--- a/DP_brazda.docx
+++ b/DP_brazda.docx
@@ -745,11 +745,10 @@
     <w:sdt>
       <w:sdtPr>
         <w:rPr>
-          <w:rFonts w:ascii="Times New Roman" w:eastAsiaTheme="minorHAnsi" w:hAnsi="Times New Roman"/>
+          <w:rFonts w:ascii="Times New Roman" w:hAnsi="Times New Roman"/>
           <w:b/>
           <w:color w:val="auto"/>
           <w:sz w:val="22"/>
-          <w:szCs w:val="22"/>
           <w:lang w:eastAsia="en-US"/>
         </w:rPr>
         <w:id w:val="359485026"/>
@@ -760,9 +759,7 @@
       </w:sdtPr>
       <w:sdtEndPr>
         <w:rPr>
-          <w:rFonts w:eastAsiaTheme="minorEastAsia"/>
           <w:sz w:val="28"/>
-          <w:szCs w:val="32"/>
         </w:rPr>
       </w:sdtEndPr>
       <w:sdtContent>
@@ -3300,19 +3297,826 @@
     <w:p>
       <w:pPr>
         <w:pStyle w:val="Nadpis1"/>
-        <w:rPr>
-          <w:rFonts w:eastAsiaTheme="minorHAnsi" w:cstheme="minorBidi"/>
+      </w:pPr>
+      <w:bookmarkStart w:id="11" w:name="_Toc62572503"/>
+      <w:bookmarkStart w:id="12" w:name="_Toc5521145"/>
+      <w:r>
+        <w:lastRenderedPageBreak/>
+        <w:t>Napá</w:t>
+      </w:r>
+      <w:r>
+        <w:t>jecí zdroje</w:t>
+      </w:r>
+    </w:p>
+    <w:p>
+      <w:pPr>
+        <w:rPr>
+          <w:lang w:val="en-US"/>
+        </w:rPr>
+      </w:pPr>
+      <w:r>
+        <w:t>N</w:t>
+      </w:r>
+      <w:r>
+        <w:t xml:space="preserve">apájecí zdroj </w:t>
+      </w:r>
+      <w:r>
+        <w:t xml:space="preserve">je </w:t>
+      </w:r>
+      <w:r>
+        <w:t>zařízení, které dodává</w:t>
+      </w:r>
+      <w:r>
+        <w:t xml:space="preserve"> elektrick</w:t>
+      </w:r>
+      <w:r>
+        <w:t>ému</w:t>
+      </w:r>
+      <w:r>
+        <w:t xml:space="preserve"> </w:t>
+      </w:r>
+      <w:r>
+        <w:t>spotřebič</w:t>
+      </w:r>
+      <w:r>
+        <w:t>i</w:t>
+      </w:r>
+      <w:r>
+        <w:t xml:space="preserve"> elektrickou energii, </w:t>
+      </w:r>
+      <w:r>
+        <w:t>za účelem jeho provozu.</w:t>
+      </w:r>
+      <w:r>
+        <w:t xml:space="preserve"> </w:t>
+      </w:r>
+      <w:r>
+        <w:t xml:space="preserve">Je to tedy zařízení, které je schopné dodat elektronickému </w:t>
+      </w:r>
+      <w:r>
+        <w:t>zařízení/</w:t>
+      </w:r>
+      <w:r>
+        <w:t>systému elektrické napětí a proud, potřebný k</w:t>
+      </w:r>
+      <w:r>
+        <w:t xml:space="preserve"> </w:t>
+      </w:r>
+      <w:r>
+        <w:t>jeho činnosti. Dodávaná energie musí být v</w:t>
+      </w:r>
+      <w:r>
+        <w:t xml:space="preserve"> </w:t>
+      </w:r>
+      <w:r>
+        <w:t>dané toleranci a mít požadovaný průběh.</w:t>
+      </w:r>
+      <w:r>
+        <w:t xml:space="preserve"> </w:t>
+      </w:r>
+      <w:r>
+        <w:rPr>
+          <w:lang w:val="en-US"/>
+        </w:rPr>
+        <w:t>[1]</w:t>
+      </w:r>
+      <w:r>
+        <w:rPr>
+          <w:lang w:val="en-US"/>
+        </w:rPr>
+        <w:t>[2]</w:t>
+      </w:r>
+    </w:p>
+    <w:p>
+      <w:pPr>
+        <w:pStyle w:val="Nadpis2"/>
+      </w:pPr>
+      <w:r>
+        <w:t>Dělení napájecích zdrojů</w:t>
+      </w:r>
+    </w:p>
+    <w:p>
+      <w:pPr>
+        <w:ind w:firstLine="0"/>
+        <w:rPr>
+          <w:b/>
+          <w:bCs/>
+        </w:rPr>
+      </w:pPr>
+      <w:r>
+        <w:rPr>
+          <w:b/>
+          <w:bCs/>
+        </w:rPr>
+        <w:t>P</w:t>
+      </w:r>
+      <w:r>
+        <w:rPr>
+          <w:b/>
+          <w:bCs/>
+        </w:rPr>
+        <w:t>odle typu dodávaného výkonu</w:t>
+      </w:r>
+      <w:r>
+        <w:rPr>
+          <w:b/>
+          <w:bCs/>
+        </w:rPr>
+        <w:t xml:space="preserve"> zdroje </w:t>
+      </w:r>
+      <w:r>
+        <w:rPr>
+          <w:b/>
+          <w:bCs/>
+        </w:rPr>
+        <w:t xml:space="preserve">můžeme </w:t>
+      </w:r>
+      <w:r>
+        <w:rPr>
+          <w:b/>
+          <w:bCs/>
+        </w:rPr>
+        <w:t>děl</w:t>
+      </w:r>
+      <w:r>
+        <w:rPr>
+          <w:b/>
+          <w:bCs/>
+        </w:rPr>
+        <w:t xml:space="preserve">it </w:t>
+      </w:r>
+      <w:r>
+        <w:rPr>
+          <w:b/>
+          <w:bCs/>
+        </w:rPr>
+        <w:t>na:</w:t>
+      </w:r>
+    </w:p>
+    <w:p>
+      <w:pPr>
+        <w:pStyle w:val="Odstavecseseznamem"/>
+        <w:numPr>
+          <w:ilvl w:val="0"/>
+          <w:numId w:val="20"/>
+        </w:numPr>
+      </w:pPr>
+      <w:r>
+        <w:t>zdroje stejnosměrných napětí a proudů</w:t>
+      </w:r>
+      <w:r>
+        <w:t>,</w:t>
+      </w:r>
+    </w:p>
+    <w:p>
+      <w:pPr>
+        <w:pStyle w:val="Odstavecseseznamem"/>
+        <w:numPr>
+          <w:ilvl w:val="0"/>
+          <w:numId w:val="20"/>
+        </w:numPr>
+      </w:pPr>
+      <w:r>
+        <w:t>zdroje střídavých napětí a proudů</w:t>
+      </w:r>
+      <w:r>
+        <w:t>.</w:t>
+      </w:r>
+    </w:p>
+    <w:p>
+      <w:pPr>
+        <w:ind w:firstLine="0"/>
+      </w:pPr>
+      <w:r>
+        <w:rPr>
+          <w:b/>
+          <w:bCs/>
+        </w:rPr>
+        <w:t>P</w:t>
+      </w:r>
+      <w:r>
+        <w:rPr>
+          <w:b/>
+          <w:bCs/>
+        </w:rPr>
+        <w:t>odle základního fyzikálního principu činnosti</w:t>
+      </w:r>
+      <w:r>
+        <w:rPr>
+          <w:b/>
+          <w:bCs/>
+        </w:rPr>
+        <w:t xml:space="preserve"> můžeme</w:t>
+      </w:r>
+      <w:r>
+        <w:rPr>
+          <w:b/>
+          <w:bCs/>
+        </w:rPr>
+        <w:t xml:space="preserve"> </w:t>
+      </w:r>
+      <w:r>
+        <w:rPr>
+          <w:b/>
+          <w:bCs/>
+        </w:rPr>
+        <w:t>zdroje děl</w:t>
+      </w:r>
+      <w:r>
+        <w:rPr>
+          <w:b/>
+          <w:bCs/>
+        </w:rPr>
+        <w:t>it</w:t>
+      </w:r>
+      <w:r>
+        <w:rPr>
+          <w:b/>
+          <w:bCs/>
+        </w:rPr>
+        <w:t xml:space="preserve"> na:</w:t>
+      </w:r>
+    </w:p>
+    <w:p>
+      <w:pPr>
+        <w:pStyle w:val="Odstavecseseznamem"/>
+        <w:numPr>
+          <w:ilvl w:val="0"/>
+          <w:numId w:val="21"/>
+        </w:numPr>
+      </w:pPr>
+      <w:r>
+        <w:t>elektrochemické (</w:t>
+      </w:r>
+      <w:r>
+        <w:t>baterie, akumulátory</w:t>
+      </w:r>
+      <w:r>
+        <w:t>)</w:t>
+      </w:r>
+      <w:r>
+        <w:t>,</w:t>
+      </w:r>
+    </w:p>
+    <w:p>
+      <w:pPr>
+        <w:pStyle w:val="Odstavecseseznamem"/>
+        <w:numPr>
+          <w:ilvl w:val="0"/>
+          <w:numId w:val="21"/>
+        </w:numPr>
+      </w:pPr>
+      <w:r>
+        <w:t>elektromechanické (generátory, dynama, alternátory)</w:t>
+      </w:r>
+      <w:r>
+        <w:t>,</w:t>
+      </w:r>
+    </w:p>
+    <w:p>
+      <w:pPr>
+        <w:pStyle w:val="Odstavecseseznamem"/>
+        <w:numPr>
+          <w:ilvl w:val="0"/>
+          <w:numId w:val="21"/>
+        </w:numPr>
+      </w:pPr>
+      <w:r>
+        <w:t>využívající elektrickou rozvodnou síť (elektronické napájecí zdroje)</w:t>
+      </w:r>
+      <w:r>
+        <w:t>.</w:t>
+      </w:r>
+    </w:p>
+    <w:p>
+      <w:pPr>
+        <w:ind w:firstLine="0"/>
+        <w:rPr>
+          <w:b/>
+          <w:bCs/>
+        </w:rPr>
+      </w:pPr>
+      <w:r>
+        <w:rPr>
+          <w:b/>
+          <w:bCs/>
+        </w:rPr>
+        <w:t>P</w:t>
+      </w:r>
+      <w:r>
+        <w:rPr>
+          <w:b/>
+          <w:bCs/>
+        </w:rPr>
+        <w:t>odle povahy vnitřních dějů</w:t>
+      </w:r>
+      <w:r>
+        <w:rPr>
+          <w:b/>
+          <w:bCs/>
+        </w:rPr>
+        <w:t xml:space="preserve"> zdroje můžeme dělit na:</w:t>
+      </w:r>
+    </w:p>
+    <w:p>
+      <w:pPr>
+        <w:pStyle w:val="Odstavecseseznamem"/>
+        <w:numPr>
+          <w:ilvl w:val="0"/>
+          <w:numId w:val="22"/>
+        </w:numPr>
+      </w:pPr>
+      <w:r>
+        <w:t xml:space="preserve">zdroje </w:t>
+      </w:r>
+      <w:r>
+        <w:t xml:space="preserve">neregulovatelné </w:t>
+      </w:r>
+      <w:r>
+        <w:t>(pevně daná výstupní hodnota</w:t>
+      </w:r>
+      <w:r>
+        <w:t xml:space="preserve"> </w:t>
+      </w:r>
+      <w:r>
+        <w:t>napětí/proudu</w:t>
+      </w:r>
+      <w:r>
+        <w:t>)</w:t>
+      </w:r>
+      <w:r>
+        <w:t>,</w:t>
+      </w:r>
+    </w:p>
+    <w:p>
+      <w:pPr>
+        <w:pStyle w:val="Odstavecseseznamem"/>
+        <w:numPr>
+          <w:ilvl w:val="0"/>
+          <w:numId w:val="22"/>
+        </w:numPr>
+      </w:pPr>
+      <w:r>
+        <w:t>zdroje regulova</w:t>
+      </w:r>
+      <w:r>
+        <w:t>telné (regulovatelná výstupní hodnota napětí/proudu)</w:t>
+      </w:r>
+      <w:r>
+        <w:t>.</w:t>
+      </w:r>
+      <w:r>
+        <w:t xml:space="preserve"> [1]</w:t>
+      </w:r>
+      <w:r>
+        <w:t>[2]</w:t>
+      </w:r>
+    </w:p>
+    <w:p>
+      <w:pPr>
+        <w:ind w:firstLine="0"/>
+        <w:rPr>
+          <w:b/>
+          <w:bCs/>
+        </w:rPr>
+      </w:pPr>
+      <w:r>
+        <w:rPr>
+          <w:b/>
+          <w:bCs/>
+        </w:rPr>
+        <w:t>Podle způsobu regulace můžeme zdroje dělit na:</w:t>
+      </w:r>
+    </w:p>
+    <w:p>
+      <w:pPr>
+        <w:pStyle w:val="Odstavecseseznamem"/>
+        <w:numPr>
+          <w:ilvl w:val="0"/>
+          <w:numId w:val="23"/>
+        </w:numPr>
+      </w:pPr>
+      <w:r>
+        <w:t>zdroje s lineární (spojitou) regulací</w:t>
+      </w:r>
+      <w:r>
+        <w:t>,</w:t>
+      </w:r>
+    </w:p>
+    <w:p>
+      <w:pPr>
+        <w:pStyle w:val="Odstavecseseznamem"/>
+        <w:numPr>
+          <w:ilvl w:val="0"/>
+          <w:numId w:val="23"/>
+        </w:numPr>
+      </w:pPr>
+      <w:r>
+        <w:t>zdroje s impulsní (spínanou) regulací</w:t>
+      </w:r>
+      <w:r>
+        <w:t>.</w:t>
+      </w:r>
+    </w:p>
+    <w:p>
+      <w:pPr>
+        <w:pStyle w:val="Nadpis2"/>
+      </w:pPr>
+      <w:r>
+        <w:t>Lineární zdroje</w:t>
+      </w:r>
+    </w:p>
+    <w:p>
+      <w:r>
+        <w:t>Lineární zdroje lze zjednodušeně popsat čtyřmi základními bloky, které upravují průběh a velikost napětí</w:t>
+      </w:r>
+      <w:r>
+        <w:t>. Jsou to bloky transformátor, usměrňovač, filtr a stabilizátor, které můžete vidět na obrázku 1.</w:t>
+      </w:r>
+    </w:p>
+    <w:p>
+      <w:pPr>
+        <w:keepNext/>
+        <w:jc w:val="center"/>
+      </w:pPr>
+      <w:r>
+        <w:drawing>
+          <wp:inline distT="0" distB="0" distL="0" distR="0" wp14:anchorId="0CEFA09C" wp14:editId="1B6BA363">
+            <wp:extent cx="5399405" cy="634365"/>
+            <wp:effectExtent l="0" t="0" r="0" b="0"/>
+            <wp:docPr id="8" name="Obrázek 8"/>
+            <wp:cNvGraphicFramePr>
+              <a:graphicFrameLocks xmlns:a="http://schemas.openxmlformats.org/drawingml/2006/main" noChangeAspect="1"/>
+            </wp:cNvGraphicFramePr>
+            <a:graphic xmlns:a="http://schemas.openxmlformats.org/drawingml/2006/main">
+              <a:graphicData uri="http://schemas.openxmlformats.org/drawingml/2006/picture">
+                <pic:pic xmlns:pic="http://schemas.openxmlformats.org/drawingml/2006/picture">
+                  <pic:nvPicPr>
+                    <pic:cNvPr id="1" name=""/>
+                    <pic:cNvPicPr/>
+                  </pic:nvPicPr>
+                  <pic:blipFill>
+                    <a:blip r:embed="rId17"/>
+                    <a:stretch>
+                      <a:fillRect/>
+                    </a:stretch>
+                  </pic:blipFill>
+                  <pic:spPr>
+                    <a:xfrm>
+                      <a:off x="0" y="0"/>
+                      <a:ext cx="5399405" cy="634365"/>
+                    </a:xfrm>
+                    <a:prstGeom prst="rect">
+                      <a:avLst/>
+                    </a:prstGeom>
+                  </pic:spPr>
+                </pic:pic>
+              </a:graphicData>
+            </a:graphic>
+          </wp:inline>
+        </w:drawing>
+      </w:r>
+    </w:p>
+    <w:p>
+      <w:pPr>
+        <w:pStyle w:val="Titulek"/>
+        <w:spacing w:before="0"/>
+        <w:jc w:val="center"/>
+        <w:rPr>
+          <w:i w:val="0"/>
+          <w:iCs w:val="0"/>
+          <w:color w:val="auto"/>
           <w:sz w:val="22"/>
           <w:szCs w:val="22"/>
-        </w:rPr>
-      </w:pPr>
-      <w:bookmarkStart w:id="11" w:name="_Toc5521145"/>
-      <w:bookmarkStart w:id="12" w:name="_Toc62572503"/>
-      <w:r>
+          <w:lang w:val="en-US"/>
+        </w:rPr>
+      </w:pPr>
+      <w:r>
+        <w:rPr>
+          <w:i w:val="0"/>
+          <w:iCs w:val="0"/>
+          <w:color w:val="auto"/>
+          <w:sz w:val="22"/>
+          <w:szCs w:val="22"/>
+        </w:rPr>
+        <w:t xml:space="preserve">Obrázek </w:t>
+      </w:r>
+      <w:r>
+        <w:rPr>
+          <w:i w:val="0"/>
+          <w:iCs w:val="0"/>
+          <w:color w:val="auto"/>
+          <w:sz w:val="22"/>
+          <w:szCs w:val="22"/>
+        </w:rPr>
+        <w:fldChar w:fldCharType="begin"/>
+      </w:r>
+      <w:r>
+        <w:rPr>
+          <w:i w:val="0"/>
+          <w:iCs w:val="0"/>
+          <w:color w:val="auto"/>
+          <w:sz w:val="22"/>
+          <w:szCs w:val="22"/>
+        </w:rPr>
+        <w:instrText xml:space="preserve"> SEQ Obrázek \* ARABIC </w:instrText>
+      </w:r>
+      <w:r>
+        <w:rPr>
+          <w:i w:val="0"/>
+          <w:iCs w:val="0"/>
+          <w:color w:val="auto"/>
+          <w:sz w:val="22"/>
+          <w:szCs w:val="22"/>
+        </w:rPr>
+        <w:fldChar w:fldCharType="separate"/>
+      </w:r>
+      <w:r>
+        <w:rPr>
+          <w:i w:val="0"/>
+          <w:iCs w:val="0"/>
+          <w:noProof/>
+          <w:color w:val="auto"/>
+          <w:sz w:val="22"/>
+          <w:szCs w:val="22"/>
+        </w:rPr>
+        <w:t>1</w:t>
+      </w:r>
+      <w:r>
+        <w:rPr>
+          <w:i w:val="0"/>
+          <w:iCs w:val="0"/>
+          <w:color w:val="auto"/>
+          <w:sz w:val="22"/>
+          <w:szCs w:val="22"/>
+        </w:rPr>
+        <w:fldChar w:fldCharType="end"/>
+      </w:r>
+      <w:r>
+        <w:rPr>
+          <w:i w:val="0"/>
+          <w:iCs w:val="0"/>
+          <w:color w:val="auto"/>
+          <w:sz w:val="22"/>
+          <w:szCs w:val="22"/>
+        </w:rPr>
+        <w:t xml:space="preserve"> - Schéma lineárního zdroje</w:t>
+      </w:r>
+      <w:r>
+        <w:rPr>
+          <w:i w:val="0"/>
+          <w:iCs w:val="0"/>
+          <w:color w:val="auto"/>
+          <w:sz w:val="22"/>
+          <w:szCs w:val="22"/>
+        </w:rPr>
+        <w:t xml:space="preserve"> </w:t>
+      </w:r>
+      <w:r>
+        <w:rPr>
+          <w:i w:val="0"/>
+          <w:iCs w:val="0"/>
+          <w:color w:val="auto"/>
+          <w:sz w:val="22"/>
+          <w:szCs w:val="22"/>
+          <w:lang w:val="en-US"/>
+        </w:rPr>
+        <w:t>[3]</w:t>
+      </w:r>
+    </w:p>
+    <w:p>
+      <w:pPr>
+        <w:rPr>
+          <w:lang w:val="en-US"/>
+        </w:rPr>
+      </w:pPr>
+      <w:r>
+        <w:t xml:space="preserve">Vstupním napětím </w:t>
+      </w:r>
+      <w:r>
+        <w:t>lineárních</w:t>
+      </w:r>
+      <w:r>
+        <w:t xml:space="preserve"> zdrojů je síťové napětí, které </w:t>
+      </w:r>
+      <w:r>
+        <w:t>v Evropě</w:t>
+      </w:r>
+      <w:r>
+        <w:t xml:space="preserve"> nabývá hodnot </w:t>
+      </w:r>
+      <w:proofErr w:type="gramStart"/>
+      <w:r>
+        <w:t>50Hz</w:t>
+      </w:r>
+      <w:proofErr w:type="gramEnd"/>
+      <w:r>
+        <w:t>/230V.</w:t>
+      </w:r>
+      <w:r>
+        <w:t xml:space="preserve"> </w:t>
+      </w:r>
+      <w:r>
+        <w:rPr>
+          <w:b/>
+          <w:bCs/>
+        </w:rPr>
+        <w:t>Síťový transformátor</w:t>
+      </w:r>
+      <w:r>
+        <w:t xml:space="preserve"> slouží k úpravě střídavého napětí na požadovanou hodnotu</w:t>
+      </w:r>
+      <w:r>
+        <w:t xml:space="preserve"> a</w:t>
+      </w:r>
+      <w:r>
+        <w:t xml:space="preserve"> galvanické</w:t>
+      </w:r>
+      <w:r>
+        <w:t>mu (izolaci)</w:t>
+      </w:r>
+      <w:r>
+        <w:t xml:space="preserve"> oddělení</w:t>
+      </w:r>
+      <w:r>
+        <w:t xml:space="preserve"> obvodu</w:t>
+      </w:r>
+      <w:r>
+        <w:t xml:space="preserve"> od sítě.</w:t>
+      </w:r>
+      <w:r>
+        <w:t xml:space="preserve"> [1]</w:t>
+      </w:r>
+      <w:r>
+        <w:rPr>
+          <w:lang w:val="en-US"/>
+        </w:rPr>
+        <w:t>[4]</w:t>
+      </w:r>
+    </w:p>
+    <w:p>
+      <w:r>
+        <w:rPr>
+          <w:b/>
+          <w:bCs/>
+        </w:rPr>
         <w:lastRenderedPageBreak/>
+        <w:t>Usměrňovač</w:t>
+      </w:r>
+      <w:r>
+        <w:t xml:space="preserve"> </w:t>
+      </w:r>
+      <w:r>
+        <w:t xml:space="preserve">slouží k převodu střídavého průběhu napětí na napětí stejnosměrné. Usměrňovač lze realizovat několika způsoby. Nejběžněji pomocí vhodného zapojení polovodičových diod, např. </w:t>
+      </w:r>
+      <w:r>
+        <w:t>jednocestný, dvoucestný a můstkový (</w:t>
+      </w:r>
+      <w:proofErr w:type="spellStart"/>
+      <w:r>
+        <w:t>Graetzův</w:t>
+      </w:r>
+      <w:proofErr w:type="spellEnd"/>
+      <w:r>
+        <w:t>) usměrňovač</w:t>
+      </w:r>
+      <w:r>
+        <w:t xml:space="preserve"> nebo také pomocí tyristorů či tranz</w:t>
+      </w:r>
+      <w:r>
+        <w:t>i</w:t>
+      </w:r>
+      <w:r>
+        <w:t>storů.</w:t>
+      </w:r>
+      <w:r>
+        <w:t xml:space="preserve"> </w:t>
+      </w:r>
+      <w:r>
+        <w:t>[1]</w:t>
+      </w:r>
+      <w:r>
+        <w:rPr>
+          <w:lang w:val="en-US"/>
+        </w:rPr>
+        <w:t>[4]</w:t>
+      </w:r>
+    </w:p>
+    <w:p>
+      <w:r>
+        <w:rPr>
+          <w:b/>
+          <w:bCs/>
+        </w:rPr>
+        <w:t>Filtr</w:t>
+      </w:r>
+      <w:r>
+        <w:t xml:space="preserve"> slouží k vyhlazení a filtraci výstupního napětí. </w:t>
+      </w:r>
+      <w:r>
+        <w:t xml:space="preserve">Je tvořen </w:t>
+      </w:r>
+      <w:r>
+        <w:t>kondenzátor</w:t>
+      </w:r>
+      <w:r>
+        <w:t>y, které</w:t>
+      </w:r>
+      <w:r>
+        <w:t xml:space="preserve"> </w:t>
+      </w:r>
+      <w:proofErr w:type="spellStart"/>
+      <w:r>
+        <w:t>dodává</w:t>
+      </w:r>
+      <w:r>
+        <w:t>jí</w:t>
+      </w:r>
+      <w:proofErr w:type="spellEnd"/>
+      <w:r>
+        <w:t xml:space="preserve"> proud do zátěže v době, kdy jsou diody polarizovány v závěrném směru, a není možný přímý přenos energie </w:t>
+      </w:r>
+      <w:r>
+        <w:t>z</w:t>
+      </w:r>
+      <w:r>
+        <w:t>e</w:t>
+      </w:r>
+      <w:r>
+        <w:t xml:space="preserve"> vstupu na výstup</w:t>
+      </w:r>
+      <w:r>
+        <w:t>.</w:t>
+      </w:r>
+      <w:r>
+        <w:t xml:space="preserve"> </w:t>
+      </w:r>
+      <w:r>
+        <w:t>[1]</w:t>
+      </w:r>
+      <w:r>
+        <w:rPr>
+          <w:lang w:val="en-US"/>
+        </w:rPr>
+        <w:t>[4]</w:t>
+      </w:r>
+    </w:p>
+    <w:p>
+      <w:r>
+        <w:rPr>
+          <w:b/>
+          <w:bCs/>
+        </w:rPr>
+        <w:t>Stabilizátor</w:t>
+      </w:r>
+      <w:r>
+        <w:t xml:space="preserve"> </w:t>
+      </w:r>
+      <w:r>
+        <w:t>je obvod, jehož funkcí je udržovat konstantní výstupní napětí nebo proud s určitou tolerancí. Stabilizované napětí či proud musí být co nejméně závislé na vnějších veličinách (velikost zátěže a její charakter, velikost vstupního napětí, velikost vstupního proudu, teplota, rušení, stárnutí součástek).</w:t>
+      </w:r>
+      <w:r>
+        <w:t xml:space="preserve"> </w:t>
+      </w:r>
+      <w:r>
+        <w:t xml:space="preserve">Na </w:t>
+      </w:r>
+      <w:r>
+        <w:t>stabilizátory</w:t>
+      </w:r>
+      <w:r>
+        <w:t xml:space="preserve"> lze pohlížet i jako na filtry odstraňující střídavou složku.</w:t>
+      </w:r>
+      <w:r>
+        <w:t xml:space="preserve"> </w:t>
+      </w:r>
+      <w:r>
+        <w:t>[1]</w:t>
+      </w:r>
+      <w:r>
+        <w:rPr>
+          <w:lang w:val="en-US"/>
+        </w:rPr>
+        <w:t>[4]</w:t>
+      </w:r>
+    </w:p>
+    <w:p>
+      <w:pPr>
+        <w:pStyle w:val="Nadpis2"/>
+      </w:pPr>
+      <w:r>
+        <w:t>Spínané zdroje</w:t>
+      </w:r>
+    </w:p>
+    <w:p/>
+    <w:p>
+      <w:pPr>
+        <w:pStyle w:val="Nadpis1"/>
+      </w:pPr>
+      <w:r>
         <w:t>Napájecí zdroje elektronických zabezpečovacích systémů</w:t>
       </w:r>
-      <w:bookmarkEnd w:id="12"/>
+      <w:bookmarkEnd w:id="11"/>
     </w:p>
     <w:p>
       <w:r>
@@ -3322,7 +4126,13 @@
         <w:t xml:space="preserve">Napájecí zdroje ACDC jsou určeny pro napájení spotřebičů stejnosměrného napětí DC ze sítě střídavého napětí AC. </w:t>
       </w:r>
       <w:r>
-        <w:t>[1]</w:t>
+        <w:t>[</w:t>
+      </w:r>
+      <w:r>
+        <w:t>5</w:t>
+      </w:r>
+      <w:r>
+        <w:t>]</w:t>
       </w:r>
     </w:p>
     <w:p>
@@ -3423,7 +4233,13 @@
         <w:t>.</w:t>
       </w:r>
       <w:r>
-        <w:t xml:space="preserve"> [1]</w:t>
+        <w:t xml:space="preserve"> [</w:t>
+      </w:r>
+      <w:r>
+        <w:t>5</w:t>
+      </w:r>
+      <w:r>
+        <w:t>]</w:t>
       </w:r>
     </w:p>
     <w:p>
@@ -3535,8 +4351,17 @@
       <w:pPr>
         <w:spacing w:beforeLines="120" w:before="288" w:afterLines="40" w:after="96"/>
         <w:ind w:firstLine="0"/>
-      </w:pPr>
-      <w:r>
+        <w:rPr>
+          <w:b/>
+          <w:bCs/>
+        </w:rPr>
+      </w:pPr>
+      <w:r>
+        <w:rPr>
+          <w:b/>
+          <w:bCs/>
+        </w:rPr>
+        <w:lastRenderedPageBreak/>
         <w:t>Dělení podle provedení je na</w:t>
       </w:r>
     </w:p>
@@ -3589,17 +4414,37 @@
       <w:pPr>
         <w:spacing w:before="0" w:after="0"/>
         <w:ind w:firstLine="0"/>
-      </w:pPr>
-      <w:r>
+        <w:rPr>
+          <w:b/>
+          <w:bCs/>
+        </w:rPr>
+      </w:pPr>
+      <w:r>
+        <w:rPr>
+          <w:b/>
+          <w:bCs/>
+        </w:rPr>
         <w:t>P</w:t>
       </w:r>
       <w:r>
+        <w:rPr>
+          <w:b/>
+          <w:bCs/>
+        </w:rPr>
         <w:t xml:space="preserve">odle zaměření </w:t>
       </w:r>
       <w:r>
+        <w:rPr>
+          <w:b/>
+          <w:bCs/>
+        </w:rPr>
         <w:t xml:space="preserve">je můžeme dělit </w:t>
       </w:r>
       <w:r>
+        <w:rPr>
+          <w:b/>
+          <w:bCs/>
+        </w:rPr>
         <w:t>na</w:t>
       </w:r>
     </w:p>
@@ -3675,12 +4520,17 @@
     <w:p>
       <w:pPr>
         <w:ind w:firstLine="0"/>
-      </w:pPr>
-      <w:r>
-        <w:t>Podle</w:t>
-      </w:r>
-      <w:r>
-        <w:t xml:space="preserve"> dodatečných funkcí je lze dělit na</w:t>
+        <w:rPr>
+          <w:b/>
+          <w:bCs/>
+        </w:rPr>
+      </w:pPr>
+      <w:r>
+        <w:rPr>
+          <w:b/>
+          <w:bCs/>
+        </w:rPr>
+        <w:t>Podle dodatečných funkcí je lze dělit na</w:t>
       </w:r>
     </w:p>
     <w:p>
@@ -3731,7 +4581,7 @@
         <w:lastRenderedPageBreak/>
         <w:t xml:space="preserve">Zdroje </w:t>
       </w:r>
-      <w:bookmarkEnd w:id="11"/>
+      <w:bookmarkEnd w:id="12"/>
       <w:r>
         <w:t>podle provedení</w:t>
       </w:r>
@@ -3928,7 +4778,13 @@
         <w:t>Obvod je chráněn proti zkratu tavnou pojistkou.</w:t>
       </w:r>
       <w:r>
-        <w:t xml:space="preserve"> [2]</w:t>
+        <w:t xml:space="preserve"> [</w:t>
+      </w:r>
+      <w:r>
+        <w:t>6</w:t>
+      </w:r>
+      <w:r>
+        <w:t>]</w:t>
       </w:r>
     </w:p>
     <w:p>
@@ -3960,7 +4816,7 @@
                     </pic:cNvPicPr>
                   </pic:nvPicPr>
                   <pic:blipFill>
-                    <a:blip r:embed="rId17">
+                    <a:blip r:embed="rId18">
                       <a:extLst>
                         <a:ext uri="{28A0092B-C50C-407E-A947-70E740481C1C}">
                           <a14:useLocalDpi xmlns:a14="http://schemas.microsoft.com/office/drawing/2010/main" val="0"/>
@@ -4055,7 +4911,7 @@
           <w:sz w:val="22"/>
           <w:szCs w:val="22"/>
         </w:rPr>
-        <w:t>1</w:t>
+        <w:t>2</w:t>
       </w:r>
       <w:r>
         <w:rPr>
@@ -4097,7 +4953,27 @@
           <w:sz w:val="22"/>
           <w:szCs w:val="22"/>
         </w:rPr>
-        <w:t xml:space="preserve"> MSP50-12 [2]</w:t>
+        <w:t xml:space="preserve"> MSP50-12 [</w:t>
+      </w:r>
+      <w:r>
+        <w:rPr>
+          <w:i w:val="0"/>
+          <w:iCs w:val="0"/>
+          <w:color w:val="000000" w:themeColor="text1"/>
+          <w:sz w:val="22"/>
+          <w:szCs w:val="22"/>
+        </w:rPr>
+        <w:t>6</w:t>
+      </w:r>
+      <w:r>
+        <w:rPr>
+          <w:i w:val="0"/>
+          <w:iCs w:val="0"/>
+          <w:color w:val="000000" w:themeColor="text1"/>
+          <w:sz w:val="22"/>
+          <w:szCs w:val="22"/>
+        </w:rPr>
+        <w:t>]</w:t>
       </w:r>
       <w:bookmarkStart w:id="16" w:name="_Toc5521169"/>
       <w:bookmarkEnd w:id="15"/>
@@ -4284,7 +5160,19 @@
         <w:rPr>
           <w:lang w:val="en-US"/>
         </w:rPr>
-        <w:t>[3]</w:t>
+        <w:t>[</w:t>
+      </w:r>
+      <w:r>
+        <w:rPr>
+          <w:lang w:val="en-US"/>
+        </w:rPr>
+        <w:t>7</w:t>
+      </w:r>
+      <w:r>
+        <w:rPr>
+          <w:lang w:val="en-US"/>
+        </w:rPr>
+        <w:t>]</w:t>
       </w:r>
     </w:p>
     <w:p>
@@ -4328,7 +5216,7 @@
                     </pic:cNvPicPr>
                   </pic:nvPicPr>
                   <pic:blipFill>
-                    <a:blip r:embed="rId18">
+                    <a:blip r:embed="rId19">
                       <a:extLst>
                         <a:ext uri="{28A0092B-C50C-407E-A947-70E740481C1C}">
                           <a14:useLocalDpi xmlns:a14="http://schemas.microsoft.com/office/drawing/2010/main" val="0"/>
@@ -4424,7 +5312,7 @@
           <w:sz w:val="22"/>
           <w:szCs w:val="22"/>
         </w:rPr>
-        <w:t>2</w:t>
+        <w:t>3</w:t>
       </w:r>
       <w:r>
         <w:rPr>
@@ -4487,7 +5375,29 @@
           <w:szCs w:val="22"/>
           <w:lang w:val="en-US"/>
         </w:rPr>
-        <w:t>[2]</w:t>
+        <w:t>[</w:t>
+      </w:r>
+      <w:r>
+        <w:rPr>
+          <w:i w:val="0"/>
+          <w:iCs w:val="0"/>
+          <w:color w:val="000000" w:themeColor="text1"/>
+          <w:sz w:val="22"/>
+          <w:szCs w:val="22"/>
+          <w:lang w:val="en-US"/>
+        </w:rPr>
+        <w:t>6</w:t>
+      </w:r>
+      <w:r>
+        <w:rPr>
+          <w:i w:val="0"/>
+          <w:iCs w:val="0"/>
+          <w:color w:val="000000" w:themeColor="text1"/>
+          <w:sz w:val="22"/>
+          <w:szCs w:val="22"/>
+          <w:lang w:val="en-US"/>
+        </w:rPr>
+        <w:t>]</w:t>
       </w:r>
       <w:bookmarkEnd w:id="17"/>
     </w:p>
@@ -4739,7 +5649,13 @@
         <w:t xml:space="preserve"> Kryt je standardně vybaven mechanickým zámkem a sabotážním kontaktem proti otevření a stržení krytu.</w:t>
       </w:r>
       <w:r>
-        <w:t xml:space="preserve"> [3]</w:t>
+        <w:t xml:space="preserve"> [</w:t>
+      </w:r>
+      <w:r>
+        <w:t>7</w:t>
+      </w:r>
+      <w:r>
+        <w:t>]</w:t>
       </w:r>
     </w:p>
     <w:p>
@@ -4772,7 +5688,7 @@
                     </pic:cNvPicPr>
                   </pic:nvPicPr>
                   <pic:blipFill>
-                    <a:blip r:embed="rId19">
+                    <a:blip r:embed="rId20">
                       <a:extLst>
                         <a:ext uri="{28A0092B-C50C-407E-A947-70E740481C1C}">
                           <a14:useLocalDpi xmlns:a14="http://schemas.microsoft.com/office/drawing/2010/main" val="0"/>
@@ -4865,7 +5781,7 @@
           <w:sz w:val="22"/>
           <w:szCs w:val="22"/>
         </w:rPr>
-        <w:t>3</w:t>
+        <w:t>4</w:t>
       </w:r>
       <w:r>
         <w:rPr>
@@ -4885,7 +5801,27 @@
           <w:sz w:val="22"/>
           <w:szCs w:val="22"/>
         </w:rPr>
-        <w:t xml:space="preserve"> - Napájecí zdroj Pulsar HPSB11A12C [3]</w:t>
+        <w:t xml:space="preserve"> - Napájecí zdroj Pulsar HPSB11A12C [</w:t>
+      </w:r>
+      <w:r>
+        <w:rPr>
+          <w:i w:val="0"/>
+          <w:iCs w:val="0"/>
+          <w:color w:val="000000" w:themeColor="text1"/>
+          <w:sz w:val="22"/>
+          <w:szCs w:val="22"/>
+        </w:rPr>
+        <w:t>7</w:t>
+      </w:r>
+      <w:r>
+        <w:rPr>
+          <w:i w:val="0"/>
+          <w:iCs w:val="0"/>
+          <w:color w:val="000000" w:themeColor="text1"/>
+          <w:sz w:val="22"/>
+          <w:szCs w:val="22"/>
+        </w:rPr>
+        <w:t>]</w:t>
       </w:r>
     </w:p>
     <w:p>
@@ -5032,7 +5968,7 @@
                     </pic:cNvPicPr>
                   </pic:nvPicPr>
                   <pic:blipFill>
-                    <a:blip r:embed="rId20">
+                    <a:blip r:embed="rId21">
                       <a:extLst>
                         <a:ext uri="{28A0092B-C50C-407E-A947-70E740481C1C}">
                           <a14:useLocalDpi xmlns:a14="http://schemas.microsoft.com/office/drawing/2010/main" val="0"/>
@@ -5168,7 +6104,27 @@
           <w:sz w:val="22"/>
           <w:szCs w:val="22"/>
         </w:rPr>
-        <w:t xml:space="preserve"> LPV-35-12 [3]</w:t>
+        <w:t xml:space="preserve"> LPV-35-12 [</w:t>
+      </w:r>
+      <w:r>
+        <w:rPr>
+          <w:i w:val="0"/>
+          <w:iCs w:val="0"/>
+          <w:color w:val="000000" w:themeColor="text1"/>
+          <w:sz w:val="22"/>
+          <w:szCs w:val="22"/>
+        </w:rPr>
+        <w:t>7</w:t>
+      </w:r>
+      <w:r>
+        <w:rPr>
+          <w:i w:val="0"/>
+          <w:iCs w:val="0"/>
+          <w:color w:val="000000" w:themeColor="text1"/>
+          <w:sz w:val="22"/>
+          <w:szCs w:val="22"/>
+        </w:rPr>
+        <w:t>]</w:t>
       </w:r>
       <w:bookmarkEnd w:id="19"/>
     </w:p>
@@ -5311,7 +6267,7 @@
                     </pic:cNvPicPr>
                   </pic:nvPicPr>
                   <pic:blipFill>
-                    <a:blip r:embed="rId21">
+                    <a:blip r:embed="rId22">
                       <a:extLst>
                         <a:ext uri="{28A0092B-C50C-407E-A947-70E740481C1C}">
                           <a14:useLocalDpi xmlns:a14="http://schemas.microsoft.com/office/drawing/2010/main" val="0"/>
@@ -5425,7 +6381,27 @@
           <w:sz w:val="22"/>
           <w:szCs w:val="22"/>
         </w:rPr>
-        <w:t xml:space="preserve"> - Napájecí zdroj Pulsar ENC54C-10A65 [3]</w:t>
+        <w:t xml:space="preserve"> - Napájecí zdroj Pulsar ENC54C-10A65 [</w:t>
+      </w:r>
+      <w:r>
+        <w:rPr>
+          <w:i w:val="0"/>
+          <w:iCs w:val="0"/>
+          <w:color w:val="000000" w:themeColor="text1"/>
+          <w:sz w:val="22"/>
+          <w:szCs w:val="22"/>
+        </w:rPr>
+        <w:t>7</w:t>
+      </w:r>
+      <w:r>
+        <w:rPr>
+          <w:i w:val="0"/>
+          <w:iCs w:val="0"/>
+          <w:color w:val="000000" w:themeColor="text1"/>
+          <w:sz w:val="22"/>
+          <w:szCs w:val="22"/>
+        </w:rPr>
+        <w:t>]</w:t>
       </w:r>
       <w:bookmarkEnd w:id="20"/>
     </w:p>
@@ -5575,7 +6551,13 @@
         <w:t>AC, AUX a AKU.</w:t>
       </w:r>
       <w:r>
-        <w:t xml:space="preserve"> [2]</w:t>
+        <w:t xml:space="preserve"> [</w:t>
+      </w:r>
+      <w:r>
+        <w:t>6</w:t>
+      </w:r>
+      <w:r>
+        <w:t>]</w:t>
       </w:r>
     </w:p>
     <w:p>
@@ -5602,18 +6584,36 @@
       </w:r>
       <w:proofErr w:type="gramEnd"/>
       <w:r>
-        <w:t xml:space="preserve"> proudu je výstup odpojen. V obou případech překročení proudu je aktivován poruchový signál. [2]</w:t>
+        <w:t xml:space="preserve"> proudu je výstup odpojen. V obou případech překročení proudu je aktivován poruchový signál. [</w:t>
+      </w:r>
+      <w:r>
+        <w:t>6</w:t>
+      </w:r>
+      <w:r>
+        <w:t>]</w:t>
       </w:r>
     </w:p>
     <w:p>
       <w:r>
         <w:lastRenderedPageBreak/>
-        <w:t xml:space="preserve"> Vyhodnocování poruch AC spočívá v hlídání síťového napětí. V případě, že dojde ke ztrátě napětí modul vyhlásí poruchu. Aby nedocházelo k aktivaci poruchového signálu při každém výpadku jističe, je možné nastavit zpoždění aktivace poruchového signálu. [2]</w:t>
-      </w:r>
-    </w:p>
-    <w:p>
-      <w:r>
-        <w:t>Při vyhodnocování poruchy akumulátoru je potřeba aby porucha byla řešena dříve, než dojde k poklesu napětí pod 10 V a dojde k odstavení systému. Z tohoto důvodu dojde k vyhlášení poruchy při poklesu napětí akumulátoru pod 11,5 V. [2]</w:t>
+        <w:t xml:space="preserve"> Vyhodnocování poruch AC spočívá v hlídání síťového napětí. V případě, že dojde ke ztrátě napětí modul vyhlásí poruchu. Aby nedocházelo k aktivaci poruchového signálu při každém výpadku jističe, je možné nastavit zpoždění aktivace poruchového signálu. [</w:t>
+      </w:r>
+      <w:r>
+        <w:t>6</w:t>
+      </w:r>
+      <w:r>
+        <w:t>]</w:t>
+      </w:r>
+    </w:p>
+    <w:p>
+      <w:r>
+        <w:t>Při vyhodnocování poruchy akumulátoru je potřeba aby porucha byla řešena dříve, než dojde k poklesu napětí pod 10 V a dojde k odstavení systému. Z tohoto důvodu dojde k vyhlášení poruchy při poklesu napětí akumulátoru pod 11,5 V. [</w:t>
+      </w:r>
+      <w:r>
+        <w:t>6</w:t>
+      </w:r>
+      <w:r>
+        <w:t>]</w:t>
       </w:r>
     </w:p>
     <w:p>
@@ -5626,7 +6626,13 @@
       </w:r>
       <w:proofErr w:type="spellEnd"/>
       <w:r>
-        <w:t xml:space="preserve"> je možné tuto funkci zakázat. [2]</w:t>
+        <w:t xml:space="preserve"> je možné tuto funkci zakázat. [</w:t>
+      </w:r>
+      <w:r>
+        <w:t>6</w:t>
+      </w:r>
+      <w:r>
+        <w:t>]</w:t>
       </w:r>
     </w:p>
     <w:p>
@@ -5655,7 +6661,7 @@
                     </pic:cNvPicPr>
                   </pic:nvPicPr>
                   <pic:blipFill>
-                    <a:blip r:embed="rId22">
+                    <a:blip r:embed="rId23">
                       <a:extLst>
                         <a:ext uri="{28A0092B-C50C-407E-A947-70E740481C1C}">
                           <a14:useLocalDpi xmlns:a14="http://schemas.microsoft.com/office/drawing/2010/main" val="0"/>
@@ -5758,7 +6764,21 @@
           <w:color w:val="000000" w:themeColor="text1"/>
           <w:lang w:val="en-US"/>
         </w:rPr>
-        <w:t>[3]</w:t>
+        <w:t>[</w:t>
+      </w:r>
+      <w:r>
+        <w:rPr>
+          <w:color w:val="000000" w:themeColor="text1"/>
+          <w:lang w:val="en-US"/>
+        </w:rPr>
+        <w:t>7</w:t>
+      </w:r>
+      <w:r>
+        <w:rPr>
+          <w:color w:val="000000" w:themeColor="text1"/>
+          <w:lang w:val="en-US"/>
+        </w:rPr>
+        <w:t>]</w:t>
       </w:r>
       <w:bookmarkEnd w:id="22"/>
     </w:p>
@@ -5865,7 +6885,13 @@
         <w:t xml:space="preserve">. </w:t>
       </w:r>
       <w:r>
-        <w:t>[3]</w:t>
+        <w:t>[</w:t>
+      </w:r>
+      <w:r>
+        <w:t>7</w:t>
+      </w:r>
+      <w:r>
+        <w:t>]</w:t>
       </w:r>
     </w:p>
     <w:p>
@@ -5883,150 +6909,6 @@
             <wp:extent cx="4595854" cy="4558020"/>
             <wp:effectExtent l="0" t="0" r="0" b="0"/>
             <wp:docPr id="1" name="Obrázek 1"/>
-            <wp:cNvGraphicFramePr>
-              <a:graphicFrameLocks xmlns:a="http://schemas.openxmlformats.org/drawingml/2006/main" noChangeAspect="1"/>
-            </wp:cNvGraphicFramePr>
-            <a:graphic xmlns:a="http://schemas.openxmlformats.org/drawingml/2006/main">
-              <a:graphicData uri="http://schemas.openxmlformats.org/drawingml/2006/picture">
-                <pic:pic xmlns:pic="http://schemas.openxmlformats.org/drawingml/2006/picture">
-                  <pic:nvPicPr>
-                    <pic:cNvPr id="1" name=""/>
-                    <pic:cNvPicPr/>
-                  </pic:nvPicPr>
-                  <pic:blipFill>
-                    <a:blip r:embed="rId23"/>
-                    <a:stretch>
-                      <a:fillRect/>
-                    </a:stretch>
-                  </pic:blipFill>
-                  <pic:spPr>
-                    <a:xfrm>
-                      <a:off x="0" y="0"/>
-                      <a:ext cx="4636690" cy="4598520"/>
-                    </a:xfrm>
-                    <a:prstGeom prst="rect">
-                      <a:avLst/>
-                    </a:prstGeom>
-                  </pic:spPr>
-                </pic:pic>
-              </a:graphicData>
-            </a:graphic>
-          </wp:inline>
-        </w:drawing>
-      </w:r>
-    </w:p>
-    <w:p>
-      <w:pPr>
-        <w:pStyle w:val="Titulek"/>
-        <w:spacing w:before="0"/>
-        <w:jc w:val="center"/>
-        <w:rPr>
-          <w:i w:val="0"/>
-          <w:iCs w:val="0"/>
-          <w:color w:val="000000" w:themeColor="text1"/>
-          <w:sz w:val="22"/>
-          <w:szCs w:val="22"/>
-        </w:rPr>
-      </w:pPr>
-      <w:bookmarkStart w:id="23" w:name="_Toc62572353"/>
-      <w:r>
-        <w:rPr>
-          <w:i w:val="0"/>
-          <w:iCs w:val="0"/>
-          <w:color w:val="000000" w:themeColor="text1"/>
-          <w:sz w:val="22"/>
-          <w:szCs w:val="22"/>
-        </w:rPr>
-        <w:t xml:space="preserve">Obrázek </w:t>
-      </w:r>
-      <w:r>
-        <w:rPr>
-          <w:i w:val="0"/>
-          <w:iCs w:val="0"/>
-          <w:color w:val="000000" w:themeColor="text1"/>
-          <w:sz w:val="22"/>
-          <w:szCs w:val="22"/>
-        </w:rPr>
-        <w:fldChar w:fldCharType="begin"/>
-      </w:r>
-      <w:r>
-        <w:rPr>
-          <w:i w:val="0"/>
-          <w:iCs w:val="0"/>
-          <w:color w:val="000000" w:themeColor="text1"/>
-          <w:sz w:val="22"/>
-          <w:szCs w:val="22"/>
-        </w:rPr>
-        <w:instrText xml:space="preserve"> SEQ Obrázek \* ARABIC </w:instrText>
-      </w:r>
-      <w:r>
-        <w:rPr>
-          <w:i w:val="0"/>
-          <w:iCs w:val="0"/>
-          <w:color w:val="000000" w:themeColor="text1"/>
-          <w:sz w:val="22"/>
-          <w:szCs w:val="22"/>
-        </w:rPr>
-        <w:fldChar w:fldCharType="separate"/>
-      </w:r>
-      <w:r>
-        <w:rPr>
-          <w:i w:val="0"/>
-          <w:iCs w:val="0"/>
-          <w:noProof/>
-          <w:color w:val="000000" w:themeColor="text1"/>
-          <w:sz w:val="22"/>
-          <w:szCs w:val="22"/>
-        </w:rPr>
-        <w:t>8</w:t>
-      </w:r>
-      <w:r>
-        <w:rPr>
-          <w:i w:val="0"/>
-          <w:iCs w:val="0"/>
-          <w:color w:val="000000" w:themeColor="text1"/>
-          <w:sz w:val="22"/>
-          <w:szCs w:val="22"/>
-        </w:rPr>
-        <w:fldChar w:fldCharType="end"/>
-      </w:r>
-      <w:r>
-        <w:rPr>
-          <w:i w:val="0"/>
-          <w:iCs w:val="0"/>
-          <w:color w:val="000000" w:themeColor="text1"/>
-          <w:sz w:val="22"/>
-          <w:szCs w:val="22"/>
-        </w:rPr>
-        <w:t xml:space="preserve"> - Systém dálkové kontroly parametrů zdrojů Pulsar PSBEN</w:t>
-      </w:r>
-      <w:r>
-        <w:rPr>
-          <w:i w:val="0"/>
-          <w:iCs w:val="0"/>
-          <w:noProof/>
-          <w:color w:val="000000" w:themeColor="text1"/>
-          <w:sz w:val="22"/>
-          <w:szCs w:val="22"/>
-        </w:rPr>
-        <w:t xml:space="preserve"> [3]</w:t>
-      </w:r>
-      <w:bookmarkEnd w:id="23"/>
-    </w:p>
-    <w:p>
-      <w:pPr>
-        <w:keepNext/>
-        <w:jc w:val="center"/>
-      </w:pPr>
-      <w:r>
-        <w:rPr>
-          <w:noProof/>
-        </w:rPr>
-        <w:drawing>
-          <wp:inline distT="0" distB="0" distL="0" distR="0" wp14:anchorId="1B8B0F19" wp14:editId="24CD9997">
-            <wp:extent cx="4174435" cy="3346225"/>
-            <wp:effectExtent l="0" t="0" r="0" b="6985"/>
-            <wp:docPr id="2" name="Obrázek 2"/>
             <wp:cNvGraphicFramePr>
               <a:graphicFrameLocks xmlns:a="http://schemas.openxmlformats.org/drawingml/2006/main" noChangeAspect="1"/>
             </wp:cNvGraphicFramePr>
@@ -6046,6 +6928,172 @@
                   <pic:spPr>
                     <a:xfrm>
                       <a:off x="0" y="0"/>
+                      <a:ext cx="4636690" cy="4598520"/>
+                    </a:xfrm>
+                    <a:prstGeom prst="rect">
+                      <a:avLst/>
+                    </a:prstGeom>
+                  </pic:spPr>
+                </pic:pic>
+              </a:graphicData>
+            </a:graphic>
+          </wp:inline>
+        </w:drawing>
+      </w:r>
+    </w:p>
+    <w:p>
+      <w:pPr>
+        <w:pStyle w:val="Titulek"/>
+        <w:spacing w:before="0"/>
+        <w:jc w:val="center"/>
+        <w:rPr>
+          <w:i w:val="0"/>
+          <w:iCs w:val="0"/>
+          <w:color w:val="000000" w:themeColor="text1"/>
+          <w:sz w:val="22"/>
+          <w:szCs w:val="22"/>
+        </w:rPr>
+      </w:pPr>
+      <w:bookmarkStart w:id="23" w:name="_Toc62572353"/>
+      <w:r>
+        <w:rPr>
+          <w:i w:val="0"/>
+          <w:iCs w:val="0"/>
+          <w:color w:val="000000" w:themeColor="text1"/>
+          <w:sz w:val="22"/>
+          <w:szCs w:val="22"/>
+        </w:rPr>
+        <w:t xml:space="preserve">Obrázek </w:t>
+      </w:r>
+      <w:r>
+        <w:rPr>
+          <w:i w:val="0"/>
+          <w:iCs w:val="0"/>
+          <w:color w:val="000000" w:themeColor="text1"/>
+          <w:sz w:val="22"/>
+          <w:szCs w:val="22"/>
+        </w:rPr>
+        <w:fldChar w:fldCharType="begin"/>
+      </w:r>
+      <w:r>
+        <w:rPr>
+          <w:i w:val="0"/>
+          <w:iCs w:val="0"/>
+          <w:color w:val="000000" w:themeColor="text1"/>
+          <w:sz w:val="22"/>
+          <w:szCs w:val="22"/>
+        </w:rPr>
+        <w:instrText xml:space="preserve"> SEQ Obrázek \* ARABIC </w:instrText>
+      </w:r>
+      <w:r>
+        <w:rPr>
+          <w:i w:val="0"/>
+          <w:iCs w:val="0"/>
+          <w:color w:val="000000" w:themeColor="text1"/>
+          <w:sz w:val="22"/>
+          <w:szCs w:val="22"/>
+        </w:rPr>
+        <w:fldChar w:fldCharType="separate"/>
+      </w:r>
+      <w:r>
+        <w:rPr>
+          <w:i w:val="0"/>
+          <w:iCs w:val="0"/>
+          <w:noProof/>
+          <w:color w:val="000000" w:themeColor="text1"/>
+          <w:sz w:val="22"/>
+          <w:szCs w:val="22"/>
+        </w:rPr>
+        <w:t>8</w:t>
+      </w:r>
+      <w:r>
+        <w:rPr>
+          <w:i w:val="0"/>
+          <w:iCs w:val="0"/>
+          <w:color w:val="000000" w:themeColor="text1"/>
+          <w:sz w:val="22"/>
+          <w:szCs w:val="22"/>
+        </w:rPr>
+        <w:fldChar w:fldCharType="end"/>
+      </w:r>
+      <w:r>
+        <w:rPr>
+          <w:i w:val="0"/>
+          <w:iCs w:val="0"/>
+          <w:color w:val="000000" w:themeColor="text1"/>
+          <w:sz w:val="22"/>
+          <w:szCs w:val="22"/>
+        </w:rPr>
+        <w:t xml:space="preserve"> - Systém dálkové kontroly parametrů zdrojů Pulsar PSBEN</w:t>
+      </w:r>
+      <w:r>
+        <w:rPr>
+          <w:i w:val="0"/>
+          <w:iCs w:val="0"/>
+          <w:noProof/>
+          <w:color w:val="000000" w:themeColor="text1"/>
+          <w:sz w:val="22"/>
+          <w:szCs w:val="22"/>
+        </w:rPr>
+        <w:t xml:space="preserve"> [</w:t>
+      </w:r>
+      <w:r>
+        <w:rPr>
+          <w:i w:val="0"/>
+          <w:iCs w:val="0"/>
+          <w:noProof/>
+          <w:color w:val="000000" w:themeColor="text1"/>
+          <w:sz w:val="22"/>
+          <w:szCs w:val="22"/>
+        </w:rPr>
+        <w:t>7</w:t>
+      </w:r>
+      <w:r>
+        <w:rPr>
+          <w:i w:val="0"/>
+          <w:iCs w:val="0"/>
+          <w:noProof/>
+          <w:color w:val="000000" w:themeColor="text1"/>
+          <w:sz w:val="22"/>
+          <w:szCs w:val="22"/>
+        </w:rPr>
+        <w:t>]</w:t>
+      </w:r>
+      <w:bookmarkEnd w:id="23"/>
+    </w:p>
+    <w:p>
+      <w:pPr>
+        <w:keepNext/>
+        <w:jc w:val="center"/>
+      </w:pPr>
+      <w:r>
+        <w:rPr>
+          <w:noProof/>
+        </w:rPr>
+        <w:drawing>
+          <wp:inline distT="0" distB="0" distL="0" distR="0" wp14:anchorId="1B8B0F19" wp14:editId="24CD9997">
+            <wp:extent cx="4174435" cy="3346225"/>
+            <wp:effectExtent l="0" t="0" r="0" b="6985"/>
+            <wp:docPr id="2" name="Obrázek 2"/>
+            <wp:cNvGraphicFramePr>
+              <a:graphicFrameLocks xmlns:a="http://schemas.openxmlformats.org/drawingml/2006/main" noChangeAspect="1"/>
+            </wp:cNvGraphicFramePr>
+            <a:graphic xmlns:a="http://schemas.openxmlformats.org/drawingml/2006/main">
+              <a:graphicData uri="http://schemas.openxmlformats.org/drawingml/2006/picture">
+                <pic:pic xmlns:pic="http://schemas.openxmlformats.org/drawingml/2006/picture">
+                  <pic:nvPicPr>
+                    <pic:cNvPr id="1" name=""/>
+                    <pic:cNvPicPr/>
+                  </pic:nvPicPr>
+                  <pic:blipFill>
+                    <a:blip r:embed="rId25"/>
+                    <a:stretch>
+                      <a:fillRect/>
+                    </a:stretch>
+                  </pic:blipFill>
+                  <pic:spPr>
+                    <a:xfrm>
+                      <a:off x="0" y="0"/>
                       <a:ext cx="4220891" cy="3383464"/>
                     </a:xfrm>
                     <a:prstGeom prst="rect">
@@ -6196,7 +7244,29 @@
           <w:szCs w:val="22"/>
           <w:lang w:val="en-US"/>
         </w:rPr>
-        <w:t>[3]</w:t>
+        <w:t>[</w:t>
+      </w:r>
+      <w:r>
+        <w:rPr>
+          <w:i w:val="0"/>
+          <w:iCs w:val="0"/>
+          <w:color w:val="000000" w:themeColor="text1"/>
+          <w:sz w:val="22"/>
+          <w:szCs w:val="22"/>
+          <w:lang w:val="en-US"/>
+        </w:rPr>
+        <w:t>7</w:t>
+      </w:r>
+      <w:r>
+        <w:rPr>
+          <w:i w:val="0"/>
+          <w:iCs w:val="0"/>
+          <w:color w:val="000000" w:themeColor="text1"/>
+          <w:sz w:val="22"/>
+          <w:szCs w:val="22"/>
+          <w:lang w:val="en-US"/>
+        </w:rPr>
+        <w:t>]</w:t>
       </w:r>
       <w:bookmarkEnd w:id="24"/>
       <w:r>
@@ -6552,10 +7622,14 @@
           <w:rFonts w:eastAsia="Times New Roman" w:cs="Times New Roman"/>
           <w:sz w:val="24"/>
           <w:szCs w:val="24"/>
+          <w:lang w:val="en-US"/>
         </w:rPr>
       </w:pPr>
       <w:bookmarkStart w:id="28" w:name="_Toc5521170"/>
       <w:r>
+        <w:rPr>
+          <w:lang w:val="en-US"/>
+        </w:rPr>
         <w:t>[1]</w:t>
       </w:r>
       <w:r>
@@ -6566,10 +7640,30 @@
           <w:rFonts w:eastAsia="Times New Roman" w:cs="Times New Roman"/>
           <w:sz w:val="24"/>
           <w:szCs w:val="24"/>
-        </w:rPr>
-        <w:t xml:space="preserve">Zdroje napájení AC-DC. </w:t>
+          <w:lang w:val="en-US"/>
+        </w:rPr>
+        <w:t xml:space="preserve">ZELINOVÁ, </w:t>
       </w:r>
       <w:proofErr w:type="spellStart"/>
+      <w:r>
+        <w:rPr>
+          <w:rFonts w:eastAsia="Times New Roman" w:cs="Times New Roman"/>
+          <w:sz w:val="24"/>
+          <w:szCs w:val="24"/>
+          <w:lang w:val="en-US"/>
+        </w:rPr>
+        <w:t>Lenka</w:t>
+      </w:r>
+      <w:proofErr w:type="spellEnd"/>
+      <w:r>
+        <w:rPr>
+          <w:rFonts w:eastAsia="Times New Roman" w:cs="Times New Roman"/>
+          <w:sz w:val="24"/>
+          <w:szCs w:val="24"/>
+          <w:lang w:val="en-US"/>
+        </w:rPr>
+        <w:t xml:space="preserve">. </w:t>
+      </w:r>
       <w:r>
         <w:rPr>
           <w:rFonts w:eastAsia="Times New Roman" w:cs="Times New Roman"/>
@@ -6577,19 +7671,938 @@
           <w:iCs/>
           <w:sz w:val="24"/>
           <w:szCs w:val="24"/>
-        </w:rPr>
-        <w:t>Meanwell</w:t>
-      </w:r>
-      <w:proofErr w:type="spellEnd"/>
+          <w:lang w:val="en-US"/>
+        </w:rPr>
+        <w:t>LABORATORNÍ ZDROJ S VYSOKOU ÚČINNOSTÍ</w:t>
+      </w:r>
       <w:r>
         <w:rPr>
           <w:rFonts w:eastAsia="Times New Roman" w:cs="Times New Roman"/>
           <w:sz w:val="24"/>
           <w:szCs w:val="24"/>
+          <w:lang w:val="en-US"/>
+        </w:rPr>
+        <w:t xml:space="preserve">. Brno, 2011. </w:t>
+      </w:r>
+      <w:proofErr w:type="spellStart"/>
+      <w:r>
+        <w:rPr>
+          <w:rFonts w:eastAsia="Times New Roman" w:cs="Times New Roman"/>
+          <w:sz w:val="24"/>
+          <w:szCs w:val="24"/>
+          <w:lang w:val="en-US"/>
+        </w:rPr>
+        <w:t>Bakalářská</w:t>
+      </w:r>
+      <w:proofErr w:type="spellEnd"/>
+      <w:r>
+        <w:rPr>
+          <w:rFonts w:eastAsia="Times New Roman" w:cs="Times New Roman"/>
+          <w:sz w:val="24"/>
+          <w:szCs w:val="24"/>
+          <w:lang w:val="en-US"/>
+        </w:rPr>
+        <w:t xml:space="preserve"> </w:t>
+      </w:r>
+      <w:proofErr w:type="spellStart"/>
+      <w:r>
+        <w:rPr>
+          <w:rFonts w:eastAsia="Times New Roman" w:cs="Times New Roman"/>
+          <w:sz w:val="24"/>
+          <w:szCs w:val="24"/>
+          <w:lang w:val="en-US"/>
+        </w:rPr>
+        <w:t>práce</w:t>
+      </w:r>
+      <w:proofErr w:type="spellEnd"/>
+      <w:r>
+        <w:rPr>
+          <w:rFonts w:eastAsia="Times New Roman" w:cs="Times New Roman"/>
+          <w:sz w:val="24"/>
+          <w:szCs w:val="24"/>
+          <w:lang w:val="en-US"/>
+        </w:rPr>
+        <w:t xml:space="preserve">. </w:t>
+      </w:r>
+      <w:proofErr w:type="spellStart"/>
+      <w:r>
+        <w:rPr>
+          <w:rFonts w:eastAsia="Times New Roman" w:cs="Times New Roman"/>
+          <w:sz w:val="24"/>
+          <w:szCs w:val="24"/>
+          <w:lang w:val="en-US"/>
+        </w:rPr>
+        <w:t>V</w:t>
+      </w:r>
+      <w:r>
+        <w:rPr>
+          <w:rFonts w:eastAsia="Times New Roman" w:cs="Times New Roman"/>
+          <w:sz w:val="24"/>
+          <w:szCs w:val="24"/>
+          <w:lang w:val="en-US"/>
+        </w:rPr>
+        <w:t>ysoké</w:t>
+      </w:r>
+      <w:proofErr w:type="spellEnd"/>
+      <w:r>
+        <w:rPr>
+          <w:rFonts w:eastAsia="Times New Roman" w:cs="Times New Roman"/>
+          <w:sz w:val="24"/>
+          <w:szCs w:val="24"/>
+          <w:lang w:val="en-US"/>
+        </w:rPr>
+        <w:t xml:space="preserve"> </w:t>
+      </w:r>
+      <w:proofErr w:type="spellStart"/>
+      <w:r>
+        <w:rPr>
+          <w:rFonts w:eastAsia="Times New Roman" w:cs="Times New Roman"/>
+          <w:sz w:val="24"/>
+          <w:szCs w:val="24"/>
+          <w:lang w:val="en-US"/>
+        </w:rPr>
+        <w:t>učení</w:t>
+      </w:r>
+      <w:proofErr w:type="spellEnd"/>
+      <w:r>
+        <w:rPr>
+          <w:rFonts w:eastAsia="Times New Roman" w:cs="Times New Roman"/>
+          <w:sz w:val="24"/>
+          <w:szCs w:val="24"/>
+          <w:lang w:val="en-US"/>
+        </w:rPr>
+        <w:t xml:space="preserve"> </w:t>
+      </w:r>
+      <w:proofErr w:type="spellStart"/>
+      <w:r>
+        <w:rPr>
+          <w:rFonts w:eastAsia="Times New Roman" w:cs="Times New Roman"/>
+          <w:sz w:val="24"/>
+          <w:szCs w:val="24"/>
+          <w:lang w:val="en-US"/>
+        </w:rPr>
+        <w:t>technické</w:t>
+      </w:r>
+      <w:proofErr w:type="spellEnd"/>
+      <w:r>
+        <w:rPr>
+          <w:rFonts w:eastAsia="Times New Roman" w:cs="Times New Roman"/>
+          <w:sz w:val="24"/>
+          <w:szCs w:val="24"/>
+          <w:lang w:val="en-US"/>
+        </w:rPr>
+        <w:t xml:space="preserve"> v</w:t>
+      </w:r>
+      <w:r>
+        <w:rPr>
+          <w:rFonts w:eastAsia="Times New Roman" w:cs="Times New Roman"/>
+          <w:sz w:val="24"/>
+          <w:szCs w:val="24"/>
+          <w:lang w:val="en-US"/>
+        </w:rPr>
+        <w:t xml:space="preserve"> </w:t>
+      </w:r>
+      <w:proofErr w:type="spellStart"/>
+      <w:r>
+        <w:rPr>
+          <w:rFonts w:eastAsia="Times New Roman" w:cs="Times New Roman"/>
+          <w:sz w:val="24"/>
+          <w:szCs w:val="24"/>
+          <w:lang w:val="en-US"/>
+        </w:rPr>
+        <w:t>B</w:t>
+      </w:r>
+      <w:r>
+        <w:rPr>
+          <w:rFonts w:eastAsia="Times New Roman" w:cs="Times New Roman"/>
+          <w:sz w:val="24"/>
+          <w:szCs w:val="24"/>
+          <w:lang w:val="en-US"/>
+        </w:rPr>
+        <w:t>rně</w:t>
+      </w:r>
+      <w:proofErr w:type="spellEnd"/>
+      <w:r>
+        <w:rPr>
+          <w:rFonts w:eastAsia="Times New Roman" w:cs="Times New Roman"/>
+          <w:sz w:val="24"/>
+          <w:szCs w:val="24"/>
+          <w:lang w:val="en-US"/>
+        </w:rPr>
+        <w:t>.</w:t>
+      </w:r>
+    </w:p>
+    <w:p>
+      <w:pPr>
+        <w:ind w:left="680" w:hanging="680"/>
+        <w:jc w:val="left"/>
+        <w:rPr>
+          <w:rFonts w:eastAsia="Times New Roman" w:cs="Times New Roman"/>
+          <w:sz w:val="24"/>
+          <w:szCs w:val="24"/>
+          <w:lang w:val="en-US"/>
+        </w:rPr>
+      </w:pPr>
+      <w:r>
+        <w:rPr>
+          <w:rFonts w:eastAsia="Times New Roman" w:cs="Times New Roman"/>
+          <w:sz w:val="24"/>
+          <w:szCs w:val="24"/>
+          <w:lang w:val="en-US"/>
+        </w:rPr>
+        <w:t>[2]</w:t>
+      </w:r>
+      <w:r>
+        <w:rPr>
+          <w:rFonts w:eastAsia="Times New Roman" w:cs="Times New Roman"/>
+          <w:sz w:val="24"/>
+          <w:szCs w:val="24"/>
+          <w:lang w:val="en-US"/>
+        </w:rPr>
+        <w:tab/>
+      </w:r>
+      <w:r>
+        <w:rPr>
+          <w:rFonts w:eastAsia="Times New Roman" w:cs="Times New Roman"/>
+          <w:sz w:val="24"/>
+          <w:szCs w:val="24"/>
+          <w:lang w:val="en-US"/>
+        </w:rPr>
+        <w:t xml:space="preserve">MADRON, Martin. </w:t>
+      </w:r>
+      <w:r>
+        <w:rPr>
+          <w:rFonts w:eastAsia="Times New Roman" w:cs="Times New Roman"/>
+          <w:i/>
+          <w:iCs/>
+          <w:sz w:val="24"/>
+          <w:szCs w:val="24"/>
+          <w:lang w:val="en-US"/>
+        </w:rPr>
+        <w:t>NAPÁJECÍ ZDROJ S DIGITÁLNÍM ŘÍZENÍM</w:t>
+      </w:r>
+      <w:r>
+        <w:rPr>
+          <w:rFonts w:eastAsia="Times New Roman" w:cs="Times New Roman"/>
+          <w:sz w:val="24"/>
+          <w:szCs w:val="24"/>
+          <w:lang w:val="en-US"/>
+        </w:rPr>
+        <w:t xml:space="preserve">. Brno, 2011. </w:t>
+      </w:r>
+      <w:proofErr w:type="spellStart"/>
+      <w:r>
+        <w:rPr>
+          <w:rFonts w:eastAsia="Times New Roman" w:cs="Times New Roman"/>
+          <w:sz w:val="24"/>
+          <w:szCs w:val="24"/>
+          <w:lang w:val="en-US"/>
+        </w:rPr>
+        <w:t>Bakalářská</w:t>
+      </w:r>
+      <w:proofErr w:type="spellEnd"/>
+      <w:r>
+        <w:rPr>
+          <w:rFonts w:eastAsia="Times New Roman" w:cs="Times New Roman"/>
+          <w:sz w:val="24"/>
+          <w:szCs w:val="24"/>
+          <w:lang w:val="en-US"/>
+        </w:rPr>
+        <w:t xml:space="preserve"> </w:t>
+      </w:r>
+      <w:proofErr w:type="spellStart"/>
+      <w:r>
+        <w:rPr>
+          <w:rFonts w:eastAsia="Times New Roman" w:cs="Times New Roman"/>
+          <w:sz w:val="24"/>
+          <w:szCs w:val="24"/>
+          <w:lang w:val="en-US"/>
+        </w:rPr>
+        <w:t>práce</w:t>
+      </w:r>
+      <w:proofErr w:type="spellEnd"/>
+      <w:r>
+        <w:rPr>
+          <w:rFonts w:eastAsia="Times New Roman" w:cs="Times New Roman"/>
+          <w:sz w:val="24"/>
+          <w:szCs w:val="24"/>
+          <w:lang w:val="en-US"/>
+        </w:rPr>
+        <w:t xml:space="preserve">. </w:t>
+      </w:r>
+      <w:proofErr w:type="spellStart"/>
+      <w:r>
+        <w:rPr>
+          <w:rFonts w:eastAsia="Times New Roman" w:cs="Times New Roman"/>
+          <w:sz w:val="24"/>
+          <w:szCs w:val="24"/>
+          <w:lang w:val="en-US"/>
+        </w:rPr>
+        <w:t>V</w:t>
+      </w:r>
+      <w:r>
+        <w:rPr>
+          <w:rFonts w:eastAsia="Times New Roman" w:cs="Times New Roman"/>
+          <w:sz w:val="24"/>
+          <w:szCs w:val="24"/>
+          <w:lang w:val="en-US"/>
+        </w:rPr>
+        <w:t>ysoké</w:t>
+      </w:r>
+      <w:proofErr w:type="spellEnd"/>
+      <w:r>
+        <w:rPr>
+          <w:rFonts w:eastAsia="Times New Roman" w:cs="Times New Roman"/>
+          <w:sz w:val="24"/>
+          <w:szCs w:val="24"/>
+          <w:lang w:val="en-US"/>
+        </w:rPr>
+        <w:t xml:space="preserve"> </w:t>
+      </w:r>
+      <w:proofErr w:type="spellStart"/>
+      <w:r>
+        <w:rPr>
+          <w:rFonts w:eastAsia="Times New Roman" w:cs="Times New Roman"/>
+          <w:sz w:val="24"/>
+          <w:szCs w:val="24"/>
+          <w:lang w:val="en-US"/>
+        </w:rPr>
+        <w:t>učení</w:t>
+      </w:r>
+      <w:proofErr w:type="spellEnd"/>
+      <w:r>
+        <w:rPr>
+          <w:rFonts w:eastAsia="Times New Roman" w:cs="Times New Roman"/>
+          <w:sz w:val="24"/>
+          <w:szCs w:val="24"/>
+          <w:lang w:val="en-US"/>
+        </w:rPr>
+        <w:t xml:space="preserve"> </w:t>
+      </w:r>
+      <w:proofErr w:type="spellStart"/>
+      <w:r>
+        <w:rPr>
+          <w:rFonts w:eastAsia="Times New Roman" w:cs="Times New Roman"/>
+          <w:sz w:val="24"/>
+          <w:szCs w:val="24"/>
+          <w:lang w:val="en-US"/>
+        </w:rPr>
+        <w:t>technické</w:t>
+      </w:r>
+      <w:proofErr w:type="spellEnd"/>
+      <w:r>
+        <w:rPr>
+          <w:rFonts w:eastAsia="Times New Roman" w:cs="Times New Roman"/>
+          <w:sz w:val="24"/>
+          <w:szCs w:val="24"/>
+          <w:lang w:val="en-US"/>
+        </w:rPr>
+        <w:t xml:space="preserve"> v</w:t>
+      </w:r>
+      <w:r>
+        <w:rPr>
+          <w:rFonts w:eastAsia="Times New Roman" w:cs="Times New Roman"/>
+          <w:sz w:val="24"/>
+          <w:szCs w:val="24"/>
+          <w:lang w:val="en-US"/>
+        </w:rPr>
+        <w:t xml:space="preserve"> </w:t>
+      </w:r>
+      <w:proofErr w:type="spellStart"/>
+      <w:r>
+        <w:rPr>
+          <w:rFonts w:eastAsia="Times New Roman" w:cs="Times New Roman"/>
+          <w:sz w:val="24"/>
+          <w:szCs w:val="24"/>
+          <w:lang w:val="en-US"/>
+        </w:rPr>
+        <w:t>B</w:t>
+      </w:r>
+      <w:r>
+        <w:rPr>
+          <w:rFonts w:eastAsia="Times New Roman" w:cs="Times New Roman"/>
+          <w:sz w:val="24"/>
+          <w:szCs w:val="24"/>
+          <w:lang w:val="en-US"/>
+        </w:rPr>
+        <w:t>rně</w:t>
+      </w:r>
+      <w:proofErr w:type="spellEnd"/>
+      <w:r>
+        <w:rPr>
+          <w:rFonts w:eastAsia="Times New Roman" w:cs="Times New Roman"/>
+          <w:sz w:val="24"/>
+          <w:szCs w:val="24"/>
+          <w:lang w:val="en-US"/>
+        </w:rPr>
+        <w:t>.</w:t>
+      </w:r>
+    </w:p>
+    <w:p>
+      <w:pPr>
+        <w:spacing w:before="0" w:after="0" w:line="240" w:lineRule="auto"/>
+        <w:ind w:left="680" w:hanging="680"/>
+        <w:jc w:val="left"/>
+        <w:rPr>
+          <w:rFonts w:eastAsia="Times New Roman" w:cs="Times New Roman"/>
+          <w:sz w:val="24"/>
+          <w:szCs w:val="24"/>
+          <w:lang w:val="en-US"/>
+        </w:rPr>
+      </w:pPr>
+      <w:r>
+        <w:rPr>
+          <w:rFonts w:eastAsia="Times New Roman" w:cs="Times New Roman"/>
+          <w:sz w:val="24"/>
+          <w:szCs w:val="24"/>
+          <w:lang w:val="en-US"/>
+        </w:rPr>
+        <w:t>[3]</w:t>
+      </w:r>
+      <w:r>
+        <w:rPr>
+          <w:rFonts w:eastAsia="Times New Roman" w:cs="Times New Roman"/>
+          <w:sz w:val="24"/>
+          <w:szCs w:val="24"/>
+          <w:lang w:val="en-US"/>
+        </w:rPr>
+        <w:tab/>
+      </w:r>
+      <w:r>
+        <w:rPr>
+          <w:rFonts w:eastAsia="Times New Roman" w:cs="Times New Roman"/>
+          <w:sz w:val="24"/>
+          <w:szCs w:val="24"/>
+          <w:lang w:val="en-US"/>
+        </w:rPr>
+        <w:t xml:space="preserve">DŘÍNOSVKÝ, </w:t>
+      </w:r>
+      <w:proofErr w:type="spellStart"/>
+      <w:r>
+        <w:rPr>
+          <w:rFonts w:eastAsia="Times New Roman" w:cs="Times New Roman"/>
+          <w:sz w:val="24"/>
+          <w:szCs w:val="24"/>
+          <w:lang w:val="en-US"/>
+        </w:rPr>
+        <w:t>Jiří</w:t>
+      </w:r>
+      <w:proofErr w:type="spellEnd"/>
+      <w:r>
+        <w:rPr>
+          <w:rFonts w:eastAsia="Times New Roman" w:cs="Times New Roman"/>
+          <w:sz w:val="24"/>
+          <w:szCs w:val="24"/>
+          <w:lang w:val="en-US"/>
+        </w:rPr>
+        <w:t xml:space="preserve">, </w:t>
+      </w:r>
+      <w:proofErr w:type="spellStart"/>
+      <w:r>
+        <w:rPr>
+          <w:rFonts w:eastAsia="Times New Roman" w:cs="Times New Roman"/>
+          <w:sz w:val="24"/>
+          <w:szCs w:val="24"/>
+          <w:lang w:val="en-US"/>
+        </w:rPr>
+        <w:t>Tomáš</w:t>
+      </w:r>
+      <w:proofErr w:type="spellEnd"/>
+      <w:r>
+        <w:rPr>
+          <w:rFonts w:eastAsia="Times New Roman" w:cs="Times New Roman"/>
+          <w:sz w:val="24"/>
+          <w:szCs w:val="24"/>
+          <w:lang w:val="en-US"/>
+        </w:rPr>
+        <w:t xml:space="preserve"> FRÝZA, Václav RŮŽEK a </w:t>
+      </w:r>
+      <w:proofErr w:type="spellStart"/>
+      <w:r>
+        <w:rPr>
+          <w:rFonts w:eastAsia="Times New Roman" w:cs="Times New Roman"/>
+          <w:sz w:val="24"/>
+          <w:szCs w:val="24"/>
+          <w:lang w:val="en-US"/>
+        </w:rPr>
+        <w:t>Jiří</w:t>
+      </w:r>
+      <w:proofErr w:type="spellEnd"/>
+      <w:r>
+        <w:rPr>
+          <w:rFonts w:eastAsia="Times New Roman" w:cs="Times New Roman"/>
+          <w:sz w:val="24"/>
+          <w:szCs w:val="24"/>
+          <w:lang w:val="en-US"/>
+        </w:rPr>
+        <w:t xml:space="preserve"> ZACHAR. </w:t>
+      </w:r>
+      <w:r>
+        <w:rPr>
+          <w:rFonts w:eastAsia="Times New Roman" w:cs="Times New Roman"/>
+          <w:i/>
+          <w:iCs/>
+          <w:sz w:val="24"/>
+          <w:szCs w:val="24"/>
+          <w:lang w:val="en-US"/>
+        </w:rPr>
+        <w:t>ELEKTROMAGNETICKÁ KOMPATIBILITA</w:t>
+      </w:r>
+      <w:r>
+        <w:rPr>
+          <w:rFonts w:eastAsia="Times New Roman" w:cs="Times New Roman"/>
+          <w:sz w:val="24"/>
+          <w:szCs w:val="24"/>
+          <w:lang w:val="en-US"/>
+        </w:rPr>
+        <w:t>. Brno</w:t>
+      </w:r>
+      <w:r>
+        <w:rPr>
+          <w:rFonts w:eastAsia="Times New Roman" w:cs="Times New Roman"/>
+          <w:sz w:val="24"/>
+          <w:szCs w:val="24"/>
+          <w:lang w:val="en-US"/>
+        </w:rPr>
+        <w:t>, 2017</w:t>
+      </w:r>
+      <w:r>
+        <w:rPr>
+          <w:rFonts w:eastAsia="Times New Roman" w:cs="Times New Roman"/>
+          <w:sz w:val="24"/>
+          <w:szCs w:val="24"/>
+          <w:lang w:val="en-US"/>
+        </w:rPr>
+        <w:t xml:space="preserve"> V</w:t>
+      </w:r>
+      <w:proofErr w:type="spellStart"/>
+      <w:r>
+        <w:rPr>
+          <w:rFonts w:eastAsia="Times New Roman" w:cs="Times New Roman"/>
+          <w:sz w:val="24"/>
+          <w:szCs w:val="24"/>
+          <w:lang w:val="en-US"/>
+        </w:rPr>
+        <w:t>ysoké</w:t>
+      </w:r>
+      <w:proofErr w:type="spellEnd"/>
+      <w:r>
+        <w:rPr>
+          <w:rFonts w:eastAsia="Times New Roman" w:cs="Times New Roman"/>
+          <w:sz w:val="24"/>
+          <w:szCs w:val="24"/>
+          <w:lang w:val="en-US"/>
+        </w:rPr>
+        <w:t xml:space="preserve"> </w:t>
+      </w:r>
+      <w:proofErr w:type="spellStart"/>
+      <w:r>
+        <w:rPr>
+          <w:rFonts w:eastAsia="Times New Roman" w:cs="Times New Roman"/>
+          <w:sz w:val="24"/>
+          <w:szCs w:val="24"/>
+          <w:lang w:val="en-US"/>
+        </w:rPr>
+        <w:t>učení</w:t>
+      </w:r>
+      <w:proofErr w:type="spellEnd"/>
+      <w:r>
+        <w:rPr>
+          <w:rFonts w:eastAsia="Times New Roman" w:cs="Times New Roman"/>
+          <w:sz w:val="24"/>
+          <w:szCs w:val="24"/>
+          <w:lang w:val="en-US"/>
+        </w:rPr>
+        <w:t xml:space="preserve"> </w:t>
+      </w:r>
+      <w:proofErr w:type="spellStart"/>
+      <w:r>
+        <w:rPr>
+          <w:rFonts w:eastAsia="Times New Roman" w:cs="Times New Roman"/>
+          <w:sz w:val="24"/>
+          <w:szCs w:val="24"/>
+          <w:lang w:val="en-US"/>
+        </w:rPr>
+        <w:t>technické</w:t>
+      </w:r>
+      <w:proofErr w:type="spellEnd"/>
+      <w:r>
+        <w:rPr>
+          <w:rFonts w:eastAsia="Times New Roman" w:cs="Times New Roman"/>
+          <w:sz w:val="24"/>
+          <w:szCs w:val="24"/>
+          <w:lang w:val="en-US"/>
+        </w:rPr>
+        <w:t xml:space="preserve"> v </w:t>
+      </w:r>
+      <w:proofErr w:type="spellStart"/>
+      <w:r>
+        <w:rPr>
+          <w:rFonts w:eastAsia="Times New Roman" w:cs="Times New Roman"/>
+          <w:sz w:val="24"/>
+          <w:szCs w:val="24"/>
+          <w:lang w:val="en-US"/>
+        </w:rPr>
+        <w:t>Brně</w:t>
+      </w:r>
+      <w:proofErr w:type="spellEnd"/>
+      <w:r>
+        <w:rPr>
+          <w:rFonts w:eastAsia="Times New Roman" w:cs="Times New Roman"/>
+          <w:sz w:val="24"/>
+          <w:szCs w:val="24"/>
+          <w:lang w:val="en-US"/>
+        </w:rPr>
+        <w:t>.</w:t>
+      </w:r>
+    </w:p>
+    <w:p>
+      <w:pPr>
+        <w:ind w:left="680" w:hanging="680"/>
+        <w:jc w:val="left"/>
+        <w:rPr>
+          <w:rFonts w:eastAsia="Times New Roman" w:cs="Times New Roman"/>
+          <w:sz w:val="24"/>
+          <w:szCs w:val="24"/>
+          <w:lang w:val="en-US"/>
+        </w:rPr>
+      </w:pPr>
+      <w:r>
+        <w:rPr>
+          <w:rFonts w:eastAsia="Times New Roman" w:cs="Times New Roman"/>
+          <w:sz w:val="24"/>
+          <w:szCs w:val="24"/>
+          <w:lang w:val="en-US"/>
+        </w:rPr>
+        <w:t>[4]</w:t>
+      </w:r>
+      <w:r>
+        <w:rPr>
+          <w:rFonts w:eastAsia="Times New Roman" w:cs="Times New Roman"/>
+          <w:sz w:val="24"/>
+          <w:szCs w:val="24"/>
+          <w:lang w:val="en-US"/>
+        </w:rPr>
+        <w:tab/>
+      </w:r>
+      <w:r>
+        <w:rPr>
+          <w:rFonts w:eastAsia="Times New Roman" w:cs="Times New Roman"/>
+          <w:sz w:val="24"/>
+          <w:szCs w:val="24"/>
+          <w:lang w:val="en-US"/>
+        </w:rPr>
+        <w:t xml:space="preserve">STANĚK, Pavel. </w:t>
+      </w:r>
+      <w:proofErr w:type="spellStart"/>
+      <w:r>
+        <w:rPr>
+          <w:rFonts w:eastAsia="Times New Roman" w:cs="Times New Roman"/>
+          <w:i/>
+          <w:iCs/>
+          <w:sz w:val="24"/>
+          <w:szCs w:val="24"/>
+          <w:lang w:val="en-US"/>
+        </w:rPr>
+        <w:t>Návrh</w:t>
+      </w:r>
+      <w:proofErr w:type="spellEnd"/>
+      <w:r>
+        <w:rPr>
+          <w:rFonts w:eastAsia="Times New Roman" w:cs="Times New Roman"/>
+          <w:i/>
+          <w:iCs/>
+          <w:sz w:val="24"/>
+          <w:szCs w:val="24"/>
+          <w:lang w:val="en-US"/>
+        </w:rPr>
+        <w:t xml:space="preserve"> </w:t>
+      </w:r>
+      <w:proofErr w:type="spellStart"/>
+      <w:r>
+        <w:rPr>
+          <w:rFonts w:eastAsia="Times New Roman" w:cs="Times New Roman"/>
+          <w:i/>
+          <w:iCs/>
+          <w:sz w:val="24"/>
+          <w:szCs w:val="24"/>
+          <w:lang w:val="en-US"/>
+        </w:rPr>
+        <w:t>lineárního</w:t>
+      </w:r>
+      <w:proofErr w:type="spellEnd"/>
+      <w:r>
+        <w:rPr>
+          <w:rFonts w:eastAsia="Times New Roman" w:cs="Times New Roman"/>
+          <w:i/>
+          <w:iCs/>
+          <w:sz w:val="24"/>
+          <w:szCs w:val="24"/>
+          <w:lang w:val="en-US"/>
+        </w:rPr>
+        <w:t xml:space="preserve"> </w:t>
+      </w:r>
+      <w:proofErr w:type="spellStart"/>
+      <w:r>
+        <w:rPr>
+          <w:rFonts w:eastAsia="Times New Roman" w:cs="Times New Roman"/>
+          <w:i/>
+          <w:iCs/>
+          <w:sz w:val="24"/>
+          <w:szCs w:val="24"/>
+          <w:lang w:val="en-US"/>
+        </w:rPr>
+        <w:t>napájecího</w:t>
+      </w:r>
+      <w:proofErr w:type="spellEnd"/>
+      <w:r>
+        <w:rPr>
+          <w:rFonts w:eastAsia="Times New Roman" w:cs="Times New Roman"/>
+          <w:i/>
+          <w:iCs/>
+          <w:sz w:val="24"/>
+          <w:szCs w:val="24"/>
+          <w:lang w:val="en-US"/>
+        </w:rPr>
+        <w:t xml:space="preserve"> </w:t>
+      </w:r>
+      <w:proofErr w:type="spellStart"/>
+      <w:r>
+        <w:rPr>
+          <w:rFonts w:eastAsia="Times New Roman" w:cs="Times New Roman"/>
+          <w:i/>
+          <w:iCs/>
+          <w:sz w:val="24"/>
+          <w:szCs w:val="24"/>
+          <w:lang w:val="en-US"/>
+        </w:rPr>
+        <w:t>zdroje</w:t>
+      </w:r>
+      <w:proofErr w:type="spellEnd"/>
+      <w:r>
+        <w:rPr>
+          <w:rFonts w:eastAsia="Times New Roman" w:cs="Times New Roman"/>
+          <w:i/>
+          <w:iCs/>
+          <w:sz w:val="24"/>
+          <w:szCs w:val="24"/>
+          <w:lang w:val="en-US"/>
+        </w:rPr>
+        <w:t xml:space="preserve"> s </w:t>
+      </w:r>
+      <w:proofErr w:type="spellStart"/>
+      <w:r>
+        <w:rPr>
+          <w:rFonts w:eastAsia="Times New Roman" w:cs="Times New Roman"/>
+          <w:i/>
+          <w:iCs/>
+          <w:sz w:val="24"/>
+          <w:szCs w:val="24"/>
+          <w:lang w:val="en-US"/>
+        </w:rPr>
+        <w:t>předregulací</w:t>
+      </w:r>
+      <w:proofErr w:type="spellEnd"/>
+      <w:r>
+        <w:rPr>
+          <w:rFonts w:eastAsia="Times New Roman" w:cs="Times New Roman"/>
+          <w:sz w:val="24"/>
+          <w:szCs w:val="24"/>
+          <w:lang w:val="en-US"/>
+        </w:rPr>
+        <w:t xml:space="preserve">. Praha, 2015. </w:t>
+      </w:r>
+      <w:proofErr w:type="spellStart"/>
+      <w:r>
+        <w:rPr>
+          <w:rFonts w:eastAsia="Times New Roman" w:cs="Times New Roman"/>
+          <w:sz w:val="24"/>
+          <w:szCs w:val="24"/>
+          <w:lang w:val="en-US"/>
+        </w:rPr>
+        <w:t>Bakalářská</w:t>
+      </w:r>
+      <w:proofErr w:type="spellEnd"/>
+      <w:r>
+        <w:rPr>
+          <w:rFonts w:eastAsia="Times New Roman" w:cs="Times New Roman"/>
+          <w:sz w:val="24"/>
+          <w:szCs w:val="24"/>
+          <w:lang w:val="en-US"/>
+        </w:rPr>
+        <w:t xml:space="preserve"> </w:t>
+      </w:r>
+      <w:proofErr w:type="spellStart"/>
+      <w:r>
+        <w:rPr>
+          <w:rFonts w:eastAsia="Times New Roman" w:cs="Times New Roman"/>
+          <w:sz w:val="24"/>
+          <w:szCs w:val="24"/>
+          <w:lang w:val="en-US"/>
+        </w:rPr>
+        <w:t>práce</w:t>
+      </w:r>
+      <w:proofErr w:type="spellEnd"/>
+      <w:r>
+        <w:rPr>
+          <w:rFonts w:eastAsia="Times New Roman" w:cs="Times New Roman"/>
+          <w:sz w:val="24"/>
+          <w:szCs w:val="24"/>
+          <w:lang w:val="en-US"/>
+        </w:rPr>
+        <w:t xml:space="preserve">. </w:t>
+      </w:r>
+      <w:proofErr w:type="spellStart"/>
+      <w:r>
+        <w:rPr>
+          <w:rFonts w:eastAsia="Times New Roman" w:cs="Times New Roman"/>
+          <w:sz w:val="24"/>
+          <w:szCs w:val="24"/>
+          <w:lang w:val="en-US"/>
+        </w:rPr>
+        <w:t>České</w:t>
+      </w:r>
+      <w:proofErr w:type="spellEnd"/>
+      <w:r>
+        <w:rPr>
+          <w:rFonts w:eastAsia="Times New Roman" w:cs="Times New Roman"/>
+          <w:sz w:val="24"/>
+          <w:szCs w:val="24"/>
+          <w:lang w:val="en-US"/>
+        </w:rPr>
+        <w:t xml:space="preserve"> </w:t>
+      </w:r>
+      <w:proofErr w:type="spellStart"/>
+      <w:r>
+        <w:rPr>
+          <w:rFonts w:eastAsia="Times New Roman" w:cs="Times New Roman"/>
+          <w:sz w:val="24"/>
+          <w:szCs w:val="24"/>
+          <w:lang w:val="en-US"/>
+        </w:rPr>
+        <w:t>vysoké</w:t>
+      </w:r>
+      <w:proofErr w:type="spellEnd"/>
+      <w:r>
+        <w:rPr>
+          <w:rFonts w:eastAsia="Times New Roman" w:cs="Times New Roman"/>
+          <w:sz w:val="24"/>
+          <w:szCs w:val="24"/>
+          <w:lang w:val="en-US"/>
+        </w:rPr>
+        <w:t xml:space="preserve"> </w:t>
+      </w:r>
+      <w:proofErr w:type="spellStart"/>
+      <w:r>
+        <w:rPr>
+          <w:rFonts w:eastAsia="Times New Roman" w:cs="Times New Roman"/>
+          <w:sz w:val="24"/>
+          <w:szCs w:val="24"/>
+          <w:lang w:val="en-US"/>
+        </w:rPr>
+        <w:t>učení</w:t>
+      </w:r>
+      <w:proofErr w:type="spellEnd"/>
+      <w:r>
+        <w:rPr>
+          <w:rFonts w:eastAsia="Times New Roman" w:cs="Times New Roman"/>
+          <w:sz w:val="24"/>
+          <w:szCs w:val="24"/>
+          <w:lang w:val="en-US"/>
+        </w:rPr>
+        <w:t xml:space="preserve"> </w:t>
+      </w:r>
+      <w:proofErr w:type="spellStart"/>
+      <w:r>
+        <w:rPr>
+          <w:rFonts w:eastAsia="Times New Roman" w:cs="Times New Roman"/>
+          <w:sz w:val="24"/>
+          <w:szCs w:val="24"/>
+          <w:lang w:val="en-US"/>
+        </w:rPr>
+        <w:t>technické</w:t>
+      </w:r>
+      <w:proofErr w:type="spellEnd"/>
+      <w:r>
+        <w:rPr>
+          <w:rFonts w:eastAsia="Times New Roman" w:cs="Times New Roman"/>
+          <w:sz w:val="24"/>
+          <w:szCs w:val="24"/>
+          <w:lang w:val="en-US"/>
+        </w:rPr>
+        <w:t xml:space="preserve"> v </w:t>
+      </w:r>
+      <w:proofErr w:type="spellStart"/>
+      <w:r>
+        <w:rPr>
+          <w:rFonts w:eastAsia="Times New Roman" w:cs="Times New Roman"/>
+          <w:sz w:val="24"/>
+          <w:szCs w:val="24"/>
+          <w:lang w:val="en-US"/>
+        </w:rPr>
+        <w:t>Praze</w:t>
+      </w:r>
+      <w:proofErr w:type="spellEnd"/>
+      <w:r>
+        <w:rPr>
+          <w:rFonts w:eastAsia="Times New Roman" w:cs="Times New Roman"/>
+          <w:sz w:val="24"/>
+          <w:szCs w:val="24"/>
+          <w:lang w:val="en-US"/>
+        </w:rPr>
+        <w:t>.</w:t>
+      </w:r>
+    </w:p>
+    <w:p>
+      <w:pPr>
+        <w:ind w:left="680" w:hanging="680"/>
+        <w:rPr>
+          <w:rFonts w:eastAsia="Times New Roman" w:cs="Times New Roman"/>
+          <w:sz w:val="24"/>
+          <w:szCs w:val="24"/>
+        </w:rPr>
+      </w:pPr>
+      <w:r>
+        <w:t>[</w:t>
+      </w:r>
+      <w:r>
+        <w:t>3</w:t>
+      </w:r>
+      <w:r>
+        <w:t>]</w:t>
+      </w:r>
+      <w:r>
+        <w:tab/>
+      </w:r>
+      <w:r>
+        <w:rPr>
+          <w:rFonts w:eastAsia="Times New Roman" w:cs="Times New Roman"/>
+          <w:sz w:val="24"/>
+          <w:szCs w:val="24"/>
+        </w:rPr>
+        <w:t xml:space="preserve">Zdroje napájení AC-DC. </w:t>
+      </w:r>
+      <w:proofErr w:type="spellStart"/>
+      <w:r>
+        <w:rPr>
+          <w:rFonts w:eastAsia="Times New Roman" w:cs="Times New Roman"/>
+          <w:i/>
+          <w:iCs/>
+          <w:sz w:val="24"/>
+          <w:szCs w:val="24"/>
+        </w:rPr>
+        <w:t>Meanwell</w:t>
+      </w:r>
+      <w:proofErr w:type="spellEnd"/>
+      <w:r>
+        <w:rPr>
+          <w:rFonts w:eastAsia="Times New Roman" w:cs="Times New Roman"/>
+          <w:sz w:val="24"/>
+          <w:szCs w:val="24"/>
         </w:rPr>
         <w:t xml:space="preserve"> [online]. 2020: MEAN WELL ENTERPRISES CO. [cit. 2021-01-22]. Dostupné z: </w:t>
       </w:r>
-      <w:hyperlink r:id="rId25" w:history="1">
+      <w:hyperlink r:id="rId26" w:history="1">
         <w:r>
           <w:rPr>
             <w:rStyle w:val="Hypertextovodkaz"/>
@@ -6617,7 +8630,23 @@
           <w:sz w:val="24"/>
           <w:szCs w:val="24"/>
         </w:rPr>
-        <w:t>[2]</w:t>
+        <w:t>[</w:t>
+      </w:r>
+      <w:r>
+        <w:rPr>
+          <w:rFonts w:eastAsia="Times New Roman" w:cs="Times New Roman"/>
+          <w:sz w:val="24"/>
+          <w:szCs w:val="24"/>
+        </w:rPr>
+        <w:t>4</w:t>
+      </w:r>
+      <w:r>
+        <w:rPr>
+          <w:rFonts w:eastAsia="Times New Roman" w:cs="Times New Roman"/>
+          <w:sz w:val="24"/>
+          <w:szCs w:val="24"/>
+        </w:rPr>
+        <w:t>]</w:t>
       </w:r>
       <w:r>
         <w:rPr>
@@ -6689,7 +8718,7 @@
         </w:rPr>
         <w:t xml:space="preserve"> z: </w:t>
       </w:r>
-      <w:hyperlink r:id="rId26" w:history="1">
+      <w:hyperlink r:id="rId27" w:history="1">
         <w:r>
           <w:rPr>
             <w:rStyle w:val="Hypertextovodkaz"/>
@@ -6719,7 +8748,25 @@
           <w:szCs w:val="24"/>
           <w:lang w:val="en-US"/>
         </w:rPr>
-        <w:t>[3]</w:t>
+        <w:t>[</w:t>
+      </w:r>
+      <w:r>
+        <w:rPr>
+          <w:rFonts w:eastAsia="Times New Roman" w:cs="Times New Roman"/>
+          <w:sz w:val="24"/>
+          <w:szCs w:val="24"/>
+          <w:lang w:val="en-US"/>
+        </w:rPr>
+        <w:t>5</w:t>
+      </w:r>
+      <w:r>
+        <w:rPr>
+          <w:rFonts w:eastAsia="Times New Roman" w:cs="Times New Roman"/>
+          <w:sz w:val="24"/>
+          <w:szCs w:val="24"/>
+          <w:lang w:val="en-US"/>
+        </w:rPr>
+        <w:t>]</w:t>
       </w:r>
       <w:r>
         <w:rPr>
@@ -6812,7 +8859,7 @@
         </w:rPr>
         <w:t xml:space="preserve"> z: </w:t>
       </w:r>
-      <w:hyperlink r:id="rId27" w:history="1">
+      <w:hyperlink r:id="rId28" w:history="1">
         <w:r>
           <w:rPr>
             <w:rStyle w:val="Hypertextovodkaz"/>
@@ -6884,7 +8931,7 @@
       </w:pPr>
     </w:p>
     <w:sectPr>
-      <w:footerReference w:type="default" r:id="rId28"/>
+      <w:footerReference w:type="default" r:id="rId29"/>
       <w:pgSz w:w="11906" w:h="16838"/>
       <w:pgMar w:top="1418" w:right="1418" w:bottom="1418" w:left="1985" w:header="708" w:footer="708" w:gutter="0"/>
       <w:pgNumType w:start="1"/>
@@ -7156,7 +9203,7 @@
   <w:abstractNum w:abstractNumId="1" w15:restartNumberingAfterBreak="0">
     <w:nsid w:val="0DEF3693"/>
     <w:multiLevelType w:val="multilevel"/>
-    <w:tmpl w:val="F17CB100"/>
+    <w:tmpl w:val="C390F244"/>
     <w:lvl w:ilvl="0">
       <w:start w:val="1"/>
       <w:numFmt w:val="decimal"/>
@@ -7167,7 +9214,61 @@
         <w:ind w:left="680" w:hanging="680"/>
       </w:pPr>
       <w:rPr>
-        <w:rFonts w:hint="default"/>
+        <w:rFonts w:ascii="Times New Roman" w:hAnsi="Times New Roman" w:cs="Times New Roman"/>
+        <w:b w:val="0"/>
+        <w:bCs w:val="0"/>
+        <w:i w:val="0"/>
+        <w:iCs w:val="0"/>
+        <w:caps w:val="0"/>
+        <w:smallCaps w:val="0"/>
+        <w:strike w:val="0"/>
+        <w:dstrike w:val="0"/>
+        <w:outline w:val="0"/>
+        <w:shadow w:val="0"/>
+        <w:emboss w:val="0"/>
+        <w:imprint w:val="0"/>
+        <w:noProof w:val="0"/>
+        <w:snapToGrid w:val="0"/>
+        <w:vanish w:val="0"/>
+        <w:color w:val="000000"/>
+        <w:spacing w:val="0"/>
+        <w:w w:val="0"/>
+        <w:kern w:val="0"/>
+        <w:position w:val="0"/>
+        <w:sz w:val="0"/>
+        <w:szCs w:val="0"/>
+        <w:u w:val="none" w:color="000000"/>
+        <w:effect w:val="none"/>
+        <w:bdr w:val="none" w:sz="0" w:space="0" w:color="000000"/>
+        <w:shd w:val="clear" w:color="000000" w:fill="000000"/>
+        <w:vertAlign w:val="baseline"/>
+        <w:em w:val="none"/>
+        <w:lang w:val="x-none" w:eastAsia="x-none" w:bidi="x-none"/>
+        <w:specVanish w:val="0"/>
+        <w14:glow w14:rad="0">
+          <w14:srgbClr w14:val="000000"/>
+        </w14:glow>
+        <w14:shadow w14:blurRad="0" w14:dist="0" w14:dir="0" w14:sx="0" w14:sy="0" w14:kx="0" w14:ky="0" w14:algn="none">
+          <w14:srgbClr w14:val="000000"/>
+        </w14:shadow>
+        <w14:reflection w14:blurRad="0" w14:stA="0" w14:stPos="0" w14:endA="0" w14:endPos="0" w14:dist="0" w14:dir="0" w14:fadeDir="0" w14:sx="0" w14:sy="0" w14:kx="0" w14:ky="0" w14:algn="none"/>
+        <w14:textOutline w14:w="0" w14:cap="rnd" w14:cmpd="sng" w14:algn="ctr">
+          <w14:noFill/>
+          <w14:prstDash w14:val="solid"/>
+          <w14:bevel/>
+        </w14:textOutline>
+        <w14:scene3d>
+          <w14:camera w14:prst="orthographicFront"/>
+          <w14:lightRig w14:rig="threePt" w14:dir="t">
+            <w14:rot w14:lat="0" w14:lon="0" w14:rev="0"/>
+          </w14:lightRig>
+        </w14:scene3d>
+        <w14:props3d w14:extrusionH="0" w14:contourW="0" w14:prstMaterial="none"/>
+        <w14:ligatures w14:val="none"/>
+        <w14:numForm w14:val="default"/>
+        <w14:numSpacing w14:val="default"/>
+        <w14:stylisticSets/>
+        <w14:cntxtAlts w14:val="0"/>
       </w:rPr>
     </w:lvl>
     <w:lvl w:ilvl="1">
@@ -7270,6 +9371,119 @@
     </w:lvl>
   </w:abstractNum>
   <w:abstractNum w:abstractNumId="2" w15:restartNumberingAfterBreak="0">
+    <w:nsid w:val="0E8C5089"/>
+    <w:multiLevelType w:val="hybridMultilevel"/>
+    <w:tmpl w:val="D56AF970"/>
+    <w:lvl w:ilvl="0" w:tplc="04090001">
+      <w:start w:val="1"/>
+      <w:numFmt w:val="bullet"/>
+      <w:lvlText w:val=""/>
+      <w:lvlJc w:val="left"/>
+      <w:pPr>
+        <w:ind w:left="720" w:hanging="360"/>
+      </w:pPr>
+      <w:rPr>
+        <w:rFonts w:ascii="Symbol" w:hAnsi="Symbol" w:hint="default"/>
+      </w:rPr>
+    </w:lvl>
+    <w:lvl w:ilvl="1" w:tplc="04090003" w:tentative="1">
+      <w:start w:val="1"/>
+      <w:numFmt w:val="bullet"/>
+      <w:lvlText w:val="o"/>
+      <w:lvlJc w:val="left"/>
+      <w:pPr>
+        <w:ind w:left="1440" w:hanging="360"/>
+      </w:pPr>
+      <w:rPr>
+        <w:rFonts w:ascii="Courier New" w:hAnsi="Courier New" w:cs="Courier New" w:hint="default"/>
+      </w:rPr>
+    </w:lvl>
+    <w:lvl w:ilvl="2" w:tplc="04090005" w:tentative="1">
+      <w:start w:val="1"/>
+      <w:numFmt w:val="bullet"/>
+      <w:lvlText w:val=""/>
+      <w:lvlJc w:val="left"/>
+      <w:pPr>
+        <w:ind w:left="2160" w:hanging="360"/>
+      </w:pPr>
+      <w:rPr>
+        <w:rFonts w:ascii="Wingdings" w:hAnsi="Wingdings" w:hint="default"/>
+      </w:rPr>
+    </w:lvl>
+    <w:lvl w:ilvl="3" w:tplc="04090001" w:tentative="1">
+      <w:start w:val="1"/>
+      <w:numFmt w:val="bullet"/>
+      <w:lvlText w:val=""/>
+      <w:lvlJc w:val="left"/>
+      <w:pPr>
+        <w:ind w:left="2880" w:hanging="360"/>
+      </w:pPr>
+      <w:rPr>
+        <w:rFonts w:ascii="Symbol" w:hAnsi="Symbol" w:hint="default"/>
+      </w:rPr>
+    </w:lvl>
+    <w:lvl w:ilvl="4" w:tplc="04090003" w:tentative="1">
+      <w:start w:val="1"/>
+      <w:numFmt w:val="bullet"/>
+      <w:lvlText w:val="o"/>
+      <w:lvlJc w:val="left"/>
+      <w:pPr>
+        <w:ind w:left="3600" w:hanging="360"/>
+      </w:pPr>
+      <w:rPr>
+        <w:rFonts w:ascii="Courier New" w:hAnsi="Courier New" w:cs="Courier New" w:hint="default"/>
+      </w:rPr>
+    </w:lvl>
+    <w:lvl w:ilvl="5" w:tplc="04090005" w:tentative="1">
+      <w:start w:val="1"/>
+      <w:numFmt w:val="bullet"/>
+      <w:lvlText w:val=""/>
+      <w:lvlJc w:val="left"/>
+      <w:pPr>
+        <w:ind w:left="4320" w:hanging="360"/>
+      </w:pPr>
+      <w:rPr>
+        <w:rFonts w:ascii="Wingdings" w:hAnsi="Wingdings" w:hint="default"/>
+      </w:rPr>
+    </w:lvl>
+    <w:lvl w:ilvl="6" w:tplc="04090001" w:tentative="1">
+      <w:start w:val="1"/>
+      <w:numFmt w:val="bullet"/>
+      <w:lvlText w:val=""/>
+      <w:lvlJc w:val="left"/>
+      <w:pPr>
+        <w:ind w:left="5040" w:hanging="360"/>
+      </w:pPr>
+      <w:rPr>
+        <w:rFonts w:ascii="Symbol" w:hAnsi="Symbol" w:hint="default"/>
+      </w:rPr>
+    </w:lvl>
+    <w:lvl w:ilvl="7" w:tplc="04090003" w:tentative="1">
+      <w:start w:val="1"/>
+      <w:numFmt w:val="bullet"/>
+      <w:lvlText w:val="o"/>
+      <w:lvlJc w:val="left"/>
+      <w:pPr>
+        <w:ind w:left="5760" w:hanging="360"/>
+      </w:pPr>
+      <w:rPr>
+        <w:rFonts w:ascii="Courier New" w:hAnsi="Courier New" w:cs="Courier New" w:hint="default"/>
+      </w:rPr>
+    </w:lvl>
+    <w:lvl w:ilvl="8" w:tplc="04090005" w:tentative="1">
+      <w:start w:val="1"/>
+      <w:numFmt w:val="bullet"/>
+      <w:lvlText w:val=""/>
+      <w:lvlJc w:val="left"/>
+      <w:pPr>
+        <w:ind w:left="6480" w:hanging="360"/>
+      </w:pPr>
+      <w:rPr>
+        <w:rFonts w:ascii="Wingdings" w:hAnsi="Wingdings" w:hint="default"/>
+      </w:rPr>
+    </w:lvl>
+  </w:abstractNum>
+  <w:abstractNum w:abstractNumId="3" w15:restartNumberingAfterBreak="0">
     <w:nsid w:val="0ED70DC7"/>
     <w:multiLevelType w:val="hybridMultilevel"/>
     <w:tmpl w:val="98F446F0"/>
@@ -7355,7 +9569,7 @@
       </w:pPr>
     </w:lvl>
   </w:abstractNum>
-  <w:abstractNum w:abstractNumId="3" w15:restartNumberingAfterBreak="0">
+  <w:abstractNum w:abstractNumId="4" w15:restartNumberingAfterBreak="0">
     <w:nsid w:val="10525EE0"/>
     <w:multiLevelType w:val="hybridMultilevel"/>
     <w:tmpl w:val="FA902C30"/>
@@ -7441,7 +9655,7 @@
       </w:pPr>
     </w:lvl>
   </w:abstractNum>
-  <w:abstractNum w:abstractNumId="4" w15:restartNumberingAfterBreak="0">
+  <w:abstractNum w:abstractNumId="5" w15:restartNumberingAfterBreak="0">
     <w:nsid w:val="14040CB5"/>
     <w:multiLevelType w:val="hybridMultilevel"/>
     <w:tmpl w:val="805A5B5C"/>
@@ -7527,7 +9741,7 @@
       </w:pPr>
     </w:lvl>
   </w:abstractNum>
-  <w:abstractNum w:abstractNumId="5" w15:restartNumberingAfterBreak="0">
+  <w:abstractNum w:abstractNumId="6" w15:restartNumberingAfterBreak="0">
     <w:nsid w:val="17D87E4A"/>
     <w:multiLevelType w:val="hybridMultilevel"/>
     <w:tmpl w:val="7D08F7EE"/>
@@ -7613,7 +9827,120 @@
       </w:pPr>
     </w:lvl>
   </w:abstractNum>
-  <w:abstractNum w:abstractNumId="6" w15:restartNumberingAfterBreak="0">
+  <w:abstractNum w:abstractNumId="7" w15:restartNumberingAfterBreak="0">
+    <w:nsid w:val="221C3845"/>
+    <w:multiLevelType w:val="hybridMultilevel"/>
+    <w:tmpl w:val="00C85924"/>
+    <w:lvl w:ilvl="0" w:tplc="04090001">
+      <w:start w:val="1"/>
+      <w:numFmt w:val="bullet"/>
+      <w:lvlText w:val=""/>
+      <w:lvlJc w:val="left"/>
+      <w:pPr>
+        <w:ind w:left="720" w:hanging="360"/>
+      </w:pPr>
+      <w:rPr>
+        <w:rFonts w:ascii="Symbol" w:hAnsi="Symbol" w:hint="default"/>
+      </w:rPr>
+    </w:lvl>
+    <w:lvl w:ilvl="1" w:tplc="04090003" w:tentative="1">
+      <w:start w:val="1"/>
+      <w:numFmt w:val="bullet"/>
+      <w:lvlText w:val="o"/>
+      <w:lvlJc w:val="left"/>
+      <w:pPr>
+        <w:ind w:left="1440" w:hanging="360"/>
+      </w:pPr>
+      <w:rPr>
+        <w:rFonts w:ascii="Courier New" w:hAnsi="Courier New" w:cs="Courier New" w:hint="default"/>
+      </w:rPr>
+    </w:lvl>
+    <w:lvl w:ilvl="2" w:tplc="04090005" w:tentative="1">
+      <w:start w:val="1"/>
+      <w:numFmt w:val="bullet"/>
+      <w:lvlText w:val=""/>
+      <w:lvlJc w:val="left"/>
+      <w:pPr>
+        <w:ind w:left="2160" w:hanging="360"/>
+      </w:pPr>
+      <w:rPr>
+        <w:rFonts w:ascii="Wingdings" w:hAnsi="Wingdings" w:hint="default"/>
+      </w:rPr>
+    </w:lvl>
+    <w:lvl w:ilvl="3" w:tplc="04090001" w:tentative="1">
+      <w:start w:val="1"/>
+      <w:numFmt w:val="bullet"/>
+      <w:lvlText w:val=""/>
+      <w:lvlJc w:val="left"/>
+      <w:pPr>
+        <w:ind w:left="2880" w:hanging="360"/>
+      </w:pPr>
+      <w:rPr>
+        <w:rFonts w:ascii="Symbol" w:hAnsi="Symbol" w:hint="default"/>
+      </w:rPr>
+    </w:lvl>
+    <w:lvl w:ilvl="4" w:tplc="04090003" w:tentative="1">
+      <w:start w:val="1"/>
+      <w:numFmt w:val="bullet"/>
+      <w:lvlText w:val="o"/>
+      <w:lvlJc w:val="left"/>
+      <w:pPr>
+        <w:ind w:left="3600" w:hanging="360"/>
+      </w:pPr>
+      <w:rPr>
+        <w:rFonts w:ascii="Courier New" w:hAnsi="Courier New" w:cs="Courier New" w:hint="default"/>
+      </w:rPr>
+    </w:lvl>
+    <w:lvl w:ilvl="5" w:tplc="04090005" w:tentative="1">
+      <w:start w:val="1"/>
+      <w:numFmt w:val="bullet"/>
+      <w:lvlText w:val=""/>
+      <w:lvlJc w:val="left"/>
+      <w:pPr>
+        <w:ind w:left="4320" w:hanging="360"/>
+      </w:pPr>
+      <w:rPr>
+        <w:rFonts w:ascii="Wingdings" w:hAnsi="Wingdings" w:hint="default"/>
+      </w:rPr>
+    </w:lvl>
+    <w:lvl w:ilvl="6" w:tplc="04090001" w:tentative="1">
+      <w:start w:val="1"/>
+      <w:numFmt w:val="bullet"/>
+      <w:lvlText w:val=""/>
+      <w:lvlJc w:val="left"/>
+      <w:pPr>
+        <w:ind w:left="5040" w:hanging="360"/>
+      </w:pPr>
+      <w:rPr>
+        <w:rFonts w:ascii="Symbol" w:hAnsi="Symbol" w:hint="default"/>
+      </w:rPr>
+    </w:lvl>
+    <w:lvl w:ilvl="7" w:tplc="04090003" w:tentative="1">
+      <w:start w:val="1"/>
+      <w:numFmt w:val="bullet"/>
+      <w:lvlText w:val="o"/>
+      <w:lvlJc w:val="left"/>
+      <w:pPr>
+        <w:ind w:left="5760" w:hanging="360"/>
+      </w:pPr>
+      <w:rPr>
+        <w:rFonts w:ascii="Courier New" w:hAnsi="Courier New" w:cs="Courier New" w:hint="default"/>
+      </w:rPr>
+    </w:lvl>
+    <w:lvl w:ilvl="8" w:tplc="04090005" w:tentative="1">
+      <w:start w:val="1"/>
+      <w:numFmt w:val="bullet"/>
+      <w:lvlText w:val=""/>
+      <w:lvlJc w:val="left"/>
+      <w:pPr>
+        <w:ind w:left="6480" w:hanging="360"/>
+      </w:pPr>
+      <w:rPr>
+        <w:rFonts w:ascii="Wingdings" w:hAnsi="Wingdings" w:hint="default"/>
+      </w:rPr>
+    </w:lvl>
+  </w:abstractNum>
+  <w:abstractNum w:abstractNumId="8" w15:restartNumberingAfterBreak="0">
     <w:nsid w:val="2E884B95"/>
     <w:multiLevelType w:val="hybridMultilevel"/>
     <w:tmpl w:val="A5F8AF8E"/>
@@ -7699,7 +10026,7 @@
       </w:pPr>
     </w:lvl>
   </w:abstractNum>
-  <w:abstractNum w:abstractNumId="7" w15:restartNumberingAfterBreak="0">
+  <w:abstractNum w:abstractNumId="9" w15:restartNumberingAfterBreak="0">
     <w:nsid w:val="3FDD4A3D"/>
     <w:multiLevelType w:val="hybridMultilevel"/>
     <w:tmpl w:val="868C37E6"/>
@@ -7812,7 +10139,233 @@
       </w:rPr>
     </w:lvl>
   </w:abstractNum>
-  <w:abstractNum w:abstractNumId="8" w15:restartNumberingAfterBreak="0">
+  <w:abstractNum w:abstractNumId="10" w15:restartNumberingAfterBreak="0">
+    <w:nsid w:val="427F5684"/>
+    <w:multiLevelType w:val="hybridMultilevel"/>
+    <w:tmpl w:val="925AFDDC"/>
+    <w:lvl w:ilvl="0" w:tplc="04090001">
+      <w:start w:val="1"/>
+      <w:numFmt w:val="bullet"/>
+      <w:lvlText w:val=""/>
+      <w:lvlJc w:val="left"/>
+      <w:pPr>
+        <w:ind w:left="720" w:hanging="360"/>
+      </w:pPr>
+      <w:rPr>
+        <w:rFonts w:ascii="Symbol" w:hAnsi="Symbol" w:hint="default"/>
+      </w:rPr>
+    </w:lvl>
+    <w:lvl w:ilvl="1" w:tplc="04090003" w:tentative="1">
+      <w:start w:val="1"/>
+      <w:numFmt w:val="bullet"/>
+      <w:lvlText w:val="o"/>
+      <w:lvlJc w:val="left"/>
+      <w:pPr>
+        <w:ind w:left="1440" w:hanging="360"/>
+      </w:pPr>
+      <w:rPr>
+        <w:rFonts w:ascii="Courier New" w:hAnsi="Courier New" w:cs="Courier New" w:hint="default"/>
+      </w:rPr>
+    </w:lvl>
+    <w:lvl w:ilvl="2" w:tplc="04090005" w:tentative="1">
+      <w:start w:val="1"/>
+      <w:numFmt w:val="bullet"/>
+      <w:lvlText w:val=""/>
+      <w:lvlJc w:val="left"/>
+      <w:pPr>
+        <w:ind w:left="2160" w:hanging="360"/>
+      </w:pPr>
+      <w:rPr>
+        <w:rFonts w:ascii="Wingdings" w:hAnsi="Wingdings" w:hint="default"/>
+      </w:rPr>
+    </w:lvl>
+    <w:lvl w:ilvl="3" w:tplc="04090001" w:tentative="1">
+      <w:start w:val="1"/>
+      <w:numFmt w:val="bullet"/>
+      <w:lvlText w:val=""/>
+      <w:lvlJc w:val="left"/>
+      <w:pPr>
+        <w:ind w:left="2880" w:hanging="360"/>
+      </w:pPr>
+      <w:rPr>
+        <w:rFonts w:ascii="Symbol" w:hAnsi="Symbol" w:hint="default"/>
+      </w:rPr>
+    </w:lvl>
+    <w:lvl w:ilvl="4" w:tplc="04090003" w:tentative="1">
+      <w:start w:val="1"/>
+      <w:numFmt w:val="bullet"/>
+      <w:lvlText w:val="o"/>
+      <w:lvlJc w:val="left"/>
+      <w:pPr>
+        <w:ind w:left="3600" w:hanging="360"/>
+      </w:pPr>
+      <w:rPr>
+        <w:rFonts w:ascii="Courier New" w:hAnsi="Courier New" w:cs="Courier New" w:hint="default"/>
+      </w:rPr>
+    </w:lvl>
+    <w:lvl w:ilvl="5" w:tplc="04090005" w:tentative="1">
+      <w:start w:val="1"/>
+      <w:numFmt w:val="bullet"/>
+      <w:lvlText w:val=""/>
+      <w:lvlJc w:val="left"/>
+      <w:pPr>
+        <w:ind w:left="4320" w:hanging="360"/>
+      </w:pPr>
+      <w:rPr>
+        <w:rFonts w:ascii="Wingdings" w:hAnsi="Wingdings" w:hint="default"/>
+      </w:rPr>
+    </w:lvl>
+    <w:lvl w:ilvl="6" w:tplc="04090001" w:tentative="1">
+      <w:start w:val="1"/>
+      <w:numFmt w:val="bullet"/>
+      <w:lvlText w:val=""/>
+      <w:lvlJc w:val="left"/>
+      <w:pPr>
+        <w:ind w:left="5040" w:hanging="360"/>
+      </w:pPr>
+      <w:rPr>
+        <w:rFonts w:ascii="Symbol" w:hAnsi="Symbol" w:hint="default"/>
+      </w:rPr>
+    </w:lvl>
+    <w:lvl w:ilvl="7" w:tplc="04090003" w:tentative="1">
+      <w:start w:val="1"/>
+      <w:numFmt w:val="bullet"/>
+      <w:lvlText w:val="o"/>
+      <w:lvlJc w:val="left"/>
+      <w:pPr>
+        <w:ind w:left="5760" w:hanging="360"/>
+      </w:pPr>
+      <w:rPr>
+        <w:rFonts w:ascii="Courier New" w:hAnsi="Courier New" w:cs="Courier New" w:hint="default"/>
+      </w:rPr>
+    </w:lvl>
+    <w:lvl w:ilvl="8" w:tplc="04090005" w:tentative="1">
+      <w:start w:val="1"/>
+      <w:numFmt w:val="bullet"/>
+      <w:lvlText w:val=""/>
+      <w:lvlJc w:val="left"/>
+      <w:pPr>
+        <w:ind w:left="6480" w:hanging="360"/>
+      </w:pPr>
+      <w:rPr>
+        <w:rFonts w:ascii="Wingdings" w:hAnsi="Wingdings" w:hint="default"/>
+      </w:rPr>
+    </w:lvl>
+  </w:abstractNum>
+  <w:abstractNum w:abstractNumId="11" w15:restartNumberingAfterBreak="0">
+    <w:nsid w:val="44BA4A88"/>
+    <w:multiLevelType w:val="hybridMultilevel"/>
+    <w:tmpl w:val="1C6CC92A"/>
+    <w:lvl w:ilvl="0" w:tplc="04090001">
+      <w:start w:val="1"/>
+      <w:numFmt w:val="bullet"/>
+      <w:lvlText w:val=""/>
+      <w:lvlJc w:val="left"/>
+      <w:pPr>
+        <w:ind w:left="720" w:hanging="360"/>
+      </w:pPr>
+      <w:rPr>
+        <w:rFonts w:ascii="Symbol" w:hAnsi="Symbol" w:hint="default"/>
+      </w:rPr>
+    </w:lvl>
+    <w:lvl w:ilvl="1" w:tplc="04090003" w:tentative="1">
+      <w:start w:val="1"/>
+      <w:numFmt w:val="bullet"/>
+      <w:lvlText w:val="o"/>
+      <w:lvlJc w:val="left"/>
+      <w:pPr>
+        <w:ind w:left="1440" w:hanging="360"/>
+      </w:pPr>
+      <w:rPr>
+        <w:rFonts w:ascii="Courier New" w:hAnsi="Courier New" w:cs="Courier New" w:hint="default"/>
+      </w:rPr>
+    </w:lvl>
+    <w:lvl w:ilvl="2" w:tplc="04090005" w:tentative="1">
+      <w:start w:val="1"/>
+      <w:numFmt w:val="bullet"/>
+      <w:lvlText w:val=""/>
+      <w:lvlJc w:val="left"/>
+      <w:pPr>
+        <w:ind w:left="2160" w:hanging="360"/>
+      </w:pPr>
+      <w:rPr>
+        <w:rFonts w:ascii="Wingdings" w:hAnsi="Wingdings" w:hint="default"/>
+      </w:rPr>
+    </w:lvl>
+    <w:lvl w:ilvl="3" w:tplc="04090001" w:tentative="1">
+      <w:start w:val="1"/>
+      <w:numFmt w:val="bullet"/>
+      <w:lvlText w:val=""/>
+      <w:lvlJc w:val="left"/>
+      <w:pPr>
+        <w:ind w:left="2880" w:hanging="360"/>
+      </w:pPr>
+      <w:rPr>
+        <w:rFonts w:ascii="Symbol" w:hAnsi="Symbol" w:hint="default"/>
+      </w:rPr>
+    </w:lvl>
+    <w:lvl w:ilvl="4" w:tplc="04090003" w:tentative="1">
+      <w:start w:val="1"/>
+      <w:numFmt w:val="bullet"/>
+      <w:lvlText w:val="o"/>
+      <w:lvlJc w:val="left"/>
+      <w:pPr>
+        <w:ind w:left="3600" w:hanging="360"/>
+      </w:pPr>
+      <w:rPr>
+        <w:rFonts w:ascii="Courier New" w:hAnsi="Courier New" w:cs="Courier New" w:hint="default"/>
+      </w:rPr>
+    </w:lvl>
+    <w:lvl w:ilvl="5" w:tplc="04090005" w:tentative="1">
+      <w:start w:val="1"/>
+      <w:numFmt w:val="bullet"/>
+      <w:lvlText w:val=""/>
+      <w:lvlJc w:val="left"/>
+      <w:pPr>
+        <w:ind w:left="4320" w:hanging="360"/>
+      </w:pPr>
+      <w:rPr>
+        <w:rFonts w:ascii="Wingdings" w:hAnsi="Wingdings" w:hint="default"/>
+      </w:rPr>
+    </w:lvl>
+    <w:lvl w:ilvl="6" w:tplc="04090001" w:tentative="1">
+      <w:start w:val="1"/>
+      <w:numFmt w:val="bullet"/>
+      <w:lvlText w:val=""/>
+      <w:lvlJc w:val="left"/>
+      <w:pPr>
+        <w:ind w:left="5040" w:hanging="360"/>
+      </w:pPr>
+      <w:rPr>
+        <w:rFonts w:ascii="Symbol" w:hAnsi="Symbol" w:hint="default"/>
+      </w:rPr>
+    </w:lvl>
+    <w:lvl w:ilvl="7" w:tplc="04090003" w:tentative="1">
+      <w:start w:val="1"/>
+      <w:numFmt w:val="bullet"/>
+      <w:lvlText w:val="o"/>
+      <w:lvlJc w:val="left"/>
+      <w:pPr>
+        <w:ind w:left="5760" w:hanging="360"/>
+      </w:pPr>
+      <w:rPr>
+        <w:rFonts w:ascii="Courier New" w:hAnsi="Courier New" w:cs="Courier New" w:hint="default"/>
+      </w:rPr>
+    </w:lvl>
+    <w:lvl w:ilvl="8" w:tplc="04090005" w:tentative="1">
+      <w:start w:val="1"/>
+      <w:numFmt w:val="bullet"/>
+      <w:lvlText w:val=""/>
+      <w:lvlJc w:val="left"/>
+      <w:pPr>
+        <w:ind w:left="6480" w:hanging="360"/>
+      </w:pPr>
+      <w:rPr>
+        <w:rFonts w:ascii="Wingdings" w:hAnsi="Wingdings" w:hint="default"/>
+      </w:rPr>
+    </w:lvl>
+  </w:abstractNum>
+  <w:abstractNum w:abstractNumId="12" w15:restartNumberingAfterBreak="0">
     <w:nsid w:val="4595344E"/>
     <w:multiLevelType w:val="hybridMultilevel"/>
     <w:tmpl w:val="8D78AE44"/>
@@ -7925,7 +10478,7 @@
       </w:rPr>
     </w:lvl>
   </w:abstractNum>
-  <w:abstractNum w:abstractNumId="9" w15:restartNumberingAfterBreak="0">
+  <w:abstractNum w:abstractNumId="13" w15:restartNumberingAfterBreak="0">
     <w:nsid w:val="4AC934E0"/>
     <w:multiLevelType w:val="hybridMultilevel"/>
     <w:tmpl w:val="5B043D3A"/>
@@ -8038,7 +10591,7 @@
       </w:rPr>
     </w:lvl>
   </w:abstractNum>
-  <w:abstractNum w:abstractNumId="10" w15:restartNumberingAfterBreak="0">
+  <w:abstractNum w:abstractNumId="14" w15:restartNumberingAfterBreak="0">
     <w:nsid w:val="4BFF43E9"/>
     <w:multiLevelType w:val="hybridMultilevel"/>
     <w:tmpl w:val="2D9C0E38"/>
@@ -8151,7 +10704,7 @@
       </w:rPr>
     </w:lvl>
   </w:abstractNum>
-  <w:abstractNum w:abstractNumId="11" w15:restartNumberingAfterBreak="0">
+  <w:abstractNum w:abstractNumId="15" w15:restartNumberingAfterBreak="0">
     <w:nsid w:val="56BB1E95"/>
     <w:multiLevelType w:val="hybridMultilevel"/>
     <w:tmpl w:val="CA62A4BA"/>
@@ -8264,7 +10817,7 @@
       </w:rPr>
     </w:lvl>
   </w:abstractNum>
-  <w:abstractNum w:abstractNumId="12" w15:restartNumberingAfterBreak="0">
+  <w:abstractNum w:abstractNumId="16" w15:restartNumberingAfterBreak="0">
     <w:nsid w:val="57B03B76"/>
     <w:multiLevelType w:val="hybridMultilevel"/>
     <w:tmpl w:val="C2CC942E"/>
@@ -8377,7 +10930,7 @@
       </w:rPr>
     </w:lvl>
   </w:abstractNum>
-  <w:abstractNum w:abstractNumId="13" w15:restartNumberingAfterBreak="0">
+  <w:abstractNum w:abstractNumId="17" w15:restartNumberingAfterBreak="0">
     <w:nsid w:val="63493D05"/>
     <w:multiLevelType w:val="hybridMultilevel"/>
     <w:tmpl w:val="72FA3CC8"/>
@@ -8466,7 +11019,7 @@
       </w:pPr>
     </w:lvl>
   </w:abstractNum>
-  <w:abstractNum w:abstractNumId="14" w15:restartNumberingAfterBreak="0">
+  <w:abstractNum w:abstractNumId="18" w15:restartNumberingAfterBreak="0">
     <w:nsid w:val="6CB644EC"/>
     <w:multiLevelType w:val="hybridMultilevel"/>
     <w:tmpl w:val="B7CA4FD2"/>
@@ -8579,7 +11132,7 @@
       </w:rPr>
     </w:lvl>
   </w:abstractNum>
-  <w:abstractNum w:abstractNumId="15" w15:restartNumberingAfterBreak="0">
+  <w:abstractNum w:abstractNumId="19" w15:restartNumberingAfterBreak="0">
     <w:nsid w:val="71757364"/>
     <w:multiLevelType w:val="hybridMultilevel"/>
     <w:tmpl w:val="410E4ABC"/>
@@ -8665,7 +11218,7 @@
       </w:pPr>
     </w:lvl>
   </w:abstractNum>
-  <w:abstractNum w:abstractNumId="16" w15:restartNumberingAfterBreak="0">
+  <w:abstractNum w:abstractNumId="20" w15:restartNumberingAfterBreak="0">
     <w:nsid w:val="72766826"/>
     <w:multiLevelType w:val="multilevel"/>
     <w:tmpl w:val="B5AC156A"/>
@@ -8756,7 +11309,7 @@
       </w:pPr>
     </w:lvl>
   </w:abstractNum>
-  <w:abstractNum w:abstractNumId="17" w15:restartNumberingAfterBreak="0">
+  <w:abstractNum w:abstractNumId="21" w15:restartNumberingAfterBreak="0">
     <w:nsid w:val="73205F2B"/>
     <w:multiLevelType w:val="hybridMultilevel"/>
     <w:tmpl w:val="35FC95EA"/>
@@ -8869,7 +11422,7 @@
       </w:rPr>
     </w:lvl>
   </w:abstractNum>
-  <w:abstractNum w:abstractNumId="18" w15:restartNumberingAfterBreak="0">
+  <w:abstractNum w:abstractNumId="22" w15:restartNumberingAfterBreak="0">
     <w:nsid w:val="76BC607D"/>
     <w:multiLevelType w:val="hybridMultilevel"/>
     <w:tmpl w:val="C6F402E4"/>
@@ -8983,61 +11536,73 @@
     </w:lvl>
   </w:abstractNum>
   <w:num w:numId="1">
-    <w:abstractNumId w:val="16"/>
+    <w:abstractNumId w:val="20"/>
   </w:num>
   <w:num w:numId="2">
     <w:abstractNumId w:val="1"/>
   </w:num>
   <w:num w:numId="3">
+    <w:abstractNumId w:val="18"/>
+  </w:num>
+  <w:num w:numId="4">
+    <w:abstractNumId w:val="16"/>
+  </w:num>
+  <w:num w:numId="5">
     <w:abstractNumId w:val="14"/>
   </w:num>
-  <w:num w:numId="4">
+  <w:num w:numId="6">
+    <w:abstractNumId w:val="21"/>
+  </w:num>
+  <w:num w:numId="7">
+    <w:abstractNumId w:val="22"/>
+  </w:num>
+  <w:num w:numId="8">
     <w:abstractNumId w:val="12"/>
   </w:num>
-  <w:num w:numId="5">
-    <w:abstractNumId w:val="10"/>
+  <w:num w:numId="9">
+    <w:abstractNumId w:val="13"/>
   </w:num>
-  <w:num w:numId="6">
-    <w:abstractNumId w:val="17"/>
+  <w:num w:numId="10">
+    <w:abstractNumId w:val="9"/>
   </w:num>
-  <w:num w:numId="7">
-    <w:abstractNumId w:val="18"/>
+  <w:num w:numId="11">
+    <w:abstractNumId w:val="15"/>
   </w:num>
-  <w:num w:numId="8">
+  <w:num w:numId="12">
+    <w:abstractNumId w:val="3"/>
+  </w:num>
+  <w:num w:numId="13">
     <w:abstractNumId w:val="8"/>
   </w:num>
-  <w:num w:numId="9">
-    <w:abstractNumId w:val="9"/>
-  </w:num>
-  <w:num w:numId="10">
-    <w:abstractNumId w:val="7"/>
-  </w:num>
-  <w:num w:numId="11">
-    <w:abstractNumId w:val="11"/>
-  </w:num>
-  <w:num w:numId="12">
-    <w:abstractNumId w:val="2"/>
-  </w:num>
-  <w:num w:numId="13">
-    <w:abstractNumId w:val="6"/>
-  </w:num>
   <w:num w:numId="14">
-    <w:abstractNumId w:val="4"/>
+    <w:abstractNumId w:val="5"/>
   </w:num>
   <w:num w:numId="15">
-    <w:abstractNumId w:val="3"/>
+    <w:abstractNumId w:val="4"/>
   </w:num>
   <w:num w:numId="16">
     <w:abstractNumId w:val="0"/>
   </w:num>
   <w:num w:numId="17">
-    <w:abstractNumId w:val="13"/>
+    <w:abstractNumId w:val="17"/>
   </w:num>
   <w:num w:numId="18">
-    <w:abstractNumId w:val="5"/>
+    <w:abstractNumId w:val="6"/>
   </w:num>
   <w:num w:numId="19">
-    <w:abstractNumId w:val="15"/>
+    <w:abstractNumId w:val="19"/>
+  </w:num>
+  <w:num w:numId="20">
+    <w:abstractNumId w:val="7"/>
+  </w:num>
+  <w:num w:numId="21">
+    <w:abstractNumId w:val="10"/>
+  </w:num>
+  <w:num w:numId="22">
+    <w:abstractNumId w:val="2"/>
+  </w:num>
+  <w:num w:numId="23">
+    <w:abstractNumId w:val="11"/>
   </w:num>
   <w:numIdMacAtCleanup w:val="6"/>
 </w:numbering>
@@ -9459,7 +12024,7 @@
     <w:autoRedefine/>
     <w:uiPriority w:val="9"/>
     <w:qFormat/>
-    <w:rsid w:val="005E0E7D"/>
+    <w:rsid w:val="00B97372"/>
     <w:pPr>
       <w:keepNext/>
       <w:keepLines/>
@@ -9471,10 +12036,8 @@
       <w:outlineLvl w:val="0"/>
     </w:pPr>
     <w:rPr>
-      <w:rFonts w:eastAsiaTheme="minorEastAsia" w:cstheme="majorBidi"/>
       <w:b/>
       <w:sz w:val="28"/>
-      <w:szCs w:val="32"/>
     </w:rPr>
   </w:style>
   <w:style w:type="paragraph" w:styleId="Nadpis2">
@@ -9691,7 +12254,6 @@
   <w:style w:type="character" w:default="1" w:styleId="Standardnpsmoodstavce">
     <w:name w:val="Default Paragraph Font"/>
     <w:uiPriority w:val="1"/>
-    <w:semiHidden/>
     <w:unhideWhenUsed/>
   </w:style>
   <w:style w:type="table" w:default="1" w:styleId="Normlntabulka">
@@ -9891,12 +12453,11 @@
     <w:basedOn w:val="Standardnpsmoodstavce"/>
     <w:link w:val="Nadpis1"/>
     <w:uiPriority w:val="9"/>
-    <w:rsid w:val="005E0E7D"/>
+    <w:rsid w:val="00B97372"/>
     <w:rPr>
-      <w:rFonts w:ascii="Times New Roman" w:eastAsiaTheme="minorEastAsia" w:hAnsi="Times New Roman" w:cstheme="majorBidi"/>
+      <w:rFonts w:ascii="Times New Roman" w:hAnsi="Times New Roman"/>
       <w:b/>
       <w:sz w:val="28"/>
-      <w:szCs w:val="32"/>
     </w:rPr>
   </w:style>
   <w:style w:type="character" w:customStyle="1" w:styleId="Nadpis2Char">

--- a/DP_brazda.docx
+++ b/DP_brazda.docx
@@ -745,9 +745,6 @@
     <w:sdt>
       <w:sdtPr>
         <w:rPr>
-          <w:rFonts w:ascii="Times New Roman" w:hAnsi="Times New Roman"/>
-          <w:b/>
-          <w:color w:val="auto"/>
           <w:sz w:val="22"/>
           <w:lang w:eastAsia="en-US"/>
         </w:rPr>
@@ -759,6 +756,9 @@
       </w:sdtPr>
       <w:sdtEndPr>
         <w:rPr>
+          <w:rFonts w:ascii="Times New Roman" w:hAnsi="Times New Roman"/>
+          <w:b/>
+          <w:color w:val="auto"/>
           <w:sz w:val="28"/>
         </w:rPr>
       </w:sdtEndPr>
@@ -1533,6 +1533,10 @@
     <w:p>
       <w:pPr>
         <w:pStyle w:val="Nadpis1"/>
+        <w:numPr>
+          <w:ilvl w:val="0"/>
+          <w:numId w:val="0"/>
+        </w:numPr>
         <w:sectPr>
           <w:pgSz w:w="11906" w:h="16838"/>
           <w:pgMar w:top="1418" w:right="1418" w:bottom="1418" w:left="1985" w:header="708" w:footer="708" w:gutter="0"/>
@@ -3267,7 +3271,7 @@
           <w:ilvl w:val="0"/>
           <w:numId w:val="0"/>
         </w:numPr>
-        <w:ind w:left="680"/>
+        <w:ind w:left="357" w:hanging="357"/>
       </w:pPr>
       <w:bookmarkStart w:id="9" w:name="_Toc5521144"/>
       <w:bookmarkStart w:id="10" w:name="_Toc62572502"/>
@@ -3636,10 +3640,7 @@
         <w:t>(pevně daná výstupní hodnota</w:t>
       </w:r>
       <w:r>
-        <w:t xml:space="preserve"> </w:t>
-      </w:r>
-      <w:r>
-        <w:t>napětí/proudu</w:t>
+        <w:t xml:space="preserve"> napětí/proudu</w:t>
       </w:r>
       <w:r>
         <w:t>)</w:t>
@@ -3740,6 +3741,9 @@
         <w:jc w:val="center"/>
       </w:pPr>
       <w:r>
+        <w:rPr>
+          <w:noProof/>
+        </w:rPr>
         <w:drawing>
           <wp:inline distT="0" distB="0" distL="0" distR="0" wp14:anchorId="0CEFA09C" wp14:editId="1B6BA363">
             <wp:extent cx="5399405" cy="634365"/>
@@ -3891,19 +3895,7 @@
         </w:rPr>
       </w:pPr>
       <w:r>
-        <w:t xml:space="preserve">Vstupním napětím </w:t>
-      </w:r>
-      <w:r>
-        <w:t>lineárních</w:t>
-      </w:r>
-      <w:r>
-        <w:t xml:space="preserve"> zdrojů je síťové napětí, které </w:t>
-      </w:r>
-      <w:r>
-        <w:t>v Evropě</w:t>
-      </w:r>
-      <w:r>
-        <w:t xml:space="preserve"> nabývá hodnot </w:t>
+        <w:t xml:space="preserve">Vstupním napětím lineárních zdrojů je síťové napětí, které v Evropě nabývá hodnot </w:t>
       </w:r>
       <w:proofErr w:type="gramStart"/>
       <w:r>
@@ -3911,10 +3903,7 @@
       </w:r>
       <w:proofErr w:type="gramEnd"/>
       <w:r>
-        <w:t>/230V.</w:t>
-      </w:r>
-      <w:r>
-        <w:t xml:space="preserve"> </w:t>
+        <w:t xml:space="preserve">/230V. </w:t>
       </w:r>
       <w:r>
         <w:rPr>
@@ -3924,25 +3913,7 @@
         <w:t>Síťový transformátor</w:t>
       </w:r>
       <w:r>
-        <w:t xml:space="preserve"> slouží k úpravě střídavého napětí na požadovanou hodnotu</w:t>
-      </w:r>
-      <w:r>
-        <w:t xml:space="preserve"> a</w:t>
-      </w:r>
-      <w:r>
-        <w:t xml:space="preserve"> galvanické</w:t>
-      </w:r>
-      <w:r>
-        <w:t>mu (izolaci)</w:t>
-      </w:r>
-      <w:r>
-        <w:t xml:space="preserve"> oddělení</w:t>
-      </w:r>
-      <w:r>
-        <w:t xml:space="preserve"> obvodu</w:t>
-      </w:r>
-      <w:r>
-        <w:t xml:space="preserve"> od sítě.</w:t>
+        <w:t xml:space="preserve"> slouží k úpravě střídavého napětí na požadovanou hodnotu a galvanickému (izolaci) oddělení obvodu od sítě.</w:t>
       </w:r>
       <w:r>
         <w:t xml:space="preserve"> [1]</w:t>
@@ -3990,10 +3961,7 @@
         <w:t>storů.</w:t>
       </w:r>
       <w:r>
-        <w:t xml:space="preserve"> </w:t>
-      </w:r>
-      <w:r>
-        <w:t>[1]</w:t>
+        <w:t xml:space="preserve"> [1]</w:t>
       </w:r>
       <w:r>
         <w:rPr>
@@ -4049,10 +4017,7 @@
         <w:t>.</w:t>
       </w:r>
       <w:r>
-        <w:t xml:space="preserve"> </w:t>
-      </w:r>
-      <w:r>
-        <w:t>[1]</w:t>
+        <w:t xml:space="preserve"> [1]</w:t>
       </w:r>
       <w:r>
         <w:rPr>
@@ -4062,6 +4027,11 @@
       </w:r>
     </w:p>
     <w:p>
+      <w:pPr>
+        <w:rPr>
+          <w:lang w:val="en-US"/>
+        </w:rPr>
+      </w:pPr>
       <w:r>
         <w:rPr>
           <w:b/>
@@ -4073,216 +4043,904 @@
         <w:t xml:space="preserve"> </w:t>
       </w:r>
       <w:r>
-        <w:t>je obvod, jehož funkcí je udržovat konstantní výstupní napětí nebo proud s určitou tolerancí. Stabilizované napětí či proud musí být co nejméně závislé na vnějších veličinách (velikost zátěže a její charakter, velikost vstupního napětí, velikost vstupního proudu, teplota, rušení, stárnutí součástek).</w:t>
+        <w:t xml:space="preserve">je obvod, jehož funkcí je udržovat konstantní výstupní napětí nebo proud s určitou tolerancí. Stabilizované napětí či proud musí být co nejméně závislé na vnějších veličinách (velikost zátěže a její charakter, velikost vstupního napětí, velikost vstupního proudu, teplota, rušení, stárnutí součástek). Na </w:t>
+      </w:r>
+      <w:r>
+        <w:t>stabilizátory</w:t>
+      </w:r>
+      <w:r>
+        <w:t xml:space="preserve"> lze pohlížet i jako na filtry odstraňující střídavou složku.</w:t>
+      </w:r>
+      <w:r>
+        <w:t xml:space="preserve"> [1]</w:t>
+      </w:r>
+      <w:r>
+        <w:rPr>
+          <w:lang w:val="en-US"/>
+        </w:rPr>
+        <w:t>[4]</w:t>
+      </w:r>
+    </w:p>
+    <w:p>
+      <w:r>
+        <w:t>Lineární zdroje začínají být pomalu nahrazovány zdroji spínanými</w:t>
+      </w:r>
+      <w:r>
+        <w:t xml:space="preserve"> zejména kvůli jejich značné velikosti</w:t>
+      </w:r>
+      <w:r>
+        <w:t>, hmotnosti a nižší účinnosti</w:t>
+      </w:r>
+      <w:r>
+        <w:t>.</w:t>
       </w:r>
       <w:r>
         <w:t xml:space="preserve"> </w:t>
       </w:r>
       <w:r>
-        <w:t xml:space="preserve">Na </w:t>
-      </w:r>
-      <w:r>
-        <w:t>stabilizátory</w:t>
-      </w:r>
-      <w:r>
-        <w:t xml:space="preserve"> lze pohlížet i jako na filtry odstraňující střídavou složku.</w:t>
+        <w:t>Jsou však</w:t>
       </w:r>
       <w:r>
         <w:t xml:space="preserve"> </w:t>
       </w:r>
       <w:r>
+        <w:t xml:space="preserve">jednoduché a mají velmi malé </w:t>
+      </w:r>
+      <w:r>
+        <w:t xml:space="preserve">výstupní </w:t>
+      </w:r>
+      <w:r>
+        <w:t>zvlnění.</w:t>
+      </w:r>
+    </w:p>
+    <w:p>
+      <w:pPr>
+        <w:pStyle w:val="Nadpis2"/>
+      </w:pPr>
+      <w:r>
+        <w:t>Spínané zdroje</w:t>
+      </w:r>
+    </w:p>
+    <w:p>
+      <w:r>
+        <w:rPr>
+          <w:i/>
+          <w:iCs/>
+        </w:rPr>
+        <w:t>„</w:t>
+      </w:r>
+      <w:r>
+        <w:rPr>
+          <w:i/>
+          <w:iCs/>
+        </w:rPr>
+        <w:t>Díky rychlému vývoji spínacích polovodičových součástek se staly spínané měniče</w:t>
+      </w:r>
+      <w:r>
+        <w:rPr>
+          <w:i/>
+          <w:iCs/>
+        </w:rPr>
+        <w:t xml:space="preserve"> </w:t>
+      </w:r>
+      <w:r>
+        <w:rPr>
+          <w:i/>
+          <w:iCs/>
+        </w:rPr>
+        <w:t>dominantní skupinou zdrojů na trhu. Jejich hlavní výhodou je vysoká účinnost, která</w:t>
+      </w:r>
+      <w:r>
+        <w:rPr>
+          <w:i/>
+          <w:iCs/>
+        </w:rPr>
+        <w:t xml:space="preserve"> </w:t>
+      </w:r>
+      <w:r>
+        <w:rPr>
+          <w:i/>
+          <w:iCs/>
+        </w:rPr>
+        <w:t xml:space="preserve">může být vyšší než </w:t>
+      </w:r>
+      <w:proofErr w:type="gramStart"/>
+      <w:r>
+        <w:rPr>
+          <w:i/>
+          <w:iCs/>
+        </w:rPr>
+        <w:t>90%</w:t>
+      </w:r>
+      <w:proofErr w:type="gramEnd"/>
+      <w:r>
+        <w:rPr>
+          <w:i/>
+          <w:iCs/>
+        </w:rPr>
+        <w:t>. Další výhodou je možnost realizace zdroje s menšími rozměry</w:t>
+      </w:r>
+      <w:r>
+        <w:rPr>
+          <w:i/>
+          <w:iCs/>
+        </w:rPr>
+        <w:t xml:space="preserve"> </w:t>
+      </w:r>
+      <w:r>
+        <w:rPr>
+          <w:i/>
+          <w:iCs/>
+        </w:rPr>
+        <w:t>a menší váhou při stejném výkonu. Toho je dosaženo rychlým spínáním a rozepínáním</w:t>
+      </w:r>
+      <w:r>
+        <w:rPr>
+          <w:i/>
+          <w:iCs/>
+        </w:rPr>
+        <w:t xml:space="preserve"> </w:t>
+      </w:r>
+      <w:r>
+        <w:rPr>
+          <w:i/>
+          <w:iCs/>
+        </w:rPr>
+        <w:t>jednoho či více polovodičových prvků, kterými jsou buď tranzistory, nebo tyristory.</w:t>
+      </w:r>
+      <w:r>
+        <w:rPr>
+          <w:i/>
+          <w:iCs/>
+        </w:rPr>
+        <w:t xml:space="preserve"> </w:t>
+      </w:r>
+      <w:r>
+        <w:rPr>
+          <w:i/>
+          <w:iCs/>
+          <w:lang w:val="en-US"/>
+        </w:rPr>
+        <w:t>[1]”</w:t>
+      </w:r>
+      <w:r>
+        <w:t xml:space="preserve"> Spínané zdroje však nedisponují jen výhodami. Mezi jejich hlavní nevýhody patří jejich větší složitost</w:t>
+      </w:r>
+      <w:r>
+        <w:t>, cena</w:t>
+      </w:r>
+      <w:r>
+        <w:t xml:space="preserve"> a horší EMC způsobená spínáním spínacích prvků. Tento jev</w:t>
+      </w:r>
+      <w:r>
+        <w:t xml:space="preserve"> zapříčiňuje</w:t>
+      </w:r>
+      <w:r>
+        <w:t xml:space="preserve"> </w:t>
+      </w:r>
+      <w:r>
+        <w:t>emitac</w:t>
+      </w:r>
+      <w:r>
+        <w:t>i</w:t>
+      </w:r>
+      <w:r>
+        <w:t xml:space="preserve"> rušivých signálů</w:t>
+      </w:r>
+      <w:r>
+        <w:t>.</w:t>
+      </w:r>
+    </w:p>
+    <w:p>
+      <w:pPr>
+        <w:keepNext/>
+      </w:pPr>
+      <w:r>
+        <w:drawing>
+          <wp:inline distT="0" distB="0" distL="0" distR="0" wp14:anchorId="51C460D1" wp14:editId="01EA687F">
+            <wp:extent cx="5399405" cy="1054100"/>
+            <wp:effectExtent l="0" t="0" r="0" b="0"/>
+            <wp:docPr id="11" name="Obrázek 11"/>
+            <wp:cNvGraphicFramePr>
+              <a:graphicFrameLocks xmlns:a="http://schemas.openxmlformats.org/drawingml/2006/main" noChangeAspect="1"/>
+            </wp:cNvGraphicFramePr>
+            <a:graphic xmlns:a="http://schemas.openxmlformats.org/drawingml/2006/main">
+              <a:graphicData uri="http://schemas.openxmlformats.org/drawingml/2006/picture">
+                <pic:pic xmlns:pic="http://schemas.openxmlformats.org/drawingml/2006/picture">
+                  <pic:nvPicPr>
+                    <pic:cNvPr id="1" name=""/>
+                    <pic:cNvPicPr/>
+                  </pic:nvPicPr>
+                  <pic:blipFill>
+                    <a:blip r:embed="rId18"/>
+                    <a:stretch>
+                      <a:fillRect/>
+                    </a:stretch>
+                  </pic:blipFill>
+                  <pic:spPr>
+                    <a:xfrm>
+                      <a:off x="0" y="0"/>
+                      <a:ext cx="5399405" cy="1054100"/>
+                    </a:xfrm>
+                    <a:prstGeom prst="rect">
+                      <a:avLst/>
+                    </a:prstGeom>
+                  </pic:spPr>
+                </pic:pic>
+              </a:graphicData>
+            </a:graphic>
+          </wp:inline>
+        </w:drawing>
+      </w:r>
+    </w:p>
+    <w:p>
+      <w:pPr>
+        <w:pStyle w:val="Titulek"/>
+        <w:jc w:val="center"/>
+        <w:rPr>
+          <w:i w:val="0"/>
+          <w:iCs w:val="0"/>
+          <w:color w:val="000000" w:themeColor="text1"/>
+          <w:sz w:val="22"/>
+          <w:szCs w:val="22"/>
+        </w:rPr>
+      </w:pPr>
+      <w:r>
+        <w:rPr>
+          <w:i w:val="0"/>
+          <w:iCs w:val="0"/>
+          <w:color w:val="000000" w:themeColor="text1"/>
+          <w:sz w:val="22"/>
+          <w:szCs w:val="22"/>
+        </w:rPr>
+        <w:t xml:space="preserve">Obrázek </w:t>
+      </w:r>
+      <w:r>
+        <w:rPr>
+          <w:i w:val="0"/>
+          <w:iCs w:val="0"/>
+          <w:color w:val="000000" w:themeColor="text1"/>
+          <w:sz w:val="22"/>
+          <w:szCs w:val="22"/>
+        </w:rPr>
+        <w:fldChar w:fldCharType="begin"/>
+      </w:r>
+      <w:r>
+        <w:rPr>
+          <w:i w:val="0"/>
+          <w:iCs w:val="0"/>
+          <w:color w:val="000000" w:themeColor="text1"/>
+          <w:sz w:val="22"/>
+          <w:szCs w:val="22"/>
+        </w:rPr>
+        <w:instrText xml:space="preserve"> SEQ Obrázek \* ARABIC </w:instrText>
+      </w:r>
+      <w:r>
+        <w:rPr>
+          <w:i w:val="0"/>
+          <w:iCs w:val="0"/>
+          <w:color w:val="000000" w:themeColor="text1"/>
+          <w:sz w:val="22"/>
+          <w:szCs w:val="22"/>
+        </w:rPr>
+        <w:fldChar w:fldCharType="separate"/>
+      </w:r>
+      <w:r>
+        <w:rPr>
+          <w:i w:val="0"/>
+          <w:iCs w:val="0"/>
+          <w:noProof/>
+          <w:color w:val="000000" w:themeColor="text1"/>
+          <w:sz w:val="22"/>
+          <w:szCs w:val="22"/>
+        </w:rPr>
+        <w:t>2</w:t>
+      </w:r>
+      <w:r>
+        <w:rPr>
+          <w:i w:val="0"/>
+          <w:iCs w:val="0"/>
+          <w:color w:val="000000" w:themeColor="text1"/>
+          <w:sz w:val="22"/>
+          <w:szCs w:val="22"/>
+        </w:rPr>
+        <w:fldChar w:fldCharType="end"/>
+      </w:r>
+      <w:r>
+        <w:rPr>
+          <w:i w:val="0"/>
+          <w:iCs w:val="0"/>
+          <w:color w:val="000000" w:themeColor="text1"/>
+          <w:sz w:val="22"/>
+          <w:szCs w:val="22"/>
+        </w:rPr>
+        <w:t xml:space="preserve"> - Schéma spínaného zdroje </w:t>
+      </w:r>
+      <w:r>
+        <w:rPr>
+          <w:i w:val="0"/>
+          <w:iCs w:val="0"/>
+          <w:color w:val="000000" w:themeColor="text1"/>
+          <w:sz w:val="22"/>
+          <w:szCs w:val="22"/>
+          <w:lang w:val="en-US"/>
+        </w:rPr>
         <w:t>[1]</w:t>
       </w:r>
-      <w:r>
-        <w:rPr>
-          <w:lang w:val="en-US"/>
-        </w:rPr>
-        <w:t>[4]</w:t>
+    </w:p>
+    <w:p>
+      <w:pPr>
+        <w:rPr>
+          <w:i/>
+          <w:iCs/>
+        </w:rPr>
+      </w:pPr>
+      <w:r>
+        <w:rPr>
+          <w:i/>
+          <w:iCs/>
+        </w:rPr>
+        <w:t>„</w:t>
+      </w:r>
+      <w:r>
+        <w:rPr>
+          <w:b/>
+          <w:bCs/>
+          <w:i/>
+          <w:iCs/>
+        </w:rPr>
+        <w:t>Vstupní filtr</w:t>
+      </w:r>
+      <w:r>
+        <w:rPr>
+          <w:i/>
+          <w:iCs/>
+        </w:rPr>
+        <w:t xml:space="preserve"> zajišťuje filtraci složek vyšších harmonických z řízeného spínače. Ve většině</w:t>
+      </w:r>
+      <w:r>
+        <w:rPr>
+          <w:i/>
+          <w:iCs/>
+        </w:rPr>
+        <w:t xml:space="preserve"> </w:t>
+      </w:r>
+      <w:r>
+        <w:rPr>
+          <w:i/>
+          <w:iCs/>
+        </w:rPr>
+        <w:t>případů zajišťuje i filtraci rušivých signálů vstupujících do zdroje.</w:t>
+      </w:r>
+      <w:r>
+        <w:rPr>
+          <w:i/>
+          <w:iCs/>
+        </w:rPr>
+        <w:t xml:space="preserve"> </w:t>
+      </w:r>
+      <w:r>
+        <w:rPr>
+          <w:i/>
+          <w:iCs/>
+          <w:lang w:val="en-US"/>
+        </w:rPr>
+        <w:t>[</w:t>
+      </w:r>
+      <w:proofErr w:type="gramStart"/>
+      <w:r>
+        <w:rPr>
+          <w:i/>
+          <w:iCs/>
+          <w:lang w:val="en-US"/>
+        </w:rPr>
+        <w:t>1]</w:t>
+      </w:r>
+      <w:r>
+        <w:rPr>
+          <w:i/>
+          <w:iCs/>
+        </w:rPr>
+        <w:t>“</w:t>
+      </w:r>
+      <w:proofErr w:type="gramEnd"/>
+    </w:p>
+    <w:p>
+      <w:pPr>
+        <w:rPr>
+          <w:i/>
+          <w:iCs/>
+        </w:rPr>
+      </w:pPr>
+      <w:r>
+        <w:rPr>
+          <w:i/>
+          <w:iCs/>
+        </w:rPr>
+        <w:lastRenderedPageBreak/>
+        <w:t>„</w:t>
+      </w:r>
+      <w:r>
+        <w:rPr>
+          <w:b/>
+          <w:bCs/>
+          <w:i/>
+          <w:iCs/>
+        </w:rPr>
+        <w:t>Usměrňovač</w:t>
+      </w:r>
+      <w:r>
+        <w:rPr>
+          <w:i/>
+          <w:iCs/>
+        </w:rPr>
+        <w:t xml:space="preserve"> slouží k usměrnění střídavého napětí pomocí vhodného zapojení</w:t>
+      </w:r>
+      <w:r>
+        <w:rPr>
+          <w:i/>
+          <w:iCs/>
+        </w:rPr>
+        <w:t xml:space="preserve"> </w:t>
+      </w:r>
+      <w:r>
+        <w:rPr>
+          <w:i/>
+          <w:iCs/>
+        </w:rPr>
+        <w:t>polovodičových diod. Usměrněním střídavého napětí se rozumí jeho přeměna na napětí</w:t>
+      </w:r>
+      <w:r>
+        <w:rPr>
+          <w:i/>
+          <w:iCs/>
+        </w:rPr>
+        <w:t xml:space="preserve"> </w:t>
+      </w:r>
+      <w:r>
+        <w:rPr>
+          <w:i/>
+          <w:iCs/>
+        </w:rPr>
+        <w:t>stejnosměrné. Jeho součástí je i kondenzátor, který vyhlazuje usměrněné napětí.</w:t>
+      </w:r>
+      <w:r>
+        <w:rPr>
+          <w:i/>
+          <w:iCs/>
+        </w:rPr>
+        <w:t xml:space="preserve"> </w:t>
+      </w:r>
+      <w:r>
+        <w:rPr>
+          <w:i/>
+          <w:iCs/>
+          <w:lang w:val="en-US"/>
+        </w:rPr>
+        <w:t>[</w:t>
+      </w:r>
+      <w:proofErr w:type="gramStart"/>
+      <w:r>
+        <w:rPr>
+          <w:i/>
+          <w:iCs/>
+          <w:lang w:val="en-US"/>
+        </w:rPr>
+        <w:t>1]</w:t>
+      </w:r>
+      <w:r>
+        <w:rPr>
+          <w:i/>
+          <w:iCs/>
+        </w:rPr>
+        <w:t>“</w:t>
+      </w:r>
+      <w:proofErr w:type="gramEnd"/>
+    </w:p>
+    <w:p>
+      <w:pPr>
+        <w:rPr>
+          <w:i/>
+          <w:iCs/>
+        </w:rPr>
+      </w:pPr>
+      <w:r>
+        <w:rPr>
+          <w:i/>
+          <w:iCs/>
+        </w:rPr>
+        <w:t>„</w:t>
+      </w:r>
+      <w:r>
+        <w:rPr>
+          <w:b/>
+          <w:bCs/>
+          <w:i/>
+          <w:iCs/>
+        </w:rPr>
+        <w:t>Řízený spínač</w:t>
+      </w:r>
+      <w:r>
+        <w:rPr>
+          <w:i/>
+          <w:iCs/>
+        </w:rPr>
+        <w:t xml:space="preserve"> je spínací zařízení, které na základě vyhodnocení aktuální situace</w:t>
+      </w:r>
+      <w:r>
+        <w:rPr>
+          <w:i/>
+          <w:iCs/>
+        </w:rPr>
+        <w:t xml:space="preserve"> </w:t>
+      </w:r>
+      <w:r>
+        <w:rPr>
+          <w:i/>
+          <w:iCs/>
+        </w:rPr>
+        <w:t>v systému sepne či rozepne daný obvod. Většina impulzních zdrojů pracuje s</w:t>
+      </w:r>
+      <w:r>
+        <w:rPr>
+          <w:i/>
+          <w:iCs/>
+        </w:rPr>
+        <w:t> </w:t>
+      </w:r>
+      <w:r>
+        <w:rPr>
+          <w:i/>
+          <w:iCs/>
+        </w:rPr>
+        <w:t>konstantním</w:t>
+      </w:r>
+      <w:r>
+        <w:rPr>
+          <w:i/>
+          <w:iCs/>
+        </w:rPr>
+        <w:t xml:space="preserve"> </w:t>
+      </w:r>
+      <w:r>
+        <w:rPr>
+          <w:i/>
+          <w:iCs/>
+        </w:rPr>
+        <w:t>kmitočtem.</w:t>
+      </w:r>
+      <w:r>
+        <w:rPr>
+          <w:i/>
+          <w:iCs/>
+        </w:rPr>
+        <w:t xml:space="preserve"> </w:t>
+      </w:r>
+      <w:r>
+        <w:rPr>
+          <w:i/>
+          <w:iCs/>
+          <w:lang w:val="en-US"/>
+        </w:rPr>
+        <w:t>[</w:t>
+      </w:r>
+      <w:proofErr w:type="gramStart"/>
+      <w:r>
+        <w:rPr>
+          <w:i/>
+          <w:iCs/>
+          <w:lang w:val="en-US"/>
+        </w:rPr>
+        <w:t>1]</w:t>
+      </w:r>
+      <w:r>
+        <w:rPr>
+          <w:i/>
+          <w:iCs/>
+        </w:rPr>
+        <w:t>“</w:t>
+      </w:r>
+      <w:proofErr w:type="gramEnd"/>
+    </w:p>
+    <w:p>
+      <w:pPr>
+        <w:rPr>
+          <w:i/>
+          <w:iCs/>
+        </w:rPr>
+      </w:pPr>
+      <w:r>
+        <w:rPr>
+          <w:i/>
+          <w:iCs/>
+        </w:rPr>
+        <w:t>„</w:t>
+      </w:r>
+      <w:r>
+        <w:rPr>
+          <w:b/>
+          <w:bCs/>
+          <w:i/>
+          <w:iCs/>
+        </w:rPr>
+        <w:t>Impulzní transformátor</w:t>
+      </w:r>
+      <w:r>
+        <w:rPr>
+          <w:i/>
+          <w:iCs/>
+        </w:rPr>
+        <w:t xml:space="preserve"> je v tomto případě transformátor příslušného výkonu, pracující na frekvenci řízeného spínače.</w:t>
+      </w:r>
+      <w:r>
+        <w:rPr>
+          <w:i/>
+          <w:iCs/>
+        </w:rPr>
+        <w:t xml:space="preserve"> </w:t>
+      </w:r>
+      <w:r>
+        <w:rPr>
+          <w:i/>
+          <w:iCs/>
+          <w:lang w:val="en-US"/>
+        </w:rPr>
+        <w:t>[</w:t>
+      </w:r>
+      <w:proofErr w:type="gramStart"/>
+      <w:r>
+        <w:rPr>
+          <w:i/>
+          <w:iCs/>
+          <w:lang w:val="en-US"/>
+        </w:rPr>
+        <w:t>1]</w:t>
+      </w:r>
+      <w:r>
+        <w:rPr>
+          <w:i/>
+          <w:iCs/>
+        </w:rPr>
+        <w:t>“</w:t>
+      </w:r>
+      <w:proofErr w:type="gramEnd"/>
+    </w:p>
+    <w:p>
+      <w:pPr>
+        <w:rPr>
+          <w:i/>
+          <w:iCs/>
+        </w:rPr>
+      </w:pPr>
+      <w:r>
+        <w:rPr>
+          <w:i/>
+          <w:iCs/>
+        </w:rPr>
+        <w:t>„</w:t>
+      </w:r>
+      <w:r>
+        <w:rPr>
+          <w:b/>
+          <w:bCs/>
+          <w:i/>
+          <w:iCs/>
+        </w:rPr>
+        <w:t>Usměrňovač a filtr</w:t>
+      </w:r>
+      <w:r>
+        <w:rPr>
+          <w:i/>
+          <w:iCs/>
+        </w:rPr>
+        <w:t xml:space="preserve"> v poslední části zdroje – Typ usměrňovače, požadovaný výstupní proud a velikost filtrační kapacity, případně vyhlazovací indukčnosti ve filtru mají největší vliv na velikost zvlnění výstupního napětí. Ideálně by mělo být výstupní napětí bez zvlnění. Praxe vede na kompromisní řešení, kdy se připouští určité zvlnění výstupního napětí.</w:t>
+      </w:r>
+      <w:r>
+        <w:rPr>
+          <w:i/>
+          <w:iCs/>
+        </w:rPr>
+        <w:t xml:space="preserve"> </w:t>
+      </w:r>
+      <w:r>
+        <w:rPr>
+          <w:i/>
+          <w:iCs/>
+          <w:lang w:val="en-US"/>
+        </w:rPr>
+        <w:t>[</w:t>
+      </w:r>
+      <w:proofErr w:type="gramStart"/>
+      <w:r>
+        <w:rPr>
+          <w:i/>
+          <w:iCs/>
+          <w:lang w:val="en-US"/>
+        </w:rPr>
+        <w:t>1]</w:t>
+      </w:r>
+      <w:r>
+        <w:rPr>
+          <w:i/>
+          <w:iCs/>
+        </w:rPr>
+        <w:t>“</w:t>
+      </w:r>
+      <w:proofErr w:type="gramEnd"/>
+    </w:p>
+    <w:p>
+      <w:pPr>
+        <w:pStyle w:val="Nadpis1"/>
+      </w:pPr>
+      <w:r>
+        <w:t>Napájecí zdroje elektronických zabezpečovacích systémů</w:t>
+      </w:r>
+      <w:bookmarkEnd w:id="11"/>
+    </w:p>
+    <w:p>
+      <w:r>
+        <w:t xml:space="preserve">Většina EZS pracuje se stejnosměrným napětím, proto se k jejich napájení využívá zdrojů stejnosměrných. </w:t>
+      </w:r>
+      <w:r>
+        <w:t xml:space="preserve">Napájecí zdroje ACDC jsou určeny pro napájení spotřebičů stejnosměrného napětí DC ze sítě střídavého napětí AC. </w:t>
+      </w:r>
+      <w:r>
+        <w:t>V současn</w:t>
+      </w:r>
+      <w:r>
+        <w:t>osti</w:t>
+      </w:r>
+      <w:r>
+        <w:t xml:space="preserve"> se k napájení EZS převážně používají zdroje spínané, a to pro jejich </w:t>
+      </w:r>
+      <w:r>
+        <w:t>mal</w:t>
+      </w:r>
+      <w:r>
+        <w:t>é</w:t>
+      </w:r>
+      <w:r>
+        <w:t xml:space="preserve"> rozměry, </w:t>
+      </w:r>
+      <w:r>
+        <w:t xml:space="preserve">malou </w:t>
+      </w:r>
+      <w:r>
+        <w:t>hmotnost a velkou účinnost.</w:t>
+      </w:r>
+      <w:r>
+        <w:t xml:space="preserve"> </w:t>
+      </w:r>
+      <w:r>
+        <w:t>[</w:t>
+      </w:r>
+      <w:r>
+        <w:t>5</w:t>
+      </w:r>
+      <w:r>
+        <w:t>]</w:t>
+      </w:r>
+    </w:p>
+    <w:p>
+      <w:r>
+        <w:t>Tyto z</w:t>
+      </w:r>
+      <w:r>
+        <w:t>droje můžeme dělit na</w:t>
+      </w:r>
+      <w:r>
+        <w:t xml:space="preserve"> napěťové zdroje a proudové zdroje (zdroje proudu). Rozdíl mezi nimi je v principu dodávky proudu</w:t>
+      </w:r>
+      <w:r>
+        <w:t>.</w:t>
+      </w:r>
+      <w:r>
+        <w:t xml:space="preserve"> </w:t>
+      </w:r>
+      <w:r>
+        <w:t>N</w:t>
+      </w:r>
+      <w:r>
+        <w:t>apěťov</w:t>
+      </w:r>
+      <w:r>
+        <w:t>é</w:t>
+      </w:r>
+      <w:r>
+        <w:t xml:space="preserve"> zdroj</w:t>
+      </w:r>
+      <w:r>
+        <w:t xml:space="preserve">e jsou vhodné u spotřebičů vyžadujících stejnosměrné DC napětí v úzkém rozmezí a u kterých </w:t>
+      </w:r>
+      <w:r>
+        <w:t xml:space="preserve">je </w:t>
+      </w:r>
+      <w:r>
+        <w:t>proud odebír</w:t>
+      </w:r>
+      <w:r>
+        <w:t>án</w:t>
+      </w:r>
+      <w:r>
+        <w:t xml:space="preserve"> ze zdroje proměnlivě podle zatížení</w:t>
+      </w:r>
+      <w:r>
+        <w:t xml:space="preserve">. </w:t>
+      </w:r>
+      <w:r>
+        <w:t xml:space="preserve">Naopak </w:t>
+      </w:r>
+      <w:r>
+        <w:t xml:space="preserve">u </w:t>
+      </w:r>
+      <w:r>
+        <w:t>spotřebič</w:t>
+      </w:r>
+      <w:r>
+        <w:t>ů</w:t>
+      </w:r>
+      <w:r>
+        <w:t xml:space="preserve"> vyžadují</w:t>
+      </w:r>
+      <w:r>
+        <w:t>cích</w:t>
+      </w:r>
+      <w:r>
+        <w:t xml:space="preserve"> stejnosměrné DC napětí v určitém širším rozsahu</w:t>
+      </w:r>
+      <w:r>
+        <w:t xml:space="preserve"> a</w:t>
+      </w:r>
+      <w:r>
+        <w:t xml:space="preserve"> </w:t>
+      </w:r>
+      <w:r>
+        <w:t>zároveň potřebují</w:t>
+      </w:r>
+      <w:r>
+        <w:t>cích</w:t>
+      </w:r>
+      <w:r>
+        <w:t xml:space="preserve"> </w:t>
+      </w:r>
+      <w:r>
+        <w:t>ko</w:t>
+      </w:r>
+      <w:r>
+        <w:t>n</w:t>
+      </w:r>
+      <w:r>
+        <w:t>stantní</w:t>
+      </w:r>
+      <w:r>
+        <w:t xml:space="preserve"> dávku proudu </w:t>
+      </w:r>
+      <w:r>
+        <w:t>jsou vhodnější proudové zdroje</w:t>
+      </w:r>
+      <w:r>
+        <w:t>.</w:t>
+      </w:r>
+      <w:r>
+        <w:t xml:space="preserve"> [</w:t>
+      </w:r>
+      <w:r>
+        <w:t>5</w:t>
+      </w:r>
+      <w:r>
+        <w:t>]</w:t>
+      </w:r>
+      <w:r>
+        <w:br w:type="page"/>
       </w:r>
     </w:p>
     <w:p>
       <w:pPr>
         <w:pStyle w:val="Nadpis2"/>
       </w:pPr>
-      <w:r>
-        <w:t>Spínané zdroje</w:t>
-      </w:r>
-    </w:p>
-    <w:p/>
-    <w:p>
-      <w:pPr>
-        <w:pStyle w:val="Nadpis1"/>
-      </w:pPr>
-      <w:r>
-        <w:t>Napájecí zdroje elektronických zabezpečovacích systémů</w:t>
-      </w:r>
-      <w:bookmarkEnd w:id="11"/>
-    </w:p>
-    <w:p>
-      <w:r>
-        <w:t xml:space="preserve">Většina EZS pracuje se stejnosměrným napětím, proto se k jejich napájení využívá zdrojů stejnosměrných. </w:t>
-      </w:r>
-      <w:r>
-        <w:t xml:space="preserve">Napájecí zdroje ACDC jsou určeny pro napájení spotřebičů stejnosměrného napětí DC ze sítě střídavého napětí AC. </w:t>
-      </w:r>
-      <w:r>
-        <w:t>[</w:t>
-      </w:r>
-      <w:r>
-        <w:t>5</w:t>
-      </w:r>
-      <w:r>
-        <w:t>]</w:t>
-      </w:r>
-    </w:p>
-    <w:p>
-      <w:r>
-        <w:t>Zdroje můžeme dělit na</w:t>
-      </w:r>
-      <w:r>
-        <w:t xml:space="preserve"> napěťové zdroje a proudové zdroje (zdroje proudu). Rozdíl mezi nimi je v principu dodávky proudu</w:t>
-      </w:r>
-      <w:r>
-        <w:t>.</w:t>
-      </w:r>
-      <w:r>
-        <w:t xml:space="preserve"> </w:t>
-      </w:r>
-      <w:r>
-        <w:t>N</w:t>
-      </w:r>
-      <w:r>
-        <w:t>apěťov</w:t>
-      </w:r>
-      <w:r>
-        <w:t>é</w:t>
-      </w:r>
-      <w:r>
-        <w:t xml:space="preserve"> zdroj</w:t>
-      </w:r>
-      <w:r>
-        <w:t xml:space="preserve">e jsou vhodné u spotřebičů vyžadujících stejnosměrné DC napětí v úzkém rozmezí a u kterých </w:t>
-      </w:r>
-      <w:r>
-        <w:t xml:space="preserve">je </w:t>
-      </w:r>
-      <w:r>
-        <w:t>proud odebír</w:t>
-      </w:r>
-      <w:r>
-        <w:t>án</w:t>
-      </w:r>
-      <w:r>
-        <w:t xml:space="preserve"> ze zdroje proměnlivě podle zatížení</w:t>
-      </w:r>
-      <w:r>
-        <w:t xml:space="preserve">. </w:t>
-      </w:r>
-      <w:r>
-        <w:t xml:space="preserve">Naopak </w:t>
-      </w:r>
-      <w:r>
-        <w:t xml:space="preserve">u </w:t>
-      </w:r>
-      <w:r>
-        <w:t>spotřebič</w:t>
-      </w:r>
-      <w:r>
-        <w:t>ů</w:t>
-      </w:r>
-      <w:r>
-        <w:t xml:space="preserve"> vyžadují</w:t>
-      </w:r>
-      <w:r>
-        <w:t>cích</w:t>
-      </w:r>
-      <w:r>
-        <w:t xml:space="preserve"> stejnosměrné DC napětí v určitém širším rozsahu</w:t>
-      </w:r>
-      <w:r>
-        <w:t xml:space="preserve"> a</w:t>
-      </w:r>
-      <w:r>
-        <w:t xml:space="preserve"> </w:t>
-      </w:r>
-      <w:r>
-        <w:t>zároveň potřebují</w:t>
-      </w:r>
-      <w:r>
-        <w:t>cích</w:t>
-      </w:r>
-      <w:r>
-        <w:t xml:space="preserve"> </w:t>
-      </w:r>
-      <w:r>
-        <w:t>ko</w:t>
-      </w:r>
-      <w:r>
-        <w:t>n</w:t>
-      </w:r>
-      <w:r>
-        <w:t>stantní</w:t>
-      </w:r>
-      <w:r>
-        <w:t xml:space="preserve"> dávku proudu </w:t>
-      </w:r>
-      <w:r>
-        <w:t>jsou vhodnější proudové zdroje</w:t>
-      </w:r>
-      <w:r>
-        <w:t>.</w:t>
-      </w:r>
-      <w:r>
-        <w:t xml:space="preserve"> [</w:t>
-      </w:r>
-      <w:r>
-        <w:t>5</w:t>
-      </w:r>
-      <w:r>
-        <w:t>]</w:t>
-      </w:r>
-    </w:p>
-    <w:p>
-      <w:r>
-        <w:t xml:space="preserve">Dále můžeme napájecí zdroje dělit podle principu funkce na </w:t>
-      </w:r>
-      <w:r>
-        <w:t xml:space="preserve">lineární a spínané. V současné době se však k napájení EZS </w:t>
-      </w:r>
-      <w:r>
-        <w:t xml:space="preserve">převážně </w:t>
-      </w:r>
-      <w:r>
-        <w:t>používají jen zdroje spínané</w:t>
-      </w:r>
-      <w:r>
-        <w:t>,</w:t>
-      </w:r>
-      <w:r>
-        <w:t xml:space="preserve"> a to pro jejich </w:t>
-      </w:r>
-      <w:r>
-        <w:t>mal</w:t>
-      </w:r>
-      <w:r>
-        <w:t>é</w:t>
-      </w:r>
-      <w:r>
-        <w:t xml:space="preserve"> rozměry, </w:t>
-      </w:r>
-      <w:r>
-        <w:t xml:space="preserve">malou </w:t>
-      </w:r>
-      <w:r>
-        <w:t>hmotnost a velkou účinnost.</w:t>
-      </w:r>
-    </w:p>
-    <w:p>
-      <w:pPr>
-        <w:pStyle w:val="Nadpis2"/>
-      </w:pPr>
       <w:bookmarkStart w:id="13" w:name="_Toc62572504"/>
       <w:r>
+        <w:lastRenderedPageBreak/>
         <w:t>Rekognoskace trhu napájecích zdrojů EZS</w:t>
       </w:r>
       <w:bookmarkEnd w:id="13"/>
@@ -4361,7 +5019,6 @@
           <w:b/>
           <w:bCs/>
         </w:rPr>
-        <w:lastRenderedPageBreak/>
         <w:t>Dělení podle provedení je na</w:t>
       </w:r>
     </w:p>
@@ -4816,7 +5473,7 @@
                     </pic:cNvPicPr>
                   </pic:nvPicPr>
                   <pic:blipFill>
-                    <a:blip r:embed="rId18">
+                    <a:blip r:embed="rId19">
                       <a:extLst>
                         <a:ext uri="{28A0092B-C50C-407E-A947-70E740481C1C}">
                           <a14:useLocalDpi xmlns:a14="http://schemas.microsoft.com/office/drawing/2010/main" val="0"/>
@@ -4911,7 +5568,7 @@
           <w:sz w:val="22"/>
           <w:szCs w:val="22"/>
         </w:rPr>
-        <w:t>2</w:t>
+        <w:t>3</w:t>
       </w:r>
       <w:r>
         <w:rPr>
@@ -5216,7 +5873,7 @@
                     </pic:cNvPicPr>
                   </pic:nvPicPr>
                   <pic:blipFill>
-                    <a:blip r:embed="rId19">
+                    <a:blip r:embed="rId20">
                       <a:extLst>
                         <a:ext uri="{28A0092B-C50C-407E-A947-70E740481C1C}">
                           <a14:useLocalDpi xmlns:a14="http://schemas.microsoft.com/office/drawing/2010/main" val="0"/>
@@ -5312,7 +5969,7 @@
           <w:sz w:val="22"/>
           <w:szCs w:val="22"/>
         </w:rPr>
-        <w:t>3</w:t>
+        <w:t>4</w:t>
       </w:r>
       <w:r>
         <w:rPr>
@@ -5688,7 +6345,7 @@
                     </pic:cNvPicPr>
                   </pic:nvPicPr>
                   <pic:blipFill>
-                    <a:blip r:embed="rId20">
+                    <a:blip r:embed="rId21">
                       <a:extLst>
                         <a:ext uri="{28A0092B-C50C-407E-A947-70E740481C1C}">
                           <a14:useLocalDpi xmlns:a14="http://schemas.microsoft.com/office/drawing/2010/main" val="0"/>
@@ -5781,7 +6438,7 @@
           <w:sz w:val="22"/>
           <w:szCs w:val="22"/>
         </w:rPr>
-        <w:t>4</w:t>
+        <w:t>5</w:t>
       </w:r>
       <w:r>
         <w:rPr>
@@ -5968,7 +6625,7 @@
                     </pic:cNvPicPr>
                   </pic:nvPicPr>
                   <pic:blipFill>
-                    <a:blip r:embed="rId21">
+                    <a:blip r:embed="rId22">
                       <a:extLst>
                         <a:ext uri="{28A0092B-C50C-407E-A947-70E740481C1C}">
                           <a14:useLocalDpi xmlns:a14="http://schemas.microsoft.com/office/drawing/2010/main" val="0"/>
@@ -6062,7 +6719,7 @@
           <w:sz w:val="22"/>
           <w:szCs w:val="22"/>
         </w:rPr>
-        <w:t>5</w:t>
+        <w:t>6</w:t>
       </w:r>
       <w:r>
         <w:rPr>
@@ -6267,7 +6924,7 @@
                     </pic:cNvPicPr>
                   </pic:nvPicPr>
                   <pic:blipFill>
-                    <a:blip r:embed="rId22">
+                    <a:blip r:embed="rId23">
                       <a:extLst>
                         <a:ext uri="{28A0092B-C50C-407E-A947-70E740481C1C}">
                           <a14:useLocalDpi xmlns:a14="http://schemas.microsoft.com/office/drawing/2010/main" val="0"/>
@@ -6361,7 +7018,7 @@
           <w:sz w:val="22"/>
           <w:szCs w:val="22"/>
         </w:rPr>
-        <w:t>6</w:t>
+        <w:t>7</w:t>
       </w:r>
       <w:r>
         <w:rPr>
@@ -6661,7 +7318,7 @@
                     </pic:cNvPicPr>
                   </pic:nvPicPr>
                   <pic:blipFill>
-                    <a:blip r:embed="rId23">
+                    <a:blip r:embed="rId24">
                       <a:extLst>
                         <a:ext uri="{28A0092B-C50C-407E-A947-70E740481C1C}">
                           <a14:useLocalDpi xmlns:a14="http://schemas.microsoft.com/office/drawing/2010/main" val="0"/>
@@ -6737,7 +7394,7 @@
           <w:noProof/>
           <w:color w:val="000000" w:themeColor="text1"/>
         </w:rPr>
-        <w:t>7</w:t>
+        <w:t>8</w:t>
       </w:r>
       <w:r>
         <w:rPr>
@@ -6909,172 +7566,6 @@
             <wp:extent cx="4595854" cy="4558020"/>
             <wp:effectExtent l="0" t="0" r="0" b="0"/>
             <wp:docPr id="1" name="Obrázek 1"/>
-            <wp:cNvGraphicFramePr>
-              <a:graphicFrameLocks xmlns:a="http://schemas.openxmlformats.org/drawingml/2006/main" noChangeAspect="1"/>
-            </wp:cNvGraphicFramePr>
-            <a:graphic xmlns:a="http://schemas.openxmlformats.org/drawingml/2006/main">
-              <a:graphicData uri="http://schemas.openxmlformats.org/drawingml/2006/picture">
-                <pic:pic xmlns:pic="http://schemas.openxmlformats.org/drawingml/2006/picture">
-                  <pic:nvPicPr>
-                    <pic:cNvPr id="1" name=""/>
-                    <pic:cNvPicPr/>
-                  </pic:nvPicPr>
-                  <pic:blipFill>
-                    <a:blip r:embed="rId24"/>
-                    <a:stretch>
-                      <a:fillRect/>
-                    </a:stretch>
-                  </pic:blipFill>
-                  <pic:spPr>
-                    <a:xfrm>
-                      <a:off x="0" y="0"/>
-                      <a:ext cx="4636690" cy="4598520"/>
-                    </a:xfrm>
-                    <a:prstGeom prst="rect">
-                      <a:avLst/>
-                    </a:prstGeom>
-                  </pic:spPr>
-                </pic:pic>
-              </a:graphicData>
-            </a:graphic>
-          </wp:inline>
-        </w:drawing>
-      </w:r>
-    </w:p>
-    <w:p>
-      <w:pPr>
-        <w:pStyle w:val="Titulek"/>
-        <w:spacing w:before="0"/>
-        <w:jc w:val="center"/>
-        <w:rPr>
-          <w:i w:val="0"/>
-          <w:iCs w:val="0"/>
-          <w:color w:val="000000" w:themeColor="text1"/>
-          <w:sz w:val="22"/>
-          <w:szCs w:val="22"/>
-        </w:rPr>
-      </w:pPr>
-      <w:bookmarkStart w:id="23" w:name="_Toc62572353"/>
-      <w:r>
-        <w:rPr>
-          <w:i w:val="0"/>
-          <w:iCs w:val="0"/>
-          <w:color w:val="000000" w:themeColor="text1"/>
-          <w:sz w:val="22"/>
-          <w:szCs w:val="22"/>
-        </w:rPr>
-        <w:t xml:space="preserve">Obrázek </w:t>
-      </w:r>
-      <w:r>
-        <w:rPr>
-          <w:i w:val="0"/>
-          <w:iCs w:val="0"/>
-          <w:color w:val="000000" w:themeColor="text1"/>
-          <w:sz w:val="22"/>
-          <w:szCs w:val="22"/>
-        </w:rPr>
-        <w:fldChar w:fldCharType="begin"/>
-      </w:r>
-      <w:r>
-        <w:rPr>
-          <w:i w:val="0"/>
-          <w:iCs w:val="0"/>
-          <w:color w:val="000000" w:themeColor="text1"/>
-          <w:sz w:val="22"/>
-          <w:szCs w:val="22"/>
-        </w:rPr>
-        <w:instrText xml:space="preserve"> SEQ Obrázek \* ARABIC </w:instrText>
-      </w:r>
-      <w:r>
-        <w:rPr>
-          <w:i w:val="0"/>
-          <w:iCs w:val="0"/>
-          <w:color w:val="000000" w:themeColor="text1"/>
-          <w:sz w:val="22"/>
-          <w:szCs w:val="22"/>
-        </w:rPr>
-        <w:fldChar w:fldCharType="separate"/>
-      </w:r>
-      <w:r>
-        <w:rPr>
-          <w:i w:val="0"/>
-          <w:iCs w:val="0"/>
-          <w:noProof/>
-          <w:color w:val="000000" w:themeColor="text1"/>
-          <w:sz w:val="22"/>
-          <w:szCs w:val="22"/>
-        </w:rPr>
-        <w:t>8</w:t>
-      </w:r>
-      <w:r>
-        <w:rPr>
-          <w:i w:val="0"/>
-          <w:iCs w:val="0"/>
-          <w:color w:val="000000" w:themeColor="text1"/>
-          <w:sz w:val="22"/>
-          <w:szCs w:val="22"/>
-        </w:rPr>
-        <w:fldChar w:fldCharType="end"/>
-      </w:r>
-      <w:r>
-        <w:rPr>
-          <w:i w:val="0"/>
-          <w:iCs w:val="0"/>
-          <w:color w:val="000000" w:themeColor="text1"/>
-          <w:sz w:val="22"/>
-          <w:szCs w:val="22"/>
-        </w:rPr>
-        <w:t xml:space="preserve"> - Systém dálkové kontroly parametrů zdrojů Pulsar PSBEN</w:t>
-      </w:r>
-      <w:r>
-        <w:rPr>
-          <w:i w:val="0"/>
-          <w:iCs w:val="0"/>
-          <w:noProof/>
-          <w:color w:val="000000" w:themeColor="text1"/>
-          <w:sz w:val="22"/>
-          <w:szCs w:val="22"/>
-        </w:rPr>
-        <w:t xml:space="preserve"> [</w:t>
-      </w:r>
-      <w:r>
-        <w:rPr>
-          <w:i w:val="0"/>
-          <w:iCs w:val="0"/>
-          <w:noProof/>
-          <w:color w:val="000000" w:themeColor="text1"/>
-          <w:sz w:val="22"/>
-          <w:szCs w:val="22"/>
-        </w:rPr>
-        <w:t>7</w:t>
-      </w:r>
-      <w:r>
-        <w:rPr>
-          <w:i w:val="0"/>
-          <w:iCs w:val="0"/>
-          <w:noProof/>
-          <w:color w:val="000000" w:themeColor="text1"/>
-          <w:sz w:val="22"/>
-          <w:szCs w:val="22"/>
-        </w:rPr>
-        <w:t>]</w:t>
-      </w:r>
-      <w:bookmarkEnd w:id="23"/>
-    </w:p>
-    <w:p>
-      <w:pPr>
-        <w:keepNext/>
-        <w:jc w:val="center"/>
-      </w:pPr>
-      <w:r>
-        <w:rPr>
-          <w:noProof/>
-        </w:rPr>
-        <w:drawing>
-          <wp:inline distT="0" distB="0" distL="0" distR="0" wp14:anchorId="1B8B0F19" wp14:editId="24CD9997">
-            <wp:extent cx="4174435" cy="3346225"/>
-            <wp:effectExtent l="0" t="0" r="0" b="6985"/>
-            <wp:docPr id="2" name="Obrázek 2"/>
             <wp:cNvGraphicFramePr>
               <a:graphicFrameLocks xmlns:a="http://schemas.openxmlformats.org/drawingml/2006/main" noChangeAspect="1"/>
             </wp:cNvGraphicFramePr>
@@ -7094,6 +7585,172 @@
                   <pic:spPr>
                     <a:xfrm>
                       <a:off x="0" y="0"/>
+                      <a:ext cx="4636690" cy="4598520"/>
+                    </a:xfrm>
+                    <a:prstGeom prst="rect">
+                      <a:avLst/>
+                    </a:prstGeom>
+                  </pic:spPr>
+                </pic:pic>
+              </a:graphicData>
+            </a:graphic>
+          </wp:inline>
+        </w:drawing>
+      </w:r>
+    </w:p>
+    <w:p>
+      <w:pPr>
+        <w:pStyle w:val="Titulek"/>
+        <w:spacing w:before="0"/>
+        <w:jc w:val="center"/>
+        <w:rPr>
+          <w:i w:val="0"/>
+          <w:iCs w:val="0"/>
+          <w:color w:val="000000" w:themeColor="text1"/>
+          <w:sz w:val="22"/>
+          <w:szCs w:val="22"/>
+        </w:rPr>
+      </w:pPr>
+      <w:bookmarkStart w:id="23" w:name="_Toc62572353"/>
+      <w:r>
+        <w:rPr>
+          <w:i w:val="0"/>
+          <w:iCs w:val="0"/>
+          <w:color w:val="000000" w:themeColor="text1"/>
+          <w:sz w:val="22"/>
+          <w:szCs w:val="22"/>
+        </w:rPr>
+        <w:t xml:space="preserve">Obrázek </w:t>
+      </w:r>
+      <w:r>
+        <w:rPr>
+          <w:i w:val="0"/>
+          <w:iCs w:val="0"/>
+          <w:color w:val="000000" w:themeColor="text1"/>
+          <w:sz w:val="22"/>
+          <w:szCs w:val="22"/>
+        </w:rPr>
+        <w:fldChar w:fldCharType="begin"/>
+      </w:r>
+      <w:r>
+        <w:rPr>
+          <w:i w:val="0"/>
+          <w:iCs w:val="0"/>
+          <w:color w:val="000000" w:themeColor="text1"/>
+          <w:sz w:val="22"/>
+          <w:szCs w:val="22"/>
+        </w:rPr>
+        <w:instrText xml:space="preserve"> SEQ Obrázek \* ARABIC </w:instrText>
+      </w:r>
+      <w:r>
+        <w:rPr>
+          <w:i w:val="0"/>
+          <w:iCs w:val="0"/>
+          <w:color w:val="000000" w:themeColor="text1"/>
+          <w:sz w:val="22"/>
+          <w:szCs w:val="22"/>
+        </w:rPr>
+        <w:fldChar w:fldCharType="separate"/>
+      </w:r>
+      <w:r>
+        <w:rPr>
+          <w:i w:val="0"/>
+          <w:iCs w:val="0"/>
+          <w:noProof/>
+          <w:color w:val="000000" w:themeColor="text1"/>
+          <w:sz w:val="22"/>
+          <w:szCs w:val="22"/>
+        </w:rPr>
+        <w:t>9</w:t>
+      </w:r>
+      <w:r>
+        <w:rPr>
+          <w:i w:val="0"/>
+          <w:iCs w:val="0"/>
+          <w:color w:val="000000" w:themeColor="text1"/>
+          <w:sz w:val="22"/>
+          <w:szCs w:val="22"/>
+        </w:rPr>
+        <w:fldChar w:fldCharType="end"/>
+      </w:r>
+      <w:r>
+        <w:rPr>
+          <w:i w:val="0"/>
+          <w:iCs w:val="0"/>
+          <w:color w:val="000000" w:themeColor="text1"/>
+          <w:sz w:val="22"/>
+          <w:szCs w:val="22"/>
+        </w:rPr>
+        <w:t xml:space="preserve"> - Systém dálkové kontroly parametrů zdrojů Pulsar PSBEN</w:t>
+      </w:r>
+      <w:r>
+        <w:rPr>
+          <w:i w:val="0"/>
+          <w:iCs w:val="0"/>
+          <w:noProof/>
+          <w:color w:val="000000" w:themeColor="text1"/>
+          <w:sz w:val="22"/>
+          <w:szCs w:val="22"/>
+        </w:rPr>
+        <w:t xml:space="preserve"> [</w:t>
+      </w:r>
+      <w:r>
+        <w:rPr>
+          <w:i w:val="0"/>
+          <w:iCs w:val="0"/>
+          <w:noProof/>
+          <w:color w:val="000000" w:themeColor="text1"/>
+          <w:sz w:val="22"/>
+          <w:szCs w:val="22"/>
+        </w:rPr>
+        <w:t>7</w:t>
+      </w:r>
+      <w:r>
+        <w:rPr>
+          <w:i w:val="0"/>
+          <w:iCs w:val="0"/>
+          <w:noProof/>
+          <w:color w:val="000000" w:themeColor="text1"/>
+          <w:sz w:val="22"/>
+          <w:szCs w:val="22"/>
+        </w:rPr>
+        <w:t>]</w:t>
+      </w:r>
+      <w:bookmarkEnd w:id="23"/>
+    </w:p>
+    <w:p>
+      <w:pPr>
+        <w:keepNext/>
+        <w:jc w:val="center"/>
+      </w:pPr>
+      <w:r>
+        <w:rPr>
+          <w:noProof/>
+        </w:rPr>
+        <w:drawing>
+          <wp:inline distT="0" distB="0" distL="0" distR="0" wp14:anchorId="1B8B0F19" wp14:editId="24CD9997">
+            <wp:extent cx="4174435" cy="3346225"/>
+            <wp:effectExtent l="0" t="0" r="0" b="6985"/>
+            <wp:docPr id="2" name="Obrázek 2"/>
+            <wp:cNvGraphicFramePr>
+              <a:graphicFrameLocks xmlns:a="http://schemas.openxmlformats.org/drawingml/2006/main" noChangeAspect="1"/>
+            </wp:cNvGraphicFramePr>
+            <a:graphic xmlns:a="http://schemas.openxmlformats.org/drawingml/2006/main">
+              <a:graphicData uri="http://schemas.openxmlformats.org/drawingml/2006/picture">
+                <pic:pic xmlns:pic="http://schemas.openxmlformats.org/drawingml/2006/picture">
+                  <pic:nvPicPr>
+                    <pic:cNvPr id="1" name=""/>
+                    <pic:cNvPicPr/>
+                  </pic:nvPicPr>
+                  <pic:blipFill>
+                    <a:blip r:embed="rId26"/>
+                    <a:stretch>
+                      <a:fillRect/>
+                    </a:stretch>
+                  </pic:blipFill>
+                  <pic:spPr>
+                    <a:xfrm>
+                      <a:off x="0" y="0"/>
                       <a:ext cx="4220891" cy="3383464"/>
                     </a:xfrm>
                     <a:prstGeom prst="rect">
@@ -7171,7 +7828,7 @@
           <w:sz w:val="22"/>
           <w:szCs w:val="22"/>
         </w:rPr>
-        <w:t>9</w:t>
+        <w:t>10</w:t>
       </w:r>
       <w:r>
         <w:rPr>
@@ -7571,11 +8228,6 @@
     <w:p>
       <w:pPr>
         <w:pStyle w:val="Nadpis1"/>
-        <w:numPr>
-          <w:ilvl w:val="0"/>
-          <w:numId w:val="0"/>
-        </w:numPr>
-        <w:ind w:left="680" w:hanging="680"/>
       </w:pPr>
       <w:bookmarkStart w:id="26" w:name="_Toc62572509"/>
       <w:r>
@@ -7602,11 +8254,6 @@
     <w:p>
       <w:pPr>
         <w:pStyle w:val="Nadpis1"/>
-        <w:numPr>
-          <w:ilvl w:val="0"/>
-          <w:numId w:val="0"/>
-        </w:numPr>
-        <w:ind w:left="680"/>
       </w:pPr>
       <w:bookmarkStart w:id="27" w:name="_Toc62572510"/>
       <w:r>
@@ -8173,7 +8820,7 @@
           <w:szCs w:val="24"/>
           <w:lang w:val="en-US"/>
         </w:rPr>
-        <w:t xml:space="preserve"> V</w:t>
+        <w:t xml:space="preserve"> </w:t>
       </w:r>
       <w:proofErr w:type="spellStart"/>
       <w:r>
@@ -8183,7 +8830,7 @@
           <w:szCs w:val="24"/>
           <w:lang w:val="en-US"/>
         </w:rPr>
-        <w:t>ysoké</w:t>
+        <w:t>Vysoké</w:t>
       </w:r>
       <w:proofErr w:type="spellEnd"/>
       <w:r>
@@ -8566,7 +9213,7 @@
         <w:t>[</w:t>
       </w:r>
       <w:r>
-        <w:t>3</w:t>
+        <w:t>5</w:t>
       </w:r>
       <w:r>
         <w:t>]</w:t>
@@ -8602,7 +9249,7 @@
         </w:rPr>
         <w:t xml:space="preserve"> [online]. 2020: MEAN WELL ENTERPRISES CO. [cit. 2021-01-22]. Dostupné z: </w:t>
       </w:r>
-      <w:hyperlink r:id="rId26" w:history="1">
+      <w:hyperlink r:id="rId27" w:history="1">
         <w:r>
           <w:rPr>
             <w:rStyle w:val="Hypertextovodkaz"/>
@@ -8638,7 +9285,7 @@
           <w:sz w:val="24"/>
           <w:szCs w:val="24"/>
         </w:rPr>
-        <w:t>4</w:t>
+        <w:t>6</w:t>
       </w:r>
       <w:r>
         <w:rPr>
@@ -8718,7 +9365,7 @@
         </w:rPr>
         <w:t xml:space="preserve"> z: </w:t>
       </w:r>
-      <w:hyperlink r:id="rId27" w:history="1">
+      <w:hyperlink r:id="rId28" w:history="1">
         <w:r>
           <w:rPr>
             <w:rStyle w:val="Hypertextovodkaz"/>
@@ -8757,7 +9404,7 @@
           <w:szCs w:val="24"/>
           <w:lang w:val="en-US"/>
         </w:rPr>
-        <w:t>5</w:t>
+        <w:t>7</w:t>
       </w:r>
       <w:r>
         <w:rPr>
@@ -8859,7 +9506,7 @@
         </w:rPr>
         <w:t xml:space="preserve"> z: </w:t>
       </w:r>
-      <w:hyperlink r:id="rId28" w:history="1">
+      <w:hyperlink r:id="rId29" w:history="1">
         <w:r>
           <w:rPr>
             <w:rStyle w:val="Hypertextovodkaz"/>
@@ -8931,7 +9578,7 @@
       </w:pPr>
     </w:p>
     <w:sectPr>
-      <w:footerReference w:type="default" r:id="rId29"/>
+      <w:footerReference w:type="default" r:id="rId30"/>
       <w:pgSz w:w="11906" w:h="16838"/>
       <w:pgMar w:top="1418" w:right="1418" w:bottom="1418" w:left="1985" w:header="708" w:footer="708" w:gutter="0"/>
       <w:pgNumType w:start="1"/>
@@ -9207,7 +9854,6 @@
     <w:lvl w:ilvl="0">
       <w:start w:val="1"/>
       <w:numFmt w:val="decimal"/>
-      <w:pStyle w:val="Nadpis1"/>
       <w:lvlText w:val="%1"/>
       <w:lvlJc w:val="left"/>
       <w:pPr>
@@ -10931,6 +11577,93 @@
     </w:lvl>
   </w:abstractNum>
   <w:abstractNum w:abstractNumId="17" w15:restartNumberingAfterBreak="0">
+    <w:nsid w:val="59A428D7"/>
+    <w:multiLevelType w:val="hybridMultilevel"/>
+    <w:tmpl w:val="28803636"/>
+    <w:lvl w:ilvl="0" w:tplc="22D47EF2">
+      <w:start w:val="1"/>
+      <w:numFmt w:val="decimal"/>
+      <w:pStyle w:val="Nadpis1"/>
+      <w:lvlText w:val="%1."/>
+      <w:lvlJc w:val="left"/>
+      <w:pPr>
+        <w:ind w:left="720" w:hanging="360"/>
+      </w:pPr>
+    </w:lvl>
+    <w:lvl w:ilvl="1" w:tplc="04090019" w:tentative="1">
+      <w:start w:val="1"/>
+      <w:numFmt w:val="lowerLetter"/>
+      <w:lvlText w:val="%2."/>
+      <w:lvlJc w:val="left"/>
+      <w:pPr>
+        <w:ind w:left="1440" w:hanging="360"/>
+      </w:pPr>
+    </w:lvl>
+    <w:lvl w:ilvl="2" w:tplc="0409001B" w:tentative="1">
+      <w:start w:val="1"/>
+      <w:numFmt w:val="lowerRoman"/>
+      <w:lvlText w:val="%3."/>
+      <w:lvlJc w:val="right"/>
+      <w:pPr>
+        <w:ind w:left="2160" w:hanging="180"/>
+      </w:pPr>
+    </w:lvl>
+    <w:lvl w:ilvl="3" w:tplc="0409000F" w:tentative="1">
+      <w:start w:val="1"/>
+      <w:numFmt w:val="decimal"/>
+      <w:lvlText w:val="%4."/>
+      <w:lvlJc w:val="left"/>
+      <w:pPr>
+        <w:ind w:left="2880" w:hanging="360"/>
+      </w:pPr>
+    </w:lvl>
+    <w:lvl w:ilvl="4" w:tplc="04090019" w:tentative="1">
+      <w:start w:val="1"/>
+      <w:numFmt w:val="lowerLetter"/>
+      <w:lvlText w:val="%5."/>
+      <w:lvlJc w:val="left"/>
+      <w:pPr>
+        <w:ind w:left="3600" w:hanging="360"/>
+      </w:pPr>
+    </w:lvl>
+    <w:lvl w:ilvl="5" w:tplc="0409001B" w:tentative="1">
+      <w:start w:val="1"/>
+      <w:numFmt w:val="lowerRoman"/>
+      <w:lvlText w:val="%6."/>
+      <w:lvlJc w:val="right"/>
+      <w:pPr>
+        <w:ind w:left="4320" w:hanging="180"/>
+      </w:pPr>
+    </w:lvl>
+    <w:lvl w:ilvl="6" w:tplc="0409000F" w:tentative="1">
+      <w:start w:val="1"/>
+      <w:numFmt w:val="decimal"/>
+      <w:lvlText w:val="%7."/>
+      <w:lvlJc w:val="left"/>
+      <w:pPr>
+        <w:ind w:left="5040" w:hanging="360"/>
+      </w:pPr>
+    </w:lvl>
+    <w:lvl w:ilvl="7" w:tplc="04090019" w:tentative="1">
+      <w:start w:val="1"/>
+      <w:numFmt w:val="lowerLetter"/>
+      <w:lvlText w:val="%8."/>
+      <w:lvlJc w:val="left"/>
+      <w:pPr>
+        <w:ind w:left="5760" w:hanging="360"/>
+      </w:pPr>
+    </w:lvl>
+    <w:lvl w:ilvl="8" w:tplc="0409001B" w:tentative="1">
+      <w:start w:val="1"/>
+      <w:numFmt w:val="lowerRoman"/>
+      <w:lvlText w:val="%9."/>
+      <w:lvlJc w:val="right"/>
+      <w:pPr>
+        <w:ind w:left="6480" w:hanging="180"/>
+      </w:pPr>
+    </w:lvl>
+  </w:abstractNum>
+  <w:abstractNum w:abstractNumId="18" w15:restartNumberingAfterBreak="0">
     <w:nsid w:val="63493D05"/>
     <w:multiLevelType w:val="hybridMultilevel"/>
     <w:tmpl w:val="72FA3CC8"/>
@@ -11019,7 +11752,7 @@
       </w:pPr>
     </w:lvl>
   </w:abstractNum>
-  <w:abstractNum w:abstractNumId="18" w15:restartNumberingAfterBreak="0">
+  <w:abstractNum w:abstractNumId="19" w15:restartNumberingAfterBreak="0">
     <w:nsid w:val="6CB644EC"/>
     <w:multiLevelType w:val="hybridMultilevel"/>
     <w:tmpl w:val="B7CA4FD2"/>
@@ -11132,7 +11865,7 @@
       </w:rPr>
     </w:lvl>
   </w:abstractNum>
-  <w:abstractNum w:abstractNumId="19" w15:restartNumberingAfterBreak="0">
+  <w:abstractNum w:abstractNumId="20" w15:restartNumberingAfterBreak="0">
     <w:nsid w:val="71757364"/>
     <w:multiLevelType w:val="hybridMultilevel"/>
     <w:tmpl w:val="410E4ABC"/>
@@ -11218,7 +11951,7 @@
       </w:pPr>
     </w:lvl>
   </w:abstractNum>
-  <w:abstractNum w:abstractNumId="20" w15:restartNumberingAfterBreak="0">
+  <w:abstractNum w:abstractNumId="21" w15:restartNumberingAfterBreak="0">
     <w:nsid w:val="72766826"/>
     <w:multiLevelType w:val="multilevel"/>
     <w:tmpl w:val="B5AC156A"/>
@@ -11309,7 +12042,7 @@
       </w:pPr>
     </w:lvl>
   </w:abstractNum>
-  <w:abstractNum w:abstractNumId="21" w15:restartNumberingAfterBreak="0">
+  <w:abstractNum w:abstractNumId="22" w15:restartNumberingAfterBreak="0">
     <w:nsid w:val="73205F2B"/>
     <w:multiLevelType w:val="hybridMultilevel"/>
     <w:tmpl w:val="35FC95EA"/>
@@ -11422,7 +12155,7 @@
       </w:rPr>
     </w:lvl>
   </w:abstractNum>
-  <w:abstractNum w:abstractNumId="22" w15:restartNumberingAfterBreak="0">
+  <w:abstractNum w:abstractNumId="23" w15:restartNumberingAfterBreak="0">
     <w:nsid w:val="76BC607D"/>
     <w:multiLevelType w:val="hybridMultilevel"/>
     <w:tmpl w:val="C6F402E4"/>
@@ -11536,13 +12269,13 @@
     </w:lvl>
   </w:abstractNum>
   <w:num w:numId="1">
-    <w:abstractNumId w:val="20"/>
+    <w:abstractNumId w:val="21"/>
   </w:num>
   <w:num w:numId="2">
     <w:abstractNumId w:val="1"/>
   </w:num>
   <w:num w:numId="3">
-    <w:abstractNumId w:val="18"/>
+    <w:abstractNumId w:val="19"/>
   </w:num>
   <w:num w:numId="4">
     <w:abstractNumId w:val="16"/>
@@ -11551,10 +12284,10 @@
     <w:abstractNumId w:val="14"/>
   </w:num>
   <w:num w:numId="6">
-    <w:abstractNumId w:val="21"/>
+    <w:abstractNumId w:val="22"/>
   </w:num>
   <w:num w:numId="7">
-    <w:abstractNumId w:val="22"/>
+    <w:abstractNumId w:val="23"/>
   </w:num>
   <w:num w:numId="8">
     <w:abstractNumId w:val="12"/>
@@ -11584,13 +12317,13 @@
     <w:abstractNumId w:val="0"/>
   </w:num>
   <w:num w:numId="17">
-    <w:abstractNumId w:val="17"/>
+    <w:abstractNumId w:val="18"/>
   </w:num>
   <w:num w:numId="18">
     <w:abstractNumId w:val="6"/>
   </w:num>
   <w:num w:numId="19">
-    <w:abstractNumId w:val="19"/>
+    <w:abstractNumId w:val="20"/>
   </w:num>
   <w:num w:numId="20">
     <w:abstractNumId w:val="7"/>
@@ -11603,6 +12336,9 @@
   </w:num>
   <w:num w:numId="23">
     <w:abstractNumId w:val="11"/>
+  </w:num>
+  <w:num w:numId="24">
+    <w:abstractNumId w:val="17"/>
   </w:num>
   <w:numIdMacAtCleanup w:val="6"/>
 </w:numbering>
@@ -12024,14 +12760,15 @@
     <w:autoRedefine/>
     <w:uiPriority w:val="9"/>
     <w:qFormat/>
-    <w:rsid w:val="00B97372"/>
+    <w:rsid w:val="000337DE"/>
     <w:pPr>
       <w:keepNext/>
       <w:keepLines/>
       <w:numPr>
-        <w:numId w:val="2"/>
+        <w:numId w:val="24"/>
       </w:numPr>
       <w:spacing w:before="0" w:after="240"/>
+      <w:ind w:left="357" w:hanging="357"/>
       <w:jc w:val="left"/>
       <w:outlineLvl w:val="0"/>
     </w:pPr>
@@ -12254,6 +12991,7 @@
   <w:style w:type="character" w:default="1" w:styleId="Standardnpsmoodstavce">
     <w:name w:val="Default Paragraph Font"/>
     <w:uiPriority w:val="1"/>
+    <w:semiHidden/>
     <w:unhideWhenUsed/>
   </w:style>
   <w:style w:type="table" w:default="1" w:styleId="Normlntabulka">
@@ -12453,7 +13191,7 @@
     <w:basedOn w:val="Standardnpsmoodstavce"/>
     <w:link w:val="Nadpis1"/>
     <w:uiPriority w:val="9"/>
-    <w:rsid w:val="00B97372"/>
+    <w:rsid w:val="000337DE"/>
     <w:rPr>
       <w:rFonts w:ascii="Times New Roman" w:hAnsi="Times New Roman"/>
       <w:b/>

--- a/DP_brazda.docx
+++ b/DP_brazda.docx
@@ -403,7 +403,15 @@
           <w:sz w:val="36"/>
           <w:szCs w:val="36"/>
         </w:rPr>
-        <w:t>BRNO 2019</w:t>
+        <w:t>BRNO 20</w:t>
+      </w:r>
+      <w:r>
+        <w:rPr>
+          <w:b/>
+          <w:sz w:val="36"/>
+          <w:szCs w:val="36"/>
+        </w:rPr>
+        <w:t>21</w:t>
       </w:r>
     </w:p>
     <w:p>
@@ -610,7 +618,13 @@
     </w:p>
     <w:p>
       <w:r>
-        <w:t>Prohlašuji, že jsem bakalářskou práci na téma „</w:t>
+        <w:t xml:space="preserve">Prohlašuji, že jsem </w:t>
+      </w:r>
+      <w:r>
+        <w:t>diplomovou</w:t>
+      </w:r>
+      <w:r>
+        <w:t xml:space="preserve"> práci na téma „</w:t>
       </w:r>
       <w:r>
         <w:t>Modul pro analýzu napájení elektronických zabezpečovacích systémů</w:t>
@@ -724,15 +738,7 @@
       </w:pPr>
       <w:proofErr w:type="spellStart"/>
       <w:r>
-        <w:t>Key</w:t>
-      </w:r>
-      <w:proofErr w:type="spellEnd"/>
-      <w:r>
-        <w:t xml:space="preserve"> </w:t>
-      </w:r>
-      <w:proofErr w:type="spellStart"/>
-      <w:r>
-        <w:t>words</w:t>
+        <w:t>Keywords</w:t>
       </w:r>
       <w:bookmarkEnd w:id="5"/>
       <w:proofErr w:type="spellEnd"/>
@@ -1027,7 +1033,7 @@
                 <w:noProof/>
                 <w:webHidden/>
               </w:rPr>
-              <w:t>5</w:t>
+              <w:t>8</w:t>
             </w:r>
             <w:r>
               <w:rPr>
@@ -1113,7 +1119,7 @@
                 <w:noProof/>
                 <w:webHidden/>
               </w:rPr>
-              <w:t>6</w:t>
+              <w:t>9</w:t>
             </w:r>
             <w:r>
               <w:rPr>
@@ -1199,7 +1205,7 @@
                 <w:noProof/>
                 <w:webHidden/>
               </w:rPr>
-              <w:t>9</w:t>
+              <w:t>12</w:t>
             </w:r>
             <w:r>
               <w:rPr>
@@ -1285,7 +1291,7 @@
                 <w:noProof/>
                 <w:webHidden/>
               </w:rPr>
-              <w:t>10</w:t>
+              <w:t>13</w:t>
             </w:r>
             <w:r>
               <w:rPr>
@@ -1371,7 +1377,7 @@
                 <w:noProof/>
                 <w:webHidden/>
               </w:rPr>
-              <w:t>13</w:t>
+              <w:t>16</w:t>
             </w:r>
             <w:r>
               <w:rPr>
@@ -1438,7 +1444,7 @@
                 <w:noProof/>
                 <w:webHidden/>
               </w:rPr>
-              <w:t>14</w:t>
+              <w:t>17</w:t>
             </w:r>
             <w:r>
               <w:rPr>
@@ -1505,7 +1511,7 @@
                 <w:noProof/>
                 <w:webHidden/>
               </w:rPr>
-              <w:t>15</w:t>
+              <w:t>18</w:t>
             </w:r>
             <w:r>
               <w:rPr>
@@ -3271,7 +3277,7 @@
           <w:ilvl w:val="0"/>
           <w:numId w:val="0"/>
         </w:numPr>
-        <w:ind w:left="357" w:hanging="357"/>
+        <w:ind w:left="357"/>
       </w:pPr>
       <w:bookmarkStart w:id="9" w:name="_Toc5521144"/>
       <w:bookmarkStart w:id="10" w:name="_Toc62572502"/>
@@ -3301,9 +3307,13 @@
     <w:p>
       <w:pPr>
         <w:pStyle w:val="Nadpis1"/>
-      </w:pPr>
-      <w:bookmarkStart w:id="11" w:name="_Toc62572503"/>
-      <w:bookmarkStart w:id="12" w:name="_Toc5521145"/>
+        <w:numPr>
+          <w:ilvl w:val="0"/>
+          <w:numId w:val="26"/>
+        </w:numPr>
+      </w:pPr>
+      <w:bookmarkStart w:id="11" w:name="_Toc5521145"/>
+      <w:bookmarkStart w:id="12" w:name="_Toc62572503"/>
       <w:r>
         <w:lastRenderedPageBreak/>
         <w:t>Napá</w:t>
@@ -3382,13 +3392,19 @@
         <w:rPr>
           <w:lang w:val="en-US"/>
         </w:rPr>
-        <w:t>[1]</w:t>
-      </w:r>
-      <w:r>
-        <w:rPr>
-          <w:lang w:val="en-US"/>
-        </w:rPr>
-        <w:t>[2]</w:t>
+        <w:t>[1</w:t>
+      </w:r>
+      <w:r>
+        <w:rPr>
+          <w:lang w:val="en-US"/>
+        </w:rPr>
+        <w:t xml:space="preserve">, </w:t>
+      </w:r>
+      <w:r>
+        <w:rPr>
+          <w:lang w:val="en-US"/>
+        </w:rPr>
+        <w:t>2]</w:t>
       </w:r>
     </w:p>
     <w:p>
@@ -3667,10 +3683,13 @@
         <w:t>.</w:t>
       </w:r>
       <w:r>
-        <w:t xml:space="preserve"> [1]</w:t>
-      </w:r>
-      <w:r>
-        <w:t>[2]</w:t>
+        <w:t xml:space="preserve"> [1</w:t>
+      </w:r>
+      <w:r>
+        <w:t xml:space="preserve">, </w:t>
+      </w:r>
+      <w:r>
+        <w:t>2]</w:t>
       </w:r>
     </w:p>
     <w:p>
@@ -3735,6 +3754,7 @@
         <w:t>. Jsou to bloky transformátor, usměrňovač, filtr a stabilizátor, které můžete vidět na obrázku 1.</w:t>
       </w:r>
     </w:p>
+    <w:p/>
     <w:p>
       <w:pPr>
         <w:keepNext/>
@@ -3784,7 +3804,7 @@
     <w:p>
       <w:pPr>
         <w:pStyle w:val="Titulek"/>
-        <w:spacing w:before="0"/>
+        <w:spacing w:before="0" w:after="0"/>
         <w:jc w:val="center"/>
         <w:rPr>
           <w:i w:val="0"/>
@@ -3895,43 +3915,42 @@
         </w:rPr>
       </w:pPr>
       <w:r>
-        <w:t xml:space="preserve">Vstupním napětím lineárních zdrojů je síťové napětí, které v Evropě nabývá hodnot </w:t>
-      </w:r>
-      <w:proofErr w:type="gramStart"/>
-      <w:r>
-        <w:t>50Hz</w:t>
-      </w:r>
-      <w:proofErr w:type="gramEnd"/>
-      <w:r>
-        <w:t xml:space="preserve">/230V. </w:t>
-      </w:r>
-      <w:r>
-        <w:rPr>
-          <w:b/>
-          <w:bCs/>
-        </w:rPr>
+        <w:lastRenderedPageBreak/>
+        <w:t>Vstupním napětím lineárních zdrojů je síťové napětí, které v Evropě nabývá hodnot 50</w:t>
+      </w:r>
+      <w:r>
+        <w:t xml:space="preserve"> </w:t>
+      </w:r>
+      <w:r>
+        <w:t>Hz/230</w:t>
+      </w:r>
+      <w:r>
+        <w:t xml:space="preserve"> </w:t>
+      </w:r>
+      <w:r>
+        <w:t xml:space="preserve">V. </w:t>
+      </w:r>
+      <w:r>
         <w:t>Síťový transformátor</w:t>
       </w:r>
       <w:r>
         <w:t xml:space="preserve"> slouží k úpravě střídavého napětí na požadovanou hodnotu a galvanickému (izolaci) oddělení obvodu od sítě.</w:t>
       </w:r>
       <w:r>
-        <w:t xml:space="preserve"> [1]</w:t>
-      </w:r>
-      <w:r>
-        <w:rPr>
-          <w:lang w:val="en-US"/>
-        </w:rPr>
-        <w:t>[4]</w:t>
-      </w:r>
-    </w:p>
-    <w:p>
-      <w:r>
-        <w:rPr>
-          <w:b/>
-          <w:bCs/>
-        </w:rPr>
-        <w:lastRenderedPageBreak/>
+        <w:t xml:space="preserve"> [1</w:t>
+      </w:r>
+      <w:r>
+        <w:t xml:space="preserve">, </w:t>
+      </w:r>
+      <w:r>
+        <w:rPr>
+          <w:lang w:val="en-US"/>
+        </w:rPr>
+        <w:t>4]</w:t>
+      </w:r>
+    </w:p>
+    <w:p>
+      <w:r>
         <w:t>Usměrňovač</w:t>
       </w:r>
       <w:r>
@@ -3961,21 +3980,20 @@
         <w:t>storů.</w:t>
       </w:r>
       <w:r>
-        <w:t xml:space="preserve"> [1]</w:t>
-      </w:r>
-      <w:r>
-        <w:rPr>
-          <w:lang w:val="en-US"/>
-        </w:rPr>
-        <w:t>[4]</w:t>
-      </w:r>
-    </w:p>
-    <w:p>
-      <w:r>
-        <w:rPr>
-          <w:b/>
-          <w:bCs/>
-        </w:rPr>
+        <w:t xml:space="preserve"> [1</w:t>
+      </w:r>
+      <w:r>
+        <w:t xml:space="preserve">, </w:t>
+      </w:r>
+      <w:r>
+        <w:rPr>
+          <w:lang w:val="en-US"/>
+        </w:rPr>
+        <w:t>4]</w:t>
+      </w:r>
+    </w:p>
+    <w:p>
+      <w:r>
         <w:t>Filtr</w:t>
       </w:r>
       <w:r>
@@ -4017,26 +4035,25 @@
         <w:t>.</w:t>
       </w:r>
       <w:r>
-        <w:t xml:space="preserve"> [1]</w:t>
-      </w:r>
-      <w:r>
-        <w:rPr>
-          <w:lang w:val="en-US"/>
-        </w:rPr>
-        <w:t>[4]</w:t>
-      </w:r>
-    </w:p>
-    <w:p>
-      <w:pPr>
-        <w:rPr>
-          <w:lang w:val="en-US"/>
-        </w:rPr>
-      </w:pPr>
-      <w:r>
-        <w:rPr>
-          <w:b/>
-          <w:bCs/>
-        </w:rPr>
+        <w:t xml:space="preserve"> [1</w:t>
+      </w:r>
+      <w:r>
+        <w:t xml:space="preserve">, </w:t>
+      </w:r>
+      <w:r>
+        <w:rPr>
+          <w:lang w:val="en-US"/>
+        </w:rPr>
+        <w:t>4]</w:t>
+      </w:r>
+    </w:p>
+    <w:p>
+      <w:pPr>
+        <w:rPr>
+          <w:lang w:val="en-US"/>
+        </w:rPr>
+      </w:pPr>
+      <w:r>
         <w:t>Stabilizátor</w:t>
       </w:r>
       <w:r>
@@ -4052,21 +4069,21 @@
         <w:t xml:space="preserve"> lze pohlížet i jako na filtry odstraňující střídavou složku.</w:t>
       </w:r>
       <w:r>
-        <w:t xml:space="preserve"> [1]</w:t>
-      </w:r>
-      <w:r>
-        <w:rPr>
-          <w:lang w:val="en-US"/>
-        </w:rPr>
-        <w:t>[4]</w:t>
-      </w:r>
-    </w:p>
-    <w:p>
-      <w:r>
-        <w:t>Lineární zdroje začínají být pomalu nahrazovány zdroji spínanými</w:t>
-      </w:r>
-      <w:r>
-        <w:t xml:space="preserve"> zejména kvůli jejich značné velikosti</w:t>
+        <w:t xml:space="preserve"> [1</w:t>
+      </w:r>
+      <w:r>
+        <w:t xml:space="preserve">, </w:t>
+      </w:r>
+      <w:r>
+        <w:rPr>
+          <w:lang w:val="en-US"/>
+        </w:rPr>
+        <w:t>4]</w:t>
+      </w:r>
+    </w:p>
+    <w:p>
+      <w:r>
+        <w:t>Lineární zdroje začínají být pomalu nahrazovány zdroji spínanými zejména kvůli jejich značné velikosti</w:t>
       </w:r>
       <w:r>
         <w:t>, hmotnosti a nižší účinnosti</w:t>
@@ -4078,13 +4095,7 @@
         <w:t xml:space="preserve"> </w:t>
       </w:r>
       <w:r>
-        <w:t>Jsou však</w:t>
-      </w:r>
-      <w:r>
-        <w:t xml:space="preserve"> </w:t>
-      </w:r>
-      <w:r>
-        <w:t xml:space="preserve">jednoduché a mají velmi malé </w:t>
+        <w:t xml:space="preserve">Jsou však jednoduché a mají velmi malé </w:t>
       </w:r>
       <w:r>
         <w:t xml:space="preserve">výstupní </w:t>
@@ -4114,91 +4125,49 @@
           <w:i/>
           <w:iCs/>
         </w:rPr>
-        <w:t>Díky rychlému vývoji spínacích polovodičových součástek se staly spínané měniče</w:t>
-      </w:r>
+        <w:t xml:space="preserve">Díky rychlému vývoji spínacích polovodičových součástek se staly spínané měniče dominantní skupinou zdrojů na trhu. Jejich hlavní výhodou je vysoká účinnost, která může být vyšší než </w:t>
+      </w:r>
+      <w:proofErr w:type="gramStart"/>
       <w:r>
         <w:rPr>
           <w:i/>
           <w:iCs/>
         </w:rPr>
-        <w:t xml:space="preserve"> </w:t>
-      </w:r>
+        <w:t>90%</w:t>
+      </w:r>
+      <w:proofErr w:type="gramEnd"/>
       <w:r>
         <w:rPr>
           <w:i/>
           <w:iCs/>
         </w:rPr>
-        <w:t>dominantní skupinou zdrojů na trhu. Jejich hlavní výhodou je vysoká účinnost, která</w:t>
+        <w:t xml:space="preserve">. Další výhodou je možnost realizace zdroje s menšími rozměry a menší </w:t>
       </w:r>
       <w:r>
         <w:rPr>
           <w:i/>
           <w:iCs/>
         </w:rPr>
-        <w:t xml:space="preserve"> </w:t>
+        <w:t>hmotností</w:t>
       </w:r>
       <w:r>
         <w:rPr>
           <w:i/>
           <w:iCs/>
         </w:rPr>
-        <w:t xml:space="preserve">může být vyšší než </w:t>
-      </w:r>
-      <w:proofErr w:type="gramStart"/>
+        <w:t xml:space="preserve"> při stejném výkonu. Toho je dosaženo rychlým spínáním a rozepínáním jednoho či více polovodičových prvků, kterými jsou buď tranzistory, nebo tyristory.</w:t>
+      </w:r>
       <w:r>
         <w:rPr>
           <w:i/>
           <w:iCs/>
         </w:rPr>
-        <w:t>90%</w:t>
-      </w:r>
-      <w:proofErr w:type="gramEnd"/>
+        <w:t xml:space="preserve"> </w:t>
+      </w:r>
       <w:r>
         <w:rPr>
           <w:i/>
           <w:iCs/>
-        </w:rPr>
-        <w:t>. Další výhodou je možnost realizace zdroje s menšími rozměry</w:t>
-      </w:r>
-      <w:r>
-        <w:rPr>
-          <w:i/>
-          <w:iCs/>
-        </w:rPr>
-        <w:t xml:space="preserve"> </w:t>
-      </w:r>
-      <w:r>
-        <w:rPr>
-          <w:i/>
-          <w:iCs/>
-        </w:rPr>
-        <w:t>a menší váhou při stejném výkonu. Toho je dosaženo rychlým spínáním a rozepínáním</w:t>
-      </w:r>
-      <w:r>
-        <w:rPr>
-          <w:i/>
-          <w:iCs/>
-        </w:rPr>
-        <w:t xml:space="preserve"> </w:t>
-      </w:r>
-      <w:r>
-        <w:rPr>
-          <w:i/>
-          <w:iCs/>
-        </w:rPr>
-        <w:t>jednoho či více polovodičových prvků, kterými jsou buď tranzistory, nebo tyristory.</w:t>
-      </w:r>
-      <w:r>
-        <w:rPr>
-          <w:i/>
-          <w:iCs/>
-        </w:rPr>
-        <w:t xml:space="preserve"> </w:t>
-      </w:r>
-      <w:r>
-        <w:rPr>
-          <w:i/>
-          <w:iCs/>
           <w:lang w:val="en-US"/>
         </w:rPr>
         <w:t>[1]”</w:t>
@@ -4216,10 +4185,7 @@
         <w:t xml:space="preserve"> zapříčiňuje</w:t>
       </w:r>
       <w:r>
-        <w:t xml:space="preserve"> </w:t>
-      </w:r>
-      <w:r>
-        <w:t>emitac</w:t>
+        <w:t xml:space="preserve"> emitac</w:t>
       </w:r>
       <w:r>
         <w:t>i</w:t>
@@ -4231,11 +4197,15 @@
         <w:t>.</w:t>
       </w:r>
     </w:p>
+    <w:p/>
     <w:p>
       <w:pPr>
         <w:keepNext/>
       </w:pPr>
       <w:r>
+        <w:rPr>
+          <w:noProof/>
+        </w:rPr>
         <w:drawing>
           <wp:inline distT="0" distB="0" distL="0" distR="0" wp14:anchorId="51C460D1" wp14:editId="01EA687F">
             <wp:extent cx="5399405" cy="1054100"/>
@@ -4276,6 +4246,7 @@
     <w:p>
       <w:pPr>
         <w:pStyle w:val="Titulek"/>
+        <w:spacing w:before="0" w:after="0"/>
         <w:jc w:val="center"/>
         <w:rPr>
           <w:i w:val="0"/>
@@ -4283,6 +4254,7 @@
           <w:color w:val="000000" w:themeColor="text1"/>
           <w:sz w:val="22"/>
           <w:szCs w:val="22"/>
+          <w:lang w:val="en-US"/>
         </w:rPr>
       </w:pPr>
       <w:r>
@@ -4371,448 +4343,351 @@
     <w:p>
       <w:pPr>
         <w:rPr>
+          <w:lang w:val="en-US"/>
+        </w:rPr>
+      </w:pPr>
+    </w:p>
+    <w:p>
+      <w:r>
+        <w:rPr>
           <w:i/>
           <w:iCs/>
         </w:rPr>
-      </w:pPr>
+        <w:t>„</w:t>
+      </w:r>
       <w:r>
         <w:rPr>
           <w:i/>
           <w:iCs/>
         </w:rPr>
-        <w:t>„</w:t>
-      </w:r>
-      <w:r>
-        <w:rPr>
-          <w:b/>
-          <w:bCs/>
+        <w:t>Vstupní filtr</w:t>
+      </w:r>
+      <w:r>
+        <w:rPr>
           <w:i/>
           <w:iCs/>
         </w:rPr>
-        <w:t>Vstupní filtr</w:t>
+        <w:t xml:space="preserve"> zajišťuje filtraci složek vyšších harmonických z řízeného spínače. Ve většině případů zajišťuje i filtraci rušivých signálů vstupujících do zdroje.</w:t>
       </w:r>
       <w:r>
         <w:rPr>
           <w:i/>
           <w:iCs/>
         </w:rPr>
-        <w:t xml:space="preserve"> zajišťuje filtraci složek vyšších harmonických z řízeného spínače. Ve většině</w:t>
-      </w:r>
+        <w:t>“</w:t>
+      </w:r>
+      <w:r>
+        <w:t xml:space="preserve"> [1]</w:t>
+      </w:r>
+    </w:p>
+    <w:p>
       <w:r>
         <w:rPr>
           <w:i/>
           <w:iCs/>
         </w:rPr>
-        <w:t xml:space="preserve"> </w:t>
+        <w:t>„</w:t>
       </w:r>
       <w:r>
         <w:rPr>
           <w:i/>
           <w:iCs/>
         </w:rPr>
-        <w:t>případů zajišťuje i filtraci rušivých signálů vstupujících do zdroje.</w:t>
+        <w:t>Usměrňovač</w:t>
       </w:r>
       <w:r>
         <w:rPr>
           <w:i/>
           <w:iCs/>
         </w:rPr>
-        <w:t xml:space="preserve"> </w:t>
+        <w:t xml:space="preserve"> slouží k usměrnění střídavého napětí pomocí vhodného zapojení polovodičových diod. Usměrněním střídavého napětí se rozumí jeho přeměna na napětí stejnosměrné. Jeho součástí je i kondenzátor, který vyhlazuje usměrněné napětí.</w:t>
       </w:r>
       <w:r>
         <w:rPr>
           <w:i/>
           <w:iCs/>
-          <w:lang w:val="en-US"/>
-        </w:rPr>
-        <w:t>[</w:t>
-      </w:r>
-      <w:proofErr w:type="gramStart"/>
+        </w:rPr>
+        <w:t>“</w:t>
+      </w:r>
+      <w:r>
+        <w:t xml:space="preserve"> </w:t>
+      </w:r>
+      <w:r>
+        <w:t>[1]</w:t>
+      </w:r>
+    </w:p>
+    <w:p>
       <w:r>
         <w:rPr>
           <w:i/>
           <w:iCs/>
-          <w:lang w:val="en-US"/>
-        </w:rPr>
-        <w:t>1]</w:t>
+        </w:rPr>
+        <w:t>„</w:t>
       </w:r>
       <w:r>
         <w:rPr>
           <w:i/>
           <w:iCs/>
         </w:rPr>
-        <w:t>“</w:t>
-      </w:r>
-      <w:proofErr w:type="gramEnd"/>
-    </w:p>
-    <w:p>
-      <w:pPr>
+        <w:t>Řízený spínač</w:t>
+      </w:r>
+      <w:r>
         <w:rPr>
           <w:i/>
           <w:iCs/>
         </w:rPr>
-      </w:pPr>
+        <w:t xml:space="preserve"> je spínací zařízení, které na základě vyhodnocení aktuální situace v systému sepne či rozepne daný obvod. Většina impulzních zdrojů pracuje s konstantním kmitočtem.</w:t>
+      </w:r>
       <w:r>
         <w:rPr>
           <w:i/>
           <w:iCs/>
         </w:rPr>
-        <w:lastRenderedPageBreak/>
-        <w:t>„</w:t>
-      </w:r>
-      <w:r>
-        <w:rPr>
-          <w:b/>
-          <w:bCs/>
+        <w:t>“</w:t>
+      </w:r>
+      <w:r>
+        <w:t xml:space="preserve"> </w:t>
+      </w:r>
+      <w:r>
+        <w:t>[1]</w:t>
+      </w:r>
+    </w:p>
+    <w:p>
+      <w:r>
+        <w:rPr>
           <w:i/>
           <w:iCs/>
         </w:rPr>
-        <w:t>Usměrňovač</w:t>
+        <w:t>„</w:t>
       </w:r>
       <w:r>
         <w:rPr>
           <w:i/>
           <w:iCs/>
         </w:rPr>
-        <w:t xml:space="preserve"> slouží k usměrnění střídavého napětí pomocí vhodného zapojení</w:t>
+        <w:t>Impulzní transformátor</w:t>
       </w:r>
       <w:r>
         <w:rPr>
           <w:i/>
           <w:iCs/>
         </w:rPr>
-        <w:t xml:space="preserve"> </w:t>
+        <w:t xml:space="preserve"> je v tomto případě transformátor příslušného výkonu, pracující na frekvenci řízeného spínače.</w:t>
       </w:r>
       <w:r>
         <w:rPr>
           <w:i/>
           <w:iCs/>
         </w:rPr>
-        <w:t>polovodičových diod. Usměrněním střídavého napětí se rozumí jeho přeměna na napětí</w:t>
-      </w:r>
+        <w:t>“</w:t>
+      </w:r>
+      <w:r>
+        <w:t xml:space="preserve"> </w:t>
+      </w:r>
+      <w:r>
+        <w:t>[1]</w:t>
+      </w:r>
+    </w:p>
+    <w:p>
       <w:r>
         <w:rPr>
           <w:i/>
           <w:iCs/>
         </w:rPr>
-        <w:t xml:space="preserve"> </w:t>
+        <w:t>„</w:t>
       </w:r>
       <w:r>
         <w:rPr>
           <w:i/>
           <w:iCs/>
         </w:rPr>
-        <w:t>stejnosměrné. Jeho součástí je i kondenzátor, který vyhlazuje usměrněné napětí.</w:t>
+        <w:t>Usměrňovač a filtr</w:t>
       </w:r>
       <w:r>
         <w:rPr>
           <w:i/>
           <w:iCs/>
         </w:rPr>
-        <w:t xml:space="preserve"> </w:t>
+        <w:t xml:space="preserve"> v poslední části zdroje – Typ usměrňovače, požadovaný výstupní proud a velikost filtrační kapacity, případně vyhlazovací indukčnosti ve filtru mají největší vliv na velikost zvlnění výstupního napětí. Ideálně by mělo být výstupní napětí bez zvlnění. Praxe vede na kompromisní řešení, kdy se připouští určité zvlnění výstupního napětí.</w:t>
       </w:r>
       <w:r>
         <w:rPr>
           <w:i/>
           <w:iCs/>
-          <w:lang w:val="en-US"/>
-        </w:rPr>
+        </w:rPr>
+        <w:t>“</w:t>
+      </w:r>
+      <w:r>
+        <w:t xml:space="preserve"> </w:t>
+      </w:r>
+      <w:r>
+        <w:t>[1]</w:t>
+      </w:r>
+    </w:p>
+    <w:p>
+      <w:pPr>
+        <w:spacing w:beforeLines="120" w:before="288" w:afterLines="40" w:after="96"/>
+      </w:pPr>
+      <w:r>
+        <w:br w:type="page"/>
+      </w:r>
+    </w:p>
+    <w:p>
+      <w:pPr>
+        <w:pStyle w:val="Nadpis1"/>
+      </w:pPr>
+      <w:r>
+        <w:lastRenderedPageBreak/>
+        <w:t>Napájecí zdroje elektronických zabezpečovacích systémů</w:t>
+      </w:r>
+      <w:bookmarkEnd w:id="12"/>
+    </w:p>
+    <w:p>
+      <w:r>
+        <w:t xml:space="preserve">Většina EZS pracuje se stejnosměrným napětím, proto se k jejich napájení využívá zdrojů stejnosměrných. </w:t>
+      </w:r>
+      <w:r>
+        <w:t>Napájecí zdroje AC</w:t>
+      </w:r>
+      <w:r>
+        <w:t>/</w:t>
+      </w:r>
+      <w:r>
+        <w:t xml:space="preserve">DC jsou určeny pro napájení spotřebičů stejnosměrného napětí DC ze sítě střídavého napětí AC. </w:t>
+      </w:r>
+      <w:r>
+        <w:t xml:space="preserve">V současnosti se k napájení EZS převážně používají zdroje spínané, a to pro jejich </w:t>
+      </w:r>
+      <w:r>
+        <w:t>mal</w:t>
+      </w:r>
+      <w:r>
+        <w:t>é</w:t>
+      </w:r>
+      <w:r>
+        <w:t xml:space="preserve"> rozměry, </w:t>
+      </w:r>
+      <w:r>
+        <w:t xml:space="preserve">malou </w:t>
+      </w:r>
+      <w:r>
+        <w:t>hmotnost a velkou účinnost.</w:t>
+      </w:r>
+      <w:r>
+        <w:t xml:space="preserve"> </w:t>
+      </w:r>
+      <w:r>
         <w:t>[</w:t>
       </w:r>
-      <w:proofErr w:type="gramStart"/>
-      <w:r>
-        <w:rPr>
-          <w:i/>
-          <w:iCs/>
-          <w:lang w:val="en-US"/>
-        </w:rPr>
-        <w:t>1]</w:t>
-      </w:r>
-      <w:r>
-        <w:rPr>
-          <w:i/>
-          <w:iCs/>
-        </w:rPr>
-        <w:t>“</w:t>
-      </w:r>
-      <w:proofErr w:type="gramEnd"/>
-    </w:p>
-    <w:p>
-      <w:pPr>
-        <w:rPr>
-          <w:i/>
-          <w:iCs/>
-        </w:rPr>
-      </w:pPr>
-      <w:r>
-        <w:rPr>
-          <w:i/>
-          <w:iCs/>
-        </w:rPr>
-        <w:t>„</w:t>
-      </w:r>
-      <w:r>
-        <w:rPr>
-          <w:b/>
-          <w:bCs/>
-          <w:i/>
-          <w:iCs/>
-        </w:rPr>
-        <w:t>Řízený spínač</w:t>
-      </w:r>
-      <w:r>
-        <w:rPr>
-          <w:i/>
-          <w:iCs/>
-        </w:rPr>
-        <w:t xml:space="preserve"> je spínací zařízení, které na základě vyhodnocení aktuální situace</w:t>
-      </w:r>
-      <w:r>
-        <w:rPr>
-          <w:i/>
-          <w:iCs/>
-        </w:rPr>
+      <w:r>
+        <w:t>5</w:t>
+      </w:r>
+      <w:r>
+        <w:t>]</w:t>
+      </w:r>
+    </w:p>
+    <w:p>
+      <w:r>
+        <w:t>Tyto z</w:t>
+      </w:r>
+      <w:r>
+        <w:t>droje můžeme dělit na</w:t>
+      </w:r>
+      <w:r>
+        <w:t xml:space="preserve"> napěťové zdroje a proudové zdroje (zdroje proudu). Rozdíl mezi nimi je v principu dodávky proudu</w:t>
+      </w:r>
+      <w:r>
+        <w:t>.</w:t>
+      </w:r>
+      <w:r>
         <w:t xml:space="preserve"> </w:t>
       </w:r>
       <w:r>
-        <w:rPr>
-          <w:i/>
-          <w:iCs/>
-        </w:rPr>
-        <w:t>v systému sepne či rozepne daný obvod. Většina impulzních zdrojů pracuje s</w:t>
-      </w:r>
-      <w:r>
-        <w:rPr>
-          <w:i/>
-          <w:iCs/>
-        </w:rPr>
-        <w:t> </w:t>
-      </w:r>
-      <w:r>
-        <w:rPr>
-          <w:i/>
-          <w:iCs/>
-        </w:rPr>
-        <w:t>konstantním</w:t>
-      </w:r>
-      <w:r>
-        <w:rPr>
-          <w:i/>
-          <w:iCs/>
-        </w:rPr>
+        <w:t>N</w:t>
+      </w:r>
+      <w:r>
+        <w:t>apěťov</w:t>
+      </w:r>
+      <w:r>
+        <w:t>é</w:t>
+      </w:r>
+      <w:r>
+        <w:t xml:space="preserve"> zdroj</w:t>
+      </w:r>
+      <w:r>
+        <w:t xml:space="preserve">e jsou vhodné u spotřebičů vyžadujících stejnosměrné DC napětí v úzkém rozmezí a u kterých </w:t>
+      </w:r>
+      <w:r>
+        <w:t xml:space="preserve">je </w:t>
+      </w:r>
+      <w:r>
+        <w:t>proud odebír</w:t>
+      </w:r>
+      <w:r>
+        <w:t>án</w:t>
+      </w:r>
+      <w:r>
+        <w:t xml:space="preserve"> ze zdroje proměnlivě podle zatížení</w:t>
+      </w:r>
+      <w:r>
+        <w:t xml:space="preserve">. </w:t>
+      </w:r>
+      <w:r>
+        <w:t xml:space="preserve">Naopak </w:t>
+      </w:r>
+      <w:r>
+        <w:t xml:space="preserve">u </w:t>
+      </w:r>
+      <w:r>
+        <w:t>spotřebič</w:t>
+      </w:r>
+      <w:r>
+        <w:t>ů</w:t>
+      </w:r>
+      <w:r>
+        <w:t xml:space="preserve"> vyžadují</w:t>
+      </w:r>
+      <w:r>
+        <w:t>cích</w:t>
+      </w:r>
+      <w:r>
+        <w:t xml:space="preserve"> stejnosměrné DC napětí v určitém širším rozsahu</w:t>
+      </w:r>
+      <w:r>
+        <w:t xml:space="preserve"> a</w:t>
+      </w:r>
+      <w:r>
         <w:t xml:space="preserve"> </w:t>
       </w:r>
       <w:r>
-        <w:rPr>
-          <w:i/>
-          <w:iCs/>
-        </w:rPr>
-        <w:t>kmitočtem.</w:t>
-      </w:r>
-      <w:r>
-        <w:rPr>
-          <w:i/>
-          <w:iCs/>
-        </w:rPr>
+        <w:t>zároveň potřebují</w:t>
+      </w:r>
+      <w:r>
+        <w:t>cích</w:t>
+      </w:r>
+      <w:r>
         <w:t xml:space="preserve"> </w:t>
       </w:r>
       <w:r>
-        <w:rPr>
-          <w:i/>
-          <w:iCs/>
-          <w:lang w:val="en-US"/>
-        </w:rPr>
-        <w:t>[</w:t>
-      </w:r>
-      <w:proofErr w:type="gramStart"/>
-      <w:r>
-        <w:rPr>
-          <w:i/>
-          <w:iCs/>
-          <w:lang w:val="en-US"/>
-        </w:rPr>
-        <w:t>1]</w:t>
-      </w:r>
-      <w:r>
-        <w:rPr>
-          <w:i/>
-          <w:iCs/>
-        </w:rPr>
-        <w:t>“</w:t>
-      </w:r>
-      <w:proofErr w:type="gramEnd"/>
-    </w:p>
-    <w:p>
-      <w:pPr>
-        <w:rPr>
-          <w:i/>
-          <w:iCs/>
-        </w:rPr>
-      </w:pPr>
-      <w:r>
-        <w:rPr>
-          <w:i/>
-          <w:iCs/>
-        </w:rPr>
-        <w:t>„</w:t>
-      </w:r>
-      <w:r>
-        <w:rPr>
-          <w:b/>
-          <w:bCs/>
-          <w:i/>
-          <w:iCs/>
-        </w:rPr>
-        <w:t>Impulzní transformátor</w:t>
-      </w:r>
-      <w:r>
-        <w:rPr>
-          <w:i/>
-          <w:iCs/>
-        </w:rPr>
-        <w:t xml:space="preserve"> je v tomto případě transformátor příslušného výkonu, pracující na frekvenci řízeného spínače.</w:t>
-      </w:r>
-      <w:r>
-        <w:rPr>
-          <w:i/>
-          <w:iCs/>
-        </w:rPr>
-        <w:t xml:space="preserve"> </w:t>
-      </w:r>
-      <w:r>
-        <w:rPr>
-          <w:i/>
-          <w:iCs/>
-          <w:lang w:val="en-US"/>
-        </w:rPr>
-        <w:t>[</w:t>
-      </w:r>
-      <w:proofErr w:type="gramStart"/>
-      <w:r>
-        <w:rPr>
-          <w:i/>
-          <w:iCs/>
-          <w:lang w:val="en-US"/>
-        </w:rPr>
-        <w:t>1]</w:t>
-      </w:r>
-      <w:r>
-        <w:rPr>
-          <w:i/>
-          <w:iCs/>
-        </w:rPr>
-        <w:t>“</w:t>
-      </w:r>
-      <w:proofErr w:type="gramEnd"/>
-    </w:p>
-    <w:p>
-      <w:pPr>
-        <w:rPr>
-          <w:i/>
-          <w:iCs/>
-        </w:rPr>
-      </w:pPr>
-      <w:r>
-        <w:rPr>
-          <w:i/>
-          <w:iCs/>
-        </w:rPr>
-        <w:t>„</w:t>
-      </w:r>
-      <w:r>
-        <w:rPr>
-          <w:b/>
-          <w:bCs/>
-          <w:i/>
-          <w:iCs/>
-        </w:rPr>
-        <w:t>Usměrňovač a filtr</w:t>
-      </w:r>
-      <w:r>
-        <w:rPr>
-          <w:i/>
-          <w:iCs/>
-        </w:rPr>
-        <w:t xml:space="preserve"> v poslední části zdroje – Typ usměrňovače, požadovaný výstupní proud a velikost filtrační kapacity, případně vyhlazovací indukčnosti ve filtru mají největší vliv na velikost zvlnění výstupního napětí. Ideálně by mělo být výstupní napětí bez zvlnění. Praxe vede na kompromisní řešení, kdy se připouští určité zvlnění výstupního napětí.</w:t>
-      </w:r>
-      <w:r>
-        <w:rPr>
-          <w:i/>
-          <w:iCs/>
-        </w:rPr>
-        <w:t xml:space="preserve"> </w:t>
-      </w:r>
-      <w:r>
-        <w:rPr>
-          <w:i/>
-          <w:iCs/>
-          <w:lang w:val="en-US"/>
-        </w:rPr>
-        <w:t>[</w:t>
-      </w:r>
-      <w:proofErr w:type="gramStart"/>
-      <w:r>
-        <w:rPr>
-          <w:i/>
-          <w:iCs/>
-          <w:lang w:val="en-US"/>
-        </w:rPr>
-        <w:t>1]</w:t>
-      </w:r>
-      <w:r>
-        <w:rPr>
-          <w:i/>
-          <w:iCs/>
-        </w:rPr>
-        <w:t>“</w:t>
-      </w:r>
-      <w:proofErr w:type="gramEnd"/>
-    </w:p>
-    <w:p>
-      <w:pPr>
-        <w:pStyle w:val="Nadpis1"/>
-      </w:pPr>
-      <w:r>
-        <w:t>Napájecí zdroje elektronických zabezpečovacích systémů</w:t>
-      </w:r>
-      <w:bookmarkEnd w:id="11"/>
-    </w:p>
-    <w:p>
-      <w:r>
-        <w:t xml:space="preserve">Většina EZS pracuje se stejnosměrným napětím, proto se k jejich napájení využívá zdrojů stejnosměrných. </w:t>
-      </w:r>
-      <w:r>
-        <w:t xml:space="preserve">Napájecí zdroje ACDC jsou určeny pro napájení spotřebičů stejnosměrného napětí DC ze sítě střídavého napětí AC. </w:t>
-      </w:r>
-      <w:r>
-        <w:t>V současn</w:t>
-      </w:r>
-      <w:r>
-        <w:t>osti</w:t>
-      </w:r>
-      <w:r>
-        <w:t xml:space="preserve"> se k napájení EZS převážně používají zdroje spínané, a to pro jejich </w:t>
-      </w:r>
-      <w:r>
-        <w:t>mal</w:t>
-      </w:r>
-      <w:r>
-        <w:t>é</w:t>
-      </w:r>
-      <w:r>
-        <w:t xml:space="preserve"> rozměry, </w:t>
-      </w:r>
-      <w:r>
-        <w:t xml:space="preserve">malou </w:t>
-      </w:r>
-      <w:r>
-        <w:t>hmotnost a velkou účinnost.</w:t>
-      </w:r>
-      <w:r>
-        <w:t xml:space="preserve"> </w:t>
-      </w:r>
-      <w:r>
-        <w:t>[</w:t>
+        <w:t>ko</w:t>
+      </w:r>
+      <w:r>
+        <w:t>n</w:t>
+      </w:r>
+      <w:r>
+        <w:t>stantní</w:t>
+      </w:r>
+      <w:r>
+        <w:t xml:space="preserve"> dávku proudu </w:t>
+      </w:r>
+      <w:r>
+        <w:t>jsou vhodnější proudové zdroje</w:t>
+      </w:r>
+      <w:r>
+        <w:t>.</w:t>
+      </w:r>
+      <w:r>
+        <w:t xml:space="preserve"> [</w:t>
       </w:r>
       <w:r>
         <w:t>5</w:t>
@@ -4822,126 +4697,18 @@
       </w:r>
     </w:p>
     <w:p>
-      <w:r>
-        <w:t>Tyto z</w:t>
-      </w:r>
-      <w:r>
-        <w:t>droje můžeme dělit na</w:t>
-      </w:r>
-      <w:r>
-        <w:t xml:space="preserve"> napěťové zdroje a proudové zdroje (zdroje proudu). Rozdíl mezi nimi je v principu dodávky proudu</w:t>
-      </w:r>
-      <w:r>
-        <w:t>.</w:t>
-      </w:r>
-      <w:r>
-        <w:t xml:space="preserve"> </w:t>
-      </w:r>
-      <w:r>
-        <w:t>N</w:t>
-      </w:r>
-      <w:r>
-        <w:t>apěťov</w:t>
-      </w:r>
-      <w:r>
-        <w:t>é</w:t>
-      </w:r>
-      <w:r>
-        <w:t xml:space="preserve"> zdroj</w:t>
-      </w:r>
-      <w:r>
-        <w:t xml:space="preserve">e jsou vhodné u spotřebičů vyžadujících stejnosměrné DC napětí v úzkém rozmezí a u kterých </w:t>
-      </w:r>
-      <w:r>
-        <w:t xml:space="preserve">je </w:t>
-      </w:r>
-      <w:r>
-        <w:t>proud odebír</w:t>
-      </w:r>
-      <w:r>
-        <w:t>án</w:t>
-      </w:r>
-      <w:r>
-        <w:t xml:space="preserve"> ze zdroje proměnlivě podle zatížení</w:t>
-      </w:r>
-      <w:r>
-        <w:t xml:space="preserve">. </w:t>
-      </w:r>
-      <w:r>
-        <w:t xml:space="preserve">Naopak </w:t>
-      </w:r>
-      <w:r>
-        <w:t xml:space="preserve">u </w:t>
-      </w:r>
-      <w:r>
-        <w:t>spotřebič</w:t>
-      </w:r>
-      <w:r>
-        <w:t>ů</w:t>
-      </w:r>
-      <w:r>
-        <w:t xml:space="preserve"> vyžadují</w:t>
-      </w:r>
-      <w:r>
-        <w:t>cích</w:t>
-      </w:r>
-      <w:r>
-        <w:t xml:space="preserve"> stejnosměrné DC napětí v určitém širším rozsahu</w:t>
-      </w:r>
-      <w:r>
-        <w:t xml:space="preserve"> a</w:t>
-      </w:r>
-      <w:r>
-        <w:t xml:space="preserve"> </w:t>
-      </w:r>
-      <w:r>
-        <w:t>zároveň potřebují</w:t>
-      </w:r>
-      <w:r>
-        <w:t>cích</w:t>
-      </w:r>
-      <w:r>
-        <w:t xml:space="preserve"> </w:t>
-      </w:r>
-      <w:r>
-        <w:t>ko</w:t>
-      </w:r>
-      <w:r>
-        <w:t>n</w:t>
-      </w:r>
-      <w:r>
-        <w:t>stantní</w:t>
-      </w:r>
-      <w:r>
-        <w:t xml:space="preserve"> dávku proudu </w:t>
-      </w:r>
-      <w:r>
-        <w:t>jsou vhodnější proudové zdroje</w:t>
-      </w:r>
-      <w:r>
-        <w:t>.</w:t>
-      </w:r>
-      <w:r>
-        <w:t xml:space="preserve"> [</w:t>
-      </w:r>
-      <w:r>
-        <w:t>5</w:t>
-      </w:r>
-      <w:r>
-        <w:t>]</w:t>
-      </w:r>
-      <w:r>
-        <w:br w:type="page"/>
-      </w:r>
-    </w:p>
-    <w:p>
       <w:pPr>
         <w:pStyle w:val="Nadpis2"/>
       </w:pPr>
       <w:bookmarkStart w:id="13" w:name="_Toc62572504"/>
       <w:r>
-        <w:lastRenderedPageBreak/>
-        <w:t>Rekognoskace trhu napájecích zdrojů EZS</w:t>
+        <w:t xml:space="preserve">Rekognoskace </w:t>
+      </w:r>
+      <w:r>
+        <w:t>trhu</w:t>
+      </w:r>
+      <w:r>
+        <w:t xml:space="preserve"> napájecích zdrojů EZS</w:t>
       </w:r>
       <w:bookmarkEnd w:id="13"/>
     </w:p>
@@ -5238,9 +5005,12 @@
         <w:lastRenderedPageBreak/>
         <w:t xml:space="preserve">Zdroje </w:t>
       </w:r>
-      <w:bookmarkEnd w:id="12"/>
-      <w:r>
-        <w:t>podle provedení</w:t>
+      <w:bookmarkEnd w:id="11"/>
+      <w:r>
+        <w:t xml:space="preserve">podle </w:t>
+      </w:r>
+      <w:r>
+        <w:t>provedení</w:t>
       </w:r>
       <w:bookmarkEnd w:id="14"/>
     </w:p>
@@ -5444,6 +5214,7 @@
         <w:t>]</w:t>
       </w:r>
     </w:p>
+    <w:p/>
     <w:p>
       <w:pPr>
         <w:keepNext/>
@@ -5456,9 +5227,9 @@
           <w:noProof/>
         </w:rPr>
         <w:drawing>
-          <wp:inline distT="0" distB="0" distL="0" distR="0" wp14:anchorId="3F0AC6C3" wp14:editId="64BBBC83">
-            <wp:extent cx="4484726" cy="4492487"/>
-            <wp:effectExtent l="0" t="0" r="0" b="3810"/>
+          <wp:inline distT="0" distB="0" distL="0" distR="0" wp14:anchorId="3F0AC6C3" wp14:editId="1E0419F6">
+            <wp:extent cx="3959750" cy="3966604"/>
+            <wp:effectExtent l="0" t="0" r="3175" b="0"/>
             <wp:docPr id="7" name="Obrázek 7"/>
             <wp:cNvGraphicFramePr>
               <a:graphicFrameLocks xmlns:a="http://schemas.openxmlformats.org/drawingml/2006/main" noChangeAspect="1"/>
@@ -5488,7 +5259,7 @@
                   <pic:spPr bwMode="auto">
                     <a:xfrm>
                       <a:off x="0" y="0"/>
-                      <a:ext cx="4502608" cy="4510400"/>
+                      <a:ext cx="4045982" cy="4052986"/>
                     </a:xfrm>
                     <a:prstGeom prst="rect">
                       <a:avLst/>
@@ -5508,7 +5279,7 @@
     <w:p>
       <w:pPr>
         <w:pStyle w:val="Titulek"/>
-        <w:spacing w:before="0"/>
+        <w:spacing w:before="0" w:after="0"/>
         <w:jc w:val="center"/>
         <w:rPr>
           <w:i w:val="0"/>
@@ -5848,6 +5619,11 @@
     </w:p>
     <w:p>
       <w:pPr>
+        <w:ind w:left="360" w:firstLine="0"/>
+      </w:pPr>
+    </w:p>
+    <w:p>
+      <w:pPr>
         <w:keepNext/>
         <w:jc w:val="center"/>
       </w:pPr>
@@ -5856,9 +5632,9 @@
           <w:noProof/>
         </w:rPr>
         <w:drawing>
-          <wp:inline distT="0" distB="0" distL="0" distR="0" wp14:anchorId="7C4CD890" wp14:editId="35A12AED">
-            <wp:extent cx="4786630" cy="4253865"/>
-            <wp:effectExtent l="0" t="0" r="0" b="0"/>
+          <wp:inline distT="0" distB="0" distL="0" distR="0" wp14:anchorId="7C4CD890" wp14:editId="7E61B46D">
+            <wp:extent cx="4007457" cy="3561416"/>
+            <wp:effectExtent l="0" t="0" r="0" b="1270"/>
             <wp:docPr id="448" name="Obrázek 448"/>
             <wp:cNvGraphicFramePr>
               <a:graphicFrameLocks xmlns:a="http://schemas.openxmlformats.org/drawingml/2006/main" noChangeAspect="1"/>
@@ -5888,7 +5664,7 @@
                   <pic:spPr bwMode="auto">
                     <a:xfrm>
                       <a:off x="0" y="0"/>
-                      <a:ext cx="4786630" cy="4253865"/>
+                      <a:ext cx="4018225" cy="3570985"/>
                     </a:xfrm>
                     <a:prstGeom prst="rect">
                       <a:avLst/>
@@ -5908,7 +5684,7 @@
     <w:p>
       <w:pPr>
         <w:pStyle w:val="Titulek"/>
-        <w:spacing w:before="0"/>
+        <w:spacing w:before="0" w:after="0"/>
         <w:jc w:val="center"/>
         <w:rPr>
           <w:i w:val="0"/>
@@ -6060,19 +5836,10 @@
     </w:p>
     <w:p>
       <w:pPr>
-        <w:spacing w:beforeLines="120" w:before="288" w:afterLines="40" w:after="96"/>
-        <w:rPr>
-          <w:color w:val="000000" w:themeColor="text1"/>
-        </w:rPr>
-      </w:pPr>
-      <w:r>
-        <w:rPr>
-          <w:i/>
-          <w:iCs/>
-          <w:color w:val="000000" w:themeColor="text1"/>
-        </w:rPr>
-        <w:br w:type="page"/>
-      </w:r>
+        <w:rPr>
+          <w:lang w:val="en-US"/>
+        </w:rPr>
+      </w:pPr>
     </w:p>
     <w:p>
       <w:pPr>
@@ -6091,7 +5858,6 @@
           <w:b/>
           <w:bCs/>
         </w:rPr>
-        <w:lastRenderedPageBreak/>
         <w:t>Zdroje skříňové</w:t>
       </w:r>
     </w:p>
@@ -6297,6 +6063,7 @@
     </w:p>
     <w:p>
       <w:r>
+        <w:lastRenderedPageBreak/>
         <w:t>Komplet zdroje v plechové skříni s místem pro záložní akumulátor.</w:t>
       </w:r>
       <w:r>
@@ -6328,8 +6095,8 @@
           <w:sz w:val="22"/>
         </w:rPr>
         <w:drawing>
-          <wp:inline distT="0" distB="0" distL="0" distR="0" wp14:anchorId="233E6BC9" wp14:editId="2CB9C474">
-            <wp:extent cx="4079019" cy="4921283"/>
+          <wp:inline distT="0" distB="0" distL="0" distR="0" wp14:anchorId="233E6BC9" wp14:editId="3D8997A0">
+            <wp:extent cx="3411110" cy="4115460"/>
             <wp:effectExtent l="0" t="0" r="0" b="0"/>
             <wp:docPr id="10" name="Obrázek 10"/>
             <wp:cNvGraphicFramePr>
@@ -6360,7 +6127,7 @@
                   <pic:spPr bwMode="auto">
                     <a:xfrm>
                       <a:off x="0" y="0"/>
-                      <a:ext cx="4131856" cy="4985031"/>
+                      <a:ext cx="3477011" cy="4194969"/>
                     </a:xfrm>
                     <a:prstGeom prst="rect">
                       <a:avLst/>
@@ -6380,6 +6147,7 @@
     <w:p>
       <w:pPr>
         <w:pStyle w:val="Titulek"/>
+        <w:spacing w:before="0" w:after="0"/>
         <w:jc w:val="center"/>
         <w:rPr>
           <w:i w:val="0"/>
@@ -6481,28 +6249,13 @@
         <w:t>]</w:t>
       </w:r>
     </w:p>
-    <w:p>
-      <w:pPr>
-        <w:spacing w:beforeLines="120" w:before="288" w:afterLines="40" w:after="96"/>
-        <w:ind w:firstLine="0"/>
-        <w:rPr>
-          <w:rFonts w:eastAsiaTheme="majorEastAsia" w:cstheme="majorBidi"/>
-          <w:b/>
-          <w:sz w:val="28"/>
-          <w:szCs w:val="24"/>
-        </w:rPr>
-      </w:pPr>
-      <w:r>
-        <w:br w:type="page"/>
-      </w:r>
-    </w:p>
+    <w:p/>
     <w:p>
       <w:pPr>
         <w:pStyle w:val="Nadpis3"/>
       </w:pPr>
       <w:bookmarkStart w:id="18" w:name="_Toc62572506"/>
       <w:r>
-        <w:lastRenderedPageBreak/>
         <w:t>Zdroje podle zaměření</w:t>
       </w:r>
       <w:bookmarkEnd w:id="18"/>
@@ -6607,9 +6360,10 @@
         <w:rPr>
           <w:noProof/>
         </w:rPr>
+        <w:lastRenderedPageBreak/>
         <w:drawing>
-          <wp:inline distT="0" distB="0" distL="0" distR="0" wp14:anchorId="5EF99A73" wp14:editId="6FC5DE9F">
-            <wp:extent cx="5391150" cy="3681730"/>
+          <wp:inline distT="0" distB="0" distL="0" distR="0" wp14:anchorId="5EF99A73" wp14:editId="2065761B">
+            <wp:extent cx="3411110" cy="2329519"/>
             <wp:effectExtent l="0" t="0" r="0" b="0"/>
             <wp:docPr id="4" name="Obrázek 4"/>
             <wp:cNvGraphicFramePr>
@@ -6625,7 +6379,7 @@
                     </pic:cNvPicPr>
                   </pic:nvPicPr>
                   <pic:blipFill>
-                    <a:blip r:embed="rId22">
+                    <a:blip r:embed="rId22" cstate="print">
                       <a:extLst>
                         <a:ext uri="{28A0092B-C50C-407E-A947-70E740481C1C}">
                           <a14:useLocalDpi xmlns:a14="http://schemas.microsoft.com/office/drawing/2010/main" val="0"/>
@@ -6640,7 +6394,7 @@
                   <pic:spPr bwMode="auto">
                     <a:xfrm>
                       <a:off x="0" y="0"/>
-                      <a:ext cx="5391150" cy="3681730"/>
+                      <a:ext cx="3440099" cy="2349317"/>
                     </a:xfrm>
                     <a:prstGeom prst="rect">
                       <a:avLst/>
@@ -6660,6 +6414,7 @@
     <w:p>
       <w:pPr>
         <w:pStyle w:val="Titulek"/>
+        <w:spacing w:before="0" w:after="0"/>
         <w:jc w:val="center"/>
         <w:rPr>
           <w:i w:val="0"/>
@@ -6785,6 +6540,7 @@
       </w:r>
       <w:bookmarkEnd w:id="19"/>
     </w:p>
+    <w:p/>
     <w:p>
       <w:pPr>
         <w:pStyle w:val="Odstavecseseznamem"/>
@@ -6896,6 +6652,7 @@
         <w:t xml:space="preserve"> vlastností těchto zdrojů je možnost připojení dvou záložních akumulátorů.</w:t>
       </w:r>
     </w:p>
+    <w:p/>
     <w:p>
       <w:pPr>
         <w:keepNext/>
@@ -6905,11 +6662,10 @@
         <w:rPr>
           <w:noProof/>
         </w:rPr>
-        <w:lastRenderedPageBreak/>
         <w:drawing>
-          <wp:inline distT="0" distB="0" distL="0" distR="0" wp14:anchorId="1BF0DEF1" wp14:editId="6A76AED7">
-            <wp:extent cx="2767054" cy="4092497"/>
-            <wp:effectExtent l="0" t="0" r="0" b="3810"/>
+          <wp:inline distT="0" distB="0" distL="0" distR="0" wp14:anchorId="1BF0DEF1" wp14:editId="47F0A910">
+            <wp:extent cx="1860605" cy="2751854"/>
+            <wp:effectExtent l="0" t="0" r="6350" b="0"/>
             <wp:docPr id="6" name="Obrázek 6"/>
             <wp:cNvGraphicFramePr>
               <a:graphicFrameLocks xmlns:a="http://schemas.openxmlformats.org/drawingml/2006/main" noChangeAspect="1"/>
@@ -6924,7 +6680,7 @@
                     </pic:cNvPicPr>
                   </pic:nvPicPr>
                   <pic:blipFill>
-                    <a:blip r:embed="rId23">
+                    <a:blip r:embed="rId23" cstate="print">
                       <a:extLst>
                         <a:ext uri="{28A0092B-C50C-407E-A947-70E740481C1C}">
                           <a14:useLocalDpi xmlns:a14="http://schemas.microsoft.com/office/drawing/2010/main" val="0"/>
@@ -6939,7 +6695,7 @@
                   <pic:spPr bwMode="auto">
                     <a:xfrm>
                       <a:off x="0" y="0"/>
-                      <a:ext cx="2788014" cy="4123497"/>
+                      <a:ext cx="1955310" cy="2891924"/>
                     </a:xfrm>
                     <a:prstGeom prst="rect">
                       <a:avLst/>
@@ -6959,6 +6715,7 @@
     <w:p>
       <w:pPr>
         <w:pStyle w:val="Titulek"/>
+        <w:spacing w:before="0" w:after="0"/>
         <w:jc w:val="center"/>
         <w:rPr>
           <w:i w:val="0"/>
@@ -7068,6 +6825,7 @@
       </w:pPr>
       <w:bookmarkStart w:id="21" w:name="_Toc62572507"/>
       <w:r>
+        <w:lastRenderedPageBreak/>
         <w:t>Zdroje podle dodatečných funkcí</w:t>
       </w:r>
       <w:bookmarkEnd w:id="21"/>
@@ -7252,54 +7010,52 @@
     </w:p>
     <w:p>
       <w:r>
+        <w:t xml:space="preserve"> Vyhodnocování poruch AC spočívá v hlídání síťového napětí. V případě, že dojde ke ztrátě napětí modul vyhlásí poruchu. Aby nedocházelo k aktivaci poruchového signálu při každém výpadku jističe, je možné nastavit zpoždění aktivace poruchového signálu. [</w:t>
+      </w:r>
+      <w:r>
+        <w:t>6</w:t>
+      </w:r>
+      <w:r>
+        <w:t>]</w:t>
+      </w:r>
+    </w:p>
+    <w:p>
+      <w:r>
+        <w:t>Při vyhodnocování poruchy akumulátoru je potřeba aby porucha byla řešena dříve, než dojde k poklesu napětí pod 10 V a dojde k odstavení systému. Z tohoto důvodu dojde k vyhlášení poruchy při poklesu napětí akumulátoru pod 11,5 V. [</w:t>
+      </w:r>
+      <w:r>
+        <w:t>6</w:t>
+      </w:r>
+      <w:r>
+        <w:t>]</w:t>
+      </w:r>
+    </w:p>
+    <w:p>
+      <w:r>
+        <w:t>Ochrana před hlubokým vybitím zajistí, že při poklesu napětí na akumulátoru pod 10 V dojde k odpojení akumulátor a zabrání se tak jeho hlubokému vybití a zničení. Pokud je fungování systému upřednos</w:t>
+      </w:r>
+      <w:r>
+        <w:t>tň</w:t>
+      </w:r>
+      <w:r>
+        <w:t>ováno je možné tuto funkci zakázat. [</w:t>
+      </w:r>
+      <w:r>
+        <w:t>6</w:t>
+      </w:r>
+      <w:r>
+        <w:t>]</w:t>
+      </w:r>
+    </w:p>
+    <w:p>
+      <w:pPr>
+        <w:jc w:val="center"/>
+      </w:pPr>
+      <w:r>
+        <w:rPr>
+          <w:noProof/>
+        </w:rPr>
         <w:lastRenderedPageBreak/>
-        <w:t xml:space="preserve"> Vyhodnocování poruch AC spočívá v hlídání síťového napětí. V případě, že dojde ke ztrátě napětí modul vyhlásí poruchu. Aby nedocházelo k aktivaci poruchového signálu při každém výpadku jističe, je možné nastavit zpoždění aktivace poruchového signálu. [</w:t>
-      </w:r>
-      <w:r>
-        <w:t>6</w:t>
-      </w:r>
-      <w:r>
-        <w:t>]</w:t>
-      </w:r>
-    </w:p>
-    <w:p>
-      <w:r>
-        <w:t>Při vyhodnocování poruchy akumulátoru je potřeba aby porucha byla řešena dříve, než dojde k poklesu napětí pod 10 V a dojde k odstavení systému. Z tohoto důvodu dojde k vyhlášení poruchy při poklesu napětí akumulátoru pod 11,5 V. [</w:t>
-      </w:r>
-      <w:r>
-        <w:t>6</w:t>
-      </w:r>
-      <w:r>
-        <w:t>]</w:t>
-      </w:r>
-    </w:p>
-    <w:p>
-      <w:r>
-        <w:t xml:space="preserve">Ochrana před hlubokým vybitím zajistí, že při poklesu napětí na akumulátoru pod 10 V dojde k odpojení akumulátor a zabrání se tak jeho hlubokému vybití a zničení. Pokud je fungování systému </w:t>
-      </w:r>
-      <w:proofErr w:type="spellStart"/>
-      <w:r>
-        <w:t>upřednosťováno</w:t>
-      </w:r>
-      <w:proofErr w:type="spellEnd"/>
-      <w:r>
-        <w:t xml:space="preserve"> je možné tuto funkci zakázat. [</w:t>
-      </w:r>
-      <w:r>
-        <w:t>6</w:t>
-      </w:r>
-      <w:r>
-        <w:t>]</w:t>
-      </w:r>
-    </w:p>
-    <w:p>
-      <w:pPr>
-        <w:jc w:val="center"/>
-      </w:pPr>
-      <w:r>
-        <w:rPr>
-          <w:noProof/>
-        </w:rPr>
         <w:drawing>
           <wp:inline distT="0" distB="0" distL="0" distR="0" wp14:anchorId="507C4BF1" wp14:editId="4B7A4D51">
             <wp:extent cx="4198289" cy="3598816"/>
@@ -7352,20 +7108,33 @@
     </w:p>
     <w:p>
       <w:pPr>
+        <w:spacing w:before="0" w:after="0"/>
         <w:jc w:val="center"/>
+        <w:rPr>
+          <w:color w:val="000000" w:themeColor="text1"/>
+          <w:lang w:val="en-US"/>
+        </w:rPr>
+      </w:pPr>
+      <w:bookmarkStart w:id="22" w:name="_Toc62572352"/>
+      <w:r>
+        <w:rPr>
+          <w:color w:val="000000" w:themeColor="text1"/>
+        </w:rPr>
+        <w:t xml:space="preserve">Obrázek </w:t>
+      </w:r>
+      <w:r>
         <w:rPr>
           <w:i/>
           <w:iCs/>
           <w:color w:val="000000" w:themeColor="text1"/>
-          <w:lang w:val="en-US"/>
-        </w:rPr>
-      </w:pPr>
-      <w:bookmarkStart w:id="22" w:name="_Toc62572352"/>
+        </w:rPr>
+        <w:fldChar w:fldCharType="begin"/>
+      </w:r>
       <w:r>
         <w:rPr>
           <w:color w:val="000000" w:themeColor="text1"/>
         </w:rPr>
-        <w:t xml:space="preserve">Obrázek </w:t>
+        <w:instrText xml:space="preserve"> SEQ Obrázek \* ARABIC </w:instrText>
       </w:r>
       <w:r>
         <w:rPr>
@@ -7373,13 +7142,14 @@
           <w:iCs/>
           <w:color w:val="000000" w:themeColor="text1"/>
         </w:rPr>
-        <w:fldChar w:fldCharType="begin"/>
-      </w:r>
-      <w:r>
-        <w:rPr>
+        <w:fldChar w:fldCharType="separate"/>
+      </w:r>
+      <w:r>
+        <w:rPr>
+          <w:noProof/>
           <w:color w:val="000000" w:themeColor="text1"/>
         </w:rPr>
-        <w:instrText xml:space="preserve"> SEQ Obrázek \* ARABIC </w:instrText>
+        <w:t>8</w:t>
       </w:r>
       <w:r>
         <w:rPr>
@@ -7387,156 +7157,162 @@
           <w:iCs/>
           <w:color w:val="000000" w:themeColor="text1"/>
         </w:rPr>
-        <w:fldChar w:fldCharType="separate"/>
-      </w:r>
-      <w:r>
-        <w:rPr>
-          <w:noProof/>
+        <w:fldChar w:fldCharType="end"/>
+      </w:r>
+      <w:r>
+        <w:rPr>
           <w:color w:val="000000" w:themeColor="text1"/>
         </w:rPr>
-        <w:t>8</w:t>
-      </w:r>
-      <w:r>
+        <w:t>- Napájecí zdroj Pulsar PSBOC 13,8V/2,5A/OC</w:t>
+      </w:r>
+      <w:r>
+        <w:rPr>
+          <w:color w:val="000000" w:themeColor="text1"/>
+        </w:rPr>
+        <w:t xml:space="preserve"> </w:t>
+      </w:r>
+      <w:r>
+        <w:rPr>
+          <w:color w:val="000000" w:themeColor="text1"/>
+          <w:lang w:val="en-US"/>
+        </w:rPr>
+        <w:t>[</w:t>
+      </w:r>
+      <w:r>
+        <w:rPr>
+          <w:color w:val="000000" w:themeColor="text1"/>
+          <w:lang w:val="en-US"/>
+        </w:rPr>
+        <w:t>7</w:t>
+      </w:r>
+      <w:r>
+        <w:rPr>
+          <w:color w:val="000000" w:themeColor="text1"/>
+          <w:lang w:val="en-US"/>
+        </w:rPr>
+        <w:t>]</w:t>
+      </w:r>
+      <w:bookmarkEnd w:id="22"/>
+    </w:p>
+    <w:p>
+      <w:pPr>
+        <w:spacing w:before="0" w:after="0"/>
+        <w:jc w:val="center"/>
         <w:rPr>
           <w:i/>
           <w:iCs/>
           <w:color w:val="000000" w:themeColor="text1"/>
-        </w:rPr>
-        <w:fldChar w:fldCharType="end"/>
-      </w:r>
-      <w:r>
-        <w:rPr>
-          <w:color w:val="000000" w:themeColor="text1"/>
-        </w:rPr>
-        <w:t>- Napájecí zdroj Pulsar PSBOC 13,8V/2,5A/OC</w:t>
-      </w:r>
-      <w:r>
-        <w:rPr>
-          <w:color w:val="000000" w:themeColor="text1"/>
-        </w:rPr>
+          <w:lang w:val="en-US"/>
+        </w:rPr>
+      </w:pPr>
+    </w:p>
+    <w:p>
+      <w:pPr>
+        <w:rPr>
+          <w:lang w:val="en-US"/>
+        </w:rPr>
+      </w:pPr>
+      <w:r>
+        <w:t xml:space="preserve">V některých případech </w:t>
+      </w:r>
+      <w:r>
+        <w:t xml:space="preserve">zdroje </w:t>
+      </w:r>
+      <w:r>
+        <w:t xml:space="preserve">disponují displejem pro zobrazování stavu zdroje a historií poruch. </w:t>
+      </w:r>
+      <w:r>
         <w:t xml:space="preserve"> </w:t>
       </w:r>
       <w:r>
-        <w:rPr>
-          <w:color w:val="000000" w:themeColor="text1"/>
-          <w:lang w:val="en-US"/>
-        </w:rPr>
-        <w:t>[</w:t>
-      </w:r>
-      <w:r>
-        <w:rPr>
-          <w:color w:val="000000" w:themeColor="text1"/>
-          <w:lang w:val="en-US"/>
-        </w:rPr>
-        <w:t>7</w:t>
-      </w:r>
-      <w:r>
-        <w:rPr>
-          <w:color w:val="000000" w:themeColor="text1"/>
-          <w:lang w:val="en-US"/>
-        </w:rPr>
-        <w:t>]</w:t>
-      </w:r>
-      <w:bookmarkEnd w:id="22"/>
-    </w:p>
-    <w:p>
-      <w:pPr>
-        <w:rPr>
-          <w:lang w:val="en-US"/>
-        </w:rPr>
-      </w:pPr>
-      <w:r>
-        <w:t xml:space="preserve">V některých případech </w:t>
-      </w:r>
-      <w:r>
-        <w:t xml:space="preserve">zdroje </w:t>
-      </w:r>
-      <w:r>
-        <w:t xml:space="preserve">disponují displejem pro zobrazování stavu zdroje a historií poruch. </w:t>
+        <w:t>Možnost zdrojů p</w:t>
+      </w:r>
+      <w:r>
+        <w:t>ř</w:t>
+      </w:r>
+      <w:r>
+        <w:t>enášet</w:t>
+      </w:r>
+      <w:r>
+        <w:t xml:space="preserve"> informac</w:t>
+      </w:r>
+      <w:r>
+        <w:t>e</w:t>
+      </w:r>
+      <w:r>
+        <w:t xml:space="preserve"> o stavu a </w:t>
+      </w:r>
+      <w:r>
+        <w:t xml:space="preserve">být </w:t>
+      </w:r>
+      <w:r>
+        <w:t>dálkov</w:t>
+      </w:r>
+      <w:r>
+        <w:t>ě</w:t>
+      </w:r>
+      <w:r>
+        <w:t xml:space="preserve"> ovládán je</w:t>
+      </w:r>
+      <w:r>
+        <w:t xml:space="preserve"> zajištěno</w:t>
+      </w:r>
+      <w:r>
+        <w:t xml:space="preserve"> prostřednictvím přídavných volitelných modulů pro komunikaci přes Wi-Fi, Ethernet nebo RS485. Rozhraní USB – TTL</w:t>
       </w:r>
       <w:r>
         <w:t xml:space="preserve"> </w:t>
       </w:r>
       <w:r>
-        <w:t>Možnost zdrojů p</w:t>
-      </w:r>
-      <w:r>
-        <w:t>ř</w:t>
-      </w:r>
-      <w:r>
-        <w:t>enášet</w:t>
-      </w:r>
-      <w:r>
-        <w:t xml:space="preserve"> informac</w:t>
-      </w:r>
-      <w:r>
-        <w:t>e</w:t>
-      </w:r>
-      <w:r>
-        <w:t xml:space="preserve"> o stavu a </w:t>
-      </w:r>
-      <w:r>
-        <w:t xml:space="preserve">být </w:t>
-      </w:r>
-      <w:r>
-        <w:t>dálkov</w:t>
-      </w:r>
-      <w:r>
-        <w:t>ě</w:t>
-      </w:r>
-      <w:r>
-        <w:t xml:space="preserve"> ovládán je</w:t>
-      </w:r>
-      <w:r>
-        <w:t xml:space="preserve"> zajištěno</w:t>
-      </w:r>
-      <w:r>
-        <w:t xml:space="preserve"> prostřednictvím přídavných volitelných modulů pro komunikaci přes Wi-Fi, Ethernet nebo RS485. Rozhraní USB – TTL</w:t>
-      </w:r>
-      <w:r>
+        <w:t>umožní přímé spojení mezi PSU a počítačem</w:t>
+      </w:r>
+      <w:r>
+        <w:t>.</w:t>
+      </w:r>
+      <w:r>
+        <w:rPr>
+          <w:lang w:val="en-US"/>
+        </w:rPr>
         <w:t xml:space="preserve"> </w:t>
       </w:r>
       <w:r>
-        <w:t>umožní přímé spojení mezi PSU a počítačem</w:t>
-      </w:r>
-      <w:r>
-        <w:t>.</w:t>
-      </w:r>
-      <w:r>
-        <w:rPr>
-          <w:lang w:val="en-US"/>
-        </w:rPr>
+        <w:t>V tomto případě</w:t>
+      </w:r>
+      <w:r>
         <w:t xml:space="preserve"> </w:t>
       </w:r>
       <w:r>
-        <w:t>V tomto případě</w:t>
+        <w:t>j</w:t>
+      </w:r>
+      <w:r>
+        <w:t xml:space="preserve">sou </w:t>
+      </w:r>
+      <w:r>
+        <w:t>zdroje</w:t>
       </w:r>
       <w:r>
         <w:t xml:space="preserve"> </w:t>
       </w:r>
       <w:r>
-        <w:t>j</w:t>
-      </w:r>
-      <w:r>
-        <w:t xml:space="preserve">sou </w:t>
-      </w:r>
-      <w:r>
-        <w:t>zdroje</w:t>
+        <w:t>přizpůsoben</w:t>
+      </w:r>
+      <w:r>
+        <w:t>y</w:t>
+      </w:r>
+      <w:r>
+        <w:t xml:space="preserve"> k práci v systému, kde je vyžadováno dálkové sledování paramentů v monitorovacím centru</w:t>
+      </w:r>
+      <w:r>
+        <w:t>, jak můžete vidět na obr</w:t>
+      </w:r>
+      <w:r>
+        <w:t>ázcích</w:t>
       </w:r>
       <w:r>
         <w:t xml:space="preserve"> </w:t>
       </w:r>
       <w:r>
-        <w:t>přizpůsoben</w:t>
-      </w:r>
-      <w:r>
-        <w:t>y</w:t>
-      </w:r>
-      <w:r>
-        <w:t xml:space="preserve"> k práci v systému, kde je vyžadováno dálkové sledování paramentů v monitorovacím centru</w:t>
-      </w:r>
-      <w:r>
-        <w:t>, jak můžete vidět na obr. 6</w:t>
+        <w:t>9 a 10</w:t>
       </w:r>
       <w:r>
         <w:t xml:space="preserve">. </w:t>
@@ -7562,8 +7338,8 @@
         </w:rPr>
         <w:lastRenderedPageBreak/>
         <w:drawing>
-          <wp:inline distT="0" distB="0" distL="0" distR="0" wp14:anchorId="3BD6CAE5" wp14:editId="2DC80B33">
-            <wp:extent cx="4595854" cy="4558020"/>
+          <wp:inline distT="0" distB="0" distL="0" distR="0" wp14:anchorId="3BD6CAE5" wp14:editId="223B5686">
+            <wp:extent cx="4309607" cy="4274129"/>
             <wp:effectExtent l="0" t="0" r="0" b="0"/>
             <wp:docPr id="1" name="Obrázek 1"/>
             <wp:cNvGraphicFramePr>
@@ -7585,7 +7361,7 @@
                   <pic:spPr>
                     <a:xfrm>
                       <a:off x="0" y="0"/>
-                      <a:ext cx="4636690" cy="4598520"/>
+                      <a:ext cx="4365678" cy="4329739"/>
                     </a:xfrm>
                     <a:prstGeom prst="rect">
                       <a:avLst/>
@@ -7601,58 +7377,8 @@
     <w:p>
       <w:pPr>
         <w:pStyle w:val="Titulek"/>
-        <w:spacing w:before="0"/>
+        <w:spacing w:before="0" w:after="0"/>
         <w:jc w:val="center"/>
-        <w:rPr>
-          <w:i w:val="0"/>
-          <w:iCs w:val="0"/>
-          <w:color w:val="000000" w:themeColor="text1"/>
-          <w:sz w:val="22"/>
-          <w:szCs w:val="22"/>
-        </w:rPr>
-      </w:pPr>
-      <w:bookmarkStart w:id="23" w:name="_Toc62572353"/>
-      <w:r>
-        <w:rPr>
-          <w:i w:val="0"/>
-          <w:iCs w:val="0"/>
-          <w:color w:val="000000" w:themeColor="text1"/>
-          <w:sz w:val="22"/>
-          <w:szCs w:val="22"/>
-        </w:rPr>
-        <w:t xml:space="preserve">Obrázek </w:t>
-      </w:r>
-      <w:r>
-        <w:rPr>
-          <w:i w:val="0"/>
-          <w:iCs w:val="0"/>
-          <w:color w:val="000000" w:themeColor="text1"/>
-          <w:sz w:val="22"/>
-          <w:szCs w:val="22"/>
-        </w:rPr>
-        <w:fldChar w:fldCharType="begin"/>
-      </w:r>
-      <w:r>
-        <w:rPr>
-          <w:i w:val="0"/>
-          <w:iCs w:val="0"/>
-          <w:color w:val="000000" w:themeColor="text1"/>
-          <w:sz w:val="22"/>
-          <w:szCs w:val="22"/>
-        </w:rPr>
-        <w:instrText xml:space="preserve"> SEQ Obrázek \* ARABIC </w:instrText>
-      </w:r>
-      <w:r>
-        <w:rPr>
-          <w:i w:val="0"/>
-          <w:iCs w:val="0"/>
-          <w:color w:val="000000" w:themeColor="text1"/>
-          <w:sz w:val="22"/>
-          <w:szCs w:val="22"/>
-        </w:rPr>
-        <w:fldChar w:fldCharType="separate"/>
-      </w:r>
-      <w:r>
         <w:rPr>
           <w:i w:val="0"/>
           <w:iCs w:val="0"/>
@@ -7661,8 +7387,8 @@
           <w:sz w:val="22"/>
           <w:szCs w:val="22"/>
         </w:rPr>
-        <w:t>9</w:t>
-      </w:r>
+      </w:pPr>
+      <w:bookmarkStart w:id="23" w:name="_Toc62572353"/>
       <w:r>
         <w:rPr>
           <w:i w:val="0"/>
@@ -7671,7 +7397,7 @@
           <w:sz w:val="22"/>
           <w:szCs w:val="22"/>
         </w:rPr>
-        <w:fldChar w:fldCharType="end"/>
+        <w:t xml:space="preserve">Obrázek </w:t>
       </w:r>
       <w:r>
         <w:rPr>
@@ -7681,7 +7407,27 @@
           <w:sz w:val="22"/>
           <w:szCs w:val="22"/>
         </w:rPr>
-        <w:t xml:space="preserve"> - Systém dálkové kontroly parametrů zdrojů Pulsar PSBEN</w:t>
+        <w:fldChar w:fldCharType="begin"/>
+      </w:r>
+      <w:r>
+        <w:rPr>
+          <w:i w:val="0"/>
+          <w:iCs w:val="0"/>
+          <w:color w:val="000000" w:themeColor="text1"/>
+          <w:sz w:val="22"/>
+          <w:szCs w:val="22"/>
+        </w:rPr>
+        <w:instrText xml:space="preserve"> SEQ Obrázek \* ARABIC </w:instrText>
+      </w:r>
+      <w:r>
+        <w:rPr>
+          <w:i w:val="0"/>
+          <w:iCs w:val="0"/>
+          <w:color w:val="000000" w:themeColor="text1"/>
+          <w:sz w:val="22"/>
+          <w:szCs w:val="22"/>
+        </w:rPr>
+        <w:fldChar w:fldCharType="separate"/>
       </w:r>
       <w:r>
         <w:rPr>
@@ -7692,7 +7438,27 @@
           <w:sz w:val="22"/>
           <w:szCs w:val="22"/>
         </w:rPr>
-        <w:t xml:space="preserve"> [</w:t>
+        <w:t>9</w:t>
+      </w:r>
+      <w:r>
+        <w:rPr>
+          <w:i w:val="0"/>
+          <w:iCs w:val="0"/>
+          <w:color w:val="000000" w:themeColor="text1"/>
+          <w:sz w:val="22"/>
+          <w:szCs w:val="22"/>
+        </w:rPr>
+        <w:fldChar w:fldCharType="end"/>
+      </w:r>
+      <w:r>
+        <w:rPr>
+          <w:i w:val="0"/>
+          <w:iCs w:val="0"/>
+          <w:color w:val="000000" w:themeColor="text1"/>
+          <w:sz w:val="22"/>
+          <w:szCs w:val="22"/>
+        </w:rPr>
+        <w:t xml:space="preserve"> - Systém dálkové kontroly parametrů zdrojů Pulsar PSBEN</w:t>
       </w:r>
       <w:r>
         <w:rPr>
@@ -7703,7 +7469,7 @@
           <w:sz w:val="22"/>
           <w:szCs w:val="22"/>
         </w:rPr>
-        <w:t>7</w:t>
+        <w:t xml:space="preserve"> [</w:t>
       </w:r>
       <w:r>
         <w:rPr>
@@ -7714,10 +7480,22 @@
           <w:sz w:val="22"/>
           <w:szCs w:val="22"/>
         </w:rPr>
+        <w:t>7</w:t>
+      </w:r>
+      <w:r>
+        <w:rPr>
+          <w:i w:val="0"/>
+          <w:iCs w:val="0"/>
+          <w:noProof/>
+          <w:color w:val="000000" w:themeColor="text1"/>
+          <w:sz w:val="22"/>
+          <w:szCs w:val="22"/>
+        </w:rPr>
         <w:t>]</w:t>
       </w:r>
       <w:bookmarkEnd w:id="23"/>
     </w:p>
+    <w:p/>
     <w:p>
       <w:pPr>
         <w:keepNext/>
@@ -7767,7 +7545,7 @@
     <w:p>
       <w:pPr>
         <w:pStyle w:val="Titulek"/>
-        <w:spacing w:before="0"/>
+        <w:spacing w:before="0" w:after="0"/>
         <w:jc w:val="center"/>
         <w:rPr>
           <w:i w:val="0"/>
@@ -9254,8 +9032,10 @@
           <w:rPr>
             <w:rStyle w:val="Hypertextovodkaz"/>
             <w:rFonts w:eastAsia="Times New Roman" w:cs="Times New Roman"/>
+            <w:color w:val="000000" w:themeColor="text1"/>
             <w:sz w:val="24"/>
             <w:szCs w:val="24"/>
+            <w:u w:val="none"/>
           </w:rPr>
           <w:t>https://www.czech-meanwell.cz/meanwell/AC-DC-c1_0_1.htm</w:t>
         </w:r>
@@ -9370,8 +9150,10 @@
           <w:rPr>
             <w:rStyle w:val="Hypertextovodkaz"/>
             <w:rFonts w:eastAsia="Times New Roman" w:cs="Times New Roman"/>
+            <w:color w:val="000000" w:themeColor="text1"/>
             <w:sz w:val="24"/>
             <w:szCs w:val="24"/>
+            <w:u w:val="none"/>
             <w:lang w:val="en-US"/>
           </w:rPr>
           <w:t>https://www.varnet.cz</w:t>
@@ -9511,8 +9293,10 @@
           <w:rPr>
             <w:rStyle w:val="Hypertextovodkaz"/>
             <w:rFonts w:eastAsia="Times New Roman" w:cs="Times New Roman"/>
+            <w:color w:val="000000" w:themeColor="text1"/>
             <w:sz w:val="24"/>
             <w:szCs w:val="24"/>
+            <w:u w:val="none"/>
             <w:lang w:val="en-US"/>
           </w:rPr>
           <w:t>https://www.absolon.cz/</w:t>
@@ -9850,7 +9634,7 @@
   <w:abstractNum w:abstractNumId="1" w15:restartNumberingAfterBreak="0">
     <w:nsid w:val="0DEF3693"/>
     <w:multiLevelType w:val="multilevel"/>
-    <w:tmpl w:val="C390F244"/>
+    <w:tmpl w:val="C80893E8"/>
     <w:lvl w:ilvl="0">
       <w:start w:val="1"/>
       <w:numFmt w:val="decimal"/>
@@ -9920,20 +9704,72 @@
     <w:lvl w:ilvl="1">
       <w:start w:val="1"/>
       <w:numFmt w:val="decimal"/>
-      <w:pStyle w:val="Nadpis2"/>
       <w:lvlText w:val="%1.%2"/>
       <w:lvlJc w:val="left"/>
       <w:pPr>
         <w:ind w:left="680" w:hanging="680"/>
       </w:pPr>
       <w:rPr>
-        <w:rFonts w:hint="default"/>
+        <w:rFonts w:ascii="Times New Roman" w:hAnsi="Times New Roman" w:cs="Times New Roman"/>
+        <w:b w:val="0"/>
+        <w:bCs w:val="0"/>
+        <w:i w:val="0"/>
+        <w:iCs w:val="0"/>
+        <w:caps w:val="0"/>
+        <w:smallCaps w:val="0"/>
+        <w:strike w:val="0"/>
+        <w:dstrike w:val="0"/>
+        <w:outline w:val="0"/>
+        <w:shadow w:val="0"/>
+        <w:emboss w:val="0"/>
+        <w:imprint w:val="0"/>
+        <w:noProof w:val="0"/>
+        <w:snapToGrid w:val="0"/>
+        <w:vanish w:val="0"/>
+        <w:color w:val="000000"/>
+        <w:spacing w:val="0"/>
+        <w:w w:val="0"/>
+        <w:kern w:val="0"/>
+        <w:position w:val="0"/>
+        <w:sz w:val="0"/>
+        <w:szCs w:val="0"/>
+        <w:u w:val="none" w:color="000000"/>
+        <w:effect w:val="none"/>
+        <w:bdr w:val="none" w:sz="0" w:space="0" w:color="000000"/>
+        <w:shd w:val="clear" w:color="000000" w:fill="000000"/>
+        <w:vertAlign w:val="baseline"/>
+        <w:em w:val="none"/>
+        <w:lang w:val="x-none" w:eastAsia="x-none" w:bidi="x-none"/>
+        <w:specVanish w:val="0"/>
+        <w14:glow w14:rad="0">
+          <w14:srgbClr w14:val="000000"/>
+        </w14:glow>
+        <w14:shadow w14:blurRad="0" w14:dist="0" w14:dir="0" w14:sx="0" w14:sy="0" w14:kx="0" w14:ky="0" w14:algn="none">
+          <w14:srgbClr w14:val="000000"/>
+        </w14:shadow>
+        <w14:reflection w14:blurRad="0" w14:stA="0" w14:stPos="0" w14:endA="0" w14:endPos="0" w14:dist="0" w14:dir="0" w14:fadeDir="0" w14:sx="0" w14:sy="0" w14:kx="0" w14:ky="0" w14:algn="none"/>
+        <w14:textOutline w14:w="0" w14:cap="rnd" w14:cmpd="sng" w14:algn="ctr">
+          <w14:noFill/>
+          <w14:prstDash w14:val="solid"/>
+          <w14:bevel/>
+        </w14:textOutline>
+        <w14:scene3d>
+          <w14:camera w14:prst="orthographicFront"/>
+          <w14:lightRig w14:rig="threePt" w14:dir="t">
+            <w14:rot w14:lat="0" w14:lon="0" w14:rev="0"/>
+          </w14:lightRig>
+        </w14:scene3d>
+        <w14:props3d w14:extrusionH="0" w14:contourW="0" w14:prstMaterial="none"/>
+        <w14:ligatures w14:val="none"/>
+        <w14:numForm w14:val="default"/>
+        <w14:numSpacing w14:val="default"/>
+        <w14:stylisticSets/>
+        <w14:cntxtAlts w14:val="0"/>
       </w:rPr>
     </w:lvl>
     <w:lvl w:ilvl="2">
       <w:start w:val="1"/>
       <w:numFmt w:val="decimal"/>
-      <w:pStyle w:val="Nadpis3"/>
       <w:lvlText w:val="%2.%1.%3"/>
       <w:lvlJc w:val="left"/>
       <w:pPr>
@@ -10786,6 +10622,103 @@
     </w:lvl>
   </w:abstractNum>
   <w:abstractNum w:abstractNumId="10" w15:restartNumberingAfterBreak="0">
+    <w:nsid w:val="41DD1051"/>
+    <w:multiLevelType w:val="multilevel"/>
+    <w:tmpl w:val="21984B98"/>
+    <w:lvl w:ilvl="0">
+      <w:start w:val="1"/>
+      <w:numFmt w:val="decimal"/>
+      <w:pStyle w:val="Nadpis1"/>
+      <w:lvlText w:val="%1"/>
+      <w:lvlJc w:val="left"/>
+      <w:pPr>
+        <w:ind w:left="432" w:hanging="432"/>
+      </w:pPr>
+      <w:rPr>
+        <w:rFonts w:hint="default"/>
+      </w:rPr>
+    </w:lvl>
+    <w:lvl w:ilvl="1">
+      <w:start w:val="1"/>
+      <w:numFmt w:val="decimal"/>
+      <w:pStyle w:val="Nadpis2"/>
+      <w:lvlText w:val="%1.%2"/>
+      <w:lvlJc w:val="left"/>
+      <w:pPr>
+        <w:ind w:left="576" w:hanging="576"/>
+      </w:pPr>
+    </w:lvl>
+    <w:lvl w:ilvl="2">
+      <w:start w:val="1"/>
+      <w:numFmt w:val="decimal"/>
+      <w:pStyle w:val="Nadpis3"/>
+      <w:lvlText w:val="%1.%2.%3"/>
+      <w:lvlJc w:val="left"/>
+      <w:pPr>
+        <w:ind w:left="720" w:hanging="720"/>
+      </w:pPr>
+    </w:lvl>
+    <w:lvl w:ilvl="3">
+      <w:start w:val="1"/>
+      <w:numFmt w:val="decimal"/>
+      <w:lvlText w:val="%1.%2.%3.%4"/>
+      <w:lvlJc w:val="left"/>
+      <w:pPr>
+        <w:ind w:left="864" w:hanging="864"/>
+      </w:pPr>
+    </w:lvl>
+    <w:lvl w:ilvl="4">
+      <w:start w:val="1"/>
+      <w:numFmt w:val="decimal"/>
+      <w:pStyle w:val="Nadpis5"/>
+      <w:lvlText w:val="%1.%2.%3.%4.%5"/>
+      <w:lvlJc w:val="left"/>
+      <w:pPr>
+        <w:ind w:left="1008" w:hanging="1008"/>
+      </w:pPr>
+    </w:lvl>
+    <w:lvl w:ilvl="5">
+      <w:start w:val="1"/>
+      <w:numFmt w:val="decimal"/>
+      <w:pStyle w:val="Nadpis6"/>
+      <w:lvlText w:val="%1.%2.%3.%4.%5.%6"/>
+      <w:lvlJc w:val="left"/>
+      <w:pPr>
+        <w:ind w:left="1152" w:hanging="1152"/>
+      </w:pPr>
+    </w:lvl>
+    <w:lvl w:ilvl="6">
+      <w:start w:val="1"/>
+      <w:numFmt w:val="decimal"/>
+      <w:pStyle w:val="Nadpis7"/>
+      <w:lvlText w:val="%1.%2.%3.%4.%5.%6.%7"/>
+      <w:lvlJc w:val="left"/>
+      <w:pPr>
+        <w:ind w:left="1296" w:hanging="1296"/>
+      </w:pPr>
+    </w:lvl>
+    <w:lvl w:ilvl="7">
+      <w:start w:val="1"/>
+      <w:numFmt w:val="decimal"/>
+      <w:pStyle w:val="Nadpis8"/>
+      <w:lvlText w:val="%1.%2.%3.%4.%5.%6.%7.%8"/>
+      <w:lvlJc w:val="left"/>
+      <w:pPr>
+        <w:ind w:left="1440" w:hanging="1440"/>
+      </w:pPr>
+    </w:lvl>
+    <w:lvl w:ilvl="8">
+      <w:start w:val="1"/>
+      <w:numFmt w:val="decimal"/>
+      <w:pStyle w:val="Nadpis9"/>
+      <w:lvlText w:val="%1.%2.%3.%4.%5.%6.%7.%8.%9"/>
+      <w:lvlJc w:val="left"/>
+      <w:pPr>
+        <w:ind w:left="1584" w:hanging="1584"/>
+      </w:pPr>
+    </w:lvl>
+  </w:abstractNum>
+  <w:abstractNum w:abstractNumId="11" w15:restartNumberingAfterBreak="0">
     <w:nsid w:val="427F5684"/>
     <w:multiLevelType w:val="hybridMultilevel"/>
     <w:tmpl w:val="925AFDDC"/>
@@ -10898,7 +10831,7 @@
       </w:rPr>
     </w:lvl>
   </w:abstractNum>
-  <w:abstractNum w:abstractNumId="11" w15:restartNumberingAfterBreak="0">
+  <w:abstractNum w:abstractNumId="12" w15:restartNumberingAfterBreak="0">
     <w:nsid w:val="44BA4A88"/>
     <w:multiLevelType w:val="hybridMultilevel"/>
     <w:tmpl w:val="1C6CC92A"/>
@@ -11011,7 +10944,7 @@
       </w:rPr>
     </w:lvl>
   </w:abstractNum>
-  <w:abstractNum w:abstractNumId="12" w15:restartNumberingAfterBreak="0">
+  <w:abstractNum w:abstractNumId="13" w15:restartNumberingAfterBreak="0">
     <w:nsid w:val="4595344E"/>
     <w:multiLevelType w:val="hybridMultilevel"/>
     <w:tmpl w:val="8D78AE44"/>
@@ -11124,7 +11057,7 @@
       </w:rPr>
     </w:lvl>
   </w:abstractNum>
-  <w:abstractNum w:abstractNumId="13" w15:restartNumberingAfterBreak="0">
+  <w:abstractNum w:abstractNumId="14" w15:restartNumberingAfterBreak="0">
     <w:nsid w:val="4AC934E0"/>
     <w:multiLevelType w:val="hybridMultilevel"/>
     <w:tmpl w:val="5B043D3A"/>
@@ -11237,7 +11170,7 @@
       </w:rPr>
     </w:lvl>
   </w:abstractNum>
-  <w:abstractNum w:abstractNumId="14" w15:restartNumberingAfterBreak="0">
+  <w:abstractNum w:abstractNumId="15" w15:restartNumberingAfterBreak="0">
     <w:nsid w:val="4BFF43E9"/>
     <w:multiLevelType w:val="hybridMultilevel"/>
     <w:tmpl w:val="2D9C0E38"/>
@@ -11350,7 +11283,7 @@
       </w:rPr>
     </w:lvl>
   </w:abstractNum>
-  <w:abstractNum w:abstractNumId="15" w15:restartNumberingAfterBreak="0">
+  <w:abstractNum w:abstractNumId="16" w15:restartNumberingAfterBreak="0">
     <w:nsid w:val="56BB1E95"/>
     <w:multiLevelType w:val="hybridMultilevel"/>
     <w:tmpl w:val="CA62A4BA"/>
@@ -11463,7 +11396,7 @@
       </w:rPr>
     </w:lvl>
   </w:abstractNum>
-  <w:abstractNum w:abstractNumId="16" w15:restartNumberingAfterBreak="0">
+  <w:abstractNum w:abstractNumId="17" w15:restartNumberingAfterBreak="0">
     <w:nsid w:val="57B03B76"/>
     <w:multiLevelType w:val="hybridMultilevel"/>
     <w:tmpl w:val="C2CC942E"/>
@@ -11576,14 +11509,13 @@
       </w:rPr>
     </w:lvl>
   </w:abstractNum>
-  <w:abstractNum w:abstractNumId="17" w15:restartNumberingAfterBreak="0">
+  <w:abstractNum w:abstractNumId="18" w15:restartNumberingAfterBreak="0">
     <w:nsid w:val="59A428D7"/>
     <w:multiLevelType w:val="hybridMultilevel"/>
-    <w:tmpl w:val="28803636"/>
+    <w:tmpl w:val="A72E08FA"/>
     <w:lvl w:ilvl="0" w:tplc="22D47EF2">
       <w:start w:val="1"/>
       <w:numFmt w:val="decimal"/>
-      <w:pStyle w:val="Nadpis1"/>
       <w:lvlText w:val="%1."/>
       <w:lvlJc w:val="left"/>
       <w:pPr>
@@ -11663,7 +11595,7 @@
       </w:pPr>
     </w:lvl>
   </w:abstractNum>
-  <w:abstractNum w:abstractNumId="18" w15:restartNumberingAfterBreak="0">
+  <w:abstractNum w:abstractNumId="19" w15:restartNumberingAfterBreak="0">
     <w:nsid w:val="63493D05"/>
     <w:multiLevelType w:val="hybridMultilevel"/>
     <w:tmpl w:val="72FA3CC8"/>
@@ -11752,7 +11684,7 @@
       </w:pPr>
     </w:lvl>
   </w:abstractNum>
-  <w:abstractNum w:abstractNumId="19" w15:restartNumberingAfterBreak="0">
+  <w:abstractNum w:abstractNumId="20" w15:restartNumberingAfterBreak="0">
     <w:nsid w:val="6CB644EC"/>
     <w:multiLevelType w:val="hybridMultilevel"/>
     <w:tmpl w:val="B7CA4FD2"/>
@@ -11865,7 +11797,7 @@
       </w:rPr>
     </w:lvl>
   </w:abstractNum>
-  <w:abstractNum w:abstractNumId="20" w15:restartNumberingAfterBreak="0">
+  <w:abstractNum w:abstractNumId="21" w15:restartNumberingAfterBreak="0">
     <w:nsid w:val="71757364"/>
     <w:multiLevelType w:val="hybridMultilevel"/>
     <w:tmpl w:val="410E4ABC"/>
@@ -11951,10 +11883,10 @@
       </w:pPr>
     </w:lvl>
   </w:abstractNum>
-  <w:abstractNum w:abstractNumId="21" w15:restartNumberingAfterBreak="0">
+  <w:abstractNum w:abstractNumId="22" w15:restartNumberingAfterBreak="0">
     <w:nsid w:val="72766826"/>
     <w:multiLevelType w:val="multilevel"/>
-    <w:tmpl w:val="B5AC156A"/>
+    <w:tmpl w:val="A7EE000A"/>
     <w:lvl w:ilvl="0">
       <w:start w:val="1"/>
       <w:numFmt w:val="decimal"/>
@@ -11994,7 +11926,6 @@
     <w:lvl w:ilvl="4">
       <w:start w:val="1"/>
       <w:numFmt w:val="decimal"/>
-      <w:pStyle w:val="Nadpis5"/>
       <w:lvlText w:val="%1.%2.%3.%4.%5"/>
       <w:lvlJc w:val="left"/>
       <w:pPr>
@@ -12004,7 +11935,6 @@
     <w:lvl w:ilvl="5">
       <w:start w:val="1"/>
       <w:numFmt w:val="decimal"/>
-      <w:pStyle w:val="Nadpis6"/>
       <w:lvlText w:val="%1.%2.%3.%4.%5.%6"/>
       <w:lvlJc w:val="left"/>
       <w:pPr>
@@ -12014,7 +11944,6 @@
     <w:lvl w:ilvl="6">
       <w:start w:val="1"/>
       <w:numFmt w:val="decimal"/>
-      <w:pStyle w:val="Nadpis7"/>
       <w:lvlText w:val="%1.%2.%3.%4.%5.%6.%7"/>
       <w:lvlJc w:val="left"/>
       <w:pPr>
@@ -12024,7 +11953,6 @@
     <w:lvl w:ilvl="7">
       <w:start w:val="1"/>
       <w:numFmt w:val="decimal"/>
-      <w:pStyle w:val="Nadpis8"/>
       <w:lvlText w:val="%1.%2.%3.%4.%5.%6.%7.%8"/>
       <w:lvlJc w:val="left"/>
       <w:pPr>
@@ -12034,7 +11962,6 @@
     <w:lvl w:ilvl="8">
       <w:start w:val="1"/>
       <w:numFmt w:val="decimal"/>
-      <w:pStyle w:val="Nadpis9"/>
       <w:lvlText w:val="%1.%2.%3.%4.%5.%6.%7.%8.%9"/>
       <w:lvlJc w:val="left"/>
       <w:pPr>
@@ -12042,7 +11969,7 @@
       </w:pPr>
     </w:lvl>
   </w:abstractNum>
-  <w:abstractNum w:abstractNumId="22" w15:restartNumberingAfterBreak="0">
+  <w:abstractNum w:abstractNumId="23" w15:restartNumberingAfterBreak="0">
     <w:nsid w:val="73205F2B"/>
     <w:multiLevelType w:val="hybridMultilevel"/>
     <w:tmpl w:val="35FC95EA"/>
@@ -12155,7 +12082,7 @@
       </w:rPr>
     </w:lvl>
   </w:abstractNum>
-  <w:abstractNum w:abstractNumId="23" w15:restartNumberingAfterBreak="0">
+  <w:abstractNum w:abstractNumId="24" w15:restartNumberingAfterBreak="0">
     <w:nsid w:val="76BC607D"/>
     <w:multiLevelType w:val="hybridMultilevel"/>
     <w:tmpl w:val="C6F402E4"/>
@@ -12269,37 +12196,37 @@
     </w:lvl>
   </w:abstractNum>
   <w:num w:numId="1">
-    <w:abstractNumId w:val="21"/>
+    <w:abstractNumId w:val="22"/>
   </w:num>
   <w:num w:numId="2">
     <w:abstractNumId w:val="1"/>
   </w:num>
   <w:num w:numId="3">
-    <w:abstractNumId w:val="19"/>
+    <w:abstractNumId w:val="20"/>
   </w:num>
   <w:num w:numId="4">
-    <w:abstractNumId w:val="16"/>
+    <w:abstractNumId w:val="17"/>
   </w:num>
   <w:num w:numId="5">
-    <w:abstractNumId w:val="14"/>
+    <w:abstractNumId w:val="15"/>
   </w:num>
   <w:num w:numId="6">
-    <w:abstractNumId w:val="22"/>
+    <w:abstractNumId w:val="23"/>
   </w:num>
   <w:num w:numId="7">
-    <w:abstractNumId w:val="23"/>
+    <w:abstractNumId w:val="24"/>
   </w:num>
   <w:num w:numId="8">
-    <w:abstractNumId w:val="12"/>
+    <w:abstractNumId w:val="13"/>
   </w:num>
   <w:num w:numId="9">
-    <w:abstractNumId w:val="13"/>
+    <w:abstractNumId w:val="14"/>
   </w:num>
   <w:num w:numId="10">
     <w:abstractNumId w:val="9"/>
   </w:num>
   <w:num w:numId="11">
-    <w:abstractNumId w:val="15"/>
+    <w:abstractNumId w:val="16"/>
   </w:num>
   <w:num w:numId="12">
     <w:abstractNumId w:val="3"/>
@@ -12317,28 +12244,61 @@
     <w:abstractNumId w:val="0"/>
   </w:num>
   <w:num w:numId="17">
-    <w:abstractNumId w:val="18"/>
+    <w:abstractNumId w:val="19"/>
   </w:num>
   <w:num w:numId="18">
     <w:abstractNumId w:val="6"/>
   </w:num>
   <w:num w:numId="19">
-    <w:abstractNumId w:val="20"/>
+    <w:abstractNumId w:val="21"/>
   </w:num>
   <w:num w:numId="20">
     <w:abstractNumId w:val="7"/>
   </w:num>
   <w:num w:numId="21">
-    <w:abstractNumId w:val="10"/>
+    <w:abstractNumId w:val="11"/>
   </w:num>
   <w:num w:numId="22">
     <w:abstractNumId w:val="2"/>
   </w:num>
   <w:num w:numId="23">
-    <w:abstractNumId w:val="11"/>
+    <w:abstractNumId w:val="12"/>
   </w:num>
   <w:num w:numId="24">
-    <w:abstractNumId w:val="17"/>
+    <w:abstractNumId w:val="18"/>
+  </w:num>
+  <w:num w:numId="25">
+    <w:abstractNumId w:val="10"/>
+  </w:num>
+  <w:num w:numId="26">
+    <w:abstractNumId w:val="10"/>
+    <w:lvlOverride w:ilvl="0">
+      <w:startOverride w:val="1"/>
+    </w:lvlOverride>
+    <w:lvlOverride w:ilvl="1">
+      <w:startOverride w:val="1"/>
+    </w:lvlOverride>
+    <w:lvlOverride w:ilvl="2">
+      <w:startOverride w:val="1"/>
+    </w:lvlOverride>
+    <w:lvlOverride w:ilvl="3">
+      <w:startOverride w:val="1"/>
+    </w:lvlOverride>
+    <w:lvlOverride w:ilvl="4">
+      <w:startOverride w:val="1"/>
+    </w:lvlOverride>
+    <w:lvlOverride w:ilvl="5">
+      <w:startOverride w:val="1"/>
+    </w:lvlOverride>
+    <w:lvlOverride w:ilvl="6">
+      <w:startOverride w:val="1"/>
+    </w:lvlOverride>
+    <w:lvlOverride w:ilvl="7">
+      <w:startOverride w:val="1"/>
+    </w:lvlOverride>
+    <w:lvlOverride w:ilvl="8">
+      <w:startOverride w:val="1"/>
+    </w:lvlOverride>
   </w:num>
   <w:numIdMacAtCleanup w:val="6"/>
 </w:numbering>
@@ -12760,15 +12720,14 @@
     <w:autoRedefine/>
     <w:uiPriority w:val="9"/>
     <w:qFormat/>
-    <w:rsid w:val="000337DE"/>
+    <w:rsid w:val="00B6125D"/>
     <w:pPr>
       <w:keepNext/>
       <w:keepLines/>
       <w:numPr>
-        <w:numId w:val="24"/>
+        <w:numId w:val="25"/>
       </w:numPr>
       <w:spacing w:before="0" w:after="240"/>
-      <w:ind w:left="357" w:hanging="357"/>
       <w:jc w:val="left"/>
       <w:outlineLvl w:val="0"/>
     </w:pPr>
@@ -12786,13 +12745,13 @@
     <w:uiPriority w:val="9"/>
     <w:unhideWhenUsed/>
     <w:qFormat/>
-    <w:rsid w:val="000C1CB1"/>
+    <w:rsid w:val="00B6125D"/>
     <w:pPr>
       <w:keepNext/>
       <w:keepLines/>
       <w:numPr>
         <w:ilvl w:val="1"/>
-        <w:numId w:val="2"/>
+        <w:numId w:val="25"/>
       </w:numPr>
       <w:spacing w:after="120"/>
       <w:outlineLvl w:val="1"/>
@@ -12814,15 +12773,15 @@
     <w:uiPriority w:val="9"/>
     <w:unhideWhenUsed/>
     <w:qFormat/>
-    <w:rsid w:val="00E423DF"/>
+    <w:rsid w:val="00272CDD"/>
     <w:pPr>
       <w:keepNext/>
       <w:keepLines/>
       <w:numPr>
         <w:ilvl w:val="2"/>
-        <w:numId w:val="2"/>
+        <w:numId w:val="25"/>
       </w:numPr>
-      <w:spacing w:before="288" w:after="96"/>
+      <w:spacing w:after="120"/>
       <w:outlineLvl w:val="2"/>
     </w:pPr>
     <w:rPr>
@@ -12840,7 +12799,7 @@
     <w:uiPriority w:val="9"/>
     <w:unhideWhenUsed/>
     <w:qFormat/>
-    <w:rsid w:val="00D44C84"/>
+    <w:rsid w:val="00B6125D"/>
     <w:pPr>
       <w:keepNext/>
       <w:keepLines/>
@@ -12870,7 +12829,7 @@
       <w:keepLines/>
       <w:numPr>
         <w:ilvl w:val="4"/>
-        <w:numId w:val="1"/>
+        <w:numId w:val="25"/>
       </w:numPr>
       <w:spacing w:before="40" w:after="0"/>
       <w:outlineLvl w:val="4"/>
@@ -12895,7 +12854,7 @@
       <w:keepLines/>
       <w:numPr>
         <w:ilvl w:val="5"/>
-        <w:numId w:val="1"/>
+        <w:numId w:val="25"/>
       </w:numPr>
       <w:spacing w:before="40" w:after="0"/>
       <w:outlineLvl w:val="5"/>
@@ -12920,7 +12879,7 @@
       <w:keepLines/>
       <w:numPr>
         <w:ilvl w:val="6"/>
-        <w:numId w:val="1"/>
+        <w:numId w:val="25"/>
       </w:numPr>
       <w:spacing w:before="40" w:after="0"/>
       <w:outlineLvl w:val="6"/>
@@ -12947,7 +12906,7 @@
       <w:keepLines/>
       <w:numPr>
         <w:ilvl w:val="7"/>
-        <w:numId w:val="1"/>
+        <w:numId w:val="25"/>
       </w:numPr>
       <w:spacing w:before="40" w:after="0"/>
       <w:outlineLvl w:val="7"/>
@@ -12974,7 +12933,7 @@
       <w:keepLines/>
       <w:numPr>
         <w:ilvl w:val="8"/>
-        <w:numId w:val="1"/>
+        <w:numId w:val="25"/>
       </w:numPr>
       <w:spacing w:before="40" w:after="0"/>
       <w:outlineLvl w:val="8"/>
@@ -13191,7 +13150,7 @@
     <w:basedOn w:val="Standardnpsmoodstavce"/>
     <w:link w:val="Nadpis1"/>
     <w:uiPriority w:val="9"/>
-    <w:rsid w:val="000337DE"/>
+    <w:rsid w:val="00B6125D"/>
     <w:rPr>
       <w:rFonts w:ascii="Times New Roman" w:hAnsi="Times New Roman"/>
       <w:b/>
@@ -13203,7 +13162,7 @@
     <w:basedOn w:val="Standardnpsmoodstavce"/>
     <w:link w:val="Nadpis2"/>
     <w:uiPriority w:val="9"/>
-    <w:rsid w:val="000C1CB1"/>
+    <w:rsid w:val="00B6125D"/>
     <w:rPr>
       <w:rFonts w:ascii="Times New Roman" w:eastAsiaTheme="minorEastAsia" w:hAnsi="Times New Roman" w:cstheme="majorBidi"/>
       <w:b/>
@@ -13217,7 +13176,7 @@
     <w:basedOn w:val="Standardnpsmoodstavce"/>
     <w:link w:val="Nadpis3"/>
     <w:uiPriority w:val="9"/>
-    <w:rsid w:val="00E423DF"/>
+    <w:rsid w:val="00272CDD"/>
     <w:rPr>
       <w:rFonts w:ascii="Times New Roman" w:eastAsiaTheme="majorEastAsia" w:hAnsi="Times New Roman" w:cstheme="majorBidi"/>
       <w:b/>

--- a/DP_brazda.docx
+++ b/DP_brazda.docx
@@ -714,13 +714,11 @@
         <w:pStyle w:val="Nadpis4"/>
       </w:pPr>
       <w:bookmarkStart w:id="4" w:name="_Toc5521139"/>
-      <w:proofErr w:type="spellStart"/>
       <w:r>
         <w:lastRenderedPageBreak/>
         <w:t>Abstract</w:t>
       </w:r>
       <w:bookmarkEnd w:id="4"/>
-      <w:proofErr w:type="spellEnd"/>
     </w:p>
     <w:p>
       <w:pPr>
@@ -736,12 +734,10 @@
       <w:pPr>
         <w:pStyle w:val="Nadpis4"/>
       </w:pPr>
-      <w:proofErr w:type="spellStart"/>
       <w:r>
         <w:t>Keywords</w:t>
       </w:r>
       <w:bookmarkEnd w:id="5"/>
-      <w:proofErr w:type="spellEnd"/>
     </w:p>
     <w:p>
       <w:r>
@@ -751,6 +747,9 @@
     <w:sdt>
       <w:sdtPr>
         <w:rPr>
+          <w:rFonts w:ascii="Times New Roman" w:hAnsi="Times New Roman"/>
+          <w:b/>
+          <w:color w:val="auto"/>
           <w:sz w:val="22"/>
           <w:lang w:eastAsia="en-US"/>
         </w:rPr>
@@ -762,9 +761,6 @@
       </w:sdtPr>
       <w:sdtEndPr>
         <w:rPr>
-          <w:rFonts w:ascii="Times New Roman" w:hAnsi="Times New Roman"/>
-          <w:b/>
-          <w:color w:val="auto"/>
           <w:sz w:val="28"/>
         </w:rPr>
       </w:sdtEndPr>
@@ -791,7 +787,6 @@
             <w:rPr>
               <w:rFonts w:asciiTheme="minorHAnsi" w:eastAsiaTheme="minorEastAsia" w:hAnsiTheme="minorHAnsi"/>
               <w:noProof/>
-              <w:lang w:val="en-US"/>
             </w:rPr>
           </w:pPr>
           <w:r>
@@ -882,7 +877,6 @@
             <w:rPr>
               <w:rFonts w:asciiTheme="minorHAnsi" w:eastAsiaTheme="minorEastAsia" w:hAnsiTheme="minorHAnsi"/>
               <w:noProof/>
-              <w:lang w:val="en-US"/>
             </w:rPr>
           </w:pPr>
           <w:hyperlink w:anchor="_Toc62572503" w:history="1">
@@ -897,7 +891,6 @@
               <w:rPr>
                 <w:rFonts w:asciiTheme="minorHAnsi" w:eastAsiaTheme="minorEastAsia" w:hAnsiTheme="minorHAnsi"/>
                 <w:noProof/>
-                <w:lang w:val="en-US"/>
               </w:rPr>
               <w:tab/>
             </w:r>
@@ -968,7 +961,6 @@
             <w:rPr>
               <w:rFonts w:asciiTheme="minorHAnsi" w:eastAsiaTheme="minorEastAsia" w:hAnsiTheme="minorHAnsi"/>
               <w:noProof/>
-              <w:lang w:val="en-US"/>
             </w:rPr>
           </w:pPr>
           <w:hyperlink w:anchor="_Toc62572504" w:history="1">
@@ -983,7 +975,6 @@
               <w:rPr>
                 <w:rFonts w:asciiTheme="minorHAnsi" w:eastAsiaTheme="minorEastAsia" w:hAnsiTheme="minorHAnsi"/>
                 <w:noProof/>
-                <w:lang w:val="en-US"/>
               </w:rPr>
               <w:tab/>
             </w:r>
@@ -1054,7 +1045,6 @@
             <w:rPr>
               <w:rFonts w:asciiTheme="minorHAnsi" w:eastAsiaTheme="minorEastAsia" w:hAnsiTheme="minorHAnsi"/>
               <w:noProof/>
-              <w:lang w:val="en-US"/>
             </w:rPr>
           </w:pPr>
           <w:hyperlink w:anchor="_Toc62572505" w:history="1">
@@ -1069,7 +1059,6 @@
               <w:rPr>
                 <w:rFonts w:asciiTheme="minorHAnsi" w:eastAsiaTheme="minorEastAsia" w:hAnsiTheme="minorHAnsi"/>
                 <w:noProof/>
-                <w:lang w:val="en-US"/>
               </w:rPr>
               <w:tab/>
             </w:r>
@@ -1140,7 +1129,6 @@
             <w:rPr>
               <w:rFonts w:asciiTheme="minorHAnsi" w:eastAsiaTheme="minorEastAsia" w:hAnsiTheme="minorHAnsi"/>
               <w:noProof/>
-              <w:lang w:val="en-US"/>
             </w:rPr>
           </w:pPr>
           <w:hyperlink w:anchor="_Toc62572506" w:history="1">
@@ -1155,7 +1143,6 @@
               <w:rPr>
                 <w:rFonts w:asciiTheme="minorHAnsi" w:eastAsiaTheme="minorEastAsia" w:hAnsiTheme="minorHAnsi"/>
                 <w:noProof/>
-                <w:lang w:val="en-US"/>
               </w:rPr>
               <w:tab/>
             </w:r>
@@ -1226,7 +1213,6 @@
             <w:rPr>
               <w:rFonts w:asciiTheme="minorHAnsi" w:eastAsiaTheme="minorEastAsia" w:hAnsiTheme="minorHAnsi"/>
               <w:noProof/>
-              <w:lang w:val="en-US"/>
             </w:rPr>
           </w:pPr>
           <w:hyperlink w:anchor="_Toc62572507" w:history="1">
@@ -1241,7 +1227,6 @@
               <w:rPr>
                 <w:rFonts w:asciiTheme="minorHAnsi" w:eastAsiaTheme="minorEastAsia" w:hAnsiTheme="minorHAnsi"/>
                 <w:noProof/>
-                <w:lang w:val="en-US"/>
               </w:rPr>
               <w:tab/>
             </w:r>
@@ -1312,7 +1297,6 @@
             <w:rPr>
               <w:rFonts w:asciiTheme="minorHAnsi" w:eastAsiaTheme="minorEastAsia" w:hAnsiTheme="minorHAnsi"/>
               <w:noProof/>
-              <w:lang w:val="en-US"/>
             </w:rPr>
           </w:pPr>
           <w:hyperlink w:anchor="_Toc62572508" w:history="1">
@@ -1327,7 +1311,6 @@
               <w:rPr>
                 <w:rFonts w:asciiTheme="minorHAnsi" w:eastAsiaTheme="minorEastAsia" w:hAnsiTheme="minorHAnsi"/>
                 <w:noProof/>
-                <w:lang w:val="en-US"/>
               </w:rPr>
               <w:tab/>
             </w:r>
@@ -1394,7 +1377,6 @@
             <w:rPr>
               <w:rFonts w:asciiTheme="minorHAnsi" w:eastAsiaTheme="minorEastAsia" w:hAnsiTheme="minorHAnsi"/>
               <w:noProof/>
-              <w:lang w:val="en-US"/>
             </w:rPr>
           </w:pPr>
           <w:hyperlink w:anchor="_Toc62572509" w:history="1">
@@ -1461,7 +1443,6 @@
             <w:rPr>
               <w:rFonts w:asciiTheme="minorHAnsi" w:eastAsiaTheme="minorEastAsia" w:hAnsiTheme="minorHAnsi"/>
               <w:noProof/>
-              <w:lang w:val="en-US"/>
             </w:rPr>
           </w:pPr>
           <w:hyperlink w:anchor="_Toc62572510" w:history="1">
@@ -1655,21 +1636,7 @@
         <w:rPr>
           <w:rFonts w:eastAsiaTheme="minorEastAsia" w:cs="Times New Roman"/>
         </w:rPr>
-        <w:t>eneral-</w:t>
-      </w:r>
-      <w:proofErr w:type="spellStart"/>
-      <w:r>
-        <w:rPr>
-          <w:rFonts w:eastAsiaTheme="minorEastAsia" w:cs="Times New Roman"/>
-        </w:rPr>
-        <w:t>purpose</w:t>
-      </w:r>
-      <w:proofErr w:type="spellEnd"/>
-      <w:r>
-        <w:rPr>
-          <w:rFonts w:eastAsiaTheme="minorEastAsia" w:cs="Times New Roman"/>
-        </w:rPr>
-        <w:t xml:space="preserve"> input/output</w:t>
+        <w:t>eneral-purpose input/output</w:t>
       </w:r>
     </w:p>
     <w:p>
@@ -1684,12 +1651,8 @@
       </w:r>
       <w:r>
         <w:tab/>
-      </w:r>
-      <w:proofErr w:type="spellStart"/>
-      <w:r>
         <w:t>Ground</w:t>
       </w:r>
-      <w:proofErr w:type="spellEnd"/>
     </w:p>
     <w:p>
       <w:pPr>
@@ -1709,34 +1672,7 @@
           <w:rFonts w:eastAsiaTheme="minorEastAsia" w:cs="Times New Roman"/>
         </w:rPr>
         <w:tab/>
-      </w:r>
-      <w:proofErr w:type="spellStart"/>
-      <w:r>
-        <w:rPr>
-          <w:rFonts w:eastAsiaTheme="minorEastAsia" w:cs="Times New Roman"/>
-        </w:rPr>
-        <w:t>Light-Emitting</w:t>
-      </w:r>
-      <w:proofErr w:type="spellEnd"/>
-      <w:r>
-        <w:rPr>
-          <w:rFonts w:eastAsiaTheme="minorEastAsia" w:cs="Times New Roman"/>
-        </w:rPr>
-        <w:t xml:space="preserve"> </w:t>
-      </w:r>
-      <w:proofErr w:type="spellStart"/>
-      <w:r>
-        <w:rPr>
-          <w:rFonts w:eastAsiaTheme="minorEastAsia" w:cs="Times New Roman"/>
-        </w:rPr>
-        <w:t>Diode</w:t>
-      </w:r>
-      <w:proofErr w:type="spellEnd"/>
-      <w:r>
-        <w:rPr>
-          <w:rFonts w:eastAsiaTheme="minorEastAsia" w:cs="Times New Roman"/>
-        </w:rPr>
-        <w:t xml:space="preserve"> </w:t>
+        <w:t xml:space="preserve">Light-Emitting Diode </w:t>
       </w:r>
       <w:r>
         <w:rPr>
@@ -1775,21 +1711,7 @@
           <w:rFonts w:eastAsiaTheme="minorEastAsia" w:cs="Times New Roman"/>
         </w:rPr>
         <w:tab/>
-        <w:t xml:space="preserve">Master </w:t>
-      </w:r>
-      <w:proofErr w:type="spellStart"/>
-      <w:r>
-        <w:rPr>
-          <w:rFonts w:eastAsiaTheme="minorEastAsia" w:cs="Times New Roman"/>
-        </w:rPr>
-        <w:t>Out</w:t>
-      </w:r>
-      <w:proofErr w:type="spellEnd"/>
-      <w:r>
-        <w:rPr>
-          <w:rFonts w:eastAsiaTheme="minorEastAsia" w:cs="Times New Roman"/>
-        </w:rPr>
-        <w:t xml:space="preserve">, Slave In </w:t>
+        <w:t xml:space="preserve">Master Out, Slave In </w:t>
       </w:r>
       <w:r>
         <w:rPr>
@@ -1828,21 +1750,7 @@
           <w:rFonts w:eastAsiaTheme="minorEastAsia" w:cs="Times New Roman"/>
         </w:rPr>
         <w:tab/>
-        <w:t xml:space="preserve">Master In, Slave </w:t>
-      </w:r>
-      <w:proofErr w:type="spellStart"/>
-      <w:r>
-        <w:rPr>
-          <w:rFonts w:eastAsiaTheme="minorEastAsia" w:cs="Times New Roman"/>
-        </w:rPr>
-        <w:t>Out</w:t>
-      </w:r>
-      <w:proofErr w:type="spellEnd"/>
-      <w:r>
-        <w:rPr>
-          <w:rFonts w:eastAsiaTheme="minorEastAsia" w:cs="Times New Roman"/>
-        </w:rPr>
-        <w:t xml:space="preserve"> </w:t>
+        <w:t xml:space="preserve">Master In, Slave Out </w:t>
       </w:r>
       <w:r>
         <w:rPr>
@@ -1887,35 +1795,7 @@
           <w:rFonts w:eastAsiaTheme="minorEastAsia" w:cs="Times New Roman"/>
         </w:rPr>
         <w:tab/>
-        <w:t xml:space="preserve">Pulse </w:t>
-      </w:r>
-      <w:proofErr w:type="spellStart"/>
-      <w:r>
-        <w:rPr>
-          <w:rFonts w:eastAsiaTheme="minorEastAsia" w:cs="Times New Roman"/>
-        </w:rPr>
-        <w:t>Width</w:t>
-      </w:r>
-      <w:proofErr w:type="spellEnd"/>
-      <w:r>
-        <w:rPr>
-          <w:rFonts w:eastAsiaTheme="minorEastAsia" w:cs="Times New Roman"/>
-        </w:rPr>
-        <w:t xml:space="preserve"> </w:t>
-      </w:r>
-      <w:proofErr w:type="spellStart"/>
-      <w:r>
-        <w:rPr>
-          <w:rFonts w:eastAsiaTheme="minorEastAsia" w:cs="Times New Roman"/>
-        </w:rPr>
-        <w:t>Modulation</w:t>
-      </w:r>
-      <w:proofErr w:type="spellEnd"/>
-      <w:r>
-        <w:rPr>
-          <w:rFonts w:eastAsiaTheme="minorEastAsia" w:cs="Times New Roman"/>
-        </w:rPr>
-        <w:t xml:space="preserve"> </w:t>
+        <w:t xml:space="preserve">Pulse Width Modulation </w:t>
       </w:r>
       <w:r>
         <w:rPr>
@@ -1980,35 +1860,7 @@
         <w:rPr>
           <w:rFonts w:eastAsiaTheme="minorEastAsia" w:cs="Times New Roman"/>
         </w:rPr>
-        <w:t>Real-</w:t>
-      </w:r>
-      <w:proofErr w:type="spellStart"/>
-      <w:r>
-        <w:rPr>
-          <w:rFonts w:eastAsiaTheme="minorEastAsia" w:cs="Times New Roman"/>
-        </w:rPr>
-        <w:t>time</w:t>
-      </w:r>
-      <w:proofErr w:type="spellEnd"/>
-      <w:r>
-        <w:rPr>
-          <w:rFonts w:eastAsiaTheme="minorEastAsia" w:cs="Times New Roman"/>
-        </w:rPr>
-        <w:t xml:space="preserve"> </w:t>
-      </w:r>
-      <w:proofErr w:type="spellStart"/>
-      <w:r>
-        <w:rPr>
-          <w:rFonts w:eastAsiaTheme="minorEastAsia" w:cs="Times New Roman"/>
-        </w:rPr>
-        <w:t>clock</w:t>
-      </w:r>
-      <w:proofErr w:type="spellEnd"/>
-      <w:r>
-        <w:rPr>
-          <w:rFonts w:eastAsiaTheme="minorEastAsia" w:cs="Times New Roman"/>
-        </w:rPr>
-        <w:t xml:space="preserve"> </w:t>
+        <w:t xml:space="preserve">Real-time clock </w:t>
       </w:r>
       <w:r>
         <w:rPr>
@@ -2047,34 +1899,7 @@
           <w:rFonts w:eastAsiaTheme="minorEastAsia" w:cs="Times New Roman"/>
         </w:rPr>
         <w:tab/>
-      </w:r>
-      <w:proofErr w:type="spellStart"/>
-      <w:r>
-        <w:rPr>
-          <w:rFonts w:eastAsiaTheme="minorEastAsia" w:cs="Times New Roman"/>
-        </w:rPr>
-        <w:t>Random</w:t>
-      </w:r>
-      <w:proofErr w:type="spellEnd"/>
-      <w:r>
-        <w:rPr>
-          <w:rFonts w:eastAsiaTheme="minorEastAsia" w:cs="Times New Roman"/>
-        </w:rPr>
-        <w:t xml:space="preserve"> Access </w:t>
-      </w:r>
-      <w:proofErr w:type="spellStart"/>
-      <w:r>
-        <w:rPr>
-          <w:rFonts w:eastAsiaTheme="minorEastAsia" w:cs="Times New Roman"/>
-        </w:rPr>
-        <w:t>Memory</w:t>
-      </w:r>
-      <w:proofErr w:type="spellEnd"/>
-      <w:r>
-        <w:rPr>
-          <w:rFonts w:eastAsiaTheme="minorEastAsia" w:cs="Times New Roman"/>
-        </w:rPr>
-        <w:t xml:space="preserve"> </w:t>
+        <w:t xml:space="preserve">Random Access Memory </w:t>
       </w:r>
       <w:r>
         <w:rPr>
@@ -2107,14 +1932,7 @@
       </w:r>
       <w:r>
         <w:tab/>
-      </w:r>
-      <w:proofErr w:type="spellStart"/>
-      <w:r>
-        <w:t>Secure</w:t>
-      </w:r>
-      <w:proofErr w:type="spellEnd"/>
-      <w:r>
-        <w:t xml:space="preserve"> Digital </w:t>
+        <w:t xml:space="preserve">Secure Digital </w:t>
       </w:r>
       <w:r>
         <w:t>(</w:t>
@@ -2144,34 +1962,7 @@
           <w:rFonts w:eastAsiaTheme="minorEastAsia" w:cs="Times New Roman"/>
         </w:rPr>
         <w:tab/>
-      </w:r>
-      <w:proofErr w:type="spellStart"/>
-      <w:r>
-        <w:rPr>
-          <w:rFonts w:eastAsiaTheme="minorEastAsia" w:cs="Times New Roman"/>
-        </w:rPr>
-        <w:t>Serial</w:t>
-      </w:r>
-      <w:proofErr w:type="spellEnd"/>
-      <w:r>
-        <w:rPr>
-          <w:rFonts w:eastAsiaTheme="minorEastAsia" w:cs="Times New Roman"/>
-        </w:rPr>
-        <w:t xml:space="preserve"> </w:t>
-      </w:r>
-      <w:proofErr w:type="spellStart"/>
-      <w:r>
-        <w:rPr>
-          <w:rFonts w:eastAsiaTheme="minorEastAsia" w:cs="Times New Roman"/>
-        </w:rPr>
-        <w:t>Peripheral</w:t>
-      </w:r>
-      <w:proofErr w:type="spellEnd"/>
-      <w:r>
-        <w:rPr>
-          <w:rFonts w:eastAsiaTheme="minorEastAsia" w:cs="Times New Roman"/>
-        </w:rPr>
-        <w:t xml:space="preserve"> Interface </w:t>
+        <w:t xml:space="preserve">Serial Peripheral Interface </w:t>
       </w:r>
       <w:r>
         <w:rPr>
@@ -2210,68 +2001,32 @@
           <w:rFonts w:eastAsiaTheme="minorEastAsia" w:cs="Times New Roman"/>
         </w:rPr>
         <w:tab/>
-        <w:t xml:space="preserve">Slave </w:t>
-      </w:r>
-      <w:proofErr w:type="spellStart"/>
+        <w:t>Slave Select (</w:t>
+      </w:r>
       <w:r>
         <w:rPr>
           <w:rFonts w:eastAsiaTheme="minorEastAsia" w:cs="Times New Roman"/>
         </w:rPr>
-        <w:t>Select</w:t>
-      </w:r>
-      <w:proofErr w:type="spellEnd"/>
+        <w:t xml:space="preserve">adresace zařízení </w:t>
+      </w:r>
       <w:r>
         <w:rPr>
           <w:rFonts w:eastAsiaTheme="minorEastAsia" w:cs="Times New Roman"/>
         </w:rPr>
-        <w:t xml:space="preserve"> (</w:t>
+        <w:t>někdy</w:t>
       </w:r>
       <w:r>
         <w:rPr>
           <w:rFonts w:eastAsiaTheme="minorEastAsia" w:cs="Times New Roman"/>
         </w:rPr>
-        <w:t xml:space="preserve">adresace zařízení </w:t>
+        <w:t xml:space="preserve"> též</w:t>
       </w:r>
       <w:r>
         <w:rPr>
           <w:rFonts w:eastAsiaTheme="minorEastAsia" w:cs="Times New Roman"/>
         </w:rPr>
-        <w:t>někdy</w:t>
-      </w:r>
-      <w:r>
-        <w:rPr>
-          <w:rFonts w:eastAsiaTheme="minorEastAsia" w:cs="Times New Roman"/>
-        </w:rPr>
-        <w:t xml:space="preserve"> též</w:t>
-      </w:r>
-      <w:r>
-        <w:rPr>
-          <w:rFonts w:eastAsiaTheme="minorEastAsia" w:cs="Times New Roman"/>
-        </w:rPr>
-        <w:t xml:space="preserve"> </w:t>
-      </w:r>
-      <w:proofErr w:type="gramStart"/>
-      <w:r>
-        <w:rPr>
-          <w:rFonts w:eastAsiaTheme="minorEastAsia" w:cs="Times New Roman"/>
-        </w:rPr>
-        <w:t>CS - Chip</w:t>
-      </w:r>
-      <w:proofErr w:type="gramEnd"/>
-      <w:r>
-        <w:rPr>
-          <w:rFonts w:eastAsiaTheme="minorEastAsia" w:cs="Times New Roman"/>
-        </w:rPr>
-        <w:t xml:space="preserve"> </w:t>
-      </w:r>
-      <w:proofErr w:type="spellStart"/>
-      <w:r>
-        <w:rPr>
-          <w:rFonts w:eastAsiaTheme="minorEastAsia" w:cs="Times New Roman"/>
-        </w:rPr>
-        <w:t>Select</w:t>
-      </w:r>
-      <w:proofErr w:type="spellEnd"/>
+        <w:t xml:space="preserve"> CS - Chip Select</w:t>
+      </w:r>
       <w:r>
         <w:rPr>
           <w:rFonts w:eastAsiaTheme="minorEastAsia" w:cs="Times New Roman"/>
@@ -2297,21 +2052,7 @@
           <w:rFonts w:eastAsiaTheme="minorEastAsia" w:cs="Times New Roman"/>
         </w:rPr>
         <w:tab/>
-        <w:t xml:space="preserve">Systém </w:t>
-      </w:r>
-      <w:proofErr w:type="spellStart"/>
-      <w:r>
-        <w:rPr>
-          <w:rFonts w:eastAsiaTheme="minorEastAsia" w:cs="Times New Roman"/>
-        </w:rPr>
-        <w:t>Clock</w:t>
-      </w:r>
-      <w:proofErr w:type="spellEnd"/>
-      <w:r>
-        <w:rPr>
-          <w:rFonts w:eastAsiaTheme="minorEastAsia" w:cs="Times New Roman"/>
-        </w:rPr>
-        <w:t xml:space="preserve"> </w:t>
+        <w:t xml:space="preserve">Systém Clock </w:t>
       </w:r>
       <w:r>
         <w:rPr>
@@ -2350,35 +2091,7 @@
           <w:rFonts w:eastAsiaTheme="minorEastAsia" w:cs="Times New Roman"/>
         </w:rPr>
         <w:tab/>
-        <w:t xml:space="preserve">Static </w:t>
-      </w:r>
-      <w:proofErr w:type="spellStart"/>
-      <w:r>
-        <w:rPr>
-          <w:rFonts w:eastAsiaTheme="minorEastAsia" w:cs="Times New Roman"/>
-        </w:rPr>
-        <w:t>Random</w:t>
-      </w:r>
-      <w:proofErr w:type="spellEnd"/>
-      <w:r>
-        <w:rPr>
-          <w:rFonts w:eastAsiaTheme="minorEastAsia" w:cs="Times New Roman"/>
-        </w:rPr>
-        <w:t xml:space="preserve"> Access </w:t>
-      </w:r>
-      <w:proofErr w:type="spellStart"/>
-      <w:r>
-        <w:rPr>
-          <w:rFonts w:eastAsiaTheme="minorEastAsia" w:cs="Times New Roman"/>
-        </w:rPr>
-        <w:t>Memory</w:t>
-      </w:r>
-      <w:proofErr w:type="spellEnd"/>
-      <w:r>
-        <w:rPr>
-          <w:rFonts w:eastAsiaTheme="minorEastAsia" w:cs="Times New Roman"/>
-        </w:rPr>
-        <w:t xml:space="preserve"> </w:t>
+        <w:t xml:space="preserve">Static Random Access Memory </w:t>
       </w:r>
       <w:r>
         <w:rPr>
@@ -2417,63 +2130,7 @@
           <w:rFonts w:eastAsiaTheme="minorEastAsia" w:cs="Times New Roman"/>
         </w:rPr>
         <w:tab/>
-        <w:t xml:space="preserve">Universal </w:t>
-      </w:r>
-      <w:proofErr w:type="spellStart"/>
-      <w:r>
-        <w:rPr>
-          <w:rFonts w:eastAsiaTheme="minorEastAsia" w:cs="Times New Roman"/>
-        </w:rPr>
-        <w:t>Synchronous</w:t>
-      </w:r>
-      <w:proofErr w:type="spellEnd"/>
-      <w:r>
-        <w:rPr>
-          <w:rFonts w:eastAsiaTheme="minorEastAsia" w:cs="Times New Roman"/>
-        </w:rPr>
-        <w:t>/</w:t>
-      </w:r>
-      <w:proofErr w:type="spellStart"/>
-      <w:r>
-        <w:rPr>
-          <w:rFonts w:eastAsiaTheme="minorEastAsia" w:cs="Times New Roman"/>
-        </w:rPr>
-        <w:t>Asynchronous</w:t>
-      </w:r>
-      <w:proofErr w:type="spellEnd"/>
-      <w:r>
-        <w:rPr>
-          <w:rFonts w:eastAsiaTheme="minorEastAsia" w:cs="Times New Roman"/>
-        </w:rPr>
-        <w:t xml:space="preserve"> </w:t>
-      </w:r>
-      <w:proofErr w:type="spellStart"/>
-      <w:r>
-        <w:rPr>
-          <w:rFonts w:eastAsiaTheme="minorEastAsia" w:cs="Times New Roman"/>
-        </w:rPr>
-        <w:t>Receiver</w:t>
-      </w:r>
-      <w:proofErr w:type="spellEnd"/>
-      <w:r>
-        <w:rPr>
-          <w:rFonts w:eastAsiaTheme="minorEastAsia" w:cs="Times New Roman"/>
-        </w:rPr>
-        <w:t xml:space="preserve"> and </w:t>
-      </w:r>
-      <w:proofErr w:type="spellStart"/>
-      <w:r>
-        <w:rPr>
-          <w:rFonts w:eastAsiaTheme="minorEastAsia" w:cs="Times New Roman"/>
-        </w:rPr>
-        <w:t>Transmitter</w:t>
-      </w:r>
-      <w:proofErr w:type="spellEnd"/>
-      <w:r>
-        <w:rPr>
-          <w:rFonts w:eastAsiaTheme="minorEastAsia" w:cs="Times New Roman"/>
-        </w:rPr>
-        <w:t xml:space="preserve"> </w:t>
+        <w:t xml:space="preserve">Universal Synchronous/Asynchronous Receiver and Transmitter </w:t>
       </w:r>
       <w:r>
         <w:rPr>
@@ -2513,15 +2170,7 @@
       </w:r>
       <w:r>
         <w:tab/>
-        <w:t xml:space="preserve">Universal </w:t>
-      </w:r>
-      <w:proofErr w:type="spellStart"/>
-      <w:r>
-        <w:t>Serial</w:t>
-      </w:r>
-      <w:proofErr w:type="spellEnd"/>
-      <w:r>
-        <w:t xml:space="preserve"> Bus </w:t>
+        <w:t xml:space="preserve">Universal Serial Bus </w:t>
       </w:r>
       <w:r>
         <w:t>(U</w:t>
@@ -2551,48 +2200,7 @@
           <w:rFonts w:eastAsiaTheme="minorEastAsia" w:cs="Times New Roman"/>
         </w:rPr>
         <w:tab/>
-      </w:r>
-      <w:proofErr w:type="spellStart"/>
-      <w:r>
-        <w:rPr>
-          <w:rFonts w:eastAsiaTheme="minorEastAsia" w:cs="Times New Roman"/>
-        </w:rPr>
-        <w:t>Common</w:t>
-      </w:r>
-      <w:proofErr w:type="spellEnd"/>
-      <w:r>
-        <w:rPr>
-          <w:rFonts w:eastAsiaTheme="minorEastAsia" w:cs="Times New Roman"/>
-        </w:rPr>
-        <w:t xml:space="preserve"> </w:t>
-      </w:r>
-      <w:proofErr w:type="spellStart"/>
-      <w:r>
-        <w:rPr>
-          <w:rFonts w:eastAsiaTheme="minorEastAsia" w:cs="Times New Roman"/>
-        </w:rPr>
-        <w:t>Collector</w:t>
-      </w:r>
-      <w:proofErr w:type="spellEnd"/>
-      <w:r>
-        <w:rPr>
-          <w:rFonts w:eastAsiaTheme="minorEastAsia" w:cs="Times New Roman"/>
-        </w:rPr>
-        <w:t xml:space="preserve"> </w:t>
-      </w:r>
-      <w:proofErr w:type="spellStart"/>
-      <w:r>
-        <w:rPr>
-          <w:rFonts w:eastAsiaTheme="minorEastAsia" w:cs="Times New Roman"/>
-        </w:rPr>
-        <w:t>Voltage</w:t>
-      </w:r>
-      <w:proofErr w:type="spellEnd"/>
-      <w:r>
-        <w:rPr>
-          <w:rFonts w:eastAsiaTheme="minorEastAsia" w:cs="Times New Roman"/>
-        </w:rPr>
-        <w:t xml:space="preserve"> </w:t>
+        <w:t xml:space="preserve">Common Collector Voltage </w:t>
       </w:r>
       <w:r>
         <w:rPr>
@@ -2636,7 +2244,6 @@
         <w:rPr>
           <w:rFonts w:asciiTheme="minorHAnsi" w:eastAsiaTheme="minorEastAsia" w:hAnsiTheme="minorHAnsi"/>
           <w:noProof/>
-          <w:lang w:val="en-US"/>
         </w:rPr>
       </w:pPr>
       <w:r>
@@ -2715,7 +2322,6 @@
         <w:rPr>
           <w:rFonts w:asciiTheme="minorHAnsi" w:eastAsiaTheme="minorEastAsia" w:hAnsiTheme="minorHAnsi"/>
           <w:noProof/>
-          <w:lang w:val="en-US"/>
         </w:rPr>
       </w:pPr>
       <w:r>
@@ -2723,15 +2329,7 @@
           <w:noProof/>
           <w:color w:val="000000" w:themeColor="text1"/>
         </w:rPr>
-        <w:t xml:space="preserve">Obrázek 2 - Napájecí zdroj MiTEC PHM76-138 </w:t>
-      </w:r>
-      <w:r>
-        <w:rPr>
-          <w:noProof/>
-          <w:color w:val="000000" w:themeColor="text1"/>
-          <w:lang w:val="en-US"/>
-        </w:rPr>
-        <w:t>[2]</w:t>
+        <w:t>Obrázek 2 - Napájecí zdroj MiTEC PHM76-138 [2]</w:t>
       </w:r>
       <w:r>
         <w:rPr>
@@ -2784,7 +2382,6 @@
         <w:rPr>
           <w:rFonts w:asciiTheme="minorHAnsi" w:eastAsiaTheme="minorEastAsia" w:hAnsiTheme="minorHAnsi"/>
           <w:noProof/>
-          <w:lang w:val="en-US"/>
         </w:rPr>
       </w:pPr>
       <w:r>
@@ -2792,15 +2389,7 @@
           <w:noProof/>
           <w:color w:val="000000" w:themeColor="text1"/>
         </w:rPr>
-        <w:t xml:space="preserve">Obrázek 3 - Napájecí zdroj Pulsar HPSB11A12C </w:t>
-      </w:r>
-      <w:r>
-        <w:rPr>
-          <w:noProof/>
-          <w:color w:val="000000" w:themeColor="text1"/>
-          <w:lang w:val="en-US"/>
-        </w:rPr>
-        <w:t>[3]</w:t>
+        <w:t>Obrázek 3 - Napájecí zdroj Pulsar HPSB11A12C [3]</w:t>
       </w:r>
       <w:r>
         <w:rPr>
@@ -2853,7 +2442,6 @@
         <w:rPr>
           <w:rFonts w:asciiTheme="minorHAnsi" w:eastAsiaTheme="minorEastAsia" w:hAnsiTheme="minorHAnsi"/>
           <w:noProof/>
-          <w:lang w:val="en-US"/>
         </w:rPr>
       </w:pPr>
       <w:r>
@@ -2914,7 +2502,6 @@
         <w:rPr>
           <w:rFonts w:asciiTheme="minorHAnsi" w:eastAsiaTheme="minorEastAsia" w:hAnsiTheme="minorHAnsi"/>
           <w:noProof/>
-          <w:lang w:val="en-US"/>
         </w:rPr>
       </w:pPr>
       <w:r>
@@ -2975,7 +2562,6 @@
         <w:rPr>
           <w:rFonts w:asciiTheme="minorHAnsi" w:eastAsiaTheme="minorEastAsia" w:hAnsiTheme="minorHAnsi"/>
           <w:noProof/>
-          <w:lang w:val="en-US"/>
         </w:rPr>
       </w:pPr>
       <w:r>
@@ -2999,15 +2585,7 @@
           <w:noProof/>
           <w:color w:val="000000" w:themeColor="text1"/>
         </w:rPr>
-        <w:t xml:space="preserve">- Napájecí zdroj Pulsar PSBOC 13,8V/2,5A/OC </w:t>
-      </w:r>
-      <w:r>
-        <w:rPr>
-          <w:noProof/>
-          <w:color w:val="000000" w:themeColor="text1"/>
-          <w:lang w:val="en-US"/>
-        </w:rPr>
-        <w:t>[3]</w:t>
+        <w:t>- Napájecí zdroj Pulsar PSBOC 13,8V/2,5A/OC [3]</w:t>
       </w:r>
       <w:r>
         <w:rPr>
@@ -3060,7 +2638,6 @@
         <w:rPr>
           <w:rFonts w:asciiTheme="minorHAnsi" w:eastAsiaTheme="minorEastAsia" w:hAnsiTheme="minorHAnsi"/>
           <w:noProof/>
-          <w:lang w:val="en-US"/>
         </w:rPr>
       </w:pPr>
       <w:r>
@@ -3121,7 +2698,6 @@
         <w:rPr>
           <w:rFonts w:asciiTheme="minorHAnsi" w:eastAsiaTheme="minorEastAsia" w:hAnsiTheme="minorHAnsi"/>
           <w:noProof/>
-          <w:lang w:val="en-US"/>
         </w:rPr>
       </w:pPr>
       <w:r>
@@ -3129,15 +2705,7 @@
           <w:noProof/>
           <w:color w:val="000000" w:themeColor="text1"/>
         </w:rPr>
-        <w:t xml:space="preserve">Obrázek 7 - Aplikace pro monitorování zdrojů PowerSecurity </w:t>
-      </w:r>
-      <w:r>
-        <w:rPr>
-          <w:noProof/>
-          <w:color w:val="000000" w:themeColor="text1"/>
-          <w:lang w:val="en-US"/>
-        </w:rPr>
-        <w:t>[3]</w:t>
+        <w:t>Obrázek 7 - Aplikace pro monitorování zdrojů PowerSecurity [3]</w:t>
       </w:r>
       <w:r>
         <w:rPr>
@@ -3312,98 +2880,48 @@
           <w:numId w:val="26"/>
         </w:numPr>
       </w:pPr>
-      <w:bookmarkStart w:id="11" w:name="_Toc5521145"/>
-      <w:bookmarkStart w:id="12" w:name="_Toc62572503"/>
+      <w:bookmarkStart w:id="11" w:name="_Toc62572503"/>
+      <w:bookmarkStart w:id="12" w:name="_Toc5521145"/>
       <w:r>
         <w:lastRenderedPageBreak/>
-        <w:t>Napá</w:t>
-      </w:r>
-      <w:r>
-        <w:t>jecí zdroje</w:t>
-      </w:r>
-    </w:p>
-    <w:p>
-      <w:pPr>
-        <w:rPr>
-          <w:lang w:val="en-US"/>
-        </w:rPr>
-      </w:pPr>
-      <w:r>
-        <w:t>N</w:t>
-      </w:r>
-      <w:r>
-        <w:t xml:space="preserve">apájecí zdroj </w:t>
-      </w:r>
-      <w:r>
-        <w:t xml:space="preserve">je </w:t>
-      </w:r>
-      <w:r>
-        <w:t>zařízení, které dodává</w:t>
-      </w:r>
-      <w:r>
-        <w:t xml:space="preserve"> elektrick</w:t>
+        <w:t>Napájecí zdroje</w:t>
+      </w:r>
+    </w:p>
+    <w:p>
+      <w:r>
+        <w:t>Napájecí zdroj je zařízení, které dodává elektrick</w:t>
       </w:r>
       <w:r>
         <w:t>ému</w:t>
       </w:r>
       <w:r>
+        <w:t xml:space="preserve"> spotřebič</w:t>
+      </w:r>
+      <w:r>
+        <w:t>i</w:t>
+      </w:r>
+      <w:r>
+        <w:t xml:space="preserve"> elektrickou energii, </w:t>
+      </w:r>
+      <w:r>
+        <w:t>za účelem jeho provozu.</w:t>
+      </w:r>
+      <w:r>
+        <w:t xml:space="preserve"> Je to tedy zařízení, které je schopné dodat elektronickému zařízení/systému elektrické napětí a proud, potřebný k jeho činnosti. Dodávaná energie musí být v</w:t>
+      </w:r>
+      <w:r>
         <w:t xml:space="preserve"> </w:t>
       </w:r>
       <w:r>
-        <w:t>spotřebič</w:t>
-      </w:r>
-      <w:r>
-        <w:t>i</w:t>
-      </w:r>
-      <w:r>
-        <w:t xml:space="preserve"> elektrickou energii, </w:t>
-      </w:r>
-      <w:r>
-        <w:t>za účelem jeho provozu.</w:t>
-      </w:r>
-      <w:r>
-        <w:t xml:space="preserve"> </w:t>
-      </w:r>
-      <w:r>
-        <w:t xml:space="preserve">Je to tedy zařízení, které je schopné dodat elektronickému </w:t>
-      </w:r>
-      <w:r>
-        <w:t>zařízení/</w:t>
-      </w:r>
-      <w:r>
-        <w:t>systému elektrické napětí a proud, potřebný k</w:t>
-      </w:r>
-      <w:r>
-        <w:t xml:space="preserve"> </w:t>
-      </w:r>
-      <w:r>
-        <w:t>jeho činnosti. Dodávaná energie musí být v</w:t>
-      </w:r>
-      <w:r>
-        <w:t xml:space="preserve"> </w:t>
-      </w:r>
-      <w:r>
         <w:t>dané toleranci a mít požadovaný průběh.</w:t>
       </w:r>
       <w:r>
-        <w:t xml:space="preserve"> </w:t>
-      </w:r>
-      <w:r>
-        <w:rPr>
-          <w:lang w:val="en-US"/>
-        </w:rPr>
-        <w:t>[1</w:t>
-      </w:r>
-      <w:r>
-        <w:rPr>
-          <w:lang w:val="en-US"/>
-        </w:rPr>
+        <w:t xml:space="preserve"> [1</w:t>
+      </w:r>
+      <w:r>
         <w:t xml:space="preserve">, </w:t>
       </w:r>
       <w:r>
-        <w:rPr>
-          <w:lang w:val="en-US"/>
-        </w:rPr>
         <w:t>2]</w:t>
       </w:r>
     </w:p>
@@ -3533,14 +3051,7 @@
           <w:b/>
           <w:bCs/>
         </w:rPr>
-        <w:t xml:space="preserve"> </w:t>
-      </w:r>
-      <w:r>
-        <w:rPr>
-          <w:b/>
-          <w:bCs/>
-        </w:rPr>
-        <w:t>zdroje děl</w:t>
+        <w:t xml:space="preserve"> zdroje děl</w:t>
       </w:r>
       <w:r>
         <w:rPr>
@@ -3717,10 +3228,7 @@
         </w:numPr>
       </w:pPr>
       <w:r>
-        <w:t>zdroje s lineární (spojitou) regulací</w:t>
-      </w:r>
-      <w:r>
-        <w:t>,</w:t>
+        <w:t>zdroje s lineární (spojitou) regulací,</w:t>
       </w:r>
     </w:p>
     <w:p>
@@ -3732,10 +3240,7 @@
         </w:numPr>
       </w:pPr>
       <w:r>
-        <w:t>zdroje s impulsní (spínanou) regulací</w:t>
-      </w:r>
-      <w:r>
-        <w:t>.</w:t>
+        <w:t>zdroje s impulsní (spínanou) regulací.</w:t>
       </w:r>
     </w:p>
     <w:p>
@@ -3812,7 +3317,6 @@
           <w:color w:val="auto"/>
           <w:sz w:val="22"/>
           <w:szCs w:val="22"/>
-          <w:lang w:val="en-US"/>
         </w:rPr>
       </w:pPr>
       <w:r>
@@ -3884,36 +3388,10 @@
           <w:sz w:val="22"/>
           <w:szCs w:val="22"/>
         </w:rPr>
-        <w:t xml:space="preserve"> - Schéma lineárního zdroje</w:t>
-      </w:r>
-      <w:r>
-        <w:rPr>
-          <w:i w:val="0"/>
-          <w:iCs w:val="0"/>
-          <w:color w:val="auto"/>
-          <w:sz w:val="22"/>
-          <w:szCs w:val="22"/>
-        </w:rPr>
-        <w:t xml:space="preserve"> </w:t>
-      </w:r>
-      <w:r>
-        <w:rPr>
-          <w:i w:val="0"/>
-          <w:iCs w:val="0"/>
-          <w:color w:val="auto"/>
-          <w:sz w:val="22"/>
-          <w:szCs w:val="22"/>
-          <w:lang w:val="en-US"/>
-        </w:rPr>
-        <w:t>[3]</w:t>
-      </w:r>
-    </w:p>
-    <w:p>
-      <w:pPr>
-        <w:rPr>
-          <w:lang w:val="en-US"/>
-        </w:rPr>
-      </w:pPr>
+        <w:t xml:space="preserve"> - Schéma lineárního zdroje [3]</w:t>
+      </w:r>
+    </w:p>
+    <w:p>
       <w:r>
         <w:lastRenderedPageBreak/>
         <w:t>Vstupním napětím lineárních zdrojů je síťové napětí, které v Evropě nabývá hodnot 50</w:t>
@@ -3928,13 +3406,7 @@
         <w:t xml:space="preserve"> </w:t>
       </w:r>
       <w:r>
-        <w:t xml:space="preserve">V. </w:t>
-      </w:r>
-      <w:r>
-        <w:t>Síťový transformátor</w:t>
-      </w:r>
-      <w:r>
-        <w:t xml:space="preserve"> slouží k úpravě střídavého napětí na požadovanou hodnotu a galvanickému (izolaci) oddělení obvodu od sítě.</w:t>
+        <w:t>V. Síťový transformátor slouží k úpravě střídavého napětí na požadovanou hodnotu a galvanickému (izolaci) oddělení obvodu od sítě.</w:t>
       </w:r>
       <w:r>
         <w:t xml:space="preserve"> [1</w:t>
@@ -3943,35 +3415,15 @@
         <w:t xml:space="preserve">, </w:t>
       </w:r>
       <w:r>
-        <w:rPr>
-          <w:lang w:val="en-US"/>
-        </w:rPr>
         <w:t>4]</w:t>
       </w:r>
     </w:p>
     <w:p>
       <w:r>
-        <w:t>Usměrňovač</w:t>
-      </w:r>
-      <w:r>
-        <w:t xml:space="preserve"> </w:t>
-      </w:r>
-      <w:r>
-        <w:t xml:space="preserve">slouží k převodu střídavého průběhu napětí na napětí stejnosměrné. Usměrňovač lze realizovat několika způsoby. Nejběžněji pomocí vhodného zapojení polovodičových diod, např. </w:t>
-      </w:r>
-      <w:r>
-        <w:t>jednocestný, dvoucestný a můstkový (</w:t>
-      </w:r>
-      <w:proofErr w:type="spellStart"/>
-      <w:r>
-        <w:t>Graetzův</w:t>
-      </w:r>
-      <w:proofErr w:type="spellEnd"/>
-      <w:r>
-        <w:t>) usměrňovač</w:t>
-      </w:r>
-      <w:r>
-        <w:t xml:space="preserve"> nebo také pomocí tyristorů či tranz</w:t>
+        <w:t xml:space="preserve">Usměrňovač </w:t>
+      </w:r>
+      <w:r>
+        <w:t>slouží k převodu střídavého průběhu napětí na napětí stejnosměrné. Usměrňovač lze realizovat několika způsoby. Nejběžněji pomocí vhodného zapojení polovodičových diod, např. jednocestný, dvoucestný a můstkový (Graetzův) usměrňovač nebo také pomocí tyristorů či tranz</w:t>
       </w:r>
       <w:r>
         <w:t>i</w:t>
@@ -3986,9 +3438,6 @@
         <w:t xml:space="preserve">, </w:t>
       </w:r>
       <w:r>
-        <w:rPr>
-          <w:lang w:val="en-US"/>
-        </w:rPr>
         <w:t>4]</w:t>
       </w:r>
     </w:p>
@@ -3997,42 +3446,13 @@
         <w:t>Filtr</w:t>
       </w:r>
       <w:r>
-        <w:t xml:space="preserve"> slouží k vyhlazení a filtraci výstupního napětí. </w:t>
-      </w:r>
-      <w:r>
-        <w:t xml:space="preserve">Je tvořen </w:t>
-      </w:r>
-      <w:r>
-        <w:t>kondenzátor</w:t>
-      </w:r>
-      <w:r>
-        <w:t>y, které</w:t>
-      </w:r>
-      <w:r>
-        <w:t xml:space="preserve"> </w:t>
-      </w:r>
-      <w:proofErr w:type="spellStart"/>
-      <w:r>
-        <w:t>dodává</w:t>
-      </w:r>
-      <w:r>
-        <w:t>jí</w:t>
-      </w:r>
-      <w:proofErr w:type="spellEnd"/>
-      <w:r>
-        <w:t xml:space="preserve"> proud do zátěže v době, kdy jsou diody polarizovány v závěrném směru, a není možný přímý přenos energie </w:t>
-      </w:r>
-      <w:r>
-        <w:t>z</w:t>
+        <w:t xml:space="preserve"> slouží k vyhlazení a filtraci výstupního napětí. Je tvořen kondenzátory, které dodávájí proud do zátěže v době, kdy jsou diody polarizovány v závěrném směru, a není možný přímý přenos energie z</w:t>
       </w:r>
       <w:r>
         <w:t>e</w:t>
       </w:r>
       <w:r>
-        <w:t xml:space="preserve"> vstupu na výstup</w:t>
-      </w:r>
-      <w:r>
-        <w:t>.</w:t>
+        <w:t xml:space="preserve"> vstupu na výstup.</w:t>
       </w:r>
       <w:r>
         <w:t xml:space="preserve"> [1</w:t>
@@ -4041,32 +3461,12 @@
         <w:t xml:space="preserve">, </w:t>
       </w:r>
       <w:r>
-        <w:rPr>
-          <w:lang w:val="en-US"/>
-        </w:rPr>
         <w:t>4]</w:t>
       </w:r>
     </w:p>
     <w:p>
-      <w:pPr>
-        <w:rPr>
-          <w:lang w:val="en-US"/>
-        </w:rPr>
-      </w:pPr>
-      <w:r>
-        <w:t>Stabilizátor</w:t>
-      </w:r>
-      <w:r>
-        <w:t xml:space="preserve"> </w:t>
-      </w:r>
-      <w:r>
-        <w:t xml:space="preserve">je obvod, jehož funkcí je udržovat konstantní výstupní napětí nebo proud s určitou tolerancí. Stabilizované napětí či proud musí být co nejméně závislé na vnějších veličinách (velikost zátěže a její charakter, velikost vstupního napětí, velikost vstupního proudu, teplota, rušení, stárnutí součástek). Na </w:t>
-      </w:r>
-      <w:r>
-        <w:t>stabilizátory</w:t>
-      </w:r>
-      <w:r>
-        <w:t xml:space="preserve"> lze pohlížet i jako na filtry odstraňující střídavou složku.</w:t>
+      <w:r>
+        <w:t>Stabilizátor je obvod, jehož funkcí je udržovat konstantní výstupní napětí nebo proud s určitou tolerancí. Stabilizované napětí či proud musí být co nejméně závislé na vnějších veličinách (velikost zátěže a její charakter, velikost vstupního napětí, velikost vstupního proudu, teplota, rušení, stárnutí součástek). Na stabilizátory lze pohlížet i jako na filtry odstraňující střídavou složku.</w:t>
       </w:r>
       <w:r>
         <w:t xml:space="preserve"> [1</w:t>
@@ -4075,9 +3475,6 @@
         <w:t xml:space="preserve">, </w:t>
       </w:r>
       <w:r>
-        <w:rPr>
-          <w:lang w:val="en-US"/>
-        </w:rPr>
         <w:t>4]</w:t>
       </w:r>
     </w:p>
@@ -4125,52 +3522,28 @@
           <w:i/>
           <w:iCs/>
         </w:rPr>
-        <w:t xml:space="preserve">Díky rychlému vývoji spínacích polovodičových součástek se staly spínané měniče dominantní skupinou zdrojů na trhu. Jejich hlavní výhodou je vysoká účinnost, která může být vyšší než </w:t>
-      </w:r>
-      <w:proofErr w:type="gramStart"/>
+        <w:t xml:space="preserve">Díky rychlému vývoji spínacích polovodičových součástek se staly spínané měniče dominantní skupinou zdrojů na trhu. Jejich hlavní výhodou je vysoká účinnost, která může být vyšší než 90%. Další výhodou je možnost realizace zdroje s menšími rozměry a menší </w:t>
+      </w:r>
       <w:r>
         <w:rPr>
           <w:i/>
           <w:iCs/>
         </w:rPr>
-        <w:t>90%</w:t>
-      </w:r>
-      <w:proofErr w:type="gramEnd"/>
+        <w:t>hmotností</w:t>
+      </w:r>
       <w:r>
         <w:rPr>
           <w:i/>
           <w:iCs/>
         </w:rPr>
-        <w:t xml:space="preserve">. Další výhodou je možnost realizace zdroje s menšími rozměry a menší </w:t>
+        <w:t xml:space="preserve"> při stejném výkonu. Toho je dosaženo rychlým spínáním a rozepínáním jednoho či více polovodičových prvků, kterými jsou buď tranzistory, nebo tyristory.</w:t>
       </w:r>
       <w:r>
         <w:rPr>
           <w:i/>
           <w:iCs/>
         </w:rPr>
-        <w:t>hmotností</w:t>
-      </w:r>
-      <w:r>
-        <w:rPr>
-          <w:i/>
-          <w:iCs/>
-        </w:rPr>
-        <w:t xml:space="preserve"> při stejném výkonu. Toho je dosaženo rychlým spínáním a rozepínáním jednoho či více polovodičových prvků, kterými jsou buď tranzistory, nebo tyristory.</w:t>
-      </w:r>
-      <w:r>
-        <w:rPr>
-          <w:i/>
-          <w:iCs/>
-        </w:rPr>
-        <w:t xml:space="preserve"> </w:t>
-      </w:r>
-      <w:r>
-        <w:rPr>
-          <w:i/>
-          <w:iCs/>
-          <w:lang w:val="en-US"/>
-        </w:rPr>
-        <w:t>[1]”</w:t>
+        <w:t xml:space="preserve"> [1]”</w:t>
       </w:r>
       <w:r>
         <w:t xml:space="preserve"> Spínané zdroje však nedisponují jen výhodami. Mezi jejich hlavní nevýhody patří jejich větší složitost</w:t>
@@ -4254,7 +3627,6 @@
           <w:color w:val="000000" w:themeColor="text1"/>
           <w:sz w:val="22"/>
           <w:szCs w:val="22"/>
-          <w:lang w:val="en-US"/>
         </w:rPr>
       </w:pPr>
       <w:r>
@@ -4326,27 +3698,10 @@
           <w:sz w:val="22"/>
           <w:szCs w:val="22"/>
         </w:rPr>
-        <w:t xml:space="preserve"> - Schéma spínaného zdroje </w:t>
-      </w:r>
-      <w:r>
-        <w:rPr>
-          <w:i w:val="0"/>
-          <w:iCs w:val="0"/>
-          <w:color w:val="000000" w:themeColor="text1"/>
-          <w:sz w:val="22"/>
-          <w:szCs w:val="22"/>
-          <w:lang w:val="en-US"/>
-        </w:rPr>
-        <w:t>[1]</w:t>
-      </w:r>
-    </w:p>
-    <w:p>
-      <w:pPr>
-        <w:rPr>
-          <w:lang w:val="en-US"/>
-        </w:rPr>
-      </w:pPr>
-    </w:p>
+        <w:t xml:space="preserve"> - Schéma spínaného zdroje [1]</w:t>
+      </w:r>
+    </w:p>
+    <w:p/>
     <w:p>
       <w:r>
         <w:rPr>
@@ -4360,83 +3715,85 @@
           <w:i/>
           <w:iCs/>
         </w:rPr>
-        <w:t>Vstupní filtr</w:t>
+        <w:t>Vstupní filtr zajišťuje filtraci složek vyšších harmonických z řízeného spínače. Ve většině případů zajišťuje i filtraci rušivých signálů vstupujících do zdroje.</w:t>
       </w:r>
       <w:r>
         <w:rPr>
           <w:i/>
           <w:iCs/>
         </w:rPr>
-        <w:t xml:space="preserve"> zajišťuje filtraci složek vyšších harmonických z řízeného spínače. Ve většině případů zajišťuje i filtraci rušivých signálů vstupujících do zdroje.</w:t>
-      </w:r>
+        <w:t>“</w:t>
+      </w:r>
+      <w:r>
+        <w:t xml:space="preserve"> [1]</w:t>
+      </w:r>
+    </w:p>
+    <w:p>
       <w:r>
         <w:rPr>
           <w:i/>
           <w:iCs/>
         </w:rPr>
-        <w:t>“</w:t>
-      </w:r>
-      <w:r>
-        <w:t xml:space="preserve"> [1]</w:t>
-      </w:r>
-    </w:p>
-    <w:p>
+        <w:t>„</w:t>
+      </w:r>
       <w:r>
         <w:rPr>
           <w:i/>
           <w:iCs/>
         </w:rPr>
-        <w:t>„</w:t>
+        <w:t>Usměrňovač slouží k usměrnění střídavého napětí pomocí vhodného zapojení polovodičových diod. Usměrněním střídavého napětí se rozumí jeho přeměna na napětí stejnosměrné. Jeho součástí je i kondenzátor, který vyhlazuje usměrněné napětí.</w:t>
       </w:r>
       <w:r>
         <w:rPr>
           <w:i/>
           <w:iCs/>
         </w:rPr>
-        <w:t>Usměrňovač</w:t>
-      </w:r>
+        <w:t>“</w:t>
+      </w:r>
+      <w:r>
+        <w:t xml:space="preserve"> [1]</w:t>
+      </w:r>
+    </w:p>
+    <w:p>
       <w:r>
         <w:rPr>
           <w:i/>
           <w:iCs/>
         </w:rPr>
-        <w:t xml:space="preserve"> slouží k usměrnění střídavého napětí pomocí vhodného zapojení polovodičových diod. Usměrněním střídavého napětí se rozumí jeho přeměna na napětí stejnosměrné. Jeho součástí je i kondenzátor, který vyhlazuje usměrněné napětí.</w:t>
+        <w:t>„</w:t>
       </w:r>
       <w:r>
         <w:rPr>
           <w:i/>
           <w:iCs/>
         </w:rPr>
-        <w:t>“</w:t>
-      </w:r>
-      <w:r>
-        <w:t xml:space="preserve"> </w:t>
-      </w:r>
-      <w:r>
-        <w:t>[1]</w:t>
-      </w:r>
-    </w:p>
-    <w:p>
+        <w:t>Řízený spínač je spínací zařízení, které na základě vyhodnocení aktuální situace v systému sepne či rozepne daný obvod. Většina impulzních zdrojů pracuje s konstantním kmitočtem.</w:t>
+      </w:r>
       <w:r>
         <w:rPr>
           <w:i/>
           <w:iCs/>
         </w:rPr>
-        <w:t>„</w:t>
-      </w:r>
+        <w:t>“</w:t>
+      </w:r>
+      <w:r>
+        <w:t xml:space="preserve"> [1]</w:t>
+      </w:r>
+    </w:p>
+    <w:p>
       <w:r>
         <w:rPr>
           <w:i/>
           <w:iCs/>
         </w:rPr>
-        <w:t>Řízený spínač</w:t>
+        <w:t>„</w:t>
       </w:r>
       <w:r>
         <w:rPr>
           <w:i/>
           <w:iCs/>
         </w:rPr>
-        <w:t xml:space="preserve"> je spínací zařízení, které na základě vyhodnocení aktuální situace v systému sepne či rozepne daný obvod. Většina impulzních zdrojů pracuje s konstantním kmitočtem.</w:t>
+        <w:t>Impulzní transformátor je v tomto případě transformátor příslušného výkonu, pracující na frekvenci řízeného spínače.</w:t>
       </w:r>
       <w:r>
         <w:rPr>
@@ -4446,10 +3803,7 @@
         <w:t>“</w:t>
       </w:r>
       <w:r>
-        <w:t xml:space="preserve"> </w:t>
-      </w:r>
-      <w:r>
-        <w:t>[1]</w:t>
+        <w:t xml:space="preserve"> [1]</w:t>
       </w:r>
     </w:p>
     <w:p>
@@ -4465,63 +3819,17 @@
           <w:i/>
           <w:iCs/>
         </w:rPr>
-        <w:t>Impulzní transformátor</w:t>
+        <w:t>Usměrňovač a filtr v poslední části zdroje – Typ usměrňovače, požadovaný výstupní proud a velikost filtrační kapacity, případně vyhlazovací indukčnosti ve filtru mají největší vliv na velikost zvlnění výstupního napětí. Ideálně by mělo být výstupní napětí bez zvlnění. Praxe vede na kompromisní řešení, kdy se připouští určité zvlnění výstupního napětí.</w:t>
       </w:r>
       <w:r>
         <w:rPr>
           <w:i/>
           <w:iCs/>
         </w:rPr>
-        <w:t xml:space="preserve"> je v tomto případě transformátor příslušného výkonu, pracující na frekvenci řízeného spínače.</w:t>
-      </w:r>
-      <w:r>
-        <w:rPr>
-          <w:i/>
-          <w:iCs/>
-        </w:rPr>
         <w:t>“</w:t>
       </w:r>
       <w:r>
-        <w:t xml:space="preserve"> </w:t>
-      </w:r>
-      <w:r>
-        <w:t>[1]</w:t>
-      </w:r>
-    </w:p>
-    <w:p>
-      <w:r>
-        <w:rPr>
-          <w:i/>
-          <w:iCs/>
-        </w:rPr>
-        <w:t>„</w:t>
-      </w:r>
-      <w:r>
-        <w:rPr>
-          <w:i/>
-          <w:iCs/>
-        </w:rPr>
-        <w:t>Usměrňovač a filtr</w:t>
-      </w:r>
-      <w:r>
-        <w:rPr>
-          <w:i/>
-          <w:iCs/>
-        </w:rPr>
-        <w:t xml:space="preserve"> v poslední části zdroje – Typ usměrňovače, požadovaný výstupní proud a velikost filtrační kapacity, případně vyhlazovací indukčnosti ve filtru mají největší vliv na velikost zvlnění výstupního napětí. Ideálně by mělo být výstupní napětí bez zvlnění. Praxe vede na kompromisní řešení, kdy se připouští určité zvlnění výstupního napětí.</w:t>
-      </w:r>
-      <w:r>
-        <w:rPr>
-          <w:i/>
-          <w:iCs/>
-        </w:rPr>
-        <w:t>“</w:t>
-      </w:r>
-      <w:r>
-        <w:t xml:space="preserve"> </w:t>
-      </w:r>
-      <w:r>
-        <w:t>[1]</w:t>
+        <w:t xml:space="preserve"> [1]</w:t>
       </w:r>
     </w:p>
     <w:p>
@@ -4540,7 +3848,7 @@
         <w:lastRenderedPageBreak/>
         <w:t>Napájecí zdroje elektronických zabezpečovacích systémů</w:t>
       </w:r>
-      <w:bookmarkEnd w:id="12"/>
+      <w:bookmarkEnd w:id="11"/>
     </w:p>
     <w:p>
       <w:r>
@@ -4556,28 +3864,120 @@
         <w:t xml:space="preserve">DC jsou určeny pro napájení spotřebičů stejnosměrného napětí DC ze sítě střídavého napětí AC. </w:t>
       </w:r>
       <w:r>
-        <w:t xml:space="preserve">V současnosti se k napájení EZS převážně používají zdroje spínané, a to pro jejich </w:t>
-      </w:r>
-      <w:r>
-        <w:t>mal</w:t>
+        <w:t xml:space="preserve">V současnosti se k napájení EZS převážně používají zdroje spínané, a to pro jejich malé rozměry, malou hmotnost a velkou účinnost. </w:t>
+      </w:r>
+      <w:r>
+        <w:t>[</w:t>
+      </w:r>
+      <w:r>
+        <w:t>5</w:t>
+      </w:r>
+      <w:r>
+        <w:t>]</w:t>
+      </w:r>
+    </w:p>
+    <w:p>
+      <w:r>
+        <w:t>Tyto z</w:t>
+      </w:r>
+      <w:r>
+        <w:t>droje můžeme dělit na</w:t>
+      </w:r>
+      <w:r>
+        <w:t xml:space="preserve"> napěťové zdroje a proudové zdroje (zdroje proudu). Rozdíl mezi nimi je v principu dodávky proudu</w:t>
+      </w:r>
+      <w:r>
+        <w:t>.</w:t>
+      </w:r>
+      <w:r>
+        <w:t xml:space="preserve"> </w:t>
+      </w:r>
+      <w:r>
+        <w:t>N</w:t>
+      </w:r>
+      <w:r>
+        <w:t>apěťov</w:t>
       </w:r>
       <w:r>
         <w:t>é</w:t>
       </w:r>
       <w:r>
-        <w:t xml:space="preserve"> rozměry, </w:t>
-      </w:r>
-      <w:r>
-        <w:t xml:space="preserve">malou </w:t>
-      </w:r>
-      <w:r>
-        <w:t>hmotnost a velkou účinnost.</w:t>
+        <w:t xml:space="preserve"> zdroj</w:t>
+      </w:r>
+      <w:r>
+        <w:t xml:space="preserve">e jsou vhodné u spotřebičů vyžadujících stejnosměrné DC napětí v úzkém rozmezí a u kterých </w:t>
+      </w:r>
+      <w:r>
+        <w:t xml:space="preserve">je </w:t>
+      </w:r>
+      <w:r>
+        <w:t>proud odebír</w:t>
+      </w:r>
+      <w:r>
+        <w:t>án</w:t>
+      </w:r>
+      <w:r>
+        <w:t xml:space="preserve"> ze zdroje proměnlivě podle zatížení</w:t>
+      </w:r>
+      <w:r>
+        <w:t xml:space="preserve">. </w:t>
+      </w:r>
+      <w:r>
+        <w:t xml:space="preserve">Naopak </w:t>
+      </w:r>
+      <w:r>
+        <w:t xml:space="preserve">u </w:t>
+      </w:r>
+      <w:r>
+        <w:t>spotřebič</w:t>
+      </w:r>
+      <w:r>
+        <w:t>ů</w:t>
+      </w:r>
+      <w:r>
+        <w:t xml:space="preserve"> vyžadují</w:t>
+      </w:r>
+      <w:r>
+        <w:t>cích</w:t>
+      </w:r>
+      <w:r>
+        <w:t xml:space="preserve"> stejnosměrné DC napětí v určitém širším rozsahu</w:t>
+      </w:r>
+      <w:r>
+        <w:t xml:space="preserve"> a</w:t>
       </w:r>
       <w:r>
         <w:t xml:space="preserve"> </w:t>
       </w:r>
       <w:r>
-        <w:t>[</w:t>
+        <w:t>zároveň potřebují</w:t>
+      </w:r>
+      <w:r>
+        <w:t>cích</w:t>
+      </w:r>
+      <w:r>
+        <w:t xml:space="preserve"> </w:t>
+      </w:r>
+      <w:r>
+        <w:t>ko</w:t>
+      </w:r>
+      <w:r>
+        <w:t>n</w:t>
+      </w:r>
+      <w:r>
+        <w:t>stantní</w:t>
+      </w:r>
+      <w:r>
+        <w:t xml:space="preserve"> dávku proudu </w:t>
+      </w:r>
+      <w:r>
+        <w:t>jsou vhodnější proudové zdroje</w:t>
+      </w:r>
+      <w:r>
+        <w:t>.</w:t>
+      </w:r>
+      <w:r>
+        <w:t xml:space="preserve"> [</w:t>
       </w:r>
       <w:r>
         <w:t>5</w:t>
@@ -4587,128 +3987,12 @@
       </w:r>
     </w:p>
     <w:p>
-      <w:r>
-        <w:t>Tyto z</w:t>
-      </w:r>
-      <w:r>
-        <w:t>droje můžeme dělit na</w:t>
-      </w:r>
-      <w:r>
-        <w:t xml:space="preserve"> napěťové zdroje a proudové zdroje (zdroje proudu). Rozdíl mezi nimi je v principu dodávky proudu</w:t>
-      </w:r>
-      <w:r>
-        <w:t>.</w:t>
-      </w:r>
-      <w:r>
-        <w:t xml:space="preserve"> </w:t>
-      </w:r>
-      <w:r>
-        <w:t>N</w:t>
-      </w:r>
-      <w:r>
-        <w:t>apěťov</w:t>
-      </w:r>
-      <w:r>
-        <w:t>é</w:t>
-      </w:r>
-      <w:r>
-        <w:t xml:space="preserve"> zdroj</w:t>
-      </w:r>
-      <w:r>
-        <w:t xml:space="preserve">e jsou vhodné u spotřebičů vyžadujících stejnosměrné DC napětí v úzkém rozmezí a u kterých </w:t>
-      </w:r>
-      <w:r>
-        <w:t xml:space="preserve">je </w:t>
-      </w:r>
-      <w:r>
-        <w:t>proud odebír</w:t>
-      </w:r>
-      <w:r>
-        <w:t>án</w:t>
-      </w:r>
-      <w:r>
-        <w:t xml:space="preserve"> ze zdroje proměnlivě podle zatížení</w:t>
-      </w:r>
-      <w:r>
-        <w:t xml:space="preserve">. </w:t>
-      </w:r>
-      <w:r>
-        <w:t xml:space="preserve">Naopak </w:t>
-      </w:r>
-      <w:r>
-        <w:t xml:space="preserve">u </w:t>
-      </w:r>
-      <w:r>
-        <w:t>spotřebič</w:t>
-      </w:r>
-      <w:r>
-        <w:t>ů</w:t>
-      </w:r>
-      <w:r>
-        <w:t xml:space="preserve"> vyžadují</w:t>
-      </w:r>
-      <w:r>
-        <w:t>cích</w:t>
-      </w:r>
-      <w:r>
-        <w:t xml:space="preserve"> stejnosměrné DC napětí v určitém širším rozsahu</w:t>
-      </w:r>
-      <w:r>
-        <w:t xml:space="preserve"> a</w:t>
-      </w:r>
-      <w:r>
-        <w:t xml:space="preserve"> </w:t>
-      </w:r>
-      <w:r>
-        <w:t>zároveň potřebují</w:t>
-      </w:r>
-      <w:r>
-        <w:t>cích</w:t>
-      </w:r>
-      <w:r>
-        <w:t xml:space="preserve"> </w:t>
-      </w:r>
-      <w:r>
-        <w:t>ko</w:t>
-      </w:r>
-      <w:r>
-        <w:t>n</w:t>
-      </w:r>
-      <w:r>
-        <w:t>stantní</w:t>
-      </w:r>
-      <w:r>
-        <w:t xml:space="preserve"> dávku proudu </w:t>
-      </w:r>
-      <w:r>
-        <w:t>jsou vhodnější proudové zdroje</w:t>
-      </w:r>
-      <w:r>
-        <w:t>.</w:t>
-      </w:r>
-      <w:r>
-        <w:t xml:space="preserve"> [</w:t>
-      </w:r>
-      <w:r>
-        <w:t>5</w:t>
-      </w:r>
-      <w:r>
-        <w:t>]</w:t>
-      </w:r>
-    </w:p>
-    <w:p>
       <w:pPr>
         <w:pStyle w:val="Nadpis2"/>
       </w:pPr>
       <w:bookmarkStart w:id="13" w:name="_Toc62572504"/>
       <w:r>
-        <w:t xml:space="preserve">Rekognoskace </w:t>
-      </w:r>
-      <w:r>
-        <w:t>trhu</w:t>
-      </w:r>
-      <w:r>
-        <w:t xml:space="preserve"> napájecích zdrojů EZS</w:t>
+        <w:t>Rekognoskace trhu napájecích zdrojů EZS</w:t>
       </w:r>
       <w:bookmarkEnd w:id="13"/>
     </w:p>
@@ -4717,26 +4001,7 @@
         <w:spacing w:beforeLines="120" w:before="288" w:afterLines="40" w:after="96"/>
       </w:pPr>
       <w:r>
-        <w:t xml:space="preserve">Nejznámější výrobci napájecích zdrojů pro EZS jsou </w:t>
-      </w:r>
-      <w:proofErr w:type="spellStart"/>
-      <w:r>
-        <w:t>M</w:t>
-      </w:r>
-      <w:r>
-        <w:t>eanwell</w:t>
-      </w:r>
-      <w:proofErr w:type="spellEnd"/>
-      <w:r>
-        <w:t xml:space="preserve">, Pulsar a </w:t>
-      </w:r>
-      <w:proofErr w:type="spellStart"/>
-      <w:r>
-        <w:t>MiTEC</w:t>
-      </w:r>
-      <w:proofErr w:type="spellEnd"/>
-      <w:r>
-        <w:t>.</w:t>
+        <w:t>Nejznámější výrobci napájecích zdrojů pro EZS jsou Meanwell, Pulsar a MiTEC.</w:t>
       </w:r>
       <w:r>
         <w:t xml:space="preserve"> Tyto zdroje lze dělit</w:t>
@@ -4895,13 +4160,7 @@
         <w:spacing w:before="0" w:after="0"/>
       </w:pPr>
       <w:r>
-        <w:t>z</w:t>
-      </w:r>
-      <w:r>
-        <w:t>droje pro LED osvětlení</w:t>
-      </w:r>
-      <w:r>
-        <w:t>,</w:t>
+        <w:t>zdroje pro LED osvětlení,</w:t>
       </w:r>
     </w:p>
     <w:p>
@@ -4919,13 +4178,8 @@
       <w:r>
         <w:t xml:space="preserve">droje pro </w:t>
       </w:r>
-      <w:proofErr w:type="spellStart"/>
-      <w:r>
-        <w:t>IoT</w:t>
-      </w:r>
-      <w:proofErr w:type="spellEnd"/>
-      <w:r>
-        <w:t xml:space="preserve"> zařízení,</w:t>
+      <w:r>
+        <w:t>IoT zařízení,</w:t>
       </w:r>
     </w:p>
     <w:p>
@@ -5005,12 +4259,9 @@
         <w:lastRenderedPageBreak/>
         <w:t xml:space="preserve">Zdroje </w:t>
       </w:r>
-      <w:bookmarkEnd w:id="11"/>
-      <w:r>
-        <w:t xml:space="preserve">podle </w:t>
-      </w:r>
-      <w:r>
-        <w:t>provedení</w:t>
+      <w:bookmarkEnd w:id="12"/>
+      <w:r>
+        <w:t>podle provedení</w:t>
       </w:r>
       <w:bookmarkEnd w:id="14"/>
     </w:p>
@@ -5077,13 +4328,8 @@
       <w:r>
         <w:t xml:space="preserve"> V (</w:t>
       </w:r>
-      <w:proofErr w:type="gramStart"/>
-      <w:r>
-        <w:t>12 – 14</w:t>
-      </w:r>
-      <w:proofErr w:type="gramEnd"/>
-      <w:r>
-        <w:t xml:space="preserve"> V</w:t>
+      <w:r>
+        <w:t>12 – 14 V</w:t>
       </w:r>
       <w:r>
         <w:t>)</w:t>
@@ -5119,11 +4365,9 @@
       <w:r>
         <w:t xml:space="preserve">ýstupní proud: </w:t>
       </w:r>
-      <w:proofErr w:type="gramStart"/>
       <w:r>
         <w:t>1 - 20</w:t>
       </w:r>
-      <w:proofErr w:type="gramEnd"/>
       <w:r>
         <w:t xml:space="preserve"> A</w:t>
       </w:r>
@@ -5185,21 +4429,13 @@
     </w:p>
     <w:p>
       <w:r>
-        <w:t xml:space="preserve">Napětí na výstupu lze nastavit v intervalu </w:t>
-      </w:r>
-      <w:proofErr w:type="gramStart"/>
-      <w:r>
-        <w:t>12 -</w:t>
+        <w:t>Napětí na výstupu lze nastavit v intervalu 12 -</w:t>
       </w:r>
       <w:r>
         <w:t xml:space="preserve"> </w:t>
       </w:r>
       <w:r>
-        <w:t>14</w:t>
-      </w:r>
-      <w:proofErr w:type="gramEnd"/>
-      <w:r>
-        <w:t xml:space="preserve"> V. Ochrana proti přepětí se aktivuje v případě, že se objeví napětí přesahující hodnotu 15,5 V. Aktivace spočívá odpojení zdroje od baterie a výstupu AUX a AUX je napájen pouze z baterie. </w:t>
+        <w:t xml:space="preserve">14 V. Ochrana proti přepětí se aktivuje v případě, že se objeví napětí přesahující hodnotu 15,5 V. Aktivace spočívá odpojení zdroje od baterie a výstupu AUX a AUX je napájen pouze z baterie. </w:t>
       </w:r>
       <w:r>
         <w:t>Obvod je chráněn proti zkratu tavnou pojistkou.</w:t>
@@ -5359,9 +4595,8 @@
           <w:sz w:val="22"/>
           <w:szCs w:val="22"/>
         </w:rPr>
-        <w:t xml:space="preserve"> - Napájecí zdroj </w:t>
-      </w:r>
-      <w:proofErr w:type="spellStart"/>
+        <w:t xml:space="preserve"> - Napájecí zdroj MiTEC MSP50-12 [</w:t>
+      </w:r>
       <w:r>
         <w:rPr>
           <w:i w:val="0"/>
@@ -5370,9 +4605,8 @@
           <w:sz w:val="22"/>
           <w:szCs w:val="22"/>
         </w:rPr>
-        <w:t>MiTEC</w:t>
-      </w:r>
-      <w:proofErr w:type="spellEnd"/>
+        <w:t>6</w:t>
+      </w:r>
       <w:r>
         <w:rPr>
           <w:i w:val="0"/>
@@ -5381,26 +4615,6 @@
           <w:sz w:val="22"/>
           <w:szCs w:val="22"/>
         </w:rPr>
-        <w:t xml:space="preserve"> MSP50-12 [</w:t>
-      </w:r>
-      <w:r>
-        <w:rPr>
-          <w:i w:val="0"/>
-          <w:iCs w:val="0"/>
-          <w:color w:val="000000" w:themeColor="text1"/>
-          <w:sz w:val="22"/>
-          <w:szCs w:val="22"/>
-        </w:rPr>
-        <w:t>6</w:t>
-      </w:r>
-      <w:r>
-        <w:rPr>
-          <w:i w:val="0"/>
-          <w:iCs w:val="0"/>
-          <w:color w:val="000000" w:themeColor="text1"/>
-          <w:sz w:val="22"/>
-          <w:szCs w:val="22"/>
-        </w:rPr>
         <w:t>]</w:t>
       </w:r>
       <w:bookmarkStart w:id="16" w:name="_Toc5521169"/>
@@ -5408,7 +4622,6 @@
       <w:r>
         <w:rPr>
           <w:color w:val="000000" w:themeColor="text1"/>
-          <w:lang w:val="en-US"/>
         </w:rPr>
         <w:br w:type="page"/>
       </w:r>
@@ -5451,16 +4664,7 @@
         <w:spacing w:beforeLines="120" w:before="288" w:afterLines="40" w:after="96"/>
       </w:pPr>
       <w:r>
-        <w:t>Typ zdroj</w:t>
-      </w:r>
-      <w:r>
-        <w:t>ů</w:t>
-      </w:r>
-      <w:r>
-        <w:t>: spínan</w:t>
-      </w:r>
-      <w:r>
-        <w:t>é</w:t>
+        <w:t>Typ zdrojů: spínané</w:t>
       </w:r>
     </w:p>
     <w:p>
@@ -5482,15 +4686,7 @@
         <w:t xml:space="preserve"> V</w:t>
       </w:r>
       <w:r>
-        <w:t xml:space="preserve"> (</w:t>
-      </w:r>
-      <w:proofErr w:type="gramStart"/>
-      <w:r>
-        <w:t>12 – 14</w:t>
-      </w:r>
-      <w:proofErr w:type="gramEnd"/>
-      <w:r>
-        <w:t xml:space="preserve"> V)</w:t>
+        <w:t xml:space="preserve"> (12 – 14 V)</w:t>
       </w:r>
       <w:r>
         <w:t>,</w:t>
@@ -5508,16 +4704,7 @@
         <w:t xml:space="preserve"> (24 – 28 V)</w:t>
       </w:r>
       <w:r>
-        <w:t xml:space="preserve"> nebo </w:t>
-      </w:r>
-      <w:r>
-        <w:t>48</w:t>
-      </w:r>
-      <w:r>
-        <w:t xml:space="preserve"> </w:t>
-      </w:r>
-      <w:r>
-        <w:t>V</w:t>
+        <w:t> nebo 48 V</w:t>
       </w:r>
       <w:r>
         <w:t xml:space="preserve"> (48 – 55 V)</w:t>
@@ -5533,11 +4720,7 @@
         <w:ind w:left="720"/>
       </w:pPr>
       <w:r>
-        <w:t xml:space="preserve">Výstupní proud: </w:t>
-      </w:r>
-      <w:proofErr w:type="gramStart"/>
-      <w:r>
-        <w:t xml:space="preserve">1 </w:t>
+        <w:t xml:space="preserve">Výstupní proud: 1 </w:t>
       </w:r>
       <w:r>
         <w:t xml:space="preserve">- </w:t>
@@ -5545,7 +4728,6 @@
       <w:r>
         <w:t>10</w:t>
       </w:r>
-      <w:proofErr w:type="gramEnd"/>
       <w:r>
         <w:t xml:space="preserve"> A</w:t>
       </w:r>
@@ -5582,24 +4764,12 @@
         <w:t xml:space="preserve"> zkratu</w:t>
       </w:r>
       <w:r>
-        <w:t xml:space="preserve"> </w:t>
-      </w:r>
-      <w:r>
-        <w:rPr>
-          <w:lang w:val="en-US"/>
-        </w:rPr>
-        <w:t>[</w:t>
-      </w:r>
-      <w:r>
-        <w:rPr>
-          <w:lang w:val="en-US"/>
-        </w:rPr>
+        <w:t xml:space="preserve"> [</w:t>
+      </w:r>
+      <w:r>
         <w:t>7</w:t>
       </w:r>
       <w:r>
-        <w:rPr>
-          <w:lang w:val="en-US"/>
-        </w:rPr>
         <w:t>]</w:t>
       </w:r>
     </w:p>
@@ -5692,7 +4862,6 @@
           <w:color w:val="000000" w:themeColor="text1"/>
           <w:sz w:val="22"/>
           <w:szCs w:val="22"/>
-          <w:lang w:val="en-US"/>
         </w:rPr>
       </w:pPr>
       <w:bookmarkStart w:id="17" w:name="_Toc62572348"/>
@@ -5765,9 +4934,8 @@
           <w:sz w:val="22"/>
           <w:szCs w:val="22"/>
         </w:rPr>
-        <w:t xml:space="preserve"> - Napájecí zdroj </w:t>
-      </w:r>
-      <w:proofErr w:type="spellStart"/>
+        <w:t xml:space="preserve"> - Napájecí zdroj MiTEC PHM76-138</w:t>
+      </w:r>
       <w:r>
         <w:rPr>
           <w:i w:val="0"/>
@@ -5776,9 +4944,8 @@
           <w:sz w:val="22"/>
           <w:szCs w:val="22"/>
         </w:rPr>
-        <w:t>MiTEC</w:t>
-      </w:r>
-      <w:proofErr w:type="spellEnd"/>
+        <w:t xml:space="preserve"> [</w:t>
+      </w:r>
       <w:r>
         <w:rPr>
           <w:i w:val="0"/>
@@ -5787,7 +4954,7 @@
           <w:sz w:val="22"/>
           <w:szCs w:val="22"/>
         </w:rPr>
-        <w:t xml:space="preserve"> PHM76-138</w:t>
+        <w:t>6</w:t>
       </w:r>
       <w:r>
         <w:rPr>
@@ -5797,50 +4964,11 @@
           <w:sz w:val="22"/>
           <w:szCs w:val="22"/>
         </w:rPr>
-        <w:t xml:space="preserve"> </w:t>
-      </w:r>
-      <w:r>
-        <w:rPr>
-          <w:i w:val="0"/>
-          <w:iCs w:val="0"/>
-          <w:color w:val="000000" w:themeColor="text1"/>
-          <w:sz w:val="22"/>
-          <w:szCs w:val="22"/>
-          <w:lang w:val="en-US"/>
-        </w:rPr>
-        <w:t>[</w:t>
-      </w:r>
-      <w:r>
-        <w:rPr>
-          <w:i w:val="0"/>
-          <w:iCs w:val="0"/>
-          <w:color w:val="000000" w:themeColor="text1"/>
-          <w:sz w:val="22"/>
-          <w:szCs w:val="22"/>
-          <w:lang w:val="en-US"/>
-        </w:rPr>
-        <w:t>6</w:t>
-      </w:r>
-      <w:r>
-        <w:rPr>
-          <w:i w:val="0"/>
-          <w:iCs w:val="0"/>
-          <w:color w:val="000000" w:themeColor="text1"/>
-          <w:sz w:val="22"/>
-          <w:szCs w:val="22"/>
-          <w:lang w:val="en-US"/>
-        </w:rPr>
         <w:t>]</w:t>
       </w:r>
       <w:bookmarkEnd w:id="17"/>
     </w:p>
-    <w:p>
-      <w:pPr>
-        <w:rPr>
-          <w:lang w:val="en-US"/>
-        </w:rPr>
-      </w:pPr>
-    </w:p>
+    <w:p/>
     <w:p>
       <w:pPr>
         <w:pStyle w:val="Odstavecseseznamem"/>
@@ -5871,16 +4999,7 @@
         <w:spacing w:beforeLines="120" w:before="288" w:afterLines="40" w:after="96"/>
       </w:pPr>
       <w:r>
-        <w:t>Typ zdroj</w:t>
-      </w:r>
-      <w:r>
-        <w:t>ů</w:t>
-      </w:r>
-      <w:r>
-        <w:t>: spínan</w:t>
-      </w:r>
-      <w:r>
-        <w:t>é</w:t>
+        <w:t>Typ zdrojů: spínané</w:t>
       </w:r>
       <w:r>
         <w:t>, lineární</w:t>
@@ -5896,11 +5015,7 @@
         <w:ind w:left="720"/>
       </w:pPr>
       <w:r>
-        <w:t>Výstupní napětí: 13,8 V (</w:t>
-      </w:r>
-      <w:proofErr w:type="gramStart"/>
-      <w:r>
-        <w:t>12</w:t>
+        <w:t>Výstupní napětí: 13,8 V (12</w:t>
       </w:r>
       <w:r>
         <w:t xml:space="preserve"> </w:t>
@@ -5912,20 +5027,13 @@
         <w:t xml:space="preserve"> </w:t>
       </w:r>
       <w:r>
-        <w:t>14</w:t>
-      </w:r>
-      <w:proofErr w:type="gramEnd"/>
-      <w:r>
-        <w:t xml:space="preserve"> V)</w:t>
+        <w:t>14 V)</w:t>
       </w:r>
       <w:r>
         <w:t xml:space="preserve"> nebo</w:t>
       </w:r>
       <w:r>
-        <w:t xml:space="preserve"> </w:t>
-      </w:r>
-      <w:r>
-        <w:t>27,6 V (24</w:t>
+        <w:t xml:space="preserve"> 27,6 V (24</w:t>
       </w:r>
       <w:r>
         <w:t xml:space="preserve"> </w:t>
@@ -5952,16 +5060,11 @@
       <w:r>
         <w:t xml:space="preserve">Výstupní proud: </w:t>
       </w:r>
-      <w:proofErr w:type="gramStart"/>
       <w:r>
         <w:t xml:space="preserve">1 </w:t>
       </w:r>
       <w:r>
-        <w:t>– 20</w:t>
-      </w:r>
-      <w:proofErr w:type="gramEnd"/>
-      <w:r>
-        <w:t xml:space="preserve"> A s dobíjecím napětím 0,1 – 7 A</w:t>
+        <w:t>– 20 A s dobíjecím napětím 0,1 – 7 A</w:t>
       </w:r>
     </w:p>
     <w:p>
@@ -5982,28 +5085,21 @@
       <w:r>
         <w:t xml:space="preserve"> </w:t>
       </w:r>
-      <w:proofErr w:type="spellStart"/>
       <w:r>
         <w:t>Ah</w:t>
       </w:r>
-      <w:proofErr w:type="spellEnd"/>
       <w:r>
         <w:t xml:space="preserve"> až</w:t>
       </w:r>
       <w:r>
+        <w:t xml:space="preserve"> max. 65</w:t>
+      </w:r>
+      <w:r>
         <w:t xml:space="preserve"> </w:t>
       </w:r>
       <w:r>
-        <w:t>max. 65</w:t>
-      </w:r>
-      <w:r>
-        <w:t xml:space="preserve"> </w:t>
-      </w:r>
-      <w:proofErr w:type="spellStart"/>
-      <w:r>
         <w:t>Ah</w:t>
       </w:r>
-      <w:proofErr w:type="spellEnd"/>
     </w:p>
     <w:p>
       <w:pPr>
@@ -6047,16 +5143,11 @@
         <w:t>baterie</w:t>
       </w:r>
       <w:r>
-        <w:t xml:space="preserve">: U </w:t>
-      </w:r>
-      <w:proofErr w:type="gramStart"/>
-      <w:r>
-        <w:t xml:space="preserve">&lt; </w:t>
+        <w:t xml:space="preserve">: U &lt; </w:t>
       </w:r>
       <w:r>
         <w:t>10</w:t>
       </w:r>
-      <w:proofErr w:type="gramEnd"/>
       <w:r>
         <w:t xml:space="preserve"> V</w:t>
       </w:r>
@@ -6277,14 +5368,7 @@
           <w:b/>
           <w:bCs/>
         </w:rPr>
-        <w:t>Z</w:t>
-      </w:r>
-      <w:r>
-        <w:rPr>
-          <w:b/>
-          <w:bCs/>
-        </w:rPr>
-        <w:t>droje univerzální</w:t>
+        <w:t>Zdroje univerzální</w:t>
       </w:r>
     </w:p>
     <w:p>
@@ -6336,14 +5420,7 @@
           <w:b/>
           <w:bCs/>
         </w:rPr>
-        <w:t>Z</w:t>
-      </w:r>
-      <w:r>
-        <w:rPr>
-          <w:b/>
-          <w:bCs/>
-        </w:rPr>
-        <w:t>droje pro LED osvětlení</w:t>
+        <w:t>Zdroje pro LED osvětlení</w:t>
       </w:r>
     </w:p>
     <w:p>
@@ -6494,9 +5571,8 @@
           <w:sz w:val="22"/>
           <w:szCs w:val="22"/>
         </w:rPr>
-        <w:t xml:space="preserve"> - Napájecí zdroj </w:t>
-      </w:r>
-      <w:proofErr w:type="spellStart"/>
+        <w:t xml:space="preserve"> - Napájecí zdroj Meanwell LPV-35-12 [</w:t>
+      </w:r>
       <w:r>
         <w:rPr>
           <w:i w:val="0"/>
@@ -6505,9 +5581,8 @@
           <w:sz w:val="22"/>
           <w:szCs w:val="22"/>
         </w:rPr>
-        <w:t>Meanwell</w:t>
-      </w:r>
-      <w:proofErr w:type="spellEnd"/>
+        <w:t>7</w:t>
+      </w:r>
       <w:r>
         <w:rPr>
           <w:i w:val="0"/>
@@ -6516,26 +5591,6 @@
           <w:sz w:val="22"/>
           <w:szCs w:val="22"/>
         </w:rPr>
-        <w:t xml:space="preserve"> LPV-35-12 [</w:t>
-      </w:r>
-      <w:r>
-        <w:rPr>
-          <w:i w:val="0"/>
-          <w:iCs w:val="0"/>
-          <w:color w:val="000000" w:themeColor="text1"/>
-          <w:sz w:val="22"/>
-          <w:szCs w:val="22"/>
-        </w:rPr>
-        <w:t>7</w:t>
-      </w:r>
-      <w:r>
-        <w:rPr>
-          <w:i w:val="0"/>
-          <w:iCs w:val="0"/>
-          <w:color w:val="000000" w:themeColor="text1"/>
-          <w:sz w:val="22"/>
-          <w:szCs w:val="22"/>
-        </w:rPr>
         <w:t>]</w:t>
       </w:r>
       <w:bookmarkEnd w:id="19"/>
@@ -6558,43 +5613,12 @@
           <w:b/>
           <w:bCs/>
         </w:rPr>
-        <w:t>Z</w:t>
-      </w:r>
-      <w:r>
-        <w:rPr>
-          <w:b/>
-          <w:bCs/>
-        </w:rPr>
-        <w:t xml:space="preserve">droje pro </w:t>
-      </w:r>
-      <w:proofErr w:type="spellStart"/>
-      <w:r>
-        <w:rPr>
-          <w:b/>
-          <w:bCs/>
-        </w:rPr>
-        <w:t>IoT</w:t>
-      </w:r>
-      <w:proofErr w:type="spellEnd"/>
-      <w:r>
-        <w:rPr>
-          <w:b/>
-          <w:bCs/>
-        </w:rPr>
-        <w:t xml:space="preserve"> zařízení</w:t>
-      </w:r>
-    </w:p>
-    <w:p>
-      <w:r>
-        <w:t xml:space="preserve">Jedná se zejména o napájecí zdroje pro CCTV kamery a kamerové systémy, síťové prvky a zařízení napájené přes rozhraní </w:t>
-      </w:r>
-      <w:proofErr w:type="spellStart"/>
-      <w:r>
-        <w:t>PoE</w:t>
-      </w:r>
-      <w:proofErr w:type="spellEnd"/>
-      <w:r>
-        <w:t>.</w:t>
+        <w:t>Zdroje pro IoT zařízení</w:t>
+      </w:r>
+    </w:p>
+    <w:p>
+      <w:r>
+        <w:t>Jedná se zejména o napájecí zdroje pro CCTV kamery a kamerové systémy, síťové prvky a zařízení napájené přes rozhraní PoE.</w:t>
       </w:r>
     </w:p>
     <w:p>
@@ -6614,14 +5638,7 @@
           <w:b/>
           <w:bCs/>
         </w:rPr>
-        <w:t>Z</w:t>
-      </w:r>
-      <w:r>
-        <w:rPr>
-          <w:b/>
-          <w:bCs/>
-        </w:rPr>
-        <w:t>droje pro protipožární systémy</w:t>
+        <w:t>Zdroje pro protipožární systémy</w:t>
       </w:r>
     </w:p>
     <w:p>
@@ -6641,15 +5658,7 @@
         <w:t xml:space="preserve"> splňující evropskou normu EN 54 pro p</w:t>
       </w:r>
       <w:r>
-        <w:t xml:space="preserve">rotipožární systémy. Ve skříňovém provedení disponují dodatečnými funkcemi, které jsou popsány v podkapitole Zdroje podle dodatečných funkcí. Další </w:t>
-      </w:r>
-      <w:proofErr w:type="spellStart"/>
-      <w:r>
-        <w:t>zodolňovací</w:t>
-      </w:r>
-      <w:proofErr w:type="spellEnd"/>
-      <w:r>
-        <w:t xml:space="preserve"> vlastností těchto zdrojů je možnost připojení dvou záložních akumulátorů.</w:t>
+        <w:t>rotipožární systémy. Ve skříňovém provedení disponují dodatečnými funkcemi, které jsou popsány v podkapitole Zdroje podle dodatečných funkcí. Další zodolňovací vlastností těchto zdrojů je možnost připojení dvou záložních akumulátorů.</w:t>
       </w:r>
     </w:p>
     <w:p/>
@@ -6847,32 +5856,12 @@
           <w:b/>
           <w:bCs/>
         </w:rPr>
-        <w:t xml:space="preserve">Bez dodatečných </w:t>
-      </w:r>
-      <w:r>
-        <w:rPr>
-          <w:b/>
-          <w:bCs/>
-        </w:rPr>
-        <w:t>f</w:t>
-      </w:r>
-      <w:r>
-        <w:rPr>
-          <w:b/>
-          <w:bCs/>
-        </w:rPr>
-        <w:t>unkcí</w:t>
-      </w:r>
-    </w:p>
-    <w:p>
-      <w:r>
-        <w:t>Jsou to zdroje disponující základní ochranou funkcionalitou, a to ochranou proti zkratu, ochranou proti přetížení,</w:t>
-      </w:r>
-      <w:r>
-        <w:t xml:space="preserve"> </w:t>
-      </w:r>
-      <w:r>
-        <w:t>přepěťovou ochranou a v některých případech ochranou proti přehřátí.</w:t>
+        <w:t>Bez dodatečných funkcí</w:t>
+      </w:r>
+    </w:p>
+    <w:p>
+      <w:r>
+        <w:t>Jsou to zdroje disponující základní ochranou funkcionalitou, a to ochranou proti zkratu, ochranou proti přetížení, přepěťovou ochranou a v některých případech ochranou proti přehřátí.</w:t>
       </w:r>
     </w:p>
     <w:p>
@@ -6892,81 +5881,33 @@
           <w:b/>
           <w:bCs/>
         </w:rPr>
-        <w:t>S</w:t>
+        <w:t>S dodatečn</w:t>
       </w:r>
       <w:r>
         <w:rPr>
           <w:b/>
           <w:bCs/>
         </w:rPr>
-        <w:t xml:space="preserve"> dodatečn</w:t>
+        <w:t>ými</w:t>
       </w:r>
       <w:r>
         <w:rPr>
           <w:b/>
           <w:bCs/>
         </w:rPr>
-        <w:t>ými</w:t>
+        <w:t xml:space="preserve"> funkc</w:t>
       </w:r>
       <w:r>
         <w:rPr>
           <w:b/>
           <w:bCs/>
         </w:rPr>
-        <w:t xml:space="preserve"> </w:t>
-      </w:r>
-      <w:r>
-        <w:rPr>
-          <w:b/>
-          <w:bCs/>
-        </w:rPr>
-        <w:t>f</w:t>
-      </w:r>
-      <w:r>
-        <w:rPr>
-          <w:b/>
-          <w:bCs/>
-        </w:rPr>
-        <w:t>unk</w:t>
-      </w:r>
-      <w:r>
-        <w:rPr>
-          <w:b/>
-          <w:bCs/>
-        </w:rPr>
-        <w:t>c</w:t>
-      </w:r>
-      <w:r>
-        <w:rPr>
-          <w:b/>
-          <w:bCs/>
-        </w:rPr>
         <w:t>emi</w:t>
       </w:r>
     </w:p>
     <w:p>
       <w:r>
-        <w:t xml:space="preserve">Jedná se o zdroje všech provedení, které mají navíc </w:t>
-      </w:r>
-      <w:proofErr w:type="spellStart"/>
-      <w:r>
-        <w:t>předinstalován</w:t>
-      </w:r>
-      <w:proofErr w:type="spellEnd"/>
-      <w:r>
-        <w:t xml:space="preserve"> nebo dodatečně nainstalován modul pro detekci poruch a případně moduly pro komunikaci přes datová rozhraní. </w:t>
-      </w:r>
-      <w:r>
-        <w:t xml:space="preserve">Modul vyhodnocuje poruchy </w:t>
-      </w:r>
-      <w:r>
-        <w:t xml:space="preserve">typu </w:t>
-      </w:r>
-      <w:r>
-        <w:t>AC, AUX a AKU.</w:t>
-      </w:r>
-      <w:r>
-        <w:t xml:space="preserve"> [</w:t>
+        <w:t>Jedná se o zdroje všech provedení, které mají navíc předinstalován nebo dodatečně nainstalován modul pro detekci poruch a případně moduly pro komunikaci přes datová rozhraní. Modul vyhodnocuje poruchy typu AC, AUX a AKU. [</w:t>
       </w:r>
       <w:r>
         <w:t>6</w:t>
@@ -6977,29 +5918,7 @@
     </w:p>
     <w:p>
       <w:r>
-        <w:t xml:space="preserve">U výstupu AUX se modul snaží předcházet nežádoucím stavům měřením odebíraného proudu a při překročení maximálního povoleného proudu vyhlásí poruchu. Zároveň měří hodnotu proudu v závislosti na čase. Pokud elektronika vyhodnotí „malé překročení“ bude proud do výstupu dodávat ze zdroje s podporou akumulátoru. Tím je zajištěno, že krátkodobé malé překročení maximálního proudu bude pokryto. </w:t>
-      </w:r>
-      <w:r>
-        <w:rPr>
-          <w:lang w:val="en-US"/>
-        </w:rPr>
-        <w:t>V p</w:t>
-      </w:r>
-      <w:proofErr w:type="spellStart"/>
-      <w:r>
-        <w:t>řípadě</w:t>
-      </w:r>
-      <w:proofErr w:type="spellEnd"/>
-      <w:r>
-        <w:t xml:space="preserve">, že modul vyhodnotí „havarijní </w:t>
-      </w:r>
-      <w:proofErr w:type="gramStart"/>
-      <w:r>
-        <w:t>překročení“ odebíraného</w:t>
-      </w:r>
-      <w:proofErr w:type="gramEnd"/>
-      <w:r>
-        <w:t xml:space="preserve"> proudu je výstup odpojen. V obou případech překročení proudu je aktivován poruchový signál. [</w:t>
+        <w:t>U výstupu AUX se modul snaží předcházet nežádoucím stavům měřením odebíraného proudu a při překročení maximálního povoleného proudu vyhlásí poruchu. Zároveň měří hodnotu proudu v závislosti na čase. Pokud elektronika vyhodnotí „malé překročení“ bude proud do výstupu dodávat ze zdroje s podporou akumulátoru. Tím je zajištěno, že krátkodobé malé překročení maximálního proudu bude pokryto. V případě, že modul vyhodnotí „havarijní překročení“ odebíraného proudu je výstup odpojen. V obou případech překročení proudu je aktivován poruchový signál. [</w:t>
       </w:r>
       <w:r>
         <w:t>6</w:t>
@@ -7112,7 +6031,6 @@
         <w:jc w:val="center"/>
         <w:rPr>
           <w:color w:val="000000" w:themeColor="text1"/>
-          <w:lang w:val="en-US"/>
         </w:rPr>
       </w:pPr>
       <w:bookmarkStart w:id="22" w:name="_Toc62572352"/>
@@ -7163,32 +6081,17 @@
         <w:rPr>
           <w:color w:val="000000" w:themeColor="text1"/>
         </w:rPr>
-        <w:t>- Napájecí zdroj Pulsar PSBOC 13,8V/2,5A/OC</w:t>
+        <w:t>- Napájecí zdroj Pulsar PSBOC 13,8V/2,5A/OC [</w:t>
       </w:r>
       <w:r>
         <w:rPr>
           <w:color w:val="000000" w:themeColor="text1"/>
         </w:rPr>
-        <w:t xml:space="preserve"> </w:t>
+        <w:t>7</w:t>
       </w:r>
       <w:r>
         <w:rPr>
           <w:color w:val="000000" w:themeColor="text1"/>
-          <w:lang w:val="en-US"/>
-        </w:rPr>
-        <w:t>[</w:t>
-      </w:r>
-      <w:r>
-        <w:rPr>
-          <w:color w:val="000000" w:themeColor="text1"/>
-          <w:lang w:val="en-US"/>
-        </w:rPr>
-        <w:t>7</w:t>
-      </w:r>
-      <w:r>
-        <w:rPr>
-          <w:color w:val="000000" w:themeColor="text1"/>
-          <w:lang w:val="en-US"/>
         </w:rPr>
         <w:t>]</w:t>
       </w:r>
@@ -7202,16 +6105,10 @@
           <w:i/>
           <w:iCs/>
           <w:color w:val="000000" w:themeColor="text1"/>
-          <w:lang w:val="en-US"/>
-        </w:rPr>
-      </w:pPr>
-    </w:p>
-    <w:p>
-      <w:pPr>
-        <w:rPr>
-          <w:lang w:val="en-US"/>
-        </w:rPr>
-      </w:pPr>
+        </w:rPr>
+      </w:pPr>
+    </w:p>
+    <w:p>
       <w:r>
         <w:t xml:space="preserve">V některých případech </w:t>
       </w:r>
@@ -7225,82 +6122,31 @@
         <w:t xml:space="preserve"> </w:t>
       </w:r>
       <w:r>
-        <w:t>Možnost zdrojů p</w:t>
-      </w:r>
-      <w:r>
-        <w:t>ř</w:t>
-      </w:r>
-      <w:r>
-        <w:t>enášet</w:t>
-      </w:r>
-      <w:r>
-        <w:t xml:space="preserve"> informac</w:t>
-      </w:r>
-      <w:r>
-        <w:t>e</w:t>
-      </w:r>
-      <w:r>
-        <w:t xml:space="preserve"> o stavu a </w:t>
-      </w:r>
-      <w:r>
-        <w:t xml:space="preserve">být </w:t>
-      </w:r>
-      <w:r>
-        <w:t>dálkov</w:t>
-      </w:r>
-      <w:r>
-        <w:t>ě</w:t>
-      </w:r>
-      <w:r>
-        <w:t xml:space="preserve"> ovládán je</w:t>
+        <w:t>Možnost zdrojů přenášet informace o stavu a být dálkově ovládán je</w:t>
       </w:r>
       <w:r>
         <w:t xml:space="preserve"> zajištěno</w:t>
       </w:r>
       <w:r>
-        <w:t xml:space="preserve"> prostřednictvím přídavných volitelných modulů pro komunikaci přes Wi-Fi, Ethernet nebo RS485. Rozhraní USB – TTL</w:t>
+        <w:t xml:space="preserve"> prostřednictvím přídavných volitelných modulů pro komunikaci přes Wi-Fi, Ethernet nebo RS485. Rozhraní USB – TTL umožní přímé spojení mezi PSU a počítačem.</w:t>
+      </w:r>
+      <w:r>
+        <w:t xml:space="preserve"> V tomto případě</w:t>
       </w:r>
       <w:r>
         <w:t xml:space="preserve"> </w:t>
       </w:r>
       <w:r>
-        <w:t>umožní přímé spojení mezi PSU a počítačem</w:t>
-      </w:r>
-      <w:r>
-        <w:t>.</w:t>
-      </w:r>
-      <w:r>
-        <w:rPr>
-          <w:lang w:val="en-US"/>
-        </w:rPr>
+        <w:t xml:space="preserve">jsou </w:t>
+      </w:r>
+      <w:r>
+        <w:t>zdroje</w:t>
+      </w:r>
+      <w:r>
         <w:t xml:space="preserve"> </w:t>
       </w:r>
       <w:r>
-        <w:t>V tomto případě</w:t>
-      </w:r>
-      <w:r>
-        <w:t xml:space="preserve"> </w:t>
-      </w:r>
-      <w:r>
-        <w:t>j</w:t>
-      </w:r>
-      <w:r>
-        <w:t xml:space="preserve">sou </w:t>
-      </w:r>
-      <w:r>
-        <w:t>zdroje</w:t>
-      </w:r>
-      <w:r>
-        <w:t xml:space="preserve"> </w:t>
-      </w:r>
-      <w:r>
-        <w:t>přizpůsoben</w:t>
-      </w:r>
-      <w:r>
-        <w:t>y</w:t>
-      </w:r>
-      <w:r>
-        <w:t xml:space="preserve"> k práci v systému, kde je vyžadováno dálkové sledování paramentů v monitorovacím centru</w:t>
+        <w:t>přizpůsobeny k práci v systému, kde je vyžadováno dálkové sledování paramentů v monitorovacím centru</w:t>
       </w:r>
       <w:r>
         <w:t>, jak můžete vidět na obr</w:t>
@@ -7553,7 +6399,6 @@
           <w:color w:val="000000" w:themeColor="text1"/>
           <w:sz w:val="22"/>
           <w:szCs w:val="22"/>
-          <w:lang w:val="en-US"/>
         </w:rPr>
       </w:pPr>
       <w:bookmarkStart w:id="24" w:name="_Toc62572354"/>
@@ -7626,9 +6471,8 @@
           <w:sz w:val="22"/>
           <w:szCs w:val="22"/>
         </w:rPr>
-        <w:t xml:space="preserve"> - Aplikace pro monitorování zdrojů </w:t>
-      </w:r>
-      <w:proofErr w:type="spellStart"/>
+        <w:t xml:space="preserve"> - Aplikace pro monitorování zdrojů PowerSecurity [</w:t>
+      </w:r>
       <w:r>
         <w:rPr>
           <w:i w:val="0"/>
@@ -7637,7 +6481,7 @@
           <w:sz w:val="22"/>
           <w:szCs w:val="22"/>
         </w:rPr>
-        <w:t>PowerSecur</w:t>
+        <w:t>7</w:t>
       </w:r>
       <w:r>
         <w:rPr>
@@ -7647,8 +6491,9 @@
           <w:sz w:val="22"/>
           <w:szCs w:val="22"/>
         </w:rPr>
-        <w:t>i</w:t>
-      </w:r>
+        <w:t>]</w:t>
+      </w:r>
+      <w:bookmarkEnd w:id="24"/>
       <w:r>
         <w:rPr>
           <w:i w:val="0"/>
@@ -7656,62 +6501,6 @@
           <w:color w:val="000000" w:themeColor="text1"/>
           <w:sz w:val="22"/>
           <w:szCs w:val="22"/>
-        </w:rPr>
-        <w:t>ty</w:t>
-      </w:r>
-      <w:proofErr w:type="spellEnd"/>
-      <w:r>
-        <w:rPr>
-          <w:i w:val="0"/>
-          <w:iCs w:val="0"/>
-          <w:color w:val="000000" w:themeColor="text1"/>
-          <w:sz w:val="22"/>
-          <w:szCs w:val="22"/>
-        </w:rPr>
-        <w:t xml:space="preserve"> </w:t>
-      </w:r>
-      <w:r>
-        <w:rPr>
-          <w:i w:val="0"/>
-          <w:iCs w:val="0"/>
-          <w:color w:val="000000" w:themeColor="text1"/>
-          <w:sz w:val="22"/>
-          <w:szCs w:val="22"/>
-          <w:lang w:val="en-US"/>
-        </w:rPr>
-        <w:t>[</w:t>
-      </w:r>
-      <w:r>
-        <w:rPr>
-          <w:i w:val="0"/>
-          <w:iCs w:val="0"/>
-          <w:color w:val="000000" w:themeColor="text1"/>
-          <w:sz w:val="22"/>
-          <w:szCs w:val="22"/>
-          <w:lang w:val="en-US"/>
-        </w:rPr>
-        <w:t>7</w:t>
-      </w:r>
-      <w:r>
-        <w:rPr>
-          <w:i w:val="0"/>
-          <w:iCs w:val="0"/>
-          <w:color w:val="000000" w:themeColor="text1"/>
-          <w:sz w:val="22"/>
-          <w:szCs w:val="22"/>
-          <w:lang w:val="en-US"/>
-        </w:rPr>
-        <w:t>]</w:t>
-      </w:r>
-      <w:bookmarkEnd w:id="24"/>
-      <w:r>
-        <w:rPr>
-          <w:i w:val="0"/>
-          <w:iCs w:val="0"/>
-          <w:color w:val="000000" w:themeColor="text1"/>
-          <w:sz w:val="22"/>
-          <w:szCs w:val="22"/>
-          <w:lang w:val="en-US"/>
         </w:rPr>
         <w:br w:type="page"/>
       </w:r>
@@ -7740,19 +6529,7 @@
         <w:spacing w:beforeLines="120" w:before="288" w:afterLines="40" w:after="96"/>
       </w:pPr>
       <w:r>
-        <w:t>Převažují</w:t>
-      </w:r>
-      <w:r>
-        <w:t xml:space="preserve"> zdroj</w:t>
-      </w:r>
-      <w:r>
-        <w:t>e</w:t>
-      </w:r>
-      <w:r>
-        <w:t xml:space="preserve"> spínan</w:t>
-      </w:r>
-      <w:r>
-        <w:t>é</w:t>
+        <w:t>Převažují zdroje spínané</w:t>
       </w:r>
       <w:r>
         <w:t xml:space="preserve"> nad zdroji lineárními</w:t>
@@ -7771,38 +6548,19 @@
         <w:ind w:left="720"/>
       </w:pPr>
       <w:r>
-        <w:t xml:space="preserve">Výstupní napětí v majoritním zastoupení 12 V s regulací </w:t>
-      </w:r>
-      <w:proofErr w:type="gramStart"/>
-      <w:r>
-        <w:t>12 – 14</w:t>
-      </w:r>
-      <w:proofErr w:type="gramEnd"/>
-      <w:r>
-        <w:t xml:space="preserve"> V. V minoritním zastoupení jsou zdroje 24 V, s regulací </w:t>
-      </w:r>
-      <w:proofErr w:type="gramStart"/>
-      <w:r>
-        <w:t>24 – 28</w:t>
-      </w:r>
-      <w:proofErr w:type="gramEnd"/>
-      <w:r>
-        <w:t xml:space="preserve"> V. V ojedinělých případech se lze setkat se zdroji 36</w:t>
+        <w:t>Výstupní napětí</w:t>
+      </w:r>
+      <w:r>
+        <w:t xml:space="preserve"> je</w:t>
+      </w:r>
+      <w:r>
+        <w:t xml:space="preserve"> v majoritním zastoupení 12 V s regulací 12 – 14 V. V minoritním zastoupení jsou zdroje 24 V, s regulací 24 – 28 V. V ojedinělých případech se lze setkat se zdroji 36</w:t>
       </w:r>
       <w:r>
         <w:t xml:space="preserve"> nebo</w:t>
       </w:r>
       <w:r>
-        <w:t xml:space="preserve"> </w:t>
-      </w:r>
-      <w:r>
-        <w:t>48</w:t>
-      </w:r>
-      <w:r>
-        <w:t xml:space="preserve"> </w:t>
-      </w:r>
-      <w:r>
-        <w:t>V</w:t>
+        <w:t xml:space="preserve"> 48 V</w:t>
       </w:r>
       <w:r>
         <w:t>.</w:t>
@@ -7824,26 +6582,22 @@
         <w:t xml:space="preserve"> se nejběžněji pohybuje v rozmezí</w:t>
       </w:r>
       <w:r>
-        <w:t xml:space="preserve"> </w:t>
-      </w:r>
-      <w:proofErr w:type="gramStart"/>
-      <w:r>
-        <w:t>1 - 10</w:t>
-      </w:r>
-      <w:proofErr w:type="gramEnd"/>
-      <w:r>
-        <w:t xml:space="preserve"> A</w:t>
-      </w:r>
-      <w:r>
-        <w:t xml:space="preserve">. V menším zastoupení pak překračuje 10 A </w:t>
-      </w:r>
-      <w:proofErr w:type="spellStart"/>
-      <w:r>
-        <w:t>a</w:t>
-      </w:r>
-      <w:proofErr w:type="spellEnd"/>
-      <w:r>
-        <w:t xml:space="preserve"> pohybuje se do 20 A.</w:t>
+        <w:t xml:space="preserve"> 1 - 10 A</w:t>
+      </w:r>
+      <w:r>
+        <w:t xml:space="preserve">. V menším zastoupení pak </w:t>
+      </w:r>
+      <w:r>
+        <w:t xml:space="preserve">proud </w:t>
+      </w:r>
+      <w:r>
+        <w:t>překračuje 10 A</w:t>
+      </w:r>
+      <w:r>
+        <w:t>,</w:t>
+      </w:r>
+      <w:r>
+        <w:t xml:space="preserve"> a pohybuje se do 20 A.</w:t>
       </w:r>
     </w:p>
     <w:p>
@@ -7869,10 +6623,19 @@
         <w:ind w:left="720"/>
       </w:pPr>
       <w:r>
-        <w:t>Vstup AC</w:t>
-      </w:r>
-      <w:r>
-        <w:t xml:space="preserve"> je</w:t>
+        <w:t xml:space="preserve">Vstup </w:t>
+      </w:r>
+      <w:r>
+        <w:t xml:space="preserve">do zdrojů je </w:t>
+      </w:r>
+      <w:r>
+        <w:t>AC</w:t>
+      </w:r>
+      <w:r>
+        <w:t xml:space="preserve"> </w:t>
+      </w:r>
+      <w:r>
+        <w:t>o hodnotách</w:t>
       </w:r>
       <w:r>
         <w:t xml:space="preserve"> 100</w:t>
@@ -7928,25 +6691,7 @@
         <w:ind w:left="720"/>
       </w:pPr>
       <w:r>
-        <w:t xml:space="preserve">Zdroje lze vybavit modulem pro </w:t>
-      </w:r>
-      <w:r>
-        <w:t>vyhodnoc</w:t>
-      </w:r>
-      <w:r>
-        <w:t>ování</w:t>
-      </w:r>
-      <w:r>
-        <w:t xml:space="preserve"> poruch </w:t>
-      </w:r>
-      <w:r>
-        <w:t xml:space="preserve">typu </w:t>
-      </w:r>
-      <w:r>
-        <w:t>AC, AUX a AKU</w:t>
-      </w:r>
-      <w:r>
-        <w:t>.</w:t>
+        <w:t>Zdroje lze vybavit modulem pro vyhodnocování poruch typu AC, AUX a AKU.</w:t>
       </w:r>
     </w:p>
     <w:p>
@@ -7959,37 +6704,1276 @@
         <w:ind w:left="720"/>
       </w:pPr>
       <w:r>
-        <w:t xml:space="preserve">Zdroje lze vybavit </w:t>
-      </w:r>
-      <w:r>
-        <w:t>modul</w:t>
+        <w:t>Zdroje lze vybavit moduly pro komunikaci přes Wi-Fi, Ethernet, RS485 nebo rozhraní USB a případně displejem pro zobrazování stavu zdroje a historií poruch.</w:t>
+      </w:r>
+    </w:p>
+    <w:p>
+      <w:pPr>
+        <w:spacing w:beforeLines="120" w:before="288" w:afterLines="40" w:after="96"/>
+      </w:pPr>
+      <w:r>
+        <w:br w:type="page"/>
+      </w:r>
+    </w:p>
+    <w:p>
+      <w:pPr>
+        <w:pStyle w:val="Nadpis1"/>
+      </w:pPr>
+      <w:r>
+        <w:lastRenderedPageBreak/>
+        <w:t>Návrh modulu</w:t>
+      </w:r>
+    </w:p>
+    <w:p>
+      <w:pPr>
+        <w:pStyle w:val="Nadpis2"/>
+      </w:pPr>
+      <w:r>
+        <w:t>Definice modulu, jeho účelu a požadavků na něj</w:t>
+      </w:r>
+    </w:p>
+    <w:p>
+      <w:r>
+        <w:t>Po uváže</w:t>
+      </w:r>
+      <w:r>
+        <w:t>ní výsledků</w:t>
+      </w:r>
+      <w:r>
+        <w:t xml:space="preserve"> rekognoskace trhu</w:t>
+      </w:r>
+      <w:r>
+        <w:t xml:space="preserve"> bude modul koncipován na nejběžněji užívané zdroje k napájení EZS, tedy zdroje síťové stejnosměrné, jejichž výstupní napětí se pohybuje v rozmezí 12 až 13,8 V a jejichž výstupní proud se </w:t>
+      </w:r>
+      <w:r>
+        <w:t xml:space="preserve">nejběžněji </w:t>
+      </w:r>
+      <w:r>
+        <w:t xml:space="preserve">pohybuje v rozmezí 0 až </w:t>
+      </w:r>
+      <w:r>
+        <w:t>1</w:t>
+      </w:r>
+      <w:r>
+        <w:t xml:space="preserve">0 A, přičemž </w:t>
+      </w:r>
+      <w:r>
+        <w:t>by měl být schopen monitorovat proud až do 20 A</w:t>
+      </w:r>
+      <w:r>
+        <w:t>.</w:t>
+      </w:r>
+    </w:p>
+    <w:p>
+      <w:r>
+        <w:t xml:space="preserve">Účelem modulu bude monitorování napájecích zdrojů EZS. </w:t>
+      </w:r>
+      <w:r>
+        <w:t>Modul b</w:t>
+      </w:r>
+      <w:r>
+        <w:t>y měl</w:t>
+      </w:r>
+      <w:r>
+        <w:t xml:space="preserve"> monitorovat </w:t>
+      </w:r>
+      <w:r>
+        <w:t xml:space="preserve">a zobrazovat </w:t>
+      </w:r>
+      <w:r>
+        <w:t>napětí, proud, výkon a spotřebu zdroje.</w:t>
+      </w:r>
+      <w:r>
+        <w:t xml:space="preserve"> Dále by měl umožňovat nastavení maximální a minimální hodnoty napětí a proudu a signalizovat jejich překročení přes nastavenou mez. Modul by měl také umožnit logování měřených hodnot na paměťové médium. Modul by měl být napájen z monitorovaného zdroje. Měl by být schopen pracovat</w:t>
+      </w:r>
+      <w:r>
+        <w:t xml:space="preserve"> a měřit napětí od 8 do 16 V.</w:t>
+      </w:r>
+      <w:r>
+        <w:t xml:space="preserve"> Dále by měl umožňovat nastavení frekvence měření.</w:t>
+      </w:r>
+      <w:r>
+        <w:t xml:space="preserve"> </w:t>
+      </w:r>
+      <w:r>
+        <w:t>Modul by měl být pokud možno kompaktní, tak aby věšel do skříně zdroje, měl by být modulární, umožňovat snadnou výměnu hlavních prvků</w:t>
+      </w:r>
+      <w:r>
+        <w:t xml:space="preserve"> a jeho snadnou konfiguraci.</w:t>
+      </w:r>
+    </w:p>
+    <w:p>
+      <w:pPr>
+        <w:rPr>
+          <w:color w:val="FF0000"/>
+        </w:rPr>
+      </w:pPr>
+      <w:r>
+        <w:rPr>
+          <w:color w:val="FF0000"/>
+        </w:rPr>
+        <w:t>Doplnit požadavky na přesnost</w:t>
+      </w:r>
+    </w:p>
+    <w:p>
+      <w:pPr>
+        <w:pStyle w:val="Nadpis2"/>
+      </w:pPr>
+      <w:r>
+        <w:t>Volba zobrazovacího prvku</w:t>
+      </w:r>
+      <w:r>
+        <w:t xml:space="preserve"> - </w:t>
+      </w:r>
+      <w:r>
+        <w:t>displeje</w:t>
+      </w:r>
+    </w:p>
+    <w:p>
+      <w:r>
+        <w:t xml:space="preserve">Na trhu je k dostání nepřeberné množství displejů různých technologií a </w:t>
+      </w:r>
+      <w:r>
+        <w:t>rozměrů</w:t>
+      </w:r>
+      <w:r>
+        <w:t xml:space="preserve">. Dle technologií je možné </w:t>
+      </w:r>
+      <w:r>
+        <w:t>displeje</w:t>
+      </w:r>
+      <w:r>
+        <w:t xml:space="preserve"> </w:t>
+      </w:r>
+      <w:r>
+        <w:t>dělit</w:t>
+      </w:r>
+      <w:r>
+        <w:t xml:space="preserve"> na:</w:t>
+      </w:r>
+    </w:p>
+    <w:p>
+      <w:pPr>
+        <w:pStyle w:val="Odstavecseseznamem"/>
+        <w:numPr>
+          <w:ilvl w:val="0"/>
+          <w:numId w:val="27"/>
+        </w:numPr>
+      </w:pPr>
+      <w:r>
+        <w:t>Maticové LED</w:t>
+      </w:r>
+      <w:r>
+        <w:t>,</w:t>
+      </w:r>
+    </w:p>
+    <w:p>
+      <w:pPr>
+        <w:pStyle w:val="Odstavecseseznamem"/>
+        <w:numPr>
+          <w:ilvl w:val="0"/>
+          <w:numId w:val="27"/>
+        </w:numPr>
+      </w:pPr>
+      <w:r>
+        <w:t>LCD alfanumerické</w:t>
+      </w:r>
+      <w:r>
+        <w:t xml:space="preserve"> (znakové)</w:t>
+      </w:r>
+      <w:r>
+        <w:t>,</w:t>
+      </w:r>
+    </w:p>
+    <w:p>
+      <w:pPr>
+        <w:pStyle w:val="Odstavecseseznamem"/>
+        <w:numPr>
+          <w:ilvl w:val="0"/>
+          <w:numId w:val="27"/>
+        </w:numPr>
+      </w:pPr>
+      <w:r>
+        <w:t xml:space="preserve">TFT </w:t>
+      </w:r>
+      <w:r>
+        <w:t>grafické,</w:t>
+      </w:r>
+    </w:p>
+    <w:p>
+      <w:pPr>
+        <w:pStyle w:val="Odstavecseseznamem"/>
+        <w:numPr>
+          <w:ilvl w:val="0"/>
+          <w:numId w:val="27"/>
+        </w:numPr>
+      </w:pPr>
+      <w:r>
+        <w:t>OLED</w:t>
+      </w:r>
+      <w:r>
+        <w:t xml:space="preserve"> a</w:t>
+      </w:r>
+    </w:p>
+    <w:p>
+      <w:pPr>
+        <w:pStyle w:val="Odstavecseseznamem"/>
+        <w:numPr>
+          <w:ilvl w:val="0"/>
+          <w:numId w:val="27"/>
+        </w:numPr>
+      </w:pPr>
+      <w:r>
+        <w:t>E-ink.</w:t>
+      </w:r>
+    </w:p>
+    <w:p>
+      <w:r>
+        <w:t xml:space="preserve">Maticové LED </w:t>
+      </w:r>
+      <w:r>
+        <w:t>využív</w:t>
+      </w:r>
+      <w:r>
+        <w:t>ají</w:t>
+      </w:r>
+      <w:r>
+        <w:t xml:space="preserve"> k zobrazování klasické LED diody. Jedna dioda slouží většinou jako jeden pixel výsledného obrazu.</w:t>
+      </w:r>
+      <w:r>
+        <w:t xml:space="preserve"> </w:t>
+      </w:r>
+      <w:r>
+        <w:t>Maticové LED</w:t>
+      </w:r>
+      <w:r>
+        <w:t xml:space="preserve"> jsou ze všech variant nejméně vhodné pro náš modul, a to pro jejich velmi malé rozlišení a velkým rozměrům. Tento typ modulů je nejvhodnější pro poutače a obrazovky velkých rozměrů s hlavním důrazem na kontrast.</w:t>
+      </w:r>
+    </w:p>
+    <w:p>
+      <w:pPr>
+        <w:keepNext/>
+        <w:jc w:val="center"/>
+      </w:pPr>
+      <w:r>
+        <w:rPr>
+          <w:noProof/>
+        </w:rPr>
+        <w:lastRenderedPageBreak/>
+        <w:drawing>
+          <wp:inline distT="0" distB="0" distL="0" distR="0" wp14:anchorId="443EF62C" wp14:editId="2C27FDC2">
+            <wp:extent cx="4039262" cy="1911844"/>
+            <wp:effectExtent l="0" t="0" r="0" b="0"/>
+            <wp:docPr id="13" name="Obrázek 13"/>
+            <wp:cNvGraphicFramePr>
+              <a:graphicFrameLocks xmlns:a="http://schemas.openxmlformats.org/drawingml/2006/main" noChangeAspect="1"/>
+            </wp:cNvGraphicFramePr>
+            <a:graphic xmlns:a="http://schemas.openxmlformats.org/drawingml/2006/main">
+              <a:graphicData uri="http://schemas.openxmlformats.org/drawingml/2006/picture">
+                <pic:pic xmlns:pic="http://schemas.openxmlformats.org/drawingml/2006/picture">
+                  <pic:nvPicPr>
+                    <pic:cNvPr id="0" name="Picture 2"/>
+                    <pic:cNvPicPr>
+                      <a:picLocks noChangeAspect="1" noChangeArrowheads="1"/>
+                    </pic:cNvPicPr>
+                  </pic:nvPicPr>
+                  <pic:blipFill>
+                    <a:blip r:embed="rId27">
+                      <a:extLst>
+                        <a:ext uri="{28A0092B-C50C-407E-A947-70E740481C1C}">
+                          <a14:useLocalDpi xmlns:a14="http://schemas.microsoft.com/office/drawing/2010/main" val="0"/>
+                        </a:ext>
+                      </a:extLst>
+                    </a:blip>
+                    <a:srcRect/>
+                    <a:stretch>
+                      <a:fillRect/>
+                    </a:stretch>
+                  </pic:blipFill>
+                  <pic:spPr bwMode="auto">
+                    <a:xfrm>
+                      <a:off x="0" y="0"/>
+                      <a:ext cx="4069742" cy="1926271"/>
+                    </a:xfrm>
+                    <a:prstGeom prst="rect">
+                      <a:avLst/>
+                    </a:prstGeom>
+                    <a:noFill/>
+                    <a:ln>
+                      <a:noFill/>
+                    </a:ln>
+                  </pic:spPr>
+                </pic:pic>
+              </a:graphicData>
+            </a:graphic>
+          </wp:inline>
+        </w:drawing>
+      </w:r>
+    </w:p>
+    <w:p>
+      <w:pPr>
+        <w:pStyle w:val="Titulek"/>
+        <w:spacing w:before="0" w:after="0"/>
+        <w:jc w:val="center"/>
+        <w:rPr>
+          <w:i w:val="0"/>
+          <w:iCs w:val="0"/>
+          <w:color w:val="000000" w:themeColor="text1"/>
+          <w:sz w:val="22"/>
+          <w:szCs w:val="22"/>
+        </w:rPr>
+      </w:pPr>
+      <w:r>
+        <w:rPr>
+          <w:i w:val="0"/>
+          <w:iCs w:val="0"/>
+          <w:color w:val="000000" w:themeColor="text1"/>
+          <w:sz w:val="22"/>
+          <w:szCs w:val="22"/>
+        </w:rPr>
+        <w:t xml:space="preserve">Obrázek </w:t>
+      </w:r>
+      <w:r>
+        <w:rPr>
+          <w:i w:val="0"/>
+          <w:iCs w:val="0"/>
+          <w:color w:val="000000" w:themeColor="text1"/>
+          <w:sz w:val="22"/>
+          <w:szCs w:val="22"/>
+        </w:rPr>
+        <w:fldChar w:fldCharType="begin"/>
+      </w:r>
+      <w:r>
+        <w:rPr>
+          <w:i w:val="0"/>
+          <w:iCs w:val="0"/>
+          <w:color w:val="000000" w:themeColor="text1"/>
+          <w:sz w:val="22"/>
+          <w:szCs w:val="22"/>
+        </w:rPr>
+        <w:instrText xml:space="preserve"> SEQ Obrázek \* ARABIC </w:instrText>
+      </w:r>
+      <w:r>
+        <w:rPr>
+          <w:i w:val="0"/>
+          <w:iCs w:val="0"/>
+          <w:color w:val="000000" w:themeColor="text1"/>
+          <w:sz w:val="22"/>
+          <w:szCs w:val="22"/>
+        </w:rPr>
+        <w:fldChar w:fldCharType="separate"/>
+      </w:r>
+      <w:r>
+        <w:rPr>
+          <w:i w:val="0"/>
+          <w:iCs w:val="0"/>
+          <w:noProof/>
+          <w:color w:val="000000" w:themeColor="text1"/>
+          <w:sz w:val="22"/>
+          <w:szCs w:val="22"/>
+        </w:rPr>
+        <w:t>11</w:t>
+      </w:r>
+      <w:r>
+        <w:rPr>
+          <w:i w:val="0"/>
+          <w:iCs w:val="0"/>
+          <w:color w:val="000000" w:themeColor="text1"/>
+          <w:sz w:val="22"/>
+          <w:szCs w:val="22"/>
+        </w:rPr>
+        <w:fldChar w:fldCharType="end"/>
+      </w:r>
+      <w:r>
+        <w:rPr>
+          <w:i w:val="0"/>
+          <w:iCs w:val="0"/>
+          <w:color w:val="000000" w:themeColor="text1"/>
+          <w:sz w:val="22"/>
+          <w:szCs w:val="22"/>
+        </w:rPr>
+        <w:t xml:space="preserve"> - LED displej [8]</w:t>
+      </w:r>
+    </w:p>
+    <w:p/>
+    <w:p>
+      <w:r>
+        <w:t>LCD alfanumerické</w:t>
+      </w:r>
+      <w:r>
+        <w:t xml:space="preserve"> jsou displeje u nichž o</w:t>
+      </w:r>
+      <w:r>
+        <w:t>vladač zasílá informac</w:t>
+      </w:r>
+      <w:r>
+        <w:t>i</w:t>
+      </w:r>
+      <w:r>
+        <w:t xml:space="preserve"> o tom, jaký znak </w:t>
+      </w:r>
+      <w:r>
+        <w:t>a</w:t>
+      </w:r>
+      <w:r>
+        <w:t xml:space="preserve"> kde </w:t>
+      </w:r>
+      <w:r>
+        <w:t>má displej zobrazit.</w:t>
+      </w:r>
+      <w:r>
+        <w:t xml:space="preserve"> Tyto znaky jsou předem definované – displej obsahuje základní “slovník” znaků.</w:t>
+      </w:r>
+      <w:r>
+        <w:t xml:space="preserve"> Každý znak se skládá z 5x8 pixelů, lze tedy nadefinovat vlastní znaky rozsvícením jednotlivých pixelů.</w:t>
+      </w:r>
+      <w:r>
+        <w:t xml:space="preserve"> </w:t>
+      </w:r>
+      <w:r>
+        <w:t>V</w:t>
+      </w:r>
+      <w:r>
+        <w:t>elikostí</w:t>
+      </w:r>
+      <w:r>
+        <w:t xml:space="preserve"> těchto</w:t>
+      </w:r>
+      <w:r>
+        <w:t xml:space="preserve"> displejů</w:t>
+      </w:r>
+      <w:r>
+        <w:t xml:space="preserve"> se</w:t>
+      </w:r>
+      <w:r>
+        <w:t xml:space="preserve"> neudáv</w:t>
+      </w:r>
+      <w:r>
+        <w:t>á</w:t>
+      </w:r>
+      <w:r>
+        <w:t xml:space="preserve"> v pixel</w:t>
+      </w:r>
+      <w:r>
+        <w:t>ech</w:t>
+      </w:r>
+      <w:r>
+        <w:t>, ale v počtu řádků a míst pro znaky</w:t>
+      </w:r>
+      <w:r>
+        <w:t xml:space="preserve"> nejčastěji 2x16 nebo 4x20</w:t>
+      </w:r>
+      <w:r>
+        <w:t>.</w:t>
+      </w:r>
+      <w:r>
+        <w:t xml:space="preserve"> </w:t>
+      </w:r>
+      <w:r>
+        <w:t>Znakové displeje jsou většinou monochromatické s různými barvami podsvícení.</w:t>
+      </w:r>
+      <w:r>
+        <w:t xml:space="preserve"> </w:t>
+      </w:r>
+    </w:p>
+    <w:p>
+      <w:r>
+        <w:t xml:space="preserve">LCD alfanumerické mají několik nesporných výhod, které je dělají atraktivní volbou pro tento modul. </w:t>
+      </w:r>
+      <w:r>
+        <w:t xml:space="preserve">Je to zejména jejich </w:t>
+      </w:r>
+      <w:r>
+        <w:t>malá</w:t>
+      </w:r>
+      <w:r>
+        <w:t xml:space="preserve"> náročnost na výkon nadřazeného procesoru</w:t>
+      </w:r>
+      <w:r>
+        <w:t>,</w:t>
+      </w:r>
+      <w:r>
+        <w:t xml:space="preserve"> velmi snadný vývoj aplikací a velká spolehlivost.</w:t>
+      </w:r>
+      <w:r>
+        <w:t xml:space="preserve"> </w:t>
+      </w:r>
+      <w:r>
+        <w:t xml:space="preserve">Na druhou stranu </w:t>
+      </w:r>
+      <w:r>
+        <w:t>neumožňují zobrazení komplikovanější grafiky, jsou jen monochromatické, mají malé rozlišení</w:t>
+      </w:r>
+      <w:r>
+        <w:t>, fixní velikost znaků</w:t>
+      </w:r>
+      <w:r>
+        <w:t xml:space="preserve"> a jsou veřejností vnímány jako zastaralé.</w:t>
+      </w:r>
+      <w:r>
+        <w:t xml:space="preserve"> [9]</w:t>
+      </w:r>
+    </w:p>
+    <w:p>
+      <w:pPr>
+        <w:keepNext/>
+      </w:pPr>
+      <w:r>
+        <w:rPr>
+          <w:noProof/>
+        </w:rPr>
+        <w:drawing>
+          <wp:inline distT="0" distB="0" distL="0" distR="0" wp14:anchorId="61BFEB57" wp14:editId="78C81897">
+            <wp:extent cx="5398770" cy="1216660"/>
+            <wp:effectExtent l="0" t="0" r="0" b="2540"/>
+            <wp:docPr id="14" name="Obrázek 14"/>
+            <wp:cNvGraphicFramePr>
+              <a:graphicFrameLocks xmlns:a="http://schemas.openxmlformats.org/drawingml/2006/main" noChangeAspect="1"/>
+            </wp:cNvGraphicFramePr>
+            <a:graphic xmlns:a="http://schemas.openxmlformats.org/drawingml/2006/main">
+              <a:graphicData uri="http://schemas.openxmlformats.org/drawingml/2006/picture">
+                <pic:pic xmlns:pic="http://schemas.openxmlformats.org/drawingml/2006/picture">
+                  <pic:nvPicPr>
+                    <pic:cNvPr id="0" name="Picture 3"/>
+                    <pic:cNvPicPr>
+                      <a:picLocks noChangeAspect="1" noChangeArrowheads="1"/>
+                    </pic:cNvPicPr>
+                  </pic:nvPicPr>
+                  <pic:blipFill>
+                    <a:blip r:embed="rId28">
+                      <a:extLst>
+                        <a:ext uri="{28A0092B-C50C-407E-A947-70E740481C1C}">
+                          <a14:useLocalDpi xmlns:a14="http://schemas.microsoft.com/office/drawing/2010/main" val="0"/>
+                        </a:ext>
+                      </a:extLst>
+                    </a:blip>
+                    <a:srcRect/>
+                    <a:stretch>
+                      <a:fillRect/>
+                    </a:stretch>
+                  </pic:blipFill>
+                  <pic:spPr bwMode="auto">
+                    <a:xfrm>
+                      <a:off x="0" y="0"/>
+                      <a:ext cx="5398770" cy="1216660"/>
+                    </a:xfrm>
+                    <a:prstGeom prst="rect">
+                      <a:avLst/>
+                    </a:prstGeom>
+                    <a:noFill/>
+                    <a:ln>
+                      <a:noFill/>
+                    </a:ln>
+                  </pic:spPr>
+                </pic:pic>
+              </a:graphicData>
+            </a:graphic>
+          </wp:inline>
+        </w:drawing>
+      </w:r>
+    </w:p>
+    <w:p>
+      <w:pPr>
+        <w:pStyle w:val="Titulek"/>
+        <w:spacing w:before="0"/>
+        <w:jc w:val="center"/>
+        <w:rPr>
+          <w:i w:val="0"/>
+          <w:iCs w:val="0"/>
+          <w:color w:val="000000" w:themeColor="text1"/>
+          <w:sz w:val="22"/>
+          <w:szCs w:val="22"/>
+        </w:rPr>
+      </w:pPr>
+      <w:r>
+        <w:rPr>
+          <w:i w:val="0"/>
+          <w:iCs w:val="0"/>
+          <w:color w:val="000000" w:themeColor="text1"/>
+          <w:sz w:val="22"/>
+          <w:szCs w:val="22"/>
+        </w:rPr>
+        <w:t xml:space="preserve">Obrázek </w:t>
+      </w:r>
+      <w:r>
+        <w:rPr>
+          <w:i w:val="0"/>
+          <w:iCs w:val="0"/>
+          <w:color w:val="000000" w:themeColor="text1"/>
+          <w:sz w:val="22"/>
+          <w:szCs w:val="22"/>
+        </w:rPr>
+        <w:fldChar w:fldCharType="begin"/>
+      </w:r>
+      <w:r>
+        <w:rPr>
+          <w:i w:val="0"/>
+          <w:iCs w:val="0"/>
+          <w:color w:val="000000" w:themeColor="text1"/>
+          <w:sz w:val="22"/>
+          <w:szCs w:val="22"/>
+        </w:rPr>
+        <w:instrText xml:space="preserve"> SEQ Obrázek \* ARABIC </w:instrText>
+      </w:r>
+      <w:r>
+        <w:rPr>
+          <w:i w:val="0"/>
+          <w:iCs w:val="0"/>
+          <w:color w:val="000000" w:themeColor="text1"/>
+          <w:sz w:val="22"/>
+          <w:szCs w:val="22"/>
+        </w:rPr>
+        <w:fldChar w:fldCharType="separate"/>
+      </w:r>
+      <w:r>
+        <w:rPr>
+          <w:i w:val="0"/>
+          <w:iCs w:val="0"/>
+          <w:noProof/>
+          <w:color w:val="000000" w:themeColor="text1"/>
+          <w:sz w:val="22"/>
+          <w:szCs w:val="22"/>
+        </w:rPr>
+        <w:t>12</w:t>
+      </w:r>
+      <w:r>
+        <w:rPr>
+          <w:i w:val="0"/>
+          <w:iCs w:val="0"/>
+          <w:color w:val="000000" w:themeColor="text1"/>
+          <w:sz w:val="22"/>
+          <w:szCs w:val="22"/>
+        </w:rPr>
+        <w:fldChar w:fldCharType="end"/>
+      </w:r>
+      <w:r>
+        <w:rPr>
+          <w:i w:val="0"/>
+          <w:iCs w:val="0"/>
+          <w:color w:val="000000" w:themeColor="text1"/>
+          <w:sz w:val="22"/>
+          <w:szCs w:val="22"/>
+        </w:rPr>
+        <w:t xml:space="preserve"> - LCD alfanumerický [9]</w:t>
+      </w:r>
+    </w:p>
+    <w:p>
+      <w:r>
+        <w:t xml:space="preserve">TFT grafické </w:t>
+      </w:r>
+      <w:r>
+        <w:t xml:space="preserve">displeje </w:t>
+      </w:r>
+      <w:r>
+        <w:t>jsou displeje</w:t>
+      </w:r>
+      <w:r>
+        <w:t xml:space="preserve"> u kterých</w:t>
+      </w:r>
+      <w:r>
+        <w:t xml:space="preserve"> k</w:t>
+      </w:r>
+      <w:r>
+        <w:t xml:space="preserve">aždý </w:t>
+      </w:r>
+      <w:r>
+        <w:t>pixel</w:t>
+      </w:r>
+      <w:r>
+        <w:t xml:space="preserve"> disponuje</w:t>
+      </w:r>
+      <w:r>
+        <w:t xml:space="preserve"> </w:t>
+      </w:r>
+      <w:r>
+        <w:t>jed</w:t>
+      </w:r>
+      <w:r>
+        <w:t>ním</w:t>
+      </w:r>
+      <w:r>
+        <w:t xml:space="preserve"> tranzistor</w:t>
+      </w:r>
+      <w:r>
+        <w:t>em</w:t>
+      </w:r>
+      <w:r>
+        <w:t xml:space="preserve"> ovládající</w:t>
+      </w:r>
+      <w:r>
+        <w:t>m</w:t>
+      </w:r>
+      <w:r>
+        <w:t xml:space="preserve"> tekuté krystaly</w:t>
+      </w:r>
+      <w:r>
+        <w:t xml:space="preserve">, </w:t>
+      </w:r>
+      <w:r>
+        <w:t>dvěma polarizačními filtry</w:t>
+      </w:r>
+      <w:r>
+        <w:t xml:space="preserve"> </w:t>
+      </w:r>
+      <w:r>
+        <w:t xml:space="preserve">a je rozdělen do </w:t>
+      </w:r>
+      <w:r>
+        <w:t>tř</w:t>
+      </w:r>
+      <w:r>
+        <w:t>í</w:t>
+      </w:r>
+      <w:r>
+        <w:t xml:space="preserve"> </w:t>
+      </w:r>
+      <w:r>
+        <w:t>segmentů</w:t>
+      </w:r>
+      <w:r>
+        <w:t>, kdy každ</w:t>
+      </w:r>
+      <w:r>
+        <w:t>ý</w:t>
+      </w:r>
+      <w:r>
+        <w:t xml:space="preserve"> </w:t>
+      </w:r>
+      <w:r>
+        <w:t>segment</w:t>
+      </w:r>
+      <w:r>
+        <w:t xml:space="preserve"> disponuje filtrem </w:t>
+      </w:r>
+      <w:r>
+        <w:t xml:space="preserve">buď </w:t>
+      </w:r>
+      <w:r>
+        <w:t xml:space="preserve">červené, zelené </w:t>
+      </w:r>
+      <w:r>
+        <w:t>nebo</w:t>
+      </w:r>
+      <w:r>
+        <w:t xml:space="preserve"> modré</w:t>
+      </w:r>
+      <w:r>
+        <w:t xml:space="preserve"> barevné složky. </w:t>
+      </w:r>
+      <w:r>
+        <w:t>Tekuté krystaly jsou materiály, které pod vlivem elektrického napětí mění svoji molekulární strukturu. Tranzistor náležící k obrazovému bodu kontroluje</w:t>
+      </w:r>
+      <w:r>
+        <w:t xml:space="preserve"> jeho </w:t>
+      </w:r>
+      <w:r>
+        <w:t>napětí a elektrické pole pak způsobí změnu struktury tekutého krystalu a</w:t>
+      </w:r>
+      <w:r>
+        <w:t xml:space="preserve"> tím </w:t>
+      </w:r>
+      <w:r>
+        <w:t>ovlivní natočení jeho částic</w:t>
+      </w:r>
+      <w:r>
+        <w:t xml:space="preserve"> a tím pádem propuštění světla polarizačním filtrem.</w:t>
+      </w:r>
+      <w:r>
+        <w:t xml:space="preserve"> </w:t>
+      </w:r>
+      <w:r>
+        <w:t>[10]</w:t>
+      </w:r>
+    </w:p>
+    <w:p>
+      <w:r>
+        <w:lastRenderedPageBreak/>
+        <w:t>Hlavními výhodami těchto displejů jsou malé rozměry pixelů (velké rozlišení)</w:t>
+      </w:r>
+      <w:r>
+        <w:t>,</w:t>
+      </w:r>
+      <w:r>
+        <w:t xml:space="preserve"> </w:t>
+      </w:r>
+      <w:r>
+        <w:t xml:space="preserve">zobrazení </w:t>
+      </w:r>
+      <w:r>
+        <w:t>nepřeberné</w:t>
+      </w:r>
+      <w:r>
+        <w:t>ho</w:t>
+      </w:r>
+      <w:r>
+        <w:t xml:space="preserve"> množství barev</w:t>
+      </w:r>
+      <w:r>
+        <w:t xml:space="preserve">, </w:t>
+      </w:r>
+      <w:r>
+        <w:t>zobrazení komplikované grafiky, dostupn</w:t>
+      </w:r>
+      <w:r>
+        <w:t>ost</w:t>
+      </w:r>
+      <w:r>
+        <w:t xml:space="preserve"> </w:t>
+      </w:r>
+      <w:r>
+        <w:t>velkého</w:t>
+      </w:r>
+      <w:r>
+        <w:t xml:space="preserve"> množství </w:t>
+      </w:r>
+      <w:r>
+        <w:t xml:space="preserve">různých </w:t>
+      </w:r>
+      <w:r>
+        <w:t>rozměrů – rozlišení za poměrně dobrou cenu. Jejich hlavní nevýhodou pro náš systém je jejich vysoká náročnost na nadřazený procesor oproti předchozím variantám a</w:t>
+      </w:r>
+      <w:r>
+        <w:t xml:space="preserve"> jejich </w:t>
+      </w:r>
+      <w:r>
+        <w:t>složitější n</w:t>
+      </w:r>
+      <w:r>
+        <w:t>ároky na</w:t>
+      </w:r>
+      <w:r>
+        <w:t xml:space="preserve"> ovládání. Dále pak tyto displeje trpí zhoršenou funkčností při teplotách blížících se -30°C.</w:t>
+      </w:r>
+    </w:p>
+    <w:p>
+      <w:r>
+        <w:t>OLED (</w:t>
+      </w:r>
+      <w:r>
+        <w:t>anglicky Organic light-emitting diode</w:t>
+      </w:r>
+      <w:r>
+        <w:t>)</w:t>
+      </w:r>
+      <w:r>
+        <w:t xml:space="preserve"> se liší vůči TFT displejům tím</w:t>
+      </w:r>
+      <w:r>
+        <w:t xml:space="preserve">, že </w:t>
+      </w:r>
+      <w:r>
+        <w:t xml:space="preserve">nepoužívají </w:t>
+      </w:r>
+      <w:r>
+        <w:t>podsvícení. Září přímo jednotlivé pixely, což se děje průchodem elektrického proudu mezi dvěma vodiči skrz tenkou vrstvičku organické látky.</w:t>
+      </w:r>
+      <w:r>
+        <w:t xml:space="preserve"> </w:t>
+      </w:r>
+      <w:r>
+        <w:t>Černá na OLED displejích je tedy skutečně černá, neboť dané pixely jsou vypnuté. OLED displeje jsou také tenčí, flexibilní, mají rychlejší odezvu a produkují méně odpadního tepla.</w:t>
+      </w:r>
+      <w:r>
+        <w:t xml:space="preserve"> </w:t>
+      </w:r>
+    </w:p>
+    <w:p>
+      <w:r>
+        <w:t xml:space="preserve">OLED displej by byl druhým nejvhodnějším kandidátem z hlediska spotřeby. V měřícím režimu budeme zobrazovat jen čtyři hodnoty, což orientačně odpovídá 24 znakům a všechny zbylé pixely budou černé čili spotřebovaná energie displeje bude dána jen </w:t>
+      </w:r>
+      <w:r>
+        <w:t>pixely těchto znaků</w:t>
+      </w:r>
+      <w:r>
+        <w:t>. Dalším důvodem, proč zvolit tuto technologii displejů, je jejich možnost bez problémů pracovat i při teplotách -40°C.</w:t>
+      </w:r>
+    </w:p>
+    <w:p>
+      <w:r>
+        <w:t xml:space="preserve">Podobně jako TFT </w:t>
+      </w:r>
+      <w:r>
+        <w:t xml:space="preserve">tyto </w:t>
+      </w:r>
+      <w:r>
+        <w:t xml:space="preserve">displeje mají </w:t>
+      </w:r>
+      <w:r>
+        <w:t>vysok</w:t>
+      </w:r>
+      <w:r>
+        <w:t>ou</w:t>
+      </w:r>
+      <w:r>
+        <w:t xml:space="preserve"> náročnost na nadřazený procesor</w:t>
+      </w:r>
+      <w:r>
+        <w:t>.</w:t>
+      </w:r>
+      <w:r>
+        <w:t xml:space="preserve"> Důvodem, proč nezvolím tento typ displej</w:t>
+      </w:r>
+      <w:r>
+        <w:t>e</w:t>
+      </w:r>
+      <w:r>
+        <w:t xml:space="preserve"> je jejich špatná dostupnost</w:t>
+      </w:r>
+      <w:r>
+        <w:t>.</w:t>
+      </w:r>
+      <w:r>
+        <w:t xml:space="preserve"> </w:t>
+      </w:r>
+      <w:r>
+        <w:t>J</w:t>
+      </w:r>
+      <w:r>
+        <w:t xml:space="preserve">sou </w:t>
+      </w:r>
+      <w:r>
+        <w:t xml:space="preserve">k dostání </w:t>
+      </w:r>
+      <w:r>
+        <w:t xml:space="preserve">samostatně za </w:t>
+      </w:r>
+      <w:r>
+        <w:t>rozumnou</w:t>
+      </w:r>
+      <w:r>
+        <w:t xml:space="preserve"> cenu jen v rozlišeních 128x32 a 128x64 a monochromatickém provedení.</w:t>
+      </w:r>
+      <w:r>
+        <w:t xml:space="preserve"> [11]</w:t>
+      </w:r>
+    </w:p>
+    <w:p>
+      <w:r>
+        <w:t xml:space="preserve">E-ink </w:t>
+      </w:r>
+      <w:r>
+        <w:t>využívá</w:t>
+      </w:r>
+      <w:r>
+        <w:t xml:space="preserve"> elektroforéz</w:t>
       </w:r>
       <w:r>
         <w:t>y</w:t>
       </w:r>
       <w:r>
-        <w:t xml:space="preserve"> pro komunikaci přes Wi-Fi, Ethernet</w:t>
+        <w:t xml:space="preserve"> a konstrukce elektronického papíru v rámci které tvoří jednotlivé pixely speciální buňky naplněné vodivými světlými a tmavými částicemi. Změnou elektrického náboje se pak do popředí přesunou buď bílé, anebo naopak černé částice a buňka – pixel, se </w:t>
+      </w:r>
+      <w:r>
+        <w:t>jeví</w:t>
+      </w:r>
+      <w:r>
+        <w:t xml:space="preserve"> jako světlá, anebo tmavá.</w:t>
+      </w:r>
+      <w:r>
+        <w:t xml:space="preserve"> Hlavní výhodou d</w:t>
+      </w:r>
+      <w:r>
+        <w:t>isplej</w:t>
+      </w:r>
+      <w:r>
+        <w:t>e je, že</w:t>
+      </w:r>
+      <w:r>
+        <w:t xml:space="preserve"> odebírá proud jen při </w:t>
+      </w:r>
+      <w:r>
+        <w:t>pře</w:t>
+      </w:r>
+      <w:r>
+        <w:t>kreslení, kdy se musejí přeskupit částice v jednotlivých kapsulích.</w:t>
+      </w:r>
+      <w:r>
+        <w:t xml:space="preserve"> [12]</w:t>
+      </w:r>
+    </w:p>
+    <w:p>
+      <w:r>
+        <w:t>E-ink</w:t>
+      </w:r>
+      <w:r>
+        <w:t xml:space="preserve"> se může na první pohled jevit jako jasný kandidát pr</w:t>
+      </w:r>
+      <w:r>
+        <w:t>o</w:t>
+      </w:r>
+      <w:r>
+        <w:t xml:space="preserve"> náš modul</w:t>
       </w:r>
       <w:r>
         <w:t>,</w:t>
       </w:r>
       <w:r>
-        <w:t xml:space="preserve"> RS485</w:t>
-      </w:r>
-      <w:r>
-        <w:t xml:space="preserve"> nebo</w:t>
+        <w:t xml:space="preserve"> a to zejména díky jeho malé spotřebě, </w:t>
+      </w:r>
+      <w:r>
+        <w:t>avšak dle mého názoru</w:t>
+      </w:r>
+      <w:r>
+        <w:t>,</w:t>
       </w:r>
       <w:r>
         <w:t xml:space="preserve"> </w:t>
       </w:r>
       <w:r>
-        <w:t>r</w:t>
-      </w:r>
-      <w:r>
-        <w:t>ozhraní US</w:t>
-      </w:r>
-      <w:r>
-        <w:t>B a případně displejem pro zobrazování stavu zdroje a historií poruch.</w:t>
+        <w:t xml:space="preserve">by úplně </w:t>
+      </w:r>
+      <w:r>
+        <w:t>vhodný</w:t>
+      </w:r>
+      <w:r>
+        <w:t xml:space="preserve"> nebyl.</w:t>
+      </w:r>
+      <w:r>
+        <w:t xml:space="preserve"> </w:t>
+      </w:r>
+      <w:r>
+        <w:t xml:space="preserve">Důvodem je, že </w:t>
+      </w:r>
+      <w:r>
+        <w:t xml:space="preserve">modul bude umožňovat </w:t>
+      </w:r>
+      <w:r>
+        <w:t xml:space="preserve">i poměrně </w:t>
+      </w:r>
+      <w:r>
+        <w:t>vysok</w:t>
+      </w:r>
+      <w:r>
+        <w:t>é</w:t>
+      </w:r>
+      <w:r>
+        <w:t xml:space="preserve"> frekvenc</w:t>
+      </w:r>
+      <w:r>
+        <w:t>e</w:t>
+      </w:r>
+      <w:r>
+        <w:t xml:space="preserve"> měření</w:t>
+      </w:r>
+      <w:r>
+        <w:t>, tudíž časté překreslování displeje, což pro tuto technologii není optimální. Dalším, možná i významnějším důvodem je, že displej nelze pozorovat za snížené viditelnosti bez vnějšího osvětlení, což by znamenalo nutnost modul vybavit vnějším osvětlením displeje</w:t>
+      </w:r>
+      <w:r>
+        <w:t>, jelikož EZS vyžadují snadné a spolehlivé monitorování i za zhoršených viditelnostních podmínek</w:t>
+      </w:r>
+      <w:r>
+        <w:t>.</w:t>
+      </w:r>
+    </w:p>
+    <w:p>
+      <w:pPr>
+        <w:keepNext/>
+      </w:pPr>
+      <w:r>
+        <w:t>Po zvážení všech typů displejů se rozhoduji pro technologii TFT. Konkrétně 3.5palcový displej s ovladačem ILI9488 a rezistivním dotykovým displejem MSP3520. Displej komunikuje přes SPI rozhraní a disponuje slotem na SD kartu.</w:t>
+      </w:r>
+      <w:r>
+        <w:t xml:space="preserve"> Tuto úhlopříčku jsem zvolil tak, aby velikostně </w:t>
+      </w:r>
+      <w:r>
+        <w:lastRenderedPageBreak/>
+        <w:t>odpovídala velikosti zvolené vývojové desky a umožnila zobrazit všechny potřebné parametry v dostatečné velikosti.</w:t>
+      </w:r>
+    </w:p>
+    <w:p>
+      <w:pPr>
+        <w:keepNext/>
+        <w:jc w:val="center"/>
+      </w:pPr>
+      <w:r>
+        <w:rPr>
+          <w:noProof/>
+        </w:rPr>
+        <w:drawing>
+          <wp:inline distT="0" distB="0" distL="0" distR="0" wp14:anchorId="7F3FDB7E" wp14:editId="3971F051">
+            <wp:extent cx="5033010" cy="4325620"/>
+            <wp:effectExtent l="0" t="0" r="0" b="0"/>
+            <wp:docPr id="15" name="Obrázek 15"/>
+            <wp:cNvGraphicFramePr>
+              <a:graphicFrameLocks xmlns:a="http://schemas.openxmlformats.org/drawingml/2006/main" noChangeAspect="1"/>
+            </wp:cNvGraphicFramePr>
+            <a:graphic xmlns:a="http://schemas.openxmlformats.org/drawingml/2006/main">
+              <a:graphicData uri="http://schemas.openxmlformats.org/drawingml/2006/picture">
+                <pic:pic xmlns:pic="http://schemas.openxmlformats.org/drawingml/2006/picture">
+                  <pic:nvPicPr>
+                    <pic:cNvPr id="0" name="Picture 4"/>
+                    <pic:cNvPicPr>
+                      <a:picLocks noChangeAspect="1" noChangeArrowheads="1"/>
+                    </pic:cNvPicPr>
+                  </pic:nvPicPr>
+                  <pic:blipFill>
+                    <a:blip r:embed="rId29">
+                      <a:extLst>
+                        <a:ext uri="{28A0092B-C50C-407E-A947-70E740481C1C}">
+                          <a14:useLocalDpi xmlns:a14="http://schemas.microsoft.com/office/drawing/2010/main" val="0"/>
+                        </a:ext>
+                      </a:extLst>
+                    </a:blip>
+                    <a:srcRect/>
+                    <a:stretch>
+                      <a:fillRect/>
+                    </a:stretch>
+                  </pic:blipFill>
+                  <pic:spPr bwMode="auto">
+                    <a:xfrm>
+                      <a:off x="0" y="0"/>
+                      <a:ext cx="5033010" cy="4325620"/>
+                    </a:xfrm>
+                    <a:prstGeom prst="rect">
+                      <a:avLst/>
+                    </a:prstGeom>
+                    <a:noFill/>
+                    <a:ln>
+                      <a:noFill/>
+                    </a:ln>
+                  </pic:spPr>
+                </pic:pic>
+              </a:graphicData>
+            </a:graphic>
+          </wp:inline>
+        </w:drawing>
+      </w:r>
+    </w:p>
+    <w:p>
+      <w:pPr>
+        <w:pStyle w:val="Titulek"/>
+        <w:jc w:val="center"/>
+        <w:rPr>
+          <w:i w:val="0"/>
+          <w:iCs w:val="0"/>
+          <w:noProof/>
+          <w:color w:val="000000" w:themeColor="text1"/>
+          <w:sz w:val="22"/>
+          <w:szCs w:val="22"/>
+        </w:rPr>
+      </w:pPr>
+      <w:r>
+        <w:rPr>
+          <w:i w:val="0"/>
+          <w:iCs w:val="0"/>
+          <w:color w:val="000000" w:themeColor="text1"/>
+          <w:sz w:val="22"/>
+          <w:szCs w:val="22"/>
+        </w:rPr>
+        <w:t xml:space="preserve">Obrázek </w:t>
+      </w:r>
+      <w:r>
+        <w:rPr>
+          <w:i w:val="0"/>
+          <w:iCs w:val="0"/>
+          <w:color w:val="000000" w:themeColor="text1"/>
+          <w:sz w:val="22"/>
+          <w:szCs w:val="22"/>
+        </w:rPr>
+        <w:fldChar w:fldCharType="begin"/>
+      </w:r>
+      <w:r>
+        <w:rPr>
+          <w:i w:val="0"/>
+          <w:iCs w:val="0"/>
+          <w:color w:val="000000" w:themeColor="text1"/>
+          <w:sz w:val="22"/>
+          <w:szCs w:val="22"/>
+        </w:rPr>
+        <w:instrText xml:space="preserve"> SEQ Obrázek \* ARABIC </w:instrText>
+      </w:r>
+      <w:r>
+        <w:rPr>
+          <w:i w:val="0"/>
+          <w:iCs w:val="0"/>
+          <w:color w:val="000000" w:themeColor="text1"/>
+          <w:sz w:val="22"/>
+          <w:szCs w:val="22"/>
+        </w:rPr>
+        <w:fldChar w:fldCharType="separate"/>
+      </w:r>
+      <w:r>
+        <w:rPr>
+          <w:i w:val="0"/>
+          <w:iCs w:val="0"/>
+          <w:noProof/>
+          <w:color w:val="000000" w:themeColor="text1"/>
+          <w:sz w:val="22"/>
+          <w:szCs w:val="22"/>
+        </w:rPr>
+        <w:t>13</w:t>
+      </w:r>
+      <w:r>
+        <w:rPr>
+          <w:i w:val="0"/>
+          <w:iCs w:val="0"/>
+          <w:color w:val="000000" w:themeColor="text1"/>
+          <w:sz w:val="22"/>
+          <w:szCs w:val="22"/>
+        </w:rPr>
+        <w:fldChar w:fldCharType="end"/>
+      </w:r>
+      <w:r>
+        <w:rPr>
+          <w:i w:val="0"/>
+          <w:iCs w:val="0"/>
+          <w:color w:val="000000" w:themeColor="text1"/>
+          <w:sz w:val="22"/>
+          <w:szCs w:val="22"/>
+        </w:rPr>
+        <w:t xml:space="preserve"> - Vybraný 3.5 palcový TFT displej</w:t>
+      </w:r>
+      <w:r>
+        <w:rPr>
+          <w:i w:val="0"/>
+          <w:iCs w:val="0"/>
+          <w:noProof/>
+          <w:color w:val="000000" w:themeColor="text1"/>
+          <w:sz w:val="22"/>
+          <w:szCs w:val="22"/>
+        </w:rPr>
+        <w:t xml:space="preserve"> [13]</w:t>
+      </w:r>
+    </w:p>
+    <w:p/>
+    <w:p>
+      <w:pPr>
+        <w:pStyle w:val="Nadpis2"/>
+      </w:pPr>
+      <w:r>
+        <w:t>Volba ovládacího modulu/</w:t>
+      </w:r>
+      <w:r>
+        <w:t>vývojové desky</w:t>
+      </w:r>
+    </w:p>
+    <w:p>
+      <w:r>
+        <w:t xml:space="preserve">S ohledem na rozsah </w:t>
+      </w:r>
+      <w:r>
+        <w:t>projektu, funk</w:t>
+      </w:r>
+    </w:p>
+    <w:p>
+      <w:pPr>
+        <w:pStyle w:val="Nadpis2"/>
+      </w:pPr>
+      <w:r>
+        <w:t>Volba způsobu měření napětí</w:t>
+      </w:r>
+    </w:p>
+    <w:p>
+      <w:r>
+        <w:t>Jelikož budeme měřené napětí dále zpracovávat (zobrazovat, ukládat), bude nezbytné jeho analogovou hodnotu zdigitalizovat, tak aby mu “rozuměl” i mikroprocesor, který bude zajišťovat veškeré operace modulu. K tomuto bude potřeba Analogově digitální převodník (ADC)</w:t>
+      </w:r>
+    </w:p>
+    <w:p>
+      <w:pPr>
+        <w:pStyle w:val="Nadpis2"/>
+      </w:pPr>
+      <w:r>
+        <w:t>Volba způsobu měření proudu</w:t>
       </w:r>
     </w:p>
     <w:p>
@@ -8047,14 +8031,10 @@
           <w:rFonts w:eastAsia="Times New Roman" w:cs="Times New Roman"/>
           <w:sz w:val="24"/>
           <w:szCs w:val="24"/>
-          <w:lang w:val="en-US"/>
         </w:rPr>
       </w:pPr>
       <w:bookmarkStart w:id="28" w:name="_Toc5521170"/>
       <w:r>
-        <w:rPr>
-          <w:lang w:val="en-US"/>
-        </w:rPr>
         <w:t>[1]</w:t>
       </w:r>
       <w:r>
@@ -8065,29 +8045,8 @@
           <w:rFonts w:eastAsia="Times New Roman" w:cs="Times New Roman"/>
           <w:sz w:val="24"/>
           <w:szCs w:val="24"/>
-          <w:lang w:val="en-US"/>
-        </w:rPr>
-        <w:t xml:space="preserve">ZELINOVÁ, </w:t>
-      </w:r>
-      <w:proofErr w:type="spellStart"/>
-      <w:r>
-        <w:rPr>
-          <w:rFonts w:eastAsia="Times New Roman" w:cs="Times New Roman"/>
-          <w:sz w:val="24"/>
-          <w:szCs w:val="24"/>
-          <w:lang w:val="en-US"/>
-        </w:rPr>
-        <w:t>Lenka</w:t>
-      </w:r>
-      <w:proofErr w:type="spellEnd"/>
-      <w:r>
-        <w:rPr>
-          <w:rFonts w:eastAsia="Times New Roman" w:cs="Times New Roman"/>
-          <w:sz w:val="24"/>
-          <w:szCs w:val="24"/>
-          <w:lang w:val="en-US"/>
-        </w:rPr>
-        <w:t xml:space="preserve">. </w:t>
+        </w:rPr>
+        <w:t xml:space="preserve">ZELINOVÁ, Lenka. </w:t>
       </w:r>
       <w:r>
         <w:rPr>
@@ -8096,7 +8055,6 @@
           <w:iCs/>
           <w:sz w:val="24"/>
           <w:szCs w:val="24"/>
-          <w:lang w:val="en-US"/>
         </w:rPr>
         <w:t>LABORATORNÍ ZDROJ S VYSOKOU ÚČINNOSTÍ</w:t>
       </w:r>
@@ -8105,193 +8063,57 @@
           <w:rFonts w:eastAsia="Times New Roman" w:cs="Times New Roman"/>
           <w:sz w:val="24"/>
           <w:szCs w:val="24"/>
-          <w:lang w:val="en-US"/>
-        </w:rPr>
-        <w:t xml:space="preserve">. Brno, 2011. </w:t>
-      </w:r>
-      <w:proofErr w:type="spellStart"/>
+        </w:rPr>
+        <w:t xml:space="preserve">. Brno, 2011. Bakalářská práce. </w:t>
+      </w:r>
       <w:r>
         <w:rPr>
           <w:rFonts w:eastAsia="Times New Roman" w:cs="Times New Roman"/>
           <w:sz w:val="24"/>
           <w:szCs w:val="24"/>
-          <w:lang w:val="en-US"/>
-        </w:rPr>
-        <w:t>Bakalářská</w:t>
-      </w:r>
-      <w:proofErr w:type="spellEnd"/>
+        </w:rPr>
+        <w:t>Vysoké učení technické v Brně</w:t>
+      </w:r>
       <w:r>
         <w:rPr>
           <w:rFonts w:eastAsia="Times New Roman" w:cs="Times New Roman"/>
           <w:sz w:val="24"/>
           <w:szCs w:val="24"/>
-          <w:lang w:val="en-US"/>
-        </w:rPr>
-        <w:t xml:space="preserve"> </w:t>
-      </w:r>
-      <w:proofErr w:type="spellStart"/>
-      <w:r>
+        </w:rPr>
+        <w:t>.</w:t>
+      </w:r>
+    </w:p>
+    <w:p>
+      <w:pPr>
+        <w:ind w:left="680" w:hanging="680"/>
+        <w:jc w:val="left"/>
         <w:rPr>
           <w:rFonts w:eastAsia="Times New Roman" w:cs="Times New Roman"/>
           <w:sz w:val="24"/>
           <w:szCs w:val="24"/>
-          <w:lang w:val="en-US"/>
-        </w:rPr>
-        <w:t>práce</w:t>
-      </w:r>
-      <w:proofErr w:type="spellEnd"/>
+        </w:rPr>
+      </w:pPr>
       <w:r>
         <w:rPr>
           <w:rFonts w:eastAsia="Times New Roman" w:cs="Times New Roman"/>
           <w:sz w:val="24"/>
           <w:szCs w:val="24"/>
-          <w:lang w:val="en-US"/>
-        </w:rPr>
-        <w:t xml:space="preserve">. </w:t>
-      </w:r>
-      <w:proofErr w:type="spellStart"/>
+        </w:rPr>
+        <w:t>[2]</w:t>
+      </w:r>
       <w:r>
         <w:rPr>
           <w:rFonts w:eastAsia="Times New Roman" w:cs="Times New Roman"/>
           <w:sz w:val="24"/>
           <w:szCs w:val="24"/>
-          <w:lang w:val="en-US"/>
-        </w:rPr>
-        <w:t>V</w:t>
+        </w:rPr>
+        <w:tab/>
       </w:r>
       <w:r>
         <w:rPr>
           <w:rFonts w:eastAsia="Times New Roman" w:cs="Times New Roman"/>
           <w:sz w:val="24"/>
           <w:szCs w:val="24"/>
-          <w:lang w:val="en-US"/>
-        </w:rPr>
-        <w:t>ysoké</w:t>
-      </w:r>
-      <w:proofErr w:type="spellEnd"/>
-      <w:r>
-        <w:rPr>
-          <w:rFonts w:eastAsia="Times New Roman" w:cs="Times New Roman"/>
-          <w:sz w:val="24"/>
-          <w:szCs w:val="24"/>
-          <w:lang w:val="en-US"/>
-        </w:rPr>
-        <w:t xml:space="preserve"> </w:t>
-      </w:r>
-      <w:proofErr w:type="spellStart"/>
-      <w:r>
-        <w:rPr>
-          <w:rFonts w:eastAsia="Times New Roman" w:cs="Times New Roman"/>
-          <w:sz w:val="24"/>
-          <w:szCs w:val="24"/>
-          <w:lang w:val="en-US"/>
-        </w:rPr>
-        <w:t>učení</w:t>
-      </w:r>
-      <w:proofErr w:type="spellEnd"/>
-      <w:r>
-        <w:rPr>
-          <w:rFonts w:eastAsia="Times New Roman" w:cs="Times New Roman"/>
-          <w:sz w:val="24"/>
-          <w:szCs w:val="24"/>
-          <w:lang w:val="en-US"/>
-        </w:rPr>
-        <w:t xml:space="preserve"> </w:t>
-      </w:r>
-      <w:proofErr w:type="spellStart"/>
-      <w:r>
-        <w:rPr>
-          <w:rFonts w:eastAsia="Times New Roman" w:cs="Times New Roman"/>
-          <w:sz w:val="24"/>
-          <w:szCs w:val="24"/>
-          <w:lang w:val="en-US"/>
-        </w:rPr>
-        <w:t>technické</w:t>
-      </w:r>
-      <w:proofErr w:type="spellEnd"/>
-      <w:r>
-        <w:rPr>
-          <w:rFonts w:eastAsia="Times New Roman" w:cs="Times New Roman"/>
-          <w:sz w:val="24"/>
-          <w:szCs w:val="24"/>
-          <w:lang w:val="en-US"/>
-        </w:rPr>
-        <w:t xml:space="preserve"> v</w:t>
-      </w:r>
-      <w:r>
-        <w:rPr>
-          <w:rFonts w:eastAsia="Times New Roman" w:cs="Times New Roman"/>
-          <w:sz w:val="24"/>
-          <w:szCs w:val="24"/>
-          <w:lang w:val="en-US"/>
-        </w:rPr>
-        <w:t xml:space="preserve"> </w:t>
-      </w:r>
-      <w:proofErr w:type="spellStart"/>
-      <w:r>
-        <w:rPr>
-          <w:rFonts w:eastAsia="Times New Roman" w:cs="Times New Roman"/>
-          <w:sz w:val="24"/>
-          <w:szCs w:val="24"/>
-          <w:lang w:val="en-US"/>
-        </w:rPr>
-        <w:t>B</w:t>
-      </w:r>
-      <w:r>
-        <w:rPr>
-          <w:rFonts w:eastAsia="Times New Roman" w:cs="Times New Roman"/>
-          <w:sz w:val="24"/>
-          <w:szCs w:val="24"/>
-          <w:lang w:val="en-US"/>
-        </w:rPr>
-        <w:t>rně</w:t>
-      </w:r>
-      <w:proofErr w:type="spellEnd"/>
-      <w:r>
-        <w:rPr>
-          <w:rFonts w:eastAsia="Times New Roman" w:cs="Times New Roman"/>
-          <w:sz w:val="24"/>
-          <w:szCs w:val="24"/>
-          <w:lang w:val="en-US"/>
-        </w:rPr>
-        <w:t>.</w:t>
-      </w:r>
-    </w:p>
-    <w:p>
-      <w:pPr>
-        <w:ind w:left="680" w:hanging="680"/>
-        <w:jc w:val="left"/>
-        <w:rPr>
-          <w:rFonts w:eastAsia="Times New Roman" w:cs="Times New Roman"/>
-          <w:sz w:val="24"/>
-          <w:szCs w:val="24"/>
-          <w:lang w:val="en-US"/>
-        </w:rPr>
-      </w:pPr>
-      <w:r>
-        <w:rPr>
-          <w:rFonts w:eastAsia="Times New Roman" w:cs="Times New Roman"/>
-          <w:sz w:val="24"/>
-          <w:szCs w:val="24"/>
-          <w:lang w:val="en-US"/>
-        </w:rPr>
-        <w:t>[2]</w:t>
-      </w:r>
-      <w:r>
-        <w:rPr>
-          <w:rFonts w:eastAsia="Times New Roman" w:cs="Times New Roman"/>
-          <w:sz w:val="24"/>
-          <w:szCs w:val="24"/>
-          <w:lang w:val="en-US"/>
-        </w:rPr>
-        <w:tab/>
-      </w:r>
-      <w:r>
-        <w:rPr>
-          <w:rFonts w:eastAsia="Times New Roman" w:cs="Times New Roman"/>
-          <w:sz w:val="24"/>
-          <w:szCs w:val="24"/>
-          <w:lang w:val="en-US"/>
         </w:rPr>
         <w:t xml:space="preserve">MADRON, Martin. </w:t>
       </w:r>
@@ -8302,7 +8124,6 @@
           <w:iCs/>
           <w:sz w:val="24"/>
           <w:szCs w:val="24"/>
-          <w:lang w:val="en-US"/>
         </w:rPr>
         <w:t>NAPÁJECÍ ZDROJ S DIGITÁLNÍM ŘÍZENÍM</w:t>
       </w:r>
@@ -8311,256 +8132,92 @@
           <w:rFonts w:eastAsia="Times New Roman" w:cs="Times New Roman"/>
           <w:sz w:val="24"/>
           <w:szCs w:val="24"/>
-          <w:lang w:val="en-US"/>
-        </w:rPr>
-        <w:t xml:space="preserve">. Brno, 2011. </w:t>
-      </w:r>
-      <w:proofErr w:type="spellStart"/>
+        </w:rPr>
+        <w:t>. Brno, 2011. Bakalářská práce. V</w:t>
+      </w:r>
       <w:r>
         <w:rPr>
           <w:rFonts w:eastAsia="Times New Roman" w:cs="Times New Roman"/>
           <w:sz w:val="24"/>
           <w:szCs w:val="24"/>
-          <w:lang w:val="en-US"/>
-        </w:rPr>
-        <w:t>Bakalářská</w:t>
-      </w:r>
-      <w:proofErr w:type="spellEnd"/>
+        </w:rPr>
+        <w:t>ysoké</w:t>
+      </w:r>
       <w:r>
         <w:rPr>
           <w:rFonts w:eastAsia="Times New Roman" w:cs="Times New Roman"/>
           <w:sz w:val="24"/>
           <w:szCs w:val="24"/>
-          <w:lang w:val="en-US"/>
         </w:rPr>
         <w:t xml:space="preserve"> </w:t>
       </w:r>
-      <w:proofErr w:type="spellStart"/>
       <w:r>
         <w:rPr>
           <w:rFonts w:eastAsia="Times New Roman" w:cs="Times New Roman"/>
           <w:sz w:val="24"/>
           <w:szCs w:val="24"/>
-          <w:lang w:val="en-US"/>
-        </w:rPr>
-        <w:t>práce</w:t>
-      </w:r>
-      <w:proofErr w:type="spellEnd"/>
+        </w:rPr>
+        <w:t>učení technické v</w:t>
+      </w:r>
       <w:r>
         <w:rPr>
           <w:rFonts w:eastAsia="Times New Roman" w:cs="Times New Roman"/>
           <w:sz w:val="24"/>
           <w:szCs w:val="24"/>
-          <w:lang w:val="en-US"/>
-        </w:rPr>
-        <w:t xml:space="preserve">. </w:t>
-      </w:r>
-      <w:proofErr w:type="spellStart"/>
+        </w:rPr>
+        <w:t xml:space="preserve"> B</w:t>
+      </w:r>
       <w:r>
         <w:rPr>
           <w:rFonts w:eastAsia="Times New Roman" w:cs="Times New Roman"/>
           <w:sz w:val="24"/>
           <w:szCs w:val="24"/>
-          <w:lang w:val="en-US"/>
-        </w:rPr>
-        <w:t>V</w:t>
+        </w:rPr>
+        <w:t>rně</w:t>
       </w:r>
       <w:r>
         <w:rPr>
           <w:rFonts w:eastAsia="Times New Roman" w:cs="Times New Roman"/>
           <w:sz w:val="24"/>
           <w:szCs w:val="24"/>
-          <w:lang w:val="en-US"/>
-        </w:rPr>
-        <w:t>ysoké</w:t>
-      </w:r>
-      <w:proofErr w:type="spellEnd"/>
-      <w:r>
+        </w:rPr>
+        <w:t>.</w:t>
+      </w:r>
+    </w:p>
+    <w:p>
+      <w:pPr>
+        <w:spacing w:before="0" w:after="0" w:line="240" w:lineRule="auto"/>
+        <w:ind w:left="680" w:hanging="680"/>
+        <w:jc w:val="left"/>
         <w:rPr>
           <w:rFonts w:eastAsia="Times New Roman" w:cs="Times New Roman"/>
           <w:sz w:val="24"/>
           <w:szCs w:val="24"/>
-          <w:lang w:val="en-US"/>
-        </w:rPr>
-        <w:t xml:space="preserve"> </w:t>
-      </w:r>
-      <w:proofErr w:type="spellStart"/>
+        </w:rPr>
+      </w:pPr>
       <w:r>
         <w:rPr>
           <w:rFonts w:eastAsia="Times New Roman" w:cs="Times New Roman"/>
           <w:sz w:val="24"/>
           <w:szCs w:val="24"/>
-          <w:lang w:val="en-US"/>
-        </w:rPr>
-        <w:t>učení</w:t>
-      </w:r>
-      <w:proofErr w:type="spellEnd"/>
+        </w:rPr>
+        <w:t>[3]</w:t>
+      </w:r>
       <w:r>
         <w:rPr>
           <w:rFonts w:eastAsia="Times New Roman" w:cs="Times New Roman"/>
           <w:sz w:val="24"/>
           <w:szCs w:val="24"/>
-          <w:lang w:val="en-US"/>
-        </w:rPr>
-        <w:t xml:space="preserve"> </w:t>
-      </w:r>
-      <w:proofErr w:type="spellStart"/>
+        </w:rPr>
+        <w:tab/>
+      </w:r>
       <w:r>
         <w:rPr>
           <w:rFonts w:eastAsia="Times New Roman" w:cs="Times New Roman"/>
           <w:sz w:val="24"/>
           <w:szCs w:val="24"/>
-          <w:lang w:val="en-US"/>
-        </w:rPr>
-        <w:t>technické</w:t>
-      </w:r>
-      <w:proofErr w:type="spellEnd"/>
-      <w:r>
-        <w:rPr>
-          <w:rFonts w:eastAsia="Times New Roman" w:cs="Times New Roman"/>
-          <w:sz w:val="24"/>
-          <w:szCs w:val="24"/>
-          <w:lang w:val="en-US"/>
-        </w:rPr>
-        <w:t xml:space="preserve"> v</w:t>
-      </w:r>
-      <w:r>
-        <w:rPr>
-          <w:rFonts w:eastAsia="Times New Roman" w:cs="Times New Roman"/>
-          <w:sz w:val="24"/>
-          <w:szCs w:val="24"/>
-          <w:lang w:val="en-US"/>
-        </w:rPr>
-        <w:t xml:space="preserve"> </w:t>
-      </w:r>
-      <w:proofErr w:type="spellStart"/>
-      <w:r>
-        <w:rPr>
-          <w:rFonts w:eastAsia="Times New Roman" w:cs="Times New Roman"/>
-          <w:sz w:val="24"/>
-          <w:szCs w:val="24"/>
-          <w:lang w:val="en-US"/>
-        </w:rPr>
-        <w:t>B</w:t>
-      </w:r>
-      <w:r>
-        <w:rPr>
-          <w:rFonts w:eastAsia="Times New Roman" w:cs="Times New Roman"/>
-          <w:sz w:val="24"/>
-          <w:szCs w:val="24"/>
-          <w:lang w:val="en-US"/>
-        </w:rPr>
-        <w:t>rně</w:t>
-      </w:r>
-      <w:proofErr w:type="spellEnd"/>
-      <w:r>
-        <w:rPr>
-          <w:rFonts w:eastAsia="Times New Roman" w:cs="Times New Roman"/>
-          <w:sz w:val="24"/>
-          <w:szCs w:val="24"/>
-          <w:lang w:val="en-US"/>
-        </w:rPr>
-        <w:t>.</w:t>
-      </w:r>
-    </w:p>
-    <w:p>
-      <w:pPr>
-        <w:spacing w:before="0" w:after="0" w:line="240" w:lineRule="auto"/>
-        <w:ind w:left="680" w:hanging="680"/>
-        <w:jc w:val="left"/>
-        <w:rPr>
-          <w:rFonts w:eastAsia="Times New Roman" w:cs="Times New Roman"/>
-          <w:sz w:val="24"/>
-          <w:szCs w:val="24"/>
-          <w:lang w:val="en-US"/>
-        </w:rPr>
-      </w:pPr>
-      <w:r>
-        <w:rPr>
-          <w:rFonts w:eastAsia="Times New Roman" w:cs="Times New Roman"/>
-          <w:sz w:val="24"/>
-          <w:szCs w:val="24"/>
-          <w:lang w:val="en-US"/>
-        </w:rPr>
-        <w:t>[3]</w:t>
-      </w:r>
-      <w:r>
-        <w:rPr>
-          <w:rFonts w:eastAsia="Times New Roman" w:cs="Times New Roman"/>
-          <w:sz w:val="24"/>
-          <w:szCs w:val="24"/>
-          <w:lang w:val="en-US"/>
-        </w:rPr>
-        <w:tab/>
-      </w:r>
-      <w:r>
-        <w:rPr>
-          <w:rFonts w:eastAsia="Times New Roman" w:cs="Times New Roman"/>
-          <w:sz w:val="24"/>
-          <w:szCs w:val="24"/>
-          <w:lang w:val="en-US"/>
-        </w:rPr>
-        <w:t xml:space="preserve">DŘÍNOSVKÝ, </w:t>
-      </w:r>
-      <w:proofErr w:type="spellStart"/>
-      <w:r>
-        <w:rPr>
-          <w:rFonts w:eastAsia="Times New Roman" w:cs="Times New Roman"/>
-          <w:sz w:val="24"/>
-          <w:szCs w:val="24"/>
-          <w:lang w:val="en-US"/>
-        </w:rPr>
-        <w:t>Jiří</w:t>
-      </w:r>
-      <w:proofErr w:type="spellEnd"/>
-      <w:r>
-        <w:rPr>
-          <w:rFonts w:eastAsia="Times New Roman" w:cs="Times New Roman"/>
-          <w:sz w:val="24"/>
-          <w:szCs w:val="24"/>
-          <w:lang w:val="en-US"/>
-        </w:rPr>
-        <w:t xml:space="preserve">, </w:t>
-      </w:r>
-      <w:proofErr w:type="spellStart"/>
-      <w:r>
-        <w:rPr>
-          <w:rFonts w:eastAsia="Times New Roman" w:cs="Times New Roman"/>
-          <w:sz w:val="24"/>
-          <w:szCs w:val="24"/>
-          <w:lang w:val="en-US"/>
-        </w:rPr>
-        <w:t>Tomáš</w:t>
-      </w:r>
-      <w:proofErr w:type="spellEnd"/>
-      <w:r>
-        <w:rPr>
-          <w:rFonts w:eastAsia="Times New Roman" w:cs="Times New Roman"/>
-          <w:sz w:val="24"/>
-          <w:szCs w:val="24"/>
-          <w:lang w:val="en-US"/>
-        </w:rPr>
-        <w:t xml:space="preserve"> FRÝZA, Václav RŮŽEK a </w:t>
-      </w:r>
-      <w:proofErr w:type="spellStart"/>
-      <w:r>
-        <w:rPr>
-          <w:rFonts w:eastAsia="Times New Roman" w:cs="Times New Roman"/>
-          <w:sz w:val="24"/>
-          <w:szCs w:val="24"/>
-          <w:lang w:val="en-US"/>
-        </w:rPr>
-        <w:t>Jiří</w:t>
-      </w:r>
-      <w:proofErr w:type="spellEnd"/>
-      <w:r>
-        <w:rPr>
-          <w:rFonts w:eastAsia="Times New Roman" w:cs="Times New Roman"/>
-          <w:sz w:val="24"/>
-          <w:szCs w:val="24"/>
-          <w:lang w:val="en-US"/>
-        </w:rPr>
-        <w:t xml:space="preserve"> ZACHAR. </w:t>
+        </w:rPr>
+        <w:t xml:space="preserve">DŘÍNOSVKÝ, Jiří, Tomáš FRÝZA, Václav RŮŽEK a Jiří ZACHAR. </w:t>
       </w:r>
       <w:r>
         <w:rPr>
@@ -8569,7 +8226,6 @@
           <w:iCs/>
           <w:sz w:val="24"/>
           <w:szCs w:val="24"/>
-          <w:lang w:val="en-US"/>
         </w:rPr>
         <w:t>ELEKTROMAGNETICKÁ KOMPATIBILITA</w:t>
       </w:r>
@@ -8578,148 +8234,37 @@
           <w:rFonts w:eastAsia="Times New Roman" w:cs="Times New Roman"/>
           <w:sz w:val="24"/>
           <w:szCs w:val="24"/>
-          <w:lang w:val="en-US"/>
-        </w:rPr>
-        <w:t>. Brno</w:t>
-      </w:r>
-      <w:r>
+        </w:rPr>
+        <w:t>. Brno, 2017 Vysoké učení technické v Brně.</w:t>
+      </w:r>
+    </w:p>
+    <w:p>
+      <w:pPr>
+        <w:ind w:left="680" w:hanging="680"/>
+        <w:jc w:val="left"/>
         <w:rPr>
           <w:rFonts w:eastAsia="Times New Roman" w:cs="Times New Roman"/>
           <w:sz w:val="24"/>
           <w:szCs w:val="24"/>
-          <w:lang w:val="en-US"/>
-        </w:rPr>
-        <w:t>, 2017</w:t>
-      </w:r>
+        </w:rPr>
+      </w:pPr>
       <w:r>
         <w:rPr>
           <w:rFonts w:eastAsia="Times New Roman" w:cs="Times New Roman"/>
           <w:sz w:val="24"/>
           <w:szCs w:val="24"/>
-          <w:lang w:val="en-US"/>
-        </w:rPr>
-        <w:t xml:space="preserve"> </w:t>
-      </w:r>
-      <w:proofErr w:type="spellStart"/>
+        </w:rPr>
+        <w:t>[4]</w:t>
+      </w:r>
       <w:r>
         <w:rPr>
           <w:rFonts w:eastAsia="Times New Roman" w:cs="Times New Roman"/>
           <w:sz w:val="24"/>
           <w:szCs w:val="24"/>
-          <w:lang w:val="en-US"/>
-        </w:rPr>
-        <w:t>Vysoké</w:t>
-      </w:r>
-      <w:proofErr w:type="spellEnd"/>
-      <w:r>
-        <w:rPr>
-          <w:rFonts w:eastAsia="Times New Roman" w:cs="Times New Roman"/>
-          <w:sz w:val="24"/>
-          <w:szCs w:val="24"/>
-          <w:lang w:val="en-US"/>
-        </w:rPr>
-        <w:t xml:space="preserve"> </w:t>
-      </w:r>
-      <w:proofErr w:type="spellStart"/>
-      <w:r>
-        <w:rPr>
-          <w:rFonts w:eastAsia="Times New Roman" w:cs="Times New Roman"/>
-          <w:sz w:val="24"/>
-          <w:szCs w:val="24"/>
-          <w:lang w:val="en-US"/>
-        </w:rPr>
-        <w:t>učení</w:t>
-      </w:r>
-      <w:proofErr w:type="spellEnd"/>
-      <w:r>
-        <w:rPr>
-          <w:rFonts w:eastAsia="Times New Roman" w:cs="Times New Roman"/>
-          <w:sz w:val="24"/>
-          <w:szCs w:val="24"/>
-          <w:lang w:val="en-US"/>
-        </w:rPr>
-        <w:t xml:space="preserve"> </w:t>
-      </w:r>
-      <w:proofErr w:type="spellStart"/>
-      <w:r>
-        <w:rPr>
-          <w:rFonts w:eastAsia="Times New Roman" w:cs="Times New Roman"/>
-          <w:sz w:val="24"/>
-          <w:szCs w:val="24"/>
-          <w:lang w:val="en-US"/>
-        </w:rPr>
-        <w:t>technické</w:t>
-      </w:r>
-      <w:proofErr w:type="spellEnd"/>
-      <w:r>
-        <w:rPr>
-          <w:rFonts w:eastAsia="Times New Roman" w:cs="Times New Roman"/>
-          <w:sz w:val="24"/>
-          <w:szCs w:val="24"/>
-          <w:lang w:val="en-US"/>
-        </w:rPr>
-        <w:t xml:space="preserve"> v </w:t>
-      </w:r>
-      <w:proofErr w:type="spellStart"/>
-      <w:r>
-        <w:rPr>
-          <w:rFonts w:eastAsia="Times New Roman" w:cs="Times New Roman"/>
-          <w:sz w:val="24"/>
-          <w:szCs w:val="24"/>
-          <w:lang w:val="en-US"/>
-        </w:rPr>
-        <w:t>Brně</w:t>
-      </w:r>
-      <w:proofErr w:type="spellEnd"/>
-      <w:r>
-        <w:rPr>
-          <w:rFonts w:eastAsia="Times New Roman" w:cs="Times New Roman"/>
-          <w:sz w:val="24"/>
-          <w:szCs w:val="24"/>
-          <w:lang w:val="en-US"/>
-        </w:rPr>
-        <w:t>.</w:t>
-      </w:r>
-    </w:p>
-    <w:p>
-      <w:pPr>
-        <w:ind w:left="680" w:hanging="680"/>
-        <w:jc w:val="left"/>
-        <w:rPr>
-          <w:rFonts w:eastAsia="Times New Roman" w:cs="Times New Roman"/>
-          <w:sz w:val="24"/>
-          <w:szCs w:val="24"/>
-          <w:lang w:val="en-US"/>
-        </w:rPr>
-      </w:pPr>
-      <w:r>
-        <w:rPr>
-          <w:rFonts w:eastAsia="Times New Roman" w:cs="Times New Roman"/>
-          <w:sz w:val="24"/>
-          <w:szCs w:val="24"/>
-          <w:lang w:val="en-US"/>
-        </w:rPr>
-        <w:t>[4]</w:t>
-      </w:r>
-      <w:r>
-        <w:rPr>
-          <w:rFonts w:eastAsia="Times New Roman" w:cs="Times New Roman"/>
-          <w:sz w:val="24"/>
-          <w:szCs w:val="24"/>
-          <w:lang w:val="en-US"/>
         </w:rPr>
         <w:tab/>
-      </w:r>
-      <w:r>
-        <w:rPr>
-          <w:rFonts w:eastAsia="Times New Roman" w:cs="Times New Roman"/>
-          <w:sz w:val="24"/>
-          <w:szCs w:val="24"/>
-          <w:lang w:val="en-US"/>
-        </w:rPr>
         <w:t xml:space="preserve">STANĚK, Pavel. </w:t>
       </w:r>
-      <w:proofErr w:type="spellStart"/>
       <w:r>
         <w:rPr>
           <w:rFonts w:eastAsia="Times New Roman" w:cs="Times New Roman"/>
@@ -8727,11 +8272,47 @@
           <w:iCs/>
           <w:sz w:val="24"/>
           <w:szCs w:val="24"/>
-          <w:lang w:val="en-US"/>
-        </w:rPr>
-        <w:t>Návrh</w:t>
-      </w:r>
-      <w:proofErr w:type="spellEnd"/>
+        </w:rPr>
+        <w:t>Návrh lineárního napájecího zdroje s předregulací</w:t>
+      </w:r>
+      <w:r>
+        <w:rPr>
+          <w:rFonts w:eastAsia="Times New Roman" w:cs="Times New Roman"/>
+          <w:sz w:val="24"/>
+          <w:szCs w:val="24"/>
+        </w:rPr>
+        <w:t>. Praha, 2015. Bakalářská práce. České vysoké učení technické v Praze.</w:t>
+      </w:r>
+    </w:p>
+    <w:p>
+      <w:pPr>
+        <w:ind w:left="680" w:hanging="680"/>
+        <w:rPr>
+          <w:rFonts w:eastAsia="Times New Roman" w:cs="Times New Roman"/>
+          <w:sz w:val="24"/>
+          <w:szCs w:val="24"/>
+        </w:rPr>
+      </w:pPr>
+      <w:r>
+        <w:t>[</w:t>
+      </w:r>
+      <w:r>
+        <w:t>5</w:t>
+      </w:r>
+      <w:r>
+        <w:t>]</w:t>
+      </w:r>
+      <w:r>
+        <w:tab/>
+      </w:r>
+      <w:r>
+        <w:rPr>
+          <w:rFonts w:eastAsia="Times New Roman" w:cs="Times New Roman"/>
+          <w:sz w:val="24"/>
+          <w:szCs w:val="24"/>
+        </w:rPr>
+        <w:t xml:space="preserve">Zdroje napájení AC-DC. </w:t>
+      </w:r>
       <w:r>
         <w:rPr>
           <w:rFonts w:eastAsia="Times New Roman" w:cs="Times New Roman"/>
@@ -8739,295 +8320,18 @@
           <w:iCs/>
           <w:sz w:val="24"/>
           <w:szCs w:val="24"/>
-          <w:lang w:val="en-US"/>
-        </w:rPr>
-        <w:t xml:space="preserve"> </w:t>
-      </w:r>
-      <w:proofErr w:type="spellStart"/>
-      <w:r>
-        <w:rPr>
-          <w:rFonts w:eastAsia="Times New Roman" w:cs="Times New Roman"/>
-          <w:i/>
-          <w:iCs/>
-          <w:sz w:val="24"/>
-          <w:szCs w:val="24"/>
-          <w:lang w:val="en-US"/>
-        </w:rPr>
-        <w:t>lineárního</w:t>
-      </w:r>
-      <w:proofErr w:type="spellEnd"/>
-      <w:r>
-        <w:rPr>
-          <w:rFonts w:eastAsia="Times New Roman" w:cs="Times New Roman"/>
-          <w:i/>
-          <w:iCs/>
-          <w:sz w:val="24"/>
-          <w:szCs w:val="24"/>
-          <w:lang w:val="en-US"/>
-        </w:rPr>
-        <w:t xml:space="preserve"> </w:t>
-      </w:r>
-      <w:proofErr w:type="spellStart"/>
-      <w:r>
-        <w:rPr>
-          <w:rFonts w:eastAsia="Times New Roman" w:cs="Times New Roman"/>
-          <w:i/>
-          <w:iCs/>
-          <w:sz w:val="24"/>
-          <w:szCs w:val="24"/>
-          <w:lang w:val="en-US"/>
-        </w:rPr>
-        <w:t>napájecího</w:t>
-      </w:r>
-      <w:proofErr w:type="spellEnd"/>
-      <w:r>
-        <w:rPr>
-          <w:rFonts w:eastAsia="Times New Roman" w:cs="Times New Roman"/>
-          <w:i/>
-          <w:iCs/>
-          <w:sz w:val="24"/>
-          <w:szCs w:val="24"/>
-          <w:lang w:val="en-US"/>
-        </w:rPr>
-        <w:t xml:space="preserve"> </w:t>
-      </w:r>
-      <w:proofErr w:type="spellStart"/>
-      <w:r>
-        <w:rPr>
-          <w:rFonts w:eastAsia="Times New Roman" w:cs="Times New Roman"/>
-          <w:i/>
-          <w:iCs/>
-          <w:sz w:val="24"/>
-          <w:szCs w:val="24"/>
-          <w:lang w:val="en-US"/>
-        </w:rPr>
-        <w:t>zdroje</w:t>
-      </w:r>
-      <w:proofErr w:type="spellEnd"/>
-      <w:r>
-        <w:rPr>
-          <w:rFonts w:eastAsia="Times New Roman" w:cs="Times New Roman"/>
-          <w:i/>
-          <w:iCs/>
-          <w:sz w:val="24"/>
-          <w:szCs w:val="24"/>
-          <w:lang w:val="en-US"/>
-        </w:rPr>
-        <w:t xml:space="preserve"> s </w:t>
-      </w:r>
-      <w:proofErr w:type="spellStart"/>
-      <w:r>
-        <w:rPr>
-          <w:rFonts w:eastAsia="Times New Roman" w:cs="Times New Roman"/>
-          <w:i/>
-          <w:iCs/>
-          <w:sz w:val="24"/>
-          <w:szCs w:val="24"/>
-          <w:lang w:val="en-US"/>
-        </w:rPr>
-        <w:t>předregulací</w:t>
-      </w:r>
-      <w:proofErr w:type="spellEnd"/>
+        </w:rPr>
+        <w:t>Meanwell</w:t>
+      </w:r>
       <w:r>
         <w:rPr>
           <w:rFonts w:eastAsia="Times New Roman" w:cs="Times New Roman"/>
           <w:sz w:val="24"/>
           <w:szCs w:val="24"/>
-          <w:lang w:val="en-US"/>
-        </w:rPr>
-        <w:t xml:space="preserve">. Praha, 2015. </w:t>
-      </w:r>
-      <w:proofErr w:type="spellStart"/>
-      <w:r>
-        <w:rPr>
-          <w:rFonts w:eastAsia="Times New Roman" w:cs="Times New Roman"/>
-          <w:sz w:val="24"/>
-          <w:szCs w:val="24"/>
-          <w:lang w:val="en-US"/>
-        </w:rPr>
-        <w:t>Bakalářská</w:t>
-      </w:r>
-      <w:proofErr w:type="spellEnd"/>
-      <w:r>
-        <w:rPr>
-          <w:rFonts w:eastAsia="Times New Roman" w:cs="Times New Roman"/>
-          <w:sz w:val="24"/>
-          <w:szCs w:val="24"/>
-          <w:lang w:val="en-US"/>
-        </w:rPr>
-        <w:t xml:space="preserve"> </w:t>
-      </w:r>
-      <w:proofErr w:type="spellStart"/>
-      <w:r>
-        <w:rPr>
-          <w:rFonts w:eastAsia="Times New Roman" w:cs="Times New Roman"/>
-          <w:sz w:val="24"/>
-          <w:szCs w:val="24"/>
-          <w:lang w:val="en-US"/>
-        </w:rPr>
-        <w:t>práce</w:t>
-      </w:r>
-      <w:proofErr w:type="spellEnd"/>
-      <w:r>
-        <w:rPr>
-          <w:rFonts w:eastAsia="Times New Roman" w:cs="Times New Roman"/>
-          <w:sz w:val="24"/>
-          <w:szCs w:val="24"/>
-          <w:lang w:val="en-US"/>
-        </w:rPr>
-        <w:t xml:space="preserve">. </w:t>
-      </w:r>
-      <w:proofErr w:type="spellStart"/>
-      <w:r>
-        <w:rPr>
-          <w:rFonts w:eastAsia="Times New Roman" w:cs="Times New Roman"/>
-          <w:sz w:val="24"/>
-          <w:szCs w:val="24"/>
-          <w:lang w:val="en-US"/>
-        </w:rPr>
-        <w:t>České</w:t>
-      </w:r>
-      <w:proofErr w:type="spellEnd"/>
-      <w:r>
-        <w:rPr>
-          <w:rFonts w:eastAsia="Times New Roman" w:cs="Times New Roman"/>
-          <w:sz w:val="24"/>
-          <w:szCs w:val="24"/>
-          <w:lang w:val="en-US"/>
-        </w:rPr>
-        <w:t xml:space="preserve"> </w:t>
-      </w:r>
-      <w:proofErr w:type="spellStart"/>
-      <w:r>
-        <w:rPr>
-          <w:rFonts w:eastAsia="Times New Roman" w:cs="Times New Roman"/>
-          <w:sz w:val="24"/>
-          <w:szCs w:val="24"/>
-          <w:lang w:val="en-US"/>
-        </w:rPr>
-        <w:t>vysoké</w:t>
-      </w:r>
-      <w:proofErr w:type="spellEnd"/>
-      <w:r>
-        <w:rPr>
-          <w:rFonts w:eastAsia="Times New Roman" w:cs="Times New Roman"/>
-          <w:sz w:val="24"/>
-          <w:szCs w:val="24"/>
-          <w:lang w:val="en-US"/>
-        </w:rPr>
-        <w:t xml:space="preserve"> </w:t>
-      </w:r>
-      <w:proofErr w:type="spellStart"/>
-      <w:r>
-        <w:rPr>
-          <w:rFonts w:eastAsia="Times New Roman" w:cs="Times New Roman"/>
-          <w:sz w:val="24"/>
-          <w:szCs w:val="24"/>
-          <w:lang w:val="en-US"/>
-        </w:rPr>
-        <w:t>učení</w:t>
-      </w:r>
-      <w:proofErr w:type="spellEnd"/>
-      <w:r>
-        <w:rPr>
-          <w:rFonts w:eastAsia="Times New Roman" w:cs="Times New Roman"/>
-          <w:sz w:val="24"/>
-          <w:szCs w:val="24"/>
-          <w:lang w:val="en-US"/>
-        </w:rPr>
-        <w:t xml:space="preserve"> </w:t>
-      </w:r>
-      <w:proofErr w:type="spellStart"/>
-      <w:r>
-        <w:rPr>
-          <w:rFonts w:eastAsia="Times New Roman" w:cs="Times New Roman"/>
-          <w:sz w:val="24"/>
-          <w:szCs w:val="24"/>
-          <w:lang w:val="en-US"/>
-        </w:rPr>
-        <w:t>technické</w:t>
-      </w:r>
-      <w:proofErr w:type="spellEnd"/>
-      <w:r>
-        <w:rPr>
-          <w:rFonts w:eastAsia="Times New Roman" w:cs="Times New Roman"/>
-          <w:sz w:val="24"/>
-          <w:szCs w:val="24"/>
-          <w:lang w:val="en-US"/>
-        </w:rPr>
-        <w:t xml:space="preserve"> v </w:t>
-      </w:r>
-      <w:proofErr w:type="spellStart"/>
-      <w:r>
-        <w:rPr>
-          <w:rFonts w:eastAsia="Times New Roman" w:cs="Times New Roman"/>
-          <w:sz w:val="24"/>
-          <w:szCs w:val="24"/>
-          <w:lang w:val="en-US"/>
-        </w:rPr>
-        <w:t>Praze</w:t>
-      </w:r>
-      <w:proofErr w:type="spellEnd"/>
-      <w:r>
-        <w:rPr>
-          <w:rFonts w:eastAsia="Times New Roman" w:cs="Times New Roman"/>
-          <w:sz w:val="24"/>
-          <w:szCs w:val="24"/>
-          <w:lang w:val="en-US"/>
-        </w:rPr>
-        <w:t>.</w:t>
-      </w:r>
-    </w:p>
-    <w:p>
-      <w:pPr>
-        <w:ind w:left="680" w:hanging="680"/>
-        <w:rPr>
-          <w:rFonts w:eastAsia="Times New Roman" w:cs="Times New Roman"/>
-          <w:sz w:val="24"/>
-          <w:szCs w:val="24"/>
-        </w:rPr>
-      </w:pPr>
-      <w:r>
-        <w:t>[</w:t>
-      </w:r>
-      <w:r>
-        <w:t>5</w:t>
-      </w:r>
-      <w:r>
-        <w:t>]</w:t>
-      </w:r>
-      <w:r>
-        <w:tab/>
-      </w:r>
-      <w:r>
-        <w:rPr>
-          <w:rFonts w:eastAsia="Times New Roman" w:cs="Times New Roman"/>
-          <w:sz w:val="24"/>
-          <w:szCs w:val="24"/>
-        </w:rPr>
-        <w:t xml:space="preserve">Zdroje napájení AC-DC. </w:t>
-      </w:r>
-      <w:proofErr w:type="spellStart"/>
-      <w:r>
-        <w:rPr>
-          <w:rFonts w:eastAsia="Times New Roman" w:cs="Times New Roman"/>
-          <w:i/>
-          <w:iCs/>
-          <w:sz w:val="24"/>
-          <w:szCs w:val="24"/>
-        </w:rPr>
-        <w:t>Meanwell</w:t>
-      </w:r>
-      <w:proofErr w:type="spellEnd"/>
-      <w:r>
-        <w:rPr>
-          <w:rFonts w:eastAsia="Times New Roman" w:cs="Times New Roman"/>
-          <w:sz w:val="24"/>
-          <w:szCs w:val="24"/>
         </w:rPr>
         <w:t xml:space="preserve"> [online]. 2020: MEAN WELL ENTERPRISES CO. [cit. 2021-01-22]. Dostupné z: </w:t>
       </w:r>
-      <w:hyperlink r:id="rId27" w:history="1">
+      <w:hyperlink r:id="rId30" w:history="1">
         <w:r>
           <w:rPr>
             <w:rStyle w:val="Hypertextovodkaz"/>
@@ -9048,7 +8352,6 @@
           <w:rFonts w:eastAsia="Times New Roman" w:cs="Times New Roman"/>
           <w:sz w:val="24"/>
           <w:szCs w:val="24"/>
-          <w:lang w:val="en-US"/>
         </w:rPr>
       </w:pPr>
       <w:r>
@@ -9083,7 +8386,6 @@
         </w:rPr>
         <w:tab/>
       </w:r>
-      <w:proofErr w:type="spellStart"/>
       <w:r>
         <w:rPr>
           <w:rFonts w:eastAsia="Times New Roman" w:cs="Times New Roman"/>
@@ -9091,61 +8393,18 @@
           <w:iCs/>
           <w:sz w:val="24"/>
           <w:szCs w:val="24"/>
-          <w:lang w:val="en-US"/>
         </w:rPr>
         <w:t>Varnet</w:t>
       </w:r>
-      <w:proofErr w:type="spellEnd"/>
       <w:r>
         <w:rPr>
           <w:rFonts w:eastAsia="Times New Roman" w:cs="Times New Roman"/>
           <w:sz w:val="24"/>
           <w:szCs w:val="24"/>
-          <w:lang w:val="en-US"/>
-        </w:rPr>
-        <w:t xml:space="preserve"> [online]. VARNET </w:t>
-      </w:r>
-      <w:proofErr w:type="spellStart"/>
-      <w:r>
-        <w:rPr>
-          <w:rFonts w:eastAsia="Times New Roman" w:cs="Times New Roman"/>
-          <w:sz w:val="24"/>
-          <w:szCs w:val="24"/>
-          <w:lang w:val="en-US"/>
-        </w:rPr>
-        <w:t>s.r.o</w:t>
-      </w:r>
-      <w:proofErr w:type="spellEnd"/>
-      <w:r>
-        <w:rPr>
-          <w:rFonts w:eastAsia="Times New Roman" w:cs="Times New Roman"/>
-          <w:sz w:val="24"/>
-          <w:szCs w:val="24"/>
-          <w:lang w:val="en-US"/>
-        </w:rPr>
-        <w:t xml:space="preserve">, 2020 [cit. 2021-01-24]. </w:t>
-      </w:r>
-      <w:proofErr w:type="spellStart"/>
-      <w:r>
-        <w:rPr>
-          <w:rFonts w:eastAsia="Times New Roman" w:cs="Times New Roman"/>
-          <w:sz w:val="24"/>
-          <w:szCs w:val="24"/>
-          <w:lang w:val="en-US"/>
-        </w:rPr>
-        <w:t>Dostupné</w:t>
-      </w:r>
-      <w:proofErr w:type="spellEnd"/>
-      <w:r>
-        <w:rPr>
-          <w:rFonts w:eastAsia="Times New Roman" w:cs="Times New Roman"/>
-          <w:sz w:val="24"/>
-          <w:szCs w:val="24"/>
-          <w:lang w:val="en-US"/>
-        </w:rPr>
-        <w:t xml:space="preserve"> z: </w:t>
-      </w:r>
-      <w:hyperlink r:id="rId28" w:history="1">
+        </w:rPr>
+        <w:t xml:space="preserve"> [online]. VARNET s.r.o, 2020 [cit. 2021-01-24]. Dostupné z: </w:t>
+      </w:r>
+      <w:hyperlink r:id="rId31" w:history="1">
         <w:r>
           <w:rPr>
             <w:rStyle w:val="Hypertextovodkaz"/>
@@ -9154,7 +8413,6 @@
             <w:sz w:val="24"/>
             <w:szCs w:val="24"/>
             <w:u w:val="none"/>
-            <w:lang w:val="en-US"/>
           </w:rPr>
           <w:t>https://www.varnet.cz</w:t>
         </w:r>
@@ -9164,49 +8422,46 @@
       <w:pPr>
         <w:ind w:left="680" w:hanging="680"/>
         <w:rPr>
+          <w:rStyle w:val="Hypertextovodkaz"/>
+          <w:rFonts w:eastAsia="Times New Roman" w:cs="Times New Roman"/>
+          <w:color w:val="000000" w:themeColor="text1"/>
+          <w:sz w:val="24"/>
+          <w:szCs w:val="24"/>
+          <w:u w:val="none"/>
+        </w:rPr>
+      </w:pPr>
+      <w:r>
+        <w:rPr>
           <w:rFonts w:eastAsia="Times New Roman" w:cs="Times New Roman"/>
           <w:sz w:val="24"/>
           <w:szCs w:val="24"/>
-          <w:lang w:val="en-US"/>
-        </w:rPr>
-      </w:pPr>
+        </w:rPr>
+        <w:t>[</w:t>
+      </w:r>
       <w:r>
         <w:rPr>
           <w:rFonts w:eastAsia="Times New Roman" w:cs="Times New Roman"/>
           <w:sz w:val="24"/>
           <w:szCs w:val="24"/>
-          <w:lang w:val="en-US"/>
-        </w:rPr>
-        <w:t>[</w:t>
+        </w:rPr>
+        <w:t>7</w:t>
       </w:r>
       <w:r>
         <w:rPr>
           <w:rFonts w:eastAsia="Times New Roman" w:cs="Times New Roman"/>
           <w:sz w:val="24"/>
           <w:szCs w:val="24"/>
-          <w:lang w:val="en-US"/>
-        </w:rPr>
-        <w:t>7</w:t>
+        </w:rPr>
+        <w:t>]</w:t>
       </w:r>
       <w:r>
         <w:rPr>
           <w:rFonts w:eastAsia="Times New Roman" w:cs="Times New Roman"/>
           <w:sz w:val="24"/>
           <w:szCs w:val="24"/>
-          <w:lang w:val="en-US"/>
-        </w:rPr>
-        <w:t>]</w:t>
-      </w:r>
-      <w:r>
-        <w:rPr>
-          <w:rFonts w:eastAsia="Times New Roman" w:cs="Times New Roman"/>
-          <w:sz w:val="24"/>
-          <w:szCs w:val="24"/>
-          <w:lang w:val="en-US"/>
         </w:rPr>
         <w:tab/>
       </w:r>
-      <w:proofErr w:type="spellStart"/>
       <w:r>
         <w:rPr>
           <w:rFonts w:eastAsia="Times New Roman" w:cs="Times New Roman"/>
@@ -9214,81 +8469,18 @@
           <w:iCs/>
           <w:sz w:val="24"/>
           <w:szCs w:val="24"/>
-          <w:lang w:val="en-US"/>
         </w:rPr>
         <w:t>Absolon</w:t>
       </w:r>
-      <w:proofErr w:type="spellEnd"/>
       <w:r>
         <w:rPr>
           <w:rFonts w:eastAsia="Times New Roman" w:cs="Times New Roman"/>
           <w:sz w:val="24"/>
           <w:szCs w:val="24"/>
-          <w:lang w:val="en-US"/>
-        </w:rPr>
-        <w:t xml:space="preserve"> [online]. Praha: ALARM ABSOLON, </w:t>
-      </w:r>
-      <w:proofErr w:type="spellStart"/>
-      <w:r>
-        <w:rPr>
-          <w:rFonts w:eastAsia="Times New Roman" w:cs="Times New Roman"/>
-          <w:sz w:val="24"/>
-          <w:szCs w:val="24"/>
-          <w:lang w:val="en-US"/>
-        </w:rPr>
-        <w:t>spol</w:t>
-      </w:r>
-      <w:proofErr w:type="spellEnd"/>
-      <w:r>
-        <w:rPr>
-          <w:rFonts w:eastAsia="Times New Roman" w:cs="Times New Roman"/>
-          <w:sz w:val="24"/>
-          <w:szCs w:val="24"/>
-          <w:lang w:val="en-US"/>
-        </w:rPr>
-        <w:t xml:space="preserve">. s </w:t>
-      </w:r>
-      <w:proofErr w:type="spellStart"/>
-      <w:r>
-        <w:rPr>
-          <w:rFonts w:eastAsia="Times New Roman" w:cs="Times New Roman"/>
-          <w:sz w:val="24"/>
-          <w:szCs w:val="24"/>
-          <w:lang w:val="en-US"/>
-        </w:rPr>
-        <w:t>r.o</w:t>
-      </w:r>
-      <w:proofErr w:type="spellEnd"/>
-      <w:r>
-        <w:rPr>
-          <w:rFonts w:eastAsia="Times New Roman" w:cs="Times New Roman"/>
-          <w:sz w:val="24"/>
-          <w:szCs w:val="24"/>
-          <w:lang w:val="en-US"/>
-        </w:rPr>
-        <w:t xml:space="preserve">., 2020 [cit. 2021-01-24]. </w:t>
-      </w:r>
-      <w:proofErr w:type="spellStart"/>
-      <w:r>
-        <w:rPr>
-          <w:rFonts w:eastAsia="Times New Roman" w:cs="Times New Roman"/>
-          <w:sz w:val="24"/>
-          <w:szCs w:val="24"/>
-          <w:lang w:val="en-US"/>
-        </w:rPr>
-        <w:t>Dostupné</w:t>
-      </w:r>
-      <w:proofErr w:type="spellEnd"/>
-      <w:r>
-        <w:rPr>
-          <w:rFonts w:eastAsia="Times New Roman" w:cs="Times New Roman"/>
-          <w:sz w:val="24"/>
-          <w:szCs w:val="24"/>
-          <w:lang w:val="en-US"/>
-        </w:rPr>
-        <w:t xml:space="preserve"> z: </w:t>
-      </w:r>
-      <w:hyperlink r:id="rId29" w:history="1">
+        </w:rPr>
+        <w:t xml:space="preserve"> [online]. Praha: ALARM ABSOLON, spol. s r.o., 2020 [cit. 2021-01-24]. Dostupné z: </w:t>
+      </w:r>
+      <w:hyperlink r:id="rId32" w:history="1">
         <w:r>
           <w:rPr>
             <w:rStyle w:val="Hypertextovodkaz"/>
@@ -9297,7 +8489,6 @@
             <w:sz w:val="24"/>
             <w:szCs w:val="24"/>
             <w:u w:val="none"/>
-            <w:lang w:val="en-US"/>
           </w:rPr>
           <w:t>https://www.absolon.cz/</w:t>
         </w:r>
@@ -9305,6 +8496,313 @@
     </w:p>
     <w:p>
       <w:pPr>
+        <w:ind w:left="680" w:hanging="680"/>
+        <w:rPr>
+          <w:rFonts w:eastAsia="Times New Roman" w:cs="Times New Roman"/>
+          <w:sz w:val="24"/>
+          <w:szCs w:val="24"/>
+        </w:rPr>
+      </w:pPr>
+      <w:r>
+        <w:rPr>
+          <w:rStyle w:val="Hypertextovodkaz"/>
+          <w:rFonts w:eastAsia="Times New Roman" w:cs="Times New Roman"/>
+          <w:color w:val="000000" w:themeColor="text1"/>
+          <w:sz w:val="24"/>
+          <w:szCs w:val="24"/>
+          <w:u w:val="none"/>
+        </w:rPr>
+        <w:t>[8]</w:t>
+      </w:r>
+      <w:r>
+        <w:rPr>
+          <w:rStyle w:val="Hypertextovodkaz"/>
+          <w:rFonts w:eastAsia="Times New Roman" w:cs="Times New Roman"/>
+          <w:color w:val="000000" w:themeColor="text1"/>
+          <w:sz w:val="24"/>
+          <w:szCs w:val="24"/>
+          <w:u w:val="none"/>
+        </w:rPr>
+        <w:tab/>
+      </w:r>
+      <w:r>
+        <w:rPr>
+          <w:rFonts w:eastAsia="Times New Roman" w:cs="Times New Roman"/>
+          <w:sz w:val="24"/>
+          <w:szCs w:val="24"/>
+        </w:rPr>
+        <w:t xml:space="preserve">LDP-3208S-WHITE_1_600. In: </w:t>
+      </w:r>
+      <w:r>
+        <w:rPr>
+          <w:rFonts w:eastAsia="Times New Roman" w:cs="Times New Roman"/>
+          <w:i/>
+          <w:iCs/>
+          <w:sz w:val="24"/>
+          <w:szCs w:val="24"/>
+        </w:rPr>
+        <w:t>Embeddedadventures</w:t>
+      </w:r>
+      <w:r>
+        <w:rPr>
+          <w:rFonts w:eastAsia="Times New Roman" w:cs="Times New Roman"/>
+          <w:sz w:val="24"/>
+          <w:szCs w:val="24"/>
+        </w:rPr>
+        <w:t xml:space="preserve"> [online]. [cit. 2021-03-24]. Dostupné z: http://www.embeddedadventures.com/images/uploaded_images/LDP-3208S-WHITE_1_600.jpg</w:t>
+      </w:r>
+    </w:p>
+    <w:p>
+      <w:pPr>
+        <w:rPr>
+          <w:rFonts w:eastAsia="Times New Roman" w:cs="Times New Roman"/>
+          <w:sz w:val="24"/>
+          <w:szCs w:val="24"/>
+        </w:rPr>
+      </w:pPr>
+      <w:r>
+        <w:rPr>
+          <w:rFonts w:eastAsia="Times New Roman" w:cs="Times New Roman"/>
+          <w:sz w:val="24"/>
+          <w:szCs w:val="24"/>
+        </w:rPr>
+        <w:t>[9]</w:t>
+      </w:r>
+      <w:r>
+        <w:rPr>
+          <w:rFonts w:eastAsia="Times New Roman" w:cs="Times New Roman"/>
+          <w:sz w:val="24"/>
+          <w:szCs w:val="24"/>
+        </w:rPr>
+        <w:tab/>
+      </w:r>
+      <w:r>
+        <w:rPr>
+          <w:rFonts w:eastAsia="Times New Roman" w:cs="Times New Roman"/>
+          <w:sz w:val="24"/>
+          <w:szCs w:val="24"/>
+        </w:rPr>
+        <w:t xml:space="preserve">Arduino a displeje II. </w:t>
+      </w:r>
+      <w:r>
+        <w:rPr>
+          <w:rFonts w:eastAsia="Times New Roman" w:cs="Times New Roman"/>
+          <w:i/>
+          <w:iCs/>
+          <w:sz w:val="24"/>
+          <w:szCs w:val="24"/>
+        </w:rPr>
+        <w:t>Bastlirna hwkitchen</w:t>
+      </w:r>
+      <w:r>
+        <w:rPr>
+          <w:rFonts w:eastAsia="Times New Roman" w:cs="Times New Roman"/>
+          <w:sz w:val="24"/>
+          <w:szCs w:val="24"/>
+        </w:rPr>
+        <w:t xml:space="preserve"> [online]. 2015 [cit. 2021-03-24]. Dostupné z: </w:t>
+      </w:r>
+      <w:hyperlink r:id="rId33" w:history="1">
+        <w:r>
+          <w:rPr>
+            <w:rStyle w:val="Hypertextovodkaz"/>
+            <w:rFonts w:eastAsia="Times New Roman" w:cs="Times New Roman"/>
+            <w:sz w:val="24"/>
+            <w:szCs w:val="24"/>
+          </w:rPr>
+          <w:t>https://bastlirna.hwkitchen.cz/arduino-a-displeje-ii/</w:t>
+        </w:r>
+      </w:hyperlink>
+    </w:p>
+    <w:p>
+      <w:pPr>
+        <w:rPr>
+          <w:rFonts w:eastAsia="Times New Roman" w:cs="Times New Roman"/>
+          <w:sz w:val="24"/>
+          <w:szCs w:val="24"/>
+        </w:rPr>
+      </w:pPr>
+      <w:r>
+        <w:rPr>
+          <w:rFonts w:eastAsia="Times New Roman" w:cs="Times New Roman"/>
+          <w:sz w:val="24"/>
+          <w:szCs w:val="24"/>
+        </w:rPr>
+        <w:t>[10]</w:t>
+      </w:r>
+      <w:r>
+        <w:rPr>
+          <w:rFonts w:eastAsia="Times New Roman" w:cs="Times New Roman"/>
+          <w:sz w:val="24"/>
+          <w:szCs w:val="24"/>
+        </w:rPr>
+        <w:tab/>
+      </w:r>
+      <w:r>
+        <w:rPr>
+          <w:rFonts w:eastAsia="Times New Roman" w:cs="Times New Roman"/>
+          <w:sz w:val="24"/>
+          <w:szCs w:val="24"/>
+        </w:rPr>
+        <w:t xml:space="preserve">KABÁT, Zdeněk. Technologie: TFT LCD displeje. </w:t>
+      </w:r>
+      <w:r>
+        <w:rPr>
+          <w:rFonts w:eastAsia="Times New Roman" w:cs="Times New Roman"/>
+          <w:i/>
+          <w:iCs/>
+          <w:sz w:val="24"/>
+          <w:szCs w:val="24"/>
+        </w:rPr>
+        <w:t>Svět hardware</w:t>
+      </w:r>
+      <w:r>
+        <w:rPr>
+          <w:rFonts w:eastAsia="Times New Roman" w:cs="Times New Roman"/>
+          <w:sz w:val="24"/>
+          <w:szCs w:val="24"/>
+        </w:rPr>
+        <w:t xml:space="preserve"> [online]. 2003 [cit. 2021-03-25]. Dostupné z: </w:t>
+      </w:r>
+      <w:hyperlink r:id="rId34" w:history="1">
+        <w:r>
+          <w:rPr>
+            <w:rStyle w:val="Hypertextovodkaz"/>
+            <w:rFonts w:eastAsia="Times New Roman" w:cs="Times New Roman"/>
+            <w:sz w:val="24"/>
+            <w:szCs w:val="24"/>
+          </w:rPr>
+          <w:t>https://www.svethardware.cz/technologie-tft-lcd-displeje/7555</w:t>
+        </w:r>
+      </w:hyperlink>
+    </w:p>
+    <w:p>
+      <w:pPr>
+        <w:rPr>
+          <w:rFonts w:eastAsia="Times New Roman" w:cs="Times New Roman"/>
+          <w:sz w:val="24"/>
+          <w:szCs w:val="24"/>
+        </w:rPr>
+      </w:pPr>
+      <w:r>
+        <w:rPr>
+          <w:rFonts w:eastAsia="Times New Roman" w:cs="Times New Roman"/>
+          <w:sz w:val="24"/>
+          <w:szCs w:val="24"/>
+        </w:rPr>
+        <w:t>[11]</w:t>
+      </w:r>
+      <w:r>
+        <w:rPr>
+          <w:rFonts w:eastAsia="Times New Roman" w:cs="Times New Roman"/>
+          <w:sz w:val="24"/>
+          <w:szCs w:val="24"/>
+        </w:rPr>
+        <w:tab/>
+      </w:r>
+      <w:r>
+        <w:rPr>
+          <w:rFonts w:eastAsia="Times New Roman" w:cs="Times New Roman"/>
+          <w:sz w:val="24"/>
+          <w:szCs w:val="24"/>
+        </w:rPr>
+        <w:t xml:space="preserve">KROMPOLC, Tomáš. Je lepší LCD nebo OLED? Vše, co potřebujete vědět displejích. In: </w:t>
+      </w:r>
+      <w:r>
+        <w:rPr>
+          <w:rFonts w:eastAsia="Times New Roman" w:cs="Times New Roman"/>
+          <w:i/>
+          <w:iCs/>
+          <w:sz w:val="24"/>
+          <w:szCs w:val="24"/>
+        </w:rPr>
+        <w:t>Smartmania</w:t>
+      </w:r>
+      <w:r>
+        <w:rPr>
+          <w:rFonts w:eastAsia="Times New Roman" w:cs="Times New Roman"/>
+          <w:sz w:val="24"/>
+          <w:szCs w:val="24"/>
+        </w:rPr>
+        <w:t xml:space="preserve"> [online]. 2019 [cit. 2021-03-25]. Dostupné z: </w:t>
+      </w:r>
+      <w:hyperlink r:id="rId35" w:history="1">
+        <w:r>
+          <w:rPr>
+            <w:rStyle w:val="Hypertextovodkaz"/>
+            <w:rFonts w:eastAsia="Times New Roman" w:cs="Times New Roman"/>
+            <w:sz w:val="24"/>
+            <w:szCs w:val="24"/>
+          </w:rPr>
+          <w:t>https://smartmania.cz/je-lepsi-lcd-nebo-oled-vse-co-potrebujete-vedet-displejich/</w:t>
+        </w:r>
+      </w:hyperlink>
+    </w:p>
+    <w:p>
+      <w:pPr>
+        <w:rPr>
+          <w:rFonts w:eastAsia="Times New Roman" w:cs="Times New Roman"/>
+          <w:sz w:val="24"/>
+          <w:szCs w:val="24"/>
+        </w:rPr>
+      </w:pPr>
+      <w:r>
+        <w:rPr>
+          <w:rFonts w:eastAsia="Times New Roman" w:cs="Times New Roman"/>
+          <w:sz w:val="24"/>
+          <w:szCs w:val="24"/>
+        </w:rPr>
+        <w:lastRenderedPageBreak/>
+        <w:t>[12]</w:t>
+      </w:r>
+      <w:r>
+        <w:rPr>
+          <w:rFonts w:eastAsia="Times New Roman" w:cs="Times New Roman"/>
+          <w:sz w:val="24"/>
+          <w:szCs w:val="24"/>
+        </w:rPr>
+        <w:tab/>
+      </w:r>
+      <w:r>
+        <w:rPr>
+          <w:rFonts w:eastAsia="Times New Roman" w:cs="Times New Roman"/>
+          <w:sz w:val="24"/>
+          <w:szCs w:val="24"/>
+        </w:rPr>
+        <w:t xml:space="preserve">ČÍŽEK, Jakub. Pojďme programovat elektroniku: Vyzkoušíme elektronický papír, který proslavil čtečku Kindle. In: </w:t>
+      </w:r>
+      <w:r>
+        <w:rPr>
+          <w:rFonts w:eastAsia="Times New Roman" w:cs="Times New Roman"/>
+          <w:i/>
+          <w:iCs/>
+          <w:sz w:val="24"/>
+          <w:szCs w:val="24"/>
+        </w:rPr>
+        <w:t>Zive</w:t>
+      </w:r>
+      <w:r>
+        <w:rPr>
+          <w:rFonts w:eastAsia="Times New Roman" w:cs="Times New Roman"/>
+          <w:sz w:val="24"/>
+          <w:szCs w:val="24"/>
+        </w:rPr>
+        <w:t xml:space="preserve"> [online]. 2017 [cit. 2021-03-25]. Dostupné z: </w:t>
+      </w:r>
+      <w:hyperlink r:id="rId36" w:history="1">
+        <w:r>
+          <w:rPr>
+            <w:rStyle w:val="Hypertextovodkaz"/>
+            <w:rFonts w:eastAsia="Times New Roman" w:cs="Times New Roman"/>
+            <w:sz w:val="24"/>
+            <w:szCs w:val="24"/>
+          </w:rPr>
+          <w:t>https://www.zive.cz/clanky/pojdme-programovat-elektroniku-vyzkousime-elektronicky-papir-ktery-proslavil-ctecku-kindle/sc-3-a-190206/default.aspx</w:t>
+        </w:r>
+      </w:hyperlink>
+    </w:p>
+    <w:p>
+      <w:pPr>
         <w:rPr>
           <w:rFonts w:eastAsia="Times New Roman" w:cs="Times New Roman"/>
           <w:sz w:val="24"/>
@@ -9312,32 +8810,54 @@
           <w:lang w:val="en-US"/>
         </w:rPr>
       </w:pPr>
-    </w:p>
-    <w:p>
-      <w:pPr>
-        <w:ind w:left="680" w:hanging="680"/>
+      <w:r>
+        <w:rPr>
+          <w:rFonts w:eastAsia="Times New Roman" w:cs="Times New Roman"/>
+          <w:sz w:val="24"/>
+          <w:szCs w:val="24"/>
+        </w:rPr>
+        <w:t>[13]</w:t>
+      </w:r>
+      <w:r>
+        <w:rPr>
+          <w:rFonts w:eastAsia="Times New Roman" w:cs="Times New Roman"/>
+          <w:sz w:val="24"/>
+          <w:szCs w:val="24"/>
+        </w:rPr>
+        <w:tab/>
+      </w:r>
+      <w:r>
         <w:rPr>
           <w:rFonts w:eastAsia="Times New Roman" w:cs="Times New Roman"/>
           <w:sz w:val="24"/>
           <w:szCs w:val="24"/>
           <w:lang w:val="en-US"/>
         </w:rPr>
-      </w:pPr>
-    </w:p>
-    <w:p>
-      <w:pPr>
-        <w:ind w:left="680" w:hanging="680"/>
+        <w:t xml:space="preserve">3.5 Inch TFT LCD Module With Touch. In: </w:t>
+      </w:r>
+      <w:r>
+        <w:rPr>
+          <w:rFonts w:eastAsia="Times New Roman" w:cs="Times New Roman"/>
+          <w:i/>
+          <w:iCs/>
+          <w:sz w:val="24"/>
+          <w:szCs w:val="24"/>
+          <w:lang w:val="en-US"/>
+        </w:rPr>
+        <w:t>Aliexpress</w:t>
+      </w:r>
+      <w:r>
         <w:rPr>
           <w:rFonts w:eastAsia="Times New Roman" w:cs="Times New Roman"/>
           <w:sz w:val="24"/>
           <w:szCs w:val="24"/>
           <w:lang w:val="en-US"/>
         </w:rPr>
-      </w:pPr>
-    </w:p>
-    <w:p>
-      <w:pPr>
-        <w:ind w:left="680" w:hanging="680"/>
+        <w:t xml:space="preserve"> [online]. [cit. 2021-03-26]. Dostupné z: https://www.aliexpress.com/item/32954128438.html?spm=a2g0o.productlist.0.0.26cf61baA4T1VE&amp;algo_pvid=8c87b5e3-4359-4925-b886-022476b923df&amp;algo_expid=8c87b5e3-4359-4925-b886-022476b923df-3&amp;btsid=2100bb5116167844991104025ee125&amp;ws_ab_test=searchweb0_0,searchweb201602_,searchweb201603_</w:t>
+      </w:r>
+    </w:p>
+    <w:p>
+      <w:pPr>
         <w:rPr>
           <w:rFonts w:eastAsia="Times New Roman" w:cs="Times New Roman"/>
           <w:sz w:val="24"/>
@@ -9347,6 +8867,82 @@
     </w:p>
     <w:p>
       <w:pPr>
+        <w:rPr>
+          <w:rFonts w:eastAsia="Times New Roman" w:cs="Times New Roman"/>
+          <w:sz w:val="24"/>
+          <w:szCs w:val="24"/>
+        </w:rPr>
+      </w:pPr>
+    </w:p>
+    <w:p>
+      <w:pPr>
+        <w:rPr>
+          <w:rFonts w:eastAsia="Times New Roman" w:cs="Times New Roman"/>
+          <w:sz w:val="24"/>
+          <w:szCs w:val="24"/>
+        </w:rPr>
+      </w:pPr>
+    </w:p>
+    <w:p>
+      <w:pPr>
+        <w:rPr>
+          <w:rFonts w:eastAsia="Times New Roman" w:cs="Times New Roman"/>
+          <w:sz w:val="24"/>
+          <w:szCs w:val="24"/>
+        </w:rPr>
+      </w:pPr>
+    </w:p>
+    <w:p>
+      <w:pPr>
+        <w:ind w:left="680" w:hanging="680"/>
+        <w:rPr>
+          <w:rFonts w:eastAsia="Times New Roman" w:cs="Times New Roman"/>
+          <w:sz w:val="24"/>
+          <w:szCs w:val="24"/>
+        </w:rPr>
+      </w:pPr>
+    </w:p>
+    <w:p>
+      <w:pPr>
+        <w:rPr>
+          <w:rFonts w:eastAsia="Times New Roman" w:cs="Times New Roman"/>
+          <w:sz w:val="24"/>
+          <w:szCs w:val="24"/>
+        </w:rPr>
+      </w:pPr>
+    </w:p>
+    <w:p>
+      <w:pPr>
+        <w:ind w:left="680" w:hanging="680"/>
+        <w:rPr>
+          <w:rFonts w:eastAsia="Times New Roman" w:cs="Times New Roman"/>
+          <w:sz w:val="24"/>
+          <w:szCs w:val="24"/>
+        </w:rPr>
+      </w:pPr>
+    </w:p>
+    <w:p>
+      <w:pPr>
+        <w:ind w:left="680" w:hanging="680"/>
+        <w:rPr>
+          <w:rFonts w:eastAsia="Times New Roman" w:cs="Times New Roman"/>
+          <w:sz w:val="24"/>
+          <w:szCs w:val="24"/>
+        </w:rPr>
+      </w:pPr>
+    </w:p>
+    <w:p>
+      <w:pPr>
+        <w:ind w:left="680" w:hanging="680"/>
+        <w:rPr>
+          <w:rFonts w:eastAsia="Times New Roman" w:cs="Times New Roman"/>
+          <w:sz w:val="24"/>
+          <w:szCs w:val="24"/>
+        </w:rPr>
+      </w:pPr>
+    </w:p>
+    <w:p>
+      <w:pPr>
         <w:spacing w:before="0" w:after="0"/>
         <w:ind w:left="680" w:hanging="680"/>
       </w:pPr>
@@ -9362,7 +8958,7 @@
       </w:pPr>
     </w:p>
     <w:sectPr>
-      <w:footerReference w:type="default" r:id="rId30"/>
+      <w:footerReference w:type="default" r:id="rId37"/>
       <w:pgSz w:w="11906" w:h="16838"/>
       <w:pgMar w:top="1418" w:right="1418" w:bottom="1418" w:left="1985" w:header="708" w:footer="708" w:gutter="0"/>
       <w:pgNumType w:start="1"/>
@@ -9454,7 +9050,6 @@
           <w:docPartUnique/>
         </w:docPartObj>
       </w:sdtPr>
-      <w:sdtEndPr/>
       <w:sdtContent>
         <w:r>
           <w:fldChar w:fldCharType="begin"/>
@@ -10423,6 +10018,119 @@
     </w:lvl>
   </w:abstractNum>
   <w:abstractNum w:abstractNumId="8" w15:restartNumberingAfterBreak="0">
+    <w:nsid w:val="265415A9"/>
+    <w:multiLevelType w:val="hybridMultilevel"/>
+    <w:tmpl w:val="3AA432AE"/>
+    <w:lvl w:ilvl="0" w:tplc="04090001">
+      <w:start w:val="1"/>
+      <w:numFmt w:val="bullet"/>
+      <w:lvlText w:val=""/>
+      <w:lvlJc w:val="left"/>
+      <w:pPr>
+        <w:ind w:left="1117" w:hanging="360"/>
+      </w:pPr>
+      <w:rPr>
+        <w:rFonts w:ascii="Symbol" w:hAnsi="Symbol" w:hint="default"/>
+      </w:rPr>
+    </w:lvl>
+    <w:lvl w:ilvl="1" w:tplc="04090003" w:tentative="1">
+      <w:start w:val="1"/>
+      <w:numFmt w:val="bullet"/>
+      <w:lvlText w:val="o"/>
+      <w:lvlJc w:val="left"/>
+      <w:pPr>
+        <w:ind w:left="1837" w:hanging="360"/>
+      </w:pPr>
+      <w:rPr>
+        <w:rFonts w:ascii="Courier New" w:hAnsi="Courier New" w:cs="Courier New" w:hint="default"/>
+      </w:rPr>
+    </w:lvl>
+    <w:lvl w:ilvl="2" w:tplc="04090005" w:tentative="1">
+      <w:start w:val="1"/>
+      <w:numFmt w:val="bullet"/>
+      <w:lvlText w:val=""/>
+      <w:lvlJc w:val="left"/>
+      <w:pPr>
+        <w:ind w:left="2557" w:hanging="360"/>
+      </w:pPr>
+      <w:rPr>
+        <w:rFonts w:ascii="Wingdings" w:hAnsi="Wingdings" w:hint="default"/>
+      </w:rPr>
+    </w:lvl>
+    <w:lvl w:ilvl="3" w:tplc="04090001" w:tentative="1">
+      <w:start w:val="1"/>
+      <w:numFmt w:val="bullet"/>
+      <w:lvlText w:val=""/>
+      <w:lvlJc w:val="left"/>
+      <w:pPr>
+        <w:ind w:left="3277" w:hanging="360"/>
+      </w:pPr>
+      <w:rPr>
+        <w:rFonts w:ascii="Symbol" w:hAnsi="Symbol" w:hint="default"/>
+      </w:rPr>
+    </w:lvl>
+    <w:lvl w:ilvl="4" w:tplc="04090003" w:tentative="1">
+      <w:start w:val="1"/>
+      <w:numFmt w:val="bullet"/>
+      <w:lvlText w:val="o"/>
+      <w:lvlJc w:val="left"/>
+      <w:pPr>
+        <w:ind w:left="3997" w:hanging="360"/>
+      </w:pPr>
+      <w:rPr>
+        <w:rFonts w:ascii="Courier New" w:hAnsi="Courier New" w:cs="Courier New" w:hint="default"/>
+      </w:rPr>
+    </w:lvl>
+    <w:lvl w:ilvl="5" w:tplc="04090005" w:tentative="1">
+      <w:start w:val="1"/>
+      <w:numFmt w:val="bullet"/>
+      <w:lvlText w:val=""/>
+      <w:lvlJc w:val="left"/>
+      <w:pPr>
+        <w:ind w:left="4717" w:hanging="360"/>
+      </w:pPr>
+      <w:rPr>
+        <w:rFonts w:ascii="Wingdings" w:hAnsi="Wingdings" w:hint="default"/>
+      </w:rPr>
+    </w:lvl>
+    <w:lvl w:ilvl="6" w:tplc="04090001" w:tentative="1">
+      <w:start w:val="1"/>
+      <w:numFmt w:val="bullet"/>
+      <w:lvlText w:val=""/>
+      <w:lvlJc w:val="left"/>
+      <w:pPr>
+        <w:ind w:left="5437" w:hanging="360"/>
+      </w:pPr>
+      <w:rPr>
+        <w:rFonts w:ascii="Symbol" w:hAnsi="Symbol" w:hint="default"/>
+      </w:rPr>
+    </w:lvl>
+    <w:lvl w:ilvl="7" w:tplc="04090003" w:tentative="1">
+      <w:start w:val="1"/>
+      <w:numFmt w:val="bullet"/>
+      <w:lvlText w:val="o"/>
+      <w:lvlJc w:val="left"/>
+      <w:pPr>
+        <w:ind w:left="6157" w:hanging="360"/>
+      </w:pPr>
+      <w:rPr>
+        <w:rFonts w:ascii="Courier New" w:hAnsi="Courier New" w:cs="Courier New" w:hint="default"/>
+      </w:rPr>
+    </w:lvl>
+    <w:lvl w:ilvl="8" w:tplc="04090005" w:tentative="1">
+      <w:start w:val="1"/>
+      <w:numFmt w:val="bullet"/>
+      <w:lvlText w:val=""/>
+      <w:lvlJc w:val="left"/>
+      <w:pPr>
+        <w:ind w:left="6877" w:hanging="360"/>
+      </w:pPr>
+      <w:rPr>
+        <w:rFonts w:ascii="Wingdings" w:hAnsi="Wingdings" w:hint="default"/>
+      </w:rPr>
+    </w:lvl>
+  </w:abstractNum>
+  <w:abstractNum w:abstractNumId="9" w15:restartNumberingAfterBreak="0">
     <w:nsid w:val="2E884B95"/>
     <w:multiLevelType w:val="hybridMultilevel"/>
     <w:tmpl w:val="A5F8AF8E"/>
@@ -10508,7 +10216,7 @@
       </w:pPr>
     </w:lvl>
   </w:abstractNum>
-  <w:abstractNum w:abstractNumId="9" w15:restartNumberingAfterBreak="0">
+  <w:abstractNum w:abstractNumId="10" w15:restartNumberingAfterBreak="0">
     <w:nsid w:val="3FDD4A3D"/>
     <w:multiLevelType w:val="hybridMultilevel"/>
     <w:tmpl w:val="868C37E6"/>
@@ -10621,7 +10329,7 @@
       </w:rPr>
     </w:lvl>
   </w:abstractNum>
-  <w:abstractNum w:abstractNumId="10" w15:restartNumberingAfterBreak="0">
+  <w:abstractNum w:abstractNumId="11" w15:restartNumberingAfterBreak="0">
     <w:nsid w:val="41DD1051"/>
     <w:multiLevelType w:val="multilevel"/>
     <w:tmpl w:val="21984B98"/>
@@ -10718,7 +10426,7 @@
       </w:pPr>
     </w:lvl>
   </w:abstractNum>
-  <w:abstractNum w:abstractNumId="11" w15:restartNumberingAfterBreak="0">
+  <w:abstractNum w:abstractNumId="12" w15:restartNumberingAfterBreak="0">
     <w:nsid w:val="427F5684"/>
     <w:multiLevelType w:val="hybridMultilevel"/>
     <w:tmpl w:val="925AFDDC"/>
@@ -10831,7 +10539,7 @@
       </w:rPr>
     </w:lvl>
   </w:abstractNum>
-  <w:abstractNum w:abstractNumId="12" w15:restartNumberingAfterBreak="0">
+  <w:abstractNum w:abstractNumId="13" w15:restartNumberingAfterBreak="0">
     <w:nsid w:val="44BA4A88"/>
     <w:multiLevelType w:val="hybridMultilevel"/>
     <w:tmpl w:val="1C6CC92A"/>
@@ -10944,7 +10652,7 @@
       </w:rPr>
     </w:lvl>
   </w:abstractNum>
-  <w:abstractNum w:abstractNumId="13" w15:restartNumberingAfterBreak="0">
+  <w:abstractNum w:abstractNumId="14" w15:restartNumberingAfterBreak="0">
     <w:nsid w:val="4595344E"/>
     <w:multiLevelType w:val="hybridMultilevel"/>
     <w:tmpl w:val="8D78AE44"/>
@@ -11057,7 +10765,7 @@
       </w:rPr>
     </w:lvl>
   </w:abstractNum>
-  <w:abstractNum w:abstractNumId="14" w15:restartNumberingAfterBreak="0">
+  <w:abstractNum w:abstractNumId="15" w15:restartNumberingAfterBreak="0">
     <w:nsid w:val="4AC934E0"/>
     <w:multiLevelType w:val="hybridMultilevel"/>
     <w:tmpl w:val="5B043D3A"/>
@@ -11170,7 +10878,7 @@
       </w:rPr>
     </w:lvl>
   </w:abstractNum>
-  <w:abstractNum w:abstractNumId="15" w15:restartNumberingAfterBreak="0">
+  <w:abstractNum w:abstractNumId="16" w15:restartNumberingAfterBreak="0">
     <w:nsid w:val="4BFF43E9"/>
     <w:multiLevelType w:val="hybridMultilevel"/>
     <w:tmpl w:val="2D9C0E38"/>
@@ -11283,7 +10991,7 @@
       </w:rPr>
     </w:lvl>
   </w:abstractNum>
-  <w:abstractNum w:abstractNumId="16" w15:restartNumberingAfterBreak="0">
+  <w:abstractNum w:abstractNumId="17" w15:restartNumberingAfterBreak="0">
     <w:nsid w:val="56BB1E95"/>
     <w:multiLevelType w:val="hybridMultilevel"/>
     <w:tmpl w:val="CA62A4BA"/>
@@ -11396,7 +11104,7 @@
       </w:rPr>
     </w:lvl>
   </w:abstractNum>
-  <w:abstractNum w:abstractNumId="17" w15:restartNumberingAfterBreak="0">
+  <w:abstractNum w:abstractNumId="18" w15:restartNumberingAfterBreak="0">
     <w:nsid w:val="57B03B76"/>
     <w:multiLevelType w:val="hybridMultilevel"/>
     <w:tmpl w:val="C2CC942E"/>
@@ -11509,7 +11217,7 @@
       </w:rPr>
     </w:lvl>
   </w:abstractNum>
-  <w:abstractNum w:abstractNumId="18" w15:restartNumberingAfterBreak="0">
+  <w:abstractNum w:abstractNumId="19" w15:restartNumberingAfterBreak="0">
     <w:nsid w:val="59A428D7"/>
     <w:multiLevelType w:val="hybridMultilevel"/>
     <w:tmpl w:val="A72E08FA"/>
@@ -11595,7 +11303,7 @@
       </w:pPr>
     </w:lvl>
   </w:abstractNum>
-  <w:abstractNum w:abstractNumId="19" w15:restartNumberingAfterBreak="0">
+  <w:abstractNum w:abstractNumId="20" w15:restartNumberingAfterBreak="0">
     <w:nsid w:val="63493D05"/>
     <w:multiLevelType w:val="hybridMultilevel"/>
     <w:tmpl w:val="72FA3CC8"/>
@@ -11684,7 +11392,7 @@
       </w:pPr>
     </w:lvl>
   </w:abstractNum>
-  <w:abstractNum w:abstractNumId="20" w15:restartNumberingAfterBreak="0">
+  <w:abstractNum w:abstractNumId="21" w15:restartNumberingAfterBreak="0">
     <w:nsid w:val="6CB644EC"/>
     <w:multiLevelType w:val="hybridMultilevel"/>
     <w:tmpl w:val="B7CA4FD2"/>
@@ -11797,7 +11505,7 @@
       </w:rPr>
     </w:lvl>
   </w:abstractNum>
-  <w:abstractNum w:abstractNumId="21" w15:restartNumberingAfterBreak="0">
+  <w:abstractNum w:abstractNumId="22" w15:restartNumberingAfterBreak="0">
     <w:nsid w:val="71757364"/>
     <w:multiLevelType w:val="hybridMultilevel"/>
     <w:tmpl w:val="410E4ABC"/>
@@ -11883,7 +11591,7 @@
       </w:pPr>
     </w:lvl>
   </w:abstractNum>
-  <w:abstractNum w:abstractNumId="22" w15:restartNumberingAfterBreak="0">
+  <w:abstractNum w:abstractNumId="23" w15:restartNumberingAfterBreak="0">
     <w:nsid w:val="72766826"/>
     <w:multiLevelType w:val="multilevel"/>
     <w:tmpl w:val="A7EE000A"/>
@@ -11969,7 +11677,7 @@
       </w:pPr>
     </w:lvl>
   </w:abstractNum>
-  <w:abstractNum w:abstractNumId="23" w15:restartNumberingAfterBreak="0">
+  <w:abstractNum w:abstractNumId="24" w15:restartNumberingAfterBreak="0">
     <w:nsid w:val="73205F2B"/>
     <w:multiLevelType w:val="hybridMultilevel"/>
     <w:tmpl w:val="35FC95EA"/>
@@ -12082,7 +11790,7 @@
       </w:rPr>
     </w:lvl>
   </w:abstractNum>
-  <w:abstractNum w:abstractNumId="24" w15:restartNumberingAfterBreak="0">
+  <w:abstractNum w:abstractNumId="25" w15:restartNumberingAfterBreak="0">
     <w:nsid w:val="76BC607D"/>
     <w:multiLevelType w:val="hybridMultilevel"/>
     <w:tmpl w:val="C6F402E4"/>
@@ -12196,43 +11904,43 @@
     </w:lvl>
   </w:abstractNum>
   <w:num w:numId="1">
-    <w:abstractNumId w:val="22"/>
+    <w:abstractNumId w:val="23"/>
   </w:num>
   <w:num w:numId="2">
     <w:abstractNumId w:val="1"/>
   </w:num>
   <w:num w:numId="3">
-    <w:abstractNumId w:val="20"/>
+    <w:abstractNumId w:val="21"/>
   </w:num>
   <w:num w:numId="4">
-    <w:abstractNumId w:val="17"/>
+    <w:abstractNumId w:val="18"/>
   </w:num>
   <w:num w:numId="5">
+    <w:abstractNumId w:val="16"/>
+  </w:num>
+  <w:num w:numId="6">
+    <w:abstractNumId w:val="24"/>
+  </w:num>
+  <w:num w:numId="7">
+    <w:abstractNumId w:val="25"/>
+  </w:num>
+  <w:num w:numId="8">
+    <w:abstractNumId w:val="14"/>
+  </w:num>
+  <w:num w:numId="9">
     <w:abstractNumId w:val="15"/>
   </w:num>
-  <w:num w:numId="6">
-    <w:abstractNumId w:val="23"/>
-  </w:num>
-  <w:num w:numId="7">
-    <w:abstractNumId w:val="24"/>
-  </w:num>
-  <w:num w:numId="8">
-    <w:abstractNumId w:val="13"/>
-  </w:num>
-  <w:num w:numId="9">
-    <w:abstractNumId w:val="14"/>
-  </w:num>
   <w:num w:numId="10">
-    <w:abstractNumId w:val="9"/>
+    <w:abstractNumId w:val="10"/>
   </w:num>
   <w:num w:numId="11">
-    <w:abstractNumId w:val="16"/>
+    <w:abstractNumId w:val="17"/>
   </w:num>
   <w:num w:numId="12">
     <w:abstractNumId w:val="3"/>
   </w:num>
   <w:num w:numId="13">
-    <w:abstractNumId w:val="8"/>
+    <w:abstractNumId w:val="9"/>
   </w:num>
   <w:num w:numId="14">
     <w:abstractNumId w:val="5"/>
@@ -12244,34 +11952,34 @@
     <w:abstractNumId w:val="0"/>
   </w:num>
   <w:num w:numId="17">
-    <w:abstractNumId w:val="19"/>
+    <w:abstractNumId w:val="20"/>
   </w:num>
   <w:num w:numId="18">
     <w:abstractNumId w:val="6"/>
   </w:num>
   <w:num w:numId="19">
-    <w:abstractNumId w:val="21"/>
+    <w:abstractNumId w:val="22"/>
   </w:num>
   <w:num w:numId="20">
     <w:abstractNumId w:val="7"/>
   </w:num>
   <w:num w:numId="21">
-    <w:abstractNumId w:val="11"/>
+    <w:abstractNumId w:val="12"/>
   </w:num>
   <w:num w:numId="22">
     <w:abstractNumId w:val="2"/>
   </w:num>
   <w:num w:numId="23">
-    <w:abstractNumId w:val="12"/>
+    <w:abstractNumId w:val="13"/>
   </w:num>
   <w:num w:numId="24">
-    <w:abstractNumId w:val="18"/>
+    <w:abstractNumId w:val="19"/>
   </w:num>
   <w:num w:numId="25">
-    <w:abstractNumId w:val="10"/>
+    <w:abstractNumId w:val="11"/>
   </w:num>
   <w:num w:numId="26">
-    <w:abstractNumId w:val="10"/>
+    <w:abstractNumId w:val="11"/>
     <w:lvlOverride w:ilvl="0">
       <w:startOverride w:val="1"/>
     </w:lvlOverride>
@@ -12299,6 +12007,9 @@
     <w:lvlOverride w:ilvl="8">
       <w:startOverride w:val="1"/>
     </w:lvlOverride>
+  </w:num>
+  <w:num w:numId="27">
+    <w:abstractNumId w:val="8"/>
   </w:num>
   <w:numIdMacAtCleanup w:val="6"/>
 </w:numbering>

--- a/DP_brazda.docx
+++ b/DP_brazda.docx
@@ -714,11 +714,13 @@
         <w:pStyle w:val="Nadpis4"/>
       </w:pPr>
       <w:bookmarkStart w:id="4" w:name="_Toc5521139"/>
+      <w:proofErr w:type="spellStart"/>
       <w:r>
         <w:lastRenderedPageBreak/>
         <w:t>Abstract</w:t>
       </w:r>
       <w:bookmarkEnd w:id="4"/>
+      <w:proofErr w:type="spellEnd"/>
     </w:p>
     <w:p>
       <w:pPr>
@@ -734,10 +736,12 @@
       <w:pPr>
         <w:pStyle w:val="Nadpis4"/>
       </w:pPr>
+      <w:proofErr w:type="spellStart"/>
       <w:r>
         <w:t>Keywords</w:t>
       </w:r>
       <w:bookmarkEnd w:id="5"/>
+      <w:proofErr w:type="spellEnd"/>
     </w:p>
     <w:p>
       <w:r>
@@ -1636,7 +1640,21 @@
         <w:rPr>
           <w:rFonts w:eastAsiaTheme="minorEastAsia" w:cs="Times New Roman"/>
         </w:rPr>
-        <w:t>eneral-purpose input/output</w:t>
+        <w:t>eneral-</w:t>
+      </w:r>
+      <w:proofErr w:type="spellStart"/>
+      <w:r>
+        <w:rPr>
+          <w:rFonts w:eastAsiaTheme="minorEastAsia" w:cs="Times New Roman"/>
+        </w:rPr>
+        <w:t>purpose</w:t>
+      </w:r>
+      <w:proofErr w:type="spellEnd"/>
+      <w:r>
+        <w:rPr>
+          <w:rFonts w:eastAsiaTheme="minorEastAsia" w:cs="Times New Roman"/>
+        </w:rPr>
+        <w:t xml:space="preserve"> input/output</w:t>
       </w:r>
     </w:p>
     <w:p>
@@ -1651,8 +1669,12 @@
       </w:r>
       <w:r>
         <w:tab/>
+      </w:r>
+      <w:proofErr w:type="spellStart"/>
+      <w:r>
         <w:t>Ground</w:t>
       </w:r>
+      <w:proofErr w:type="spellEnd"/>
     </w:p>
     <w:p>
       <w:pPr>
@@ -1672,7 +1694,34 @@
           <w:rFonts w:eastAsiaTheme="minorEastAsia" w:cs="Times New Roman"/>
         </w:rPr>
         <w:tab/>
-        <w:t xml:space="preserve">Light-Emitting Diode </w:t>
+      </w:r>
+      <w:proofErr w:type="spellStart"/>
+      <w:r>
+        <w:rPr>
+          <w:rFonts w:eastAsiaTheme="minorEastAsia" w:cs="Times New Roman"/>
+        </w:rPr>
+        <w:t>Light-Emitting</w:t>
+      </w:r>
+      <w:proofErr w:type="spellEnd"/>
+      <w:r>
+        <w:rPr>
+          <w:rFonts w:eastAsiaTheme="minorEastAsia" w:cs="Times New Roman"/>
+        </w:rPr>
+        <w:t xml:space="preserve"> </w:t>
+      </w:r>
+      <w:proofErr w:type="spellStart"/>
+      <w:r>
+        <w:rPr>
+          <w:rFonts w:eastAsiaTheme="minorEastAsia" w:cs="Times New Roman"/>
+        </w:rPr>
+        <w:t>Diode</w:t>
+      </w:r>
+      <w:proofErr w:type="spellEnd"/>
+      <w:r>
+        <w:rPr>
+          <w:rFonts w:eastAsiaTheme="minorEastAsia" w:cs="Times New Roman"/>
+        </w:rPr>
+        <w:t xml:space="preserve"> </w:t>
       </w:r>
       <w:r>
         <w:rPr>
@@ -1711,7 +1760,21 @@
           <w:rFonts w:eastAsiaTheme="minorEastAsia" w:cs="Times New Roman"/>
         </w:rPr>
         <w:tab/>
-        <w:t xml:space="preserve">Master Out, Slave In </w:t>
+        <w:t xml:space="preserve">Master </w:t>
+      </w:r>
+      <w:proofErr w:type="spellStart"/>
+      <w:r>
+        <w:rPr>
+          <w:rFonts w:eastAsiaTheme="minorEastAsia" w:cs="Times New Roman"/>
+        </w:rPr>
+        <w:t>Out</w:t>
+      </w:r>
+      <w:proofErr w:type="spellEnd"/>
+      <w:r>
+        <w:rPr>
+          <w:rFonts w:eastAsiaTheme="minorEastAsia" w:cs="Times New Roman"/>
+        </w:rPr>
+        <w:t xml:space="preserve">, Slave In </w:t>
       </w:r>
       <w:r>
         <w:rPr>
@@ -1750,7 +1813,21 @@
           <w:rFonts w:eastAsiaTheme="minorEastAsia" w:cs="Times New Roman"/>
         </w:rPr>
         <w:tab/>
-        <w:t xml:space="preserve">Master In, Slave Out </w:t>
+        <w:t xml:space="preserve">Master In, Slave </w:t>
+      </w:r>
+      <w:proofErr w:type="spellStart"/>
+      <w:r>
+        <w:rPr>
+          <w:rFonts w:eastAsiaTheme="minorEastAsia" w:cs="Times New Roman"/>
+        </w:rPr>
+        <w:t>Out</w:t>
+      </w:r>
+      <w:proofErr w:type="spellEnd"/>
+      <w:r>
+        <w:rPr>
+          <w:rFonts w:eastAsiaTheme="minorEastAsia" w:cs="Times New Roman"/>
+        </w:rPr>
+        <w:t xml:space="preserve"> </w:t>
       </w:r>
       <w:r>
         <w:rPr>
@@ -1795,7 +1872,35 @@
           <w:rFonts w:eastAsiaTheme="minorEastAsia" w:cs="Times New Roman"/>
         </w:rPr>
         <w:tab/>
-        <w:t xml:space="preserve">Pulse Width Modulation </w:t>
+        <w:t xml:space="preserve">Pulse </w:t>
+      </w:r>
+      <w:proofErr w:type="spellStart"/>
+      <w:r>
+        <w:rPr>
+          <w:rFonts w:eastAsiaTheme="minorEastAsia" w:cs="Times New Roman"/>
+        </w:rPr>
+        <w:t>Width</w:t>
+      </w:r>
+      <w:proofErr w:type="spellEnd"/>
+      <w:r>
+        <w:rPr>
+          <w:rFonts w:eastAsiaTheme="minorEastAsia" w:cs="Times New Roman"/>
+        </w:rPr>
+        <w:t xml:space="preserve"> </w:t>
+      </w:r>
+      <w:proofErr w:type="spellStart"/>
+      <w:r>
+        <w:rPr>
+          <w:rFonts w:eastAsiaTheme="minorEastAsia" w:cs="Times New Roman"/>
+        </w:rPr>
+        <w:t>Modulation</w:t>
+      </w:r>
+      <w:proofErr w:type="spellEnd"/>
+      <w:r>
+        <w:rPr>
+          <w:rFonts w:eastAsiaTheme="minorEastAsia" w:cs="Times New Roman"/>
+        </w:rPr>
+        <w:t xml:space="preserve"> </w:t>
       </w:r>
       <w:r>
         <w:rPr>
@@ -1860,7 +1965,35 @@
         <w:rPr>
           <w:rFonts w:eastAsiaTheme="minorEastAsia" w:cs="Times New Roman"/>
         </w:rPr>
-        <w:t xml:space="preserve">Real-time clock </w:t>
+        <w:t>Real-</w:t>
+      </w:r>
+      <w:proofErr w:type="spellStart"/>
+      <w:r>
+        <w:rPr>
+          <w:rFonts w:eastAsiaTheme="minorEastAsia" w:cs="Times New Roman"/>
+        </w:rPr>
+        <w:t>time</w:t>
+      </w:r>
+      <w:proofErr w:type="spellEnd"/>
+      <w:r>
+        <w:rPr>
+          <w:rFonts w:eastAsiaTheme="minorEastAsia" w:cs="Times New Roman"/>
+        </w:rPr>
+        <w:t xml:space="preserve"> </w:t>
+      </w:r>
+      <w:proofErr w:type="spellStart"/>
+      <w:r>
+        <w:rPr>
+          <w:rFonts w:eastAsiaTheme="minorEastAsia" w:cs="Times New Roman"/>
+        </w:rPr>
+        <w:t>clock</w:t>
+      </w:r>
+      <w:proofErr w:type="spellEnd"/>
+      <w:r>
+        <w:rPr>
+          <w:rFonts w:eastAsiaTheme="minorEastAsia" w:cs="Times New Roman"/>
+        </w:rPr>
+        <w:t xml:space="preserve"> </w:t>
       </w:r>
       <w:r>
         <w:rPr>
@@ -1899,7 +2032,34 @@
           <w:rFonts w:eastAsiaTheme="minorEastAsia" w:cs="Times New Roman"/>
         </w:rPr>
         <w:tab/>
-        <w:t xml:space="preserve">Random Access Memory </w:t>
+      </w:r>
+      <w:proofErr w:type="spellStart"/>
+      <w:r>
+        <w:rPr>
+          <w:rFonts w:eastAsiaTheme="minorEastAsia" w:cs="Times New Roman"/>
+        </w:rPr>
+        <w:t>Random</w:t>
+      </w:r>
+      <w:proofErr w:type="spellEnd"/>
+      <w:r>
+        <w:rPr>
+          <w:rFonts w:eastAsiaTheme="minorEastAsia" w:cs="Times New Roman"/>
+        </w:rPr>
+        <w:t xml:space="preserve"> Access </w:t>
+      </w:r>
+      <w:proofErr w:type="spellStart"/>
+      <w:r>
+        <w:rPr>
+          <w:rFonts w:eastAsiaTheme="minorEastAsia" w:cs="Times New Roman"/>
+        </w:rPr>
+        <w:t>Memory</w:t>
+      </w:r>
+      <w:proofErr w:type="spellEnd"/>
+      <w:r>
+        <w:rPr>
+          <w:rFonts w:eastAsiaTheme="minorEastAsia" w:cs="Times New Roman"/>
+        </w:rPr>
+        <w:t xml:space="preserve"> </w:t>
       </w:r>
       <w:r>
         <w:rPr>
@@ -1932,7 +2092,14 @@
       </w:r>
       <w:r>
         <w:tab/>
-        <w:t xml:space="preserve">Secure Digital </w:t>
+      </w:r>
+      <w:proofErr w:type="spellStart"/>
+      <w:r>
+        <w:t>Secure</w:t>
+      </w:r>
+      <w:proofErr w:type="spellEnd"/>
+      <w:r>
+        <w:t xml:space="preserve"> Digital </w:t>
       </w:r>
       <w:r>
         <w:t>(</w:t>
@@ -1962,7 +2129,34 @@
           <w:rFonts w:eastAsiaTheme="minorEastAsia" w:cs="Times New Roman"/>
         </w:rPr>
         <w:tab/>
-        <w:t xml:space="preserve">Serial Peripheral Interface </w:t>
+      </w:r>
+      <w:proofErr w:type="spellStart"/>
+      <w:r>
+        <w:rPr>
+          <w:rFonts w:eastAsiaTheme="minorEastAsia" w:cs="Times New Roman"/>
+        </w:rPr>
+        <w:t>Serial</w:t>
+      </w:r>
+      <w:proofErr w:type="spellEnd"/>
+      <w:r>
+        <w:rPr>
+          <w:rFonts w:eastAsiaTheme="minorEastAsia" w:cs="Times New Roman"/>
+        </w:rPr>
+        <w:t xml:space="preserve"> </w:t>
+      </w:r>
+      <w:proofErr w:type="spellStart"/>
+      <w:r>
+        <w:rPr>
+          <w:rFonts w:eastAsiaTheme="minorEastAsia" w:cs="Times New Roman"/>
+        </w:rPr>
+        <w:t>Peripheral</w:t>
+      </w:r>
+      <w:proofErr w:type="spellEnd"/>
+      <w:r>
+        <w:rPr>
+          <w:rFonts w:eastAsiaTheme="minorEastAsia" w:cs="Times New Roman"/>
+        </w:rPr>
+        <w:t xml:space="preserve"> Interface </w:t>
       </w:r>
       <w:r>
         <w:rPr>
@@ -2001,12 +2195,26 @@
           <w:rFonts w:eastAsiaTheme="minorEastAsia" w:cs="Times New Roman"/>
         </w:rPr>
         <w:tab/>
-        <w:t>Slave Select (</w:t>
-      </w:r>
+        <w:t xml:space="preserve">Slave </w:t>
+      </w:r>
+      <w:proofErr w:type="spellStart"/>
       <w:r>
         <w:rPr>
           <w:rFonts w:eastAsiaTheme="minorEastAsia" w:cs="Times New Roman"/>
         </w:rPr>
+        <w:t>Select</w:t>
+      </w:r>
+      <w:proofErr w:type="spellEnd"/>
+      <w:r>
+        <w:rPr>
+          <w:rFonts w:eastAsiaTheme="minorEastAsia" w:cs="Times New Roman"/>
+        </w:rPr>
+        <w:t xml:space="preserve"> (</w:t>
+      </w:r>
+      <w:r>
+        <w:rPr>
+          <w:rFonts w:eastAsiaTheme="minorEastAsia" w:cs="Times New Roman"/>
+        </w:rPr>
         <w:t xml:space="preserve">adresace zařízení </w:t>
       </w:r>
       <w:r>
@@ -2025,8 +2233,30 @@
         <w:rPr>
           <w:rFonts w:eastAsiaTheme="minorEastAsia" w:cs="Times New Roman"/>
         </w:rPr>
-        <w:t xml:space="preserve"> CS - Chip Select</w:t>
-      </w:r>
+        <w:t xml:space="preserve"> </w:t>
+      </w:r>
+      <w:proofErr w:type="gramStart"/>
+      <w:r>
+        <w:rPr>
+          <w:rFonts w:eastAsiaTheme="minorEastAsia" w:cs="Times New Roman"/>
+        </w:rPr>
+        <w:t>CS - Chip</w:t>
+      </w:r>
+      <w:proofErr w:type="gramEnd"/>
+      <w:r>
+        <w:rPr>
+          <w:rFonts w:eastAsiaTheme="minorEastAsia" w:cs="Times New Roman"/>
+        </w:rPr>
+        <w:t xml:space="preserve"> </w:t>
+      </w:r>
+      <w:proofErr w:type="spellStart"/>
+      <w:r>
+        <w:rPr>
+          <w:rFonts w:eastAsiaTheme="minorEastAsia" w:cs="Times New Roman"/>
+        </w:rPr>
+        <w:t>Select</w:t>
+      </w:r>
+      <w:proofErr w:type="spellEnd"/>
       <w:r>
         <w:rPr>
           <w:rFonts w:eastAsiaTheme="minorEastAsia" w:cs="Times New Roman"/>
@@ -2052,7 +2282,21 @@
           <w:rFonts w:eastAsiaTheme="minorEastAsia" w:cs="Times New Roman"/>
         </w:rPr>
         <w:tab/>
-        <w:t xml:space="preserve">Systém Clock </w:t>
+        <w:t xml:space="preserve">Systém </w:t>
+      </w:r>
+      <w:proofErr w:type="spellStart"/>
+      <w:r>
+        <w:rPr>
+          <w:rFonts w:eastAsiaTheme="minorEastAsia" w:cs="Times New Roman"/>
+        </w:rPr>
+        <w:t>Clock</w:t>
+      </w:r>
+      <w:proofErr w:type="spellEnd"/>
+      <w:r>
+        <w:rPr>
+          <w:rFonts w:eastAsiaTheme="minorEastAsia" w:cs="Times New Roman"/>
+        </w:rPr>
+        <w:t xml:space="preserve"> </w:t>
       </w:r>
       <w:r>
         <w:rPr>
@@ -2091,7 +2335,35 @@
           <w:rFonts w:eastAsiaTheme="minorEastAsia" w:cs="Times New Roman"/>
         </w:rPr>
         <w:tab/>
-        <w:t xml:space="preserve">Static Random Access Memory </w:t>
+        <w:t xml:space="preserve">Static </w:t>
+      </w:r>
+      <w:proofErr w:type="spellStart"/>
+      <w:r>
+        <w:rPr>
+          <w:rFonts w:eastAsiaTheme="minorEastAsia" w:cs="Times New Roman"/>
+        </w:rPr>
+        <w:t>Random</w:t>
+      </w:r>
+      <w:proofErr w:type="spellEnd"/>
+      <w:r>
+        <w:rPr>
+          <w:rFonts w:eastAsiaTheme="minorEastAsia" w:cs="Times New Roman"/>
+        </w:rPr>
+        <w:t xml:space="preserve"> Access </w:t>
+      </w:r>
+      <w:proofErr w:type="spellStart"/>
+      <w:r>
+        <w:rPr>
+          <w:rFonts w:eastAsiaTheme="minorEastAsia" w:cs="Times New Roman"/>
+        </w:rPr>
+        <w:t>Memory</w:t>
+      </w:r>
+      <w:proofErr w:type="spellEnd"/>
+      <w:r>
+        <w:rPr>
+          <w:rFonts w:eastAsiaTheme="minorEastAsia" w:cs="Times New Roman"/>
+        </w:rPr>
+        <w:t xml:space="preserve"> </w:t>
       </w:r>
       <w:r>
         <w:rPr>
@@ -2130,7 +2402,63 @@
           <w:rFonts w:eastAsiaTheme="minorEastAsia" w:cs="Times New Roman"/>
         </w:rPr>
         <w:tab/>
-        <w:t xml:space="preserve">Universal Synchronous/Asynchronous Receiver and Transmitter </w:t>
+        <w:t xml:space="preserve">Universal </w:t>
+      </w:r>
+      <w:proofErr w:type="spellStart"/>
+      <w:r>
+        <w:rPr>
+          <w:rFonts w:eastAsiaTheme="minorEastAsia" w:cs="Times New Roman"/>
+        </w:rPr>
+        <w:t>Synchronous</w:t>
+      </w:r>
+      <w:proofErr w:type="spellEnd"/>
+      <w:r>
+        <w:rPr>
+          <w:rFonts w:eastAsiaTheme="minorEastAsia" w:cs="Times New Roman"/>
+        </w:rPr>
+        <w:t>/</w:t>
+      </w:r>
+      <w:proofErr w:type="spellStart"/>
+      <w:r>
+        <w:rPr>
+          <w:rFonts w:eastAsiaTheme="minorEastAsia" w:cs="Times New Roman"/>
+        </w:rPr>
+        <w:t>Asynchronous</w:t>
+      </w:r>
+      <w:proofErr w:type="spellEnd"/>
+      <w:r>
+        <w:rPr>
+          <w:rFonts w:eastAsiaTheme="minorEastAsia" w:cs="Times New Roman"/>
+        </w:rPr>
+        <w:t xml:space="preserve"> </w:t>
+      </w:r>
+      <w:proofErr w:type="spellStart"/>
+      <w:r>
+        <w:rPr>
+          <w:rFonts w:eastAsiaTheme="minorEastAsia" w:cs="Times New Roman"/>
+        </w:rPr>
+        <w:t>Receiver</w:t>
+      </w:r>
+      <w:proofErr w:type="spellEnd"/>
+      <w:r>
+        <w:rPr>
+          <w:rFonts w:eastAsiaTheme="minorEastAsia" w:cs="Times New Roman"/>
+        </w:rPr>
+        <w:t xml:space="preserve"> and </w:t>
+      </w:r>
+      <w:proofErr w:type="spellStart"/>
+      <w:r>
+        <w:rPr>
+          <w:rFonts w:eastAsiaTheme="minorEastAsia" w:cs="Times New Roman"/>
+        </w:rPr>
+        <w:t>Transmitter</w:t>
+      </w:r>
+      <w:proofErr w:type="spellEnd"/>
+      <w:r>
+        <w:rPr>
+          <w:rFonts w:eastAsiaTheme="minorEastAsia" w:cs="Times New Roman"/>
+        </w:rPr>
+        <w:t xml:space="preserve"> </w:t>
       </w:r>
       <w:r>
         <w:rPr>
@@ -2170,7 +2498,15 @@
       </w:r>
       <w:r>
         <w:tab/>
-        <w:t xml:space="preserve">Universal Serial Bus </w:t>
+        <w:t xml:space="preserve">Universal </w:t>
+      </w:r>
+      <w:proofErr w:type="spellStart"/>
+      <w:r>
+        <w:t>Serial</w:t>
+      </w:r>
+      <w:proofErr w:type="spellEnd"/>
+      <w:r>
+        <w:t xml:space="preserve"> Bus </w:t>
       </w:r>
       <w:r>
         <w:t>(U</w:t>
@@ -2200,7 +2536,48 @@
           <w:rFonts w:eastAsiaTheme="minorEastAsia" w:cs="Times New Roman"/>
         </w:rPr>
         <w:tab/>
-        <w:t xml:space="preserve">Common Collector Voltage </w:t>
+      </w:r>
+      <w:proofErr w:type="spellStart"/>
+      <w:r>
+        <w:rPr>
+          <w:rFonts w:eastAsiaTheme="minorEastAsia" w:cs="Times New Roman"/>
+        </w:rPr>
+        <w:t>Common</w:t>
+      </w:r>
+      <w:proofErr w:type="spellEnd"/>
+      <w:r>
+        <w:rPr>
+          <w:rFonts w:eastAsiaTheme="minorEastAsia" w:cs="Times New Roman"/>
+        </w:rPr>
+        <w:t xml:space="preserve"> </w:t>
+      </w:r>
+      <w:proofErr w:type="spellStart"/>
+      <w:r>
+        <w:rPr>
+          <w:rFonts w:eastAsiaTheme="minorEastAsia" w:cs="Times New Roman"/>
+        </w:rPr>
+        <w:t>Collector</w:t>
+      </w:r>
+      <w:proofErr w:type="spellEnd"/>
+      <w:r>
+        <w:rPr>
+          <w:rFonts w:eastAsiaTheme="minorEastAsia" w:cs="Times New Roman"/>
+        </w:rPr>
+        <w:t xml:space="preserve"> </w:t>
+      </w:r>
+      <w:proofErr w:type="spellStart"/>
+      <w:r>
+        <w:rPr>
+          <w:rFonts w:eastAsiaTheme="minorEastAsia" w:cs="Times New Roman"/>
+        </w:rPr>
+        <w:t>Voltage</w:t>
+      </w:r>
+      <w:proofErr w:type="spellEnd"/>
+      <w:r>
+        <w:rPr>
+          <w:rFonts w:eastAsiaTheme="minorEastAsia" w:cs="Times New Roman"/>
+        </w:rPr>
+        <w:t xml:space="preserve"> </w:t>
       </w:r>
       <w:r>
         <w:rPr>
@@ -3423,7 +3800,15 @@
         <w:t xml:space="preserve">Usměrňovač </w:t>
       </w:r>
       <w:r>
-        <w:t>slouží k převodu střídavého průběhu napětí na napětí stejnosměrné. Usměrňovač lze realizovat několika způsoby. Nejběžněji pomocí vhodného zapojení polovodičových diod, např. jednocestný, dvoucestný a můstkový (Graetzův) usměrňovač nebo také pomocí tyristorů či tranz</w:t>
+        <w:t>slouží k převodu střídavého průběhu napětí na napětí stejnosměrné. Usměrňovač lze realizovat několika způsoby. Nejběžněji pomocí vhodného zapojení polovodičových diod, např. jednocestný, dvoucestný a můstkový (</w:t>
+      </w:r>
+      <w:proofErr w:type="spellStart"/>
+      <w:r>
+        <w:t>Graetzův</w:t>
+      </w:r>
+      <w:proofErr w:type="spellEnd"/>
+      <w:r>
+        <w:t>) usměrňovač nebo také pomocí tyristorů či tranz</w:t>
       </w:r>
       <w:r>
         <w:t>i</w:t>
@@ -3446,7 +3831,15 @@
         <w:t>Filtr</w:t>
       </w:r>
       <w:r>
-        <w:t xml:space="preserve"> slouží k vyhlazení a filtraci výstupního napětí. Je tvořen kondenzátory, které dodávájí proud do zátěže v době, kdy jsou diody polarizovány v závěrném směru, a není možný přímý přenos energie z</w:t>
+        <w:t xml:space="preserve"> slouží k vyhlazení a filtraci výstupního napětí. Je tvořen kondenzátory, které </w:t>
+      </w:r>
+      <w:proofErr w:type="spellStart"/>
+      <w:r>
+        <w:t>dodávájí</w:t>
+      </w:r>
+      <w:proofErr w:type="spellEnd"/>
+      <w:r>
+        <w:t xml:space="preserve"> proud do zátěže v době, kdy jsou diody polarizovány v závěrném směru, a není možný přímý přenos energie z</w:t>
       </w:r>
       <w:r>
         <w:t>e</w:t>
@@ -3522,7 +3915,23 @@
           <w:i/>
           <w:iCs/>
         </w:rPr>
-        <w:t xml:space="preserve">Díky rychlému vývoji spínacích polovodičových součástek se staly spínané měniče dominantní skupinou zdrojů na trhu. Jejich hlavní výhodou je vysoká účinnost, která může být vyšší než 90%. Další výhodou je možnost realizace zdroje s menšími rozměry a menší </w:t>
+        <w:t xml:space="preserve">Díky rychlému vývoji spínacích polovodičových součástek se staly spínané měniče dominantní skupinou zdrojů na trhu. Jejich hlavní výhodou je vysoká účinnost, která může být vyšší než </w:t>
+      </w:r>
+      <w:proofErr w:type="gramStart"/>
+      <w:r>
+        <w:rPr>
+          <w:i/>
+          <w:iCs/>
+        </w:rPr>
+        <w:t>90%</w:t>
+      </w:r>
+      <w:proofErr w:type="gramEnd"/>
+      <w:r>
+        <w:rPr>
+          <w:i/>
+          <w:iCs/>
+        </w:rPr>
+        <w:t xml:space="preserve">. Další výhodou je možnost realizace zdroje s menšími rozměry a menší </w:t>
       </w:r>
       <w:r>
         <w:rPr>
@@ -4001,7 +4410,23 @@
         <w:spacing w:beforeLines="120" w:before="288" w:afterLines="40" w:after="96"/>
       </w:pPr>
       <w:r>
-        <w:t>Nejznámější výrobci napájecích zdrojů pro EZS jsou Meanwell, Pulsar a MiTEC.</w:t>
+        <w:t xml:space="preserve">Nejznámější výrobci napájecích zdrojů pro EZS jsou </w:t>
+      </w:r>
+      <w:proofErr w:type="spellStart"/>
+      <w:r>
+        <w:t>Meanwell</w:t>
+      </w:r>
+      <w:proofErr w:type="spellEnd"/>
+      <w:r>
+        <w:t xml:space="preserve">, Pulsar a </w:t>
+      </w:r>
+      <w:proofErr w:type="spellStart"/>
+      <w:r>
+        <w:t>MiTEC</w:t>
+      </w:r>
+      <w:proofErr w:type="spellEnd"/>
+      <w:r>
+        <w:t>.</w:t>
       </w:r>
       <w:r>
         <w:t xml:space="preserve"> Tyto zdroje lze dělit</w:t>
@@ -4178,8 +4603,13 @@
       <w:r>
         <w:t xml:space="preserve">droje pro </w:t>
       </w:r>
-      <w:r>
-        <w:t>IoT zařízení,</w:t>
+      <w:proofErr w:type="spellStart"/>
+      <w:r>
+        <w:t>IoT</w:t>
+      </w:r>
+      <w:proofErr w:type="spellEnd"/>
+      <w:r>
+        <w:t xml:space="preserve"> zařízení,</w:t>
       </w:r>
     </w:p>
     <w:p>
@@ -4328,8 +4758,13 @@
       <w:r>
         <w:t xml:space="preserve"> V (</w:t>
       </w:r>
-      <w:r>
-        <w:t>12 – 14 V</w:t>
+      <w:proofErr w:type="gramStart"/>
+      <w:r>
+        <w:t>12 – 14</w:t>
+      </w:r>
+      <w:proofErr w:type="gramEnd"/>
+      <w:r>
+        <w:t xml:space="preserve"> V</w:t>
       </w:r>
       <w:r>
         <w:t>)</w:t>
@@ -4365,9 +4800,11 @@
       <w:r>
         <w:t xml:space="preserve">ýstupní proud: </w:t>
       </w:r>
+      <w:proofErr w:type="gramStart"/>
       <w:r>
         <w:t>1 - 20</w:t>
       </w:r>
+      <w:proofErr w:type="gramEnd"/>
       <w:r>
         <w:t xml:space="preserve"> A</w:t>
       </w:r>
@@ -4429,13 +4866,21 @@
     </w:p>
     <w:p>
       <w:r>
-        <w:t>Napětí na výstupu lze nastavit v intervalu 12 -</w:t>
+        <w:t xml:space="preserve">Napětí na výstupu lze nastavit v intervalu </w:t>
+      </w:r>
+      <w:proofErr w:type="gramStart"/>
+      <w:r>
+        <w:t>12 -</w:t>
       </w:r>
       <w:r>
         <w:t xml:space="preserve"> </w:t>
       </w:r>
       <w:r>
-        <w:t xml:space="preserve">14 V. Ochrana proti přepětí se aktivuje v případě, že se objeví napětí přesahující hodnotu 15,5 V. Aktivace spočívá odpojení zdroje od baterie a výstupu AUX a AUX je napájen pouze z baterie. </w:t>
+        <w:t>14</w:t>
+      </w:r>
+      <w:proofErr w:type="gramEnd"/>
+      <w:r>
+        <w:t xml:space="preserve"> V. Ochrana proti přepětí se aktivuje v případě, že se objeví napětí přesahující hodnotu 15,5 V. Aktivace spočívá odpojení zdroje od baterie a výstupu AUX a AUX je napájen pouze z baterie. </w:t>
       </w:r>
       <w:r>
         <w:t>Obvod je chráněn proti zkratu tavnou pojistkou.</w:t>
@@ -4595,7 +5040,29 @@
           <w:sz w:val="22"/>
           <w:szCs w:val="22"/>
         </w:rPr>
-        <w:t xml:space="preserve"> - Napájecí zdroj MiTEC MSP50-12 [</w:t>
+        <w:t xml:space="preserve"> - Napájecí zdroj </w:t>
+      </w:r>
+      <w:proofErr w:type="spellStart"/>
+      <w:r>
+        <w:rPr>
+          <w:i w:val="0"/>
+          <w:iCs w:val="0"/>
+          <w:color w:val="000000" w:themeColor="text1"/>
+          <w:sz w:val="22"/>
+          <w:szCs w:val="22"/>
+        </w:rPr>
+        <w:t>MiTEC</w:t>
+      </w:r>
+      <w:proofErr w:type="spellEnd"/>
+      <w:r>
+        <w:rPr>
+          <w:i w:val="0"/>
+          <w:iCs w:val="0"/>
+          <w:color w:val="000000" w:themeColor="text1"/>
+          <w:sz w:val="22"/>
+          <w:szCs w:val="22"/>
+        </w:rPr>
+        <w:t xml:space="preserve"> MSP50-12 [</w:t>
       </w:r>
       <w:r>
         <w:rPr>
@@ -4686,7 +5153,15 @@
         <w:t xml:space="preserve"> V</w:t>
       </w:r>
       <w:r>
-        <w:t xml:space="preserve"> (12 – 14 V)</w:t>
+        <w:t xml:space="preserve"> (</w:t>
+      </w:r>
+      <w:proofErr w:type="gramStart"/>
+      <w:r>
+        <w:t>12 – 14</w:t>
+      </w:r>
+      <w:proofErr w:type="gramEnd"/>
+      <w:r>
+        <w:t xml:space="preserve"> V)</w:t>
       </w:r>
       <w:r>
         <w:t>,</w:t>
@@ -4720,7 +5195,11 @@
         <w:ind w:left="720"/>
       </w:pPr>
       <w:r>
-        <w:t xml:space="preserve">Výstupní proud: 1 </w:t>
+        <w:t xml:space="preserve">Výstupní proud: </w:t>
+      </w:r>
+      <w:proofErr w:type="gramStart"/>
+      <w:r>
+        <w:t xml:space="preserve">1 </w:t>
       </w:r>
       <w:r>
         <w:t xml:space="preserve">- </w:t>
@@ -4728,6 +5207,7 @@
       <w:r>
         <w:t>10</w:t>
       </w:r>
+      <w:proofErr w:type="gramEnd"/>
       <w:r>
         <w:t xml:space="preserve"> A</w:t>
       </w:r>
@@ -4934,7 +5414,29 @@
           <w:sz w:val="22"/>
           <w:szCs w:val="22"/>
         </w:rPr>
-        <w:t xml:space="preserve"> - Napájecí zdroj MiTEC PHM76-138</w:t>
+        <w:t xml:space="preserve"> - Napájecí zdroj </w:t>
+      </w:r>
+      <w:proofErr w:type="spellStart"/>
+      <w:r>
+        <w:rPr>
+          <w:i w:val="0"/>
+          <w:iCs w:val="0"/>
+          <w:color w:val="000000" w:themeColor="text1"/>
+          <w:sz w:val="22"/>
+          <w:szCs w:val="22"/>
+        </w:rPr>
+        <w:t>MiTEC</w:t>
+      </w:r>
+      <w:proofErr w:type="spellEnd"/>
+      <w:r>
+        <w:rPr>
+          <w:i w:val="0"/>
+          <w:iCs w:val="0"/>
+          <w:color w:val="000000" w:themeColor="text1"/>
+          <w:sz w:val="22"/>
+          <w:szCs w:val="22"/>
+        </w:rPr>
+        <w:t xml:space="preserve"> PHM76-138</w:t>
       </w:r>
       <w:r>
         <w:rPr>
@@ -5015,7 +5517,11 @@
         <w:ind w:left="720"/>
       </w:pPr>
       <w:r>
-        <w:t>Výstupní napětí: 13,8 V (12</w:t>
+        <w:t>Výstupní napětí: 13,8 V (</w:t>
+      </w:r>
+      <w:proofErr w:type="gramStart"/>
+      <w:r>
+        <w:t>12</w:t>
       </w:r>
       <w:r>
         <w:t xml:space="preserve"> </w:t>
@@ -5027,7 +5533,11 @@
         <w:t xml:space="preserve"> </w:t>
       </w:r>
       <w:r>
-        <w:t>14 V)</w:t>
+        <w:t>14</w:t>
+      </w:r>
+      <w:proofErr w:type="gramEnd"/>
+      <w:r>
+        <w:t xml:space="preserve"> V)</w:t>
       </w:r>
       <w:r>
         <w:t xml:space="preserve"> nebo</w:t>
@@ -5060,11 +5570,16 @@
       <w:r>
         <w:t xml:space="preserve">Výstupní proud: </w:t>
       </w:r>
+      <w:proofErr w:type="gramStart"/>
       <w:r>
         <w:t xml:space="preserve">1 </w:t>
       </w:r>
       <w:r>
-        <w:t>– 20 A s dobíjecím napětím 0,1 – 7 A</w:t>
+        <w:t>– 20</w:t>
+      </w:r>
+      <w:proofErr w:type="gramEnd"/>
+      <w:r>
+        <w:t xml:space="preserve"> A s dobíjecím napětím 0,1 – 7 A</w:t>
       </w:r>
     </w:p>
     <w:p>
@@ -5085,9 +5600,11 @@
       <w:r>
         <w:t xml:space="preserve"> </w:t>
       </w:r>
+      <w:proofErr w:type="spellStart"/>
       <w:r>
         <w:t>Ah</w:t>
       </w:r>
+      <w:proofErr w:type="spellEnd"/>
       <w:r>
         <w:t xml:space="preserve"> až</w:t>
       </w:r>
@@ -5097,9 +5614,11 @@
       <w:r>
         <w:t xml:space="preserve"> </w:t>
       </w:r>
+      <w:proofErr w:type="spellStart"/>
       <w:r>
         <w:t>Ah</w:t>
       </w:r>
+      <w:proofErr w:type="spellEnd"/>
     </w:p>
     <w:p>
       <w:pPr>
@@ -5143,11 +5662,16 @@
         <w:t>baterie</w:t>
       </w:r>
       <w:r>
-        <w:t xml:space="preserve">: U &lt; </w:t>
+        <w:t xml:space="preserve">: U </w:t>
+      </w:r>
+      <w:proofErr w:type="gramStart"/>
+      <w:r>
+        <w:t xml:space="preserve">&lt; </w:t>
       </w:r>
       <w:r>
         <w:t>10</w:t>
       </w:r>
+      <w:proofErr w:type="gramEnd"/>
       <w:r>
         <w:t xml:space="preserve"> V</w:t>
       </w:r>
@@ -5571,8 +6095,9 @@
           <w:sz w:val="22"/>
           <w:szCs w:val="22"/>
         </w:rPr>
-        <w:t xml:space="preserve"> - Napájecí zdroj Meanwell LPV-35-12 [</w:t>
-      </w:r>
+        <w:t xml:space="preserve"> - Napájecí zdroj </w:t>
+      </w:r>
+      <w:proofErr w:type="spellStart"/>
       <w:r>
         <w:rPr>
           <w:i w:val="0"/>
@@ -5581,8 +6106,9 @@
           <w:sz w:val="22"/>
           <w:szCs w:val="22"/>
         </w:rPr>
-        <w:t>7</w:t>
-      </w:r>
+        <w:t>Meanwell</w:t>
+      </w:r>
+      <w:proofErr w:type="spellEnd"/>
       <w:r>
         <w:rPr>
           <w:i w:val="0"/>
@@ -5591,6 +6117,26 @@
           <w:sz w:val="22"/>
           <w:szCs w:val="22"/>
         </w:rPr>
+        <w:t xml:space="preserve"> LPV-35-12 [</w:t>
+      </w:r>
+      <w:r>
+        <w:rPr>
+          <w:i w:val="0"/>
+          <w:iCs w:val="0"/>
+          <w:color w:val="000000" w:themeColor="text1"/>
+          <w:sz w:val="22"/>
+          <w:szCs w:val="22"/>
+        </w:rPr>
+        <w:t>7</w:t>
+      </w:r>
+      <w:r>
+        <w:rPr>
+          <w:i w:val="0"/>
+          <w:iCs w:val="0"/>
+          <w:color w:val="000000" w:themeColor="text1"/>
+          <w:sz w:val="22"/>
+          <w:szCs w:val="22"/>
+        </w:rPr>
         <w:t>]</w:t>
       </w:r>
       <w:bookmarkEnd w:id="19"/>
@@ -5613,12 +6159,36 @@
           <w:b/>
           <w:bCs/>
         </w:rPr>
-        <w:t>Zdroje pro IoT zařízení</w:t>
-      </w:r>
-    </w:p>
-    <w:p>
-      <w:r>
-        <w:t>Jedná se zejména o napájecí zdroje pro CCTV kamery a kamerové systémy, síťové prvky a zařízení napájené přes rozhraní PoE.</w:t>
+        <w:t xml:space="preserve">Zdroje pro </w:t>
+      </w:r>
+      <w:proofErr w:type="spellStart"/>
+      <w:r>
+        <w:rPr>
+          <w:b/>
+          <w:bCs/>
+        </w:rPr>
+        <w:t>IoT</w:t>
+      </w:r>
+      <w:proofErr w:type="spellEnd"/>
+      <w:r>
+        <w:rPr>
+          <w:b/>
+          <w:bCs/>
+        </w:rPr>
+        <w:t xml:space="preserve"> zařízení</w:t>
+      </w:r>
+    </w:p>
+    <w:p>
+      <w:r>
+        <w:t xml:space="preserve">Jedná se zejména o napájecí zdroje pro CCTV kamery a kamerové systémy, síťové prvky a zařízení napájené přes rozhraní </w:t>
+      </w:r>
+      <w:proofErr w:type="spellStart"/>
+      <w:r>
+        <w:t>PoE</w:t>
+      </w:r>
+      <w:proofErr w:type="spellEnd"/>
+      <w:r>
+        <w:t>.</w:t>
       </w:r>
     </w:p>
     <w:p>
@@ -5658,7 +6228,15 @@
         <w:t xml:space="preserve"> splňující evropskou normu EN 54 pro p</w:t>
       </w:r>
       <w:r>
-        <w:t>rotipožární systémy. Ve skříňovém provedení disponují dodatečnými funkcemi, které jsou popsány v podkapitole Zdroje podle dodatečných funkcí. Další zodolňovací vlastností těchto zdrojů je možnost připojení dvou záložních akumulátorů.</w:t>
+        <w:t xml:space="preserve">rotipožární systémy. Ve skříňovém provedení disponují dodatečnými funkcemi, které jsou popsány v podkapitole Zdroje podle dodatečných funkcí. Další </w:t>
+      </w:r>
+      <w:proofErr w:type="spellStart"/>
+      <w:r>
+        <w:t>zodolňovací</w:t>
+      </w:r>
+      <w:proofErr w:type="spellEnd"/>
+      <w:r>
+        <w:t xml:space="preserve"> vlastností těchto zdrojů je možnost připojení dvou záložních akumulátorů.</w:t>
       </w:r>
     </w:p>
     <w:p/>
@@ -5907,7 +6485,15 @@
     </w:p>
     <w:p>
       <w:r>
-        <w:t>Jedná se o zdroje všech provedení, které mají navíc předinstalován nebo dodatečně nainstalován modul pro detekci poruch a případně moduly pro komunikaci přes datová rozhraní. Modul vyhodnocuje poruchy typu AC, AUX a AKU. [</w:t>
+        <w:t xml:space="preserve">Jedná se o zdroje všech provedení, které mají navíc </w:t>
+      </w:r>
+      <w:proofErr w:type="spellStart"/>
+      <w:r>
+        <w:t>předinstalován</w:t>
+      </w:r>
+      <w:proofErr w:type="spellEnd"/>
+      <w:r>
+        <w:t xml:space="preserve"> nebo dodatečně nainstalován modul pro detekci poruch a případně moduly pro komunikaci přes datová rozhraní. Modul vyhodnocuje poruchy typu AC, AUX a AKU. [</w:t>
       </w:r>
       <w:r>
         <w:t>6</w:t>
@@ -6471,7 +7057,29 @@
           <w:sz w:val="22"/>
           <w:szCs w:val="22"/>
         </w:rPr>
-        <w:t xml:space="preserve"> - Aplikace pro monitorování zdrojů PowerSecurity [</w:t>
+        <w:t xml:space="preserve"> - Aplikace pro monitorování zdrojů </w:t>
+      </w:r>
+      <w:proofErr w:type="spellStart"/>
+      <w:r>
+        <w:rPr>
+          <w:i w:val="0"/>
+          <w:iCs w:val="0"/>
+          <w:color w:val="000000" w:themeColor="text1"/>
+          <w:sz w:val="22"/>
+          <w:szCs w:val="22"/>
+        </w:rPr>
+        <w:t>PowerSecurity</w:t>
+      </w:r>
+      <w:proofErr w:type="spellEnd"/>
+      <w:r>
+        <w:rPr>
+          <w:i w:val="0"/>
+          <w:iCs w:val="0"/>
+          <w:color w:val="000000" w:themeColor="text1"/>
+          <w:sz w:val="22"/>
+          <w:szCs w:val="22"/>
+        </w:rPr>
+        <w:t xml:space="preserve"> [</w:t>
       </w:r>
       <w:r>
         <w:rPr>
@@ -6554,7 +7162,23 @@
         <w:t xml:space="preserve"> je</w:t>
       </w:r>
       <w:r>
-        <w:t xml:space="preserve"> v majoritním zastoupení 12 V s regulací 12 – 14 V. V minoritním zastoupení jsou zdroje 24 V, s regulací 24 – 28 V. V ojedinělých případech se lze setkat se zdroji 36</w:t>
+        <w:t xml:space="preserve"> v majoritním zastoupení 12 V s regulací </w:t>
+      </w:r>
+      <w:proofErr w:type="gramStart"/>
+      <w:r>
+        <w:t>12 – 14</w:t>
+      </w:r>
+      <w:proofErr w:type="gramEnd"/>
+      <w:r>
+        <w:t xml:space="preserve"> V. V minoritním zastoupení jsou zdroje 24 V, s regulací </w:t>
+      </w:r>
+      <w:proofErr w:type="gramStart"/>
+      <w:r>
+        <w:t>24 – 28</w:t>
+      </w:r>
+      <w:proofErr w:type="gramEnd"/>
+      <w:r>
+        <w:t xml:space="preserve"> V. V ojedinělých případech se lze setkat se zdroji 36</w:t>
       </w:r>
       <w:r>
         <w:t xml:space="preserve"> nebo</w:t>
@@ -6582,7 +7206,15 @@
         <w:t xml:space="preserve"> se nejběžněji pohybuje v rozmezí</w:t>
       </w:r>
       <w:r>
-        <w:t xml:space="preserve"> 1 - 10 A</w:t>
+        <w:t xml:space="preserve"> </w:t>
+      </w:r>
+      <w:proofErr w:type="gramStart"/>
+      <w:r>
+        <w:t>1 - 10</w:t>
+      </w:r>
+      <w:proofErr w:type="gramEnd"/>
+      <w:r>
+        <w:t xml:space="preserve"> A</w:t>
       </w:r>
       <w:r>
         <w:t xml:space="preserve">. V menším zastoupení pak </w:t>
@@ -6725,6 +7357,110 @@
       </w:r>
     </w:p>
     <w:p>
+      <w:r>
+        <w:t>Návrh modul jsem rozdělil do etap</w:t>
+      </w:r>
+    </w:p>
+    <w:p>
+      <w:pPr>
+        <w:pStyle w:val="Odstavecseseznamem"/>
+        <w:numPr>
+          <w:ilvl w:val="0"/>
+          <w:numId w:val="28"/>
+        </w:numPr>
+      </w:pPr>
+      <w:r>
+        <w:t>Definice modulu, jeho účelu a požadavků na něj</w:t>
+      </w:r>
+      <w:r>
+        <w:t>,</w:t>
+      </w:r>
+    </w:p>
+    <w:p>
+      <w:pPr>
+        <w:pStyle w:val="Odstavecseseznamem"/>
+        <w:numPr>
+          <w:ilvl w:val="0"/>
+          <w:numId w:val="28"/>
+        </w:numPr>
+      </w:pPr>
+      <w:r>
+        <w:t>Volba zobrazovacího prvku – displeje</w:t>
+      </w:r>
+    </w:p>
+    <w:p>
+      <w:pPr>
+        <w:pStyle w:val="Odstavecseseznamem"/>
+        <w:numPr>
+          <w:ilvl w:val="0"/>
+          <w:numId w:val="28"/>
+        </w:numPr>
+      </w:pPr>
+      <w:r>
+        <w:t>Volba ovládacího modulu/vývojové desky</w:t>
+      </w:r>
+    </w:p>
+    <w:p>
+      <w:pPr>
+        <w:pStyle w:val="Odstavecseseznamem"/>
+        <w:numPr>
+          <w:ilvl w:val="0"/>
+          <w:numId w:val="28"/>
+        </w:numPr>
+      </w:pPr>
+      <w:r>
+        <w:t>Volba napájení modulu</w:t>
+      </w:r>
+    </w:p>
+    <w:p>
+      <w:pPr>
+        <w:pStyle w:val="Odstavecseseznamem"/>
+        <w:numPr>
+          <w:ilvl w:val="0"/>
+          <w:numId w:val="28"/>
+        </w:numPr>
+      </w:pPr>
+      <w:r>
+        <w:t>Volba způsobu měření napětí</w:t>
+      </w:r>
+    </w:p>
+    <w:p>
+      <w:pPr>
+        <w:pStyle w:val="Odstavecseseznamem"/>
+        <w:numPr>
+          <w:ilvl w:val="0"/>
+          <w:numId w:val="28"/>
+        </w:numPr>
+      </w:pPr>
+      <w:r>
+        <w:t>Volba způsobu měření proudu</w:t>
+      </w:r>
+    </w:p>
+    <w:p>
+      <w:pPr>
+        <w:pStyle w:val="Odstavecseseznamem"/>
+        <w:numPr>
+          <w:ilvl w:val="0"/>
+          <w:numId w:val="28"/>
+        </w:numPr>
+      </w:pPr>
+      <w:r>
+        <w:t>Volba RTC modulu</w:t>
+      </w:r>
+    </w:p>
+    <w:p>
+      <w:pPr>
+        <w:pStyle w:val="Odstavecseseznamem"/>
+        <w:numPr>
+          <w:ilvl w:val="0"/>
+          <w:numId w:val="28"/>
+        </w:numPr>
+      </w:pPr>
+      <w:r>
+        <w:t>Volba ovládání modulu</w:t>
+      </w:r>
+    </w:p>
+    <w:p>
       <w:pPr>
         <w:pStyle w:val="Nadpis2"/>
       </w:pPr>
@@ -6796,7 +7532,7 @@
         <w:t xml:space="preserve"> </w:t>
       </w:r>
       <w:r>
-        <w:t>Modul by měl být pokud možno kompaktní, tak aby věšel do skříně zdroje, měl by být modulární, umožňovat snadnou výměnu hlavních prvků</w:t>
+        <w:t>Modul by měl být kompaktní, tak aby věšel do skříně zdroje, měl by být modulární, umožňovat snadnou výměnu hlavních prvků</w:t>
       </w:r>
       <w:r>
         <w:t xml:space="preserve"> a jeho snadnou konfiguraci.</w:t>
@@ -6816,11 +7552,200 @@
       </w:r>
     </w:p>
     <w:p>
+      <w:r>
+        <w:t>Vývojová deska bude napájena z monitorovaného napájecího zdroje přes napěťový měnič, který sníží napětí na potřebnou úrov</w:t>
+      </w:r>
+      <w:r>
+        <w:t>e</w:t>
+      </w:r>
+      <w:r>
+        <w:t>ň vývojové desky.</w:t>
+      </w:r>
+      <w:r>
+        <w:t xml:space="preserve"> K měření napětí zdroje využijeme zabudovaný AD převodník vývojové desky a odporový dělič. Odporový dělič nám úměrně sníží napětí na vstupu vývojové desky. Vývojová deska zdigitalizuje toto napětí a algoritmem převede zpět na napětí odpovídající zdroji. K měření proudu využijeme senzor, který nám převede protékající proud na úměrnou hodnotu napětí. Toto napětí pak změříme vývojovou deskou a algoritmem převedeme zpět na odpovídající proud.</w:t>
+      </w:r>
+      <w:r>
+        <w:t xml:space="preserve"> Měřené hodnoty budeme zobrazovat na displeji</w:t>
+      </w:r>
+      <w:r>
+        <w:t xml:space="preserve">, který zároveň poslouží k dotykovému ovládání modulu. Alternativní způsob ovládání </w:t>
+      </w:r>
+      <w:r>
+        <w:lastRenderedPageBreak/>
+        <w:t xml:space="preserve">umožní rotační </w:t>
+      </w:r>
+      <w:proofErr w:type="spellStart"/>
+      <w:r>
+        <w:t>encodér</w:t>
+      </w:r>
+      <w:proofErr w:type="spellEnd"/>
+      <w:r>
+        <w:t xml:space="preserve"> s tlačítkem. Měřená data se budou ukládat pomocí modulu na paměťové médium, ze kterého bude možné načíst konfiguraci našeho modulu. Za účelem zapisování datumu a času k příslušnému měření, připojíme k našemu modulu modul RTC, který nám poskytne aktuální </w:t>
+      </w:r>
+      <w:r>
+        <w:t xml:space="preserve">datum a </w:t>
+      </w:r>
+      <w:r>
+        <w:t>čas</w:t>
+      </w:r>
+      <w:r>
+        <w:t>. Tento modul si uchová čas i při odpojení napájení díky jeho baterii. Modul bude disponovat ethernetovým rozhraním pro možnost komunikace přes TCP/IP protokol.</w:t>
+      </w:r>
+    </w:p>
+    <w:p>
+      <w:pPr>
+        <w:keepNext/>
+      </w:pPr>
+      <w:r>
+        <w:rPr>
+          <w:noProof/>
+        </w:rPr>
+        <w:drawing>
+          <wp:inline distT="0" distB="0" distL="0" distR="0" wp14:anchorId="7277E3A0" wp14:editId="03B60C55">
+            <wp:extent cx="5398770" cy="3864610"/>
+            <wp:effectExtent l="0" t="0" r="0" b="0"/>
+            <wp:docPr id="19" name="Obrázek 19"/>
+            <wp:cNvGraphicFramePr>
+              <a:graphicFrameLocks xmlns:a="http://schemas.openxmlformats.org/drawingml/2006/main" noChangeAspect="1"/>
+            </wp:cNvGraphicFramePr>
+            <a:graphic xmlns:a="http://schemas.openxmlformats.org/drawingml/2006/main">
+              <a:graphicData uri="http://schemas.openxmlformats.org/drawingml/2006/picture">
+                <pic:pic xmlns:pic="http://schemas.openxmlformats.org/drawingml/2006/picture">
+                  <pic:nvPicPr>
+                    <pic:cNvPr id="0" name="Picture 8"/>
+                    <pic:cNvPicPr>
+                      <a:picLocks noChangeAspect="1" noChangeArrowheads="1"/>
+                    </pic:cNvPicPr>
+                  </pic:nvPicPr>
+                  <pic:blipFill>
+                    <a:blip r:embed="rId27" cstate="print">
+                      <a:extLst>
+                        <a:ext uri="{28A0092B-C50C-407E-A947-70E740481C1C}">
+                          <a14:useLocalDpi xmlns:a14="http://schemas.microsoft.com/office/drawing/2010/main" val="0"/>
+                        </a:ext>
+                      </a:extLst>
+                    </a:blip>
+                    <a:srcRect/>
+                    <a:stretch>
+                      <a:fillRect/>
+                    </a:stretch>
+                  </pic:blipFill>
+                  <pic:spPr bwMode="auto">
+                    <a:xfrm>
+                      <a:off x="0" y="0"/>
+                      <a:ext cx="5398770" cy="3864610"/>
+                    </a:xfrm>
+                    <a:prstGeom prst="rect">
+                      <a:avLst/>
+                    </a:prstGeom>
+                    <a:noFill/>
+                    <a:ln>
+                      <a:noFill/>
+                    </a:ln>
+                  </pic:spPr>
+                </pic:pic>
+              </a:graphicData>
+            </a:graphic>
+          </wp:inline>
+        </w:drawing>
+      </w:r>
+    </w:p>
+    <w:p>
+      <w:pPr>
+        <w:pStyle w:val="Titulek"/>
+        <w:spacing w:before="0"/>
+        <w:jc w:val="center"/>
+        <w:rPr>
+          <w:i w:val="0"/>
+          <w:iCs w:val="0"/>
+          <w:color w:val="000000" w:themeColor="text1"/>
+          <w:sz w:val="22"/>
+          <w:szCs w:val="22"/>
+        </w:rPr>
+      </w:pPr>
+      <w:r>
+        <w:rPr>
+          <w:i w:val="0"/>
+          <w:iCs w:val="0"/>
+          <w:color w:val="000000" w:themeColor="text1"/>
+          <w:sz w:val="22"/>
+          <w:szCs w:val="22"/>
+        </w:rPr>
+        <w:t xml:space="preserve">Obrázek </w:t>
+      </w:r>
+      <w:r>
+        <w:rPr>
+          <w:i w:val="0"/>
+          <w:iCs w:val="0"/>
+          <w:color w:val="000000" w:themeColor="text1"/>
+          <w:sz w:val="22"/>
+          <w:szCs w:val="22"/>
+        </w:rPr>
+        <w:fldChar w:fldCharType="begin"/>
+      </w:r>
+      <w:r>
+        <w:rPr>
+          <w:i w:val="0"/>
+          <w:iCs w:val="0"/>
+          <w:color w:val="000000" w:themeColor="text1"/>
+          <w:sz w:val="22"/>
+          <w:szCs w:val="22"/>
+        </w:rPr>
+        <w:instrText xml:space="preserve"> SEQ Obrázek \* ARABIC </w:instrText>
+      </w:r>
+      <w:r>
+        <w:rPr>
+          <w:i w:val="0"/>
+          <w:iCs w:val="0"/>
+          <w:color w:val="000000" w:themeColor="text1"/>
+          <w:sz w:val="22"/>
+          <w:szCs w:val="22"/>
+        </w:rPr>
+        <w:fldChar w:fldCharType="separate"/>
+      </w:r>
+      <w:r>
+        <w:rPr>
+          <w:i w:val="0"/>
+          <w:iCs w:val="0"/>
+          <w:noProof/>
+          <w:color w:val="000000" w:themeColor="text1"/>
+          <w:sz w:val="22"/>
+          <w:szCs w:val="22"/>
+        </w:rPr>
+        <w:t>11</w:t>
+      </w:r>
+      <w:r>
+        <w:rPr>
+          <w:i w:val="0"/>
+          <w:iCs w:val="0"/>
+          <w:color w:val="000000" w:themeColor="text1"/>
+          <w:sz w:val="22"/>
+          <w:szCs w:val="22"/>
+        </w:rPr>
+        <w:fldChar w:fldCharType="end"/>
+      </w:r>
+      <w:r>
+        <w:rPr>
+          <w:i w:val="0"/>
+          <w:iCs w:val="0"/>
+          <w:color w:val="000000" w:themeColor="text1"/>
+          <w:sz w:val="22"/>
+          <w:szCs w:val="22"/>
+        </w:rPr>
+        <w:t xml:space="preserve"> -Blokové schéma návrhu modulu</w:t>
+      </w:r>
+    </w:p>
+    <w:p/>
+    <w:p>
       <w:pPr>
         <w:pStyle w:val="Nadpis2"/>
       </w:pPr>
       <w:r>
-        <w:t>Volba zobrazovacího prvku</w:t>
+        <w:t xml:space="preserve">Volba zobrazovacího </w:t>
+      </w:r>
+      <w:proofErr w:type="gramStart"/>
+      <w:r>
+        <w:t>prvku</w:t>
       </w:r>
       <w:r>
         <w:t xml:space="preserve"> - </w:t>
@@ -6828,6 +7753,7 @@
       <w:r>
         <w:t>displeje</w:t>
       </w:r>
+      <w:proofErr w:type="gramEnd"/>
     </w:p>
     <w:p>
       <w:r>
@@ -6924,30 +7850,30 @@
         </w:numPr>
       </w:pPr>
       <w:r>
-        <w:t>E-ink.</w:t>
-      </w:r>
-    </w:p>
-    <w:p>
-      <w:r>
-        <w:t xml:space="preserve">Maticové LED </w:t>
-      </w:r>
-      <w:r>
-        <w:t>využív</w:t>
-      </w:r>
-      <w:r>
-        <w:t>ají</w:t>
-      </w:r>
-      <w:r>
-        <w:t xml:space="preserve"> k zobrazování klasické LED diody. Jedna dioda slouží většinou jako jeden pixel výsledného obrazu.</w:t>
+        <w:t>E-</w:t>
+      </w:r>
+      <w:proofErr w:type="spellStart"/>
+      <w:r>
+        <w:t>ink</w:t>
+      </w:r>
+      <w:proofErr w:type="spellEnd"/>
+      <w:r>
+        <w:t>.</w:t>
+      </w:r>
+    </w:p>
+    <w:p>
+      <w:r>
+        <w:t>Maticové LED využívají k zobrazování klasické LED diody. Jedna dioda slouží většinou jako jeden pixel výsledného obrazu.</w:t>
       </w:r>
       <w:r>
         <w:t xml:space="preserve"> </w:t>
       </w:r>
       <w:r>
-        <w:t>Maticové LED</w:t>
-      </w:r>
-      <w:r>
-        <w:t xml:space="preserve"> jsou ze všech variant nejméně vhodné pro náš modul, a to pro jejich velmi malé rozlišení a velkým rozměrům. Tento typ modulů je nejvhodnější pro poutače a obrazovky velkých rozměrů s hlavním důrazem na kontrast.</w:t>
+        <w:t xml:space="preserve">Maticové LED jsou ze všech variant nejméně vhodné pro </w:t>
+      </w:r>
+      <w:r>
+        <w:lastRenderedPageBreak/>
+        <w:t>náš modul, a to pro jejich velmi malé rozlišení a velkým rozměrům. Tento typ modulů je nejvhodnější pro poutače a obrazovky velkých rozměrů s hlavním důrazem na kontrast.</w:t>
       </w:r>
     </w:p>
     <w:p>
@@ -6959,7 +7885,6 @@
         <w:rPr>
           <w:noProof/>
         </w:rPr>
-        <w:lastRenderedPageBreak/>
         <w:drawing>
           <wp:inline distT="0" distB="0" distL="0" distR="0" wp14:anchorId="443EF62C" wp14:editId="2C27FDC2">
             <wp:extent cx="4039262" cy="1911844"/>
@@ -6978,7 +7903,7 @@
                     </pic:cNvPicPr>
                   </pic:nvPicPr>
                   <pic:blipFill>
-                    <a:blip r:embed="rId27">
+                    <a:blip r:embed="rId28">
                       <a:extLst>
                         <a:ext uri="{28A0092B-C50C-407E-A947-70E740481C1C}">
                           <a14:useLocalDpi xmlns:a14="http://schemas.microsoft.com/office/drawing/2010/main" val="0"/>
@@ -7072,7 +7997,7 @@
           <w:sz w:val="22"/>
           <w:szCs w:val="22"/>
         </w:rPr>
-        <w:t>11</w:t>
+        <w:t>12</w:t>
       </w:r>
       <w:r>
         <w:rPr>
@@ -7101,28 +8026,7 @@
         <w:t>LCD alfanumerické</w:t>
       </w:r>
       <w:r>
-        <w:t xml:space="preserve"> jsou displeje u nichž o</w:t>
-      </w:r>
-      <w:r>
-        <w:t>vladač zasílá informac</w:t>
-      </w:r>
-      <w:r>
-        <w:t>i</w:t>
-      </w:r>
-      <w:r>
-        <w:t xml:space="preserve"> o tom, jaký znak </w:t>
-      </w:r>
-      <w:r>
-        <w:t>a</w:t>
-      </w:r>
-      <w:r>
-        <w:t xml:space="preserve"> kde </w:t>
-      </w:r>
-      <w:r>
-        <w:t>má displej zobrazit.</w:t>
-      </w:r>
-      <w:r>
-        <w:t xml:space="preserve"> Tyto znaky jsou předem definované – displej obsahuje základní “slovník” znaků.</w:t>
+        <w:t xml:space="preserve"> jsou displeje u nichž ovladač zasílá informaci o tom, jaký znak a kde má displej zobrazit. Tyto znaky jsou předem definované – displej obsahuje základní “slovník” znaků.</w:t>
       </w:r>
       <w:r>
         <w:t xml:space="preserve"> Každý znak se skládá z 5x8 pixelů, lze tedy nadefinovat vlastní znaky rozsvícením jednotlivých pixelů.</w:t>
@@ -7164,24 +8068,15 @@
         <w:t xml:space="preserve"> nejčastěji 2x16 nebo 4x20</w:t>
       </w:r>
       <w:r>
-        <w:t>.</w:t>
+        <w:t>. Znakové displeje jsou většinou monochromatické s různými barvami podsvícení.</w:t>
       </w:r>
       <w:r>
         <w:t xml:space="preserve"> </w:t>
       </w:r>
-      <w:r>
-        <w:t>Znakové displeje jsou většinou monochromatické s různými barvami podsvícení.</w:t>
-      </w:r>
-      <w:r>
-        <w:t xml:space="preserve"> </w:t>
-      </w:r>
-    </w:p>
-    <w:p>
-      <w:r>
-        <w:t xml:space="preserve">LCD alfanumerické mají několik nesporných výhod, které je dělají atraktivní volbou pro tento modul. </w:t>
-      </w:r>
-      <w:r>
-        <w:t xml:space="preserve">Je to zejména jejich </w:t>
+    </w:p>
+    <w:p>
+      <w:r>
+        <w:t xml:space="preserve">LCD alfanumerické mají několik nesporných výhod, které je dělají atraktivní volbou pro tento modul. Je to zejména jejich </w:t>
       </w:r>
       <w:r>
         <w:t>malá</w:t>
@@ -7193,10 +8088,7 @@
         <w:t>,</w:t>
       </w:r>
       <w:r>
-        <w:t xml:space="preserve"> velmi snadný vývoj aplikací a velká spolehlivost.</w:t>
-      </w:r>
-      <w:r>
-        <w:t xml:space="preserve"> </w:t>
+        <w:t xml:space="preserve"> velmi snadný vývoj aplikací a velká spolehlivost. </w:t>
       </w:r>
       <w:r>
         <w:t xml:space="preserve">Na druhou stranu </w:t>
@@ -7240,7 +8132,7 @@
                     </pic:cNvPicPr>
                   </pic:nvPicPr>
                   <pic:blipFill>
-                    <a:blip r:embed="rId28">
+                    <a:blip r:embed="rId29">
                       <a:extLst>
                         <a:ext uri="{28A0092B-C50C-407E-A947-70E740481C1C}">
                           <a14:useLocalDpi xmlns:a14="http://schemas.microsoft.com/office/drawing/2010/main" val="0"/>
@@ -7334,7 +8226,7 @@
           <w:sz w:val="22"/>
           <w:szCs w:val="22"/>
         </w:rPr>
-        <w:t>12</w:t>
+        <w:t>13</w:t>
       </w:r>
       <w:r>
         <w:rPr>
@@ -7371,13 +8263,7 @@
         <w:t xml:space="preserve"> u kterých</w:t>
       </w:r>
       <w:r>
-        <w:t xml:space="preserve"> k</w:t>
-      </w:r>
-      <w:r>
-        <w:t xml:space="preserve">aždý </w:t>
-      </w:r>
-      <w:r>
-        <w:t>pixel</w:t>
+        <w:t xml:space="preserve"> každý pixel</w:t>
       </w:r>
       <w:r>
         <w:t xml:space="preserve"> disponuje</w:t>
@@ -7386,398 +8272,325 @@
         <w:t xml:space="preserve"> </w:t>
       </w:r>
       <w:r>
-        <w:t>jed</w:t>
-      </w:r>
-      <w:r>
-        <w:t>ním</w:t>
-      </w:r>
-      <w:r>
-        <w:t xml:space="preserve"> tranzistor</w:t>
-      </w:r>
-      <w:r>
-        <w:t>em</w:t>
-      </w:r>
-      <w:r>
-        <w:t xml:space="preserve"> ovládající</w:t>
-      </w:r>
-      <w:r>
-        <w:t>m</w:t>
-      </w:r>
-      <w:r>
-        <w:t xml:space="preserve"> tekuté krystaly</w:t>
+        <w:t>jedním tranzistorem ovládajícím tekuté krystaly</w:t>
+      </w:r>
+      <w:r>
+        <w:t>, dvěma polarizačními filtry</w:t>
+      </w:r>
+      <w:r>
+        <w:t xml:space="preserve"> </w:t>
+      </w:r>
+      <w:r>
+        <w:t xml:space="preserve">a je rozdělen do </w:t>
+      </w:r>
+      <w:r>
+        <w:t>tř</w:t>
+      </w:r>
+      <w:r>
+        <w:t>í</w:t>
+      </w:r>
+      <w:r>
+        <w:t xml:space="preserve"> </w:t>
+      </w:r>
+      <w:r>
+        <w:t>segmentů</w:t>
+      </w:r>
+      <w:r>
+        <w:t>, kdy každ</w:t>
+      </w:r>
+      <w:r>
+        <w:t>ý</w:t>
+      </w:r>
+      <w:r>
+        <w:t xml:space="preserve"> </w:t>
+      </w:r>
+      <w:r>
+        <w:t>segment</w:t>
+      </w:r>
+      <w:r>
+        <w:t xml:space="preserve"> disponuje filtrem </w:t>
+      </w:r>
+      <w:r>
+        <w:t xml:space="preserve">buď </w:t>
+      </w:r>
+      <w:r>
+        <w:t>červené, zelené nebo modré</w:t>
+      </w:r>
+      <w:r>
+        <w:t xml:space="preserve"> barevné složky. </w:t>
+      </w:r>
+      <w:r>
+        <w:t xml:space="preserve">Tekuté krystaly jsou materiály, které pod vlivem elektrického napětí mění svoji molekulární strukturu. Tranzistor </w:t>
+      </w:r>
+      <w:r>
+        <w:lastRenderedPageBreak/>
+        <w:t>náležící k obrazovému bodu kontroluje</w:t>
+      </w:r>
+      <w:r>
+        <w:t xml:space="preserve"> jeho </w:t>
+      </w:r>
+      <w:r>
+        <w:t>napětí a elektrické pole pak způsobí změnu struktury tekutého krystalu a</w:t>
+      </w:r>
+      <w:r>
+        <w:t xml:space="preserve"> tím </w:t>
+      </w:r>
+      <w:r>
+        <w:t>ovlivní natočení jeho částic</w:t>
+      </w:r>
+      <w:r>
+        <w:t xml:space="preserve"> a tím pádem propuštění světla polarizačním filtrem.</w:t>
+      </w:r>
+      <w:r>
+        <w:t xml:space="preserve"> </w:t>
+      </w:r>
+      <w:r>
+        <w:t>[10]</w:t>
+      </w:r>
+    </w:p>
+    <w:p>
+      <w:r>
+        <w:t>Hlavními výhodami těchto displejů jsou malé rozměry pixelů (velké rozlišení)</w:t>
+      </w:r>
+      <w:r>
+        <w:t>,</w:t>
+      </w:r>
+      <w:r>
+        <w:t xml:space="preserve"> </w:t>
+      </w:r>
+      <w:r>
+        <w:t xml:space="preserve">zobrazení </w:t>
+      </w:r>
+      <w:r>
+        <w:t>nepřeberné</w:t>
+      </w:r>
+      <w:r>
+        <w:t>ho</w:t>
+      </w:r>
+      <w:r>
+        <w:t xml:space="preserve"> množství barev</w:t>
       </w:r>
       <w:r>
         <w:t xml:space="preserve">, </w:t>
       </w:r>
       <w:r>
-        <w:t>dvěma polarizačními filtry</w:t>
+        <w:t>zobrazení komplikované grafiky, dostupn</w:t>
+      </w:r>
+      <w:r>
+        <w:t>ost</w:t>
       </w:r>
       <w:r>
         <w:t xml:space="preserve"> </w:t>
       </w:r>
       <w:r>
-        <w:t xml:space="preserve">a je rozdělen do </w:t>
-      </w:r>
-      <w:r>
-        <w:t>tř</w:t>
-      </w:r>
-      <w:r>
-        <w:t>í</w:t>
-      </w:r>
+        <w:t>velkého</w:t>
+      </w:r>
+      <w:r>
+        <w:t xml:space="preserve"> množství </w:t>
+      </w:r>
+      <w:r>
+        <w:t xml:space="preserve">různých </w:t>
+      </w:r>
+      <w:r>
+        <w:t>rozměrů – rozlišení za poměrně dobrou cenu. Jejich hlavní nevýhodou pro náš systém je jejich vysoká náročnost na nadřazený procesor oproti předchozím variantám a</w:t>
+      </w:r>
+      <w:r>
+        <w:t xml:space="preserve"> jejich </w:t>
+      </w:r>
+      <w:r>
+        <w:t>složitější n</w:t>
+      </w:r>
+      <w:r>
+        <w:t>ároky na</w:t>
+      </w:r>
+      <w:r>
+        <w:t xml:space="preserve"> ovládání. Dále pak tyto displeje trpí zhoršenou funkčností při teplotách blížících se -30°C.</w:t>
+      </w:r>
+    </w:p>
+    <w:p>
+      <w:r>
+        <w:t xml:space="preserve">OLED (anglicky </w:t>
+      </w:r>
+      <w:proofErr w:type="spellStart"/>
+      <w:r>
+        <w:t>Organic</w:t>
+      </w:r>
+      <w:proofErr w:type="spellEnd"/>
       <w:r>
         <w:t xml:space="preserve"> </w:t>
       </w:r>
-      <w:r>
-        <w:t>segmentů</w:t>
-      </w:r>
-      <w:r>
-        <w:t>, kdy každ</w:t>
-      </w:r>
-      <w:r>
-        <w:t>ý</w:t>
-      </w:r>
+      <w:proofErr w:type="spellStart"/>
+      <w:r>
+        <w:t>light-emitting</w:t>
+      </w:r>
+      <w:proofErr w:type="spellEnd"/>
       <w:r>
         <w:t xml:space="preserve"> </w:t>
       </w:r>
-      <w:r>
-        <w:t>segment</w:t>
-      </w:r>
-      <w:r>
-        <w:t xml:space="preserve"> disponuje filtrem </w:t>
-      </w:r>
-      <w:r>
-        <w:t xml:space="preserve">buď </w:t>
-      </w:r>
-      <w:r>
-        <w:t xml:space="preserve">červené, zelené </w:t>
-      </w:r>
-      <w:r>
-        <w:t>nebo</w:t>
-      </w:r>
-      <w:r>
-        <w:t xml:space="preserve"> modré</w:t>
-      </w:r>
-      <w:r>
-        <w:t xml:space="preserve"> barevné složky. </w:t>
-      </w:r>
-      <w:r>
-        <w:t>Tekuté krystaly jsou materiály, které pod vlivem elektrického napětí mění svoji molekulární strukturu. Tranzistor náležící k obrazovému bodu kontroluje</w:t>
-      </w:r>
-      <w:r>
-        <w:t xml:space="preserve"> jeho </w:t>
-      </w:r>
-      <w:r>
-        <w:t>napětí a elektrické pole pak způsobí změnu struktury tekutého krystalu a</w:t>
-      </w:r>
-      <w:r>
-        <w:t xml:space="preserve"> tím </w:t>
-      </w:r>
-      <w:r>
-        <w:t>ovlivní natočení jeho částic</w:t>
-      </w:r>
-      <w:r>
-        <w:t xml:space="preserve"> a tím pádem propuštění světla polarizačním filtrem.</w:t>
-      </w:r>
+      <w:proofErr w:type="spellStart"/>
+      <w:r>
+        <w:t>diode</w:t>
+      </w:r>
+      <w:proofErr w:type="spellEnd"/>
+      <w:r>
+        <w:t>)</w:t>
+      </w:r>
+      <w:r>
+        <w:t xml:space="preserve"> se liší vůči TFT displejům tím</w:t>
+      </w:r>
+      <w:r>
+        <w:t xml:space="preserve">, že </w:t>
+      </w:r>
+      <w:r>
+        <w:t xml:space="preserve">nepoužívají </w:t>
+      </w:r>
+      <w:r>
+        <w:t>podsvícení. Září přímo jednotlivé pixely, což se děje průchodem elektrického proudu mezi dvěma vodiči skrz tenkou vrstvičku organické látky.</w:t>
+      </w:r>
+      <w:r>
+        <w:t xml:space="preserve"> Černá na OLED displejích je tedy skutečně černá, neboť dané pixely jsou vypnuté. OLED displeje jsou také tenčí, flexibilní, mají rychlejší odezvu a produkují méně odpadního tepla. </w:t>
+      </w:r>
+    </w:p>
+    <w:p>
+      <w:r>
+        <w:t>OLED displej by byl druhým nejvhodnějším kandidátem z hlediska spotřeby. V měřícím režimu budeme zobrazovat jen čtyři hodnoty, což orientačně odpovídá 24 znakům a všechny zbylé pixely budou černé čili spotřebovaná energie displeje bude dána jen pixely těchto znaků. Dalším důvodem, proč zvolit tuto technologii displejů, je jejich možnost bez problémů pracovat i při teplotách -40°C.</w:t>
+      </w:r>
+    </w:p>
+    <w:p>
+      <w:r>
+        <w:t xml:space="preserve">Podobně jako TFT </w:t>
+      </w:r>
+      <w:r>
+        <w:t xml:space="preserve">tyto </w:t>
+      </w:r>
+      <w:r>
+        <w:t>displeje mají vysokou náročnost na nadřazený procesor. Důvodem, proč nezvolím tento typ displeje je jejich špatná dostupnost. Jsou k dostání samostatně za rozumnou cenu jen v rozlišeních 128x32 a 128x64 a monochromatickém provedení.</w:t>
+      </w:r>
+      <w:r>
+        <w:t xml:space="preserve"> [11]</w:t>
+      </w:r>
+    </w:p>
+    <w:p>
+      <w:r>
+        <w:t>E-</w:t>
+      </w:r>
+      <w:proofErr w:type="spellStart"/>
+      <w:r>
+        <w:t>ink</w:t>
+      </w:r>
+      <w:proofErr w:type="spellEnd"/>
       <w:r>
         <w:t xml:space="preserve"> </w:t>
       </w:r>
       <w:r>
-        <w:t>[10]</w:t>
-      </w:r>
-    </w:p>
-    <w:p>
+        <w:t>využívá elektroforézy a konstrukce elektronického papíru v rámci které tvoří jednotlivé pixely speciální buňky naplněné vodivými světlými a tmavými částicemi. Změnou elektrického náboje se pak do popředí přesunou buď bílé, anebo naopak černé částice a buňka – pixel, se jeví jako světlá, anebo tmavá. Hlavní výhodou displeje je, že odebírá proud jen při překreslení, kdy se musejí přeskupit částice v jednotlivých kapsulích. [12]</w:t>
+      </w:r>
+    </w:p>
+    <w:p>
+      <w:r>
+        <w:t>E-</w:t>
+      </w:r>
+      <w:proofErr w:type="spellStart"/>
+      <w:r>
+        <w:t>ink</w:t>
+      </w:r>
+      <w:proofErr w:type="spellEnd"/>
+      <w:r>
+        <w:t xml:space="preserve"> se může na první pohled jevit jako jasný kandidát pr</w:t>
+      </w:r>
+      <w:r>
+        <w:t>o</w:t>
+      </w:r>
+      <w:r>
+        <w:t xml:space="preserve"> náš modul</w:t>
+      </w:r>
+      <w:r>
+        <w:t>,</w:t>
+      </w:r>
+      <w:r>
+        <w:t xml:space="preserve"> a to zejména díky jeho malé spotřebě, </w:t>
+      </w:r>
+      <w:r>
+        <w:t>avšak dle mého názoru</w:t>
+      </w:r>
+      <w:r>
+        <w:t>,</w:t>
+      </w:r>
+      <w:r>
+        <w:t xml:space="preserve"> </w:t>
+      </w:r>
+      <w:r>
+        <w:t xml:space="preserve">by úplně </w:t>
+      </w:r>
+      <w:r>
+        <w:t>vhodný</w:t>
+      </w:r>
+      <w:r>
+        <w:t xml:space="preserve"> nebyl.</w:t>
+      </w:r>
+      <w:r>
+        <w:t xml:space="preserve"> </w:t>
+      </w:r>
+      <w:r>
+        <w:t xml:space="preserve">Důvodem je, že </w:t>
+      </w:r>
+      <w:r>
+        <w:t xml:space="preserve">modul bude umožňovat </w:t>
+      </w:r>
+      <w:r>
+        <w:t xml:space="preserve">i poměrně </w:t>
+      </w:r>
+      <w:r>
+        <w:t>vysok</w:t>
+      </w:r>
+      <w:r>
+        <w:t>é</w:t>
+      </w:r>
+      <w:r>
+        <w:t xml:space="preserve"> frekvenc</w:t>
+      </w:r>
+      <w:r>
+        <w:t>e</w:t>
+      </w:r>
+      <w:r>
+        <w:t xml:space="preserve"> měření</w:t>
+      </w:r>
+      <w:r>
+        <w:t>, tudíž časté překreslování displeje, což pro tuto technologii není optimální. Dalším, možná i významnějším důvodem je, že displej nelze pozorovat za snížené viditelnosti bez vnějšího osvětlení, což by znamenalo nutnost modul vybavit vnějším osvětlením displeje</w:t>
+      </w:r>
+      <w:r>
+        <w:t xml:space="preserve">, jelikož EZS vyžadují snadné a spolehlivé monitorování i za zhoršených </w:t>
+      </w:r>
+      <w:proofErr w:type="spellStart"/>
+      <w:r>
+        <w:t>viditelnostních</w:t>
+      </w:r>
+      <w:proofErr w:type="spellEnd"/>
+      <w:r>
+        <w:t xml:space="preserve"> podmínek</w:t>
+      </w:r>
+      <w:r>
+        <w:t>.</w:t>
+      </w:r>
+    </w:p>
+    <w:p>
+      <w:pPr>
+        <w:keepNext/>
+      </w:pPr>
       <w:r>
         <w:lastRenderedPageBreak/>
-        <w:t>Hlavními výhodami těchto displejů jsou malé rozměry pixelů (velké rozlišení)</w:t>
-      </w:r>
-      <w:r>
-        <w:t>,</w:t>
-      </w:r>
-      <w:r>
-        <w:t xml:space="preserve"> </w:t>
-      </w:r>
-      <w:r>
-        <w:t xml:space="preserve">zobrazení </w:t>
-      </w:r>
-      <w:r>
-        <w:t>nepřeberné</w:t>
-      </w:r>
-      <w:r>
-        <w:t>ho</w:t>
-      </w:r>
-      <w:r>
-        <w:t xml:space="preserve"> množství barev</w:t>
-      </w:r>
-      <w:r>
-        <w:t xml:space="preserve">, </w:t>
-      </w:r>
-      <w:r>
-        <w:t>zobrazení komplikované grafiky, dostupn</w:t>
-      </w:r>
-      <w:r>
-        <w:t>ost</w:t>
-      </w:r>
-      <w:r>
-        <w:t xml:space="preserve"> </w:t>
-      </w:r>
-      <w:r>
-        <w:t>velkého</w:t>
-      </w:r>
-      <w:r>
-        <w:t xml:space="preserve"> množství </w:t>
-      </w:r>
-      <w:r>
-        <w:t xml:space="preserve">různých </w:t>
-      </w:r>
-      <w:r>
-        <w:t>rozměrů – rozlišení za poměrně dobrou cenu. Jejich hlavní nevýhodou pro náš systém je jejich vysoká náročnost na nadřazený procesor oproti předchozím variantám a</w:t>
-      </w:r>
-      <w:r>
-        <w:t xml:space="preserve"> jejich </w:t>
-      </w:r>
-      <w:r>
-        <w:t>složitější n</w:t>
-      </w:r>
-      <w:r>
-        <w:t>ároky na</w:t>
-      </w:r>
-      <w:r>
-        <w:t xml:space="preserve"> ovládání. Dále pak tyto displeje trpí zhoršenou funkčností při teplotách blížících se -30°C.</w:t>
-      </w:r>
-    </w:p>
-    <w:p>
-      <w:r>
-        <w:t>OLED (</w:t>
-      </w:r>
-      <w:r>
-        <w:t>anglicky Organic light-emitting diode</w:t>
-      </w:r>
-      <w:r>
-        <w:t>)</w:t>
-      </w:r>
-      <w:r>
-        <w:t xml:space="preserve"> se liší vůči TFT displejům tím</w:t>
-      </w:r>
-      <w:r>
-        <w:t xml:space="preserve">, že </w:t>
-      </w:r>
-      <w:r>
-        <w:t xml:space="preserve">nepoužívají </w:t>
-      </w:r>
-      <w:r>
-        <w:t>podsvícení. Září přímo jednotlivé pixely, což se děje průchodem elektrického proudu mezi dvěma vodiči skrz tenkou vrstvičku organické látky.</w:t>
-      </w:r>
-      <w:r>
-        <w:t xml:space="preserve"> </w:t>
-      </w:r>
-      <w:r>
-        <w:t>Černá na OLED displejích je tedy skutečně černá, neboť dané pixely jsou vypnuté. OLED displeje jsou také tenčí, flexibilní, mají rychlejší odezvu a produkují méně odpadního tepla.</w:t>
-      </w:r>
-      <w:r>
-        <w:t xml:space="preserve"> </w:t>
-      </w:r>
-    </w:p>
-    <w:p>
-      <w:r>
-        <w:t xml:space="preserve">OLED displej by byl druhým nejvhodnějším kandidátem z hlediska spotřeby. V měřícím režimu budeme zobrazovat jen čtyři hodnoty, což orientačně odpovídá 24 znakům a všechny zbylé pixely budou černé čili spotřebovaná energie displeje bude dána jen </w:t>
-      </w:r>
-      <w:r>
-        <w:t>pixely těchto znaků</w:t>
-      </w:r>
-      <w:r>
-        <w:t>. Dalším důvodem, proč zvolit tuto technologii displejů, je jejich možnost bez problémů pracovat i při teplotách -40°C.</w:t>
-      </w:r>
-    </w:p>
-    <w:p>
-      <w:r>
-        <w:t xml:space="preserve">Podobně jako TFT </w:t>
-      </w:r>
-      <w:r>
-        <w:t xml:space="preserve">tyto </w:t>
-      </w:r>
-      <w:r>
-        <w:t xml:space="preserve">displeje mají </w:t>
-      </w:r>
-      <w:r>
-        <w:t>vysok</w:t>
-      </w:r>
-      <w:r>
-        <w:t>ou</w:t>
-      </w:r>
-      <w:r>
-        <w:t xml:space="preserve"> náročnost na nadřazený procesor</w:t>
-      </w:r>
-      <w:r>
-        <w:t>.</w:t>
-      </w:r>
-      <w:r>
-        <w:t xml:space="preserve"> Důvodem, proč nezvolím tento typ displej</w:t>
-      </w:r>
-      <w:r>
-        <w:t>e</w:t>
-      </w:r>
-      <w:r>
-        <w:t xml:space="preserve"> je jejich špatná dostupnost</w:t>
-      </w:r>
-      <w:r>
-        <w:t>.</w:t>
-      </w:r>
-      <w:r>
-        <w:t xml:space="preserve"> </w:t>
-      </w:r>
-      <w:r>
-        <w:t>J</w:t>
-      </w:r>
-      <w:r>
-        <w:t xml:space="preserve">sou </w:t>
-      </w:r>
-      <w:r>
-        <w:t xml:space="preserve">k dostání </w:t>
-      </w:r>
-      <w:r>
-        <w:t xml:space="preserve">samostatně za </w:t>
-      </w:r>
-      <w:r>
-        <w:t>rozumnou</w:t>
-      </w:r>
-      <w:r>
-        <w:t xml:space="preserve"> cenu jen v rozlišeních 128x32 a 128x64 a monochromatickém provedení.</w:t>
-      </w:r>
-      <w:r>
-        <w:t xml:space="preserve"> [11]</w:t>
-      </w:r>
-    </w:p>
-    <w:p>
-      <w:r>
-        <w:t xml:space="preserve">E-ink </w:t>
-      </w:r>
-      <w:r>
-        <w:t>využívá</w:t>
-      </w:r>
-      <w:r>
-        <w:t xml:space="preserve"> elektroforéz</w:t>
-      </w:r>
-      <w:r>
-        <w:t>y</w:t>
-      </w:r>
-      <w:r>
-        <w:t xml:space="preserve"> a konstrukce elektronického papíru v rámci které tvoří jednotlivé pixely speciální buňky naplněné vodivými světlými a tmavými částicemi. Změnou elektrického náboje se pak do popředí přesunou buď bílé, anebo naopak černé částice a buňka – pixel, se </w:t>
-      </w:r>
-      <w:r>
-        <w:t>jeví</w:t>
-      </w:r>
-      <w:r>
-        <w:t xml:space="preserve"> jako světlá, anebo tmavá.</w:t>
-      </w:r>
-      <w:r>
-        <w:t xml:space="preserve"> Hlavní výhodou d</w:t>
-      </w:r>
-      <w:r>
-        <w:t>isplej</w:t>
-      </w:r>
-      <w:r>
-        <w:t>e je, že</w:t>
-      </w:r>
-      <w:r>
-        <w:t xml:space="preserve"> odebírá proud jen při </w:t>
-      </w:r>
-      <w:r>
-        <w:t>pře</w:t>
-      </w:r>
-      <w:r>
-        <w:t>kreslení, kdy se musejí přeskupit částice v jednotlivých kapsulích.</w:t>
-      </w:r>
-      <w:r>
-        <w:t xml:space="preserve"> [12]</w:t>
-      </w:r>
-    </w:p>
-    <w:p>
-      <w:r>
-        <w:t>E-ink</w:t>
-      </w:r>
-      <w:r>
-        <w:t xml:space="preserve"> se může na první pohled jevit jako jasný kandidát pr</w:t>
-      </w:r>
-      <w:r>
-        <w:t>o</w:t>
-      </w:r>
-      <w:r>
-        <w:t xml:space="preserve"> náš modul</w:t>
-      </w:r>
-      <w:r>
-        <w:t>,</w:t>
-      </w:r>
-      <w:r>
-        <w:t xml:space="preserve"> a to zejména díky jeho malé spotřebě, </w:t>
-      </w:r>
-      <w:r>
-        <w:t>avšak dle mého názoru</w:t>
-      </w:r>
-      <w:r>
-        <w:t>,</w:t>
-      </w:r>
-      <w:r>
-        <w:t xml:space="preserve"> </w:t>
-      </w:r>
-      <w:r>
-        <w:t xml:space="preserve">by úplně </w:t>
-      </w:r>
-      <w:r>
-        <w:t>vhodný</w:t>
-      </w:r>
-      <w:r>
-        <w:t xml:space="preserve"> nebyl.</w:t>
-      </w:r>
-      <w:r>
-        <w:t xml:space="preserve"> </w:t>
-      </w:r>
-      <w:r>
-        <w:t xml:space="preserve">Důvodem je, že </w:t>
-      </w:r>
-      <w:r>
-        <w:t xml:space="preserve">modul bude umožňovat </w:t>
-      </w:r>
-      <w:r>
-        <w:t xml:space="preserve">i poměrně </w:t>
-      </w:r>
-      <w:r>
-        <w:t>vysok</w:t>
-      </w:r>
-      <w:r>
-        <w:t>é</w:t>
-      </w:r>
-      <w:r>
-        <w:t xml:space="preserve"> frekvenc</w:t>
-      </w:r>
-      <w:r>
-        <w:t>e</w:t>
-      </w:r>
-      <w:r>
-        <w:t xml:space="preserve"> měření</w:t>
-      </w:r>
-      <w:r>
-        <w:t>, tudíž časté překreslování displeje, což pro tuto technologii není optimální. Dalším, možná i významnějším důvodem je, že displej nelze pozorovat za snížené viditelnosti bez vnějšího osvětlení, což by znamenalo nutnost modul vybavit vnějším osvětlením displeje</w:t>
-      </w:r>
-      <w:r>
-        <w:t>, jelikož EZS vyžadují snadné a spolehlivé monitorování i za zhoršených viditelnostních podmínek</w:t>
-      </w:r>
-      <w:r>
-        <w:t>.</w:t>
-      </w:r>
-    </w:p>
-    <w:p>
-      <w:pPr>
-        <w:keepNext/>
-      </w:pPr>
-      <w:r>
-        <w:t>Po zvážení všech typů displejů se rozhoduji pro technologii TFT. Konkrétně 3.5palcový displej s ovladačem ILI9488 a rezistivním dotykovým displejem MSP3520. Displej komunikuje přes SPI rozhraní a disponuje slotem na SD kartu.</w:t>
-      </w:r>
-      <w:r>
-        <w:t xml:space="preserve"> Tuto úhlopříčku jsem zvolil tak, aby velikostně </w:t>
-      </w:r>
-      <w:r>
-        <w:lastRenderedPageBreak/>
-        <w:t>odpovídala velikosti zvolené vývojové desky a umožnila zobrazit všechny potřebné parametry v dostatečné velikosti.</w:t>
+        <w:t xml:space="preserve">Po zvážení všech typů displejů se rozhoduji pro technologii TFT. Konkrétně 3.5palcový displej s ovladačem ILI9488 a </w:t>
+      </w:r>
+      <w:proofErr w:type="spellStart"/>
+      <w:r>
+        <w:t>rezistivním</w:t>
+      </w:r>
+      <w:proofErr w:type="spellEnd"/>
+      <w:r>
+        <w:t xml:space="preserve"> dotykovým displejem MSP3520. Displej komunikuje přes SPI rozhraní a disponuje slotem na SD kartu.</w:t>
+      </w:r>
+      <w:r>
+        <w:t xml:space="preserve"> Tuto úhlopříčku jsem zvolil tak, aby velikostně odpovídala velikosti zvolené vývojové desky a umožnila zobrazit všechny potřebné parametry v dostatečné velikosti.</w:t>
       </w:r>
     </w:p>
     <w:p>
@@ -7790,9 +8603,9 @@
           <w:noProof/>
         </w:rPr>
         <w:drawing>
-          <wp:inline distT="0" distB="0" distL="0" distR="0" wp14:anchorId="7F3FDB7E" wp14:editId="3971F051">
-            <wp:extent cx="5033010" cy="4325620"/>
-            <wp:effectExtent l="0" t="0" r="0" b="0"/>
+          <wp:inline distT="0" distB="0" distL="0" distR="0" wp14:anchorId="7F3FDB7E" wp14:editId="7B8317CF">
+            <wp:extent cx="4261899" cy="3662889"/>
+            <wp:effectExtent l="0" t="0" r="5715" b="0"/>
             <wp:docPr id="15" name="Obrázek 15"/>
             <wp:cNvGraphicFramePr>
               <a:graphicFrameLocks xmlns:a="http://schemas.openxmlformats.org/drawingml/2006/main" noChangeAspect="1"/>
@@ -7807,7 +8620,7 @@
                     </pic:cNvPicPr>
                   </pic:nvPicPr>
                   <pic:blipFill>
-                    <a:blip r:embed="rId29">
+                    <a:blip r:embed="rId30">
                       <a:extLst>
                         <a:ext uri="{28A0092B-C50C-407E-A947-70E740481C1C}">
                           <a14:useLocalDpi xmlns:a14="http://schemas.microsoft.com/office/drawing/2010/main" val="0"/>
@@ -7822,7 +8635,7 @@
                   <pic:spPr bwMode="auto">
                     <a:xfrm>
                       <a:off x="0" y="0"/>
-                      <a:ext cx="5033010" cy="4325620"/>
+                      <a:ext cx="4280580" cy="3678944"/>
                     </a:xfrm>
                     <a:prstGeom prst="rect">
                       <a:avLst/>
@@ -7901,7 +8714,7 @@
           <w:sz w:val="22"/>
           <w:szCs w:val="22"/>
         </w:rPr>
-        <w:t>13</w:t>
+        <w:t>14</w:t>
       </w:r>
       <w:r>
         <w:rPr>
@@ -7921,7 +8734,29 @@
           <w:sz w:val="22"/>
           <w:szCs w:val="22"/>
         </w:rPr>
-        <w:t xml:space="preserve"> - Vybraný 3.5 palcový TFT displej</w:t>
+        <w:t xml:space="preserve"> - Vybraný 3.</w:t>
+      </w:r>
+      <w:proofErr w:type="gramStart"/>
+      <w:r>
+        <w:rPr>
+          <w:i w:val="0"/>
+          <w:iCs w:val="0"/>
+          <w:color w:val="000000" w:themeColor="text1"/>
+          <w:sz w:val="22"/>
+          <w:szCs w:val="22"/>
+        </w:rPr>
+        <w:t>5 palcový</w:t>
+      </w:r>
+      <w:proofErr w:type="gramEnd"/>
+      <w:r>
+        <w:rPr>
+          <w:i w:val="0"/>
+          <w:iCs w:val="0"/>
+          <w:color w:val="000000" w:themeColor="text1"/>
+          <w:sz w:val="22"/>
+          <w:szCs w:val="22"/>
+        </w:rPr>
+        <w:t xml:space="preserve"> TFT displej</w:t>
       </w:r>
       <w:r>
         <w:rPr>
@@ -7949,12 +8784,2864 @@
     </w:p>
     <w:p>
       <w:r>
-        <w:t xml:space="preserve">S ohledem na rozsah </w:t>
-      </w:r>
-      <w:r>
-        <w:t>projektu, funk</w:t>
-      </w:r>
-    </w:p>
+        <w:t>Hlavním faktor</w:t>
+      </w:r>
+      <w:r>
+        <w:t>em</w:t>
+      </w:r>
+      <w:r>
+        <w:t xml:space="preserve"> výběru vývojové desky byl jej</w:t>
+      </w:r>
+      <w:r>
+        <w:t>í</w:t>
+      </w:r>
+      <w:r>
+        <w:t xml:space="preserve"> </w:t>
+      </w:r>
+      <w:proofErr w:type="spellStart"/>
+      <w:r>
+        <w:t>mykroprocesor</w:t>
+      </w:r>
+      <w:proofErr w:type="spellEnd"/>
+      <w:r>
+        <w:t xml:space="preserve"> (jeho výkon, velikost </w:t>
+      </w:r>
+      <w:proofErr w:type="spellStart"/>
+      <w:r>
+        <w:t>flash</w:t>
+      </w:r>
+      <w:proofErr w:type="spellEnd"/>
+      <w:r>
+        <w:t>,</w:t>
+      </w:r>
+      <w:r>
+        <w:t xml:space="preserve"> RAM</w:t>
+      </w:r>
+      <w:r>
+        <w:t xml:space="preserve"> a EEPROM</w:t>
+      </w:r>
+      <w:r>
+        <w:t xml:space="preserve"> pamě</w:t>
+      </w:r>
+      <w:r>
+        <w:t>t</w:t>
+      </w:r>
+      <w:r>
+        <w:t>i, rozlišení a kvalita AD převodníku)</w:t>
+      </w:r>
+      <w:r>
+        <w:t>. Dále pak</w:t>
+      </w:r>
+      <w:r>
+        <w:t xml:space="preserve"> </w:t>
+      </w:r>
+      <w:r>
+        <w:t xml:space="preserve">úroveň </w:t>
+      </w:r>
+      <w:r>
+        <w:t>komunika</w:t>
+      </w:r>
+      <w:r>
+        <w:t>čního napětí</w:t>
+      </w:r>
+      <w:r>
+        <w:t>, množství komunikačních pinů, podpora komunikačních protokolů SPI</w:t>
+      </w:r>
+      <w:r>
+        <w:t xml:space="preserve"> a</w:t>
+      </w:r>
+      <w:r>
+        <w:t xml:space="preserve"> I</w:t>
+      </w:r>
+      <w:r>
+        <w:rPr>
+          <w:vertAlign w:val="superscript"/>
+        </w:rPr>
+        <w:t>2</w:t>
+      </w:r>
+      <w:r>
+        <w:t>C</w:t>
+      </w:r>
+      <w:r>
+        <w:t>, spotřeba a velikost desky, množství a podpora knihoven.</w:t>
+      </w:r>
+    </w:p>
+    <w:p>
+      <w:pPr>
+        <w:rPr>
+          <w:noProof/>
+        </w:rPr>
+      </w:pPr>
+      <w:r>
+        <w:t xml:space="preserve">Z vývojových desek </w:t>
+      </w:r>
+      <w:r>
+        <w:t xml:space="preserve">rodiny </w:t>
+      </w:r>
+      <w:proofErr w:type="spellStart"/>
+      <w:r>
+        <w:t>Arduino</w:t>
+      </w:r>
+      <w:proofErr w:type="spellEnd"/>
+      <w:r>
+        <w:t xml:space="preserve"> připadaly v úvahu </w:t>
+      </w:r>
+      <w:r>
+        <w:t xml:space="preserve">zejména UNO, NANO, MEGA a DUE. UNO a NANO disponují </w:t>
+      </w:r>
+      <w:r>
+        <w:t>mikroprocesory</w:t>
+      </w:r>
+      <w:r>
+        <w:t xml:space="preserve"> ATmega328p a ATmega328, jenž jsou </w:t>
+      </w:r>
+      <w:r>
+        <w:t xml:space="preserve">prakticky </w:t>
+      </w:r>
+      <w:r>
+        <w:t>totožné v</w:t>
+      </w:r>
+      <w:r>
+        <w:t> </w:t>
+      </w:r>
+      <w:r>
+        <w:t>ohledu</w:t>
+      </w:r>
+      <w:r>
+        <w:t xml:space="preserve"> </w:t>
+      </w:r>
+      <w:r>
+        <w:t xml:space="preserve">jejich </w:t>
+      </w:r>
+      <w:r>
+        <w:t>8bitové</w:t>
+      </w:r>
+      <w:r>
+        <w:t xml:space="preserve"> </w:t>
+      </w:r>
+      <w:r>
+        <w:t xml:space="preserve">AVR </w:t>
+      </w:r>
+      <w:r>
+        <w:t xml:space="preserve">architektury, </w:t>
+      </w:r>
+      <w:r>
+        <w:t xml:space="preserve">velikosti </w:t>
+      </w:r>
+      <w:proofErr w:type="spellStart"/>
+      <w:r>
+        <w:t>flash</w:t>
+      </w:r>
+      <w:proofErr w:type="spellEnd"/>
+      <w:r>
+        <w:t>, RAM a EEPROM paměti, množství pinů, frekvence krystalu</w:t>
+      </w:r>
+      <w:r>
+        <w:t>,</w:t>
+      </w:r>
+      <w:r>
+        <w:t xml:space="preserve"> operačního napětí</w:t>
+      </w:r>
+      <w:r>
+        <w:t xml:space="preserve"> a 10bitového AD převodníku (přesnost ~5 </w:t>
+      </w:r>
+      <w:proofErr w:type="spellStart"/>
+      <w:r>
+        <w:t>mV</w:t>
+      </w:r>
+      <w:proofErr w:type="spellEnd"/>
+      <w:r>
+        <w:t>)</w:t>
+      </w:r>
+      <w:r>
+        <w:t xml:space="preserve">. Hlavním rozdílem je jejich velikost, kdy NANO je několikanásobně menší než UNO. </w:t>
+      </w:r>
+      <w:r>
+        <w:t>[14]</w:t>
+      </w:r>
+    </w:p>
+    <w:p>
+      <w:pPr>
+        <w:keepNext/>
+        <w:jc w:val="center"/>
+      </w:pPr>
+      <w:r>
+        <w:rPr>
+          <w:noProof/>
+        </w:rPr>
+        <w:lastRenderedPageBreak/>
+        <w:drawing>
+          <wp:inline distT="0" distB="0" distL="0" distR="0" wp14:anchorId="4D769FFF" wp14:editId="7FD722AC">
+            <wp:extent cx="3384211" cy="2536466"/>
+            <wp:effectExtent l="0" t="0" r="6985" b="0"/>
+            <wp:docPr id="20" name="Obrázek 20"/>
+            <wp:cNvGraphicFramePr>
+              <a:graphicFrameLocks xmlns:a="http://schemas.openxmlformats.org/drawingml/2006/main" noChangeAspect="1"/>
+            </wp:cNvGraphicFramePr>
+            <a:graphic xmlns:a="http://schemas.openxmlformats.org/drawingml/2006/main">
+              <a:graphicData uri="http://schemas.openxmlformats.org/drawingml/2006/picture">
+                <pic:pic xmlns:pic="http://schemas.openxmlformats.org/drawingml/2006/picture">
+                  <pic:nvPicPr>
+                    <pic:cNvPr id="0" name="Picture 9"/>
+                    <pic:cNvPicPr>
+                      <a:picLocks noChangeAspect="1" noChangeArrowheads="1"/>
+                    </pic:cNvPicPr>
+                  </pic:nvPicPr>
+                  <pic:blipFill>
+                    <a:blip r:embed="rId31">
+                      <a:extLst>
+                        <a:ext uri="{28A0092B-C50C-407E-A947-70E740481C1C}">
+                          <a14:useLocalDpi xmlns:a14="http://schemas.microsoft.com/office/drawing/2010/main" val="0"/>
+                        </a:ext>
+                      </a:extLst>
+                    </a:blip>
+                    <a:srcRect/>
+                    <a:stretch>
+                      <a:fillRect/>
+                    </a:stretch>
+                  </pic:blipFill>
+                  <pic:spPr bwMode="auto">
+                    <a:xfrm>
+                      <a:off x="0" y="0"/>
+                      <a:ext cx="3417846" cy="2561676"/>
+                    </a:xfrm>
+                    <a:prstGeom prst="rect">
+                      <a:avLst/>
+                    </a:prstGeom>
+                    <a:noFill/>
+                    <a:ln>
+                      <a:noFill/>
+                    </a:ln>
+                  </pic:spPr>
+                </pic:pic>
+              </a:graphicData>
+            </a:graphic>
+          </wp:inline>
+        </w:drawing>
+      </w:r>
+    </w:p>
+    <w:p>
+      <w:pPr>
+        <w:pStyle w:val="Titulek"/>
+        <w:spacing w:before="0"/>
+        <w:jc w:val="center"/>
+        <w:rPr>
+          <w:i w:val="0"/>
+          <w:iCs w:val="0"/>
+          <w:color w:val="000000" w:themeColor="text1"/>
+          <w:sz w:val="22"/>
+          <w:szCs w:val="22"/>
+        </w:rPr>
+      </w:pPr>
+      <w:r>
+        <w:rPr>
+          <w:i w:val="0"/>
+          <w:iCs w:val="0"/>
+          <w:color w:val="000000" w:themeColor="text1"/>
+          <w:sz w:val="22"/>
+          <w:szCs w:val="22"/>
+        </w:rPr>
+        <w:t xml:space="preserve">Obrázek </w:t>
+      </w:r>
+      <w:r>
+        <w:rPr>
+          <w:i w:val="0"/>
+          <w:iCs w:val="0"/>
+          <w:color w:val="000000" w:themeColor="text1"/>
+          <w:sz w:val="22"/>
+          <w:szCs w:val="22"/>
+        </w:rPr>
+        <w:fldChar w:fldCharType="begin"/>
+      </w:r>
+      <w:r>
+        <w:rPr>
+          <w:i w:val="0"/>
+          <w:iCs w:val="0"/>
+          <w:color w:val="000000" w:themeColor="text1"/>
+          <w:sz w:val="22"/>
+          <w:szCs w:val="22"/>
+        </w:rPr>
+        <w:instrText xml:space="preserve"> SEQ Obrázek \* ARABIC </w:instrText>
+      </w:r>
+      <w:r>
+        <w:rPr>
+          <w:i w:val="0"/>
+          <w:iCs w:val="0"/>
+          <w:color w:val="000000" w:themeColor="text1"/>
+          <w:sz w:val="22"/>
+          <w:szCs w:val="22"/>
+        </w:rPr>
+        <w:fldChar w:fldCharType="separate"/>
+      </w:r>
+      <w:r>
+        <w:rPr>
+          <w:i w:val="0"/>
+          <w:iCs w:val="0"/>
+          <w:noProof/>
+          <w:color w:val="000000" w:themeColor="text1"/>
+          <w:sz w:val="22"/>
+          <w:szCs w:val="22"/>
+        </w:rPr>
+        <w:t>15</w:t>
+      </w:r>
+      <w:r>
+        <w:rPr>
+          <w:i w:val="0"/>
+          <w:iCs w:val="0"/>
+          <w:color w:val="000000" w:themeColor="text1"/>
+          <w:sz w:val="22"/>
+          <w:szCs w:val="22"/>
+        </w:rPr>
+        <w:fldChar w:fldCharType="end"/>
+      </w:r>
+      <w:r>
+        <w:rPr>
+          <w:i w:val="0"/>
+          <w:iCs w:val="0"/>
+          <w:color w:val="000000" w:themeColor="text1"/>
+          <w:sz w:val="22"/>
+          <w:szCs w:val="22"/>
+        </w:rPr>
+        <w:t xml:space="preserve"> - Vývojová deska </w:t>
+      </w:r>
+      <w:proofErr w:type="spellStart"/>
+      <w:r>
+        <w:rPr>
+          <w:i w:val="0"/>
+          <w:iCs w:val="0"/>
+          <w:color w:val="000000" w:themeColor="text1"/>
+          <w:sz w:val="22"/>
+          <w:szCs w:val="22"/>
+        </w:rPr>
+        <w:t>Arduino</w:t>
+      </w:r>
+      <w:proofErr w:type="spellEnd"/>
+      <w:r>
+        <w:rPr>
+          <w:i w:val="0"/>
+          <w:iCs w:val="0"/>
+          <w:color w:val="000000" w:themeColor="text1"/>
+          <w:sz w:val="22"/>
+          <w:szCs w:val="22"/>
+        </w:rPr>
+        <w:t xml:space="preserve"> UNO [14]</w:t>
+      </w:r>
+    </w:p>
+    <w:p/>
+    <w:p>
+      <w:proofErr w:type="spellStart"/>
+      <w:r>
+        <w:t>Arduino</w:t>
+      </w:r>
+      <w:proofErr w:type="spellEnd"/>
+      <w:r>
+        <w:t xml:space="preserve"> MEGA se oproti předchozím deskám vyznačuje mikroprocesorem ATmega2560, který má větší </w:t>
+      </w:r>
+      <w:proofErr w:type="spellStart"/>
+      <w:r>
+        <w:t>Flash</w:t>
+      </w:r>
+      <w:proofErr w:type="spellEnd"/>
+      <w:r>
+        <w:t xml:space="preserve"> </w:t>
+      </w:r>
+      <w:proofErr w:type="spellStart"/>
+      <w:r>
+        <w:t>pamět</w:t>
+      </w:r>
+      <w:proofErr w:type="spellEnd"/>
+      <w:r>
+        <w:t xml:space="preserve"> 256 KB, SRAM 8 KB a EEPROM 4 KB. </w:t>
+      </w:r>
+      <w:r>
+        <w:t xml:space="preserve">Dále také tento mikroprocesor disponuje větším počtem pinů, díky čemuž má deska vyvedena 54 digitálních I/O pinů a 16 analogových pinů. </w:t>
+      </w:r>
+      <w:r>
+        <w:t>[14]</w:t>
+      </w:r>
+    </w:p>
+    <w:p>
+      <w:proofErr w:type="spellStart"/>
+      <w:r>
+        <w:t>Arduino</w:t>
+      </w:r>
+      <w:proofErr w:type="spellEnd"/>
+      <w:r>
+        <w:t xml:space="preserve"> DUE disponuje výkon</w:t>
+      </w:r>
+      <w:r>
+        <w:t>n</w:t>
+      </w:r>
+      <w:r>
+        <w:t xml:space="preserve">ým 32bitovým ARM </w:t>
+      </w:r>
+      <w:r>
+        <w:t>mikroprocesorem</w:t>
+      </w:r>
+      <w:r>
+        <w:t xml:space="preserve">, který pracuje na operačním napětí 3,3 V. </w:t>
+      </w:r>
+      <w:r>
+        <w:t>Mikroprocesor</w:t>
+      </w:r>
+      <w:r>
+        <w:t xml:space="preserve"> přináší větší</w:t>
+      </w:r>
+      <w:r>
+        <w:t xml:space="preserve"> </w:t>
+      </w:r>
+      <w:r>
+        <w:t xml:space="preserve">pracovní </w:t>
+      </w:r>
+      <w:r>
+        <w:t>frekvenci 84 MHz,</w:t>
+      </w:r>
+      <w:r>
+        <w:t xml:space="preserve"> </w:t>
+      </w:r>
+      <w:r>
+        <w:t xml:space="preserve">větší </w:t>
+      </w:r>
+      <w:proofErr w:type="spellStart"/>
+      <w:r>
+        <w:t>F</w:t>
+      </w:r>
+      <w:r>
+        <w:t>lash</w:t>
+      </w:r>
+      <w:proofErr w:type="spellEnd"/>
+      <w:r>
+        <w:t xml:space="preserve"> paměť 512 KB</w:t>
+      </w:r>
+      <w:r>
+        <w:t xml:space="preserve"> a </w:t>
+      </w:r>
+      <w:r>
+        <w:t xml:space="preserve">větší </w:t>
+      </w:r>
+      <w:r>
+        <w:t>SRAM</w:t>
+      </w:r>
+      <w:r>
+        <w:t xml:space="preserve"> 96 KB a</w:t>
+      </w:r>
+      <w:r>
+        <w:t xml:space="preserve"> </w:t>
+      </w:r>
+      <w:r>
+        <w:t xml:space="preserve">téměř </w:t>
+      </w:r>
+      <w:r>
+        <w:t xml:space="preserve">stejný počet </w:t>
+      </w:r>
+      <w:r>
+        <w:t xml:space="preserve">I/O </w:t>
+      </w:r>
+      <w:r>
+        <w:t xml:space="preserve">pinů jako MEGA. Oproti předchozím </w:t>
+      </w:r>
+      <w:r>
+        <w:t>mikroprocesorům</w:t>
+      </w:r>
+      <w:r>
+        <w:t xml:space="preserve"> disponuje 12bitovým AD převodníkem</w:t>
+      </w:r>
+      <w:r>
+        <w:t>, ale nemá však žádnou EEPROM.</w:t>
+      </w:r>
+      <w:r>
+        <w:t xml:space="preserve"> [14]</w:t>
+      </w:r>
+    </w:p>
+    <w:p>
+      <w:pPr>
+        <w:keepNext/>
+        <w:jc w:val="center"/>
+      </w:pPr>
+      <w:r>
+        <w:rPr>
+          <w:noProof/>
+        </w:rPr>
+        <w:drawing>
+          <wp:inline distT="0" distB="0" distL="0" distR="0" wp14:anchorId="07896C7D" wp14:editId="771D56B6">
+            <wp:extent cx="3951798" cy="2187551"/>
+            <wp:effectExtent l="0" t="0" r="0" b="3810"/>
+            <wp:docPr id="24" name="Obrázek 24"/>
+            <wp:cNvGraphicFramePr>
+              <a:graphicFrameLocks xmlns:a="http://schemas.openxmlformats.org/drawingml/2006/main" noChangeAspect="1"/>
+            </wp:cNvGraphicFramePr>
+            <a:graphic xmlns:a="http://schemas.openxmlformats.org/drawingml/2006/main">
+              <a:graphicData uri="http://schemas.openxmlformats.org/drawingml/2006/picture">
+                <pic:pic xmlns:pic="http://schemas.openxmlformats.org/drawingml/2006/picture">
+                  <pic:nvPicPr>
+                    <pic:cNvPr id="0" name="Picture 13"/>
+                    <pic:cNvPicPr>
+                      <a:picLocks noChangeAspect="1" noChangeArrowheads="1"/>
+                    </pic:cNvPicPr>
+                  </pic:nvPicPr>
+                  <pic:blipFill>
+                    <a:blip r:embed="rId32">
+                      <a:extLst>
+                        <a:ext uri="{28A0092B-C50C-407E-A947-70E740481C1C}">
+                          <a14:useLocalDpi xmlns:a14="http://schemas.microsoft.com/office/drawing/2010/main" val="0"/>
+                        </a:ext>
+                      </a:extLst>
+                    </a:blip>
+                    <a:srcRect/>
+                    <a:stretch>
+                      <a:fillRect/>
+                    </a:stretch>
+                  </pic:blipFill>
+                  <pic:spPr bwMode="auto">
+                    <a:xfrm>
+                      <a:off x="0" y="0"/>
+                      <a:ext cx="3995657" cy="2211830"/>
+                    </a:xfrm>
+                    <a:prstGeom prst="rect">
+                      <a:avLst/>
+                    </a:prstGeom>
+                    <a:noFill/>
+                    <a:ln>
+                      <a:noFill/>
+                    </a:ln>
+                  </pic:spPr>
+                </pic:pic>
+              </a:graphicData>
+            </a:graphic>
+          </wp:inline>
+        </w:drawing>
+      </w:r>
+    </w:p>
+    <w:p>
+      <w:pPr>
+        <w:pStyle w:val="Titulek"/>
+        <w:spacing w:before="0"/>
+        <w:jc w:val="center"/>
+        <w:rPr>
+          <w:i w:val="0"/>
+          <w:iCs w:val="0"/>
+          <w:color w:val="000000" w:themeColor="text1"/>
+          <w:sz w:val="22"/>
+          <w:szCs w:val="22"/>
+        </w:rPr>
+      </w:pPr>
+      <w:r>
+        <w:rPr>
+          <w:i w:val="0"/>
+          <w:iCs w:val="0"/>
+          <w:color w:val="000000" w:themeColor="text1"/>
+          <w:sz w:val="22"/>
+          <w:szCs w:val="22"/>
+        </w:rPr>
+        <w:t xml:space="preserve">Obrázek </w:t>
+      </w:r>
+      <w:r>
+        <w:rPr>
+          <w:i w:val="0"/>
+          <w:iCs w:val="0"/>
+          <w:color w:val="000000" w:themeColor="text1"/>
+          <w:sz w:val="22"/>
+          <w:szCs w:val="22"/>
+        </w:rPr>
+        <w:fldChar w:fldCharType="begin"/>
+      </w:r>
+      <w:r>
+        <w:rPr>
+          <w:i w:val="0"/>
+          <w:iCs w:val="0"/>
+          <w:color w:val="000000" w:themeColor="text1"/>
+          <w:sz w:val="22"/>
+          <w:szCs w:val="22"/>
+        </w:rPr>
+        <w:instrText xml:space="preserve"> SEQ Obrázek \* ARABIC </w:instrText>
+      </w:r>
+      <w:r>
+        <w:rPr>
+          <w:i w:val="0"/>
+          <w:iCs w:val="0"/>
+          <w:color w:val="000000" w:themeColor="text1"/>
+          <w:sz w:val="22"/>
+          <w:szCs w:val="22"/>
+        </w:rPr>
+        <w:fldChar w:fldCharType="separate"/>
+      </w:r>
+      <w:r>
+        <w:rPr>
+          <w:i w:val="0"/>
+          <w:iCs w:val="0"/>
+          <w:noProof/>
+          <w:color w:val="000000" w:themeColor="text1"/>
+          <w:sz w:val="22"/>
+          <w:szCs w:val="22"/>
+        </w:rPr>
+        <w:t>16</w:t>
+      </w:r>
+      <w:r>
+        <w:rPr>
+          <w:i w:val="0"/>
+          <w:iCs w:val="0"/>
+          <w:color w:val="000000" w:themeColor="text1"/>
+          <w:sz w:val="22"/>
+          <w:szCs w:val="22"/>
+        </w:rPr>
+        <w:fldChar w:fldCharType="end"/>
+      </w:r>
+      <w:r>
+        <w:rPr>
+          <w:i w:val="0"/>
+          <w:iCs w:val="0"/>
+          <w:color w:val="000000" w:themeColor="text1"/>
+          <w:sz w:val="22"/>
+          <w:szCs w:val="22"/>
+        </w:rPr>
+        <w:t xml:space="preserve"> - Vývojová deska </w:t>
+      </w:r>
+      <w:proofErr w:type="spellStart"/>
+      <w:r>
+        <w:rPr>
+          <w:i w:val="0"/>
+          <w:iCs w:val="0"/>
+          <w:color w:val="000000" w:themeColor="text1"/>
+          <w:sz w:val="22"/>
+          <w:szCs w:val="22"/>
+        </w:rPr>
+        <w:t>Arduino</w:t>
+      </w:r>
+      <w:proofErr w:type="spellEnd"/>
+      <w:r>
+        <w:rPr>
+          <w:i w:val="0"/>
+          <w:iCs w:val="0"/>
+          <w:color w:val="000000" w:themeColor="text1"/>
+          <w:sz w:val="22"/>
+          <w:szCs w:val="22"/>
+        </w:rPr>
+        <w:t xml:space="preserve"> DUE [14]</w:t>
+      </w:r>
+    </w:p>
+    <w:p>
+      <w:pPr>
+        <w:rPr>
+          <w:noProof/>
+        </w:rPr>
+      </w:pPr>
+      <w:r>
+        <w:t>Vývojové d</w:t>
+      </w:r>
+      <w:r>
+        <w:t>esky ESP32</w:t>
+      </w:r>
+      <w:r>
+        <w:t xml:space="preserve"> jsou moderní</w:t>
+      </w:r>
+      <w:r>
+        <w:t>mi</w:t>
+      </w:r>
+      <w:r>
+        <w:t xml:space="preserve"> nástupci vývojových desek ESP8266. Tyto desky disponují výkon</w:t>
+      </w:r>
+      <w:r>
+        <w:t>n</w:t>
+      </w:r>
+      <w:r>
+        <w:t>ým dvoujádrovým 32bitovým mikroprocesorem</w:t>
+      </w:r>
+      <w:r>
+        <w:t xml:space="preserve"> společnosti </w:t>
+      </w:r>
+      <w:proofErr w:type="spellStart"/>
+      <w:r>
+        <w:t>Espressif</w:t>
+      </w:r>
+      <w:proofErr w:type="spellEnd"/>
+      <w:r>
+        <w:t xml:space="preserve"> o </w:t>
+      </w:r>
+      <w:r>
+        <w:lastRenderedPageBreak/>
+        <w:t>kmitočtu 240 MHz</w:t>
+      </w:r>
+      <w:r>
+        <w:t>, zabudovaným Wi-Fi a Bluetooth rozhraním</w:t>
+      </w:r>
+      <w:r>
+        <w:t xml:space="preserve"> a 12bitovým AD převodníkem</w:t>
+      </w:r>
+      <w:r>
+        <w:t>.</w:t>
+      </w:r>
+      <w:r>
+        <w:t xml:space="preserve"> Desky lze programovat v jazyce C++ nebo </w:t>
+      </w:r>
+      <w:proofErr w:type="spellStart"/>
+      <w:r>
+        <w:t>MicroPython</w:t>
+      </w:r>
+      <w:proofErr w:type="spellEnd"/>
+      <w:r>
+        <w:t>.</w:t>
+      </w:r>
+      <w:r>
+        <w:t xml:space="preserve"> </w:t>
+      </w:r>
+      <w:r>
+        <w:t xml:space="preserve">Desku lze koupit v provedení s 30, 36 nebo 38 GPIO piny. </w:t>
+      </w:r>
+      <w:r>
+        <w:t>[15]</w:t>
+      </w:r>
+    </w:p>
+    <w:p>
+      <w:pPr>
+        <w:keepNext/>
+        <w:jc w:val="center"/>
+      </w:pPr>
+      <w:r>
+        <w:rPr>
+          <w:noProof/>
+        </w:rPr>
+        <w:drawing>
+          <wp:inline distT="0" distB="0" distL="0" distR="0" wp14:anchorId="7887A435" wp14:editId="0B71ABBE">
+            <wp:extent cx="1939925" cy="3761105"/>
+            <wp:effectExtent l="3810" t="0" r="6985" b="6985"/>
+            <wp:docPr id="23" name="Obrázek 23"/>
+            <wp:cNvGraphicFramePr>
+              <a:graphicFrameLocks xmlns:a="http://schemas.openxmlformats.org/drawingml/2006/main" noChangeAspect="1"/>
+            </wp:cNvGraphicFramePr>
+            <a:graphic xmlns:a="http://schemas.openxmlformats.org/drawingml/2006/main">
+              <a:graphicData uri="http://schemas.openxmlformats.org/drawingml/2006/picture">
+                <pic:pic xmlns:pic="http://schemas.openxmlformats.org/drawingml/2006/picture">
+                  <pic:nvPicPr>
+                    <pic:cNvPr id="0" name="Picture 12"/>
+                    <pic:cNvPicPr>
+                      <a:picLocks noChangeAspect="1" noChangeArrowheads="1"/>
+                    </pic:cNvPicPr>
+                  </pic:nvPicPr>
+                  <pic:blipFill>
+                    <a:blip r:embed="rId33">
+                      <a:extLst>
+                        <a:ext uri="{28A0092B-C50C-407E-A947-70E740481C1C}">
+                          <a14:useLocalDpi xmlns:a14="http://schemas.microsoft.com/office/drawing/2010/main" val="0"/>
+                        </a:ext>
+                      </a:extLst>
+                    </a:blip>
+                    <a:srcRect/>
+                    <a:stretch>
+                      <a:fillRect/>
+                    </a:stretch>
+                  </pic:blipFill>
+                  <pic:spPr bwMode="auto">
+                    <a:xfrm rot="16200000">
+                      <a:off x="0" y="0"/>
+                      <a:ext cx="1939925" cy="3761105"/>
+                    </a:xfrm>
+                    <a:prstGeom prst="rect">
+                      <a:avLst/>
+                    </a:prstGeom>
+                    <a:noFill/>
+                    <a:ln>
+                      <a:noFill/>
+                    </a:ln>
+                  </pic:spPr>
+                </pic:pic>
+              </a:graphicData>
+            </a:graphic>
+          </wp:inline>
+        </w:drawing>
+      </w:r>
+    </w:p>
+    <w:p>
+      <w:pPr>
+        <w:pStyle w:val="Titulek"/>
+        <w:spacing w:before="0"/>
+        <w:jc w:val="center"/>
+        <w:rPr>
+          <w:i w:val="0"/>
+          <w:iCs w:val="0"/>
+          <w:color w:val="000000" w:themeColor="text1"/>
+          <w:sz w:val="22"/>
+          <w:szCs w:val="22"/>
+        </w:rPr>
+      </w:pPr>
+      <w:r>
+        <w:rPr>
+          <w:i w:val="0"/>
+          <w:iCs w:val="0"/>
+          <w:color w:val="000000" w:themeColor="text1"/>
+          <w:sz w:val="22"/>
+          <w:szCs w:val="22"/>
+        </w:rPr>
+        <w:t xml:space="preserve">Obrázek </w:t>
+      </w:r>
+      <w:r>
+        <w:rPr>
+          <w:i w:val="0"/>
+          <w:iCs w:val="0"/>
+          <w:color w:val="000000" w:themeColor="text1"/>
+          <w:sz w:val="22"/>
+          <w:szCs w:val="22"/>
+        </w:rPr>
+        <w:fldChar w:fldCharType="begin"/>
+      </w:r>
+      <w:r>
+        <w:rPr>
+          <w:i w:val="0"/>
+          <w:iCs w:val="0"/>
+          <w:color w:val="000000" w:themeColor="text1"/>
+          <w:sz w:val="22"/>
+          <w:szCs w:val="22"/>
+        </w:rPr>
+        <w:instrText xml:space="preserve"> SEQ Obrázek \* ARABIC </w:instrText>
+      </w:r>
+      <w:r>
+        <w:rPr>
+          <w:i w:val="0"/>
+          <w:iCs w:val="0"/>
+          <w:color w:val="000000" w:themeColor="text1"/>
+          <w:sz w:val="22"/>
+          <w:szCs w:val="22"/>
+        </w:rPr>
+        <w:fldChar w:fldCharType="separate"/>
+      </w:r>
+      <w:r>
+        <w:rPr>
+          <w:i w:val="0"/>
+          <w:iCs w:val="0"/>
+          <w:noProof/>
+          <w:color w:val="000000" w:themeColor="text1"/>
+          <w:sz w:val="22"/>
+          <w:szCs w:val="22"/>
+        </w:rPr>
+        <w:t>17</w:t>
+      </w:r>
+      <w:r>
+        <w:rPr>
+          <w:i w:val="0"/>
+          <w:iCs w:val="0"/>
+          <w:color w:val="000000" w:themeColor="text1"/>
+          <w:sz w:val="22"/>
+          <w:szCs w:val="22"/>
+        </w:rPr>
+        <w:fldChar w:fldCharType="end"/>
+      </w:r>
+      <w:r>
+        <w:rPr>
+          <w:i w:val="0"/>
+          <w:iCs w:val="0"/>
+          <w:color w:val="000000" w:themeColor="text1"/>
+          <w:sz w:val="22"/>
+          <w:szCs w:val="22"/>
+        </w:rPr>
+        <w:t xml:space="preserve"> - Vývojová deska ESP32 [16]</w:t>
+      </w:r>
+    </w:p>
+    <w:p>
+      <w:r>
+        <w:t xml:space="preserve">Další vývojovou deskou a horkou novinkou na trhu, která stojí za zmínku je vývojová deska společnosti </w:t>
+      </w:r>
+      <w:proofErr w:type="spellStart"/>
+      <w:r>
+        <w:t>Raspberry</w:t>
+      </w:r>
+      <w:proofErr w:type="spellEnd"/>
+      <w:r>
+        <w:t xml:space="preserve"> </w:t>
+      </w:r>
+      <w:proofErr w:type="spellStart"/>
+      <w:r>
+        <w:t>Pi</w:t>
+      </w:r>
+      <w:proofErr w:type="spellEnd"/>
+      <w:r>
+        <w:t xml:space="preserve"> </w:t>
+      </w:r>
+      <w:proofErr w:type="spellStart"/>
+      <w:r>
+        <w:t>Foundation</w:t>
+      </w:r>
+      <w:proofErr w:type="spellEnd"/>
+      <w:r>
+        <w:t xml:space="preserve"> s názvem </w:t>
+      </w:r>
+      <w:proofErr w:type="spellStart"/>
+      <w:r>
+        <w:t>Raspberry</w:t>
+      </w:r>
+      <w:proofErr w:type="spellEnd"/>
+      <w:r>
+        <w:t xml:space="preserve"> </w:t>
+      </w:r>
+      <w:proofErr w:type="spellStart"/>
+      <w:r>
+        <w:t>Pi</w:t>
+      </w:r>
+      <w:proofErr w:type="spellEnd"/>
+      <w:r>
+        <w:t xml:space="preserve"> </w:t>
+      </w:r>
+      <w:proofErr w:type="spellStart"/>
+      <w:r>
+        <w:t>Pico</w:t>
+      </w:r>
+      <w:proofErr w:type="spellEnd"/>
+      <w:r>
+        <w:t>.</w:t>
+      </w:r>
+      <w:r>
+        <w:t xml:space="preserve"> </w:t>
+      </w:r>
+      <w:r>
+        <w:t xml:space="preserve">Deska je vybavena dvoujádrovým mikroprocesorem RP2040 s frekvencí až 133 MHz, který lze programovat v jazyce </w:t>
+      </w:r>
+      <w:proofErr w:type="spellStart"/>
+      <w:r>
+        <w:t>MicroPython</w:t>
+      </w:r>
+      <w:proofErr w:type="spellEnd"/>
+      <w:r>
+        <w:t xml:space="preserve"> nebo C/C++. Hlavní výhodou této desky je její velmi příznivá cena 150 Kč.</w:t>
+      </w:r>
+      <w:r>
+        <w:t xml:space="preserve"> Další vývojové desky, které stojí za zmínku, ale v práci je již blíže představovat nebudu jsou </w:t>
+      </w:r>
+      <w:proofErr w:type="spellStart"/>
+      <w:r>
+        <w:t>Teensy</w:t>
+      </w:r>
+      <w:proofErr w:type="spellEnd"/>
+      <w:r>
+        <w:t xml:space="preserve"> 4.0, </w:t>
+      </w:r>
+      <w:proofErr w:type="spellStart"/>
+      <w:r>
+        <w:t>Particle</w:t>
+      </w:r>
+      <w:proofErr w:type="spellEnd"/>
+      <w:r>
+        <w:t xml:space="preserve"> </w:t>
+      </w:r>
+      <w:proofErr w:type="spellStart"/>
+      <w:r>
+        <w:t>Boron</w:t>
+      </w:r>
+      <w:proofErr w:type="spellEnd"/>
+      <w:r>
+        <w:t xml:space="preserve">, </w:t>
+      </w:r>
+      <w:proofErr w:type="spellStart"/>
+      <w:r>
+        <w:t>BeagleBoard</w:t>
+      </w:r>
+      <w:proofErr w:type="spellEnd"/>
+      <w:r>
+        <w:t xml:space="preserve"> a </w:t>
+      </w:r>
+      <w:proofErr w:type="spellStart"/>
+      <w:r>
+        <w:t>Giant</w:t>
+      </w:r>
+      <w:proofErr w:type="spellEnd"/>
+      <w:r>
+        <w:t xml:space="preserve"> </w:t>
+      </w:r>
+      <w:proofErr w:type="spellStart"/>
+      <w:r>
+        <w:t>Board</w:t>
+      </w:r>
+      <w:proofErr w:type="spellEnd"/>
+      <w:r>
+        <w:t>.</w:t>
+      </w:r>
+      <w:r>
+        <w:t xml:space="preserve"> </w:t>
+      </w:r>
+      <w:r>
+        <w:t>[17]</w:t>
+      </w:r>
+    </w:p>
+    <w:p>
+      <w:pPr>
+        <w:keepNext/>
+        <w:jc w:val="center"/>
+      </w:pPr>
+      <w:r>
+        <w:rPr>
+          <w:noProof/>
+        </w:rPr>
+        <w:drawing>
+          <wp:inline distT="0" distB="0" distL="0" distR="0" wp14:anchorId="31CEF911" wp14:editId="0C86ABA1">
+            <wp:extent cx="3824577" cy="2827722"/>
+            <wp:effectExtent l="0" t="0" r="5080" b="0"/>
+            <wp:docPr id="25" name="Obrázek 25"/>
+            <wp:cNvGraphicFramePr>
+              <a:graphicFrameLocks xmlns:a="http://schemas.openxmlformats.org/drawingml/2006/main" noChangeAspect="1"/>
+            </wp:cNvGraphicFramePr>
+            <a:graphic xmlns:a="http://schemas.openxmlformats.org/drawingml/2006/main">
+              <a:graphicData uri="http://schemas.openxmlformats.org/drawingml/2006/picture">
+                <pic:pic xmlns:pic="http://schemas.openxmlformats.org/drawingml/2006/picture">
+                  <pic:nvPicPr>
+                    <pic:cNvPr id="0" name="Picture 14"/>
+                    <pic:cNvPicPr>
+                      <a:picLocks noChangeAspect="1" noChangeArrowheads="1"/>
+                    </pic:cNvPicPr>
+                  </pic:nvPicPr>
+                  <pic:blipFill>
+                    <a:blip r:embed="rId34">
+                      <a:extLst>
+                        <a:ext uri="{28A0092B-C50C-407E-A947-70E740481C1C}">
+                          <a14:useLocalDpi xmlns:a14="http://schemas.microsoft.com/office/drawing/2010/main" val="0"/>
+                        </a:ext>
+                      </a:extLst>
+                    </a:blip>
+                    <a:srcRect/>
+                    <a:stretch>
+                      <a:fillRect/>
+                    </a:stretch>
+                  </pic:blipFill>
+                  <pic:spPr bwMode="auto">
+                    <a:xfrm>
+                      <a:off x="0" y="0"/>
+                      <a:ext cx="3847498" cy="2844668"/>
+                    </a:xfrm>
+                    <a:prstGeom prst="rect">
+                      <a:avLst/>
+                    </a:prstGeom>
+                    <a:noFill/>
+                    <a:ln>
+                      <a:noFill/>
+                    </a:ln>
+                  </pic:spPr>
+                </pic:pic>
+              </a:graphicData>
+            </a:graphic>
+          </wp:inline>
+        </w:drawing>
+      </w:r>
+    </w:p>
+    <w:p>
+      <w:pPr>
+        <w:pStyle w:val="Titulek"/>
+        <w:spacing w:before="0"/>
+        <w:jc w:val="center"/>
+        <w:rPr>
+          <w:i w:val="0"/>
+          <w:iCs w:val="0"/>
+          <w:color w:val="000000" w:themeColor="text1"/>
+          <w:sz w:val="22"/>
+          <w:szCs w:val="22"/>
+        </w:rPr>
+      </w:pPr>
+      <w:r>
+        <w:rPr>
+          <w:i w:val="0"/>
+          <w:iCs w:val="0"/>
+          <w:color w:val="000000" w:themeColor="text1"/>
+          <w:sz w:val="22"/>
+          <w:szCs w:val="22"/>
+        </w:rPr>
+        <w:t xml:space="preserve">Obrázek </w:t>
+      </w:r>
+      <w:r>
+        <w:rPr>
+          <w:i w:val="0"/>
+          <w:iCs w:val="0"/>
+          <w:color w:val="000000" w:themeColor="text1"/>
+          <w:sz w:val="22"/>
+          <w:szCs w:val="22"/>
+        </w:rPr>
+        <w:fldChar w:fldCharType="begin"/>
+      </w:r>
+      <w:r>
+        <w:rPr>
+          <w:i w:val="0"/>
+          <w:iCs w:val="0"/>
+          <w:color w:val="000000" w:themeColor="text1"/>
+          <w:sz w:val="22"/>
+          <w:szCs w:val="22"/>
+        </w:rPr>
+        <w:instrText xml:space="preserve"> SEQ Obrázek \* ARABIC </w:instrText>
+      </w:r>
+      <w:r>
+        <w:rPr>
+          <w:i w:val="0"/>
+          <w:iCs w:val="0"/>
+          <w:color w:val="000000" w:themeColor="text1"/>
+          <w:sz w:val="22"/>
+          <w:szCs w:val="22"/>
+        </w:rPr>
+        <w:fldChar w:fldCharType="separate"/>
+      </w:r>
+      <w:r>
+        <w:rPr>
+          <w:i w:val="0"/>
+          <w:iCs w:val="0"/>
+          <w:noProof/>
+          <w:color w:val="000000" w:themeColor="text1"/>
+          <w:sz w:val="22"/>
+          <w:szCs w:val="22"/>
+        </w:rPr>
+        <w:t>18</w:t>
+      </w:r>
+      <w:r>
+        <w:rPr>
+          <w:i w:val="0"/>
+          <w:iCs w:val="0"/>
+          <w:color w:val="000000" w:themeColor="text1"/>
+          <w:sz w:val="22"/>
+          <w:szCs w:val="22"/>
+        </w:rPr>
+        <w:fldChar w:fldCharType="end"/>
+      </w:r>
+      <w:r>
+        <w:rPr>
+          <w:i w:val="0"/>
+          <w:iCs w:val="0"/>
+          <w:color w:val="000000" w:themeColor="text1"/>
+          <w:sz w:val="22"/>
+          <w:szCs w:val="22"/>
+        </w:rPr>
+        <w:t xml:space="preserve"> - Vývojová deska </w:t>
+      </w:r>
+      <w:proofErr w:type="spellStart"/>
+      <w:r>
+        <w:rPr>
+          <w:i w:val="0"/>
+          <w:iCs w:val="0"/>
+          <w:color w:val="000000" w:themeColor="text1"/>
+          <w:sz w:val="22"/>
+          <w:szCs w:val="22"/>
+        </w:rPr>
+        <w:t>Raspberry</w:t>
+      </w:r>
+      <w:proofErr w:type="spellEnd"/>
+      <w:r>
+        <w:rPr>
+          <w:i w:val="0"/>
+          <w:iCs w:val="0"/>
+          <w:color w:val="000000" w:themeColor="text1"/>
+          <w:sz w:val="22"/>
+          <w:szCs w:val="22"/>
+        </w:rPr>
+        <w:t xml:space="preserve"> </w:t>
+      </w:r>
+      <w:proofErr w:type="spellStart"/>
+      <w:r>
+        <w:rPr>
+          <w:i w:val="0"/>
+          <w:iCs w:val="0"/>
+          <w:color w:val="000000" w:themeColor="text1"/>
+          <w:sz w:val="22"/>
+          <w:szCs w:val="22"/>
+        </w:rPr>
+        <w:t>Pi</w:t>
+      </w:r>
+      <w:proofErr w:type="spellEnd"/>
+      <w:r>
+        <w:rPr>
+          <w:i w:val="0"/>
+          <w:iCs w:val="0"/>
+          <w:color w:val="000000" w:themeColor="text1"/>
+          <w:sz w:val="22"/>
+          <w:szCs w:val="22"/>
+        </w:rPr>
+        <w:t xml:space="preserve"> </w:t>
+      </w:r>
+      <w:proofErr w:type="spellStart"/>
+      <w:r>
+        <w:rPr>
+          <w:i w:val="0"/>
+          <w:iCs w:val="0"/>
+          <w:color w:val="000000" w:themeColor="text1"/>
+          <w:sz w:val="22"/>
+          <w:szCs w:val="22"/>
+        </w:rPr>
+        <w:t>Pico</w:t>
+      </w:r>
+      <w:proofErr w:type="spellEnd"/>
+      <w:r>
+        <w:rPr>
+          <w:i w:val="0"/>
+          <w:iCs w:val="0"/>
+          <w:color w:val="000000" w:themeColor="text1"/>
+          <w:sz w:val="22"/>
+          <w:szCs w:val="22"/>
+        </w:rPr>
+        <w:t xml:space="preserve"> [18]</w:t>
+      </w:r>
+    </w:p>
+    <w:p>
+      <w:r>
+        <w:t xml:space="preserve">Pro náš modul jsem vybral vývojovou desku </w:t>
+      </w:r>
+      <w:proofErr w:type="spellStart"/>
+      <w:r>
+        <w:t>Arduino</w:t>
+      </w:r>
+      <w:proofErr w:type="spellEnd"/>
+      <w:r>
+        <w:t xml:space="preserve"> DUE</w:t>
+      </w:r>
+      <w:r>
+        <w:t>, která až na nepřítomnost EEPROM a mnohonásobně větší spotřebě (800 mA) disponuje všemi vlastnostmi, které potřebuji</w:t>
+      </w:r>
+      <w:r>
+        <w:t>.</w:t>
+      </w:r>
+      <w:r>
+        <w:t xml:space="preserve"> </w:t>
+      </w:r>
+      <w:r>
+        <w:t>Důvodem</w:t>
+      </w:r>
+      <w:r>
+        <w:t>, proč se nehodí pro n</w:t>
+      </w:r>
+      <w:r>
+        <w:t>a</w:t>
+      </w:r>
+      <w:r>
+        <w:t>ši aplikaci</w:t>
+      </w:r>
+      <w:r>
+        <w:t xml:space="preserve"> UNO, NANO a MEGA</w:t>
+      </w:r>
+      <w:r>
+        <w:t xml:space="preserve"> je jejich malý výkon</w:t>
+      </w:r>
+      <w:r>
+        <w:t xml:space="preserve">, který by </w:t>
+      </w:r>
+      <w:r>
+        <w:lastRenderedPageBreak/>
+        <w:t>způsoboval dlouhý čas vykreslování obrazu,</w:t>
+      </w:r>
+      <w:r>
+        <w:t xml:space="preserve"> 8bitová architektura </w:t>
+      </w:r>
+      <w:r>
+        <w:t>mikroprocesoru</w:t>
+      </w:r>
+      <w:r>
+        <w:t xml:space="preserve">, příliš malá </w:t>
+      </w:r>
+      <w:proofErr w:type="spellStart"/>
+      <w:r>
+        <w:t>F</w:t>
+      </w:r>
+      <w:r>
+        <w:t>lash</w:t>
+      </w:r>
+      <w:proofErr w:type="spellEnd"/>
+      <w:r>
+        <w:t xml:space="preserve"> a RAM paměť</w:t>
+      </w:r>
+      <w:r>
+        <w:t xml:space="preserve"> a</w:t>
+      </w:r>
+      <w:r>
+        <w:t xml:space="preserve"> operační napětí 5 V. Vybraný displej pracuje na napětí 3,3 V</w:t>
+      </w:r>
+      <w:r>
+        <w:t>,</w:t>
+      </w:r>
+      <w:r>
+        <w:t xml:space="preserve"> museli bychom tedy převádět napětí na celkem </w:t>
+      </w:r>
+      <w:proofErr w:type="gramStart"/>
+      <w:r>
+        <w:t>13ti</w:t>
+      </w:r>
+      <w:proofErr w:type="gramEnd"/>
+      <w:r>
+        <w:t xml:space="preserve"> linkách, což by bylo nepraktické.</w:t>
+      </w:r>
+      <w:r>
+        <w:t xml:space="preserve"> Velkým přínosem desek DUE a alternativ je přítomnost 12bitového AD převodníku oproti ostatním </w:t>
+      </w:r>
+      <w:proofErr w:type="spellStart"/>
+      <w:r>
+        <w:t>Arduino</w:t>
+      </w:r>
+      <w:proofErr w:type="spellEnd"/>
+      <w:r>
+        <w:t xml:space="preserve"> deskám, což povede k víc jak </w:t>
+      </w:r>
+      <w:proofErr w:type="gramStart"/>
+      <w:r>
+        <w:t>5ti násobně</w:t>
+      </w:r>
+      <w:proofErr w:type="gramEnd"/>
+      <w:r>
+        <w:t xml:space="preserve"> přesnějšímu měření (přesnost ~0,8 </w:t>
+      </w:r>
+      <w:proofErr w:type="spellStart"/>
+      <w:r>
+        <w:t>mV</w:t>
+      </w:r>
+      <w:proofErr w:type="spellEnd"/>
+      <w:r>
+        <w:t>).</w:t>
+      </w:r>
+    </w:p>
+    <w:p>
+      <w:r>
+        <w:t>Hlavním důvodem, proč nezvolím jednu z</w:t>
+      </w:r>
+      <w:r>
+        <w:t xml:space="preserve"> ESP32 </w:t>
+      </w:r>
+      <w:r>
+        <w:t xml:space="preserve">desek jsou špatné recenze jejich zabudovaného ADC, kdy si lidé napříč weby a fóry ztěžují na jeho nelinearitu a velký šum. Dále </w:t>
+      </w:r>
+      <w:r>
+        <w:t xml:space="preserve">také není takové množství knihoven pro tyto desky jako </w:t>
+      </w:r>
+      <w:r>
+        <w:t xml:space="preserve">u rodiny </w:t>
+      </w:r>
+      <w:proofErr w:type="spellStart"/>
+      <w:r>
+        <w:t>Arduino</w:t>
+      </w:r>
+      <w:proofErr w:type="spellEnd"/>
+      <w:r>
+        <w:t>.</w:t>
+      </w:r>
+      <w:r>
+        <w:t xml:space="preserve"> </w:t>
+      </w:r>
+      <w:proofErr w:type="spellStart"/>
+      <w:r>
+        <w:t>Raspberry</w:t>
+      </w:r>
+      <w:proofErr w:type="spellEnd"/>
+      <w:r>
+        <w:t xml:space="preserve"> </w:t>
+      </w:r>
+      <w:proofErr w:type="spellStart"/>
+      <w:r>
+        <w:t>Pi</w:t>
+      </w:r>
+      <w:proofErr w:type="spellEnd"/>
+      <w:r>
+        <w:t xml:space="preserve"> </w:t>
+      </w:r>
+      <w:proofErr w:type="spellStart"/>
+      <w:r>
+        <w:t>Pico</w:t>
+      </w:r>
+      <w:proofErr w:type="spellEnd"/>
+      <w:r>
+        <w:t>, špatné recenze AD převodníku zatím nemá, nicméně je to deska čerstvě uvedená na trh</w:t>
+      </w:r>
+      <w:r>
+        <w:t xml:space="preserve">, tudíž </w:t>
+      </w:r>
+      <w:r>
+        <w:t xml:space="preserve">je pro ni ještě méně </w:t>
+      </w:r>
+      <w:r>
+        <w:t>knihoven.</w:t>
+      </w:r>
+    </w:p>
+    <w:p>
+      <w:pPr>
+        <w:spacing w:beforeLines="120" w:before="288" w:afterLines="40" w:after="96"/>
+      </w:pPr>
+      <w:r>
+        <w:br w:type="page"/>
+      </w:r>
+    </w:p>
+    <w:p>
+      <w:pPr>
+        <w:pStyle w:val="Titulek"/>
+        <w:keepNext/>
+        <w:spacing w:before="0" w:after="0"/>
+        <w:jc w:val="center"/>
+        <w:rPr>
+          <w:i w:val="0"/>
+          <w:iCs w:val="0"/>
+          <w:color w:val="000000" w:themeColor="text1"/>
+          <w:sz w:val="22"/>
+          <w:szCs w:val="22"/>
+        </w:rPr>
+      </w:pPr>
+      <w:r>
+        <w:rPr>
+          <w:i w:val="0"/>
+          <w:iCs w:val="0"/>
+          <w:color w:val="000000" w:themeColor="text1"/>
+          <w:sz w:val="22"/>
+          <w:szCs w:val="22"/>
+        </w:rPr>
+        <w:lastRenderedPageBreak/>
+        <w:t xml:space="preserve">Tabulka </w:t>
+      </w:r>
+      <w:r>
+        <w:rPr>
+          <w:i w:val="0"/>
+          <w:iCs w:val="0"/>
+          <w:color w:val="000000" w:themeColor="text1"/>
+          <w:sz w:val="22"/>
+          <w:szCs w:val="22"/>
+        </w:rPr>
+        <w:fldChar w:fldCharType="begin"/>
+      </w:r>
+      <w:r>
+        <w:rPr>
+          <w:i w:val="0"/>
+          <w:iCs w:val="0"/>
+          <w:color w:val="000000" w:themeColor="text1"/>
+          <w:sz w:val="22"/>
+          <w:szCs w:val="22"/>
+        </w:rPr>
+        <w:instrText xml:space="preserve"> SEQ Tabulka \* ARABIC </w:instrText>
+      </w:r>
+      <w:r>
+        <w:rPr>
+          <w:i w:val="0"/>
+          <w:iCs w:val="0"/>
+          <w:color w:val="000000" w:themeColor="text1"/>
+          <w:sz w:val="22"/>
+          <w:szCs w:val="22"/>
+        </w:rPr>
+        <w:fldChar w:fldCharType="separate"/>
+      </w:r>
+      <w:r>
+        <w:rPr>
+          <w:i w:val="0"/>
+          <w:iCs w:val="0"/>
+          <w:noProof/>
+          <w:color w:val="000000" w:themeColor="text1"/>
+          <w:sz w:val="22"/>
+          <w:szCs w:val="22"/>
+        </w:rPr>
+        <w:t>1</w:t>
+      </w:r>
+      <w:r>
+        <w:rPr>
+          <w:i w:val="0"/>
+          <w:iCs w:val="0"/>
+          <w:color w:val="000000" w:themeColor="text1"/>
+          <w:sz w:val="22"/>
+          <w:szCs w:val="22"/>
+        </w:rPr>
+        <w:fldChar w:fldCharType="end"/>
+      </w:r>
+      <w:r>
+        <w:rPr>
+          <w:i w:val="0"/>
+          <w:iCs w:val="0"/>
+          <w:color w:val="000000" w:themeColor="text1"/>
+          <w:sz w:val="22"/>
+          <w:szCs w:val="22"/>
+        </w:rPr>
+        <w:t xml:space="preserve"> - Porovnání</w:t>
+      </w:r>
+      <w:r>
+        <w:rPr>
+          <w:i w:val="0"/>
+          <w:iCs w:val="0"/>
+          <w:noProof/>
+          <w:color w:val="000000" w:themeColor="text1"/>
+          <w:sz w:val="22"/>
+          <w:szCs w:val="22"/>
+        </w:rPr>
+        <w:t xml:space="preserve"> vývojových desek</w:t>
+      </w:r>
+    </w:p>
+    <w:tbl>
+      <w:tblPr>
+        <w:tblStyle w:val="Mkatabulky"/>
+        <w:tblW w:w="0" w:type="auto"/>
+        <w:tblLook w:val="04A0" w:firstRow="1" w:lastRow="0" w:firstColumn="1" w:lastColumn="0" w:noHBand="0" w:noVBand="1"/>
+      </w:tblPr>
+      <w:tblGrid>
+        <w:gridCol w:w="1671"/>
+        <w:gridCol w:w="1189"/>
+        <w:gridCol w:w="1190"/>
+        <w:gridCol w:w="1190"/>
+        <w:gridCol w:w="950"/>
+        <w:gridCol w:w="1182"/>
+        <w:gridCol w:w="1121"/>
+      </w:tblGrid>
+      <w:tr>
+        <w:tc>
+          <w:tcPr>
+            <w:tcW w:w="1671" w:type="dxa"/>
+          </w:tcPr>
+          <w:p>
+            <w:pPr>
+              <w:ind w:firstLine="0"/>
+            </w:pPr>
+            <w:r>
+              <w:t>Deska</w:t>
+            </w:r>
+          </w:p>
+        </w:tc>
+        <w:tc>
+          <w:tcPr>
+            <w:tcW w:w="1189" w:type="dxa"/>
+          </w:tcPr>
+          <w:p>
+            <w:pPr>
+              <w:ind w:firstLine="0"/>
+            </w:pPr>
+            <w:proofErr w:type="spellStart"/>
+            <w:r>
+              <w:t>Arduino</w:t>
+            </w:r>
+            <w:proofErr w:type="spellEnd"/>
+            <w:r>
+              <w:t xml:space="preserve"> UNO</w:t>
+            </w:r>
+          </w:p>
+        </w:tc>
+        <w:tc>
+          <w:tcPr>
+            <w:tcW w:w="1190" w:type="dxa"/>
+          </w:tcPr>
+          <w:p>
+            <w:pPr>
+              <w:ind w:firstLine="0"/>
+            </w:pPr>
+            <w:proofErr w:type="spellStart"/>
+            <w:r>
+              <w:t>Arduino</w:t>
+            </w:r>
+            <w:proofErr w:type="spellEnd"/>
+            <w:r>
+              <w:t xml:space="preserve"> NANO</w:t>
+            </w:r>
+          </w:p>
+        </w:tc>
+        <w:tc>
+          <w:tcPr>
+            <w:tcW w:w="1190" w:type="dxa"/>
+          </w:tcPr>
+          <w:p>
+            <w:pPr>
+              <w:ind w:firstLine="0"/>
+            </w:pPr>
+            <w:proofErr w:type="spellStart"/>
+            <w:r>
+              <w:t>Arduino</w:t>
+            </w:r>
+            <w:proofErr w:type="spellEnd"/>
+            <w:r>
+              <w:t xml:space="preserve"> MEGA</w:t>
+            </w:r>
+          </w:p>
+        </w:tc>
+        <w:tc>
+          <w:tcPr>
+            <w:tcW w:w="950" w:type="dxa"/>
+          </w:tcPr>
+          <w:p>
+            <w:pPr>
+              <w:ind w:firstLine="0"/>
+            </w:pPr>
+            <w:proofErr w:type="spellStart"/>
+            <w:r>
+              <w:t>Arduino</w:t>
+            </w:r>
+            <w:proofErr w:type="spellEnd"/>
+            <w:r>
+              <w:t xml:space="preserve"> DUE</w:t>
+            </w:r>
+          </w:p>
+        </w:tc>
+        <w:tc>
+          <w:tcPr>
+            <w:tcW w:w="1182" w:type="dxa"/>
+          </w:tcPr>
+          <w:p>
+            <w:pPr>
+              <w:ind w:firstLine="0"/>
+            </w:pPr>
+            <w:r>
+              <w:t>ESP32</w:t>
+            </w:r>
+          </w:p>
+        </w:tc>
+        <w:tc>
+          <w:tcPr>
+            <w:tcW w:w="1121" w:type="dxa"/>
+          </w:tcPr>
+          <w:p>
+            <w:pPr>
+              <w:ind w:firstLine="0"/>
+            </w:pPr>
+            <w:proofErr w:type="spellStart"/>
+            <w:r>
+              <w:t>Raspberry</w:t>
+            </w:r>
+            <w:proofErr w:type="spellEnd"/>
+            <w:r>
+              <w:t xml:space="preserve"> </w:t>
+            </w:r>
+            <w:proofErr w:type="spellStart"/>
+            <w:r>
+              <w:t>Pi</w:t>
+            </w:r>
+            <w:proofErr w:type="spellEnd"/>
+            <w:r>
+              <w:t xml:space="preserve"> </w:t>
+            </w:r>
+            <w:proofErr w:type="spellStart"/>
+            <w:r>
+              <w:t>Pico</w:t>
+            </w:r>
+            <w:proofErr w:type="spellEnd"/>
+          </w:p>
+        </w:tc>
+      </w:tr>
+      <w:tr>
+        <w:tc>
+          <w:tcPr>
+            <w:tcW w:w="1671" w:type="dxa"/>
+          </w:tcPr>
+          <w:p>
+            <w:pPr>
+              <w:ind w:firstLine="0"/>
+            </w:pPr>
+            <w:r>
+              <w:t>Mikroprocesor</w:t>
+            </w:r>
+          </w:p>
+        </w:tc>
+        <w:tc>
+          <w:tcPr>
+            <w:tcW w:w="1189" w:type="dxa"/>
+          </w:tcPr>
+          <w:p>
+            <w:pPr>
+              <w:ind w:firstLine="0"/>
+            </w:pPr>
+            <w:r>
+              <w:t>8bit AVR</w:t>
+            </w:r>
+          </w:p>
+        </w:tc>
+        <w:tc>
+          <w:tcPr>
+            <w:tcW w:w="1190" w:type="dxa"/>
+          </w:tcPr>
+          <w:p>
+            <w:pPr>
+              <w:ind w:firstLine="0"/>
+            </w:pPr>
+            <w:r>
+              <w:t>8bit AVR</w:t>
+            </w:r>
+          </w:p>
+        </w:tc>
+        <w:tc>
+          <w:tcPr>
+            <w:tcW w:w="1190" w:type="dxa"/>
+          </w:tcPr>
+          <w:p>
+            <w:pPr>
+              <w:ind w:firstLine="0"/>
+            </w:pPr>
+            <w:r>
+              <w:t>8bit AVR</w:t>
+            </w:r>
+          </w:p>
+        </w:tc>
+        <w:tc>
+          <w:tcPr>
+            <w:tcW w:w="950" w:type="dxa"/>
+          </w:tcPr>
+          <w:p>
+            <w:pPr>
+              <w:ind w:firstLine="0"/>
+            </w:pPr>
+            <w:r>
+              <w:t>32bit ARM</w:t>
+            </w:r>
+          </w:p>
+        </w:tc>
+        <w:tc>
+          <w:tcPr>
+            <w:tcW w:w="1182" w:type="dxa"/>
+          </w:tcPr>
+          <w:p>
+            <w:pPr>
+              <w:ind w:firstLine="0"/>
+            </w:pPr>
+            <w:r>
+              <w:t xml:space="preserve">32bit </w:t>
+            </w:r>
+            <w:proofErr w:type="spellStart"/>
+            <w:r>
+              <w:t>dual</w:t>
+            </w:r>
+            <w:proofErr w:type="spellEnd"/>
+            <w:r>
+              <w:t xml:space="preserve">/single </w:t>
+            </w:r>
+            <w:proofErr w:type="spellStart"/>
+            <w:r>
+              <w:t>core</w:t>
+            </w:r>
+            <w:proofErr w:type="spellEnd"/>
+          </w:p>
+        </w:tc>
+        <w:tc>
+          <w:tcPr>
+            <w:tcW w:w="1121" w:type="dxa"/>
+          </w:tcPr>
+          <w:p>
+            <w:pPr>
+              <w:ind w:firstLine="0"/>
+            </w:pPr>
+            <w:r>
+              <w:t xml:space="preserve">32bit </w:t>
+            </w:r>
+            <w:proofErr w:type="spellStart"/>
+            <w:r>
+              <w:t>dual</w:t>
+            </w:r>
+            <w:proofErr w:type="spellEnd"/>
+            <w:r>
+              <w:t xml:space="preserve"> </w:t>
+            </w:r>
+            <w:proofErr w:type="spellStart"/>
+            <w:r>
+              <w:t>core</w:t>
+            </w:r>
+            <w:proofErr w:type="spellEnd"/>
+            <w:r>
+              <w:t xml:space="preserve"> ARM</w:t>
+            </w:r>
+          </w:p>
+        </w:tc>
+      </w:tr>
+      <w:tr>
+        <w:tc>
+          <w:tcPr>
+            <w:tcW w:w="1671" w:type="dxa"/>
+          </w:tcPr>
+          <w:p>
+            <w:pPr>
+              <w:ind w:firstLine="0"/>
+            </w:pPr>
+            <w:r>
+              <w:t>Operační napětí [V]</w:t>
+            </w:r>
+          </w:p>
+        </w:tc>
+        <w:tc>
+          <w:tcPr>
+            <w:tcW w:w="1189" w:type="dxa"/>
+          </w:tcPr>
+          <w:p>
+            <w:pPr>
+              <w:ind w:firstLine="0"/>
+            </w:pPr>
+            <w:r>
+              <w:t>5</w:t>
+            </w:r>
+          </w:p>
+        </w:tc>
+        <w:tc>
+          <w:tcPr>
+            <w:tcW w:w="1190" w:type="dxa"/>
+          </w:tcPr>
+          <w:p>
+            <w:pPr>
+              <w:ind w:firstLine="0"/>
+            </w:pPr>
+            <w:r>
+              <w:t>5</w:t>
+            </w:r>
+          </w:p>
+        </w:tc>
+        <w:tc>
+          <w:tcPr>
+            <w:tcW w:w="1190" w:type="dxa"/>
+          </w:tcPr>
+          <w:p>
+            <w:pPr>
+              <w:ind w:firstLine="0"/>
+            </w:pPr>
+            <w:r>
+              <w:t>5</w:t>
+            </w:r>
+          </w:p>
+        </w:tc>
+        <w:tc>
+          <w:tcPr>
+            <w:tcW w:w="950" w:type="dxa"/>
+          </w:tcPr>
+          <w:p>
+            <w:pPr>
+              <w:ind w:firstLine="0"/>
+            </w:pPr>
+            <w:r>
+              <w:t>3,3</w:t>
+            </w:r>
+          </w:p>
+        </w:tc>
+        <w:tc>
+          <w:tcPr>
+            <w:tcW w:w="1182" w:type="dxa"/>
+          </w:tcPr>
+          <w:p>
+            <w:pPr>
+              <w:ind w:firstLine="0"/>
+            </w:pPr>
+            <w:r>
+              <w:t>3,3</w:t>
+            </w:r>
+          </w:p>
+        </w:tc>
+        <w:tc>
+          <w:tcPr>
+            <w:tcW w:w="1121" w:type="dxa"/>
+          </w:tcPr>
+          <w:p>
+            <w:pPr>
+              <w:ind w:firstLine="0"/>
+            </w:pPr>
+            <w:r>
+              <w:t>3,3</w:t>
+            </w:r>
+          </w:p>
+        </w:tc>
+      </w:tr>
+      <w:tr>
+        <w:tc>
+          <w:tcPr>
+            <w:tcW w:w="1671" w:type="dxa"/>
+          </w:tcPr>
+          <w:p>
+            <w:pPr>
+              <w:ind w:firstLine="0"/>
+            </w:pPr>
+            <w:r>
+              <w:t>Digitální I/O piny</w:t>
+            </w:r>
+          </w:p>
+        </w:tc>
+        <w:tc>
+          <w:tcPr>
+            <w:tcW w:w="1189" w:type="dxa"/>
+          </w:tcPr>
+          <w:p>
+            <w:pPr>
+              <w:ind w:firstLine="0"/>
+            </w:pPr>
+            <w:r>
+              <w:t>14</w:t>
+            </w:r>
+          </w:p>
+        </w:tc>
+        <w:tc>
+          <w:tcPr>
+            <w:tcW w:w="1190" w:type="dxa"/>
+          </w:tcPr>
+          <w:p>
+            <w:pPr>
+              <w:ind w:firstLine="0"/>
+            </w:pPr>
+            <w:r>
+              <w:t>22</w:t>
+            </w:r>
+          </w:p>
+        </w:tc>
+        <w:tc>
+          <w:tcPr>
+            <w:tcW w:w="1190" w:type="dxa"/>
+          </w:tcPr>
+          <w:p>
+            <w:pPr>
+              <w:ind w:firstLine="0"/>
+            </w:pPr>
+            <w:r>
+              <w:t>54</w:t>
+            </w:r>
+          </w:p>
+        </w:tc>
+        <w:tc>
+          <w:tcPr>
+            <w:tcW w:w="950" w:type="dxa"/>
+          </w:tcPr>
+          <w:p>
+            <w:pPr>
+              <w:ind w:firstLine="0"/>
+            </w:pPr>
+            <w:r>
+              <w:t>54</w:t>
+            </w:r>
+          </w:p>
+        </w:tc>
+        <w:tc>
+          <w:tcPr>
+            <w:tcW w:w="1182" w:type="dxa"/>
+          </w:tcPr>
+          <w:p>
+            <w:pPr>
+              <w:ind w:firstLine="0"/>
+            </w:pPr>
+            <w:r>
+              <w:t>30/36/38 GPIO</w:t>
+            </w:r>
+          </w:p>
+        </w:tc>
+        <w:tc>
+          <w:tcPr>
+            <w:tcW w:w="1121" w:type="dxa"/>
+          </w:tcPr>
+          <w:p>
+            <w:pPr>
+              <w:ind w:firstLine="0"/>
+            </w:pPr>
+            <w:r>
+              <w:t>26 GPIO</w:t>
+            </w:r>
+          </w:p>
+        </w:tc>
+      </w:tr>
+      <w:tr>
+        <w:tc>
+          <w:tcPr>
+            <w:tcW w:w="1671" w:type="dxa"/>
+          </w:tcPr>
+          <w:p>
+            <w:pPr>
+              <w:ind w:firstLine="0"/>
+            </w:pPr>
+            <w:r>
+              <w:t>Analogové piny</w:t>
+            </w:r>
+          </w:p>
+        </w:tc>
+        <w:tc>
+          <w:tcPr>
+            <w:tcW w:w="1189" w:type="dxa"/>
+          </w:tcPr>
+          <w:p>
+            <w:pPr>
+              <w:ind w:firstLine="0"/>
+            </w:pPr>
+            <w:r>
+              <w:t>6</w:t>
+            </w:r>
+          </w:p>
+        </w:tc>
+        <w:tc>
+          <w:tcPr>
+            <w:tcW w:w="1190" w:type="dxa"/>
+          </w:tcPr>
+          <w:p>
+            <w:pPr>
+              <w:ind w:firstLine="0"/>
+            </w:pPr>
+            <w:r>
+              <w:t>8</w:t>
+            </w:r>
+          </w:p>
+        </w:tc>
+        <w:tc>
+          <w:tcPr>
+            <w:tcW w:w="1190" w:type="dxa"/>
+          </w:tcPr>
+          <w:p>
+            <w:pPr>
+              <w:ind w:firstLine="0"/>
+            </w:pPr>
+            <w:r>
+              <w:t>16</w:t>
+            </w:r>
+          </w:p>
+        </w:tc>
+        <w:tc>
+          <w:tcPr>
+            <w:tcW w:w="950" w:type="dxa"/>
+          </w:tcPr>
+          <w:p>
+            <w:pPr>
+              <w:ind w:firstLine="0"/>
+            </w:pPr>
+            <w:r>
+              <w:t>12</w:t>
+            </w:r>
+          </w:p>
+        </w:tc>
+        <w:tc>
+          <w:tcPr>
+            <w:tcW w:w="1182" w:type="dxa"/>
+          </w:tcPr>
+          <w:p>
+            <w:pPr>
+              <w:ind w:firstLine="0"/>
+            </w:pPr>
+            <w:r>
+              <w:t>-</w:t>
+            </w:r>
+          </w:p>
+        </w:tc>
+        <w:tc>
+          <w:tcPr>
+            <w:tcW w:w="1121" w:type="dxa"/>
+          </w:tcPr>
+          <w:p>
+            <w:pPr>
+              <w:ind w:firstLine="0"/>
+            </w:pPr>
+            <w:r>
+              <w:t>-</w:t>
+            </w:r>
+          </w:p>
+        </w:tc>
+      </w:tr>
+      <w:tr>
+        <w:tc>
+          <w:tcPr>
+            <w:tcW w:w="1671" w:type="dxa"/>
+          </w:tcPr>
+          <w:p>
+            <w:pPr>
+              <w:ind w:firstLine="0"/>
+            </w:pPr>
+            <w:r>
+              <w:t>Orientační spotřeba [mA]</w:t>
+            </w:r>
+          </w:p>
+        </w:tc>
+        <w:tc>
+          <w:tcPr>
+            <w:tcW w:w="1189" w:type="dxa"/>
+          </w:tcPr>
+          <w:p>
+            <w:pPr>
+              <w:ind w:firstLine="0"/>
+            </w:pPr>
+            <w:r>
+              <w:t>50</w:t>
+            </w:r>
+          </w:p>
+        </w:tc>
+        <w:tc>
+          <w:tcPr>
+            <w:tcW w:w="1190" w:type="dxa"/>
+          </w:tcPr>
+          <w:p>
+            <w:pPr>
+              <w:ind w:firstLine="0"/>
+            </w:pPr>
+            <w:r>
+              <w:t>50</w:t>
+            </w:r>
+          </w:p>
+        </w:tc>
+        <w:tc>
+          <w:tcPr>
+            <w:tcW w:w="1190" w:type="dxa"/>
+          </w:tcPr>
+          <w:p>
+            <w:pPr>
+              <w:ind w:firstLine="0"/>
+            </w:pPr>
+            <w:r>
+              <w:t>50</w:t>
+            </w:r>
+          </w:p>
+        </w:tc>
+        <w:tc>
+          <w:tcPr>
+            <w:tcW w:w="950" w:type="dxa"/>
+          </w:tcPr>
+          <w:p>
+            <w:pPr>
+              <w:ind w:firstLine="0"/>
+            </w:pPr>
+            <w:r>
+              <w:t>800</w:t>
+            </w:r>
+          </w:p>
+        </w:tc>
+        <w:tc>
+          <w:tcPr>
+            <w:tcW w:w="1182" w:type="dxa"/>
+          </w:tcPr>
+          <w:p>
+            <w:pPr>
+              <w:ind w:firstLine="0"/>
+            </w:pPr>
+            <w:r>
+              <w:t>-</w:t>
+            </w:r>
+          </w:p>
+        </w:tc>
+        <w:tc>
+          <w:tcPr>
+            <w:tcW w:w="1121" w:type="dxa"/>
+          </w:tcPr>
+          <w:p>
+            <w:pPr>
+              <w:ind w:firstLine="0"/>
+            </w:pPr>
+            <w:r>
+              <w:t>-</w:t>
+            </w:r>
+          </w:p>
+        </w:tc>
+      </w:tr>
+      <w:tr>
+        <w:tc>
+          <w:tcPr>
+            <w:tcW w:w="1671" w:type="dxa"/>
+          </w:tcPr>
+          <w:p>
+            <w:pPr>
+              <w:ind w:firstLine="0"/>
+            </w:pPr>
+            <w:proofErr w:type="spellStart"/>
+            <w:r>
+              <w:t>Flash</w:t>
+            </w:r>
+            <w:proofErr w:type="spellEnd"/>
+            <w:r>
+              <w:t xml:space="preserve"> paměť [KB]</w:t>
+            </w:r>
+          </w:p>
+        </w:tc>
+        <w:tc>
+          <w:tcPr>
+            <w:tcW w:w="1189" w:type="dxa"/>
+          </w:tcPr>
+          <w:p>
+            <w:pPr>
+              <w:ind w:firstLine="0"/>
+            </w:pPr>
+            <w:r>
+              <w:t xml:space="preserve">32 </w:t>
+            </w:r>
+          </w:p>
+        </w:tc>
+        <w:tc>
+          <w:tcPr>
+            <w:tcW w:w="1190" w:type="dxa"/>
+          </w:tcPr>
+          <w:p>
+            <w:pPr>
+              <w:ind w:firstLine="0"/>
+            </w:pPr>
+            <w:r>
+              <w:t>32</w:t>
+            </w:r>
+          </w:p>
+        </w:tc>
+        <w:tc>
+          <w:tcPr>
+            <w:tcW w:w="1190" w:type="dxa"/>
+          </w:tcPr>
+          <w:p>
+            <w:pPr>
+              <w:ind w:firstLine="0"/>
+            </w:pPr>
+            <w:r>
+              <w:t xml:space="preserve">256 </w:t>
+            </w:r>
+          </w:p>
+        </w:tc>
+        <w:tc>
+          <w:tcPr>
+            <w:tcW w:w="950" w:type="dxa"/>
+          </w:tcPr>
+          <w:p>
+            <w:pPr>
+              <w:ind w:firstLine="0"/>
+            </w:pPr>
+            <w:r>
+              <w:t>512</w:t>
+            </w:r>
+          </w:p>
+        </w:tc>
+        <w:tc>
+          <w:tcPr>
+            <w:tcW w:w="1182" w:type="dxa"/>
+          </w:tcPr>
+          <w:p>
+            <w:pPr>
+              <w:ind w:firstLine="0"/>
+            </w:pPr>
+            <w:r>
+              <w:t>2048/ 4096/</w:t>
+            </w:r>
+            <w:r>
+              <w:br/>
+              <w:t>16384</w:t>
+            </w:r>
+          </w:p>
+        </w:tc>
+        <w:tc>
+          <w:tcPr>
+            <w:tcW w:w="1121" w:type="dxa"/>
+          </w:tcPr>
+          <w:p>
+            <w:pPr>
+              <w:ind w:firstLine="0"/>
+            </w:pPr>
+            <w:r>
+              <w:t>2048</w:t>
+            </w:r>
+          </w:p>
+        </w:tc>
+      </w:tr>
+      <w:tr>
+        <w:tc>
+          <w:tcPr>
+            <w:tcW w:w="1671" w:type="dxa"/>
+          </w:tcPr>
+          <w:p>
+            <w:pPr>
+              <w:ind w:firstLine="0"/>
+            </w:pPr>
+            <w:r>
+              <w:t>SRAM paměť [KB]</w:t>
+            </w:r>
+          </w:p>
+        </w:tc>
+        <w:tc>
+          <w:tcPr>
+            <w:tcW w:w="1189" w:type="dxa"/>
+          </w:tcPr>
+          <w:p>
+            <w:pPr>
+              <w:ind w:firstLine="0"/>
+            </w:pPr>
+            <w:r>
+              <w:t>2</w:t>
+            </w:r>
+          </w:p>
+        </w:tc>
+        <w:tc>
+          <w:tcPr>
+            <w:tcW w:w="1190" w:type="dxa"/>
+          </w:tcPr>
+          <w:p>
+            <w:pPr>
+              <w:ind w:firstLine="0"/>
+            </w:pPr>
+            <w:r>
+              <w:t>2</w:t>
+            </w:r>
+          </w:p>
+        </w:tc>
+        <w:tc>
+          <w:tcPr>
+            <w:tcW w:w="1190" w:type="dxa"/>
+          </w:tcPr>
+          <w:p>
+            <w:pPr>
+              <w:ind w:firstLine="0"/>
+            </w:pPr>
+            <w:r>
+              <w:t>8</w:t>
+            </w:r>
+          </w:p>
+        </w:tc>
+        <w:tc>
+          <w:tcPr>
+            <w:tcW w:w="950" w:type="dxa"/>
+          </w:tcPr>
+          <w:p>
+            <w:pPr>
+              <w:ind w:firstLine="0"/>
+            </w:pPr>
+            <w:r>
+              <w:t>96</w:t>
+            </w:r>
+          </w:p>
+        </w:tc>
+        <w:tc>
+          <w:tcPr>
+            <w:tcW w:w="1182" w:type="dxa"/>
+          </w:tcPr>
+          <w:p>
+            <w:pPr>
+              <w:ind w:firstLine="0"/>
+            </w:pPr>
+            <w:r>
+              <w:t>520</w:t>
+            </w:r>
+          </w:p>
+        </w:tc>
+        <w:tc>
+          <w:tcPr>
+            <w:tcW w:w="1121" w:type="dxa"/>
+          </w:tcPr>
+          <w:p>
+            <w:pPr>
+              <w:ind w:firstLine="0"/>
+            </w:pPr>
+            <w:r>
+              <w:t>264</w:t>
+            </w:r>
+          </w:p>
+        </w:tc>
+      </w:tr>
+      <w:tr>
+        <w:tc>
+          <w:tcPr>
+            <w:tcW w:w="1671" w:type="dxa"/>
+          </w:tcPr>
+          <w:p>
+            <w:pPr>
+              <w:ind w:firstLine="0"/>
+            </w:pPr>
+            <w:r>
+              <w:t>EEPROM/ROM [KB]</w:t>
+            </w:r>
+          </w:p>
+        </w:tc>
+        <w:tc>
+          <w:tcPr>
+            <w:tcW w:w="1189" w:type="dxa"/>
+          </w:tcPr>
+          <w:p>
+            <w:pPr>
+              <w:ind w:firstLine="0"/>
+            </w:pPr>
+            <w:r>
+              <w:t>1</w:t>
+            </w:r>
+          </w:p>
+        </w:tc>
+        <w:tc>
+          <w:tcPr>
+            <w:tcW w:w="1190" w:type="dxa"/>
+          </w:tcPr>
+          <w:p>
+            <w:pPr>
+              <w:ind w:firstLine="0"/>
+            </w:pPr>
+            <w:r>
+              <w:t>1</w:t>
+            </w:r>
+          </w:p>
+        </w:tc>
+        <w:tc>
+          <w:tcPr>
+            <w:tcW w:w="1190" w:type="dxa"/>
+          </w:tcPr>
+          <w:p>
+            <w:pPr>
+              <w:ind w:firstLine="0"/>
+            </w:pPr>
+            <w:r>
+              <w:t>4</w:t>
+            </w:r>
+          </w:p>
+        </w:tc>
+        <w:tc>
+          <w:tcPr>
+            <w:tcW w:w="950" w:type="dxa"/>
+          </w:tcPr>
+          <w:p>
+            <w:pPr>
+              <w:ind w:firstLine="0"/>
+            </w:pPr>
+            <w:r>
+              <w:t>-</w:t>
+            </w:r>
+          </w:p>
+        </w:tc>
+        <w:tc>
+          <w:tcPr>
+            <w:tcW w:w="1182" w:type="dxa"/>
+          </w:tcPr>
+          <w:p>
+            <w:pPr>
+              <w:ind w:firstLine="0"/>
+            </w:pPr>
+            <w:r>
+              <w:t>448</w:t>
+            </w:r>
+          </w:p>
+        </w:tc>
+        <w:tc>
+          <w:tcPr>
+            <w:tcW w:w="1121" w:type="dxa"/>
+          </w:tcPr>
+          <w:p>
+            <w:pPr>
+              <w:ind w:firstLine="0"/>
+            </w:pPr>
+          </w:p>
+        </w:tc>
+      </w:tr>
+      <w:tr>
+        <w:tc>
+          <w:tcPr>
+            <w:tcW w:w="1671" w:type="dxa"/>
+          </w:tcPr>
+          <w:p>
+            <w:pPr>
+              <w:ind w:firstLine="0"/>
+            </w:pPr>
+            <w:r>
+              <w:t>Frekvence Mikroprocesoru [MHz]</w:t>
+            </w:r>
+          </w:p>
+        </w:tc>
+        <w:tc>
+          <w:tcPr>
+            <w:tcW w:w="1189" w:type="dxa"/>
+          </w:tcPr>
+          <w:p>
+            <w:pPr>
+              <w:ind w:firstLine="0"/>
+            </w:pPr>
+            <w:r>
+              <w:t>16</w:t>
+            </w:r>
+          </w:p>
+        </w:tc>
+        <w:tc>
+          <w:tcPr>
+            <w:tcW w:w="1190" w:type="dxa"/>
+          </w:tcPr>
+          <w:p>
+            <w:pPr>
+              <w:ind w:firstLine="0"/>
+            </w:pPr>
+            <w:r>
+              <w:t>16</w:t>
+            </w:r>
+          </w:p>
+        </w:tc>
+        <w:tc>
+          <w:tcPr>
+            <w:tcW w:w="1190" w:type="dxa"/>
+          </w:tcPr>
+          <w:p>
+            <w:pPr>
+              <w:ind w:firstLine="0"/>
+            </w:pPr>
+            <w:r>
+              <w:t>16</w:t>
+            </w:r>
+          </w:p>
+        </w:tc>
+        <w:tc>
+          <w:tcPr>
+            <w:tcW w:w="950" w:type="dxa"/>
+          </w:tcPr>
+          <w:p>
+            <w:pPr>
+              <w:ind w:firstLine="0"/>
+            </w:pPr>
+            <w:r>
+              <w:t>84</w:t>
+            </w:r>
+          </w:p>
+        </w:tc>
+        <w:tc>
+          <w:tcPr>
+            <w:tcW w:w="1182" w:type="dxa"/>
+          </w:tcPr>
+          <w:p>
+            <w:pPr>
+              <w:ind w:firstLine="0"/>
+            </w:pPr>
+            <w:r>
+              <w:t>160-240</w:t>
+            </w:r>
+          </w:p>
+        </w:tc>
+        <w:tc>
+          <w:tcPr>
+            <w:tcW w:w="1121" w:type="dxa"/>
+          </w:tcPr>
+          <w:p>
+            <w:pPr>
+              <w:ind w:firstLine="0"/>
+            </w:pPr>
+            <w:r>
+              <w:t>133</w:t>
+            </w:r>
+          </w:p>
+        </w:tc>
+      </w:tr>
+      <w:tr>
+        <w:tc>
+          <w:tcPr>
+            <w:tcW w:w="1671" w:type="dxa"/>
+          </w:tcPr>
+          <w:p>
+            <w:pPr>
+              <w:ind w:firstLine="0"/>
+            </w:pPr>
+            <w:r>
+              <w:t>Délka [mm]</w:t>
+            </w:r>
+          </w:p>
+        </w:tc>
+        <w:tc>
+          <w:tcPr>
+            <w:tcW w:w="1189" w:type="dxa"/>
+          </w:tcPr>
+          <w:p>
+            <w:pPr>
+              <w:ind w:firstLine="0"/>
+            </w:pPr>
+            <w:r>
+              <w:t>68,6</w:t>
+            </w:r>
+          </w:p>
+        </w:tc>
+        <w:tc>
+          <w:tcPr>
+            <w:tcW w:w="1190" w:type="dxa"/>
+          </w:tcPr>
+          <w:p>
+            <w:pPr>
+              <w:ind w:firstLine="0"/>
+            </w:pPr>
+            <w:r>
+              <w:t>45</w:t>
+            </w:r>
+          </w:p>
+        </w:tc>
+        <w:tc>
+          <w:tcPr>
+            <w:tcW w:w="1190" w:type="dxa"/>
+          </w:tcPr>
+          <w:p>
+            <w:pPr>
+              <w:ind w:firstLine="0"/>
+            </w:pPr>
+            <w:r>
+              <w:t>101,52</w:t>
+            </w:r>
+          </w:p>
+        </w:tc>
+        <w:tc>
+          <w:tcPr>
+            <w:tcW w:w="950" w:type="dxa"/>
+          </w:tcPr>
+          <w:p>
+            <w:pPr>
+              <w:ind w:firstLine="0"/>
+            </w:pPr>
+            <w:r>
+              <w:t>101,52</w:t>
+            </w:r>
+          </w:p>
+        </w:tc>
+        <w:tc>
+          <w:tcPr>
+            <w:tcW w:w="1182" w:type="dxa"/>
+          </w:tcPr>
+          <w:p>
+            <w:pPr>
+              <w:ind w:firstLine="0"/>
+            </w:pPr>
+            <w:r>
+              <w:t>-</w:t>
+            </w:r>
+          </w:p>
+        </w:tc>
+        <w:tc>
+          <w:tcPr>
+            <w:tcW w:w="1121" w:type="dxa"/>
+          </w:tcPr>
+          <w:p>
+            <w:pPr>
+              <w:ind w:firstLine="0"/>
+            </w:pPr>
+            <w:r>
+              <w:t>51</w:t>
+            </w:r>
+          </w:p>
+        </w:tc>
+      </w:tr>
+      <w:tr>
+        <w:tc>
+          <w:tcPr>
+            <w:tcW w:w="1671" w:type="dxa"/>
+          </w:tcPr>
+          <w:p>
+            <w:pPr>
+              <w:ind w:firstLine="0"/>
+            </w:pPr>
+            <w:r>
+              <w:t>Šířka [mm]</w:t>
+            </w:r>
+          </w:p>
+        </w:tc>
+        <w:tc>
+          <w:tcPr>
+            <w:tcW w:w="1189" w:type="dxa"/>
+          </w:tcPr>
+          <w:p>
+            <w:pPr>
+              <w:ind w:firstLine="0"/>
+            </w:pPr>
+            <w:r>
+              <w:t>53,4</w:t>
+            </w:r>
+          </w:p>
+        </w:tc>
+        <w:tc>
+          <w:tcPr>
+            <w:tcW w:w="1190" w:type="dxa"/>
+          </w:tcPr>
+          <w:p>
+            <w:pPr>
+              <w:ind w:firstLine="0"/>
+            </w:pPr>
+            <w:r>
+              <w:t>18</w:t>
+            </w:r>
+          </w:p>
+        </w:tc>
+        <w:tc>
+          <w:tcPr>
+            <w:tcW w:w="1190" w:type="dxa"/>
+          </w:tcPr>
+          <w:p>
+            <w:pPr>
+              <w:ind w:firstLine="0"/>
+            </w:pPr>
+            <w:r>
+              <w:t>53,3</w:t>
+            </w:r>
+          </w:p>
+        </w:tc>
+        <w:tc>
+          <w:tcPr>
+            <w:tcW w:w="950" w:type="dxa"/>
+          </w:tcPr>
+          <w:p>
+            <w:pPr>
+              <w:ind w:firstLine="0"/>
+            </w:pPr>
+            <w:r>
+              <w:t>53,3</w:t>
+            </w:r>
+          </w:p>
+        </w:tc>
+        <w:tc>
+          <w:tcPr>
+            <w:tcW w:w="1182" w:type="dxa"/>
+          </w:tcPr>
+          <w:p>
+            <w:pPr>
+              <w:ind w:firstLine="0"/>
+            </w:pPr>
+            <w:r>
+              <w:t>-</w:t>
+            </w:r>
+          </w:p>
+        </w:tc>
+        <w:tc>
+          <w:tcPr>
+            <w:tcW w:w="1121" w:type="dxa"/>
+          </w:tcPr>
+          <w:p>
+            <w:pPr>
+              <w:ind w:firstLine="0"/>
+            </w:pPr>
+            <w:r>
+              <w:t>21</w:t>
+            </w:r>
+          </w:p>
+        </w:tc>
+      </w:tr>
+      <w:tr>
+        <w:tc>
+          <w:tcPr>
+            <w:tcW w:w="1671" w:type="dxa"/>
+          </w:tcPr>
+          <w:p>
+            <w:pPr>
+              <w:ind w:firstLine="0"/>
+            </w:pPr>
+            <w:r>
+              <w:t>Hmotnost [g]</w:t>
+            </w:r>
+          </w:p>
+        </w:tc>
+        <w:tc>
+          <w:tcPr>
+            <w:tcW w:w="1189" w:type="dxa"/>
+          </w:tcPr>
+          <w:p>
+            <w:pPr>
+              <w:ind w:firstLine="0"/>
+            </w:pPr>
+            <w:r>
+              <w:t>25</w:t>
+            </w:r>
+          </w:p>
+        </w:tc>
+        <w:tc>
+          <w:tcPr>
+            <w:tcW w:w="1190" w:type="dxa"/>
+          </w:tcPr>
+          <w:p>
+            <w:pPr>
+              <w:ind w:firstLine="0"/>
+            </w:pPr>
+            <w:r>
+              <w:t>7</w:t>
+            </w:r>
+          </w:p>
+        </w:tc>
+        <w:tc>
+          <w:tcPr>
+            <w:tcW w:w="1190" w:type="dxa"/>
+          </w:tcPr>
+          <w:p>
+            <w:pPr>
+              <w:ind w:firstLine="0"/>
+            </w:pPr>
+            <w:r>
+              <w:t>37</w:t>
+            </w:r>
+          </w:p>
+        </w:tc>
+        <w:tc>
+          <w:tcPr>
+            <w:tcW w:w="950" w:type="dxa"/>
+          </w:tcPr>
+          <w:p>
+            <w:pPr>
+              <w:ind w:firstLine="0"/>
+            </w:pPr>
+            <w:r>
+              <w:t>36</w:t>
+            </w:r>
+          </w:p>
+        </w:tc>
+        <w:tc>
+          <w:tcPr>
+            <w:tcW w:w="1182" w:type="dxa"/>
+          </w:tcPr>
+          <w:p>
+            <w:pPr>
+              <w:ind w:firstLine="0"/>
+            </w:pPr>
+            <w:r>
+              <w:t>-</w:t>
+            </w:r>
+          </w:p>
+        </w:tc>
+        <w:tc>
+          <w:tcPr>
+            <w:tcW w:w="1121" w:type="dxa"/>
+          </w:tcPr>
+          <w:p>
+            <w:pPr>
+              <w:ind w:firstLine="0"/>
+            </w:pPr>
+            <w:r>
+              <w:t>21</w:t>
+            </w:r>
+          </w:p>
+        </w:tc>
+      </w:tr>
+      <w:tr>
+        <w:tc>
+          <w:tcPr>
+            <w:tcW w:w="1671" w:type="dxa"/>
+          </w:tcPr>
+          <w:p>
+            <w:pPr>
+              <w:ind w:firstLine="0"/>
+            </w:pPr>
+            <w:r>
+              <w:t>AD převodník [b]</w:t>
+            </w:r>
+          </w:p>
+        </w:tc>
+        <w:tc>
+          <w:tcPr>
+            <w:tcW w:w="1189" w:type="dxa"/>
+          </w:tcPr>
+          <w:p>
+            <w:pPr>
+              <w:ind w:firstLine="0"/>
+            </w:pPr>
+            <w:r>
+              <w:t>10</w:t>
+            </w:r>
+          </w:p>
+        </w:tc>
+        <w:tc>
+          <w:tcPr>
+            <w:tcW w:w="1190" w:type="dxa"/>
+          </w:tcPr>
+          <w:p>
+            <w:pPr>
+              <w:ind w:firstLine="0"/>
+            </w:pPr>
+            <w:r>
+              <w:t>10</w:t>
+            </w:r>
+          </w:p>
+        </w:tc>
+        <w:tc>
+          <w:tcPr>
+            <w:tcW w:w="1190" w:type="dxa"/>
+          </w:tcPr>
+          <w:p>
+            <w:pPr>
+              <w:ind w:firstLine="0"/>
+            </w:pPr>
+            <w:r>
+              <w:t>10</w:t>
+            </w:r>
+          </w:p>
+        </w:tc>
+        <w:tc>
+          <w:tcPr>
+            <w:tcW w:w="950" w:type="dxa"/>
+          </w:tcPr>
+          <w:p>
+            <w:pPr>
+              <w:ind w:firstLine="0"/>
+            </w:pPr>
+            <w:r>
+              <w:t>12</w:t>
+            </w:r>
+          </w:p>
+        </w:tc>
+        <w:tc>
+          <w:tcPr>
+            <w:tcW w:w="1182" w:type="dxa"/>
+          </w:tcPr>
+          <w:p>
+            <w:pPr>
+              <w:ind w:firstLine="0"/>
+            </w:pPr>
+            <w:r>
+              <w:t>12</w:t>
+            </w:r>
+          </w:p>
+        </w:tc>
+        <w:tc>
+          <w:tcPr>
+            <w:tcW w:w="1121" w:type="dxa"/>
+          </w:tcPr>
+          <w:p>
+            <w:pPr>
+              <w:ind w:firstLine="0"/>
+            </w:pPr>
+            <w:r>
+              <w:t>12</w:t>
+            </w:r>
+          </w:p>
+        </w:tc>
+      </w:tr>
+    </w:tbl>
+    <w:p/>
     <w:p>
       <w:pPr>
         <w:pStyle w:val="Nadpis2"/>
@@ -7965,9 +11652,691 @@
     </w:p>
     <w:p>
       <w:r>
-        <w:t>Jelikož budeme měřené napětí dále zpracovávat (zobrazovat, ukládat), bude nezbytné jeho analogovou hodnotu zdigitalizovat, tak aby mu “rozuměl” i mikroprocesor, který bude zajišťovat veškeré operace modulu. K tomuto bude potřeba Analogově digitální převodník (ADC)</w:t>
-      </w:r>
-    </w:p>
+        <w:t>Jelikož budeme měřené napětí dále zpracovávat (zobrazovat, ukládat), bude nezbytné jeho analogovou hodnotu zdigitalizovat, tak aby mu “rozuměl” i mikroprocesor. K tomuto bude potřeba Analogově digitální převodník (ADC)</w:t>
+      </w:r>
+      <w:r>
+        <w:t xml:space="preserve">. K tomuto účelu použiji AD převodník mikroprocesoru </w:t>
+      </w:r>
+      <w:proofErr w:type="spellStart"/>
+      <w:r>
+        <w:t>Arduina</w:t>
+      </w:r>
+      <w:proofErr w:type="spellEnd"/>
+      <w:r>
+        <w:t xml:space="preserve"> DUE. Jelikož tato deska pracuje na napětí 3,3 V a </w:t>
+      </w:r>
+      <w:r>
+        <w:t>mi chceme měřit napětí 12 voltových zdrojů, které mohou mít na výstupu standardně i 14 V, bude potřeba toto napětí úměrně snížit, tak aby dosahovalo max 3,3 V</w:t>
+      </w:r>
+      <w:r>
+        <w:t xml:space="preserve">. Regulaci napětí je třeba navrhnout s rezervou, tak aby náš obvod vydržel i vyšší napětí. Pro náš záměr volím tuto rezervu na 16 V. </w:t>
+      </w:r>
+    </w:p>
+    <w:p>
+      <w:r>
+        <w:lastRenderedPageBreak/>
+        <w:t>Napětí snížíme</w:t>
+      </w:r>
+      <w:r>
+        <w:t xml:space="preserve"> standardním způsobem pomocí</w:t>
+      </w:r>
+      <w:r>
+        <w:t xml:space="preserve"> odporov</w:t>
+      </w:r>
+      <w:r>
+        <w:t>ého děliče</w:t>
+      </w:r>
+      <w:r>
+        <w:t>.</w:t>
+      </w:r>
+      <w:r>
+        <w:t xml:space="preserve"> Tento způsob zajistí, že výstupní napětí bude vždy úměrný vstupnímu a bude v mezi 3,3 V. </w:t>
+      </w:r>
+      <w:r>
+        <w:t>K nalezení potřebných</w:t>
+      </w:r>
+      <w:r>
+        <w:t xml:space="preserve"> hodnot odporů </w:t>
+      </w:r>
+      <w:r>
+        <w:t>použijeme vztah</w:t>
+      </w:r>
+    </w:p>
+    <w:p>
+      <w:pPr>
+        <w:rPr>
+          <w:rFonts w:eastAsiaTheme="minorEastAsia"/>
+        </w:rPr>
+      </w:pPr>
+      <m:oMath>
+        <m:sSub>
+          <m:sSubPr>
+            <m:ctrlPr>
+              <w:rPr>
+                <w:rFonts w:ascii="Cambria Math" w:eastAsiaTheme="minorEastAsia" w:hAnsi="Cambria Math"/>
+                <w:i/>
+              </w:rPr>
+            </m:ctrlPr>
+          </m:sSubPr>
+          <m:e>
+            <m:r>
+              <w:rPr>
+                <w:rFonts w:ascii="Cambria Math" w:eastAsiaTheme="minorEastAsia" w:hAnsi="Cambria Math"/>
+              </w:rPr>
+              <m:t>U</m:t>
+            </m:r>
+          </m:e>
+          <m:sub>
+            <m:r>
+              <w:rPr>
+                <w:rFonts w:ascii="Cambria Math" w:eastAsiaTheme="minorEastAsia" w:hAnsi="Cambria Math"/>
+              </w:rPr>
+              <m:t>out</m:t>
+            </m:r>
+          </m:sub>
+        </m:sSub>
+        <m:r>
+          <w:rPr>
+            <w:rFonts w:ascii="Cambria Math" w:eastAsiaTheme="minorEastAsia" w:hAnsi="Cambria Math"/>
+          </w:rPr>
+          <m:t>=</m:t>
+        </m:r>
+        <m:f>
+          <m:fPr>
+            <m:ctrlPr>
+              <w:rPr>
+                <w:rFonts w:ascii="Cambria Math" w:eastAsiaTheme="minorEastAsia" w:hAnsi="Cambria Math"/>
+                <w:i/>
+              </w:rPr>
+            </m:ctrlPr>
+          </m:fPr>
+          <m:num>
+            <m:sSub>
+              <m:sSubPr>
+                <m:ctrlPr>
+                  <w:rPr>
+                    <w:rFonts w:ascii="Cambria Math" w:eastAsiaTheme="minorEastAsia" w:hAnsi="Cambria Math"/>
+                    <w:i/>
+                  </w:rPr>
+                </m:ctrlPr>
+              </m:sSubPr>
+              <m:e>
+                <m:r>
+                  <w:rPr>
+                    <w:rFonts w:ascii="Cambria Math" w:eastAsiaTheme="minorEastAsia" w:hAnsi="Cambria Math"/>
+                  </w:rPr>
+                  <m:t>R</m:t>
+                </m:r>
+              </m:e>
+              <m:sub>
+                <m:r>
+                  <w:rPr>
+                    <w:rFonts w:ascii="Cambria Math" w:eastAsiaTheme="minorEastAsia" w:hAnsi="Cambria Math"/>
+                  </w:rPr>
+                  <m:t>2</m:t>
+                </m:r>
+              </m:sub>
+            </m:sSub>
+          </m:num>
+          <m:den>
+            <m:sSub>
+              <m:sSubPr>
+                <m:ctrlPr>
+                  <w:rPr>
+                    <w:rFonts w:ascii="Cambria Math" w:eastAsiaTheme="minorEastAsia" w:hAnsi="Cambria Math"/>
+                    <w:i/>
+                  </w:rPr>
+                </m:ctrlPr>
+              </m:sSubPr>
+              <m:e>
+                <m:r>
+                  <w:rPr>
+                    <w:rFonts w:ascii="Cambria Math" w:eastAsiaTheme="minorEastAsia" w:hAnsi="Cambria Math"/>
+                  </w:rPr>
+                  <m:t>R</m:t>
+                </m:r>
+              </m:e>
+              <m:sub>
+                <m:r>
+                  <w:rPr>
+                    <w:rFonts w:ascii="Cambria Math" w:eastAsiaTheme="minorEastAsia" w:hAnsi="Cambria Math"/>
+                  </w:rPr>
+                  <m:t>1</m:t>
+                </m:r>
+              </m:sub>
+            </m:sSub>
+            <m:r>
+              <w:rPr>
+                <w:rFonts w:ascii="Cambria Math" w:eastAsiaTheme="minorEastAsia" w:hAnsi="Cambria Math"/>
+              </w:rPr>
+              <m:t>+</m:t>
+            </m:r>
+            <m:sSub>
+              <m:sSubPr>
+                <m:ctrlPr>
+                  <w:rPr>
+                    <w:rFonts w:ascii="Cambria Math" w:eastAsiaTheme="minorEastAsia" w:hAnsi="Cambria Math"/>
+                    <w:i/>
+                  </w:rPr>
+                </m:ctrlPr>
+              </m:sSubPr>
+              <m:e>
+                <m:r>
+                  <w:rPr>
+                    <w:rFonts w:ascii="Cambria Math" w:eastAsiaTheme="minorEastAsia" w:hAnsi="Cambria Math"/>
+                  </w:rPr>
+                  <m:t>R</m:t>
+                </m:r>
+              </m:e>
+              <m:sub>
+                <m:r>
+                  <w:rPr>
+                    <w:rFonts w:ascii="Cambria Math" w:eastAsiaTheme="minorEastAsia" w:hAnsi="Cambria Math"/>
+                  </w:rPr>
+                  <m:t>2</m:t>
+                </m:r>
+              </m:sub>
+            </m:sSub>
+          </m:den>
+        </m:f>
+        <m:r>
+          <w:rPr>
+            <w:rFonts w:ascii="Cambria Math" w:eastAsiaTheme="minorEastAsia" w:hAnsi="Cambria Math"/>
+          </w:rPr>
+          <m:t>∙</m:t>
+        </m:r>
+        <m:sSub>
+          <m:sSubPr>
+            <m:ctrlPr>
+              <w:rPr>
+                <w:rFonts w:ascii="Cambria Math" w:eastAsiaTheme="minorEastAsia" w:hAnsi="Cambria Math"/>
+                <w:i/>
+              </w:rPr>
+            </m:ctrlPr>
+          </m:sSubPr>
+          <m:e>
+            <m:r>
+              <w:rPr>
+                <w:rFonts w:ascii="Cambria Math" w:eastAsiaTheme="minorEastAsia" w:hAnsi="Cambria Math"/>
+              </w:rPr>
+              <m:t>U</m:t>
+            </m:r>
+          </m:e>
+          <m:sub>
+            <m:r>
+              <w:rPr>
+                <w:rFonts w:ascii="Cambria Math" w:eastAsiaTheme="minorEastAsia" w:hAnsi="Cambria Math"/>
+              </w:rPr>
+              <m:t>in</m:t>
+            </m:r>
+          </m:sub>
+        </m:sSub>
+        <m:r>
+          <w:rPr>
+            <w:rFonts w:ascii="Cambria Math" w:eastAsiaTheme="minorEastAsia" w:hAnsi="Cambria Math"/>
+          </w:rPr>
+          <m:t>,</m:t>
+        </m:r>
+      </m:oMath>
+      <w:r>
+        <w:rPr>
+          <w:rFonts w:eastAsiaTheme="minorEastAsia"/>
+        </w:rPr>
+        <w:t xml:space="preserve"> (</w:t>
+      </w:r>
+      <w:r>
+        <w:rPr>
+          <w:rFonts w:eastAsiaTheme="minorEastAsia"/>
+        </w:rPr>
+        <w:t>1</w:t>
+      </w:r>
+      <w:r>
+        <w:rPr>
+          <w:rFonts w:eastAsiaTheme="minorEastAsia"/>
+        </w:rPr>
+        <w:t>)</w:t>
+      </w:r>
+    </w:p>
+    <w:p>
+      <w:pPr>
+        <w:rPr>
+          <w:rFonts w:eastAsiaTheme="minorEastAsia"/>
+        </w:rPr>
+      </w:pPr>
+      <w:r>
+        <w:rPr>
+          <w:rFonts w:eastAsiaTheme="minorEastAsia"/>
+        </w:rPr>
+        <w:t>kde</w:t>
+      </w:r>
+    </w:p>
+    <w:p>
+      <w:pPr>
+        <w:rPr>
+          <w:rFonts w:eastAsiaTheme="minorEastAsia"/>
+        </w:rPr>
+      </w:pPr>
+      <w:r>
+        <w:rPr>
+          <w:rFonts w:eastAsiaTheme="minorEastAsia"/>
+        </w:rPr>
+        <w:tab/>
+      </w:r>
+      <w:proofErr w:type="spellStart"/>
+      <w:r>
+        <w:rPr>
+          <w:rFonts w:eastAsiaTheme="minorEastAsia"/>
+          <w:i/>
+          <w:iCs/>
+        </w:rPr>
+        <w:t>U</w:t>
+      </w:r>
+      <w:r>
+        <w:rPr>
+          <w:rFonts w:eastAsiaTheme="minorEastAsia"/>
+          <w:i/>
+          <w:iCs/>
+          <w:vertAlign w:val="subscript"/>
+        </w:rPr>
+        <w:t>out</w:t>
+      </w:r>
+      <w:proofErr w:type="spellEnd"/>
+      <w:r>
+        <w:rPr>
+          <w:rFonts w:eastAsiaTheme="minorEastAsia"/>
+        </w:rPr>
+        <w:t xml:space="preserve"> je velikost napětí z výstupu děliče (na odporu R</w:t>
+      </w:r>
+      <w:r>
+        <w:rPr>
+          <w:rFonts w:eastAsiaTheme="minorEastAsia"/>
+          <w:vertAlign w:val="subscript"/>
+        </w:rPr>
+        <w:t>2</w:t>
+      </w:r>
+      <w:r>
+        <w:rPr>
+          <w:rFonts w:eastAsiaTheme="minorEastAsia"/>
+        </w:rPr>
+        <w:t>), V,</w:t>
+      </w:r>
+    </w:p>
+    <w:p>
+      <w:pPr>
+        <w:rPr>
+          <w:rFonts w:eastAsiaTheme="minorEastAsia"/>
+        </w:rPr>
+      </w:pPr>
+      <w:r>
+        <w:rPr>
+          <w:rFonts w:eastAsiaTheme="minorEastAsia"/>
+        </w:rPr>
+        <w:tab/>
+      </w:r>
+      <w:r>
+        <w:rPr>
+          <w:rFonts w:eastAsiaTheme="minorEastAsia"/>
+          <w:i/>
+          <w:iCs/>
+        </w:rPr>
+        <w:t>R</w:t>
+      </w:r>
+      <w:r>
+        <w:rPr>
+          <w:rFonts w:eastAsiaTheme="minorEastAsia"/>
+          <w:i/>
+          <w:iCs/>
+          <w:vertAlign w:val="subscript"/>
+        </w:rPr>
+        <w:t>1</w:t>
+      </w:r>
+      <w:r>
+        <w:rPr>
+          <w:rFonts w:eastAsiaTheme="minorEastAsia"/>
+        </w:rPr>
+        <w:t xml:space="preserve"> je velikost odporu prvního odporu děliče, </w:t>
+      </w:r>
+      <w:r>
+        <w:rPr>
+          <w:rFonts w:eastAsiaTheme="minorEastAsia" w:cs="Times New Roman"/>
+        </w:rPr>
+        <w:t>Ω,</w:t>
+      </w:r>
+    </w:p>
+    <w:p>
+      <w:pPr>
+        <w:ind w:firstLine="0"/>
+        <w:rPr>
+          <w:rFonts w:eastAsiaTheme="minorEastAsia" w:cs="Times New Roman"/>
+        </w:rPr>
+      </w:pPr>
+      <w:r>
+        <w:rPr>
+          <w:rFonts w:eastAsiaTheme="minorEastAsia"/>
+        </w:rPr>
+        <w:tab/>
+      </w:r>
+      <w:r>
+        <w:rPr>
+          <w:rFonts w:eastAsiaTheme="minorEastAsia"/>
+          <w:i/>
+          <w:iCs/>
+        </w:rPr>
+        <w:t>R</w:t>
+      </w:r>
+      <w:r>
+        <w:rPr>
+          <w:rFonts w:eastAsiaTheme="minorEastAsia"/>
+          <w:i/>
+          <w:iCs/>
+          <w:vertAlign w:val="subscript"/>
+        </w:rPr>
+        <w:t>2</w:t>
+      </w:r>
+      <w:r>
+        <w:rPr>
+          <w:rFonts w:eastAsiaTheme="minorEastAsia"/>
+        </w:rPr>
+        <w:t xml:space="preserve"> je velikost odporu druhého odporu děliče, </w:t>
+      </w:r>
+      <w:r>
+        <w:rPr>
+          <w:rFonts w:eastAsiaTheme="minorEastAsia" w:cs="Times New Roman"/>
+        </w:rPr>
+        <w:t>Ω,</w:t>
+      </w:r>
+    </w:p>
+    <w:p>
+      <w:pPr>
+        <w:rPr>
+          <w:rFonts w:eastAsiaTheme="minorEastAsia" w:cs="Times New Roman"/>
+        </w:rPr>
+      </w:pPr>
+      <w:r>
+        <w:rPr>
+          <w:rFonts w:eastAsiaTheme="minorEastAsia"/>
+        </w:rPr>
+        <w:tab/>
+      </w:r>
+      <w:proofErr w:type="spellStart"/>
+      <w:r>
+        <w:rPr>
+          <w:rFonts w:eastAsiaTheme="minorEastAsia"/>
+          <w:i/>
+          <w:iCs/>
+        </w:rPr>
+        <w:t>U</w:t>
+      </w:r>
+      <w:r>
+        <w:rPr>
+          <w:rFonts w:eastAsiaTheme="minorEastAsia"/>
+          <w:i/>
+          <w:iCs/>
+          <w:vertAlign w:val="subscript"/>
+        </w:rPr>
+        <w:t>in</w:t>
+      </w:r>
+      <w:proofErr w:type="spellEnd"/>
+      <w:r>
+        <w:rPr>
+          <w:rFonts w:eastAsiaTheme="minorEastAsia"/>
+        </w:rPr>
+        <w:t xml:space="preserve"> je velikost napětí na vstupu děliče, </w:t>
+      </w:r>
+      <w:r>
+        <w:rPr>
+          <w:rFonts w:eastAsiaTheme="minorEastAsia" w:cs="Times New Roman"/>
+        </w:rPr>
+        <w:t>V.</w:t>
+      </w:r>
+    </w:p>
+    <w:p>
+      <w:pPr>
+        <w:rPr>
+          <w:rFonts w:eastAsiaTheme="minorEastAsia"/>
+        </w:rPr>
+      </w:pPr>
+      <w:r>
+        <w:rPr>
+          <w:rFonts w:eastAsiaTheme="minorEastAsia" w:cs="Times New Roman"/>
+        </w:rPr>
+        <w:t>Trik spočívá v nalezení vhodné kombinace odporů</w:t>
+      </w:r>
+      <w:r>
+        <w:rPr>
+          <w:rFonts w:eastAsiaTheme="minorEastAsia" w:cs="Times New Roman"/>
+        </w:rPr>
+        <w:t xml:space="preserve"> (jejich vhodného poměru)</w:t>
+      </w:r>
+      <w:r>
+        <w:rPr>
+          <w:rFonts w:eastAsiaTheme="minorEastAsia" w:cs="Times New Roman"/>
+        </w:rPr>
+        <w:t xml:space="preserve"> tak, abychom při přivedení napětí o hodnotě </w:t>
+      </w:r>
+      <w:r>
+        <w:rPr>
+          <w:rFonts w:eastAsiaTheme="minorEastAsia" w:cs="Times New Roman"/>
+        </w:rPr>
+        <w:t>16</w:t>
+      </w:r>
+      <w:r>
+        <w:rPr>
+          <w:rFonts w:eastAsiaTheme="minorEastAsia" w:cs="Times New Roman"/>
+        </w:rPr>
+        <w:t xml:space="preserve"> V na vstup děliče získali napětí na R</w:t>
+      </w:r>
+      <w:r>
+        <w:rPr>
+          <w:rFonts w:eastAsiaTheme="minorEastAsia" w:cs="Times New Roman"/>
+          <w:vertAlign w:val="subscript"/>
+        </w:rPr>
+        <w:t>2</w:t>
+      </w:r>
+      <w:r>
+        <w:rPr>
+          <w:rFonts w:eastAsiaTheme="minorEastAsia" w:cs="Times New Roman"/>
+        </w:rPr>
+        <w:t xml:space="preserve"> </w:t>
+      </w:r>
+      <w:r>
+        <w:rPr>
+          <w:rFonts w:eastAsiaTheme="minorEastAsia" w:cs="Times New Roman"/>
+        </w:rPr>
+        <w:t>co nejbližší</w:t>
+      </w:r>
+      <w:r>
+        <w:rPr>
+          <w:rFonts w:eastAsiaTheme="minorEastAsia" w:cs="Times New Roman"/>
+        </w:rPr>
+        <w:t xml:space="preserve"> hodnotě 3,3 V. Zároveň nechceme, aby odpory byly příliš malé, docházelo by totiž k jejich zbytečnému zahřívání, a tudíž negativnímu ovlivňování měření. Po zvážení různých kombinací odporů jsem vybral hodnotu odporu R</w:t>
+      </w:r>
+      <w:r>
+        <w:rPr>
+          <w:rFonts w:eastAsiaTheme="minorEastAsia" w:cs="Times New Roman"/>
+          <w:vertAlign w:val="subscript"/>
+        </w:rPr>
+        <w:t>1</w:t>
+      </w:r>
+      <w:r>
+        <w:rPr>
+          <w:rFonts w:eastAsiaTheme="minorEastAsia" w:cs="Times New Roman"/>
+        </w:rPr>
+        <w:t xml:space="preserve"> </w:t>
+      </w:r>
+      <w:r>
+        <w:rPr>
+          <w:rFonts w:eastAsiaTheme="minorEastAsia" w:cs="Times New Roman"/>
+        </w:rPr>
+        <w:t>180000</w:t>
+      </w:r>
+      <w:r>
+        <w:rPr>
+          <w:rFonts w:eastAsiaTheme="minorEastAsia" w:cs="Times New Roman"/>
+        </w:rPr>
+        <w:t xml:space="preserve"> Ω a R</w:t>
+      </w:r>
+      <w:r>
+        <w:rPr>
+          <w:rFonts w:eastAsiaTheme="minorEastAsia" w:cs="Times New Roman"/>
+          <w:vertAlign w:val="subscript"/>
+        </w:rPr>
+        <w:t>2</w:t>
+      </w:r>
+      <w:r>
+        <w:rPr>
+          <w:rFonts w:eastAsiaTheme="minorEastAsia" w:cs="Times New Roman"/>
+        </w:rPr>
+        <w:t xml:space="preserve"> </w:t>
+      </w:r>
+      <w:r>
+        <w:rPr>
+          <w:rFonts w:eastAsiaTheme="minorEastAsia" w:cs="Times New Roman"/>
+        </w:rPr>
+        <w:t>47000</w:t>
+      </w:r>
+      <w:r>
+        <w:rPr>
+          <w:rFonts w:eastAsiaTheme="minorEastAsia" w:cs="Times New Roman"/>
+        </w:rPr>
+        <w:t xml:space="preserve"> Ω. Tudíž po dosazení do vztahu (</w:t>
+      </w:r>
+      <w:r>
+        <w:rPr>
+          <w:rFonts w:eastAsiaTheme="minorEastAsia" w:cs="Times New Roman"/>
+        </w:rPr>
+        <w:t>1</w:t>
+      </w:r>
+      <w:r>
+        <w:rPr>
+          <w:rFonts w:eastAsiaTheme="minorEastAsia" w:cs="Times New Roman"/>
+        </w:rPr>
+        <w:t>) dostaneme</w:t>
+      </w:r>
+    </w:p>
+    <w:p>
+      <w:pPr>
+        <w:ind w:firstLine="0"/>
+        <w:rPr>
+          <w:rFonts w:eastAsiaTheme="minorEastAsia"/>
+        </w:rPr>
+      </w:pPr>
+      <m:oMath>
+        <m:sSub>
+          <m:sSubPr>
+            <m:ctrlPr>
+              <w:rPr>
+                <w:rFonts w:ascii="Cambria Math" w:eastAsiaTheme="minorEastAsia" w:hAnsi="Cambria Math"/>
+                <w:i/>
+              </w:rPr>
+            </m:ctrlPr>
+          </m:sSubPr>
+          <m:e>
+            <m:r>
+              <w:rPr>
+                <w:rFonts w:ascii="Cambria Math" w:eastAsiaTheme="minorEastAsia" w:hAnsi="Cambria Math"/>
+              </w:rPr>
+              <m:t>U</m:t>
+            </m:r>
+          </m:e>
+          <m:sub>
+            <m:r>
+              <w:rPr>
+                <w:rFonts w:ascii="Cambria Math" w:eastAsiaTheme="minorEastAsia" w:hAnsi="Cambria Math"/>
+              </w:rPr>
+              <m:t>out</m:t>
+            </m:r>
+          </m:sub>
+        </m:sSub>
+        <m:r>
+          <w:rPr>
+            <w:rFonts w:ascii="Cambria Math" w:eastAsiaTheme="minorEastAsia" w:hAnsi="Cambria Math"/>
+          </w:rPr>
+          <m:t>=</m:t>
+        </m:r>
+        <m:f>
+          <m:fPr>
+            <m:ctrlPr>
+              <w:rPr>
+                <w:rFonts w:ascii="Cambria Math" w:eastAsiaTheme="minorEastAsia" w:hAnsi="Cambria Math"/>
+                <w:i/>
+              </w:rPr>
+            </m:ctrlPr>
+          </m:fPr>
+          <m:num>
+            <m:r>
+              <w:rPr>
+                <w:rFonts w:ascii="Cambria Math" w:eastAsiaTheme="minorEastAsia" w:hAnsi="Cambria Math"/>
+              </w:rPr>
+              <m:t>47000</m:t>
+            </m:r>
+          </m:num>
+          <m:den>
+            <m:r>
+              <w:rPr>
+                <w:rFonts w:ascii="Cambria Math" w:eastAsiaTheme="minorEastAsia" w:hAnsi="Cambria Math"/>
+              </w:rPr>
+              <m:t>47000</m:t>
+            </m:r>
+            <m:r>
+              <w:rPr>
+                <w:rFonts w:ascii="Cambria Math" w:eastAsiaTheme="minorEastAsia" w:hAnsi="Cambria Math"/>
+              </w:rPr>
+              <m:t>+1</m:t>
+            </m:r>
+            <m:r>
+              <w:rPr>
+                <w:rFonts w:ascii="Cambria Math" w:eastAsiaTheme="minorEastAsia" w:hAnsi="Cambria Math"/>
+              </w:rPr>
+              <m:t>8</m:t>
+            </m:r>
+            <m:r>
+              <w:rPr>
+                <w:rFonts w:ascii="Cambria Math" w:eastAsiaTheme="minorEastAsia" w:hAnsi="Cambria Math"/>
+              </w:rPr>
+              <m:t>0000</m:t>
+            </m:r>
+          </m:den>
+        </m:f>
+        <m:r>
+          <w:rPr>
+            <w:rFonts w:ascii="Cambria Math" w:eastAsiaTheme="minorEastAsia" w:hAnsi="Cambria Math"/>
+          </w:rPr>
+          <m:t>∙5</m:t>
+        </m:r>
+        <m:r>
+          <w:rPr>
+            <w:rFonts w:ascii="Cambria Math" w:eastAsiaTheme="minorEastAsia" w:hAnsi="Cambria Math"/>
+          </w:rPr>
+          <m:t>≅</m:t>
+        </m:r>
+        <m:r>
+          <w:rPr>
+            <w:rFonts w:ascii="Cambria Math" w:eastAsiaTheme="minorEastAsia" w:hAnsi="Cambria Math"/>
+          </w:rPr>
+          <m:t>3,</m:t>
+        </m:r>
+        <m:r>
+          <w:rPr>
+            <w:rFonts w:ascii="Cambria Math" w:eastAsiaTheme="minorEastAsia" w:hAnsi="Cambria Math"/>
+          </w:rPr>
+          <m:t>313</m:t>
+        </m:r>
+        <m:r>
+          <w:rPr>
+            <w:rFonts w:ascii="Cambria Math" w:eastAsiaTheme="minorEastAsia" w:hAnsi="Cambria Math"/>
+          </w:rPr>
+          <m:t xml:space="preserve"> V</m:t>
+        </m:r>
+      </m:oMath>
+      <w:r>
+        <w:rPr>
+          <w:rFonts w:eastAsiaTheme="minorEastAsia"/>
+        </w:rPr>
+        <w:t>. (3)</w:t>
+      </w:r>
+    </w:p>
+    <w:p/>
     <w:p>
       <w:pPr>
         <w:pStyle w:val="Nadpis2"/>
@@ -7978,11 +12347,1461 @@
     </w:p>
     <w:p>
       <w:pPr>
-        <w:ind w:left="757" w:firstLine="0"/>
-        <w:rPr>
-          <w:szCs w:val="32"/>
-        </w:rPr>
-      </w:pPr>
+        <w:rPr>
+          <w:lang w:val="en-US"/>
+        </w:rPr>
+      </w:pPr>
+      <w:r>
+        <w:t xml:space="preserve">V </w:t>
+      </w:r>
+      <w:r>
+        <w:t>současné době</w:t>
+      </w:r>
+      <w:r>
+        <w:t xml:space="preserve"> se elektrický</w:t>
+      </w:r>
+      <w:r>
+        <w:t xml:space="preserve"> proud </w:t>
+      </w:r>
+      <w:r>
+        <w:t xml:space="preserve">téměř </w:t>
+      </w:r>
+      <w:r>
+        <w:t>vždy měří převodem na elektrické napětí, které pak lze následně snadno elektronicky zpracovávat.</w:t>
+      </w:r>
+      <w:r>
+        <w:t xml:space="preserve"> </w:t>
+      </w:r>
+      <w:r>
+        <w:t>Jelikož budeme měřit proud stejnosměrný máme p</w:t>
+      </w:r>
+      <w:r>
+        <w:t xml:space="preserve">rakticky </w:t>
+      </w:r>
+      <w:r>
+        <w:t xml:space="preserve">na výběr ze dvou metod </w:t>
+      </w:r>
+      <w:r>
+        <w:t>převodu proudu na napětí:</w:t>
+      </w:r>
+    </w:p>
+    <w:p>
+      <w:pPr>
+        <w:pStyle w:val="Odstavecseseznamem"/>
+        <w:numPr>
+          <w:ilvl w:val="0"/>
+          <w:numId w:val="30"/>
+        </w:numPr>
+      </w:pPr>
+      <w:r>
+        <w:t xml:space="preserve">pomocí </w:t>
+      </w:r>
+      <w:proofErr w:type="gramStart"/>
+      <w:r>
+        <w:t>b</w:t>
+      </w:r>
+      <w:r>
+        <w:t>očník</w:t>
+      </w:r>
+      <w:r>
+        <w:t>ů</w:t>
+      </w:r>
+      <w:r>
+        <w:t xml:space="preserve"> </w:t>
+      </w:r>
+      <w:r>
+        <w:t>-</w:t>
+      </w:r>
+      <w:r>
+        <w:t xml:space="preserve"> přímé</w:t>
+      </w:r>
+      <w:proofErr w:type="gramEnd"/>
+      <w:r>
+        <w:t xml:space="preserve"> měření úbytku napětí na snímacím rezistoru</w:t>
+      </w:r>
+      <w:r>
+        <w:t>,</w:t>
+      </w:r>
+    </w:p>
+    <w:p>
+      <w:pPr>
+        <w:pStyle w:val="Odstavecseseznamem"/>
+        <w:numPr>
+          <w:ilvl w:val="0"/>
+          <w:numId w:val="30"/>
+        </w:numPr>
+      </w:pPr>
+      <w:r>
+        <w:t>s</w:t>
+      </w:r>
+      <w:r>
+        <w:t>enzory s Hallov</w:t>
+      </w:r>
+      <w:r>
+        <w:t>ou</w:t>
+      </w:r>
+      <w:r>
+        <w:t xml:space="preserve"> </w:t>
+      </w:r>
+      <w:proofErr w:type="gramStart"/>
+      <w:r>
+        <w:t>sondou</w:t>
+      </w:r>
+      <w:r>
+        <w:t xml:space="preserve"> </w:t>
+      </w:r>
+      <w:r>
+        <w:t>-</w:t>
+      </w:r>
+      <w:r>
+        <w:t xml:space="preserve"> měření</w:t>
+      </w:r>
+      <w:proofErr w:type="gramEnd"/>
+      <w:r>
+        <w:t xml:space="preserve"> proudem generovaného magnetické pole Hallovým senzorem</w:t>
+      </w:r>
+      <w:r>
+        <w:t>.</w:t>
+      </w:r>
+      <w:r>
+        <w:t xml:space="preserve"> [</w:t>
+      </w:r>
+      <w:proofErr w:type="gramStart"/>
+      <w:r>
+        <w:t>19</w:t>
+      </w:r>
+      <w:r>
+        <w:t xml:space="preserve"> -</w:t>
+      </w:r>
+      <w:r>
+        <w:t xml:space="preserve"> 2</w:t>
+      </w:r>
+      <w:r>
+        <w:t>1</w:t>
+      </w:r>
+      <w:proofErr w:type="gramEnd"/>
+      <w:r>
+        <w:t>]</w:t>
+      </w:r>
+    </w:p>
+    <w:p>
+      <w:r>
+        <w:t xml:space="preserve">V případě </w:t>
+      </w:r>
+      <w:r>
+        <w:t xml:space="preserve">bočníků </w:t>
+      </w:r>
+      <w:r>
+        <w:t>se do cesty el. proudu vlož</w:t>
+      </w:r>
+      <w:r>
+        <w:t>í sériově</w:t>
+      </w:r>
+      <w:r>
+        <w:t xml:space="preserve"> tzv. snímací rezistor</w:t>
+      </w:r>
+      <w:r>
+        <w:t xml:space="preserve"> o velmi malé hodnotě</w:t>
+      </w:r>
+      <w:r>
+        <w:t>, na kterém proud svým průchodem vytvoří dle Ohmova zákona úbytek napětí</w:t>
+      </w:r>
+      <w:r>
+        <w:t xml:space="preserve"> odpovídajícímu</w:t>
+      </w:r>
+      <w:r>
+        <w:t xml:space="preserve"> součinu protékaného proudu a odporu bočníku</w:t>
+      </w:r>
+      <w:r>
+        <w:t>. T</w:t>
+      </w:r>
+      <w:r>
+        <w:t>oto napětí</w:t>
+      </w:r>
+      <w:r>
+        <w:t xml:space="preserve"> se ve většině případů přivádí na vstupu A/D převodníku a převádí na digitální signál. Hodnota proudu se pak softwarově spočítá zpět dle Ohmova zákona v procesoru nebo </w:t>
+      </w:r>
+      <w:proofErr w:type="spellStart"/>
+      <w:r>
+        <w:t>mikrokontroléru</w:t>
+      </w:r>
+      <w:proofErr w:type="spellEnd"/>
+      <w:r>
+        <w:t xml:space="preserve">. </w:t>
+      </w:r>
+      <w:r>
+        <w:t xml:space="preserve">Jelikož </w:t>
+      </w:r>
+      <w:r>
+        <w:t xml:space="preserve">v této metodě přidáváme do uzavřené el. smyčky další prvek (rezistor), ovlivňuje se zde měřením přímo samotný měřený proudu, což může snižovat přesnost měření. </w:t>
+      </w:r>
+      <w:r>
+        <w:t>Další n</w:t>
+      </w:r>
+      <w:r>
+        <w:t xml:space="preserve">evýhodou je velmi omezený </w:t>
+      </w:r>
+      <w:r>
+        <w:lastRenderedPageBreak/>
+        <w:t>rozsah měřených proudů (max. cca 20 A), velký ztrátový výkon měření</w:t>
+      </w:r>
+      <w:r>
+        <w:t>,</w:t>
+      </w:r>
+      <w:r>
+        <w:t xml:space="preserve"> a hlavně nemožnost přímého galvanické oddělení měření.</w:t>
+      </w:r>
+      <w:r>
+        <w:t xml:space="preserve"> </w:t>
+      </w:r>
+      <w:r>
+        <w:t>[</w:t>
+      </w:r>
+      <w:proofErr w:type="gramStart"/>
+      <w:r>
+        <w:t>19</w:t>
+      </w:r>
+      <w:r>
+        <w:t xml:space="preserve"> - </w:t>
+      </w:r>
+      <w:r>
+        <w:t>2</w:t>
+      </w:r>
+      <w:r>
+        <w:t>1</w:t>
+      </w:r>
+      <w:proofErr w:type="gramEnd"/>
+      <w:r>
+        <w:t>]</w:t>
+      </w:r>
+    </w:p>
+    <w:p>
+      <w:r>
+        <w:t>S</w:t>
+      </w:r>
+      <w:r>
+        <w:t>enzory s Hallov</w:t>
+      </w:r>
+      <w:r>
+        <w:t>ou</w:t>
+      </w:r>
+      <w:r>
+        <w:t xml:space="preserve"> </w:t>
+      </w:r>
+      <w:r>
+        <w:t>sondou</w:t>
+      </w:r>
+      <w:r>
+        <w:t xml:space="preserve"> využívají principu </w:t>
+      </w:r>
+      <w:proofErr w:type="spellStart"/>
+      <w:r>
+        <w:t>Hallova</w:t>
+      </w:r>
+      <w:proofErr w:type="spellEnd"/>
+      <w:r>
+        <w:t xml:space="preserve"> jevu, kdy vodič protékaný proudem kolem sebe vytváří magnetické pole. Intenzita tohoto magnetického pole je snímána tímto senzorem, jehož výstupem je napětí úměrné protékajícímu proudu, které se dále zpracovává obdobným způsobem jako v případě bočníku</w:t>
+      </w:r>
+      <w:r>
+        <w:t>.</w:t>
+      </w:r>
+      <w:r>
+        <w:t xml:space="preserve"> </w:t>
+      </w:r>
+      <w:r>
+        <w:t>[</w:t>
+      </w:r>
+      <w:proofErr w:type="gramStart"/>
+      <w:r>
+        <w:t>19 - 21</w:t>
+      </w:r>
+      <w:proofErr w:type="gramEnd"/>
+      <w:r>
+        <w:t>]</w:t>
+      </w:r>
+    </w:p>
+    <w:p>
+      <w:r>
+        <w:t>Na trhu existuje spousta Hallových senzorů v</w:t>
+      </w:r>
+      <w:r>
+        <w:t xml:space="preserve"> různých </w:t>
+      </w:r>
+      <w:r>
+        <w:t>provedení</w:t>
+      </w:r>
+      <w:r>
+        <w:t>ch</w:t>
+      </w:r>
+      <w:r>
+        <w:t>, všech</w:t>
+      </w:r>
+      <w:r>
+        <w:t>n</w:t>
+      </w:r>
+      <w:r>
+        <w:t xml:space="preserve">y jsou však založeny na stejném principu a liší se pouze </w:t>
+      </w:r>
+      <w:r>
+        <w:t>ve vnitřním uspořádání, množstvím elektronických prvků, popřípadě tvarem pouzdra</w:t>
+      </w:r>
+      <w:r>
+        <w:t xml:space="preserve">. </w:t>
+      </w:r>
+      <w:r>
+        <w:t xml:space="preserve">Velkými výrobci jsou například firma </w:t>
+      </w:r>
+      <w:proofErr w:type="spellStart"/>
+      <w:r>
+        <w:t>Infineon</w:t>
+      </w:r>
+      <w:proofErr w:type="spellEnd"/>
+      <w:r>
+        <w:t>, LEM, Siemens, Al</w:t>
+      </w:r>
+      <w:r>
+        <w:t>l</w:t>
+      </w:r>
+      <w:r>
+        <w:t xml:space="preserve">egro </w:t>
+      </w:r>
+      <w:proofErr w:type="spellStart"/>
+      <w:r>
+        <w:t>Mi</w:t>
+      </w:r>
+      <w:r>
+        <w:t>c</w:t>
+      </w:r>
+      <w:r>
+        <w:t>ro</w:t>
+      </w:r>
+      <w:r>
+        <w:t>S</w:t>
+      </w:r>
+      <w:r>
+        <w:t>ystems</w:t>
+      </w:r>
+      <w:proofErr w:type="spellEnd"/>
+      <w:r>
+        <w:t xml:space="preserve">, </w:t>
+      </w:r>
+      <w:proofErr w:type="spellStart"/>
+      <w:r>
+        <w:t>Micronas</w:t>
+      </w:r>
+      <w:proofErr w:type="spellEnd"/>
+      <w:r>
+        <w:t xml:space="preserve"> a jiné.</w:t>
+      </w:r>
+      <w:r>
+        <w:t xml:space="preserve"> </w:t>
+      </w:r>
+      <w:r>
+        <w:t>[</w:t>
+      </w:r>
+      <w:r>
+        <w:t>20, 21</w:t>
+      </w:r>
+      <w:r>
+        <w:t>]</w:t>
+      </w:r>
+    </w:p>
+    <w:p>
+      <w:r>
+        <w:t>V provedení integrovaného obvodu je c</w:t>
+      </w:r>
+      <w:r>
+        <w:t xml:space="preserve">elý </w:t>
+      </w:r>
+      <w:proofErr w:type="spellStart"/>
+      <w:r>
+        <w:t>Hallův</w:t>
+      </w:r>
+      <w:proofErr w:type="spellEnd"/>
+      <w:r>
+        <w:t xml:space="preserve"> senzor ukryt v </w:t>
+      </w:r>
+      <w:r>
+        <w:t>jeho pouzdře</w:t>
+      </w:r>
+      <w:r>
+        <w:t>. Měřený proud protéká přímo vývody integrovaného</w:t>
+      </w:r>
+      <w:r>
+        <w:t xml:space="preserve"> </w:t>
+      </w:r>
+      <w:r>
+        <w:t>obvodu, které jsou na tento proud dimenzovány. Dalšími</w:t>
+      </w:r>
+      <w:r>
+        <w:t xml:space="preserve"> </w:t>
+      </w:r>
+      <w:r>
+        <w:t>vývody jsou napájení a výstup napětí, které je úměrné</w:t>
+      </w:r>
+      <w:r>
+        <w:t xml:space="preserve"> </w:t>
+      </w:r>
+      <w:r>
+        <w:t>protékajícímu proudu. Provedení těchto senzorů proudu je</w:t>
+      </w:r>
+      <w:r>
+        <w:t xml:space="preserve"> </w:t>
+      </w:r>
+      <w:r>
+        <w:t>vývodové nebo s technologií pro povrchovou montáž.</w:t>
+      </w:r>
+      <w:r>
+        <w:t xml:space="preserve"> </w:t>
+      </w:r>
+      <w:r>
+        <w:t>Významným omezením pro navrhovatele měřícího systému</w:t>
+      </w:r>
+      <w:r>
+        <w:t xml:space="preserve"> </w:t>
+      </w:r>
+      <w:r>
+        <w:t>proudu s tímto integrovaným obvodem představuje pečlivé</w:t>
+      </w:r>
+      <w:r>
+        <w:t xml:space="preserve"> </w:t>
+      </w:r>
+      <w:r>
+        <w:t>dimenzování cesty na plošném spoji, kterou prochází měřený</w:t>
+      </w:r>
+      <w:r>
+        <w:t xml:space="preserve"> </w:t>
+      </w:r>
+      <w:r>
+        <w:t>proud. Toto je zejména důležité při měření vyšších proudů,</w:t>
+      </w:r>
+      <w:r>
+        <w:t xml:space="preserve"> </w:t>
+      </w:r>
+      <w:r>
+        <w:t>kdy je třeba zajistit, aby nedošlo k přílišnému zahřátí cesty na</w:t>
+      </w:r>
+      <w:r>
+        <w:t xml:space="preserve"> </w:t>
+      </w:r>
+      <w:r>
+        <w:t>plošném spoji, v krajním případě k jejímu přerušení. Velkou</w:t>
+      </w:r>
+      <w:r>
+        <w:t xml:space="preserve"> </w:t>
+      </w:r>
+      <w:r>
+        <w:t>výhodou těchto obvodů jsou jejich výrazně malé rozměry</w:t>
+      </w:r>
+      <w:r>
+        <w:t xml:space="preserve"> </w:t>
+      </w:r>
+      <w:r>
+        <w:t xml:space="preserve">oproti </w:t>
+      </w:r>
+      <w:r>
+        <w:t xml:space="preserve">bočníkovým </w:t>
+      </w:r>
+      <w:r>
+        <w:t>senzorům</w:t>
+      </w:r>
+      <w:r>
+        <w:t>. [21]</w:t>
+      </w:r>
+    </w:p>
+    <w:p>
+      <w:r>
+        <w:t xml:space="preserve">Pro můj způsob měření jsem zvolil </w:t>
+      </w:r>
+      <w:r>
+        <w:t xml:space="preserve">lineární sensor společnosti Allegro </w:t>
+      </w:r>
+      <w:proofErr w:type="spellStart"/>
+      <w:r>
+        <w:t>MicroSystems</w:t>
+      </w:r>
+      <w:proofErr w:type="spellEnd"/>
+      <w:r>
+        <w:t xml:space="preserve"> využívající </w:t>
+      </w:r>
+      <w:proofErr w:type="spellStart"/>
+      <w:r>
+        <w:t>Hallova</w:t>
+      </w:r>
+      <w:proofErr w:type="spellEnd"/>
+      <w:r>
+        <w:t xml:space="preserve"> jevu. Konkrétně model ACS715LLCTR-</w:t>
+      </w:r>
+      <w:proofErr w:type="gramStart"/>
+      <w:r>
+        <w:t>20A</w:t>
+      </w:r>
+      <w:proofErr w:type="gramEnd"/>
+      <w:r>
+        <w:t>-T</w:t>
+      </w:r>
+      <w:r>
+        <w:t xml:space="preserve"> v SOIC8 provedení. Důvodem výběru tohoto senzoru je zejména jeho poměr cena výkon, kdy výrobce deklaruje nejistotu </w:t>
+      </w:r>
+      <w:proofErr w:type="gramStart"/>
+      <w:r>
+        <w:t>1,5%</w:t>
+      </w:r>
+      <w:proofErr w:type="gramEnd"/>
+      <w:r>
+        <w:t xml:space="preserve"> při teplotě 25°C, citlivost výstupního napětí 185 </w:t>
+      </w:r>
+      <w:proofErr w:type="spellStart"/>
+      <w:r>
+        <w:t>mV</w:t>
+      </w:r>
+      <w:proofErr w:type="spellEnd"/>
+      <w:r>
+        <w:t>/A a velmi stabilní offset výstupu. Senzor se napájí napětím 5 V</w:t>
+      </w:r>
+      <w:r>
+        <w:t xml:space="preserve"> a umožňuje měřit proud do 20 A. Dále výrobce uvádí</w:t>
+      </w:r>
+      <w:r>
+        <w:t>, že</w:t>
+      </w:r>
+      <w:r>
+        <w:t xml:space="preserve"> napěťový offset výstupu </w:t>
+      </w:r>
+      <w:r>
+        <w:t>pří průtoku nulového proudu by měl být roven jedné desetině napájecího napětí modulu, v našem případě</w:t>
+      </w:r>
+      <w:r>
+        <w:t xml:space="preserve"> tedy</w:t>
+      </w:r>
+      <w:r>
+        <w:t>:</w:t>
+      </w:r>
+    </w:p>
+    <w:p>
+      <w:pPr>
+        <w:jc w:val="center"/>
+        <w:rPr>
+          <w:rFonts w:eastAsiaTheme="minorEastAsia"/>
+        </w:rPr>
+      </w:pPr>
+      <m:oMath>
+        <m:sSub>
+          <m:sSubPr>
+            <m:ctrlPr>
+              <w:rPr>
+                <w:rFonts w:ascii="Cambria Math" w:hAnsi="Cambria Math"/>
+                <w:i/>
+              </w:rPr>
+            </m:ctrlPr>
+          </m:sSubPr>
+          <m:e>
+            <m:r>
+              <w:rPr>
+                <w:rFonts w:ascii="Cambria Math" w:hAnsi="Cambria Math"/>
+              </w:rPr>
+              <m:t>U</m:t>
+            </m:r>
+          </m:e>
+          <m:sub>
+            <m:r>
+              <w:rPr>
+                <w:rFonts w:ascii="Cambria Math" w:hAnsi="Cambria Math"/>
+              </w:rPr>
+              <m:t>offset</m:t>
+            </m:r>
+          </m:sub>
+        </m:sSub>
+        <m:r>
+          <w:rPr>
+            <w:rFonts w:ascii="Cambria Math" w:hAnsi="Cambria Math"/>
+          </w:rPr>
+          <m:t>=0,1</m:t>
+        </m:r>
+        <m:r>
+          <w:rPr>
+            <w:rFonts w:ascii="Cambria Math" w:hAnsi="Cambria Math"/>
+          </w:rPr>
+          <m:t>∙</m:t>
+        </m:r>
+        <m:sSub>
+          <m:sSubPr>
+            <m:ctrlPr>
+              <w:rPr>
+                <w:rFonts w:ascii="Cambria Math" w:hAnsi="Cambria Math"/>
+                <w:i/>
+              </w:rPr>
+            </m:ctrlPr>
+          </m:sSubPr>
+          <m:e>
+            <m:r>
+              <w:rPr>
+                <w:rFonts w:ascii="Cambria Math" w:hAnsi="Cambria Math"/>
+              </w:rPr>
+              <m:t>V</m:t>
+            </m:r>
+          </m:e>
+          <m:sub>
+            <m:r>
+              <w:rPr>
+                <w:rFonts w:ascii="Cambria Math" w:hAnsi="Cambria Math"/>
+              </w:rPr>
+              <m:t>cc</m:t>
+            </m:r>
+          </m:sub>
+        </m:sSub>
+        <m:r>
+          <w:rPr>
+            <w:rFonts w:ascii="Cambria Math" w:hAnsi="Cambria Math"/>
+          </w:rPr>
+          <m:t>=0,1</m:t>
+        </m:r>
+        <m:r>
+          <w:rPr>
+            <w:rFonts w:ascii="Cambria Math" w:eastAsiaTheme="minorEastAsia" w:hAnsi="Cambria Math"/>
+          </w:rPr>
+          <m:t>∙</m:t>
+        </m:r>
+        <m:r>
+          <w:rPr>
+            <w:rFonts w:ascii="Cambria Math" w:eastAsiaTheme="minorEastAsia" w:hAnsi="Cambria Math"/>
+          </w:rPr>
+          <m:t>5,0=0,5 V,</m:t>
+        </m:r>
+      </m:oMath>
+      <w:r>
+        <w:rPr>
+          <w:rFonts w:eastAsiaTheme="minorEastAsia"/>
+        </w:rPr>
+        <w:t xml:space="preserve"> (1)</w:t>
+      </w:r>
+    </w:p>
+    <w:p>
+      <w:pPr>
+        <w:rPr>
+          <w:rFonts w:eastAsiaTheme="minorEastAsia"/>
+        </w:rPr>
+      </w:pPr>
+      <w:r>
+        <w:rPr>
+          <w:rFonts w:eastAsiaTheme="minorEastAsia"/>
+        </w:rPr>
+        <w:t>kde</w:t>
+      </w:r>
+    </w:p>
+    <w:p>
+      <w:pPr>
+        <w:ind w:left="720" w:firstLine="0"/>
+        <w:rPr>
+          <w:rFonts w:eastAsiaTheme="minorEastAsia"/>
+        </w:rPr>
+      </w:pPr>
+      <w:proofErr w:type="spellStart"/>
+      <w:r>
+        <w:rPr>
+          <w:rFonts w:eastAsiaTheme="minorEastAsia"/>
+          <w:i/>
+          <w:iCs/>
+        </w:rPr>
+        <w:t>U</w:t>
+      </w:r>
+      <w:r>
+        <w:rPr>
+          <w:rFonts w:eastAsiaTheme="minorEastAsia"/>
+          <w:i/>
+          <w:iCs/>
+          <w:vertAlign w:val="subscript"/>
+        </w:rPr>
+        <w:t>offset</w:t>
+      </w:r>
+      <w:proofErr w:type="spellEnd"/>
+      <w:r>
+        <w:rPr>
+          <w:rFonts w:eastAsiaTheme="minorEastAsia"/>
+        </w:rPr>
+        <w:t xml:space="preserve"> je velikost výstupního napětí senzoru při nulovém proudu, V a</w:t>
+      </w:r>
+    </w:p>
+    <w:p>
+      <w:pPr>
+        <w:ind w:left="720" w:firstLine="0"/>
+        <w:rPr>
+          <w:rFonts w:eastAsiaTheme="minorEastAsia"/>
+        </w:rPr>
+      </w:pPr>
+      <w:proofErr w:type="spellStart"/>
+      <w:r>
+        <w:rPr>
+          <w:rFonts w:eastAsiaTheme="minorEastAsia"/>
+          <w:i/>
+          <w:iCs/>
+        </w:rPr>
+        <w:t>V</w:t>
+      </w:r>
+      <w:r>
+        <w:rPr>
+          <w:rFonts w:eastAsiaTheme="minorEastAsia"/>
+          <w:i/>
+          <w:iCs/>
+          <w:vertAlign w:val="subscript"/>
+        </w:rPr>
+        <w:t>cc</w:t>
+      </w:r>
+      <w:proofErr w:type="spellEnd"/>
+      <w:r>
+        <w:rPr>
+          <w:rFonts w:eastAsiaTheme="minorEastAsia"/>
+        </w:rPr>
+        <w:t xml:space="preserve"> je napájecí napětí senzoru</w:t>
+      </w:r>
+      <w:r>
+        <w:rPr>
+          <w:rFonts w:eastAsiaTheme="minorEastAsia"/>
+        </w:rPr>
+        <w:t>, V.</w:t>
+      </w:r>
+    </w:p>
+    <w:p>
+      <w:pPr>
+        <w:rPr>
+          <w:rFonts w:eastAsiaTheme="minorEastAsia"/>
+        </w:rPr>
+      </w:pPr>
+      <w:r>
+        <w:rPr>
+          <w:rFonts w:eastAsiaTheme="minorEastAsia"/>
+        </w:rPr>
+        <w:t xml:space="preserve">Jelikož naše vybraná vývojová deska pracuje na napěťové úrovni 3,3 V a výstup senzoru při maximálním proudu 20 A může být až 5 V, nemůžeme toto napětí </w:t>
+      </w:r>
+      <w:proofErr w:type="spellStart"/>
+      <w:r>
+        <w:rPr>
+          <w:rFonts w:eastAsiaTheme="minorEastAsia"/>
+        </w:rPr>
+        <w:t>přívést</w:t>
+      </w:r>
+      <w:proofErr w:type="spellEnd"/>
+      <w:r>
+        <w:rPr>
+          <w:rFonts w:eastAsiaTheme="minorEastAsia"/>
+        </w:rPr>
+        <w:t xml:space="preserve"> přímo na desku. Hrozilo by její poškození. Bude tedy třeba regulovat to</w:t>
+      </w:r>
+      <w:r>
+        <w:rPr>
+          <w:rFonts w:eastAsiaTheme="minorEastAsia"/>
+        </w:rPr>
+        <w:t>to</w:t>
+      </w:r>
+      <w:r>
+        <w:rPr>
+          <w:rFonts w:eastAsiaTheme="minorEastAsia"/>
+        </w:rPr>
+        <w:t xml:space="preserve"> napětí </w:t>
+      </w:r>
+      <w:r>
+        <w:rPr>
+          <w:rFonts w:eastAsiaTheme="minorEastAsia"/>
+        </w:rPr>
+        <w:t xml:space="preserve">tak, aby při 5 V ze senzoru bylo na měřící </w:t>
+      </w:r>
+      <w:r>
+        <w:rPr>
+          <w:rFonts w:eastAsiaTheme="minorEastAsia"/>
+        </w:rPr>
+        <w:lastRenderedPageBreak/>
+        <w:t xml:space="preserve">pin desky přivedeno </w:t>
+      </w:r>
+      <w:r>
+        <w:rPr>
+          <w:rFonts w:eastAsiaTheme="minorEastAsia"/>
+        </w:rPr>
+        <w:t>ekvivalentní</w:t>
+      </w:r>
+      <w:r>
+        <w:rPr>
+          <w:rFonts w:eastAsiaTheme="minorEastAsia"/>
+        </w:rPr>
+        <w:t xml:space="preserve"> napětí 3,3 V. Potřebné snížení napětí vyřeším odporovým děličem, jehož hodnoty odporů získám ze vztahu</w:t>
+      </w:r>
+    </w:p>
+    <w:p>
+      <w:pPr>
+        <w:rPr>
+          <w:rFonts w:eastAsiaTheme="minorEastAsia"/>
+        </w:rPr>
+      </w:pPr>
+      <m:oMath>
+        <m:sSub>
+          <m:sSubPr>
+            <m:ctrlPr>
+              <w:rPr>
+                <w:rFonts w:ascii="Cambria Math" w:eastAsiaTheme="minorEastAsia" w:hAnsi="Cambria Math"/>
+                <w:i/>
+              </w:rPr>
+            </m:ctrlPr>
+          </m:sSubPr>
+          <m:e>
+            <m:r>
+              <w:rPr>
+                <w:rFonts w:ascii="Cambria Math" w:eastAsiaTheme="minorEastAsia" w:hAnsi="Cambria Math"/>
+              </w:rPr>
+              <m:t>U</m:t>
+            </m:r>
+          </m:e>
+          <m:sub>
+            <m:r>
+              <w:rPr>
+                <w:rFonts w:ascii="Cambria Math" w:eastAsiaTheme="minorEastAsia" w:hAnsi="Cambria Math"/>
+              </w:rPr>
+              <m:t>out</m:t>
+            </m:r>
+          </m:sub>
+        </m:sSub>
+        <m:r>
+          <w:rPr>
+            <w:rFonts w:ascii="Cambria Math" w:eastAsiaTheme="minorEastAsia" w:hAnsi="Cambria Math"/>
+          </w:rPr>
+          <m:t>=</m:t>
+        </m:r>
+        <m:f>
+          <m:fPr>
+            <m:ctrlPr>
+              <w:rPr>
+                <w:rFonts w:ascii="Cambria Math" w:eastAsiaTheme="minorEastAsia" w:hAnsi="Cambria Math"/>
+                <w:i/>
+              </w:rPr>
+            </m:ctrlPr>
+          </m:fPr>
+          <m:num>
+            <m:sSub>
+              <m:sSubPr>
+                <m:ctrlPr>
+                  <w:rPr>
+                    <w:rFonts w:ascii="Cambria Math" w:eastAsiaTheme="minorEastAsia" w:hAnsi="Cambria Math"/>
+                    <w:i/>
+                  </w:rPr>
+                </m:ctrlPr>
+              </m:sSubPr>
+              <m:e>
+                <m:r>
+                  <w:rPr>
+                    <w:rFonts w:ascii="Cambria Math" w:eastAsiaTheme="minorEastAsia" w:hAnsi="Cambria Math"/>
+                  </w:rPr>
+                  <m:t>R</m:t>
+                </m:r>
+              </m:e>
+              <m:sub>
+                <m:r>
+                  <w:rPr>
+                    <w:rFonts w:ascii="Cambria Math" w:eastAsiaTheme="minorEastAsia" w:hAnsi="Cambria Math"/>
+                  </w:rPr>
+                  <m:t>2</m:t>
+                </m:r>
+              </m:sub>
+            </m:sSub>
+          </m:num>
+          <m:den>
+            <m:sSub>
+              <m:sSubPr>
+                <m:ctrlPr>
+                  <w:rPr>
+                    <w:rFonts w:ascii="Cambria Math" w:eastAsiaTheme="minorEastAsia" w:hAnsi="Cambria Math"/>
+                    <w:i/>
+                  </w:rPr>
+                </m:ctrlPr>
+              </m:sSubPr>
+              <m:e>
+                <m:r>
+                  <w:rPr>
+                    <w:rFonts w:ascii="Cambria Math" w:eastAsiaTheme="minorEastAsia" w:hAnsi="Cambria Math"/>
+                  </w:rPr>
+                  <m:t>R</m:t>
+                </m:r>
+              </m:e>
+              <m:sub>
+                <m:r>
+                  <w:rPr>
+                    <w:rFonts w:ascii="Cambria Math" w:eastAsiaTheme="minorEastAsia" w:hAnsi="Cambria Math"/>
+                  </w:rPr>
+                  <m:t>1</m:t>
+                </m:r>
+              </m:sub>
+            </m:sSub>
+            <m:r>
+              <w:rPr>
+                <w:rFonts w:ascii="Cambria Math" w:eastAsiaTheme="minorEastAsia" w:hAnsi="Cambria Math"/>
+              </w:rPr>
+              <m:t>+</m:t>
+            </m:r>
+            <m:sSub>
+              <m:sSubPr>
+                <m:ctrlPr>
+                  <w:rPr>
+                    <w:rFonts w:ascii="Cambria Math" w:eastAsiaTheme="minorEastAsia" w:hAnsi="Cambria Math"/>
+                    <w:i/>
+                  </w:rPr>
+                </m:ctrlPr>
+              </m:sSubPr>
+              <m:e>
+                <m:r>
+                  <w:rPr>
+                    <w:rFonts w:ascii="Cambria Math" w:eastAsiaTheme="minorEastAsia" w:hAnsi="Cambria Math"/>
+                  </w:rPr>
+                  <m:t>R</m:t>
+                </m:r>
+              </m:e>
+              <m:sub>
+                <m:r>
+                  <w:rPr>
+                    <w:rFonts w:ascii="Cambria Math" w:eastAsiaTheme="minorEastAsia" w:hAnsi="Cambria Math"/>
+                  </w:rPr>
+                  <m:t>2</m:t>
+                </m:r>
+              </m:sub>
+            </m:sSub>
+          </m:den>
+        </m:f>
+        <m:r>
+          <w:rPr>
+            <w:rFonts w:ascii="Cambria Math" w:eastAsiaTheme="minorEastAsia" w:hAnsi="Cambria Math"/>
+          </w:rPr>
+          <m:t>∙</m:t>
+        </m:r>
+        <m:sSub>
+          <m:sSubPr>
+            <m:ctrlPr>
+              <w:rPr>
+                <w:rFonts w:ascii="Cambria Math" w:eastAsiaTheme="minorEastAsia" w:hAnsi="Cambria Math"/>
+                <w:i/>
+              </w:rPr>
+            </m:ctrlPr>
+          </m:sSubPr>
+          <m:e>
+            <m:r>
+              <w:rPr>
+                <w:rFonts w:ascii="Cambria Math" w:eastAsiaTheme="minorEastAsia" w:hAnsi="Cambria Math"/>
+              </w:rPr>
+              <m:t>U</m:t>
+            </m:r>
+          </m:e>
+          <m:sub>
+            <m:r>
+              <w:rPr>
+                <w:rFonts w:ascii="Cambria Math" w:eastAsiaTheme="minorEastAsia" w:hAnsi="Cambria Math"/>
+              </w:rPr>
+              <m:t>in</m:t>
+            </m:r>
+          </m:sub>
+        </m:sSub>
+        <m:r>
+          <w:rPr>
+            <w:rFonts w:ascii="Cambria Math" w:eastAsiaTheme="minorEastAsia" w:hAnsi="Cambria Math"/>
+          </w:rPr>
+          <m:t>,</m:t>
+        </m:r>
+      </m:oMath>
+      <w:r>
+        <w:rPr>
+          <w:rFonts w:eastAsiaTheme="minorEastAsia"/>
+        </w:rPr>
+        <w:t xml:space="preserve"> (2)</w:t>
+      </w:r>
+    </w:p>
+    <w:p>
+      <w:pPr>
+        <w:rPr>
+          <w:rFonts w:eastAsiaTheme="minorEastAsia"/>
+        </w:rPr>
+      </w:pPr>
+      <w:r>
+        <w:rPr>
+          <w:rFonts w:eastAsiaTheme="minorEastAsia"/>
+        </w:rPr>
+        <w:t>kde</w:t>
+      </w:r>
+    </w:p>
+    <w:p>
+      <w:pPr>
+        <w:rPr>
+          <w:rFonts w:eastAsiaTheme="minorEastAsia"/>
+        </w:rPr>
+      </w:pPr>
+      <w:r>
+        <w:rPr>
+          <w:rFonts w:eastAsiaTheme="minorEastAsia"/>
+        </w:rPr>
+        <w:tab/>
+      </w:r>
+      <w:proofErr w:type="spellStart"/>
+      <w:r>
+        <w:rPr>
+          <w:rFonts w:eastAsiaTheme="minorEastAsia"/>
+          <w:i/>
+          <w:iCs/>
+        </w:rPr>
+        <w:t>U</w:t>
+      </w:r>
+      <w:r>
+        <w:rPr>
+          <w:rFonts w:eastAsiaTheme="minorEastAsia"/>
+          <w:i/>
+          <w:iCs/>
+          <w:vertAlign w:val="subscript"/>
+        </w:rPr>
+        <w:t>out</w:t>
+      </w:r>
+      <w:proofErr w:type="spellEnd"/>
+      <w:r>
+        <w:rPr>
+          <w:rFonts w:eastAsiaTheme="minorEastAsia"/>
+        </w:rPr>
+        <w:t xml:space="preserve"> je velikost napětí z výstupu děliče (na odporu R</w:t>
+      </w:r>
+      <w:r>
+        <w:rPr>
+          <w:rFonts w:eastAsiaTheme="minorEastAsia"/>
+          <w:vertAlign w:val="subscript"/>
+        </w:rPr>
+        <w:t>2</w:t>
+      </w:r>
+      <w:r>
+        <w:rPr>
+          <w:rFonts w:eastAsiaTheme="minorEastAsia"/>
+        </w:rPr>
+        <w:t>), V,</w:t>
+      </w:r>
+    </w:p>
+    <w:p>
+      <w:pPr>
+        <w:rPr>
+          <w:rFonts w:eastAsiaTheme="minorEastAsia"/>
+        </w:rPr>
+      </w:pPr>
+      <w:r>
+        <w:rPr>
+          <w:rFonts w:eastAsiaTheme="minorEastAsia"/>
+        </w:rPr>
+        <w:tab/>
+      </w:r>
+      <w:r>
+        <w:rPr>
+          <w:rFonts w:eastAsiaTheme="minorEastAsia"/>
+          <w:i/>
+          <w:iCs/>
+        </w:rPr>
+        <w:t>R</w:t>
+      </w:r>
+      <w:r>
+        <w:rPr>
+          <w:rFonts w:eastAsiaTheme="minorEastAsia"/>
+          <w:i/>
+          <w:iCs/>
+          <w:vertAlign w:val="subscript"/>
+        </w:rPr>
+        <w:t>1</w:t>
+      </w:r>
+      <w:r>
+        <w:rPr>
+          <w:rFonts w:eastAsiaTheme="minorEastAsia"/>
+        </w:rPr>
+        <w:t xml:space="preserve"> je </w:t>
+      </w:r>
+      <w:r>
+        <w:rPr>
+          <w:rFonts w:eastAsiaTheme="minorEastAsia"/>
+        </w:rPr>
+        <w:t xml:space="preserve">velikost </w:t>
+      </w:r>
+      <w:r>
+        <w:rPr>
+          <w:rFonts w:eastAsiaTheme="minorEastAsia"/>
+        </w:rPr>
+        <w:t>odpor</w:t>
+      </w:r>
+      <w:r>
+        <w:rPr>
+          <w:rFonts w:eastAsiaTheme="minorEastAsia"/>
+        </w:rPr>
+        <w:t>u</w:t>
+      </w:r>
+      <w:r>
+        <w:rPr>
+          <w:rFonts w:eastAsiaTheme="minorEastAsia"/>
+        </w:rPr>
+        <w:t xml:space="preserve"> prvního odporu děliče, </w:t>
+      </w:r>
+      <w:r>
+        <w:rPr>
+          <w:rFonts w:eastAsiaTheme="minorEastAsia" w:cs="Times New Roman"/>
+        </w:rPr>
+        <w:t>Ω,</w:t>
+      </w:r>
+    </w:p>
+    <w:p>
+      <w:pPr>
+        <w:ind w:firstLine="0"/>
+        <w:rPr>
+          <w:rFonts w:eastAsiaTheme="minorEastAsia" w:cs="Times New Roman"/>
+        </w:rPr>
+      </w:pPr>
+      <w:r>
+        <w:rPr>
+          <w:rFonts w:eastAsiaTheme="minorEastAsia"/>
+        </w:rPr>
+        <w:tab/>
+      </w:r>
+      <w:r>
+        <w:rPr>
+          <w:rFonts w:eastAsiaTheme="minorEastAsia"/>
+          <w:i/>
+          <w:iCs/>
+        </w:rPr>
+        <w:t>R</w:t>
+      </w:r>
+      <w:r>
+        <w:rPr>
+          <w:rFonts w:eastAsiaTheme="minorEastAsia"/>
+          <w:i/>
+          <w:iCs/>
+          <w:vertAlign w:val="subscript"/>
+        </w:rPr>
+        <w:t>2</w:t>
+      </w:r>
+      <w:r>
+        <w:rPr>
+          <w:rFonts w:eastAsiaTheme="minorEastAsia"/>
+        </w:rPr>
+        <w:t xml:space="preserve"> je </w:t>
+      </w:r>
+      <w:r>
+        <w:rPr>
+          <w:rFonts w:eastAsiaTheme="minorEastAsia"/>
+        </w:rPr>
+        <w:t xml:space="preserve">velikost </w:t>
+      </w:r>
+      <w:r>
+        <w:rPr>
+          <w:rFonts w:eastAsiaTheme="minorEastAsia"/>
+        </w:rPr>
+        <w:t>odpor</w:t>
+      </w:r>
+      <w:r>
+        <w:rPr>
+          <w:rFonts w:eastAsiaTheme="minorEastAsia"/>
+        </w:rPr>
+        <w:t>u</w:t>
+      </w:r>
+      <w:r>
+        <w:rPr>
+          <w:rFonts w:eastAsiaTheme="minorEastAsia"/>
+        </w:rPr>
+        <w:t xml:space="preserve"> </w:t>
+      </w:r>
+      <w:r>
+        <w:rPr>
+          <w:rFonts w:eastAsiaTheme="minorEastAsia"/>
+        </w:rPr>
+        <w:t>druhého</w:t>
+      </w:r>
+      <w:r>
+        <w:rPr>
+          <w:rFonts w:eastAsiaTheme="minorEastAsia"/>
+        </w:rPr>
+        <w:t xml:space="preserve"> odporu děliče, </w:t>
+      </w:r>
+      <w:r>
+        <w:rPr>
+          <w:rFonts w:eastAsiaTheme="minorEastAsia" w:cs="Times New Roman"/>
+        </w:rPr>
+        <w:t>Ω</w:t>
+      </w:r>
+      <w:r>
+        <w:rPr>
+          <w:rFonts w:eastAsiaTheme="minorEastAsia" w:cs="Times New Roman"/>
+        </w:rPr>
+        <w:t>,</w:t>
+      </w:r>
+    </w:p>
+    <w:p>
+      <w:pPr>
+        <w:rPr>
+          <w:rFonts w:eastAsiaTheme="minorEastAsia" w:cs="Times New Roman"/>
+        </w:rPr>
+      </w:pPr>
+      <w:r>
+        <w:rPr>
+          <w:rFonts w:eastAsiaTheme="minorEastAsia"/>
+        </w:rPr>
+        <w:tab/>
+      </w:r>
+      <w:proofErr w:type="spellStart"/>
+      <w:r>
+        <w:rPr>
+          <w:rFonts w:eastAsiaTheme="minorEastAsia"/>
+          <w:i/>
+          <w:iCs/>
+        </w:rPr>
+        <w:t>U</w:t>
+      </w:r>
+      <w:r>
+        <w:rPr>
+          <w:rFonts w:eastAsiaTheme="minorEastAsia"/>
+          <w:i/>
+          <w:iCs/>
+          <w:vertAlign w:val="subscript"/>
+        </w:rPr>
+        <w:t>in</w:t>
+      </w:r>
+      <w:proofErr w:type="spellEnd"/>
+      <w:r>
+        <w:rPr>
+          <w:rFonts w:eastAsiaTheme="minorEastAsia"/>
+        </w:rPr>
+        <w:t xml:space="preserve"> je </w:t>
+      </w:r>
+      <w:r>
+        <w:rPr>
+          <w:rFonts w:eastAsiaTheme="minorEastAsia"/>
+        </w:rPr>
+        <w:t>velikost napětí na vstupu děliče</w:t>
+      </w:r>
+      <w:r>
+        <w:rPr>
+          <w:rFonts w:eastAsiaTheme="minorEastAsia"/>
+        </w:rPr>
+        <w:t xml:space="preserve">, </w:t>
+      </w:r>
+      <w:r>
+        <w:rPr>
+          <w:rFonts w:eastAsiaTheme="minorEastAsia" w:cs="Times New Roman"/>
+        </w:rPr>
+        <w:t>V.</w:t>
+      </w:r>
+    </w:p>
+    <w:p>
+      <w:pPr>
+        <w:rPr>
+          <w:rFonts w:eastAsiaTheme="minorEastAsia"/>
+        </w:rPr>
+      </w:pPr>
+      <w:r>
+        <w:rPr>
+          <w:rFonts w:eastAsiaTheme="minorEastAsia" w:cs="Times New Roman"/>
+        </w:rPr>
+        <w:t>Trik tedy spočívá v nalezení vhodné kombinace odporů tak, abychom při přivedení napětí o hodnotě 5 V na vstup děliče získali napětí na R</w:t>
+      </w:r>
+      <w:r>
+        <w:rPr>
+          <w:rFonts w:eastAsiaTheme="minorEastAsia" w:cs="Times New Roman"/>
+          <w:vertAlign w:val="subscript"/>
+        </w:rPr>
+        <w:t>2</w:t>
+      </w:r>
+      <w:r>
+        <w:rPr>
+          <w:rFonts w:eastAsiaTheme="minorEastAsia" w:cs="Times New Roman"/>
+        </w:rPr>
+        <w:t xml:space="preserve"> velmi blízké hodnotě 3,3 V. Zároveň nechceme</w:t>
+      </w:r>
+      <w:r>
+        <w:rPr>
+          <w:rFonts w:eastAsiaTheme="minorEastAsia" w:cs="Times New Roman"/>
+        </w:rPr>
+        <w:t>,</w:t>
+      </w:r>
+      <w:r>
+        <w:rPr>
+          <w:rFonts w:eastAsiaTheme="minorEastAsia" w:cs="Times New Roman"/>
+        </w:rPr>
+        <w:t xml:space="preserve"> aby odpory byly příliš malé, docházelo by totiž k</w:t>
+      </w:r>
+      <w:r>
+        <w:rPr>
+          <w:rFonts w:eastAsiaTheme="minorEastAsia" w:cs="Times New Roman"/>
+        </w:rPr>
+        <w:t> jejich zbytečnému zahřívání</w:t>
+      </w:r>
+      <w:r>
+        <w:rPr>
+          <w:rFonts w:eastAsiaTheme="minorEastAsia" w:cs="Times New Roman"/>
+        </w:rPr>
+        <w:t>,</w:t>
+      </w:r>
+      <w:r>
+        <w:rPr>
+          <w:rFonts w:eastAsiaTheme="minorEastAsia" w:cs="Times New Roman"/>
+        </w:rPr>
+        <w:t xml:space="preserve"> a tudíž negativnímu ovlivňování měření. Po zvážení různých kombinací odporů jsem vybral hodnotu </w:t>
+      </w:r>
+      <w:r>
+        <w:rPr>
+          <w:rFonts w:eastAsiaTheme="minorEastAsia" w:cs="Times New Roman"/>
+        </w:rPr>
+        <w:t xml:space="preserve">odporu </w:t>
+      </w:r>
+      <w:r>
+        <w:rPr>
+          <w:rFonts w:eastAsiaTheme="minorEastAsia" w:cs="Times New Roman"/>
+        </w:rPr>
+        <w:t>R</w:t>
+      </w:r>
+      <w:r>
+        <w:rPr>
+          <w:rFonts w:eastAsiaTheme="minorEastAsia" w:cs="Times New Roman"/>
+          <w:vertAlign w:val="subscript"/>
+        </w:rPr>
+        <w:t>1</w:t>
+      </w:r>
+      <w:r>
+        <w:rPr>
+          <w:rFonts w:eastAsiaTheme="minorEastAsia" w:cs="Times New Roman"/>
+        </w:rPr>
+        <w:t xml:space="preserve"> 62000 </w:t>
+      </w:r>
+      <w:r>
+        <w:rPr>
+          <w:rFonts w:eastAsiaTheme="minorEastAsia" w:cs="Times New Roman"/>
+        </w:rPr>
+        <w:t>Ω</w:t>
+      </w:r>
+      <w:r>
+        <w:rPr>
+          <w:rFonts w:eastAsiaTheme="minorEastAsia" w:cs="Times New Roman"/>
+        </w:rPr>
+        <w:t xml:space="preserve"> a R</w:t>
+      </w:r>
+      <w:r>
+        <w:rPr>
+          <w:rFonts w:eastAsiaTheme="minorEastAsia" w:cs="Times New Roman"/>
+          <w:vertAlign w:val="subscript"/>
+        </w:rPr>
+        <w:t>2</w:t>
+      </w:r>
+      <w:r>
+        <w:rPr>
+          <w:rFonts w:eastAsiaTheme="minorEastAsia" w:cs="Times New Roman"/>
+        </w:rPr>
+        <w:t xml:space="preserve"> </w:t>
+      </w:r>
+      <w:r>
+        <w:rPr>
+          <w:rFonts w:eastAsiaTheme="minorEastAsia" w:cs="Times New Roman"/>
+        </w:rPr>
+        <w:t xml:space="preserve">120000 </w:t>
+      </w:r>
+      <w:r>
+        <w:rPr>
+          <w:rFonts w:eastAsiaTheme="minorEastAsia" w:cs="Times New Roman"/>
+        </w:rPr>
+        <w:t>Ω</w:t>
+      </w:r>
+      <w:r>
+        <w:rPr>
+          <w:rFonts w:eastAsiaTheme="minorEastAsia" w:cs="Times New Roman"/>
+        </w:rPr>
+        <w:t>. Tudíž po dosazení do vztahu (2) dostaneme</w:t>
+      </w:r>
+    </w:p>
+    <w:p>
+      <w:pPr>
+        <w:ind w:firstLine="0"/>
+        <w:rPr>
+          <w:rFonts w:eastAsiaTheme="minorEastAsia"/>
+        </w:rPr>
+      </w:pPr>
+      <m:oMath>
+        <m:sSub>
+          <m:sSubPr>
+            <m:ctrlPr>
+              <w:rPr>
+                <w:rFonts w:ascii="Cambria Math" w:eastAsiaTheme="minorEastAsia" w:hAnsi="Cambria Math"/>
+                <w:i/>
+              </w:rPr>
+            </m:ctrlPr>
+          </m:sSubPr>
+          <m:e>
+            <m:r>
+              <w:rPr>
+                <w:rFonts w:ascii="Cambria Math" w:eastAsiaTheme="minorEastAsia" w:hAnsi="Cambria Math"/>
+              </w:rPr>
+              <m:t>U</m:t>
+            </m:r>
+          </m:e>
+          <m:sub>
+            <m:r>
+              <w:rPr>
+                <w:rFonts w:ascii="Cambria Math" w:eastAsiaTheme="minorEastAsia" w:hAnsi="Cambria Math"/>
+              </w:rPr>
+              <m:t>out</m:t>
+            </m:r>
+          </m:sub>
+        </m:sSub>
+        <m:r>
+          <w:rPr>
+            <w:rFonts w:ascii="Cambria Math" w:eastAsiaTheme="minorEastAsia" w:hAnsi="Cambria Math"/>
+          </w:rPr>
+          <m:t>=</m:t>
+        </m:r>
+        <m:f>
+          <m:fPr>
+            <m:ctrlPr>
+              <w:rPr>
+                <w:rFonts w:ascii="Cambria Math" w:eastAsiaTheme="minorEastAsia" w:hAnsi="Cambria Math"/>
+                <w:i/>
+              </w:rPr>
+            </m:ctrlPr>
+          </m:fPr>
+          <m:num>
+            <m:r>
+              <w:rPr>
+                <w:rFonts w:ascii="Cambria Math" w:eastAsiaTheme="minorEastAsia" w:hAnsi="Cambria Math"/>
+              </w:rPr>
+              <m:t>120000</m:t>
+            </m:r>
+          </m:num>
+          <m:den>
+            <m:r>
+              <w:rPr>
+                <w:rFonts w:ascii="Cambria Math" w:eastAsiaTheme="minorEastAsia" w:hAnsi="Cambria Math"/>
+              </w:rPr>
+              <m:t>62000</m:t>
+            </m:r>
+            <m:r>
+              <w:rPr>
+                <w:rFonts w:ascii="Cambria Math" w:eastAsiaTheme="minorEastAsia" w:hAnsi="Cambria Math"/>
+              </w:rPr>
+              <m:t>+</m:t>
+            </m:r>
+            <m:r>
+              <w:rPr>
+                <w:rFonts w:ascii="Cambria Math" w:eastAsiaTheme="minorEastAsia" w:hAnsi="Cambria Math"/>
+              </w:rPr>
+              <m:t>120000</m:t>
+            </m:r>
+          </m:den>
+        </m:f>
+        <m:r>
+          <w:rPr>
+            <w:rFonts w:ascii="Cambria Math" w:eastAsiaTheme="minorEastAsia" w:hAnsi="Cambria Math"/>
+          </w:rPr>
+          <m:t>∙</m:t>
+        </m:r>
+        <m:r>
+          <w:rPr>
+            <w:rFonts w:ascii="Cambria Math" w:eastAsiaTheme="minorEastAsia" w:hAnsi="Cambria Math"/>
+          </w:rPr>
+          <m:t>5=3,297 V</m:t>
+        </m:r>
+      </m:oMath>
+      <w:r>
+        <w:rPr>
+          <w:rFonts w:eastAsiaTheme="minorEastAsia"/>
+        </w:rPr>
+        <w:t>. (3)</w:t>
+      </w:r>
+    </w:p>
+    <w:p>
       <w:r>
         <w:br w:type="page"/>
       </w:r>
@@ -8273,46 +14092,9 @@
           <w:sz w:val="24"/>
           <w:szCs w:val="24"/>
         </w:rPr>
-        <w:t>Návrh lineárního napájecího zdroje s předregulací</w:t>
-      </w:r>
-      <w:r>
-        <w:rPr>
-          <w:rFonts w:eastAsia="Times New Roman" w:cs="Times New Roman"/>
-          <w:sz w:val="24"/>
-          <w:szCs w:val="24"/>
-        </w:rPr>
-        <w:t>. Praha, 2015. Bakalářská práce. České vysoké učení technické v Praze.</w:t>
-      </w:r>
-    </w:p>
-    <w:p>
-      <w:pPr>
-        <w:ind w:left="680" w:hanging="680"/>
-        <w:rPr>
-          <w:rFonts w:eastAsia="Times New Roman" w:cs="Times New Roman"/>
-          <w:sz w:val="24"/>
-          <w:szCs w:val="24"/>
-        </w:rPr>
-      </w:pPr>
-      <w:r>
-        <w:t>[</w:t>
-      </w:r>
-      <w:r>
-        <w:t>5</w:t>
-      </w:r>
-      <w:r>
-        <w:t>]</w:t>
-      </w:r>
-      <w:r>
-        <w:tab/>
-      </w:r>
-      <w:r>
-        <w:rPr>
-          <w:rFonts w:eastAsia="Times New Roman" w:cs="Times New Roman"/>
-          <w:sz w:val="24"/>
-          <w:szCs w:val="24"/>
-        </w:rPr>
-        <w:t xml:space="preserve">Zdroje napájení AC-DC. </w:t>
-      </w:r>
+        <w:t xml:space="preserve">Návrh lineárního napájecího zdroje s </w:t>
+      </w:r>
+      <w:proofErr w:type="spellStart"/>
       <w:r>
         <w:rPr>
           <w:rFonts w:eastAsia="Times New Roman" w:cs="Times New Roman"/>
@@ -8321,17 +14103,68 @@
           <w:sz w:val="24"/>
           <w:szCs w:val="24"/>
         </w:rPr>
-        <w:t>Meanwell</w:t>
-      </w:r>
+        <w:t>předregulací</w:t>
+      </w:r>
+      <w:proofErr w:type="spellEnd"/>
       <w:r>
         <w:rPr>
           <w:rFonts w:eastAsia="Times New Roman" w:cs="Times New Roman"/>
           <w:sz w:val="24"/>
           <w:szCs w:val="24"/>
         </w:rPr>
+        <w:t>. Praha, 2015. Bakalářská práce. České vysoké učení technické v Praze.</w:t>
+      </w:r>
+    </w:p>
+    <w:p>
+      <w:pPr>
+        <w:ind w:left="680" w:hanging="680"/>
+        <w:rPr>
+          <w:rFonts w:eastAsia="Times New Roman" w:cs="Times New Roman"/>
+          <w:sz w:val="24"/>
+          <w:szCs w:val="24"/>
+        </w:rPr>
+      </w:pPr>
+      <w:r>
+        <w:t>[</w:t>
+      </w:r>
+      <w:r>
+        <w:t>5</w:t>
+      </w:r>
+      <w:r>
+        <w:t>]</w:t>
+      </w:r>
+      <w:r>
+        <w:tab/>
+      </w:r>
+      <w:r>
+        <w:rPr>
+          <w:rFonts w:eastAsia="Times New Roman" w:cs="Times New Roman"/>
+          <w:sz w:val="24"/>
+          <w:szCs w:val="24"/>
+        </w:rPr>
+        <w:t xml:space="preserve">Zdroje napájení AC-DC. </w:t>
+      </w:r>
+      <w:proofErr w:type="spellStart"/>
+      <w:r>
+        <w:rPr>
+          <w:rFonts w:eastAsia="Times New Roman" w:cs="Times New Roman"/>
+          <w:i/>
+          <w:iCs/>
+          <w:sz w:val="24"/>
+          <w:szCs w:val="24"/>
+        </w:rPr>
+        <w:t>Meanwell</w:t>
+      </w:r>
+      <w:proofErr w:type="spellEnd"/>
+      <w:r>
+        <w:rPr>
+          <w:rFonts w:eastAsia="Times New Roman" w:cs="Times New Roman"/>
+          <w:sz w:val="24"/>
+          <w:szCs w:val="24"/>
+        </w:rPr>
         <w:t xml:space="preserve"> [online]. 2020: MEAN WELL ENTERPRISES CO. [cit. 2021-01-22]. Dostupné z: </w:t>
       </w:r>
-      <w:hyperlink r:id="rId30" w:history="1">
+      <w:hyperlink r:id="rId35" w:history="1">
         <w:r>
           <w:rPr>
             <w:rStyle w:val="Hypertextovodkaz"/>
@@ -8386,6 +14219,7 @@
         </w:rPr>
         <w:tab/>
       </w:r>
+      <w:proofErr w:type="spellStart"/>
       <w:r>
         <w:rPr>
           <w:rFonts w:eastAsia="Times New Roman" w:cs="Times New Roman"/>
@@ -8396,15 +14230,34 @@
         </w:rPr>
         <w:t>Varnet</w:t>
       </w:r>
+      <w:proofErr w:type="spellEnd"/>
       <w:r>
         <w:rPr>
           <w:rFonts w:eastAsia="Times New Roman" w:cs="Times New Roman"/>
           <w:sz w:val="24"/>
           <w:szCs w:val="24"/>
         </w:rPr>
-        <w:t xml:space="preserve"> [online]. VARNET s.r.o, 2020 [cit. 2021-01-24]. Dostupné z: </w:t>
-      </w:r>
-      <w:hyperlink r:id="rId31" w:history="1">
+        <w:t xml:space="preserve"> [online]. VARNET </w:t>
+      </w:r>
+      <w:proofErr w:type="spellStart"/>
+      <w:r>
+        <w:rPr>
+          <w:rFonts w:eastAsia="Times New Roman" w:cs="Times New Roman"/>
+          <w:sz w:val="24"/>
+          <w:szCs w:val="24"/>
+        </w:rPr>
+        <w:t>s.r.o</w:t>
+      </w:r>
+      <w:proofErr w:type="spellEnd"/>
+      <w:r>
+        <w:rPr>
+          <w:rFonts w:eastAsia="Times New Roman" w:cs="Times New Roman"/>
+          <w:sz w:val="24"/>
+          <w:szCs w:val="24"/>
+        </w:rPr>
+        <w:t xml:space="preserve">, 2020 [cit. 2021-01-24]. Dostupné z: </w:t>
+      </w:r>
+      <w:hyperlink r:id="rId36" w:history="1">
         <w:r>
           <w:rPr>
             <w:rStyle w:val="Hypertextovodkaz"/>
@@ -8480,7 +14333,7 @@
         </w:rPr>
         <w:t xml:space="preserve"> [online]. Praha: ALARM ABSOLON, spol. s r.o., 2020 [cit. 2021-01-24]. Dostupné z: </w:t>
       </w:r>
-      <w:hyperlink r:id="rId32" w:history="1">
+      <w:hyperlink r:id="rId37" w:history="1">
         <w:r>
           <w:rPr>
             <w:rStyle w:val="Hypertextovodkaz"/>
@@ -8531,8 +14384,27 @@
           <w:sz w:val="24"/>
           <w:szCs w:val="24"/>
         </w:rPr>
-        <w:t xml:space="preserve">LDP-3208S-WHITE_1_600. In: </w:t>
-      </w:r>
+        <w:t>LDP-</w:t>
+      </w:r>
+      <w:proofErr w:type="gramStart"/>
+      <w:r>
+        <w:rPr>
+          <w:rFonts w:eastAsia="Times New Roman" w:cs="Times New Roman"/>
+          <w:sz w:val="24"/>
+          <w:szCs w:val="24"/>
+        </w:rPr>
+        <w:t>3208S</w:t>
+      </w:r>
+      <w:proofErr w:type="gramEnd"/>
+      <w:r>
+        <w:rPr>
+          <w:rFonts w:eastAsia="Times New Roman" w:cs="Times New Roman"/>
+          <w:sz w:val="24"/>
+          <w:szCs w:val="24"/>
+        </w:rPr>
+        <w:t xml:space="preserve">-WHITE_1_600. In: </w:t>
+      </w:r>
+      <w:proofErr w:type="spellStart"/>
       <w:r>
         <w:rPr>
           <w:rFonts w:eastAsia="Times New Roman" w:cs="Times New Roman"/>
@@ -8543,6 +14415,7 @@
         </w:rPr>
         <w:t>Embeddedadventures</w:t>
       </w:r>
+      <w:proofErr w:type="spellEnd"/>
       <w:r>
         <w:rPr>
           <w:rFonts w:eastAsia="Times New Roman" w:cs="Times New Roman"/>
@@ -8576,14 +14449,25 @@
         </w:rPr>
         <w:tab/>
       </w:r>
+      <w:proofErr w:type="spellStart"/>
       <w:r>
         <w:rPr>
           <w:rFonts w:eastAsia="Times New Roman" w:cs="Times New Roman"/>
           <w:sz w:val="24"/>
           <w:szCs w:val="24"/>
         </w:rPr>
-        <w:t xml:space="preserve">Arduino a displeje II. </w:t>
-      </w:r>
+        <w:t>Arduino</w:t>
+      </w:r>
+      <w:proofErr w:type="spellEnd"/>
+      <w:r>
+        <w:rPr>
+          <w:rFonts w:eastAsia="Times New Roman" w:cs="Times New Roman"/>
+          <w:sz w:val="24"/>
+          <w:szCs w:val="24"/>
+        </w:rPr>
+        <w:t xml:space="preserve"> a displeje II. </w:t>
+      </w:r>
+      <w:proofErr w:type="spellStart"/>
       <w:r>
         <w:rPr>
           <w:rFonts w:eastAsia="Times New Roman" w:cs="Times New Roman"/>
@@ -8592,8 +14476,31 @@
           <w:sz w:val="24"/>
           <w:szCs w:val="24"/>
         </w:rPr>
-        <w:t>Bastlirna hwkitchen</w:t>
-      </w:r>
+        <w:t>Bastlirna</w:t>
+      </w:r>
+      <w:proofErr w:type="spellEnd"/>
+      <w:r>
+        <w:rPr>
+          <w:rFonts w:eastAsia="Times New Roman" w:cs="Times New Roman"/>
+          <w:i/>
+          <w:iCs/>
+          <w:sz w:val="24"/>
+          <w:szCs w:val="24"/>
+        </w:rPr>
+        <w:t xml:space="preserve"> </w:t>
+      </w:r>
+      <w:proofErr w:type="spellStart"/>
+      <w:r>
+        <w:rPr>
+          <w:rFonts w:eastAsia="Times New Roman" w:cs="Times New Roman"/>
+          <w:i/>
+          <w:iCs/>
+          <w:sz w:val="24"/>
+          <w:szCs w:val="24"/>
+        </w:rPr>
+        <w:t>hwkitchen</w:t>
+      </w:r>
+      <w:proofErr w:type="spellEnd"/>
       <w:r>
         <w:rPr>
           <w:rFonts w:eastAsia="Times New Roman" w:cs="Times New Roman"/>
@@ -8602,7 +14509,7 @@
         </w:rPr>
         <w:t xml:space="preserve"> [online]. 2015 [cit. 2021-03-24]. Dostupné z: </w:t>
       </w:r>
-      <w:hyperlink r:id="rId33" w:history="1">
+      <w:hyperlink r:id="rId38" w:history="1">
         <w:r>
           <w:rPr>
             <w:rStyle w:val="Hypertextovodkaz"/>
@@ -8637,13 +14544,6 @@
           <w:szCs w:val="24"/>
         </w:rPr>
         <w:tab/>
-      </w:r>
-      <w:r>
-        <w:rPr>
-          <w:rFonts w:eastAsia="Times New Roman" w:cs="Times New Roman"/>
-          <w:sz w:val="24"/>
-          <w:szCs w:val="24"/>
-        </w:rPr>
         <w:t xml:space="preserve">KABÁT, Zdeněk. Technologie: TFT LCD displeje. </w:t>
       </w:r>
       <w:r>
@@ -8664,7 +14564,7 @@
         </w:rPr>
         <w:t xml:space="preserve"> [online]. 2003 [cit. 2021-03-25]. Dostupné z: </w:t>
       </w:r>
-      <w:hyperlink r:id="rId34" w:history="1">
+      <w:hyperlink r:id="rId39" w:history="1">
         <w:r>
           <w:rPr>
             <w:rStyle w:val="Hypertextovodkaz"/>
@@ -8699,15 +14599,9 @@
           <w:szCs w:val="24"/>
         </w:rPr>
         <w:tab/>
-      </w:r>
-      <w:r>
-        <w:rPr>
-          <w:rFonts w:eastAsia="Times New Roman" w:cs="Times New Roman"/>
-          <w:sz w:val="24"/>
-          <w:szCs w:val="24"/>
-        </w:rPr>
         <w:t xml:space="preserve">KROMPOLC, Tomáš. Je lepší LCD nebo OLED? Vše, co potřebujete vědět displejích. In: </w:t>
       </w:r>
+      <w:proofErr w:type="spellStart"/>
       <w:r>
         <w:rPr>
           <w:rFonts w:eastAsia="Times New Roman" w:cs="Times New Roman"/>
@@ -8718,6 +14612,7 @@
         </w:rPr>
         <w:t>Smartmania</w:t>
       </w:r>
+      <w:proofErr w:type="spellEnd"/>
       <w:r>
         <w:rPr>
           <w:rFonts w:eastAsia="Times New Roman" w:cs="Times New Roman"/>
@@ -8726,7 +14621,7 @@
         </w:rPr>
         <w:t xml:space="preserve"> [online]. 2019 [cit. 2021-03-25]. Dostupné z: </w:t>
       </w:r>
-      <w:hyperlink r:id="rId35" w:history="1">
+      <w:hyperlink r:id="rId40" w:history="1">
         <w:r>
           <w:rPr>
             <w:rStyle w:val="Hypertextovodkaz"/>
@@ -8762,15 +14657,9 @@
           <w:szCs w:val="24"/>
         </w:rPr>
         <w:tab/>
-      </w:r>
-      <w:r>
-        <w:rPr>
-          <w:rFonts w:eastAsia="Times New Roman" w:cs="Times New Roman"/>
-          <w:sz w:val="24"/>
-          <w:szCs w:val="24"/>
-        </w:rPr>
         <w:t xml:space="preserve">ČÍŽEK, Jakub. Pojďme programovat elektroniku: Vyzkoušíme elektronický papír, který proslavil čtečku Kindle. In: </w:t>
       </w:r>
+      <w:proofErr w:type="spellStart"/>
       <w:r>
         <w:rPr>
           <w:rFonts w:eastAsia="Times New Roman" w:cs="Times New Roman"/>
@@ -8781,6 +14670,7 @@
         </w:rPr>
         <w:t>Zive</w:t>
       </w:r>
+      <w:proofErr w:type="spellEnd"/>
       <w:r>
         <w:rPr>
           <w:rFonts w:eastAsia="Times New Roman" w:cs="Times New Roman"/>
@@ -8789,7 +14679,7 @@
         </w:rPr>
         <w:t xml:space="preserve"> [online]. 2017 [cit. 2021-03-25]. Dostupné z: </w:t>
       </w:r>
-      <w:hyperlink r:id="rId36" w:history="1">
+      <w:hyperlink r:id="rId41" w:history="1">
         <w:r>
           <w:rPr>
             <w:rStyle w:val="Hypertextovodkaz"/>
@@ -8807,7 +14697,6 @@
           <w:rFonts w:eastAsia="Times New Roman" w:cs="Times New Roman"/>
           <w:sz w:val="24"/>
           <w:szCs w:val="24"/>
-          <w:lang w:val="en-US"/>
         </w:rPr>
       </w:pPr>
       <w:r>
@@ -8825,16 +14714,63 @@
           <w:szCs w:val="24"/>
         </w:rPr>
         <w:tab/>
-      </w:r>
+        <w:t xml:space="preserve">3.5 </w:t>
+      </w:r>
+      <w:proofErr w:type="spellStart"/>
       <w:r>
         <w:rPr>
           <w:rFonts w:eastAsia="Times New Roman" w:cs="Times New Roman"/>
           <w:sz w:val="24"/>
           <w:szCs w:val="24"/>
-          <w:lang w:val="en-US"/>
-        </w:rPr>
-        <w:t xml:space="preserve">3.5 Inch TFT LCD Module With Touch. In: </w:t>
-      </w:r>
+        </w:rPr>
+        <w:t>Inch</w:t>
+      </w:r>
+      <w:proofErr w:type="spellEnd"/>
+      <w:r>
+        <w:rPr>
+          <w:rFonts w:eastAsia="Times New Roman" w:cs="Times New Roman"/>
+          <w:sz w:val="24"/>
+          <w:szCs w:val="24"/>
+        </w:rPr>
+        <w:t xml:space="preserve"> TFT LCD Module </w:t>
+      </w:r>
+      <w:proofErr w:type="spellStart"/>
+      <w:r>
+        <w:rPr>
+          <w:rFonts w:eastAsia="Times New Roman" w:cs="Times New Roman"/>
+          <w:sz w:val="24"/>
+          <w:szCs w:val="24"/>
+        </w:rPr>
+        <w:t>With</w:t>
+      </w:r>
+      <w:proofErr w:type="spellEnd"/>
+      <w:r>
+        <w:rPr>
+          <w:rFonts w:eastAsia="Times New Roman" w:cs="Times New Roman"/>
+          <w:sz w:val="24"/>
+          <w:szCs w:val="24"/>
+        </w:rPr>
+        <w:t xml:space="preserve"> </w:t>
+      </w:r>
+      <w:proofErr w:type="spellStart"/>
+      <w:r>
+        <w:rPr>
+          <w:rFonts w:eastAsia="Times New Roman" w:cs="Times New Roman"/>
+          <w:sz w:val="24"/>
+          <w:szCs w:val="24"/>
+        </w:rPr>
+        <w:t>Touch</w:t>
+      </w:r>
+      <w:proofErr w:type="spellEnd"/>
+      <w:r>
+        <w:rPr>
+          <w:rFonts w:eastAsia="Times New Roman" w:cs="Times New Roman"/>
+          <w:sz w:val="24"/>
+          <w:szCs w:val="24"/>
+        </w:rPr>
+        <w:t xml:space="preserve">. In: </w:t>
+      </w:r>
+      <w:proofErr w:type="spellStart"/>
       <w:r>
         <w:rPr>
           <w:rFonts w:eastAsia="Times New Roman" w:cs="Times New Roman"/>
@@ -8842,19 +14778,29 @@
           <w:iCs/>
           <w:sz w:val="24"/>
           <w:szCs w:val="24"/>
-          <w:lang w:val="en-US"/>
         </w:rPr>
         <w:t>Aliexpress</w:t>
       </w:r>
+      <w:proofErr w:type="spellEnd"/>
       <w:r>
         <w:rPr>
           <w:rFonts w:eastAsia="Times New Roman" w:cs="Times New Roman"/>
           <w:sz w:val="24"/>
           <w:szCs w:val="24"/>
-          <w:lang w:val="en-US"/>
-        </w:rPr>
-        <w:t xml:space="preserve"> [online]. [cit. 2021-03-26]. Dostupné z: https://www.aliexpress.com/item/32954128438.html?spm=a2g0o.productlist.0.0.26cf61baA4T1VE&amp;algo_pvid=8c87b5e3-4359-4925-b886-022476b923df&amp;algo_expid=8c87b5e3-4359-4925-b886-022476b923df-3&amp;btsid=2100bb5116167844991104025ee125&amp;ws_ab_test=searchweb0_0,searchweb201602_,searchweb201603_</w:t>
-      </w:r>
+        </w:rPr>
+        <w:t xml:space="preserve"> [online]. [cit. 2021-03-26]. Dostupné z: </w:t>
+      </w:r>
+      <w:hyperlink r:id="rId42" w:history="1">
+        <w:r>
+          <w:rPr>
+            <w:rStyle w:val="Hypertextovodkaz"/>
+            <w:rFonts w:eastAsia="Times New Roman" w:cs="Times New Roman"/>
+            <w:sz w:val="24"/>
+            <w:szCs w:val="24"/>
+          </w:rPr>
+          <w:t>https://www.aliexpress.com/item/32954128438.html?spm=a2g0o.productlist.0.0.26cf61baA4T1VE&amp;algo_pvid=8c87b5e3-4359-4925-b886-022476b923df&amp;algo_expid=8c87b5e3-4359-4925-b886-022476b923df-3&amp;btsid=2100bb5116167844991104025ee125&amp;ws_ab_test=searchweb0_0,searchweb201602_,searchweb201603_</w:t>
+        </w:r>
+      </w:hyperlink>
     </w:p>
     <w:p>
       <w:pPr>
@@ -8864,87 +14810,754 @@
           <w:szCs w:val="24"/>
         </w:rPr>
       </w:pPr>
-    </w:p>
-    <w:p>
-      <w:pPr>
+      <w:r>
         <w:rPr>
           <w:rFonts w:eastAsia="Times New Roman" w:cs="Times New Roman"/>
           <w:sz w:val="24"/>
           <w:szCs w:val="24"/>
         </w:rPr>
-      </w:pPr>
-    </w:p>
-    <w:p>
-      <w:pPr>
+        <w:t>[14]</w:t>
+      </w:r>
+      <w:r>
         <w:rPr>
           <w:rFonts w:eastAsia="Times New Roman" w:cs="Times New Roman"/>
           <w:sz w:val="24"/>
           <w:szCs w:val="24"/>
         </w:rPr>
-      </w:pPr>
-    </w:p>
-    <w:p>
-      <w:pPr>
+        <w:tab/>
+      </w:r>
+      <w:proofErr w:type="spellStart"/>
+      <w:r>
+        <w:rPr>
+          <w:rFonts w:eastAsia="Times New Roman" w:cs="Times New Roman"/>
+          <w:i/>
+          <w:iCs/>
+          <w:sz w:val="24"/>
+          <w:szCs w:val="24"/>
+        </w:rPr>
+        <w:t>Arduino</w:t>
+      </w:r>
+      <w:proofErr w:type="spellEnd"/>
+      <w:r>
         <w:rPr>
           <w:rFonts w:eastAsia="Times New Roman" w:cs="Times New Roman"/>
           <w:sz w:val="24"/>
           <w:szCs w:val="24"/>
         </w:rPr>
-      </w:pPr>
-    </w:p>
-    <w:p>
-      <w:pPr>
-        <w:ind w:left="680" w:hanging="680"/>
+        <w:t xml:space="preserve"> [online]. </w:t>
+      </w:r>
+      <w:proofErr w:type="spellStart"/>
+      <w:r>
         <w:rPr>
           <w:rFonts w:eastAsia="Times New Roman" w:cs="Times New Roman"/>
           <w:sz w:val="24"/>
           <w:szCs w:val="24"/>
         </w:rPr>
-      </w:pPr>
-    </w:p>
-    <w:p>
-      <w:pPr>
+        <w:t>Arduino</w:t>
+      </w:r>
+      <w:proofErr w:type="spellEnd"/>
+      <w:r>
         <w:rPr>
           <w:rFonts w:eastAsia="Times New Roman" w:cs="Times New Roman"/>
           <w:sz w:val="24"/>
           <w:szCs w:val="24"/>
         </w:rPr>
-      </w:pPr>
-    </w:p>
-    <w:p>
-      <w:pPr>
-        <w:ind w:left="680" w:hanging="680"/>
+        <w:t xml:space="preserve">, 2021 [cit. 2021-03-28]. Dostupné z: </w:t>
+      </w:r>
+      <w:hyperlink r:id="rId43" w:history="1">
+        <w:r>
+          <w:rPr>
+            <w:rStyle w:val="Hypertextovodkaz"/>
+            <w:rFonts w:eastAsia="Times New Roman" w:cs="Times New Roman"/>
+            <w:sz w:val="24"/>
+            <w:szCs w:val="24"/>
+          </w:rPr>
+          <w:t>https://store.arduino.cc</w:t>
+        </w:r>
+      </w:hyperlink>
+    </w:p>
+    <w:p>
+      <w:pPr>
         <w:rPr>
           <w:rFonts w:eastAsia="Times New Roman" w:cs="Times New Roman"/>
           <w:sz w:val="24"/>
           <w:szCs w:val="24"/>
         </w:rPr>
       </w:pPr>
-    </w:p>
-    <w:p>
-      <w:pPr>
-        <w:ind w:left="680" w:hanging="680"/>
+      <w:r>
         <w:rPr>
           <w:rFonts w:eastAsia="Times New Roman" w:cs="Times New Roman"/>
           <w:sz w:val="24"/>
           <w:szCs w:val="24"/>
         </w:rPr>
-      </w:pPr>
-    </w:p>
-    <w:p>
-      <w:pPr>
-        <w:ind w:left="680" w:hanging="680"/>
+        <w:t>[15]</w:t>
+      </w:r>
+      <w:r>
         <w:rPr>
           <w:rFonts w:eastAsia="Times New Roman" w:cs="Times New Roman"/>
           <w:sz w:val="24"/>
           <w:szCs w:val="24"/>
         </w:rPr>
-      </w:pPr>
-    </w:p>
-    <w:p>
-      <w:pPr>
-        <w:spacing w:before="0" w:after="0"/>
-        <w:ind w:left="680" w:hanging="680"/>
+        <w:tab/>
+      </w:r>
+      <w:r>
+        <w:rPr>
+          <w:rFonts w:eastAsia="Times New Roman" w:cs="Times New Roman"/>
+          <w:i/>
+          <w:iCs/>
+          <w:sz w:val="24"/>
+          <w:szCs w:val="24"/>
+        </w:rPr>
+        <w:t xml:space="preserve">ESP32 </w:t>
+      </w:r>
+      <w:proofErr w:type="spellStart"/>
+      <w:r>
+        <w:rPr>
+          <w:rFonts w:eastAsia="Times New Roman" w:cs="Times New Roman"/>
+          <w:i/>
+          <w:iCs/>
+          <w:sz w:val="24"/>
+          <w:szCs w:val="24"/>
+        </w:rPr>
+        <w:t>Series</w:t>
+      </w:r>
+      <w:proofErr w:type="spellEnd"/>
+      <w:r>
+        <w:rPr>
+          <w:rFonts w:eastAsia="Times New Roman" w:cs="Times New Roman"/>
+          <w:sz w:val="24"/>
+          <w:szCs w:val="24"/>
+        </w:rPr>
+        <w:t xml:space="preserve"> [online]. 3.6. </w:t>
+      </w:r>
+      <w:proofErr w:type="spellStart"/>
+      <w:r>
+        <w:rPr>
+          <w:rFonts w:eastAsia="Times New Roman" w:cs="Times New Roman"/>
+          <w:sz w:val="24"/>
+          <w:szCs w:val="24"/>
+        </w:rPr>
+        <w:t>Espressif</w:t>
+      </w:r>
+      <w:proofErr w:type="spellEnd"/>
+      <w:r>
+        <w:rPr>
+          <w:rFonts w:eastAsia="Times New Roman" w:cs="Times New Roman"/>
+          <w:sz w:val="24"/>
+          <w:szCs w:val="24"/>
+        </w:rPr>
+        <w:t xml:space="preserve"> Systems, 2021 [cit. 2021-03-28]. Dostupné z: https://www.espressif.com/sites/default/files/documentation/esp32_datasheet_en.pdf</w:t>
+      </w:r>
+    </w:p>
+    <w:p>
+      <w:pPr>
+        <w:rPr>
+          <w:rFonts w:eastAsia="Times New Roman" w:cs="Times New Roman"/>
+          <w:sz w:val="24"/>
+          <w:szCs w:val="24"/>
+        </w:rPr>
+      </w:pPr>
+      <w:r>
+        <w:rPr>
+          <w:rFonts w:eastAsia="Times New Roman" w:cs="Times New Roman"/>
+          <w:sz w:val="24"/>
+          <w:szCs w:val="24"/>
+        </w:rPr>
+        <w:t>[16]</w:t>
+      </w:r>
+      <w:r>
+        <w:rPr>
+          <w:rFonts w:eastAsia="Times New Roman" w:cs="Times New Roman"/>
+          <w:sz w:val="24"/>
+          <w:szCs w:val="24"/>
+        </w:rPr>
+        <w:tab/>
+        <w:t xml:space="preserve">SUCH, David. </w:t>
+      </w:r>
+      <w:proofErr w:type="spellStart"/>
+      <w:r>
+        <w:rPr>
+          <w:rFonts w:eastAsia="Times New Roman" w:cs="Times New Roman"/>
+          <w:sz w:val="24"/>
+          <w:szCs w:val="24"/>
+        </w:rPr>
+        <w:t>Espressif</w:t>
+      </w:r>
+      <w:proofErr w:type="spellEnd"/>
+      <w:r>
+        <w:rPr>
+          <w:rFonts w:eastAsia="Times New Roman" w:cs="Times New Roman"/>
+          <w:sz w:val="24"/>
+          <w:szCs w:val="24"/>
+        </w:rPr>
+        <w:t xml:space="preserve"> ESP32 </w:t>
+      </w:r>
+      <w:proofErr w:type="spellStart"/>
+      <w:r>
+        <w:rPr>
+          <w:rFonts w:eastAsia="Times New Roman" w:cs="Times New Roman"/>
+          <w:sz w:val="24"/>
+          <w:szCs w:val="24"/>
+        </w:rPr>
+        <w:t>Tutorial</w:t>
+      </w:r>
+      <w:proofErr w:type="spellEnd"/>
+      <w:r>
+        <w:rPr>
+          <w:rFonts w:eastAsia="Times New Roman" w:cs="Times New Roman"/>
+          <w:sz w:val="24"/>
+          <w:szCs w:val="24"/>
+        </w:rPr>
+        <w:t xml:space="preserve"> — </w:t>
+      </w:r>
+      <w:proofErr w:type="spellStart"/>
+      <w:r>
+        <w:rPr>
+          <w:rFonts w:eastAsia="Times New Roman" w:cs="Times New Roman"/>
+          <w:sz w:val="24"/>
+          <w:szCs w:val="24"/>
+        </w:rPr>
+        <w:t>Getting</w:t>
+      </w:r>
+      <w:proofErr w:type="spellEnd"/>
+      <w:r>
+        <w:rPr>
+          <w:rFonts w:eastAsia="Times New Roman" w:cs="Times New Roman"/>
+          <w:sz w:val="24"/>
+          <w:szCs w:val="24"/>
+        </w:rPr>
+        <w:t xml:space="preserve"> </w:t>
+      </w:r>
+      <w:proofErr w:type="spellStart"/>
+      <w:r>
+        <w:rPr>
+          <w:rFonts w:eastAsia="Times New Roman" w:cs="Times New Roman"/>
+          <w:sz w:val="24"/>
+          <w:szCs w:val="24"/>
+        </w:rPr>
+        <w:t>Started</w:t>
+      </w:r>
+      <w:proofErr w:type="spellEnd"/>
+      <w:r>
+        <w:rPr>
+          <w:rFonts w:eastAsia="Times New Roman" w:cs="Times New Roman"/>
+          <w:sz w:val="24"/>
+          <w:szCs w:val="24"/>
+        </w:rPr>
+        <w:t xml:space="preserve">. In: </w:t>
+      </w:r>
+      <w:r>
+        <w:rPr>
+          <w:rFonts w:eastAsia="Times New Roman" w:cs="Times New Roman"/>
+          <w:i/>
+          <w:iCs/>
+          <w:sz w:val="24"/>
+          <w:szCs w:val="24"/>
+        </w:rPr>
+        <w:t>Medium</w:t>
+      </w:r>
+      <w:r>
+        <w:rPr>
+          <w:rFonts w:eastAsia="Times New Roman" w:cs="Times New Roman"/>
+          <w:sz w:val="24"/>
+          <w:szCs w:val="24"/>
+        </w:rPr>
+        <w:t xml:space="preserve"> [online]. 2018 [cit. 2021-03-28]. Dostupné z: https://medium.com/coinmonks/espressif-esp32-tutorial-getting-started-3d1916362738</w:t>
+      </w:r>
+    </w:p>
+    <w:p>
+      <w:pPr>
+        <w:rPr>
+          <w:rFonts w:eastAsia="Times New Roman" w:cs="Times New Roman"/>
+          <w:sz w:val="24"/>
+          <w:szCs w:val="24"/>
+        </w:rPr>
+      </w:pPr>
+      <w:r>
+        <w:rPr>
+          <w:rFonts w:eastAsia="Times New Roman" w:cs="Times New Roman"/>
+          <w:sz w:val="24"/>
+          <w:szCs w:val="24"/>
+        </w:rPr>
+        <w:t>[17]</w:t>
+      </w:r>
+      <w:r>
+        <w:rPr>
+          <w:rFonts w:eastAsia="Times New Roman" w:cs="Times New Roman"/>
+          <w:sz w:val="24"/>
+          <w:szCs w:val="24"/>
+        </w:rPr>
+        <w:tab/>
+      </w:r>
+      <w:proofErr w:type="spellStart"/>
+      <w:r>
+        <w:rPr>
+          <w:rFonts w:eastAsia="Times New Roman" w:cs="Times New Roman"/>
+          <w:i/>
+          <w:iCs/>
+          <w:sz w:val="24"/>
+          <w:szCs w:val="24"/>
+        </w:rPr>
+        <w:t>Raspberry</w:t>
+      </w:r>
+      <w:proofErr w:type="spellEnd"/>
+      <w:r>
+        <w:rPr>
+          <w:rFonts w:eastAsia="Times New Roman" w:cs="Times New Roman"/>
+          <w:i/>
+          <w:iCs/>
+          <w:sz w:val="24"/>
+          <w:szCs w:val="24"/>
+        </w:rPr>
+        <w:t xml:space="preserve"> </w:t>
+      </w:r>
+      <w:proofErr w:type="spellStart"/>
+      <w:r>
+        <w:rPr>
+          <w:rFonts w:eastAsia="Times New Roman" w:cs="Times New Roman"/>
+          <w:i/>
+          <w:iCs/>
+          <w:sz w:val="24"/>
+          <w:szCs w:val="24"/>
+        </w:rPr>
+        <w:t>Pi</w:t>
+      </w:r>
+      <w:proofErr w:type="spellEnd"/>
+      <w:r>
+        <w:rPr>
+          <w:rFonts w:eastAsia="Times New Roman" w:cs="Times New Roman"/>
+          <w:i/>
+          <w:iCs/>
+          <w:sz w:val="24"/>
+          <w:szCs w:val="24"/>
+        </w:rPr>
+        <w:t xml:space="preserve"> </w:t>
+      </w:r>
+      <w:proofErr w:type="spellStart"/>
+      <w:r>
+        <w:rPr>
+          <w:rFonts w:eastAsia="Times New Roman" w:cs="Times New Roman"/>
+          <w:i/>
+          <w:iCs/>
+          <w:sz w:val="24"/>
+          <w:szCs w:val="24"/>
+        </w:rPr>
+        <w:t>Pico</w:t>
+      </w:r>
+      <w:proofErr w:type="spellEnd"/>
+      <w:r>
+        <w:rPr>
+          <w:rFonts w:eastAsia="Times New Roman" w:cs="Times New Roman"/>
+          <w:i/>
+          <w:iCs/>
+          <w:sz w:val="24"/>
+          <w:szCs w:val="24"/>
+        </w:rPr>
+        <w:t xml:space="preserve"> </w:t>
+      </w:r>
+      <w:proofErr w:type="spellStart"/>
+      <w:r>
+        <w:rPr>
+          <w:rFonts w:eastAsia="Times New Roman" w:cs="Times New Roman"/>
+          <w:i/>
+          <w:iCs/>
+          <w:sz w:val="24"/>
+          <w:szCs w:val="24"/>
+        </w:rPr>
+        <w:t>Datasheet</w:t>
+      </w:r>
+      <w:proofErr w:type="spellEnd"/>
+      <w:r>
+        <w:rPr>
+          <w:rFonts w:eastAsia="Times New Roman" w:cs="Times New Roman"/>
+          <w:sz w:val="24"/>
+          <w:szCs w:val="24"/>
+        </w:rPr>
+        <w:t xml:space="preserve"> [online]. </w:t>
+      </w:r>
+      <w:proofErr w:type="spellStart"/>
+      <w:r>
+        <w:rPr>
+          <w:rFonts w:eastAsia="Times New Roman" w:cs="Times New Roman"/>
+          <w:sz w:val="24"/>
+          <w:szCs w:val="24"/>
+        </w:rPr>
+        <w:t>Raspberry</w:t>
+      </w:r>
+      <w:proofErr w:type="spellEnd"/>
+      <w:r>
+        <w:rPr>
+          <w:rFonts w:eastAsia="Times New Roman" w:cs="Times New Roman"/>
+          <w:sz w:val="24"/>
+          <w:szCs w:val="24"/>
+        </w:rPr>
+        <w:t xml:space="preserve"> </w:t>
+      </w:r>
+      <w:proofErr w:type="spellStart"/>
+      <w:r>
+        <w:rPr>
+          <w:rFonts w:eastAsia="Times New Roman" w:cs="Times New Roman"/>
+          <w:sz w:val="24"/>
+          <w:szCs w:val="24"/>
+        </w:rPr>
+        <w:t>Pi</w:t>
+      </w:r>
+      <w:proofErr w:type="spellEnd"/>
+      <w:r>
+        <w:rPr>
+          <w:rFonts w:eastAsia="Times New Roman" w:cs="Times New Roman"/>
+          <w:sz w:val="24"/>
+          <w:szCs w:val="24"/>
+        </w:rPr>
+        <w:t xml:space="preserve"> </w:t>
+      </w:r>
+      <w:proofErr w:type="spellStart"/>
+      <w:r>
+        <w:rPr>
+          <w:rFonts w:eastAsia="Times New Roman" w:cs="Times New Roman"/>
+          <w:sz w:val="24"/>
+          <w:szCs w:val="24"/>
+        </w:rPr>
+        <w:t>Foundation</w:t>
+      </w:r>
+      <w:proofErr w:type="spellEnd"/>
+      <w:r>
+        <w:rPr>
+          <w:rFonts w:eastAsia="Times New Roman" w:cs="Times New Roman"/>
+          <w:sz w:val="24"/>
+          <w:szCs w:val="24"/>
+        </w:rPr>
+        <w:t>, 2021 [cit. 2021-03-28]. Dostupné z: https://datasheets.raspberrypi.org/pico/pico-datasheet.pdf</w:t>
+      </w:r>
+    </w:p>
+    <w:p>
+      <w:pPr>
+        <w:rPr>
+          <w:rFonts w:eastAsia="Times New Roman" w:cs="Times New Roman"/>
+          <w:sz w:val="24"/>
+          <w:szCs w:val="24"/>
+        </w:rPr>
+      </w:pPr>
+      <w:r>
+        <w:rPr>
+          <w:rFonts w:eastAsia="Times New Roman" w:cs="Times New Roman"/>
+          <w:sz w:val="24"/>
+          <w:szCs w:val="24"/>
+        </w:rPr>
+        <w:t>[18]</w:t>
+      </w:r>
+      <w:r>
+        <w:rPr>
+          <w:rFonts w:eastAsia="Times New Roman" w:cs="Times New Roman"/>
+          <w:sz w:val="24"/>
+          <w:szCs w:val="24"/>
+        </w:rPr>
+        <w:tab/>
+      </w:r>
+      <w:proofErr w:type="spellStart"/>
+      <w:r>
+        <w:rPr>
+          <w:rFonts w:eastAsia="Times New Roman" w:cs="Times New Roman"/>
+          <w:sz w:val="24"/>
+          <w:szCs w:val="24"/>
+        </w:rPr>
+        <w:t>Raspberry</w:t>
+      </w:r>
+      <w:proofErr w:type="spellEnd"/>
+      <w:r>
+        <w:rPr>
+          <w:rFonts w:eastAsia="Times New Roman" w:cs="Times New Roman"/>
+          <w:sz w:val="24"/>
+          <w:szCs w:val="24"/>
+        </w:rPr>
+        <w:t xml:space="preserve"> </w:t>
+      </w:r>
+      <w:proofErr w:type="spellStart"/>
+      <w:r>
+        <w:rPr>
+          <w:rFonts w:eastAsia="Times New Roman" w:cs="Times New Roman"/>
+          <w:sz w:val="24"/>
+          <w:szCs w:val="24"/>
+        </w:rPr>
+        <w:t>Pi</w:t>
+      </w:r>
+      <w:proofErr w:type="spellEnd"/>
+      <w:r>
+        <w:rPr>
+          <w:rFonts w:eastAsia="Times New Roman" w:cs="Times New Roman"/>
+          <w:sz w:val="24"/>
+          <w:szCs w:val="24"/>
+        </w:rPr>
+        <w:t xml:space="preserve"> </w:t>
+      </w:r>
+      <w:proofErr w:type="spellStart"/>
+      <w:r>
+        <w:rPr>
+          <w:rFonts w:eastAsia="Times New Roman" w:cs="Times New Roman"/>
+          <w:sz w:val="24"/>
+          <w:szCs w:val="24"/>
+        </w:rPr>
+        <w:t>Pico</w:t>
+      </w:r>
+      <w:proofErr w:type="spellEnd"/>
+      <w:r>
+        <w:rPr>
+          <w:rFonts w:eastAsia="Times New Roman" w:cs="Times New Roman"/>
+          <w:sz w:val="24"/>
+          <w:szCs w:val="24"/>
+        </w:rPr>
+        <w:t xml:space="preserve">. In: </w:t>
+      </w:r>
+      <w:proofErr w:type="spellStart"/>
+      <w:r>
+        <w:rPr>
+          <w:rFonts w:eastAsia="Times New Roman" w:cs="Times New Roman"/>
+          <w:i/>
+          <w:iCs/>
+          <w:sz w:val="24"/>
+          <w:szCs w:val="24"/>
+        </w:rPr>
+        <w:t>RPishop</w:t>
+      </w:r>
+      <w:proofErr w:type="spellEnd"/>
+      <w:r>
+        <w:rPr>
+          <w:rFonts w:eastAsia="Times New Roman" w:cs="Times New Roman"/>
+          <w:sz w:val="24"/>
+          <w:szCs w:val="24"/>
+        </w:rPr>
+        <w:t xml:space="preserve"> [online]. 2021 [cit. 2021-03-28]. Dostupné z: </w:t>
+      </w:r>
+      <w:hyperlink r:id="rId44" w:history="1">
+        <w:r>
+          <w:rPr>
+            <w:rStyle w:val="Hypertextovodkaz"/>
+            <w:rFonts w:eastAsia="Times New Roman" w:cs="Times New Roman"/>
+            <w:sz w:val="24"/>
+            <w:szCs w:val="24"/>
+          </w:rPr>
+          <w:t>https://rpishop.cz/pico/3352-676-raspberry-pi-pico-0617588405587.html#/189-prislusenstvi-se_sadou_headeru_male</w:t>
+        </w:r>
+      </w:hyperlink>
+    </w:p>
+    <w:p>
+      <w:pPr>
+        <w:rPr>
+          <w:rFonts w:eastAsia="Times New Roman" w:cs="Times New Roman"/>
+          <w:sz w:val="24"/>
+          <w:szCs w:val="24"/>
+        </w:rPr>
+      </w:pPr>
+      <w:r>
+        <w:rPr>
+          <w:rFonts w:eastAsia="Times New Roman" w:cs="Times New Roman"/>
+          <w:sz w:val="24"/>
+          <w:szCs w:val="24"/>
+        </w:rPr>
+        <w:t>[19]</w:t>
+      </w:r>
+      <w:r>
+        <w:rPr>
+          <w:rFonts w:eastAsia="Times New Roman" w:cs="Times New Roman"/>
+          <w:sz w:val="24"/>
+          <w:szCs w:val="24"/>
+        </w:rPr>
+        <w:tab/>
+      </w:r>
+      <w:r>
+        <w:rPr>
+          <w:rFonts w:eastAsia="Times New Roman" w:cs="Times New Roman"/>
+          <w:sz w:val="24"/>
+          <w:szCs w:val="24"/>
+        </w:rPr>
+        <w:t xml:space="preserve">VOJÁČEK, Antonín. Integrované senzory proudu a problematika použití – 1.část. In: </w:t>
+      </w:r>
+      <w:r>
+        <w:rPr>
+          <w:rFonts w:eastAsia="Times New Roman" w:cs="Times New Roman"/>
+          <w:i/>
+          <w:iCs/>
+          <w:sz w:val="24"/>
+          <w:szCs w:val="24"/>
+        </w:rPr>
+        <w:t>Automatizace HW</w:t>
+      </w:r>
+      <w:r>
+        <w:rPr>
+          <w:rFonts w:eastAsia="Times New Roman" w:cs="Times New Roman"/>
+          <w:sz w:val="24"/>
+          <w:szCs w:val="24"/>
+        </w:rPr>
+        <w:t xml:space="preserve"> [online]. 2009 [cit. 2021-03-30]. Dostupné z: https://automatizace.hw.cz//integrovane-senzory-proudu-a-problematika-pouziti-1cast</w:t>
+      </w:r>
+    </w:p>
+    <w:p>
+      <w:pPr>
+        <w:rPr>
+          <w:rFonts w:eastAsia="Times New Roman" w:cs="Times New Roman"/>
+          <w:sz w:val="24"/>
+          <w:szCs w:val="24"/>
+        </w:rPr>
+      </w:pPr>
+      <w:r>
+        <w:rPr>
+          <w:rFonts w:eastAsia="Times New Roman" w:cs="Times New Roman"/>
+          <w:sz w:val="24"/>
+          <w:szCs w:val="24"/>
+        </w:rPr>
+        <w:t>[20]</w:t>
+      </w:r>
+      <w:r>
+        <w:rPr>
+          <w:rFonts w:eastAsia="Times New Roman" w:cs="Times New Roman"/>
+          <w:sz w:val="24"/>
+          <w:szCs w:val="24"/>
+        </w:rPr>
+        <w:tab/>
+      </w:r>
+      <w:r>
+        <w:rPr>
+          <w:rFonts w:eastAsia="Times New Roman" w:cs="Times New Roman"/>
+          <w:sz w:val="24"/>
+          <w:szCs w:val="24"/>
+        </w:rPr>
+        <w:t xml:space="preserve">VACULÍK, Vlastimil. </w:t>
+      </w:r>
+      <w:proofErr w:type="spellStart"/>
+      <w:r>
+        <w:rPr>
+          <w:rFonts w:eastAsia="Times New Roman" w:cs="Times New Roman"/>
+          <w:i/>
+          <w:iCs/>
+          <w:sz w:val="24"/>
+          <w:szCs w:val="24"/>
+        </w:rPr>
+        <w:t>Snámače</w:t>
+      </w:r>
+      <w:proofErr w:type="spellEnd"/>
+      <w:r>
+        <w:rPr>
+          <w:rFonts w:eastAsia="Times New Roman" w:cs="Times New Roman"/>
+          <w:i/>
+          <w:iCs/>
+          <w:sz w:val="24"/>
+          <w:szCs w:val="24"/>
+        </w:rPr>
+        <w:t xml:space="preserve"> proudu</w:t>
+      </w:r>
+      <w:r>
+        <w:rPr>
+          <w:rFonts w:eastAsia="Times New Roman" w:cs="Times New Roman"/>
+          <w:sz w:val="24"/>
+          <w:szCs w:val="24"/>
+        </w:rPr>
+        <w:t>. Brno, 2011. Diplomová práce. Vysoké učení technické v Brně.</w:t>
+      </w:r>
+    </w:p>
+    <w:p>
+      <w:pPr>
+        <w:rPr>
+          <w:rFonts w:eastAsia="Times New Roman" w:cs="Times New Roman"/>
+          <w:sz w:val="24"/>
+          <w:szCs w:val="24"/>
+        </w:rPr>
+      </w:pPr>
+      <w:r>
+        <w:rPr>
+          <w:rFonts w:eastAsia="Times New Roman" w:cs="Times New Roman"/>
+          <w:sz w:val="24"/>
+          <w:szCs w:val="24"/>
+        </w:rPr>
+        <w:lastRenderedPageBreak/>
+        <w:t>[21]</w:t>
+      </w:r>
+      <w:r>
+        <w:rPr>
+          <w:rFonts w:eastAsia="Times New Roman" w:cs="Times New Roman"/>
+          <w:sz w:val="24"/>
+          <w:szCs w:val="24"/>
+        </w:rPr>
+        <w:tab/>
+      </w:r>
+      <w:r>
+        <w:rPr>
+          <w:rFonts w:eastAsia="Times New Roman" w:cs="Times New Roman"/>
+          <w:sz w:val="24"/>
+          <w:szCs w:val="24"/>
+        </w:rPr>
+        <w:t xml:space="preserve">JANŮ, Přemysl. MĚŘENÍ VYŠŠÍCH PROUDŮ POMOCÍ INTEGROVANÉHO HALLOVA SENZORU. </w:t>
+      </w:r>
+      <w:r>
+        <w:rPr>
+          <w:rFonts w:eastAsia="Times New Roman" w:cs="Times New Roman"/>
+          <w:i/>
+          <w:iCs/>
+          <w:sz w:val="24"/>
+          <w:szCs w:val="24"/>
+        </w:rPr>
+        <w:t>Slaboproudý obzor</w:t>
+      </w:r>
+      <w:r>
+        <w:rPr>
+          <w:rFonts w:eastAsia="Times New Roman" w:cs="Times New Roman"/>
+          <w:sz w:val="24"/>
+          <w:szCs w:val="24"/>
+        </w:rPr>
+        <w:t xml:space="preserve">. 2017, </w:t>
+      </w:r>
+      <w:r>
+        <w:rPr>
+          <w:rFonts w:eastAsia="Times New Roman" w:cs="Times New Roman"/>
+          <w:b/>
+          <w:bCs/>
+          <w:sz w:val="24"/>
+          <w:szCs w:val="24"/>
+        </w:rPr>
+        <w:t>73</w:t>
+      </w:r>
+      <w:r>
+        <w:rPr>
+          <w:rFonts w:eastAsia="Times New Roman" w:cs="Times New Roman"/>
+          <w:sz w:val="24"/>
+          <w:szCs w:val="24"/>
+        </w:rPr>
+        <w:t>, 11-14.</w:t>
+      </w:r>
+    </w:p>
+    <w:p>
+      <w:pPr>
+        <w:rPr>
+          <w:rFonts w:eastAsia="Times New Roman" w:cs="Times New Roman"/>
+          <w:sz w:val="24"/>
+          <w:szCs w:val="24"/>
+        </w:rPr>
+      </w:pPr>
+    </w:p>
+    <w:p>
+      <w:pPr>
+        <w:rPr>
+          <w:rFonts w:eastAsia="Times New Roman" w:cs="Times New Roman"/>
+          <w:sz w:val="24"/>
+          <w:szCs w:val="24"/>
+        </w:rPr>
+      </w:pPr>
+    </w:p>
+    <w:p>
+      <w:pPr>
+        <w:rPr>
+          <w:rFonts w:eastAsia="Times New Roman" w:cs="Times New Roman"/>
+          <w:sz w:val="24"/>
+          <w:szCs w:val="24"/>
+        </w:rPr>
+      </w:pPr>
+    </w:p>
+    <w:p>
+      <w:pPr>
+        <w:rPr>
+          <w:rFonts w:eastAsia="Times New Roman" w:cs="Times New Roman"/>
+          <w:sz w:val="24"/>
+          <w:szCs w:val="24"/>
+        </w:rPr>
       </w:pPr>
     </w:p>
     <w:bookmarkEnd w:id="28"/>
@@ -8958,7 +15571,7 @@
       </w:pPr>
     </w:p>
     <w:sectPr>
-      <w:footerReference w:type="default" r:id="rId37"/>
+      <w:footerReference w:type="default" r:id="rId45"/>
       <w:pgSz w:w="11906" w:h="16838"/>
       <w:pgMar w:top="1418" w:right="1418" w:bottom="1418" w:left="1985" w:header="708" w:footer="708" w:gutter="0"/>
       <w:pgNumType w:start="1"/>
@@ -9227,6 +15840,92 @@
     </w:lvl>
   </w:abstractNum>
   <w:abstractNum w:abstractNumId="1" w15:restartNumberingAfterBreak="0">
+    <w:nsid w:val="055B303F"/>
+    <w:multiLevelType w:val="hybridMultilevel"/>
+    <w:tmpl w:val="1602991E"/>
+    <w:lvl w:ilvl="0" w:tplc="04090011">
+      <w:start w:val="1"/>
+      <w:numFmt w:val="decimal"/>
+      <w:lvlText w:val="%1)"/>
+      <w:lvlJc w:val="left"/>
+      <w:pPr>
+        <w:ind w:left="1117" w:hanging="360"/>
+      </w:pPr>
+    </w:lvl>
+    <w:lvl w:ilvl="1" w:tplc="04090019" w:tentative="1">
+      <w:start w:val="1"/>
+      <w:numFmt w:val="lowerLetter"/>
+      <w:lvlText w:val="%2."/>
+      <w:lvlJc w:val="left"/>
+      <w:pPr>
+        <w:ind w:left="1837" w:hanging="360"/>
+      </w:pPr>
+    </w:lvl>
+    <w:lvl w:ilvl="2" w:tplc="0409001B" w:tentative="1">
+      <w:start w:val="1"/>
+      <w:numFmt w:val="lowerRoman"/>
+      <w:lvlText w:val="%3."/>
+      <w:lvlJc w:val="right"/>
+      <w:pPr>
+        <w:ind w:left="2557" w:hanging="180"/>
+      </w:pPr>
+    </w:lvl>
+    <w:lvl w:ilvl="3" w:tplc="0409000F" w:tentative="1">
+      <w:start w:val="1"/>
+      <w:numFmt w:val="decimal"/>
+      <w:lvlText w:val="%4."/>
+      <w:lvlJc w:val="left"/>
+      <w:pPr>
+        <w:ind w:left="3277" w:hanging="360"/>
+      </w:pPr>
+    </w:lvl>
+    <w:lvl w:ilvl="4" w:tplc="04090019" w:tentative="1">
+      <w:start w:val="1"/>
+      <w:numFmt w:val="lowerLetter"/>
+      <w:lvlText w:val="%5."/>
+      <w:lvlJc w:val="left"/>
+      <w:pPr>
+        <w:ind w:left="3997" w:hanging="360"/>
+      </w:pPr>
+    </w:lvl>
+    <w:lvl w:ilvl="5" w:tplc="0409001B" w:tentative="1">
+      <w:start w:val="1"/>
+      <w:numFmt w:val="lowerRoman"/>
+      <w:lvlText w:val="%6."/>
+      <w:lvlJc w:val="right"/>
+      <w:pPr>
+        <w:ind w:left="4717" w:hanging="180"/>
+      </w:pPr>
+    </w:lvl>
+    <w:lvl w:ilvl="6" w:tplc="0409000F" w:tentative="1">
+      <w:start w:val="1"/>
+      <w:numFmt w:val="decimal"/>
+      <w:lvlText w:val="%7."/>
+      <w:lvlJc w:val="left"/>
+      <w:pPr>
+        <w:ind w:left="5437" w:hanging="360"/>
+      </w:pPr>
+    </w:lvl>
+    <w:lvl w:ilvl="7" w:tplc="04090019" w:tentative="1">
+      <w:start w:val="1"/>
+      <w:numFmt w:val="lowerLetter"/>
+      <w:lvlText w:val="%8."/>
+      <w:lvlJc w:val="left"/>
+      <w:pPr>
+        <w:ind w:left="6157" w:hanging="360"/>
+      </w:pPr>
+    </w:lvl>
+    <w:lvl w:ilvl="8" w:tplc="0409001B" w:tentative="1">
+      <w:start w:val="1"/>
+      <w:numFmt w:val="lowerRoman"/>
+      <w:lvlText w:val="%9."/>
+      <w:lvlJc w:val="right"/>
+      <w:pPr>
+        <w:ind w:left="6877" w:hanging="180"/>
+      </w:pPr>
+    </w:lvl>
+  </w:abstractNum>
+  <w:abstractNum w:abstractNumId="2" w15:restartNumberingAfterBreak="0">
     <w:nsid w:val="0DEF3693"/>
     <w:multiLevelType w:val="multilevel"/>
     <w:tmpl w:val="C80893E8"/>
@@ -9447,7 +16146,7 @@
       </w:rPr>
     </w:lvl>
   </w:abstractNum>
-  <w:abstractNum w:abstractNumId="2" w15:restartNumberingAfterBreak="0">
+  <w:abstractNum w:abstractNumId="3" w15:restartNumberingAfterBreak="0">
     <w:nsid w:val="0E8C5089"/>
     <w:multiLevelType w:val="hybridMultilevel"/>
     <w:tmpl w:val="D56AF970"/>
@@ -9560,7 +16259,7 @@
       </w:rPr>
     </w:lvl>
   </w:abstractNum>
-  <w:abstractNum w:abstractNumId="3" w15:restartNumberingAfterBreak="0">
+  <w:abstractNum w:abstractNumId="4" w15:restartNumberingAfterBreak="0">
     <w:nsid w:val="0ED70DC7"/>
     <w:multiLevelType w:val="hybridMultilevel"/>
     <w:tmpl w:val="98F446F0"/>
@@ -9646,7 +16345,7 @@
       </w:pPr>
     </w:lvl>
   </w:abstractNum>
-  <w:abstractNum w:abstractNumId="4" w15:restartNumberingAfterBreak="0">
+  <w:abstractNum w:abstractNumId="5" w15:restartNumberingAfterBreak="0">
     <w:nsid w:val="10525EE0"/>
     <w:multiLevelType w:val="hybridMultilevel"/>
     <w:tmpl w:val="FA902C30"/>
@@ -9732,7 +16431,7 @@
       </w:pPr>
     </w:lvl>
   </w:abstractNum>
-  <w:abstractNum w:abstractNumId="5" w15:restartNumberingAfterBreak="0">
+  <w:abstractNum w:abstractNumId="6" w15:restartNumberingAfterBreak="0">
     <w:nsid w:val="14040CB5"/>
     <w:multiLevelType w:val="hybridMultilevel"/>
     <w:tmpl w:val="805A5B5C"/>
@@ -9818,7 +16517,7 @@
       </w:pPr>
     </w:lvl>
   </w:abstractNum>
-  <w:abstractNum w:abstractNumId="6" w15:restartNumberingAfterBreak="0">
+  <w:abstractNum w:abstractNumId="7" w15:restartNumberingAfterBreak="0">
     <w:nsid w:val="17D87E4A"/>
     <w:multiLevelType w:val="hybridMultilevel"/>
     <w:tmpl w:val="7D08F7EE"/>
@@ -9904,7 +16603,7 @@
       </w:pPr>
     </w:lvl>
   </w:abstractNum>
-  <w:abstractNum w:abstractNumId="7" w15:restartNumberingAfterBreak="0">
+  <w:abstractNum w:abstractNumId="8" w15:restartNumberingAfterBreak="0">
     <w:nsid w:val="221C3845"/>
     <w:multiLevelType w:val="hybridMultilevel"/>
     <w:tmpl w:val="00C85924"/>
@@ -10017,7 +16716,7 @@
       </w:rPr>
     </w:lvl>
   </w:abstractNum>
-  <w:abstractNum w:abstractNumId="8" w15:restartNumberingAfterBreak="0">
+  <w:abstractNum w:abstractNumId="9" w15:restartNumberingAfterBreak="0">
     <w:nsid w:val="265415A9"/>
     <w:multiLevelType w:val="hybridMultilevel"/>
     <w:tmpl w:val="3AA432AE"/>
@@ -10130,7 +16829,7 @@
       </w:rPr>
     </w:lvl>
   </w:abstractNum>
-  <w:abstractNum w:abstractNumId="9" w15:restartNumberingAfterBreak="0">
+  <w:abstractNum w:abstractNumId="10" w15:restartNumberingAfterBreak="0">
     <w:nsid w:val="2E884B95"/>
     <w:multiLevelType w:val="hybridMultilevel"/>
     <w:tmpl w:val="A5F8AF8E"/>
@@ -10216,7 +16915,93 @@
       </w:pPr>
     </w:lvl>
   </w:abstractNum>
-  <w:abstractNum w:abstractNumId="10" w15:restartNumberingAfterBreak="0">
+  <w:abstractNum w:abstractNumId="11" w15:restartNumberingAfterBreak="0">
+    <w:nsid w:val="3A6563C4"/>
+    <w:multiLevelType w:val="hybridMultilevel"/>
+    <w:tmpl w:val="4C140DAA"/>
+    <w:lvl w:ilvl="0" w:tplc="0409000F">
+      <w:start w:val="1"/>
+      <w:numFmt w:val="decimal"/>
+      <w:lvlText w:val="%1."/>
+      <w:lvlJc w:val="left"/>
+      <w:pPr>
+        <w:ind w:left="1117" w:hanging="360"/>
+      </w:pPr>
+    </w:lvl>
+    <w:lvl w:ilvl="1" w:tplc="04090019" w:tentative="1">
+      <w:start w:val="1"/>
+      <w:numFmt w:val="lowerLetter"/>
+      <w:lvlText w:val="%2."/>
+      <w:lvlJc w:val="left"/>
+      <w:pPr>
+        <w:ind w:left="1837" w:hanging="360"/>
+      </w:pPr>
+    </w:lvl>
+    <w:lvl w:ilvl="2" w:tplc="0409001B" w:tentative="1">
+      <w:start w:val="1"/>
+      <w:numFmt w:val="lowerRoman"/>
+      <w:lvlText w:val="%3."/>
+      <w:lvlJc w:val="right"/>
+      <w:pPr>
+        <w:ind w:left="2557" w:hanging="180"/>
+      </w:pPr>
+    </w:lvl>
+    <w:lvl w:ilvl="3" w:tplc="0409000F" w:tentative="1">
+      <w:start w:val="1"/>
+      <w:numFmt w:val="decimal"/>
+      <w:lvlText w:val="%4."/>
+      <w:lvlJc w:val="left"/>
+      <w:pPr>
+        <w:ind w:left="3277" w:hanging="360"/>
+      </w:pPr>
+    </w:lvl>
+    <w:lvl w:ilvl="4" w:tplc="04090019" w:tentative="1">
+      <w:start w:val="1"/>
+      <w:numFmt w:val="lowerLetter"/>
+      <w:lvlText w:val="%5."/>
+      <w:lvlJc w:val="left"/>
+      <w:pPr>
+        <w:ind w:left="3997" w:hanging="360"/>
+      </w:pPr>
+    </w:lvl>
+    <w:lvl w:ilvl="5" w:tplc="0409001B" w:tentative="1">
+      <w:start w:val="1"/>
+      <w:numFmt w:val="lowerRoman"/>
+      <w:lvlText w:val="%6."/>
+      <w:lvlJc w:val="right"/>
+      <w:pPr>
+        <w:ind w:left="4717" w:hanging="180"/>
+      </w:pPr>
+    </w:lvl>
+    <w:lvl w:ilvl="6" w:tplc="0409000F" w:tentative="1">
+      <w:start w:val="1"/>
+      <w:numFmt w:val="decimal"/>
+      <w:lvlText w:val="%7."/>
+      <w:lvlJc w:val="left"/>
+      <w:pPr>
+        <w:ind w:left="5437" w:hanging="360"/>
+      </w:pPr>
+    </w:lvl>
+    <w:lvl w:ilvl="7" w:tplc="04090019" w:tentative="1">
+      <w:start w:val="1"/>
+      <w:numFmt w:val="lowerLetter"/>
+      <w:lvlText w:val="%8."/>
+      <w:lvlJc w:val="left"/>
+      <w:pPr>
+        <w:ind w:left="6157" w:hanging="360"/>
+      </w:pPr>
+    </w:lvl>
+    <w:lvl w:ilvl="8" w:tplc="0409001B" w:tentative="1">
+      <w:start w:val="1"/>
+      <w:numFmt w:val="lowerRoman"/>
+      <w:lvlText w:val="%9."/>
+      <w:lvlJc w:val="right"/>
+      <w:pPr>
+        <w:ind w:left="6877" w:hanging="180"/>
+      </w:pPr>
+    </w:lvl>
+  </w:abstractNum>
+  <w:abstractNum w:abstractNumId="12" w15:restartNumberingAfterBreak="0">
     <w:nsid w:val="3FDD4A3D"/>
     <w:multiLevelType w:val="hybridMultilevel"/>
     <w:tmpl w:val="868C37E6"/>
@@ -10329,7 +17114,7 @@
       </w:rPr>
     </w:lvl>
   </w:abstractNum>
-  <w:abstractNum w:abstractNumId="11" w15:restartNumberingAfterBreak="0">
+  <w:abstractNum w:abstractNumId="13" w15:restartNumberingAfterBreak="0">
     <w:nsid w:val="41DD1051"/>
     <w:multiLevelType w:val="multilevel"/>
     <w:tmpl w:val="21984B98"/>
@@ -10426,7 +17211,7 @@
       </w:pPr>
     </w:lvl>
   </w:abstractNum>
-  <w:abstractNum w:abstractNumId="12" w15:restartNumberingAfterBreak="0">
+  <w:abstractNum w:abstractNumId="14" w15:restartNumberingAfterBreak="0">
     <w:nsid w:val="427F5684"/>
     <w:multiLevelType w:val="hybridMultilevel"/>
     <w:tmpl w:val="925AFDDC"/>
@@ -10539,7 +17324,7 @@
       </w:rPr>
     </w:lvl>
   </w:abstractNum>
-  <w:abstractNum w:abstractNumId="13" w15:restartNumberingAfterBreak="0">
+  <w:abstractNum w:abstractNumId="15" w15:restartNumberingAfterBreak="0">
     <w:nsid w:val="44BA4A88"/>
     <w:multiLevelType w:val="hybridMultilevel"/>
     <w:tmpl w:val="1C6CC92A"/>
@@ -10652,7 +17437,7 @@
       </w:rPr>
     </w:lvl>
   </w:abstractNum>
-  <w:abstractNum w:abstractNumId="14" w15:restartNumberingAfterBreak="0">
+  <w:abstractNum w:abstractNumId="16" w15:restartNumberingAfterBreak="0">
     <w:nsid w:val="4595344E"/>
     <w:multiLevelType w:val="hybridMultilevel"/>
     <w:tmpl w:val="8D78AE44"/>
@@ -10765,7 +17550,7 @@
       </w:rPr>
     </w:lvl>
   </w:abstractNum>
-  <w:abstractNum w:abstractNumId="15" w15:restartNumberingAfterBreak="0">
+  <w:abstractNum w:abstractNumId="17" w15:restartNumberingAfterBreak="0">
     <w:nsid w:val="4AC934E0"/>
     <w:multiLevelType w:val="hybridMultilevel"/>
     <w:tmpl w:val="5B043D3A"/>
@@ -10878,7 +17663,7 @@
       </w:rPr>
     </w:lvl>
   </w:abstractNum>
-  <w:abstractNum w:abstractNumId="16" w15:restartNumberingAfterBreak="0">
+  <w:abstractNum w:abstractNumId="18" w15:restartNumberingAfterBreak="0">
     <w:nsid w:val="4BFF43E9"/>
     <w:multiLevelType w:val="hybridMultilevel"/>
     <w:tmpl w:val="2D9C0E38"/>
@@ -10991,7 +17776,7 @@
       </w:rPr>
     </w:lvl>
   </w:abstractNum>
-  <w:abstractNum w:abstractNumId="17" w15:restartNumberingAfterBreak="0">
+  <w:abstractNum w:abstractNumId="19" w15:restartNumberingAfterBreak="0">
     <w:nsid w:val="56BB1E95"/>
     <w:multiLevelType w:val="hybridMultilevel"/>
     <w:tmpl w:val="CA62A4BA"/>
@@ -11104,7 +17889,7 @@
       </w:rPr>
     </w:lvl>
   </w:abstractNum>
-  <w:abstractNum w:abstractNumId="18" w15:restartNumberingAfterBreak="0">
+  <w:abstractNum w:abstractNumId="20" w15:restartNumberingAfterBreak="0">
     <w:nsid w:val="57B03B76"/>
     <w:multiLevelType w:val="hybridMultilevel"/>
     <w:tmpl w:val="C2CC942E"/>
@@ -11217,7 +18002,7 @@
       </w:rPr>
     </w:lvl>
   </w:abstractNum>
-  <w:abstractNum w:abstractNumId="19" w15:restartNumberingAfterBreak="0">
+  <w:abstractNum w:abstractNumId="21" w15:restartNumberingAfterBreak="0">
     <w:nsid w:val="59A428D7"/>
     <w:multiLevelType w:val="hybridMultilevel"/>
     <w:tmpl w:val="A72E08FA"/>
@@ -11303,7 +18088,7 @@
       </w:pPr>
     </w:lvl>
   </w:abstractNum>
-  <w:abstractNum w:abstractNumId="20" w15:restartNumberingAfterBreak="0">
+  <w:abstractNum w:abstractNumId="22" w15:restartNumberingAfterBreak="0">
     <w:nsid w:val="63493D05"/>
     <w:multiLevelType w:val="hybridMultilevel"/>
     <w:tmpl w:val="72FA3CC8"/>
@@ -11392,7 +18177,93 @@
       </w:pPr>
     </w:lvl>
   </w:abstractNum>
-  <w:abstractNum w:abstractNumId="21" w15:restartNumberingAfterBreak="0">
+  <w:abstractNum w:abstractNumId="23" w15:restartNumberingAfterBreak="0">
+    <w:nsid w:val="697860D6"/>
+    <w:multiLevelType w:val="hybridMultilevel"/>
+    <w:tmpl w:val="689A42AE"/>
+    <w:lvl w:ilvl="0" w:tplc="0409000F">
+      <w:start w:val="1"/>
+      <w:numFmt w:val="decimal"/>
+      <w:lvlText w:val="%1."/>
+      <w:lvlJc w:val="left"/>
+      <w:pPr>
+        <w:ind w:left="1117" w:hanging="360"/>
+      </w:pPr>
+    </w:lvl>
+    <w:lvl w:ilvl="1" w:tplc="04090019" w:tentative="1">
+      <w:start w:val="1"/>
+      <w:numFmt w:val="lowerLetter"/>
+      <w:lvlText w:val="%2."/>
+      <w:lvlJc w:val="left"/>
+      <w:pPr>
+        <w:ind w:left="1837" w:hanging="360"/>
+      </w:pPr>
+    </w:lvl>
+    <w:lvl w:ilvl="2" w:tplc="0409001B" w:tentative="1">
+      <w:start w:val="1"/>
+      <w:numFmt w:val="lowerRoman"/>
+      <w:lvlText w:val="%3."/>
+      <w:lvlJc w:val="right"/>
+      <w:pPr>
+        <w:ind w:left="2557" w:hanging="180"/>
+      </w:pPr>
+    </w:lvl>
+    <w:lvl w:ilvl="3" w:tplc="0409000F" w:tentative="1">
+      <w:start w:val="1"/>
+      <w:numFmt w:val="decimal"/>
+      <w:lvlText w:val="%4."/>
+      <w:lvlJc w:val="left"/>
+      <w:pPr>
+        <w:ind w:left="3277" w:hanging="360"/>
+      </w:pPr>
+    </w:lvl>
+    <w:lvl w:ilvl="4" w:tplc="04090019" w:tentative="1">
+      <w:start w:val="1"/>
+      <w:numFmt w:val="lowerLetter"/>
+      <w:lvlText w:val="%5."/>
+      <w:lvlJc w:val="left"/>
+      <w:pPr>
+        <w:ind w:left="3997" w:hanging="360"/>
+      </w:pPr>
+    </w:lvl>
+    <w:lvl w:ilvl="5" w:tplc="0409001B" w:tentative="1">
+      <w:start w:val="1"/>
+      <w:numFmt w:val="lowerRoman"/>
+      <w:lvlText w:val="%6."/>
+      <w:lvlJc w:val="right"/>
+      <w:pPr>
+        <w:ind w:left="4717" w:hanging="180"/>
+      </w:pPr>
+    </w:lvl>
+    <w:lvl w:ilvl="6" w:tplc="0409000F" w:tentative="1">
+      <w:start w:val="1"/>
+      <w:numFmt w:val="decimal"/>
+      <w:lvlText w:val="%7."/>
+      <w:lvlJc w:val="left"/>
+      <w:pPr>
+        <w:ind w:left="5437" w:hanging="360"/>
+      </w:pPr>
+    </w:lvl>
+    <w:lvl w:ilvl="7" w:tplc="04090019" w:tentative="1">
+      <w:start w:val="1"/>
+      <w:numFmt w:val="lowerLetter"/>
+      <w:lvlText w:val="%8."/>
+      <w:lvlJc w:val="left"/>
+      <w:pPr>
+        <w:ind w:left="6157" w:hanging="360"/>
+      </w:pPr>
+    </w:lvl>
+    <w:lvl w:ilvl="8" w:tplc="0409001B" w:tentative="1">
+      <w:start w:val="1"/>
+      <w:numFmt w:val="lowerRoman"/>
+      <w:lvlText w:val="%9."/>
+      <w:lvlJc w:val="right"/>
+      <w:pPr>
+        <w:ind w:left="6877" w:hanging="180"/>
+      </w:pPr>
+    </w:lvl>
+  </w:abstractNum>
+  <w:abstractNum w:abstractNumId="24" w15:restartNumberingAfterBreak="0">
     <w:nsid w:val="6CB644EC"/>
     <w:multiLevelType w:val="hybridMultilevel"/>
     <w:tmpl w:val="B7CA4FD2"/>
@@ -11505,7 +18376,7 @@
       </w:rPr>
     </w:lvl>
   </w:abstractNum>
-  <w:abstractNum w:abstractNumId="22" w15:restartNumberingAfterBreak="0">
+  <w:abstractNum w:abstractNumId="25" w15:restartNumberingAfterBreak="0">
     <w:nsid w:val="71757364"/>
     <w:multiLevelType w:val="hybridMultilevel"/>
     <w:tmpl w:val="410E4ABC"/>
@@ -11591,7 +18462,7 @@
       </w:pPr>
     </w:lvl>
   </w:abstractNum>
-  <w:abstractNum w:abstractNumId="23" w15:restartNumberingAfterBreak="0">
+  <w:abstractNum w:abstractNumId="26" w15:restartNumberingAfterBreak="0">
     <w:nsid w:val="72766826"/>
     <w:multiLevelType w:val="multilevel"/>
     <w:tmpl w:val="A7EE000A"/>
@@ -11677,7 +18548,7 @@
       </w:pPr>
     </w:lvl>
   </w:abstractNum>
-  <w:abstractNum w:abstractNumId="24" w15:restartNumberingAfterBreak="0">
+  <w:abstractNum w:abstractNumId="27" w15:restartNumberingAfterBreak="0">
     <w:nsid w:val="73205F2B"/>
     <w:multiLevelType w:val="hybridMultilevel"/>
     <w:tmpl w:val="35FC95EA"/>
@@ -11790,7 +18661,7 @@
       </w:rPr>
     </w:lvl>
   </w:abstractNum>
-  <w:abstractNum w:abstractNumId="25" w15:restartNumberingAfterBreak="0">
+  <w:abstractNum w:abstractNumId="28" w15:restartNumberingAfterBreak="0">
     <w:nsid w:val="76BC607D"/>
     <w:multiLevelType w:val="hybridMultilevel"/>
     <w:tmpl w:val="C6F402E4"/>
@@ -11904,82 +18775,82 @@
     </w:lvl>
   </w:abstractNum>
   <w:num w:numId="1">
-    <w:abstractNumId w:val="23"/>
+    <w:abstractNumId w:val="26"/>
   </w:num>
   <w:num w:numId="2">
-    <w:abstractNumId w:val="1"/>
+    <w:abstractNumId w:val="2"/>
   </w:num>
   <w:num w:numId="3">
-    <w:abstractNumId w:val="21"/>
+    <w:abstractNumId w:val="24"/>
   </w:num>
   <w:num w:numId="4">
+    <w:abstractNumId w:val="20"/>
+  </w:num>
+  <w:num w:numId="5">
     <w:abstractNumId w:val="18"/>
   </w:num>
-  <w:num w:numId="5">
+  <w:num w:numId="6">
+    <w:abstractNumId w:val="27"/>
+  </w:num>
+  <w:num w:numId="7">
+    <w:abstractNumId w:val="28"/>
+  </w:num>
+  <w:num w:numId="8">
     <w:abstractNumId w:val="16"/>
   </w:num>
-  <w:num w:numId="6">
-    <w:abstractNumId w:val="24"/>
-  </w:num>
-  <w:num w:numId="7">
-    <w:abstractNumId w:val="25"/>
-  </w:num>
-  <w:num w:numId="8">
-    <w:abstractNumId w:val="14"/>
-  </w:num>
   <w:num w:numId="9">
-    <w:abstractNumId w:val="15"/>
+    <w:abstractNumId w:val="17"/>
   </w:num>
   <w:num w:numId="10">
+    <w:abstractNumId w:val="12"/>
+  </w:num>
+  <w:num w:numId="11">
+    <w:abstractNumId w:val="19"/>
+  </w:num>
+  <w:num w:numId="12">
+    <w:abstractNumId w:val="4"/>
+  </w:num>
+  <w:num w:numId="13">
     <w:abstractNumId w:val="10"/>
   </w:num>
-  <w:num w:numId="11">
-    <w:abstractNumId w:val="17"/>
-  </w:num>
-  <w:num w:numId="12">
-    <w:abstractNumId w:val="3"/>
-  </w:num>
-  <w:num w:numId="13">
-    <w:abstractNumId w:val="9"/>
-  </w:num>
   <w:num w:numId="14">
-    <w:abstractNumId w:val="5"/>
+    <w:abstractNumId w:val="6"/>
   </w:num>
   <w:num w:numId="15">
-    <w:abstractNumId w:val="4"/>
+    <w:abstractNumId w:val="5"/>
   </w:num>
   <w:num w:numId="16">
     <w:abstractNumId w:val="0"/>
   </w:num>
   <w:num w:numId="17">
-    <w:abstractNumId w:val="20"/>
+    <w:abstractNumId w:val="22"/>
   </w:num>
   <w:num w:numId="18">
-    <w:abstractNumId w:val="6"/>
+    <w:abstractNumId w:val="7"/>
   </w:num>
   <w:num w:numId="19">
-    <w:abstractNumId w:val="22"/>
+    <w:abstractNumId w:val="25"/>
   </w:num>
   <w:num w:numId="20">
-    <w:abstractNumId w:val="7"/>
+    <w:abstractNumId w:val="8"/>
   </w:num>
   <w:num w:numId="21">
-    <w:abstractNumId w:val="12"/>
+    <w:abstractNumId w:val="14"/>
   </w:num>
   <w:num w:numId="22">
-    <w:abstractNumId w:val="2"/>
+    <w:abstractNumId w:val="3"/>
   </w:num>
   <w:num w:numId="23">
+    <w:abstractNumId w:val="15"/>
+  </w:num>
+  <w:num w:numId="24">
+    <w:abstractNumId w:val="21"/>
+  </w:num>
+  <w:num w:numId="25">
     <w:abstractNumId w:val="13"/>
   </w:num>
-  <w:num w:numId="24">
-    <w:abstractNumId w:val="19"/>
-  </w:num>
-  <w:num w:numId="25">
-    <w:abstractNumId w:val="11"/>
-  </w:num>
   <w:num w:numId="26">
-    <w:abstractNumId w:val="11"/>
+    <w:abstractNumId w:val="13"/>
     <w:lvlOverride w:ilvl="0">
       <w:startOverride w:val="1"/>
     </w:lvlOverride>
@@ -12009,7 +18880,16 @@
     </w:lvlOverride>
   </w:num>
   <w:num w:numId="27">
-    <w:abstractNumId w:val="8"/>
+    <w:abstractNumId w:val="9"/>
+  </w:num>
+  <w:num w:numId="28">
+    <w:abstractNumId w:val="23"/>
+  </w:num>
+  <w:num w:numId="29">
+    <w:abstractNumId w:val="11"/>
+  </w:num>
+  <w:num w:numId="30">
+    <w:abstractNumId w:val="1"/>
   </w:num>
   <w:numIdMacAtCleanup w:val="6"/>
 </w:numbering>

--- a/DP_brazda.docx
+++ b/DP_brazda.docx
@@ -7421,7 +7421,10 @@
         </w:numPr>
       </w:pPr>
       <w:r>
-        <w:t>Volba způsobu měření napětí</w:t>
+        <w:t xml:space="preserve">Návrh bloku </w:t>
+      </w:r>
+      <w:r>
+        <w:t>měření napětí</w:t>
       </w:r>
     </w:p>
     <w:p>
@@ -7433,7 +7436,10 @@
         </w:numPr>
       </w:pPr>
       <w:r>
-        <w:t>Volba způsobu měření proudu</w:t>
+        <w:t xml:space="preserve">Návrh bloku </w:t>
+      </w:r>
+      <w:r>
+        <w:t>měření proudu</w:t>
       </w:r>
     </w:p>
     <w:p>
@@ -7482,7 +7488,10 @@
         <w:t xml:space="preserve"> bude modul koncipován na nejběžněji užívané zdroje k napájení EZS, tedy zdroje síťové stejnosměrné, jejichž výstupní napětí se pohybuje v rozmezí 12 až 13,8 V a jejichž výstupní proud se </w:t>
       </w:r>
       <w:r>
-        <w:t xml:space="preserve">nejběžněji </w:t>
+        <w:t>standardně</w:t>
+      </w:r>
+      <w:r>
+        <w:t xml:space="preserve"> </w:t>
       </w:r>
       <w:r>
         <w:t xml:space="preserve">pohybuje v rozmezí 0 až </w:t>
@@ -7502,7 +7511,13 @@
     </w:p>
     <w:p>
       <w:r>
-        <w:t xml:space="preserve">Účelem modulu bude monitorování napájecích zdrojů EZS. </w:t>
+        <w:t>Účelem modulu bude</w:t>
+      </w:r>
+      <w:r>
+        <w:t xml:space="preserve"> tedy</w:t>
+      </w:r>
+      <w:r>
+        <w:t xml:space="preserve"> monitorování napájecích zdrojů EZS. </w:t>
       </w:r>
       <w:r>
         <w:t>Modul b</w:t>
@@ -7520,7 +7535,19 @@
         <w:t>napětí, proud, výkon a spotřebu zdroje.</w:t>
       </w:r>
       <w:r>
-        <w:t xml:space="preserve"> Dále by měl umožňovat nastavení maximální a minimální hodnoty napětí a proudu a signalizovat jejich překročení přes nastavenou mez. Modul by měl také umožnit logování měřených hodnot na paměťové médium. Modul by měl být napájen z monitorovaného zdroje. Měl by být schopen pracovat</w:t>
+        <w:t xml:space="preserve"> Dále by měl umožňovat nastavení maximální a minimální hodnoty napětí a proudu a signalizovat jejich překročení přes nastavenou mez. Modul by měl také umožnit logování měřených hodnot na paměťové médium</w:t>
+      </w:r>
+      <w:r>
+        <w:t>. M</w:t>
+      </w:r>
+      <w:r>
+        <w:t>ěl</w:t>
+      </w:r>
+      <w:r>
+        <w:t xml:space="preserve"> by</w:t>
+      </w:r>
+      <w:r>
+        <w:t xml:space="preserve"> být napájen z monitorovaného zdroje. Měl by být schopen pracovat</w:t>
       </w:r>
       <w:r>
         <w:t xml:space="preserve"> a měřit napětí od 8 do 16 V.</w:t>
@@ -7549,6 +7576,12 @@
           <w:color w:val="FF0000"/>
         </w:rPr>
         <w:t>Doplnit požadavky na přesnost</w:t>
+      </w:r>
+      <w:r>
+        <w:rPr>
+          <w:color w:val="FF0000"/>
+        </w:rPr>
+        <w:t xml:space="preserve"> měření.</w:t>
       </w:r>
     </w:p>
     <w:p>
@@ -7580,7 +7613,22 @@
       </w:r>
       <w:proofErr w:type="spellEnd"/>
       <w:r>
-        <w:t xml:space="preserve"> s tlačítkem. Měřená data se budou ukládat pomocí modulu na paměťové médium, ze kterého bude možné načíst konfiguraci našeho modulu. Za účelem zapisování datumu a času k příslušnému měření, připojíme k našemu modulu modul RTC, který nám poskytne aktuální </w:t>
+        <w:t xml:space="preserve"> s tlačítkem. Měřená data se budou ukládat pomocí modulu na paměťové médium, ze kterého bude možné načíst konfiguraci našeho modulu.</w:t>
+      </w:r>
+      <w:r>
+        <w:t xml:space="preserve"> V modulu </w:t>
+      </w:r>
+      <w:r>
+        <w:t>b</w:t>
+      </w:r>
+      <w:r>
+        <w:t>ude zakomponována externí paměť EEPROM, která nám umožní ukládání a načítání konfigurace modulu i při odpojeném paměťovém médiu či jeho selhání</w:t>
+      </w:r>
+      <w:r>
+        <w:t>.</w:t>
+      </w:r>
+      <w:r>
+        <w:t xml:space="preserve"> Za účelem zapisování datumu a času k příslušnému měření, připojíme k našemu modulu modul RTC, který nám poskytne aktuální </w:t>
       </w:r>
       <w:r>
         <w:t xml:space="preserve">datum a </w:t>
@@ -7787,7 +7835,10 @@
         </w:numPr>
       </w:pPr>
       <w:r>
-        <w:t>Maticové LED</w:t>
+        <w:t>m</w:t>
+      </w:r>
+      <w:r>
+        <w:t>aticové LED</w:t>
       </w:r>
       <w:r>
         <w:t>,</w:t>
@@ -7863,19 +7914,29 @@
     </w:p>
     <w:p>
       <w:r>
+        <w:lastRenderedPageBreak/>
         <w:t>Maticové LED využívají k zobrazování klasické LED diody. Jedna dioda slouží většinou jako jeden pixel výsledného obrazu.</w:t>
       </w:r>
       <w:r>
         <w:t xml:space="preserve"> </w:t>
       </w:r>
       <w:r>
-        <w:t xml:space="preserve">Maticové LED jsou ze všech variant nejméně vhodné pro </w:t>
-      </w:r>
-      <w:r>
-        <w:lastRenderedPageBreak/>
-        <w:t>náš modul, a to pro jejich velmi malé rozlišení a velkým rozměrům. Tento typ modulů je nejvhodnější pro poutače a obrazovky velkých rozměrů s hlavním důrazem na kontrast.</w:t>
-      </w:r>
-    </w:p>
+        <w:t>Maticové LED jsou ze všech variant nejméně vhodné pro náš modul, a to pro jejich velmi malé rozlišení a velk</w:t>
+      </w:r>
+      <w:r>
+        <w:t>é</w:t>
+      </w:r>
+      <w:r>
+        <w:t xml:space="preserve"> rozměr</w:t>
+      </w:r>
+      <w:r>
+        <w:t>y</w:t>
+      </w:r>
+      <w:r>
+        <w:t>. Tento typ modulů je nejvhodnější pro poutače a obrazovky velkých rozměrů s hlavním důrazem na kontrast.</w:t>
+      </w:r>
+    </w:p>
+    <w:p/>
     <w:p>
       <w:pPr>
         <w:keepNext/>
@@ -8073,6 +8134,9 @@
       <w:r>
         <w:t xml:space="preserve"> </w:t>
       </w:r>
+      <w:r>
+        <w:t>[9]</w:t>
+      </w:r>
     </w:p>
     <w:p>
       <w:r>
@@ -8251,6 +8315,7 @@
     </w:p>
     <w:p>
       <w:r>
+        <w:lastRenderedPageBreak/>
         <w:t xml:space="preserve">TFT grafické </w:t>
       </w:r>
       <w:r>
@@ -8320,277 +8385,324 @@
         <w:t xml:space="preserve"> barevné složky. </w:t>
       </w:r>
       <w:r>
-        <w:t xml:space="preserve">Tekuté krystaly jsou materiály, které pod vlivem elektrického napětí mění svoji molekulární strukturu. Tranzistor </w:t>
+        <w:t>Tekuté krystaly jsou materiály, které pod vlivem elektrického napětí mění svoji molekulární strukturu. Tranzistor náležící k obrazovému bodu kontroluje</w:t>
+      </w:r>
+      <w:r>
+        <w:t xml:space="preserve"> jeho </w:t>
+      </w:r>
+      <w:r>
+        <w:t>napětí a elektrické pole pak způsobí změnu struktury tekutého krystalu a</w:t>
+      </w:r>
+      <w:r>
+        <w:t xml:space="preserve"> tím </w:t>
+      </w:r>
+      <w:r>
+        <w:t>ovlivní natočení jeho částic</w:t>
+      </w:r>
+      <w:r>
+        <w:t xml:space="preserve"> a tím pádem propuštění světla polarizačním filtrem.</w:t>
+      </w:r>
+      <w:r>
+        <w:t xml:space="preserve"> </w:t>
+      </w:r>
+      <w:r>
+        <w:t>[10]</w:t>
+      </w:r>
+    </w:p>
+    <w:p>
+      <w:r>
+        <w:t>Hlavními výhodami těchto displejů jsou malé rozměry pixelů (velké rozlišení)</w:t>
+      </w:r>
+      <w:r>
+        <w:t>,</w:t>
+      </w:r>
+      <w:r>
+        <w:t xml:space="preserve"> </w:t>
+      </w:r>
+      <w:r>
+        <w:t xml:space="preserve">zobrazení </w:t>
+      </w:r>
+      <w:r>
+        <w:t>nepřeberné</w:t>
+      </w:r>
+      <w:r>
+        <w:t>ho</w:t>
+      </w:r>
+      <w:r>
+        <w:t xml:space="preserve"> množství barev</w:t>
+      </w:r>
+      <w:r>
+        <w:t xml:space="preserve">, </w:t>
+      </w:r>
+      <w:r>
+        <w:t>zobrazení komplikované grafiky, dostupn</w:t>
+      </w:r>
+      <w:r>
+        <w:t>ost</w:t>
+      </w:r>
+      <w:r>
+        <w:t xml:space="preserve"> </w:t>
+      </w:r>
+      <w:r>
+        <w:t>velkého</w:t>
+      </w:r>
+      <w:r>
+        <w:t xml:space="preserve"> množství </w:t>
+      </w:r>
+      <w:r>
+        <w:t xml:space="preserve">různých </w:t>
+      </w:r>
+      <w:r>
+        <w:t>rozměrů – rozlišení za poměrně dobrou cenu. Jejich hlavní nevýhodou pro náš systém je jejich vysoká náročnost na nadřazený procesor oproti předchozím variantám a</w:t>
+      </w:r>
+      <w:r>
+        <w:t xml:space="preserve"> jejich </w:t>
+      </w:r>
+      <w:r>
+        <w:t>složitější n</w:t>
+      </w:r>
+      <w:r>
+        <w:t>ároky na</w:t>
+      </w:r>
+      <w:r>
+        <w:t xml:space="preserve"> ovládání. Dále pak tyto displeje trpí zhoršenou funkčností při teplotách blížících se </w:t>
+      </w:r>
+      <w:r>
+        <w:br/>
+      </w:r>
+      <w:r>
+        <w:t>-30°C.</w:t>
+      </w:r>
+    </w:p>
+    <w:p>
+      <w:r>
+        <w:t xml:space="preserve">OLED (anglicky </w:t>
+      </w:r>
+      <w:proofErr w:type="spellStart"/>
+      <w:r>
+        <w:t>Organic</w:t>
+      </w:r>
+      <w:proofErr w:type="spellEnd"/>
+      <w:r>
+        <w:t xml:space="preserve"> </w:t>
+      </w:r>
+      <w:proofErr w:type="spellStart"/>
+      <w:r>
+        <w:t>light-emitting</w:t>
+      </w:r>
+      <w:proofErr w:type="spellEnd"/>
+      <w:r>
+        <w:t xml:space="preserve"> </w:t>
+      </w:r>
+      <w:proofErr w:type="spellStart"/>
+      <w:r>
+        <w:t>diode</w:t>
+      </w:r>
+      <w:proofErr w:type="spellEnd"/>
+      <w:r>
+        <w:t>)</w:t>
+      </w:r>
+      <w:r>
+        <w:t xml:space="preserve"> se liší vůči TFT displejům tím</w:t>
+      </w:r>
+      <w:r>
+        <w:t xml:space="preserve">, že </w:t>
+      </w:r>
+      <w:r>
+        <w:t xml:space="preserve">nepoužívají </w:t>
+      </w:r>
+      <w:r>
+        <w:t>podsvícení. Září přímo jednotlivé pixely, což se děje průchodem elektrického proudu mezi dvěma vodiči skrz tenkou vrstvičku organické látky.</w:t>
+      </w:r>
+      <w:r>
+        <w:t xml:space="preserve"> Černá na OLED displejích je tedy skutečně černá, neboť dané pixely jsou vypnuté. OLED displeje jsou také tenčí, flexibilní, mají rychlejší odezvu a produkují méně odpadního tepla. </w:t>
+      </w:r>
+    </w:p>
+    <w:p>
+      <w:r>
+        <w:t xml:space="preserve">OLED displej by byl druhým nejvhodnějším kandidátem z hlediska spotřeby. V měřícím režimu budeme zobrazovat jen čtyři hodnoty, což orientačně odpovídá 24 znakům a všechny zbylé pixely budou černé čili spotřebovaná energie displeje bude dána jen </w:t>
+      </w:r>
+      <w:r>
+        <w:t xml:space="preserve">rozsvícenými </w:t>
+      </w:r>
+      <w:r>
+        <w:t>pixely těchto znaků. Dalším důvodem, proč zvolit tuto technologii displejů, je jejich možnost bez problémů pracovat i při teplotách -40°C.</w:t>
+      </w:r>
+    </w:p>
+    <w:p>
+      <w:r>
+        <w:t xml:space="preserve">Podobně jako TFT </w:t>
+      </w:r>
+      <w:r>
+        <w:t xml:space="preserve">tyto </w:t>
+      </w:r>
+      <w:r>
+        <w:t>displeje mají vysokou náročnost na nadřazený procesor. Důvodem, proč nezvolím tento typ displeje je jejich špatná dostupnost. Jsou k dostání samostatně za rozumnou cenu jen v rozlišeních 128x32 a 128x64 a monochromatickém provedení.</w:t>
+      </w:r>
+      <w:r>
+        <w:t xml:space="preserve"> [11]</w:t>
+      </w:r>
+    </w:p>
+    <w:p>
+      <w:r>
+        <w:t>E-</w:t>
+      </w:r>
+      <w:proofErr w:type="spellStart"/>
+      <w:r>
+        <w:t>ink</w:t>
+      </w:r>
+      <w:proofErr w:type="spellEnd"/>
+      <w:r>
+        <w:t xml:space="preserve"> </w:t>
+      </w:r>
+      <w:r>
+        <w:t>využívá elektroforézy a konstrukce elektronického papíru v rámci které tvoří jednotlivé pixely speciální buňky naplněné vodivými světlými a tmavými částicemi. Změnou elektrického náboje se pak do popředí přesunou buď bílé, anebo naopak černé částice a buňka – pixel, se jeví jako světlá, anebo tmavá. Hlavní výhodou displeje je, že odebírá proud jen při překreslení, kdy se musejí přeskupit částice v jednotlivých kapsulích. [12]</w:t>
+      </w:r>
+    </w:p>
+    <w:p>
+      <w:r>
+        <w:t>E-</w:t>
+      </w:r>
+      <w:proofErr w:type="spellStart"/>
+      <w:r>
+        <w:t>ink</w:t>
+      </w:r>
+      <w:proofErr w:type="spellEnd"/>
+      <w:r>
+        <w:t xml:space="preserve"> se může na první pohled jevit jako jasný kandidát pr</w:t>
+      </w:r>
+      <w:r>
+        <w:t>o</w:t>
+      </w:r>
+      <w:r>
+        <w:t xml:space="preserve"> náš modul</w:t>
+      </w:r>
+      <w:r>
+        <w:t>,</w:t>
+      </w:r>
+      <w:r>
+        <w:t xml:space="preserve"> a to zejména díky jeho malé spotřebě, </w:t>
+      </w:r>
+      <w:r>
+        <w:t>avšak dle mého názoru</w:t>
+      </w:r>
+      <w:r>
+        <w:t>,</w:t>
+      </w:r>
+      <w:r>
+        <w:t xml:space="preserve"> </w:t>
+      </w:r>
+      <w:r>
+        <w:t xml:space="preserve">by úplně </w:t>
+      </w:r>
+      <w:r>
+        <w:t>vhodný</w:t>
+      </w:r>
+      <w:r>
+        <w:t xml:space="preserve"> nebyl.</w:t>
+      </w:r>
+      <w:r>
+        <w:t xml:space="preserve"> </w:t>
+      </w:r>
+      <w:r>
+        <w:t xml:space="preserve">Důvodem je, že </w:t>
+      </w:r>
+      <w:r>
+        <w:t xml:space="preserve">modul bude umožňovat </w:t>
+      </w:r>
+      <w:r>
+        <w:t xml:space="preserve">i poměrně </w:t>
+      </w:r>
+      <w:r>
+        <w:t>vysok</w:t>
+      </w:r>
+      <w:r>
+        <w:t>é</w:t>
+      </w:r>
+      <w:r>
+        <w:t xml:space="preserve"> frekvenc</w:t>
+      </w:r>
+      <w:r>
+        <w:t>e</w:t>
+      </w:r>
+      <w:r>
+        <w:t xml:space="preserve"> měření</w:t>
+      </w:r>
+      <w:r>
+        <w:t xml:space="preserve">, tudíž časté překreslování displeje, což pro tuto </w:t>
       </w:r>
       <w:r>
         <w:lastRenderedPageBreak/>
-        <w:t>náležící k obrazovému bodu kontroluje</w:t>
-      </w:r>
-      <w:r>
-        <w:t xml:space="preserve"> jeho </w:t>
-      </w:r>
-      <w:r>
-        <w:t>napětí a elektrické pole pak způsobí změnu struktury tekutého krystalu a</w:t>
-      </w:r>
-      <w:r>
-        <w:t xml:space="preserve"> tím </w:t>
-      </w:r>
-      <w:r>
-        <w:t>ovlivní natočení jeho částic</w:t>
-      </w:r>
-      <w:r>
-        <w:t xml:space="preserve"> a tím pádem propuštění světla polarizačním filtrem.</w:t>
+        <w:t>technologii není optimální. Dalším, možná i významnějším důvodem je, že displej nelze pozorovat za snížené viditelnosti bez vnějšího osvětlení, což by znamenalo nutnost modul vybavit vnějším osvětlením displeje</w:t>
+      </w:r>
+      <w:r>
+        <w:t xml:space="preserve">, jelikož EZS vyžadují snadné a spolehlivé monitorování i za zhoršených </w:t>
+      </w:r>
+      <w:proofErr w:type="spellStart"/>
+      <w:r>
+        <w:t>viditelnostních</w:t>
+      </w:r>
+      <w:proofErr w:type="spellEnd"/>
+      <w:r>
+        <w:t xml:space="preserve"> podmínek</w:t>
+      </w:r>
+      <w:r>
+        <w:t>.</w:t>
+      </w:r>
+    </w:p>
+    <w:p>
+      <w:pPr>
+        <w:keepNext/>
+      </w:pPr>
+      <w:r>
+        <w:t>Po zvážení všech typů displejů se rozhoduji</w:t>
+      </w:r>
+      <w:r>
+        <w:t xml:space="preserve"> zvolit</w:t>
       </w:r>
       <w:r>
         <w:t xml:space="preserve"> </w:t>
       </w:r>
       <w:r>
-        <w:t>[10]</w:t>
-      </w:r>
-    </w:p>
-    <w:p>
-      <w:r>
-        <w:t>Hlavními výhodami těchto displejů jsou malé rozměry pixelů (velké rozlišení)</w:t>
-      </w:r>
-      <w:r>
-        <w:t>,</w:t>
+        <w:t>displej</w:t>
+      </w:r>
+      <w:r>
+        <w:t xml:space="preserve"> technologi</w:t>
+      </w:r>
+      <w:r>
+        <w:t>e</w:t>
+      </w:r>
+      <w:r>
+        <w:t xml:space="preserve"> TFT. Konkrétně 3.5palcový displej s ovladačem ILI9488 a </w:t>
+      </w:r>
+      <w:proofErr w:type="spellStart"/>
+      <w:r>
+        <w:t>rezistivním</w:t>
+      </w:r>
+      <w:proofErr w:type="spellEnd"/>
+      <w:r>
+        <w:t xml:space="preserve"> dotykovým displejem MSP3520. Displej komunikuje přes SPI rozhraní a disponuje slotem na SD kartu.</w:t>
+      </w:r>
+      <w:r>
+        <w:t xml:space="preserve"> Tuto úhlopříčku jsem zvolil tak, aby velikostně odpovídala</w:t>
       </w:r>
       <w:r>
         <w:t xml:space="preserve"> </w:t>
       </w:r>
       <w:r>
-        <w:t xml:space="preserve">zobrazení </w:t>
-      </w:r>
-      <w:r>
-        <w:t>nepřeberné</w:t>
-      </w:r>
-      <w:r>
-        <w:t>ho</w:t>
-      </w:r>
-      <w:r>
-        <w:t xml:space="preserve"> množství barev</w:t>
-      </w:r>
-      <w:r>
-        <w:t xml:space="preserve">, </w:t>
-      </w:r>
-      <w:r>
-        <w:t>zobrazení komplikované grafiky, dostupn</w:t>
-      </w:r>
-      <w:r>
-        <w:t>ost</w:t>
-      </w:r>
-      <w:r>
-        <w:t xml:space="preserve"> </w:t>
-      </w:r>
-      <w:r>
-        <w:t>velkého</w:t>
-      </w:r>
-      <w:r>
-        <w:t xml:space="preserve"> množství </w:t>
-      </w:r>
-      <w:r>
-        <w:t xml:space="preserve">různých </w:t>
-      </w:r>
-      <w:r>
-        <w:t>rozměrů – rozlišení za poměrně dobrou cenu. Jejich hlavní nevýhodou pro náš systém je jejich vysoká náročnost na nadřazený procesor oproti předchozím variantám a</w:t>
-      </w:r>
-      <w:r>
-        <w:t xml:space="preserve"> jejich </w:t>
-      </w:r>
-      <w:r>
-        <w:t>složitější n</w:t>
-      </w:r>
-      <w:r>
-        <w:t>ároky na</w:t>
-      </w:r>
-      <w:r>
-        <w:t xml:space="preserve"> ovládání. Dále pak tyto displeje trpí zhoršenou funkčností při teplotách blížících se -30°C.</w:t>
-      </w:r>
-    </w:p>
-    <w:p>
-      <w:r>
-        <w:t xml:space="preserve">OLED (anglicky </w:t>
-      </w:r>
-      <w:proofErr w:type="spellStart"/>
-      <w:r>
-        <w:t>Organic</w:t>
-      </w:r>
-      <w:proofErr w:type="spellEnd"/>
-      <w:r>
-        <w:t xml:space="preserve"> </w:t>
-      </w:r>
-      <w:proofErr w:type="spellStart"/>
-      <w:r>
-        <w:t>light-emitting</w:t>
-      </w:r>
-      <w:proofErr w:type="spellEnd"/>
-      <w:r>
-        <w:t xml:space="preserve"> </w:t>
-      </w:r>
-      <w:proofErr w:type="spellStart"/>
-      <w:r>
-        <w:t>diode</w:t>
-      </w:r>
-      <w:proofErr w:type="spellEnd"/>
-      <w:r>
-        <w:t>)</w:t>
-      </w:r>
-      <w:r>
-        <w:t xml:space="preserve"> se liší vůči TFT displejům tím</w:t>
-      </w:r>
-      <w:r>
-        <w:t xml:space="preserve">, že </w:t>
-      </w:r>
-      <w:r>
-        <w:t xml:space="preserve">nepoužívají </w:t>
-      </w:r>
-      <w:r>
-        <w:t>podsvícení. Září přímo jednotlivé pixely, což se děje průchodem elektrického proudu mezi dvěma vodiči skrz tenkou vrstvičku organické látky.</w:t>
-      </w:r>
-      <w:r>
-        <w:t xml:space="preserve"> Černá na OLED displejích je tedy skutečně černá, neboť dané pixely jsou vypnuté. OLED displeje jsou také tenčí, flexibilní, mají rychlejší odezvu a produkují méně odpadního tepla. </w:t>
-      </w:r>
-    </w:p>
-    <w:p>
-      <w:r>
-        <w:t>OLED displej by byl druhým nejvhodnějším kandidátem z hlediska spotřeby. V měřícím režimu budeme zobrazovat jen čtyři hodnoty, což orientačně odpovídá 24 znakům a všechny zbylé pixely budou černé čili spotřebovaná energie displeje bude dána jen pixely těchto znaků. Dalším důvodem, proč zvolit tuto technologii displejů, je jejich možnost bez problémů pracovat i při teplotách -40°C.</w:t>
-      </w:r>
-    </w:p>
-    <w:p>
-      <w:r>
-        <w:t xml:space="preserve">Podobně jako TFT </w:t>
-      </w:r>
-      <w:r>
-        <w:t xml:space="preserve">tyto </w:t>
-      </w:r>
-      <w:r>
-        <w:t>displeje mají vysokou náročnost na nadřazený procesor. Důvodem, proč nezvolím tento typ displeje je jejich špatná dostupnost. Jsou k dostání samostatně za rozumnou cenu jen v rozlišeních 128x32 a 128x64 a monochromatickém provedení.</w:t>
-      </w:r>
-      <w:r>
-        <w:t xml:space="preserve"> [11]</w:t>
-      </w:r>
-    </w:p>
-    <w:p>
-      <w:r>
-        <w:t>E-</w:t>
-      </w:r>
-      <w:proofErr w:type="spellStart"/>
-      <w:r>
-        <w:t>ink</w:t>
-      </w:r>
-      <w:proofErr w:type="spellEnd"/>
-      <w:r>
-        <w:t xml:space="preserve"> </w:t>
-      </w:r>
-      <w:r>
-        <w:t>využívá elektroforézy a konstrukce elektronického papíru v rámci které tvoří jednotlivé pixely speciální buňky naplněné vodivými světlými a tmavými částicemi. Změnou elektrického náboje se pak do popředí přesunou buď bílé, anebo naopak černé částice a buňka – pixel, se jeví jako světlá, anebo tmavá. Hlavní výhodou displeje je, že odebírá proud jen při překreslení, kdy se musejí přeskupit částice v jednotlivých kapsulích. [12]</w:t>
-      </w:r>
-    </w:p>
-    <w:p>
-      <w:r>
-        <w:t>E-</w:t>
-      </w:r>
-      <w:proofErr w:type="spellStart"/>
-      <w:r>
-        <w:t>ink</w:t>
-      </w:r>
-      <w:proofErr w:type="spellEnd"/>
-      <w:r>
-        <w:t xml:space="preserve"> se může na první pohled jevit jako jasný kandidát pr</w:t>
-      </w:r>
-      <w:r>
-        <w:t>o</w:t>
-      </w:r>
-      <w:r>
-        <w:t xml:space="preserve"> náš modul</w:t>
-      </w:r>
-      <w:r>
-        <w:t>,</w:t>
-      </w:r>
-      <w:r>
-        <w:t xml:space="preserve"> a to zejména díky jeho malé spotřebě, </w:t>
-      </w:r>
-      <w:r>
-        <w:t>avšak dle mého názoru</w:t>
-      </w:r>
-      <w:r>
-        <w:t>,</w:t>
-      </w:r>
-      <w:r>
-        <w:t xml:space="preserve"> </w:t>
-      </w:r>
-      <w:r>
-        <w:t xml:space="preserve">by úplně </w:t>
-      </w:r>
-      <w:r>
-        <w:t>vhodný</w:t>
-      </w:r>
-      <w:r>
-        <w:t xml:space="preserve"> nebyl.</w:t>
-      </w:r>
-      <w:r>
-        <w:t xml:space="preserve"> </w:t>
-      </w:r>
-      <w:r>
-        <w:t xml:space="preserve">Důvodem je, že </w:t>
-      </w:r>
-      <w:r>
-        <w:t xml:space="preserve">modul bude umožňovat </w:t>
-      </w:r>
-      <w:r>
-        <w:t xml:space="preserve">i poměrně </w:t>
-      </w:r>
-      <w:r>
-        <w:t>vysok</w:t>
-      </w:r>
-      <w:r>
-        <w:t>é</w:t>
-      </w:r>
-      <w:r>
-        <w:t xml:space="preserve"> frekvenc</w:t>
-      </w:r>
-      <w:r>
-        <w:t>e</w:t>
-      </w:r>
-      <w:r>
-        <w:t xml:space="preserve"> měření</w:t>
-      </w:r>
-      <w:r>
-        <w:t>, tudíž časté překreslování displeje, což pro tuto technologii není optimální. Dalším, možná i významnějším důvodem je, že displej nelze pozorovat za snížené viditelnosti bez vnějšího osvětlení, což by znamenalo nutnost modul vybavit vnějším osvětlením displeje</w:t>
-      </w:r>
-      <w:r>
-        <w:t xml:space="preserve">, jelikož EZS vyžadují snadné a spolehlivé monitorování i za zhoršených </w:t>
-      </w:r>
-      <w:proofErr w:type="spellStart"/>
-      <w:r>
-        <w:t>viditelnostních</w:t>
-      </w:r>
-      <w:proofErr w:type="spellEnd"/>
-      <w:r>
-        <w:t xml:space="preserve"> podmínek</w:t>
-      </w:r>
-      <w:r>
-        <w:t>.</w:t>
-      </w:r>
-    </w:p>
-    <w:p>
-      <w:pPr>
-        <w:keepNext/>
-      </w:pPr>
-      <w:r>
-        <w:lastRenderedPageBreak/>
-        <w:t xml:space="preserve">Po zvážení všech typů displejů se rozhoduji pro technologii TFT. Konkrétně 3.5palcový displej s ovladačem ILI9488 a </w:t>
-      </w:r>
-      <w:proofErr w:type="spellStart"/>
-      <w:r>
-        <w:t>rezistivním</w:t>
-      </w:r>
-      <w:proofErr w:type="spellEnd"/>
-      <w:r>
-        <w:t xml:space="preserve"> dotykovým displejem MSP3520. Displej komunikuje přes SPI rozhraní a disponuje slotem na SD kartu.</w:t>
-      </w:r>
-      <w:r>
-        <w:t xml:space="preserve"> Tuto úhlopříčku jsem zvolil tak, aby velikostně odpovídala velikosti zvolené vývojové desky a umožnila zobrazit všechny potřebné parametry v dostatečné velikosti.</w:t>
+        <w:t>zvolené vývojové des</w:t>
+      </w:r>
+      <w:r>
+        <w:t>ce</w:t>
+      </w:r>
+      <w:r>
+        <w:t xml:space="preserve"> a umožnila zobrazit všechny potřebné </w:t>
+      </w:r>
+      <w:r>
+        <w:t>údaje</w:t>
+      </w:r>
+      <w:r>
+        <w:t xml:space="preserve"> v dostatečné velikosti.</w:t>
       </w:r>
     </w:p>
     <w:p>
@@ -8790,7 +8902,13 @@
         <w:t>em</w:t>
       </w:r>
       <w:r>
-        <w:t xml:space="preserve"> výběru vývojové desky byl jej</w:t>
+        <w:t xml:space="preserve"> výběru vývojové desky byl </w:t>
+      </w:r>
+      <w:r>
+        <w:t xml:space="preserve">zejména </w:t>
+      </w:r>
+      <w:r>
+        <w:t>jej</w:t>
       </w:r>
       <w:r>
         <w:t>í</w:t>
@@ -8800,7 +8918,16 @@
       </w:r>
       <w:proofErr w:type="spellStart"/>
       <w:r>
-        <w:t>mykroprocesor</w:t>
+        <w:t>m</w:t>
+      </w:r>
+      <w:r>
+        <w:t>i</w:t>
+      </w:r>
+      <w:r>
+        <w:t>kro</w:t>
+      </w:r>
+      <w:r>
+        <w:t>kontrolér</w:t>
       </w:r>
       <w:proofErr w:type="spellEnd"/>
       <w:r>
@@ -8808,142 +8935,212 @@
       </w:r>
       <w:proofErr w:type="spellStart"/>
       <w:r>
+        <w:t>F</w:t>
+      </w:r>
+      <w:r>
+        <w:t>lash</w:t>
+      </w:r>
+      <w:proofErr w:type="spellEnd"/>
+      <w:r>
+        <w:t>,</w:t>
+      </w:r>
+      <w:r>
+        <w:t xml:space="preserve"> RAM</w:t>
+      </w:r>
+      <w:r>
+        <w:t xml:space="preserve"> a EEPROM</w:t>
+      </w:r>
+      <w:r>
+        <w:t xml:space="preserve"> pamě</w:t>
+      </w:r>
+      <w:r>
+        <w:t>t</w:t>
+      </w:r>
+      <w:r>
+        <w:t>i, rozlišení a kvalita A</w:t>
+      </w:r>
+      <w:r>
+        <w:t>/</w:t>
+      </w:r>
+      <w:r>
+        <w:t>D převodníku)</w:t>
+      </w:r>
+      <w:r>
+        <w:t xml:space="preserve">. </w:t>
+      </w:r>
+      <w:proofErr w:type="gramStart"/>
+      <w:r>
+        <w:t>Dále</w:t>
+      </w:r>
+      <w:r>
+        <w:t xml:space="preserve"> </w:t>
+      </w:r>
+      <w:r>
+        <w:t xml:space="preserve"> měl</w:t>
+      </w:r>
+      <w:proofErr w:type="gramEnd"/>
+      <w:r>
+        <w:t xml:space="preserve"> na výběr vliv </w:t>
+      </w:r>
+      <w:r>
+        <w:t xml:space="preserve">úroveň </w:t>
+      </w:r>
+      <w:r>
+        <w:t>komunika</w:t>
+      </w:r>
+      <w:r>
+        <w:t>čního napětí</w:t>
+      </w:r>
+      <w:r>
+        <w:t>, množství komunikačních pinů, podpora komunikačních protokolů SPI</w:t>
+      </w:r>
+      <w:r>
+        <w:t xml:space="preserve"> a</w:t>
+      </w:r>
+      <w:r>
+        <w:t xml:space="preserve"> I</w:t>
+      </w:r>
+      <w:r>
+        <w:rPr>
+          <w:vertAlign w:val="superscript"/>
+        </w:rPr>
+        <w:t>2</w:t>
+      </w:r>
+      <w:r>
+        <w:t>C</w:t>
+      </w:r>
+      <w:r>
+        <w:t>, spotřeba a velikost desky, množství a podpora knihoven.</w:t>
+      </w:r>
+      <w:r>
+        <w:t xml:space="preserve"> Při výběru jsem se rozhodoval mezi deskami </w:t>
+      </w:r>
+      <w:proofErr w:type="spellStart"/>
+      <w:r>
+        <w:t>Arduino</w:t>
+      </w:r>
+      <w:proofErr w:type="spellEnd"/>
+      <w:r>
+        <w:t xml:space="preserve">, ESP32 a </w:t>
+      </w:r>
+      <w:proofErr w:type="spellStart"/>
+      <w:r>
+        <w:t>Raspberry</w:t>
+      </w:r>
+      <w:proofErr w:type="spellEnd"/>
+      <w:r>
+        <w:t xml:space="preserve"> </w:t>
+      </w:r>
+      <w:proofErr w:type="spellStart"/>
+      <w:r>
+        <w:t>Pi</w:t>
+      </w:r>
+      <w:proofErr w:type="spellEnd"/>
+      <w:r>
+        <w:t xml:space="preserve"> </w:t>
+      </w:r>
+      <w:proofErr w:type="spellStart"/>
+      <w:r>
+        <w:t>Pico</w:t>
+      </w:r>
+      <w:proofErr w:type="spellEnd"/>
+      <w:r>
+        <w:t>.</w:t>
+      </w:r>
+    </w:p>
+    <w:p>
+      <w:pPr>
+        <w:rPr>
+          <w:noProof/>
+        </w:rPr>
+      </w:pPr>
+      <w:r>
+        <w:lastRenderedPageBreak/>
+        <w:t xml:space="preserve">Z vývojových desek </w:t>
+      </w:r>
+      <w:r>
+        <w:t xml:space="preserve">rodiny </w:t>
+      </w:r>
+      <w:proofErr w:type="spellStart"/>
+      <w:r>
+        <w:t>Arduino</w:t>
+      </w:r>
+      <w:proofErr w:type="spellEnd"/>
+      <w:r>
+        <w:t xml:space="preserve"> připadaly v úvahu </w:t>
+      </w:r>
+      <w:r>
+        <w:t xml:space="preserve">zejména UNO, NANO, MEGA a DUE. UNO a NANO disponují </w:t>
+      </w:r>
+      <w:proofErr w:type="spellStart"/>
+      <w:r>
+        <w:t>mikro</w:t>
+      </w:r>
+      <w:r>
+        <w:t>kontroléry</w:t>
+      </w:r>
+      <w:proofErr w:type="spellEnd"/>
+      <w:r>
+        <w:t xml:space="preserve"> ATmega328p a ATmega328, jenž jsou </w:t>
+      </w:r>
+      <w:r>
+        <w:t xml:space="preserve">prakticky </w:t>
+      </w:r>
+      <w:r>
+        <w:t>totožné v</w:t>
+      </w:r>
+      <w:r>
+        <w:t> </w:t>
+      </w:r>
+      <w:r>
+        <w:t>ohledu</w:t>
+      </w:r>
+      <w:r>
+        <w:t xml:space="preserve"> </w:t>
+      </w:r>
+      <w:r>
+        <w:t xml:space="preserve">jejich </w:t>
+      </w:r>
+      <w:r>
+        <w:t>8bitové</w:t>
+      </w:r>
+      <w:r>
+        <w:t xml:space="preserve"> </w:t>
+      </w:r>
+      <w:r>
+        <w:t xml:space="preserve">AVR </w:t>
+      </w:r>
+      <w:r>
+        <w:t xml:space="preserve">architektury, </w:t>
+      </w:r>
+      <w:r>
+        <w:t xml:space="preserve">velikosti </w:t>
+      </w:r>
+      <w:proofErr w:type="spellStart"/>
+      <w:r>
         <w:t>flash</w:t>
       </w:r>
       <w:proofErr w:type="spellEnd"/>
       <w:r>
+        <w:t xml:space="preserve">, RAM a EEPROM paměti, množství pinů, frekvence </w:t>
+      </w:r>
+      <w:r>
+        <w:t>mikroprocesoru</w:t>
+      </w:r>
+      <w:r>
         <w:t>,</w:t>
       </w:r>
       <w:r>
-        <w:t xml:space="preserve"> RAM</w:t>
-      </w:r>
-      <w:r>
-        <w:t xml:space="preserve"> a EEPROM</w:t>
-      </w:r>
-      <w:r>
-        <w:t xml:space="preserve"> pamě</w:t>
-      </w:r>
-      <w:r>
-        <w:t>t</w:t>
-      </w:r>
-      <w:r>
-        <w:t>i, rozlišení a kvalita AD převodníku)</w:t>
-      </w:r>
-      <w:r>
-        <w:t>. Dále pak</w:t>
-      </w:r>
-      <w:r>
-        <w:t xml:space="preserve"> </w:t>
-      </w:r>
-      <w:r>
-        <w:t xml:space="preserve">úroveň </w:t>
-      </w:r>
-      <w:r>
-        <w:t>komunika</w:t>
-      </w:r>
-      <w:r>
-        <w:t>čního napětí</w:t>
-      </w:r>
-      <w:r>
-        <w:t>, množství komunikačních pinů, podpora komunikačních protokolů SPI</w:t>
-      </w:r>
-      <w:r>
-        <w:t xml:space="preserve"> a</w:t>
-      </w:r>
-      <w:r>
-        <w:t xml:space="preserve"> I</w:t>
-      </w:r>
-      <w:r>
-        <w:rPr>
-          <w:vertAlign w:val="superscript"/>
-        </w:rPr>
-        <w:t>2</w:t>
-      </w:r>
-      <w:r>
-        <w:t>C</w:t>
-      </w:r>
-      <w:r>
-        <w:t>, spotřeba a velikost desky, množství a podpora knihoven.</w:t>
-      </w:r>
-    </w:p>
-    <w:p>
-      <w:pPr>
-        <w:rPr>
-          <w:noProof/>
-        </w:rPr>
-      </w:pPr>
-      <w:r>
-        <w:t xml:space="preserve">Z vývojových desek </w:t>
-      </w:r>
-      <w:r>
-        <w:t xml:space="preserve">rodiny </w:t>
-      </w:r>
-      <w:proofErr w:type="spellStart"/>
-      <w:r>
-        <w:t>Arduino</w:t>
-      </w:r>
-      <w:proofErr w:type="spellEnd"/>
-      <w:r>
-        <w:t xml:space="preserve"> připadaly v úvahu </w:t>
-      </w:r>
-      <w:r>
-        <w:t xml:space="preserve">zejména UNO, NANO, MEGA a DUE. UNO a NANO disponují </w:t>
-      </w:r>
-      <w:r>
-        <w:t>mikroprocesory</w:t>
-      </w:r>
-      <w:r>
-        <w:t xml:space="preserve"> ATmega328p a ATmega328, jenž jsou </w:t>
-      </w:r>
-      <w:r>
-        <w:t xml:space="preserve">prakticky </w:t>
-      </w:r>
-      <w:r>
-        <w:t>totožné v</w:t>
-      </w:r>
-      <w:r>
-        <w:t> </w:t>
-      </w:r>
-      <w:r>
-        <w:t>ohledu</w:t>
-      </w:r>
-      <w:r>
-        <w:t xml:space="preserve"> </w:t>
-      </w:r>
-      <w:r>
-        <w:t xml:space="preserve">jejich </w:t>
-      </w:r>
-      <w:r>
-        <w:t>8bitové</w:t>
-      </w:r>
-      <w:r>
-        <w:t xml:space="preserve"> </w:t>
-      </w:r>
-      <w:r>
-        <w:t xml:space="preserve">AVR </w:t>
-      </w:r>
-      <w:r>
-        <w:t xml:space="preserve">architektury, </w:t>
-      </w:r>
-      <w:r>
-        <w:t xml:space="preserve">velikosti </w:t>
-      </w:r>
-      <w:proofErr w:type="spellStart"/>
-      <w:r>
-        <w:t>flash</w:t>
-      </w:r>
-      <w:proofErr w:type="spellEnd"/>
-      <w:r>
-        <w:t>, RAM a EEPROM paměti, množství pinů, frekvence krystalu</w:t>
-      </w:r>
-      <w:r>
-        <w:t>,</w:t>
-      </w:r>
-      <w:r>
         <w:t xml:space="preserve"> operačního napětí</w:t>
       </w:r>
       <w:r>
-        <w:t xml:space="preserve"> a 10bitového AD převodníku (přesnost ~5 </w:t>
+        <w:t xml:space="preserve"> a 10bitového A</w:t>
+      </w:r>
+      <w:r>
+        <w:t>/</w:t>
+      </w:r>
+      <w:r>
+        <w:t xml:space="preserve">D převodníku (přesnost ~5 </w:t>
       </w:r>
       <w:proofErr w:type="spellStart"/>
       <w:r>
@@ -8969,7 +9166,6 @@
         <w:rPr>
           <w:noProof/>
         </w:rPr>
-        <w:lastRenderedPageBreak/>
         <w:drawing>
           <wp:inline distT="0" distB="0" distL="0" distR="0" wp14:anchorId="4D769FFF" wp14:editId="7FD722AC">
             <wp:extent cx="3384211" cy="2536466"/>
@@ -9135,10 +9331,21 @@
       </w:r>
       <w:proofErr w:type="spellEnd"/>
       <w:r>
-        <w:t xml:space="preserve"> MEGA se oproti předchozím deskám vyznačuje mikroprocesorem ATmega2560, který má větší </w:t>
+        <w:t xml:space="preserve"> MEGA se oproti předchozím deskám vyznačuje </w:t>
       </w:r>
       <w:proofErr w:type="spellStart"/>
       <w:r>
+        <w:t>mikro</w:t>
+      </w:r>
+      <w:r>
+        <w:t>kontrolérem</w:t>
+      </w:r>
+      <w:proofErr w:type="spellEnd"/>
+      <w:r>
+        <w:t xml:space="preserve"> ATmega2560, který má větší </w:t>
+      </w:r>
+      <w:proofErr w:type="spellStart"/>
+      <w:r>
         <w:t>Flash</w:t>
       </w:r>
       <w:proofErr w:type="spellEnd"/>
@@ -9154,7 +9361,13 @@
         <w:t xml:space="preserve"> 256 KB, SRAM 8 KB a EEPROM 4 KB. </w:t>
       </w:r>
       <w:r>
-        <w:t xml:space="preserve">Dále také tento mikroprocesor disponuje větším počtem pinů, díky čemuž má deska vyvedena 54 digitálních I/O pinů a 16 analogových pinů. </w:t>
+        <w:t>Dále disponuje větším počtem pinů, díky čemuž má deska vyveden</w:t>
+      </w:r>
+      <w:r>
+        <w:t>o</w:t>
+      </w:r>
+      <w:r>
+        <w:t xml:space="preserve"> 54 digitálních I/O pinů a 16 analogových pinů. </w:t>
       </w:r>
       <w:r>
         <w:t>[14]</w:t>
@@ -9181,9 +9394,14 @@
       <w:r>
         <w:t xml:space="preserve">, který pracuje na operačním napětí 3,3 V. </w:t>
       </w:r>
-      <w:r>
-        <w:t>Mikroprocesor</w:t>
-      </w:r>
+      <w:proofErr w:type="spellStart"/>
+      <w:r>
+        <w:t>Mikro</w:t>
+      </w:r>
+      <w:r>
+        <w:t>kontrolér</w:t>
+      </w:r>
+      <w:proofErr w:type="spellEnd"/>
       <w:r>
         <w:t xml:space="preserve"> přináší větší</w:t>
       </w:r>
@@ -9244,10 +9462,22 @@
         <w:t>mikroprocesorům</w:t>
       </w:r>
       <w:r>
-        <w:t xml:space="preserve"> disponuje 12bitovým AD převodníkem</w:t>
-      </w:r>
-      <w:r>
-        <w:t>, ale nemá však žádnou EEPROM.</w:t>
+        <w:t xml:space="preserve"> disponuje 12bitovým A</w:t>
+      </w:r>
+      <w:r>
+        <w:t>/</w:t>
+      </w:r>
+      <w:r>
+        <w:t>D převodníkem</w:t>
+      </w:r>
+      <w:r>
+        <w:t xml:space="preserve">, ale </w:t>
+      </w:r>
+      <w:r>
+        <w:t xml:space="preserve">zato </w:t>
+      </w:r>
+      <w:r>
+        <w:t>nemá žádnou EEPROM.</w:t>
       </w:r>
       <w:r>
         <w:t xml:space="preserve"> [14]</w:t>
@@ -9262,6 +9492,7 @@
         <w:rPr>
           <w:noProof/>
         </w:rPr>
+        <w:lastRenderedPageBreak/>
         <w:drawing>
           <wp:inline distT="0" distB="0" distL="0" distR="0" wp14:anchorId="07896C7D" wp14:editId="771D56B6">
             <wp:extent cx="3951798" cy="2187551"/>
@@ -9455,23 +9686,50 @@
       </w:r>
       <w:proofErr w:type="spellEnd"/>
       <w:r>
-        <w:t xml:space="preserve"> o </w:t>
-      </w:r>
-      <w:r>
-        <w:lastRenderedPageBreak/>
-        <w:t>kmitočtu 240 MHz</w:t>
-      </w:r>
-      <w:r>
-        <w:t>, zabudovaným Wi-Fi a Bluetooth rozhraním</w:t>
-      </w:r>
-      <w:r>
-        <w:t xml:space="preserve"> a 12bitovým AD převodníkem</w:t>
+        <w:t xml:space="preserve"> o kmitočtu 240 MHz</w:t>
+      </w:r>
+      <w:r>
+        <w:t xml:space="preserve">. </w:t>
+      </w:r>
+      <w:proofErr w:type="spellStart"/>
+      <w:r>
+        <w:t>Mikrokontrolér</w:t>
+      </w:r>
+      <w:proofErr w:type="spellEnd"/>
+      <w:r>
+        <w:t xml:space="preserve"> má navíc</w:t>
+      </w:r>
+      <w:r>
+        <w:t xml:space="preserve"> zabudovan</w:t>
+      </w:r>
+      <w:r>
+        <w:t>é</w:t>
+      </w:r>
+      <w:r>
+        <w:t xml:space="preserve"> Wi-Fi a Bluetooth rozhraním</w:t>
+      </w:r>
+      <w:r>
+        <w:t xml:space="preserve"> a 12bitový A</w:t>
+      </w:r>
+      <w:r>
+        <w:t>/</w:t>
+      </w:r>
+      <w:r>
+        <w:t>D převodník</w:t>
       </w:r>
       <w:r>
         <w:t>.</w:t>
       </w:r>
       <w:r>
-        <w:t xml:space="preserve"> Desky lze programovat v jazyce C++ nebo </w:t>
+        <w:t xml:space="preserve"> </w:t>
+      </w:r>
+      <w:proofErr w:type="spellStart"/>
+      <w:r>
+        <w:t>Mikrokontrolér</w:t>
+      </w:r>
+      <w:proofErr w:type="spellEnd"/>
+      <w:r>
+        <w:t xml:space="preserve"> lze programovat v jazyce C++ nebo </w:t>
       </w:r>
       <w:proofErr w:type="spellStart"/>
       <w:r>
@@ -9702,7 +9960,15 @@
         <w:t xml:space="preserve"> nebo C/C++. Hlavní výhodou této desky je její velmi příznivá cena 150 Kč.</w:t>
       </w:r>
       <w:r>
-        <w:t xml:space="preserve"> Další vývojové desky, které stojí za zmínku, ale v práci je již blíže představovat nebudu jsou </w:t>
+        <w:t xml:space="preserve"> </w:t>
+      </w:r>
+      <w:r>
+        <w:t>[17]</w:t>
+      </w:r>
+    </w:p>
+    <w:p>
+      <w:r>
+        <w:t xml:space="preserve">Další vývojové desky, které stojí za zmínku, ale v práci je již blíže představovat nebudu jsou </w:t>
       </w:r>
       <w:proofErr w:type="spellStart"/>
       <w:r>
@@ -9751,12 +10017,6 @@
       <w:proofErr w:type="spellEnd"/>
       <w:r>
         <w:t>.</w:t>
-      </w:r>
-      <w:r>
-        <w:t xml:space="preserve"> </w:t>
-      </w:r>
-      <w:r>
-        <w:t>[17]</w:t>
       </w:r>
     </w:p>
     <w:p>
@@ -9768,6 +10028,7 @@
         <w:rPr>
           <w:noProof/>
         </w:rPr>
+        <w:lastRenderedPageBreak/>
         <w:drawing>
           <wp:inline distT="0" distB="0" distL="0" distR="0" wp14:anchorId="31CEF911" wp14:editId="0C86ABA1">
             <wp:extent cx="3824577" cy="2827722"/>
@@ -9971,7 +10232,10 @@
     </w:p>
     <w:p>
       <w:r>
-        <w:t xml:space="preserve">Pro náš modul jsem vybral vývojovou desku </w:t>
+        <w:t>Po zvážení všech pro a proti výše zmíněných desek jsem se rozhodl zvolit</w:t>
+      </w:r>
+      <w:r>
+        <w:t xml:space="preserve"> vývojovou desku </w:t>
       </w:r>
       <w:proofErr w:type="spellStart"/>
       <w:r>
@@ -9982,7 +10246,7 @@
         <w:t xml:space="preserve"> DUE</w:t>
       </w:r>
       <w:r>
-        <w:t>, která až na nepřítomnost EEPROM a mnohonásobně větší spotřebě (800 mA) disponuje všemi vlastnostmi, které potřebuji</w:t>
+        <w:t>, která až na nepřítomnost EEPROM a větší spotřebě (800 mA) disponuje všemi vlastnostmi, které potřebuji</w:t>
       </w:r>
       <w:r>
         <w:t>.</w:t>
@@ -9991,10 +10255,141 @@
         <w:t xml:space="preserve"> </w:t>
       </w:r>
       <w:r>
-        <w:t>Důvodem</w:t>
-      </w:r>
-      <w:r>
-        <w:t>, proč se nehodí pro n</w:t>
+        <w:t>Velkým přínosem des</w:t>
+      </w:r>
+      <w:r>
+        <w:t>e</w:t>
+      </w:r>
+      <w:r>
+        <w:t xml:space="preserve">k DUE a </w:t>
+      </w:r>
+      <w:r>
+        <w:t>jej</w:t>
+      </w:r>
+      <w:r>
+        <w:t>i</w:t>
+      </w:r>
+      <w:r>
+        <w:t xml:space="preserve">ch </w:t>
+      </w:r>
+      <w:r>
+        <w:t>alternativ je přítomnost 12bitového A</w:t>
+      </w:r>
+      <w:r>
+        <w:t>/</w:t>
+      </w:r>
+      <w:r>
+        <w:t>D převodníku oproti</w:t>
+      </w:r>
+      <w:r>
+        <w:t xml:space="preserve"> 10bitov</w:t>
+      </w:r>
+      <w:r>
+        <w:t>ým</w:t>
+      </w:r>
+      <w:r>
+        <w:t>, kter</w:t>
+      </w:r>
+      <w:r>
+        <w:t>é</w:t>
+      </w:r>
+      <w:r>
+        <w:t xml:space="preserve"> mají</w:t>
+      </w:r>
+      <w:r>
+        <w:t xml:space="preserve"> ostatním </w:t>
+      </w:r>
+      <w:r>
+        <w:t xml:space="preserve">desky </w:t>
+      </w:r>
+      <w:proofErr w:type="spellStart"/>
+      <w:r>
+        <w:t>Arduino</w:t>
+      </w:r>
+      <w:proofErr w:type="spellEnd"/>
+      <w:r>
+        <w:t>.</w:t>
+      </w:r>
+      <w:r>
+        <w:t xml:space="preserve"> Jejich převodník vykazuje přesnost/citlivost </w:t>
+      </w:r>
+      <w:r>
+        <w:t>~</w:t>
+      </w:r>
+      <w:r>
+        <w:t xml:space="preserve">5 </w:t>
+      </w:r>
+      <w:proofErr w:type="spellStart"/>
+      <w:r>
+        <w:t>mV</w:t>
+      </w:r>
+      <w:proofErr w:type="spellEnd"/>
+      <w:r>
+        <w:t>, naproti tomu dvanácti bitový převodník poskytuje</w:t>
+      </w:r>
+      <w:r>
+        <w:t xml:space="preserve"> </w:t>
+      </w:r>
+      <w:r>
+        <w:t>přesnost</w:t>
+      </w:r>
+      <w:r>
+        <w:t>/citlivost</w:t>
+      </w:r>
+      <w:r>
+        <w:t xml:space="preserve"> ~0,8 </w:t>
+      </w:r>
+      <w:proofErr w:type="spellStart"/>
+      <w:r>
+        <w:t>mV</w:t>
+      </w:r>
+      <w:proofErr w:type="spellEnd"/>
+      <w:r>
+        <w:t xml:space="preserve">, </w:t>
+      </w:r>
+      <w:r>
+        <w:t xml:space="preserve">což </w:t>
+      </w:r>
+      <w:r>
+        <w:t>odpovídá</w:t>
+      </w:r>
+      <w:r>
+        <w:t xml:space="preserve"> </w:t>
+      </w:r>
+      <w:r>
+        <w:t>pětinásobnému</w:t>
+      </w:r>
+      <w:r>
+        <w:t xml:space="preserve"> </w:t>
+      </w:r>
+      <w:r>
+        <w:t>z</w:t>
+      </w:r>
+      <w:r>
+        <w:t>přesně</w:t>
+      </w:r>
+      <w:r>
+        <w:t>ní</w:t>
+      </w:r>
+      <w:r>
+        <w:t xml:space="preserve"> měření</w:t>
+      </w:r>
+      <w:r>
+        <w:t>.</w:t>
+      </w:r>
+      <w:r>
+        <w:t xml:space="preserve"> Dalším </w:t>
+      </w:r>
+      <w:proofErr w:type="gramStart"/>
+      <w:r>
+        <w:t>d</w:t>
+      </w:r>
+      <w:r>
+        <w:t>ůvodem</w:t>
+      </w:r>
+      <w:proofErr w:type="gramEnd"/>
+      <w:r>
+        <w:t xml:space="preserve"> proč se nehodí pro n</w:t>
       </w:r>
       <w:r>
         <w:t>a</w:t>
@@ -10006,23 +10401,61 @@
         <w:t xml:space="preserve"> UNO, NANO a MEGA</w:t>
       </w:r>
       <w:r>
-        <w:t xml:space="preserve"> je jejich malý výkon</w:t>
-      </w:r>
-      <w:r>
-        <w:t xml:space="preserve">, který by </w:t>
-      </w:r>
-      <w:r>
-        <w:lastRenderedPageBreak/>
-        <w:t>způsoboval dlouhý čas vykreslování obrazu,</w:t>
-      </w:r>
-      <w:r>
-        <w:t xml:space="preserve"> 8bitová architektura </w:t>
-      </w:r>
-      <w:r>
-        <w:t>mikroprocesoru</w:t>
-      </w:r>
-      <w:r>
-        <w:t xml:space="preserve">, příliš malá </w:t>
+        <w:t xml:space="preserve"> je</w:t>
+      </w:r>
+      <w:r>
+        <w:t xml:space="preserve"> kromě jejich </w:t>
+      </w:r>
+      <w:r>
+        <w:t>deseti</w:t>
+      </w:r>
+      <w:r>
+        <w:t xml:space="preserve"> bitového převodníku i</w:t>
+      </w:r>
+      <w:r>
+        <w:t xml:space="preserve"> </w:t>
+      </w:r>
+      <w:r>
+        <w:t>8bitová architektura</w:t>
+      </w:r>
+      <w:r>
+        <w:t xml:space="preserve"> a </w:t>
+      </w:r>
+      <w:r>
+        <w:t>malý výkon</w:t>
+      </w:r>
+      <w:r>
+        <w:t xml:space="preserve"> jejich mikroprocesorů</w:t>
+      </w:r>
+      <w:r>
+        <w:t>, kter</w:t>
+      </w:r>
+      <w:r>
+        <w:t>ý</w:t>
+      </w:r>
+      <w:r>
+        <w:t xml:space="preserve"> by způsoboval dlouhý čas vykreslování obrazu</w:t>
+      </w:r>
+      <w:r>
+        <w:t>. D</w:t>
+      </w:r>
+      <w:r>
+        <w:t>ále také</w:t>
+      </w:r>
+      <w:r>
+        <w:t xml:space="preserve"> </w:t>
+      </w:r>
+      <w:r>
+        <w:t>tyto desky mají</w:t>
+      </w:r>
+      <w:r>
+        <w:t xml:space="preserve"> příliš mal</w:t>
+      </w:r>
+      <w:r>
+        <w:t>ou</w:t>
+      </w:r>
+      <w:r>
+        <w:t xml:space="preserve"> </w:t>
       </w:r>
       <w:proofErr w:type="spellStart"/>
       <w:r>
@@ -10036,10 +10469,13 @@
         <w:t xml:space="preserve"> a RAM paměť</w:t>
       </w:r>
       <w:r>
-        <w:t xml:space="preserve"> a</w:t>
-      </w:r>
-      <w:r>
-        <w:t xml:space="preserve"> operační napětí 5 V. Vybraný displej pracuje na napětí 3,3 V</w:t>
+        <w:t xml:space="preserve"> </w:t>
+      </w:r>
+      <w:r>
+        <w:t xml:space="preserve">a velké </w:t>
+      </w:r>
+      <w:r>
+        <w:t>operační napětí 5 V. Vybraný displej pracuje na napětí 3,3 V</w:t>
       </w:r>
       <w:r>
         <w:t>,</w:t>
@@ -10056,7 +10492,24 @@
         <w:t xml:space="preserve"> linkách, což by bylo nepraktické.</w:t>
       </w:r>
       <w:r>
-        <w:t xml:space="preserve"> Velkým přínosem desek DUE a alternativ je přítomnost 12bitového AD převodníku oproti ostatním </w:t>
+        <w:t xml:space="preserve"> </w:t>
+      </w:r>
+    </w:p>
+    <w:p>
+      <w:r>
+        <w:t>Hlavním důvodem, proč nezvolím jednu z</w:t>
+      </w:r>
+      <w:r>
+        <w:t xml:space="preserve"> ESP32 </w:t>
+      </w:r>
+      <w:r>
+        <w:t xml:space="preserve">desek jsou špatné recenze jejich zabudovaného ADC, kdy si lidé napříč weby a fóry ztěžují na jeho nelinearitu a velký šum. Dále </w:t>
+      </w:r>
+      <w:r>
+        <w:t xml:space="preserve">také není takové množství knihoven pro tyto desky jako </w:t>
+      </w:r>
+      <w:r>
+        <w:t xml:space="preserve">u rodiny </w:t>
       </w:r>
       <w:proofErr w:type="spellStart"/>
       <w:r>
@@ -10064,75 +10517,40 @@
       </w:r>
       <w:proofErr w:type="spellEnd"/>
       <w:r>
-        <w:t xml:space="preserve"> deskám, což povede k víc jak </w:t>
-      </w:r>
-      <w:proofErr w:type="gramStart"/>
-      <w:r>
-        <w:t>5ti násobně</w:t>
-      </w:r>
-      <w:proofErr w:type="gramEnd"/>
-      <w:r>
-        <w:t xml:space="preserve"> přesnějšímu měření (přesnost ~0,8 </w:t>
+        <w:t>.</w:t>
+      </w:r>
+      <w:r>
+        <w:t xml:space="preserve"> </w:t>
       </w:r>
       <w:proofErr w:type="spellStart"/>
       <w:r>
-        <w:t>mV</w:t>
+        <w:t>Raspberry</w:t>
       </w:r>
       <w:proofErr w:type="spellEnd"/>
       <w:r>
-        <w:t>).</w:t>
-      </w:r>
-    </w:p>
-    <w:p>
-      <w:r>
-        <w:t>Hlavním důvodem, proč nezvolím jednu z</w:t>
-      </w:r>
-      <w:r>
-        <w:t xml:space="preserve"> ESP32 </w:t>
-      </w:r>
-      <w:r>
-        <w:t xml:space="preserve">desek jsou špatné recenze jejich zabudovaného ADC, kdy si lidé napříč weby a fóry ztěžují na jeho nelinearitu a velký šum. Dále </w:t>
-      </w:r>
-      <w:r>
-        <w:t xml:space="preserve">také není takové množství knihoven pro tyto desky jako </w:t>
-      </w:r>
-      <w:r>
-        <w:t xml:space="preserve">u rodiny </w:t>
+        <w:t xml:space="preserve"> </w:t>
       </w:r>
       <w:proofErr w:type="spellStart"/>
       <w:r>
-        <w:t>Arduino</w:t>
+        <w:t>Pi</w:t>
       </w:r>
       <w:proofErr w:type="spellEnd"/>
       <w:r>
-        <w:t>.</w:t>
-      </w:r>
-      <w:r>
         <w:t xml:space="preserve"> </w:t>
       </w:r>
       <w:proofErr w:type="spellStart"/>
       <w:r>
-        <w:t>Raspberry</w:t>
+        <w:t>Pico</w:t>
       </w:r>
       <w:proofErr w:type="spellEnd"/>
       <w:r>
-        <w:t xml:space="preserve"> </w:t>
-      </w:r>
-      <w:proofErr w:type="spellStart"/>
-      <w:r>
-        <w:t>Pi</w:t>
-      </w:r>
-      <w:proofErr w:type="spellEnd"/>
-      <w:r>
-        <w:t xml:space="preserve"> </w:t>
-      </w:r>
-      <w:proofErr w:type="spellStart"/>
-      <w:r>
-        <w:t>Pico</w:t>
-      </w:r>
-      <w:proofErr w:type="spellEnd"/>
-      <w:r>
-        <w:t>, špatné recenze AD převodníku zatím nemá, nicméně je to deska čerstvě uvedená na trh</w:t>
+        <w:t>, špatné recenze A</w:t>
+      </w:r>
+      <w:r>
+        <w:t>/</w:t>
+      </w:r>
+      <w:r>
+        <w:t>D převodníku zatím nemá, nicméně je to deska čerstvě uvedená na trh</w:t>
       </w:r>
       <w:r>
         <w:t xml:space="preserve">, tudíž </w:t>
@@ -10164,6 +10582,7 @@
           <w:color w:val="000000" w:themeColor="text1"/>
           <w:sz w:val="22"/>
           <w:szCs w:val="22"/>
+          <w:lang w:val="en-US"/>
         </w:rPr>
       </w:pPr>
       <w:r>
@@ -10248,6 +10667,53 @@
           <w:szCs w:val="22"/>
         </w:rPr>
         <w:t xml:space="preserve"> vývojových desek</w:t>
+      </w:r>
+      <w:r>
+        <w:rPr>
+          <w:i w:val="0"/>
+          <w:iCs w:val="0"/>
+          <w:noProof/>
+          <w:color w:val="000000" w:themeColor="text1"/>
+          <w:sz w:val="22"/>
+          <w:szCs w:val="22"/>
+        </w:rPr>
+        <w:t xml:space="preserve"> </w:t>
+      </w:r>
+      <w:r>
+        <w:rPr>
+          <w:i w:val="0"/>
+          <w:iCs w:val="0"/>
+          <w:noProof/>
+          <w:color w:val="000000" w:themeColor="text1"/>
+          <w:sz w:val="22"/>
+          <w:szCs w:val="22"/>
+          <w:lang w:val="en-US"/>
+        </w:rPr>
+        <w:t>[</w:t>
+      </w:r>
+      <w:r>
+        <w:rPr>
+          <w:i w:val="0"/>
+          <w:iCs w:val="0"/>
+          <w:noProof/>
+          <w:color w:val="000000" w:themeColor="text1"/>
+          <w:sz w:val="22"/>
+          <w:szCs w:val="22"/>
+          <w:lang w:val="en-US"/>
+        </w:rPr>
+        <w:t>14 - 18</w:t>
+      </w:r>
+      <w:r>
+        <w:rPr>
+          <w:i w:val="0"/>
+          <w:iCs w:val="0"/>
+          <w:noProof/>
+          <w:color w:val="000000" w:themeColor="text1"/>
+          <w:sz w:val="22"/>
+          <w:szCs w:val="22"/>
+          <w:lang w:val="en-US"/>
+        </w:rPr>
+        <w:t>]</w:t>
       </w:r>
     </w:p>
     <w:tbl>
@@ -11557,7 +12023,13 @@
               <w:ind w:firstLine="0"/>
             </w:pPr>
             <w:r>
-              <w:t>AD převodník [b]</w:t>
+              <w:t>A</w:t>
+            </w:r>
+            <w:r>
+              <w:t>/</w:t>
+            </w:r>
+            <w:r>
+              <w:t>D převodník [b]</w:t>
             </w:r>
           </w:p>
         </w:tc>
@@ -11649,13 +12121,28 @@
       <w:r>
         <w:t>Volba způsobu měření napětí</w:t>
       </w:r>
-    </w:p>
-    <w:p>
-      <w:r>
-        <w:t>Jelikož budeme měřené napětí dále zpracovávat (zobrazovat, ukládat), bude nezbytné jeho analogovou hodnotu zdigitalizovat, tak aby mu “rozuměl” i mikroprocesor. K tomuto bude potřeba Analogově digitální převodník (ADC)</w:t>
-      </w:r>
-      <w:r>
-        <w:t xml:space="preserve">. K tomuto účelu použiji AD převodník mikroprocesoru </w:t>
+      <w:r>
+        <w:t xml:space="preserve"> a jeho návrh</w:t>
+      </w:r>
+    </w:p>
+    <w:p>
+      <w:r>
+        <w:t>Jelikož budeme měřené napětí dále zpracovávat (zobrazovat</w:t>
+      </w:r>
+      <w:r>
+        <w:t xml:space="preserve"> a</w:t>
+      </w:r>
+      <w:r>
+        <w:t xml:space="preserve"> ukládat), bude nezbytné jeho analogovou hodnotu zdigitalizovat, tak aby mu “rozuměl” i mikroprocesor. K tomuto bude potřeba Analogově digitální převodník (ADC)</w:t>
+      </w:r>
+      <w:r>
+        <w:t>. K tomuto účelu použiji A</w:t>
+      </w:r>
+      <w:r>
+        <w:t>/</w:t>
+      </w:r>
+      <w:r>
+        <w:t xml:space="preserve">D převodník mikroprocesoru </w:t>
       </w:r>
       <w:proofErr w:type="spellStart"/>
       <w:r>
@@ -11666,7 +12153,27 @@
         <w:t xml:space="preserve"> DUE. Jelikož tato deska pracuje na napětí 3,3 V a </w:t>
       </w:r>
       <w:r>
-        <w:t>mi chceme měřit napětí 12 voltových zdrojů, které mohou mít na výstupu standardně i 14 V, bude potřeba toto napětí úměrně snížit, tak aby dosahovalo max 3,3 V</w:t>
+        <w:t xml:space="preserve">mi chceme měřit napětí </w:t>
+      </w:r>
+      <w:r>
+        <w:t>dvanácti</w:t>
+      </w:r>
+      <w:r>
+        <w:t xml:space="preserve"> voltových zdrojů, které mohou mít na výstupu standardně i 14 V, bude potřeba toto napětí úměrně snížit, tak aby </w:t>
+      </w:r>
+      <w:r>
+        <w:t xml:space="preserve">na vstupu </w:t>
+      </w:r>
+      <w:proofErr w:type="spellStart"/>
+      <w:r>
+        <w:t>mikrokontroléru</w:t>
+      </w:r>
+      <w:proofErr w:type="spellEnd"/>
+      <w:r>
+        <w:t xml:space="preserve"> </w:t>
+      </w:r>
+      <w:r>
+        <w:t>dosahovalo max 3,3 V</w:t>
       </w:r>
       <w:r>
         <w:t xml:space="preserve">. Regulaci napětí je třeba navrhnout s rezervou, tak aby náš obvod vydržel i vyšší napětí. Pro náš záměr volím tuto rezervu na 16 V. </w:t>
@@ -11690,7 +12197,13 @@
         <w:t>.</w:t>
       </w:r>
       <w:r>
-        <w:t xml:space="preserve"> Tento způsob zajistí, že výstupní napětí bude vždy úměrný vstupnímu a bude v mezi 3,3 V. </w:t>
+        <w:t xml:space="preserve"> Tento způsob zajistí, že výstupní napětí bude vždy úměrn</w:t>
+      </w:r>
+      <w:r>
+        <w:t>é</w:t>
+      </w:r>
+      <w:r>
+        <w:t xml:space="preserve"> vstupnímu a bude v mezi 3,3 V. </w:t>
       </w:r>
       <w:r>
         <w:t>K nalezení potřebných</w:t>
@@ -11699,11 +12212,18 @@
         <w:t xml:space="preserve"> hodnot odporů </w:t>
       </w:r>
       <w:r>
-        <w:t>použijeme vztah</w:t>
-      </w:r>
-    </w:p>
-    <w:p>
-      <w:pPr>
+        <w:t>použij</w:t>
+      </w:r>
+      <w:r>
+        <w:t>i</w:t>
+      </w:r>
+      <w:r>
+        <w:t xml:space="preserve"> vztah</w:t>
+      </w:r>
+    </w:p>
+    <w:p>
+      <w:pPr>
+        <w:jc w:val="center"/>
         <w:rPr>
           <w:rFonts w:eastAsiaTheme="minorEastAsia"/>
         </w:rPr>
@@ -11882,19 +12402,7 @@
         <w:rPr>
           <w:rFonts w:eastAsiaTheme="minorEastAsia"/>
         </w:rPr>
-        <w:t xml:space="preserve"> (</w:t>
-      </w:r>
-      <w:r>
-        <w:rPr>
-          <w:rFonts w:eastAsiaTheme="minorEastAsia"/>
-        </w:rPr>
-        <w:t>1</w:t>
-      </w:r>
-      <w:r>
-        <w:rPr>
-          <w:rFonts w:eastAsiaTheme="minorEastAsia"/>
-        </w:rPr>
-        <w:t>)</w:t>
+        <w:t xml:space="preserve"> (1)</w:t>
       </w:r>
     </w:p>
     <w:p>
@@ -12213,10 +12721,17 @@
         </w:rPr>
         <w:t>) dostaneme</w:t>
       </w:r>
+      <w:r>
+        <w:rPr>
+          <w:rFonts w:eastAsiaTheme="minorEastAsia" w:cs="Times New Roman"/>
+        </w:rPr>
+        <w:t xml:space="preserve"> výsledné napětí</w:t>
+      </w:r>
     </w:p>
     <w:p>
       <w:pPr>
         <w:ind w:firstLine="0"/>
+        <w:jc w:val="center"/>
         <w:rPr>
           <w:rFonts w:eastAsiaTheme="minorEastAsia"/>
         </w:rPr>
@@ -12276,686 +12791,10 @@
               <w:rPr>
                 <w:rFonts w:ascii="Cambria Math" w:eastAsiaTheme="minorEastAsia" w:hAnsi="Cambria Math"/>
               </w:rPr>
-              <m:t>47000</m:t>
-            </m:r>
-            <m:r>
-              <w:rPr>
-                <w:rFonts w:ascii="Cambria Math" w:eastAsiaTheme="minorEastAsia" w:hAnsi="Cambria Math"/>
-              </w:rPr>
-              <m:t>+1</m:t>
-            </m:r>
-            <m:r>
-              <w:rPr>
-                <w:rFonts w:ascii="Cambria Math" w:eastAsiaTheme="minorEastAsia" w:hAnsi="Cambria Math"/>
-              </w:rPr>
-              <m:t>8</m:t>
-            </m:r>
-            <m:r>
-              <w:rPr>
-                <w:rFonts w:ascii="Cambria Math" w:eastAsiaTheme="minorEastAsia" w:hAnsi="Cambria Math"/>
-              </w:rPr>
-              <m:t>0000</m:t>
+              <m:t>47000+180000</m:t>
             </m:r>
           </m:den>
         </m:f>
-        <m:r>
-          <w:rPr>
-            <w:rFonts w:ascii="Cambria Math" w:eastAsiaTheme="minorEastAsia" w:hAnsi="Cambria Math"/>
-          </w:rPr>
-          <m:t>∙5</m:t>
-        </m:r>
-        <m:r>
-          <w:rPr>
-            <w:rFonts w:ascii="Cambria Math" w:eastAsiaTheme="minorEastAsia" w:hAnsi="Cambria Math"/>
-          </w:rPr>
-          <m:t>≅</m:t>
-        </m:r>
-        <m:r>
-          <w:rPr>
-            <w:rFonts w:ascii="Cambria Math" w:eastAsiaTheme="minorEastAsia" w:hAnsi="Cambria Math"/>
-          </w:rPr>
-          <m:t>3,</m:t>
-        </m:r>
-        <m:r>
-          <w:rPr>
-            <w:rFonts w:ascii="Cambria Math" w:eastAsiaTheme="minorEastAsia" w:hAnsi="Cambria Math"/>
-          </w:rPr>
-          <m:t>313</m:t>
-        </m:r>
-        <m:r>
-          <w:rPr>
-            <w:rFonts w:ascii="Cambria Math" w:eastAsiaTheme="minorEastAsia" w:hAnsi="Cambria Math"/>
-          </w:rPr>
-          <m:t xml:space="preserve"> V</m:t>
-        </m:r>
-      </m:oMath>
-      <w:r>
-        <w:rPr>
-          <w:rFonts w:eastAsiaTheme="minorEastAsia"/>
-        </w:rPr>
-        <w:t>. (3)</w:t>
-      </w:r>
-    </w:p>
-    <w:p/>
-    <w:p>
-      <w:pPr>
-        <w:pStyle w:val="Nadpis2"/>
-      </w:pPr>
-      <w:r>
-        <w:t>Volba způsobu měření proudu</w:t>
-      </w:r>
-    </w:p>
-    <w:p>
-      <w:pPr>
-        <w:rPr>
-          <w:lang w:val="en-US"/>
-        </w:rPr>
-      </w:pPr>
-      <w:r>
-        <w:t xml:space="preserve">V </w:t>
-      </w:r>
-      <w:r>
-        <w:t>současné době</w:t>
-      </w:r>
-      <w:r>
-        <w:t xml:space="preserve"> se elektrický</w:t>
-      </w:r>
-      <w:r>
-        <w:t xml:space="preserve"> proud </w:t>
-      </w:r>
-      <w:r>
-        <w:t xml:space="preserve">téměř </w:t>
-      </w:r>
-      <w:r>
-        <w:t>vždy měří převodem na elektrické napětí, které pak lze následně snadno elektronicky zpracovávat.</w:t>
-      </w:r>
-      <w:r>
-        <w:t xml:space="preserve"> </w:t>
-      </w:r>
-      <w:r>
-        <w:t>Jelikož budeme měřit proud stejnosměrný máme p</w:t>
-      </w:r>
-      <w:r>
-        <w:t xml:space="preserve">rakticky </w:t>
-      </w:r>
-      <w:r>
-        <w:t xml:space="preserve">na výběr ze dvou metod </w:t>
-      </w:r>
-      <w:r>
-        <w:t>převodu proudu na napětí:</w:t>
-      </w:r>
-    </w:p>
-    <w:p>
-      <w:pPr>
-        <w:pStyle w:val="Odstavecseseznamem"/>
-        <w:numPr>
-          <w:ilvl w:val="0"/>
-          <w:numId w:val="30"/>
-        </w:numPr>
-      </w:pPr>
-      <w:r>
-        <w:t xml:space="preserve">pomocí </w:t>
-      </w:r>
-      <w:proofErr w:type="gramStart"/>
-      <w:r>
-        <w:t>b</w:t>
-      </w:r>
-      <w:r>
-        <w:t>očník</w:t>
-      </w:r>
-      <w:r>
-        <w:t>ů</w:t>
-      </w:r>
-      <w:r>
-        <w:t xml:space="preserve"> </w:t>
-      </w:r>
-      <w:r>
-        <w:t>-</w:t>
-      </w:r>
-      <w:r>
-        <w:t xml:space="preserve"> přímé</w:t>
-      </w:r>
-      <w:proofErr w:type="gramEnd"/>
-      <w:r>
-        <w:t xml:space="preserve"> měření úbytku napětí na snímacím rezistoru</w:t>
-      </w:r>
-      <w:r>
-        <w:t>,</w:t>
-      </w:r>
-    </w:p>
-    <w:p>
-      <w:pPr>
-        <w:pStyle w:val="Odstavecseseznamem"/>
-        <w:numPr>
-          <w:ilvl w:val="0"/>
-          <w:numId w:val="30"/>
-        </w:numPr>
-      </w:pPr>
-      <w:r>
-        <w:t>s</w:t>
-      </w:r>
-      <w:r>
-        <w:t>enzory s Hallov</w:t>
-      </w:r>
-      <w:r>
-        <w:t>ou</w:t>
-      </w:r>
-      <w:r>
-        <w:t xml:space="preserve"> </w:t>
-      </w:r>
-      <w:proofErr w:type="gramStart"/>
-      <w:r>
-        <w:t>sondou</w:t>
-      </w:r>
-      <w:r>
-        <w:t xml:space="preserve"> </w:t>
-      </w:r>
-      <w:r>
-        <w:t>-</w:t>
-      </w:r>
-      <w:r>
-        <w:t xml:space="preserve"> měření</w:t>
-      </w:r>
-      <w:proofErr w:type="gramEnd"/>
-      <w:r>
-        <w:t xml:space="preserve"> proudem generovaného magnetické pole Hallovým senzorem</w:t>
-      </w:r>
-      <w:r>
-        <w:t>.</w:t>
-      </w:r>
-      <w:r>
-        <w:t xml:space="preserve"> [</w:t>
-      </w:r>
-      <w:proofErr w:type="gramStart"/>
-      <w:r>
-        <w:t>19</w:t>
-      </w:r>
-      <w:r>
-        <w:t xml:space="preserve"> -</w:t>
-      </w:r>
-      <w:r>
-        <w:t xml:space="preserve"> 2</w:t>
-      </w:r>
-      <w:r>
-        <w:t>1</w:t>
-      </w:r>
-      <w:proofErr w:type="gramEnd"/>
-      <w:r>
-        <w:t>]</w:t>
-      </w:r>
-    </w:p>
-    <w:p>
-      <w:r>
-        <w:t xml:space="preserve">V případě </w:t>
-      </w:r>
-      <w:r>
-        <w:t xml:space="preserve">bočníků </w:t>
-      </w:r>
-      <w:r>
-        <w:t>se do cesty el. proudu vlož</w:t>
-      </w:r>
-      <w:r>
-        <w:t>í sériově</w:t>
-      </w:r>
-      <w:r>
-        <w:t xml:space="preserve"> tzv. snímací rezistor</w:t>
-      </w:r>
-      <w:r>
-        <w:t xml:space="preserve"> o velmi malé hodnotě</w:t>
-      </w:r>
-      <w:r>
-        <w:t>, na kterém proud svým průchodem vytvoří dle Ohmova zákona úbytek napětí</w:t>
-      </w:r>
-      <w:r>
-        <w:t xml:space="preserve"> odpovídajícímu</w:t>
-      </w:r>
-      <w:r>
-        <w:t xml:space="preserve"> součinu protékaného proudu a odporu bočníku</w:t>
-      </w:r>
-      <w:r>
-        <w:t>. T</w:t>
-      </w:r>
-      <w:r>
-        <w:t>oto napětí</w:t>
-      </w:r>
-      <w:r>
-        <w:t xml:space="preserve"> se ve většině případů přivádí na vstupu A/D převodníku a převádí na digitální signál. Hodnota proudu se pak softwarově spočítá zpět dle Ohmova zákona v procesoru nebo </w:t>
-      </w:r>
-      <w:proofErr w:type="spellStart"/>
-      <w:r>
-        <w:t>mikrokontroléru</w:t>
-      </w:r>
-      <w:proofErr w:type="spellEnd"/>
-      <w:r>
-        <w:t xml:space="preserve">. </w:t>
-      </w:r>
-      <w:r>
-        <w:t xml:space="preserve">Jelikož </w:t>
-      </w:r>
-      <w:r>
-        <w:t xml:space="preserve">v této metodě přidáváme do uzavřené el. smyčky další prvek (rezistor), ovlivňuje se zde měřením přímo samotný měřený proudu, což může snižovat přesnost měření. </w:t>
-      </w:r>
-      <w:r>
-        <w:t>Další n</w:t>
-      </w:r>
-      <w:r>
-        <w:t xml:space="preserve">evýhodou je velmi omezený </w:t>
-      </w:r>
-      <w:r>
-        <w:lastRenderedPageBreak/>
-        <w:t>rozsah měřených proudů (max. cca 20 A), velký ztrátový výkon měření</w:t>
-      </w:r>
-      <w:r>
-        <w:t>,</w:t>
-      </w:r>
-      <w:r>
-        <w:t xml:space="preserve"> a hlavně nemožnost přímého galvanické oddělení měření.</w:t>
-      </w:r>
-      <w:r>
-        <w:t xml:space="preserve"> </w:t>
-      </w:r>
-      <w:r>
-        <w:t>[</w:t>
-      </w:r>
-      <w:proofErr w:type="gramStart"/>
-      <w:r>
-        <w:t>19</w:t>
-      </w:r>
-      <w:r>
-        <w:t xml:space="preserve"> - </w:t>
-      </w:r>
-      <w:r>
-        <w:t>2</w:t>
-      </w:r>
-      <w:r>
-        <w:t>1</w:t>
-      </w:r>
-      <w:proofErr w:type="gramEnd"/>
-      <w:r>
-        <w:t>]</w:t>
-      </w:r>
-    </w:p>
-    <w:p>
-      <w:r>
-        <w:t>S</w:t>
-      </w:r>
-      <w:r>
-        <w:t>enzory s Hallov</w:t>
-      </w:r>
-      <w:r>
-        <w:t>ou</w:t>
-      </w:r>
-      <w:r>
-        <w:t xml:space="preserve"> </w:t>
-      </w:r>
-      <w:r>
-        <w:t>sondou</w:t>
-      </w:r>
-      <w:r>
-        <w:t xml:space="preserve"> využívají principu </w:t>
-      </w:r>
-      <w:proofErr w:type="spellStart"/>
-      <w:r>
-        <w:t>Hallova</w:t>
-      </w:r>
-      <w:proofErr w:type="spellEnd"/>
-      <w:r>
-        <w:t xml:space="preserve"> jevu, kdy vodič protékaný proudem kolem sebe vytváří magnetické pole. Intenzita tohoto magnetického pole je snímána tímto senzorem, jehož výstupem je napětí úměrné protékajícímu proudu, které se dále zpracovává obdobným způsobem jako v případě bočníku</w:t>
-      </w:r>
-      <w:r>
-        <w:t>.</w:t>
-      </w:r>
-      <w:r>
-        <w:t xml:space="preserve"> </w:t>
-      </w:r>
-      <w:r>
-        <w:t>[</w:t>
-      </w:r>
-      <w:proofErr w:type="gramStart"/>
-      <w:r>
-        <w:t>19 - 21</w:t>
-      </w:r>
-      <w:proofErr w:type="gramEnd"/>
-      <w:r>
-        <w:t>]</w:t>
-      </w:r>
-    </w:p>
-    <w:p>
-      <w:r>
-        <w:t>Na trhu existuje spousta Hallových senzorů v</w:t>
-      </w:r>
-      <w:r>
-        <w:t xml:space="preserve"> různých </w:t>
-      </w:r>
-      <w:r>
-        <w:t>provedení</w:t>
-      </w:r>
-      <w:r>
-        <w:t>ch</w:t>
-      </w:r>
-      <w:r>
-        <w:t>, všech</w:t>
-      </w:r>
-      <w:r>
-        <w:t>n</w:t>
-      </w:r>
-      <w:r>
-        <w:t xml:space="preserve">y jsou však založeny na stejném principu a liší se pouze </w:t>
-      </w:r>
-      <w:r>
-        <w:t>ve vnitřním uspořádání, množstvím elektronických prvků, popřípadě tvarem pouzdra</w:t>
-      </w:r>
-      <w:r>
-        <w:t xml:space="preserve">. </w:t>
-      </w:r>
-      <w:r>
-        <w:t xml:space="preserve">Velkými výrobci jsou například firma </w:t>
-      </w:r>
-      <w:proofErr w:type="spellStart"/>
-      <w:r>
-        <w:t>Infineon</w:t>
-      </w:r>
-      <w:proofErr w:type="spellEnd"/>
-      <w:r>
-        <w:t>, LEM, Siemens, Al</w:t>
-      </w:r>
-      <w:r>
-        <w:t>l</w:t>
-      </w:r>
-      <w:r>
-        <w:t xml:space="preserve">egro </w:t>
-      </w:r>
-      <w:proofErr w:type="spellStart"/>
-      <w:r>
-        <w:t>Mi</w:t>
-      </w:r>
-      <w:r>
-        <w:t>c</w:t>
-      </w:r>
-      <w:r>
-        <w:t>ro</w:t>
-      </w:r>
-      <w:r>
-        <w:t>S</w:t>
-      </w:r>
-      <w:r>
-        <w:t>ystems</w:t>
-      </w:r>
-      <w:proofErr w:type="spellEnd"/>
-      <w:r>
-        <w:t xml:space="preserve">, </w:t>
-      </w:r>
-      <w:proofErr w:type="spellStart"/>
-      <w:r>
-        <w:t>Micronas</w:t>
-      </w:r>
-      <w:proofErr w:type="spellEnd"/>
-      <w:r>
-        <w:t xml:space="preserve"> a jiné.</w:t>
-      </w:r>
-      <w:r>
-        <w:t xml:space="preserve"> </w:t>
-      </w:r>
-      <w:r>
-        <w:t>[</w:t>
-      </w:r>
-      <w:r>
-        <w:t>20, 21</w:t>
-      </w:r>
-      <w:r>
-        <w:t>]</w:t>
-      </w:r>
-    </w:p>
-    <w:p>
-      <w:r>
-        <w:t>V provedení integrovaného obvodu je c</w:t>
-      </w:r>
-      <w:r>
-        <w:t xml:space="preserve">elý </w:t>
-      </w:r>
-      <w:proofErr w:type="spellStart"/>
-      <w:r>
-        <w:t>Hallův</w:t>
-      </w:r>
-      <w:proofErr w:type="spellEnd"/>
-      <w:r>
-        <w:t xml:space="preserve"> senzor ukryt v </w:t>
-      </w:r>
-      <w:r>
-        <w:t>jeho pouzdře</w:t>
-      </w:r>
-      <w:r>
-        <w:t>. Měřený proud protéká přímo vývody integrovaného</w:t>
-      </w:r>
-      <w:r>
-        <w:t xml:space="preserve"> </w:t>
-      </w:r>
-      <w:r>
-        <w:t>obvodu, které jsou na tento proud dimenzovány. Dalšími</w:t>
-      </w:r>
-      <w:r>
-        <w:t xml:space="preserve"> </w:t>
-      </w:r>
-      <w:r>
-        <w:t>vývody jsou napájení a výstup napětí, které je úměrné</w:t>
-      </w:r>
-      <w:r>
-        <w:t xml:space="preserve"> </w:t>
-      </w:r>
-      <w:r>
-        <w:t>protékajícímu proudu. Provedení těchto senzorů proudu je</w:t>
-      </w:r>
-      <w:r>
-        <w:t xml:space="preserve"> </w:t>
-      </w:r>
-      <w:r>
-        <w:t>vývodové nebo s technologií pro povrchovou montáž.</w:t>
-      </w:r>
-      <w:r>
-        <w:t xml:space="preserve"> </w:t>
-      </w:r>
-      <w:r>
-        <w:t>Významným omezením pro navrhovatele měřícího systému</w:t>
-      </w:r>
-      <w:r>
-        <w:t xml:space="preserve"> </w:t>
-      </w:r>
-      <w:r>
-        <w:t>proudu s tímto integrovaným obvodem představuje pečlivé</w:t>
-      </w:r>
-      <w:r>
-        <w:t xml:space="preserve"> </w:t>
-      </w:r>
-      <w:r>
-        <w:t>dimenzování cesty na plošném spoji, kterou prochází měřený</w:t>
-      </w:r>
-      <w:r>
-        <w:t xml:space="preserve"> </w:t>
-      </w:r>
-      <w:r>
-        <w:t>proud. Toto je zejména důležité při měření vyšších proudů,</w:t>
-      </w:r>
-      <w:r>
-        <w:t xml:space="preserve"> </w:t>
-      </w:r>
-      <w:r>
-        <w:t>kdy je třeba zajistit, aby nedošlo k přílišnému zahřátí cesty na</w:t>
-      </w:r>
-      <w:r>
-        <w:t xml:space="preserve"> </w:t>
-      </w:r>
-      <w:r>
-        <w:t>plošném spoji, v krajním případě k jejímu přerušení. Velkou</w:t>
-      </w:r>
-      <w:r>
-        <w:t xml:space="preserve"> </w:t>
-      </w:r>
-      <w:r>
-        <w:t>výhodou těchto obvodů jsou jejich výrazně malé rozměry</w:t>
-      </w:r>
-      <w:r>
-        <w:t xml:space="preserve"> </w:t>
-      </w:r>
-      <w:r>
-        <w:t xml:space="preserve">oproti </w:t>
-      </w:r>
-      <w:r>
-        <w:t xml:space="preserve">bočníkovým </w:t>
-      </w:r>
-      <w:r>
-        <w:t>senzorům</w:t>
-      </w:r>
-      <w:r>
-        <w:t>. [21]</w:t>
-      </w:r>
-    </w:p>
-    <w:p>
-      <w:r>
-        <w:t xml:space="preserve">Pro můj způsob měření jsem zvolil </w:t>
-      </w:r>
-      <w:r>
-        <w:t xml:space="preserve">lineární sensor společnosti Allegro </w:t>
-      </w:r>
-      <w:proofErr w:type="spellStart"/>
-      <w:r>
-        <w:t>MicroSystems</w:t>
-      </w:r>
-      <w:proofErr w:type="spellEnd"/>
-      <w:r>
-        <w:t xml:space="preserve"> využívající </w:t>
-      </w:r>
-      <w:proofErr w:type="spellStart"/>
-      <w:r>
-        <w:t>Hallova</w:t>
-      </w:r>
-      <w:proofErr w:type="spellEnd"/>
-      <w:r>
-        <w:t xml:space="preserve"> jevu. Konkrétně model ACS715LLCTR-</w:t>
-      </w:r>
-      <w:proofErr w:type="gramStart"/>
-      <w:r>
-        <w:t>20A</w:t>
-      </w:r>
-      <w:proofErr w:type="gramEnd"/>
-      <w:r>
-        <w:t>-T</w:t>
-      </w:r>
-      <w:r>
-        <w:t xml:space="preserve"> v SOIC8 provedení. Důvodem výběru tohoto senzoru je zejména jeho poměr cena výkon, kdy výrobce deklaruje nejistotu </w:t>
-      </w:r>
-      <w:proofErr w:type="gramStart"/>
-      <w:r>
-        <w:t>1,5%</w:t>
-      </w:r>
-      <w:proofErr w:type="gramEnd"/>
-      <w:r>
-        <w:t xml:space="preserve"> při teplotě 25°C, citlivost výstupního napětí 185 </w:t>
-      </w:r>
-      <w:proofErr w:type="spellStart"/>
-      <w:r>
-        <w:t>mV</w:t>
-      </w:r>
-      <w:proofErr w:type="spellEnd"/>
-      <w:r>
-        <w:t>/A a velmi stabilní offset výstupu. Senzor se napájí napětím 5 V</w:t>
-      </w:r>
-      <w:r>
-        <w:t xml:space="preserve"> a umožňuje měřit proud do 20 A. Dále výrobce uvádí</w:t>
-      </w:r>
-      <w:r>
-        <w:t>, že</w:t>
-      </w:r>
-      <w:r>
-        <w:t xml:space="preserve"> napěťový offset výstupu </w:t>
-      </w:r>
-      <w:r>
-        <w:t>pří průtoku nulového proudu by měl být roven jedné desetině napájecího napětí modulu, v našem případě</w:t>
-      </w:r>
-      <w:r>
-        <w:t xml:space="preserve"> tedy</w:t>
-      </w:r>
-      <w:r>
-        <w:t>:</w:t>
-      </w:r>
-    </w:p>
-    <w:p>
-      <w:pPr>
-        <w:jc w:val="center"/>
-        <w:rPr>
-          <w:rFonts w:eastAsiaTheme="minorEastAsia"/>
-        </w:rPr>
-      </w:pPr>
-      <m:oMath>
-        <m:sSub>
-          <m:sSubPr>
-            <m:ctrlPr>
-              <w:rPr>
-                <w:rFonts w:ascii="Cambria Math" w:hAnsi="Cambria Math"/>
-                <w:i/>
-              </w:rPr>
-            </m:ctrlPr>
-          </m:sSubPr>
-          <m:e>
-            <m:r>
-              <w:rPr>
-                <w:rFonts w:ascii="Cambria Math" w:hAnsi="Cambria Math"/>
-              </w:rPr>
-              <m:t>U</m:t>
-            </m:r>
-          </m:e>
-          <m:sub>
-            <m:r>
-              <w:rPr>
-                <w:rFonts w:ascii="Cambria Math" w:hAnsi="Cambria Math"/>
-              </w:rPr>
-              <m:t>offset</m:t>
-            </m:r>
-          </m:sub>
-        </m:sSub>
-        <m:r>
-          <w:rPr>
-            <w:rFonts w:ascii="Cambria Math" w:hAnsi="Cambria Math"/>
-          </w:rPr>
-          <m:t>=0,1</m:t>
-        </m:r>
-        <m:r>
-          <w:rPr>
-            <w:rFonts w:ascii="Cambria Math" w:hAnsi="Cambria Math"/>
-          </w:rPr>
-          <m:t>∙</m:t>
-        </m:r>
-        <m:sSub>
-          <m:sSubPr>
-            <m:ctrlPr>
-              <w:rPr>
-                <w:rFonts w:ascii="Cambria Math" w:hAnsi="Cambria Math"/>
-                <w:i/>
-              </w:rPr>
-            </m:ctrlPr>
-          </m:sSubPr>
-          <m:e>
-            <m:r>
-              <w:rPr>
-                <w:rFonts w:ascii="Cambria Math" w:hAnsi="Cambria Math"/>
-              </w:rPr>
-              <m:t>V</m:t>
-            </m:r>
-          </m:e>
-          <m:sub>
-            <m:r>
-              <w:rPr>
-                <w:rFonts w:ascii="Cambria Math" w:hAnsi="Cambria Math"/>
-              </w:rPr>
-              <m:t>cc</m:t>
-            </m:r>
-          </m:sub>
-        </m:sSub>
-        <m:r>
-          <w:rPr>
-            <w:rFonts w:ascii="Cambria Math" w:hAnsi="Cambria Math"/>
-          </w:rPr>
-          <m:t>=0,1</m:t>
-        </m:r>
         <m:r>
           <w:rPr>
             <w:rFonts w:ascii="Cambria Math" w:eastAsiaTheme="minorEastAsia" w:hAnsi="Cambria Math"/>
@@ -12966,169 +12805,133 @@
           <w:rPr>
             <w:rFonts w:ascii="Cambria Math" w:eastAsiaTheme="minorEastAsia" w:hAnsi="Cambria Math"/>
           </w:rPr>
-          <m:t>5,0=0,5 V,</m:t>
+          <m:t>16</m:t>
+        </m:r>
+        <m:r>
+          <w:rPr>
+            <w:rFonts w:ascii="Cambria Math" w:eastAsiaTheme="minorEastAsia" w:hAnsi="Cambria Math"/>
+          </w:rPr>
+          <m:t>≅3,313 V</m:t>
         </m:r>
       </m:oMath>
       <w:r>
         <w:rPr>
           <w:rFonts w:eastAsiaTheme="minorEastAsia"/>
         </w:rPr>
-        <w:t xml:space="preserve"> (1)</w:t>
-      </w:r>
-    </w:p>
-    <w:p>
-      <w:pPr>
+        <w:t>.</w:t>
+      </w:r>
+    </w:p>
+    <w:p>
+      <w:r>
+        <w:t xml:space="preserve">Odpory do odporového děliče jsem zvolil metalizované v provedení THT a pouzdře 0309. Prodejce uvádí jejich příkon 1 W a toleranci 1 </w:t>
+      </w:r>
+      <w:r>
+        <w:rPr>
+          <w:lang w:val="en-US"/>
+        </w:rPr>
+        <w:t>%</w:t>
+      </w:r>
+      <w:r>
+        <w:t>.</w:t>
+      </w:r>
+    </w:p>
+    <w:p>
+      <w:r>
+        <w:t>Dále následoval</w:t>
+      </w:r>
+      <w:r>
+        <w:t>o</w:t>
+      </w:r>
+      <w:r>
+        <w:t xml:space="preserve"> </w:t>
+      </w:r>
+      <w:r>
+        <w:t xml:space="preserve">změření skutečných hodnot těchto rezistorů multimetrem. Naměřené hodnoty byly </w:t>
+      </w:r>
+      <w:r>
+        <w:rPr>
+          <w:rFonts w:eastAsiaTheme="minorEastAsia" w:cs="Times New Roman"/>
+        </w:rPr>
+        <w:t>R</w:t>
+      </w:r>
+      <w:r>
+        <w:rPr>
+          <w:rFonts w:eastAsiaTheme="minorEastAsia" w:cs="Times New Roman"/>
+          <w:vertAlign w:val="subscript"/>
+        </w:rPr>
+        <w:t>1</w:t>
+      </w:r>
+      <w:r>
+        <w:rPr>
+          <w:rFonts w:eastAsiaTheme="minorEastAsia" w:cs="Times New Roman"/>
+        </w:rPr>
+        <w:t xml:space="preserve"> 1</w:t>
+      </w:r>
+      <w:r>
+        <w:rPr>
+          <w:rFonts w:eastAsiaTheme="minorEastAsia" w:cs="Times New Roman"/>
+        </w:rPr>
+        <w:t>795</w:t>
+      </w:r>
+      <w:r>
+        <w:rPr>
+          <w:rFonts w:eastAsiaTheme="minorEastAsia" w:cs="Times New Roman"/>
+        </w:rPr>
+        <w:t>00 Ω a R</w:t>
+      </w:r>
+      <w:r>
+        <w:rPr>
+          <w:rFonts w:eastAsiaTheme="minorEastAsia" w:cs="Times New Roman"/>
+          <w:vertAlign w:val="subscript"/>
+        </w:rPr>
+        <w:t>2</w:t>
+      </w:r>
+      <w:r>
+        <w:rPr>
+          <w:rFonts w:eastAsiaTheme="minorEastAsia" w:cs="Times New Roman"/>
+        </w:rPr>
+        <w:t xml:space="preserve"> 47</w:t>
+      </w:r>
+      <w:r>
+        <w:rPr>
+          <w:rFonts w:eastAsiaTheme="minorEastAsia" w:cs="Times New Roman"/>
+        </w:rPr>
+        <w:t>1</w:t>
+      </w:r>
+      <w:r>
+        <w:rPr>
+          <w:rFonts w:eastAsiaTheme="minorEastAsia" w:cs="Times New Roman"/>
+        </w:rPr>
+        <w:t>00 Ω</w:t>
+      </w:r>
+      <w:r>
+        <w:rPr>
+          <w:rFonts w:eastAsiaTheme="minorEastAsia" w:cs="Times New Roman"/>
+        </w:rPr>
+        <w:t xml:space="preserve">, tudíž po </w:t>
+      </w:r>
+      <w:proofErr w:type="spellStart"/>
+      <w:r>
+        <w:rPr>
+          <w:rFonts w:eastAsiaTheme="minorEastAsia" w:cs="Times New Roman"/>
+        </w:rPr>
+        <w:t>znovudosazení</w:t>
+      </w:r>
+      <w:proofErr w:type="spellEnd"/>
+      <w:r>
+        <w:rPr>
+          <w:rFonts w:eastAsiaTheme="minorEastAsia" w:cs="Times New Roman"/>
+        </w:rPr>
+        <w:t xml:space="preserve"> do vztahu (1) nám vyjde výstupní napětí</w:t>
+      </w:r>
+    </w:p>
+    <w:p>
+      <w:pPr>
+        <w:ind w:firstLine="0"/>
+        <w:jc w:val="center"/>
         <w:rPr>
           <w:rFonts w:eastAsiaTheme="minorEastAsia"/>
-        </w:rPr>
-      </w:pPr>
-      <w:r>
-        <w:rPr>
-          <w:rFonts w:eastAsiaTheme="minorEastAsia"/>
-        </w:rPr>
-        <w:t>kde</w:t>
-      </w:r>
-    </w:p>
-    <w:p>
-      <w:pPr>
-        <w:ind w:left="720" w:firstLine="0"/>
-        <w:rPr>
-          <w:rFonts w:eastAsiaTheme="minorEastAsia"/>
-        </w:rPr>
-      </w:pPr>
-      <w:proofErr w:type="spellStart"/>
-      <w:r>
-        <w:rPr>
-          <w:rFonts w:eastAsiaTheme="minorEastAsia"/>
-          <w:i/>
-          <w:iCs/>
-        </w:rPr>
-        <w:t>U</w:t>
-      </w:r>
-      <w:r>
-        <w:rPr>
-          <w:rFonts w:eastAsiaTheme="minorEastAsia"/>
-          <w:i/>
-          <w:iCs/>
-          <w:vertAlign w:val="subscript"/>
-        </w:rPr>
-        <w:t>offset</w:t>
-      </w:r>
-      <w:proofErr w:type="spellEnd"/>
-      <w:r>
-        <w:rPr>
-          <w:rFonts w:eastAsiaTheme="minorEastAsia"/>
-        </w:rPr>
-        <w:t xml:space="preserve"> je velikost výstupního napětí senzoru při nulovém proudu, V a</w:t>
-      </w:r>
-    </w:p>
-    <w:p>
-      <w:pPr>
-        <w:ind w:left="720" w:firstLine="0"/>
-        <w:rPr>
-          <w:rFonts w:eastAsiaTheme="minorEastAsia"/>
-        </w:rPr>
-      </w:pPr>
-      <w:proofErr w:type="spellStart"/>
-      <w:r>
-        <w:rPr>
-          <w:rFonts w:eastAsiaTheme="minorEastAsia"/>
-          <w:i/>
-          <w:iCs/>
-        </w:rPr>
-        <w:t>V</w:t>
-      </w:r>
-      <w:r>
-        <w:rPr>
-          <w:rFonts w:eastAsiaTheme="minorEastAsia"/>
-          <w:i/>
-          <w:iCs/>
-          <w:vertAlign w:val="subscript"/>
-        </w:rPr>
-        <w:t>cc</w:t>
-      </w:r>
-      <w:proofErr w:type="spellEnd"/>
-      <w:r>
-        <w:rPr>
-          <w:rFonts w:eastAsiaTheme="minorEastAsia"/>
-        </w:rPr>
-        <w:t xml:space="preserve"> je napájecí napětí senzoru</w:t>
-      </w:r>
-      <w:r>
-        <w:rPr>
-          <w:rFonts w:eastAsiaTheme="minorEastAsia"/>
-        </w:rPr>
-        <w:t>, V.</w:t>
-      </w:r>
-    </w:p>
-    <w:p>
-      <w:pPr>
-        <w:rPr>
-          <w:rFonts w:eastAsiaTheme="minorEastAsia"/>
-        </w:rPr>
-      </w:pPr>
-      <w:r>
-        <w:rPr>
-          <w:rFonts w:eastAsiaTheme="minorEastAsia"/>
-        </w:rPr>
-        <w:t xml:space="preserve">Jelikož naše vybraná vývojová deska pracuje na napěťové úrovni 3,3 V a výstup senzoru při maximálním proudu 20 A může být až 5 V, nemůžeme toto napětí </w:t>
-      </w:r>
-      <w:proofErr w:type="spellStart"/>
-      <w:r>
-        <w:rPr>
-          <w:rFonts w:eastAsiaTheme="minorEastAsia"/>
-        </w:rPr>
-        <w:t>přívést</w:t>
-      </w:r>
-      <w:proofErr w:type="spellEnd"/>
-      <w:r>
-        <w:rPr>
-          <w:rFonts w:eastAsiaTheme="minorEastAsia"/>
-        </w:rPr>
-        <w:t xml:space="preserve"> přímo na desku. Hrozilo by její poškození. Bude tedy třeba regulovat to</w:t>
-      </w:r>
-      <w:r>
-        <w:rPr>
-          <w:rFonts w:eastAsiaTheme="minorEastAsia"/>
-        </w:rPr>
-        <w:t>to</w:t>
-      </w:r>
-      <w:r>
-        <w:rPr>
-          <w:rFonts w:eastAsiaTheme="minorEastAsia"/>
-        </w:rPr>
-        <w:t xml:space="preserve"> napětí </w:t>
-      </w:r>
-      <w:r>
-        <w:rPr>
-          <w:rFonts w:eastAsiaTheme="minorEastAsia"/>
-        </w:rPr>
-        <w:t xml:space="preserve">tak, aby při 5 V ze senzoru bylo na měřící </w:t>
-      </w:r>
-      <w:r>
-        <w:rPr>
-          <w:rFonts w:eastAsiaTheme="minorEastAsia"/>
-        </w:rPr>
-        <w:lastRenderedPageBreak/>
-        <w:t xml:space="preserve">pin desky přivedeno </w:t>
-      </w:r>
-      <w:r>
-        <w:rPr>
-          <w:rFonts w:eastAsiaTheme="minorEastAsia"/>
-        </w:rPr>
-        <w:t>ekvivalentní</w:t>
-      </w:r>
-      <w:r>
-        <w:rPr>
-          <w:rFonts w:eastAsiaTheme="minorEastAsia"/>
-        </w:rPr>
-        <w:t xml:space="preserve"> napětí 3,3 V. Potřebné snížení napětí vyřeším odporovým děličem, jehož hodnoty odporů získám ze vztahu</w:t>
-      </w:r>
-    </w:p>
-    <w:p>
-      <w:pPr>
-        <w:rPr>
-          <w:rFonts w:eastAsiaTheme="minorEastAsia"/>
+          <w:lang w:val="en-US"/>
         </w:rPr>
       </w:pPr>
       <m:oMath>
@@ -13174,6 +12977,213 @@
             </m:ctrlPr>
           </m:fPr>
           <m:num>
+            <m:r>
+              <w:rPr>
+                <w:rFonts w:ascii="Cambria Math" w:eastAsiaTheme="minorEastAsia" w:hAnsi="Cambria Math"/>
+              </w:rPr>
+              <m:t>47</m:t>
+            </m:r>
+            <m:r>
+              <w:rPr>
+                <w:rFonts w:ascii="Cambria Math" w:eastAsiaTheme="minorEastAsia" w:hAnsi="Cambria Math"/>
+              </w:rPr>
+              <m:t>100</m:t>
+            </m:r>
+          </m:num>
+          <m:den>
+            <m:r>
+              <w:rPr>
+                <w:rFonts w:ascii="Cambria Math" w:eastAsiaTheme="minorEastAsia" w:hAnsi="Cambria Math"/>
+              </w:rPr>
+              <m:t>47</m:t>
+            </m:r>
+            <m:r>
+              <w:rPr>
+                <w:rFonts w:ascii="Cambria Math" w:eastAsiaTheme="minorEastAsia" w:hAnsi="Cambria Math"/>
+              </w:rPr>
+              <m:t>1</m:t>
+            </m:r>
+            <m:r>
+              <w:rPr>
+                <w:rFonts w:ascii="Cambria Math" w:eastAsiaTheme="minorEastAsia" w:hAnsi="Cambria Math"/>
+              </w:rPr>
+              <m:t>00+1</m:t>
+            </m:r>
+            <m:r>
+              <w:rPr>
+                <w:rFonts w:ascii="Cambria Math" w:eastAsiaTheme="minorEastAsia" w:hAnsi="Cambria Math"/>
+              </w:rPr>
+              <m:t>80200</m:t>
+            </m:r>
+          </m:den>
+        </m:f>
+        <m:r>
+          <w:rPr>
+            <w:rFonts w:ascii="Cambria Math" w:eastAsiaTheme="minorEastAsia" w:hAnsi="Cambria Math"/>
+          </w:rPr>
+          <m:t>∙</m:t>
+        </m:r>
+        <m:r>
+          <w:rPr>
+            <w:rFonts w:ascii="Cambria Math" w:eastAsiaTheme="minorEastAsia" w:hAnsi="Cambria Math"/>
+          </w:rPr>
+          <m:t>16</m:t>
+        </m:r>
+        <m:r>
+          <w:rPr>
+            <w:rFonts w:ascii="Cambria Math" w:eastAsiaTheme="minorEastAsia" w:hAnsi="Cambria Math"/>
+          </w:rPr>
+          <m:t>≅3,31</m:t>
+        </m:r>
+        <m:r>
+          <w:rPr>
+            <w:rFonts w:ascii="Cambria Math" w:eastAsiaTheme="minorEastAsia" w:hAnsi="Cambria Math"/>
+          </w:rPr>
+          <m:t>5</m:t>
+        </m:r>
+        <m:r>
+          <w:rPr>
+            <w:rFonts w:ascii="Cambria Math" w:eastAsiaTheme="minorEastAsia" w:hAnsi="Cambria Math"/>
+          </w:rPr>
+          <m:t xml:space="preserve"> V</m:t>
+        </m:r>
+      </m:oMath>
+      <w:r>
+        <w:rPr>
+          <w:rFonts w:eastAsiaTheme="minorEastAsia"/>
+        </w:rPr>
+        <w:t>.</w:t>
+      </w:r>
+    </w:p>
+    <w:p>
+      <w:pPr>
+        <w:ind w:firstLine="0"/>
+        <w:rPr>
+          <w:rFonts w:eastAsiaTheme="minorEastAsia"/>
+        </w:rPr>
+      </w:pPr>
+      <w:r>
+        <w:rPr>
+          <w:rFonts w:eastAsiaTheme="minorEastAsia"/>
+        </w:rPr>
+        <w:t>Dále je potřeba navrhnout algoritmus, kter</w:t>
+      </w:r>
+      <w:r>
+        <w:rPr>
+          <w:rFonts w:eastAsiaTheme="minorEastAsia"/>
+        </w:rPr>
+        <w:t>ý</w:t>
+      </w:r>
+      <w:r>
+        <w:rPr>
+          <w:rFonts w:eastAsiaTheme="minorEastAsia"/>
+        </w:rPr>
+        <w:t xml:space="preserve"> převede </w:t>
+      </w:r>
+      <w:proofErr w:type="spellStart"/>
+      <w:r>
+        <w:rPr>
+          <w:rFonts w:eastAsiaTheme="minorEastAsia"/>
+        </w:rPr>
+        <w:t>zdigitalizované</w:t>
+      </w:r>
+      <w:proofErr w:type="spellEnd"/>
+      <w:r>
+        <w:rPr>
+          <w:rFonts w:eastAsiaTheme="minorEastAsia"/>
+        </w:rPr>
+        <w:t xml:space="preserve"> hodnoty z</w:t>
+      </w:r>
+      <w:r>
+        <w:rPr>
+          <w:rFonts w:eastAsiaTheme="minorEastAsia"/>
+        </w:rPr>
+        <w:t xml:space="preserve"> A/D převodníku </w:t>
+      </w:r>
+      <w:proofErr w:type="spellStart"/>
+      <w:r>
+        <w:rPr>
+          <w:rFonts w:eastAsiaTheme="minorEastAsia"/>
+        </w:rPr>
+        <w:t>mikrokontroléru</w:t>
+      </w:r>
+      <w:proofErr w:type="spellEnd"/>
+      <w:r>
+        <w:rPr>
+          <w:rFonts w:eastAsiaTheme="minorEastAsia"/>
+        </w:rPr>
+        <w:t xml:space="preserve"> </w:t>
+      </w:r>
+      <w:r>
+        <w:rPr>
+          <w:rFonts w:eastAsiaTheme="minorEastAsia"/>
+        </w:rPr>
+        <w:t xml:space="preserve">zpět na čtené napětí a následně </w:t>
+      </w:r>
+      <w:r>
+        <w:rPr>
+          <w:rFonts w:eastAsiaTheme="minorEastAsia"/>
+        </w:rPr>
+        <w:t xml:space="preserve">hodnoty </w:t>
+      </w:r>
+      <w:r>
+        <w:rPr>
+          <w:rFonts w:eastAsiaTheme="minorEastAsia"/>
+        </w:rPr>
+        <w:t>převede na skutečné napětí zdroje. Algoritmus bude vypadat následovně</w:t>
+      </w:r>
+    </w:p>
+    <w:p>
+      <w:pPr>
+        <w:ind w:firstLine="0"/>
+        <w:jc w:val="center"/>
+        <w:rPr>
+          <w:rFonts w:eastAsiaTheme="minorEastAsia"/>
+        </w:rPr>
+      </w:pPr>
+      <m:oMath>
+        <m:sSub>
+          <m:sSubPr>
+            <m:ctrlPr>
+              <w:rPr>
+                <w:rFonts w:ascii="Cambria Math" w:eastAsiaTheme="minorEastAsia" w:hAnsi="Cambria Math"/>
+                <w:i/>
+              </w:rPr>
+            </m:ctrlPr>
+          </m:sSubPr>
+          <m:e>
+            <m:r>
+              <w:rPr>
+                <w:rFonts w:ascii="Cambria Math" w:eastAsiaTheme="minorEastAsia" w:hAnsi="Cambria Math"/>
+              </w:rPr>
+              <m:t>U</m:t>
+            </m:r>
+          </m:e>
+          <m:sub>
+            <m:r>
+              <w:rPr>
+                <w:rFonts w:ascii="Cambria Math" w:eastAsiaTheme="minorEastAsia" w:hAnsi="Cambria Math"/>
+              </w:rPr>
+              <m:t>in</m:t>
+            </m:r>
+          </m:sub>
+        </m:sSub>
+        <m:r>
+          <w:rPr>
+            <w:rFonts w:ascii="Cambria Math" w:eastAsiaTheme="minorEastAsia" w:hAnsi="Cambria Math"/>
+          </w:rPr>
+          <m:t>=</m:t>
+        </m:r>
+        <m:f>
+          <m:fPr>
+            <m:ctrlPr>
+              <w:rPr>
+                <w:rFonts w:ascii="Cambria Math" w:eastAsiaTheme="minorEastAsia" w:hAnsi="Cambria Math"/>
+                <w:i/>
+              </w:rPr>
+            </m:ctrlPr>
+          </m:fPr>
+          <m:num>
             <m:sSub>
               <m:sSubPr>
                 <m:ctrlPr>
@@ -13188,7 +13198,7 @@
                   <w:rPr>
                     <w:rFonts w:ascii="Cambria Math" w:eastAsiaTheme="minorEastAsia" w:hAnsi="Cambria Math"/>
                   </w:rPr>
-                  <m:t>R</m:t>
+                  <m:t>U</m:t>
                 </m:r>
               </m:e>
               <m:sub>
@@ -13196,12 +13206,36 @@
                   <w:rPr>
                     <w:rFonts w:ascii="Cambria Math" w:eastAsiaTheme="minorEastAsia" w:hAnsi="Cambria Math"/>
                   </w:rPr>
-                  <m:t>2</m:t>
+                  <m:t>ref</m:t>
                 </m:r>
               </m:sub>
             </m:sSub>
           </m:num>
           <m:den>
+            <m:r>
+              <w:rPr>
+                <w:rFonts w:ascii="Cambria Math" w:eastAsiaTheme="minorEastAsia" w:hAnsi="Cambria Math"/>
+              </w:rPr>
+              <m:t>resolution</m:t>
+            </m:r>
+          </m:den>
+        </m:f>
+        <m:r>
+          <w:rPr>
+            <w:rFonts w:ascii="Cambria Math" w:eastAsiaTheme="minorEastAsia" w:hAnsi="Cambria Math"/>
+          </w:rPr>
+          <m:t>∙x∙</m:t>
+        </m:r>
+        <m:f>
+          <m:fPr>
+            <m:ctrlPr>
+              <w:rPr>
+                <w:rFonts w:ascii="Cambria Math" w:eastAsiaTheme="minorEastAsia" w:hAnsi="Cambria Math"/>
+                <w:i/>
+              </w:rPr>
+            </m:ctrlPr>
+          </m:fPr>
+          <m:num>
             <m:sSub>
               <m:sSubPr>
                 <m:ctrlPr>
@@ -13260,19 +13294,1260 @@
                 </m:r>
               </m:sub>
             </m:sSub>
+          </m:num>
+          <m:den>
+            <m:sSub>
+              <m:sSubPr>
+                <m:ctrlPr>
+                  <w:rPr>
+                    <w:rFonts w:ascii="Cambria Math" w:eastAsiaTheme="minorEastAsia" w:hAnsi="Cambria Math"/>
+                    <w:i/>
+                  </w:rPr>
+                </m:ctrlPr>
+              </m:sSubPr>
+              <m:e>
+                <m:r>
+                  <w:rPr>
+                    <w:rFonts w:ascii="Cambria Math" w:eastAsiaTheme="minorEastAsia" w:hAnsi="Cambria Math"/>
+                  </w:rPr>
+                  <m:t>R</m:t>
+                </m:r>
+              </m:e>
+              <m:sub>
+                <m:r>
+                  <w:rPr>
+                    <w:rFonts w:ascii="Cambria Math" w:eastAsiaTheme="minorEastAsia" w:hAnsi="Cambria Math"/>
+                  </w:rPr>
+                  <m:t>2</m:t>
+                </m:r>
+              </m:sub>
+            </m:sSub>
           </m:den>
         </m:f>
         <m:r>
           <w:rPr>
             <w:rFonts w:ascii="Cambria Math" w:eastAsiaTheme="minorEastAsia" w:hAnsi="Cambria Math"/>
           </w:rPr>
-          <m:t>∙</m:t>
+          <m:t>,</m:t>
         </m:r>
+      </m:oMath>
+      <w:r>
+        <w:rPr>
+          <w:rFonts w:eastAsiaTheme="minorEastAsia"/>
+        </w:rPr>
+        <w:t xml:space="preserve"> (</w:t>
+      </w:r>
+      <w:r>
+        <w:rPr>
+          <w:rFonts w:eastAsiaTheme="minorEastAsia"/>
+        </w:rPr>
+        <w:t>2</w:t>
+      </w:r>
+      <w:r>
+        <w:rPr>
+          <w:rFonts w:eastAsiaTheme="minorEastAsia"/>
+        </w:rPr>
+        <w:t>)</w:t>
+      </w:r>
+    </w:p>
+    <w:p>
+      <w:r>
+        <w:t>kde</w:t>
+      </w:r>
+    </w:p>
+    <w:p>
+      <w:pPr>
+        <w:rPr>
+          <w:rFonts w:eastAsiaTheme="minorEastAsia"/>
+        </w:rPr>
+      </w:pPr>
+      <w:r>
+        <w:tab/>
+      </w:r>
+      <w:proofErr w:type="spellStart"/>
+      <w:r>
+        <w:rPr>
+          <w:rFonts w:eastAsiaTheme="minorEastAsia"/>
+          <w:i/>
+          <w:iCs/>
+        </w:rPr>
+        <w:t>U</w:t>
+      </w:r>
+      <w:r>
+        <w:rPr>
+          <w:rFonts w:eastAsiaTheme="minorEastAsia"/>
+          <w:i/>
+          <w:iCs/>
+          <w:vertAlign w:val="subscript"/>
+        </w:rPr>
+        <w:t>in</w:t>
+      </w:r>
+      <w:proofErr w:type="spellEnd"/>
+      <w:r>
+        <w:rPr>
+          <w:rFonts w:eastAsiaTheme="minorEastAsia"/>
+        </w:rPr>
+        <w:t xml:space="preserve"> je velikost napětí </w:t>
+      </w:r>
+      <w:r>
+        <w:rPr>
+          <w:rFonts w:eastAsiaTheme="minorEastAsia"/>
+        </w:rPr>
+        <w:t>na zdroji</w:t>
+      </w:r>
+      <w:r>
+        <w:rPr>
+          <w:rFonts w:eastAsiaTheme="minorEastAsia"/>
+        </w:rPr>
+        <w:t>, V,</w:t>
+      </w:r>
+    </w:p>
+    <w:p>
+      <w:pPr>
+        <w:rPr>
+          <w:rFonts w:eastAsiaTheme="minorEastAsia"/>
+        </w:rPr>
+      </w:pPr>
+      <w:r>
+        <w:tab/>
+      </w:r>
+      <w:proofErr w:type="spellStart"/>
+      <w:r>
+        <w:rPr>
+          <w:rFonts w:eastAsiaTheme="minorEastAsia"/>
+          <w:i/>
+          <w:iCs/>
+        </w:rPr>
+        <w:t>U</w:t>
+      </w:r>
+      <w:r>
+        <w:rPr>
+          <w:rFonts w:eastAsiaTheme="minorEastAsia"/>
+          <w:i/>
+          <w:iCs/>
+          <w:vertAlign w:val="subscript"/>
+        </w:rPr>
+        <w:t>ref</w:t>
+      </w:r>
+      <w:proofErr w:type="spellEnd"/>
+      <w:r>
+        <w:rPr>
+          <w:rFonts w:eastAsiaTheme="minorEastAsia"/>
+        </w:rPr>
+        <w:t xml:space="preserve"> je velikost </w:t>
+      </w:r>
+      <w:r>
+        <w:rPr>
+          <w:rFonts w:eastAsiaTheme="minorEastAsia"/>
+        </w:rPr>
+        <w:t xml:space="preserve">referenčního napětí </w:t>
+      </w:r>
+      <w:proofErr w:type="spellStart"/>
+      <w:r>
+        <w:rPr>
+          <w:rFonts w:eastAsiaTheme="minorEastAsia"/>
+        </w:rPr>
+        <w:t>mikrokontroléru</w:t>
+      </w:r>
+      <w:proofErr w:type="spellEnd"/>
+      <w:r>
+        <w:rPr>
+          <w:rFonts w:eastAsiaTheme="minorEastAsia"/>
+        </w:rPr>
+        <w:t>, V,</w:t>
+      </w:r>
+    </w:p>
+    <w:p>
+      <w:pPr>
+        <w:rPr>
+          <w:rFonts w:eastAsiaTheme="minorEastAsia"/>
+        </w:rPr>
+      </w:pPr>
+      <w:r>
+        <w:lastRenderedPageBreak/>
+        <w:tab/>
+      </w:r>
+      <w:proofErr w:type="spellStart"/>
+      <w:r>
+        <w:rPr>
+          <w:rFonts w:eastAsiaTheme="minorEastAsia"/>
+          <w:i/>
+          <w:iCs/>
+        </w:rPr>
+        <w:t>resolution</w:t>
+      </w:r>
+      <w:proofErr w:type="spellEnd"/>
+      <w:r>
+        <w:rPr>
+          <w:rFonts w:eastAsiaTheme="minorEastAsia"/>
+        </w:rPr>
+        <w:t xml:space="preserve"> je </w:t>
+      </w:r>
+      <w:r>
+        <w:rPr>
+          <w:rFonts w:eastAsiaTheme="minorEastAsia"/>
+        </w:rPr>
+        <w:t xml:space="preserve">rozlišení A/D převodníku </w:t>
+      </w:r>
+      <w:proofErr w:type="spellStart"/>
+      <w:r>
+        <w:rPr>
+          <w:rFonts w:eastAsiaTheme="minorEastAsia"/>
+        </w:rPr>
+        <w:t>mikrokontroléru</w:t>
+      </w:r>
+      <w:proofErr w:type="spellEnd"/>
+      <w:r>
+        <w:rPr>
+          <w:rFonts w:eastAsiaTheme="minorEastAsia"/>
+        </w:rPr>
+        <w:t>,</w:t>
+      </w:r>
+    </w:p>
+    <w:p>
+      <w:pPr>
+        <w:rPr>
+          <w:rFonts w:eastAsiaTheme="minorEastAsia"/>
+        </w:rPr>
+      </w:pPr>
+      <w:r>
+        <w:tab/>
+      </w:r>
+      <w:r>
+        <w:rPr>
+          <w:rFonts w:eastAsiaTheme="minorEastAsia"/>
+          <w:i/>
+          <w:iCs/>
+        </w:rPr>
+        <w:t>x</w:t>
+      </w:r>
+      <w:r>
+        <w:rPr>
+          <w:rFonts w:eastAsiaTheme="minorEastAsia"/>
+        </w:rPr>
+        <w:t xml:space="preserve"> </w:t>
+      </w:r>
+      <w:r>
+        <w:rPr>
+          <w:rFonts w:eastAsiaTheme="minorEastAsia"/>
+        </w:rPr>
+        <w:t>hodnota čtená z A/D převodníku</w:t>
+      </w:r>
+      <w:r>
+        <w:rPr>
+          <w:rFonts w:eastAsiaTheme="minorEastAsia"/>
+        </w:rPr>
+        <w:t>,</w:t>
+      </w:r>
+    </w:p>
+    <w:p>
+      <w:pPr>
+        <w:rPr>
+          <w:rFonts w:eastAsiaTheme="minorEastAsia"/>
+        </w:rPr>
+      </w:pPr>
+      <w:r>
+        <w:rPr>
+          <w:rFonts w:eastAsiaTheme="minorEastAsia"/>
+        </w:rPr>
+        <w:tab/>
+      </w:r>
+      <w:r>
+        <w:rPr>
+          <w:rFonts w:eastAsiaTheme="minorEastAsia"/>
+          <w:i/>
+          <w:iCs/>
+        </w:rPr>
+        <w:t>R</w:t>
+      </w:r>
+      <w:r>
+        <w:rPr>
+          <w:rFonts w:eastAsiaTheme="minorEastAsia"/>
+          <w:i/>
+          <w:iCs/>
+          <w:vertAlign w:val="subscript"/>
+        </w:rPr>
+        <w:t>1</w:t>
+      </w:r>
+      <w:r>
+        <w:rPr>
+          <w:rFonts w:eastAsiaTheme="minorEastAsia"/>
+        </w:rPr>
+        <w:t xml:space="preserve"> je velikost odporu prvního odporu děliče, </w:t>
+      </w:r>
+      <w:r>
+        <w:rPr>
+          <w:rFonts w:eastAsiaTheme="minorEastAsia" w:cs="Times New Roman"/>
+        </w:rPr>
+        <w:t>Ω,</w:t>
+      </w:r>
+    </w:p>
+    <w:p>
+      <w:pPr>
+        <w:ind w:firstLine="0"/>
+        <w:rPr>
+          <w:rFonts w:eastAsiaTheme="minorEastAsia" w:cs="Times New Roman"/>
+        </w:rPr>
+      </w:pPr>
+      <w:r>
+        <w:rPr>
+          <w:rFonts w:eastAsiaTheme="minorEastAsia"/>
+        </w:rPr>
+        <w:tab/>
+      </w:r>
+      <w:r>
+        <w:rPr>
+          <w:rFonts w:eastAsiaTheme="minorEastAsia"/>
+          <w:i/>
+          <w:iCs/>
+        </w:rPr>
+        <w:t>R</w:t>
+      </w:r>
+      <w:r>
+        <w:rPr>
+          <w:rFonts w:eastAsiaTheme="minorEastAsia"/>
+          <w:i/>
+          <w:iCs/>
+          <w:vertAlign w:val="subscript"/>
+        </w:rPr>
+        <w:t>2</w:t>
+      </w:r>
+      <w:r>
+        <w:rPr>
+          <w:rFonts w:eastAsiaTheme="minorEastAsia"/>
+        </w:rPr>
+        <w:t xml:space="preserve"> je velikost odporu druhého odporu děliče, </w:t>
+      </w:r>
+      <w:r>
+        <w:rPr>
+          <w:rFonts w:eastAsiaTheme="minorEastAsia" w:cs="Times New Roman"/>
+        </w:rPr>
+        <w:t>Ω</w:t>
+      </w:r>
+      <w:r>
+        <w:rPr>
+          <w:rFonts w:eastAsiaTheme="minorEastAsia" w:cs="Times New Roman"/>
+        </w:rPr>
+        <w:t>.</w:t>
+      </w:r>
+    </w:p>
+    <w:p>
+      <w:pPr>
+        <w:rPr>
+          <w:rFonts w:eastAsiaTheme="minorEastAsia"/>
+        </w:rPr>
+      </w:pPr>
+      <w:r>
+        <w:t xml:space="preserve">Poměr </w:t>
+      </w:r>
+      <m:oMath>
+        <m:f>
+          <m:fPr>
+            <m:ctrlPr>
+              <w:rPr>
+                <w:rFonts w:ascii="Cambria Math" w:eastAsiaTheme="minorEastAsia" w:hAnsi="Cambria Math"/>
+                <w:i/>
+              </w:rPr>
+            </m:ctrlPr>
+          </m:fPr>
+          <m:num>
+            <m:sSub>
+              <m:sSubPr>
+                <m:ctrlPr>
+                  <w:rPr>
+                    <w:rFonts w:ascii="Cambria Math" w:eastAsiaTheme="minorEastAsia" w:hAnsi="Cambria Math"/>
+                    <w:i/>
+                  </w:rPr>
+                </m:ctrlPr>
+              </m:sSubPr>
+              <m:e>
+                <m:r>
+                  <w:rPr>
+                    <w:rFonts w:ascii="Cambria Math" w:eastAsiaTheme="minorEastAsia" w:hAnsi="Cambria Math"/>
+                  </w:rPr>
+                  <m:t>U</m:t>
+                </m:r>
+              </m:e>
+              <m:sub>
+                <m:r>
+                  <w:rPr>
+                    <w:rFonts w:ascii="Cambria Math" w:eastAsiaTheme="minorEastAsia" w:hAnsi="Cambria Math"/>
+                  </w:rPr>
+                  <m:t>ref</m:t>
+                </m:r>
+              </m:sub>
+            </m:sSub>
+          </m:num>
+          <m:den>
+            <m:r>
+              <w:rPr>
+                <w:rFonts w:ascii="Cambria Math" w:eastAsiaTheme="minorEastAsia" w:hAnsi="Cambria Math"/>
+              </w:rPr>
+              <m:t>resolution</m:t>
+            </m:r>
+          </m:den>
+        </m:f>
+        <m:r>
+          <w:rPr>
+            <w:rFonts w:ascii="Cambria Math" w:eastAsiaTheme="minorEastAsia" w:hAnsi="Cambria Math"/>
+          </w:rPr>
+          <m:t>∙x</m:t>
+        </m:r>
+      </m:oMath>
+      <w:r>
+        <w:rPr>
+          <w:rFonts w:eastAsiaTheme="minorEastAsia"/>
+        </w:rPr>
+        <w:t xml:space="preserve"> vyjadřuje velikost sníženého napětí na odporu </w:t>
+      </w:r>
+      <w:r>
+        <w:rPr>
+          <w:rFonts w:eastAsiaTheme="minorEastAsia"/>
+          <w:i/>
+          <w:iCs/>
+        </w:rPr>
+        <w:t>R</w:t>
+      </w:r>
+      <w:r>
+        <w:rPr>
+          <w:rFonts w:eastAsiaTheme="minorEastAsia"/>
+          <w:i/>
+          <w:iCs/>
+          <w:vertAlign w:val="subscript"/>
+        </w:rPr>
+        <w:t>2</w:t>
+      </w:r>
+      <w:r>
+        <w:rPr>
+          <w:rFonts w:eastAsiaTheme="minorEastAsia"/>
+        </w:rPr>
+        <w:t xml:space="preserve">, které je potřeba převést zpět na napětí na zdroji poměrem </w:t>
+      </w:r>
+      <m:oMath>
+        <m:f>
+          <m:fPr>
+            <m:ctrlPr>
+              <w:rPr>
+                <w:rFonts w:ascii="Cambria Math" w:eastAsiaTheme="minorEastAsia" w:hAnsi="Cambria Math"/>
+                <w:i/>
+              </w:rPr>
+            </m:ctrlPr>
+          </m:fPr>
+          <m:num>
+            <m:sSub>
+              <m:sSubPr>
+                <m:ctrlPr>
+                  <w:rPr>
+                    <w:rFonts w:ascii="Cambria Math" w:eastAsiaTheme="minorEastAsia" w:hAnsi="Cambria Math"/>
+                    <w:i/>
+                  </w:rPr>
+                </m:ctrlPr>
+              </m:sSubPr>
+              <m:e>
+                <m:r>
+                  <w:rPr>
+                    <w:rFonts w:ascii="Cambria Math" w:eastAsiaTheme="minorEastAsia" w:hAnsi="Cambria Math"/>
+                  </w:rPr>
+                  <m:t>R</m:t>
+                </m:r>
+              </m:e>
+              <m:sub>
+                <m:r>
+                  <w:rPr>
+                    <w:rFonts w:ascii="Cambria Math" w:eastAsiaTheme="minorEastAsia" w:hAnsi="Cambria Math"/>
+                  </w:rPr>
+                  <m:t>1</m:t>
+                </m:r>
+              </m:sub>
+            </m:sSub>
+            <m:r>
+              <w:rPr>
+                <w:rFonts w:ascii="Cambria Math" w:eastAsiaTheme="minorEastAsia" w:hAnsi="Cambria Math"/>
+              </w:rPr>
+              <m:t>+</m:t>
+            </m:r>
+            <m:sSub>
+              <m:sSubPr>
+                <m:ctrlPr>
+                  <w:rPr>
+                    <w:rFonts w:ascii="Cambria Math" w:eastAsiaTheme="minorEastAsia" w:hAnsi="Cambria Math"/>
+                    <w:i/>
+                  </w:rPr>
+                </m:ctrlPr>
+              </m:sSubPr>
+              <m:e>
+                <m:r>
+                  <w:rPr>
+                    <w:rFonts w:ascii="Cambria Math" w:eastAsiaTheme="minorEastAsia" w:hAnsi="Cambria Math"/>
+                  </w:rPr>
+                  <m:t>R</m:t>
+                </m:r>
+              </m:e>
+              <m:sub>
+                <m:r>
+                  <w:rPr>
+                    <w:rFonts w:ascii="Cambria Math" w:eastAsiaTheme="minorEastAsia" w:hAnsi="Cambria Math"/>
+                  </w:rPr>
+                  <m:t>2</m:t>
+                </m:r>
+              </m:sub>
+            </m:sSub>
+          </m:num>
+          <m:den>
+            <m:sSub>
+              <m:sSubPr>
+                <m:ctrlPr>
+                  <w:rPr>
+                    <w:rFonts w:ascii="Cambria Math" w:eastAsiaTheme="minorEastAsia" w:hAnsi="Cambria Math"/>
+                    <w:i/>
+                  </w:rPr>
+                </m:ctrlPr>
+              </m:sSubPr>
+              <m:e>
+                <m:r>
+                  <w:rPr>
+                    <w:rFonts w:ascii="Cambria Math" w:eastAsiaTheme="minorEastAsia" w:hAnsi="Cambria Math"/>
+                  </w:rPr>
+                  <m:t>R</m:t>
+                </m:r>
+              </m:e>
+              <m:sub>
+                <m:r>
+                  <w:rPr>
+                    <w:rFonts w:ascii="Cambria Math" w:eastAsiaTheme="minorEastAsia" w:hAnsi="Cambria Math"/>
+                  </w:rPr>
+                  <m:t>2</m:t>
+                </m:r>
+              </m:sub>
+            </m:sSub>
+          </m:den>
+        </m:f>
+      </m:oMath>
+      <w:r>
+        <w:rPr>
+          <w:rFonts w:eastAsiaTheme="minorEastAsia"/>
+        </w:rPr>
+        <w:t xml:space="preserve">, jenž jsme získali odvozením ze vztahu (1). Náš </w:t>
+      </w:r>
+      <w:proofErr w:type="spellStart"/>
+      <w:r>
+        <w:rPr>
+          <w:rFonts w:eastAsiaTheme="minorEastAsia"/>
+        </w:rPr>
+        <w:t>mikrokontrolér</w:t>
+      </w:r>
+      <w:proofErr w:type="spellEnd"/>
+      <w:r>
+        <w:rPr>
+          <w:rFonts w:eastAsiaTheme="minorEastAsia"/>
+        </w:rPr>
+        <w:t xml:space="preserve"> je vybaven </w:t>
+      </w:r>
+      <w:r>
+        <w:rPr>
+          <w:rFonts w:eastAsiaTheme="minorEastAsia"/>
+        </w:rPr>
+        <w:t>dvanácti</w:t>
+      </w:r>
+      <w:r>
+        <w:rPr>
+          <w:rFonts w:eastAsiaTheme="minorEastAsia"/>
+        </w:rPr>
+        <w:t xml:space="preserve"> bitovým převodníkem</w:t>
+      </w:r>
+      <w:r>
+        <w:rPr>
+          <w:rFonts w:eastAsiaTheme="minorEastAsia"/>
+        </w:rPr>
+        <w:t>, tudíž h</w:t>
+      </w:r>
+      <w:r>
+        <w:rPr>
+          <w:rFonts w:eastAsiaTheme="minorEastAsia"/>
+        </w:rPr>
+        <w:t xml:space="preserve">odnota </w:t>
+      </w:r>
+      <w:proofErr w:type="spellStart"/>
+      <w:r>
+        <w:rPr>
+          <w:rFonts w:eastAsiaTheme="minorEastAsia"/>
+          <w:i/>
+          <w:iCs/>
+        </w:rPr>
+        <w:t>resolution</w:t>
+      </w:r>
+      <w:proofErr w:type="spellEnd"/>
+      <w:r>
+        <w:rPr>
+          <w:rFonts w:eastAsiaTheme="minorEastAsia"/>
+        </w:rPr>
+        <w:t xml:space="preserve"> </w:t>
+      </w:r>
+      <w:r>
+        <w:rPr>
+          <w:rFonts w:eastAsiaTheme="minorEastAsia"/>
+        </w:rPr>
+        <w:t xml:space="preserve">bude odpovídat </w:t>
+      </w:r>
+      <w:proofErr w:type="gramStart"/>
+      <w:r>
+        <w:rPr>
+          <w:rFonts w:eastAsiaTheme="minorEastAsia"/>
+        </w:rPr>
+        <w:t>2</w:t>
+      </w:r>
+      <w:r>
+        <w:rPr>
+          <w:rFonts w:eastAsiaTheme="minorEastAsia"/>
+          <w:vertAlign w:val="superscript"/>
+        </w:rPr>
+        <w:t>12</w:t>
+      </w:r>
+      <w:r>
+        <w:rPr>
+          <w:rFonts w:eastAsiaTheme="minorEastAsia"/>
+        </w:rPr>
+        <w:t xml:space="preserve"> – 1</w:t>
+      </w:r>
+      <w:proofErr w:type="gramEnd"/>
+      <w:r>
+        <w:rPr>
+          <w:rFonts w:eastAsiaTheme="minorEastAsia"/>
+        </w:rPr>
+        <w:t xml:space="preserve">. Důvodem snížení hodnoty o 1 je ten, že čteme i nulové hodnoty napětí, tím pádem maximální čtená hodnota může být 4095. </w:t>
+      </w:r>
+      <w:r>
+        <w:rPr>
+          <w:rFonts w:eastAsiaTheme="minorEastAsia"/>
+        </w:rPr>
+        <w:t>Po</w:t>
+      </w:r>
+      <w:r>
+        <w:rPr>
+          <w:rFonts w:eastAsiaTheme="minorEastAsia"/>
+        </w:rPr>
+        <w:t xml:space="preserve"> dosazení konstant bude vztah vypadat následovně</w:t>
+      </w:r>
+    </w:p>
+    <w:p>
+      <w:pPr>
+        <w:rPr>
+          <w:lang w:val="en-US"/>
+        </w:rPr>
+      </w:pPr>
+      <m:oMathPara>
+        <m:oMath>
+          <m:sSub>
+            <m:sSubPr>
+              <m:ctrlPr>
+                <w:rPr>
+                  <w:rFonts w:ascii="Cambria Math" w:eastAsiaTheme="minorEastAsia" w:hAnsi="Cambria Math"/>
+                  <w:i/>
+                </w:rPr>
+              </m:ctrlPr>
+            </m:sSubPr>
+            <m:e>
+              <m:r>
+                <w:rPr>
+                  <w:rFonts w:ascii="Cambria Math" w:eastAsiaTheme="minorEastAsia" w:hAnsi="Cambria Math"/>
+                </w:rPr>
+                <m:t>U</m:t>
+              </m:r>
+            </m:e>
+            <m:sub>
+              <m:r>
+                <w:rPr>
+                  <w:rFonts w:ascii="Cambria Math" w:eastAsiaTheme="minorEastAsia" w:hAnsi="Cambria Math"/>
+                </w:rPr>
+                <m:t>in</m:t>
+              </m:r>
+            </m:sub>
+          </m:sSub>
+          <m:r>
+            <w:rPr>
+              <w:rFonts w:ascii="Cambria Math" w:eastAsiaTheme="minorEastAsia" w:hAnsi="Cambria Math"/>
+            </w:rPr>
+            <m:t>=</m:t>
+          </m:r>
+          <m:f>
+            <m:fPr>
+              <m:ctrlPr>
+                <w:rPr>
+                  <w:rFonts w:ascii="Cambria Math" w:eastAsiaTheme="minorEastAsia" w:hAnsi="Cambria Math"/>
+                  <w:i/>
+                </w:rPr>
+              </m:ctrlPr>
+            </m:fPr>
+            <m:num>
+              <m:r>
+                <w:rPr>
+                  <w:rFonts w:ascii="Cambria Math" w:eastAsiaTheme="minorEastAsia" w:hAnsi="Cambria Math"/>
+                </w:rPr>
+                <m:t>3,3</m:t>
+              </m:r>
+            </m:num>
+            <m:den>
+              <m:r>
+                <w:rPr>
+                  <w:rFonts w:ascii="Cambria Math" w:eastAsiaTheme="minorEastAsia" w:hAnsi="Cambria Math"/>
+                </w:rPr>
+                <m:t>4095</m:t>
+              </m:r>
+            </m:den>
+          </m:f>
+          <m:r>
+            <w:rPr>
+              <w:rFonts w:ascii="Cambria Math" w:eastAsiaTheme="minorEastAsia" w:hAnsi="Cambria Math"/>
+            </w:rPr>
+            <m:t>∙x∙</m:t>
+          </m:r>
+          <m:f>
+            <m:fPr>
+              <m:ctrlPr>
+                <w:rPr>
+                  <w:rFonts w:ascii="Cambria Math" w:eastAsiaTheme="minorEastAsia" w:hAnsi="Cambria Math"/>
+                  <w:i/>
+                </w:rPr>
+              </m:ctrlPr>
+            </m:fPr>
+            <m:num>
+              <m:r>
+                <w:rPr>
+                  <w:rFonts w:ascii="Cambria Math" w:eastAsiaTheme="minorEastAsia" w:hAnsi="Cambria Math"/>
+                </w:rPr>
+                <m:t>47100</m:t>
+              </m:r>
+              <m:r>
+                <w:rPr>
+                  <w:rFonts w:ascii="Cambria Math" w:eastAsiaTheme="minorEastAsia" w:hAnsi="Cambria Math"/>
+                </w:rPr>
+                <m:t>+</m:t>
+              </m:r>
+              <m:r>
+                <w:rPr>
+                  <w:rFonts w:ascii="Cambria Math" w:eastAsiaTheme="minorEastAsia" w:hAnsi="Cambria Math"/>
+                </w:rPr>
+                <m:t>180200</m:t>
+              </m:r>
+            </m:num>
+            <m:den>
+              <m:r>
+                <w:rPr>
+                  <w:rFonts w:ascii="Cambria Math" w:eastAsiaTheme="minorEastAsia" w:hAnsi="Cambria Math"/>
+                </w:rPr>
+                <m:t>47100</m:t>
+              </m:r>
+            </m:den>
+          </m:f>
+          <m:r>
+            <w:rPr>
+              <w:rFonts w:ascii="Cambria Math" w:eastAsiaTheme="minorEastAsia" w:hAnsi="Cambria Math"/>
+            </w:rPr>
+            <m:t>.</m:t>
+          </m:r>
+        </m:oMath>
+      </m:oMathPara>
+    </w:p>
+    <w:p>
+      <w:pPr>
+        <w:pStyle w:val="Nadpis2"/>
+      </w:pPr>
+      <w:r>
+        <w:t>Volba způsobu měření proudu</w:t>
+      </w:r>
+      <w:r>
+        <w:t xml:space="preserve"> a jeho návrh</w:t>
+      </w:r>
+    </w:p>
+    <w:p>
+      <w:pPr>
+        <w:rPr>
+          <w:lang w:val="en-US"/>
+        </w:rPr>
+      </w:pPr>
+      <w:r>
+        <w:t xml:space="preserve">V současné době se elektrický proud téměř vždy měří převodem na elektrické napětí, které pak lze následně snadno elektronicky zpracovávat. </w:t>
+      </w:r>
+      <w:r>
+        <w:t>Jelikož budeme měřit proud stejnosměrný máme p</w:t>
+      </w:r>
+      <w:r>
+        <w:t xml:space="preserve">rakticky </w:t>
+      </w:r>
+      <w:r>
+        <w:t xml:space="preserve">na výběr ze dvou metod </w:t>
+      </w:r>
+      <w:r>
+        <w:t>převodu proudu na napětí:</w:t>
+      </w:r>
+    </w:p>
+    <w:p>
+      <w:pPr>
+        <w:pStyle w:val="Odstavecseseznamem"/>
+        <w:numPr>
+          <w:ilvl w:val="0"/>
+          <w:numId w:val="30"/>
+        </w:numPr>
+      </w:pPr>
+      <w:r>
+        <w:t xml:space="preserve">pomocí </w:t>
+      </w:r>
+      <w:proofErr w:type="gramStart"/>
+      <w:r>
+        <w:t>b</w:t>
+      </w:r>
+      <w:r>
+        <w:t>očník</w:t>
+      </w:r>
+      <w:r>
+        <w:t>ů</w:t>
+      </w:r>
+      <w:r>
+        <w:t xml:space="preserve"> </w:t>
+      </w:r>
+      <w:r>
+        <w:t>-</w:t>
+      </w:r>
+      <w:r>
+        <w:t xml:space="preserve"> přímé</w:t>
+      </w:r>
+      <w:proofErr w:type="gramEnd"/>
+      <w:r>
+        <w:t xml:space="preserve"> měření úbytku napětí na snímacím rezistoru</w:t>
+      </w:r>
+      <w:r>
+        <w:t>,</w:t>
+      </w:r>
+    </w:p>
+    <w:p>
+      <w:pPr>
+        <w:pStyle w:val="Odstavecseseznamem"/>
+        <w:numPr>
+          <w:ilvl w:val="0"/>
+          <w:numId w:val="30"/>
+        </w:numPr>
+      </w:pPr>
+      <w:r>
+        <w:t>s</w:t>
+      </w:r>
+      <w:r>
+        <w:t>enzory s Hallov</w:t>
+      </w:r>
+      <w:r>
+        <w:t>ou</w:t>
+      </w:r>
+      <w:r>
+        <w:t xml:space="preserve"> </w:t>
+      </w:r>
+      <w:proofErr w:type="gramStart"/>
+      <w:r>
+        <w:t>sondou</w:t>
+      </w:r>
+      <w:r>
+        <w:t xml:space="preserve"> </w:t>
+      </w:r>
+      <w:r>
+        <w:t>-</w:t>
+      </w:r>
+      <w:r>
+        <w:t xml:space="preserve"> měření</w:t>
+      </w:r>
+      <w:proofErr w:type="gramEnd"/>
+      <w:r>
+        <w:t xml:space="preserve"> proudem generovaného magnetické pole Hallovým senzorem</w:t>
+      </w:r>
+      <w:r>
+        <w:t>.</w:t>
+      </w:r>
+      <w:r>
+        <w:t xml:space="preserve"> [</w:t>
+      </w:r>
+      <w:proofErr w:type="gramStart"/>
+      <w:r>
+        <w:t>19</w:t>
+      </w:r>
+      <w:r>
+        <w:t xml:space="preserve"> -</w:t>
+      </w:r>
+      <w:r>
+        <w:t xml:space="preserve"> 2</w:t>
+      </w:r>
+      <w:r>
+        <w:t>1</w:t>
+      </w:r>
+      <w:proofErr w:type="gramEnd"/>
+      <w:r>
+        <w:t>]</w:t>
+      </w:r>
+    </w:p>
+    <w:p>
+      <w:r>
+        <w:t>V případě bočníků se do cesty el. proudu vlož</w:t>
+      </w:r>
+      <w:r>
+        <w:t>í sériově</w:t>
+      </w:r>
+      <w:r>
+        <w:t xml:space="preserve"> tzv. snímací rezistor</w:t>
+      </w:r>
+      <w:r>
+        <w:t xml:space="preserve"> o velmi malé hodnotě</w:t>
+      </w:r>
+      <w:r>
+        <w:t>, na kterém proud svým průchodem vytvoří dle Ohmova zákona úbytek napětí</w:t>
+      </w:r>
+      <w:r>
+        <w:t xml:space="preserve"> odpovídajícímu součinu protékaného proudu a odporu bočníku</w:t>
+      </w:r>
+      <w:r>
+        <w:t>. T</w:t>
+      </w:r>
+      <w:r>
+        <w:t>oto napětí</w:t>
+      </w:r>
+      <w:r>
+        <w:t xml:space="preserve"> se ve většině případů přivádí na vstupu A/D převodníku a převádí na digitální signál. Hodnota proudu se pak softwarově spočítá zpět dle Ohmova zákona v procesoru nebo </w:t>
+      </w:r>
+      <w:proofErr w:type="spellStart"/>
+      <w:r>
+        <w:t>mikrokontroléru</w:t>
+      </w:r>
+      <w:proofErr w:type="spellEnd"/>
+      <w:r>
+        <w:t xml:space="preserve">. </w:t>
+      </w:r>
+      <w:r>
+        <w:t xml:space="preserve">Jelikož </w:t>
+      </w:r>
+      <w:r>
+        <w:t xml:space="preserve">v této metodě přidáváme do uzavřené el. smyčky další prvek (rezistor), ovlivňuje se zde měřením přímo samotný měřený proudu, což může snižovat přesnost měření. </w:t>
+      </w:r>
+      <w:r>
+        <w:t>Další n</w:t>
+      </w:r>
+      <w:r>
+        <w:t>evýhodou je velmi omezený rozsah měřených proudů (max. cca 20 A), velký ztrátový výkon měření</w:t>
+      </w:r>
+      <w:r>
+        <w:t>,</w:t>
+      </w:r>
+      <w:r>
+        <w:t xml:space="preserve"> a hlavně nemožnost přímého galvanické oddělení měření. </w:t>
+      </w:r>
+      <w:r>
+        <w:t>[</w:t>
+      </w:r>
+      <w:proofErr w:type="gramStart"/>
+      <w:r>
+        <w:t>19</w:t>
+      </w:r>
+      <w:r>
+        <w:t xml:space="preserve"> - </w:t>
+      </w:r>
+      <w:r>
+        <w:t>2</w:t>
+      </w:r>
+      <w:r>
+        <w:t>1</w:t>
+      </w:r>
+      <w:proofErr w:type="gramEnd"/>
+      <w:r>
+        <w:t>]</w:t>
+      </w:r>
+    </w:p>
+    <w:p>
+      <w:r>
+        <w:t>S</w:t>
+      </w:r>
+      <w:r>
+        <w:t>enzory s Hallov</w:t>
+      </w:r>
+      <w:r>
+        <w:t>ou</w:t>
+      </w:r>
+      <w:r>
+        <w:t xml:space="preserve"> </w:t>
+      </w:r>
+      <w:r>
+        <w:t>sondou</w:t>
+      </w:r>
+      <w:r>
+        <w:t xml:space="preserve"> využívají principu </w:t>
+      </w:r>
+      <w:proofErr w:type="spellStart"/>
+      <w:r>
+        <w:t>Hallova</w:t>
+      </w:r>
+      <w:proofErr w:type="spellEnd"/>
+      <w:r>
+        <w:t xml:space="preserve"> jevu, kdy vodič protékaný proudem kolem sebe vytváří magnetické pole. Intenzita tohoto magnetického pole je snímána tímto senzorem, jehož výstupem je napětí úměrné protékajícímu proudu, které se dále zpracovává obdobným způsobem jako v případě bočníku</w:t>
+      </w:r>
+      <w:r>
+        <w:t>.</w:t>
+      </w:r>
+      <w:r>
+        <w:t xml:space="preserve"> [</w:t>
+      </w:r>
+      <w:proofErr w:type="gramStart"/>
+      <w:r>
+        <w:t>19 - 21</w:t>
+      </w:r>
+      <w:proofErr w:type="gramEnd"/>
+      <w:r>
+        <w:t>]</w:t>
+      </w:r>
+    </w:p>
+    <w:p>
+      <w:r>
+        <w:lastRenderedPageBreak/>
+        <w:t>Na trhu existuje spousta Hallových senzorů v různých provedeních</w:t>
+      </w:r>
+      <w:r>
+        <w:t>, všech</w:t>
+      </w:r>
+      <w:r>
+        <w:t>n</w:t>
+      </w:r>
+      <w:r>
+        <w:t>y jsou však založeny na stejném principu a liší se pouze ve vnitřním uspořádání, množstvím elektronických prvků, popřípadě tvarem pouzdra</w:t>
+      </w:r>
+      <w:r>
+        <w:t xml:space="preserve">. </w:t>
+      </w:r>
+      <w:r>
+        <w:t xml:space="preserve">Velkými výrobci jsou například firma </w:t>
+      </w:r>
+      <w:proofErr w:type="spellStart"/>
+      <w:r>
+        <w:t>Infineon</w:t>
+      </w:r>
+      <w:proofErr w:type="spellEnd"/>
+      <w:r>
+        <w:t>, LEM, Siemens, Al</w:t>
+      </w:r>
+      <w:r>
+        <w:t>l</w:t>
+      </w:r>
+      <w:r>
+        <w:t xml:space="preserve">egro </w:t>
+      </w:r>
+      <w:proofErr w:type="spellStart"/>
+      <w:r>
+        <w:t>Mi</w:t>
+      </w:r>
+      <w:r>
+        <w:t>c</w:t>
+      </w:r>
+      <w:r>
+        <w:t>ro</w:t>
+      </w:r>
+      <w:r>
+        <w:t>S</w:t>
+      </w:r>
+      <w:r>
+        <w:t>ystems</w:t>
+      </w:r>
+      <w:proofErr w:type="spellEnd"/>
+      <w:r>
+        <w:t xml:space="preserve">, </w:t>
+      </w:r>
+      <w:proofErr w:type="spellStart"/>
+      <w:r>
+        <w:t>Micronas</w:t>
+      </w:r>
+      <w:proofErr w:type="spellEnd"/>
+      <w:r>
+        <w:t xml:space="preserve"> a jiné.</w:t>
+      </w:r>
+      <w:r>
+        <w:t xml:space="preserve"> [20, 21]</w:t>
+      </w:r>
+    </w:p>
+    <w:p>
+      <w:r>
+        <w:t>V provedení integrovaného obvodu je c</w:t>
+      </w:r>
+      <w:r>
+        <w:t xml:space="preserve">elý </w:t>
+      </w:r>
+      <w:proofErr w:type="spellStart"/>
+      <w:r>
+        <w:t>Hallův</w:t>
+      </w:r>
+      <w:proofErr w:type="spellEnd"/>
+      <w:r>
+        <w:t xml:space="preserve"> senzor ukryt v </w:t>
+      </w:r>
+      <w:r>
+        <w:t>jeho pouzdře</w:t>
+      </w:r>
+      <w:r>
+        <w:t>. Měřený proud protéká přímo vývody integrovaného</w:t>
+      </w:r>
+      <w:r>
+        <w:t xml:space="preserve"> </w:t>
+      </w:r>
+      <w:r>
+        <w:t>obvodu, které jsou na tento proud dimenzovány. Dalšími</w:t>
+      </w:r>
+      <w:r>
+        <w:t xml:space="preserve"> </w:t>
+      </w:r>
+      <w:r>
+        <w:t>vývody jsou napájení a výstup napětí, které je úměrné</w:t>
+      </w:r>
+      <w:r>
+        <w:t xml:space="preserve"> </w:t>
+      </w:r>
+      <w:r>
+        <w:t>protékajícímu proudu. Provedení těchto senzorů proudu je</w:t>
+      </w:r>
+      <w:r>
+        <w:t xml:space="preserve"> </w:t>
+      </w:r>
+      <w:r>
+        <w:t>vývodové nebo s technologií pro povrchovou montáž.</w:t>
+      </w:r>
+      <w:r>
+        <w:t xml:space="preserve"> </w:t>
+      </w:r>
+      <w:r>
+        <w:t>Významným omezením pro navrhovatele měřícího systému</w:t>
+      </w:r>
+      <w:r>
+        <w:t xml:space="preserve"> </w:t>
+      </w:r>
+      <w:r>
+        <w:t>proudu s tímto integrovaným obvodem představuje pečlivé</w:t>
+      </w:r>
+      <w:r>
+        <w:t xml:space="preserve"> </w:t>
+      </w:r>
+      <w:r>
+        <w:t>dimenzování cesty na plošném spoji, kterou prochází měřený</w:t>
+      </w:r>
+      <w:r>
+        <w:t xml:space="preserve"> </w:t>
+      </w:r>
+      <w:r>
+        <w:t>proud. Toto je zejména důležité při měření vyšších proudů,</w:t>
+      </w:r>
+      <w:r>
+        <w:t xml:space="preserve"> </w:t>
+      </w:r>
+      <w:r>
+        <w:t>kdy je třeba zajistit, aby nedošlo k přílišnému zahřátí cesty na</w:t>
+      </w:r>
+      <w:r>
+        <w:t xml:space="preserve"> </w:t>
+      </w:r>
+      <w:r>
+        <w:t>plošném spoji, v krajním případě k jejímu přerušení. Velkou</w:t>
+      </w:r>
+      <w:r>
+        <w:t xml:space="preserve"> </w:t>
+      </w:r>
+      <w:r>
+        <w:t>výhodou těchto obvodů jsou jejich výrazně malé rozměry</w:t>
+      </w:r>
+      <w:r>
+        <w:t xml:space="preserve"> </w:t>
+      </w:r>
+      <w:r>
+        <w:t xml:space="preserve">oproti </w:t>
+      </w:r>
+      <w:r>
+        <w:t xml:space="preserve">bočníkovým </w:t>
+      </w:r>
+      <w:r>
+        <w:t>senzorům</w:t>
+      </w:r>
+      <w:r>
+        <w:t>. [21]</w:t>
+      </w:r>
+    </w:p>
+    <w:p>
+      <w:r>
+        <w:t xml:space="preserve">Pro můj způsob měření jsem zvolil </w:t>
+      </w:r>
+      <w:r>
+        <w:t xml:space="preserve">lineární sensor společnosti Allegro </w:t>
+      </w:r>
+      <w:proofErr w:type="spellStart"/>
+      <w:r>
+        <w:t>MicroSystems</w:t>
+      </w:r>
+      <w:proofErr w:type="spellEnd"/>
+      <w:r>
+        <w:t xml:space="preserve"> využívající </w:t>
+      </w:r>
+      <w:proofErr w:type="spellStart"/>
+      <w:r>
+        <w:t>Hallova</w:t>
+      </w:r>
+      <w:proofErr w:type="spellEnd"/>
+      <w:r>
+        <w:t xml:space="preserve"> jevu. Konkrétně model ACS715LLCTR-</w:t>
+      </w:r>
+      <w:proofErr w:type="gramStart"/>
+      <w:r>
+        <w:t>20A</w:t>
+      </w:r>
+      <w:proofErr w:type="gramEnd"/>
+      <w:r>
+        <w:t>-T</w:t>
+      </w:r>
+      <w:r>
+        <w:t xml:space="preserve"> v SOIC8 provedení. Důvodem výběru tohoto senzoru je zejména jeho poměr cena výkon, kdy výrobce deklaruje nejistotu </w:t>
+      </w:r>
+      <w:proofErr w:type="gramStart"/>
+      <w:r>
+        <w:t>1,5%</w:t>
+      </w:r>
+      <w:proofErr w:type="gramEnd"/>
+      <w:r>
+        <w:t xml:space="preserve"> při teplotě 25°C, citlivost výstupního napětí 185 </w:t>
+      </w:r>
+      <w:proofErr w:type="spellStart"/>
+      <w:r>
+        <w:t>mV</w:t>
+      </w:r>
+      <w:proofErr w:type="spellEnd"/>
+      <w:r>
+        <w:t>/A a velmi stabilní offset výstupu. Senzor se napájí napětím 5 V</w:t>
+      </w:r>
+      <w:r>
+        <w:t xml:space="preserve"> a umožňuje měřit proud do 20 A. Dále výrobce uvádí</w:t>
+      </w:r>
+      <w:r>
+        <w:t>, že</w:t>
+      </w:r>
+      <w:r>
+        <w:t xml:space="preserve"> napěťový offset výstupu </w:t>
+      </w:r>
+      <w:r>
+        <w:t>pří průtoku nulového proudu by měl být roven jedné desetině napájecího napětí modulu, v našem případě</w:t>
+      </w:r>
+      <w:r>
+        <w:t xml:space="preserve"> tedy</w:t>
+      </w:r>
+      <w:r>
+        <w:t>:</w:t>
+      </w:r>
+    </w:p>
+    <w:p>
+      <w:pPr>
+        <w:jc w:val="center"/>
+        <w:rPr>
+          <w:rFonts w:eastAsiaTheme="minorEastAsia"/>
+        </w:rPr>
+      </w:pPr>
+      <m:oMath>
         <m:sSub>
           <m:sSubPr>
             <m:ctrlPr>
               <w:rPr>
-                <w:rFonts w:ascii="Cambria Math" w:eastAsiaTheme="minorEastAsia" w:hAnsi="Cambria Math"/>
+                <w:rFonts w:ascii="Cambria Math" w:hAnsi="Cambria Math"/>
                 <w:i/>
               </w:rPr>
             </m:ctrlPr>
@@ -13280,7 +14555,7 @@
           <m:e>
             <m:r>
               <w:rPr>
-                <w:rFonts w:ascii="Cambria Math" w:eastAsiaTheme="minorEastAsia" w:hAnsi="Cambria Math"/>
+                <w:rFonts w:ascii="Cambria Math" w:hAnsi="Cambria Math"/>
               </w:rPr>
               <m:t>U</m:t>
             </m:r>
@@ -13288,24 +14563,62 @@
           <m:sub>
             <m:r>
               <w:rPr>
-                <w:rFonts w:ascii="Cambria Math" w:eastAsiaTheme="minorEastAsia" w:hAnsi="Cambria Math"/>
+                <w:rFonts w:ascii="Cambria Math" w:hAnsi="Cambria Math"/>
               </w:rPr>
-              <m:t>in</m:t>
+              <m:t>offset</m:t>
             </m:r>
           </m:sub>
         </m:sSub>
         <m:r>
           <w:rPr>
+            <w:rFonts w:ascii="Cambria Math" w:hAnsi="Cambria Math"/>
+          </w:rPr>
+          <m:t>=0,1∙</m:t>
+        </m:r>
+        <m:sSub>
+          <m:sSubPr>
+            <m:ctrlPr>
+              <w:rPr>
+                <w:rFonts w:ascii="Cambria Math" w:hAnsi="Cambria Math"/>
+                <w:i/>
+              </w:rPr>
+            </m:ctrlPr>
+          </m:sSubPr>
+          <m:e>
+            <m:r>
+              <w:rPr>
+                <w:rFonts w:ascii="Cambria Math" w:hAnsi="Cambria Math"/>
+              </w:rPr>
+              <m:t>V</m:t>
+            </m:r>
+          </m:e>
+          <m:sub>
+            <m:r>
+              <w:rPr>
+                <w:rFonts w:ascii="Cambria Math" w:hAnsi="Cambria Math"/>
+              </w:rPr>
+              <m:t>cc</m:t>
+            </m:r>
+          </m:sub>
+        </m:sSub>
+        <m:r>
+          <w:rPr>
+            <w:rFonts w:ascii="Cambria Math" w:hAnsi="Cambria Math"/>
+          </w:rPr>
+          <m:t>=0,1</m:t>
+        </m:r>
+        <m:r>
+          <w:rPr>
             <w:rFonts w:ascii="Cambria Math" w:eastAsiaTheme="minorEastAsia" w:hAnsi="Cambria Math"/>
           </w:rPr>
-          <m:t>,</m:t>
+          <m:t>∙5,0=0,5 V,</m:t>
         </m:r>
       </m:oMath>
       <w:r>
         <w:rPr>
           <w:rFonts w:eastAsiaTheme="minorEastAsia"/>
         </w:rPr>
-        <w:t xml:space="preserve"> (2)</w:t>
+        <w:t xml:space="preserve"> (3)</w:t>
       </w:r>
     </w:p>
     <w:p>
@@ -13323,16 +14636,11 @@
     </w:p>
     <w:p>
       <w:pPr>
+        <w:ind w:left="720" w:firstLine="0"/>
         <w:rPr>
           <w:rFonts w:eastAsiaTheme="minorEastAsia"/>
         </w:rPr>
       </w:pPr>
-      <w:r>
-        <w:rPr>
-          <w:rFonts w:eastAsiaTheme="minorEastAsia"/>
-        </w:rPr>
-        <w:tab/>
-      </w:r>
       <w:proofErr w:type="spellStart"/>
       <w:r>
         <w:rPr>
@@ -13349,48 +14657,31 @@
           <w:iCs/>
           <w:vertAlign w:val="subscript"/>
         </w:rPr>
-        <w:t>out</w:t>
+        <w:t>offset</w:t>
       </w:r>
       <w:proofErr w:type="spellEnd"/>
       <w:r>
         <w:rPr>
           <w:rFonts w:eastAsiaTheme="minorEastAsia"/>
         </w:rPr>
-        <w:t xml:space="preserve"> je velikost napětí z výstupu děliče (na odporu R</w:t>
-      </w:r>
-      <w:r>
+        <w:t xml:space="preserve"> je velikost výstupního napětí senzoru při nulovém proudu, V a</w:t>
+      </w:r>
+    </w:p>
+    <w:p>
+      <w:pPr>
+        <w:ind w:left="720" w:firstLine="0"/>
         <w:rPr>
           <w:rFonts w:eastAsiaTheme="minorEastAsia"/>
-          <w:vertAlign w:val="subscript"/>
-        </w:rPr>
-        <w:t>2</w:t>
-      </w:r>
-      <w:r>
-        <w:rPr>
-          <w:rFonts w:eastAsiaTheme="minorEastAsia"/>
-        </w:rPr>
-        <w:t>), V,</w:t>
-      </w:r>
-    </w:p>
-    <w:p>
-      <w:pPr>
-        <w:rPr>
-          <w:rFonts w:eastAsiaTheme="minorEastAsia"/>
-        </w:rPr>
-      </w:pPr>
-      <w:r>
-        <w:rPr>
-          <w:rFonts w:eastAsiaTheme="minorEastAsia"/>
-        </w:rPr>
-        <w:tab/>
-      </w:r>
+        </w:rPr>
+      </w:pPr>
+      <w:proofErr w:type="spellStart"/>
       <w:r>
         <w:rPr>
           <w:rFonts w:eastAsiaTheme="minorEastAsia"/>
           <w:i/>
           <w:iCs/>
         </w:rPr>
-        <w:t>R</w:t>
+        <w:t>V</w:t>
       </w:r>
       <w:r>
         <w:rPr>
@@ -13399,197 +14690,115 @@
           <w:iCs/>
           <w:vertAlign w:val="subscript"/>
         </w:rPr>
-        <w:t>1</w:t>
-      </w:r>
+        <w:t>cc</w:t>
+      </w:r>
+      <w:proofErr w:type="spellEnd"/>
       <w:r>
         <w:rPr>
           <w:rFonts w:eastAsiaTheme="minorEastAsia"/>
         </w:rPr>
-        <w:t xml:space="preserve"> je </w:t>
+        <w:t xml:space="preserve"> je napájecí napětí senzoru</w:t>
       </w:r>
       <w:r>
         <w:rPr>
           <w:rFonts w:eastAsiaTheme="minorEastAsia"/>
         </w:rPr>
-        <w:t xml:space="preserve">velikost </w:t>
-      </w:r>
-      <w:r>
+        <w:t>, V.</w:t>
+      </w:r>
+    </w:p>
+    <w:p>
+      <w:pPr>
         <w:rPr>
           <w:rFonts w:eastAsiaTheme="minorEastAsia"/>
         </w:rPr>
-        <w:t>odpor</w:t>
-      </w:r>
+      </w:pPr>
       <w:r>
         <w:rPr>
           <w:rFonts w:eastAsiaTheme="minorEastAsia"/>
         </w:rPr>
-        <w:t>u</w:t>
-      </w:r>
+        <w:t xml:space="preserve">Jelikož naše vybraná vývojová deska pracuje na napěťové úrovni 3,3 V a výstup senzoru při maximálním proudu 20 A může být až 5 V, nemůžeme toto napětí </w:t>
+      </w:r>
+      <w:proofErr w:type="spellStart"/>
       <w:r>
         <w:rPr>
           <w:rFonts w:eastAsiaTheme="minorEastAsia"/>
         </w:rPr>
-        <w:t xml:space="preserve"> prvního odporu děliče, </w:t>
+        <w:t>přívést</w:t>
+      </w:r>
+      <w:proofErr w:type="spellEnd"/>
+      <w:r>
+        <w:rPr>
+          <w:rFonts w:eastAsiaTheme="minorEastAsia"/>
+        </w:rPr>
+        <w:t xml:space="preserve"> přímo na desku. Hrozilo by její poškození. Bude tedy třeba regulovat to</w:t>
+      </w:r>
+      <w:r>
+        <w:rPr>
+          <w:rFonts w:eastAsiaTheme="minorEastAsia"/>
+        </w:rPr>
+        <w:t>to</w:t>
+      </w:r>
+      <w:r>
+        <w:rPr>
+          <w:rFonts w:eastAsiaTheme="minorEastAsia"/>
+        </w:rPr>
+        <w:t xml:space="preserve"> napětí </w:t>
+      </w:r>
+      <w:r>
+        <w:rPr>
+          <w:rFonts w:eastAsiaTheme="minorEastAsia"/>
+        </w:rPr>
+        <w:t>tak, aby při 5 V ze senzoru bylo na měřící pin desky přivedeno ekvivalentní napětí 3,3 V. Potřebné snížení napětí vyřeším odporovým děličem, jehož hodnoty odporů získám z</w:t>
+      </w:r>
+      <w:r>
+        <w:rPr>
+          <w:rFonts w:eastAsiaTheme="minorEastAsia"/>
+        </w:rPr>
+        <w:t xml:space="preserve"> již </w:t>
+      </w:r>
+      <w:r>
+        <w:rPr>
+          <w:rFonts w:eastAsiaTheme="minorEastAsia"/>
+        </w:rPr>
+        <w:t>z</w:t>
+      </w:r>
+      <w:r>
+        <w:rPr>
+          <w:rFonts w:eastAsiaTheme="minorEastAsia"/>
+        </w:rPr>
+        <w:t>míněného vztahu (1)</w:t>
+      </w:r>
+      <w:r>
+        <w:rPr>
+          <w:rFonts w:eastAsiaTheme="minorEastAsia"/>
+        </w:rPr>
+        <w:t xml:space="preserve"> obdobným způsobem. Stejně jak v předchozím případě </w:t>
       </w:r>
       <w:r>
         <w:rPr>
           <w:rFonts w:eastAsiaTheme="minorEastAsia" w:cs="Times New Roman"/>
         </w:rPr>
-        <w:t>Ω,</w:t>
-      </w:r>
-    </w:p>
-    <w:p>
-      <w:pPr>
-        <w:ind w:firstLine="0"/>
+        <w:t>t</w:t>
+      </w:r>
+      <w:r>
         <w:rPr>
           <w:rFonts w:eastAsiaTheme="minorEastAsia" w:cs="Times New Roman"/>
         </w:rPr>
-      </w:pPr>
-      <w:r>
-        <w:rPr>
-          <w:rFonts w:eastAsiaTheme="minorEastAsia"/>
-        </w:rPr>
-        <w:tab/>
-      </w:r>
-      <w:r>
-        <w:rPr>
-          <w:rFonts w:eastAsiaTheme="minorEastAsia"/>
-          <w:i/>
-          <w:iCs/>
-        </w:rPr>
-        <w:t>R</w:t>
-      </w:r>
-      <w:r>
-        <w:rPr>
-          <w:rFonts w:eastAsiaTheme="minorEastAsia"/>
-          <w:i/>
-          <w:iCs/>
-          <w:vertAlign w:val="subscript"/>
-        </w:rPr>
-        <w:t>2</w:t>
-      </w:r>
-      <w:r>
-        <w:rPr>
-          <w:rFonts w:eastAsiaTheme="minorEastAsia"/>
-        </w:rPr>
-        <w:t xml:space="preserve"> je </w:t>
-      </w:r>
-      <w:r>
-        <w:rPr>
-          <w:rFonts w:eastAsiaTheme="minorEastAsia"/>
-        </w:rPr>
-        <w:t xml:space="preserve">velikost </w:t>
-      </w:r>
-      <w:r>
-        <w:rPr>
-          <w:rFonts w:eastAsiaTheme="minorEastAsia"/>
-        </w:rPr>
-        <w:t>odpor</w:t>
-      </w:r>
-      <w:r>
-        <w:rPr>
-          <w:rFonts w:eastAsiaTheme="minorEastAsia"/>
-        </w:rPr>
-        <w:t>u</w:t>
-      </w:r>
-      <w:r>
-        <w:rPr>
-          <w:rFonts w:eastAsiaTheme="minorEastAsia"/>
-        </w:rPr>
-        <w:t xml:space="preserve"> </w:t>
-      </w:r>
-      <w:r>
-        <w:rPr>
-          <w:rFonts w:eastAsiaTheme="minorEastAsia"/>
-        </w:rPr>
-        <w:t>druhého</w:t>
-      </w:r>
-      <w:r>
-        <w:rPr>
-          <w:rFonts w:eastAsiaTheme="minorEastAsia"/>
-        </w:rPr>
-        <w:t xml:space="preserve"> odporu děliče, </w:t>
-      </w:r>
+        <w:t xml:space="preserve">rik spočívá v nalezení vhodné kombinace </w:t>
+      </w:r>
+      <w:proofErr w:type="gramStart"/>
       <w:r>
         <w:rPr>
           <w:rFonts w:eastAsiaTheme="minorEastAsia" w:cs="Times New Roman"/>
         </w:rPr>
-        <w:t>Ω</w:t>
-      </w:r>
+        <w:t>odporů</w:t>
+      </w:r>
+      <w:proofErr w:type="gramEnd"/>
       <w:r>
         <w:rPr>
           <w:rFonts w:eastAsiaTheme="minorEastAsia" w:cs="Times New Roman"/>
         </w:rPr>
-        <w:t>,</w:t>
-      </w:r>
-    </w:p>
-    <w:p>
-      <w:pPr>
-        <w:rPr>
-          <w:rFonts w:eastAsiaTheme="minorEastAsia" w:cs="Times New Roman"/>
-        </w:rPr>
-      </w:pPr>
-      <w:r>
-        <w:rPr>
-          <w:rFonts w:eastAsiaTheme="minorEastAsia"/>
-        </w:rPr>
-        <w:tab/>
-      </w:r>
-      <w:proofErr w:type="spellStart"/>
-      <w:r>
-        <w:rPr>
-          <w:rFonts w:eastAsiaTheme="minorEastAsia"/>
-          <w:i/>
-          <w:iCs/>
-        </w:rPr>
-        <w:t>U</w:t>
-      </w:r>
-      <w:r>
-        <w:rPr>
-          <w:rFonts w:eastAsiaTheme="minorEastAsia"/>
-          <w:i/>
-          <w:iCs/>
-          <w:vertAlign w:val="subscript"/>
-        </w:rPr>
-        <w:t>in</w:t>
-      </w:r>
-      <w:proofErr w:type="spellEnd"/>
-      <w:r>
-        <w:rPr>
-          <w:rFonts w:eastAsiaTheme="minorEastAsia"/>
-        </w:rPr>
-        <w:t xml:space="preserve"> je </w:t>
-      </w:r>
-      <w:r>
-        <w:rPr>
-          <w:rFonts w:eastAsiaTheme="minorEastAsia"/>
-        </w:rPr>
-        <w:t>velikost napětí na vstupu děliče</w:t>
-      </w:r>
-      <w:r>
-        <w:rPr>
-          <w:rFonts w:eastAsiaTheme="minorEastAsia"/>
-        </w:rPr>
-        <w:t xml:space="preserve">, </w:t>
-      </w:r>
-      <w:r>
-        <w:rPr>
-          <w:rFonts w:eastAsiaTheme="minorEastAsia" w:cs="Times New Roman"/>
-        </w:rPr>
-        <w:t>V.</w:t>
-      </w:r>
-    </w:p>
-    <w:p>
-      <w:pPr>
-        <w:rPr>
-          <w:rFonts w:eastAsiaTheme="minorEastAsia"/>
-        </w:rPr>
-      </w:pPr>
-      <w:r>
-        <w:rPr>
-          <w:rFonts w:eastAsiaTheme="minorEastAsia" w:cs="Times New Roman"/>
-        </w:rPr>
-        <w:t>Trik tedy spočívá v nalezení vhodné kombinace odporů tak, abychom při přivedení napětí o hodnotě 5 V na vstup děliče získali napětí na R</w:t>
+        <w:t xml:space="preserve"> tak, abychom při přivedení napětí o hodnotě 5 V na vstup děliče získali napětí na R</w:t>
       </w:r>
       <w:r>
         <w:rPr>
@@ -13620,7 +14829,14 @@
         <w:rPr>
           <w:rFonts w:eastAsiaTheme="minorEastAsia" w:cs="Times New Roman"/>
         </w:rPr>
-        <w:t> jejich zbytečnému zahřívání</w:t>
+        <w:t xml:space="preserve"> jejich zbytečnému </w:t>
+      </w:r>
+      <w:r>
+        <w:rPr>
+          <w:rFonts w:eastAsiaTheme="minorEastAsia" w:cs="Times New Roman"/>
+        </w:rPr>
+        <w:lastRenderedPageBreak/>
+        <w:t>zahřívání</w:t>
       </w:r>
       <w:r>
         <w:rPr>
@@ -13657,13 +14873,7 @@
         <w:rPr>
           <w:rFonts w:eastAsiaTheme="minorEastAsia" w:cs="Times New Roman"/>
         </w:rPr>
-        <w:t xml:space="preserve"> 62000 </w:t>
-      </w:r>
-      <w:r>
-        <w:rPr>
-          <w:rFonts w:eastAsiaTheme="minorEastAsia" w:cs="Times New Roman"/>
-        </w:rPr>
-        <w:t>Ω</w:t>
+        <w:t xml:space="preserve"> 62000 Ω</w:t>
       </w:r>
       <w:r>
         <w:rPr>
@@ -13688,19 +14898,19 @@
         <w:rPr>
           <w:rFonts w:eastAsiaTheme="minorEastAsia" w:cs="Times New Roman"/>
         </w:rPr>
-        <w:t xml:space="preserve">120000 </w:t>
+        <w:t>120000 Ω. Tudíž po dosazení do vztahu (</w:t>
       </w:r>
       <w:r>
         <w:rPr>
           <w:rFonts w:eastAsiaTheme="minorEastAsia" w:cs="Times New Roman"/>
         </w:rPr>
-        <w:t>Ω</w:t>
+        <w:t>1</w:t>
       </w:r>
       <w:r>
         <w:rPr>
           <w:rFonts w:eastAsiaTheme="minorEastAsia" w:cs="Times New Roman"/>
         </w:rPr>
-        <w:t>. Tudíž po dosazení do vztahu (2) dostaneme</w:t>
+        <w:t>) dostaneme</w:t>
       </w:r>
     </w:p>
     <w:p>
@@ -13765,19 +14975,196 @@
               <w:rPr>
                 <w:rFonts w:ascii="Cambria Math" w:eastAsiaTheme="minorEastAsia" w:hAnsi="Cambria Math"/>
               </w:rPr>
-              <m:t>62000</m:t>
+              <m:t>62000+120000</m:t>
+            </m:r>
+          </m:den>
+        </m:f>
+        <m:r>
+          <w:rPr>
+            <w:rFonts w:ascii="Cambria Math" w:eastAsiaTheme="minorEastAsia" w:hAnsi="Cambria Math"/>
+          </w:rPr>
+          <m:t>∙5=3,297 V</m:t>
+        </m:r>
+      </m:oMath>
+      <w:r>
+        <w:rPr>
+          <w:rFonts w:eastAsiaTheme="minorEastAsia"/>
+        </w:rPr>
+        <w:t>.</w:t>
+      </w:r>
+    </w:p>
+    <w:p>
+      <w:r>
+        <w:t>Dále jsem postupoval stejným způsobem jako při návrhu měření napětí. Následovalo tedy</w:t>
+      </w:r>
+      <w:r>
+        <w:t xml:space="preserve"> změření skutečných hodnot těchto rezistorů multimetrem. Naměřené hodnoty byly </w:t>
+      </w:r>
+      <w:r>
+        <w:rPr>
+          <w:rFonts w:eastAsiaTheme="minorEastAsia" w:cs="Times New Roman"/>
+        </w:rPr>
+        <w:t>R</w:t>
+      </w:r>
+      <w:r>
+        <w:rPr>
+          <w:rFonts w:eastAsiaTheme="minorEastAsia" w:cs="Times New Roman"/>
+          <w:vertAlign w:val="subscript"/>
+        </w:rPr>
+        <w:t>1</w:t>
+      </w:r>
+      <w:r>
+        <w:rPr>
+          <w:rFonts w:eastAsiaTheme="minorEastAsia" w:cs="Times New Roman"/>
+        </w:rPr>
+        <w:t xml:space="preserve"> </w:t>
+      </w:r>
+      <w:r>
+        <w:rPr>
+          <w:rFonts w:eastAsiaTheme="minorEastAsia" w:cs="Times New Roman"/>
+        </w:rPr>
+        <w:t>62100</w:t>
+      </w:r>
+      <w:r>
+        <w:rPr>
+          <w:rFonts w:eastAsiaTheme="minorEastAsia" w:cs="Times New Roman"/>
+        </w:rPr>
+        <w:t xml:space="preserve"> Ω a R</w:t>
+      </w:r>
+      <w:r>
+        <w:rPr>
+          <w:rFonts w:eastAsiaTheme="minorEastAsia" w:cs="Times New Roman"/>
+          <w:vertAlign w:val="subscript"/>
+        </w:rPr>
+        <w:t>2</w:t>
+      </w:r>
+      <w:r>
+        <w:rPr>
+          <w:rFonts w:eastAsiaTheme="minorEastAsia" w:cs="Times New Roman"/>
+        </w:rPr>
+        <w:t xml:space="preserve"> </w:t>
+      </w:r>
+      <w:r>
+        <w:rPr>
+          <w:rFonts w:eastAsiaTheme="minorEastAsia" w:cs="Times New Roman"/>
+        </w:rPr>
+        <w:t>1203</w:t>
+      </w:r>
+      <w:r>
+        <w:rPr>
+          <w:rFonts w:eastAsiaTheme="minorEastAsia" w:cs="Times New Roman"/>
+        </w:rPr>
+        <w:t xml:space="preserve">00 Ω, tudíž po </w:t>
+      </w:r>
+      <w:proofErr w:type="spellStart"/>
+      <w:r>
+        <w:rPr>
+          <w:rFonts w:eastAsiaTheme="minorEastAsia" w:cs="Times New Roman"/>
+        </w:rPr>
+        <w:t>znovudosazení</w:t>
+      </w:r>
+      <w:proofErr w:type="spellEnd"/>
+      <w:r>
+        <w:rPr>
+          <w:rFonts w:eastAsiaTheme="minorEastAsia" w:cs="Times New Roman"/>
+        </w:rPr>
+        <w:t xml:space="preserve"> do vztahu (1) nám vyjde výstupní napětí</w:t>
+      </w:r>
+    </w:p>
+    <w:p>
+      <w:pPr>
+        <w:ind w:firstLine="0"/>
+        <w:rPr>
+          <w:rFonts w:eastAsiaTheme="minorEastAsia"/>
+          <w:lang w:val="en-US"/>
+        </w:rPr>
+      </w:pPr>
+      <m:oMath>
+        <m:sSub>
+          <m:sSubPr>
+            <m:ctrlPr>
+              <w:rPr>
+                <w:rFonts w:ascii="Cambria Math" w:eastAsiaTheme="minorEastAsia" w:hAnsi="Cambria Math"/>
+                <w:i/>
+              </w:rPr>
+            </m:ctrlPr>
+          </m:sSubPr>
+          <m:e>
+            <m:r>
+              <w:rPr>
+                <w:rFonts w:ascii="Cambria Math" w:eastAsiaTheme="minorEastAsia" w:hAnsi="Cambria Math"/>
+              </w:rPr>
+              <m:t>U</m:t>
+            </m:r>
+          </m:e>
+          <m:sub>
+            <m:r>
+              <w:rPr>
+                <w:rFonts w:ascii="Cambria Math" w:eastAsiaTheme="minorEastAsia" w:hAnsi="Cambria Math"/>
+              </w:rPr>
+              <m:t>out</m:t>
+            </m:r>
+          </m:sub>
+        </m:sSub>
+        <m:r>
+          <w:rPr>
+            <w:rFonts w:ascii="Cambria Math" w:eastAsiaTheme="minorEastAsia" w:hAnsi="Cambria Math"/>
+          </w:rPr>
+          <m:t>=</m:t>
+        </m:r>
+        <m:f>
+          <m:fPr>
+            <m:ctrlPr>
+              <w:rPr>
+                <w:rFonts w:ascii="Cambria Math" w:eastAsiaTheme="minorEastAsia" w:hAnsi="Cambria Math"/>
+                <w:i/>
+              </w:rPr>
+            </m:ctrlPr>
+          </m:fPr>
+          <m:num>
+            <m:r>
+              <w:rPr>
+                <w:rFonts w:ascii="Cambria Math" w:eastAsiaTheme="minorEastAsia" w:hAnsi="Cambria Math"/>
+              </w:rPr>
+              <m:t>120300</m:t>
+            </m:r>
+          </m:num>
+          <m:den>
+            <m:r>
+              <w:rPr>
+                <w:rFonts w:ascii="Cambria Math" w:eastAsiaTheme="minorEastAsia" w:hAnsi="Cambria Math"/>
+              </w:rPr>
+              <m:t>621</m:t>
             </m:r>
             <m:r>
               <w:rPr>
                 <w:rFonts w:ascii="Cambria Math" w:eastAsiaTheme="minorEastAsia" w:hAnsi="Cambria Math"/>
               </w:rPr>
-              <m:t>+</m:t>
+              <m:t>00+1</m:t>
             </m:r>
             <m:r>
               <w:rPr>
                 <w:rFonts w:ascii="Cambria Math" w:eastAsiaTheme="minorEastAsia" w:hAnsi="Cambria Math"/>
               </w:rPr>
-              <m:t>120000</m:t>
+              <m:t>2</m:t>
+            </m:r>
+            <m:r>
+              <w:rPr>
+                <w:rFonts w:ascii="Cambria Math" w:eastAsiaTheme="minorEastAsia" w:hAnsi="Cambria Math"/>
+              </w:rPr>
+              <m:t>0</m:t>
+            </m:r>
+            <m:r>
+              <w:rPr>
+                <w:rFonts w:ascii="Cambria Math" w:eastAsiaTheme="minorEastAsia" w:hAnsi="Cambria Math"/>
+              </w:rPr>
+              <m:t>3</m:t>
+            </m:r>
+            <m:r>
+              <w:rPr>
+                <w:rFonts w:ascii="Cambria Math" w:eastAsiaTheme="minorEastAsia" w:hAnsi="Cambria Math"/>
+              </w:rPr>
+              <m:t>00</m:t>
             </m:r>
           </m:den>
         </m:f>
@@ -13791,16 +15178,440 @@
           <w:rPr>
             <w:rFonts w:ascii="Cambria Math" w:eastAsiaTheme="minorEastAsia" w:hAnsi="Cambria Math"/>
           </w:rPr>
-          <m:t>5=3,297 V</m:t>
+          <m:t>5</m:t>
+        </m:r>
+        <m:r>
+          <w:rPr>
+            <w:rFonts w:ascii="Cambria Math" w:eastAsiaTheme="minorEastAsia" w:hAnsi="Cambria Math"/>
+          </w:rPr>
+          <m:t>≅3,</m:t>
+        </m:r>
+        <m:r>
+          <w:rPr>
+            <w:rFonts w:ascii="Cambria Math" w:eastAsiaTheme="minorEastAsia" w:hAnsi="Cambria Math"/>
+          </w:rPr>
+          <m:t>298</m:t>
+        </m:r>
+        <m:r>
+          <w:rPr>
+            <w:rFonts w:ascii="Cambria Math" w:eastAsiaTheme="minorEastAsia" w:hAnsi="Cambria Math"/>
+          </w:rPr>
+          <m:t xml:space="preserve"> V</m:t>
         </m:r>
       </m:oMath>
       <w:r>
         <w:rPr>
           <w:rFonts w:eastAsiaTheme="minorEastAsia"/>
         </w:rPr>
-        <w:t>. (3)</w:t>
-      </w:r>
-    </w:p>
+        <w:t>.</w:t>
+      </w:r>
+    </w:p>
+    <w:p>
+      <w:r>
+        <w:rPr>
+          <w:lang w:val="en-US"/>
+        </w:rPr>
+        <w:t>Dal</w:t>
+      </w:r>
+      <w:proofErr w:type="spellStart"/>
+      <w:r>
+        <w:t>ším</w:t>
+      </w:r>
+      <w:proofErr w:type="spellEnd"/>
+      <w:r>
+        <w:t xml:space="preserve"> krokem bylo zpětné převedení hodnoty čtené z A/D převodníku na napětí podle vztahu (2)</w:t>
+      </w:r>
+      <w:r>
+        <w:t xml:space="preserve"> s rozdílem že, od něj musíme ještě odečíst kalibrační napětí </w:t>
+      </w:r>
+      <w:proofErr w:type="spellStart"/>
+      <w:r>
+        <w:rPr>
+          <w:i/>
+          <w:iCs/>
+        </w:rPr>
+        <w:t>U</w:t>
+      </w:r>
+      <w:r>
+        <w:rPr>
+          <w:i/>
+          <w:iCs/>
+          <w:vertAlign w:val="subscript"/>
+        </w:rPr>
+        <w:t>ref</w:t>
+      </w:r>
+      <w:proofErr w:type="spellEnd"/>
+      <w:r>
+        <w:t xml:space="preserve"> 0,5 V vypočtené ve vztahu (3)</w:t>
+      </w:r>
+      <w:r>
+        <w:t>.</w:t>
+      </w:r>
+      <w:r>
+        <w:t xml:space="preserve"> </w:t>
+      </w:r>
+      <w:r>
+        <w:t xml:space="preserve"> Po dosazení </w:t>
+      </w:r>
+      <w:r>
+        <w:t>bude vztah vypadat následovně</w:t>
+      </w:r>
+    </w:p>
+    <w:p>
+      <w:pPr>
+        <w:rPr>
+          <w:lang w:val="en-US"/>
+        </w:rPr>
+      </w:pPr>
+      <m:oMathPara>
+        <m:oMath>
+          <m:sSub>
+            <m:sSubPr>
+              <m:ctrlPr>
+                <w:rPr>
+                  <w:rFonts w:ascii="Cambria Math" w:eastAsiaTheme="minorEastAsia" w:hAnsi="Cambria Math"/>
+                  <w:i/>
+                </w:rPr>
+              </m:ctrlPr>
+            </m:sSubPr>
+            <m:e>
+              <m:r>
+                <w:rPr>
+                  <w:rFonts w:ascii="Cambria Math" w:eastAsiaTheme="minorEastAsia" w:hAnsi="Cambria Math"/>
+                </w:rPr>
+                <m:t>U</m:t>
+              </m:r>
+            </m:e>
+            <m:sub>
+              <m:r>
+                <w:rPr>
+                  <w:rFonts w:ascii="Cambria Math" w:eastAsiaTheme="minorEastAsia" w:hAnsi="Cambria Math"/>
+                </w:rPr>
+                <m:t>in</m:t>
+              </m:r>
+            </m:sub>
+          </m:sSub>
+          <m:r>
+            <w:rPr>
+              <w:rFonts w:ascii="Cambria Math" w:eastAsiaTheme="minorEastAsia" w:hAnsi="Cambria Math"/>
+            </w:rPr>
+            <m:t>=</m:t>
+          </m:r>
+          <m:f>
+            <m:fPr>
+              <m:ctrlPr>
+                <w:rPr>
+                  <w:rFonts w:ascii="Cambria Math" w:eastAsiaTheme="minorEastAsia" w:hAnsi="Cambria Math"/>
+                  <w:i/>
+                </w:rPr>
+              </m:ctrlPr>
+            </m:fPr>
+            <m:num>
+              <m:r>
+                <w:rPr>
+                  <w:rFonts w:ascii="Cambria Math" w:eastAsiaTheme="minorEastAsia" w:hAnsi="Cambria Math"/>
+                </w:rPr>
+                <m:t>3,3</m:t>
+              </m:r>
+            </m:num>
+            <m:den>
+              <m:r>
+                <w:rPr>
+                  <w:rFonts w:ascii="Cambria Math" w:eastAsiaTheme="minorEastAsia" w:hAnsi="Cambria Math"/>
+                </w:rPr>
+                <m:t>4095</m:t>
+              </m:r>
+            </m:den>
+          </m:f>
+          <m:r>
+            <w:rPr>
+              <w:rFonts w:ascii="Cambria Math" w:eastAsiaTheme="minorEastAsia" w:hAnsi="Cambria Math"/>
+            </w:rPr>
+            <m:t>∙x∙</m:t>
+          </m:r>
+          <m:f>
+            <m:fPr>
+              <m:ctrlPr>
+                <w:rPr>
+                  <w:rFonts w:ascii="Cambria Math" w:eastAsiaTheme="minorEastAsia" w:hAnsi="Cambria Math"/>
+                  <w:i/>
+                </w:rPr>
+              </m:ctrlPr>
+            </m:fPr>
+            <m:num>
+              <m:r>
+                <w:rPr>
+                  <w:rFonts w:ascii="Cambria Math" w:eastAsiaTheme="minorEastAsia" w:hAnsi="Cambria Math"/>
+                </w:rPr>
+                <m:t>62100</m:t>
+              </m:r>
+              <m:r>
+                <w:rPr>
+                  <w:rFonts w:ascii="Cambria Math" w:eastAsiaTheme="minorEastAsia" w:hAnsi="Cambria Math"/>
+                </w:rPr>
+                <m:t>+1</m:t>
+              </m:r>
+              <m:r>
+                <w:rPr>
+                  <w:rFonts w:ascii="Cambria Math" w:eastAsiaTheme="minorEastAsia" w:hAnsi="Cambria Math"/>
+                </w:rPr>
+                <m:t>20300</m:t>
+              </m:r>
+            </m:num>
+            <m:den>
+              <m:r>
+                <w:rPr>
+                  <w:rFonts w:ascii="Cambria Math" w:eastAsiaTheme="minorEastAsia" w:hAnsi="Cambria Math"/>
+                </w:rPr>
+                <m:t>62100</m:t>
+              </m:r>
+            </m:den>
+          </m:f>
+          <m:r>
+            <w:rPr>
+              <w:rFonts w:ascii="Cambria Math" w:eastAsiaTheme="minorEastAsia" w:hAnsi="Cambria Math"/>
+            </w:rPr>
+            <m:t>-0,5</m:t>
+          </m:r>
+          <m:r>
+            <w:rPr>
+              <w:rFonts w:ascii="Cambria Math" w:eastAsiaTheme="minorEastAsia" w:hAnsi="Cambria Math"/>
+            </w:rPr>
+            <m:t>.</m:t>
+          </m:r>
+        </m:oMath>
+      </m:oMathPara>
+    </w:p>
+    <w:p>
+      <w:pPr>
+        <w:ind w:firstLine="0"/>
+      </w:pPr>
+      <w:r>
+        <w:t>Výslednou hodnotu napětí pak převedeme na proud pomocí vztahu</w:t>
+      </w:r>
+    </w:p>
+    <w:p>
+      <w:pPr>
+        <w:ind w:firstLine="0"/>
+        <w:rPr>
+          <w:rFonts w:eastAsiaTheme="minorEastAsia"/>
+        </w:rPr>
+      </w:pPr>
+      <m:oMath>
+        <m:r>
+          <w:rPr>
+            <w:rFonts w:ascii="Cambria Math" w:hAnsi="Cambria Math"/>
+          </w:rPr>
+          <m:t>I=</m:t>
+        </m:r>
+        <m:f>
+          <m:fPr>
+            <m:ctrlPr>
+              <w:rPr>
+                <w:rFonts w:ascii="Cambria Math" w:eastAsiaTheme="minorEastAsia" w:hAnsi="Cambria Math"/>
+                <w:i/>
+              </w:rPr>
+            </m:ctrlPr>
+          </m:fPr>
+          <m:num>
+            <m:sSub>
+              <m:sSubPr>
+                <m:ctrlPr>
+                  <w:rPr>
+                    <w:rFonts w:ascii="Cambria Math" w:eastAsiaTheme="minorEastAsia" w:hAnsi="Cambria Math"/>
+                    <w:i/>
+                  </w:rPr>
+                </m:ctrlPr>
+              </m:sSubPr>
+              <m:e>
+                <m:r>
+                  <w:rPr>
+                    <w:rFonts w:ascii="Cambria Math" w:eastAsiaTheme="minorEastAsia" w:hAnsi="Cambria Math"/>
+                  </w:rPr>
+                  <m:t>U</m:t>
+                </m:r>
+              </m:e>
+              <m:sub>
+                <m:r>
+                  <w:rPr>
+                    <w:rFonts w:ascii="Cambria Math" w:eastAsiaTheme="minorEastAsia" w:hAnsi="Cambria Math"/>
+                  </w:rPr>
+                  <m:t>in</m:t>
+                </m:r>
+              </m:sub>
+            </m:sSub>
+          </m:num>
+          <m:den>
+            <m:r>
+              <w:rPr>
+                <w:rFonts w:ascii="Cambria Math" w:eastAsiaTheme="minorEastAsia" w:hAnsi="Cambria Math"/>
+              </w:rPr>
+              <m:t>sensitivity</m:t>
+            </m:r>
+          </m:den>
+        </m:f>
+        <m:r>
+          <w:rPr>
+            <w:rFonts w:ascii="Cambria Math" w:eastAsiaTheme="minorEastAsia" w:hAnsi="Cambria Math"/>
+          </w:rPr>
+          <m:t>,</m:t>
+        </m:r>
+      </m:oMath>
+      <w:r>
+        <w:rPr>
+          <w:rFonts w:eastAsiaTheme="minorEastAsia"/>
+        </w:rPr>
+        <w:t xml:space="preserve"> (</w:t>
+      </w:r>
+      <w:r>
+        <w:rPr>
+          <w:rFonts w:eastAsiaTheme="minorEastAsia"/>
+        </w:rPr>
+        <w:t>4</w:t>
+      </w:r>
+      <w:r>
+        <w:rPr>
+          <w:rFonts w:eastAsiaTheme="minorEastAsia"/>
+        </w:rPr>
+        <w:t>)</w:t>
+      </w:r>
+    </w:p>
+    <w:p>
+      <w:r>
+        <w:t>kde</w:t>
+      </w:r>
+    </w:p>
+    <w:p>
+      <w:r>
+        <w:tab/>
+      </w:r>
+      <w:r>
+        <w:rPr>
+          <w:i/>
+          <w:iCs/>
+        </w:rPr>
+        <w:t>I</w:t>
+      </w:r>
+      <w:r>
+        <w:t xml:space="preserve"> je elektrický proudu, A,</w:t>
+      </w:r>
+    </w:p>
+    <w:p>
+      <w:r>
+        <w:tab/>
+      </w:r>
+      <w:proofErr w:type="spellStart"/>
+      <w:r>
+        <w:rPr>
+          <w:i/>
+          <w:iCs/>
+        </w:rPr>
+        <w:t>U</w:t>
+      </w:r>
+      <w:r>
+        <w:rPr>
+          <w:i/>
+          <w:iCs/>
+          <w:vertAlign w:val="subscript"/>
+        </w:rPr>
+        <w:t>in</w:t>
+      </w:r>
+      <w:proofErr w:type="spellEnd"/>
+      <w:r>
+        <w:t xml:space="preserve"> je vypočtené napětí výstupu senzoru proudu, V,</w:t>
+      </w:r>
+    </w:p>
+    <w:p>
+      <w:r>
+        <w:tab/>
+      </w:r>
+      <w:r>
+        <w:rPr>
+          <w:i/>
+          <w:iCs/>
+        </w:rPr>
+        <w:t>sensitivity</w:t>
+      </w:r>
+      <w:r>
+        <w:t xml:space="preserve"> je citlivost senzoru proudu udávaná výrobcem 0,185, V.</w:t>
+      </w:r>
+    </w:p>
+    <w:p>
+      <w:r>
+        <w:t>Po dosazení konstant bude tedy vztah pro výpočet proudu</w:t>
+      </w:r>
+    </w:p>
+    <w:p>
+      <w:pPr>
+        <w:rPr>
+          <w:lang w:val="en-US"/>
+        </w:rPr>
+      </w:pPr>
+      <w:r>
+        <w:t xml:space="preserve"> </w:t>
+      </w:r>
+      <m:oMath>
+        <m:r>
+          <w:rPr>
+            <w:rFonts w:ascii="Cambria Math" w:hAnsi="Cambria Math"/>
+          </w:rPr>
+          <m:t>I=</m:t>
+        </m:r>
+        <m:f>
+          <m:fPr>
+            <m:ctrlPr>
+              <w:rPr>
+                <w:rFonts w:ascii="Cambria Math" w:eastAsiaTheme="minorEastAsia" w:hAnsi="Cambria Math"/>
+                <w:i/>
+              </w:rPr>
+            </m:ctrlPr>
+          </m:fPr>
+          <m:num>
+            <m:sSub>
+              <m:sSubPr>
+                <m:ctrlPr>
+                  <w:rPr>
+                    <w:rFonts w:ascii="Cambria Math" w:eastAsiaTheme="minorEastAsia" w:hAnsi="Cambria Math"/>
+                    <w:i/>
+                  </w:rPr>
+                </m:ctrlPr>
+              </m:sSubPr>
+              <m:e>
+                <m:r>
+                  <w:rPr>
+                    <w:rFonts w:ascii="Cambria Math" w:eastAsiaTheme="minorEastAsia" w:hAnsi="Cambria Math"/>
+                  </w:rPr>
+                  <m:t>U</m:t>
+                </m:r>
+              </m:e>
+              <m:sub>
+                <m:r>
+                  <w:rPr>
+                    <w:rFonts w:ascii="Cambria Math" w:eastAsiaTheme="minorEastAsia" w:hAnsi="Cambria Math"/>
+                  </w:rPr>
+                  <m:t>in</m:t>
+                </m:r>
+              </m:sub>
+            </m:sSub>
+          </m:num>
+          <m:den>
+            <m:r>
+              <w:rPr>
+                <w:rFonts w:ascii="Cambria Math" w:eastAsiaTheme="minorEastAsia" w:hAnsi="Cambria Math"/>
+              </w:rPr>
+              <m:t>0,185</m:t>
+            </m:r>
+          </m:den>
+        </m:f>
+      </m:oMath>
+      <w:r>
+        <w:rPr>
+          <w:rFonts w:eastAsiaTheme="minorEastAsia"/>
+        </w:rPr>
+        <w:t>.</w:t>
+      </w:r>
+    </w:p>
+    <w:p/>
     <w:p>
       <w:r>
         <w:br w:type="page"/>
@@ -13809,6 +15620,11 @@
     <w:p>
       <w:pPr>
         <w:pStyle w:val="Nadpis1"/>
+        <w:numPr>
+          <w:ilvl w:val="0"/>
+          <w:numId w:val="0"/>
+        </w:numPr>
+        <w:ind w:left="432" w:hanging="432"/>
       </w:pPr>
       <w:bookmarkStart w:id="26" w:name="_Toc62572509"/>
       <w:r>
@@ -13835,6 +15651,11 @@
     <w:p>
       <w:pPr>
         <w:pStyle w:val="Nadpis1"/>
+        <w:numPr>
+          <w:ilvl w:val="0"/>
+          <w:numId w:val="0"/>
+        </w:numPr>
+        <w:ind w:left="432" w:hanging="432"/>
       </w:pPr>
       <w:bookmarkStart w:id="27" w:name="_Toc62572510"/>
       <w:r>
@@ -14331,7 +16152,23 @@
           <w:sz w:val="24"/>
           <w:szCs w:val="24"/>
         </w:rPr>
-        <w:t xml:space="preserve"> [online]. Praha: ALARM ABSOLON, spol. s r.o., 2020 [cit. 2021-01-24]. Dostupné z: </w:t>
+        <w:t xml:space="preserve"> [online]. Praha: ALARM ABSOLON, spol. s r.o., 2020 [cit. 2021-01-24].</w:t>
+      </w:r>
+      <w:r>
+        <w:rPr>
+          <w:rFonts w:eastAsia="Times New Roman" w:cs="Times New Roman"/>
+          <w:sz w:val="24"/>
+          <w:szCs w:val="24"/>
+        </w:rPr>
+        <w:t xml:space="preserve"> </w:t>
+      </w:r>
+      <w:r>
+        <w:rPr>
+          <w:rFonts w:eastAsia="Times New Roman" w:cs="Times New Roman"/>
+          <w:sz w:val="24"/>
+          <w:szCs w:val="24"/>
+        </w:rPr>
+        <w:t xml:space="preserve">Dostupné z: </w:t>
       </w:r>
       <w:hyperlink r:id="rId37" w:history="1">
         <w:r>
@@ -14427,6 +16264,7 @@
     </w:p>
     <w:p>
       <w:pPr>
+        <w:ind w:left="680" w:hanging="680"/>
         <w:rPr>
           <w:rFonts w:eastAsia="Times New Roman" w:cs="Times New Roman"/>
           <w:sz w:val="24"/>
@@ -14514,8 +16352,10 @@
           <w:rPr>
             <w:rStyle w:val="Hypertextovodkaz"/>
             <w:rFonts w:eastAsia="Times New Roman" w:cs="Times New Roman"/>
+            <w:color w:val="auto"/>
             <w:sz w:val="24"/>
             <w:szCs w:val="24"/>
+            <w:u w:val="none"/>
           </w:rPr>
           <w:t>https://bastlirna.hwkitchen.cz/arduino-a-displeje-ii/</w:t>
         </w:r>
@@ -14523,6 +16363,7 @@
     </w:p>
     <w:p>
       <w:pPr>
+        <w:ind w:left="720" w:hanging="720"/>
         <w:rPr>
           <w:rFonts w:eastAsia="Times New Roman" w:cs="Times New Roman"/>
           <w:sz w:val="24"/>
@@ -14562,15 +16403,33 @@
           <w:sz w:val="24"/>
           <w:szCs w:val="24"/>
         </w:rPr>
-        <w:t xml:space="preserve"> [online]. 2003 [cit. 2021-03-25]. Dostupné z: </w:t>
+        <w:t xml:space="preserve"> [online]. 2003</w:t>
+      </w:r>
+      <w:r>
+        <w:rPr>
+          <w:rFonts w:eastAsia="Times New Roman" w:cs="Times New Roman"/>
+          <w:sz w:val="24"/>
+          <w:szCs w:val="24"/>
+        </w:rPr>
+        <w:t xml:space="preserve"> </w:t>
+      </w:r>
+      <w:r>
+        <w:rPr>
+          <w:rFonts w:eastAsia="Times New Roman" w:cs="Times New Roman"/>
+          <w:sz w:val="24"/>
+          <w:szCs w:val="24"/>
+        </w:rPr>
+        <w:t xml:space="preserve">[cit. 2021-03-25]. Dostupné z: </w:t>
       </w:r>
       <w:hyperlink r:id="rId39" w:history="1">
         <w:r>
           <w:rPr>
             <w:rStyle w:val="Hypertextovodkaz"/>
             <w:rFonts w:eastAsia="Times New Roman" w:cs="Times New Roman"/>
+            <w:color w:val="auto"/>
             <w:sz w:val="24"/>
             <w:szCs w:val="24"/>
+            <w:u w:val="none"/>
           </w:rPr>
           <w:t>https://www.svethardware.cz/technologie-tft-lcd-displeje/7555</w:t>
         </w:r>
@@ -14578,6 +16437,7 @@
     </w:p>
     <w:p>
       <w:pPr>
+        <w:ind w:left="720" w:hanging="720"/>
         <w:rPr>
           <w:rFonts w:eastAsia="Times New Roman" w:cs="Times New Roman"/>
           <w:sz w:val="24"/>
@@ -14626,8 +16486,10 @@
           <w:rPr>
             <w:rStyle w:val="Hypertextovodkaz"/>
             <w:rFonts w:eastAsia="Times New Roman" w:cs="Times New Roman"/>
+            <w:color w:val="auto"/>
             <w:sz w:val="24"/>
             <w:szCs w:val="24"/>
+            <w:u w:val="none"/>
           </w:rPr>
           <w:t>https://smartmania.cz/je-lepsi-lcd-nebo-oled-vse-co-potrebujete-vedet-displejich/</w:t>
         </w:r>
@@ -14635,6 +16497,7 @@
     </w:p>
     <w:p>
       <w:pPr>
+        <w:ind w:left="720" w:hanging="720"/>
         <w:rPr>
           <w:rFonts w:eastAsia="Times New Roman" w:cs="Times New Roman"/>
           <w:sz w:val="24"/>
@@ -14684,8 +16547,10 @@
           <w:rPr>
             <w:rStyle w:val="Hypertextovodkaz"/>
             <w:rFonts w:eastAsia="Times New Roman" w:cs="Times New Roman"/>
+            <w:color w:val="auto"/>
             <w:sz w:val="24"/>
             <w:szCs w:val="24"/>
+            <w:u w:val="none"/>
           </w:rPr>
           <w:t>https://www.zive.cz/clanky/pojdme-programovat-elektroniku-vyzkousime-elektronicky-papir-ktery-proslavil-ctecku-kindle/sc-3-a-190206/default.aspx</w:t>
         </w:r>
@@ -14693,6 +16558,7 @@
     </w:p>
     <w:p>
       <w:pPr>
+        <w:ind w:left="720" w:hanging="720"/>
         <w:rPr>
           <w:rFonts w:eastAsia="Times New Roman" w:cs="Times New Roman"/>
           <w:sz w:val="24"/>
@@ -14795,8 +16661,10 @@
           <w:rPr>
             <w:rStyle w:val="Hypertextovodkaz"/>
             <w:rFonts w:eastAsia="Times New Roman" w:cs="Times New Roman"/>
+            <w:color w:val="auto"/>
             <w:sz w:val="24"/>
             <w:szCs w:val="24"/>
+            <w:u w:val="none"/>
           </w:rPr>
           <w:t>https://www.aliexpress.com/item/32954128438.html?spm=a2g0o.productlist.0.0.26cf61baA4T1VE&amp;algo_pvid=8c87b5e3-4359-4925-b886-022476b923df&amp;algo_expid=8c87b5e3-4359-4925-b886-022476b923df-3&amp;btsid=2100bb5116167844991104025ee125&amp;ws_ab_test=searchweb0_0,searchweb201602_,searchweb201603_</w:t>
         </w:r>
@@ -14804,6 +16672,7 @@
     </w:p>
     <w:p>
       <w:pPr>
+        <w:ind w:left="720" w:hanging="720"/>
         <w:rPr>
           <w:rFonts w:eastAsia="Times New Roman" w:cs="Times New Roman"/>
           <w:sz w:val="24"/>
@@ -14869,8 +16738,10 @@
           <w:rPr>
             <w:rStyle w:val="Hypertextovodkaz"/>
             <w:rFonts w:eastAsia="Times New Roman" w:cs="Times New Roman"/>
+            <w:color w:val="auto"/>
             <w:sz w:val="24"/>
             <w:szCs w:val="24"/>
+            <w:u w:val="none"/>
           </w:rPr>
           <w:t>https://store.arduino.cc</w:t>
         </w:r>
@@ -14878,6 +16749,7 @@
     </w:p>
     <w:p>
       <w:pPr>
+        <w:ind w:left="720" w:hanging="720"/>
         <w:rPr>
           <w:rFonts w:eastAsia="Times New Roman" w:cs="Times New Roman"/>
           <w:sz w:val="24"/>
@@ -14951,6 +16823,7 @@
     </w:p>
     <w:p>
       <w:pPr>
+        <w:ind w:left="720" w:hanging="720"/>
         <w:rPr>
           <w:rFonts w:eastAsia="Times New Roman" w:cs="Times New Roman"/>
           <w:sz w:val="24"/>
@@ -15067,6 +16940,7 @@
     </w:p>
     <w:p>
       <w:pPr>
+        <w:ind w:left="720" w:hanging="720"/>
         <w:rPr>
           <w:rFonts w:eastAsia="Times New Roman" w:cs="Times New Roman"/>
           <w:sz w:val="24"/>
@@ -15232,6 +17106,7 @@
     </w:p>
     <w:p>
       <w:pPr>
+        <w:ind w:left="720" w:hanging="720"/>
         <w:rPr>
           <w:rFonts w:eastAsia="Times New Roman" w:cs="Times New Roman"/>
           <w:sz w:val="24"/>
@@ -15333,8 +17208,10 @@
           <w:rPr>
             <w:rStyle w:val="Hypertextovodkaz"/>
             <w:rFonts w:eastAsia="Times New Roman" w:cs="Times New Roman"/>
+            <w:color w:val="auto"/>
             <w:sz w:val="24"/>
             <w:szCs w:val="24"/>
+            <w:u w:val="none"/>
           </w:rPr>
           <w:t>https://rpishop.cz/pico/3352-676-raspberry-pi-pico-0617588405587.html#/189-prislusenstvi-se_sadou_headeru_male</w:t>
         </w:r>
@@ -15342,6 +17219,7 @@
     </w:p>
     <w:p>
       <w:pPr>
+        <w:ind w:left="720" w:hanging="720"/>
         <w:rPr>
           <w:rFonts w:eastAsia="Times New Roman" w:cs="Times New Roman"/>
           <w:sz w:val="24"/>
@@ -15363,13 +17241,6 @@
           <w:szCs w:val="24"/>
         </w:rPr>
         <w:tab/>
-      </w:r>
-      <w:r>
-        <w:rPr>
-          <w:rFonts w:eastAsia="Times New Roman" w:cs="Times New Roman"/>
-          <w:sz w:val="24"/>
-          <w:szCs w:val="24"/>
-        </w:rPr>
         <w:t xml:space="preserve">VOJÁČEK, Antonín. Integrované senzory proudu a problematika použití – 1.část. In: </w:t>
       </w:r>
       <w:r>
@@ -15393,6 +17264,7 @@
     </w:p>
     <w:p>
       <w:pPr>
+        <w:ind w:left="720" w:hanging="720"/>
         <w:rPr>
           <w:rFonts w:eastAsia="Times New Roman" w:cs="Times New Roman"/>
           <w:sz w:val="24"/>
@@ -15405,6 +17277,7 @@
           <w:sz w:val="24"/>
           <w:szCs w:val="24"/>
         </w:rPr>
+        <w:lastRenderedPageBreak/>
         <w:t>[20]</w:t>
       </w:r>
       <w:r>
@@ -15456,6 +17329,7 @@
     </w:p>
     <w:p>
       <w:pPr>
+        <w:ind w:left="720" w:hanging="720"/>
         <w:rPr>
           <w:rFonts w:eastAsia="Times New Roman" w:cs="Times New Roman"/>
           <w:sz w:val="24"/>
@@ -15468,7 +17342,6 @@
           <w:sz w:val="24"/>
           <w:szCs w:val="24"/>
         </w:rPr>
-        <w:lastRenderedPageBreak/>
         <w:t>[21]</w:t>
       </w:r>
       <w:r>
@@ -15478,13 +17351,6 @@
           <w:szCs w:val="24"/>
         </w:rPr>
         <w:tab/>
-      </w:r>
-      <w:r>
-        <w:rPr>
-          <w:rFonts w:eastAsia="Times New Roman" w:cs="Times New Roman"/>
-          <w:sz w:val="24"/>
-          <w:szCs w:val="24"/>
-        </w:rPr>
         <w:t xml:space="preserve">JANŮ, Přemysl. MĚŘENÍ VYŠŠÍCH PROUDŮ POMOCÍ INTEGROVANÉHO HALLOVA SENZORU. </w:t>
       </w:r>
       <w:r>

--- a/DP_brazda.docx
+++ b/DP_brazda.docx
@@ -12865,19 +12865,7 @@
         <w:rPr>
           <w:rFonts w:eastAsiaTheme="minorEastAsia" w:cs="Times New Roman"/>
         </w:rPr>
-        <w:t xml:space="preserve"> 1</w:t>
-      </w:r>
-      <w:r>
-        <w:rPr>
-          <w:rFonts w:eastAsiaTheme="minorEastAsia" w:cs="Times New Roman"/>
-        </w:rPr>
-        <w:t>795</w:t>
-      </w:r>
-      <w:r>
-        <w:rPr>
-          <w:rFonts w:eastAsiaTheme="minorEastAsia" w:cs="Times New Roman"/>
-        </w:rPr>
-        <w:t>00 Ω a R</w:t>
+        <w:t xml:space="preserve"> 179500 Ω a R</w:t>
       </w:r>
       <w:r>
         <w:rPr>
@@ -12890,19 +12878,7 @@
         <w:rPr>
           <w:rFonts w:eastAsiaTheme="minorEastAsia" w:cs="Times New Roman"/>
         </w:rPr>
-        <w:t xml:space="preserve"> 47</w:t>
-      </w:r>
-      <w:r>
-        <w:rPr>
-          <w:rFonts w:eastAsiaTheme="minorEastAsia" w:cs="Times New Roman"/>
-        </w:rPr>
-        <w:t>1</w:t>
-      </w:r>
-      <w:r>
-        <w:rPr>
-          <w:rFonts w:eastAsiaTheme="minorEastAsia" w:cs="Times New Roman"/>
-        </w:rPr>
-        <w:t>00 Ω</w:t>
+        <w:t xml:space="preserve"> 47100 Ω</w:t>
       </w:r>
       <w:r>
         <w:rPr>
@@ -12981,13 +12957,7 @@
               <w:rPr>
                 <w:rFonts w:ascii="Cambria Math" w:eastAsiaTheme="minorEastAsia" w:hAnsi="Cambria Math"/>
               </w:rPr>
-              <m:t>47</m:t>
-            </m:r>
-            <m:r>
-              <w:rPr>
-                <w:rFonts w:ascii="Cambria Math" w:eastAsiaTheme="minorEastAsia" w:hAnsi="Cambria Math"/>
-              </w:rPr>
-              <m:t>100</m:t>
+              <m:t>47100</m:t>
             </m:r>
           </m:num>
           <m:den>
@@ -12995,25 +12965,7 @@
               <w:rPr>
                 <w:rFonts w:ascii="Cambria Math" w:eastAsiaTheme="minorEastAsia" w:hAnsi="Cambria Math"/>
               </w:rPr>
-              <m:t>47</m:t>
-            </m:r>
-            <m:r>
-              <w:rPr>
-                <w:rFonts w:ascii="Cambria Math" w:eastAsiaTheme="minorEastAsia" w:hAnsi="Cambria Math"/>
-              </w:rPr>
-              <m:t>1</m:t>
-            </m:r>
-            <m:r>
-              <w:rPr>
-                <w:rFonts w:ascii="Cambria Math" w:eastAsiaTheme="minorEastAsia" w:hAnsi="Cambria Math"/>
-              </w:rPr>
-              <m:t>00+1</m:t>
-            </m:r>
-            <m:r>
-              <w:rPr>
-                <w:rFonts w:ascii="Cambria Math" w:eastAsiaTheme="minorEastAsia" w:hAnsi="Cambria Math"/>
-              </w:rPr>
-              <m:t>80200</m:t>
+              <m:t>47100+180200</m:t>
             </m:r>
           </m:den>
         </m:f>
@@ -13021,31 +12973,7 @@
           <w:rPr>
             <w:rFonts w:ascii="Cambria Math" w:eastAsiaTheme="minorEastAsia" w:hAnsi="Cambria Math"/>
           </w:rPr>
-          <m:t>∙</m:t>
-        </m:r>
-        <m:r>
-          <w:rPr>
-            <w:rFonts w:ascii="Cambria Math" w:eastAsiaTheme="minorEastAsia" w:hAnsi="Cambria Math"/>
-          </w:rPr>
-          <m:t>16</m:t>
-        </m:r>
-        <m:r>
-          <w:rPr>
-            <w:rFonts w:ascii="Cambria Math" w:eastAsiaTheme="minorEastAsia" w:hAnsi="Cambria Math"/>
-          </w:rPr>
-          <m:t>≅3,31</m:t>
-        </m:r>
-        <m:r>
-          <w:rPr>
-            <w:rFonts w:ascii="Cambria Math" w:eastAsiaTheme="minorEastAsia" w:hAnsi="Cambria Math"/>
-          </w:rPr>
-          <m:t>5</m:t>
-        </m:r>
-        <m:r>
-          <w:rPr>
-            <w:rFonts w:ascii="Cambria Math" w:eastAsiaTheme="minorEastAsia" w:hAnsi="Cambria Math"/>
-          </w:rPr>
-          <m:t xml:space="preserve"> V</m:t>
+          <m:t>∙16≅3,315 V</m:t>
         </m:r>
       </m:oMath>
       <w:r>
@@ -13387,19 +13315,7 @@
         <w:rPr>
           <w:rFonts w:eastAsiaTheme="minorEastAsia"/>
         </w:rPr>
-        <w:t xml:space="preserve"> je velikost napětí </w:t>
-      </w:r>
-      <w:r>
-        <w:rPr>
-          <w:rFonts w:eastAsiaTheme="minorEastAsia"/>
-        </w:rPr>
-        <w:t>na zdroji</w:t>
-      </w:r>
-      <w:r>
-        <w:rPr>
-          <w:rFonts w:eastAsiaTheme="minorEastAsia"/>
-        </w:rPr>
-        <w:t>, V,</w:t>
+        <w:t xml:space="preserve"> je velikost napětí na zdroji, V,</w:t>
       </w:r>
     </w:p>
     <w:p>
@@ -13434,13 +13350,7 @@
         <w:rPr>
           <w:rFonts w:eastAsiaTheme="minorEastAsia"/>
         </w:rPr>
-        <w:t xml:space="preserve"> je velikost </w:t>
-      </w:r>
-      <w:r>
-        <w:rPr>
-          <w:rFonts w:eastAsiaTheme="minorEastAsia"/>
-        </w:rPr>
-        <w:t xml:space="preserve">referenčního napětí </w:t>
+        <w:t xml:space="preserve"> je velikost referenčního napětí </w:t>
       </w:r>
       <w:proofErr w:type="spellStart"/>
       <w:r>
@@ -13481,13 +13391,7 @@
         <w:rPr>
           <w:rFonts w:eastAsiaTheme="minorEastAsia"/>
         </w:rPr>
-        <w:t xml:space="preserve"> je </w:t>
-      </w:r>
-      <w:r>
-        <w:rPr>
-          <w:rFonts w:eastAsiaTheme="minorEastAsia"/>
-        </w:rPr>
-        <w:t xml:space="preserve">rozlišení A/D převodníku </w:t>
+        <w:t xml:space="preserve"> je rozlišení A/D převodníku </w:t>
       </w:r>
       <w:proofErr w:type="spellStart"/>
       <w:r>
@@ -13525,19 +13429,7 @@
         <w:rPr>
           <w:rFonts w:eastAsiaTheme="minorEastAsia"/>
         </w:rPr>
-        <w:t xml:space="preserve"> </w:t>
-      </w:r>
-      <w:r>
-        <w:rPr>
-          <w:rFonts w:eastAsiaTheme="minorEastAsia"/>
-        </w:rPr>
-        <w:t>hodnota čtená z A/D převodníku</w:t>
-      </w:r>
-      <w:r>
-        <w:rPr>
-          <w:rFonts w:eastAsiaTheme="minorEastAsia"/>
-        </w:rPr>
-        <w:t>,</w:t>
+        <w:t xml:space="preserve"> hodnota čtená z A/D převodníku,</w:t>
       </w:r>
     </w:p>
     <w:p>
@@ -13622,13 +13514,7 @@
         <w:rPr>
           <w:rFonts w:eastAsiaTheme="minorEastAsia" w:cs="Times New Roman"/>
         </w:rPr>
-        <w:t>Ω</w:t>
-      </w:r>
-      <w:r>
-        <w:rPr>
-          <w:rFonts w:eastAsiaTheme="minorEastAsia" w:cs="Times New Roman"/>
-        </w:rPr>
-        <w:t>.</w:t>
+        <w:t>Ω.</w:t>
       </w:r>
     </w:p>
     <w:p>
@@ -14015,19 +13901,7 @@
                 <w:rPr>
                   <w:rFonts w:ascii="Cambria Math" w:eastAsiaTheme="minorEastAsia" w:hAnsi="Cambria Math"/>
                 </w:rPr>
-                <m:t>47100</m:t>
-              </m:r>
-              <m:r>
-                <w:rPr>
-                  <w:rFonts w:ascii="Cambria Math" w:eastAsiaTheme="minorEastAsia" w:hAnsi="Cambria Math"/>
-                </w:rPr>
-                <m:t>+</m:t>
-              </m:r>
-              <m:r>
-                <w:rPr>
-                  <w:rFonts w:ascii="Cambria Math" w:eastAsiaTheme="minorEastAsia" w:hAnsi="Cambria Math"/>
-                </w:rPr>
-                <m:t>180200</m:t>
+                <m:t>47100+180200</m:t>
               </m:r>
             </m:num>
             <m:den>
@@ -14703,34 +14577,299 @@
         <w:rPr>
           <w:rFonts w:eastAsiaTheme="minorEastAsia"/>
         </w:rPr>
-        <w:t>, V.</w:t>
-      </w:r>
-    </w:p>
-    <w:p>
-      <w:pPr>
+        <w:t>, V</w:t>
+      </w:r>
+      <w:r>
         <w:rPr>
           <w:rFonts w:eastAsiaTheme="minorEastAsia"/>
         </w:rPr>
-      </w:pPr>
+        <w:t> </w:t>
+      </w:r>
       <w:r>
         <w:rPr>
           <w:rFonts w:eastAsiaTheme="minorEastAsia"/>
-        </w:rPr>
-        <w:t xml:space="preserve">Jelikož naše vybraná vývojová deska pracuje na napěťové úrovni 3,3 V a výstup senzoru při maximálním proudu 20 A může být až 5 V, nemůžeme toto napětí </w:t>
+          <w:lang w:val="en-US"/>
+        </w:rPr>
+        <w:t>[</w:t>
+      </w:r>
+      <w:r>
+        <w:rPr>
+          <w:rFonts w:eastAsiaTheme="minorEastAsia"/>
+          <w:lang w:val="en-US"/>
+        </w:rPr>
+        <w:t>22</w:t>
+      </w:r>
+      <w:r>
+        <w:rPr>
+          <w:rFonts w:eastAsiaTheme="minorEastAsia"/>
+          <w:lang w:val="en-US"/>
+        </w:rPr>
+        <w:t>]</w:t>
+      </w:r>
+      <w:r>
+        <w:rPr>
+          <w:rFonts w:eastAsiaTheme="minorEastAsia"/>
+        </w:rPr>
+        <w:t>.</w:t>
+      </w:r>
+    </w:p>
+    <w:p>
+      <w:pPr>
+        <w:rPr>
+          <w:lang w:val="en-US"/>
+        </w:rPr>
+      </w:pPr>
+      <w:r>
+        <w:t>Výrobce doporučuje zapojení senzoru dle schématu na obrázku 19</w:t>
+      </w:r>
+      <w:r>
+        <w:t>, kdy napájení senzoru by mělo b</w:t>
+      </w:r>
+      <w:r>
+        <w:t>ý</w:t>
+      </w:r>
+      <w:r>
+        <w:t xml:space="preserve">t uzemněno přes </w:t>
+      </w:r>
+      <w:r>
+        <w:t xml:space="preserve">keramický </w:t>
+      </w:r>
+      <w:r>
+        <w:t xml:space="preserve">blokovací kondenzátor 100 </w:t>
       </w:r>
       <w:proofErr w:type="spellStart"/>
       <w:r>
+        <w:t>nF</w:t>
+      </w:r>
+      <w:proofErr w:type="spellEnd"/>
+      <w:r>
+        <w:t xml:space="preserve"> a filtrovací kondenzátor, </w:t>
+      </w:r>
+      <w:proofErr w:type="spellStart"/>
+      <w:r>
+        <w:t>kerý</w:t>
+      </w:r>
+      <w:proofErr w:type="spellEnd"/>
+      <w:r>
+        <w:t xml:space="preserve"> jsem zvolil též 100 </w:t>
+      </w:r>
+      <w:proofErr w:type="spellStart"/>
+      <w:r>
+        <w:t>nF</w:t>
+      </w:r>
+      <w:proofErr w:type="spellEnd"/>
+      <w:r>
+        <w:t>.</w:t>
+      </w:r>
+    </w:p>
+    <w:p>
+      <w:pPr>
+        <w:keepNext/>
+        <w:jc w:val="center"/>
+      </w:pPr>
+      <w:r>
+        <w:rPr>
+          <w:noProof/>
+        </w:rPr>
+        <w:lastRenderedPageBreak/>
+        <w:drawing>
+          <wp:inline distT="0" distB="0" distL="0" distR="0" wp14:anchorId="4E4B7BA0" wp14:editId="70648543">
+            <wp:extent cx="4102873" cy="2719324"/>
+            <wp:effectExtent l="0" t="0" r="0" b="5080"/>
+            <wp:docPr id="12" name="Obrázek 12"/>
+            <wp:cNvGraphicFramePr>
+              <a:graphicFrameLocks xmlns:a="http://schemas.openxmlformats.org/drawingml/2006/main" noChangeAspect="1"/>
+            </wp:cNvGraphicFramePr>
+            <a:graphic xmlns:a="http://schemas.openxmlformats.org/drawingml/2006/main">
+              <a:graphicData uri="http://schemas.openxmlformats.org/drawingml/2006/picture">
+                <pic:pic xmlns:pic="http://schemas.openxmlformats.org/drawingml/2006/picture">
+                  <pic:nvPicPr>
+                    <pic:cNvPr id="0" name="Picture 1"/>
+                    <pic:cNvPicPr>
+                      <a:picLocks noChangeAspect="1" noChangeArrowheads="1"/>
+                    </pic:cNvPicPr>
+                  </pic:nvPicPr>
+                  <pic:blipFill>
+                    <a:blip r:embed="rId35">
+                      <a:extLst>
+                        <a:ext uri="{28A0092B-C50C-407E-A947-70E740481C1C}">
+                          <a14:useLocalDpi xmlns:a14="http://schemas.microsoft.com/office/drawing/2010/main" val="0"/>
+                        </a:ext>
+                      </a:extLst>
+                    </a:blip>
+                    <a:srcRect/>
+                    <a:stretch>
+                      <a:fillRect/>
+                    </a:stretch>
+                  </pic:blipFill>
+                  <pic:spPr bwMode="auto">
+                    <a:xfrm>
+                      <a:off x="0" y="0"/>
+                      <a:ext cx="4118881" cy="2729934"/>
+                    </a:xfrm>
+                    <a:prstGeom prst="rect">
+                      <a:avLst/>
+                    </a:prstGeom>
+                    <a:noFill/>
+                    <a:ln>
+                      <a:noFill/>
+                    </a:ln>
+                  </pic:spPr>
+                </pic:pic>
+              </a:graphicData>
+            </a:graphic>
+          </wp:inline>
+        </w:drawing>
+      </w:r>
+    </w:p>
+    <w:p>
+      <w:pPr>
+        <w:pStyle w:val="Titulek"/>
+        <w:spacing w:before="0"/>
+        <w:jc w:val="center"/>
+        <w:rPr>
+          <w:i w:val="0"/>
+          <w:iCs w:val="0"/>
+          <w:color w:val="auto"/>
+          <w:sz w:val="22"/>
+          <w:szCs w:val="22"/>
+        </w:rPr>
+      </w:pPr>
+      <w:r>
+        <w:rPr>
+          <w:i w:val="0"/>
+          <w:iCs w:val="0"/>
+          <w:color w:val="auto"/>
+          <w:sz w:val="22"/>
+          <w:szCs w:val="22"/>
+        </w:rPr>
+        <w:t xml:space="preserve">Obrázek </w:t>
+      </w:r>
+      <w:r>
+        <w:rPr>
+          <w:i w:val="0"/>
+          <w:iCs w:val="0"/>
+          <w:color w:val="auto"/>
+          <w:sz w:val="22"/>
+          <w:szCs w:val="22"/>
+        </w:rPr>
+        <w:fldChar w:fldCharType="begin"/>
+      </w:r>
+      <w:r>
+        <w:rPr>
+          <w:i w:val="0"/>
+          <w:iCs w:val="0"/>
+          <w:color w:val="auto"/>
+          <w:sz w:val="22"/>
+          <w:szCs w:val="22"/>
+        </w:rPr>
+        <w:instrText xml:space="preserve"> SEQ Obrázek \* ARABIC </w:instrText>
+      </w:r>
+      <w:r>
+        <w:rPr>
+          <w:i w:val="0"/>
+          <w:iCs w:val="0"/>
+          <w:color w:val="auto"/>
+          <w:sz w:val="22"/>
+          <w:szCs w:val="22"/>
+        </w:rPr>
+        <w:fldChar w:fldCharType="separate"/>
+      </w:r>
+      <w:r>
+        <w:rPr>
+          <w:i w:val="0"/>
+          <w:iCs w:val="0"/>
+          <w:noProof/>
+          <w:color w:val="auto"/>
+          <w:sz w:val="22"/>
+          <w:szCs w:val="22"/>
+        </w:rPr>
+        <w:t>19</w:t>
+      </w:r>
+      <w:r>
+        <w:rPr>
+          <w:i w:val="0"/>
+          <w:iCs w:val="0"/>
+          <w:color w:val="auto"/>
+          <w:sz w:val="22"/>
+          <w:szCs w:val="22"/>
+        </w:rPr>
+        <w:fldChar w:fldCharType="end"/>
+      </w:r>
+      <w:r>
+        <w:rPr>
+          <w:i w:val="0"/>
+          <w:iCs w:val="0"/>
+          <w:color w:val="auto"/>
+          <w:sz w:val="22"/>
+          <w:szCs w:val="22"/>
+        </w:rPr>
+        <w:t xml:space="preserve"> - Schéma doporučeného z</w:t>
+      </w:r>
+      <w:r>
+        <w:rPr>
+          <w:i w:val="0"/>
+          <w:iCs w:val="0"/>
+          <w:color w:val="auto"/>
+          <w:sz w:val="22"/>
+          <w:szCs w:val="22"/>
+        </w:rPr>
+        <w:t>a</w:t>
+      </w:r>
+      <w:r>
+        <w:rPr>
+          <w:i w:val="0"/>
+          <w:iCs w:val="0"/>
+          <w:color w:val="auto"/>
+          <w:sz w:val="22"/>
+          <w:szCs w:val="22"/>
+        </w:rPr>
+        <w:t>pojení senzoru proudu dle výrobce [</w:t>
+      </w:r>
+      <w:r>
+        <w:rPr>
+          <w:i w:val="0"/>
+          <w:iCs w:val="0"/>
+          <w:color w:val="auto"/>
+          <w:sz w:val="22"/>
+          <w:szCs w:val="22"/>
+        </w:rPr>
+        <w:t>22</w:t>
+      </w:r>
+      <w:r>
+        <w:rPr>
+          <w:i w:val="0"/>
+          <w:iCs w:val="0"/>
+          <w:color w:val="auto"/>
+          <w:sz w:val="22"/>
+          <w:szCs w:val="22"/>
+        </w:rPr>
+        <w:t>]</w:t>
+      </w:r>
+    </w:p>
+    <w:p>
+      <w:pPr>
         <w:rPr>
           <w:rFonts w:eastAsiaTheme="minorEastAsia"/>
         </w:rPr>
-        <w:t>přívést</w:t>
-      </w:r>
-      <w:proofErr w:type="spellEnd"/>
+      </w:pPr>
       <w:r>
         <w:rPr>
           <w:rFonts w:eastAsiaTheme="minorEastAsia"/>
         </w:rPr>
-        <w:t xml:space="preserve"> přímo na desku. Hrozilo by její poškození. Bude tedy třeba regulovat to</w:t>
+        <w:t>Jelikož naše vybraná vývojová deska pracuje na napěťové úrovni 3,3 V a výstup senzoru při maximálním proudu 20 A může být až 5 V, nemůžeme toto napětí př</w:t>
+      </w:r>
+      <w:r>
+        <w:rPr>
+          <w:rFonts w:eastAsiaTheme="minorEastAsia"/>
+        </w:rPr>
+        <w:t>i</w:t>
+      </w:r>
+      <w:r>
+        <w:rPr>
+          <w:rFonts w:eastAsiaTheme="minorEastAsia"/>
+        </w:rPr>
+        <w:t>vést přímo na desku. Hrozilo by její poškození. Bude tedy třeba regulovat to</w:t>
       </w:r>
       <w:r>
         <w:rPr>
@@ -14829,14 +14968,7 @@
         <w:rPr>
           <w:rFonts w:eastAsiaTheme="minorEastAsia" w:cs="Times New Roman"/>
         </w:rPr>
-        <w:t xml:space="preserve"> jejich zbytečnému </w:t>
-      </w:r>
-      <w:r>
-        <w:rPr>
-          <w:rFonts w:eastAsiaTheme="minorEastAsia" w:cs="Times New Roman"/>
-        </w:rPr>
-        <w:lastRenderedPageBreak/>
-        <w:t>zahřívání</w:t>
+        <w:t> jejich zbytečnému zahřívání</w:t>
       </w:r>
       <w:r>
         <w:rPr>
@@ -14994,11 +15126,176 @@
       </w:r>
     </w:p>
     <w:p>
-      <w:r>
-        <w:t>Dále jsem postupoval stejným způsobem jako při návrhu měření napětí. Následovalo tedy</w:t>
-      </w:r>
-      <w:r>
-        <w:t xml:space="preserve"> změření skutečných hodnot těchto rezistorů multimetrem. Naměřené hodnoty byly </w:t>
+      <w:pPr>
+        <w:ind w:firstLine="0"/>
+      </w:pPr>
+      <w:r>
+        <w:t>Schéma bloku měření proudu je zobrazeno na obrázku</w:t>
+      </w:r>
+      <w:r>
+        <w:t xml:space="preserve"> 20, kde VSTUP je konektor pro připojení monitorovaného zdroje, VYSTUP je konektor pro připojení zátěže ve formě EZS a A9 je analogový pin </w:t>
+      </w:r>
+      <w:proofErr w:type="spellStart"/>
+      <w:r>
+        <w:t>Arduina</w:t>
+      </w:r>
+      <w:proofErr w:type="spellEnd"/>
+      <w:r>
+        <w:t xml:space="preserve"> DUE, které převádí výstupní analogovou hodnotu napětí na digitální a vzápětí na proud </w:t>
+      </w:r>
+      <w:r>
+        <w:t>vztahy popsanými dále v textu.</w:t>
+      </w:r>
+    </w:p>
+    <w:p>
+      <w:pPr>
+        <w:keepNext/>
+        <w:ind w:firstLine="0"/>
+        <w:jc w:val="center"/>
+      </w:pPr>
+      <w:r>
+        <w:rPr>
+          <w:noProof/>
+        </w:rPr>
+        <w:lastRenderedPageBreak/>
+        <w:drawing>
+          <wp:inline distT="0" distB="0" distL="0" distR="0" wp14:anchorId="23FCE6B2" wp14:editId="0E8485C7">
+            <wp:extent cx="3601941" cy="3819701"/>
+            <wp:effectExtent l="0" t="0" r="0" b="0"/>
+            <wp:docPr id="16" name="Obrázek 16"/>
+            <wp:cNvGraphicFramePr>
+              <a:graphicFrameLocks xmlns:a="http://schemas.openxmlformats.org/drawingml/2006/main" noChangeAspect="1"/>
+            </wp:cNvGraphicFramePr>
+            <a:graphic xmlns:a="http://schemas.openxmlformats.org/drawingml/2006/main">
+              <a:graphicData uri="http://schemas.openxmlformats.org/drawingml/2006/picture">
+                <pic:pic xmlns:pic="http://schemas.openxmlformats.org/drawingml/2006/picture">
+                  <pic:nvPicPr>
+                    <pic:cNvPr id="0" name="Picture 2"/>
+                    <pic:cNvPicPr>
+                      <a:picLocks noChangeAspect="1" noChangeArrowheads="1"/>
+                    </pic:cNvPicPr>
+                  </pic:nvPicPr>
+                  <pic:blipFill>
+                    <a:blip r:embed="rId36">
+                      <a:extLst>
+                        <a:ext uri="{28A0092B-C50C-407E-A947-70E740481C1C}">
+                          <a14:useLocalDpi xmlns:a14="http://schemas.microsoft.com/office/drawing/2010/main" val="0"/>
+                        </a:ext>
+                      </a:extLst>
+                    </a:blip>
+                    <a:srcRect/>
+                    <a:stretch>
+                      <a:fillRect/>
+                    </a:stretch>
+                  </pic:blipFill>
+                  <pic:spPr bwMode="auto">
+                    <a:xfrm>
+                      <a:off x="0" y="0"/>
+                      <a:ext cx="3620447" cy="3839326"/>
+                    </a:xfrm>
+                    <a:prstGeom prst="rect">
+                      <a:avLst/>
+                    </a:prstGeom>
+                    <a:noFill/>
+                    <a:ln>
+                      <a:noFill/>
+                    </a:ln>
+                  </pic:spPr>
+                </pic:pic>
+              </a:graphicData>
+            </a:graphic>
+          </wp:inline>
+        </w:drawing>
+      </w:r>
+    </w:p>
+    <w:p>
+      <w:pPr>
+        <w:pStyle w:val="Titulek"/>
+        <w:spacing w:before="0"/>
+        <w:jc w:val="center"/>
+        <w:rPr>
+          <w:i w:val="0"/>
+          <w:iCs w:val="0"/>
+          <w:color w:val="auto"/>
+          <w:sz w:val="22"/>
+          <w:szCs w:val="22"/>
+        </w:rPr>
+      </w:pPr>
+      <w:r>
+        <w:rPr>
+          <w:i w:val="0"/>
+          <w:iCs w:val="0"/>
+          <w:color w:val="auto"/>
+          <w:sz w:val="22"/>
+          <w:szCs w:val="22"/>
+        </w:rPr>
+        <w:t xml:space="preserve">Obrázek </w:t>
+      </w:r>
+      <w:r>
+        <w:rPr>
+          <w:i w:val="0"/>
+          <w:iCs w:val="0"/>
+          <w:color w:val="auto"/>
+          <w:sz w:val="22"/>
+          <w:szCs w:val="22"/>
+        </w:rPr>
+        <w:fldChar w:fldCharType="begin"/>
+      </w:r>
+      <w:r>
+        <w:rPr>
+          <w:i w:val="0"/>
+          <w:iCs w:val="0"/>
+          <w:color w:val="auto"/>
+          <w:sz w:val="22"/>
+          <w:szCs w:val="22"/>
+        </w:rPr>
+        <w:instrText xml:space="preserve"> SEQ Obrázek \* ARABIC </w:instrText>
+      </w:r>
+      <w:r>
+        <w:rPr>
+          <w:i w:val="0"/>
+          <w:iCs w:val="0"/>
+          <w:color w:val="auto"/>
+          <w:sz w:val="22"/>
+          <w:szCs w:val="22"/>
+        </w:rPr>
+        <w:fldChar w:fldCharType="separate"/>
+      </w:r>
+      <w:r>
+        <w:rPr>
+          <w:i w:val="0"/>
+          <w:iCs w:val="0"/>
+          <w:noProof/>
+          <w:color w:val="auto"/>
+          <w:sz w:val="22"/>
+          <w:szCs w:val="22"/>
+        </w:rPr>
+        <w:t>20</w:t>
+      </w:r>
+      <w:r>
+        <w:rPr>
+          <w:i w:val="0"/>
+          <w:iCs w:val="0"/>
+          <w:color w:val="auto"/>
+          <w:sz w:val="22"/>
+          <w:szCs w:val="22"/>
+        </w:rPr>
+        <w:fldChar w:fldCharType="end"/>
+      </w:r>
+      <w:r>
+        <w:rPr>
+          <w:i w:val="0"/>
+          <w:iCs w:val="0"/>
+          <w:color w:val="auto"/>
+          <w:sz w:val="22"/>
+          <w:szCs w:val="22"/>
+        </w:rPr>
+        <w:t xml:space="preserve"> - Schéma bloku měření proudu</w:t>
+      </w:r>
+    </w:p>
+    <w:p>
+      <w:r>
+        <w:t xml:space="preserve">Dále jsem postupoval stejným způsobem jako při návrhu měření napětí. Následovalo tedy změření skutečných hodnot těchto rezistorů multimetrem. Naměřené hodnoty byly </w:t>
       </w:r>
       <w:r>
         <w:rPr>
@@ -15017,19 +15314,7 @@
         <w:rPr>
           <w:rFonts w:eastAsiaTheme="minorEastAsia" w:cs="Times New Roman"/>
         </w:rPr>
-        <w:t xml:space="preserve"> </w:t>
-      </w:r>
-      <w:r>
-        <w:rPr>
-          <w:rFonts w:eastAsiaTheme="minorEastAsia" w:cs="Times New Roman"/>
-        </w:rPr>
-        <w:t>62100</w:t>
-      </w:r>
-      <w:r>
-        <w:rPr>
-          <w:rFonts w:eastAsiaTheme="minorEastAsia" w:cs="Times New Roman"/>
-        </w:rPr>
-        <w:t xml:space="preserve"> Ω a R</w:t>
+        <w:t xml:space="preserve"> 62100 Ω a R</w:t>
       </w:r>
       <w:r>
         <w:rPr>
@@ -15042,19 +15327,7 @@
         <w:rPr>
           <w:rFonts w:eastAsiaTheme="minorEastAsia" w:cs="Times New Roman"/>
         </w:rPr>
-        <w:t xml:space="preserve"> </w:t>
-      </w:r>
-      <w:r>
-        <w:rPr>
-          <w:rFonts w:eastAsiaTheme="minorEastAsia" w:cs="Times New Roman"/>
-        </w:rPr>
-        <w:t>1203</w:t>
-      </w:r>
-      <w:r>
-        <w:rPr>
-          <w:rFonts w:eastAsiaTheme="minorEastAsia" w:cs="Times New Roman"/>
-        </w:rPr>
-        <w:t xml:space="preserve">00 Ω, tudíž po </w:t>
+        <w:t xml:space="preserve"> 120300 Ω, tudíž po </w:t>
       </w:r>
       <w:proofErr w:type="spellStart"/>
       <w:r>
@@ -15134,37 +15407,7 @@
               <w:rPr>
                 <w:rFonts w:ascii="Cambria Math" w:eastAsiaTheme="minorEastAsia" w:hAnsi="Cambria Math"/>
               </w:rPr>
-              <m:t>621</m:t>
-            </m:r>
-            <m:r>
-              <w:rPr>
-                <w:rFonts w:ascii="Cambria Math" w:eastAsiaTheme="minorEastAsia" w:hAnsi="Cambria Math"/>
-              </w:rPr>
-              <m:t>00+1</m:t>
-            </m:r>
-            <m:r>
-              <w:rPr>
-                <w:rFonts w:ascii="Cambria Math" w:eastAsiaTheme="minorEastAsia" w:hAnsi="Cambria Math"/>
-              </w:rPr>
-              <m:t>2</m:t>
-            </m:r>
-            <m:r>
-              <w:rPr>
-                <w:rFonts w:ascii="Cambria Math" w:eastAsiaTheme="minorEastAsia" w:hAnsi="Cambria Math"/>
-              </w:rPr>
-              <m:t>0</m:t>
-            </m:r>
-            <m:r>
-              <w:rPr>
-                <w:rFonts w:ascii="Cambria Math" w:eastAsiaTheme="minorEastAsia" w:hAnsi="Cambria Math"/>
-              </w:rPr>
-              <m:t>3</m:t>
-            </m:r>
-            <m:r>
-              <w:rPr>
-                <w:rFonts w:ascii="Cambria Math" w:eastAsiaTheme="minorEastAsia" w:hAnsi="Cambria Math"/>
-              </w:rPr>
-              <m:t>00</m:t>
+              <m:t>62100+120300</m:t>
             </m:r>
           </m:den>
         </m:f>
@@ -15172,31 +15415,7 @@
           <w:rPr>
             <w:rFonts w:ascii="Cambria Math" w:eastAsiaTheme="minorEastAsia" w:hAnsi="Cambria Math"/>
           </w:rPr>
-          <m:t>∙</m:t>
-        </m:r>
-        <m:r>
-          <w:rPr>
-            <w:rFonts w:ascii="Cambria Math" w:eastAsiaTheme="minorEastAsia" w:hAnsi="Cambria Math"/>
-          </w:rPr>
-          <m:t>5</m:t>
-        </m:r>
-        <m:r>
-          <w:rPr>
-            <w:rFonts w:ascii="Cambria Math" w:eastAsiaTheme="minorEastAsia" w:hAnsi="Cambria Math"/>
-          </w:rPr>
-          <m:t>≅3,</m:t>
-        </m:r>
-        <m:r>
-          <w:rPr>
-            <w:rFonts w:ascii="Cambria Math" w:eastAsiaTheme="minorEastAsia" w:hAnsi="Cambria Math"/>
-          </w:rPr>
-          <m:t>298</m:t>
-        </m:r>
-        <m:r>
-          <w:rPr>
-            <w:rFonts w:ascii="Cambria Math" w:eastAsiaTheme="minorEastAsia" w:hAnsi="Cambria Math"/>
-          </w:rPr>
-          <m:t xml:space="preserve"> V</m:t>
+          <m:t>∙5≅3,298 V</m:t>
         </m:r>
       </m:oMath>
       <w:r>
@@ -15343,19 +15562,7 @@
                 <w:rPr>
                   <w:rFonts w:ascii="Cambria Math" w:eastAsiaTheme="minorEastAsia" w:hAnsi="Cambria Math"/>
                 </w:rPr>
-                <m:t>62100</m:t>
-              </m:r>
-              <m:r>
-                <w:rPr>
-                  <w:rFonts w:ascii="Cambria Math" w:eastAsiaTheme="minorEastAsia" w:hAnsi="Cambria Math"/>
-                </w:rPr>
-                <m:t>+1</m:t>
-              </m:r>
-              <m:r>
-                <w:rPr>
-                  <w:rFonts w:ascii="Cambria Math" w:eastAsiaTheme="minorEastAsia" w:hAnsi="Cambria Math"/>
-                </w:rPr>
-                <m:t>20300</m:t>
+                <m:t>62100+120300</m:t>
               </m:r>
             </m:num>
             <m:den>
@@ -15538,13 +15745,14 @@
     </w:p>
     <w:p>
       <w:r>
+        <w:lastRenderedPageBreak/>
         <w:t>Po dosazení konstant bude tedy vztah pro výpočet proudu</w:t>
       </w:r>
     </w:p>
     <w:p>
       <w:pPr>
         <w:rPr>
-          <w:lang w:val="en-US"/>
+          <w:rFonts w:eastAsiaTheme="minorEastAsia"/>
         </w:rPr>
       </w:pPr>
       <w:r>
@@ -15611,7 +15819,1837 @@
         <w:t>.</w:t>
       </w:r>
     </w:p>
-    <w:p/>
+    <w:p>
+      <w:pPr>
+        <w:pStyle w:val="Nadpis3"/>
+        <w:rPr>
+          <w:rFonts w:eastAsiaTheme="minorEastAsia"/>
+          <w:lang w:val="en-US"/>
+        </w:rPr>
+      </w:pPr>
+      <w:r>
+        <w:rPr>
+          <w:rFonts w:eastAsiaTheme="minorEastAsia"/>
+          <w:lang w:val="en-US"/>
+        </w:rPr>
+        <w:t>N</w:t>
+      </w:r>
+      <w:proofErr w:type="spellStart"/>
+      <w:r>
+        <w:rPr>
+          <w:rFonts w:eastAsiaTheme="minorEastAsia"/>
+        </w:rPr>
+        <w:t>ávrh</w:t>
+      </w:r>
+      <w:proofErr w:type="spellEnd"/>
+      <w:r>
+        <w:rPr>
+          <w:rFonts w:eastAsiaTheme="minorEastAsia"/>
+        </w:rPr>
+        <w:t xml:space="preserve"> cesty plošného spoje senzoru proudu</w:t>
+      </w:r>
+    </w:p>
+    <w:p>
+      <w:pPr>
+        <w:rPr>
+          <w:lang w:val="en-US"/>
+        </w:rPr>
+      </w:pPr>
+      <w:r>
+        <w:t>Jelikož senzorem proudu poteče až 20 A je třeba navrhnout cestu tak</w:t>
+      </w:r>
+      <w:r>
+        <w:t>,</w:t>
+      </w:r>
+      <w:r>
+        <w:t xml:space="preserve"> aby tento proud bez problému ustála.</w:t>
+      </w:r>
+      <w:r>
+        <w:t xml:space="preserve"> Při návrhu spoje jsem vycházel z článku </w:t>
+      </w:r>
+      <w:r>
+        <w:t xml:space="preserve">webového obchodu SOS </w:t>
+      </w:r>
+      <w:proofErr w:type="spellStart"/>
+      <w:r>
+        <w:t>ekectronic</w:t>
+      </w:r>
+      <w:proofErr w:type="spellEnd"/>
+      <w:r>
+        <w:t xml:space="preserve">, který uvádí: </w:t>
+      </w:r>
+      <w:r>
+        <w:rPr>
+          <w:i/>
+          <w:iCs/>
+        </w:rPr>
+        <w:t>„Správné dimenzování šířky vodivého spoje a šířky izolační mezery mezi vodivými spoji má významný vliv na proudovou zatížitelnost a napěťové zatížení vodičů plošného spoje. Předem je proto třeba vědět, jaké bude na daném spoji proudové zatížení, aby nedocházelo k přehřívání. Také je třeba vědět, jaké bude největší napětí mezi dvěma ploškami, aby nedocházelo k jiskření a vytváření zkratů. Tyto parametry je třeba aplikovat do návrhového systému.</w:t>
+      </w:r>
+      <w:r>
+        <w:rPr>
+          <w:i/>
+          <w:iCs/>
+        </w:rPr>
+        <w:t>“</w:t>
+      </w:r>
+      <w:r>
+        <w:t xml:space="preserve"> </w:t>
+      </w:r>
+      <w:r>
+        <w:rPr>
+          <w:lang w:val="en-US"/>
+        </w:rPr>
+        <w:t>[</w:t>
+      </w:r>
+      <w:r>
+        <w:rPr>
+          <w:lang w:val="en-US"/>
+        </w:rPr>
+        <w:t>23</w:t>
+      </w:r>
+      <w:r>
+        <w:rPr>
+          <w:lang w:val="en-US"/>
+        </w:rPr>
+        <w:t>]</w:t>
+      </w:r>
+    </w:p>
+    <w:p>
+      <w:pPr>
+        <w:rPr>
+          <w:lang w:val="en-US"/>
+        </w:rPr>
+      </w:pPr>
+      <w:r>
+        <w:t>Článek také uvádí proudovou zat</w:t>
+      </w:r>
+      <w:r>
+        <w:t>í</w:t>
+      </w:r>
+      <w:r>
+        <w:t>žitelnost vodičů:</w:t>
+      </w:r>
+      <w:r>
+        <w:rPr>
+          <w:i/>
+          <w:iCs/>
+        </w:rPr>
+        <w:t xml:space="preserve"> „</w:t>
+      </w:r>
+      <w:r>
+        <w:rPr>
+          <w:i/>
+          <w:iCs/>
+        </w:rPr>
+        <w:t>Například proudová zatížitelnost vodičů desky může být poměrně velká ve srovnání s drátovými vodiči, neboť plošný vodič disponuje mnohem větší ochlazovací plochou než vodič drátový. Měděný drát o průřezu 0,07 mm</w:t>
+      </w:r>
+      <w:r>
+        <w:rPr>
+          <w:i/>
+          <w:iCs/>
+          <w:vertAlign w:val="superscript"/>
+        </w:rPr>
+        <w:t>2</w:t>
+      </w:r>
+      <w:r>
+        <w:rPr>
+          <w:i/>
+          <w:iCs/>
+        </w:rPr>
+        <w:t xml:space="preserve"> se přetaví při proudu 15 A, zatímco měděná fólie plošného spoje stejného průřezu se přetaví při proudu 60 A. Nicméně trvalá provozní zatížitelnost je menší, přibližně 100 A/mm</w:t>
+      </w:r>
+      <w:r>
+        <w:rPr>
+          <w:i/>
+          <w:iCs/>
+          <w:vertAlign w:val="superscript"/>
+        </w:rPr>
+        <w:t>2</w:t>
+      </w:r>
+      <w:r>
+        <w:rPr>
+          <w:i/>
+          <w:iCs/>
+        </w:rPr>
+        <w:t>.“</w:t>
+      </w:r>
+      <w:r>
+        <w:t xml:space="preserve"> </w:t>
+      </w:r>
+      <w:r>
+        <w:rPr>
+          <w:lang w:val="en-US"/>
+        </w:rPr>
+        <w:t>[</w:t>
+      </w:r>
+      <w:r>
+        <w:rPr>
+          <w:lang w:val="en-US"/>
+        </w:rPr>
+        <w:t>23</w:t>
+      </w:r>
+      <w:r>
+        <w:rPr>
+          <w:lang w:val="en-US"/>
+        </w:rPr>
+        <w:t>]</w:t>
+      </w:r>
+    </w:p>
+    <w:p>
+      <w:r>
+        <w:t>Ze vztahu pro výpočet proudové hustoty (</w:t>
+      </w:r>
+      <w:r>
+        <w:t>5</w:t>
+      </w:r>
+      <w:r>
+        <w:t>) lze zjistit, že proudová hustota, při které dojde k</w:t>
+      </w:r>
+      <w:r>
+        <w:t> </w:t>
+      </w:r>
+      <w:r>
+        <w:t>přetavení</w:t>
+      </w:r>
+      <w:r>
+        <w:t xml:space="preserve"> měděného drátu je 214 A</w:t>
+      </w:r>
+      <w:r>
+        <w:t>∙</w:t>
+      </w:r>
+      <w:r>
+        <w:t>mm</w:t>
+      </w:r>
+      <w:r>
+        <w:rPr>
+          <w:vertAlign w:val="superscript"/>
+        </w:rPr>
+        <w:t>-2</w:t>
+      </w:r>
+      <w:r>
+        <w:t xml:space="preserve"> (6)</w:t>
+      </w:r>
+      <w:r>
+        <w:t xml:space="preserve"> a plošného spoje je 857 A</w:t>
+      </w:r>
+      <w:r>
+        <w:t>∙</w:t>
+      </w:r>
+      <w:r>
+        <w:t>mm</w:t>
+      </w:r>
+      <w:r>
+        <w:rPr>
+          <w:vertAlign w:val="superscript"/>
+        </w:rPr>
+        <w:t>-2</w:t>
+      </w:r>
+      <w:r>
+        <w:t xml:space="preserve"> (7)</w:t>
+      </w:r>
+      <w:r>
+        <w:t>.</w:t>
+      </w:r>
+    </w:p>
+    <w:p>
+      <w:pPr>
+        <w:jc w:val="center"/>
+      </w:pPr>
+      <m:oMath>
+        <m:r>
+          <w:rPr>
+            <w:rFonts w:ascii="Cambria Math" w:hAnsi="Cambria Math" w:cs="Times New Roman"/>
+          </w:rPr>
+          <m:t xml:space="preserve">J= </m:t>
+        </m:r>
+        <m:f>
+          <m:fPr>
+            <m:ctrlPr>
+              <w:rPr>
+                <w:rFonts w:ascii="Cambria Math" w:hAnsi="Cambria Math" w:cs="Times New Roman"/>
+                <w:i/>
+              </w:rPr>
+            </m:ctrlPr>
+          </m:fPr>
+          <m:num>
+            <m:r>
+              <w:rPr>
+                <w:rFonts w:ascii="Cambria Math" w:hAnsi="Cambria Math" w:cs="Times New Roman"/>
+              </w:rPr>
+              <m:t>I</m:t>
+            </m:r>
+          </m:num>
+          <m:den>
+            <m:r>
+              <w:rPr>
+                <w:rFonts w:ascii="Cambria Math" w:hAnsi="Cambria Math" w:cs="Times New Roman"/>
+              </w:rPr>
+              <m:t>S</m:t>
+            </m:r>
+          </m:den>
+        </m:f>
+      </m:oMath>
+      <w:r>
+        <w:rPr>
+          <w:rFonts w:eastAsiaTheme="minorEastAsia" w:cs="Times New Roman"/>
+        </w:rPr>
+        <w:t>,</w:t>
+      </w:r>
+      <w:r>
+        <w:rPr>
+          <w:rFonts w:eastAsiaTheme="minorEastAsia" w:cs="Times New Roman"/>
+        </w:rPr>
+        <w:t xml:space="preserve"> (5)</w:t>
+      </w:r>
+    </w:p>
+    <w:p>
+      <w:pPr>
+        <w:ind w:firstLine="0"/>
+        <w:jc w:val="left"/>
+        <w:rPr>
+          <w:rFonts w:cs="Times New Roman"/>
+          <w:vertAlign w:val="superscript"/>
+        </w:rPr>
+      </w:pPr>
+      <w:r>
+        <w:rPr>
+          <w:rFonts w:cs="Times New Roman"/>
+        </w:rPr>
+        <w:t>kde</w:t>
+      </w:r>
+      <w:r>
+        <w:rPr>
+          <w:rFonts w:cs="Times New Roman"/>
+        </w:rPr>
+        <w:br/>
+      </w:r>
+      <w:r>
+        <w:rPr>
+          <w:rFonts w:cs="Times New Roman"/>
+        </w:rPr>
+        <w:tab/>
+      </w:r>
+      <w:r>
+        <w:rPr>
+          <w:rFonts w:cs="Times New Roman"/>
+          <w:i/>
+        </w:rPr>
+        <w:t>J</w:t>
+      </w:r>
+      <w:r>
+        <w:rPr>
+          <w:rFonts w:cs="Times New Roman"/>
+        </w:rPr>
+        <w:t xml:space="preserve"> je proudová hustota, </w:t>
+      </w:r>
+      <w:r>
+        <w:t>A</w:t>
+      </w:r>
+      <w:r>
+        <w:t>∙</w:t>
+      </w:r>
+      <w:r>
+        <w:t>mm</w:t>
+      </w:r>
+      <w:r>
+        <w:rPr>
+          <w:vertAlign w:val="superscript"/>
+        </w:rPr>
+        <w:t>-2</w:t>
+      </w:r>
+      <w:r>
+        <w:rPr>
+          <w:rFonts w:cs="Times New Roman"/>
+          <w:lang w:val="en-US"/>
+        </w:rPr>
+        <w:t>,</w:t>
+      </w:r>
+      <w:r>
+        <w:rPr>
+          <w:rFonts w:cs="Times New Roman"/>
+        </w:rPr>
+        <w:br/>
+      </w:r>
+      <w:r>
+        <w:rPr>
+          <w:rFonts w:cs="Times New Roman"/>
+          <w:vertAlign w:val="superscript"/>
+        </w:rPr>
+        <w:tab/>
+      </w:r>
+      <w:r>
+        <w:rPr>
+          <w:rFonts w:cs="Times New Roman"/>
+          <w:i/>
+        </w:rPr>
+        <w:t>I</w:t>
+      </w:r>
+      <w:r>
+        <w:rPr>
+          <w:rFonts w:cs="Times New Roman"/>
+        </w:rPr>
+        <w:t xml:space="preserve"> je elektrický proud, A,</w:t>
+      </w:r>
+      <w:r>
+        <w:rPr>
+          <w:rFonts w:cs="Times New Roman"/>
+        </w:rPr>
+        <w:br/>
+      </w:r>
+      <w:r>
+        <w:rPr>
+          <w:rFonts w:cs="Times New Roman"/>
+        </w:rPr>
+        <w:tab/>
+      </w:r>
+      <w:r>
+        <w:rPr>
+          <w:rFonts w:cs="Times New Roman"/>
+          <w:i/>
+        </w:rPr>
+        <w:t>S</w:t>
+      </w:r>
+      <w:r>
+        <w:rPr>
+          <w:rFonts w:cs="Times New Roman"/>
+        </w:rPr>
+        <w:t> je průřez vodiče, mm</w:t>
+      </w:r>
+      <w:r>
+        <w:rPr>
+          <w:rFonts w:cs="Times New Roman"/>
+          <w:vertAlign w:val="superscript"/>
+        </w:rPr>
+        <w:t>2</w:t>
+      </w:r>
+    </w:p>
+    <w:p>
+      <w:pPr>
+        <w:ind w:firstLine="0"/>
+        <w:jc w:val="left"/>
+        <w:rPr>
+          <w:rFonts w:cs="Times New Roman"/>
+        </w:rPr>
+      </w:pPr>
+    </w:p>
+    <w:p>
+      <w:pPr>
+        <w:tabs>
+          <w:tab w:val="left" w:pos="7938"/>
+        </w:tabs>
+        <w:ind w:firstLine="0"/>
+        <w:jc w:val="center"/>
+        <w:rPr>
+          <w:rFonts w:eastAsiaTheme="minorEastAsia" w:cs="Times New Roman"/>
+        </w:rPr>
+      </w:pPr>
+      <m:oMath>
+        <m:sSub>
+          <m:sSubPr>
+            <m:ctrlPr>
+              <w:rPr>
+                <w:rFonts w:ascii="Cambria Math" w:hAnsi="Cambria Math" w:cs="Times New Roman"/>
+                <w:i/>
+              </w:rPr>
+            </m:ctrlPr>
+          </m:sSubPr>
+          <m:e>
+            <m:r>
+              <w:rPr>
+                <w:rFonts w:ascii="Cambria Math" w:hAnsi="Cambria Math" w:cs="Times New Roman"/>
+              </w:rPr>
+              <m:t>J</m:t>
+            </m:r>
+          </m:e>
+          <m:sub>
+            <m:r>
+              <w:rPr>
+                <w:rFonts w:ascii="Cambria Math" w:hAnsi="Cambria Math" w:cs="Times New Roman"/>
+              </w:rPr>
+              <m:t>v</m:t>
+            </m:r>
+          </m:sub>
+        </m:sSub>
+        <m:r>
+          <w:rPr>
+            <w:rFonts w:ascii="Cambria Math" w:hAnsi="Cambria Math" w:cs="Times New Roman"/>
+          </w:rPr>
+          <m:t xml:space="preserve">= </m:t>
+        </m:r>
+        <m:f>
+          <m:fPr>
+            <m:ctrlPr>
+              <w:rPr>
+                <w:rFonts w:ascii="Cambria Math" w:hAnsi="Cambria Math" w:cs="Times New Roman"/>
+                <w:i/>
+              </w:rPr>
+            </m:ctrlPr>
+          </m:fPr>
+          <m:num>
+            <m:r>
+              <w:rPr>
+                <w:rFonts w:ascii="Cambria Math" w:hAnsi="Cambria Math" w:cs="Times New Roman"/>
+              </w:rPr>
+              <m:t>15</m:t>
+            </m:r>
+          </m:num>
+          <m:den>
+            <m:r>
+              <w:rPr>
+                <w:rFonts w:ascii="Cambria Math" w:hAnsi="Cambria Math" w:cs="Times New Roman"/>
+              </w:rPr>
+              <m:t>0,07</m:t>
+            </m:r>
+          </m:den>
+        </m:f>
+        <m:r>
+          <w:rPr>
+            <w:rFonts w:ascii="Cambria Math" w:hAnsi="Cambria Math" w:cs="Times New Roman"/>
+          </w:rPr>
+          <m:t>≅</m:t>
+        </m:r>
+        <m:r>
+          <w:rPr>
+            <w:rFonts w:ascii="Cambria Math" w:hAnsi="Cambria Math" w:cs="Times New Roman"/>
+          </w:rPr>
+          <m:t xml:space="preserve"> 214 </m:t>
+        </m:r>
+        <m:r>
+          <m:rPr>
+            <m:sty m:val="p"/>
+          </m:rPr>
+          <w:rPr>
+            <w:rFonts w:ascii="Cambria Math" w:hAnsi="Cambria Math"/>
+          </w:rPr>
+          <m:t>A∙</m:t>
+        </m:r>
+        <m:sSup>
+          <m:sSupPr>
+            <m:ctrlPr>
+              <w:rPr>
+                <w:rFonts w:ascii="Cambria Math" w:eastAsiaTheme="minorEastAsia" w:hAnsi="Cambria Math" w:cs="Times New Roman"/>
+                <w:i/>
+              </w:rPr>
+            </m:ctrlPr>
+          </m:sSupPr>
+          <m:e>
+            <m:r>
+              <w:rPr>
+                <w:rFonts w:ascii="Cambria Math" w:eastAsiaTheme="minorEastAsia" w:hAnsi="Cambria Math" w:cs="Times New Roman"/>
+              </w:rPr>
+              <m:t>mm</m:t>
+            </m:r>
+          </m:e>
+          <m:sup>
+            <m:r>
+              <w:rPr>
+                <w:rFonts w:ascii="Cambria Math" w:eastAsiaTheme="minorEastAsia" w:hAnsi="Cambria Math" w:cs="Times New Roman"/>
+              </w:rPr>
+              <m:t>-2</m:t>
+            </m:r>
+          </m:sup>
+        </m:sSup>
+      </m:oMath>
+      <w:r>
+        <w:rPr>
+          <w:rFonts w:eastAsiaTheme="minorEastAsia" w:cs="Times New Roman"/>
+        </w:rPr>
+        <w:t>,</w:t>
+      </w:r>
+      <w:r>
+        <w:rPr>
+          <w:rFonts w:eastAsiaTheme="minorEastAsia" w:cs="Times New Roman"/>
+        </w:rPr>
+        <w:t xml:space="preserve"> (6)</w:t>
+      </w:r>
+    </w:p>
+    <w:p>
+      <w:pPr>
+        <w:tabs>
+          <w:tab w:val="left" w:pos="7938"/>
+        </w:tabs>
+        <w:ind w:firstLine="0"/>
+        <w:jc w:val="left"/>
+        <w:rPr>
+          <w:rFonts w:eastAsiaTheme="minorEastAsia" w:cs="Times New Roman"/>
+        </w:rPr>
+      </w:pPr>
+    </w:p>
+    <w:p>
+      <w:pPr>
+        <w:tabs>
+          <w:tab w:val="left" w:pos="7938"/>
+        </w:tabs>
+        <w:ind w:firstLine="0"/>
+        <w:jc w:val="center"/>
+        <w:rPr>
+          <w:rFonts w:eastAsiaTheme="minorEastAsia" w:cs="Times New Roman"/>
+        </w:rPr>
+      </w:pPr>
+      <m:oMath>
+        <m:sSub>
+          <m:sSubPr>
+            <m:ctrlPr>
+              <w:rPr>
+                <w:rFonts w:ascii="Cambria Math" w:hAnsi="Cambria Math" w:cs="Times New Roman"/>
+                <w:i/>
+              </w:rPr>
+            </m:ctrlPr>
+          </m:sSubPr>
+          <m:e>
+            <m:r>
+              <w:rPr>
+                <w:rFonts w:ascii="Cambria Math" w:hAnsi="Cambria Math" w:cs="Times New Roman"/>
+              </w:rPr>
+              <m:t>J</m:t>
+            </m:r>
+          </m:e>
+          <m:sub>
+            <m:r>
+              <w:rPr>
+                <w:rFonts w:ascii="Cambria Math" w:hAnsi="Cambria Math" w:cs="Times New Roman"/>
+              </w:rPr>
+              <m:t>p</m:t>
+            </m:r>
+          </m:sub>
+        </m:sSub>
+        <m:r>
+          <w:rPr>
+            <w:rFonts w:ascii="Cambria Math" w:hAnsi="Cambria Math" w:cs="Times New Roman"/>
+          </w:rPr>
+          <m:t xml:space="preserve">= </m:t>
+        </m:r>
+        <m:f>
+          <m:fPr>
+            <m:ctrlPr>
+              <w:rPr>
+                <w:rFonts w:ascii="Cambria Math" w:hAnsi="Cambria Math" w:cs="Times New Roman"/>
+                <w:i/>
+              </w:rPr>
+            </m:ctrlPr>
+          </m:fPr>
+          <m:num>
+            <m:r>
+              <w:rPr>
+                <w:rFonts w:ascii="Cambria Math" w:hAnsi="Cambria Math" w:cs="Times New Roman"/>
+              </w:rPr>
+              <m:t>60</m:t>
+            </m:r>
+          </m:num>
+          <m:den>
+            <m:r>
+              <w:rPr>
+                <w:rFonts w:ascii="Cambria Math" w:hAnsi="Cambria Math" w:cs="Times New Roman"/>
+              </w:rPr>
+              <m:t>0,07</m:t>
+            </m:r>
+          </m:den>
+        </m:f>
+        <m:r>
+          <w:rPr>
+            <w:rFonts w:ascii="Cambria Math" w:hAnsi="Cambria Math" w:cs="Times New Roman"/>
+          </w:rPr>
+          <m:t>≅</m:t>
+        </m:r>
+        <m:r>
+          <w:rPr>
+            <w:rFonts w:ascii="Cambria Math" w:hAnsi="Cambria Math" w:cs="Times New Roman"/>
+          </w:rPr>
+          <m:t xml:space="preserve"> 857 </m:t>
+        </m:r>
+        <m:r>
+          <m:rPr>
+            <m:sty m:val="p"/>
+          </m:rPr>
+          <w:rPr>
+            <w:rFonts w:ascii="Cambria Math" w:hAnsi="Cambria Math"/>
+          </w:rPr>
+          <m:t>A∙</m:t>
+        </m:r>
+        <m:sSup>
+          <m:sSupPr>
+            <m:ctrlPr>
+              <w:rPr>
+                <w:rFonts w:ascii="Cambria Math" w:eastAsiaTheme="minorEastAsia" w:hAnsi="Cambria Math" w:cs="Times New Roman"/>
+                <w:i/>
+              </w:rPr>
+            </m:ctrlPr>
+          </m:sSupPr>
+          <m:e>
+            <m:r>
+              <w:rPr>
+                <w:rFonts w:ascii="Cambria Math" w:eastAsiaTheme="minorEastAsia" w:hAnsi="Cambria Math" w:cs="Times New Roman"/>
+              </w:rPr>
+              <m:t>mm</m:t>
+            </m:r>
+          </m:e>
+          <m:sup>
+            <m:r>
+              <w:rPr>
+                <w:rFonts w:ascii="Cambria Math" w:eastAsiaTheme="minorEastAsia" w:hAnsi="Cambria Math" w:cs="Times New Roman"/>
+              </w:rPr>
+              <m:t>-2</m:t>
+            </m:r>
+          </m:sup>
+        </m:sSup>
+      </m:oMath>
+      <w:r>
+        <w:rPr>
+          <w:rFonts w:eastAsiaTheme="minorEastAsia" w:cs="Times New Roman"/>
+        </w:rPr>
+        <w:t>,</w:t>
+      </w:r>
+      <w:r>
+        <w:rPr>
+          <w:rFonts w:eastAsiaTheme="minorEastAsia" w:cs="Times New Roman"/>
+        </w:rPr>
+        <w:t xml:space="preserve"> (7)</w:t>
+      </w:r>
+    </w:p>
+    <w:p>
+      <w:pPr>
+        <w:tabs>
+          <w:tab w:val="left" w:pos="7938"/>
+        </w:tabs>
+        <w:ind w:firstLine="0"/>
+        <w:jc w:val="left"/>
+        <w:rPr>
+          <w:rFonts w:eastAsiaTheme="minorEastAsia" w:cs="Times New Roman"/>
+        </w:rPr>
+      </w:pPr>
+    </w:p>
+    <w:p>
+      <w:pPr>
+        <w:ind w:firstLine="0"/>
+        <w:jc w:val="left"/>
+      </w:pPr>
+      <w:r>
+        <w:rPr>
+          <w:rFonts w:cs="Times New Roman"/>
+        </w:rPr>
+        <w:t>kde</w:t>
+      </w:r>
+      <w:r>
+        <w:rPr>
+          <w:rFonts w:cs="Times New Roman"/>
+        </w:rPr>
+        <w:br/>
+      </w:r>
+      <w:r>
+        <w:rPr>
+          <w:rFonts w:cs="Times New Roman"/>
+        </w:rPr>
+        <w:tab/>
+      </w:r>
+      <w:proofErr w:type="spellStart"/>
+      <w:r>
+        <w:rPr>
+          <w:rFonts w:cs="Times New Roman"/>
+          <w:i/>
+        </w:rPr>
+        <w:t>J</w:t>
+      </w:r>
+      <w:r>
+        <w:rPr>
+          <w:rFonts w:cs="Times New Roman"/>
+          <w:i/>
+          <w:vertAlign w:val="subscript"/>
+        </w:rPr>
+        <w:t>v</w:t>
+      </w:r>
+      <w:proofErr w:type="spellEnd"/>
+      <w:r>
+        <w:rPr>
+          <w:rFonts w:cs="Times New Roman"/>
+        </w:rPr>
+        <w:t xml:space="preserve"> je proudová hustota měděného vodiče, </w:t>
+      </w:r>
+      <w:r>
+        <w:t>A</w:t>
+      </w:r>
+      <w:r>
+        <w:t>∙</w:t>
+      </w:r>
+      <w:r>
+        <w:t>mm</w:t>
+      </w:r>
+      <w:r>
+        <w:rPr>
+          <w:vertAlign w:val="superscript"/>
+        </w:rPr>
+        <w:t>-2</w:t>
+      </w:r>
+      <w:r>
+        <w:rPr>
+          <w:rFonts w:cs="Times New Roman"/>
+        </w:rPr>
+        <w:t>,</w:t>
+      </w:r>
+      <w:r>
+        <w:rPr>
+          <w:rFonts w:cs="Times New Roman"/>
+          <w:vertAlign w:val="superscript"/>
+        </w:rPr>
+        <w:br/>
+      </w:r>
+      <w:r>
+        <w:rPr>
+          <w:rFonts w:cs="Times New Roman"/>
+        </w:rPr>
+        <w:tab/>
+      </w:r>
+      <w:proofErr w:type="spellStart"/>
+      <w:r>
+        <w:rPr>
+          <w:rFonts w:cs="Times New Roman"/>
+          <w:i/>
+        </w:rPr>
+        <w:t>J</w:t>
+      </w:r>
+      <w:r>
+        <w:rPr>
+          <w:rFonts w:cs="Times New Roman"/>
+          <w:i/>
+          <w:vertAlign w:val="subscript"/>
+        </w:rPr>
+        <w:t>p</w:t>
+      </w:r>
+      <w:proofErr w:type="spellEnd"/>
+      <w:r>
+        <w:rPr>
+          <w:rFonts w:cs="Times New Roman"/>
+        </w:rPr>
+        <w:t xml:space="preserve"> je proudová hustota plošného spoje, </w:t>
+      </w:r>
+      <w:r>
+        <w:t>A</w:t>
+      </w:r>
+      <w:r>
+        <w:t>∙</w:t>
+      </w:r>
+      <w:r>
+        <w:t>mm</w:t>
+      </w:r>
+      <w:r>
+        <w:rPr>
+          <w:vertAlign w:val="superscript"/>
+        </w:rPr>
+        <w:t>-2</w:t>
+      </w:r>
+      <w:r>
+        <w:t>.</w:t>
+      </w:r>
+    </w:p>
+    <w:p>
+      <w:pPr>
+        <w:ind w:firstLine="0"/>
+        <w:jc w:val="left"/>
+      </w:pPr>
+      <w:r>
+        <w:lastRenderedPageBreak/>
+        <w:t>Vypočtené hodnota však platí pouze pro krátkodobé zatížení. Článek dále uvádí trvalou provozní zatížitelnost u stejného průřezu</w:t>
+      </w:r>
+      <w:r>
+        <w:t xml:space="preserve"> na</w:t>
+      </w:r>
+      <w:r>
+        <w:t xml:space="preserve"> 100 </w:t>
+      </w:r>
+      <w:r>
+        <w:t>A</w:t>
+      </w:r>
+      <w:r>
+        <w:t>∙</w:t>
+      </w:r>
+      <w:r>
+        <w:t>mm</w:t>
+      </w:r>
+      <w:r>
+        <w:rPr>
+          <w:vertAlign w:val="superscript"/>
+        </w:rPr>
+        <w:t>-2</w:t>
+      </w:r>
+      <w:r>
+        <w:t xml:space="preserve">. Standardní tloušťka cesty plošného spoje je 35 </w:t>
+      </w:r>
+      <w:r>
+        <w:t>∙</w:t>
+      </w:r>
+      <w:r>
+        <w:t xml:space="preserve"> 10</w:t>
+      </w:r>
+      <w:r>
+        <w:rPr>
+          <w:vertAlign w:val="superscript"/>
+        </w:rPr>
+        <w:t>-</w:t>
+      </w:r>
+      <w:r>
+        <w:rPr>
+          <w:vertAlign w:val="superscript"/>
+        </w:rPr>
+        <w:t>6</w:t>
+      </w:r>
+      <w:r>
+        <w:t xml:space="preserve"> </w:t>
+      </w:r>
+      <w:r>
+        <w:t>m</w:t>
+      </w:r>
+      <w:r>
+        <w:t xml:space="preserve">. </w:t>
+      </w:r>
+      <w:r>
+        <w:t>Potřebujeme</w:t>
+      </w:r>
+      <w:r>
+        <w:t xml:space="preserve"> tedy</w:t>
+      </w:r>
+      <w:r>
+        <w:t xml:space="preserve"> zjistit minimální šířku cesty plošného spoje, která vydrží dlouhodobé zatížení 20 A. Minimální šířku získáme ze vztahu</w:t>
+      </w:r>
+    </w:p>
+    <w:p>
+      <w:pPr>
+        <w:ind w:firstLine="0"/>
+        <w:jc w:val="center"/>
+        <w:rPr>
+          <w:rFonts w:eastAsiaTheme="minorEastAsia" w:cs="Times New Roman"/>
+        </w:rPr>
+      </w:pPr>
+      <m:oMath>
+        <m:r>
+          <w:rPr>
+            <w:rFonts w:ascii="Cambria Math" w:hAnsi="Cambria Math" w:cs="Times New Roman"/>
+          </w:rPr>
+          <m:t>d</m:t>
+        </m:r>
+        <m:r>
+          <w:rPr>
+            <w:rFonts w:ascii="Cambria Math" w:hAnsi="Cambria Math" w:cs="Times New Roman"/>
+          </w:rPr>
+          <m:t xml:space="preserve">= </m:t>
+        </m:r>
+        <m:f>
+          <m:fPr>
+            <m:ctrlPr>
+              <w:rPr>
+                <w:rFonts w:ascii="Cambria Math" w:hAnsi="Cambria Math" w:cs="Times New Roman"/>
+                <w:i/>
+              </w:rPr>
+            </m:ctrlPr>
+          </m:fPr>
+          <m:num>
+            <m:r>
+              <w:rPr>
+                <w:rFonts w:ascii="Cambria Math" w:hAnsi="Cambria Math" w:cs="Times New Roman"/>
+              </w:rPr>
+              <m:t>I</m:t>
+            </m:r>
+          </m:num>
+          <m:den>
+            <m:sSub>
+              <m:sSubPr>
+                <m:ctrlPr>
+                  <w:rPr>
+                    <w:rFonts w:ascii="Cambria Math" w:hAnsi="Cambria Math" w:cs="Times New Roman"/>
+                    <w:i/>
+                  </w:rPr>
+                </m:ctrlPr>
+              </m:sSubPr>
+              <m:e>
+                <m:r>
+                  <w:rPr>
+                    <w:rFonts w:ascii="Cambria Math" w:hAnsi="Cambria Math" w:cs="Times New Roman"/>
+                  </w:rPr>
+                  <m:t>J</m:t>
+                </m:r>
+              </m:e>
+              <m:sub>
+                <m:r>
+                  <w:rPr>
+                    <w:rFonts w:ascii="Cambria Math" w:hAnsi="Cambria Math" w:cs="Times New Roman"/>
+                  </w:rPr>
+                  <m:t>p</m:t>
+                </m:r>
+              </m:sub>
+            </m:sSub>
+            <m:r>
+              <w:rPr>
+                <w:rFonts w:ascii="Cambria Math" w:hAnsi="Cambria Math" w:cs="Times New Roman"/>
+              </w:rPr>
+              <m:t>*</m:t>
+            </m:r>
+            <m:r>
+              <w:rPr>
+                <w:rFonts w:ascii="Cambria Math" w:hAnsi="Cambria Math" w:cs="Times New Roman"/>
+              </w:rPr>
+              <m:t>h</m:t>
+            </m:r>
+          </m:den>
+        </m:f>
+        <m:r>
+          <w:rPr>
+            <w:rFonts w:ascii="Cambria Math" w:hAnsi="Cambria Math" w:cs="Times New Roman"/>
+          </w:rPr>
+          <m:t xml:space="preserve">= </m:t>
+        </m:r>
+        <m:f>
+          <m:fPr>
+            <m:ctrlPr>
+              <w:rPr>
+                <w:rFonts w:ascii="Cambria Math" w:hAnsi="Cambria Math" w:cs="Times New Roman"/>
+                <w:i/>
+              </w:rPr>
+            </m:ctrlPr>
+          </m:fPr>
+          <m:num>
+            <m:r>
+              <w:rPr>
+                <w:rFonts w:ascii="Cambria Math" w:hAnsi="Cambria Math" w:cs="Times New Roman"/>
+              </w:rPr>
+              <m:t>20</m:t>
+            </m:r>
+          </m:num>
+          <m:den>
+            <m:r>
+              <w:rPr>
+                <w:rFonts w:ascii="Cambria Math" w:hAnsi="Cambria Math" w:cs="Times New Roman"/>
+              </w:rPr>
+              <m:t>100</m:t>
+            </m:r>
+            <m:r>
+              <w:rPr>
+                <w:rFonts w:ascii="Cambria Math" w:hAnsi="Cambria Math" w:cs="Times New Roman"/>
+              </w:rPr>
+              <m:t>*0,035</m:t>
+            </m:r>
+          </m:den>
+        </m:f>
+        <m:r>
+          <w:rPr>
+            <w:rFonts w:ascii="Cambria Math" w:hAnsi="Cambria Math" w:cs="Times New Roman"/>
+          </w:rPr>
+          <m:t xml:space="preserve"> ≅</m:t>
+        </m:r>
+        <m:r>
+          <w:rPr>
+            <w:rFonts w:ascii="Cambria Math" w:hAnsi="Cambria Math" w:cs="Times New Roman"/>
+          </w:rPr>
+          <m:t>5,71</m:t>
+        </m:r>
+        <m:r>
+          <w:rPr>
+            <w:rFonts w:ascii="Cambria Math" w:hAnsi="Cambria Math" w:cs="Times New Roman"/>
+          </w:rPr>
+          <m:t xml:space="preserve"> mm</m:t>
+        </m:r>
+      </m:oMath>
+      <w:r>
+        <w:rPr>
+          <w:rFonts w:eastAsiaTheme="minorEastAsia" w:cs="Times New Roman"/>
+        </w:rPr>
+        <w:t>,</w:t>
+      </w:r>
+      <w:r>
+        <w:rPr>
+          <w:rFonts w:eastAsiaTheme="minorEastAsia" w:cs="Times New Roman"/>
+        </w:rPr>
+        <w:t xml:space="preserve"> (8)</w:t>
+      </w:r>
+    </w:p>
+    <w:p>
+      <w:pPr>
+        <w:ind w:firstLine="0"/>
+        <w:jc w:val="left"/>
+        <w:rPr>
+          <w:rFonts w:cs="Times New Roman"/>
+        </w:rPr>
+      </w:pPr>
+      <w:r>
+        <w:rPr>
+          <w:rFonts w:cs="Times New Roman"/>
+        </w:rPr>
+        <w:t>kde</w:t>
+      </w:r>
+      <w:r>
+        <w:rPr>
+          <w:rFonts w:cs="Times New Roman"/>
+        </w:rPr>
+        <w:br/>
+      </w:r>
+      <w:r>
+        <w:rPr>
+          <w:rFonts w:cs="Times New Roman"/>
+        </w:rPr>
+        <w:tab/>
+      </w:r>
+      <w:r>
+        <w:rPr>
+          <w:rFonts w:cs="Times New Roman"/>
+          <w:i/>
+        </w:rPr>
+        <w:t>d</w:t>
+      </w:r>
+      <w:r>
+        <w:rPr>
+          <w:rFonts w:cs="Times New Roman"/>
+        </w:rPr>
+        <w:t xml:space="preserve"> – šířka plošného spoje, mm,</w:t>
+      </w:r>
+    </w:p>
+    <w:p>
+      <w:pPr>
+        <w:ind w:firstLine="720"/>
+        <w:jc w:val="left"/>
+      </w:pPr>
+      <w:proofErr w:type="spellStart"/>
+      <w:r>
+        <w:rPr>
+          <w:rFonts w:cs="Times New Roman"/>
+          <w:i/>
+        </w:rPr>
+        <w:t>J</w:t>
+      </w:r>
+      <w:r>
+        <w:rPr>
+          <w:rFonts w:cs="Times New Roman"/>
+          <w:i/>
+          <w:vertAlign w:val="subscript"/>
+        </w:rPr>
+        <w:t>p</w:t>
+      </w:r>
+      <w:proofErr w:type="spellEnd"/>
+      <w:r>
+        <w:rPr>
+          <w:rFonts w:cs="Times New Roman"/>
+        </w:rPr>
+        <w:t xml:space="preserve"> je proudová hustota plošného spoje, </w:t>
+      </w:r>
+      <w:r>
+        <w:t>A</w:t>
+      </w:r>
+      <w:r>
+        <w:t>∙</w:t>
+      </w:r>
+      <w:r>
+        <w:t>mm</w:t>
+      </w:r>
+      <w:r>
+        <w:rPr>
+          <w:vertAlign w:val="superscript"/>
+        </w:rPr>
+        <w:t>-2</w:t>
+      </w:r>
+      <w:r>
+        <w:t>.</w:t>
+      </w:r>
+    </w:p>
+    <w:p>
+      <w:pPr>
+        <w:ind w:firstLine="720"/>
+        <w:jc w:val="left"/>
+        <w:rPr>
+          <w:rFonts w:cs="Times New Roman"/>
+        </w:rPr>
+      </w:pPr>
+      <w:r>
+        <w:rPr>
+          <w:rFonts w:cs="Times New Roman"/>
+          <w:i/>
+        </w:rPr>
+        <w:t>I</w:t>
+      </w:r>
+      <w:r>
+        <w:rPr>
+          <w:rFonts w:cs="Times New Roman"/>
+        </w:rPr>
+        <w:t xml:space="preserve"> je </w:t>
+      </w:r>
+      <w:r>
+        <w:rPr>
+          <w:rFonts w:cs="Times New Roman"/>
+        </w:rPr>
+        <w:t xml:space="preserve">elektrický </w:t>
+      </w:r>
+      <w:r>
+        <w:rPr>
+          <w:rFonts w:cs="Times New Roman"/>
+        </w:rPr>
+        <w:t xml:space="preserve">proud, </w:t>
+      </w:r>
+      <w:r>
+        <w:t>A.</w:t>
+      </w:r>
+      <w:r>
+        <w:rPr>
+          <w:rFonts w:cs="Times New Roman"/>
+        </w:rPr>
+        <w:br/>
+      </w:r>
+      <w:r>
+        <w:rPr>
+          <w:rFonts w:cs="Times New Roman"/>
+        </w:rPr>
+        <w:tab/>
+      </w:r>
+      <w:r>
+        <w:rPr>
+          <w:rFonts w:cs="Times New Roman"/>
+          <w:i/>
+        </w:rPr>
+        <w:t>h</w:t>
+      </w:r>
+      <w:r>
+        <w:rPr>
+          <w:rFonts w:cs="Times New Roman"/>
+        </w:rPr>
+        <w:t xml:space="preserve"> – výška plošného spoje, mm</w:t>
+      </w:r>
+      <w:r>
+        <w:rPr>
+          <w:rFonts w:cs="Times New Roman"/>
+        </w:rPr>
+        <w:t>.</w:t>
+      </w:r>
+    </w:p>
+    <w:p>
+      <w:pPr>
+        <w:pStyle w:val="Nadpis2"/>
+      </w:pPr>
+      <w:r>
+        <w:t xml:space="preserve">Volba </w:t>
+      </w:r>
+      <w:r>
+        <w:t>modul</w:t>
+      </w:r>
+      <w:r>
+        <w:t>u</w:t>
+      </w:r>
+      <w:r>
+        <w:t xml:space="preserve"> reálného času</w:t>
+      </w:r>
+      <w:r>
+        <w:t xml:space="preserve"> </w:t>
+      </w:r>
+      <w:r>
+        <w:t>(</w:t>
+      </w:r>
+      <w:r>
+        <w:t>RTC</w:t>
+      </w:r>
+      <w:r>
+        <w:t>)</w:t>
+      </w:r>
+    </w:p>
+    <w:p>
+      <w:r>
+        <w:t>Jelikož jsem chtěl na paměťové médium ukládat časy jednotlivých měření bylo třeba do modulu zakomponovat modul reálného času se záložní baterií, tak aby bylo možné uchovávat aktuální čas i po odpojení napájení modulu.</w:t>
+      </w:r>
+    </w:p>
+    <w:p>
+      <w:pPr>
+        <w:rPr>
+          <w:lang w:val="en-US"/>
+        </w:rPr>
+      </w:pPr>
+      <w:r>
+        <w:t xml:space="preserve">Vybral jsem modul s čipem </w:t>
+      </w:r>
+      <w:r>
+        <w:t>D</w:t>
+      </w:r>
+      <w:r>
+        <w:t>1307. Důvodem, proč jsem vybral tento modul byla jeho menší velikost oproti alternativě.</w:t>
+      </w:r>
+      <w:r>
+        <w:t xml:space="preserve"> RTC poskytuje sekundy, minuty, hodiny, den, datum, měsíc, rok a korekci přestupného roku. Data jsou přenášena přes I2C sběrnici. Rozměry jsou</w:t>
+      </w:r>
+      <w:r>
+        <w:t xml:space="preserve"> </w:t>
+      </w:r>
+      <w:r>
+        <w:t>27</w:t>
+      </w:r>
+      <w:r>
+        <w:t xml:space="preserve"> mm délka</w:t>
+      </w:r>
+      <w:r>
+        <w:t>,</w:t>
+      </w:r>
+      <w:r>
+        <w:t xml:space="preserve"> 2</w:t>
+      </w:r>
+      <w:r>
+        <w:t>8</w:t>
+      </w:r>
+      <w:r>
+        <w:t xml:space="preserve"> mm </w:t>
+      </w:r>
+      <w:r>
+        <w:t xml:space="preserve">šířka a </w:t>
+      </w:r>
+      <w:r>
+        <w:t>8,4</w:t>
+      </w:r>
+      <w:r>
+        <w:t xml:space="preserve"> mm výška</w:t>
+      </w:r>
+      <w:r>
+        <w:t>. Napájecí</w:t>
+      </w:r>
+      <w:r>
+        <w:t xml:space="preserve"> a komunikační</w:t>
+      </w:r>
+      <w:r>
+        <w:t xml:space="preserve"> napětí </w:t>
+      </w:r>
+      <w:r>
+        <w:t xml:space="preserve">je </w:t>
+      </w:r>
+      <w:r>
+        <w:t>5</w:t>
+      </w:r>
+      <w:r>
+        <w:t>,</w:t>
+      </w:r>
+      <w:r>
+        <w:t>0</w:t>
+      </w:r>
+      <w:r>
+        <w:t xml:space="preserve"> V</w:t>
+      </w:r>
+      <w:r>
+        <w:t>, tudíž jej bylo třeba snížit na naše napětí 3,3 V</w:t>
+      </w:r>
+      <w:r>
+        <w:t>.</w:t>
+      </w:r>
+      <w:r>
+        <w:t xml:space="preserve"> Této redukce jsem dosáhl modifikací modulu odpájením rezistorů R2 a R3. </w:t>
+      </w:r>
+      <w:r>
+        <w:rPr>
+          <w:lang w:val="en-US"/>
+        </w:rPr>
+        <w:t>[</w:t>
+      </w:r>
+      <w:r>
+        <w:rPr>
+          <w:lang w:val="en-US"/>
+        </w:rPr>
+        <w:t>24, 25</w:t>
+      </w:r>
+      <w:r>
+        <w:rPr>
+          <w:lang w:val="en-US"/>
+        </w:rPr>
+        <w:t>]</w:t>
+      </w:r>
+    </w:p>
+    <w:p>
+      <w:pPr>
+        <w:keepNext/>
+      </w:pPr>
+      <w:r>
+        <w:rPr>
+          <w:noProof/>
+          <w:lang w:val="en-US"/>
+        </w:rPr>
+        <w:lastRenderedPageBreak/>
+        <w:drawing>
+          <wp:inline distT="0" distB="0" distL="0" distR="0" wp14:anchorId="64D7F5DB" wp14:editId="76706254">
+            <wp:extent cx="5398770" cy="3975735"/>
+            <wp:effectExtent l="0" t="0" r="0" b="5715"/>
+            <wp:docPr id="22" name="Obrázek 22"/>
+            <wp:cNvGraphicFramePr>
+              <a:graphicFrameLocks xmlns:a="http://schemas.openxmlformats.org/drawingml/2006/main" noChangeAspect="1"/>
+            </wp:cNvGraphicFramePr>
+            <a:graphic xmlns:a="http://schemas.openxmlformats.org/drawingml/2006/main">
+              <a:graphicData uri="http://schemas.openxmlformats.org/drawingml/2006/picture">
+                <pic:pic xmlns:pic="http://schemas.openxmlformats.org/drawingml/2006/picture">
+                  <pic:nvPicPr>
+                    <pic:cNvPr id="0" name="Picture 6"/>
+                    <pic:cNvPicPr>
+                      <a:picLocks noChangeAspect="1" noChangeArrowheads="1"/>
+                    </pic:cNvPicPr>
+                  </pic:nvPicPr>
+                  <pic:blipFill>
+                    <a:blip r:embed="rId37">
+                      <a:extLst>
+                        <a:ext uri="{28A0092B-C50C-407E-A947-70E740481C1C}">
+                          <a14:useLocalDpi xmlns:a14="http://schemas.microsoft.com/office/drawing/2010/main" val="0"/>
+                        </a:ext>
+                      </a:extLst>
+                    </a:blip>
+                    <a:srcRect/>
+                    <a:stretch>
+                      <a:fillRect/>
+                    </a:stretch>
+                  </pic:blipFill>
+                  <pic:spPr bwMode="auto">
+                    <a:xfrm>
+                      <a:off x="0" y="0"/>
+                      <a:ext cx="5398770" cy="3975735"/>
+                    </a:xfrm>
+                    <a:prstGeom prst="rect">
+                      <a:avLst/>
+                    </a:prstGeom>
+                    <a:noFill/>
+                    <a:ln>
+                      <a:noFill/>
+                    </a:ln>
+                  </pic:spPr>
+                </pic:pic>
+              </a:graphicData>
+            </a:graphic>
+          </wp:inline>
+        </w:drawing>
+      </w:r>
+    </w:p>
+    <w:p>
+      <w:pPr>
+        <w:pStyle w:val="Titulek"/>
+        <w:spacing w:before="0"/>
+        <w:jc w:val="center"/>
+        <w:rPr>
+          <w:i w:val="0"/>
+          <w:iCs w:val="0"/>
+          <w:noProof/>
+          <w:color w:val="auto"/>
+          <w:sz w:val="22"/>
+          <w:szCs w:val="22"/>
+        </w:rPr>
+      </w:pPr>
+      <w:r>
+        <w:rPr>
+          <w:i w:val="0"/>
+          <w:iCs w:val="0"/>
+          <w:color w:val="auto"/>
+          <w:sz w:val="22"/>
+          <w:szCs w:val="22"/>
+        </w:rPr>
+        <w:t xml:space="preserve">Obrázek </w:t>
+      </w:r>
+      <w:r>
+        <w:rPr>
+          <w:i w:val="0"/>
+          <w:iCs w:val="0"/>
+          <w:color w:val="auto"/>
+          <w:sz w:val="22"/>
+          <w:szCs w:val="22"/>
+        </w:rPr>
+        <w:fldChar w:fldCharType="begin"/>
+      </w:r>
+      <w:r>
+        <w:rPr>
+          <w:i w:val="0"/>
+          <w:iCs w:val="0"/>
+          <w:color w:val="auto"/>
+          <w:sz w:val="22"/>
+          <w:szCs w:val="22"/>
+        </w:rPr>
+        <w:instrText xml:space="preserve"> SEQ Obrázek \* ARABIC </w:instrText>
+      </w:r>
+      <w:r>
+        <w:rPr>
+          <w:i w:val="0"/>
+          <w:iCs w:val="0"/>
+          <w:color w:val="auto"/>
+          <w:sz w:val="22"/>
+          <w:szCs w:val="22"/>
+        </w:rPr>
+        <w:fldChar w:fldCharType="separate"/>
+      </w:r>
+      <w:r>
+        <w:rPr>
+          <w:i w:val="0"/>
+          <w:iCs w:val="0"/>
+          <w:noProof/>
+          <w:color w:val="auto"/>
+          <w:sz w:val="22"/>
+          <w:szCs w:val="22"/>
+        </w:rPr>
+        <w:t>21</w:t>
+      </w:r>
+      <w:r>
+        <w:rPr>
+          <w:i w:val="0"/>
+          <w:iCs w:val="0"/>
+          <w:color w:val="auto"/>
+          <w:sz w:val="22"/>
+          <w:szCs w:val="22"/>
+        </w:rPr>
+        <w:fldChar w:fldCharType="end"/>
+      </w:r>
+      <w:r>
+        <w:rPr>
+          <w:i w:val="0"/>
+          <w:iCs w:val="0"/>
+          <w:color w:val="auto"/>
+          <w:sz w:val="22"/>
+          <w:szCs w:val="22"/>
+        </w:rPr>
+        <w:t xml:space="preserve"> - Sch</w:t>
+      </w:r>
+      <w:r>
+        <w:rPr>
+          <w:i w:val="0"/>
+          <w:iCs w:val="0"/>
+          <w:color w:val="auto"/>
+          <w:sz w:val="22"/>
+          <w:szCs w:val="22"/>
+        </w:rPr>
+        <w:t>é</w:t>
+      </w:r>
+      <w:r>
+        <w:rPr>
+          <w:i w:val="0"/>
+          <w:iCs w:val="0"/>
+          <w:color w:val="auto"/>
+          <w:sz w:val="22"/>
+          <w:szCs w:val="22"/>
+        </w:rPr>
+        <w:t>ma RTC modulu</w:t>
+      </w:r>
+      <w:r>
+        <w:rPr>
+          <w:i w:val="0"/>
+          <w:iCs w:val="0"/>
+          <w:noProof/>
+          <w:color w:val="auto"/>
+          <w:sz w:val="22"/>
+          <w:szCs w:val="22"/>
+        </w:rPr>
+        <w:t xml:space="preserve"> DS1307 [</w:t>
+      </w:r>
+      <w:r>
+        <w:rPr>
+          <w:i w:val="0"/>
+          <w:iCs w:val="0"/>
+          <w:noProof/>
+          <w:color w:val="auto"/>
+          <w:sz w:val="22"/>
+          <w:szCs w:val="22"/>
+        </w:rPr>
+        <w:t>25</w:t>
+      </w:r>
+      <w:r>
+        <w:rPr>
+          <w:i w:val="0"/>
+          <w:iCs w:val="0"/>
+          <w:noProof/>
+          <w:color w:val="auto"/>
+          <w:sz w:val="22"/>
+          <w:szCs w:val="22"/>
+        </w:rPr>
+        <w:t>]</w:t>
+      </w:r>
+    </w:p>
+    <w:p>
+      <w:pPr>
+        <w:rPr>
+          <w:lang w:val="en-US"/>
+        </w:rPr>
+      </w:pPr>
+    </w:p>
+    <w:p>
+      <w:pPr>
+        <w:rPr>
+          <w:lang w:val="en-US"/>
+        </w:rPr>
+      </w:pPr>
+      <w:r>
+        <w:t xml:space="preserve">DS3231 </w:t>
+      </w:r>
+      <w:r>
+        <w:t xml:space="preserve">navíc </w:t>
+      </w:r>
+      <w:r>
+        <w:t>disponuje</w:t>
+      </w:r>
+      <w:r>
+        <w:t xml:space="preserve"> integrovaným teplotně kompenzovaným krystalovým oscilátorem.</w:t>
+      </w:r>
+      <w:r>
+        <w:t xml:space="preserve"> Dále poskytuje veškeré funkce předešlého modulu</w:t>
+      </w:r>
+      <w:r>
+        <w:t xml:space="preserve"> </w:t>
+      </w:r>
+      <w:r>
+        <w:t>RTC</w:t>
+      </w:r>
+      <w:r>
+        <w:t xml:space="preserve">. </w:t>
+      </w:r>
+      <w:r>
+        <w:t>Rozměry jsou</w:t>
+      </w:r>
+      <w:r>
+        <w:t xml:space="preserve"> 38 mm délka</w:t>
+      </w:r>
+      <w:r>
+        <w:t>,</w:t>
+      </w:r>
+      <w:r>
+        <w:t xml:space="preserve"> 22 mm </w:t>
+      </w:r>
+      <w:r>
+        <w:t xml:space="preserve">šířka a </w:t>
+      </w:r>
+      <w:r>
+        <w:t>14 mm výška</w:t>
+      </w:r>
+      <w:r>
+        <w:t xml:space="preserve">. </w:t>
+      </w:r>
+      <w:r>
+        <w:t xml:space="preserve">Výhodou tohoto modulu je, že podporuje jak 5 V tak i 3,3 V. </w:t>
+      </w:r>
+      <w:r>
+        <w:rPr>
+          <w:lang w:val="en-US"/>
+        </w:rPr>
+        <w:t>[26]</w:t>
+      </w:r>
+    </w:p>
+    <w:p>
+      <w:pPr>
+        <w:pStyle w:val="Nadpis2"/>
+      </w:pPr>
+      <w:r>
+        <w:t>Volba ovládání modulu</w:t>
+      </w:r>
+    </w:p>
+    <w:p>
+      <w:pPr>
+        <w:rPr>
+          <w:lang w:val="en-US"/>
+        </w:rPr>
+      </w:pPr>
+      <w:r>
+        <w:t xml:space="preserve">Návrh ovládání modulu byl podmíněn volbou displeje, kdy jsem využil velké plochy tohoto displeje k dotykovému ovládání modulu. Vybraný displej lze koupit s dotykovým displejem </w:t>
+      </w:r>
+      <w:proofErr w:type="spellStart"/>
+      <w:r>
+        <w:t>rezistivní</w:t>
+      </w:r>
+      <w:proofErr w:type="spellEnd"/>
+      <w:r>
+        <w:t xml:space="preserve"> technologie.</w:t>
+      </w:r>
+      <w:r>
+        <w:rPr>
+          <w:lang w:val="en-US"/>
+        </w:rPr>
+        <w:t xml:space="preserve"> </w:t>
+      </w:r>
+      <w:proofErr w:type="spellStart"/>
+      <w:r>
+        <w:rPr>
+          <w:lang w:val="en-US"/>
+        </w:rPr>
+        <w:t>Jedn</w:t>
+      </w:r>
+      <w:proofErr w:type="spellEnd"/>
+      <w:r>
+        <w:t>á se o starší technologii, která však má několik výhod oproti kapacitním. N</w:t>
+      </w:r>
+      <w:r>
+        <w:t>ení náchyln</w:t>
+      </w:r>
+      <w:r>
+        <w:t>á</w:t>
+      </w:r>
+      <w:r>
+        <w:t xml:space="preserve"> na vlhkost</w:t>
+      </w:r>
+      <w:r>
+        <w:t xml:space="preserve"> (dobrá ovladatelnost při mokrém povrchu) a lze také displej ovládat i v rukavicích. </w:t>
+      </w:r>
+      <w:r>
+        <w:t>Na povrchu displeje se nachází pružná membrána, která je zevnitř pokrytá velmi tenkou kovovou vrstvou. Pod membránou je další vodivá vrstva, která je pevná. Mezi vrstvami se nachází velmi tenká vzduchová mezera vymezená podpěrami, které od sebe obě vodivé vrstvy izolují. Při dotyku se horní vrstva mírně prohne, dotkne se té spodní a v daném místě začne procházet elektrický proud. Na základě analýzy velikosti proudů pak vyhodnocovací jednotka vypočítá polohu bodu dotyku.</w:t>
+      </w:r>
+    </w:p>
+    <w:p>
+      <w:r>
+        <w:lastRenderedPageBreak/>
+        <w:t>Jelikož je dotykové ovládání poměrně složitější a náchylnější způsob ovládání</w:t>
+      </w:r>
+      <w:r>
+        <w:t>,</w:t>
+      </w:r>
+      <w:r>
+        <w:t xml:space="preserve"> rozhodl jsem se modul vybavit alternativním způsobem ovládání pomocí </w:t>
+      </w:r>
+      <w:r>
+        <w:t>inkrementálního</w:t>
+      </w:r>
+      <w:r>
+        <w:t xml:space="preserve"> en</w:t>
+      </w:r>
+      <w:r>
+        <w:t>k</w:t>
+      </w:r>
+      <w:r>
+        <w:t>odéru se zabudovaným tlačítkem.</w:t>
+      </w:r>
+      <w:r>
+        <w:t xml:space="preserve"> Tímto řešením se umožní ovládání modulu i v případě selhání dotykové funkcionality displeje.</w:t>
+      </w:r>
+      <w:r>
+        <w:t xml:space="preserve"> Enkodér jsem vybral řady EC11.</w:t>
+      </w:r>
+    </w:p>
+    <w:p>
+      <w:pPr>
+        <w:pStyle w:val="Nadpis2"/>
+      </w:pPr>
+      <w:r>
+        <w:t>Design DPS</w:t>
+      </w:r>
+    </w:p>
+    <w:p>
+      <w:pPr>
+        <w:ind w:firstLine="0"/>
+        <w:rPr>
+          <w:rFonts w:cs="Times New Roman"/>
+          <w:lang w:val="en-US"/>
+        </w:rPr>
+      </w:pPr>
+      <w:r>
+        <w:rPr>
+          <w:rFonts w:cs="Times New Roman"/>
+        </w:rPr>
+        <w:t>V</w:t>
+      </w:r>
+      <w:r>
+        <w:rPr>
+          <w:rFonts w:cs="Times New Roman"/>
+        </w:rPr>
+        <w:t> </w:t>
+      </w:r>
+      <w:r>
+        <w:rPr>
+          <w:rFonts w:cs="Times New Roman"/>
+        </w:rPr>
+        <w:t>návrhu</w:t>
+      </w:r>
+      <w:r>
+        <w:rPr>
+          <w:rFonts w:cs="Times New Roman"/>
+        </w:rPr>
+        <w:t xml:space="preserve"> cesty</w:t>
+      </w:r>
+      <w:r>
+        <w:rPr>
+          <w:rFonts w:cs="Times New Roman"/>
+        </w:rPr>
+        <w:t xml:space="preserve"> však musíme zohlednit velikost samotného senzoru</w:t>
+      </w:r>
+      <w:r>
+        <w:rPr>
+          <w:rFonts w:cs="Times New Roman"/>
+        </w:rPr>
+        <w:t>. Konkrétně</w:t>
+      </w:r>
+      <w:r>
+        <w:rPr>
+          <w:rFonts w:cs="Times New Roman"/>
+        </w:rPr>
+        <w:t xml:space="preserve"> </w:t>
+      </w:r>
+      <w:r>
+        <w:rPr>
+          <w:rFonts w:cs="Times New Roman"/>
+        </w:rPr>
+        <w:t xml:space="preserve">vzdálenost od kraje kladného a záporného </w:t>
+      </w:r>
+      <w:proofErr w:type="spellStart"/>
+      <w:r>
+        <w:rPr>
+          <w:rFonts w:cs="Times New Roman"/>
+        </w:rPr>
+        <w:t>padu</w:t>
+      </w:r>
+      <w:proofErr w:type="spellEnd"/>
+      <w:r>
+        <w:rPr>
+          <w:rFonts w:cs="Times New Roman"/>
+        </w:rPr>
+        <w:t xml:space="preserve">, která </w:t>
+      </w:r>
+      <w:r>
+        <w:rPr>
+          <w:rFonts w:cs="Times New Roman"/>
+        </w:rPr>
+        <w:t xml:space="preserve">je </w:t>
+      </w:r>
+      <w:r>
+        <w:rPr>
+          <w:rFonts w:cs="Times New Roman"/>
+        </w:rPr>
+        <w:t>0</w:t>
+      </w:r>
+      <w:r>
+        <w:rPr>
+          <w:rFonts w:cs="Times New Roman"/>
+        </w:rPr>
+        <w:t>,</w:t>
+      </w:r>
+      <w:r>
+        <w:rPr>
+          <w:rFonts w:cs="Times New Roman"/>
+        </w:rPr>
+        <w:t>62</w:t>
+      </w:r>
+      <w:r>
+        <w:rPr>
+          <w:rFonts w:cs="Times New Roman"/>
+        </w:rPr>
+        <w:t xml:space="preserve"> mm</w:t>
+      </w:r>
+      <w:r>
+        <w:rPr>
+          <w:rFonts w:cs="Times New Roman"/>
+        </w:rPr>
+        <w:t>.</w:t>
+      </w:r>
+      <w:r>
+        <w:rPr>
+          <w:rFonts w:cs="Times New Roman"/>
+        </w:rPr>
+        <w:t xml:space="preserve"> </w:t>
+      </w:r>
+      <w:r>
+        <w:rPr>
+          <w:rFonts w:cs="Times New Roman"/>
+        </w:rPr>
+        <w:t>Tuto hodnotu danou výrobcem je dobré dodržet. Po zohlednění minimální rozteče</w:t>
+      </w:r>
+      <w:r>
+        <w:rPr>
+          <w:rFonts w:cs="Times New Roman"/>
+        </w:rPr>
+        <w:t xml:space="preserve"> v </w:t>
+      </w:r>
+      <w:proofErr w:type="spellStart"/>
+      <w:r>
+        <w:rPr>
+          <w:rFonts w:cs="Times New Roman"/>
+        </w:rPr>
+        <w:t>desi</w:t>
+      </w:r>
+      <w:proofErr w:type="spellEnd"/>
+      <w:r>
+        <w:rPr>
+          <w:rFonts w:cs="Times New Roman"/>
+        </w:rPr>
+        <w:t xml:space="preserve"> je maximální možná šířka cesty 3,2 mm</w:t>
+      </w:r>
+    </w:p>
     <w:p>
       <w:r>
         <w:br w:type="page"/>
@@ -15985,7 +18023,7 @@
         </w:rPr>
         <w:t xml:space="preserve"> [online]. 2020: MEAN WELL ENTERPRISES CO. [cit. 2021-01-22]. Dostupné z: </w:t>
       </w:r>
-      <w:hyperlink r:id="rId35" w:history="1">
+      <w:hyperlink r:id="rId38" w:history="1">
         <w:r>
           <w:rPr>
             <w:rStyle w:val="Hypertextovodkaz"/>
@@ -16078,7 +18116,7 @@
         </w:rPr>
         <w:t xml:space="preserve">, 2020 [cit. 2021-01-24]. Dostupné z: </w:t>
       </w:r>
-      <w:hyperlink r:id="rId36" w:history="1">
+      <w:hyperlink r:id="rId39" w:history="1">
         <w:r>
           <w:rPr>
             <w:rStyle w:val="Hypertextovodkaz"/>
@@ -16170,7 +18208,7 @@
         </w:rPr>
         <w:t xml:space="preserve">Dostupné z: </w:t>
       </w:r>
-      <w:hyperlink r:id="rId37" w:history="1">
+      <w:hyperlink r:id="rId40" w:history="1">
         <w:r>
           <w:rPr>
             <w:rStyle w:val="Hypertextovodkaz"/>
@@ -16347,7 +18385,7 @@
         </w:rPr>
         <w:t xml:space="preserve"> [online]. 2015 [cit. 2021-03-24]. Dostupné z: </w:t>
       </w:r>
-      <w:hyperlink r:id="rId38" w:history="1">
+      <w:hyperlink r:id="rId41" w:history="1">
         <w:r>
           <w:rPr>
             <w:rStyle w:val="Hypertextovodkaz"/>
@@ -16421,7 +18459,7 @@
         </w:rPr>
         <w:t xml:space="preserve">[cit. 2021-03-25]. Dostupné z: </w:t>
       </w:r>
-      <w:hyperlink r:id="rId39" w:history="1">
+      <w:hyperlink r:id="rId42" w:history="1">
         <w:r>
           <w:rPr>
             <w:rStyle w:val="Hypertextovodkaz"/>
@@ -16481,7 +18519,7 @@
         </w:rPr>
         <w:t xml:space="preserve"> [online]. 2019 [cit. 2021-03-25]. Dostupné z: </w:t>
       </w:r>
-      <w:hyperlink r:id="rId40" w:history="1">
+      <w:hyperlink r:id="rId43" w:history="1">
         <w:r>
           <w:rPr>
             <w:rStyle w:val="Hypertextovodkaz"/>
@@ -16542,7 +18580,7 @@
         </w:rPr>
         <w:t xml:space="preserve"> [online]. 2017 [cit. 2021-03-25]. Dostupné z: </w:t>
       </w:r>
-      <w:hyperlink r:id="rId41" w:history="1">
+      <w:hyperlink r:id="rId44" w:history="1">
         <w:r>
           <w:rPr>
             <w:rStyle w:val="Hypertextovodkaz"/>
@@ -16656,7 +18694,7 @@
         </w:rPr>
         <w:t xml:space="preserve"> [online]. [cit. 2021-03-26]. Dostupné z: </w:t>
       </w:r>
-      <w:hyperlink r:id="rId42" w:history="1">
+      <w:hyperlink r:id="rId45" w:history="1">
         <w:r>
           <w:rPr>
             <w:rStyle w:val="Hypertextovodkaz"/>
@@ -16733,7 +18771,7 @@
         </w:rPr>
         <w:t xml:space="preserve">, 2021 [cit. 2021-03-28]. Dostupné z: </w:t>
       </w:r>
-      <w:hyperlink r:id="rId43" w:history="1">
+      <w:hyperlink r:id="rId46" w:history="1">
         <w:r>
           <w:rPr>
             <w:rStyle w:val="Hypertextovodkaz"/>
@@ -17203,7 +19241,7 @@
         </w:rPr>
         <w:t xml:space="preserve"> [online]. 2021 [cit. 2021-03-28]. Dostupné z: </w:t>
       </w:r>
-      <w:hyperlink r:id="rId44" w:history="1">
+      <w:hyperlink r:id="rId47" w:history="1">
         <w:r>
           <w:rPr>
             <w:rStyle w:val="Hypertextovodkaz"/>
@@ -17392,37 +19430,751 @@
     </w:p>
     <w:p>
       <w:pPr>
+        <w:ind w:left="720" w:hanging="720"/>
         <w:rPr>
           <w:rFonts w:eastAsia="Times New Roman" w:cs="Times New Roman"/>
           <w:sz w:val="24"/>
           <w:szCs w:val="24"/>
-        </w:rPr>
-      </w:pPr>
-    </w:p>
-    <w:p>
-      <w:pPr>
+          <w:lang w:val="en-US"/>
+        </w:rPr>
+      </w:pPr>
+      <w:r>
         <w:rPr>
           <w:rFonts w:eastAsia="Times New Roman" w:cs="Times New Roman"/>
           <w:sz w:val="24"/>
           <w:szCs w:val="24"/>
         </w:rPr>
-      </w:pPr>
-    </w:p>
-    <w:p>
-      <w:pPr>
+        <w:t>[22]</w:t>
+      </w:r>
+      <w:r>
         <w:rPr>
           <w:rFonts w:eastAsia="Times New Roman" w:cs="Times New Roman"/>
           <w:sz w:val="24"/>
           <w:szCs w:val="24"/>
         </w:rPr>
-      </w:pPr>
-    </w:p>
-    <w:p>
-      <w:pPr>
+        <w:tab/>
+      </w:r>
+      <w:r>
         <w:rPr>
           <w:rFonts w:eastAsia="Times New Roman" w:cs="Times New Roman"/>
           <w:sz w:val="24"/>
           <w:szCs w:val="24"/>
+          <w:lang w:val="en-US"/>
+        </w:rPr>
+        <w:t xml:space="preserve">Automotive Grade, Fully Integrated, Hall-Effect-Based Linear Current Sensor IC with 2.1 </w:t>
+      </w:r>
+      <w:proofErr w:type="spellStart"/>
+      <w:r>
+        <w:rPr>
+          <w:rFonts w:eastAsia="Times New Roman" w:cs="Times New Roman"/>
+          <w:sz w:val="24"/>
+          <w:szCs w:val="24"/>
+          <w:lang w:val="en-US"/>
+        </w:rPr>
+        <w:t>kVRMS</w:t>
+      </w:r>
+      <w:proofErr w:type="spellEnd"/>
+      <w:r>
+        <w:rPr>
+          <w:rFonts w:eastAsia="Times New Roman" w:cs="Times New Roman"/>
+          <w:sz w:val="24"/>
+          <w:szCs w:val="24"/>
+          <w:lang w:val="en-US"/>
+        </w:rPr>
+        <w:t xml:space="preserve"> Voltage Isolation and Low-Resistance Current Conductor. In: </w:t>
+      </w:r>
+      <w:proofErr w:type="spellStart"/>
+      <w:r>
+        <w:rPr>
+          <w:rFonts w:eastAsia="Times New Roman" w:cs="Times New Roman"/>
+          <w:i/>
+          <w:iCs/>
+          <w:sz w:val="24"/>
+          <w:szCs w:val="24"/>
+          <w:lang w:val="en-US"/>
+        </w:rPr>
+        <w:t>Allegromicro</w:t>
+      </w:r>
+      <w:proofErr w:type="spellEnd"/>
+      <w:r>
+        <w:rPr>
+          <w:rFonts w:eastAsia="Times New Roman" w:cs="Times New Roman"/>
+          <w:sz w:val="24"/>
+          <w:szCs w:val="24"/>
+          <w:lang w:val="en-US"/>
+        </w:rPr>
+        <w:t xml:space="preserve"> [online]. Manchester: Allegro </w:t>
+      </w:r>
+      <w:proofErr w:type="spellStart"/>
+      <w:r>
+        <w:rPr>
+          <w:rFonts w:eastAsia="Times New Roman" w:cs="Times New Roman"/>
+          <w:sz w:val="24"/>
+          <w:szCs w:val="24"/>
+          <w:lang w:val="en-US"/>
+        </w:rPr>
+        <w:t>MicroSystems</w:t>
+      </w:r>
+      <w:proofErr w:type="spellEnd"/>
+      <w:r>
+        <w:rPr>
+          <w:rFonts w:eastAsia="Times New Roman" w:cs="Times New Roman"/>
+          <w:sz w:val="24"/>
+          <w:szCs w:val="24"/>
+          <w:lang w:val="en-US"/>
+        </w:rPr>
+        <w:t xml:space="preserve"> [cit. 2021-04-01]. </w:t>
+      </w:r>
+      <w:proofErr w:type="spellStart"/>
+      <w:r>
+        <w:rPr>
+          <w:rFonts w:eastAsia="Times New Roman" w:cs="Times New Roman"/>
+          <w:sz w:val="24"/>
+          <w:szCs w:val="24"/>
+          <w:lang w:val="en-US"/>
+        </w:rPr>
+        <w:t>Dostupné</w:t>
+      </w:r>
+      <w:proofErr w:type="spellEnd"/>
+      <w:r>
+        <w:rPr>
+          <w:rFonts w:eastAsia="Times New Roman" w:cs="Times New Roman"/>
+          <w:sz w:val="24"/>
+          <w:szCs w:val="24"/>
+          <w:lang w:val="en-US"/>
+        </w:rPr>
+        <w:t xml:space="preserve"> z: https://www.allegromicro.com/~/media/Files/Datasheets/ACS715-Datasheet.ashx</w:t>
+      </w:r>
+    </w:p>
+    <w:p>
+      <w:pPr>
+        <w:ind w:left="720" w:hanging="720"/>
+        <w:rPr>
+          <w:rFonts w:eastAsia="Times New Roman" w:cs="Times New Roman"/>
+          <w:sz w:val="24"/>
+          <w:szCs w:val="24"/>
+          <w:lang w:val="en-US"/>
+        </w:rPr>
+      </w:pPr>
+      <w:r>
+        <w:rPr>
+          <w:rFonts w:eastAsia="Times New Roman" w:cs="Times New Roman"/>
+          <w:sz w:val="24"/>
+          <w:szCs w:val="24"/>
+        </w:rPr>
+        <w:t>[23]</w:t>
+      </w:r>
+      <w:r>
+        <w:rPr>
+          <w:rFonts w:eastAsia="Times New Roman" w:cs="Times New Roman"/>
+          <w:sz w:val="24"/>
+          <w:szCs w:val="24"/>
+        </w:rPr>
+        <w:tab/>
+      </w:r>
+      <w:r>
+        <w:rPr>
+          <w:rFonts w:eastAsia="Times New Roman" w:cs="Times New Roman"/>
+          <w:sz w:val="24"/>
+          <w:szCs w:val="24"/>
+          <w:lang w:val="en-US"/>
+        </w:rPr>
+        <w:t xml:space="preserve">Design </w:t>
+      </w:r>
+      <w:proofErr w:type="spellStart"/>
+      <w:r>
+        <w:rPr>
+          <w:rFonts w:eastAsia="Times New Roman" w:cs="Times New Roman"/>
+          <w:sz w:val="24"/>
+          <w:szCs w:val="24"/>
+          <w:lang w:val="en-US"/>
+        </w:rPr>
+        <w:t>desky</w:t>
+      </w:r>
+      <w:proofErr w:type="spellEnd"/>
+      <w:r>
+        <w:rPr>
+          <w:rFonts w:eastAsia="Times New Roman" w:cs="Times New Roman"/>
+          <w:sz w:val="24"/>
+          <w:szCs w:val="24"/>
+          <w:lang w:val="en-US"/>
+        </w:rPr>
+        <w:t xml:space="preserve"> </w:t>
+      </w:r>
+      <w:proofErr w:type="spellStart"/>
+      <w:r>
+        <w:rPr>
+          <w:rFonts w:eastAsia="Times New Roman" w:cs="Times New Roman"/>
+          <w:sz w:val="24"/>
+          <w:szCs w:val="24"/>
+          <w:lang w:val="en-US"/>
+        </w:rPr>
+        <w:t>plošných</w:t>
+      </w:r>
+      <w:proofErr w:type="spellEnd"/>
+      <w:r>
+        <w:rPr>
+          <w:rFonts w:eastAsia="Times New Roman" w:cs="Times New Roman"/>
+          <w:sz w:val="24"/>
+          <w:szCs w:val="24"/>
+          <w:lang w:val="en-US"/>
+        </w:rPr>
+        <w:t xml:space="preserve"> </w:t>
+      </w:r>
+      <w:proofErr w:type="spellStart"/>
+      <w:proofErr w:type="gramStart"/>
+      <w:r>
+        <w:rPr>
+          <w:rFonts w:eastAsia="Times New Roman" w:cs="Times New Roman"/>
+          <w:sz w:val="24"/>
+          <w:szCs w:val="24"/>
+          <w:lang w:val="en-US"/>
+        </w:rPr>
+        <w:t>spojů</w:t>
+      </w:r>
+      <w:proofErr w:type="spellEnd"/>
+      <w:r>
+        <w:rPr>
+          <w:rFonts w:eastAsia="Times New Roman" w:cs="Times New Roman"/>
+          <w:sz w:val="24"/>
+          <w:szCs w:val="24"/>
+          <w:lang w:val="en-US"/>
+        </w:rPr>
+        <w:t xml:space="preserve"> - Jak</w:t>
+      </w:r>
+      <w:proofErr w:type="gramEnd"/>
+      <w:r>
+        <w:rPr>
+          <w:rFonts w:eastAsia="Times New Roman" w:cs="Times New Roman"/>
+          <w:sz w:val="24"/>
+          <w:szCs w:val="24"/>
+          <w:lang w:val="en-US"/>
+        </w:rPr>
+        <w:t xml:space="preserve"> </w:t>
+      </w:r>
+      <w:proofErr w:type="spellStart"/>
+      <w:r>
+        <w:rPr>
+          <w:rFonts w:eastAsia="Times New Roman" w:cs="Times New Roman"/>
+          <w:sz w:val="24"/>
+          <w:szCs w:val="24"/>
+          <w:lang w:val="en-US"/>
+        </w:rPr>
+        <w:t>postupovat</w:t>
+      </w:r>
+      <w:proofErr w:type="spellEnd"/>
+      <w:r>
+        <w:rPr>
+          <w:rFonts w:eastAsia="Times New Roman" w:cs="Times New Roman"/>
+          <w:sz w:val="24"/>
+          <w:szCs w:val="24"/>
+          <w:lang w:val="en-US"/>
+        </w:rPr>
+        <w:t xml:space="preserve"> </w:t>
+      </w:r>
+      <w:proofErr w:type="spellStart"/>
+      <w:r>
+        <w:rPr>
+          <w:rFonts w:eastAsia="Times New Roman" w:cs="Times New Roman"/>
+          <w:sz w:val="24"/>
+          <w:szCs w:val="24"/>
+          <w:lang w:val="en-US"/>
+        </w:rPr>
+        <w:t>při</w:t>
+      </w:r>
+      <w:proofErr w:type="spellEnd"/>
+      <w:r>
+        <w:rPr>
+          <w:rFonts w:eastAsia="Times New Roman" w:cs="Times New Roman"/>
+          <w:sz w:val="24"/>
+          <w:szCs w:val="24"/>
+          <w:lang w:val="en-US"/>
+        </w:rPr>
+        <w:t xml:space="preserve"> </w:t>
+      </w:r>
+      <w:proofErr w:type="spellStart"/>
+      <w:r>
+        <w:rPr>
+          <w:rFonts w:eastAsia="Times New Roman" w:cs="Times New Roman"/>
+          <w:sz w:val="24"/>
+          <w:szCs w:val="24"/>
+          <w:lang w:val="en-US"/>
+        </w:rPr>
+        <w:t>testování</w:t>
+      </w:r>
+      <w:proofErr w:type="spellEnd"/>
+      <w:r>
+        <w:rPr>
+          <w:rFonts w:eastAsia="Times New Roman" w:cs="Times New Roman"/>
+          <w:sz w:val="24"/>
+          <w:szCs w:val="24"/>
+          <w:lang w:val="en-US"/>
+        </w:rPr>
+        <w:t xml:space="preserve"> </w:t>
+      </w:r>
+      <w:proofErr w:type="spellStart"/>
+      <w:r>
+        <w:rPr>
+          <w:rFonts w:eastAsia="Times New Roman" w:cs="Times New Roman"/>
+          <w:sz w:val="24"/>
+          <w:szCs w:val="24"/>
+          <w:lang w:val="en-US"/>
+        </w:rPr>
+        <w:t>desek</w:t>
+      </w:r>
+      <w:proofErr w:type="spellEnd"/>
+      <w:r>
+        <w:rPr>
+          <w:rFonts w:eastAsia="Times New Roman" w:cs="Times New Roman"/>
+          <w:sz w:val="24"/>
+          <w:szCs w:val="24"/>
+          <w:lang w:val="en-US"/>
+        </w:rPr>
+        <w:t xml:space="preserve"> </w:t>
+      </w:r>
+      <w:proofErr w:type="spellStart"/>
+      <w:r>
+        <w:rPr>
+          <w:rFonts w:eastAsia="Times New Roman" w:cs="Times New Roman"/>
+          <w:sz w:val="24"/>
+          <w:szCs w:val="24"/>
+          <w:lang w:val="en-US"/>
+        </w:rPr>
+        <w:t>plošných</w:t>
+      </w:r>
+      <w:proofErr w:type="spellEnd"/>
+      <w:r>
+        <w:rPr>
+          <w:rFonts w:eastAsia="Times New Roman" w:cs="Times New Roman"/>
+          <w:sz w:val="24"/>
+          <w:szCs w:val="24"/>
+          <w:lang w:val="en-US"/>
+        </w:rPr>
+        <w:t xml:space="preserve"> </w:t>
+      </w:r>
+      <w:proofErr w:type="spellStart"/>
+      <w:r>
+        <w:rPr>
+          <w:rFonts w:eastAsia="Times New Roman" w:cs="Times New Roman"/>
+          <w:sz w:val="24"/>
+          <w:szCs w:val="24"/>
+          <w:lang w:val="en-US"/>
+        </w:rPr>
+        <w:t>spojů</w:t>
+      </w:r>
+      <w:proofErr w:type="spellEnd"/>
+      <w:r>
+        <w:rPr>
+          <w:rFonts w:eastAsia="Times New Roman" w:cs="Times New Roman"/>
+          <w:sz w:val="24"/>
+          <w:szCs w:val="24"/>
+          <w:lang w:val="en-US"/>
+        </w:rPr>
+        <w:t xml:space="preserve"> (3. </w:t>
+      </w:r>
+      <w:proofErr w:type="spellStart"/>
+      <w:r>
+        <w:rPr>
+          <w:rFonts w:eastAsia="Times New Roman" w:cs="Times New Roman"/>
+          <w:sz w:val="24"/>
+          <w:szCs w:val="24"/>
+          <w:lang w:val="en-US"/>
+        </w:rPr>
+        <w:t>část</w:t>
+      </w:r>
+      <w:proofErr w:type="spellEnd"/>
+      <w:r>
+        <w:rPr>
+          <w:rFonts w:eastAsia="Times New Roman" w:cs="Times New Roman"/>
+          <w:sz w:val="24"/>
+          <w:szCs w:val="24"/>
+          <w:lang w:val="en-US"/>
+        </w:rPr>
+        <w:t xml:space="preserve">). In: </w:t>
+      </w:r>
+      <w:proofErr w:type="spellStart"/>
+      <w:r>
+        <w:rPr>
+          <w:rFonts w:eastAsia="Times New Roman" w:cs="Times New Roman"/>
+          <w:i/>
+          <w:iCs/>
+          <w:sz w:val="24"/>
+          <w:szCs w:val="24"/>
+          <w:lang w:val="en-US"/>
+        </w:rPr>
+        <w:t>Soselectronic</w:t>
+      </w:r>
+      <w:proofErr w:type="spellEnd"/>
+      <w:r>
+        <w:rPr>
+          <w:rFonts w:eastAsia="Times New Roman" w:cs="Times New Roman"/>
+          <w:sz w:val="24"/>
+          <w:szCs w:val="24"/>
+          <w:lang w:val="en-US"/>
+        </w:rPr>
+        <w:t xml:space="preserve"> [online]. </w:t>
+      </w:r>
+      <w:proofErr w:type="spellStart"/>
+      <w:r>
+        <w:rPr>
+          <w:rFonts w:eastAsia="Times New Roman" w:cs="Times New Roman"/>
+          <w:sz w:val="24"/>
+          <w:szCs w:val="24"/>
+          <w:lang w:val="en-US"/>
+        </w:rPr>
+        <w:t>soselectronic</w:t>
+      </w:r>
+      <w:proofErr w:type="spellEnd"/>
+      <w:r>
+        <w:rPr>
+          <w:rFonts w:eastAsia="Times New Roman" w:cs="Times New Roman"/>
+          <w:sz w:val="24"/>
+          <w:szCs w:val="24"/>
+          <w:lang w:val="en-US"/>
+        </w:rPr>
+        <w:t xml:space="preserve">, 2017 [cit. 2021-04-02]. </w:t>
+      </w:r>
+      <w:proofErr w:type="spellStart"/>
+      <w:r>
+        <w:rPr>
+          <w:rFonts w:eastAsia="Times New Roman" w:cs="Times New Roman"/>
+          <w:sz w:val="24"/>
+          <w:szCs w:val="24"/>
+          <w:lang w:val="en-US"/>
+        </w:rPr>
+        <w:t>Dostupné</w:t>
+      </w:r>
+      <w:proofErr w:type="spellEnd"/>
+      <w:r>
+        <w:rPr>
+          <w:rFonts w:eastAsia="Times New Roman" w:cs="Times New Roman"/>
+          <w:sz w:val="24"/>
+          <w:szCs w:val="24"/>
+          <w:lang w:val="en-US"/>
+        </w:rPr>
+        <w:t xml:space="preserve"> z: https://www.soselectronic.cz/articles/sos-supplier-of-solution/design-desky-plosnych-spoju-jak-postupovat-pri-testovani-desek-plosnych-spoju-3-cast-1975</w:t>
+      </w:r>
+    </w:p>
+    <w:p>
+      <w:pPr>
+        <w:ind w:left="720" w:hanging="720"/>
+        <w:rPr>
+          <w:rFonts w:eastAsia="Times New Roman" w:cs="Times New Roman"/>
+          <w:sz w:val="24"/>
+          <w:szCs w:val="24"/>
+          <w:lang w:val="en-US"/>
+        </w:rPr>
+      </w:pPr>
+      <w:r>
+        <w:rPr>
+          <w:rFonts w:eastAsia="Times New Roman" w:cs="Times New Roman"/>
+          <w:sz w:val="24"/>
+          <w:szCs w:val="24"/>
+          <w:lang w:val="en-US"/>
+        </w:rPr>
+        <w:t>[24]</w:t>
+      </w:r>
+      <w:r>
+        <w:rPr>
+          <w:rFonts w:eastAsia="Times New Roman" w:cs="Times New Roman"/>
+          <w:sz w:val="24"/>
+          <w:szCs w:val="24"/>
+          <w:lang w:val="en-US"/>
+        </w:rPr>
+        <w:tab/>
+      </w:r>
+      <w:r>
+        <w:rPr>
+          <w:rFonts w:eastAsia="Times New Roman" w:cs="Times New Roman"/>
+          <w:sz w:val="24"/>
+          <w:szCs w:val="24"/>
+          <w:lang w:val="en-US"/>
+        </w:rPr>
+        <w:t xml:space="preserve">Modul RTC, I2C a 32kb flash ZS-042 / DS3231. In: </w:t>
+      </w:r>
+      <w:r>
+        <w:rPr>
+          <w:rFonts w:eastAsia="Times New Roman" w:cs="Times New Roman"/>
+          <w:i/>
+          <w:iCs/>
+          <w:sz w:val="24"/>
+          <w:szCs w:val="24"/>
+          <w:lang w:val="en-US"/>
+        </w:rPr>
+        <w:t>GME</w:t>
+      </w:r>
+      <w:r>
+        <w:rPr>
+          <w:rFonts w:eastAsia="Times New Roman" w:cs="Times New Roman"/>
+          <w:sz w:val="24"/>
+          <w:szCs w:val="24"/>
+          <w:lang w:val="en-US"/>
+        </w:rPr>
+        <w:t xml:space="preserve"> [online]. [cit. 2021-04-03]. </w:t>
+      </w:r>
+      <w:proofErr w:type="spellStart"/>
+      <w:r>
+        <w:rPr>
+          <w:rFonts w:eastAsia="Times New Roman" w:cs="Times New Roman"/>
+          <w:sz w:val="24"/>
+          <w:szCs w:val="24"/>
+          <w:lang w:val="en-US"/>
+        </w:rPr>
+        <w:t>Dostupné</w:t>
+      </w:r>
+      <w:proofErr w:type="spellEnd"/>
+      <w:r>
+        <w:rPr>
+          <w:rFonts w:eastAsia="Times New Roman" w:cs="Times New Roman"/>
+          <w:sz w:val="24"/>
+          <w:szCs w:val="24"/>
+          <w:lang w:val="en-US"/>
+        </w:rPr>
+        <w:t xml:space="preserve"> z: </w:t>
+      </w:r>
+      <w:hyperlink r:id="rId48" w:history="1">
+        <w:r>
+          <w:rPr>
+            <w:rStyle w:val="Hypertextovodkaz"/>
+            <w:rFonts w:eastAsia="Times New Roman" w:cs="Times New Roman"/>
+            <w:sz w:val="24"/>
+            <w:szCs w:val="24"/>
+            <w:lang w:val="en-US"/>
+          </w:rPr>
+          <w:t>https://www.gme.cz/modul-rtc-ds323-i2c-a-32kb-flash</w:t>
+        </w:r>
+      </w:hyperlink>
+    </w:p>
+    <w:p>
+      <w:pPr>
+        <w:ind w:left="720" w:hanging="720"/>
+        <w:rPr>
+          <w:rFonts w:eastAsia="Times New Roman" w:cs="Times New Roman"/>
+          <w:sz w:val="24"/>
+          <w:szCs w:val="24"/>
+          <w:lang w:val="en-US"/>
+        </w:rPr>
+      </w:pPr>
+      <w:r>
+        <w:rPr>
+          <w:rFonts w:eastAsia="Times New Roman" w:cs="Times New Roman"/>
+          <w:sz w:val="24"/>
+          <w:szCs w:val="24"/>
+          <w:lang w:val="en-US"/>
+        </w:rPr>
+        <w:t>[25]</w:t>
+      </w:r>
+      <w:r>
+        <w:rPr>
+          <w:rFonts w:eastAsia="Times New Roman" w:cs="Times New Roman"/>
+          <w:sz w:val="24"/>
+          <w:szCs w:val="24"/>
+          <w:lang w:val="en-US"/>
+        </w:rPr>
+        <w:tab/>
+      </w:r>
+      <w:r>
+        <w:rPr>
+          <w:rFonts w:eastAsia="Times New Roman" w:cs="Times New Roman"/>
+          <w:sz w:val="24"/>
+          <w:szCs w:val="24"/>
+          <w:lang w:val="en-US"/>
+        </w:rPr>
+        <w:t xml:space="preserve">How to modify DS1307 RTC to use 3.3V for Raspberry Pi? In: </w:t>
+      </w:r>
+      <w:proofErr w:type="spellStart"/>
+      <w:r>
+        <w:rPr>
+          <w:rFonts w:eastAsia="Times New Roman" w:cs="Times New Roman"/>
+          <w:i/>
+          <w:iCs/>
+          <w:sz w:val="24"/>
+          <w:szCs w:val="24"/>
+          <w:lang w:val="en-US"/>
+        </w:rPr>
+        <w:t>StackExchange</w:t>
+      </w:r>
+      <w:proofErr w:type="spellEnd"/>
+      <w:r>
+        <w:rPr>
+          <w:rFonts w:eastAsia="Times New Roman" w:cs="Times New Roman"/>
+          <w:sz w:val="24"/>
+          <w:szCs w:val="24"/>
+          <w:lang w:val="en-US"/>
+        </w:rPr>
+        <w:t xml:space="preserve"> [online]. [cit. 2021-04-03]. </w:t>
+      </w:r>
+      <w:proofErr w:type="spellStart"/>
+      <w:r>
+        <w:rPr>
+          <w:rFonts w:eastAsia="Times New Roman" w:cs="Times New Roman"/>
+          <w:sz w:val="24"/>
+          <w:szCs w:val="24"/>
+          <w:lang w:val="en-US"/>
+        </w:rPr>
+        <w:t>Dostupné</w:t>
+      </w:r>
+      <w:proofErr w:type="spellEnd"/>
+      <w:r>
+        <w:rPr>
+          <w:rFonts w:eastAsia="Times New Roman" w:cs="Times New Roman"/>
+          <w:sz w:val="24"/>
+          <w:szCs w:val="24"/>
+          <w:lang w:val="en-US"/>
+        </w:rPr>
+        <w:t xml:space="preserve"> z: https://electronics.stackexchange.com/questions/98361/how-to-modify-ds1307-rtc-to-use-3-3v-for-raspberry-pi</w:t>
+      </w:r>
+    </w:p>
+    <w:p>
+      <w:pPr>
+        <w:ind w:left="720" w:hanging="720"/>
+        <w:rPr>
+          <w:rFonts w:eastAsia="Times New Roman" w:cs="Times New Roman"/>
+          <w:sz w:val="24"/>
+          <w:szCs w:val="24"/>
+          <w:lang w:val="en-US"/>
+        </w:rPr>
+      </w:pPr>
+      <w:r>
+        <w:rPr>
+          <w:rFonts w:eastAsia="Times New Roman" w:cs="Times New Roman"/>
+          <w:sz w:val="24"/>
+          <w:szCs w:val="24"/>
+          <w:lang w:val="en-US"/>
+        </w:rPr>
+        <w:t>[2</w:t>
+      </w:r>
+      <w:r>
+        <w:rPr>
+          <w:rFonts w:eastAsia="Times New Roman" w:cs="Times New Roman"/>
+          <w:sz w:val="24"/>
+          <w:szCs w:val="24"/>
+          <w:lang w:val="en-US"/>
+        </w:rPr>
+        <w:t>6</w:t>
+      </w:r>
+      <w:r>
+        <w:rPr>
+          <w:rFonts w:eastAsia="Times New Roman" w:cs="Times New Roman"/>
+          <w:sz w:val="24"/>
+          <w:szCs w:val="24"/>
+          <w:lang w:val="en-US"/>
+        </w:rPr>
+        <w:t>]</w:t>
+      </w:r>
+      <w:r>
+        <w:rPr>
+          <w:rFonts w:eastAsia="Times New Roman" w:cs="Times New Roman"/>
+          <w:sz w:val="24"/>
+          <w:szCs w:val="24"/>
+          <w:lang w:val="en-US"/>
+        </w:rPr>
+        <w:tab/>
+      </w:r>
+      <w:r>
+        <w:rPr>
+          <w:rFonts w:eastAsia="Times New Roman" w:cs="Times New Roman"/>
+          <w:sz w:val="24"/>
+          <w:szCs w:val="24"/>
+          <w:lang w:val="en-US"/>
+        </w:rPr>
+        <w:t xml:space="preserve">Modul RTC DS1307 s 32K flash. In: </w:t>
+      </w:r>
+      <w:r>
+        <w:rPr>
+          <w:rFonts w:eastAsia="Times New Roman" w:cs="Times New Roman"/>
+          <w:i/>
+          <w:iCs/>
+          <w:sz w:val="24"/>
+          <w:szCs w:val="24"/>
+          <w:lang w:val="en-US"/>
+        </w:rPr>
+        <w:t>GME</w:t>
+      </w:r>
+      <w:r>
+        <w:rPr>
+          <w:rFonts w:eastAsia="Times New Roman" w:cs="Times New Roman"/>
+          <w:sz w:val="24"/>
+          <w:szCs w:val="24"/>
+          <w:lang w:val="en-US"/>
+        </w:rPr>
+        <w:t xml:space="preserve"> [online]. [cit. 2021-04-03]. </w:t>
+      </w:r>
+      <w:proofErr w:type="spellStart"/>
+      <w:r>
+        <w:rPr>
+          <w:rFonts w:eastAsia="Times New Roman" w:cs="Times New Roman"/>
+          <w:sz w:val="24"/>
+          <w:szCs w:val="24"/>
+          <w:lang w:val="en-US"/>
+        </w:rPr>
+        <w:t>Dostupné</w:t>
+      </w:r>
+      <w:proofErr w:type="spellEnd"/>
+      <w:r>
+        <w:rPr>
+          <w:rFonts w:eastAsia="Times New Roman" w:cs="Times New Roman"/>
+          <w:sz w:val="24"/>
+          <w:szCs w:val="24"/>
+          <w:lang w:val="en-US"/>
+        </w:rPr>
+        <w:t xml:space="preserve"> z: https://www.gme.cz/modul-rtc-ds1307-s-32k-flash</w:t>
+      </w:r>
+    </w:p>
+    <w:p>
+      <w:pPr>
+        <w:ind w:left="720" w:hanging="720"/>
+        <w:rPr>
+          <w:rFonts w:eastAsia="Times New Roman" w:cs="Times New Roman"/>
+          <w:sz w:val="24"/>
+          <w:szCs w:val="24"/>
+          <w:lang w:val="en-US"/>
+        </w:rPr>
+      </w:pPr>
+    </w:p>
+    <w:p>
+      <w:pPr>
+        <w:ind w:left="720" w:hanging="720"/>
+        <w:rPr>
+          <w:rFonts w:eastAsia="Times New Roman" w:cs="Times New Roman"/>
+          <w:sz w:val="24"/>
+          <w:szCs w:val="24"/>
+        </w:rPr>
+      </w:pPr>
+    </w:p>
+    <w:p>
+      <w:pPr>
+        <w:rPr>
+          <w:rFonts w:eastAsia="Times New Roman" w:cs="Times New Roman"/>
+          <w:sz w:val="24"/>
+          <w:szCs w:val="24"/>
+        </w:rPr>
+      </w:pPr>
+    </w:p>
+    <w:p>
+      <w:pPr>
+        <w:rPr>
+          <w:rFonts w:eastAsia="Times New Roman" w:cs="Times New Roman"/>
+          <w:sz w:val="24"/>
+          <w:szCs w:val="24"/>
+        </w:rPr>
+      </w:pPr>
+    </w:p>
+    <w:p>
+      <w:pPr>
+        <w:rPr>
+          <w:rFonts w:eastAsia="Times New Roman" w:cs="Times New Roman"/>
+          <w:sz w:val="24"/>
+          <w:szCs w:val="24"/>
+        </w:rPr>
+      </w:pPr>
+    </w:p>
+    <w:p>
+      <w:pPr>
+        <w:rPr>
+          <w:rFonts w:eastAsia="Times New Roman" w:cs="Times New Roman"/>
+          <w:sz w:val="24"/>
+          <w:szCs w:val="24"/>
         </w:rPr>
       </w:pPr>
     </w:p>
@@ -17437,7 +20189,7 @@
       </w:pPr>
     </w:p>
     <w:sectPr>
-      <w:footerReference w:type="default" r:id="rId45"/>
+      <w:footerReference w:type="default" r:id="rId49"/>
       <w:pgSz w:w="11906" w:h="16838"/>
       <w:pgMar w:top="1418" w:right="1418" w:bottom="1418" w:left="1985" w:header="708" w:footer="708" w:gutter="0"/>
       <w:pgNumType w:start="1"/>

--- a/DP_brazda.docx
+++ b/DP_brazda.docx
@@ -7409,7 +7409,10 @@
         </w:numPr>
       </w:pPr>
       <w:r>
-        <w:t>Volba napájení modulu</w:t>
+        <w:t xml:space="preserve">Návrh bloku </w:t>
+      </w:r>
+      <w:r>
+        <w:t>měření napětí</w:t>
       </w:r>
     </w:p>
     <w:p>
@@ -7424,7 +7427,7 @@
         <w:t xml:space="preserve">Návrh bloku </w:t>
       </w:r>
       <w:r>
-        <w:t>měření napětí</w:t>
+        <w:t>měření proudu</w:t>
       </w:r>
     </w:p>
     <w:p>
@@ -7436,10 +7439,7 @@
         </w:numPr>
       </w:pPr>
       <w:r>
-        <w:t xml:space="preserve">Návrh bloku </w:t>
-      </w:r>
-      <w:r>
-        <w:t>měření proudu</w:t>
+        <w:t>Volba RTC modulu</w:t>
       </w:r>
     </w:p>
     <w:p>
@@ -7451,7 +7451,7 @@
         </w:numPr>
       </w:pPr>
       <w:r>
-        <w:t>Volba RTC modulu</w:t>
+        <w:t>Volba ovládání modulu</w:t>
       </w:r>
     </w:p>
     <w:p>
@@ -7463,7 +7463,7 @@
         </w:numPr>
       </w:pPr>
       <w:r>
-        <w:t>Volba ovládání modulu</w:t>
+        <w:t>Návrh napájení modulu</w:t>
       </w:r>
     </w:p>
     <w:p>
@@ -10252,174 +10252,123 @@
         <w:t>.</w:t>
       </w:r>
       <w:r>
+        <w:t xml:space="preserve"> Velkým přínosem des</w:t>
+      </w:r>
+      <w:r>
+        <w:t>e</w:t>
+      </w:r>
+      <w:r>
+        <w:t>k DUE a jej</w:t>
+      </w:r>
+      <w:r>
+        <w:t>i</w:t>
+      </w:r>
+      <w:r>
+        <w:t>ch alternativ je přítomnost 12bitového A/D převodníku oproti</w:t>
+      </w:r>
+      <w:r>
+        <w:t xml:space="preserve"> 10bitov</w:t>
+      </w:r>
+      <w:r>
+        <w:t>ým</w:t>
+      </w:r>
+      <w:r>
+        <w:t>, kter</w:t>
+      </w:r>
+      <w:r>
+        <w:t>é</w:t>
+      </w:r>
+      <w:r>
+        <w:t xml:space="preserve"> mají</w:t>
+      </w:r>
+      <w:r>
+        <w:t xml:space="preserve"> ostatním </w:t>
+      </w:r>
+      <w:r>
+        <w:t xml:space="preserve">desky </w:t>
+      </w:r>
+      <w:proofErr w:type="spellStart"/>
+      <w:r>
+        <w:t>Arduino</w:t>
+      </w:r>
+      <w:proofErr w:type="spellEnd"/>
+      <w:r>
+        <w:t>.</w:t>
+      </w:r>
+      <w:r>
+        <w:t xml:space="preserve"> Jejich převodník vykazuje přesnost/citlivost ~5 </w:t>
+      </w:r>
+      <w:proofErr w:type="spellStart"/>
+      <w:r>
+        <w:t>mV</w:t>
+      </w:r>
+      <w:proofErr w:type="spellEnd"/>
+      <w:r>
+        <w:t>, naproti tomu dvanácti bitový převodník poskytuje</w:t>
+      </w:r>
+      <w:r>
         <w:t xml:space="preserve"> </w:t>
       </w:r>
       <w:r>
-        <w:t>Velkým přínosem des</w:t>
-      </w:r>
-      <w:r>
-        <w:t>e</w:t>
-      </w:r>
-      <w:r>
-        <w:t xml:space="preserve">k DUE a </w:t>
-      </w:r>
-      <w:r>
-        <w:t>jej</w:t>
-      </w:r>
-      <w:r>
-        <w:t>i</w:t>
-      </w:r>
-      <w:r>
-        <w:t xml:space="preserve">ch </w:t>
-      </w:r>
-      <w:r>
-        <w:t>alternativ je přítomnost 12bitového A</w:t>
-      </w:r>
-      <w:r>
-        <w:t>/</w:t>
-      </w:r>
-      <w:r>
-        <w:t>D převodníku oproti</w:t>
-      </w:r>
-      <w:r>
-        <w:t xml:space="preserve"> 10bitov</w:t>
-      </w:r>
-      <w:r>
-        <w:t>ým</w:t>
-      </w:r>
-      <w:r>
-        <w:t>, kter</w:t>
-      </w:r>
-      <w:r>
-        <w:t>é</w:t>
-      </w:r>
-      <w:r>
-        <w:t xml:space="preserve"> mají</w:t>
-      </w:r>
-      <w:r>
-        <w:t xml:space="preserve"> ostatním </w:t>
-      </w:r>
-      <w:r>
-        <w:t xml:space="preserve">desky </w:t>
+        <w:t>přesnost</w:t>
+      </w:r>
+      <w:r>
+        <w:t>/citlivost</w:t>
+      </w:r>
+      <w:r>
+        <w:t xml:space="preserve"> ~0,8 </w:t>
       </w:r>
       <w:proofErr w:type="spellStart"/>
       <w:r>
-        <w:t>Arduino</w:t>
+        <w:t>mV</w:t>
       </w:r>
       <w:proofErr w:type="spellEnd"/>
       <w:r>
+        <w:t>, což odpovídá pětinásobnému zpřesnění měření</w:t>
+      </w:r>
+      <w:r>
         <w:t>.</w:t>
       </w:r>
       <w:r>
-        <w:t xml:space="preserve"> Jejich převodník vykazuje přesnost/citlivost </w:t>
-      </w:r>
-      <w:r>
-        <w:t>~</w:t>
-      </w:r>
-      <w:r>
-        <w:t xml:space="preserve">5 </w:t>
-      </w:r>
-      <w:proofErr w:type="spellStart"/>
-      <w:r>
-        <w:t>mV</w:t>
-      </w:r>
-      <w:proofErr w:type="spellEnd"/>
-      <w:r>
-        <w:t>, naproti tomu dvanácti bitový převodník poskytuje</w:t>
+        <w:t xml:space="preserve"> Dalším </w:t>
+      </w:r>
+      <w:proofErr w:type="gramStart"/>
+      <w:r>
+        <w:t>d</w:t>
+      </w:r>
+      <w:r>
+        <w:t>ůvodem</w:t>
+      </w:r>
+      <w:proofErr w:type="gramEnd"/>
+      <w:r>
+        <w:t xml:space="preserve"> proč se nehodí pro n</w:t>
+      </w:r>
+      <w:r>
+        <w:t>a</w:t>
+      </w:r>
+      <w:r>
+        <w:t>ši aplikaci</w:t>
+      </w:r>
+      <w:r>
+        <w:t xml:space="preserve"> UNO, NANO a MEGA</w:t>
+      </w:r>
+      <w:r>
+        <w:t xml:space="preserve"> je</w:t>
+      </w:r>
+      <w:r>
+        <w:t xml:space="preserve"> kromě jejich </w:t>
+      </w:r>
+      <w:r>
+        <w:t>deseti</w:t>
+      </w:r>
+      <w:r>
+        <w:t xml:space="preserve"> bitového převodníku i</w:t>
       </w:r>
       <w:r>
         <w:t xml:space="preserve"> </w:t>
       </w:r>
       <w:r>
-        <w:t>přesnost</w:t>
-      </w:r>
-      <w:r>
-        <w:t>/citlivost</w:t>
-      </w:r>
-      <w:r>
-        <w:t xml:space="preserve"> ~0,8 </w:t>
-      </w:r>
-      <w:proofErr w:type="spellStart"/>
-      <w:r>
-        <w:t>mV</w:t>
-      </w:r>
-      <w:proofErr w:type="spellEnd"/>
-      <w:r>
-        <w:t xml:space="preserve">, </w:t>
-      </w:r>
-      <w:r>
-        <w:t xml:space="preserve">což </w:t>
-      </w:r>
-      <w:r>
-        <w:t>odpovídá</w:t>
-      </w:r>
-      <w:r>
-        <w:t xml:space="preserve"> </w:t>
-      </w:r>
-      <w:r>
-        <w:t>pětinásobnému</w:t>
-      </w:r>
-      <w:r>
-        <w:t xml:space="preserve"> </w:t>
-      </w:r>
-      <w:r>
-        <w:t>z</w:t>
-      </w:r>
-      <w:r>
-        <w:t>přesně</w:t>
-      </w:r>
-      <w:r>
-        <w:t>ní</w:t>
-      </w:r>
-      <w:r>
-        <w:t xml:space="preserve"> měření</w:t>
-      </w:r>
-      <w:r>
-        <w:t>.</w:t>
-      </w:r>
-      <w:r>
-        <w:t xml:space="preserve"> Dalším </w:t>
-      </w:r>
-      <w:proofErr w:type="gramStart"/>
-      <w:r>
-        <w:t>d</w:t>
-      </w:r>
-      <w:r>
-        <w:t>ůvodem</w:t>
-      </w:r>
-      <w:proofErr w:type="gramEnd"/>
-      <w:r>
-        <w:t xml:space="preserve"> proč se nehodí pro n</w:t>
-      </w:r>
-      <w:r>
-        <w:t>a</w:t>
-      </w:r>
-      <w:r>
-        <w:t>ši aplikaci</w:t>
-      </w:r>
-      <w:r>
-        <w:t xml:space="preserve"> UNO, NANO a MEGA</w:t>
-      </w:r>
-      <w:r>
-        <w:t xml:space="preserve"> je</w:t>
-      </w:r>
-      <w:r>
-        <w:t xml:space="preserve"> kromě jejich </w:t>
-      </w:r>
-      <w:r>
-        <w:t>deseti</w:t>
-      </w:r>
-      <w:r>
-        <w:t xml:space="preserve"> bitového převodníku i</w:t>
-      </w:r>
-      <w:r>
-        <w:t xml:space="preserve"> </w:t>
-      </w:r>
-      <w:r>
-        <w:t>8bitová architektura</w:t>
-      </w:r>
-      <w:r>
-        <w:t xml:space="preserve"> a </w:t>
+        <w:t xml:space="preserve">8bitová architektura a </w:t>
       </w:r>
       <w:r>
         <w:t>malý výkon</w:t>
@@ -10582,7 +10531,6 @@
           <w:color w:val="000000" w:themeColor="text1"/>
           <w:sz w:val="22"/>
           <w:szCs w:val="22"/>
-          <w:lang w:val="en-US"/>
         </w:rPr>
       </w:pPr>
       <w:r>
@@ -10677,7 +10625,7 @@
           <w:sz w:val="22"/>
           <w:szCs w:val="22"/>
         </w:rPr>
-        <w:t xml:space="preserve"> </w:t>
+        <w:t xml:space="preserve"> [</w:t>
       </w:r>
       <w:r>
         <w:rPr>
@@ -10687,9 +10635,8 @@
           <w:color w:val="000000" w:themeColor="text1"/>
           <w:sz w:val="22"/>
           <w:szCs w:val="22"/>
-          <w:lang w:val="en-US"/>
-        </w:rPr>
-        <w:t>[</w:t>
+        </w:rPr>
+        <w:t>14 - 18</w:t>
       </w:r>
       <w:r>
         <w:rPr>
@@ -10699,19 +10646,6 @@
           <w:color w:val="000000" w:themeColor="text1"/>
           <w:sz w:val="22"/>
           <w:szCs w:val="22"/>
-          <w:lang w:val="en-US"/>
-        </w:rPr>
-        <w:t>14 - 18</w:t>
-      </w:r>
-      <w:r>
-        <w:rPr>
-          <w:i w:val="0"/>
-          <w:iCs w:val="0"/>
-          <w:noProof/>
-          <w:color w:val="000000" w:themeColor="text1"/>
-          <w:sz w:val="22"/>
-          <w:szCs w:val="22"/>
-          <w:lang w:val="en-US"/>
         </w:rPr>
         <w:t>]</w:t>
       </w:r>
@@ -12799,19 +12733,7 @@
           <w:rPr>
             <w:rFonts w:ascii="Cambria Math" w:eastAsiaTheme="minorEastAsia" w:hAnsi="Cambria Math"/>
           </w:rPr>
-          <m:t>∙</m:t>
-        </m:r>
-        <m:r>
-          <w:rPr>
-            <w:rFonts w:ascii="Cambria Math" w:eastAsiaTheme="minorEastAsia" w:hAnsi="Cambria Math"/>
-          </w:rPr>
-          <m:t>16</m:t>
-        </m:r>
-        <m:r>
-          <w:rPr>
-            <w:rFonts w:ascii="Cambria Math" w:eastAsiaTheme="minorEastAsia" w:hAnsi="Cambria Math"/>
-          </w:rPr>
-          <m:t>≅3,313 V</m:t>
+          <m:t>∙16≅3,313 V</m:t>
         </m:r>
       </m:oMath>
       <w:r>
@@ -12823,16 +12745,7 @@
     </w:p>
     <w:p>
       <w:r>
-        <w:t xml:space="preserve">Odpory do odporového děliče jsem zvolil metalizované v provedení THT a pouzdře 0309. Prodejce uvádí jejich příkon 1 W a toleranci 1 </w:t>
-      </w:r>
-      <w:r>
-        <w:rPr>
-          <w:lang w:val="en-US"/>
-        </w:rPr>
-        <w:t>%</w:t>
-      </w:r>
-      <w:r>
-        <w:t>.</w:t>
+        <w:t>Odpory do odporového děliče jsem zvolil metalizované v provedení THT a pouzdře 0309. Prodejce uvádí jejich příkon 1 W a toleranci 1 %.</w:t>
       </w:r>
     </w:p>
     <w:p>
@@ -12907,7 +12820,6 @@
         <w:jc w:val="center"/>
         <w:rPr>
           <w:rFonts w:eastAsiaTheme="minorEastAsia"/>
-          <w:lang w:val="en-US"/>
         </w:rPr>
       </w:pPr>
       <m:oMath>
@@ -13713,21 +13625,7 @@
         <w:rPr>
           <w:rFonts w:eastAsiaTheme="minorEastAsia"/>
         </w:rPr>
-        <w:t xml:space="preserve">, jenž jsme získali odvozením ze vztahu (1). Náš </w:t>
-      </w:r>
-      <w:proofErr w:type="spellStart"/>
-      <w:r>
-        <w:rPr>
-          <w:rFonts w:eastAsiaTheme="minorEastAsia"/>
-        </w:rPr>
-        <w:t>mikrokontrolér</w:t>
-      </w:r>
-      <w:proofErr w:type="spellEnd"/>
-      <w:r>
-        <w:rPr>
-          <w:rFonts w:eastAsiaTheme="minorEastAsia"/>
-        </w:rPr>
-        <w:t xml:space="preserve"> je vybaven </w:t>
+        <w:t xml:space="preserve">, jenž jsme získali odvozením ze vztahu (1). Náš mikrokontrolér je vybaven </w:t>
       </w:r>
       <w:r>
         <w:rPr>
@@ -13806,21 +13704,10 @@
         <w:rPr>
           <w:rFonts w:eastAsiaTheme="minorEastAsia"/>
         </w:rPr>
-        <w:t>Po</w:t>
-      </w:r>
-      <w:r>
-        <w:rPr>
-          <w:rFonts w:eastAsiaTheme="minorEastAsia"/>
-        </w:rPr>
-        <w:t xml:space="preserve"> dosazení konstant bude vztah vypadat následovně</w:t>
-      </w:r>
-    </w:p>
-    <w:p>
-      <w:pPr>
-        <w:rPr>
-          <w:lang w:val="en-US"/>
-        </w:rPr>
-      </w:pPr>
+        <w:t>Po dosazení konstant bude vztah vypadat následovně</w:t>
+      </w:r>
+    </w:p>
+    <w:p>
       <m:oMathPara>
         <m:oMath>
           <m:sSub>
@@ -13934,11 +13821,6 @@
       </w:r>
     </w:p>
     <w:p>
-      <w:pPr>
-        <w:rPr>
-          <w:lang w:val="en-US"/>
-        </w:rPr>
-      </w:pPr>
       <w:r>
         <w:t xml:space="preserve">V současné době se elektrický proud téměř vždy měří převodem na elektrické napětí, které pak lze následně snadno elektronicky zpracovávat. </w:t>
       </w:r>
@@ -14571,54 +14453,34 @@
         <w:rPr>
           <w:rFonts w:eastAsiaTheme="minorEastAsia"/>
         </w:rPr>
-        <w:t xml:space="preserve"> je napájecí napětí senzoru</w:t>
+        <w:t xml:space="preserve"> je napájecí napětí senzoru, V</w:t>
       </w:r>
       <w:r>
         <w:rPr>
           <w:rFonts w:eastAsiaTheme="minorEastAsia"/>
         </w:rPr>
-        <w:t>, V</w:t>
+        <w:t> [</w:t>
       </w:r>
       <w:r>
         <w:rPr>
           <w:rFonts w:eastAsiaTheme="minorEastAsia"/>
         </w:rPr>
-        <w:t> </w:t>
+        <w:t>22</w:t>
       </w:r>
       <w:r>
         <w:rPr>
           <w:rFonts w:eastAsiaTheme="minorEastAsia"/>
-          <w:lang w:val="en-US"/>
-        </w:rPr>
-        <w:t>[</w:t>
+        </w:rPr>
+        <w:t>]</w:t>
       </w:r>
       <w:r>
         <w:rPr>
           <w:rFonts w:eastAsiaTheme="minorEastAsia"/>
-          <w:lang w:val="en-US"/>
-        </w:rPr>
-        <w:t>22</w:t>
-      </w:r>
-      <w:r>
-        <w:rPr>
-          <w:rFonts w:eastAsiaTheme="minorEastAsia"/>
-          <w:lang w:val="en-US"/>
-        </w:rPr>
-        <w:t>]</w:t>
-      </w:r>
-      <w:r>
-        <w:rPr>
-          <w:rFonts w:eastAsiaTheme="minorEastAsia"/>
         </w:rPr>
         <w:t>.</w:t>
       </w:r>
     </w:p>
     <w:p>
-      <w:pPr>
-        <w:rPr>
-          <w:lang w:val="en-US"/>
-        </w:rPr>
-      </w:pPr>
       <w:r>
         <w:t>Výrobce doporučuje zapojení senzoru dle schématu na obrázku 19</w:t>
       </w:r>
@@ -15349,7 +15211,6 @@
         <w:ind w:firstLine="0"/>
         <w:rPr>
           <w:rFonts w:eastAsiaTheme="minorEastAsia"/>
-          <w:lang w:val="en-US"/>
         </w:rPr>
       </w:pPr>
       <m:oMath>
@@ -15427,18 +15288,7 @@
     </w:p>
     <w:p>
       <w:r>
-        <w:rPr>
-          <w:lang w:val="en-US"/>
-        </w:rPr>
-        <w:t>Dal</w:t>
-      </w:r>
-      <w:proofErr w:type="spellStart"/>
-      <w:r>
-        <w:t>ším</w:t>
-      </w:r>
-      <w:proofErr w:type="spellEnd"/>
-      <w:r>
-        <w:t xml:space="preserve"> krokem bylo zpětné převedení hodnoty čtené z A/D převodníku na napětí podle vztahu (2)</w:t>
+        <w:t>Dalším krokem bylo zpětné převedení hodnoty čtené z A/D převodníku na napětí podle vztahu (2)</w:t>
       </w:r>
       <w:r>
         <w:t xml:space="preserve"> s rozdílem že, od něj musíme ještě odečíst kalibrační napětí </w:t>
@@ -15477,11 +15327,6 @@
       </w:r>
     </w:p>
     <w:p>
-      <w:pPr>
-        <w:rPr>
-          <w:lang w:val="en-US"/>
-        </w:rPr>
-      </w:pPr>
       <m:oMathPara>
         <m:oMath>
           <m:sSub>
@@ -15578,13 +15423,7 @@
             <w:rPr>
               <w:rFonts w:ascii="Cambria Math" w:eastAsiaTheme="minorEastAsia" w:hAnsi="Cambria Math"/>
             </w:rPr>
-            <m:t>-0,5</m:t>
-          </m:r>
-          <m:r>
-            <w:rPr>
-              <w:rFonts w:ascii="Cambria Math" w:eastAsiaTheme="minorEastAsia" w:hAnsi="Cambria Math"/>
-            </w:rPr>
-            <m:t>.</m:t>
+            <m:t>-0,5.</m:t>
           </m:r>
         </m:oMath>
       </m:oMathPara>
@@ -15824,37 +15663,16 @@
         <w:pStyle w:val="Nadpis3"/>
         <w:rPr>
           <w:rFonts w:eastAsiaTheme="minorEastAsia"/>
-          <w:lang w:val="en-US"/>
         </w:rPr>
       </w:pPr>
       <w:r>
         <w:rPr>
           <w:rFonts w:eastAsiaTheme="minorEastAsia"/>
-          <w:lang w:val="en-US"/>
-        </w:rPr>
-        <w:t>N</w:t>
-      </w:r>
-      <w:proofErr w:type="spellStart"/>
-      <w:r>
-        <w:rPr>
-          <w:rFonts w:eastAsiaTheme="minorEastAsia"/>
-        </w:rPr>
-        <w:t>ávrh</w:t>
-      </w:r>
-      <w:proofErr w:type="spellEnd"/>
-      <w:r>
-        <w:rPr>
-          <w:rFonts w:eastAsiaTheme="minorEastAsia"/>
-        </w:rPr>
-        <w:t xml:space="preserve"> cesty plošného spoje senzoru proudu</w:t>
-      </w:r>
-    </w:p>
-    <w:p>
-      <w:pPr>
-        <w:rPr>
-          <w:lang w:val="en-US"/>
-        </w:rPr>
-      </w:pPr>
+        </w:rPr>
+        <w:t>Návrh cesty plošného spoje senzoru proudu</w:t>
+      </w:r>
+    </w:p>
+    <w:p>
       <w:r>
         <w:t>Jelikož senzorem proudu poteče až 20 A je třeba navrhnout cestu tak</w:t>
       </w:r>
@@ -15893,33 +15711,16 @@
         <w:t>“</w:t>
       </w:r>
       <w:r>
-        <w:t xml:space="preserve"> </w:t>
-      </w:r>
-      <w:r>
-        <w:rPr>
-          <w:lang w:val="en-US"/>
-        </w:rPr>
-        <w:t>[</w:t>
-      </w:r>
-      <w:r>
-        <w:rPr>
-          <w:lang w:val="en-US"/>
-        </w:rPr>
+        <w:t xml:space="preserve"> [</w:t>
+      </w:r>
+      <w:r>
         <w:t>23</w:t>
       </w:r>
       <w:r>
-        <w:rPr>
-          <w:lang w:val="en-US"/>
-        </w:rPr>
         <w:t>]</w:t>
       </w:r>
     </w:p>
     <w:p>
-      <w:pPr>
-        <w:rPr>
-          <w:lang w:val="en-US"/>
-        </w:rPr>
-      </w:pPr>
       <w:r>
         <w:t>Článek také uvádí proudovou zat</w:t>
       </w:r>
@@ -15974,24 +15775,12 @@
         <w:t>.“</w:t>
       </w:r>
       <w:r>
-        <w:t xml:space="preserve"> </w:t>
-      </w:r>
-      <w:r>
-        <w:rPr>
-          <w:lang w:val="en-US"/>
-        </w:rPr>
-        <w:t>[</w:t>
-      </w:r>
-      <w:r>
-        <w:rPr>
-          <w:lang w:val="en-US"/>
-        </w:rPr>
+        <w:t xml:space="preserve"> [</w:t>
+      </w:r>
+      <w:r>
         <w:t>23</w:t>
       </w:r>
       <w:r>
-        <w:rPr>
-          <w:lang w:val="en-US"/>
-        </w:rPr>
         <w:t>]</w:t>
       </w:r>
     </w:p>
@@ -16012,13 +15801,7 @@
         <w:t>přetavení</w:t>
       </w:r>
       <w:r>
-        <w:t xml:space="preserve"> měděného drátu je 214 A</w:t>
-      </w:r>
-      <w:r>
-        <w:t>∙</w:t>
-      </w:r>
-      <w:r>
-        <w:t>mm</w:t>
+        <w:t xml:space="preserve"> měděného drátu je 214 A∙mm</w:t>
       </w:r>
       <w:r>
         <w:rPr>
@@ -16030,13 +15813,7 @@
         <w:t xml:space="preserve"> (6)</w:t>
       </w:r>
       <w:r>
-        <w:t xml:space="preserve"> a plošného spoje je 857 A</w:t>
-      </w:r>
-      <w:r>
-        <w:t>∙</w:t>
-      </w:r>
-      <w:r>
-        <w:t>mm</w:t>
+        <w:t xml:space="preserve"> a plošného spoje je 857 A∙mm</w:t>
       </w:r>
       <w:r>
         <w:rPr>
@@ -16143,13 +15920,7 @@
         <w:t xml:space="preserve"> je proudová hustota, </w:t>
       </w:r>
       <w:r>
-        <w:t>A</w:t>
-      </w:r>
-      <w:r>
-        <w:t>∙</w:t>
-      </w:r>
-      <w:r>
-        <w:t>mm</w:t>
+        <w:t>A∙mm</w:t>
       </w:r>
       <w:r>
         <w:rPr>
@@ -16160,7 +15931,6 @@
       <w:r>
         <w:rPr>
           <w:rFonts w:cs="Times New Roman"/>
-          <w:lang w:val="en-US"/>
         </w:rPr>
         <w:t>,</w:t>
       </w:r>
@@ -16306,13 +16076,7 @@
           <w:rPr>
             <w:rFonts w:ascii="Cambria Math" w:hAnsi="Cambria Math" w:cs="Times New Roman"/>
           </w:rPr>
-          <m:t>≅</m:t>
-        </m:r>
-        <m:r>
-          <w:rPr>
-            <w:rFonts w:ascii="Cambria Math" w:hAnsi="Cambria Math" w:cs="Times New Roman"/>
-          </w:rPr>
-          <m:t xml:space="preserve"> 214 </m:t>
+          <m:t xml:space="preserve">≅ 214 </m:t>
         </m:r>
         <m:r>
           <m:rPr>
@@ -16449,13 +16213,7 @@
           <w:rPr>
             <w:rFonts w:ascii="Cambria Math" w:hAnsi="Cambria Math" w:cs="Times New Roman"/>
           </w:rPr>
-          <m:t>≅</m:t>
-        </m:r>
-        <m:r>
-          <w:rPr>
-            <w:rFonts w:ascii="Cambria Math" w:hAnsi="Cambria Math" w:cs="Times New Roman"/>
-          </w:rPr>
-          <m:t xml:space="preserve"> 857 </m:t>
+          <m:t xml:space="preserve">≅ 857 </m:t>
         </m:r>
         <m:r>
           <m:rPr>
@@ -16565,13 +16323,7 @@
         <w:t xml:space="preserve"> je proudová hustota měděného vodiče, </w:t>
       </w:r>
       <w:r>
-        <w:t>A</w:t>
-      </w:r>
-      <w:r>
-        <w:t>∙</w:t>
-      </w:r>
-      <w:r>
-        <w:t>mm</w:t>
+        <w:t>A∙mm</w:t>
       </w:r>
       <w:r>
         <w:rPr>
@@ -16622,13 +16374,7 @@
         <w:t xml:space="preserve"> je proudová hustota plošného spoje, </w:t>
       </w:r>
       <w:r>
-        <w:t>A</w:t>
-      </w:r>
-      <w:r>
-        <w:t>∙</w:t>
-      </w:r>
-      <w:r>
-        <w:t>mm</w:t>
+        <w:t>A∙mm</w:t>
       </w:r>
       <w:r>
         <w:rPr>
@@ -16653,16 +16399,7 @@
         <w:t xml:space="preserve"> na</w:t>
       </w:r>
       <w:r>
-        <w:t xml:space="preserve"> 100 </w:t>
-      </w:r>
-      <w:r>
-        <w:t>A</w:t>
-      </w:r>
-      <w:r>
-        <w:t>∙</w:t>
-      </w:r>
-      <w:r>
-        <w:t>mm</w:t>
+        <w:t xml:space="preserve"> 100 A∙mm</w:t>
       </w:r>
       <w:r>
         <w:rPr>
@@ -16674,31 +16411,19 @@
         <w:t xml:space="preserve">. Standardní tloušťka cesty plošného spoje je 35 </w:t>
       </w:r>
       <w:r>
-        <w:t>∙</w:t>
-      </w:r>
-      <w:r>
-        <w:t xml:space="preserve"> 10</w:t>
+        <w:t>∙ 10</w:t>
       </w:r>
       <w:r>
         <w:rPr>
           <w:vertAlign w:val="superscript"/>
         </w:rPr>
-        <w:t>-</w:t>
-      </w:r>
-      <w:r>
-        <w:rPr>
-          <w:vertAlign w:val="superscript"/>
-        </w:rPr>
-        <w:t>6</w:t>
+        <w:t>-6</w:t>
       </w:r>
       <w:r>
         <w:t xml:space="preserve"> </w:t>
       </w:r>
       <w:r>
-        <w:t>m</w:t>
-      </w:r>
-      <w:r>
-        <w:t xml:space="preserve">. </w:t>
+        <w:t xml:space="preserve">m. </w:t>
       </w:r>
       <w:r>
         <w:t>Potřebujeme</w:t>
@@ -16723,13 +16448,7 @@
           <w:rPr>
             <w:rFonts w:ascii="Cambria Math" w:hAnsi="Cambria Math" w:cs="Times New Roman"/>
           </w:rPr>
-          <m:t>d</m:t>
-        </m:r>
-        <m:r>
-          <w:rPr>
-            <w:rFonts w:ascii="Cambria Math" w:hAnsi="Cambria Math" w:cs="Times New Roman"/>
-          </w:rPr>
-          <m:t xml:space="preserve">= </m:t>
+          <m:t xml:space="preserve">d= </m:t>
         </m:r>
         <m:f>
           <m:fPr>
@@ -16779,13 +16498,7 @@
               <w:rPr>
                 <w:rFonts w:ascii="Cambria Math" w:hAnsi="Cambria Math" w:cs="Times New Roman"/>
               </w:rPr>
-              <m:t>*</m:t>
-            </m:r>
-            <m:r>
-              <w:rPr>
-                <w:rFonts w:ascii="Cambria Math" w:hAnsi="Cambria Math" w:cs="Times New Roman"/>
-              </w:rPr>
-              <m:t>h</m:t>
+              <m:t>*h</m:t>
             </m:r>
           </m:den>
         </m:f>
@@ -16817,13 +16530,7 @@
               <w:rPr>
                 <w:rFonts w:ascii="Cambria Math" w:hAnsi="Cambria Math" w:cs="Times New Roman"/>
               </w:rPr>
-              <m:t>100</m:t>
-            </m:r>
-            <m:r>
-              <w:rPr>
-                <w:rFonts w:ascii="Cambria Math" w:hAnsi="Cambria Math" w:cs="Times New Roman"/>
-              </w:rPr>
-              <m:t>*0,035</m:t>
+              <m:t>100*0,035</m:t>
             </m:r>
           </m:den>
         </m:f>
@@ -16831,19 +16538,7 @@
           <w:rPr>
             <w:rFonts w:ascii="Cambria Math" w:hAnsi="Cambria Math" w:cs="Times New Roman"/>
           </w:rPr>
-          <m:t xml:space="preserve"> ≅</m:t>
-        </m:r>
-        <m:r>
-          <w:rPr>
-            <w:rFonts w:ascii="Cambria Math" w:hAnsi="Cambria Math" w:cs="Times New Roman"/>
-          </w:rPr>
-          <m:t>5,71</m:t>
-        </m:r>
-        <m:r>
-          <w:rPr>
-            <w:rFonts w:ascii="Cambria Math" w:hAnsi="Cambria Math" w:cs="Times New Roman"/>
-          </w:rPr>
-          <m:t xml:space="preserve"> mm</m:t>
+          <m:t xml:space="preserve"> ≅5,71 mm</m:t>
         </m:r>
       </m:oMath>
       <w:r>
@@ -16928,13 +16623,7 @@
         <w:t xml:space="preserve"> je proudová hustota plošného spoje, </w:t>
       </w:r>
       <w:r>
-        <w:t>A</w:t>
-      </w:r>
-      <w:r>
-        <w:t>∙</w:t>
-      </w:r>
-      <w:r>
-        <w:t>mm</w:t>
+        <w:t>A∙mm</w:t>
       </w:r>
       <w:r>
         <w:rPr>
@@ -16965,19 +16654,7 @@
         <w:rPr>
           <w:rFonts w:cs="Times New Roman"/>
         </w:rPr>
-        <w:t xml:space="preserve"> je </w:t>
-      </w:r>
-      <w:r>
-        <w:rPr>
-          <w:rFonts w:cs="Times New Roman"/>
-        </w:rPr>
-        <w:t xml:space="preserve">elektrický </w:t>
-      </w:r>
-      <w:r>
-        <w:rPr>
-          <w:rFonts w:cs="Times New Roman"/>
-        </w:rPr>
-        <w:t xml:space="preserve">proud, </w:t>
+        <w:t xml:space="preserve"> je elektrický proud, </w:t>
       </w:r>
       <w:r>
         <w:t>A.</w:t>
@@ -17005,146 +16682,54 @@
         <w:rPr>
           <w:rFonts w:cs="Times New Roman"/>
         </w:rPr>
-        <w:t xml:space="preserve"> – výška plošného spoje, mm</w:t>
-      </w:r>
-      <w:r>
-        <w:rPr>
-          <w:rFonts w:cs="Times New Roman"/>
-        </w:rPr>
+        <w:t xml:space="preserve"> – výška plošného spoje, mm.</w:t>
+      </w:r>
+    </w:p>
+    <w:p>
+      <w:pPr>
+        <w:pStyle w:val="Nadpis2"/>
+      </w:pPr>
+      <w:r>
+        <w:t xml:space="preserve">Volba </w:t>
+      </w:r>
+      <w:r>
+        <w:t>modulu reálného času (</w:t>
+      </w:r>
+      <w:r>
+        <w:t>RTC</w:t>
+      </w:r>
+      <w:r>
+        <w:t>)</w:t>
+      </w:r>
+    </w:p>
+    <w:p>
+      <w:r>
+        <w:t>Jelikož jsem chtěl na paměťové médium ukládat časy jednotlivých měření bylo třeba do modulu zakomponovat modul reálného času se záložní baterií, tak aby bylo možné uchovávat aktuální čas i po odpojení napájení modulu.</w:t>
+      </w:r>
+    </w:p>
+    <w:p>
+      <w:r>
+        <w:t>Vybral jsem modul s čipem D1307. Důvodem, proč jsem vybral tento modul byla jeho menší velikost oproti alternativě. RTC poskytuje sekundy, minuty, hodiny, den, datum, měsíc, rok a korekci přestupného roku. Data jsou přenášena přes I2C sběrnici. Rozměry jsou 27 mm délka, 28 mm šířka a 8,4 mm výška. Napájecí</w:t>
+      </w:r>
+      <w:r>
+        <w:t xml:space="preserve"> a komunikační</w:t>
+      </w:r>
+      <w:r>
+        <w:t xml:space="preserve"> napětí je 5,0 V</w:t>
+      </w:r>
+      <w:r>
+        <w:t>, tudíž jej bylo třeba snížit na naše napětí 3,3 V</w:t>
+      </w:r>
+      <w:r>
         <w:t>.</w:t>
       </w:r>
-    </w:p>
-    <w:p>
-      <w:pPr>
-        <w:pStyle w:val="Nadpis2"/>
-      </w:pPr>
-      <w:r>
-        <w:t xml:space="preserve">Volba </w:t>
-      </w:r>
-      <w:r>
-        <w:t>modul</w:t>
-      </w:r>
-      <w:r>
-        <w:t>u</w:t>
-      </w:r>
-      <w:r>
-        <w:t xml:space="preserve"> reálného času</w:t>
-      </w:r>
-      <w:r>
-        <w:t xml:space="preserve"> </w:t>
-      </w:r>
-      <w:r>
-        <w:t>(</w:t>
-      </w:r>
-      <w:r>
-        <w:t>RTC</w:t>
-      </w:r>
-      <w:r>
-        <w:t>)</w:t>
-      </w:r>
-    </w:p>
-    <w:p>
-      <w:r>
-        <w:t>Jelikož jsem chtěl na paměťové médium ukládat časy jednotlivých měření bylo třeba do modulu zakomponovat modul reálného času se záložní baterií, tak aby bylo možné uchovávat aktuální čas i po odpojení napájení modulu.</w:t>
-      </w:r>
-    </w:p>
-    <w:p>
-      <w:pPr>
-        <w:rPr>
-          <w:lang w:val="en-US"/>
-        </w:rPr>
-      </w:pPr>
-      <w:r>
-        <w:t xml:space="preserve">Vybral jsem modul s čipem </w:t>
-      </w:r>
-      <w:r>
-        <w:t>D</w:t>
-      </w:r>
-      <w:r>
-        <w:t>1307. Důvodem, proč jsem vybral tento modul byla jeho menší velikost oproti alternativě.</w:t>
-      </w:r>
-      <w:r>
-        <w:t xml:space="preserve"> RTC poskytuje sekundy, minuty, hodiny, den, datum, měsíc, rok a korekci přestupného roku. Data jsou přenášena přes I2C sběrnici. Rozměry jsou</w:t>
-      </w:r>
-      <w:r>
-        <w:t xml:space="preserve"> </w:t>
-      </w:r>
-      <w:r>
-        <w:t>27</w:t>
-      </w:r>
-      <w:r>
-        <w:t xml:space="preserve"> mm délka</w:t>
-      </w:r>
-      <w:r>
-        <w:t>,</w:t>
-      </w:r>
-      <w:r>
-        <w:t xml:space="preserve"> 2</w:t>
-      </w:r>
-      <w:r>
-        <w:t>8</w:t>
-      </w:r>
-      <w:r>
-        <w:t xml:space="preserve"> mm </w:t>
-      </w:r>
-      <w:r>
-        <w:t xml:space="preserve">šířka a </w:t>
-      </w:r>
-      <w:r>
-        <w:t>8,4</w:t>
-      </w:r>
-      <w:r>
-        <w:t xml:space="preserve"> mm výška</w:t>
-      </w:r>
-      <w:r>
-        <w:t>. Napájecí</w:t>
-      </w:r>
-      <w:r>
-        <w:t xml:space="preserve"> a komunikační</w:t>
-      </w:r>
-      <w:r>
-        <w:t xml:space="preserve"> napětí </w:t>
-      </w:r>
-      <w:r>
-        <w:t xml:space="preserve">je </w:t>
-      </w:r>
-      <w:r>
-        <w:t>5</w:t>
-      </w:r>
-      <w:r>
-        <w:t>,</w:t>
-      </w:r>
-      <w:r>
-        <w:t>0</w:t>
-      </w:r>
-      <w:r>
-        <w:t xml:space="preserve"> V</w:t>
-      </w:r>
-      <w:r>
-        <w:t>, tudíž jej bylo třeba snížit na naše napětí 3,3 V</w:t>
-      </w:r>
-      <w:r>
-        <w:t>.</w:t>
-      </w:r>
-      <w:r>
-        <w:t xml:space="preserve"> Této redukce jsem dosáhl modifikací modulu odpájením rezistorů R2 a R3. </w:t>
-      </w:r>
-      <w:r>
-        <w:rPr>
-          <w:lang w:val="en-US"/>
-        </w:rPr>
-        <w:t>[</w:t>
-      </w:r>
-      <w:r>
-        <w:rPr>
-          <w:lang w:val="en-US"/>
-        </w:rPr>
+      <w:r>
+        <w:t xml:space="preserve"> Této redukce jsem dosáhl modifikací modulu odpájením rezistorů R2 a R3. [</w:t>
+      </w:r>
+      <w:r>
         <w:t>24, 25</w:t>
       </w:r>
       <w:r>
-        <w:rPr>
-          <w:lang w:val="en-US"/>
-        </w:rPr>
         <w:t>]</w:t>
       </w:r>
     </w:p>
@@ -17155,7 +16740,6 @@
       <w:r>
         <w:rPr>
           <w:noProof/>
-          <w:lang w:val="en-US"/>
         </w:rPr>
         <w:lastRenderedPageBreak/>
         <w:drawing>
@@ -17291,27 +16875,7 @@
           <w:sz w:val="22"/>
           <w:szCs w:val="22"/>
         </w:rPr>
-        <w:t xml:space="preserve"> - Sch</w:t>
-      </w:r>
-      <w:r>
-        <w:rPr>
-          <w:i w:val="0"/>
-          <w:iCs w:val="0"/>
-          <w:color w:val="auto"/>
-          <w:sz w:val="22"/>
-          <w:szCs w:val="22"/>
-        </w:rPr>
-        <w:t>é</w:t>
-      </w:r>
-      <w:r>
-        <w:rPr>
-          <w:i w:val="0"/>
-          <w:iCs w:val="0"/>
-          <w:color w:val="auto"/>
-          <w:sz w:val="22"/>
-          <w:szCs w:val="22"/>
-        </w:rPr>
-        <w:t>ma RTC modulu</w:t>
+        <w:t xml:space="preserve"> - Schéma RTC modulu</w:t>
       </w:r>
       <w:r>
         <w:rPr>
@@ -17347,19 +16911,8 @@
         <w:t>]</w:t>
       </w:r>
     </w:p>
-    <w:p>
-      <w:pPr>
-        <w:rPr>
-          <w:lang w:val="en-US"/>
-        </w:rPr>
-      </w:pPr>
-    </w:p>
-    <w:p>
-      <w:pPr>
-        <w:rPr>
-          <w:lang w:val="en-US"/>
-        </w:rPr>
-      </w:pPr>
+    <w:p/>
+    <w:p>
       <w:r>
         <w:t xml:space="preserve">DS3231 </w:t>
       </w:r>
@@ -17367,52 +16920,22 @@
         <w:t xml:space="preserve">navíc </w:t>
       </w:r>
       <w:r>
-        <w:t>disponuje</w:t>
-      </w:r>
-      <w:r>
-        <w:t xml:space="preserve"> integrovaným teplotně kompenzovaným krystalovým oscilátorem.</w:t>
+        <w:t>disponuje integrovaným teplotně kompenzovaným krystalovým oscilátorem.</w:t>
       </w:r>
       <w:r>
         <w:t xml:space="preserve"> Dále poskytuje veškeré funkce předešlého modulu</w:t>
       </w:r>
       <w:r>
-        <w:t xml:space="preserve"> </w:t>
-      </w:r>
-      <w:r>
-        <w:t>RTC</w:t>
+        <w:t xml:space="preserve"> RTC</w:t>
       </w:r>
       <w:r>
         <w:t xml:space="preserve">. </w:t>
       </w:r>
       <w:r>
-        <w:t>Rozměry jsou</w:t>
-      </w:r>
-      <w:r>
-        <w:t xml:space="preserve"> 38 mm délka</w:t>
-      </w:r>
-      <w:r>
-        <w:t>,</w:t>
-      </w:r>
-      <w:r>
-        <w:t xml:space="preserve"> 22 mm </w:t>
-      </w:r>
-      <w:r>
-        <w:t xml:space="preserve">šířka a </w:t>
-      </w:r>
-      <w:r>
-        <w:t>14 mm výška</w:t>
-      </w:r>
-      <w:r>
-        <w:t xml:space="preserve">. </w:t>
-      </w:r>
-      <w:r>
-        <w:t xml:space="preserve">Výhodou tohoto modulu je, že podporuje jak 5 V tak i 3,3 V. </w:t>
-      </w:r>
-      <w:r>
-        <w:rPr>
-          <w:lang w:val="en-US"/>
-        </w:rPr>
-        <w:t>[26]</w:t>
+        <w:t xml:space="preserve">Rozměry jsou 38 mm délka, 22 mm šířka a 14 mm výška. </w:t>
+      </w:r>
+      <w:r>
+        <w:t>Výhodou tohoto modulu je, že podporuje jak 5 V tak i 3,3 V. [26]</w:t>
       </w:r>
     </w:p>
     <w:p>
@@ -17424,11 +16947,6 @@
       </w:r>
     </w:p>
     <w:p>
-      <w:pPr>
-        <w:rPr>
-          <w:lang w:val="en-US"/>
-        </w:rPr>
-      </w:pPr>
       <w:r>
         <w:t xml:space="preserve">Návrh ovládání modulu byl podmíněn volbou displeje, kdy jsem využil velké plochy tohoto displeje k dotykovému ovládání modulu. Vybraný displej lze koupit s dotykovým displejem </w:t>
       </w:r>
@@ -17441,36 +16959,10 @@
         <w:t xml:space="preserve"> technologie.</w:t>
       </w:r>
       <w:r>
-        <w:rPr>
-          <w:lang w:val="en-US"/>
-        </w:rPr>
-        <w:t xml:space="preserve"> </w:t>
-      </w:r>
-      <w:proofErr w:type="spellStart"/>
-      <w:r>
-        <w:rPr>
-          <w:lang w:val="en-US"/>
-        </w:rPr>
-        <w:t>Jedn</w:t>
-      </w:r>
-      <w:proofErr w:type="spellEnd"/>
-      <w:r>
-        <w:t>á se o starší technologii, která však má několik výhod oproti kapacitním. N</w:t>
-      </w:r>
-      <w:r>
-        <w:t>ení náchyln</w:t>
-      </w:r>
-      <w:r>
-        <w:t>á</w:t>
-      </w:r>
-      <w:r>
-        <w:t xml:space="preserve"> na vlhkost</w:t>
-      </w:r>
-      <w:r>
-        <w:t xml:space="preserve"> (dobrá ovladatelnost při mokrém povrchu) a lze také displej ovládat i v rukavicích. </w:t>
-      </w:r>
-      <w:r>
-        <w:t>Na povrchu displeje se nachází pružná membrána, která je zevnitř pokrytá velmi tenkou kovovou vrstvou. Pod membránou je další vodivá vrstva, která je pevná. Mezi vrstvami se nachází velmi tenká vzduchová mezera vymezená podpěrami, které od sebe obě vodivé vrstvy izolují. Při dotyku se horní vrstva mírně prohne, dotkne se té spodní a v daném místě začne procházet elektrický proud. Na základě analýzy velikosti proudů pak vyhodnocovací jednotka vypočítá polohu bodu dotyku.</w:t>
+        <w:t xml:space="preserve"> Jedná se o starší technologii, která však má několik výhod oproti kapacitním. Není náchylná na vlhkost (dobrá ovladatelnost při mokrém povrchu) a lze také displej ovládat i v rukavicích. Na povrchu displeje se nachází pružná membrána, která je zevnitř pokrytá velmi tenkou kovovou vrstvou. Pod membránou je další vodivá vrstva, která je pevná. Mezi vrstvami se nachází velmi tenká vzduchová mezera vymezená podpěrami, které od sebe obě vodivé vrstvy izolují. Při dotyku se horní vrstva mírně prohne, dotkne se té spodní a v daném místě začne procházet elektrický proud. Na základě analýzy velikosti proudů pak vyhodnocovací jednotka vypočítá polohu bodu dotyku.</w:t>
+      </w:r>
+      <w:r>
+        <w:t xml:space="preserve"> [27]</w:t>
       </w:r>
     </w:p>
     <w:p>
@@ -17508,6 +17000,202 @@
         <w:pStyle w:val="Nadpis2"/>
       </w:pPr>
       <w:r>
+        <w:t>Návrh napájení modulu</w:t>
+      </w:r>
+    </w:p>
+    <w:p>
+      <w:r>
+        <w:t xml:space="preserve">Při návrhu napájení bylo třeba se rozhodnout, zdali modul napájet pomocí odděleného obvodu nebo přímo z napájecího zdroje EZS. Napájení pomocí odděleného obvodu (externího zdroje) by přineslo výhodu vtom, že by měřící obvod napájecího zdroje EZS a napájení modulu bylo odděleno, tudíž by nedocházelo k ovlivňování měření. Nevýhodou tohoto řešení by byla nutnost dalšího nezávislého napájecího zdroje. Varianta sdíleného napájení by značně zjednodušila náš modul, umožnila by použít jeden zdroj jak pro napájení EZS, tak i našeho modulu. Nevýhodou by bylo ovlivňování měření zátěží modulu. Toto ovlivňování </w:t>
+      </w:r>
+      <w:r>
+        <w:t xml:space="preserve">by </w:t>
+      </w:r>
+      <w:r>
+        <w:t>však</w:t>
+      </w:r>
+      <w:r>
+        <w:t xml:space="preserve"> bylo</w:t>
+      </w:r>
+      <w:r>
+        <w:t xml:space="preserve"> </w:t>
+      </w:r>
+      <w:r>
+        <w:t xml:space="preserve">možné </w:t>
+      </w:r>
+      <w:r>
+        <w:t>do velké míry korigovat softwarově.</w:t>
+      </w:r>
+      <w:r>
+        <w:t xml:space="preserve"> </w:t>
+      </w:r>
+      <w:r>
+        <w:t>Po zvážení výhod a nevýhod obou variant jsem se rozhodl pro sdílené napájení.</w:t>
+      </w:r>
+    </w:p>
+    <w:p>
+      <w:r>
+        <w:t>Dalším krokem bylo navržení napájení jednotlivých částí modulu (</w:t>
+      </w:r>
+      <w:proofErr w:type="spellStart"/>
+      <w:r>
+        <w:t>Arduina</w:t>
+      </w:r>
+      <w:proofErr w:type="spellEnd"/>
+      <w:r>
+        <w:t xml:space="preserve"> DUE, displeje, paměti EEPROM, RTC modulu</w:t>
+      </w:r>
+      <w:r>
+        <w:t xml:space="preserve"> a</w:t>
+      </w:r>
+      <w:r>
+        <w:t xml:space="preserve"> senzoru proudu)</w:t>
+      </w:r>
+      <w:r>
+        <w:t xml:space="preserve">. </w:t>
+      </w:r>
+      <w:proofErr w:type="spellStart"/>
+      <w:r>
+        <w:t>Arduino</w:t>
+      </w:r>
+      <w:proofErr w:type="spellEnd"/>
+      <w:r>
+        <w:t xml:space="preserve"> DUE lze napájet několika napětími</w:t>
+      </w:r>
+      <w:r>
+        <w:t>,</w:t>
+      </w:r>
+      <w:r>
+        <w:t xml:space="preserve"> ostatní prvky</w:t>
+      </w:r>
+      <w:r>
+        <w:t xml:space="preserve"> modulu</w:t>
+      </w:r>
+      <w:r>
+        <w:t xml:space="preserve"> však potřebují buď 3,3 V (displej, EEPROM, RTC</w:t>
+      </w:r>
+      <w:r>
+        <w:t xml:space="preserve"> a</w:t>
+      </w:r>
+      <w:r>
+        <w:t xml:space="preserve"> lineární enkodér) nebo 5 V (senzor proudu, </w:t>
+      </w:r>
+      <w:r>
+        <w:t>lineární enkodér</w:t>
+      </w:r>
+      <w:r>
+        <w:t>)</w:t>
+      </w:r>
+      <w:r>
+        <w:t xml:space="preserve">. Jelikož </w:t>
+      </w:r>
+      <w:proofErr w:type="spellStart"/>
+      <w:r>
+        <w:t>Arduino</w:t>
+      </w:r>
+      <w:proofErr w:type="spellEnd"/>
+      <w:r>
+        <w:t xml:space="preserve"> DUE poskytuje výstupy právě 3,3 a 5 V rozhodl jsem se je využít a všechny prvky </w:t>
+      </w:r>
+      <w:r>
+        <w:t>modulu</w:t>
+      </w:r>
+      <w:r>
+        <w:t xml:space="preserve"> </w:t>
+      </w:r>
+      <w:r>
+        <w:t xml:space="preserve">napájet skrz něj. </w:t>
+      </w:r>
+      <w:r>
+        <w:t xml:space="preserve">Zbývalo navrhnout napájení </w:t>
+      </w:r>
+      <w:proofErr w:type="spellStart"/>
+      <w:r>
+        <w:t>Arduina</w:t>
+      </w:r>
+      <w:proofErr w:type="spellEnd"/>
+      <w:r>
+        <w:t xml:space="preserve"> DUE. </w:t>
+      </w:r>
+      <w:proofErr w:type="spellStart"/>
+      <w:r>
+        <w:t>Arduino</w:t>
+      </w:r>
+      <w:proofErr w:type="spellEnd"/>
+      <w:r>
+        <w:t xml:space="preserve"> DUE lze napájet </w:t>
+      </w:r>
+      <w:r>
+        <w:t xml:space="preserve">buď </w:t>
+      </w:r>
+      <w:r>
+        <w:t xml:space="preserve">pomocí </w:t>
+      </w:r>
+      <w:r>
+        <w:t xml:space="preserve">5 V přes </w:t>
+      </w:r>
+      <w:proofErr w:type="spellStart"/>
+      <w:r>
+        <w:t>micro</w:t>
+      </w:r>
+      <w:proofErr w:type="spellEnd"/>
+      <w:r>
+        <w:t xml:space="preserve"> USB</w:t>
+      </w:r>
+      <w:r>
+        <w:t xml:space="preserve"> konektor nebo 5V pin nebo </w:t>
+      </w:r>
+      <w:r>
+        <w:t xml:space="preserve">pomocí </w:t>
+      </w:r>
+      <w:r>
+        <w:t xml:space="preserve">7 </w:t>
+      </w:r>
+      <w:r>
+        <w:t>až</w:t>
+      </w:r>
+      <w:r>
+        <w:t xml:space="preserve"> 12 V přes</w:t>
+      </w:r>
+      <w:r>
+        <w:t xml:space="preserve"> 2,1 mm </w:t>
+      </w:r>
+      <w:proofErr w:type="spellStart"/>
+      <w:r>
+        <w:t>jack</w:t>
+      </w:r>
+      <w:proofErr w:type="spellEnd"/>
+      <w:r>
+        <w:t xml:space="preserve"> nebo VIN pin.</w:t>
+      </w:r>
+      <w:r>
+        <w:t xml:space="preserve"> Zvolil jsem napájení pomocí 5 V přes 5V pin. Bylo třeba snížit napětí dosahující až 16 V na stabilních 5 V. K tomuto účel jsem vybral DC/DC měnič společnosti </w:t>
+      </w:r>
+      <w:proofErr w:type="spellStart"/>
+      <w:r>
+        <w:t>Traco</w:t>
+      </w:r>
+      <w:proofErr w:type="spellEnd"/>
+      <w:r>
+        <w:t xml:space="preserve"> </w:t>
+      </w:r>
+      <w:proofErr w:type="spellStart"/>
+      <w:r>
+        <w:t>Power</w:t>
+      </w:r>
+      <w:proofErr w:type="spellEnd"/>
+      <w:r>
+        <w:t xml:space="preserve"> označení TSR 1-2450, který poskytuje výstupní napětí 5 V s přesností +-2 %, minimální účinností 94 % a maximálním proudem 1 A. Doporučené vstupní napětí tohoto měniče je 6,5 až 36 V.</w:t>
+      </w:r>
+      <w:r>
+        <w:t xml:space="preserve"> [28]</w:t>
+      </w:r>
+    </w:p>
+    <w:p/>
+    <w:p>
+      <w:pPr>
+        <w:pStyle w:val="Nadpis2"/>
+      </w:pPr>
+      <w:r>
         <w:t>Design DPS</w:t>
       </w:r>
     </w:p>
@@ -17516,7 +17204,6 @@
         <w:ind w:firstLine="0"/>
         <w:rPr>
           <w:rFonts w:cs="Times New Roman"/>
-          <w:lang w:val="en-US"/>
         </w:rPr>
       </w:pPr>
       <w:r>
@@ -19241,7 +18928,7 @@
         </w:rPr>
         <w:t xml:space="preserve"> [online]. 2021 [cit. 2021-03-28]. Dostupné z: </w:t>
       </w:r>
-      <w:hyperlink r:id="rId47" w:history="1">
+      <w:hyperlink r:id="rId47" w:anchor="/189-prislusenstvi-se_sadou_headeru_male" w:history="1">
         <w:r>
           <w:rPr>
             <w:rStyle w:val="Hypertextovodkaz"/>
@@ -19435,7 +19122,6 @@
           <w:rFonts w:eastAsia="Times New Roman" w:cs="Times New Roman"/>
           <w:sz w:val="24"/>
           <w:szCs w:val="24"/>
-          <w:lang w:val="en-US"/>
         </w:rPr>
       </w:pPr>
       <w:r>
@@ -19454,22 +19140,138 @@
         </w:rPr>
         <w:tab/>
       </w:r>
-      <w:r>
-        <w:rPr>
-          <w:rFonts w:eastAsia="Times New Roman" w:cs="Times New Roman"/>
-          <w:sz w:val="24"/>
-          <w:szCs w:val="24"/>
-          <w:lang w:val="en-US"/>
-        </w:rPr>
-        <w:t xml:space="preserve">Automotive Grade, Fully Integrated, Hall-Effect-Based Linear Current Sensor IC with 2.1 </w:t>
-      </w:r>
       <w:proofErr w:type="spellStart"/>
       <w:r>
         <w:rPr>
           <w:rFonts w:eastAsia="Times New Roman" w:cs="Times New Roman"/>
           <w:sz w:val="24"/>
           <w:szCs w:val="24"/>
-          <w:lang w:val="en-US"/>
+        </w:rPr>
+        <w:t>Automotive</w:t>
+      </w:r>
+      <w:proofErr w:type="spellEnd"/>
+      <w:r>
+        <w:rPr>
+          <w:rFonts w:eastAsia="Times New Roman" w:cs="Times New Roman"/>
+          <w:sz w:val="24"/>
+          <w:szCs w:val="24"/>
+        </w:rPr>
+        <w:t xml:space="preserve"> Grade, </w:t>
+      </w:r>
+      <w:proofErr w:type="spellStart"/>
+      <w:r>
+        <w:rPr>
+          <w:rFonts w:eastAsia="Times New Roman" w:cs="Times New Roman"/>
+          <w:sz w:val="24"/>
+          <w:szCs w:val="24"/>
+        </w:rPr>
+        <w:t>Fully</w:t>
+      </w:r>
+      <w:proofErr w:type="spellEnd"/>
+      <w:r>
+        <w:rPr>
+          <w:rFonts w:eastAsia="Times New Roman" w:cs="Times New Roman"/>
+          <w:sz w:val="24"/>
+          <w:szCs w:val="24"/>
+        </w:rPr>
+        <w:t xml:space="preserve"> </w:t>
+      </w:r>
+      <w:proofErr w:type="spellStart"/>
+      <w:r>
+        <w:rPr>
+          <w:rFonts w:eastAsia="Times New Roman" w:cs="Times New Roman"/>
+          <w:sz w:val="24"/>
+          <w:szCs w:val="24"/>
+        </w:rPr>
+        <w:t>Integrated</w:t>
+      </w:r>
+      <w:proofErr w:type="spellEnd"/>
+      <w:r>
+        <w:rPr>
+          <w:rFonts w:eastAsia="Times New Roman" w:cs="Times New Roman"/>
+          <w:sz w:val="24"/>
+          <w:szCs w:val="24"/>
+        </w:rPr>
+        <w:t xml:space="preserve">, </w:t>
+      </w:r>
+      <w:proofErr w:type="spellStart"/>
+      <w:r>
+        <w:rPr>
+          <w:rFonts w:eastAsia="Times New Roman" w:cs="Times New Roman"/>
+          <w:sz w:val="24"/>
+          <w:szCs w:val="24"/>
+        </w:rPr>
+        <w:t>Hall-Effect-Based</w:t>
+      </w:r>
+      <w:proofErr w:type="spellEnd"/>
+      <w:r>
+        <w:rPr>
+          <w:rFonts w:eastAsia="Times New Roman" w:cs="Times New Roman"/>
+          <w:sz w:val="24"/>
+          <w:szCs w:val="24"/>
+        </w:rPr>
+        <w:t xml:space="preserve"> </w:t>
+      </w:r>
+      <w:proofErr w:type="spellStart"/>
+      <w:r>
+        <w:rPr>
+          <w:rFonts w:eastAsia="Times New Roman" w:cs="Times New Roman"/>
+          <w:sz w:val="24"/>
+          <w:szCs w:val="24"/>
+        </w:rPr>
+        <w:t>Linear</w:t>
+      </w:r>
+      <w:proofErr w:type="spellEnd"/>
+      <w:r>
+        <w:rPr>
+          <w:rFonts w:eastAsia="Times New Roman" w:cs="Times New Roman"/>
+          <w:sz w:val="24"/>
+          <w:szCs w:val="24"/>
+        </w:rPr>
+        <w:t xml:space="preserve"> </w:t>
+      </w:r>
+      <w:proofErr w:type="spellStart"/>
+      <w:r>
+        <w:rPr>
+          <w:rFonts w:eastAsia="Times New Roman" w:cs="Times New Roman"/>
+          <w:sz w:val="24"/>
+          <w:szCs w:val="24"/>
+        </w:rPr>
+        <w:t>Current</w:t>
+      </w:r>
+      <w:proofErr w:type="spellEnd"/>
+      <w:r>
+        <w:rPr>
+          <w:rFonts w:eastAsia="Times New Roman" w:cs="Times New Roman"/>
+          <w:sz w:val="24"/>
+          <w:szCs w:val="24"/>
+        </w:rPr>
+        <w:t xml:space="preserve"> Sensor IC </w:t>
+      </w:r>
+      <w:proofErr w:type="spellStart"/>
+      <w:r>
+        <w:rPr>
+          <w:rFonts w:eastAsia="Times New Roman" w:cs="Times New Roman"/>
+          <w:sz w:val="24"/>
+          <w:szCs w:val="24"/>
+        </w:rPr>
+        <w:t>with</w:t>
+      </w:r>
+      <w:proofErr w:type="spellEnd"/>
+      <w:r>
+        <w:rPr>
+          <w:rFonts w:eastAsia="Times New Roman" w:cs="Times New Roman"/>
+          <w:sz w:val="24"/>
+          <w:szCs w:val="24"/>
+        </w:rPr>
+        <w:t xml:space="preserve"> 2.1 </w:t>
+      </w:r>
+      <w:proofErr w:type="spellStart"/>
+      <w:r>
+        <w:rPr>
+          <w:rFonts w:eastAsia="Times New Roman" w:cs="Times New Roman"/>
+          <w:sz w:val="24"/>
+          <w:szCs w:val="24"/>
         </w:rPr>
         <w:t>kVRMS</w:t>
       </w:r>
@@ -19479,9 +19281,98 @@
           <w:rFonts w:eastAsia="Times New Roman" w:cs="Times New Roman"/>
           <w:sz w:val="24"/>
           <w:szCs w:val="24"/>
-          <w:lang w:val="en-US"/>
-        </w:rPr>
-        <w:t xml:space="preserve"> Voltage Isolation and Low-Resistance Current Conductor. In: </w:t>
+        </w:rPr>
+        <w:t xml:space="preserve"> </w:t>
+      </w:r>
+      <w:proofErr w:type="spellStart"/>
+      <w:r>
+        <w:rPr>
+          <w:rFonts w:eastAsia="Times New Roman" w:cs="Times New Roman"/>
+          <w:sz w:val="24"/>
+          <w:szCs w:val="24"/>
+        </w:rPr>
+        <w:t>Voltage</w:t>
+      </w:r>
+      <w:proofErr w:type="spellEnd"/>
+      <w:r>
+        <w:rPr>
+          <w:rFonts w:eastAsia="Times New Roman" w:cs="Times New Roman"/>
+          <w:sz w:val="24"/>
+          <w:szCs w:val="24"/>
+        </w:rPr>
+        <w:t xml:space="preserve"> </w:t>
+      </w:r>
+      <w:proofErr w:type="spellStart"/>
+      <w:r>
+        <w:rPr>
+          <w:rFonts w:eastAsia="Times New Roman" w:cs="Times New Roman"/>
+          <w:sz w:val="24"/>
+          <w:szCs w:val="24"/>
+        </w:rPr>
+        <w:t>Isolation</w:t>
+      </w:r>
+      <w:proofErr w:type="spellEnd"/>
+      <w:r>
+        <w:rPr>
+          <w:rFonts w:eastAsia="Times New Roman" w:cs="Times New Roman"/>
+          <w:sz w:val="24"/>
+          <w:szCs w:val="24"/>
+        </w:rPr>
+        <w:t xml:space="preserve"> and </w:t>
+      </w:r>
+      <w:proofErr w:type="spellStart"/>
+      <w:r>
+        <w:rPr>
+          <w:rFonts w:eastAsia="Times New Roman" w:cs="Times New Roman"/>
+          <w:sz w:val="24"/>
+          <w:szCs w:val="24"/>
+        </w:rPr>
+        <w:t>Low-Resistance</w:t>
+      </w:r>
+      <w:proofErr w:type="spellEnd"/>
+      <w:r>
+        <w:rPr>
+          <w:rFonts w:eastAsia="Times New Roman" w:cs="Times New Roman"/>
+          <w:sz w:val="24"/>
+          <w:szCs w:val="24"/>
+        </w:rPr>
+        <w:t xml:space="preserve"> </w:t>
+      </w:r>
+      <w:proofErr w:type="spellStart"/>
+      <w:r>
+        <w:rPr>
+          <w:rFonts w:eastAsia="Times New Roman" w:cs="Times New Roman"/>
+          <w:sz w:val="24"/>
+          <w:szCs w:val="24"/>
+        </w:rPr>
+        <w:t>Current</w:t>
+      </w:r>
+      <w:proofErr w:type="spellEnd"/>
+      <w:r>
+        <w:rPr>
+          <w:rFonts w:eastAsia="Times New Roman" w:cs="Times New Roman"/>
+          <w:sz w:val="24"/>
+          <w:szCs w:val="24"/>
+        </w:rPr>
+        <w:t xml:space="preserve"> </w:t>
+      </w:r>
+      <w:proofErr w:type="spellStart"/>
+      <w:r>
+        <w:rPr>
+          <w:rFonts w:eastAsia="Times New Roman" w:cs="Times New Roman"/>
+          <w:sz w:val="24"/>
+          <w:szCs w:val="24"/>
+        </w:rPr>
+        <w:t>Conductor</w:t>
+      </w:r>
+      <w:proofErr w:type="spellEnd"/>
+      <w:r>
+        <w:rPr>
+          <w:rFonts w:eastAsia="Times New Roman" w:cs="Times New Roman"/>
+          <w:sz w:val="24"/>
+          <w:szCs w:val="24"/>
+        </w:rPr>
+        <w:t xml:space="preserve">. In: </w:t>
       </w:r>
       <w:proofErr w:type="spellStart"/>
       <w:r>
@@ -19491,7 +19382,6 @@
           <w:iCs/>
           <w:sz w:val="24"/>
           <w:szCs w:val="24"/>
-          <w:lang w:val="en-US"/>
         </w:rPr>
         <w:t>Allegromicro</w:t>
       </w:r>
@@ -19501,7 +19391,6 @@
           <w:rFonts w:eastAsia="Times New Roman" w:cs="Times New Roman"/>
           <w:sz w:val="24"/>
           <w:szCs w:val="24"/>
-          <w:lang w:val="en-US"/>
         </w:rPr>
         <w:t xml:space="preserve"> [online]. Manchester: Allegro </w:t>
       </w:r>
@@ -19511,7 +19400,6 @@
           <w:rFonts w:eastAsia="Times New Roman" w:cs="Times New Roman"/>
           <w:sz w:val="24"/>
           <w:szCs w:val="24"/>
-          <w:lang w:val="en-US"/>
         </w:rPr>
         <w:t>MicroSystems</w:t>
       </w:r>
@@ -19521,29 +19409,8 @@
           <w:rFonts w:eastAsia="Times New Roman" w:cs="Times New Roman"/>
           <w:sz w:val="24"/>
           <w:szCs w:val="24"/>
-          <w:lang w:val="en-US"/>
-        </w:rPr>
-        <w:t xml:space="preserve"> [cit. 2021-04-01]. </w:t>
-      </w:r>
-      <w:proofErr w:type="spellStart"/>
-      <w:r>
-        <w:rPr>
-          <w:rFonts w:eastAsia="Times New Roman" w:cs="Times New Roman"/>
-          <w:sz w:val="24"/>
-          <w:szCs w:val="24"/>
-          <w:lang w:val="en-US"/>
-        </w:rPr>
-        <w:t>Dostupné</w:t>
-      </w:r>
-      <w:proofErr w:type="spellEnd"/>
-      <w:r>
-        <w:rPr>
-          <w:rFonts w:eastAsia="Times New Roman" w:cs="Times New Roman"/>
-          <w:sz w:val="24"/>
-          <w:szCs w:val="24"/>
-          <w:lang w:val="en-US"/>
-        </w:rPr>
-        <w:t xml:space="preserve"> z: https://www.allegromicro.com/~/media/Files/Datasheets/ACS715-Datasheet.ashx</w:t>
+        </w:rPr>
+        <w:t xml:space="preserve"> [cit. 2021-04-01]. Dostupné z: https://www.allegromicro.com/~/media/Files/Datasheets/ACS715-Datasheet.ashx</w:t>
       </w:r>
     </w:p>
     <w:p>
@@ -19553,7 +19420,6 @@
           <w:rFonts w:eastAsia="Times New Roman" w:cs="Times New Roman"/>
           <w:sz w:val="24"/>
           <w:szCs w:val="24"/>
-          <w:lang w:val="en-US"/>
         </w:rPr>
       </w:pPr>
       <w:r>
@@ -19571,76 +19437,16 @@
           <w:szCs w:val="24"/>
         </w:rPr>
         <w:tab/>
-      </w:r>
-      <w:r>
-        <w:rPr>
-          <w:rFonts w:eastAsia="Times New Roman" w:cs="Times New Roman"/>
-          <w:sz w:val="24"/>
-          <w:szCs w:val="24"/>
-          <w:lang w:val="en-US"/>
-        </w:rPr>
-        <w:t xml:space="preserve">Design </w:t>
-      </w:r>
-      <w:proofErr w:type="spellStart"/>
-      <w:r>
-        <w:rPr>
-          <w:rFonts w:eastAsia="Times New Roman" w:cs="Times New Roman"/>
-          <w:sz w:val="24"/>
-          <w:szCs w:val="24"/>
-          <w:lang w:val="en-US"/>
-        </w:rPr>
-        <w:t>desky</w:t>
-      </w:r>
-      <w:proofErr w:type="spellEnd"/>
-      <w:r>
-        <w:rPr>
-          <w:rFonts w:eastAsia="Times New Roman" w:cs="Times New Roman"/>
-          <w:sz w:val="24"/>
-          <w:szCs w:val="24"/>
-          <w:lang w:val="en-US"/>
-        </w:rPr>
-        <w:t xml:space="preserve"> </w:t>
-      </w:r>
-      <w:proofErr w:type="spellStart"/>
-      <w:r>
-        <w:rPr>
-          <w:rFonts w:eastAsia="Times New Roman" w:cs="Times New Roman"/>
-          <w:sz w:val="24"/>
-          <w:szCs w:val="24"/>
-          <w:lang w:val="en-US"/>
-        </w:rPr>
-        <w:t>plošných</w:t>
-      </w:r>
-      <w:proofErr w:type="spellEnd"/>
-      <w:r>
-        <w:rPr>
-          <w:rFonts w:eastAsia="Times New Roman" w:cs="Times New Roman"/>
-          <w:sz w:val="24"/>
-          <w:szCs w:val="24"/>
-          <w:lang w:val="en-US"/>
-        </w:rPr>
-        <w:t xml:space="preserve"> </w:t>
-      </w:r>
-      <w:proofErr w:type="spellStart"/>
+        <w:t xml:space="preserve">Design desky plošných </w:t>
+      </w:r>
       <w:proofErr w:type="gramStart"/>
       <w:r>
         <w:rPr>
           <w:rFonts w:eastAsia="Times New Roman" w:cs="Times New Roman"/>
           <w:sz w:val="24"/>
           <w:szCs w:val="24"/>
-          <w:lang w:val="en-US"/>
-        </w:rPr>
-        <w:t>spojů</w:t>
-      </w:r>
-      <w:proofErr w:type="spellEnd"/>
-      <w:r>
-        <w:rPr>
-          <w:rFonts w:eastAsia="Times New Roman" w:cs="Times New Roman"/>
-          <w:sz w:val="24"/>
-          <w:szCs w:val="24"/>
-          <w:lang w:val="en-US"/>
-        </w:rPr>
-        <w:t xml:space="preserve"> - Jak</w:t>
+        </w:rPr>
+        <w:t>spojů - Jak</w:t>
       </w:r>
       <w:proofErr w:type="gramEnd"/>
       <w:r>
@@ -19648,149 +19454,8 @@
           <w:rFonts w:eastAsia="Times New Roman" w:cs="Times New Roman"/>
           <w:sz w:val="24"/>
           <w:szCs w:val="24"/>
-          <w:lang w:val="en-US"/>
-        </w:rPr>
-        <w:t xml:space="preserve"> </w:t>
-      </w:r>
-      <w:proofErr w:type="spellStart"/>
-      <w:r>
-        <w:rPr>
-          <w:rFonts w:eastAsia="Times New Roman" w:cs="Times New Roman"/>
-          <w:sz w:val="24"/>
-          <w:szCs w:val="24"/>
-          <w:lang w:val="en-US"/>
-        </w:rPr>
-        <w:t>postupovat</w:t>
-      </w:r>
-      <w:proofErr w:type="spellEnd"/>
-      <w:r>
-        <w:rPr>
-          <w:rFonts w:eastAsia="Times New Roman" w:cs="Times New Roman"/>
-          <w:sz w:val="24"/>
-          <w:szCs w:val="24"/>
-          <w:lang w:val="en-US"/>
-        </w:rPr>
-        <w:t xml:space="preserve"> </w:t>
-      </w:r>
-      <w:proofErr w:type="spellStart"/>
-      <w:r>
-        <w:rPr>
-          <w:rFonts w:eastAsia="Times New Roman" w:cs="Times New Roman"/>
-          <w:sz w:val="24"/>
-          <w:szCs w:val="24"/>
-          <w:lang w:val="en-US"/>
-        </w:rPr>
-        <w:t>při</w:t>
-      </w:r>
-      <w:proofErr w:type="spellEnd"/>
-      <w:r>
-        <w:rPr>
-          <w:rFonts w:eastAsia="Times New Roman" w:cs="Times New Roman"/>
-          <w:sz w:val="24"/>
-          <w:szCs w:val="24"/>
-          <w:lang w:val="en-US"/>
-        </w:rPr>
-        <w:t xml:space="preserve"> </w:t>
-      </w:r>
-      <w:proofErr w:type="spellStart"/>
-      <w:r>
-        <w:rPr>
-          <w:rFonts w:eastAsia="Times New Roman" w:cs="Times New Roman"/>
-          <w:sz w:val="24"/>
-          <w:szCs w:val="24"/>
-          <w:lang w:val="en-US"/>
-        </w:rPr>
-        <w:t>testování</w:t>
-      </w:r>
-      <w:proofErr w:type="spellEnd"/>
-      <w:r>
-        <w:rPr>
-          <w:rFonts w:eastAsia="Times New Roman" w:cs="Times New Roman"/>
-          <w:sz w:val="24"/>
-          <w:szCs w:val="24"/>
-          <w:lang w:val="en-US"/>
-        </w:rPr>
-        <w:t xml:space="preserve"> </w:t>
-      </w:r>
-      <w:proofErr w:type="spellStart"/>
-      <w:r>
-        <w:rPr>
-          <w:rFonts w:eastAsia="Times New Roman" w:cs="Times New Roman"/>
-          <w:sz w:val="24"/>
-          <w:szCs w:val="24"/>
-          <w:lang w:val="en-US"/>
-        </w:rPr>
-        <w:t>desek</w:t>
-      </w:r>
-      <w:proofErr w:type="spellEnd"/>
-      <w:r>
-        <w:rPr>
-          <w:rFonts w:eastAsia="Times New Roman" w:cs="Times New Roman"/>
-          <w:sz w:val="24"/>
-          <w:szCs w:val="24"/>
-          <w:lang w:val="en-US"/>
-        </w:rPr>
-        <w:t xml:space="preserve"> </w:t>
-      </w:r>
-      <w:proofErr w:type="spellStart"/>
-      <w:r>
-        <w:rPr>
-          <w:rFonts w:eastAsia="Times New Roman" w:cs="Times New Roman"/>
-          <w:sz w:val="24"/>
-          <w:szCs w:val="24"/>
-          <w:lang w:val="en-US"/>
-        </w:rPr>
-        <w:t>plošných</w:t>
-      </w:r>
-      <w:proofErr w:type="spellEnd"/>
-      <w:r>
-        <w:rPr>
-          <w:rFonts w:eastAsia="Times New Roman" w:cs="Times New Roman"/>
-          <w:sz w:val="24"/>
-          <w:szCs w:val="24"/>
-          <w:lang w:val="en-US"/>
-        </w:rPr>
-        <w:t xml:space="preserve"> </w:t>
-      </w:r>
-      <w:proofErr w:type="spellStart"/>
-      <w:r>
-        <w:rPr>
-          <w:rFonts w:eastAsia="Times New Roman" w:cs="Times New Roman"/>
-          <w:sz w:val="24"/>
-          <w:szCs w:val="24"/>
-          <w:lang w:val="en-US"/>
-        </w:rPr>
-        <w:t>spojů</w:t>
-      </w:r>
-      <w:proofErr w:type="spellEnd"/>
-      <w:r>
-        <w:rPr>
-          <w:rFonts w:eastAsia="Times New Roman" w:cs="Times New Roman"/>
-          <w:sz w:val="24"/>
-          <w:szCs w:val="24"/>
-          <w:lang w:val="en-US"/>
-        </w:rPr>
-        <w:t xml:space="preserve"> (3. </w:t>
-      </w:r>
-      <w:proofErr w:type="spellStart"/>
-      <w:r>
-        <w:rPr>
-          <w:rFonts w:eastAsia="Times New Roman" w:cs="Times New Roman"/>
-          <w:sz w:val="24"/>
-          <w:szCs w:val="24"/>
-          <w:lang w:val="en-US"/>
-        </w:rPr>
-        <w:t>část</w:t>
-      </w:r>
-      <w:proofErr w:type="spellEnd"/>
-      <w:r>
-        <w:rPr>
-          <w:rFonts w:eastAsia="Times New Roman" w:cs="Times New Roman"/>
-          <w:sz w:val="24"/>
-          <w:szCs w:val="24"/>
-          <w:lang w:val="en-US"/>
-        </w:rPr>
-        <w:t xml:space="preserve">). In: </w:t>
+        </w:rPr>
+        <w:t xml:space="preserve"> postupovat při testování desek plošných spojů (3. část). In: </w:t>
       </w:r>
       <w:proofErr w:type="spellStart"/>
       <w:r>
@@ -19800,7 +19465,6 @@
           <w:iCs/>
           <w:sz w:val="24"/>
           <w:szCs w:val="24"/>
-          <w:lang w:val="en-US"/>
         </w:rPr>
         <w:t>Soselectronic</w:t>
       </w:r>
@@ -19810,7 +19474,6 @@
           <w:rFonts w:eastAsia="Times New Roman" w:cs="Times New Roman"/>
           <w:sz w:val="24"/>
           <w:szCs w:val="24"/>
-          <w:lang w:val="en-US"/>
         </w:rPr>
         <w:t xml:space="preserve"> [online]. </w:t>
       </w:r>
@@ -19820,7 +19483,6 @@
           <w:rFonts w:eastAsia="Times New Roman" w:cs="Times New Roman"/>
           <w:sz w:val="24"/>
           <w:szCs w:val="24"/>
-          <w:lang w:val="en-US"/>
         </w:rPr>
         <w:t>soselectronic</w:t>
       </w:r>
@@ -19830,9 +19492,53 @@
           <w:rFonts w:eastAsia="Times New Roman" w:cs="Times New Roman"/>
           <w:sz w:val="24"/>
           <w:szCs w:val="24"/>
-          <w:lang w:val="en-US"/>
-        </w:rPr>
-        <w:t xml:space="preserve">, 2017 [cit. 2021-04-02]. </w:t>
+        </w:rPr>
+        <w:t>, 2017 [cit. 2021-04-02]. Dostupné z: https://www.soselectronic.cz/articles/sos-supplier-of-solution/design-desky-plosnych-spoju-jak-postupovat-pri-testovani-desek-plosnych-spoju-3-cast-1975</w:t>
+      </w:r>
+    </w:p>
+    <w:p>
+      <w:pPr>
+        <w:ind w:left="720" w:hanging="720"/>
+        <w:rPr>
+          <w:rFonts w:eastAsia="Times New Roman" w:cs="Times New Roman"/>
+          <w:sz w:val="24"/>
+          <w:szCs w:val="24"/>
+        </w:rPr>
+      </w:pPr>
+      <w:r>
+        <w:rPr>
+          <w:rFonts w:eastAsia="Times New Roman" w:cs="Times New Roman"/>
+          <w:sz w:val="24"/>
+          <w:szCs w:val="24"/>
+        </w:rPr>
+        <w:t>[24]</w:t>
+      </w:r>
+      <w:r>
+        <w:rPr>
+          <w:rFonts w:eastAsia="Times New Roman" w:cs="Times New Roman"/>
+          <w:sz w:val="24"/>
+          <w:szCs w:val="24"/>
+        </w:rPr>
+        <w:tab/>
+        <w:t xml:space="preserve">Modul RTC, I2C a </w:t>
+      </w:r>
+      <w:proofErr w:type="gramStart"/>
+      <w:r>
+        <w:rPr>
+          <w:rFonts w:eastAsia="Times New Roman" w:cs="Times New Roman"/>
+          <w:sz w:val="24"/>
+          <w:szCs w:val="24"/>
+        </w:rPr>
+        <w:t>32kb</w:t>
+      </w:r>
+      <w:proofErr w:type="gramEnd"/>
+      <w:r>
+        <w:rPr>
+          <w:rFonts w:eastAsia="Times New Roman" w:cs="Times New Roman"/>
+          <w:sz w:val="24"/>
+          <w:szCs w:val="24"/>
+        </w:rPr>
+        <w:t xml:space="preserve"> </w:t>
       </w:r>
       <w:proofErr w:type="spellStart"/>
       <w:r>
@@ -19840,9 +19546,8 @@
           <w:rFonts w:eastAsia="Times New Roman" w:cs="Times New Roman"/>
           <w:sz w:val="24"/>
           <w:szCs w:val="24"/>
-          <w:lang w:val="en-US"/>
-        </w:rPr>
-        <w:t>Dostupné</w:t>
+        </w:rPr>
+        <w:t>flash</w:t>
       </w:r>
       <w:proofErr w:type="spellEnd"/>
       <w:r>
@@ -19850,47 +19555,8 @@
           <w:rFonts w:eastAsia="Times New Roman" w:cs="Times New Roman"/>
           <w:sz w:val="24"/>
           <w:szCs w:val="24"/>
-          <w:lang w:val="en-US"/>
-        </w:rPr>
-        <w:t xml:space="preserve"> z: https://www.soselectronic.cz/articles/sos-supplier-of-solution/design-desky-plosnych-spoju-jak-postupovat-pri-testovani-desek-plosnych-spoju-3-cast-1975</w:t>
-      </w:r>
-    </w:p>
-    <w:p>
-      <w:pPr>
-        <w:ind w:left="720" w:hanging="720"/>
-        <w:rPr>
-          <w:rFonts w:eastAsia="Times New Roman" w:cs="Times New Roman"/>
-          <w:sz w:val="24"/>
-          <w:szCs w:val="24"/>
-          <w:lang w:val="en-US"/>
-        </w:rPr>
-      </w:pPr>
-      <w:r>
-        <w:rPr>
-          <w:rFonts w:eastAsia="Times New Roman" w:cs="Times New Roman"/>
-          <w:sz w:val="24"/>
-          <w:szCs w:val="24"/>
-          <w:lang w:val="en-US"/>
-        </w:rPr>
-        <w:t>[24]</w:t>
-      </w:r>
-      <w:r>
-        <w:rPr>
-          <w:rFonts w:eastAsia="Times New Roman" w:cs="Times New Roman"/>
-          <w:sz w:val="24"/>
-          <w:szCs w:val="24"/>
-          <w:lang w:val="en-US"/>
-        </w:rPr>
-        <w:tab/>
-      </w:r>
-      <w:r>
-        <w:rPr>
-          <w:rFonts w:eastAsia="Times New Roman" w:cs="Times New Roman"/>
-          <w:sz w:val="24"/>
-          <w:szCs w:val="24"/>
-          <w:lang w:val="en-US"/>
-        </w:rPr>
-        <w:t xml:space="preserve">Modul RTC, I2C a 32kb flash ZS-042 / DS3231. In: </w:t>
+        </w:rPr>
+        <w:t xml:space="preserve"> ZS-042 / DS3231. In: </w:t>
       </w:r>
       <w:r>
         <w:rPr>
@@ -19899,7 +19565,6 @@
           <w:iCs/>
           <w:sz w:val="24"/>
           <w:szCs w:val="24"/>
-          <w:lang w:val="en-US"/>
         </w:rPr>
         <w:t>GME</w:t>
       </w:r>
@@ -19908,29 +19573,8 @@
           <w:rFonts w:eastAsia="Times New Roman" w:cs="Times New Roman"/>
           <w:sz w:val="24"/>
           <w:szCs w:val="24"/>
-          <w:lang w:val="en-US"/>
-        </w:rPr>
-        <w:t xml:space="preserve"> [online]. [cit. 2021-04-03]. </w:t>
-      </w:r>
-      <w:proofErr w:type="spellStart"/>
-      <w:r>
-        <w:rPr>
-          <w:rFonts w:eastAsia="Times New Roman" w:cs="Times New Roman"/>
-          <w:sz w:val="24"/>
-          <w:szCs w:val="24"/>
-          <w:lang w:val="en-US"/>
-        </w:rPr>
-        <w:t>Dostupné</w:t>
-      </w:r>
-      <w:proofErr w:type="spellEnd"/>
-      <w:r>
-        <w:rPr>
-          <w:rFonts w:eastAsia="Times New Roman" w:cs="Times New Roman"/>
-          <w:sz w:val="24"/>
-          <w:szCs w:val="24"/>
-          <w:lang w:val="en-US"/>
-        </w:rPr>
-        <w:t xml:space="preserve"> z: </w:t>
+        </w:rPr>
+        <w:t xml:space="preserve"> [online]. [cit. 2021-04-03]. Dostupné z: </w:t>
       </w:r>
       <w:hyperlink r:id="rId48" w:history="1">
         <w:r>
@@ -19939,7 +19583,6 @@
             <w:rFonts w:eastAsia="Times New Roman" w:cs="Times New Roman"/>
             <w:sz w:val="24"/>
             <w:szCs w:val="24"/>
-            <w:lang w:val="en-US"/>
           </w:rPr>
           <w:t>https://www.gme.cz/modul-rtc-ds323-i2c-a-32kb-flash</w:t>
         </w:r>
@@ -19952,15 +19595,13 @@
           <w:rFonts w:eastAsia="Times New Roman" w:cs="Times New Roman"/>
           <w:sz w:val="24"/>
           <w:szCs w:val="24"/>
-          <w:lang w:val="en-US"/>
-        </w:rPr>
-      </w:pPr>
-      <w:r>
-        <w:rPr>
-          <w:rFonts w:eastAsia="Times New Roman" w:cs="Times New Roman"/>
-          <w:sz w:val="24"/>
-          <w:szCs w:val="24"/>
-          <w:lang w:val="en-US"/>
+        </w:rPr>
+      </w:pPr>
+      <w:r>
+        <w:rPr>
+          <w:rFonts w:eastAsia="Times New Roman" w:cs="Times New Roman"/>
+          <w:sz w:val="24"/>
+          <w:szCs w:val="24"/>
         </w:rPr>
         <w:t>[25]</w:t>
       </w:r>
@@ -19969,18 +19610,116 @@
           <w:rFonts w:eastAsia="Times New Roman" w:cs="Times New Roman"/>
           <w:sz w:val="24"/>
           <w:szCs w:val="24"/>
-          <w:lang w:val="en-US"/>
         </w:rPr>
         <w:tab/>
       </w:r>
-      <w:r>
-        <w:rPr>
-          <w:rFonts w:eastAsia="Times New Roman" w:cs="Times New Roman"/>
-          <w:sz w:val="24"/>
-          <w:szCs w:val="24"/>
-          <w:lang w:val="en-US"/>
-        </w:rPr>
-        <w:t xml:space="preserve">How to modify DS1307 RTC to use 3.3V for Raspberry Pi? In: </w:t>
+      <w:proofErr w:type="spellStart"/>
+      <w:r>
+        <w:rPr>
+          <w:rFonts w:eastAsia="Times New Roman" w:cs="Times New Roman"/>
+          <w:sz w:val="24"/>
+          <w:szCs w:val="24"/>
+        </w:rPr>
+        <w:t>How</w:t>
+      </w:r>
+      <w:proofErr w:type="spellEnd"/>
+      <w:r>
+        <w:rPr>
+          <w:rFonts w:eastAsia="Times New Roman" w:cs="Times New Roman"/>
+          <w:sz w:val="24"/>
+          <w:szCs w:val="24"/>
+        </w:rPr>
+        <w:t xml:space="preserve"> to </w:t>
+      </w:r>
+      <w:proofErr w:type="spellStart"/>
+      <w:r>
+        <w:rPr>
+          <w:rFonts w:eastAsia="Times New Roman" w:cs="Times New Roman"/>
+          <w:sz w:val="24"/>
+          <w:szCs w:val="24"/>
+        </w:rPr>
+        <w:t>modify</w:t>
+      </w:r>
+      <w:proofErr w:type="spellEnd"/>
+      <w:r>
+        <w:rPr>
+          <w:rFonts w:eastAsia="Times New Roman" w:cs="Times New Roman"/>
+          <w:sz w:val="24"/>
+          <w:szCs w:val="24"/>
+        </w:rPr>
+        <w:t xml:space="preserve"> DS1307 RTC to use 3.</w:t>
+      </w:r>
+      <w:proofErr w:type="gramStart"/>
+      <w:r>
+        <w:rPr>
+          <w:rFonts w:eastAsia="Times New Roman" w:cs="Times New Roman"/>
+          <w:sz w:val="24"/>
+          <w:szCs w:val="24"/>
+        </w:rPr>
+        <w:t>3V</w:t>
+      </w:r>
+      <w:proofErr w:type="gramEnd"/>
+      <w:r>
+        <w:rPr>
+          <w:rFonts w:eastAsia="Times New Roman" w:cs="Times New Roman"/>
+          <w:sz w:val="24"/>
+          <w:szCs w:val="24"/>
+        </w:rPr>
+        <w:t xml:space="preserve"> </w:t>
+      </w:r>
+      <w:proofErr w:type="spellStart"/>
+      <w:r>
+        <w:rPr>
+          <w:rFonts w:eastAsia="Times New Roman" w:cs="Times New Roman"/>
+          <w:sz w:val="24"/>
+          <w:szCs w:val="24"/>
+        </w:rPr>
+        <w:t>for</w:t>
+      </w:r>
+      <w:proofErr w:type="spellEnd"/>
+      <w:r>
+        <w:rPr>
+          <w:rFonts w:eastAsia="Times New Roman" w:cs="Times New Roman"/>
+          <w:sz w:val="24"/>
+          <w:szCs w:val="24"/>
+        </w:rPr>
+        <w:t xml:space="preserve"> </w:t>
+      </w:r>
+      <w:proofErr w:type="spellStart"/>
+      <w:r>
+        <w:rPr>
+          <w:rFonts w:eastAsia="Times New Roman" w:cs="Times New Roman"/>
+          <w:sz w:val="24"/>
+          <w:szCs w:val="24"/>
+        </w:rPr>
+        <w:t>Raspberry</w:t>
+      </w:r>
+      <w:proofErr w:type="spellEnd"/>
+      <w:r>
+        <w:rPr>
+          <w:rFonts w:eastAsia="Times New Roman" w:cs="Times New Roman"/>
+          <w:sz w:val="24"/>
+          <w:szCs w:val="24"/>
+        </w:rPr>
+        <w:t xml:space="preserve"> </w:t>
+      </w:r>
+      <w:proofErr w:type="spellStart"/>
+      <w:r>
+        <w:rPr>
+          <w:rFonts w:eastAsia="Times New Roman" w:cs="Times New Roman"/>
+          <w:sz w:val="24"/>
+          <w:szCs w:val="24"/>
+        </w:rPr>
+        <w:t>Pi</w:t>
+      </w:r>
+      <w:proofErr w:type="spellEnd"/>
+      <w:r>
+        <w:rPr>
+          <w:rFonts w:eastAsia="Times New Roman" w:cs="Times New Roman"/>
+          <w:sz w:val="24"/>
+          <w:szCs w:val="24"/>
+        </w:rPr>
+        <w:t xml:space="preserve">? In: </w:t>
       </w:r>
       <w:proofErr w:type="spellStart"/>
       <w:r>
@@ -19990,7 +19729,6 @@
           <w:iCs/>
           <w:sz w:val="24"/>
           <w:szCs w:val="24"/>
-          <w:lang w:val="en-US"/>
         </w:rPr>
         <w:t>StackExchange</w:t>
       </w:r>
@@ -20000,9 +19738,69 @@
           <w:rFonts w:eastAsia="Times New Roman" w:cs="Times New Roman"/>
           <w:sz w:val="24"/>
           <w:szCs w:val="24"/>
-          <w:lang w:val="en-US"/>
-        </w:rPr>
-        <w:t xml:space="preserve"> [online]. [cit. 2021-04-03]. </w:t>
+        </w:rPr>
+        <w:t xml:space="preserve"> [online]. [cit. 2021-04-03]. Dostupné z: https://electronics.stackexchange.com/questions/98361/how-to-modify-ds1307-rtc-to-use-3-3v-for-raspberry-pi</w:t>
+      </w:r>
+    </w:p>
+    <w:p>
+      <w:pPr>
+        <w:ind w:left="720" w:hanging="720"/>
+        <w:rPr>
+          <w:rFonts w:eastAsia="Times New Roman" w:cs="Times New Roman"/>
+          <w:sz w:val="24"/>
+          <w:szCs w:val="24"/>
+        </w:rPr>
+      </w:pPr>
+      <w:r>
+        <w:rPr>
+          <w:rFonts w:eastAsia="Times New Roman" w:cs="Times New Roman"/>
+          <w:sz w:val="24"/>
+          <w:szCs w:val="24"/>
+        </w:rPr>
+        <w:t>[2</w:t>
+      </w:r>
+      <w:r>
+        <w:rPr>
+          <w:rFonts w:eastAsia="Times New Roman" w:cs="Times New Roman"/>
+          <w:sz w:val="24"/>
+          <w:szCs w:val="24"/>
+        </w:rPr>
+        <w:t>6</w:t>
+      </w:r>
+      <w:r>
+        <w:rPr>
+          <w:rFonts w:eastAsia="Times New Roman" w:cs="Times New Roman"/>
+          <w:sz w:val="24"/>
+          <w:szCs w:val="24"/>
+        </w:rPr>
+        <w:t>]</w:t>
+      </w:r>
+      <w:r>
+        <w:rPr>
+          <w:rFonts w:eastAsia="Times New Roman" w:cs="Times New Roman"/>
+          <w:sz w:val="24"/>
+          <w:szCs w:val="24"/>
+        </w:rPr>
+        <w:tab/>
+        <w:t xml:space="preserve">Modul RTC DS1307 s </w:t>
+      </w:r>
+      <w:proofErr w:type="gramStart"/>
+      <w:r>
+        <w:rPr>
+          <w:rFonts w:eastAsia="Times New Roman" w:cs="Times New Roman"/>
+          <w:sz w:val="24"/>
+          <w:szCs w:val="24"/>
+        </w:rPr>
+        <w:t>32K</w:t>
+      </w:r>
+      <w:proofErr w:type="gramEnd"/>
+      <w:r>
+        <w:rPr>
+          <w:rFonts w:eastAsia="Times New Roman" w:cs="Times New Roman"/>
+          <w:sz w:val="24"/>
+          <w:szCs w:val="24"/>
+        </w:rPr>
+        <w:t xml:space="preserve"> </w:t>
       </w:r>
       <w:proofErr w:type="spellStart"/>
       <w:r>
@@ -20010,9 +19808,8 @@
           <w:rFonts w:eastAsia="Times New Roman" w:cs="Times New Roman"/>
           <w:sz w:val="24"/>
           <w:szCs w:val="24"/>
-          <w:lang w:val="en-US"/>
-        </w:rPr>
-        <w:t>Dostupné</w:t>
+        </w:rPr>
+        <w:t>flash</w:t>
       </w:r>
       <w:proofErr w:type="spellEnd"/>
       <w:r>
@@ -20020,65 +19817,8 @@
           <w:rFonts w:eastAsia="Times New Roman" w:cs="Times New Roman"/>
           <w:sz w:val="24"/>
           <w:szCs w:val="24"/>
-          <w:lang w:val="en-US"/>
-        </w:rPr>
-        <w:t xml:space="preserve"> z: https://electronics.stackexchange.com/questions/98361/how-to-modify-ds1307-rtc-to-use-3-3v-for-raspberry-pi</w:t>
-      </w:r>
-    </w:p>
-    <w:p>
-      <w:pPr>
-        <w:ind w:left="720" w:hanging="720"/>
-        <w:rPr>
-          <w:rFonts w:eastAsia="Times New Roman" w:cs="Times New Roman"/>
-          <w:sz w:val="24"/>
-          <w:szCs w:val="24"/>
-          <w:lang w:val="en-US"/>
-        </w:rPr>
-      </w:pPr>
-      <w:r>
-        <w:rPr>
-          <w:rFonts w:eastAsia="Times New Roman" w:cs="Times New Roman"/>
-          <w:sz w:val="24"/>
-          <w:szCs w:val="24"/>
-          <w:lang w:val="en-US"/>
-        </w:rPr>
-        <w:t>[2</w:t>
-      </w:r>
-      <w:r>
-        <w:rPr>
-          <w:rFonts w:eastAsia="Times New Roman" w:cs="Times New Roman"/>
-          <w:sz w:val="24"/>
-          <w:szCs w:val="24"/>
-          <w:lang w:val="en-US"/>
-        </w:rPr>
-        <w:t>6</w:t>
-      </w:r>
-      <w:r>
-        <w:rPr>
-          <w:rFonts w:eastAsia="Times New Roman" w:cs="Times New Roman"/>
-          <w:sz w:val="24"/>
-          <w:szCs w:val="24"/>
-          <w:lang w:val="en-US"/>
-        </w:rPr>
-        <w:t>]</w:t>
-      </w:r>
-      <w:r>
-        <w:rPr>
-          <w:rFonts w:eastAsia="Times New Roman" w:cs="Times New Roman"/>
-          <w:sz w:val="24"/>
-          <w:szCs w:val="24"/>
-          <w:lang w:val="en-US"/>
-        </w:rPr>
-        <w:tab/>
-      </w:r>
-      <w:r>
-        <w:rPr>
-          <w:rFonts w:eastAsia="Times New Roman" w:cs="Times New Roman"/>
-          <w:sz w:val="24"/>
-          <w:szCs w:val="24"/>
-          <w:lang w:val="en-US"/>
-        </w:rPr>
-        <w:t xml:space="preserve">Modul RTC DS1307 s 32K flash. In: </w:t>
+        </w:rPr>
+        <w:t xml:space="preserve">. In: </w:t>
       </w:r>
       <w:r>
         <w:rPr>
@@ -20087,9 +19827,118 @@
           <w:iCs/>
           <w:sz w:val="24"/>
           <w:szCs w:val="24"/>
+        </w:rPr>
+        <w:t>GME</w:t>
+      </w:r>
+      <w:r>
+        <w:rPr>
+          <w:rFonts w:eastAsia="Times New Roman" w:cs="Times New Roman"/>
+          <w:sz w:val="24"/>
+          <w:szCs w:val="24"/>
+        </w:rPr>
+        <w:t xml:space="preserve"> [online]. [cit. 2021-04-03]. Dostupné z: https://www.gme.cz/modul-rtc-ds1307-s-32k-flash</w:t>
+      </w:r>
+    </w:p>
+    <w:p>
+      <w:pPr>
+        <w:ind w:left="720" w:hanging="720"/>
+        <w:rPr>
+          <w:rFonts w:eastAsia="Times New Roman" w:cs="Times New Roman"/>
+          <w:sz w:val="24"/>
+          <w:szCs w:val="24"/>
+        </w:rPr>
+      </w:pPr>
+      <w:r>
+        <w:rPr>
+          <w:rFonts w:eastAsia="Times New Roman" w:cs="Times New Roman"/>
+          <w:sz w:val="24"/>
+          <w:szCs w:val="24"/>
+        </w:rPr>
+        <w:t>[27]</w:t>
+      </w:r>
+      <w:r>
+        <w:rPr>
+          <w:rFonts w:eastAsia="Times New Roman" w:cs="Times New Roman"/>
+          <w:sz w:val="24"/>
+          <w:szCs w:val="24"/>
+        </w:rPr>
+        <w:tab/>
+      </w:r>
+      <w:proofErr w:type="spellStart"/>
+      <w:r>
+        <w:rPr>
+          <w:rFonts w:eastAsia="Times New Roman" w:cs="Times New Roman"/>
+          <w:sz w:val="24"/>
+          <w:szCs w:val="24"/>
+        </w:rPr>
+        <w:t>Rezistivní</w:t>
+      </w:r>
+      <w:proofErr w:type="spellEnd"/>
+      <w:r>
+        <w:rPr>
+          <w:rFonts w:eastAsia="Times New Roman" w:cs="Times New Roman"/>
+          <w:sz w:val="24"/>
+          <w:szCs w:val="24"/>
+        </w:rPr>
+        <w:t xml:space="preserve"> vs. kapacitní dotykový monitor. In: </w:t>
+      </w:r>
+      <w:proofErr w:type="spellStart"/>
+      <w:r>
+        <w:rPr>
+          <w:rFonts w:eastAsia="Times New Roman" w:cs="Times New Roman"/>
+          <w:i/>
+          <w:iCs/>
+          <w:sz w:val="24"/>
+          <w:szCs w:val="24"/>
+        </w:rPr>
+        <w:t>Codeware</w:t>
+      </w:r>
+      <w:proofErr w:type="spellEnd"/>
+      <w:r>
+        <w:rPr>
+          <w:rFonts w:eastAsia="Times New Roman" w:cs="Times New Roman"/>
+          <w:sz w:val="24"/>
+          <w:szCs w:val="24"/>
+        </w:rPr>
+        <w:t xml:space="preserve"> [online]. [cit. 2021-04-04]. Dostupné z: </w:t>
+      </w:r>
+      <w:hyperlink r:id="rId49" w:history="1">
+        <w:r>
+          <w:rPr>
+            <w:rStyle w:val="Hypertextovodkaz"/>
+            <w:rFonts w:eastAsia="Times New Roman" w:cs="Times New Roman"/>
+            <w:sz w:val="24"/>
+            <w:szCs w:val="24"/>
+          </w:rPr>
+          <w:t>https://www.codeware.cz/blog/rezistivni-vs-kapacitni-dotykovy-monitor</w:t>
+        </w:r>
+      </w:hyperlink>
+    </w:p>
+    <w:p>
+      <w:pPr>
+        <w:ind w:left="720" w:hanging="720"/>
+        <w:rPr>
+          <w:rFonts w:eastAsia="Times New Roman" w:cs="Times New Roman"/>
+          <w:sz w:val="24"/>
+          <w:szCs w:val="24"/>
           <w:lang w:val="en-US"/>
         </w:rPr>
-        <w:t>GME</w:t>
+      </w:pPr>
+      <w:r>
+        <w:rPr>
+          <w:rFonts w:eastAsia="Times New Roman" w:cs="Times New Roman"/>
+          <w:sz w:val="24"/>
+          <w:szCs w:val="24"/>
+        </w:rPr>
+        <w:t>[28]</w:t>
+      </w:r>
+      <w:r>
+        <w:rPr>
+          <w:rFonts w:eastAsia="Times New Roman" w:cs="Times New Roman"/>
+          <w:sz w:val="24"/>
+          <w:szCs w:val="24"/>
+        </w:rPr>
+        <w:tab/>
       </w:r>
       <w:r>
         <w:rPr>
@@ -20098,16 +19947,49 @@
           <w:szCs w:val="24"/>
           <w:lang w:val="en-US"/>
         </w:rPr>
-        <w:t xml:space="preserve"> [online]. [cit. 2021-04-03]. </w:t>
+        <w:t xml:space="preserve">TRACO POWER TSR 1 Series, 1 A. In: </w:t>
       </w:r>
       <w:proofErr w:type="spellStart"/>
       <w:r>
         <w:rPr>
           <w:rFonts w:eastAsia="Times New Roman" w:cs="Times New Roman"/>
+          <w:i/>
+          <w:iCs/>
           <w:sz w:val="24"/>
           <w:szCs w:val="24"/>
           <w:lang w:val="en-US"/>
         </w:rPr>
+        <w:t>Traco</w:t>
+      </w:r>
+      <w:proofErr w:type="spellEnd"/>
+      <w:r>
+        <w:rPr>
+          <w:rFonts w:eastAsia="Times New Roman" w:cs="Times New Roman"/>
+          <w:i/>
+          <w:iCs/>
+          <w:sz w:val="24"/>
+          <w:szCs w:val="24"/>
+          <w:lang w:val="en-US"/>
+        </w:rPr>
+        <w:t xml:space="preserve"> Power</w:t>
+      </w:r>
+      <w:r>
+        <w:rPr>
+          <w:rFonts w:eastAsia="Times New Roman" w:cs="Times New Roman"/>
+          <w:sz w:val="24"/>
+          <w:szCs w:val="24"/>
+          <w:lang w:val="en-US"/>
+        </w:rPr>
+        <w:t xml:space="preserve"> [online]. [cit. 2021-04-06]. </w:t>
+      </w:r>
+      <w:proofErr w:type="spellStart"/>
+      <w:r>
+        <w:rPr>
+          <w:rFonts w:eastAsia="Times New Roman" w:cs="Times New Roman"/>
+          <w:sz w:val="24"/>
+          <w:szCs w:val="24"/>
+          <w:lang w:val="en-US"/>
+        </w:rPr>
         <w:t>Dostupné</w:t>
       </w:r>
       <w:proofErr w:type="spellEnd"/>
@@ -20118,7 +20000,7 @@
           <w:szCs w:val="24"/>
           <w:lang w:val="en-US"/>
         </w:rPr>
-        <w:t xml:space="preserve"> z: https://www.gme.cz/modul-rtc-ds1307-s-32k-flash</w:t>
+        <w:t xml:space="preserve"> z: https://www.tracopower.com/sites/default/files/products/datasheets/tsr1_datasheet.pdf</w:t>
       </w:r>
     </w:p>
     <w:p>
@@ -20128,7 +20010,16 @@
           <w:rFonts w:eastAsia="Times New Roman" w:cs="Times New Roman"/>
           <w:sz w:val="24"/>
           <w:szCs w:val="24"/>
-          <w:lang w:val="en-US"/>
+        </w:rPr>
+      </w:pPr>
+    </w:p>
+    <w:p>
+      <w:pPr>
+        <w:ind w:left="720" w:hanging="720"/>
+        <w:rPr>
+          <w:rFonts w:eastAsia="Times New Roman" w:cs="Times New Roman"/>
+          <w:sz w:val="24"/>
+          <w:szCs w:val="24"/>
         </w:rPr>
       </w:pPr>
     </w:p>
@@ -20189,7 +20080,7 @@
       </w:pPr>
     </w:p>
     <w:sectPr>
-      <w:footerReference w:type="default" r:id="rId49"/>
+      <w:footerReference w:type="default" r:id="rId50"/>
       <w:pgSz w:w="11906" w:h="16838"/>
       <w:pgMar w:top="1418" w:right="1418" w:bottom="1418" w:left="1985" w:header="708" w:footer="708" w:gutter="0"/>
       <w:pgNumType w:start="1"/>

--- a/DP_brazda.docx
+++ b/DP_brazda.docx
@@ -7451,7 +7451,10 @@
         </w:numPr>
       </w:pPr>
       <w:r>
-        <w:t>Volba ovládání modulu</w:t>
+        <w:t>Návrh</w:t>
+      </w:r>
+      <w:r>
+        <w:t xml:space="preserve"> ovládání modulu</w:t>
       </w:r>
     </w:p>
     <w:p>
@@ -7605,15 +7608,13 @@
       </w:r>
       <w:r>
         <w:lastRenderedPageBreak/>
-        <w:t xml:space="preserve">umožní rotační </w:t>
-      </w:r>
-      <w:proofErr w:type="spellStart"/>
-      <w:r>
-        <w:t>encodér</w:t>
-      </w:r>
-      <w:proofErr w:type="spellEnd"/>
-      <w:r>
-        <w:t xml:space="preserve"> s tlačítkem. Měřená data se budou ukládat pomocí modulu na paměťové médium, ze kterého bude možné načíst konfiguraci našeho modulu.</w:t>
+        <w:t>umožní rotační en</w:t>
+      </w:r>
+      <w:r>
+        <w:t>k</w:t>
+      </w:r>
+      <w:r>
+        <w:t>odér s tlačítkem. Měřená data se budou ukládat pomocí modulu na paměťové médium, ze kterého bude možné načíst konfiguraci našeho modulu.</w:t>
       </w:r>
       <w:r>
         <w:t xml:space="preserve"> V modulu </w:t>
@@ -16709,7 +16710,13 @@
     </w:p>
     <w:p>
       <w:r>
-        <w:t>Vybral jsem modul s čipem D1307. Důvodem, proč jsem vybral tento modul byla jeho menší velikost oproti alternativě. RTC poskytuje sekundy, minuty, hodiny, den, datum, měsíc, rok a korekci přestupného roku. Data jsou přenášena přes I2C sběrnici. Rozměry jsou 27 mm délka, 28 mm šířka a 8,4 mm výška. Napájecí</w:t>
+        <w:t>Vybral jsem modul s čipem D</w:t>
+      </w:r>
+      <w:r>
+        <w:t>S</w:t>
+      </w:r>
+      <w:r>
+        <w:t>1307. Důvodem, proč jsem vybral tento modul byla jeho menší velikost oproti alternativě. RTC poskytuje sekundy, minuty, hodiny, den, datum, měsíc, rok a korekci přestupného roku. Data jsou přenášena přes I2C sběrnici. Rozměry jsou 27 mm délka, 28 mm šířka a 8,4 mm výška. Napájecí</w:t>
       </w:r>
       <w:r>
         <w:t xml:space="preserve"> a komunikační</w:t>
@@ -16996,6 +17003,35 @@
       </w:r>
     </w:p>
     <w:p>
+      <w:r>
+        <w:t>Trendem moderních prvků EZS je podpora jejich konfigurace, ovládání a přístup k</w:t>
+      </w:r>
+      <w:r>
+        <w:t xml:space="preserve"> </w:t>
+      </w:r>
+      <w:r>
+        <w:t xml:space="preserve">datům skrz protokoly </w:t>
+      </w:r>
+      <w:r>
+        <w:t>TCP/IP</w:t>
+      </w:r>
+      <w:r>
+        <w:t xml:space="preserve"> a HTTP/HTTPS, proto modul vybavím ethernetovým rozhraním, aby bylo možné</w:t>
+      </w:r>
+      <w:r>
+        <w:t xml:space="preserve"> v budoucnu</w:t>
+      </w:r>
+      <w:r>
+        <w:t xml:space="preserve"> </w:t>
+      </w:r>
+      <w:r>
+        <w:t>tyto prvky do softwaru jednoduše zakomponovat. K tomuto účelu modul vybavím vývody pro připojení modulu USR-ES1 W5500, který převádí Ethernetov</w:t>
+      </w:r>
+      <w:r>
+        <w:t>é rozhraní do SPI rozhraní a opačně.</w:t>
+      </w:r>
+    </w:p>
+    <w:p>
       <w:pPr>
         <w:pStyle w:val="Nadpis2"/>
       </w:pPr>
@@ -17005,7 +17041,31 @@
     </w:p>
     <w:p>
       <w:r>
-        <w:t xml:space="preserve">Při návrhu napájení bylo třeba se rozhodnout, zdali modul napájet pomocí odděleného obvodu nebo přímo z napájecího zdroje EZS. Napájení pomocí odděleného obvodu (externího zdroje) by přineslo výhodu vtom, že by měřící obvod napájecího zdroje EZS a napájení modulu bylo odděleno, tudíž by nedocházelo k ovlivňování měření. Nevýhodou tohoto řešení by byla nutnost dalšího nezávislého napájecího zdroje. Varianta sdíleného napájení by značně zjednodušila náš modul, umožnila by použít jeden zdroj jak pro napájení EZS, tak i našeho modulu. Nevýhodou by bylo ovlivňování měření zátěží modulu. Toto ovlivňování </w:t>
+        <w:t>Při návrhu napájení</w:t>
+      </w:r>
+      <w:r>
+        <w:t xml:space="preserve"> modulu</w:t>
+      </w:r>
+      <w:r>
+        <w:t xml:space="preserve"> bylo třeba se rozhodnout, zdali napájet pomocí odděleného obvodu nebo přímo z napájecího zdroje EZS. Napájení pomocí odděleného obvodu (externího zdroje) by přineslo výhodu vtom, že by měřící obvod byl oddělen, tudíž by nedocházelo k ovlivňování měření. Nevýhodou tohoto řešení by byla nutnost dalšího nezávislého napájecího zdroje. </w:t>
+      </w:r>
+      <w:r>
+        <w:t>Naproti tomu v</w:t>
+      </w:r>
+      <w:r>
+        <w:t xml:space="preserve">arianta sdíleného napájení by značně zjednodušila náš modul, umožnila by použít jeden zdroj jak pro napájení EZS, tak i </w:t>
+      </w:r>
+      <w:r>
+        <w:t xml:space="preserve">pro </w:t>
+      </w:r>
+      <w:r>
+        <w:t>n</w:t>
+      </w:r>
+      <w:r>
+        <w:t>á</w:t>
+      </w:r>
+      <w:r>
+        <w:t xml:space="preserve">š modul. Nevýhodou by bylo ovlivňování měření zátěží modulu. Toto ovlivňování </w:t>
       </w:r>
       <w:r>
         <w:t xml:space="preserve">by </w:t>
@@ -17042,7 +17102,7 @@
       </w:r>
       <w:proofErr w:type="spellEnd"/>
       <w:r>
-        <w:t xml:space="preserve"> DUE, displeje, paměti EEPROM, RTC modulu</w:t>
+        <w:t xml:space="preserve"> DUE, displeje, EEPROM, RTC modulu</w:t>
       </w:r>
       <w:r>
         <w:t xml:space="preserve"> a</w:t>
@@ -17062,279 +17122,862 @@
         <w:t xml:space="preserve"> DUE lze napájet několika napětími</w:t>
       </w:r>
       <w:r>
+        <w:t>.</w:t>
+      </w:r>
+      <w:r>
+        <w:t xml:space="preserve"> </w:t>
+      </w:r>
+      <w:r>
+        <w:t>O</w:t>
+      </w:r>
+      <w:r>
+        <w:t>statní prvky</w:t>
+      </w:r>
+      <w:r>
+        <w:t xml:space="preserve"> modulu</w:t>
+      </w:r>
+      <w:r>
+        <w:t xml:space="preserve"> však potřebují buď 3,3 V (displej, EEPROM, RTC</w:t>
+      </w:r>
+      <w:r>
+        <w:t xml:space="preserve"> a</w:t>
+      </w:r>
+      <w:r>
+        <w:t xml:space="preserve"> lineární enkodér) nebo 5 V (senzor proudu, </w:t>
+      </w:r>
+      <w:r>
+        <w:t>lineární enkodér</w:t>
+      </w:r>
+      <w:r>
+        <w:t>)</w:t>
+      </w:r>
+      <w:r>
+        <w:t xml:space="preserve">. Jelikož </w:t>
+      </w:r>
+      <w:proofErr w:type="spellStart"/>
+      <w:r>
+        <w:t>Arduino</w:t>
+      </w:r>
+      <w:proofErr w:type="spellEnd"/>
+      <w:r>
+        <w:t xml:space="preserve"> DUE poskytuje výstupy právě 3,3 a 5 V rozhodl jsem se je využít a všechny prvky </w:t>
+      </w:r>
+      <w:r>
+        <w:t>modulu</w:t>
+      </w:r>
+      <w:r>
+        <w:t xml:space="preserve"> </w:t>
+      </w:r>
+      <w:r>
+        <w:t>napájet skrz </w:t>
+      </w:r>
+      <w:proofErr w:type="spellStart"/>
+      <w:r>
+        <w:t>Arduino</w:t>
+      </w:r>
+      <w:proofErr w:type="spellEnd"/>
+      <w:r>
+        <w:t xml:space="preserve">. </w:t>
+      </w:r>
+      <w:r>
+        <w:t xml:space="preserve">Zbývalo navrhnout napájení </w:t>
+      </w:r>
+      <w:proofErr w:type="spellStart"/>
+      <w:r>
+        <w:t>Arduina</w:t>
+      </w:r>
+      <w:proofErr w:type="spellEnd"/>
+      <w:r>
+        <w:t xml:space="preserve"> DUE. </w:t>
+      </w:r>
+      <w:proofErr w:type="spellStart"/>
+      <w:r>
+        <w:t>Arduino</w:t>
+      </w:r>
+      <w:proofErr w:type="spellEnd"/>
+      <w:r>
+        <w:t xml:space="preserve"> DUE lze napájet </w:t>
+      </w:r>
+      <w:r>
+        <w:t xml:space="preserve">buď </w:t>
+      </w:r>
+      <w:r>
+        <w:t xml:space="preserve">pomocí </w:t>
+      </w:r>
+      <w:r>
+        <w:t xml:space="preserve">5 V přes </w:t>
+      </w:r>
+      <w:proofErr w:type="spellStart"/>
+      <w:r>
+        <w:t>micro</w:t>
+      </w:r>
+      <w:proofErr w:type="spellEnd"/>
+      <w:r>
+        <w:t xml:space="preserve"> USB</w:t>
+      </w:r>
+      <w:r>
+        <w:t xml:space="preserve"> konektor nebo 5V pin</w:t>
+      </w:r>
+      <w:r>
+        <w:t>, a</w:t>
+      </w:r>
+      <w:r>
+        <w:t xml:space="preserve">nebo </w:t>
+      </w:r>
+      <w:r>
+        <w:t xml:space="preserve">pomocí </w:t>
+      </w:r>
+      <w:r>
+        <w:t xml:space="preserve">7 </w:t>
+      </w:r>
+      <w:r>
+        <w:t>až</w:t>
+      </w:r>
+      <w:r>
+        <w:t xml:space="preserve"> 12 V přes</w:t>
+      </w:r>
+      <w:r>
+        <w:t xml:space="preserve"> 2,1 mm </w:t>
+      </w:r>
+      <w:proofErr w:type="spellStart"/>
+      <w:r>
+        <w:t>jack</w:t>
+      </w:r>
+      <w:proofErr w:type="spellEnd"/>
+      <w:r>
+        <w:t xml:space="preserve"> nebo VIN pin.</w:t>
+      </w:r>
+      <w:r>
+        <w:t xml:space="preserve"> Zvolil jsem napájení pomocí 5 V přes 5V pin. Bylo třeba snížit </w:t>
+      </w:r>
+      <w:r>
+        <w:t xml:space="preserve">vstupní </w:t>
+      </w:r>
+      <w:r>
+        <w:t xml:space="preserve">napětí dosahující až 16 V na stabilních 5 V. K tomuto účel jsem vybral DC/DC měnič společnosti </w:t>
+      </w:r>
+      <w:proofErr w:type="spellStart"/>
+      <w:r>
+        <w:t>Traco</w:t>
+      </w:r>
+      <w:proofErr w:type="spellEnd"/>
+      <w:r>
+        <w:t xml:space="preserve"> </w:t>
+      </w:r>
+      <w:proofErr w:type="spellStart"/>
+      <w:r>
+        <w:t>Power</w:t>
+      </w:r>
+      <w:proofErr w:type="spellEnd"/>
+      <w:r>
+        <w:t xml:space="preserve"> označení TSR 1-2450, který poskytuje výstupní napětí 5 V s přesností </w:t>
+      </w:r>
+      <w:r>
+        <w:rPr>
+          <w:rFonts w:cs="Times New Roman"/>
+        </w:rPr>
+        <w:t>±</w:t>
+      </w:r>
+      <w:r>
+        <w:t>2 %, minimální účinnost 94 % a maximální proud 1 A. Doporučené vstupní napětí tohoto měniče je 6,5 až 36 V.</w:t>
+      </w:r>
+      <w:r>
+        <w:t xml:space="preserve"> [</w:t>
+      </w:r>
+      <w:r>
+        <w:t xml:space="preserve">28, </w:t>
+      </w:r>
+      <w:r>
+        <w:t>2</w:t>
+      </w:r>
+      <w:r>
+        <w:t>9</w:t>
+      </w:r>
+      <w:r>
+        <w:t>]</w:t>
+      </w:r>
+    </w:p>
+    <w:p>
+      <w:pPr>
+        <w:pStyle w:val="Nadpis2"/>
+      </w:pPr>
+      <w:r>
+        <w:t>Souhrn vybraných komponent</w:t>
+      </w:r>
+    </w:p>
+    <w:p>
+      <w:r>
+        <w:t>Na navrhovaný modul budou tedy použity tyto komponenty:</w:t>
+      </w:r>
+    </w:p>
+    <w:p>
+      <w:pPr>
+        <w:pStyle w:val="Odstavecseseznamem"/>
+        <w:numPr>
+          <w:ilvl w:val="0"/>
+          <w:numId w:val="31"/>
+        </w:numPr>
+      </w:pPr>
+      <w:r>
+        <w:t xml:space="preserve">3,5palcový TFT displej </w:t>
+      </w:r>
+      <w:r>
+        <w:t xml:space="preserve">ILI9488 a </w:t>
+      </w:r>
+      <w:proofErr w:type="spellStart"/>
+      <w:r>
+        <w:t>rezistivním</w:t>
+      </w:r>
+      <w:proofErr w:type="spellEnd"/>
+      <w:r>
+        <w:t xml:space="preserve"> dotykovým displejem MSP3520</w:t>
+      </w:r>
+      <w:r>
         <w:t>,</w:t>
       </w:r>
-      <w:r>
-        <w:t xml:space="preserve"> ostatní prvky</w:t>
-      </w:r>
-      <w:r>
-        <w:t xml:space="preserve"> modulu</w:t>
-      </w:r>
-      <w:r>
-        <w:t xml:space="preserve"> však potřebují buď 3,3 V (displej, EEPROM, RTC</w:t>
-      </w:r>
-      <w:r>
-        <w:t xml:space="preserve"> a</w:t>
-      </w:r>
-      <w:r>
-        <w:t xml:space="preserve"> lineární enkodér) nebo 5 V (senzor proudu, </w:t>
-      </w:r>
-      <w:r>
-        <w:t>lineární enkodér</w:t>
-      </w:r>
-      <w:r>
-        <w:t>)</w:t>
-      </w:r>
-      <w:r>
-        <w:t xml:space="preserve">. Jelikož </w:t>
-      </w:r>
+    </w:p>
+    <w:p>
+      <w:pPr>
+        <w:pStyle w:val="Odstavecseseznamem"/>
+        <w:numPr>
+          <w:ilvl w:val="0"/>
+          <w:numId w:val="31"/>
+        </w:numPr>
+      </w:pPr>
       <w:proofErr w:type="spellStart"/>
       <w:r>
         <w:t>Arduino</w:t>
       </w:r>
       <w:proofErr w:type="spellEnd"/>
       <w:r>
-        <w:t xml:space="preserve"> DUE poskytuje výstupy právě 3,3 a 5 V rozhodl jsem se je využít a všechny prvky </w:t>
-      </w:r>
-      <w:r>
-        <w:t>modulu</w:t>
+        <w:t xml:space="preserve"> DUE</w:t>
+      </w:r>
+      <w:r>
+        <w:t>,</w:t>
+      </w:r>
+    </w:p>
+    <w:p>
+      <w:pPr>
+        <w:pStyle w:val="Odstavecseseznamem"/>
+        <w:numPr>
+          <w:ilvl w:val="0"/>
+          <w:numId w:val="31"/>
+        </w:numPr>
+      </w:pPr>
+      <w:r>
+        <w:lastRenderedPageBreak/>
+        <w:t>s</w:t>
+      </w:r>
+      <w:r>
+        <w:t xml:space="preserve">enzor proudu </w:t>
+      </w:r>
+      <w:r>
+        <w:t>ACS715LLCTR-</w:t>
+      </w:r>
+      <w:proofErr w:type="gramStart"/>
+      <w:r>
+        <w:t>20A</w:t>
+      </w:r>
+      <w:proofErr w:type="gramEnd"/>
+      <w:r>
+        <w:t>-T</w:t>
+      </w:r>
+      <w:r>
+        <w:t>,</w:t>
+      </w:r>
+    </w:p>
+    <w:p>
+      <w:pPr>
+        <w:pStyle w:val="Odstavecseseznamem"/>
+        <w:numPr>
+          <w:ilvl w:val="0"/>
+          <w:numId w:val="31"/>
+        </w:numPr>
+      </w:pPr>
+      <w:r>
+        <w:t xml:space="preserve">RTC modul </w:t>
+      </w:r>
+      <w:r>
+        <w:t>D</w:t>
+      </w:r>
+      <w:r>
+        <w:t>S</w:t>
+      </w:r>
+      <w:r>
+        <w:t>1307</w:t>
+      </w:r>
+      <w:r>
+        <w:t>,</w:t>
+      </w:r>
+    </w:p>
+    <w:p>
+      <w:pPr>
+        <w:pStyle w:val="Odstavecseseznamem"/>
+        <w:numPr>
+          <w:ilvl w:val="0"/>
+          <w:numId w:val="31"/>
+        </w:numPr>
+      </w:pPr>
+      <w:r>
+        <w:t>i</w:t>
+      </w:r>
+      <w:r>
+        <w:t>nkrementální enkodér s tlačítkem EC11</w:t>
+      </w:r>
+      <w:r>
+        <w:t>,</w:t>
+      </w:r>
+    </w:p>
+    <w:p>
+      <w:pPr>
+        <w:pStyle w:val="Odstavecseseznamem"/>
+        <w:numPr>
+          <w:ilvl w:val="0"/>
+          <w:numId w:val="31"/>
+        </w:numPr>
+      </w:pPr>
+      <w:r>
+        <w:t>DC/DC měnič TSR 1-2450,</w:t>
+      </w:r>
+    </w:p>
+    <w:p>
+      <w:pPr>
+        <w:pStyle w:val="Odstavecseseznamem"/>
+        <w:numPr>
+          <w:ilvl w:val="0"/>
+          <w:numId w:val="31"/>
+        </w:numPr>
+      </w:pPr>
+      <w:r>
+        <w:t>metalizované THT rezistory hodnot 47k, 62k, 120k a 180k,</w:t>
+      </w:r>
+    </w:p>
+    <w:p>
+      <w:pPr>
+        <w:pStyle w:val="Odstavecseseznamem"/>
+        <w:numPr>
+          <w:ilvl w:val="0"/>
+          <w:numId w:val="31"/>
+        </w:numPr>
+      </w:pPr>
+      <w:r>
+        <w:t xml:space="preserve">SMD rezistor 1206 hodnoty 10k </w:t>
+      </w:r>
+      <w:r>
+        <w:t>–</w:t>
+      </w:r>
+      <w:r>
+        <w:t xml:space="preserve"> 3</w:t>
       </w:r>
       <w:r>
         <w:t xml:space="preserve"> </w:t>
       </w:r>
       <w:r>
-        <w:t xml:space="preserve">napájet skrz něj. </w:t>
-      </w:r>
-      <w:r>
-        <w:t xml:space="preserve">Zbývalo navrhnout napájení </w:t>
-      </w:r>
+        <w:t>ks</w:t>
+      </w:r>
+      <w:r>
+        <w:t>,</w:t>
+      </w:r>
+    </w:p>
+    <w:p>
+      <w:pPr>
+        <w:pStyle w:val="Odstavecseseznamem"/>
+        <w:numPr>
+          <w:ilvl w:val="0"/>
+          <w:numId w:val="31"/>
+        </w:numPr>
+      </w:pPr>
+      <w:r>
+        <w:t>keramický SMD kondenzátor 0805 100nF/50V – 3</w:t>
+      </w:r>
+      <w:r>
+        <w:t xml:space="preserve"> </w:t>
+      </w:r>
+      <w:r>
+        <w:t>ks,</w:t>
+      </w:r>
+    </w:p>
+    <w:p>
+      <w:pPr>
+        <w:pStyle w:val="Odstavecseseznamem"/>
+        <w:numPr>
+          <w:ilvl w:val="0"/>
+          <w:numId w:val="31"/>
+        </w:numPr>
+      </w:pPr>
+      <w:r>
+        <w:t>EEPROM THT 24LC04B 256 KB,</w:t>
+      </w:r>
+    </w:p>
+    <w:p>
+      <w:pPr>
+        <w:pStyle w:val="Odstavecseseznamem"/>
+        <w:numPr>
+          <w:ilvl w:val="0"/>
+          <w:numId w:val="31"/>
+        </w:numPr>
+      </w:pPr>
+      <w:r>
+        <w:t>patice 2,54 mm 8 pinů SOKL 8,</w:t>
+      </w:r>
+    </w:p>
+    <w:p>
+      <w:pPr>
+        <w:pStyle w:val="Odstavecseseznamem"/>
+        <w:numPr>
+          <w:ilvl w:val="0"/>
+          <w:numId w:val="31"/>
+        </w:numPr>
+      </w:pPr>
+      <w:r>
+        <w:t>Svorkovnice AKZ710/2-7.62-V-GREEN</w:t>
+      </w:r>
+      <w:r>
+        <w:t xml:space="preserve"> – 2</w:t>
+      </w:r>
+      <w:r>
+        <w:t xml:space="preserve"> </w:t>
+      </w:r>
+      <w:r>
+        <w:t>ks,</w:t>
+      </w:r>
+    </w:p>
+    <w:p>
+      <w:pPr>
+        <w:pStyle w:val="Odstavecseseznamem"/>
+        <w:numPr>
+          <w:ilvl w:val="0"/>
+          <w:numId w:val="31"/>
+        </w:numPr>
+      </w:pPr>
       <w:proofErr w:type="spellStart"/>
       <w:r>
-        <w:t>Arduina</w:t>
+        <w:t>dutinková</w:t>
       </w:r>
       <w:proofErr w:type="spellEnd"/>
       <w:r>
-        <w:t xml:space="preserve"> DUE. </w:t>
-      </w:r>
+        <w:t xml:space="preserve"> lišta 1x4pin rozteč 2,54 mm,</w:t>
+      </w:r>
+    </w:p>
+    <w:p>
+      <w:pPr>
+        <w:pStyle w:val="Odstavecseseznamem"/>
+        <w:numPr>
+          <w:ilvl w:val="0"/>
+          <w:numId w:val="31"/>
+        </w:numPr>
+      </w:pPr>
       <w:proofErr w:type="spellStart"/>
       <w:r>
+        <w:t>dutinková</w:t>
+      </w:r>
+      <w:proofErr w:type="spellEnd"/>
+      <w:r>
+        <w:t xml:space="preserve"> lišta 1x</w:t>
+      </w:r>
+      <w:r>
+        <w:t>1</w:t>
+      </w:r>
+      <w:r>
+        <w:t>4pin</w:t>
+      </w:r>
+      <w:r>
+        <w:t xml:space="preserve"> </w:t>
+      </w:r>
+      <w:r>
+        <w:t>rozteč 2,54 mm</w:t>
+      </w:r>
+      <w:r>
+        <w:t>,</w:t>
+      </w:r>
+    </w:p>
+    <w:p>
+      <w:pPr>
+        <w:pStyle w:val="Odstavecseseznamem"/>
+        <w:numPr>
+          <w:ilvl w:val="0"/>
+          <w:numId w:val="31"/>
+        </w:numPr>
+      </w:pPr>
+      <w:proofErr w:type="spellStart"/>
+      <w:r>
+        <w:t>dutinková</w:t>
+      </w:r>
+      <w:proofErr w:type="spellEnd"/>
+      <w:r>
+        <w:t xml:space="preserve"> lišta </w:t>
+      </w:r>
+      <w:r>
+        <w:t>2</w:t>
+      </w:r>
+      <w:r>
+        <w:t>x</w:t>
+      </w:r>
+      <w:r>
+        <w:t>3</w:t>
+      </w:r>
+      <w:r>
+        <w:t>pin rozteč 2,54 mm,</w:t>
+      </w:r>
+    </w:p>
+    <w:p>
+      <w:pPr>
+        <w:pStyle w:val="Odstavecseseznamem"/>
+        <w:numPr>
+          <w:ilvl w:val="0"/>
+          <w:numId w:val="31"/>
+        </w:numPr>
+      </w:pPr>
+      <w:r>
+        <w:t>kolíková</w:t>
+      </w:r>
+      <w:r>
+        <w:t xml:space="preserve"> lišta 1x</w:t>
+      </w:r>
+      <w:r>
+        <w:t>8</w:t>
+      </w:r>
+      <w:r>
+        <w:t>pin rozteč 2,54 mm</w:t>
+      </w:r>
+      <w:r>
+        <w:t xml:space="preserve"> – 5 ks</w:t>
+      </w:r>
+      <w:r>
+        <w:t>,</w:t>
+      </w:r>
+    </w:p>
+    <w:p>
+      <w:pPr>
+        <w:pStyle w:val="Odstavecseseznamem"/>
+        <w:numPr>
+          <w:ilvl w:val="0"/>
+          <w:numId w:val="31"/>
+        </w:numPr>
+      </w:pPr>
+      <w:r>
+        <w:t>kolíková lišta 1x</w:t>
+      </w:r>
+      <w:r>
+        <w:t>10</w:t>
+      </w:r>
+      <w:r>
+        <w:t>pin rozteč 2,54 mm</w:t>
+      </w:r>
+      <w:r>
+        <w:t>.</w:t>
+      </w:r>
+    </w:p>
+    <w:p>
+      <w:pPr>
+        <w:pStyle w:val="Nadpis2"/>
+      </w:pPr>
+      <w:r>
+        <w:t>Oživení a otestování komponent jednotlivě a v jejich celku</w:t>
+      </w:r>
+    </w:p>
+    <w:p>
+      <w:r>
+        <w:t>Dalším krokem návrhu modulu bylo otestování funkčnosti jednotlivých komponent a odzkoušení jejich konfigurace a komunikace na nepájivém poli.</w:t>
+      </w:r>
+      <w:r>
+        <w:t xml:space="preserve"> Po odzkoušení následovalo navrhnutí schématu modulu v aplikaci </w:t>
+      </w:r>
+      <w:proofErr w:type="spellStart"/>
+      <w:r>
+        <w:t>EasyEDA</w:t>
+      </w:r>
+      <w:proofErr w:type="spellEnd"/>
+      <w:r>
+        <w:t xml:space="preserve"> a odzkoušení komplexního systému zapojeného dle navrhnutého schématu, a to též na nepájivém poli.</w:t>
+      </w:r>
+      <w:r>
+        <w:t xml:space="preserve"> </w:t>
+      </w:r>
+      <w:r>
+        <w:rPr>
+          <w:color w:val="FF0000"/>
+        </w:rPr>
+        <w:t>Schéma se nachází v</w:t>
+      </w:r>
+      <w:r>
+        <w:rPr>
+          <w:color w:val="FF0000"/>
+        </w:rPr>
+        <w:t> </w:t>
+      </w:r>
+      <w:r>
+        <w:rPr>
+          <w:color w:val="FF0000"/>
+        </w:rPr>
+        <w:t>příloze</w:t>
+      </w:r>
+      <w:r>
+        <w:rPr>
+          <w:color w:val="FF0000"/>
+        </w:rPr>
+        <w:t>.</w:t>
+      </w:r>
+      <w:r>
+        <w:rPr>
+          <w:color w:val="FF0000"/>
+        </w:rPr>
+        <w:t xml:space="preserve"> </w:t>
+      </w:r>
+      <w:r>
+        <w:t>Pro tuto fázi odzkoušení bylo nezbytné navrhnout hrubý program pro ovládání systému a měření stanovených veličin.</w:t>
+      </w:r>
+    </w:p>
+    <w:p>
+      <w:pPr>
+        <w:pStyle w:val="Nadpis2"/>
+      </w:pPr>
+      <w:r>
+        <w:t>Design DPS</w:t>
+      </w:r>
+    </w:p>
+    <w:p>
+      <w:pPr>
+        <w:ind w:firstLine="0"/>
+        <w:rPr>
+          <w:rFonts w:cs="Times New Roman"/>
+        </w:rPr>
+      </w:pPr>
+      <w:r>
+        <w:rPr>
+          <w:rFonts w:cs="Times New Roman"/>
+        </w:rPr>
+        <w:t xml:space="preserve">Posledním krokem návrhu modulu bylo navržení desky plošných spojů v aplikaci </w:t>
+      </w:r>
+      <w:proofErr w:type="spellStart"/>
+      <w:r>
+        <w:rPr>
+          <w:rFonts w:cs="Times New Roman"/>
+        </w:rPr>
+        <w:t>EeasyEDA</w:t>
+      </w:r>
+      <w:proofErr w:type="spellEnd"/>
+      <w:r>
+        <w:rPr>
+          <w:rFonts w:cs="Times New Roman"/>
+        </w:rPr>
+        <w:t xml:space="preserve"> a její realizace.</w:t>
+      </w:r>
+    </w:p>
+    <w:p>
+      <w:pPr>
+        <w:ind w:firstLine="0"/>
+        <w:rPr>
+          <w:rFonts w:cs="Times New Roman"/>
+        </w:rPr>
+      </w:pPr>
+      <w:r>
+        <w:rPr>
+          <w:rFonts w:cs="Times New Roman"/>
+        </w:rPr>
+        <w:t xml:space="preserve">Při návrhu byl brán ohled hlavně na celkovou kompaktnost modulu, kdy jsem zvolil řešení pomocí sendvičové stavby modulu. Řešení spočívalo v designu </w:t>
+      </w:r>
+      <w:r>
+        <w:rPr>
+          <w:rFonts w:cs="Times New Roman"/>
+        </w:rPr>
+        <w:t>DPS tak, že na ní ze spodu bude nasunuto</w:t>
+      </w:r>
+      <w:r>
+        <w:rPr>
+          <w:rFonts w:cs="Times New Roman"/>
+        </w:rPr>
+        <w:t xml:space="preserve"> </w:t>
+      </w:r>
+      <w:proofErr w:type="spellStart"/>
+      <w:r>
+        <w:rPr>
+          <w:rFonts w:cs="Times New Roman"/>
+        </w:rPr>
         <w:t>Arduino</w:t>
       </w:r>
       <w:proofErr w:type="spellEnd"/>
       <w:r>
-        <w:t xml:space="preserve"> DUE lze napájet </w:t>
-      </w:r>
-      <w:r>
-        <w:t xml:space="preserve">buď </w:t>
-      </w:r>
-      <w:r>
-        <w:t xml:space="preserve">pomocí </w:t>
-      </w:r>
-      <w:r>
-        <w:t xml:space="preserve">5 V přes </w:t>
-      </w:r>
-      <w:proofErr w:type="spellStart"/>
-      <w:r>
-        <w:t>micro</w:t>
-      </w:r>
-      <w:proofErr w:type="spellEnd"/>
-      <w:r>
-        <w:t xml:space="preserve"> USB</w:t>
-      </w:r>
-      <w:r>
-        <w:t xml:space="preserve"> konektor nebo 5V pin nebo </w:t>
-      </w:r>
-      <w:r>
-        <w:t xml:space="preserve">pomocí </w:t>
-      </w:r>
-      <w:r>
-        <w:t xml:space="preserve">7 </w:t>
-      </w:r>
-      <w:r>
-        <w:t>až</w:t>
-      </w:r>
-      <w:r>
-        <w:t xml:space="preserve"> 12 V přes</w:t>
-      </w:r>
-      <w:r>
-        <w:t xml:space="preserve"> 2,1 mm </w:t>
-      </w:r>
-      <w:proofErr w:type="spellStart"/>
-      <w:r>
-        <w:t>jack</w:t>
-      </w:r>
-      <w:proofErr w:type="spellEnd"/>
-      <w:r>
-        <w:t xml:space="preserve"> nebo VIN pin.</w:t>
-      </w:r>
-      <w:r>
-        <w:t xml:space="preserve"> Zvolil jsem napájení pomocí 5 V přes 5V pin. Bylo třeba snížit napětí dosahující až 16 V na stabilních 5 V. K tomuto účel jsem vybral DC/DC měnič společnosti </w:t>
-      </w:r>
-      <w:proofErr w:type="spellStart"/>
-      <w:r>
-        <w:t>Traco</w:t>
-      </w:r>
-      <w:proofErr w:type="spellEnd"/>
-      <w:r>
+        <w:rPr>
+          <w:rFonts w:cs="Times New Roman"/>
+        </w:rPr>
+        <w:t xml:space="preserve"> DUE </w:t>
+      </w:r>
+      <w:r>
+        <w:rPr>
+          <w:rFonts w:cs="Times New Roman"/>
+        </w:rPr>
+        <w:t xml:space="preserve">a z vrchu se poté </w:t>
+      </w:r>
+      <w:r>
+        <w:rPr>
+          <w:rFonts w:cs="Times New Roman"/>
+        </w:rPr>
+        <w:t>nasune displej.</w:t>
+      </w:r>
+    </w:p>
+    <w:p>
+      <w:pPr>
+        <w:ind w:firstLine="432"/>
+        <w:rPr>
+          <w:rFonts w:cs="Times New Roman"/>
+        </w:rPr>
+      </w:pPr>
+      <w:r>
+        <w:rPr>
+          <w:rFonts w:cs="Times New Roman"/>
+        </w:rPr>
+        <w:t>Při v návrhu DPS nebylo možné realizovat cestu od vstupního konektoru k senzoru proudu a k výstupnímu konektoru za dodržení požadavku na minimální šířku cesty 5,71 mm</w:t>
+      </w:r>
+      <w:r>
+        <w:rPr>
+          <w:rFonts w:cs="Times New Roman"/>
+        </w:rPr>
+        <w:t>,</w:t>
+      </w:r>
+      <w:r>
+        <w:rPr>
+          <w:rFonts w:cs="Times New Roman"/>
+        </w:rPr>
+        <w:t xml:space="preserve"> aniž by došlo k jejich spojení a tudíž zkratu. </w:t>
+      </w:r>
+      <w:r>
+        <w:rPr>
+          <w:rFonts w:cs="Times New Roman"/>
+        </w:rPr>
+        <w:t>Problém jsem se rozhodl řešit odhalením této cesty v designu DPS a dodatečně na spoj nanést vrstvu cínu při zhotovení modulu.</w:t>
+      </w:r>
+      <w:r>
+        <w:rPr>
+          <w:rFonts w:cs="Times New Roman"/>
+        </w:rPr>
         <w:t xml:space="preserve"> </w:t>
       </w:r>
-      <w:proofErr w:type="spellStart"/>
-      <w:r>
-        <w:t>Power</w:t>
-      </w:r>
-      <w:proofErr w:type="spellEnd"/>
-      <w:r>
-        <w:t xml:space="preserve"> označení TSR 1-2450, který poskytuje výstupní napětí 5 V s přesností +-2 %, minimální účinností 94 % a maximálním proudem 1 A. Doporučené vstupní napětí tohoto měniče je 6,5 až 36 V.</w:t>
-      </w:r>
-      <w:r>
-        <w:t xml:space="preserve"> [28]</w:t>
-      </w:r>
-    </w:p>
-    <w:p/>
-    <w:p>
-      <w:pPr>
-        <w:pStyle w:val="Nadpis2"/>
-      </w:pPr>
-      <w:r>
-        <w:t>Design DPS</w:t>
-      </w:r>
-    </w:p>
-    <w:p>
-      <w:pPr>
-        <w:ind w:firstLine="0"/>
+      <w:r>
         <w:rPr>
           <w:rFonts w:cs="Times New Roman"/>
         </w:rPr>
-      </w:pPr>
+        <w:t xml:space="preserve">Cestu jsem tedy navrhl s </w:t>
+      </w:r>
       <w:r>
         <w:rPr>
           <w:rFonts w:cs="Times New Roman"/>
         </w:rPr>
-        <w:t>V</w:t>
+        <w:lastRenderedPageBreak/>
+        <w:t>m</w:t>
       </w:r>
       <w:r>
         <w:rPr>
           <w:rFonts w:cs="Times New Roman"/>
         </w:rPr>
+        <w:t>aximální možn</w:t>
+      </w:r>
+      <w:r>
+        <w:rPr>
+          <w:rFonts w:cs="Times New Roman"/>
+        </w:rPr>
+        <w:t>ou</w:t>
+      </w:r>
+      <w:r>
+        <w:rPr>
+          <w:rFonts w:cs="Times New Roman"/>
+        </w:rPr>
+        <w:t xml:space="preserve"> šířk</w:t>
+      </w:r>
+      <w:r>
+        <w:rPr>
+          <w:rFonts w:cs="Times New Roman"/>
+        </w:rPr>
+        <w:t xml:space="preserve">ou </w:t>
+      </w:r>
+      <w:r>
+        <w:rPr>
+          <w:rFonts w:cs="Times New Roman"/>
+        </w:rPr>
+        <w:t>3,2 mm</w:t>
+      </w:r>
+      <w:r>
+        <w:rPr>
+          <w:rFonts w:cs="Times New Roman"/>
+        </w:rPr>
+        <w:t xml:space="preserve"> </w:t>
+      </w:r>
+      <w:r>
+        <w:rPr>
+          <w:rFonts w:cs="Times New Roman"/>
+        </w:rPr>
+        <w:t>za</w:t>
+      </w:r>
+      <w:r>
+        <w:rPr>
+          <w:rFonts w:cs="Times New Roman"/>
+        </w:rPr>
+        <w:t xml:space="preserve"> dodržení bezpečného rozestupu</w:t>
+      </w:r>
+      <w:r>
+        <w:rPr>
+          <w:rFonts w:cs="Times New Roman"/>
+        </w:rPr>
+        <w:t xml:space="preserve"> cest</w:t>
+      </w:r>
+      <w:r>
+        <w:rPr>
+          <w:rFonts w:cs="Times New Roman"/>
+        </w:rPr>
+        <w:t xml:space="preserve"> </w:t>
+      </w:r>
+      <w:r>
+        <w:rPr>
+          <w:rFonts w:cs="Times New Roman"/>
+        </w:rPr>
+        <w:t>0,62 mm</w:t>
+      </w:r>
+      <w:r>
+        <w:rPr>
+          <w:rFonts w:cs="Times New Roman"/>
+        </w:rPr>
+        <w:t>.</w:t>
+      </w:r>
+      <w:r>
+        <w:rPr>
+          <w:rFonts w:cs="Times New Roman"/>
+        </w:rPr>
+        <w:t xml:space="preserve"> </w:t>
+      </w:r>
+      <w:r>
+        <w:rPr>
+          <w:rFonts w:cs="Times New Roman"/>
+          <w:color w:val="FF0000"/>
+        </w:rPr>
+        <w:t>Náhledy DPS jsou v</w:t>
+      </w:r>
+      <w:r>
+        <w:rPr>
+          <w:rFonts w:cs="Times New Roman"/>
+          <w:color w:val="FF0000"/>
+        </w:rPr>
         <w:t> </w:t>
       </w:r>
       <w:r>
         <w:rPr>
           <w:rFonts w:cs="Times New Roman"/>
-        </w:rPr>
-        <w:t>návrhu</w:t>
+          <w:color w:val="FF0000"/>
+        </w:rPr>
+        <w:t>příloze</w:t>
       </w:r>
       <w:r>
         <w:rPr>
           <w:rFonts w:cs="Times New Roman"/>
-        </w:rPr>
-        <w:t xml:space="preserve"> cesty</w:t>
+          <w:color w:val="FF0000"/>
+        </w:rPr>
+        <w:t xml:space="preserve">. </w:t>
       </w:r>
       <w:r>
         <w:rPr>
           <w:rFonts w:cs="Times New Roman"/>
-        </w:rPr>
-        <w:t xml:space="preserve"> však musíme zohlednit velikost samotného senzoru</w:t>
-      </w:r>
-      <w:r>
-        <w:rPr>
-          <w:rFonts w:cs="Times New Roman"/>
-        </w:rPr>
-        <w:t>. Konkrétně</w:t>
-      </w:r>
-      <w:r>
-        <w:rPr>
-          <w:rFonts w:cs="Times New Roman"/>
-        </w:rPr>
-        <w:t xml:space="preserve"> </w:t>
-      </w:r>
-      <w:r>
-        <w:rPr>
-          <w:rFonts w:cs="Times New Roman"/>
-        </w:rPr>
-        <w:t xml:space="preserve">vzdálenost od kraje kladného a záporného </w:t>
-      </w:r>
-      <w:proofErr w:type="spellStart"/>
-      <w:r>
-        <w:rPr>
-          <w:rFonts w:cs="Times New Roman"/>
-        </w:rPr>
-        <w:t>padu</w:t>
-      </w:r>
-      <w:proofErr w:type="spellEnd"/>
-      <w:r>
-        <w:rPr>
-          <w:rFonts w:cs="Times New Roman"/>
-        </w:rPr>
-        <w:t xml:space="preserve">, která </w:t>
-      </w:r>
-      <w:r>
-        <w:rPr>
-          <w:rFonts w:cs="Times New Roman"/>
-        </w:rPr>
-        <w:t xml:space="preserve">je </w:t>
-      </w:r>
-      <w:r>
-        <w:rPr>
-          <w:rFonts w:cs="Times New Roman"/>
-        </w:rPr>
-        <w:t>0</w:t>
-      </w:r>
-      <w:r>
-        <w:rPr>
-          <w:rFonts w:cs="Times New Roman"/>
-        </w:rPr>
-        <w:t>,</w:t>
-      </w:r>
-      <w:r>
-        <w:rPr>
-          <w:rFonts w:cs="Times New Roman"/>
-        </w:rPr>
-        <w:t>62</w:t>
-      </w:r>
-      <w:r>
-        <w:rPr>
-          <w:rFonts w:cs="Times New Roman"/>
-        </w:rPr>
-        <w:t xml:space="preserve"> mm</w:t>
-      </w:r>
-      <w:r>
-        <w:rPr>
-          <w:rFonts w:cs="Times New Roman"/>
-        </w:rPr>
-        <w:t>.</w:t>
-      </w:r>
-      <w:r>
-        <w:rPr>
-          <w:rFonts w:cs="Times New Roman"/>
-        </w:rPr>
-        <w:t xml:space="preserve"> </w:t>
-      </w:r>
-      <w:r>
-        <w:rPr>
-          <w:rFonts w:cs="Times New Roman"/>
-        </w:rPr>
-        <w:t>Tuto hodnotu danou výrobcem je dobré dodržet. Po zohlednění minimální rozteče</w:t>
-      </w:r>
-      <w:r>
-        <w:rPr>
-          <w:rFonts w:cs="Times New Roman"/>
-        </w:rPr>
-        <w:t xml:space="preserve"> v </w:t>
-      </w:r>
-      <w:proofErr w:type="spellStart"/>
-      <w:r>
-        <w:rPr>
-          <w:rFonts w:cs="Times New Roman"/>
-        </w:rPr>
-        <w:t>desi</w:t>
-      </w:r>
-      <w:proofErr w:type="spellEnd"/>
-      <w:r>
-        <w:rPr>
-          <w:rFonts w:cs="Times New Roman"/>
-        </w:rPr>
-        <w:t xml:space="preserve"> je maximální možná šířka cesty 3,2 mm</w:t>
+          <w:color w:val="FF0000"/>
+        </w:rPr>
+        <w:t>Gerber soubor DPS je v přiloženém CD.</w:t>
       </w:r>
     </w:p>
     <w:p>
@@ -19947,9 +20590,8 @@
           <w:szCs w:val="24"/>
           <w:lang w:val="en-US"/>
         </w:rPr>
-        <w:t xml:space="preserve">TRACO POWER TSR 1 Series, 1 A. In: </w:t>
-      </w:r>
-      <w:proofErr w:type="spellStart"/>
+        <w:t xml:space="preserve">Arduino Due. In: </w:t>
+      </w:r>
       <w:r>
         <w:rPr>
           <w:rFonts w:eastAsia="Times New Roman" w:cs="Times New Roman"/>
@@ -19959,9 +20601,90 @@
           <w:szCs w:val="24"/>
           <w:lang w:val="en-US"/>
         </w:rPr>
-        <w:t>Traco</w:t>
+        <w:t>Arduino</w:t>
+      </w:r>
+      <w:r>
+        <w:rPr>
+          <w:rFonts w:eastAsia="Times New Roman" w:cs="Times New Roman"/>
+          <w:sz w:val="24"/>
+          <w:szCs w:val="24"/>
+          <w:lang w:val="en-US"/>
+        </w:rPr>
+        <w:t xml:space="preserve"> [online]. [cit. 2021-04-06]. </w:t>
+      </w:r>
+      <w:proofErr w:type="spellStart"/>
+      <w:r>
+        <w:rPr>
+          <w:rFonts w:eastAsia="Times New Roman" w:cs="Times New Roman"/>
+          <w:sz w:val="24"/>
+          <w:szCs w:val="24"/>
+          <w:lang w:val="en-US"/>
+        </w:rPr>
+        <w:t>Dostupné</w:t>
       </w:r>
       <w:proofErr w:type="spellEnd"/>
+      <w:r>
+        <w:rPr>
+          <w:rFonts w:eastAsia="Times New Roman" w:cs="Times New Roman"/>
+          <w:sz w:val="24"/>
+          <w:szCs w:val="24"/>
+          <w:lang w:val="en-US"/>
+        </w:rPr>
+        <w:t xml:space="preserve"> z: https://www.arduino.cc/en/pmwiki.php?n=Main/ArduinoBoardDue</w:t>
+      </w:r>
+    </w:p>
+    <w:p>
+      <w:pPr>
+        <w:ind w:left="720" w:hanging="720"/>
+        <w:rPr>
+          <w:rFonts w:eastAsia="Times New Roman" w:cs="Times New Roman"/>
+          <w:sz w:val="24"/>
+          <w:szCs w:val="24"/>
+          <w:lang w:val="en-US"/>
+        </w:rPr>
+      </w:pPr>
+      <w:r>
+        <w:rPr>
+          <w:rFonts w:eastAsia="Times New Roman" w:cs="Times New Roman"/>
+          <w:sz w:val="24"/>
+          <w:szCs w:val="24"/>
+        </w:rPr>
+        <w:t>[2</w:t>
+      </w:r>
+      <w:r>
+        <w:rPr>
+          <w:rFonts w:eastAsia="Times New Roman" w:cs="Times New Roman"/>
+          <w:sz w:val="24"/>
+          <w:szCs w:val="24"/>
+        </w:rPr>
+        <w:t>9</w:t>
+      </w:r>
+      <w:r>
+        <w:rPr>
+          <w:rFonts w:eastAsia="Times New Roman" w:cs="Times New Roman"/>
+          <w:sz w:val="24"/>
+          <w:szCs w:val="24"/>
+        </w:rPr>
+        <w:t>]</w:t>
+      </w:r>
+      <w:r>
+        <w:rPr>
+          <w:rFonts w:eastAsia="Times New Roman" w:cs="Times New Roman"/>
+          <w:sz w:val="24"/>
+          <w:szCs w:val="24"/>
+        </w:rPr>
+        <w:tab/>
+      </w:r>
+      <w:r>
+        <w:rPr>
+          <w:rFonts w:eastAsia="Times New Roman" w:cs="Times New Roman"/>
+          <w:sz w:val="24"/>
+          <w:szCs w:val="24"/>
+          <w:lang w:val="en-US"/>
+        </w:rPr>
+        <w:t xml:space="preserve">TRACO POWER TSR 1 Series, 1 A. In: </w:t>
+      </w:r>
+      <w:proofErr w:type="spellStart"/>
       <w:r>
         <w:rPr>
           <w:rFonts w:eastAsia="Times New Roman" w:cs="Times New Roman"/>
@@ -19971,6 +20694,18 @@
           <w:szCs w:val="24"/>
           <w:lang w:val="en-US"/>
         </w:rPr>
+        <w:t>Traco</w:t>
+      </w:r>
+      <w:proofErr w:type="spellEnd"/>
+      <w:r>
+        <w:rPr>
+          <w:rFonts w:eastAsia="Times New Roman" w:cs="Times New Roman"/>
+          <w:i/>
+          <w:iCs/>
+          <w:sz w:val="24"/>
+          <w:szCs w:val="24"/>
+          <w:lang w:val="en-US"/>
+        </w:rPr>
         <w:t xml:space="preserve"> Power</w:t>
       </w:r>
       <w:r>
@@ -20000,7 +20735,17 @@
           <w:szCs w:val="24"/>
           <w:lang w:val="en-US"/>
         </w:rPr>
-        <w:t xml:space="preserve"> z: https://www.tracopower.com/sites/default/files/products/datasheets/tsr1_datasheet.pdf</w:t>
+        <w:t xml:space="preserve"> z: </w:t>
+      </w:r>
+      <w:r>
+        <w:rPr>
+          <w:rFonts w:eastAsia="Times New Roman" w:cs="Times New Roman"/>
+          <w:sz w:val="24"/>
+          <w:szCs w:val="24"/>
+          <w:lang w:val="en-US"/>
+        </w:rPr>
+        <w:lastRenderedPageBreak/>
+        <w:t>https://www.tracopower.com/sites/default/files/products/datasheets/tsr1_datasheet.pdf</w:t>
       </w:r>
     </w:p>
     <w:p>
@@ -22598,6 +23343,119 @@
     </w:lvl>
   </w:abstractNum>
   <w:abstractNum w:abstractNumId="22" w15:restartNumberingAfterBreak="0">
+    <w:nsid w:val="5AB8102A"/>
+    <w:multiLevelType w:val="hybridMultilevel"/>
+    <w:tmpl w:val="A4B07E9A"/>
+    <w:lvl w:ilvl="0" w:tplc="04090001">
+      <w:start w:val="1"/>
+      <w:numFmt w:val="bullet"/>
+      <w:lvlText w:val=""/>
+      <w:lvlJc w:val="left"/>
+      <w:pPr>
+        <w:ind w:left="1117" w:hanging="360"/>
+      </w:pPr>
+      <w:rPr>
+        <w:rFonts w:ascii="Symbol" w:hAnsi="Symbol" w:hint="default"/>
+      </w:rPr>
+    </w:lvl>
+    <w:lvl w:ilvl="1" w:tplc="04090003" w:tentative="1">
+      <w:start w:val="1"/>
+      <w:numFmt w:val="bullet"/>
+      <w:lvlText w:val="o"/>
+      <w:lvlJc w:val="left"/>
+      <w:pPr>
+        <w:ind w:left="1837" w:hanging="360"/>
+      </w:pPr>
+      <w:rPr>
+        <w:rFonts w:ascii="Courier New" w:hAnsi="Courier New" w:cs="Courier New" w:hint="default"/>
+      </w:rPr>
+    </w:lvl>
+    <w:lvl w:ilvl="2" w:tplc="04090005" w:tentative="1">
+      <w:start w:val="1"/>
+      <w:numFmt w:val="bullet"/>
+      <w:lvlText w:val=""/>
+      <w:lvlJc w:val="left"/>
+      <w:pPr>
+        <w:ind w:left="2557" w:hanging="360"/>
+      </w:pPr>
+      <w:rPr>
+        <w:rFonts w:ascii="Wingdings" w:hAnsi="Wingdings" w:hint="default"/>
+      </w:rPr>
+    </w:lvl>
+    <w:lvl w:ilvl="3" w:tplc="04090001" w:tentative="1">
+      <w:start w:val="1"/>
+      <w:numFmt w:val="bullet"/>
+      <w:lvlText w:val=""/>
+      <w:lvlJc w:val="left"/>
+      <w:pPr>
+        <w:ind w:left="3277" w:hanging="360"/>
+      </w:pPr>
+      <w:rPr>
+        <w:rFonts w:ascii="Symbol" w:hAnsi="Symbol" w:hint="default"/>
+      </w:rPr>
+    </w:lvl>
+    <w:lvl w:ilvl="4" w:tplc="04090003" w:tentative="1">
+      <w:start w:val="1"/>
+      <w:numFmt w:val="bullet"/>
+      <w:lvlText w:val="o"/>
+      <w:lvlJc w:val="left"/>
+      <w:pPr>
+        <w:ind w:left="3997" w:hanging="360"/>
+      </w:pPr>
+      <w:rPr>
+        <w:rFonts w:ascii="Courier New" w:hAnsi="Courier New" w:cs="Courier New" w:hint="default"/>
+      </w:rPr>
+    </w:lvl>
+    <w:lvl w:ilvl="5" w:tplc="04090005" w:tentative="1">
+      <w:start w:val="1"/>
+      <w:numFmt w:val="bullet"/>
+      <w:lvlText w:val=""/>
+      <w:lvlJc w:val="left"/>
+      <w:pPr>
+        <w:ind w:left="4717" w:hanging="360"/>
+      </w:pPr>
+      <w:rPr>
+        <w:rFonts w:ascii="Wingdings" w:hAnsi="Wingdings" w:hint="default"/>
+      </w:rPr>
+    </w:lvl>
+    <w:lvl w:ilvl="6" w:tplc="04090001" w:tentative="1">
+      <w:start w:val="1"/>
+      <w:numFmt w:val="bullet"/>
+      <w:lvlText w:val=""/>
+      <w:lvlJc w:val="left"/>
+      <w:pPr>
+        <w:ind w:left="5437" w:hanging="360"/>
+      </w:pPr>
+      <w:rPr>
+        <w:rFonts w:ascii="Symbol" w:hAnsi="Symbol" w:hint="default"/>
+      </w:rPr>
+    </w:lvl>
+    <w:lvl w:ilvl="7" w:tplc="04090003" w:tentative="1">
+      <w:start w:val="1"/>
+      <w:numFmt w:val="bullet"/>
+      <w:lvlText w:val="o"/>
+      <w:lvlJc w:val="left"/>
+      <w:pPr>
+        <w:ind w:left="6157" w:hanging="360"/>
+      </w:pPr>
+      <w:rPr>
+        <w:rFonts w:ascii="Courier New" w:hAnsi="Courier New" w:cs="Courier New" w:hint="default"/>
+      </w:rPr>
+    </w:lvl>
+    <w:lvl w:ilvl="8" w:tplc="04090005" w:tentative="1">
+      <w:start w:val="1"/>
+      <w:numFmt w:val="bullet"/>
+      <w:lvlText w:val=""/>
+      <w:lvlJc w:val="left"/>
+      <w:pPr>
+        <w:ind w:left="6877" w:hanging="360"/>
+      </w:pPr>
+      <w:rPr>
+        <w:rFonts w:ascii="Wingdings" w:hAnsi="Wingdings" w:hint="default"/>
+      </w:rPr>
+    </w:lvl>
+  </w:abstractNum>
+  <w:abstractNum w:abstractNumId="23" w15:restartNumberingAfterBreak="0">
     <w:nsid w:val="63493D05"/>
     <w:multiLevelType w:val="hybridMultilevel"/>
     <w:tmpl w:val="72FA3CC8"/>
@@ -22686,7 +23544,7 @@
       </w:pPr>
     </w:lvl>
   </w:abstractNum>
-  <w:abstractNum w:abstractNumId="23" w15:restartNumberingAfterBreak="0">
+  <w:abstractNum w:abstractNumId="24" w15:restartNumberingAfterBreak="0">
     <w:nsid w:val="697860D6"/>
     <w:multiLevelType w:val="hybridMultilevel"/>
     <w:tmpl w:val="689A42AE"/>
@@ -22772,7 +23630,7 @@
       </w:pPr>
     </w:lvl>
   </w:abstractNum>
-  <w:abstractNum w:abstractNumId="24" w15:restartNumberingAfterBreak="0">
+  <w:abstractNum w:abstractNumId="25" w15:restartNumberingAfterBreak="0">
     <w:nsid w:val="6CB644EC"/>
     <w:multiLevelType w:val="hybridMultilevel"/>
     <w:tmpl w:val="B7CA4FD2"/>
@@ -22885,7 +23743,7 @@
       </w:rPr>
     </w:lvl>
   </w:abstractNum>
-  <w:abstractNum w:abstractNumId="25" w15:restartNumberingAfterBreak="0">
+  <w:abstractNum w:abstractNumId="26" w15:restartNumberingAfterBreak="0">
     <w:nsid w:val="71757364"/>
     <w:multiLevelType w:val="hybridMultilevel"/>
     <w:tmpl w:val="410E4ABC"/>
@@ -22971,7 +23829,7 @@
       </w:pPr>
     </w:lvl>
   </w:abstractNum>
-  <w:abstractNum w:abstractNumId="26" w15:restartNumberingAfterBreak="0">
+  <w:abstractNum w:abstractNumId="27" w15:restartNumberingAfterBreak="0">
     <w:nsid w:val="72766826"/>
     <w:multiLevelType w:val="multilevel"/>
     <w:tmpl w:val="A7EE000A"/>
@@ -23057,7 +23915,7 @@
       </w:pPr>
     </w:lvl>
   </w:abstractNum>
-  <w:abstractNum w:abstractNumId="27" w15:restartNumberingAfterBreak="0">
+  <w:abstractNum w:abstractNumId="28" w15:restartNumberingAfterBreak="0">
     <w:nsid w:val="73205F2B"/>
     <w:multiLevelType w:val="hybridMultilevel"/>
     <w:tmpl w:val="35FC95EA"/>
@@ -23170,7 +24028,7 @@
       </w:rPr>
     </w:lvl>
   </w:abstractNum>
-  <w:abstractNum w:abstractNumId="28" w15:restartNumberingAfterBreak="0">
+  <w:abstractNum w:abstractNumId="29" w15:restartNumberingAfterBreak="0">
     <w:nsid w:val="76BC607D"/>
     <w:multiLevelType w:val="hybridMultilevel"/>
     <w:tmpl w:val="C6F402E4"/>
@@ -23284,13 +24142,13 @@
     </w:lvl>
   </w:abstractNum>
   <w:num w:numId="1">
-    <w:abstractNumId w:val="26"/>
+    <w:abstractNumId w:val="27"/>
   </w:num>
   <w:num w:numId="2">
     <w:abstractNumId w:val="2"/>
   </w:num>
   <w:num w:numId="3">
-    <w:abstractNumId w:val="24"/>
+    <w:abstractNumId w:val="25"/>
   </w:num>
   <w:num w:numId="4">
     <w:abstractNumId w:val="20"/>
@@ -23299,10 +24157,10 @@
     <w:abstractNumId w:val="18"/>
   </w:num>
   <w:num w:numId="6">
-    <w:abstractNumId w:val="27"/>
+    <w:abstractNumId w:val="28"/>
   </w:num>
   <w:num w:numId="7">
-    <w:abstractNumId w:val="28"/>
+    <w:abstractNumId w:val="29"/>
   </w:num>
   <w:num w:numId="8">
     <w:abstractNumId w:val="16"/>
@@ -23332,13 +24190,13 @@
     <w:abstractNumId w:val="0"/>
   </w:num>
   <w:num w:numId="17">
-    <w:abstractNumId w:val="22"/>
+    <w:abstractNumId w:val="23"/>
   </w:num>
   <w:num w:numId="18">
     <w:abstractNumId w:val="7"/>
   </w:num>
   <w:num w:numId="19">
-    <w:abstractNumId w:val="25"/>
+    <w:abstractNumId w:val="26"/>
   </w:num>
   <w:num w:numId="20">
     <w:abstractNumId w:val="8"/>
@@ -23392,13 +24250,16 @@
     <w:abstractNumId w:val="9"/>
   </w:num>
   <w:num w:numId="28">
-    <w:abstractNumId w:val="23"/>
+    <w:abstractNumId w:val="24"/>
   </w:num>
   <w:num w:numId="29">
     <w:abstractNumId w:val="11"/>
   </w:num>
   <w:num w:numId="30">
     <w:abstractNumId w:val="1"/>
+  </w:num>
+  <w:num w:numId="31">
+    <w:abstractNumId w:val="22"/>
   </w:num>
   <w:numIdMacAtCleanup w:val="6"/>
 </w:numbering>

--- a/DP_brazda.docx
+++ b/DP_brazda.docx
@@ -2233,21 +2233,7 @@
         <w:rPr>
           <w:rFonts w:eastAsiaTheme="minorEastAsia" w:cs="Times New Roman"/>
         </w:rPr>
-        <w:t xml:space="preserve"> </w:t>
-      </w:r>
-      <w:proofErr w:type="gramStart"/>
-      <w:r>
-        <w:rPr>
-          <w:rFonts w:eastAsiaTheme="minorEastAsia" w:cs="Times New Roman"/>
-        </w:rPr>
-        <w:t>CS - Chip</w:t>
-      </w:r>
-      <w:proofErr w:type="gramEnd"/>
-      <w:r>
-        <w:rPr>
-          <w:rFonts w:eastAsiaTheme="minorEastAsia" w:cs="Times New Roman"/>
-        </w:rPr>
-        <w:t xml:space="preserve"> </w:t>
+        <w:t xml:space="preserve"> CS - Chip </w:t>
       </w:r>
       <w:proofErr w:type="spellStart"/>
       <w:r>
@@ -3915,23 +3901,7 @@
           <w:i/>
           <w:iCs/>
         </w:rPr>
-        <w:t xml:space="preserve">Díky rychlému vývoji spínacích polovodičových součástek se staly spínané měniče dominantní skupinou zdrojů na trhu. Jejich hlavní výhodou je vysoká účinnost, která může být vyšší než </w:t>
-      </w:r>
-      <w:proofErr w:type="gramStart"/>
-      <w:r>
-        <w:rPr>
-          <w:i/>
-          <w:iCs/>
-        </w:rPr>
-        <w:t>90%</w:t>
-      </w:r>
-      <w:proofErr w:type="gramEnd"/>
-      <w:r>
-        <w:rPr>
-          <w:i/>
-          <w:iCs/>
-        </w:rPr>
-        <w:t xml:space="preserve">. Další výhodou je možnost realizace zdroje s menšími rozměry a menší </w:t>
+        <w:t xml:space="preserve">Díky rychlému vývoji spínacích polovodičových součástek se staly spínané měniče dominantní skupinou zdrojů na trhu. Jejich hlavní výhodou je vysoká účinnost, která může být vyšší než 90%. Další výhodou je možnost realizace zdroje s menšími rozměry a menší </w:t>
       </w:r>
       <w:r>
         <w:rPr>
@@ -4758,13 +4728,8 @@
       <w:r>
         <w:t xml:space="preserve"> V (</w:t>
       </w:r>
-      <w:proofErr w:type="gramStart"/>
-      <w:r>
-        <w:t>12 – 14</w:t>
-      </w:r>
-      <w:proofErr w:type="gramEnd"/>
-      <w:r>
-        <w:t xml:space="preserve"> V</w:t>
+      <w:r>
+        <w:t>12 – 14 V</w:t>
       </w:r>
       <w:r>
         <w:t>)</w:t>
@@ -4800,11 +4765,9 @@
       <w:r>
         <w:t xml:space="preserve">ýstupní proud: </w:t>
       </w:r>
-      <w:proofErr w:type="gramStart"/>
       <w:r>
         <w:t>1 - 20</w:t>
       </w:r>
-      <w:proofErr w:type="gramEnd"/>
       <w:r>
         <w:t xml:space="preserve"> A</w:t>
       </w:r>
@@ -4866,21 +4829,13 @@
     </w:p>
     <w:p>
       <w:r>
-        <w:t xml:space="preserve">Napětí na výstupu lze nastavit v intervalu </w:t>
-      </w:r>
-      <w:proofErr w:type="gramStart"/>
-      <w:r>
-        <w:t>12 -</w:t>
+        <w:t>Napětí na výstupu lze nastavit v intervalu 12 -</w:t>
       </w:r>
       <w:r>
         <w:t xml:space="preserve"> </w:t>
       </w:r>
       <w:r>
-        <w:t>14</w:t>
-      </w:r>
-      <w:proofErr w:type="gramEnd"/>
-      <w:r>
-        <w:t xml:space="preserve"> V. Ochrana proti přepětí se aktivuje v případě, že se objeví napětí přesahující hodnotu 15,5 V. Aktivace spočívá odpojení zdroje od baterie a výstupu AUX a AUX je napájen pouze z baterie. </w:t>
+        <w:t xml:space="preserve">14 V. Ochrana proti přepětí se aktivuje v případě, že se objeví napětí přesahující hodnotu 15,5 V. Aktivace spočívá odpojení zdroje od baterie a výstupu AUX a AUX je napájen pouze z baterie. </w:t>
       </w:r>
       <w:r>
         <w:t>Obvod je chráněn proti zkratu tavnou pojistkou.</w:t>
@@ -5153,15 +5108,7 @@
         <w:t xml:space="preserve"> V</w:t>
       </w:r>
       <w:r>
-        <w:t xml:space="preserve"> (</w:t>
-      </w:r>
-      <w:proofErr w:type="gramStart"/>
-      <w:r>
-        <w:t>12 – 14</w:t>
-      </w:r>
-      <w:proofErr w:type="gramEnd"/>
-      <w:r>
-        <w:t xml:space="preserve"> V)</w:t>
+        <w:t xml:space="preserve"> (12 – 14 V)</w:t>
       </w:r>
       <w:r>
         <w:t>,</w:t>
@@ -5195,11 +5142,7 @@
         <w:ind w:left="720"/>
       </w:pPr>
       <w:r>
-        <w:t xml:space="preserve">Výstupní proud: </w:t>
-      </w:r>
-      <w:proofErr w:type="gramStart"/>
-      <w:r>
-        <w:t xml:space="preserve">1 </w:t>
+        <w:t xml:space="preserve">Výstupní proud: 1 </w:t>
       </w:r>
       <w:r>
         <w:t xml:space="preserve">- </w:t>
@@ -5207,7 +5150,6 @@
       <w:r>
         <w:t>10</w:t>
       </w:r>
-      <w:proofErr w:type="gramEnd"/>
       <w:r>
         <w:t xml:space="preserve"> A</w:t>
       </w:r>
@@ -5517,11 +5459,7 @@
         <w:ind w:left="720"/>
       </w:pPr>
       <w:r>
-        <w:t>Výstupní napětí: 13,8 V (</w:t>
-      </w:r>
-      <w:proofErr w:type="gramStart"/>
-      <w:r>
-        <w:t>12</w:t>
+        <w:t>Výstupní napětí: 13,8 V (12</w:t>
       </w:r>
       <w:r>
         <w:t xml:space="preserve"> </w:t>
@@ -5533,11 +5471,7 @@
         <w:t xml:space="preserve"> </w:t>
       </w:r>
       <w:r>
-        <w:t>14</w:t>
-      </w:r>
-      <w:proofErr w:type="gramEnd"/>
-      <w:r>
-        <w:t xml:space="preserve"> V)</w:t>
+        <w:t>14 V)</w:t>
       </w:r>
       <w:r>
         <w:t xml:space="preserve"> nebo</w:t>
@@ -5570,16 +5504,11 @@
       <w:r>
         <w:t xml:space="preserve">Výstupní proud: </w:t>
       </w:r>
-      <w:proofErr w:type="gramStart"/>
       <w:r>
         <w:t xml:space="preserve">1 </w:t>
       </w:r>
       <w:r>
-        <w:t>– 20</w:t>
-      </w:r>
-      <w:proofErr w:type="gramEnd"/>
-      <w:r>
-        <w:t xml:space="preserve"> A s dobíjecím napětím 0,1 – 7 A</w:t>
+        <w:t>– 20 A s dobíjecím napětím 0,1 – 7 A</w:t>
       </w:r>
     </w:p>
     <w:p>
@@ -5662,16 +5591,11 @@
         <w:t>baterie</w:t>
       </w:r>
       <w:r>
-        <w:t xml:space="preserve">: U </w:t>
-      </w:r>
-      <w:proofErr w:type="gramStart"/>
-      <w:r>
-        <w:t xml:space="preserve">&lt; </w:t>
+        <w:t xml:space="preserve">: U &lt; </w:t>
       </w:r>
       <w:r>
         <w:t>10</w:t>
       </w:r>
-      <w:proofErr w:type="gramEnd"/>
       <w:r>
         <w:t xml:space="preserve"> V</w:t>
       </w:r>
@@ -7162,23 +7086,7 @@
         <w:t xml:space="preserve"> je</w:t>
       </w:r>
       <w:r>
-        <w:t xml:space="preserve"> v majoritním zastoupení 12 V s regulací </w:t>
-      </w:r>
-      <w:proofErr w:type="gramStart"/>
-      <w:r>
-        <w:t>12 – 14</w:t>
-      </w:r>
-      <w:proofErr w:type="gramEnd"/>
-      <w:r>
-        <w:t xml:space="preserve"> V. V minoritním zastoupení jsou zdroje 24 V, s regulací </w:t>
-      </w:r>
-      <w:proofErr w:type="gramStart"/>
-      <w:r>
-        <w:t>24 – 28</w:t>
-      </w:r>
-      <w:proofErr w:type="gramEnd"/>
-      <w:r>
-        <w:t xml:space="preserve"> V. V ojedinělých případech se lze setkat se zdroji 36</w:t>
+        <w:t xml:space="preserve"> v majoritním zastoupení 12 V s regulací 12 – 14 V. V minoritním zastoupení jsou zdroje 24 V, s regulací 24 – 28 V. V ojedinělých případech se lze setkat se zdroji 36</w:t>
       </w:r>
       <w:r>
         <w:t xml:space="preserve"> nebo</w:t>
@@ -7206,15 +7114,7 @@
         <w:t xml:space="preserve"> se nejběžněji pohybuje v rozmezí</w:t>
       </w:r>
       <w:r>
-        <w:t xml:space="preserve"> </w:t>
-      </w:r>
-      <w:proofErr w:type="gramStart"/>
-      <w:r>
-        <w:t>1 - 10</w:t>
-      </w:r>
-      <w:proofErr w:type="gramEnd"/>
-      <w:r>
-        <w:t xml:space="preserve"> A</w:t>
+        <w:t xml:space="preserve"> 1 - 10 A</w:t>
       </w:r>
       <w:r>
         <w:t xml:space="preserve">. V menším zastoupení pak </w:t>
@@ -7790,11 +7690,7 @@
         <w:pStyle w:val="Nadpis2"/>
       </w:pPr>
       <w:r>
-        <w:t xml:space="preserve">Volba zobrazovacího </w:t>
-      </w:r>
-      <w:proofErr w:type="gramStart"/>
-      <w:r>
-        <w:t>prvku</w:t>
+        <w:t>Volba zobrazovacího prvku</w:t>
       </w:r>
       <w:r>
         <w:t xml:space="preserve"> - </w:t>
@@ -7802,7 +7698,6 @@
       <w:r>
         <w:t>displeje</w:t>
       </w:r>
-      <w:proofErr w:type="gramEnd"/>
     </w:p>
     <w:p>
       <w:r>
@@ -8847,29 +8742,7 @@
           <w:sz w:val="22"/>
           <w:szCs w:val="22"/>
         </w:rPr>
-        <w:t xml:space="preserve"> - Vybraný 3.</w:t>
-      </w:r>
-      <w:proofErr w:type="gramStart"/>
-      <w:r>
-        <w:rPr>
-          <w:i w:val="0"/>
-          <w:iCs w:val="0"/>
-          <w:color w:val="000000" w:themeColor="text1"/>
-          <w:sz w:val="22"/>
-          <w:szCs w:val="22"/>
-        </w:rPr>
-        <w:t>5 palcový</w:t>
-      </w:r>
-      <w:proofErr w:type="gramEnd"/>
-      <w:r>
-        <w:rPr>
-          <w:i w:val="0"/>
-          <w:iCs w:val="0"/>
-          <w:color w:val="000000" w:themeColor="text1"/>
-          <w:sz w:val="22"/>
-          <w:szCs w:val="22"/>
-        </w:rPr>
-        <w:t xml:space="preserve"> TFT displej</w:t>
+        <w:t xml:space="preserve"> - Vybraný 3.5 palcový TFT displej</w:t>
       </w:r>
       <w:r>
         <w:rPr>
@@ -8967,21 +8840,13 @@
         <w:t>D převodníku)</w:t>
       </w:r>
       <w:r>
-        <w:t xml:space="preserve">. </w:t>
-      </w:r>
-      <w:proofErr w:type="gramStart"/>
-      <w:r>
-        <w:t>Dále</w:t>
+        <w:t>. Dále</w:t>
       </w:r>
       <w:r>
         <w:t xml:space="preserve"> </w:t>
       </w:r>
       <w:r>
-        <w:t xml:space="preserve"> měl</w:t>
-      </w:r>
-      <w:proofErr w:type="gramEnd"/>
-      <w:r>
-        <w:t xml:space="preserve"> na výběr vliv </w:t>
+        <w:t xml:space="preserve"> měl na výběr vliv </w:t>
       </w:r>
       <w:r>
         <w:t xml:space="preserve">úroveň </w:t>
@@ -10331,16 +10196,11 @@
         <w:t>.</w:t>
       </w:r>
       <w:r>
-        <w:t xml:space="preserve"> Dalším </w:t>
-      </w:r>
-      <w:proofErr w:type="gramStart"/>
-      <w:r>
-        <w:t>d</w:t>
+        <w:t xml:space="preserve"> Dalším d</w:t>
       </w:r>
       <w:r>
         <w:t>ůvodem</w:t>
       </w:r>
-      <w:proofErr w:type="gramEnd"/>
       <w:r>
         <w:t xml:space="preserve"> proč se nehodí pro n</w:t>
       </w:r>
@@ -10431,15 +10291,7 @@
         <w:t>,</w:t>
       </w:r>
       <w:r>
-        <w:t xml:space="preserve"> museli bychom tedy převádět napětí na celkem </w:t>
-      </w:r>
-      <w:proofErr w:type="gramStart"/>
-      <w:r>
-        <w:t>13ti</w:t>
-      </w:r>
-      <w:proofErr w:type="gramEnd"/>
-      <w:r>
-        <w:t xml:space="preserve"> linkách, což by bylo nepraktické.</w:t>
+        <w:t> museli bychom tedy převádět napětí na celkem 13ti linkách, což by bylo nepraktické.</w:t>
       </w:r>
       <w:r>
         <w:t xml:space="preserve"> </w:t>
@@ -13672,14 +13524,7 @@
         <w:rPr>
           <w:rFonts w:eastAsiaTheme="minorEastAsia"/>
         </w:rPr>
-        <w:t xml:space="preserve">bude odpovídat </w:t>
-      </w:r>
-      <w:proofErr w:type="gramStart"/>
-      <w:r>
-        <w:rPr>
-          <w:rFonts w:eastAsiaTheme="minorEastAsia"/>
-        </w:rPr>
-        <w:t>2</w:t>
+        <w:t>bude odpovídat 2</w:t>
       </w:r>
       <w:r>
         <w:rPr>
@@ -13692,14 +13537,7 @@
         <w:rPr>
           <w:rFonts w:eastAsiaTheme="minorEastAsia"/>
         </w:rPr>
-        <w:t xml:space="preserve"> – 1</w:t>
-      </w:r>
-      <w:proofErr w:type="gramEnd"/>
-      <w:r>
-        <w:rPr>
-          <w:rFonts w:eastAsiaTheme="minorEastAsia"/>
-        </w:rPr>
-        <w:t xml:space="preserve">. Důvodem snížení hodnoty o 1 je ten, že čteme i nulové hodnoty napětí, tím pádem maximální čtená hodnota může být 4095. </w:t>
+        <w:t xml:space="preserve"> – 1. Důvodem snížení hodnoty o 1 je ten, že čteme i nulové hodnoty napětí, tím pádem maximální čtená hodnota může být 4095. </w:t>
       </w:r>
       <w:r>
         <w:rPr>
@@ -13847,11 +13685,7 @@
         </w:numPr>
       </w:pPr>
       <w:r>
-        <w:t xml:space="preserve">pomocí </w:t>
-      </w:r>
-      <w:proofErr w:type="gramStart"/>
-      <w:r>
-        <w:t>b</w:t>
+        <w:t>pomocí b</w:t>
       </w:r>
       <w:r>
         <w:t>očník</w:t>
@@ -13866,11 +13700,7 @@
         <w:t>-</w:t>
       </w:r>
       <w:r>
-        <w:t xml:space="preserve"> přímé</w:t>
-      </w:r>
-      <w:proofErr w:type="gramEnd"/>
-      <w:r>
-        <w:t xml:space="preserve"> měření úbytku napětí na snímacím rezistoru</w:t>
+        <w:t xml:space="preserve"> přímé měření úbytku napětí na snímacím rezistoru</w:t>
       </w:r>
       <w:r>
         <w:t>,</w:t>
@@ -13896,7 +13726,6 @@
       <w:r>
         <w:t xml:space="preserve"> </w:t>
       </w:r>
-      <w:proofErr w:type="gramStart"/>
       <w:r>
         <w:t>sondou</w:t>
       </w:r>
@@ -13907,21 +13736,13 @@
         <w:t>-</w:t>
       </w:r>
       <w:r>
-        <w:t xml:space="preserve"> měření</w:t>
-      </w:r>
-      <w:proofErr w:type="gramEnd"/>
-      <w:r>
-        <w:t xml:space="preserve"> proudem generovaného magnetické pole Hallovým senzorem</w:t>
+        <w:t xml:space="preserve"> měření proudem generovaného magnetické pole Hallovým senzorem</w:t>
       </w:r>
       <w:r>
         <w:t>.</w:t>
       </w:r>
       <w:r>
-        <w:t xml:space="preserve"> [</w:t>
-      </w:r>
-      <w:proofErr w:type="gramStart"/>
-      <w:r>
-        <w:t>19</w:t>
+        <w:t xml:space="preserve"> [19</w:t>
       </w:r>
       <w:r>
         <w:t xml:space="preserve"> -</w:t>
@@ -13932,7 +13753,6 @@
       <w:r>
         <w:t>1</w:t>
       </w:r>
-      <w:proofErr w:type="gramEnd"/>
       <w:r>
         <w:t>]</w:t>
       </w:r>
@@ -13992,11 +13812,7 @@
         <w:t xml:space="preserve"> a hlavně nemožnost přímého galvanické oddělení měření. </w:t>
       </w:r>
       <w:r>
-        <w:t>[</w:t>
-      </w:r>
-      <w:proofErr w:type="gramStart"/>
-      <w:r>
-        <w:t>19</w:t>
+        <w:t>[19</w:t>
       </w:r>
       <w:r>
         <w:t xml:space="preserve"> - </w:t>
@@ -14007,7 +13823,6 @@
       <w:r>
         <w:t>1</w:t>
       </w:r>
-      <w:proofErr w:type="gramEnd"/>
       <w:r>
         <w:t>]</w:t>
       </w:r>
@@ -14043,15 +13858,7 @@
         <w:t>.</w:t>
       </w:r>
       <w:r>
-        <w:t xml:space="preserve"> [</w:t>
-      </w:r>
-      <w:proofErr w:type="gramStart"/>
-      <w:r>
-        <w:t>19 - 21</w:t>
-      </w:r>
-      <w:proofErr w:type="gramEnd"/>
-      <w:r>
-        <w:t>]</w:t>
+        <w:t xml:space="preserve"> [19 - 21]</w:t>
       </w:r>
     </w:p>
     <w:p>
@@ -14244,26 +14051,10 @@
       </w:r>
       <w:proofErr w:type="spellEnd"/>
       <w:r>
-        <w:t xml:space="preserve"> jevu. Konkrétně model ACS715LLCTR-</w:t>
-      </w:r>
-      <w:proofErr w:type="gramStart"/>
-      <w:r>
-        <w:t>20A</w:t>
-      </w:r>
-      <w:proofErr w:type="gramEnd"/>
-      <w:r>
-        <w:t>-T</w:t>
-      </w:r>
-      <w:r>
-        <w:t xml:space="preserve"> v SOIC8 provedení. Důvodem výběru tohoto senzoru je zejména jeho poměr cena výkon, kdy výrobce deklaruje nejistotu </w:t>
-      </w:r>
-      <w:proofErr w:type="gramStart"/>
-      <w:r>
-        <w:t>1,5%</w:t>
-      </w:r>
-      <w:proofErr w:type="gramEnd"/>
-      <w:r>
-        <w:t xml:space="preserve"> při teplotě 25°C, citlivost výstupního napětí 185 </w:t>
+        <w:t xml:space="preserve"> jevu. Konkrétně model ACS715LLCTR-20A-T</w:t>
+      </w:r>
+      <w:r>
+        <w:t xml:space="preserve"> v SOIC8 provedení. Důvodem výběru tohoto senzoru je zejména jeho poměr cena výkon, kdy výrobce deklaruje nejistotu 1,5% při teplotě 25°C, citlivost výstupního napětí 185 </w:t>
       </w:r>
       <w:proofErr w:type="spellStart"/>
       <w:r>
@@ -14786,21 +14577,7 @@
         <w:rPr>
           <w:rFonts w:eastAsiaTheme="minorEastAsia" w:cs="Times New Roman"/>
         </w:rPr>
-        <w:t xml:space="preserve">rik spočívá v nalezení vhodné kombinace </w:t>
-      </w:r>
-      <w:proofErr w:type="gramStart"/>
-      <w:r>
-        <w:rPr>
-          <w:rFonts w:eastAsiaTheme="minorEastAsia" w:cs="Times New Roman"/>
-        </w:rPr>
-        <w:t>odporů</w:t>
-      </w:r>
-      <w:proofErr w:type="gramEnd"/>
-      <w:r>
-        <w:rPr>
-          <w:rFonts w:eastAsiaTheme="minorEastAsia" w:cs="Times New Roman"/>
-        </w:rPr>
-        <w:t xml:space="preserve"> tak, abychom při přivedení napětí o hodnotě 5 V na vstup děliče získali napětí na R</w:t>
+        <w:t>rik spočívá v nalezení vhodné kombinace odporů tak, abychom při přivedení napětí o hodnotě 5 V na vstup děliče získali napětí na R</w:t>
       </w:r>
       <w:r>
         <w:rPr>
@@ -17372,15 +17149,7 @@
         <w:t xml:space="preserve">enzor proudu </w:t>
       </w:r>
       <w:r>
-        <w:t>ACS715LLCTR-</w:t>
-      </w:r>
-      <w:proofErr w:type="gramStart"/>
-      <w:r>
-        <w:t>20A</w:t>
-      </w:r>
-      <w:proofErr w:type="gramEnd"/>
-      <w:r>
-        <w:t>-T</w:t>
+        <w:t>ACS715LLCTR-20A-T</w:t>
       </w:r>
       <w:r>
         <w:t>,</w:t>
@@ -17695,28 +17464,28 @@
         <w:t xml:space="preserve"> </w:t>
       </w:r>
       <w:r>
+        <w:t>Schéma</w:t>
+      </w:r>
+      <w:r>
+        <w:t xml:space="preserve"> modulu</w:t>
+      </w:r>
+      <w:r>
+        <w:t xml:space="preserve"> se nachází v</w:t>
+      </w:r>
+      <w:r>
+        <w:t> </w:t>
+      </w:r>
+      <w:r>
+        <w:t>příloze</w:t>
+      </w:r>
+      <w:r>
         <w:rPr>
           <w:color w:val="FF0000"/>
         </w:rPr>
-        <w:t>Schéma se nachází v</w:t>
-      </w:r>
-      <w:r>
-        <w:rPr>
-          <w:color w:val="FF0000"/>
-        </w:rPr>
-        <w:t> </w:t>
-      </w:r>
-      <w:r>
-        <w:rPr>
-          <w:color w:val="FF0000"/>
-        </w:rPr>
-        <w:t>příloze</w:t>
-      </w:r>
-      <w:r>
-        <w:rPr>
-          <w:color w:val="FF0000"/>
-        </w:rPr>
-        <w:t>.</w:t>
+        <w:t xml:space="preserve"> </w:t>
+      </w:r>
+      <w:r>
+        <w:t>A.</w:t>
       </w:r>
       <w:r>
         <w:rPr>
@@ -17942,45 +17711,144 @@
         <w:rPr>
           <w:rFonts w:cs="Times New Roman"/>
         </w:rPr>
+        <w:t xml:space="preserve"> Šířku všech ostatních cest jsem zvolil 1 mm.</w:t>
+      </w:r>
+      <w:r>
+        <w:rPr>
+          <w:rFonts w:cs="Times New Roman"/>
+        </w:rPr>
         <w:t xml:space="preserve"> </w:t>
       </w:r>
       <w:r>
         <w:rPr>
           <w:rFonts w:cs="Times New Roman"/>
-          <w:color w:val="FF0000"/>
         </w:rPr>
         <w:t>Náhledy DPS jsou v</w:t>
       </w:r>
       <w:r>
         <w:rPr>
           <w:rFonts w:cs="Times New Roman"/>
-          <w:color w:val="FF0000"/>
         </w:rPr>
         <w:t> </w:t>
       </w:r>
       <w:r>
         <w:rPr>
           <w:rFonts w:cs="Times New Roman"/>
-          <w:color w:val="FF0000"/>
         </w:rPr>
         <w:t>příloze</w:t>
       </w:r>
       <w:r>
         <w:rPr>
           <w:rFonts w:cs="Times New Roman"/>
-          <w:color w:val="FF0000"/>
+        </w:rPr>
+        <w:t xml:space="preserve"> B</w:t>
+      </w:r>
+      <w:r>
+        <w:rPr>
+          <w:rFonts w:cs="Times New Roman"/>
         </w:rPr>
         <w:t xml:space="preserve">. </w:t>
       </w:r>
       <w:r>
         <w:rPr>
           <w:rFonts w:cs="Times New Roman"/>
-          <w:color w:val="FF0000"/>
         </w:rPr>
         <w:t>Gerber soubor DPS je v přiloženém CD.</w:t>
       </w:r>
     </w:p>
     <w:p>
+      <w:pPr>
+        <w:pStyle w:val="Nadpis1"/>
+      </w:pPr>
+      <w:r>
+        <w:t>Realizace</w:t>
+      </w:r>
+      <w:r>
+        <w:t xml:space="preserve"> modulu</w:t>
+      </w:r>
+    </w:p>
+    <w:p>
+      <w:r>
+        <w:t xml:space="preserve">DPS jsem nechal vyrobit firmou JLCPCB přes portál </w:t>
+      </w:r>
+      <w:hyperlink r:id="rId38" w:history="1">
+        <w:r>
+          <w:rPr>
+            <w:rStyle w:val="Hypertextovodkaz"/>
+            <w:sz w:val="22"/>
+          </w:rPr>
+          <w:t>https://jlcpcb.com/</w:t>
+        </w:r>
+      </w:hyperlink>
+      <w:r>
+        <w:t xml:space="preserve">. Jakmile </w:t>
+      </w:r>
+      <w:r>
+        <w:t>deska dorazila</w:t>
+      </w:r>
+      <w:r>
+        <w:t>,</w:t>
+      </w:r>
+      <w:r>
+        <w:t xml:space="preserve"> </w:t>
+      </w:r>
+      <w:r>
+        <w:t>osadil jsem ji vybranými komponenty, seskládal celý modul a otestoval funkčnost všech prvků.</w:t>
+      </w:r>
+      <w:r>
+        <w:t xml:space="preserve"> Při sestrojení modulu jsem se potýkal s nedostatečným prostorem pro SD kartu. Problém jsem částečně vyřešil napájením výstupního konektoru z opačné strany desky. SD kartě však bránil i DC/DC měnič, proto jsem celý modul displeje s</w:t>
+      </w:r>
+      <w:r>
+        <w:t> SD slotem</w:t>
+      </w:r>
+      <w:r>
+        <w:t xml:space="preserve"> </w:t>
+      </w:r>
+      <w:r>
+        <w:t xml:space="preserve">nadstavil plastovým 3D výtiskem. V příští verzi DPS bych toto řešil prohozením senzoru proudu a DC/DC měniče, kdy senzor proudu bych umístil z vrchní strany desky a DC/DC měnič zespodu. </w:t>
+      </w:r>
+      <w:r>
+        <w:rPr>
+          <w:lang w:val="en-US"/>
+        </w:rPr>
+        <w:t>P</w:t>
+      </w:r>
+      <w:proofErr w:type="spellStart"/>
+      <w:r>
+        <w:t>ři</w:t>
+      </w:r>
+      <w:proofErr w:type="spellEnd"/>
+      <w:r>
+        <w:t xml:space="preserve"> testování jsem narazil na problém nadměrného zahřívání lineárního stabilizátoru </w:t>
+      </w:r>
+      <w:proofErr w:type="spellStart"/>
+      <w:r>
+        <w:t>Arduina</w:t>
+      </w:r>
+      <w:proofErr w:type="spellEnd"/>
+      <w:r>
+        <w:t xml:space="preserve"> DUE, proto jsem přešel k</w:t>
+      </w:r>
+      <w:r>
+        <w:t xml:space="preserve"> jinému způsobu </w:t>
+      </w:r>
+      <w:r>
+        <w:t>na</w:t>
+      </w:r>
+      <w:r>
+        <w:t xml:space="preserve">pájení, a to přes USB z pěti voltového výstupu DC/DC měniče. </w:t>
+      </w:r>
+      <w:r>
+        <w:t xml:space="preserve">Následně jsem přešel k finálnímu programování modulu a jeho </w:t>
+      </w:r>
+      <w:proofErr w:type="spellStart"/>
+      <w:r>
+        <w:t>lazení</w:t>
+      </w:r>
+      <w:proofErr w:type="spellEnd"/>
+      <w:r>
+        <w:t xml:space="preserve">. </w:t>
+      </w:r>
       <w:r>
         <w:br w:type="page"/>
       </w:r>
@@ -18353,7 +18221,7 @@
         </w:rPr>
         <w:t xml:space="preserve"> [online]. 2020: MEAN WELL ENTERPRISES CO. [cit. 2021-01-22]. Dostupné z: </w:t>
       </w:r>
-      <w:hyperlink r:id="rId38" w:history="1">
+      <w:hyperlink r:id="rId39" w:history="1">
         <w:r>
           <w:rPr>
             <w:rStyle w:val="Hypertextovodkaz"/>
@@ -18446,7 +18314,7 @@
         </w:rPr>
         <w:t xml:space="preserve">, 2020 [cit. 2021-01-24]. Dostupné z: </w:t>
       </w:r>
-      <w:hyperlink r:id="rId39" w:history="1">
+      <w:hyperlink r:id="rId40" w:history="1">
         <w:r>
           <w:rPr>
             <w:rStyle w:val="Hypertextovodkaz"/>
@@ -18538,7 +18406,7 @@
         </w:rPr>
         <w:t xml:space="preserve">Dostupné z: </w:t>
       </w:r>
-      <w:hyperlink r:id="rId40" w:history="1">
+      <w:hyperlink r:id="rId41" w:history="1">
         <w:r>
           <w:rPr>
             <w:rStyle w:val="Hypertextovodkaz"/>
@@ -18589,25 +18457,7 @@
           <w:sz w:val="24"/>
           <w:szCs w:val="24"/>
         </w:rPr>
-        <w:t>LDP-</w:t>
-      </w:r>
-      <w:proofErr w:type="gramStart"/>
-      <w:r>
-        <w:rPr>
-          <w:rFonts w:eastAsia="Times New Roman" w:cs="Times New Roman"/>
-          <w:sz w:val="24"/>
-          <w:szCs w:val="24"/>
-        </w:rPr>
-        <w:t>3208S</w:t>
-      </w:r>
-      <w:proofErr w:type="gramEnd"/>
-      <w:r>
-        <w:rPr>
-          <w:rFonts w:eastAsia="Times New Roman" w:cs="Times New Roman"/>
-          <w:sz w:val="24"/>
-          <w:szCs w:val="24"/>
-        </w:rPr>
-        <w:t xml:space="preserve">-WHITE_1_600. In: </w:t>
+        <w:t xml:space="preserve">LDP-3208S-WHITE_1_600. In: </w:t>
       </w:r>
       <w:proofErr w:type="spellStart"/>
       <w:r>
@@ -18715,7 +18565,7 @@
         </w:rPr>
         <w:t xml:space="preserve"> [online]. 2015 [cit. 2021-03-24]. Dostupné z: </w:t>
       </w:r>
-      <w:hyperlink r:id="rId41" w:history="1">
+      <w:hyperlink r:id="rId42" w:history="1">
         <w:r>
           <w:rPr>
             <w:rStyle w:val="Hypertextovodkaz"/>
@@ -18789,7 +18639,7 @@
         </w:rPr>
         <w:t xml:space="preserve">[cit. 2021-03-25]. Dostupné z: </w:t>
       </w:r>
-      <w:hyperlink r:id="rId42" w:history="1">
+      <w:hyperlink r:id="rId43" w:history="1">
         <w:r>
           <w:rPr>
             <w:rStyle w:val="Hypertextovodkaz"/>
@@ -18849,7 +18699,7 @@
         </w:rPr>
         <w:t xml:space="preserve"> [online]. 2019 [cit. 2021-03-25]. Dostupné z: </w:t>
       </w:r>
-      <w:hyperlink r:id="rId43" w:history="1">
+      <w:hyperlink r:id="rId44" w:history="1">
         <w:r>
           <w:rPr>
             <w:rStyle w:val="Hypertextovodkaz"/>
@@ -18910,7 +18760,7 @@
         </w:rPr>
         <w:t xml:space="preserve"> [online]. 2017 [cit. 2021-03-25]. Dostupné z: </w:t>
       </w:r>
-      <w:hyperlink r:id="rId44" w:history="1">
+      <w:hyperlink r:id="rId45" w:history="1">
         <w:r>
           <w:rPr>
             <w:rStyle w:val="Hypertextovodkaz"/>
@@ -19024,7 +18874,7 @@
         </w:rPr>
         <w:t xml:space="preserve"> [online]. [cit. 2021-03-26]. Dostupné z: </w:t>
       </w:r>
-      <w:hyperlink r:id="rId45" w:history="1">
+      <w:hyperlink r:id="rId46" w:history="1">
         <w:r>
           <w:rPr>
             <w:rStyle w:val="Hypertextovodkaz"/>
@@ -19101,7 +18951,7 @@
         </w:rPr>
         <w:t xml:space="preserve">, 2021 [cit. 2021-03-28]. Dostupné z: </w:t>
       </w:r>
-      <w:hyperlink r:id="rId46" w:history="1">
+      <w:hyperlink r:id="rId47" w:history="1">
         <w:r>
           <w:rPr>
             <w:rStyle w:val="Hypertextovodkaz"/>
@@ -19571,7 +19421,7 @@
         </w:rPr>
         <w:t xml:space="preserve"> [online]. 2021 [cit. 2021-03-28]. Dostupné z: </w:t>
       </w:r>
-      <w:hyperlink r:id="rId47" w:anchor="/189-prislusenstvi-se_sadou_headeru_male" w:history="1">
+      <w:hyperlink r:id="rId48" w:anchor="/189-prislusenstvi-se_sadou_headeru_male" w:history="1">
         <w:r>
           <w:rPr>
             <w:rStyle w:val="Hypertextovodkaz"/>
@@ -20080,25 +19930,7 @@
           <w:szCs w:val="24"/>
         </w:rPr>
         <w:tab/>
-        <w:t xml:space="preserve">Design desky plošných </w:t>
-      </w:r>
-      <w:proofErr w:type="gramStart"/>
-      <w:r>
-        <w:rPr>
-          <w:rFonts w:eastAsia="Times New Roman" w:cs="Times New Roman"/>
-          <w:sz w:val="24"/>
-          <w:szCs w:val="24"/>
-        </w:rPr>
-        <w:t>spojů - Jak</w:t>
-      </w:r>
-      <w:proofErr w:type="gramEnd"/>
-      <w:r>
-        <w:rPr>
-          <w:rFonts w:eastAsia="Times New Roman" w:cs="Times New Roman"/>
-          <w:sz w:val="24"/>
-          <w:szCs w:val="24"/>
-        </w:rPr>
-        <w:t xml:space="preserve"> postupovat při testování desek plošných spojů (3. část). In: </w:t>
+        <w:t xml:space="preserve">Design desky plošných spojů - Jak postupovat při testování desek plošných spojů (3. část). In: </w:t>
       </w:r>
       <w:proofErr w:type="spellStart"/>
       <w:r>
@@ -20163,25 +19995,7 @@
           <w:szCs w:val="24"/>
         </w:rPr>
         <w:tab/>
-        <w:t xml:space="preserve">Modul RTC, I2C a </w:t>
-      </w:r>
-      <w:proofErr w:type="gramStart"/>
-      <w:r>
-        <w:rPr>
-          <w:rFonts w:eastAsia="Times New Roman" w:cs="Times New Roman"/>
-          <w:sz w:val="24"/>
-          <w:szCs w:val="24"/>
-        </w:rPr>
-        <w:t>32kb</w:t>
-      </w:r>
-      <w:proofErr w:type="gramEnd"/>
-      <w:r>
-        <w:rPr>
-          <w:rFonts w:eastAsia="Times New Roman" w:cs="Times New Roman"/>
-          <w:sz w:val="24"/>
-          <w:szCs w:val="24"/>
-        </w:rPr>
-        <w:t xml:space="preserve"> </w:t>
+        <w:t xml:space="preserve">Modul RTC, I2C a 32kb </w:t>
       </w:r>
       <w:proofErr w:type="spellStart"/>
       <w:r>
@@ -20219,7 +20033,7 @@
         </w:rPr>
         <w:t xml:space="preserve"> [online]. [cit. 2021-04-03]. Dostupné z: </w:t>
       </w:r>
-      <w:hyperlink r:id="rId48" w:history="1">
+      <w:hyperlink r:id="rId49" w:history="1">
         <w:r>
           <w:rPr>
             <w:rStyle w:val="Hypertextovodkaz"/>
@@ -20290,25 +20104,7 @@
           <w:sz w:val="24"/>
           <w:szCs w:val="24"/>
         </w:rPr>
-        <w:t xml:space="preserve"> DS1307 RTC to use 3.</w:t>
-      </w:r>
-      <w:proofErr w:type="gramStart"/>
-      <w:r>
-        <w:rPr>
-          <w:rFonts w:eastAsia="Times New Roman" w:cs="Times New Roman"/>
-          <w:sz w:val="24"/>
-          <w:szCs w:val="24"/>
-        </w:rPr>
-        <w:t>3V</w:t>
-      </w:r>
-      <w:proofErr w:type="gramEnd"/>
-      <w:r>
-        <w:rPr>
-          <w:rFonts w:eastAsia="Times New Roman" w:cs="Times New Roman"/>
-          <w:sz w:val="24"/>
-          <w:szCs w:val="24"/>
-        </w:rPr>
-        <w:t xml:space="preserve"> </w:t>
+        <w:t xml:space="preserve"> DS1307 RTC to use 3.3V </w:t>
       </w:r>
       <w:proofErr w:type="spellStart"/>
       <w:r>
@@ -20425,25 +20221,7 @@
           <w:szCs w:val="24"/>
         </w:rPr>
         <w:tab/>
-        <w:t xml:space="preserve">Modul RTC DS1307 s </w:t>
-      </w:r>
-      <w:proofErr w:type="gramStart"/>
-      <w:r>
-        <w:rPr>
-          <w:rFonts w:eastAsia="Times New Roman" w:cs="Times New Roman"/>
-          <w:sz w:val="24"/>
-          <w:szCs w:val="24"/>
-        </w:rPr>
-        <w:t>32K</w:t>
-      </w:r>
-      <w:proofErr w:type="gramEnd"/>
-      <w:r>
-        <w:rPr>
-          <w:rFonts w:eastAsia="Times New Roman" w:cs="Times New Roman"/>
-          <w:sz w:val="24"/>
-          <w:szCs w:val="24"/>
-        </w:rPr>
-        <w:t xml:space="preserve"> </w:t>
+        <w:t xml:space="preserve">Modul RTC DS1307 s 32K </w:t>
       </w:r>
       <w:proofErr w:type="spellStart"/>
       <w:r>
@@ -20545,7 +20323,7 @@
         </w:rPr>
         <w:t xml:space="preserve"> [online]. [cit. 2021-04-04]. Dostupné z: </w:t>
       </w:r>
-      <w:hyperlink r:id="rId49" w:history="1">
+      <w:hyperlink r:id="rId50" w:history="1">
         <w:r>
           <w:rPr>
             <w:rStyle w:val="Hypertextovodkaz"/>
@@ -20737,95 +20515,603 @@
         </w:rPr>
         <w:t xml:space="preserve"> z: </w:t>
       </w:r>
-      <w:r>
-        <w:rPr>
-          <w:rFonts w:eastAsia="Times New Roman" w:cs="Times New Roman"/>
-          <w:sz w:val="24"/>
-          <w:szCs w:val="24"/>
-          <w:lang w:val="en-US"/>
-        </w:rPr>
-        <w:lastRenderedPageBreak/>
-        <w:t>https://www.tracopower.com/sites/default/files/products/datasheets/tsr1_datasheet.pdf</w:t>
-      </w:r>
-    </w:p>
-    <w:p>
-      <w:pPr>
-        <w:ind w:left="720" w:hanging="720"/>
-        <w:rPr>
-          <w:rFonts w:eastAsia="Times New Roman" w:cs="Times New Roman"/>
-          <w:sz w:val="24"/>
-          <w:szCs w:val="24"/>
-        </w:rPr>
-      </w:pPr>
-    </w:p>
-    <w:p>
-      <w:pPr>
-        <w:ind w:left="720" w:hanging="720"/>
-        <w:rPr>
-          <w:rFonts w:eastAsia="Times New Roman" w:cs="Times New Roman"/>
-          <w:sz w:val="24"/>
-          <w:szCs w:val="24"/>
-        </w:rPr>
-      </w:pPr>
-    </w:p>
-    <w:p>
-      <w:pPr>
-        <w:ind w:left="720" w:hanging="720"/>
-        <w:rPr>
-          <w:rFonts w:eastAsia="Times New Roman" w:cs="Times New Roman"/>
-          <w:sz w:val="24"/>
-          <w:szCs w:val="24"/>
-        </w:rPr>
-      </w:pPr>
-    </w:p>
-    <w:p>
-      <w:pPr>
-        <w:rPr>
-          <w:rFonts w:eastAsia="Times New Roman" w:cs="Times New Roman"/>
-          <w:sz w:val="24"/>
-          <w:szCs w:val="24"/>
-        </w:rPr>
-      </w:pPr>
-    </w:p>
-    <w:p>
-      <w:pPr>
-        <w:rPr>
-          <w:rFonts w:eastAsia="Times New Roman" w:cs="Times New Roman"/>
-          <w:sz w:val="24"/>
-          <w:szCs w:val="24"/>
-        </w:rPr>
-      </w:pPr>
-    </w:p>
-    <w:p>
-      <w:pPr>
-        <w:rPr>
-          <w:rFonts w:eastAsia="Times New Roman" w:cs="Times New Roman"/>
-          <w:sz w:val="24"/>
-          <w:szCs w:val="24"/>
-        </w:rPr>
-      </w:pPr>
-    </w:p>
-    <w:p>
-      <w:pPr>
-        <w:rPr>
-          <w:rFonts w:eastAsia="Times New Roman" w:cs="Times New Roman"/>
-          <w:sz w:val="24"/>
-          <w:szCs w:val="24"/>
-        </w:rPr>
-      </w:pPr>
-    </w:p>
-    <w:bookmarkEnd w:id="28"/>
+      <w:hyperlink r:id="rId51" w:history="1">
+        <w:r>
+          <w:rPr>
+            <w:rStyle w:val="Hypertextovodkaz"/>
+            <w:rFonts w:eastAsia="Times New Roman" w:cs="Times New Roman"/>
+            <w:sz w:val="24"/>
+            <w:szCs w:val="24"/>
+            <w:lang w:val="en-US"/>
+          </w:rPr>
+          <w:t>https://www.tracopower.com/sites/default/files/products/datasheets/tsr1_datasheet.pdf</w:t>
+        </w:r>
+      </w:hyperlink>
+      <w:bookmarkEnd w:id="28"/>
+    </w:p>
     <w:p>
       <w:pPr>
         <w:spacing w:beforeLines="120" w:before="288" w:afterLines="40" w:after="96"/>
         <w:ind w:firstLine="0"/>
         <w:rPr>
-          <w:rFonts w:eastAsiaTheme="minorEastAsia" w:cs="Times New Roman"/>
+          <w:rFonts w:eastAsia="Times New Roman" w:cs="Times New Roman"/>
+          <w:sz w:val="24"/>
+          <w:szCs w:val="24"/>
+          <w:lang w:val="en-US"/>
+        </w:rPr>
+      </w:pPr>
+      <w:r>
+        <w:rPr>
+          <w:rFonts w:eastAsia="Times New Roman" w:cs="Times New Roman"/>
+          <w:sz w:val="24"/>
+          <w:szCs w:val="24"/>
+          <w:lang w:val="en-US"/>
+        </w:rPr>
+        <w:br w:type="page"/>
+      </w:r>
+    </w:p>
+    <w:p>
+      <w:pPr>
+        <w:pStyle w:val="Nadpis1"/>
+        <w:numPr>
+          <w:ilvl w:val="0"/>
+          <w:numId w:val="0"/>
+        </w:numPr>
+        <w:ind w:left="680" w:hanging="680"/>
+        <w:rPr>
+          <w:rFonts w:eastAsia="Times New Roman"/>
+          <w:lang w:eastAsia="cs-CZ"/>
+        </w:rPr>
+      </w:pPr>
+      <w:bookmarkStart w:id="29" w:name="_Toc9085677"/>
+      <w:r>
+        <w:rPr>
+          <w:rFonts w:eastAsia="Times New Roman"/>
+          <w:lang w:eastAsia="cs-CZ"/>
+        </w:rPr>
+        <w:lastRenderedPageBreak/>
+        <w:t>Seznam příloh</w:t>
+      </w:r>
+      <w:bookmarkEnd w:id="29"/>
+    </w:p>
+    <w:p>
+      <w:pPr>
+        <w:ind w:firstLine="0"/>
+        <w:rPr>
+          <w:lang w:eastAsia="cs-CZ"/>
+        </w:rPr>
+      </w:pPr>
+      <w:r>
+        <w:rPr>
+          <w:lang w:eastAsia="cs-CZ"/>
+        </w:rPr>
+        <w:t xml:space="preserve">Příloha </w:t>
+      </w:r>
+      <w:r>
+        <w:rPr>
+          <w:lang w:eastAsia="cs-CZ"/>
+        </w:rPr>
+        <w:t>A</w:t>
+      </w:r>
+      <w:r>
+        <w:rPr>
+          <w:lang w:eastAsia="cs-CZ"/>
+        </w:rPr>
+        <w:t xml:space="preserve"> – </w:t>
+      </w:r>
+      <w:r>
+        <w:rPr>
+          <w:lang w:eastAsia="cs-CZ"/>
+        </w:rPr>
+        <w:t>Schéma modulu</w:t>
+      </w:r>
+    </w:p>
+    <w:p>
+      <w:pPr>
+        <w:ind w:firstLine="0"/>
+        <w:rPr>
+          <w:lang w:eastAsia="cs-CZ"/>
+        </w:rPr>
+      </w:pPr>
+      <w:r>
+        <w:rPr>
+          <w:lang w:eastAsia="cs-CZ"/>
+        </w:rPr>
+        <w:t xml:space="preserve">Příloha </w:t>
+      </w:r>
+      <w:r>
+        <w:rPr>
+          <w:lang w:eastAsia="cs-CZ"/>
+        </w:rPr>
+        <w:t>B</w:t>
+      </w:r>
+      <w:r>
+        <w:rPr>
+          <w:lang w:eastAsia="cs-CZ"/>
+        </w:rPr>
+        <w:t xml:space="preserve"> – </w:t>
+      </w:r>
+      <w:r>
+        <w:rPr>
+          <w:lang w:eastAsia="cs-CZ"/>
+        </w:rPr>
+        <w:t>Náhledy DP</w:t>
+      </w:r>
+    </w:p>
+    <w:p>
+      <w:pPr>
+        <w:rPr>
+          <w:lang w:eastAsia="cs-CZ"/>
+        </w:rPr>
+      </w:pPr>
+    </w:p>
+    <w:p>
+      <w:pPr>
+        <w:rPr>
+          <w:lang w:eastAsia="cs-CZ"/>
+        </w:rPr>
+      </w:pPr>
+    </w:p>
+    <w:p>
+      <w:pPr>
+        <w:rPr>
+          <w:lang w:eastAsia="cs-CZ"/>
+        </w:rPr>
+      </w:pPr>
+    </w:p>
+    <w:p>
+      <w:pPr>
+        <w:rPr>
+          <w:lang w:eastAsia="cs-CZ"/>
+        </w:rPr>
+      </w:pPr>
+    </w:p>
+    <w:p>
+      <w:pPr>
+        <w:rPr>
+          <w:lang w:eastAsia="cs-CZ"/>
+        </w:rPr>
+      </w:pPr>
+    </w:p>
+    <w:p>
+      <w:pPr>
+        <w:rPr>
+          <w:lang w:eastAsia="cs-CZ"/>
+        </w:rPr>
+      </w:pPr>
+    </w:p>
+    <w:p>
+      <w:pPr>
+        <w:rPr>
+          <w:lang w:eastAsia="cs-CZ"/>
+        </w:rPr>
+      </w:pPr>
+    </w:p>
+    <w:p>
+      <w:pPr>
+        <w:rPr>
+          <w:lang w:eastAsia="cs-CZ"/>
+        </w:rPr>
+      </w:pPr>
+    </w:p>
+    <w:p>
+      <w:pPr>
+        <w:rPr>
+          <w:lang w:eastAsia="cs-CZ"/>
+        </w:rPr>
+      </w:pPr>
+    </w:p>
+    <w:p>
+      <w:pPr>
+        <w:rPr>
+          <w:lang w:eastAsia="cs-CZ"/>
+        </w:rPr>
+      </w:pPr>
+    </w:p>
+    <w:p>
+      <w:pPr>
+        <w:rPr>
+          <w:lang w:eastAsia="cs-CZ"/>
+        </w:rPr>
+      </w:pPr>
+    </w:p>
+    <w:p>
+      <w:pPr>
+        <w:rPr>
+          <w:lang w:eastAsia="cs-CZ"/>
+        </w:rPr>
+      </w:pPr>
+    </w:p>
+    <w:p>
+      <w:pPr>
+        <w:rPr>
+          <w:lang w:eastAsia="cs-CZ"/>
+        </w:rPr>
+      </w:pPr>
+    </w:p>
+    <w:p>
+      <w:pPr>
+        <w:rPr>
+          <w:lang w:eastAsia="cs-CZ"/>
+        </w:rPr>
+      </w:pPr>
+    </w:p>
+    <w:p>
+      <w:pPr>
+        <w:rPr>
+          <w:lang w:eastAsia="cs-CZ"/>
+        </w:rPr>
+      </w:pPr>
+    </w:p>
+    <w:p>
+      <w:pPr>
+        <w:rPr>
+          <w:lang w:eastAsia="cs-CZ"/>
+        </w:rPr>
+      </w:pPr>
+    </w:p>
+    <w:p>
+      <w:pPr>
+        <w:rPr>
+          <w:lang w:eastAsia="cs-CZ"/>
+        </w:rPr>
+      </w:pPr>
+    </w:p>
+    <w:p>
+      <w:pPr>
+        <w:rPr>
+          <w:lang w:eastAsia="cs-CZ"/>
+        </w:rPr>
+      </w:pPr>
+    </w:p>
+    <w:p>
+      <w:pPr>
+        <w:rPr>
+          <w:lang w:eastAsia="cs-CZ"/>
+        </w:rPr>
+      </w:pPr>
+    </w:p>
+    <w:p>
+      <w:pPr>
+        <w:rPr>
+          <w:lang w:eastAsia="cs-CZ"/>
+        </w:rPr>
+      </w:pPr>
+    </w:p>
+    <w:p>
+      <w:pPr>
+        <w:rPr>
+          <w:lang w:eastAsia="cs-CZ"/>
+        </w:rPr>
+      </w:pPr>
+    </w:p>
+    <w:p>
+      <w:pPr>
+        <w:rPr>
+          <w:lang w:eastAsia="cs-CZ"/>
+        </w:rPr>
+      </w:pPr>
+    </w:p>
+    <w:p>
+      <w:pPr>
+        <w:rPr>
+          <w:lang w:eastAsia="cs-CZ"/>
+        </w:rPr>
+      </w:pPr>
+    </w:p>
+    <w:p>
+      <w:pPr>
+        <w:rPr>
+          <w:lang w:eastAsia="cs-CZ"/>
+        </w:rPr>
+      </w:pPr>
+    </w:p>
+    <w:p>
+      <w:pPr>
+        <w:tabs>
+          <w:tab w:val="center" w:pos="4450"/>
+        </w:tabs>
+        <w:rPr>
+          <w:lang w:eastAsia="cs-CZ"/>
+        </w:rPr>
+        <w:sectPr>
+          <w:footerReference w:type="default" r:id="rId52"/>
+          <w:pgSz w:w="11906" w:h="16838"/>
+          <w:pgMar w:top="1418" w:right="1418" w:bottom="1418" w:left="1985" w:header="708" w:footer="708" w:gutter="0"/>
+          <w:pgNumType w:start="1"/>
+          <w:cols w:space="708"/>
+          <w:docGrid w:linePitch="360"/>
+        </w:sectPr>
+      </w:pPr>
+    </w:p>
+    <w:p>
+      <w:pPr>
+        <w:ind w:firstLine="0"/>
+        <w:rPr>
+          <w:lang w:eastAsia="cs-CZ"/>
+        </w:rPr>
+      </w:pPr>
+    </w:p>
+    <w:p>
+      <w:pPr>
+        <w:pStyle w:val="Nadpis4"/>
+      </w:pPr>
+      <w:r>
+        <w:t xml:space="preserve">Příloha A – </w:t>
+      </w:r>
+      <w:r>
+        <w:t>Schéma modulu</w:t>
+      </w:r>
+    </w:p>
+    <w:p>
+      <w:pPr>
+        <w:ind w:left="720" w:hanging="720"/>
+        <w:rPr>
+          <w:rFonts w:eastAsia="Times New Roman" w:cs="Times New Roman"/>
+          <w:noProof/>
+          <w:sz w:val="24"/>
+          <w:szCs w:val="24"/>
+          <w:lang w:val="en-US"/>
+        </w:rPr>
+      </w:pPr>
+      <w:r>
+        <w:rPr>
+          <w:rFonts w:eastAsia="Times New Roman" w:cs="Times New Roman"/>
+          <w:noProof/>
+          <w:sz w:val="24"/>
+          <w:szCs w:val="24"/>
+          <w:lang w:val="en-US"/>
+        </w:rPr>
+        <w:drawing>
+          <wp:inline distT="0" distB="0" distL="0" distR="0" wp14:anchorId="18156EA2" wp14:editId="362E888E">
+            <wp:extent cx="5398770" cy="7696835"/>
+            <wp:effectExtent l="0" t="0" r="0" b="0"/>
+            <wp:docPr id="28" name="Obrázek 28"/>
+            <wp:cNvGraphicFramePr>
+              <a:graphicFrameLocks xmlns:a="http://schemas.openxmlformats.org/drawingml/2006/main" noChangeAspect="1"/>
+            </wp:cNvGraphicFramePr>
+            <a:graphic xmlns:a="http://schemas.openxmlformats.org/drawingml/2006/main">
+              <a:graphicData uri="http://schemas.openxmlformats.org/drawingml/2006/picture">
+                <pic:pic xmlns:pic="http://schemas.openxmlformats.org/drawingml/2006/picture">
+                  <pic:nvPicPr>
+                    <pic:cNvPr id="0" name="Picture 10"/>
+                    <pic:cNvPicPr>
+                      <a:picLocks noChangeAspect="1" noChangeArrowheads="1"/>
+                    </pic:cNvPicPr>
+                  </pic:nvPicPr>
+                  <pic:blipFill>
+                    <a:blip r:embed="rId53">
+                      <a:extLst>
+                        <a:ext uri="{28A0092B-C50C-407E-A947-70E740481C1C}">
+                          <a14:useLocalDpi xmlns:a14="http://schemas.microsoft.com/office/drawing/2010/main" val="0"/>
+                        </a:ext>
+                      </a:extLst>
+                    </a:blip>
+                    <a:srcRect/>
+                    <a:stretch>
+                      <a:fillRect/>
+                    </a:stretch>
+                  </pic:blipFill>
+                  <pic:spPr bwMode="auto">
+                    <a:xfrm>
+                      <a:off x="0" y="0"/>
+                      <a:ext cx="5398770" cy="7696835"/>
+                    </a:xfrm>
+                    <a:prstGeom prst="rect">
+                      <a:avLst/>
+                    </a:prstGeom>
+                    <a:noFill/>
+                    <a:ln>
+                      <a:noFill/>
+                    </a:ln>
+                  </pic:spPr>
+                </pic:pic>
+              </a:graphicData>
+            </a:graphic>
+          </wp:inline>
+        </w:drawing>
+      </w:r>
+    </w:p>
+    <w:p>
+      <w:pPr>
+        <w:tabs>
+          <w:tab w:val="center" w:pos="4450"/>
+        </w:tabs>
+        <w:rPr>
+          <w:rFonts w:eastAsia="Times New Roman" w:cs="Times New Roman"/>
+          <w:sz w:val="24"/>
+          <w:szCs w:val="24"/>
+          <w:lang w:val="en-US"/>
+        </w:rPr>
+        <w:sectPr>
+          <w:footerReference w:type="default" r:id="rId54"/>
+          <w:pgSz w:w="11906" w:h="16838"/>
+          <w:pgMar w:top="1418" w:right="1418" w:bottom="1418" w:left="1985" w:header="708" w:footer="708" w:gutter="0"/>
+          <w:pgNumType w:start="1"/>
+          <w:cols w:space="708"/>
+          <w:docGrid w:linePitch="360"/>
+        </w:sectPr>
+      </w:pPr>
+    </w:p>
+    <w:p>
+      <w:pPr>
+        <w:pStyle w:val="Nadpis1"/>
+      </w:pPr>
+      <w:r>
+        <w:lastRenderedPageBreak/>
+        <w:t xml:space="preserve">Příloha </w:t>
+      </w:r>
+      <w:r>
+        <w:t>B</w:t>
+      </w:r>
+      <w:r>
+        <w:t xml:space="preserve"> – </w:t>
+      </w:r>
+      <w:r>
+        <w:t>Náhledy DPS</w:t>
+      </w:r>
+    </w:p>
+    <w:p>
+      <w:pPr>
+        <w:ind w:firstLine="0"/>
+      </w:pPr>
+      <w:r>
+        <w:rPr>
+          <w:noProof/>
+          <w:lang w:val="en-US"/>
+        </w:rPr>
+        <w:drawing>
+          <wp:inline distT="0" distB="0" distL="0" distR="0" wp14:anchorId="69585055" wp14:editId="2C7CA7DB">
+            <wp:extent cx="6305683" cy="5396051"/>
+            <wp:effectExtent l="0" t="2223" r="0" b="0"/>
+            <wp:docPr id="26" name="Obrázek 26"/>
+            <wp:cNvGraphicFramePr>
+              <a:graphicFrameLocks xmlns:a="http://schemas.openxmlformats.org/drawingml/2006/main" noChangeAspect="1"/>
+            </wp:cNvGraphicFramePr>
+            <a:graphic xmlns:a="http://schemas.openxmlformats.org/drawingml/2006/main">
+              <a:graphicData uri="http://schemas.openxmlformats.org/drawingml/2006/picture">
+                <pic:pic xmlns:pic="http://schemas.openxmlformats.org/drawingml/2006/picture">
+                  <pic:nvPicPr>
+                    <pic:cNvPr id="0" name="Picture 8"/>
+                    <pic:cNvPicPr>
+                      <a:picLocks noChangeAspect="1" noChangeArrowheads="1"/>
+                    </pic:cNvPicPr>
+                  </pic:nvPicPr>
+                  <pic:blipFill>
+                    <a:blip r:embed="rId55">
+                      <a:extLst>
+                        <a:ext uri="{28A0092B-C50C-407E-A947-70E740481C1C}">
+                          <a14:useLocalDpi xmlns:a14="http://schemas.microsoft.com/office/drawing/2010/main" val="0"/>
+                        </a:ext>
+                      </a:extLst>
+                    </a:blip>
+                    <a:srcRect/>
+                    <a:stretch>
+                      <a:fillRect/>
+                    </a:stretch>
+                  </pic:blipFill>
+                  <pic:spPr bwMode="auto">
+                    <a:xfrm rot="16200000">
+                      <a:off x="0" y="0"/>
+                      <a:ext cx="6356531" cy="5439564"/>
+                    </a:xfrm>
+                    <a:prstGeom prst="rect">
+                      <a:avLst/>
+                    </a:prstGeom>
+                    <a:noFill/>
+                    <a:ln>
+                      <a:noFill/>
+                    </a:ln>
+                  </pic:spPr>
+                </pic:pic>
+              </a:graphicData>
+            </a:graphic>
+          </wp:inline>
+        </w:drawing>
+      </w:r>
+    </w:p>
+    <w:p>
+      <w:pPr>
+        <w:ind w:firstLine="0"/>
+        <w:rPr>
+          <w:rFonts w:eastAsia="Times New Roman" w:cs="Times New Roman"/>
+          <w:sz w:val="24"/>
+          <w:szCs w:val="24"/>
+          <w:lang w:val="en-US"/>
+        </w:rPr>
+      </w:pPr>
+      <w:r>
+        <w:rPr>
+          <w:rFonts w:eastAsia="Times New Roman" w:cs="Times New Roman"/>
+          <w:noProof/>
+          <w:sz w:val="24"/>
+          <w:szCs w:val="24"/>
+          <w:lang w:val="en-US"/>
+        </w:rPr>
+        <w:lastRenderedPageBreak/>
+        <w:drawing>
+          <wp:inline distT="0" distB="0" distL="0" distR="0" wp14:anchorId="534957E6" wp14:editId="4F82A4EB">
+            <wp:extent cx="6505836" cy="5383215"/>
+            <wp:effectExtent l="8890" t="0" r="0" b="0"/>
+            <wp:docPr id="27" name="Obrázek 27"/>
+            <wp:cNvGraphicFramePr>
+              <a:graphicFrameLocks xmlns:a="http://schemas.openxmlformats.org/drawingml/2006/main" noChangeAspect="1"/>
+            </wp:cNvGraphicFramePr>
+            <a:graphic xmlns:a="http://schemas.openxmlformats.org/drawingml/2006/main">
+              <a:graphicData uri="http://schemas.openxmlformats.org/drawingml/2006/picture">
+                <pic:pic xmlns:pic="http://schemas.openxmlformats.org/drawingml/2006/picture">
+                  <pic:nvPicPr>
+                    <pic:cNvPr id="0" name="Picture 9"/>
+                    <pic:cNvPicPr>
+                      <a:picLocks noChangeAspect="1" noChangeArrowheads="1"/>
+                    </pic:cNvPicPr>
+                  </pic:nvPicPr>
+                  <pic:blipFill>
+                    <a:blip r:embed="rId56">
+                      <a:extLst>
+                        <a:ext uri="{28A0092B-C50C-407E-A947-70E740481C1C}">
+                          <a14:useLocalDpi xmlns:a14="http://schemas.microsoft.com/office/drawing/2010/main" val="0"/>
+                        </a:ext>
+                      </a:extLst>
+                    </a:blip>
+                    <a:srcRect/>
+                    <a:stretch>
+                      <a:fillRect/>
+                    </a:stretch>
+                  </pic:blipFill>
+                  <pic:spPr bwMode="auto">
+                    <a:xfrm rot="16200000">
+                      <a:off x="0" y="0"/>
+                      <a:ext cx="6564032" cy="5431369"/>
+                    </a:xfrm>
+                    <a:prstGeom prst="rect">
+                      <a:avLst/>
+                    </a:prstGeom>
+                    <a:noFill/>
+                    <a:ln>
+                      <a:noFill/>
+                    </a:ln>
+                  </pic:spPr>
+                </pic:pic>
+              </a:graphicData>
+            </a:graphic>
+          </wp:inline>
+        </w:drawing>
+      </w:r>
+    </w:p>
+    <w:p>
+      <w:pPr>
+        <w:spacing w:beforeLines="120" w:before="288" w:afterLines="40" w:after="96"/>
+        <w:rPr>
+          <w:rFonts w:eastAsia="Times New Roman" w:cs="Times New Roman"/>
+          <w:sz w:val="24"/>
+          <w:szCs w:val="24"/>
+          <w:lang w:val="en-US"/>
+        </w:rPr>
+      </w:pPr>
+      <w:r>
+        <w:rPr>
+          <w:rFonts w:eastAsia="Times New Roman" w:cs="Times New Roman"/>
+          <w:sz w:val="24"/>
+          <w:szCs w:val="24"/>
+          <w:lang w:val="en-US"/>
+        </w:rPr>
+        <w:br w:type="page"/>
+      </w:r>
+    </w:p>
+    <w:p>
+      <w:pPr>
+        <w:ind w:firstLine="0"/>
+        <w:rPr>
+          <w:rFonts w:eastAsia="Times New Roman" w:cs="Times New Roman"/>
+          <w:sz w:val="24"/>
+          <w:szCs w:val="24"/>
+          <w:lang w:val="en-US"/>
         </w:rPr>
       </w:pPr>
     </w:p>
     <w:sectPr>
-      <w:footerReference w:type="default" r:id="rId50"/>
+      <w:footerReference w:type="default" r:id="rId57"/>
       <w:pgSz w:w="11906" w:h="16838"/>
       <w:pgMar w:top="1418" w:right="1418" w:bottom="1418" w:left="1985" w:header="708" w:footer="708" w:gutter="0"/>
       <w:pgNumType w:start="1"/>
@@ -20948,6 +21234,106 @@
 </w:ftr>
 </file>
 
+<file path=word/footer5.xml><?xml version="1.0" encoding="utf-8"?>
+<w:ftr xmlns:wpc="http://schemas.microsoft.com/office/word/2010/wordprocessingCanvas" xmlns:cx="http://schemas.microsoft.com/office/drawing/2014/chartex" xmlns:cx1="http://schemas.microsoft.com/office/drawing/2015/9/8/chartex" xmlns:cx2="http://schemas.microsoft.com/office/drawing/2015/10/21/chartex" xmlns:cx3="http://schemas.microsoft.com/office/drawing/2016/5/9/chartex" xmlns:cx4="http://schemas.microsoft.com/office/drawing/2016/5/10/chartex" xmlns:cx5="http://schemas.microsoft.com/office/drawing/2016/5/11/chartex" xmlns:cx6="http://schemas.microsoft.com/office/drawing/2016/5/12/chartex" xmlns:cx7="http://schemas.microsoft.com/office/drawing/2016/5/13/chartex" xmlns:cx8="http://schemas.microsoft.com/office/drawing/2016/5/14/chartex" xmlns:mc="http://schemas.openxmlformats.org/markup-compatibility/2006" xmlns:aink="http://schemas.microsoft.com/office/drawing/2016/ink" xmlns:am3d="http://schemas.microsoft.com/office/drawing/2017/model3d" xmlns:o="urn:schemas-microsoft-com:office:office" xmlns:r="http://schemas.openxmlformats.org/officeDocument/2006/relationships" xmlns:m="http://schemas.openxmlformats.org/officeDocument/2006/math" xmlns:v="urn:schemas-microsoft-com:vml" xmlns:wp14="http://schemas.microsoft.com/office/word/2010/wordprocessingDrawing" xmlns:wp="http://schemas.openxmlformats.org/drawingml/2006/wordprocessingDrawing" xmlns:w10="urn:schemas-microsoft-com:office:word" xmlns:w="http://schemas.openxmlformats.org/wordprocessingml/2006/main" xmlns:w14="http://schemas.microsoft.com/office/word/2010/wordml" xmlns:w15="http://schemas.microsoft.com/office/word/2012/wordml" xmlns:w16cex="http://schemas.microsoft.com/office/word/2018/wordml/cex" xmlns:w16cid="http://schemas.microsoft.com/office/word/2016/wordml/cid" xmlns:w16="http://schemas.microsoft.com/office/word/2018/wordml" xmlns:w16se="http://schemas.microsoft.com/office/word/2015/wordml/symex" xmlns:wpg="http://schemas.microsoft.com/office/word/2010/wordprocessingGroup" xmlns:wpi="http://schemas.microsoft.com/office/word/2010/wordprocessingInk" xmlns:wne="http://schemas.microsoft.com/office/word/2006/wordml" xmlns:wps="http://schemas.microsoft.com/office/word/2010/wordprocessingShape" mc:Ignorable="w14 w15 w16se w16cid w16 w16cex wp14">
+  <w:p>
+    <w:pPr>
+      <w:pStyle w:val="Zpat"/>
+      <w:spacing w:before="288" w:after="96"/>
+      <w:jc w:val="center"/>
+    </w:pPr>
+    <w:r>
+      <w:t xml:space="preserve">1 - </w:t>
+    </w:r>
+    <w:sdt>
+      <w:sdtPr>
+        <w:id w:val="331804394"/>
+        <w:docPartObj>
+          <w:docPartGallery w:val="Page Numbers (Bottom of Page)"/>
+          <w:docPartUnique/>
+        </w:docPartObj>
+      </w:sdtPr>
+      <w:sdtContent>
+        <w:r>
+          <w:fldChar w:fldCharType="begin"/>
+        </w:r>
+        <w:r>
+          <w:instrText>PAGE   \* MERGEFORMAT</w:instrText>
+        </w:r>
+        <w:r>
+          <w:fldChar w:fldCharType="separate"/>
+        </w:r>
+        <w:r>
+          <w:rPr>
+            <w:noProof/>
+          </w:rPr>
+          <w:t>2</w:t>
+        </w:r>
+        <w:r>
+          <w:fldChar w:fldCharType="end"/>
+        </w:r>
+      </w:sdtContent>
+    </w:sdt>
+  </w:p>
+  <w:p>
+    <w:pPr>
+      <w:pStyle w:val="Zpat"/>
+      <w:spacing w:before="288" w:after="96"/>
+    </w:pPr>
+  </w:p>
+</w:ftr>
+</file>
+
+<file path=word/footer6.xml><?xml version="1.0" encoding="utf-8"?>
+<w:ftr xmlns:wpc="http://schemas.microsoft.com/office/word/2010/wordprocessingCanvas" xmlns:cx="http://schemas.microsoft.com/office/drawing/2014/chartex" xmlns:cx1="http://schemas.microsoft.com/office/drawing/2015/9/8/chartex" xmlns:cx2="http://schemas.microsoft.com/office/drawing/2015/10/21/chartex" xmlns:cx3="http://schemas.microsoft.com/office/drawing/2016/5/9/chartex" xmlns:cx4="http://schemas.microsoft.com/office/drawing/2016/5/10/chartex" xmlns:cx5="http://schemas.microsoft.com/office/drawing/2016/5/11/chartex" xmlns:cx6="http://schemas.microsoft.com/office/drawing/2016/5/12/chartex" xmlns:cx7="http://schemas.microsoft.com/office/drawing/2016/5/13/chartex" xmlns:cx8="http://schemas.microsoft.com/office/drawing/2016/5/14/chartex" xmlns:mc="http://schemas.openxmlformats.org/markup-compatibility/2006" xmlns:aink="http://schemas.microsoft.com/office/drawing/2016/ink" xmlns:am3d="http://schemas.microsoft.com/office/drawing/2017/model3d" xmlns:o="urn:schemas-microsoft-com:office:office" xmlns:r="http://schemas.openxmlformats.org/officeDocument/2006/relationships" xmlns:m="http://schemas.openxmlformats.org/officeDocument/2006/math" xmlns:v="urn:schemas-microsoft-com:vml" xmlns:wp14="http://schemas.microsoft.com/office/word/2010/wordprocessingDrawing" xmlns:wp="http://schemas.openxmlformats.org/drawingml/2006/wordprocessingDrawing" xmlns:w10="urn:schemas-microsoft-com:office:word" xmlns:w="http://schemas.openxmlformats.org/wordprocessingml/2006/main" xmlns:w14="http://schemas.microsoft.com/office/word/2010/wordml" xmlns:w15="http://schemas.microsoft.com/office/word/2012/wordml" xmlns:w16cex="http://schemas.microsoft.com/office/word/2018/wordml/cex" xmlns:w16cid="http://schemas.microsoft.com/office/word/2016/wordml/cid" xmlns:w16="http://schemas.microsoft.com/office/word/2018/wordml" xmlns:w16se="http://schemas.microsoft.com/office/word/2015/wordml/symex" xmlns:wpg="http://schemas.microsoft.com/office/word/2010/wordprocessingGroup" xmlns:wpi="http://schemas.microsoft.com/office/word/2010/wordprocessingInk" xmlns:wne="http://schemas.microsoft.com/office/word/2006/wordml" xmlns:wps="http://schemas.microsoft.com/office/word/2010/wordprocessingShape" mc:Ignorable="w14 w15 w16se w16cid w16 w16cex wp14">
+  <w:p>
+    <w:pPr>
+      <w:pStyle w:val="Zpat"/>
+      <w:spacing w:before="288" w:after="96"/>
+      <w:jc w:val="center"/>
+    </w:pPr>
+    <w:r>
+      <w:t xml:space="preserve">2 - </w:t>
+    </w:r>
+    <w:sdt>
+      <w:sdtPr>
+        <w:id w:val="-635264400"/>
+        <w:docPartObj>
+          <w:docPartGallery w:val="Page Numbers (Bottom of Page)"/>
+          <w:docPartUnique/>
+        </w:docPartObj>
+      </w:sdtPr>
+      <w:sdtContent>
+        <w:r>
+          <w:fldChar w:fldCharType="begin"/>
+        </w:r>
+        <w:r>
+          <w:instrText>PAGE   \* MERGEFORMAT</w:instrText>
+        </w:r>
+        <w:r>
+          <w:fldChar w:fldCharType="separate"/>
+        </w:r>
+        <w:r>
+          <w:rPr>
+            <w:noProof/>
+          </w:rPr>
+          <w:t>2</w:t>
+        </w:r>
+        <w:r>
+          <w:fldChar w:fldCharType="end"/>
+        </w:r>
+      </w:sdtContent>
+    </w:sdt>
+  </w:p>
+  <w:p>
+    <w:pPr>
+      <w:pStyle w:val="Zpat"/>
+      <w:spacing w:before="288" w:after="96"/>
+    </w:pPr>
+  </w:p>
+</w:ftr>
+</file>
+
 <file path=word/footnotes.xml><?xml version="1.0" encoding="utf-8"?>
 <w:footnotes xmlns:wpc="http://schemas.microsoft.com/office/word/2010/wordprocessingCanvas" xmlns:cx="http://schemas.microsoft.com/office/drawing/2014/chartex" xmlns:cx1="http://schemas.microsoft.com/office/drawing/2015/9/8/chartex" xmlns:cx2="http://schemas.microsoft.com/office/drawing/2015/10/21/chartex" xmlns:cx3="http://schemas.microsoft.com/office/drawing/2016/5/9/chartex" xmlns:cx4="http://schemas.microsoft.com/office/drawing/2016/5/10/chartex" xmlns:cx5="http://schemas.microsoft.com/office/drawing/2016/5/11/chartex" xmlns:cx6="http://schemas.microsoft.com/office/drawing/2016/5/12/chartex" xmlns:cx7="http://schemas.microsoft.com/office/drawing/2016/5/13/chartex" xmlns:cx8="http://schemas.microsoft.com/office/drawing/2016/5/14/chartex" xmlns:mc="http://schemas.openxmlformats.org/markup-compatibility/2006" xmlns:aink="http://schemas.microsoft.com/office/drawing/2016/ink" xmlns:am3d="http://schemas.microsoft.com/office/drawing/2017/model3d" xmlns:o="urn:schemas-microsoft-com:office:office" xmlns:r="http://schemas.openxmlformats.org/officeDocument/2006/relationships" xmlns:m="http://schemas.openxmlformats.org/officeDocument/2006/math" xmlns:v="urn:schemas-microsoft-com:vml" xmlns:wp14="http://schemas.microsoft.com/office/word/2010/wordprocessingDrawing" xmlns:wp="http://schemas.openxmlformats.org/drawingml/2006/wordprocessingDrawing" xmlns:w10="urn:schemas-microsoft-com:office:word" xmlns:w="http://schemas.openxmlformats.org/wordprocessingml/2006/main" xmlns:w14="http://schemas.microsoft.com/office/word/2010/wordml" xmlns:w15="http://schemas.microsoft.com/office/word/2012/wordml" xmlns:w16cex="http://schemas.microsoft.com/office/word/2018/wordml/cex" xmlns:w16cid="http://schemas.microsoft.com/office/word/2016/wordml/cid" xmlns:w16="http://schemas.microsoft.com/office/word/2018/wordml" xmlns:w16se="http://schemas.microsoft.com/office/word/2015/wordml/symex" xmlns:wpg="http://schemas.microsoft.com/office/word/2010/wordprocessingGroup" xmlns:wpi="http://schemas.microsoft.com/office/word/2010/wordprocessingInk" xmlns:wne="http://schemas.microsoft.com/office/word/2006/wordml" xmlns:wps="http://schemas.microsoft.com/office/word/2010/wordprocessingShape" mc:Ignorable="w14 w15 w16se w16cid w16 w16cex wp14">
   <w:footnote w:type="separator" w:id="-1">
@@ -22371,7 +22757,7 @@
   <w:abstractNum w:abstractNumId="13" w15:restartNumberingAfterBreak="0">
     <w:nsid w:val="41DD1051"/>
     <w:multiLevelType w:val="multilevel"/>
-    <w:tmpl w:val="21984B98"/>
+    <w:tmpl w:val="DC786154"/>
     <w:lvl w:ilvl="0">
       <w:start w:val="1"/>
       <w:numFmt w:val="decimal"/>
@@ -24681,7 +25067,7 @@
     <w:autoRedefine/>
     <w:uiPriority w:val="9"/>
     <w:qFormat/>
-    <w:rsid w:val="00B6125D"/>
+    <w:rsid w:val="003E2CF6"/>
     <w:pPr>
       <w:keepNext/>
       <w:keepLines/>
@@ -25111,7 +25497,7 @@
     <w:basedOn w:val="Standardnpsmoodstavce"/>
     <w:link w:val="Nadpis1"/>
     <w:uiPriority w:val="9"/>
-    <w:rsid w:val="00B6125D"/>
+    <w:rsid w:val="003E2CF6"/>
     <w:rPr>
       <w:rFonts w:ascii="Times New Roman" w:hAnsi="Times New Roman"/>
       <w:b/>
@@ -25490,6 +25876,14 @@
       <w:shd w:val="clear" w:color="auto" w:fill="E1DFDD"/>
     </w:rPr>
   </w:style>
+  <w:style w:type="character" w:styleId="slodku">
+    <w:name w:val="line number"/>
+    <w:basedOn w:val="Standardnpsmoodstavce"/>
+    <w:uiPriority w:val="99"/>
+    <w:semiHidden/>
+    <w:unhideWhenUsed/>
+    <w:rsid w:val="00CC1BD0"/>
+  </w:style>
 </w:styles>
 </file>
 

--- a/DP_brazda.docx
+++ b/DP_brazda.docx
@@ -2233,7 +2233,21 @@
         <w:rPr>
           <w:rFonts w:eastAsiaTheme="minorEastAsia" w:cs="Times New Roman"/>
         </w:rPr>
-        <w:t xml:space="preserve"> CS - Chip </w:t>
+        <w:t xml:space="preserve"> </w:t>
+      </w:r>
+      <w:proofErr w:type="gramStart"/>
+      <w:r>
+        <w:rPr>
+          <w:rFonts w:eastAsiaTheme="minorEastAsia" w:cs="Times New Roman"/>
+        </w:rPr>
+        <w:t>CS - Chip</w:t>
+      </w:r>
+      <w:proofErr w:type="gramEnd"/>
+      <w:r>
+        <w:rPr>
+          <w:rFonts w:eastAsiaTheme="minorEastAsia" w:cs="Times New Roman"/>
+        </w:rPr>
+        <w:t xml:space="preserve"> </w:t>
       </w:r>
       <w:proofErr w:type="spellStart"/>
       <w:r>
@@ -3901,7 +3915,23 @@
           <w:i/>
           <w:iCs/>
         </w:rPr>
-        <w:t xml:space="preserve">Díky rychlému vývoji spínacích polovodičových součástek se staly spínané měniče dominantní skupinou zdrojů na trhu. Jejich hlavní výhodou je vysoká účinnost, která může být vyšší než 90%. Další výhodou je možnost realizace zdroje s menšími rozměry a menší </w:t>
+        <w:t xml:space="preserve">Díky rychlému vývoji spínacích polovodičových součástek se staly spínané měniče dominantní skupinou zdrojů na trhu. Jejich hlavní výhodou je vysoká účinnost, která může být vyšší než </w:t>
+      </w:r>
+      <w:proofErr w:type="gramStart"/>
+      <w:r>
+        <w:rPr>
+          <w:i/>
+          <w:iCs/>
+        </w:rPr>
+        <w:t>90%</w:t>
+      </w:r>
+      <w:proofErr w:type="gramEnd"/>
+      <w:r>
+        <w:rPr>
+          <w:i/>
+          <w:iCs/>
+        </w:rPr>
+        <w:t xml:space="preserve">. Další výhodou je možnost realizace zdroje s menšími rozměry a menší </w:t>
       </w:r>
       <w:r>
         <w:rPr>
@@ -4728,8 +4758,13 @@
       <w:r>
         <w:t xml:space="preserve"> V (</w:t>
       </w:r>
-      <w:r>
-        <w:t>12 – 14 V</w:t>
+      <w:proofErr w:type="gramStart"/>
+      <w:r>
+        <w:t>12 – 14</w:t>
+      </w:r>
+      <w:proofErr w:type="gramEnd"/>
+      <w:r>
+        <w:t xml:space="preserve"> V</w:t>
       </w:r>
       <w:r>
         <w:t>)</w:t>
@@ -4765,9 +4800,11 @@
       <w:r>
         <w:t xml:space="preserve">ýstupní proud: </w:t>
       </w:r>
+      <w:proofErr w:type="gramStart"/>
       <w:r>
         <w:t>1 - 20</w:t>
       </w:r>
+      <w:proofErr w:type="gramEnd"/>
       <w:r>
         <w:t xml:space="preserve"> A</w:t>
       </w:r>
@@ -4829,13 +4866,21 @@
     </w:p>
     <w:p>
       <w:r>
-        <w:t>Napětí na výstupu lze nastavit v intervalu 12 -</w:t>
+        <w:t xml:space="preserve">Napětí na výstupu lze nastavit v intervalu </w:t>
+      </w:r>
+      <w:proofErr w:type="gramStart"/>
+      <w:r>
+        <w:t>12 -</w:t>
       </w:r>
       <w:r>
         <w:t xml:space="preserve"> </w:t>
       </w:r>
       <w:r>
-        <w:t xml:space="preserve">14 V. Ochrana proti přepětí se aktivuje v případě, že se objeví napětí přesahující hodnotu 15,5 V. Aktivace spočívá odpojení zdroje od baterie a výstupu AUX a AUX je napájen pouze z baterie. </w:t>
+        <w:t>14</w:t>
+      </w:r>
+      <w:proofErr w:type="gramEnd"/>
+      <w:r>
+        <w:t xml:space="preserve"> V. Ochrana proti přepětí se aktivuje v případě, že se objeví napětí přesahující hodnotu 15,5 V. Aktivace spočívá odpojení zdroje od baterie a výstupu AUX a AUX je napájen pouze z baterie. </w:t>
       </w:r>
       <w:r>
         <w:t>Obvod je chráněn proti zkratu tavnou pojistkou.</w:t>
@@ -5108,7 +5153,15 @@
         <w:t xml:space="preserve"> V</w:t>
       </w:r>
       <w:r>
-        <w:t xml:space="preserve"> (12 – 14 V)</w:t>
+        <w:t xml:space="preserve"> (</w:t>
+      </w:r>
+      <w:proofErr w:type="gramStart"/>
+      <w:r>
+        <w:t>12 – 14</w:t>
+      </w:r>
+      <w:proofErr w:type="gramEnd"/>
+      <w:r>
+        <w:t xml:space="preserve"> V)</w:t>
       </w:r>
       <w:r>
         <w:t>,</w:t>
@@ -5142,7 +5195,11 @@
         <w:ind w:left="720"/>
       </w:pPr>
       <w:r>
-        <w:t xml:space="preserve">Výstupní proud: 1 </w:t>
+        <w:t xml:space="preserve">Výstupní proud: </w:t>
+      </w:r>
+      <w:proofErr w:type="gramStart"/>
+      <w:r>
+        <w:t xml:space="preserve">1 </w:t>
       </w:r>
       <w:r>
         <w:t xml:space="preserve">- </w:t>
@@ -5150,6 +5207,7 @@
       <w:r>
         <w:t>10</w:t>
       </w:r>
+      <w:proofErr w:type="gramEnd"/>
       <w:r>
         <w:t xml:space="preserve"> A</w:t>
       </w:r>
@@ -5459,7 +5517,11 @@
         <w:ind w:left="720"/>
       </w:pPr>
       <w:r>
-        <w:t>Výstupní napětí: 13,8 V (12</w:t>
+        <w:t>Výstupní napětí: 13,8 V (</w:t>
+      </w:r>
+      <w:proofErr w:type="gramStart"/>
+      <w:r>
+        <w:t>12</w:t>
       </w:r>
       <w:r>
         <w:t xml:space="preserve"> </w:t>
@@ -5471,7 +5533,11 @@
         <w:t xml:space="preserve"> </w:t>
       </w:r>
       <w:r>
-        <w:t>14 V)</w:t>
+        <w:t>14</w:t>
+      </w:r>
+      <w:proofErr w:type="gramEnd"/>
+      <w:r>
+        <w:t xml:space="preserve"> V)</w:t>
       </w:r>
       <w:r>
         <w:t xml:space="preserve"> nebo</w:t>
@@ -5504,11 +5570,16 @@
       <w:r>
         <w:t xml:space="preserve">Výstupní proud: </w:t>
       </w:r>
+      <w:proofErr w:type="gramStart"/>
       <w:r>
         <w:t xml:space="preserve">1 </w:t>
       </w:r>
       <w:r>
-        <w:t>– 20 A s dobíjecím napětím 0,1 – 7 A</w:t>
+        <w:t>– 20</w:t>
+      </w:r>
+      <w:proofErr w:type="gramEnd"/>
+      <w:r>
+        <w:t xml:space="preserve"> A s dobíjecím napětím 0,1 – 7 A</w:t>
       </w:r>
     </w:p>
     <w:p>
@@ -5591,11 +5662,16 @@
         <w:t>baterie</w:t>
       </w:r>
       <w:r>
-        <w:t xml:space="preserve">: U &lt; </w:t>
+        <w:t xml:space="preserve">: U </w:t>
+      </w:r>
+      <w:proofErr w:type="gramStart"/>
+      <w:r>
+        <w:t xml:space="preserve">&lt; </w:t>
       </w:r>
       <w:r>
         <w:t>10</w:t>
       </w:r>
+      <w:proofErr w:type="gramEnd"/>
       <w:r>
         <w:t xml:space="preserve"> V</w:t>
       </w:r>
@@ -7086,7 +7162,23 @@
         <w:t xml:space="preserve"> je</w:t>
       </w:r>
       <w:r>
-        <w:t xml:space="preserve"> v majoritním zastoupení 12 V s regulací 12 – 14 V. V minoritním zastoupení jsou zdroje 24 V, s regulací 24 – 28 V. V ojedinělých případech se lze setkat se zdroji 36</w:t>
+        <w:t xml:space="preserve"> v majoritním zastoupení 12 V s regulací </w:t>
+      </w:r>
+      <w:proofErr w:type="gramStart"/>
+      <w:r>
+        <w:t>12 – 14</w:t>
+      </w:r>
+      <w:proofErr w:type="gramEnd"/>
+      <w:r>
+        <w:t xml:space="preserve"> V. V minoritním zastoupení jsou zdroje 24 V, s regulací </w:t>
+      </w:r>
+      <w:proofErr w:type="gramStart"/>
+      <w:r>
+        <w:t>24 – 28</w:t>
+      </w:r>
+      <w:proofErr w:type="gramEnd"/>
+      <w:r>
+        <w:t xml:space="preserve"> V. V ojedinělých případech se lze setkat se zdroji 36</w:t>
       </w:r>
       <w:r>
         <w:t xml:space="preserve"> nebo</w:t>
@@ -7114,7 +7206,15 @@
         <w:t xml:space="preserve"> se nejběžněji pohybuje v rozmezí</w:t>
       </w:r>
       <w:r>
-        <w:t xml:space="preserve"> 1 - 10 A</w:t>
+        <w:t xml:space="preserve"> </w:t>
+      </w:r>
+      <w:proofErr w:type="gramStart"/>
+      <w:r>
+        <w:t>1 - 10</w:t>
+      </w:r>
+      <w:proofErr w:type="gramEnd"/>
+      <w:r>
+        <w:t xml:space="preserve"> A</w:t>
       </w:r>
       <w:r>
         <w:t xml:space="preserve">. V menším zastoupení pak </w:t>
@@ -7690,7 +7790,11 @@
         <w:pStyle w:val="Nadpis2"/>
       </w:pPr>
       <w:r>
-        <w:t>Volba zobrazovacího prvku</w:t>
+        <w:t xml:space="preserve">Volba zobrazovacího </w:t>
+      </w:r>
+      <w:proofErr w:type="gramStart"/>
+      <w:r>
+        <w:t>prvku</w:t>
       </w:r>
       <w:r>
         <w:t xml:space="preserve"> - </w:t>
@@ -7698,6 +7802,7 @@
       <w:r>
         <w:t>displeje</w:t>
       </w:r>
+      <w:proofErr w:type="gramEnd"/>
     </w:p>
     <w:p>
       <w:r>
@@ -8742,7 +8847,29 @@
           <w:sz w:val="22"/>
           <w:szCs w:val="22"/>
         </w:rPr>
-        <w:t xml:space="preserve"> - Vybraný 3.5 palcový TFT displej</w:t>
+        <w:t xml:space="preserve"> - Vybraný 3.</w:t>
+      </w:r>
+      <w:proofErr w:type="gramStart"/>
+      <w:r>
+        <w:rPr>
+          <w:i w:val="0"/>
+          <w:iCs w:val="0"/>
+          <w:color w:val="000000" w:themeColor="text1"/>
+          <w:sz w:val="22"/>
+          <w:szCs w:val="22"/>
+        </w:rPr>
+        <w:t>5 palcový</w:t>
+      </w:r>
+      <w:proofErr w:type="gramEnd"/>
+      <w:r>
+        <w:rPr>
+          <w:i w:val="0"/>
+          <w:iCs w:val="0"/>
+          <w:color w:val="000000" w:themeColor="text1"/>
+          <w:sz w:val="22"/>
+          <w:szCs w:val="22"/>
+        </w:rPr>
+        <w:t xml:space="preserve"> TFT displej</w:t>
       </w:r>
       <w:r>
         <w:rPr>
@@ -8840,13 +8967,21 @@
         <w:t>D převodníku)</w:t>
       </w:r>
       <w:r>
-        <w:t>. Dále</w:t>
+        <w:t xml:space="preserve">. </w:t>
+      </w:r>
+      <w:proofErr w:type="gramStart"/>
+      <w:r>
+        <w:t>Dále</w:t>
       </w:r>
       <w:r>
         <w:t xml:space="preserve"> </w:t>
       </w:r>
       <w:r>
-        <w:t xml:space="preserve"> měl na výběr vliv </w:t>
+        <w:t xml:space="preserve"> měl</w:t>
+      </w:r>
+      <w:proofErr w:type="gramEnd"/>
+      <w:r>
+        <w:t xml:space="preserve"> na výběr vliv </w:t>
       </w:r>
       <w:r>
         <w:t xml:space="preserve">úroveň </w:t>
@@ -10196,11 +10331,16 @@
         <w:t>.</w:t>
       </w:r>
       <w:r>
-        <w:t xml:space="preserve"> Dalším d</w:t>
+        <w:t xml:space="preserve"> Dalším </w:t>
+      </w:r>
+      <w:proofErr w:type="gramStart"/>
+      <w:r>
+        <w:t>d</w:t>
       </w:r>
       <w:r>
         <w:t>ůvodem</w:t>
       </w:r>
+      <w:proofErr w:type="gramEnd"/>
       <w:r>
         <w:t xml:space="preserve"> proč se nehodí pro n</w:t>
       </w:r>
@@ -10291,7 +10431,15 @@
         <w:t>,</w:t>
       </w:r>
       <w:r>
-        <w:t> museli bychom tedy převádět napětí na celkem 13ti linkách, což by bylo nepraktické.</w:t>
+        <w:t xml:space="preserve"> museli bychom tedy převádět napětí na celkem </w:t>
+      </w:r>
+      <w:proofErr w:type="gramStart"/>
+      <w:r>
+        <w:t>13ti</w:t>
+      </w:r>
+      <w:proofErr w:type="gramEnd"/>
+      <w:r>
+        <w:t xml:space="preserve"> linkách, což by bylo nepraktické.</w:t>
       </w:r>
       <w:r>
         <w:t xml:space="preserve"> </w:t>
@@ -13478,7 +13626,21 @@
         <w:rPr>
           <w:rFonts w:eastAsiaTheme="minorEastAsia"/>
         </w:rPr>
-        <w:t xml:space="preserve">, jenž jsme získali odvozením ze vztahu (1). Náš mikrokontrolér je vybaven </w:t>
+        <w:t xml:space="preserve">, jenž jsme získali odvozením ze vztahu (1). Náš </w:t>
+      </w:r>
+      <w:proofErr w:type="spellStart"/>
+      <w:r>
+        <w:rPr>
+          <w:rFonts w:eastAsiaTheme="minorEastAsia"/>
+        </w:rPr>
+        <w:t>mikrokontrolér</w:t>
+      </w:r>
+      <w:proofErr w:type="spellEnd"/>
+      <w:r>
+        <w:rPr>
+          <w:rFonts w:eastAsiaTheme="minorEastAsia"/>
+        </w:rPr>
+        <w:t xml:space="preserve"> je vybaven </w:t>
       </w:r>
       <w:r>
         <w:rPr>
@@ -13524,7 +13686,14 @@
         <w:rPr>
           <w:rFonts w:eastAsiaTheme="minorEastAsia"/>
         </w:rPr>
-        <w:t>bude odpovídat 2</w:t>
+        <w:t xml:space="preserve">bude odpovídat </w:t>
+      </w:r>
+      <w:proofErr w:type="gramStart"/>
+      <w:r>
+        <w:rPr>
+          <w:rFonts w:eastAsiaTheme="minorEastAsia"/>
+        </w:rPr>
+        <w:t>2</w:t>
       </w:r>
       <w:r>
         <w:rPr>
@@ -13537,7 +13706,14 @@
         <w:rPr>
           <w:rFonts w:eastAsiaTheme="minorEastAsia"/>
         </w:rPr>
-        <w:t xml:space="preserve"> – 1. Důvodem snížení hodnoty o 1 je ten, že čteme i nulové hodnoty napětí, tím pádem maximální čtená hodnota může být 4095. </w:t>
+        <w:t xml:space="preserve"> – 1</w:t>
+      </w:r>
+      <w:proofErr w:type="gramEnd"/>
+      <w:r>
+        <w:rPr>
+          <w:rFonts w:eastAsiaTheme="minorEastAsia"/>
+        </w:rPr>
+        <w:t xml:space="preserve">. Důvodem snížení hodnoty o 1 je ten, že čteme i nulové hodnoty napětí, tím pádem maximální čtená hodnota může být 4095. </w:t>
       </w:r>
       <w:r>
         <w:rPr>
@@ -13685,7 +13861,11 @@
         </w:numPr>
       </w:pPr>
       <w:r>
-        <w:t>pomocí b</w:t>
+        <w:t xml:space="preserve">pomocí </w:t>
+      </w:r>
+      <w:proofErr w:type="gramStart"/>
+      <w:r>
+        <w:t>b</w:t>
       </w:r>
       <w:r>
         <w:t>očník</w:t>
@@ -13700,7 +13880,11 @@
         <w:t>-</w:t>
       </w:r>
       <w:r>
-        <w:t xml:space="preserve"> přímé měření úbytku napětí na snímacím rezistoru</w:t>
+        <w:t xml:space="preserve"> přímé</w:t>
+      </w:r>
+      <w:proofErr w:type="gramEnd"/>
+      <w:r>
+        <w:t xml:space="preserve"> měření úbytku napětí na snímacím rezistoru</w:t>
       </w:r>
       <w:r>
         <w:t>,</w:t>
@@ -13726,6 +13910,7 @@
       <w:r>
         <w:t xml:space="preserve"> </w:t>
       </w:r>
+      <w:proofErr w:type="gramStart"/>
       <w:r>
         <w:t>sondou</w:t>
       </w:r>
@@ -13736,13 +13921,21 @@
         <w:t>-</w:t>
       </w:r>
       <w:r>
-        <w:t xml:space="preserve"> měření proudem generovaného magnetické pole Hallovým senzorem</w:t>
+        <w:t xml:space="preserve"> měření</w:t>
+      </w:r>
+      <w:proofErr w:type="gramEnd"/>
+      <w:r>
+        <w:t xml:space="preserve"> proudem generovaného magnetické pole Hallovým senzorem</w:t>
       </w:r>
       <w:r>
         <w:t>.</w:t>
       </w:r>
       <w:r>
-        <w:t xml:space="preserve"> [19</w:t>
+        <w:t xml:space="preserve"> [</w:t>
+      </w:r>
+      <w:proofErr w:type="gramStart"/>
+      <w:r>
+        <w:t>19</w:t>
       </w:r>
       <w:r>
         <w:t xml:space="preserve"> -</w:t>
@@ -13753,6 +13946,7 @@
       <w:r>
         <w:t>1</w:t>
       </w:r>
+      <w:proofErr w:type="gramEnd"/>
       <w:r>
         <w:t>]</w:t>
       </w:r>
@@ -13812,7 +14006,11 @@
         <w:t xml:space="preserve"> a hlavně nemožnost přímého galvanické oddělení měření. </w:t>
       </w:r>
       <w:r>
-        <w:t>[19</w:t>
+        <w:t>[</w:t>
+      </w:r>
+      <w:proofErr w:type="gramStart"/>
+      <w:r>
+        <w:t>19</w:t>
       </w:r>
       <w:r>
         <w:t xml:space="preserve"> - </w:t>
@@ -13823,6 +14021,7 @@
       <w:r>
         <w:t>1</w:t>
       </w:r>
+      <w:proofErr w:type="gramEnd"/>
       <w:r>
         <w:t>]</w:t>
       </w:r>
@@ -13858,7 +14057,15 @@
         <w:t>.</w:t>
       </w:r>
       <w:r>
-        <w:t xml:space="preserve"> [19 - 21]</w:t>
+        <w:t xml:space="preserve"> [</w:t>
+      </w:r>
+      <w:proofErr w:type="gramStart"/>
+      <w:r>
+        <w:t>19 - 21</w:t>
+      </w:r>
+      <w:proofErr w:type="gramEnd"/>
+      <w:r>
+        <w:t>]</w:t>
       </w:r>
     </w:p>
     <w:p>
@@ -14051,10 +14258,26 @@
       </w:r>
       <w:proofErr w:type="spellEnd"/>
       <w:r>
-        <w:t xml:space="preserve"> jevu. Konkrétně model ACS715LLCTR-20A-T</w:t>
-      </w:r>
-      <w:r>
-        <w:t xml:space="preserve"> v SOIC8 provedení. Důvodem výběru tohoto senzoru je zejména jeho poměr cena výkon, kdy výrobce deklaruje nejistotu 1,5% při teplotě 25°C, citlivost výstupního napětí 185 </w:t>
+        <w:t xml:space="preserve"> jevu. Konkrétně model ACS715LLCTR-</w:t>
+      </w:r>
+      <w:proofErr w:type="gramStart"/>
+      <w:r>
+        <w:t>20A</w:t>
+      </w:r>
+      <w:proofErr w:type="gramEnd"/>
+      <w:r>
+        <w:t>-T</w:t>
+      </w:r>
+      <w:r>
+        <w:t xml:space="preserve"> v SOIC8 provedení. Důvodem výběru tohoto senzoru je zejména jeho poměr cena výkon, kdy výrobce deklaruje nejistotu </w:t>
+      </w:r>
+      <w:proofErr w:type="gramStart"/>
+      <w:r>
+        <w:t>1,5%</w:t>
+      </w:r>
+      <w:proofErr w:type="gramEnd"/>
+      <w:r>
+        <w:t xml:space="preserve"> při teplotě 25°C, citlivost výstupního napětí 185 </w:t>
       </w:r>
       <w:proofErr w:type="spellStart"/>
       <w:r>
@@ -14577,7 +14800,21 @@
         <w:rPr>
           <w:rFonts w:eastAsiaTheme="minorEastAsia" w:cs="Times New Roman"/>
         </w:rPr>
-        <w:t>rik spočívá v nalezení vhodné kombinace odporů tak, abychom při přivedení napětí o hodnotě 5 V na vstup děliče získali napětí na R</w:t>
+        <w:t xml:space="preserve">rik spočívá v nalezení vhodné kombinace </w:t>
+      </w:r>
+      <w:proofErr w:type="gramStart"/>
+      <w:r>
+        <w:rPr>
+          <w:rFonts w:eastAsiaTheme="minorEastAsia" w:cs="Times New Roman"/>
+        </w:rPr>
+        <w:t>odporů</w:t>
+      </w:r>
+      <w:proofErr w:type="gramEnd"/>
+      <w:r>
+        <w:rPr>
+          <w:rFonts w:eastAsiaTheme="minorEastAsia" w:cs="Times New Roman"/>
+        </w:rPr>
+        <w:t xml:space="preserve"> tak, abychom při přivedení napětí o hodnotě 5 V na vstup děliče získali napětí na R</w:t>
       </w:r>
       <w:r>
         <w:rPr>
@@ -16787,13 +17024,7 @@
         <w:t xml:space="preserve"> </w:t>
       </w:r>
       <w:r>
-        <w:t xml:space="preserve">datům skrz protokoly </w:t>
-      </w:r>
-      <w:r>
-        <w:t>TCP/IP</w:t>
-      </w:r>
-      <w:r>
-        <w:t xml:space="preserve"> a HTTP/HTTPS, proto modul vybavím ethernetovým rozhraním, aby bylo možné</w:t>
+        <w:t>datům skrz protokoly TCP/IP a HTTP/HTTPS, proto modul vybavím ethernetovým rozhraním, aby bylo možné</w:t>
       </w:r>
       <w:r>
         <w:t xml:space="preserve"> v budoucnu</w:t>
@@ -16842,211 +17073,178 @@
         <w:t>á</w:t>
       </w:r>
       <w:r>
-        <w:t xml:space="preserve">š modul. Nevýhodou by bylo ovlivňování měření zátěží modulu. Toto ovlivňování </w:t>
-      </w:r>
-      <w:r>
-        <w:t xml:space="preserve">by </w:t>
-      </w:r>
-      <w:r>
-        <w:t>však</w:t>
-      </w:r>
-      <w:r>
-        <w:t xml:space="preserve"> bylo</w:t>
+        <w:t>š modul. Nevýhodou by bylo ovlivňování měření zátěží modulu. Toto ovlivňování by však bylo možné do velké míry korigovat softwarově. Po zvážení výhod a nevýhod obou variant jsem se rozhodl pro sdílené napájení.</w:t>
+      </w:r>
+    </w:p>
+    <w:p>
+      <w:r>
+        <w:t>Dalším krokem bylo navržení napájení jednotlivých částí modulu (</w:t>
+      </w:r>
+      <w:proofErr w:type="spellStart"/>
+      <w:r>
+        <w:t>Arduina</w:t>
+      </w:r>
+      <w:proofErr w:type="spellEnd"/>
+      <w:r>
+        <w:t xml:space="preserve"> DUE, displeje, EEPROM, RTC modulu</w:t>
+      </w:r>
+      <w:r>
+        <w:t xml:space="preserve"> a</w:t>
+      </w:r>
+      <w:r>
+        <w:t xml:space="preserve"> senzoru proudu)</w:t>
+      </w:r>
+      <w:r>
+        <w:t xml:space="preserve">. </w:t>
+      </w:r>
+      <w:proofErr w:type="spellStart"/>
+      <w:r>
+        <w:t>Arduino</w:t>
+      </w:r>
+      <w:proofErr w:type="spellEnd"/>
+      <w:r>
+        <w:t xml:space="preserve"> DUE lze napájet několika napětími</w:t>
+      </w:r>
+      <w:r>
+        <w:t>.</w:t>
       </w:r>
       <w:r>
         <w:t xml:space="preserve"> </w:t>
       </w:r>
       <w:r>
-        <w:t xml:space="preserve">možné </w:t>
-      </w:r>
-      <w:r>
-        <w:t>do velké míry korigovat softwarově.</w:t>
-      </w:r>
+        <w:t>O</w:t>
+      </w:r>
+      <w:r>
+        <w:t>statní prvky</w:t>
+      </w:r>
+      <w:r>
+        <w:t xml:space="preserve"> modulu</w:t>
+      </w:r>
+      <w:r>
+        <w:t xml:space="preserve"> však potřebují buď 3,3 V (displej, EEPROM, RTC</w:t>
+      </w:r>
+      <w:r>
+        <w:t xml:space="preserve"> a</w:t>
+      </w:r>
+      <w:r>
+        <w:t xml:space="preserve"> lineární enkodér) nebo 5 V (senzor proudu, lineární enkodér)</w:t>
+      </w:r>
+      <w:r>
+        <w:t xml:space="preserve">. Jelikož </w:t>
+      </w:r>
+      <w:proofErr w:type="spellStart"/>
+      <w:r>
+        <w:t>Arduino</w:t>
+      </w:r>
+      <w:proofErr w:type="spellEnd"/>
+      <w:r>
+        <w:t xml:space="preserve"> DUE poskytuje výstupy právě 3,3 a 5 V rozhodl jsem se je využít a všechny prvky </w:t>
+      </w:r>
+      <w:r>
+        <w:t xml:space="preserve">modulu </w:t>
+      </w:r>
+      <w:r>
+        <w:t>napájet skrz </w:t>
+      </w:r>
+      <w:proofErr w:type="spellStart"/>
+      <w:r>
+        <w:t>Arduino</w:t>
+      </w:r>
+      <w:proofErr w:type="spellEnd"/>
+      <w:r>
+        <w:t xml:space="preserve">. </w:t>
+      </w:r>
+      <w:r>
+        <w:t xml:space="preserve">Zbývalo navrhnout napájení </w:t>
+      </w:r>
+      <w:proofErr w:type="spellStart"/>
+      <w:r>
+        <w:t>Arduina</w:t>
+      </w:r>
+      <w:proofErr w:type="spellEnd"/>
+      <w:r>
+        <w:t xml:space="preserve"> DUE. </w:t>
+      </w:r>
+      <w:proofErr w:type="spellStart"/>
+      <w:r>
+        <w:t>Arduino</w:t>
+      </w:r>
+      <w:proofErr w:type="spellEnd"/>
+      <w:r>
+        <w:t xml:space="preserve"> DUE lze napájet </w:t>
+      </w:r>
+      <w:r>
+        <w:t xml:space="preserve">buď </w:t>
+      </w:r>
+      <w:r>
+        <w:t xml:space="preserve">pomocí </w:t>
+      </w:r>
+      <w:r>
+        <w:t xml:space="preserve">5 V přes </w:t>
+      </w:r>
+      <w:proofErr w:type="spellStart"/>
+      <w:r>
+        <w:t>micro</w:t>
+      </w:r>
+      <w:proofErr w:type="spellEnd"/>
+      <w:r>
+        <w:t xml:space="preserve"> USB</w:t>
+      </w:r>
+      <w:r>
+        <w:t xml:space="preserve"> konektor nebo 5V pin</w:t>
+      </w:r>
+      <w:r>
+        <w:t>, a</w:t>
+      </w:r>
+      <w:r>
+        <w:t xml:space="preserve">nebo </w:t>
+      </w:r>
+      <w:r>
+        <w:t xml:space="preserve">pomocí </w:t>
+      </w:r>
+      <w:r>
+        <w:t xml:space="preserve">7 </w:t>
+      </w:r>
+      <w:r>
+        <w:t>až</w:t>
+      </w:r>
+      <w:r>
+        <w:t xml:space="preserve"> 12 V přes</w:t>
+      </w:r>
+      <w:r>
+        <w:t xml:space="preserve"> 2,1 mm </w:t>
+      </w:r>
+      <w:proofErr w:type="spellStart"/>
+      <w:r>
+        <w:t>jack</w:t>
+      </w:r>
+      <w:proofErr w:type="spellEnd"/>
+      <w:r>
+        <w:t xml:space="preserve"> nebo VIN pin.</w:t>
+      </w:r>
+      <w:r>
+        <w:t xml:space="preserve"> Zvolil jsem napájení pomocí 5 V přes 5V pin. Bylo třeba snížit </w:t>
+      </w:r>
+      <w:r>
+        <w:t xml:space="preserve">vstupní </w:t>
+      </w:r>
+      <w:r>
+        <w:t xml:space="preserve">napětí dosahující až 16 V na stabilních 5 V. K tomuto účel jsem vybral DC/DC měnič společnosti </w:t>
+      </w:r>
+      <w:proofErr w:type="spellStart"/>
+      <w:r>
+        <w:t>Traco</w:t>
+      </w:r>
+      <w:proofErr w:type="spellEnd"/>
       <w:r>
         <w:t xml:space="preserve"> </w:t>
       </w:r>
-      <w:r>
-        <w:t>Po zvážení výhod a nevýhod obou variant jsem se rozhodl pro sdílené napájení.</w:t>
-      </w:r>
-    </w:p>
-    <w:p>
-      <w:r>
-        <w:t>Dalším krokem bylo navržení napájení jednotlivých částí modulu (</w:t>
-      </w:r>
       <w:proofErr w:type="spellStart"/>
       <w:r>
-        <w:t>Arduina</w:t>
+        <w:t>Power</w:t>
       </w:r>
       <w:proofErr w:type="spellEnd"/>
       <w:r>
-        <w:t xml:space="preserve"> DUE, displeje, EEPROM, RTC modulu</w:t>
-      </w:r>
-      <w:r>
-        <w:t xml:space="preserve"> a</w:t>
-      </w:r>
-      <w:r>
-        <w:t xml:space="preserve"> senzoru proudu)</w:t>
-      </w:r>
-      <w:r>
-        <w:t xml:space="preserve">. </w:t>
-      </w:r>
-      <w:proofErr w:type="spellStart"/>
-      <w:r>
-        <w:t>Arduino</w:t>
-      </w:r>
-      <w:proofErr w:type="spellEnd"/>
-      <w:r>
-        <w:t xml:space="preserve"> DUE lze napájet několika napětími</w:t>
-      </w:r>
-      <w:r>
-        <w:t>.</w:t>
-      </w:r>
-      <w:r>
-        <w:t xml:space="preserve"> </w:t>
-      </w:r>
-      <w:r>
-        <w:t>O</w:t>
-      </w:r>
-      <w:r>
-        <w:t>statní prvky</w:t>
-      </w:r>
-      <w:r>
-        <w:t xml:space="preserve"> modulu</w:t>
-      </w:r>
-      <w:r>
-        <w:t xml:space="preserve"> však potřebují buď 3,3 V (displej, EEPROM, RTC</w:t>
-      </w:r>
-      <w:r>
-        <w:t xml:space="preserve"> a</w:t>
-      </w:r>
-      <w:r>
-        <w:t xml:space="preserve"> lineární enkodér) nebo 5 V (senzor proudu, </w:t>
-      </w:r>
-      <w:r>
-        <w:t>lineární enkodér</w:t>
-      </w:r>
-      <w:r>
-        <w:t>)</w:t>
-      </w:r>
-      <w:r>
-        <w:t xml:space="preserve">. Jelikož </w:t>
-      </w:r>
-      <w:proofErr w:type="spellStart"/>
-      <w:r>
-        <w:t>Arduino</w:t>
-      </w:r>
-      <w:proofErr w:type="spellEnd"/>
-      <w:r>
-        <w:t xml:space="preserve"> DUE poskytuje výstupy právě 3,3 a 5 V rozhodl jsem se je využít a všechny prvky </w:t>
-      </w:r>
-      <w:r>
-        <w:t>modulu</w:t>
-      </w:r>
-      <w:r>
-        <w:t xml:space="preserve"> </w:t>
-      </w:r>
-      <w:r>
-        <w:t>napájet skrz </w:t>
-      </w:r>
-      <w:proofErr w:type="spellStart"/>
-      <w:r>
-        <w:t>Arduino</w:t>
-      </w:r>
-      <w:proofErr w:type="spellEnd"/>
-      <w:r>
-        <w:t xml:space="preserve">. </w:t>
-      </w:r>
-      <w:r>
-        <w:t xml:space="preserve">Zbývalo navrhnout napájení </w:t>
-      </w:r>
-      <w:proofErr w:type="spellStart"/>
-      <w:r>
-        <w:t>Arduina</w:t>
-      </w:r>
-      <w:proofErr w:type="spellEnd"/>
-      <w:r>
-        <w:t xml:space="preserve"> DUE. </w:t>
-      </w:r>
-      <w:proofErr w:type="spellStart"/>
-      <w:r>
-        <w:t>Arduino</w:t>
-      </w:r>
-      <w:proofErr w:type="spellEnd"/>
-      <w:r>
-        <w:t xml:space="preserve"> DUE lze napájet </w:t>
-      </w:r>
-      <w:r>
-        <w:t xml:space="preserve">buď </w:t>
-      </w:r>
-      <w:r>
-        <w:t xml:space="preserve">pomocí </w:t>
-      </w:r>
-      <w:r>
-        <w:t xml:space="preserve">5 V přes </w:t>
-      </w:r>
-      <w:proofErr w:type="spellStart"/>
-      <w:r>
-        <w:t>micro</w:t>
-      </w:r>
-      <w:proofErr w:type="spellEnd"/>
-      <w:r>
-        <w:t xml:space="preserve"> USB</w:t>
-      </w:r>
-      <w:r>
-        <w:t xml:space="preserve"> konektor nebo 5V pin</w:t>
-      </w:r>
-      <w:r>
-        <w:t>, a</w:t>
-      </w:r>
-      <w:r>
-        <w:t xml:space="preserve">nebo </w:t>
-      </w:r>
-      <w:r>
-        <w:t xml:space="preserve">pomocí </w:t>
-      </w:r>
-      <w:r>
-        <w:t xml:space="preserve">7 </w:t>
-      </w:r>
-      <w:r>
-        <w:t>až</w:t>
-      </w:r>
-      <w:r>
-        <w:t xml:space="preserve"> 12 V přes</w:t>
-      </w:r>
-      <w:r>
-        <w:t xml:space="preserve"> 2,1 mm </w:t>
-      </w:r>
-      <w:proofErr w:type="spellStart"/>
-      <w:r>
-        <w:t>jack</w:t>
-      </w:r>
-      <w:proofErr w:type="spellEnd"/>
-      <w:r>
-        <w:t xml:space="preserve"> nebo VIN pin.</w:t>
-      </w:r>
-      <w:r>
-        <w:t xml:space="preserve"> Zvolil jsem napájení pomocí 5 V přes 5V pin. Bylo třeba snížit </w:t>
-      </w:r>
-      <w:r>
-        <w:t xml:space="preserve">vstupní </w:t>
-      </w:r>
-      <w:r>
-        <w:t xml:space="preserve">napětí dosahující až 16 V na stabilních 5 V. K tomuto účel jsem vybral DC/DC měnič společnosti </w:t>
-      </w:r>
-      <w:proofErr w:type="spellStart"/>
-      <w:r>
-        <w:t>Traco</w:t>
-      </w:r>
-      <w:proofErr w:type="spellEnd"/>
-      <w:r>
-        <w:t xml:space="preserve"> </w:t>
-      </w:r>
-      <w:proofErr w:type="spellStart"/>
-      <w:r>
-        <w:t>Power</w:t>
-      </w:r>
-      <w:proofErr w:type="spellEnd"/>
-      <w:r>
         <w:t xml:space="preserve"> označení TSR 1-2450, který poskytuje výstupní napětí 5 V s přesností </w:t>
       </w:r>
       <w:r>
@@ -17056,10 +17254,7 @@
         <w:t>±</w:t>
       </w:r>
       <w:r>
-        <w:t>2 %, minimální účinnost 94 % a maximální proud 1 A. Doporučené vstupní napětí tohoto měniče je 6,5 až 36 V.</w:t>
-      </w:r>
-      <w:r>
-        <w:t xml:space="preserve"> [</w:t>
+        <w:t>2 %, minimální účinnost 94 % a maximální proud 1 A. Doporučené vstupní napětí tohoto měniče je 6,5 až 36 V. [</w:t>
       </w:r>
       <w:r>
         <w:t xml:space="preserve">28, </w:t>
@@ -17096,10 +17291,7 @@
         </w:numPr>
       </w:pPr>
       <w:r>
-        <w:t xml:space="preserve">3,5palcový TFT displej </w:t>
-      </w:r>
-      <w:r>
-        <w:t xml:space="preserve">ILI9488 a </w:t>
+        <w:t xml:space="preserve">3,5palcový TFT displej ILI9488 a </w:t>
       </w:r>
       <w:proofErr w:type="spellStart"/>
       <w:r>
@@ -17146,10 +17338,15 @@
         <w:t>s</w:t>
       </w:r>
       <w:r>
-        <w:t xml:space="preserve">enzor proudu </w:t>
-      </w:r>
-      <w:r>
-        <w:t>ACS715LLCTR-20A-T</w:t>
+        <w:t>enzor proudu ACS715LLCTR-</w:t>
+      </w:r>
+      <w:proofErr w:type="gramStart"/>
+      <w:r>
+        <w:t>20A</w:t>
+      </w:r>
+      <w:proofErr w:type="gramEnd"/>
+      <w:r>
+        <w:t>-T</w:t>
       </w:r>
       <w:r>
         <w:t>,</w:t>
@@ -17164,16 +17361,7 @@
         </w:numPr>
       </w:pPr>
       <w:r>
-        <w:t xml:space="preserve">RTC modul </w:t>
-      </w:r>
-      <w:r>
-        <w:t>D</w:t>
-      </w:r>
-      <w:r>
-        <w:t>S</w:t>
-      </w:r>
-      <w:r>
-        <w:t>1307</w:t>
+        <w:t>RTC modul DS1307</w:t>
       </w:r>
       <w:r>
         <w:t>,</w:t>
@@ -17299,10 +17487,7 @@
         </w:numPr>
       </w:pPr>
       <w:r>
-        <w:t>Svorkovnice AKZ710/2-7.62-V-GREEN</w:t>
-      </w:r>
-      <w:r>
-        <w:t xml:space="preserve"> – 2</w:t>
+        <w:t>Svorkovnice AKZ710/2-7.62-V-GREEN – 2</w:t>
       </w:r>
       <w:r>
         <w:t xml:space="preserve"> </w:t>
@@ -17342,22 +17527,10 @@
       </w:r>
       <w:proofErr w:type="spellEnd"/>
       <w:r>
-        <w:t xml:space="preserve"> lišta 1x</w:t>
-      </w:r>
-      <w:r>
-        <w:t>1</w:t>
-      </w:r>
-      <w:r>
-        <w:t>4pin</w:t>
-      </w:r>
-      <w:r>
-        <w:t xml:space="preserve"> </w:t>
-      </w:r>
-      <w:r>
-        <w:t>rozteč 2,54 mm</w:t>
-      </w:r>
-      <w:r>
-        <w:t>,</w:t>
+        <w:t xml:space="preserve"> lišta 1x14pin</w:t>
+      </w:r>
+      <w:r>
+        <w:t xml:space="preserve"> rozteč 2,54 mm,</w:t>
       </w:r>
     </w:p>
     <w:p>
@@ -17374,19 +17547,7 @@
       </w:r>
       <w:proofErr w:type="spellEnd"/>
       <w:r>
-        <w:t xml:space="preserve"> lišta </w:t>
-      </w:r>
-      <w:r>
-        <w:t>2</w:t>
-      </w:r>
-      <w:r>
-        <w:t>x</w:t>
-      </w:r>
-      <w:r>
-        <w:t>3</w:t>
-      </w:r>
-      <w:r>
-        <w:t>pin rozteč 2,54 mm,</w:t>
+        <w:t xml:space="preserve"> lišta 2x3pin rozteč 2,54 mm,</w:t>
       </w:r>
     </w:p>
     <w:p>
@@ -17398,22 +17559,7 @@
         </w:numPr>
       </w:pPr>
       <w:r>
-        <w:t>kolíková</w:t>
-      </w:r>
-      <w:r>
-        <w:t xml:space="preserve"> lišta 1x</w:t>
-      </w:r>
-      <w:r>
-        <w:t>8</w:t>
-      </w:r>
-      <w:r>
-        <w:t>pin rozteč 2,54 mm</w:t>
-      </w:r>
-      <w:r>
-        <w:t xml:space="preserve"> – 5 ks</w:t>
-      </w:r>
-      <w:r>
-        <w:t>,</w:t>
+        <w:t>kolíková lišta 1x8pin rozteč 2,54 mm – 5 ks,</w:t>
       </w:r>
     </w:p>
     <w:p>
@@ -17425,16 +17571,7 @@
         </w:numPr>
       </w:pPr>
       <w:r>
-        <w:t>kolíková lišta 1x</w:t>
-      </w:r>
-      <w:r>
-        <w:t>10</w:t>
-      </w:r>
-      <w:r>
-        <w:t>pin rozteč 2,54 mm</w:t>
-      </w:r>
-      <w:r>
-        <w:t>.</w:t>
+        <w:t>kolíková lišta 1x10pin rozteč 2,54 mm.</w:t>
       </w:r>
     </w:p>
     <w:p>
@@ -17461,10 +17598,7 @@
         <w:t xml:space="preserve"> a odzkoušení komplexního systému zapojeného dle navrhnutého schématu, a to též na nepájivém poli.</w:t>
       </w:r>
       <w:r>
-        <w:t xml:space="preserve"> </w:t>
-      </w:r>
-      <w:r>
-        <w:t>Schéma</w:t>
+        <w:t xml:space="preserve"> Schéma</w:t>
       </w:r>
       <w:r>
         <w:t xml:space="preserve"> modulu</w:t>
@@ -17657,103 +17791,99 @@
         <w:rPr>
           <w:rFonts w:cs="Times New Roman"/>
         </w:rPr>
-        <w:t xml:space="preserve">ou </w:t>
+        <w:t>ou 3,2 mm</w:t>
       </w:r>
       <w:r>
         <w:rPr>
           <w:rFonts w:cs="Times New Roman"/>
         </w:rPr>
-        <w:t>3,2 mm</w:t>
+        <w:t xml:space="preserve"> </w:t>
       </w:r>
       <w:r>
         <w:rPr>
           <w:rFonts w:cs="Times New Roman"/>
         </w:rPr>
-        <w:t xml:space="preserve"> </w:t>
+        <w:t>za</w:t>
       </w:r>
       <w:r>
         <w:rPr>
           <w:rFonts w:cs="Times New Roman"/>
         </w:rPr>
-        <w:t>za</w:t>
+        <w:t xml:space="preserve"> dodržení bezpečného rozestupu</w:t>
       </w:r>
       <w:r>
         <w:rPr>
           <w:rFonts w:cs="Times New Roman"/>
         </w:rPr>
-        <w:t xml:space="preserve"> dodržení bezpečného rozestupu</w:t>
+        <w:t xml:space="preserve"> cest</w:t>
       </w:r>
       <w:r>
         <w:rPr>
           <w:rFonts w:cs="Times New Roman"/>
         </w:rPr>
-        <w:t xml:space="preserve"> cest</w:t>
+        <w:t xml:space="preserve"> 0,62 mm</w:t>
       </w:r>
       <w:r>
         <w:rPr>
           <w:rFonts w:cs="Times New Roman"/>
         </w:rPr>
-        <w:t xml:space="preserve"> </w:t>
+        <w:t>.</w:t>
       </w:r>
       <w:r>
         <w:rPr>
           <w:rFonts w:cs="Times New Roman"/>
         </w:rPr>
-        <w:t>0,62 mm</w:t>
+        <w:t xml:space="preserve"> Šířku všech ostatních cest jsem zvolil 1 mm.</w:t>
       </w:r>
       <w:r>
         <w:rPr>
           <w:rFonts w:cs="Times New Roman"/>
         </w:rPr>
-        <w:t>.</w:t>
+        <w:t xml:space="preserve"> Náhledy DPS jsou v</w:t>
       </w:r>
       <w:r>
         <w:rPr>
           <w:rFonts w:cs="Times New Roman"/>
         </w:rPr>
-        <w:t xml:space="preserve"> Šířku všech ostatních cest jsem zvolil 1 mm.</w:t>
+        <w:t> </w:t>
       </w:r>
       <w:r>
         <w:rPr>
           <w:rFonts w:cs="Times New Roman"/>
         </w:rPr>
-        <w:t xml:space="preserve"> </w:t>
+        <w:t>příloze</w:t>
       </w:r>
       <w:r>
         <w:rPr>
           <w:rFonts w:cs="Times New Roman"/>
         </w:rPr>
-        <w:t>Náhledy DPS jsou v</w:t>
+        <w:t xml:space="preserve"> B</w:t>
       </w:r>
       <w:r>
         <w:rPr>
           <w:rFonts w:cs="Times New Roman"/>
         </w:rPr>
-        <w:t> </w:t>
+        <w:t xml:space="preserve">. </w:t>
       </w:r>
       <w:r>
         <w:rPr>
           <w:rFonts w:cs="Times New Roman"/>
         </w:rPr>
-        <w:t>příloze</w:t>
-      </w:r>
-      <w:r>
+        <w:t>Gerber soubor DPS je v přiloženém CD.</w:t>
+      </w:r>
+    </w:p>
+    <w:p>
+      <w:pPr>
+        <w:spacing w:beforeLines="120" w:before="288" w:afterLines="40" w:after="96"/>
         <w:rPr>
           <w:rFonts w:cs="Times New Roman"/>
         </w:rPr>
-        <w:t xml:space="preserve"> B</w:t>
-      </w:r>
+      </w:pPr>
       <w:r>
         <w:rPr>
           <w:rFonts w:cs="Times New Roman"/>
         </w:rPr>
-        <w:t xml:space="preserve">. </w:t>
-      </w:r>
-      <w:r>
-        <w:rPr>
-          <w:rFonts w:cs="Times New Roman"/>
-        </w:rPr>
-        <w:t>Gerber soubor DPS je v přiloženém CD.</w:t>
+        <w:br w:type="page"/>
       </w:r>
     </w:p>
     <w:p>
@@ -17761,6 +17891,7 @@
         <w:pStyle w:val="Nadpis1"/>
       </w:pPr>
       <w:r>
+        <w:lastRenderedPageBreak/>
         <w:t>Realizace</w:t>
       </w:r>
       <w:r>
@@ -17805,21 +17936,71 @@
         <w:t xml:space="preserve"> </w:t>
       </w:r>
       <w:r>
-        <w:t xml:space="preserve">nadstavil plastovým 3D výtiskem. V příští verzi DPS bych toto řešil prohozením senzoru proudu a DC/DC měniče, kdy senzor proudu bych umístil z vrchní strany desky a DC/DC měnič zespodu. </w:t>
-      </w:r>
-      <w:r>
-        <w:rPr>
-          <w:lang w:val="en-US"/>
-        </w:rPr>
-        <w:t>P</w:t>
+        <w:t xml:space="preserve">nadstavil plastovým </w:t>
+      </w:r>
+      <w:proofErr w:type="gramStart"/>
+      <w:r>
+        <w:t>3D</w:t>
+      </w:r>
+      <w:proofErr w:type="gramEnd"/>
+      <w:r>
+        <w:t xml:space="preserve"> výtiskem. V příští verzi DPS bych toto řešil prohozením senzoru proudu a DC/DC měniče, kdy senzor proudu bych umístil z vrchní strany desky a DC/DC měnič zespodu.</w:t>
+      </w:r>
+    </w:p>
+    <w:p>
+      <w:pPr>
+        <w:rPr>
+          <w:color w:val="FF0000"/>
+        </w:rPr>
+      </w:pPr>
+      <w:r>
+        <w:rPr>
+          <w:color w:val="FF0000"/>
+        </w:rPr>
+        <w:t>Zde přidat fotky DPS a sestrojeného modulu.</w:t>
+      </w:r>
+    </w:p>
+    <w:p>
+      <w:r>
+        <w:t>Při testování</w:t>
+      </w:r>
+      <w:r>
+        <w:t xml:space="preserve"> modulu</w:t>
+      </w:r>
+      <w:r>
+        <w:t xml:space="preserve"> jsem narazil na problém nadměrného zahřívání lineárního stabilizátoru </w:t>
       </w:r>
       <w:proofErr w:type="spellStart"/>
       <w:r>
-        <w:t>ři</w:t>
+        <w:t>Arduina</w:t>
       </w:r>
       <w:proofErr w:type="spellEnd"/>
       <w:r>
-        <w:t xml:space="preserve"> testování jsem narazil na problém nadměrného zahřívání lineárního stabilizátoru </w:t>
+        <w:t xml:space="preserve"> DUE</w:t>
+      </w:r>
+      <w:r>
+        <w:t>. Abych problém vyřešil</w:t>
+      </w:r>
+      <w:r>
+        <w:t xml:space="preserve"> přešel</w:t>
+      </w:r>
+      <w:r>
+        <w:t xml:space="preserve"> jsem</w:t>
+      </w:r>
+      <w:r>
+        <w:t xml:space="preserve"> k</w:t>
+      </w:r>
+      <w:r>
+        <w:t xml:space="preserve"> jinému způsobu </w:t>
+      </w:r>
+      <w:r>
+        <w:t>na</w:t>
+      </w:r>
+      <w:r>
+        <w:t>pájení</w:t>
+      </w:r>
+      <w:r>
+        <w:t xml:space="preserve"> </w:t>
       </w:r>
       <w:proofErr w:type="spellStart"/>
       <w:r>
@@ -17827,19 +18008,10 @@
       </w:r>
       <w:proofErr w:type="spellEnd"/>
       <w:r>
-        <w:t xml:space="preserve"> DUE, proto jsem přešel k</w:t>
-      </w:r>
-      <w:r>
-        <w:t xml:space="preserve"> jinému způsobu </w:t>
-      </w:r>
-      <w:r>
-        <w:t>na</w:t>
-      </w:r>
-      <w:r>
-        <w:t xml:space="preserve">pájení, a to přes USB z pěti voltového výstupu DC/DC měniče. </w:t>
-      </w:r>
-      <w:r>
-        <w:t xml:space="preserve">Následně jsem přešel k finálnímu programování modulu a jeho </w:t>
+        <w:t xml:space="preserve">, a to přes USB z pěti voltového výstupu DC/DC měniče. </w:t>
+      </w:r>
+      <w:r>
+        <w:t xml:space="preserve">Následně jsem přešel k programování modulu a jeho </w:t>
       </w:r>
       <w:proofErr w:type="spellStart"/>
       <w:r>
@@ -17847,7 +18019,1607 @@
       </w:r>
       <w:proofErr w:type="spellEnd"/>
       <w:r>
+        <w:t>.</w:t>
+      </w:r>
+    </w:p>
+    <w:p>
+      <w:pPr>
+        <w:spacing w:beforeLines="120" w:before="288" w:afterLines="40" w:after="96"/>
+      </w:pPr>
+      <w:r>
+        <w:br w:type="page"/>
+      </w:r>
+    </w:p>
+    <w:p>
+      <w:pPr>
+        <w:pStyle w:val="Nadpis1"/>
+      </w:pPr>
+      <w:r>
+        <w:lastRenderedPageBreak/>
+        <w:t xml:space="preserve">Programování modulu a jeho </w:t>
+      </w:r>
+      <w:proofErr w:type="spellStart"/>
+      <w:r>
+        <w:t>lazení</w:t>
+      </w:r>
+      <w:proofErr w:type="spellEnd"/>
+    </w:p>
+    <w:p>
+      <w:r>
+        <w:t>Prvním krokem programování bylo</w:t>
+      </w:r>
+      <w:r>
+        <w:t xml:space="preserve"> specifikování</w:t>
+      </w:r>
+      <w:r>
+        <w:t xml:space="preserve"> funkcí</w:t>
+      </w:r>
+      <w:r>
+        <w:t xml:space="preserve">, které by </w:t>
+      </w:r>
+      <w:r>
+        <w:t>modul</w:t>
+      </w:r>
+      <w:r>
+        <w:t xml:space="preserve"> měl umožňovat</w:t>
+      </w:r>
+      <w:r>
+        <w:t xml:space="preserve"> a </w:t>
+      </w:r>
+      <w:r>
+        <w:t>obecný návrh algoritmu. V rámci návrhu bylo také potřeba navrhnout</w:t>
+      </w:r>
+      <w:r>
+        <w:t xml:space="preserve"> struktur</w:t>
+      </w:r>
+      <w:r>
+        <w:t>u</w:t>
+      </w:r>
+      <w:r>
+        <w:t xml:space="preserve"> menu systému</w:t>
+      </w:r>
+      <w:r>
+        <w:t>,</w:t>
+      </w:r>
+      <w:r>
+        <w:t xml:space="preserve"> a to na základě vyspecifikovaných funkcí</w:t>
+      </w:r>
+      <w:r>
         <w:t xml:space="preserve">. </w:t>
+      </w:r>
+      <w:r>
+        <w:t>Celý proces byl završen samotnou</w:t>
+      </w:r>
+      <w:r>
+        <w:t xml:space="preserve"> realizac</w:t>
+      </w:r>
+      <w:r>
+        <w:t>í</w:t>
+      </w:r>
+      <w:r>
+        <w:t xml:space="preserve"> </w:t>
+      </w:r>
+      <w:r>
+        <w:t xml:space="preserve">programu </w:t>
+      </w:r>
+      <w:r>
+        <w:t>na základě navrženého blokového schématu</w:t>
+      </w:r>
+      <w:r>
+        <w:t xml:space="preserve"> a v</w:t>
+      </w:r>
+      <w:r>
+        <w:t> </w:t>
+      </w:r>
+      <w:proofErr w:type="spellStart"/>
+      <w:r>
+        <w:t>zápětí</w:t>
+      </w:r>
+      <w:proofErr w:type="spellEnd"/>
+      <w:r>
+        <w:t xml:space="preserve"> </w:t>
+      </w:r>
+      <w:r>
+        <w:t xml:space="preserve">jeho </w:t>
+      </w:r>
+      <w:proofErr w:type="spellStart"/>
+      <w:r>
+        <w:t>lazení</w:t>
+      </w:r>
+      <w:r>
+        <w:t>m</w:t>
+      </w:r>
+      <w:proofErr w:type="spellEnd"/>
+      <w:r>
+        <w:t>.</w:t>
+      </w:r>
+    </w:p>
+    <w:p>
+      <w:pPr>
+        <w:pStyle w:val="Nadpis2"/>
+      </w:pPr>
+      <w:r>
+        <w:t>Specifikace funkcí a ovládání modulu</w:t>
+      </w:r>
+    </w:p>
+    <w:p>
+      <w:r>
+        <w:t xml:space="preserve">Specifikovaní funkcí a ovládání modulu vyplývalo do velké míry z podkapitoly </w:t>
+      </w:r>
+      <w:r>
+        <w:rPr>
+          <w:highlight w:val="yellow"/>
+        </w:rPr>
+        <w:t>3.1 Definice modulu, jeho účelu a požadavků na něj</w:t>
+      </w:r>
+      <w:r>
+        <w:t>.</w:t>
+      </w:r>
+    </w:p>
+    <w:p>
+      <w:pPr>
+        <w:pStyle w:val="Odstavecseseznamem"/>
+        <w:numPr>
+          <w:ilvl w:val="0"/>
+          <w:numId w:val="32"/>
+        </w:numPr>
+      </w:pPr>
+      <w:r>
+        <w:t>Zobrazování měřeného napětí, proudu, výkonu a spotřeby na displeji a jejich logování na SD kartu</w:t>
+      </w:r>
+    </w:p>
+    <w:p>
+      <w:pPr>
+        <w:pStyle w:val="Odstavecseseznamem"/>
+        <w:numPr>
+          <w:ilvl w:val="0"/>
+          <w:numId w:val="32"/>
+        </w:numPr>
+      </w:pPr>
+      <w:r>
+        <w:t>Nastavování maximálních a minimálních hodnot měřeného napětí a proudu pomocí menu systému</w:t>
+      </w:r>
+    </w:p>
+    <w:p>
+      <w:pPr>
+        <w:pStyle w:val="Odstavecseseznamem"/>
+        <w:numPr>
+          <w:ilvl w:val="0"/>
+          <w:numId w:val="32"/>
+        </w:numPr>
+      </w:pPr>
+      <w:r>
+        <w:t>Při překročení maximálních hodnot napětí či proudu, odlišit jejich zobraz</w:t>
+      </w:r>
+      <w:r>
+        <w:t>ení</w:t>
+      </w:r>
+      <w:r>
+        <w:t xml:space="preserve"> červenou barvou </w:t>
+      </w:r>
+      <w:r>
+        <w:t>textu a fakt zapsat na SD kartu</w:t>
+      </w:r>
+    </w:p>
+    <w:p>
+      <w:pPr>
+        <w:pStyle w:val="Odstavecseseznamem"/>
+        <w:numPr>
+          <w:ilvl w:val="0"/>
+          <w:numId w:val="32"/>
+        </w:numPr>
+      </w:pPr>
+      <w:r>
+        <w:t>Při poklesu napětí či proudu pod minimální nastavenou mez, odlišit jejich zobrazení žlutou barvou textu a fakt zapsat na SD kartu</w:t>
+      </w:r>
+    </w:p>
+    <w:p>
+      <w:pPr>
+        <w:pStyle w:val="Odstavecseseznamem"/>
+        <w:numPr>
+          <w:ilvl w:val="0"/>
+          <w:numId w:val="32"/>
+        </w:numPr>
+      </w:pPr>
+      <w:r>
+        <w:t>Nastavování modulu pomocí konfiguračního souboru na SD kartě</w:t>
+      </w:r>
+    </w:p>
+    <w:p>
+      <w:pPr>
+        <w:pStyle w:val="Odstavecseseznamem"/>
+        <w:numPr>
+          <w:ilvl w:val="1"/>
+          <w:numId w:val="32"/>
+        </w:numPr>
+      </w:pPr>
+      <w:r>
+        <w:t xml:space="preserve">Zdali je </w:t>
+      </w:r>
+      <w:proofErr w:type="spellStart"/>
+      <w:r>
+        <w:t>konfig</w:t>
+      </w:r>
+      <w:proofErr w:type="spellEnd"/>
+      <w:r>
+        <w:t xml:space="preserve"> uložen v EEPROM</w:t>
+      </w:r>
+    </w:p>
+    <w:p>
+      <w:pPr>
+        <w:pStyle w:val="Odstavecseseznamem"/>
+        <w:numPr>
+          <w:ilvl w:val="1"/>
+          <w:numId w:val="32"/>
+        </w:numPr>
+      </w:pPr>
+      <w:r>
+        <w:t>Nastavení maximálních a minimálních hodnot měřeného napětí a proudu</w:t>
+      </w:r>
+    </w:p>
+    <w:p>
+      <w:pPr>
+        <w:pStyle w:val="Odstavecseseznamem"/>
+        <w:numPr>
+          <w:ilvl w:val="1"/>
+          <w:numId w:val="32"/>
+        </w:numPr>
+      </w:pPr>
+      <w:r>
+        <w:t>Nastavení frekvence měření</w:t>
+      </w:r>
+    </w:p>
+    <w:p>
+      <w:pPr>
+        <w:pStyle w:val="Odstavecseseznamem"/>
+        <w:numPr>
+          <w:ilvl w:val="1"/>
+          <w:numId w:val="32"/>
+        </w:numPr>
+      </w:pPr>
+      <w:r>
+        <w:t>Nastavení citlivosti senzoru proudu</w:t>
+      </w:r>
+    </w:p>
+    <w:p>
+      <w:pPr>
+        <w:pStyle w:val="Odstavecseseznamem"/>
+        <w:numPr>
+          <w:ilvl w:val="1"/>
+          <w:numId w:val="32"/>
+        </w:numPr>
+      </w:pPr>
+      <w:r>
+        <w:t xml:space="preserve">Stanovení hodnot odporů odporového děliče bloku měření napětí (výměnou odporů v modulu a změnou jejich hodnot v </w:t>
+      </w:r>
+      <w:proofErr w:type="spellStart"/>
+      <w:r>
+        <w:t>konfigu</w:t>
+      </w:r>
+      <w:proofErr w:type="spellEnd"/>
+      <w:r>
+        <w:t xml:space="preserve"> lze zvednout či snížit maximální možné měřené napětí)</w:t>
+      </w:r>
+    </w:p>
+    <w:p>
+      <w:pPr>
+        <w:pStyle w:val="Odstavecseseznamem"/>
+        <w:numPr>
+          <w:ilvl w:val="1"/>
+          <w:numId w:val="32"/>
+        </w:numPr>
+      </w:pPr>
+      <w:r>
+        <w:t>Stanovení hodnot odporů odporového děliče bloku měření proudu</w:t>
+      </w:r>
+    </w:p>
+    <w:p>
+      <w:pPr>
+        <w:pStyle w:val="Odstavecseseznamem"/>
+        <w:numPr>
+          <w:ilvl w:val="1"/>
+          <w:numId w:val="32"/>
+        </w:numPr>
+      </w:pPr>
+      <w:r>
+        <w:t>specifikování rozlišení A/D převodníku</w:t>
+      </w:r>
+    </w:p>
+    <w:p>
+      <w:pPr>
+        <w:pStyle w:val="Odstavecseseznamem"/>
+        <w:numPr>
+          <w:ilvl w:val="1"/>
+          <w:numId w:val="32"/>
+        </w:numPr>
+      </w:pPr>
+      <w:r>
+        <w:t xml:space="preserve">specifikování referenčního napětí </w:t>
+      </w:r>
+      <w:r>
+        <w:t>A/D převodníku</w:t>
+      </w:r>
+    </w:p>
+    <w:p>
+      <w:pPr>
+        <w:pStyle w:val="Odstavecseseznamem"/>
+        <w:numPr>
+          <w:ilvl w:val="1"/>
+          <w:numId w:val="32"/>
+        </w:numPr>
+      </w:pPr>
+      <w:r>
+        <w:t>specifikování hodnoty kalibrace měřeného proudu</w:t>
+      </w:r>
+    </w:p>
+    <w:p>
+      <w:pPr>
+        <w:pStyle w:val="Odstavecseseznamem"/>
+        <w:numPr>
+          <w:ilvl w:val="1"/>
+          <w:numId w:val="32"/>
+        </w:numPr>
+      </w:pPr>
+      <w:r>
+        <w:t xml:space="preserve">specifikování hodnoty </w:t>
+      </w:r>
+      <w:r>
+        <w:t>kalibrace výstupního napětí senzoru proudu</w:t>
+      </w:r>
+    </w:p>
+    <w:p>
+      <w:pPr>
+        <w:pStyle w:val="Odstavecseseznamem"/>
+        <w:numPr>
+          <w:ilvl w:val="1"/>
+          <w:numId w:val="32"/>
+        </w:numPr>
+      </w:pPr>
+      <w:r>
+        <w:t>specifikování hodnoty kalibrace měřeného napětí</w:t>
+      </w:r>
+    </w:p>
+    <w:p>
+      <w:pPr>
+        <w:pStyle w:val="Odstavecseseznamem"/>
+        <w:numPr>
+          <w:ilvl w:val="1"/>
+          <w:numId w:val="32"/>
+        </w:numPr>
+      </w:pPr>
+      <w:r>
+        <w:t>Nastavení rotace displeje</w:t>
+      </w:r>
+    </w:p>
+    <w:p>
+      <w:pPr>
+        <w:pStyle w:val="Odstavecseseznamem"/>
+        <w:numPr>
+          <w:ilvl w:val="1"/>
+          <w:numId w:val="32"/>
+        </w:numPr>
+      </w:pPr>
+      <w:r>
+        <w:t xml:space="preserve">Nastavení délky času neaktivity, po jejíž překročení dojde k přepnuti zpět do stavu měření </w:t>
+      </w:r>
+    </w:p>
+    <w:p>
+      <w:pPr>
+        <w:pStyle w:val="Odstavecseseznamem"/>
+        <w:numPr>
+          <w:ilvl w:val="0"/>
+          <w:numId w:val="32"/>
+        </w:numPr>
+      </w:pPr>
+      <w:r>
+        <w:lastRenderedPageBreak/>
+        <w:t>Nastav</w:t>
+      </w:r>
+      <w:r>
+        <w:t>ování datumu a</w:t>
+      </w:r>
+      <w:r>
+        <w:t xml:space="preserve"> času pomocí menu</w:t>
+      </w:r>
+      <w:r>
+        <w:t xml:space="preserve"> systému</w:t>
+      </w:r>
+    </w:p>
+    <w:p>
+      <w:pPr>
+        <w:pStyle w:val="Odstavecseseznamem"/>
+        <w:numPr>
+          <w:ilvl w:val="0"/>
+          <w:numId w:val="32"/>
+        </w:numPr>
+      </w:pPr>
+      <w:r>
+        <w:t>Kalibrace dotykového displeje pomocí menu systému</w:t>
+      </w:r>
+    </w:p>
+    <w:p>
+      <w:pPr>
+        <w:pStyle w:val="Odstavecseseznamem"/>
+        <w:numPr>
+          <w:ilvl w:val="0"/>
+          <w:numId w:val="32"/>
+        </w:numPr>
+      </w:pPr>
+      <w:r>
+        <w:t xml:space="preserve">Načtení </w:t>
+      </w:r>
+      <w:proofErr w:type="spellStart"/>
+      <w:r>
+        <w:t>konfig</w:t>
+      </w:r>
+      <w:proofErr w:type="spellEnd"/>
+      <w:r>
+        <w:t xml:space="preserve"> souboru z SD karty</w:t>
+      </w:r>
+      <w:r>
+        <w:t>.</w:t>
+      </w:r>
+      <w:r>
+        <w:t xml:space="preserve"> </w:t>
+      </w:r>
+      <w:r>
+        <w:t xml:space="preserve">V případě že </w:t>
+      </w:r>
+      <w:r>
+        <w:t xml:space="preserve">selže </w:t>
+      </w:r>
+      <w:r>
+        <w:t xml:space="preserve">načtení z SD karty, </w:t>
+      </w:r>
+      <w:r>
+        <w:t xml:space="preserve">načíst </w:t>
+      </w:r>
+      <w:proofErr w:type="spellStart"/>
+      <w:r>
+        <w:t>konfig</w:t>
+      </w:r>
+      <w:proofErr w:type="spellEnd"/>
+      <w:r>
+        <w:t xml:space="preserve"> z</w:t>
+      </w:r>
+      <w:r>
+        <w:t> </w:t>
+      </w:r>
+      <w:r>
+        <w:t>EEPROM</w:t>
+      </w:r>
+    </w:p>
+    <w:p>
+      <w:pPr>
+        <w:pStyle w:val="Odstavecseseznamem"/>
+        <w:numPr>
+          <w:ilvl w:val="0"/>
+          <w:numId w:val="32"/>
+        </w:numPr>
+      </w:pPr>
+      <w:r>
+        <w:t>Možnost softwarového připojení a odpojení SD karty</w:t>
+      </w:r>
+    </w:p>
+    <w:p>
+      <w:pPr>
+        <w:pStyle w:val="Odstavecseseznamem"/>
+        <w:numPr>
+          <w:ilvl w:val="0"/>
+          <w:numId w:val="32"/>
+        </w:numPr>
+      </w:pPr>
+      <w:r>
+        <w:t xml:space="preserve">Možnost uložení a načtení </w:t>
+      </w:r>
+      <w:proofErr w:type="spellStart"/>
+      <w:r>
+        <w:t>konfig</w:t>
+      </w:r>
+      <w:proofErr w:type="spellEnd"/>
+      <w:r>
+        <w:t xml:space="preserve"> souboru z SD karty</w:t>
+      </w:r>
+    </w:p>
+    <w:p>
+      <w:pPr>
+        <w:pStyle w:val="Nadpis2"/>
+      </w:pPr>
+      <w:r>
+        <w:t>Návrh programu</w:t>
+      </w:r>
+    </w:p>
+    <w:p>
+      <w:r>
+        <w:t xml:space="preserve">Program bude mít konfigurace </w:t>
+      </w:r>
+      <w:proofErr w:type="spellStart"/>
+      <w:r>
+        <w:t>Debug</w:t>
+      </w:r>
+      <w:proofErr w:type="spellEnd"/>
+      <w:r>
+        <w:t xml:space="preserve"> a </w:t>
+      </w:r>
+      <w:proofErr w:type="spellStart"/>
+      <w:r>
+        <w:t>Release</w:t>
+      </w:r>
+      <w:proofErr w:type="spellEnd"/>
+      <w:r>
+        <w:t xml:space="preserve">. </w:t>
+      </w:r>
+      <w:r>
+        <w:t>Konfiguraci</w:t>
+      </w:r>
+      <w:r>
+        <w:t xml:space="preserve"> bude možno specifikovat nastavením </w:t>
+      </w:r>
+      <w:proofErr w:type="spellStart"/>
+      <w:r>
+        <w:t>preprocessor</w:t>
+      </w:r>
+      <w:proofErr w:type="spellEnd"/>
+      <w:r>
+        <w:t xml:space="preserve"> </w:t>
+      </w:r>
+      <w:proofErr w:type="spellStart"/>
+      <w:r>
+        <w:t>directivy</w:t>
+      </w:r>
+      <w:proofErr w:type="spellEnd"/>
+      <w:r>
+        <w:t xml:space="preserve"> DEBUG na 1 nebo 0 před kompilací programu, přičemž 1 je verze </w:t>
+      </w:r>
+      <w:proofErr w:type="spellStart"/>
+      <w:r>
+        <w:t>Debug</w:t>
+      </w:r>
+      <w:proofErr w:type="spellEnd"/>
+      <w:r>
+        <w:t xml:space="preserve"> a 0 je </w:t>
+      </w:r>
+      <w:proofErr w:type="spellStart"/>
+      <w:r>
+        <w:t>Release</w:t>
+      </w:r>
+      <w:proofErr w:type="spellEnd"/>
+      <w:r>
+        <w:t>.</w:t>
+      </w:r>
+      <w:r>
+        <w:t xml:space="preserve"> </w:t>
+      </w:r>
+      <w:proofErr w:type="spellStart"/>
+      <w:r>
+        <w:t>Release</w:t>
+      </w:r>
+      <w:proofErr w:type="spellEnd"/>
+      <w:r>
+        <w:t xml:space="preserve"> konfigurace </w:t>
+      </w:r>
+      <w:r>
+        <w:t xml:space="preserve">bude </w:t>
+      </w:r>
+      <w:r>
+        <w:t>poskytovat</w:t>
+      </w:r>
+      <w:r>
+        <w:t xml:space="preserve"> jen nezbytné</w:t>
+      </w:r>
+      <w:r>
+        <w:t xml:space="preserve"> možnosti a údaje</w:t>
+      </w:r>
+      <w:r>
+        <w:t xml:space="preserve"> pro </w:t>
+      </w:r>
+      <w:r>
+        <w:t xml:space="preserve">koncového </w:t>
+      </w:r>
+      <w:r>
+        <w:t xml:space="preserve">uživatele a při měření bude zobrazovat </w:t>
+      </w:r>
+      <w:r>
+        <w:t>jen napětí, proud, výkon a spotřebu</w:t>
+      </w:r>
+      <w:r>
+        <w:t xml:space="preserve">. </w:t>
+      </w:r>
+      <w:proofErr w:type="spellStart"/>
+      <w:r>
+        <w:t>Debug</w:t>
+      </w:r>
+      <w:proofErr w:type="spellEnd"/>
+      <w:r>
+        <w:t xml:space="preserve"> </w:t>
+      </w:r>
+      <w:r>
+        <w:t>konfigurace</w:t>
+      </w:r>
+      <w:r>
+        <w:t xml:space="preserve"> bude sloužit k </w:t>
+      </w:r>
+      <w:proofErr w:type="spellStart"/>
+      <w:r>
+        <w:t>debugování</w:t>
+      </w:r>
+      <w:proofErr w:type="spellEnd"/>
+      <w:r>
+        <w:t xml:space="preserve"> chyb a </w:t>
+      </w:r>
+      <w:proofErr w:type="spellStart"/>
+      <w:r>
+        <w:t>lazení</w:t>
+      </w:r>
+      <w:proofErr w:type="spellEnd"/>
+      <w:r>
+        <w:t xml:space="preserve"> programu. V této </w:t>
+      </w:r>
+      <w:r>
+        <w:t>konfiguraci</w:t>
+      </w:r>
+      <w:r>
+        <w:t xml:space="preserve"> se budou veškeré kroky vypisovat na </w:t>
+      </w:r>
+      <w:proofErr w:type="spellStart"/>
+      <w:r>
+        <w:t>serial</w:t>
+      </w:r>
+      <w:proofErr w:type="spellEnd"/>
+      <w:r>
+        <w:t xml:space="preserve"> (terminál) a při měření se na displeji budou vypisovat </w:t>
+      </w:r>
+      <w:proofErr w:type="spellStart"/>
+      <w:r>
+        <w:t>mezivýpočty</w:t>
+      </w:r>
+      <w:proofErr w:type="spellEnd"/>
+      <w:r>
+        <w:t xml:space="preserve"> měření a hodnoty čtené z A/D převodníku.</w:t>
+      </w:r>
+    </w:p>
+    <w:p>
+      <w:r>
+        <w:t>Hierarchie menu systému bude vypadat následovně</w:t>
+      </w:r>
+    </w:p>
+    <w:p>
+      <w:pPr>
+        <w:pStyle w:val="Odstavecseseznamem"/>
+        <w:numPr>
+          <w:ilvl w:val="0"/>
+          <w:numId w:val="37"/>
+        </w:numPr>
+      </w:pPr>
+      <w:r>
+        <w:t>Měřit</w:t>
+      </w:r>
+    </w:p>
+    <w:p>
+      <w:pPr>
+        <w:pStyle w:val="Odstavecseseznamem"/>
+        <w:numPr>
+          <w:ilvl w:val="0"/>
+          <w:numId w:val="37"/>
+        </w:numPr>
+      </w:pPr>
+      <w:r>
+        <w:t>Nastavení</w:t>
+      </w:r>
+    </w:p>
+    <w:p>
+      <w:pPr>
+        <w:pStyle w:val="Odstavecseseznamem"/>
+        <w:numPr>
+          <w:ilvl w:val="1"/>
+          <w:numId w:val="37"/>
+        </w:numPr>
+      </w:pPr>
+      <w:r>
+        <w:t>Nastavení maximálního napětí</w:t>
+      </w:r>
+    </w:p>
+    <w:p>
+      <w:pPr>
+        <w:pStyle w:val="Odstavecseseznamem"/>
+        <w:numPr>
+          <w:ilvl w:val="1"/>
+          <w:numId w:val="37"/>
+        </w:numPr>
+      </w:pPr>
+      <w:r>
+        <w:t>Nastavení minimálního napětí</w:t>
+      </w:r>
+    </w:p>
+    <w:p>
+      <w:pPr>
+        <w:pStyle w:val="Odstavecseseznamem"/>
+        <w:numPr>
+          <w:ilvl w:val="1"/>
+          <w:numId w:val="37"/>
+        </w:numPr>
+      </w:pPr>
+      <w:r>
+        <w:t>Nastavení maximálního proudu</w:t>
+      </w:r>
+    </w:p>
+    <w:p>
+      <w:pPr>
+        <w:pStyle w:val="Odstavecseseznamem"/>
+        <w:numPr>
+          <w:ilvl w:val="1"/>
+          <w:numId w:val="37"/>
+        </w:numPr>
+      </w:pPr>
+      <w:r>
+        <w:t>Nastavení minimálního proudu</w:t>
+      </w:r>
+    </w:p>
+    <w:p>
+      <w:pPr>
+        <w:pStyle w:val="Odstavecseseznamem"/>
+        <w:numPr>
+          <w:ilvl w:val="1"/>
+          <w:numId w:val="37"/>
+        </w:numPr>
+      </w:pPr>
+      <w:r>
+        <w:t>Nastavení periody mezi měřeními</w:t>
+      </w:r>
+    </w:p>
+    <w:p>
+      <w:pPr>
+        <w:pStyle w:val="Odstavecseseznamem"/>
+        <w:numPr>
+          <w:ilvl w:val="1"/>
+          <w:numId w:val="37"/>
+        </w:numPr>
+      </w:pPr>
+      <w:r>
+        <w:t>Nastavení datumu</w:t>
+      </w:r>
+    </w:p>
+    <w:p>
+      <w:pPr>
+        <w:pStyle w:val="Odstavecseseznamem"/>
+        <w:numPr>
+          <w:ilvl w:val="1"/>
+          <w:numId w:val="37"/>
+        </w:numPr>
+      </w:pPr>
+      <w:r>
+        <w:t>Nastavení času</w:t>
+      </w:r>
+    </w:p>
+    <w:p>
+      <w:pPr>
+        <w:pStyle w:val="Odstavecseseznamem"/>
+        <w:numPr>
+          <w:ilvl w:val="1"/>
+          <w:numId w:val="37"/>
+        </w:numPr>
+      </w:pPr>
+      <w:r>
+        <w:t>Kalibrace dotykového displeje</w:t>
+      </w:r>
+    </w:p>
+    <w:p>
+      <w:pPr>
+        <w:pStyle w:val="Odstavecseseznamem"/>
+        <w:numPr>
+          <w:ilvl w:val="0"/>
+          <w:numId w:val="37"/>
+        </w:numPr>
+      </w:pPr>
+      <w:r>
+        <w:t>Odpojit SD</w:t>
+      </w:r>
+    </w:p>
+    <w:p>
+      <w:pPr>
+        <w:pStyle w:val="Odstavecseseznamem"/>
+        <w:numPr>
+          <w:ilvl w:val="0"/>
+          <w:numId w:val="37"/>
+        </w:numPr>
+      </w:pPr>
+      <w:r>
+        <w:t>Připojit SD</w:t>
+      </w:r>
+    </w:p>
+    <w:p>
+      <w:pPr>
+        <w:pStyle w:val="Odstavecseseznamem"/>
+        <w:numPr>
+          <w:ilvl w:val="0"/>
+          <w:numId w:val="37"/>
+        </w:numPr>
+      </w:pPr>
+      <w:r>
+        <w:t xml:space="preserve">Načíst </w:t>
+      </w:r>
+      <w:proofErr w:type="spellStart"/>
+      <w:r>
+        <w:t>konfig</w:t>
+      </w:r>
+      <w:proofErr w:type="spellEnd"/>
+    </w:p>
+    <w:p>
+      <w:pPr>
+        <w:pStyle w:val="Odstavecseseznamem"/>
+        <w:numPr>
+          <w:ilvl w:val="0"/>
+          <w:numId w:val="37"/>
+        </w:numPr>
+      </w:pPr>
+      <w:r>
+        <w:t xml:space="preserve">Uložit </w:t>
+      </w:r>
+      <w:proofErr w:type="spellStart"/>
+      <w:r>
+        <w:t>konfig</w:t>
+      </w:r>
+      <w:proofErr w:type="spellEnd"/>
+    </w:p>
+    <w:p>
+      <w:pPr>
+        <w:pStyle w:val="Odstavecseseznamem"/>
+        <w:numPr>
+          <w:ilvl w:val="0"/>
+          <w:numId w:val="37"/>
+        </w:numPr>
+      </w:pPr>
+      <w:r>
+        <w:t xml:space="preserve">Vypsat </w:t>
+      </w:r>
+      <w:proofErr w:type="spellStart"/>
+      <w:r>
+        <w:t>konfig</w:t>
+      </w:r>
+      <w:proofErr w:type="spellEnd"/>
+      <w:r>
+        <w:t xml:space="preserve"> (</w:t>
+      </w:r>
+      <w:proofErr w:type="spellStart"/>
+      <w:r>
+        <w:t>Debug</w:t>
+      </w:r>
+      <w:proofErr w:type="spellEnd"/>
+      <w:r>
+        <w:t>)</w:t>
+      </w:r>
+    </w:p>
+    <w:p>
+      <w:pPr>
+        <w:pStyle w:val="Odstavecseseznamem"/>
+        <w:numPr>
+          <w:ilvl w:val="0"/>
+          <w:numId w:val="37"/>
+        </w:numPr>
+      </w:pPr>
+      <w:r>
+        <w:t>Vypsat EEPROM (</w:t>
+      </w:r>
+      <w:proofErr w:type="spellStart"/>
+      <w:r>
+        <w:t>Debug</w:t>
+      </w:r>
+      <w:proofErr w:type="spellEnd"/>
+      <w:r>
+        <w:t>)</w:t>
+      </w:r>
+    </w:p>
+    <w:p>
+      <w:pPr>
+        <w:pStyle w:val="Nadpis2"/>
+      </w:pPr>
+      <w:r>
+        <w:lastRenderedPageBreak/>
+        <w:t>Realizace programu</w:t>
+      </w:r>
+    </w:p>
+    <w:p>
+      <w:r>
+        <w:t xml:space="preserve">Při spuštění modulu se </w:t>
+      </w:r>
+      <w:proofErr w:type="spellStart"/>
+      <w:r>
+        <w:t>nadeklarují</w:t>
+      </w:r>
+      <w:proofErr w:type="spellEnd"/>
+      <w:r>
+        <w:t>,</w:t>
+      </w:r>
+      <w:r>
+        <w:t xml:space="preserve"> nadefinují</w:t>
+      </w:r>
+      <w:r>
+        <w:t xml:space="preserve"> a </w:t>
+      </w:r>
+      <w:proofErr w:type="spellStart"/>
+      <w:r>
+        <w:t>nainicializují</w:t>
+      </w:r>
+      <w:proofErr w:type="spellEnd"/>
+      <w:r>
+        <w:t xml:space="preserve"> </w:t>
+      </w:r>
+      <w:r>
+        <w:t>potřebné</w:t>
+      </w:r>
+      <w:r>
+        <w:t xml:space="preserve"> proměnné a funkce. </w:t>
+      </w:r>
+      <w:r>
+        <w:t>Tento proces je poměrně ko</w:t>
+      </w:r>
+      <w:r>
+        <w:t>mplexní,</w:t>
+      </w:r>
+      <w:r>
+        <w:t xml:space="preserve"> proto se pokusím o jeho zjednodušený popis, pro jeho</w:t>
+      </w:r>
+      <w:r>
+        <w:t xml:space="preserve"> správné</w:t>
+      </w:r>
+      <w:r>
+        <w:t xml:space="preserve"> pochopení </w:t>
+      </w:r>
+      <w:r>
+        <w:t xml:space="preserve">však </w:t>
+      </w:r>
+      <w:r>
+        <w:t>čtenáři doporuč</w:t>
+      </w:r>
+      <w:r>
+        <w:t xml:space="preserve">uji si procházet </w:t>
+      </w:r>
+      <w:r>
+        <w:t>zdrojový kód</w:t>
+      </w:r>
+      <w:r>
+        <w:t xml:space="preserve"> zároveň na přiloženém CD.</w:t>
+      </w:r>
+    </w:p>
+    <w:p>
+      <w:r>
+        <w:t>Mimo jiné proměnné</w:t>
+      </w:r>
+      <w:r>
+        <w:t xml:space="preserve"> se</w:t>
+      </w:r>
+      <w:r>
+        <w:t xml:space="preserve"> na počátku</w:t>
+      </w:r>
+      <w:r>
+        <w:t xml:space="preserve"> </w:t>
+      </w:r>
+      <w:r>
+        <w:t>nadefinují objekty reprezentující např. konfigurační soubor</w:t>
+      </w:r>
+      <w:r>
+        <w:t xml:space="preserve"> (</w:t>
+      </w:r>
+      <w:proofErr w:type="spellStart"/>
+      <w:r>
+        <w:rPr>
+          <w:rStyle w:val="NzevChar"/>
+        </w:rPr>
+        <w:t>config</w:t>
+      </w:r>
+      <w:proofErr w:type="spellEnd"/>
+      <w:r>
+        <w:t>)</w:t>
+      </w:r>
+      <w:r>
+        <w:t>, displej</w:t>
+      </w:r>
+      <w:r>
+        <w:t xml:space="preserve"> (</w:t>
+      </w:r>
+      <w:proofErr w:type="spellStart"/>
+      <w:r>
+        <w:rPr>
+          <w:rStyle w:val="NzevChar"/>
+        </w:rPr>
+        <w:t>tft</w:t>
+      </w:r>
+      <w:proofErr w:type="spellEnd"/>
+      <w:r>
+        <w:t>)</w:t>
+      </w:r>
+      <w:r>
+        <w:t>, EEPROM</w:t>
+      </w:r>
+      <w:r>
+        <w:t xml:space="preserve"> (</w:t>
+      </w:r>
+      <w:proofErr w:type="spellStart"/>
+      <w:r>
+        <w:rPr>
+          <w:rStyle w:val="NzevChar"/>
+        </w:rPr>
+        <w:t>eeprom</w:t>
+      </w:r>
+      <w:proofErr w:type="spellEnd"/>
+      <w:r>
+        <w:t>) a</w:t>
+      </w:r>
+      <w:r>
+        <w:t xml:space="preserve"> RTC</w:t>
+      </w:r>
+      <w:r>
+        <w:t xml:space="preserve"> (</w:t>
+      </w:r>
+      <w:proofErr w:type="spellStart"/>
+      <w:r>
+        <w:rPr>
+          <w:rStyle w:val="NzevChar"/>
+        </w:rPr>
+        <w:t>rtc</w:t>
+      </w:r>
+      <w:proofErr w:type="spellEnd"/>
+      <w:r>
+        <w:t>).</w:t>
+      </w:r>
+      <w:r>
+        <w:t xml:space="preserve"> Pomocí nichž</w:t>
+      </w:r>
+      <w:r>
+        <w:t xml:space="preserve"> </w:t>
+      </w:r>
+      <w:r>
+        <w:t xml:space="preserve">se </w:t>
+      </w:r>
+      <w:proofErr w:type="spellStart"/>
+      <w:r>
+        <w:t>nainicializují</w:t>
+      </w:r>
+      <w:proofErr w:type="spellEnd"/>
+      <w:r>
+        <w:t xml:space="preserve"> vstupní a výstupní objekty</w:t>
+      </w:r>
+      <w:r>
+        <w:t xml:space="preserve">, které poslouží k vytvoření navigačního objektu menu systému </w:t>
+      </w:r>
+      <w:r>
+        <w:rPr>
+          <w:rStyle w:val="NzevChar"/>
+        </w:rPr>
+        <w:t>nav</w:t>
+      </w:r>
+      <w:r>
+        <w:t xml:space="preserve">. V konfiguraci </w:t>
+      </w:r>
+      <w:proofErr w:type="spellStart"/>
+      <w:r>
+        <w:t>Release</w:t>
+      </w:r>
+      <w:proofErr w:type="spellEnd"/>
+      <w:r>
+        <w:t xml:space="preserve"> je výstupním objektem menu systému displej </w:t>
+      </w:r>
+      <w:proofErr w:type="spellStart"/>
+      <w:r>
+        <w:rPr>
+          <w:rStyle w:val="NzevChar"/>
+        </w:rPr>
+        <w:t>eSpiOut</w:t>
+      </w:r>
+      <w:proofErr w:type="spellEnd"/>
+      <w:r>
+        <w:t>.</w:t>
+      </w:r>
+      <w:r>
+        <w:t xml:space="preserve"> </w:t>
+      </w:r>
+      <w:r>
+        <w:t>Vstupní</w:t>
+      </w:r>
+      <w:r>
+        <w:t>m</w:t>
+      </w:r>
+      <w:r>
+        <w:t xml:space="preserve"> objektem je dotykový displej </w:t>
+      </w:r>
+      <w:proofErr w:type="spellStart"/>
+      <w:r>
+        <w:rPr>
+          <w:rStyle w:val="NzevChar"/>
+        </w:rPr>
+        <w:t>touch</w:t>
+      </w:r>
+      <w:proofErr w:type="spellEnd"/>
+      <w:r>
+        <w:t xml:space="preserve"> a inkrementální enkodér </w:t>
+      </w:r>
+      <w:proofErr w:type="spellStart"/>
+      <w:r>
+        <w:rPr>
+          <w:rStyle w:val="NzevChar"/>
+        </w:rPr>
+        <w:t>encStream</w:t>
+      </w:r>
+      <w:proofErr w:type="spellEnd"/>
+      <w:r>
+        <w:t>. Konfigurac</w:t>
+      </w:r>
+      <w:r>
+        <w:t>e</w:t>
+      </w:r>
+      <w:r>
+        <w:t xml:space="preserve"> </w:t>
+      </w:r>
+      <w:proofErr w:type="spellStart"/>
+      <w:r>
+        <w:t>Debug</w:t>
+      </w:r>
+      <w:proofErr w:type="spellEnd"/>
+      <w:r>
+        <w:t xml:space="preserve"> navíc disponuje výstupy a vstupy přes UART </w:t>
+      </w:r>
+      <w:proofErr w:type="spellStart"/>
+      <w:r>
+        <w:t>seriové</w:t>
+      </w:r>
+      <w:proofErr w:type="spellEnd"/>
+      <w:r>
+        <w:t xml:space="preserve"> linky </w:t>
+      </w:r>
+      <w:proofErr w:type="spellStart"/>
+      <w:r>
+        <w:rPr>
+          <w:rStyle w:val="NzevChar"/>
+        </w:rPr>
+        <w:t>Serial</w:t>
+      </w:r>
+      <w:proofErr w:type="spellEnd"/>
+      <w:r>
+        <w:t xml:space="preserve"> a </w:t>
+      </w:r>
+      <w:proofErr w:type="spellStart"/>
+      <w:r>
+        <w:rPr>
+          <w:rStyle w:val="NzevChar"/>
+        </w:rPr>
+        <w:t>SerialUSB</w:t>
+      </w:r>
+      <w:proofErr w:type="spellEnd"/>
+      <w:r>
+        <w:t>.</w:t>
+      </w:r>
+      <w:r>
+        <w:t xml:space="preserve"> </w:t>
+      </w:r>
+      <w:r>
+        <w:t xml:space="preserve">K vytvoření navigačního objektu nav je také potřeba nadefinovat strukturu menu systému. To se provede pomocí maker </w:t>
+      </w:r>
+      <w:r>
+        <w:rPr>
+          <w:rStyle w:val="NzevChar"/>
+        </w:rPr>
+        <w:t>PADMENU</w:t>
+      </w:r>
+      <w:r>
+        <w:t xml:space="preserve"> a </w:t>
+      </w:r>
+      <w:r>
+        <w:rPr>
+          <w:rStyle w:val="NzevChar"/>
+        </w:rPr>
+        <w:t>MENU</w:t>
+      </w:r>
+      <w:r>
+        <w:t xml:space="preserve">, kdy se nejdříve vytvoří </w:t>
+      </w:r>
+      <w:proofErr w:type="spellStart"/>
+      <w:r>
+        <w:t>sub</w:t>
+      </w:r>
+      <w:r>
+        <w:t>meny</w:t>
+      </w:r>
+      <w:proofErr w:type="spellEnd"/>
+      <w:r>
+        <w:t xml:space="preserve"> </w:t>
+      </w:r>
+      <w:r>
+        <w:t xml:space="preserve">na hierarchicky nejnižší úrovni menu systému. </w:t>
+      </w:r>
+      <w:proofErr w:type="spellStart"/>
+      <w:r>
+        <w:t>Nejdřive</w:t>
+      </w:r>
+      <w:proofErr w:type="spellEnd"/>
+      <w:r>
+        <w:t xml:space="preserve"> se tedy vytvoří </w:t>
+      </w:r>
+      <w:proofErr w:type="spellStart"/>
+      <w:r>
+        <w:t>podmeny</w:t>
+      </w:r>
+      <w:proofErr w:type="spellEnd"/>
+      <w:r>
+        <w:t xml:space="preserve"> sloužící k nastavení datumu a času modulu</w:t>
+      </w:r>
+      <w:r>
+        <w:t>,</w:t>
+      </w:r>
+      <w:r>
+        <w:t xml:space="preserve"> a to v podmenu </w:t>
+      </w:r>
+      <w:r>
+        <w:t>n</w:t>
+      </w:r>
+      <w:r>
+        <w:t>astavení (</w:t>
+      </w:r>
+      <w:proofErr w:type="spellStart"/>
+      <w:r>
+        <w:rPr>
+          <w:rStyle w:val="NzevChar"/>
+        </w:rPr>
+        <w:t>settingsMenu</w:t>
+      </w:r>
+      <w:proofErr w:type="spellEnd"/>
+      <w:r>
+        <w:t xml:space="preserve">). V podmenu </w:t>
+      </w:r>
+      <w:r>
+        <w:t>n</w:t>
+      </w:r>
+      <w:r>
+        <w:t>astavení se také vytvoří položky</w:t>
+      </w:r>
+      <w:r>
+        <w:t xml:space="preserve"> pro nastavení maximálních a minimálních hodnot napětí a proudu, perioda měření a kalibrace dotykového displeje. O stupeň výš se poté vytvoří hlavní menu </w:t>
+      </w:r>
+      <w:proofErr w:type="spellStart"/>
+      <w:r>
+        <w:rPr>
+          <w:rStyle w:val="NzevChar"/>
+        </w:rPr>
+        <w:t>mainMenu</w:t>
+      </w:r>
+      <w:proofErr w:type="spellEnd"/>
+      <w:r>
+        <w:t>,</w:t>
+      </w:r>
+      <w:r>
+        <w:t xml:space="preserve"> ve kterém lze spustit měření, přesunout se do již zmíněného nastavení, odpojit a připojit SD kartu a načíst a uložit konfigurační soubor. </w:t>
+      </w:r>
+      <w:proofErr w:type="spellStart"/>
+      <w:r>
+        <w:t>Debug</w:t>
+      </w:r>
+      <w:proofErr w:type="spellEnd"/>
+      <w:r>
+        <w:t xml:space="preserve"> konfigurace pak navíc zahrnuje možnost vypsat </w:t>
+      </w:r>
+      <w:r>
+        <w:t xml:space="preserve">obsah </w:t>
+      </w:r>
+      <w:r>
+        <w:t>konfigurační</w:t>
+      </w:r>
+      <w:r>
+        <w:t>ho</w:t>
+      </w:r>
+      <w:r>
+        <w:t xml:space="preserve"> soubor a </w:t>
+      </w:r>
+      <w:r>
+        <w:t xml:space="preserve">obsah </w:t>
+      </w:r>
+      <w:r>
+        <w:t>EEPROM na sériové linky.</w:t>
+      </w:r>
+    </w:p>
+    <w:p>
+      <w:r>
+        <w:t>Následně se</w:t>
+      </w:r>
+      <w:r>
+        <w:t xml:space="preserve"> provede funkce setup, ve které se</w:t>
+      </w:r>
+      <w:r>
+        <w:t xml:space="preserve"> spustí komunikace s displejem, načte se konfigurace z SD nebo EEPROM</w:t>
+      </w:r>
+      <w:r>
+        <w:t>. Spustí se komunikace s RTC modulem a provede se závěrečné nastavení menu systému.</w:t>
+      </w:r>
+      <w:r>
+        <w:t xml:space="preserve"> Poté program přejde k exekuci funkce </w:t>
+      </w:r>
+      <w:proofErr w:type="spellStart"/>
+      <w:r>
+        <w:t>loop</w:t>
+      </w:r>
+      <w:proofErr w:type="spellEnd"/>
+      <w:r>
+        <w:t xml:space="preserve">, která </w:t>
+      </w:r>
+      <w:proofErr w:type="spellStart"/>
+      <w:r>
+        <w:t>beží</w:t>
+      </w:r>
+      <w:proofErr w:type="spellEnd"/>
+      <w:r>
+        <w:t xml:space="preserve"> v nekonečné smyčce. V této smyčce se zkontrolují vstupy a výstupy menu systému pomocí funkce </w:t>
+      </w:r>
+      <w:proofErr w:type="spellStart"/>
+      <w:r>
+        <w:t>poll</w:t>
+      </w:r>
+      <w:proofErr w:type="spellEnd"/>
+      <w:r>
+        <w:t>, zdali není nový vstupní signál, který by bylo třeba zpracovat, či není třeba aktualizovat jeden z výstupů.</w:t>
+      </w:r>
+      <w:r>
+        <w:t xml:space="preserve"> Následně se ověří podmínka, zdali je menu systém ve stavu spánku. Jeli ve stavu spánku provede se měření, není</w:t>
+      </w:r>
+      <w:r>
+        <w:t>-</w:t>
+      </w:r>
+      <w:r>
+        <w:t>l</w:t>
+      </w:r>
+      <w:r>
+        <w:t>i</w:t>
+      </w:r>
+      <w:r>
+        <w:t xml:space="preserve"> vrátí se zpět na začátek k ověření vstupů a výstupů</w:t>
+      </w:r>
+      <w:r>
+        <w:t>. Blokové schéma programu je na obrázku 22.</w:t>
+      </w:r>
+    </w:p>
+    <w:p>
+      <w:pPr>
+        <w:keepNext/>
+        <w:jc w:val="center"/>
+      </w:pPr>
+      <w:r>
+        <w:rPr>
+          <w:noProof/>
+        </w:rPr>
+        <w:lastRenderedPageBreak/>
+        <w:drawing>
+          <wp:inline distT="0" distB="0" distL="0" distR="0" wp14:anchorId="47A97718" wp14:editId="7AF1F941">
+            <wp:extent cx="2482942" cy="8229600"/>
+            <wp:effectExtent l="0" t="0" r="0" b="0"/>
+            <wp:docPr id="30" name="Obrázek 30"/>
+            <wp:cNvGraphicFramePr>
+              <a:graphicFrameLocks xmlns:a="http://schemas.openxmlformats.org/drawingml/2006/main" noChangeAspect="1"/>
+            </wp:cNvGraphicFramePr>
+            <a:graphic xmlns:a="http://schemas.openxmlformats.org/drawingml/2006/main">
+              <a:graphicData uri="http://schemas.openxmlformats.org/drawingml/2006/picture">
+                <pic:pic xmlns:pic="http://schemas.openxmlformats.org/drawingml/2006/picture">
+                  <pic:nvPicPr>
+                    <pic:cNvPr id="0" name="Picture 12"/>
+                    <pic:cNvPicPr>
+                      <a:picLocks noChangeAspect="1" noChangeArrowheads="1"/>
+                    </pic:cNvPicPr>
+                  </pic:nvPicPr>
+                  <pic:blipFill>
+                    <a:blip r:embed="rId39">
+                      <a:extLst>
+                        <a:ext uri="{28A0092B-C50C-407E-A947-70E740481C1C}">
+                          <a14:useLocalDpi xmlns:a14="http://schemas.microsoft.com/office/drawing/2010/main" val="0"/>
+                        </a:ext>
+                      </a:extLst>
+                    </a:blip>
+                    <a:srcRect/>
+                    <a:stretch>
+                      <a:fillRect/>
+                    </a:stretch>
+                  </pic:blipFill>
+                  <pic:spPr bwMode="auto">
+                    <a:xfrm>
+                      <a:off x="0" y="0"/>
+                      <a:ext cx="2496668" cy="8275093"/>
+                    </a:xfrm>
+                    <a:prstGeom prst="rect">
+                      <a:avLst/>
+                    </a:prstGeom>
+                    <a:noFill/>
+                    <a:ln>
+                      <a:noFill/>
+                    </a:ln>
+                  </pic:spPr>
+                </pic:pic>
+              </a:graphicData>
+            </a:graphic>
+          </wp:inline>
+        </w:drawing>
+      </w:r>
+    </w:p>
+    <w:p>
+      <w:pPr>
+        <w:pStyle w:val="Titulek"/>
+        <w:spacing w:before="0"/>
+        <w:jc w:val="center"/>
+        <w:rPr>
+          <w:i w:val="0"/>
+          <w:iCs w:val="0"/>
+          <w:color w:val="auto"/>
+          <w:sz w:val="22"/>
+          <w:szCs w:val="22"/>
+        </w:rPr>
+      </w:pPr>
+      <w:r>
+        <w:rPr>
+          <w:i w:val="0"/>
+          <w:iCs w:val="0"/>
+          <w:color w:val="auto"/>
+          <w:sz w:val="22"/>
+          <w:szCs w:val="22"/>
+        </w:rPr>
+        <w:t xml:space="preserve">Obrázek </w:t>
+      </w:r>
+      <w:r>
+        <w:rPr>
+          <w:i w:val="0"/>
+          <w:iCs w:val="0"/>
+          <w:color w:val="auto"/>
+          <w:sz w:val="22"/>
+          <w:szCs w:val="22"/>
+        </w:rPr>
+        <w:fldChar w:fldCharType="begin"/>
+      </w:r>
+      <w:r>
+        <w:rPr>
+          <w:i w:val="0"/>
+          <w:iCs w:val="0"/>
+          <w:color w:val="auto"/>
+          <w:sz w:val="22"/>
+          <w:szCs w:val="22"/>
+        </w:rPr>
+        <w:instrText xml:space="preserve"> SEQ Obrázek \* ARABIC </w:instrText>
+      </w:r>
+      <w:r>
+        <w:rPr>
+          <w:i w:val="0"/>
+          <w:iCs w:val="0"/>
+          <w:color w:val="auto"/>
+          <w:sz w:val="22"/>
+          <w:szCs w:val="22"/>
+        </w:rPr>
+        <w:fldChar w:fldCharType="separate"/>
+      </w:r>
+      <w:r>
+        <w:rPr>
+          <w:i w:val="0"/>
+          <w:iCs w:val="0"/>
+          <w:noProof/>
+          <w:color w:val="auto"/>
+          <w:sz w:val="22"/>
+          <w:szCs w:val="22"/>
+        </w:rPr>
+        <w:t>22</w:t>
+      </w:r>
+      <w:r>
+        <w:rPr>
+          <w:i w:val="0"/>
+          <w:iCs w:val="0"/>
+          <w:color w:val="auto"/>
+          <w:sz w:val="22"/>
+          <w:szCs w:val="22"/>
+        </w:rPr>
+        <w:fldChar w:fldCharType="end"/>
+      </w:r>
+      <w:r>
+        <w:rPr>
+          <w:i w:val="0"/>
+          <w:iCs w:val="0"/>
+          <w:color w:val="auto"/>
+          <w:sz w:val="22"/>
+          <w:szCs w:val="22"/>
+        </w:rPr>
+        <w:t xml:space="preserve"> - Blokové schéma programu</w:t>
+      </w:r>
+    </w:p>
+    <w:p>
+      <w:r>
+        <w:lastRenderedPageBreak/>
+        <w:t xml:space="preserve">V rámci tvorby programu bylo jsem narazil na několik problému. Zmíním však jen ty nejpodstatnější. Zvolená menu knihovna nedisponovala třídou pro dotykový displej zvoleného displeje, proto jsem </w:t>
+      </w:r>
+      <w:r>
+        <w:t xml:space="preserve">napsal třídu vlastní s názvem </w:t>
+      </w:r>
+      <w:proofErr w:type="spellStart"/>
+      <w:r>
+        <w:rPr>
+          <w:rStyle w:val="NzevChar"/>
+        </w:rPr>
+        <w:t>TFT_eSPI_touchIn</w:t>
+      </w:r>
+      <w:proofErr w:type="spellEnd"/>
+      <w:r>
+        <w:t xml:space="preserve"> podě</w:t>
+      </w:r>
+      <w:r>
+        <w:t>dě</w:t>
+      </w:r>
+      <w:r>
+        <w:t xml:space="preserve">ním třídy </w:t>
+      </w:r>
+      <w:proofErr w:type="spellStart"/>
+      <w:r>
+        <w:rPr>
+          <w:rStyle w:val="NzevChar"/>
+        </w:rPr>
+        <w:t>menuIn</w:t>
+      </w:r>
+      <w:proofErr w:type="spellEnd"/>
+      <w:r>
+        <w:t xml:space="preserve">. Při psaní této třídy jsem se </w:t>
+      </w:r>
+      <w:r>
+        <w:t>inspirova</w:t>
+      </w:r>
+      <w:r>
+        <w:t>l</w:t>
+      </w:r>
+      <w:r>
+        <w:t xml:space="preserve"> </w:t>
+      </w:r>
+      <w:r>
+        <w:t xml:space="preserve">obdobnou třídou </w:t>
+      </w:r>
+      <w:proofErr w:type="spellStart"/>
+      <w:r>
+        <w:rPr>
+          <w:rStyle w:val="NzevChar"/>
+        </w:rPr>
+        <w:t>menuUTouch</w:t>
+      </w:r>
+      <w:proofErr w:type="spellEnd"/>
+      <w:r>
+        <w:t xml:space="preserve"> obsaženou v použité knihovně menu systému.</w:t>
+      </w:r>
+      <w:r>
+        <w:t xml:space="preserve"> Dále se mi nedařilo nalézt minimalistickou knihovnu pro zápis a čtení celých typů</w:t>
+      </w:r>
+      <w:r>
+        <w:t xml:space="preserve"> do paměti EEPROM</w:t>
+      </w:r>
+      <w:r>
+        <w:t xml:space="preserve">. Zvolil jsem tedy cestu napsání vlastní knihovny poděděním třídy </w:t>
+      </w:r>
+      <w:r>
+        <w:rPr>
+          <w:rStyle w:val="NzevChar"/>
+        </w:rPr>
+        <w:t>I2C_eeprom</w:t>
+      </w:r>
+      <w:r>
+        <w:t>, disponující základní funkcionalitou</w:t>
+      </w:r>
+      <w:r>
+        <w:t>,</w:t>
+      </w:r>
+      <w:r>
+        <w:t xml:space="preserve"> a </w:t>
+      </w:r>
+      <w:proofErr w:type="spellStart"/>
+      <w:r>
+        <w:t>přídáním</w:t>
+      </w:r>
+      <w:proofErr w:type="spellEnd"/>
+      <w:r>
+        <w:t xml:space="preserve"> dvou metod pro zapisování a čtení celých typů z knihovny </w:t>
+      </w:r>
+      <w:proofErr w:type="spellStart"/>
+      <w:r>
+        <w:rPr>
+          <w:rStyle w:val="NzevChar"/>
+        </w:rPr>
+        <w:t>SparkFun_Extrenal_EEPROM</w:t>
+      </w:r>
+      <w:proofErr w:type="spellEnd"/>
+      <w:r>
+        <w:t>.</w:t>
       </w:r>
       <w:r>
         <w:br w:type="page"/>
@@ -18221,7 +19993,7 @@
         </w:rPr>
         <w:t xml:space="preserve"> [online]. 2020: MEAN WELL ENTERPRISES CO. [cit. 2021-01-22]. Dostupné z: </w:t>
       </w:r>
-      <w:hyperlink r:id="rId39" w:history="1">
+      <w:hyperlink r:id="rId40" w:history="1">
         <w:r>
           <w:rPr>
             <w:rStyle w:val="Hypertextovodkaz"/>
@@ -18314,7 +20086,7 @@
         </w:rPr>
         <w:t xml:space="preserve">, 2020 [cit. 2021-01-24]. Dostupné z: </w:t>
       </w:r>
-      <w:hyperlink r:id="rId40" w:history="1">
+      <w:hyperlink r:id="rId41" w:history="1">
         <w:r>
           <w:rPr>
             <w:rStyle w:val="Hypertextovodkaz"/>
@@ -18406,7 +20178,7 @@
         </w:rPr>
         <w:t xml:space="preserve">Dostupné z: </w:t>
       </w:r>
-      <w:hyperlink r:id="rId41" w:history="1">
+      <w:hyperlink r:id="rId42" w:history="1">
         <w:r>
           <w:rPr>
             <w:rStyle w:val="Hypertextovodkaz"/>
@@ -18457,7 +20229,25 @@
           <w:sz w:val="24"/>
           <w:szCs w:val="24"/>
         </w:rPr>
-        <w:t xml:space="preserve">LDP-3208S-WHITE_1_600. In: </w:t>
+        <w:t>LDP-</w:t>
+      </w:r>
+      <w:proofErr w:type="gramStart"/>
+      <w:r>
+        <w:rPr>
+          <w:rFonts w:eastAsia="Times New Roman" w:cs="Times New Roman"/>
+          <w:sz w:val="24"/>
+          <w:szCs w:val="24"/>
+        </w:rPr>
+        <w:t>3208S</w:t>
+      </w:r>
+      <w:proofErr w:type="gramEnd"/>
+      <w:r>
+        <w:rPr>
+          <w:rFonts w:eastAsia="Times New Roman" w:cs="Times New Roman"/>
+          <w:sz w:val="24"/>
+          <w:szCs w:val="24"/>
+        </w:rPr>
+        <w:t xml:space="preserve">-WHITE_1_600. In: </w:t>
       </w:r>
       <w:proofErr w:type="spellStart"/>
       <w:r>
@@ -18565,7 +20355,7 @@
         </w:rPr>
         <w:t xml:space="preserve"> [online]. 2015 [cit. 2021-03-24]. Dostupné z: </w:t>
       </w:r>
-      <w:hyperlink r:id="rId42" w:history="1">
+      <w:hyperlink r:id="rId43" w:history="1">
         <w:r>
           <w:rPr>
             <w:rStyle w:val="Hypertextovodkaz"/>
@@ -18639,7 +20429,7 @@
         </w:rPr>
         <w:t xml:space="preserve">[cit. 2021-03-25]. Dostupné z: </w:t>
       </w:r>
-      <w:hyperlink r:id="rId43" w:history="1">
+      <w:hyperlink r:id="rId44" w:history="1">
         <w:r>
           <w:rPr>
             <w:rStyle w:val="Hypertextovodkaz"/>
@@ -18699,7 +20489,7 @@
         </w:rPr>
         <w:t xml:space="preserve"> [online]. 2019 [cit. 2021-03-25]. Dostupné z: </w:t>
       </w:r>
-      <w:hyperlink r:id="rId44" w:history="1">
+      <w:hyperlink r:id="rId45" w:history="1">
         <w:r>
           <w:rPr>
             <w:rStyle w:val="Hypertextovodkaz"/>
@@ -18760,7 +20550,7 @@
         </w:rPr>
         <w:t xml:space="preserve"> [online]. 2017 [cit. 2021-03-25]. Dostupné z: </w:t>
       </w:r>
-      <w:hyperlink r:id="rId45" w:history="1">
+      <w:hyperlink r:id="rId46" w:history="1">
         <w:r>
           <w:rPr>
             <w:rStyle w:val="Hypertextovodkaz"/>
@@ -18874,7 +20664,7 @@
         </w:rPr>
         <w:t xml:space="preserve"> [online]. [cit. 2021-03-26]. Dostupné z: </w:t>
       </w:r>
-      <w:hyperlink r:id="rId46" w:history="1">
+      <w:hyperlink r:id="rId47" w:history="1">
         <w:r>
           <w:rPr>
             <w:rStyle w:val="Hypertextovodkaz"/>
@@ -18951,7 +20741,7 @@
         </w:rPr>
         <w:t xml:space="preserve">, 2021 [cit. 2021-03-28]. Dostupné z: </w:t>
       </w:r>
-      <w:hyperlink r:id="rId47" w:history="1">
+      <w:hyperlink r:id="rId48" w:history="1">
         <w:r>
           <w:rPr>
             <w:rStyle w:val="Hypertextovodkaz"/>
@@ -19421,7 +21211,7 @@
         </w:rPr>
         <w:t xml:space="preserve"> [online]. 2021 [cit. 2021-03-28]. Dostupné z: </w:t>
       </w:r>
-      <w:hyperlink r:id="rId48" w:anchor="/189-prislusenstvi-se_sadou_headeru_male" w:history="1">
+      <w:hyperlink r:id="rId49" w:anchor="/189-prislusenstvi-se_sadou_headeru_male" w:history="1">
         <w:r>
           <w:rPr>
             <w:rStyle w:val="Hypertextovodkaz"/>
@@ -19930,7 +21720,25 @@
           <w:szCs w:val="24"/>
         </w:rPr>
         <w:tab/>
-        <w:t xml:space="preserve">Design desky plošných spojů - Jak postupovat při testování desek plošných spojů (3. část). In: </w:t>
+        <w:t xml:space="preserve">Design desky plošných </w:t>
+      </w:r>
+      <w:proofErr w:type="gramStart"/>
+      <w:r>
+        <w:rPr>
+          <w:rFonts w:eastAsia="Times New Roman" w:cs="Times New Roman"/>
+          <w:sz w:val="24"/>
+          <w:szCs w:val="24"/>
+        </w:rPr>
+        <w:t>spojů - Jak</w:t>
+      </w:r>
+      <w:proofErr w:type="gramEnd"/>
+      <w:r>
+        <w:rPr>
+          <w:rFonts w:eastAsia="Times New Roman" w:cs="Times New Roman"/>
+          <w:sz w:val="24"/>
+          <w:szCs w:val="24"/>
+        </w:rPr>
+        <w:t xml:space="preserve"> postupovat při testování desek plošných spojů (3. část). In: </w:t>
       </w:r>
       <w:proofErr w:type="spellStart"/>
       <w:r>
@@ -19995,7 +21803,25 @@
           <w:szCs w:val="24"/>
         </w:rPr>
         <w:tab/>
-        <w:t xml:space="preserve">Modul RTC, I2C a 32kb </w:t>
+        <w:t xml:space="preserve">Modul RTC, I2C a </w:t>
+      </w:r>
+      <w:proofErr w:type="gramStart"/>
+      <w:r>
+        <w:rPr>
+          <w:rFonts w:eastAsia="Times New Roman" w:cs="Times New Roman"/>
+          <w:sz w:val="24"/>
+          <w:szCs w:val="24"/>
+        </w:rPr>
+        <w:t>32kb</w:t>
+      </w:r>
+      <w:proofErr w:type="gramEnd"/>
+      <w:r>
+        <w:rPr>
+          <w:rFonts w:eastAsia="Times New Roman" w:cs="Times New Roman"/>
+          <w:sz w:val="24"/>
+          <w:szCs w:val="24"/>
+        </w:rPr>
+        <w:t xml:space="preserve"> </w:t>
       </w:r>
       <w:proofErr w:type="spellStart"/>
       <w:r>
@@ -20033,7 +21859,7 @@
         </w:rPr>
         <w:t xml:space="preserve"> [online]. [cit. 2021-04-03]. Dostupné z: </w:t>
       </w:r>
-      <w:hyperlink r:id="rId49" w:history="1">
+      <w:hyperlink r:id="rId50" w:history="1">
         <w:r>
           <w:rPr>
             <w:rStyle w:val="Hypertextovodkaz"/>
@@ -20104,7 +21930,25 @@
           <w:sz w:val="24"/>
           <w:szCs w:val="24"/>
         </w:rPr>
-        <w:t xml:space="preserve"> DS1307 RTC to use 3.3V </w:t>
+        <w:t xml:space="preserve"> DS1307 RTC to use 3.</w:t>
+      </w:r>
+      <w:proofErr w:type="gramStart"/>
+      <w:r>
+        <w:rPr>
+          <w:rFonts w:eastAsia="Times New Roman" w:cs="Times New Roman"/>
+          <w:sz w:val="24"/>
+          <w:szCs w:val="24"/>
+        </w:rPr>
+        <w:t>3V</w:t>
+      </w:r>
+      <w:proofErr w:type="gramEnd"/>
+      <w:r>
+        <w:rPr>
+          <w:rFonts w:eastAsia="Times New Roman" w:cs="Times New Roman"/>
+          <w:sz w:val="24"/>
+          <w:szCs w:val="24"/>
+        </w:rPr>
+        <w:t xml:space="preserve"> </w:t>
       </w:r>
       <w:proofErr w:type="spellStart"/>
       <w:r>
@@ -20221,7 +22065,25 @@
           <w:szCs w:val="24"/>
         </w:rPr>
         <w:tab/>
-        <w:t xml:space="preserve">Modul RTC DS1307 s 32K </w:t>
+        <w:t xml:space="preserve">Modul RTC DS1307 s </w:t>
+      </w:r>
+      <w:proofErr w:type="gramStart"/>
+      <w:r>
+        <w:rPr>
+          <w:rFonts w:eastAsia="Times New Roman" w:cs="Times New Roman"/>
+          <w:sz w:val="24"/>
+          <w:szCs w:val="24"/>
+        </w:rPr>
+        <w:t>32K</w:t>
+      </w:r>
+      <w:proofErr w:type="gramEnd"/>
+      <w:r>
+        <w:rPr>
+          <w:rFonts w:eastAsia="Times New Roman" w:cs="Times New Roman"/>
+          <w:sz w:val="24"/>
+          <w:szCs w:val="24"/>
+        </w:rPr>
+        <w:t xml:space="preserve"> </w:t>
       </w:r>
       <w:proofErr w:type="spellStart"/>
       <w:r>
@@ -20323,7 +22185,7 @@
         </w:rPr>
         <w:t xml:space="preserve"> [online]. [cit. 2021-04-04]. Dostupné z: </w:t>
       </w:r>
-      <w:hyperlink r:id="rId50" w:history="1">
+      <w:hyperlink r:id="rId51" w:history="1">
         <w:r>
           <w:rPr>
             <w:rStyle w:val="Hypertextovodkaz"/>
@@ -20342,7 +22204,6 @@
           <w:rFonts w:eastAsia="Times New Roman" w:cs="Times New Roman"/>
           <w:sz w:val="24"/>
           <w:szCs w:val="24"/>
-          <w:lang w:val="en-US"/>
         </w:rPr>
       </w:pPr>
       <w:r>
@@ -20361,15 +22222,43 @@
         </w:rPr>
         <w:tab/>
       </w:r>
+      <w:proofErr w:type="spellStart"/>
       <w:r>
         <w:rPr>
           <w:rFonts w:eastAsia="Times New Roman" w:cs="Times New Roman"/>
           <w:sz w:val="24"/>
           <w:szCs w:val="24"/>
-          <w:lang w:val="en-US"/>
-        </w:rPr>
-        <w:t xml:space="preserve">Arduino Due. In: </w:t>
-      </w:r>
+        </w:rPr>
+        <w:t>Arduino</w:t>
+      </w:r>
+      <w:proofErr w:type="spellEnd"/>
+      <w:r>
+        <w:rPr>
+          <w:rFonts w:eastAsia="Times New Roman" w:cs="Times New Roman"/>
+          <w:sz w:val="24"/>
+          <w:szCs w:val="24"/>
+        </w:rPr>
+        <w:t xml:space="preserve"> </w:t>
+      </w:r>
+      <w:proofErr w:type="spellStart"/>
+      <w:r>
+        <w:rPr>
+          <w:rFonts w:eastAsia="Times New Roman" w:cs="Times New Roman"/>
+          <w:sz w:val="24"/>
+          <w:szCs w:val="24"/>
+        </w:rPr>
+        <w:t>Due</w:t>
+      </w:r>
+      <w:proofErr w:type="spellEnd"/>
+      <w:r>
+        <w:rPr>
+          <w:rFonts w:eastAsia="Times New Roman" w:cs="Times New Roman"/>
+          <w:sz w:val="24"/>
+          <w:szCs w:val="24"/>
+        </w:rPr>
+        <w:t xml:space="preserve">. In: </w:t>
+      </w:r>
+      <w:proofErr w:type="spellStart"/>
       <w:r>
         <w:rPr>
           <w:rFonts w:eastAsia="Times New Roman" w:cs="Times New Roman"/>
@@ -20377,18 +22266,60 @@
           <w:iCs/>
           <w:sz w:val="24"/>
           <w:szCs w:val="24"/>
-          <w:lang w:val="en-US"/>
         </w:rPr>
         <w:t>Arduino</w:t>
       </w:r>
+      <w:proofErr w:type="spellEnd"/>
       <w:r>
         <w:rPr>
           <w:rFonts w:eastAsia="Times New Roman" w:cs="Times New Roman"/>
           <w:sz w:val="24"/>
           <w:szCs w:val="24"/>
-          <w:lang w:val="en-US"/>
-        </w:rPr>
-        <w:t xml:space="preserve"> [online]. [cit. 2021-04-06]. </w:t>
+        </w:rPr>
+        <w:t xml:space="preserve"> [online]. [cit. 2021-04-06]. Dostupné z: https://www.arduino.cc/en/pmwiki.php?n=Main/ArduinoBoardDue</w:t>
+      </w:r>
+    </w:p>
+    <w:p>
+      <w:pPr>
+        <w:ind w:left="720" w:hanging="720"/>
+        <w:rPr>
+          <w:rFonts w:eastAsia="Times New Roman" w:cs="Times New Roman"/>
+          <w:sz w:val="24"/>
+          <w:szCs w:val="24"/>
+        </w:rPr>
+      </w:pPr>
+      <w:r>
+        <w:rPr>
+          <w:rFonts w:eastAsia="Times New Roman" w:cs="Times New Roman"/>
+          <w:sz w:val="24"/>
+          <w:szCs w:val="24"/>
+        </w:rPr>
+        <w:t>[2</w:t>
+      </w:r>
+      <w:r>
+        <w:rPr>
+          <w:rFonts w:eastAsia="Times New Roman" w:cs="Times New Roman"/>
+          <w:sz w:val="24"/>
+          <w:szCs w:val="24"/>
+        </w:rPr>
+        <w:t>9</w:t>
+      </w:r>
+      <w:r>
+        <w:rPr>
+          <w:rFonts w:eastAsia="Times New Roman" w:cs="Times New Roman"/>
+          <w:sz w:val="24"/>
+          <w:szCs w:val="24"/>
+        </w:rPr>
+        <w:t>]</w:t>
+      </w:r>
+      <w:r>
+        <w:rPr>
+          <w:rFonts w:eastAsia="Times New Roman" w:cs="Times New Roman"/>
+          <w:sz w:val="24"/>
+          <w:szCs w:val="24"/>
+        </w:rPr>
+        <w:tab/>
+        <w:t xml:space="preserve">TRACO POWER TSR 1 </w:t>
       </w:r>
       <w:proofErr w:type="spellStart"/>
       <w:r>
@@ -20396,9 +22327,8 @@
           <w:rFonts w:eastAsia="Times New Roman" w:cs="Times New Roman"/>
           <w:sz w:val="24"/>
           <w:szCs w:val="24"/>
-          <w:lang w:val="en-US"/>
-        </w:rPr>
-        <w:t>Dostupné</w:t>
+        </w:rPr>
+        <w:t>Series</w:t>
       </w:r>
       <w:proofErr w:type="spellEnd"/>
       <w:r>
@@ -20406,61 +22336,8 @@
           <w:rFonts w:eastAsia="Times New Roman" w:cs="Times New Roman"/>
           <w:sz w:val="24"/>
           <w:szCs w:val="24"/>
-          <w:lang w:val="en-US"/>
-        </w:rPr>
-        <w:t xml:space="preserve"> z: https://www.arduino.cc/en/pmwiki.php?n=Main/ArduinoBoardDue</w:t>
-      </w:r>
-    </w:p>
-    <w:p>
-      <w:pPr>
-        <w:ind w:left="720" w:hanging="720"/>
-        <w:rPr>
-          <w:rFonts w:eastAsia="Times New Roman" w:cs="Times New Roman"/>
-          <w:sz w:val="24"/>
-          <w:szCs w:val="24"/>
-          <w:lang w:val="en-US"/>
-        </w:rPr>
-      </w:pPr>
-      <w:r>
-        <w:rPr>
-          <w:rFonts w:eastAsia="Times New Roman" w:cs="Times New Roman"/>
-          <w:sz w:val="24"/>
-          <w:szCs w:val="24"/>
-        </w:rPr>
-        <w:t>[2</w:t>
-      </w:r>
-      <w:r>
-        <w:rPr>
-          <w:rFonts w:eastAsia="Times New Roman" w:cs="Times New Roman"/>
-          <w:sz w:val="24"/>
-          <w:szCs w:val="24"/>
-        </w:rPr>
-        <w:t>9</w:t>
-      </w:r>
-      <w:r>
-        <w:rPr>
-          <w:rFonts w:eastAsia="Times New Roman" w:cs="Times New Roman"/>
-          <w:sz w:val="24"/>
-          <w:szCs w:val="24"/>
-        </w:rPr>
-        <w:t>]</w:t>
-      </w:r>
-      <w:r>
-        <w:rPr>
-          <w:rFonts w:eastAsia="Times New Roman" w:cs="Times New Roman"/>
-          <w:sz w:val="24"/>
-          <w:szCs w:val="24"/>
-        </w:rPr>
-        <w:tab/>
-      </w:r>
-      <w:r>
-        <w:rPr>
-          <w:rFonts w:eastAsia="Times New Roman" w:cs="Times New Roman"/>
-          <w:sz w:val="24"/>
-          <w:szCs w:val="24"/>
-          <w:lang w:val="en-US"/>
-        </w:rPr>
-        <w:t xml:space="preserve">TRACO POWER TSR 1 Series, 1 A. In: </w:t>
+        </w:rPr>
+        <w:t xml:space="preserve">, 1 A. In: </w:t>
       </w:r>
       <w:proofErr w:type="spellStart"/>
       <w:r>
@@ -20470,7 +22347,6 @@
           <w:iCs/>
           <w:sz w:val="24"/>
           <w:szCs w:val="24"/>
-          <w:lang w:val="en-US"/>
         </w:rPr>
         <w:t>Traco</w:t>
       </w:r>
@@ -20482,47 +22358,36 @@
           <w:iCs/>
           <w:sz w:val="24"/>
           <w:szCs w:val="24"/>
-          <w:lang w:val="en-US"/>
-        </w:rPr>
-        <w:t xml:space="preserve"> Power</w:t>
-      </w:r>
-      <w:r>
-        <w:rPr>
-          <w:rFonts w:eastAsia="Times New Roman" w:cs="Times New Roman"/>
+        </w:rPr>
+        <w:t xml:space="preserve"> </w:t>
+      </w:r>
+      <w:proofErr w:type="spellStart"/>
+      <w:r>
+        <w:rPr>
+          <w:rFonts w:eastAsia="Times New Roman" w:cs="Times New Roman"/>
+          <w:i/>
+          <w:iCs/>
           <w:sz w:val="24"/>
           <w:szCs w:val="24"/>
-          <w:lang w:val="en-US"/>
-        </w:rPr>
-        <w:t xml:space="preserve"> [online]. [cit. 2021-04-06]. </w:t>
-      </w:r>
-      <w:proofErr w:type="spellStart"/>
+        </w:rPr>
+        <w:t>Power</w:t>
+      </w:r>
+      <w:proofErr w:type="spellEnd"/>
       <w:r>
         <w:rPr>
           <w:rFonts w:eastAsia="Times New Roman" w:cs="Times New Roman"/>
           <w:sz w:val="24"/>
           <w:szCs w:val="24"/>
-          <w:lang w:val="en-US"/>
-        </w:rPr>
-        <w:t>Dostupné</w:t>
-      </w:r>
-      <w:proofErr w:type="spellEnd"/>
-      <w:r>
-        <w:rPr>
-          <w:rFonts w:eastAsia="Times New Roman" w:cs="Times New Roman"/>
-          <w:sz w:val="24"/>
-          <w:szCs w:val="24"/>
-          <w:lang w:val="en-US"/>
-        </w:rPr>
-        <w:t xml:space="preserve"> z: </w:t>
-      </w:r>
-      <w:hyperlink r:id="rId51" w:history="1">
+        </w:rPr>
+        <w:t xml:space="preserve"> [online]. [cit. 2021-04-06]. Dostupné z: </w:t>
+      </w:r>
+      <w:hyperlink r:id="rId52" w:history="1">
         <w:r>
           <w:rPr>
             <w:rStyle w:val="Hypertextovodkaz"/>
             <w:rFonts w:eastAsia="Times New Roman" w:cs="Times New Roman"/>
             <w:sz w:val="24"/>
             <w:szCs w:val="24"/>
-            <w:lang w:val="en-US"/>
           </w:rPr>
           <w:t>https://www.tracopower.com/sites/default/files/products/datasheets/tsr1_datasheet.pdf</w:t>
         </w:r>
@@ -20537,7 +22402,6 @@
           <w:rFonts w:eastAsia="Times New Roman" w:cs="Times New Roman"/>
           <w:sz w:val="24"/>
           <w:szCs w:val="24"/>
-          <w:lang w:val="en-US"/>
         </w:rPr>
       </w:pPr>
       <w:r>
@@ -20545,7 +22409,6 @@
           <w:rFonts w:eastAsia="Times New Roman" w:cs="Times New Roman"/>
           <w:sz w:val="24"/>
           <w:szCs w:val="24"/>
-          <w:lang w:val="en-US"/>
         </w:rPr>
         <w:br w:type="page"/>
       </w:r>
@@ -20585,51 +22448,21 @@
         <w:rPr>
           <w:lang w:eastAsia="cs-CZ"/>
         </w:rPr>
-        <w:t xml:space="preserve">Příloha </w:t>
-      </w:r>
-      <w:r>
+        <w:t>Příloha A – Schéma modulu</w:t>
+      </w:r>
+    </w:p>
+    <w:p>
+      <w:pPr>
+        <w:ind w:firstLine="0"/>
         <w:rPr>
           <w:lang w:eastAsia="cs-CZ"/>
         </w:rPr>
-        <w:t>A</w:t>
-      </w:r>
+      </w:pPr>
       <w:r>
         <w:rPr>
           <w:lang w:eastAsia="cs-CZ"/>
         </w:rPr>
-        <w:t xml:space="preserve"> – </w:t>
-      </w:r>
-      <w:r>
-        <w:rPr>
-          <w:lang w:eastAsia="cs-CZ"/>
-        </w:rPr>
-        <w:t>Schéma modulu</w:t>
-      </w:r>
-    </w:p>
-    <w:p>
-      <w:pPr>
-        <w:ind w:firstLine="0"/>
-        <w:rPr>
-          <w:lang w:eastAsia="cs-CZ"/>
-        </w:rPr>
-      </w:pPr>
-      <w:r>
-        <w:rPr>
-          <w:lang w:eastAsia="cs-CZ"/>
-        </w:rPr>
-        <w:t xml:space="preserve">Příloha </w:t>
-      </w:r>
-      <w:r>
-        <w:rPr>
-          <w:lang w:eastAsia="cs-CZ"/>
-        </w:rPr>
-        <w:t>B</w:t>
-      </w:r>
-      <w:r>
-        <w:rPr>
-          <w:lang w:eastAsia="cs-CZ"/>
-        </w:rPr>
-        <w:t xml:space="preserve"> – </w:t>
+        <w:t xml:space="preserve">Příloha B – </w:t>
       </w:r>
       <w:r>
         <w:rPr>
@@ -20815,7 +22648,7 @@
           <w:lang w:eastAsia="cs-CZ"/>
         </w:rPr>
         <w:sectPr>
-          <w:footerReference w:type="default" r:id="rId52"/>
+          <w:footerReference w:type="default" r:id="rId53"/>
           <w:pgSz w:w="11906" w:h="16838"/>
           <w:pgMar w:top="1418" w:right="1418" w:bottom="1418" w:left="1985" w:header="708" w:footer="708" w:gutter="0"/>
           <w:pgNumType w:start="1"/>
@@ -20837,10 +22670,7 @@
         <w:pStyle w:val="Nadpis4"/>
       </w:pPr>
       <w:r>
-        <w:t xml:space="preserve">Příloha A – </w:t>
-      </w:r>
-      <w:r>
-        <w:t>Schéma modulu</w:t>
+        <w:t>Příloha A – Schéma modulu</w:t>
       </w:r>
     </w:p>
     <w:p>
@@ -20851,7 +22681,6 @@
           <w:noProof/>
           <w:sz w:val="24"/>
           <w:szCs w:val="24"/>
-          <w:lang w:val="en-US"/>
         </w:rPr>
       </w:pPr>
       <w:r>
@@ -20860,7 +22689,6 @@
           <w:noProof/>
           <w:sz w:val="24"/>
           <w:szCs w:val="24"/>
-          <w:lang w:val="en-US"/>
         </w:rPr>
         <w:drawing>
           <wp:inline distT="0" distB="0" distL="0" distR="0" wp14:anchorId="18156EA2" wp14:editId="362E888E">
@@ -20880,7 +22708,7 @@
                     </pic:cNvPicPr>
                   </pic:nvPicPr>
                   <pic:blipFill>
-                    <a:blip r:embed="rId53">
+                    <a:blip r:embed="rId54">
                       <a:extLst>
                         <a:ext uri="{28A0092B-C50C-407E-A947-70E740481C1C}">
                           <a14:useLocalDpi xmlns:a14="http://schemas.microsoft.com/office/drawing/2010/main" val="0"/>
@@ -20921,10 +22749,9 @@
           <w:rFonts w:eastAsia="Times New Roman" w:cs="Times New Roman"/>
           <w:sz w:val="24"/>
           <w:szCs w:val="24"/>
-          <w:lang w:val="en-US"/>
         </w:rPr>
         <w:sectPr>
-          <w:footerReference w:type="default" r:id="rId54"/>
+          <w:footerReference w:type="default" r:id="rId55"/>
           <w:pgSz w:w="11906" w:h="16838"/>
           <w:pgMar w:top="1418" w:right="1418" w:bottom="1418" w:left="1985" w:header="708" w:footer="708" w:gutter="0"/>
           <w:pgNumType w:start="1"/>
@@ -20935,20 +22762,11 @@
     </w:p>
     <w:p>
       <w:pPr>
-        <w:pStyle w:val="Nadpis1"/>
+        <w:pStyle w:val="Nadpis4"/>
       </w:pPr>
       <w:r>
         <w:lastRenderedPageBreak/>
-        <w:t xml:space="preserve">Příloha </w:t>
-      </w:r>
-      <w:r>
-        <w:t>B</w:t>
-      </w:r>
-      <w:r>
-        <w:t xml:space="preserve"> – </w:t>
-      </w:r>
-      <w:r>
-        <w:t>Náhledy DPS</w:t>
+        <w:t>Příloha B – Náhledy DPS</w:t>
       </w:r>
     </w:p>
     <w:p>
@@ -20958,7 +22776,6 @@
       <w:r>
         <w:rPr>
           <w:noProof/>
-          <w:lang w:val="en-US"/>
         </w:rPr>
         <w:drawing>
           <wp:inline distT="0" distB="0" distL="0" distR="0" wp14:anchorId="69585055" wp14:editId="2C7CA7DB">
@@ -20978,7 +22795,7 @@
                     </pic:cNvPicPr>
                   </pic:nvPicPr>
                   <pic:blipFill>
-                    <a:blip r:embed="rId55">
+                    <a:blip r:embed="rId56">
                       <a:extLst>
                         <a:ext uri="{28A0092B-C50C-407E-A947-70E740481C1C}">
                           <a14:useLocalDpi xmlns:a14="http://schemas.microsoft.com/office/drawing/2010/main" val="0"/>
@@ -21017,7 +22834,6 @@
           <w:rFonts w:eastAsia="Times New Roman" w:cs="Times New Roman"/>
           <w:sz w:val="24"/>
           <w:szCs w:val="24"/>
-          <w:lang w:val="en-US"/>
         </w:rPr>
       </w:pPr>
       <w:r>
@@ -21026,7 +22842,6 @@
           <w:noProof/>
           <w:sz w:val="24"/>
           <w:szCs w:val="24"/>
-          <w:lang w:val="en-US"/>
         </w:rPr>
         <w:lastRenderedPageBreak/>
         <w:drawing>
@@ -21047,7 +22862,7 @@
                     </pic:cNvPicPr>
                   </pic:nvPicPr>
                   <pic:blipFill>
-                    <a:blip r:embed="rId56">
+                    <a:blip r:embed="rId57">
                       <a:extLst>
                         <a:ext uri="{28A0092B-C50C-407E-A947-70E740481C1C}">
                           <a14:useLocalDpi xmlns:a14="http://schemas.microsoft.com/office/drawing/2010/main" val="0"/>
@@ -21086,7 +22901,6 @@
           <w:rFonts w:eastAsia="Times New Roman" w:cs="Times New Roman"/>
           <w:sz w:val="24"/>
           <w:szCs w:val="24"/>
-          <w:lang w:val="en-US"/>
         </w:rPr>
       </w:pPr>
       <w:r>
@@ -21094,7 +22908,6 @@
           <w:rFonts w:eastAsia="Times New Roman" w:cs="Times New Roman"/>
           <w:sz w:val="24"/>
           <w:szCs w:val="24"/>
-          <w:lang w:val="en-US"/>
         </w:rPr>
         <w:br w:type="page"/>
       </w:r>
@@ -21106,12 +22919,11 @@
           <w:rFonts w:eastAsia="Times New Roman" w:cs="Times New Roman"/>
           <w:sz w:val="24"/>
           <w:szCs w:val="24"/>
-          <w:lang w:val="en-US"/>
         </w:rPr>
       </w:pPr>
     </w:p>
     <w:sectPr>
-      <w:footerReference w:type="default" r:id="rId57"/>
+      <w:footerReference w:type="default" r:id="rId58"/>
       <w:pgSz w:w="11906" w:h="16838"/>
       <w:pgMar w:top="1418" w:right="1418" w:bottom="1418" w:left="1985" w:header="708" w:footer="708" w:gutter="0"/>
       <w:pgNumType w:start="1"/>
@@ -22556,6 +24368,119 @@
     </w:lvl>
   </w:abstractNum>
   <w:abstractNum w:abstractNumId="11" w15:restartNumberingAfterBreak="0">
+    <w:nsid w:val="309D3A0B"/>
+    <w:multiLevelType w:val="hybridMultilevel"/>
+    <w:tmpl w:val="F9AA76B6"/>
+    <w:lvl w:ilvl="0" w:tplc="04090001">
+      <w:start w:val="1"/>
+      <w:numFmt w:val="bullet"/>
+      <w:lvlText w:val=""/>
+      <w:lvlJc w:val="left"/>
+      <w:pPr>
+        <w:ind w:left="792" w:hanging="360"/>
+      </w:pPr>
+      <w:rPr>
+        <w:rFonts w:ascii="Symbol" w:hAnsi="Symbol" w:hint="default"/>
+      </w:rPr>
+    </w:lvl>
+    <w:lvl w:ilvl="1" w:tplc="04090003">
+      <w:start w:val="1"/>
+      <w:numFmt w:val="bullet"/>
+      <w:lvlText w:val="o"/>
+      <w:lvlJc w:val="left"/>
+      <w:pPr>
+        <w:ind w:left="1512" w:hanging="360"/>
+      </w:pPr>
+      <w:rPr>
+        <w:rFonts w:ascii="Courier New" w:hAnsi="Courier New" w:cs="Courier New" w:hint="default"/>
+      </w:rPr>
+    </w:lvl>
+    <w:lvl w:ilvl="2" w:tplc="04090005" w:tentative="1">
+      <w:start w:val="1"/>
+      <w:numFmt w:val="bullet"/>
+      <w:lvlText w:val=""/>
+      <w:lvlJc w:val="left"/>
+      <w:pPr>
+        <w:ind w:left="2232" w:hanging="360"/>
+      </w:pPr>
+      <w:rPr>
+        <w:rFonts w:ascii="Wingdings" w:hAnsi="Wingdings" w:hint="default"/>
+      </w:rPr>
+    </w:lvl>
+    <w:lvl w:ilvl="3" w:tplc="04090001" w:tentative="1">
+      <w:start w:val="1"/>
+      <w:numFmt w:val="bullet"/>
+      <w:lvlText w:val=""/>
+      <w:lvlJc w:val="left"/>
+      <w:pPr>
+        <w:ind w:left="2952" w:hanging="360"/>
+      </w:pPr>
+      <w:rPr>
+        <w:rFonts w:ascii="Symbol" w:hAnsi="Symbol" w:hint="default"/>
+      </w:rPr>
+    </w:lvl>
+    <w:lvl w:ilvl="4" w:tplc="04090003" w:tentative="1">
+      <w:start w:val="1"/>
+      <w:numFmt w:val="bullet"/>
+      <w:lvlText w:val="o"/>
+      <w:lvlJc w:val="left"/>
+      <w:pPr>
+        <w:ind w:left="3672" w:hanging="360"/>
+      </w:pPr>
+      <w:rPr>
+        <w:rFonts w:ascii="Courier New" w:hAnsi="Courier New" w:cs="Courier New" w:hint="default"/>
+      </w:rPr>
+    </w:lvl>
+    <w:lvl w:ilvl="5" w:tplc="04090005" w:tentative="1">
+      <w:start w:val="1"/>
+      <w:numFmt w:val="bullet"/>
+      <w:lvlText w:val=""/>
+      <w:lvlJc w:val="left"/>
+      <w:pPr>
+        <w:ind w:left="4392" w:hanging="360"/>
+      </w:pPr>
+      <w:rPr>
+        <w:rFonts w:ascii="Wingdings" w:hAnsi="Wingdings" w:hint="default"/>
+      </w:rPr>
+    </w:lvl>
+    <w:lvl w:ilvl="6" w:tplc="04090001" w:tentative="1">
+      <w:start w:val="1"/>
+      <w:numFmt w:val="bullet"/>
+      <w:lvlText w:val=""/>
+      <w:lvlJc w:val="left"/>
+      <w:pPr>
+        <w:ind w:left="5112" w:hanging="360"/>
+      </w:pPr>
+      <w:rPr>
+        <w:rFonts w:ascii="Symbol" w:hAnsi="Symbol" w:hint="default"/>
+      </w:rPr>
+    </w:lvl>
+    <w:lvl w:ilvl="7" w:tplc="04090003" w:tentative="1">
+      <w:start w:val="1"/>
+      <w:numFmt w:val="bullet"/>
+      <w:lvlText w:val="o"/>
+      <w:lvlJc w:val="left"/>
+      <w:pPr>
+        <w:ind w:left="5832" w:hanging="360"/>
+      </w:pPr>
+      <w:rPr>
+        <w:rFonts w:ascii="Courier New" w:hAnsi="Courier New" w:cs="Courier New" w:hint="default"/>
+      </w:rPr>
+    </w:lvl>
+    <w:lvl w:ilvl="8" w:tplc="04090005" w:tentative="1">
+      <w:start w:val="1"/>
+      <w:numFmt w:val="bullet"/>
+      <w:lvlText w:val=""/>
+      <w:lvlJc w:val="left"/>
+      <w:pPr>
+        <w:ind w:left="6552" w:hanging="360"/>
+      </w:pPr>
+      <w:rPr>
+        <w:rFonts w:ascii="Wingdings" w:hAnsi="Wingdings" w:hint="default"/>
+      </w:rPr>
+    </w:lvl>
+  </w:abstractNum>
+  <w:abstractNum w:abstractNumId="12" w15:restartNumberingAfterBreak="0">
     <w:nsid w:val="3A6563C4"/>
     <w:multiLevelType w:val="hybridMultilevel"/>
     <w:tmpl w:val="4C140DAA"/>
@@ -22641,7 +24566,7 @@
       </w:pPr>
     </w:lvl>
   </w:abstractNum>
-  <w:abstractNum w:abstractNumId="12" w15:restartNumberingAfterBreak="0">
+  <w:abstractNum w:abstractNumId="13" w15:restartNumberingAfterBreak="0">
     <w:nsid w:val="3FDD4A3D"/>
     <w:multiLevelType w:val="hybridMultilevel"/>
     <w:tmpl w:val="868C37E6"/>
@@ -22754,7 +24679,7 @@
       </w:rPr>
     </w:lvl>
   </w:abstractNum>
-  <w:abstractNum w:abstractNumId="13" w15:restartNumberingAfterBreak="0">
+  <w:abstractNum w:abstractNumId="14" w15:restartNumberingAfterBreak="0">
     <w:nsid w:val="41DD1051"/>
     <w:multiLevelType w:val="multilevel"/>
     <w:tmpl w:val="DC786154"/>
@@ -22851,7 +24776,7 @@
       </w:pPr>
     </w:lvl>
   </w:abstractNum>
-  <w:abstractNum w:abstractNumId="14" w15:restartNumberingAfterBreak="0">
+  <w:abstractNum w:abstractNumId="15" w15:restartNumberingAfterBreak="0">
     <w:nsid w:val="427F5684"/>
     <w:multiLevelType w:val="hybridMultilevel"/>
     <w:tmpl w:val="925AFDDC"/>
@@ -22964,7 +24889,7 @@
       </w:rPr>
     </w:lvl>
   </w:abstractNum>
-  <w:abstractNum w:abstractNumId="15" w15:restartNumberingAfterBreak="0">
+  <w:abstractNum w:abstractNumId="16" w15:restartNumberingAfterBreak="0">
     <w:nsid w:val="44BA4A88"/>
     <w:multiLevelType w:val="hybridMultilevel"/>
     <w:tmpl w:val="1C6CC92A"/>
@@ -23077,7 +25002,7 @@
       </w:rPr>
     </w:lvl>
   </w:abstractNum>
-  <w:abstractNum w:abstractNumId="16" w15:restartNumberingAfterBreak="0">
+  <w:abstractNum w:abstractNumId="17" w15:restartNumberingAfterBreak="0">
     <w:nsid w:val="4595344E"/>
     <w:multiLevelType w:val="hybridMultilevel"/>
     <w:tmpl w:val="8D78AE44"/>
@@ -23190,7 +25115,7 @@
       </w:rPr>
     </w:lvl>
   </w:abstractNum>
-  <w:abstractNum w:abstractNumId="17" w15:restartNumberingAfterBreak="0">
+  <w:abstractNum w:abstractNumId="18" w15:restartNumberingAfterBreak="0">
     <w:nsid w:val="4AC934E0"/>
     <w:multiLevelType w:val="hybridMultilevel"/>
     <w:tmpl w:val="5B043D3A"/>
@@ -23303,7 +25228,7 @@
       </w:rPr>
     </w:lvl>
   </w:abstractNum>
-  <w:abstractNum w:abstractNumId="18" w15:restartNumberingAfterBreak="0">
+  <w:abstractNum w:abstractNumId="19" w15:restartNumberingAfterBreak="0">
     <w:nsid w:val="4BFF43E9"/>
     <w:multiLevelType w:val="hybridMultilevel"/>
     <w:tmpl w:val="2D9C0E38"/>
@@ -23416,7 +25341,233 @@
       </w:rPr>
     </w:lvl>
   </w:abstractNum>
-  <w:abstractNum w:abstractNumId="19" w15:restartNumberingAfterBreak="0">
+  <w:abstractNum w:abstractNumId="20" w15:restartNumberingAfterBreak="0">
+    <w:nsid w:val="4E9A202A"/>
+    <w:multiLevelType w:val="hybridMultilevel"/>
+    <w:tmpl w:val="69F2F2B4"/>
+    <w:lvl w:ilvl="0" w:tplc="04090003">
+      <w:start w:val="1"/>
+      <w:numFmt w:val="bullet"/>
+      <w:lvlText w:val="o"/>
+      <w:lvlJc w:val="left"/>
+      <w:pPr>
+        <w:ind w:left="792" w:hanging="360"/>
+      </w:pPr>
+      <w:rPr>
+        <w:rFonts w:ascii="Courier New" w:hAnsi="Courier New" w:cs="Courier New" w:hint="default"/>
+      </w:rPr>
+    </w:lvl>
+    <w:lvl w:ilvl="1" w:tplc="04090003" w:tentative="1">
+      <w:start w:val="1"/>
+      <w:numFmt w:val="bullet"/>
+      <w:lvlText w:val="o"/>
+      <w:lvlJc w:val="left"/>
+      <w:pPr>
+        <w:ind w:left="1512" w:hanging="360"/>
+      </w:pPr>
+      <w:rPr>
+        <w:rFonts w:ascii="Courier New" w:hAnsi="Courier New" w:cs="Courier New" w:hint="default"/>
+      </w:rPr>
+    </w:lvl>
+    <w:lvl w:ilvl="2" w:tplc="04090005" w:tentative="1">
+      <w:start w:val="1"/>
+      <w:numFmt w:val="bullet"/>
+      <w:lvlText w:val=""/>
+      <w:lvlJc w:val="left"/>
+      <w:pPr>
+        <w:ind w:left="2232" w:hanging="360"/>
+      </w:pPr>
+      <w:rPr>
+        <w:rFonts w:ascii="Wingdings" w:hAnsi="Wingdings" w:hint="default"/>
+      </w:rPr>
+    </w:lvl>
+    <w:lvl w:ilvl="3" w:tplc="04090001" w:tentative="1">
+      <w:start w:val="1"/>
+      <w:numFmt w:val="bullet"/>
+      <w:lvlText w:val=""/>
+      <w:lvlJc w:val="left"/>
+      <w:pPr>
+        <w:ind w:left="2952" w:hanging="360"/>
+      </w:pPr>
+      <w:rPr>
+        <w:rFonts w:ascii="Symbol" w:hAnsi="Symbol" w:hint="default"/>
+      </w:rPr>
+    </w:lvl>
+    <w:lvl w:ilvl="4" w:tplc="04090003" w:tentative="1">
+      <w:start w:val="1"/>
+      <w:numFmt w:val="bullet"/>
+      <w:lvlText w:val="o"/>
+      <w:lvlJc w:val="left"/>
+      <w:pPr>
+        <w:ind w:left="3672" w:hanging="360"/>
+      </w:pPr>
+      <w:rPr>
+        <w:rFonts w:ascii="Courier New" w:hAnsi="Courier New" w:cs="Courier New" w:hint="default"/>
+      </w:rPr>
+    </w:lvl>
+    <w:lvl w:ilvl="5" w:tplc="04090005" w:tentative="1">
+      <w:start w:val="1"/>
+      <w:numFmt w:val="bullet"/>
+      <w:lvlText w:val=""/>
+      <w:lvlJc w:val="left"/>
+      <w:pPr>
+        <w:ind w:left="4392" w:hanging="360"/>
+      </w:pPr>
+      <w:rPr>
+        <w:rFonts w:ascii="Wingdings" w:hAnsi="Wingdings" w:hint="default"/>
+      </w:rPr>
+    </w:lvl>
+    <w:lvl w:ilvl="6" w:tplc="04090001" w:tentative="1">
+      <w:start w:val="1"/>
+      <w:numFmt w:val="bullet"/>
+      <w:lvlText w:val=""/>
+      <w:lvlJc w:val="left"/>
+      <w:pPr>
+        <w:ind w:left="5112" w:hanging="360"/>
+      </w:pPr>
+      <w:rPr>
+        <w:rFonts w:ascii="Symbol" w:hAnsi="Symbol" w:hint="default"/>
+      </w:rPr>
+    </w:lvl>
+    <w:lvl w:ilvl="7" w:tplc="04090003" w:tentative="1">
+      <w:start w:val="1"/>
+      <w:numFmt w:val="bullet"/>
+      <w:lvlText w:val="o"/>
+      <w:lvlJc w:val="left"/>
+      <w:pPr>
+        <w:ind w:left="5832" w:hanging="360"/>
+      </w:pPr>
+      <w:rPr>
+        <w:rFonts w:ascii="Courier New" w:hAnsi="Courier New" w:cs="Courier New" w:hint="default"/>
+      </w:rPr>
+    </w:lvl>
+    <w:lvl w:ilvl="8" w:tplc="04090005" w:tentative="1">
+      <w:start w:val="1"/>
+      <w:numFmt w:val="bullet"/>
+      <w:lvlText w:val=""/>
+      <w:lvlJc w:val="left"/>
+      <w:pPr>
+        <w:ind w:left="6552" w:hanging="360"/>
+      </w:pPr>
+      <w:rPr>
+        <w:rFonts w:ascii="Wingdings" w:hAnsi="Wingdings" w:hint="default"/>
+      </w:rPr>
+    </w:lvl>
+  </w:abstractNum>
+  <w:abstractNum w:abstractNumId="21" w15:restartNumberingAfterBreak="0">
+    <w:nsid w:val="55B66580"/>
+    <w:multiLevelType w:val="hybridMultilevel"/>
+    <w:tmpl w:val="3594FDD4"/>
+    <w:lvl w:ilvl="0" w:tplc="04090003">
+      <w:start w:val="1"/>
+      <w:numFmt w:val="bullet"/>
+      <w:lvlText w:val="o"/>
+      <w:lvlJc w:val="left"/>
+      <w:pPr>
+        <w:ind w:left="6480" w:hanging="360"/>
+      </w:pPr>
+      <w:rPr>
+        <w:rFonts w:ascii="Courier New" w:hAnsi="Courier New" w:cs="Courier New" w:hint="default"/>
+      </w:rPr>
+    </w:lvl>
+    <w:lvl w:ilvl="1" w:tplc="04090003" w:tentative="1">
+      <w:start w:val="1"/>
+      <w:numFmt w:val="bullet"/>
+      <w:lvlText w:val="o"/>
+      <w:lvlJc w:val="left"/>
+      <w:pPr>
+        <w:ind w:left="7200" w:hanging="360"/>
+      </w:pPr>
+      <w:rPr>
+        <w:rFonts w:ascii="Courier New" w:hAnsi="Courier New" w:cs="Courier New" w:hint="default"/>
+      </w:rPr>
+    </w:lvl>
+    <w:lvl w:ilvl="2" w:tplc="04090005" w:tentative="1">
+      <w:start w:val="1"/>
+      <w:numFmt w:val="bullet"/>
+      <w:lvlText w:val=""/>
+      <w:lvlJc w:val="left"/>
+      <w:pPr>
+        <w:ind w:left="7920" w:hanging="360"/>
+      </w:pPr>
+      <w:rPr>
+        <w:rFonts w:ascii="Wingdings" w:hAnsi="Wingdings" w:hint="default"/>
+      </w:rPr>
+    </w:lvl>
+    <w:lvl w:ilvl="3" w:tplc="04090001" w:tentative="1">
+      <w:start w:val="1"/>
+      <w:numFmt w:val="bullet"/>
+      <w:lvlText w:val=""/>
+      <w:lvlJc w:val="left"/>
+      <w:pPr>
+        <w:ind w:left="8640" w:hanging="360"/>
+      </w:pPr>
+      <w:rPr>
+        <w:rFonts w:ascii="Symbol" w:hAnsi="Symbol" w:hint="default"/>
+      </w:rPr>
+    </w:lvl>
+    <w:lvl w:ilvl="4" w:tplc="04090003" w:tentative="1">
+      <w:start w:val="1"/>
+      <w:numFmt w:val="bullet"/>
+      <w:lvlText w:val="o"/>
+      <w:lvlJc w:val="left"/>
+      <w:pPr>
+        <w:ind w:left="9360" w:hanging="360"/>
+      </w:pPr>
+      <w:rPr>
+        <w:rFonts w:ascii="Courier New" w:hAnsi="Courier New" w:cs="Courier New" w:hint="default"/>
+      </w:rPr>
+    </w:lvl>
+    <w:lvl w:ilvl="5" w:tplc="04090005" w:tentative="1">
+      <w:start w:val="1"/>
+      <w:numFmt w:val="bullet"/>
+      <w:lvlText w:val=""/>
+      <w:lvlJc w:val="left"/>
+      <w:pPr>
+        <w:ind w:left="10080" w:hanging="360"/>
+      </w:pPr>
+      <w:rPr>
+        <w:rFonts w:ascii="Wingdings" w:hAnsi="Wingdings" w:hint="default"/>
+      </w:rPr>
+    </w:lvl>
+    <w:lvl w:ilvl="6" w:tplc="04090001" w:tentative="1">
+      <w:start w:val="1"/>
+      <w:numFmt w:val="bullet"/>
+      <w:lvlText w:val=""/>
+      <w:lvlJc w:val="left"/>
+      <w:pPr>
+        <w:ind w:left="10800" w:hanging="360"/>
+      </w:pPr>
+      <w:rPr>
+        <w:rFonts w:ascii="Symbol" w:hAnsi="Symbol" w:hint="default"/>
+      </w:rPr>
+    </w:lvl>
+    <w:lvl w:ilvl="7" w:tplc="04090003" w:tentative="1">
+      <w:start w:val="1"/>
+      <w:numFmt w:val="bullet"/>
+      <w:lvlText w:val="o"/>
+      <w:lvlJc w:val="left"/>
+      <w:pPr>
+        <w:ind w:left="11520" w:hanging="360"/>
+      </w:pPr>
+      <w:rPr>
+        <w:rFonts w:ascii="Courier New" w:hAnsi="Courier New" w:cs="Courier New" w:hint="default"/>
+      </w:rPr>
+    </w:lvl>
+    <w:lvl w:ilvl="8" w:tplc="04090005" w:tentative="1">
+      <w:start w:val="1"/>
+      <w:numFmt w:val="bullet"/>
+      <w:lvlText w:val=""/>
+      <w:lvlJc w:val="left"/>
+      <w:pPr>
+        <w:ind w:left="12240" w:hanging="360"/>
+      </w:pPr>
+      <w:rPr>
+        <w:rFonts w:ascii="Wingdings" w:hAnsi="Wingdings" w:hint="default"/>
+      </w:rPr>
+    </w:lvl>
+  </w:abstractNum>
+  <w:abstractNum w:abstractNumId="22" w15:restartNumberingAfterBreak="0">
     <w:nsid w:val="56BB1E95"/>
     <w:multiLevelType w:val="hybridMultilevel"/>
     <w:tmpl w:val="CA62A4BA"/>
@@ -23529,7 +25680,7 @@
       </w:rPr>
     </w:lvl>
   </w:abstractNum>
-  <w:abstractNum w:abstractNumId="20" w15:restartNumberingAfterBreak="0">
+  <w:abstractNum w:abstractNumId="23" w15:restartNumberingAfterBreak="0">
     <w:nsid w:val="57B03B76"/>
     <w:multiLevelType w:val="hybridMultilevel"/>
     <w:tmpl w:val="C2CC942E"/>
@@ -23642,7 +25793,7 @@
       </w:rPr>
     </w:lvl>
   </w:abstractNum>
-  <w:abstractNum w:abstractNumId="21" w15:restartNumberingAfterBreak="0">
+  <w:abstractNum w:abstractNumId="24" w15:restartNumberingAfterBreak="0">
     <w:nsid w:val="59A428D7"/>
     <w:multiLevelType w:val="hybridMultilevel"/>
     <w:tmpl w:val="A72E08FA"/>
@@ -23728,7 +25879,7 @@
       </w:pPr>
     </w:lvl>
   </w:abstractNum>
-  <w:abstractNum w:abstractNumId="22" w15:restartNumberingAfterBreak="0">
+  <w:abstractNum w:abstractNumId="25" w15:restartNumberingAfterBreak="0">
     <w:nsid w:val="5AB8102A"/>
     <w:multiLevelType w:val="hybridMultilevel"/>
     <w:tmpl w:val="A4B07E9A"/>
@@ -23841,7 +25992,346 @@
       </w:rPr>
     </w:lvl>
   </w:abstractNum>
-  <w:abstractNum w:abstractNumId="23" w15:restartNumberingAfterBreak="0">
+  <w:abstractNum w:abstractNumId="26" w15:restartNumberingAfterBreak="0">
+    <w:nsid w:val="5C8F142F"/>
+    <w:multiLevelType w:val="hybridMultilevel"/>
+    <w:tmpl w:val="225A4534"/>
+    <w:lvl w:ilvl="0" w:tplc="04090003">
+      <w:start w:val="1"/>
+      <w:numFmt w:val="bullet"/>
+      <w:lvlText w:val="o"/>
+      <w:lvlJc w:val="left"/>
+      <w:pPr>
+        <w:ind w:left="3600" w:hanging="360"/>
+      </w:pPr>
+      <w:rPr>
+        <w:rFonts w:ascii="Courier New" w:hAnsi="Courier New" w:cs="Courier New" w:hint="default"/>
+      </w:rPr>
+    </w:lvl>
+    <w:lvl w:ilvl="1" w:tplc="04090003" w:tentative="1">
+      <w:start w:val="1"/>
+      <w:numFmt w:val="bullet"/>
+      <w:lvlText w:val="o"/>
+      <w:lvlJc w:val="left"/>
+      <w:pPr>
+        <w:ind w:left="4320" w:hanging="360"/>
+      </w:pPr>
+      <w:rPr>
+        <w:rFonts w:ascii="Courier New" w:hAnsi="Courier New" w:cs="Courier New" w:hint="default"/>
+      </w:rPr>
+    </w:lvl>
+    <w:lvl w:ilvl="2" w:tplc="04090005" w:tentative="1">
+      <w:start w:val="1"/>
+      <w:numFmt w:val="bullet"/>
+      <w:lvlText w:val=""/>
+      <w:lvlJc w:val="left"/>
+      <w:pPr>
+        <w:ind w:left="5040" w:hanging="360"/>
+      </w:pPr>
+      <w:rPr>
+        <w:rFonts w:ascii="Wingdings" w:hAnsi="Wingdings" w:hint="default"/>
+      </w:rPr>
+    </w:lvl>
+    <w:lvl w:ilvl="3" w:tplc="04090001" w:tentative="1">
+      <w:start w:val="1"/>
+      <w:numFmt w:val="bullet"/>
+      <w:lvlText w:val=""/>
+      <w:lvlJc w:val="left"/>
+      <w:pPr>
+        <w:ind w:left="5760" w:hanging="360"/>
+      </w:pPr>
+      <w:rPr>
+        <w:rFonts w:ascii="Symbol" w:hAnsi="Symbol" w:hint="default"/>
+      </w:rPr>
+    </w:lvl>
+    <w:lvl w:ilvl="4" w:tplc="04090003" w:tentative="1">
+      <w:start w:val="1"/>
+      <w:numFmt w:val="bullet"/>
+      <w:lvlText w:val="o"/>
+      <w:lvlJc w:val="left"/>
+      <w:pPr>
+        <w:ind w:left="6480" w:hanging="360"/>
+      </w:pPr>
+      <w:rPr>
+        <w:rFonts w:ascii="Courier New" w:hAnsi="Courier New" w:cs="Courier New" w:hint="default"/>
+      </w:rPr>
+    </w:lvl>
+    <w:lvl w:ilvl="5" w:tplc="04090005" w:tentative="1">
+      <w:start w:val="1"/>
+      <w:numFmt w:val="bullet"/>
+      <w:lvlText w:val=""/>
+      <w:lvlJc w:val="left"/>
+      <w:pPr>
+        <w:ind w:left="7200" w:hanging="360"/>
+      </w:pPr>
+      <w:rPr>
+        <w:rFonts w:ascii="Wingdings" w:hAnsi="Wingdings" w:hint="default"/>
+      </w:rPr>
+    </w:lvl>
+    <w:lvl w:ilvl="6" w:tplc="04090001" w:tentative="1">
+      <w:start w:val="1"/>
+      <w:numFmt w:val="bullet"/>
+      <w:lvlText w:val=""/>
+      <w:lvlJc w:val="left"/>
+      <w:pPr>
+        <w:ind w:left="7920" w:hanging="360"/>
+      </w:pPr>
+      <w:rPr>
+        <w:rFonts w:ascii="Symbol" w:hAnsi="Symbol" w:hint="default"/>
+      </w:rPr>
+    </w:lvl>
+    <w:lvl w:ilvl="7" w:tplc="04090003" w:tentative="1">
+      <w:start w:val="1"/>
+      <w:numFmt w:val="bullet"/>
+      <w:lvlText w:val="o"/>
+      <w:lvlJc w:val="left"/>
+      <w:pPr>
+        <w:ind w:left="8640" w:hanging="360"/>
+      </w:pPr>
+      <w:rPr>
+        <w:rFonts w:ascii="Courier New" w:hAnsi="Courier New" w:cs="Courier New" w:hint="default"/>
+      </w:rPr>
+    </w:lvl>
+    <w:lvl w:ilvl="8" w:tplc="04090005" w:tentative="1">
+      <w:start w:val="1"/>
+      <w:numFmt w:val="bullet"/>
+      <w:lvlText w:val=""/>
+      <w:lvlJc w:val="left"/>
+      <w:pPr>
+        <w:ind w:left="9360" w:hanging="360"/>
+      </w:pPr>
+      <w:rPr>
+        <w:rFonts w:ascii="Wingdings" w:hAnsi="Wingdings" w:hint="default"/>
+      </w:rPr>
+    </w:lvl>
+  </w:abstractNum>
+  <w:abstractNum w:abstractNumId="27" w15:restartNumberingAfterBreak="0">
+    <w:nsid w:val="5D123CD4"/>
+    <w:multiLevelType w:val="hybridMultilevel"/>
+    <w:tmpl w:val="D8F27B10"/>
+    <w:lvl w:ilvl="0" w:tplc="04090001">
+      <w:start w:val="1"/>
+      <w:numFmt w:val="bullet"/>
+      <w:lvlText w:val=""/>
+      <w:lvlJc w:val="left"/>
+      <w:pPr>
+        <w:ind w:left="1117" w:hanging="360"/>
+      </w:pPr>
+      <w:rPr>
+        <w:rFonts w:ascii="Symbol" w:hAnsi="Symbol" w:hint="default"/>
+      </w:rPr>
+    </w:lvl>
+    <w:lvl w:ilvl="1" w:tplc="04090003">
+      <w:start w:val="1"/>
+      <w:numFmt w:val="bullet"/>
+      <w:lvlText w:val="o"/>
+      <w:lvlJc w:val="left"/>
+      <w:pPr>
+        <w:ind w:left="1837" w:hanging="360"/>
+      </w:pPr>
+      <w:rPr>
+        <w:rFonts w:ascii="Courier New" w:hAnsi="Courier New" w:cs="Courier New" w:hint="default"/>
+      </w:rPr>
+    </w:lvl>
+    <w:lvl w:ilvl="2" w:tplc="04090005" w:tentative="1">
+      <w:start w:val="1"/>
+      <w:numFmt w:val="bullet"/>
+      <w:lvlText w:val=""/>
+      <w:lvlJc w:val="left"/>
+      <w:pPr>
+        <w:ind w:left="2557" w:hanging="360"/>
+      </w:pPr>
+      <w:rPr>
+        <w:rFonts w:ascii="Wingdings" w:hAnsi="Wingdings" w:hint="default"/>
+      </w:rPr>
+    </w:lvl>
+    <w:lvl w:ilvl="3" w:tplc="04090001" w:tentative="1">
+      <w:start w:val="1"/>
+      <w:numFmt w:val="bullet"/>
+      <w:lvlText w:val=""/>
+      <w:lvlJc w:val="left"/>
+      <w:pPr>
+        <w:ind w:left="3277" w:hanging="360"/>
+      </w:pPr>
+      <w:rPr>
+        <w:rFonts w:ascii="Symbol" w:hAnsi="Symbol" w:hint="default"/>
+      </w:rPr>
+    </w:lvl>
+    <w:lvl w:ilvl="4" w:tplc="04090003" w:tentative="1">
+      <w:start w:val="1"/>
+      <w:numFmt w:val="bullet"/>
+      <w:lvlText w:val="o"/>
+      <w:lvlJc w:val="left"/>
+      <w:pPr>
+        <w:ind w:left="3997" w:hanging="360"/>
+      </w:pPr>
+      <w:rPr>
+        <w:rFonts w:ascii="Courier New" w:hAnsi="Courier New" w:cs="Courier New" w:hint="default"/>
+      </w:rPr>
+    </w:lvl>
+    <w:lvl w:ilvl="5" w:tplc="04090005" w:tentative="1">
+      <w:start w:val="1"/>
+      <w:numFmt w:val="bullet"/>
+      <w:lvlText w:val=""/>
+      <w:lvlJc w:val="left"/>
+      <w:pPr>
+        <w:ind w:left="4717" w:hanging="360"/>
+      </w:pPr>
+      <w:rPr>
+        <w:rFonts w:ascii="Wingdings" w:hAnsi="Wingdings" w:hint="default"/>
+      </w:rPr>
+    </w:lvl>
+    <w:lvl w:ilvl="6" w:tplc="04090001" w:tentative="1">
+      <w:start w:val="1"/>
+      <w:numFmt w:val="bullet"/>
+      <w:lvlText w:val=""/>
+      <w:lvlJc w:val="left"/>
+      <w:pPr>
+        <w:ind w:left="5437" w:hanging="360"/>
+      </w:pPr>
+      <w:rPr>
+        <w:rFonts w:ascii="Symbol" w:hAnsi="Symbol" w:hint="default"/>
+      </w:rPr>
+    </w:lvl>
+    <w:lvl w:ilvl="7" w:tplc="04090003" w:tentative="1">
+      <w:start w:val="1"/>
+      <w:numFmt w:val="bullet"/>
+      <w:lvlText w:val="o"/>
+      <w:lvlJc w:val="left"/>
+      <w:pPr>
+        <w:ind w:left="6157" w:hanging="360"/>
+      </w:pPr>
+      <w:rPr>
+        <w:rFonts w:ascii="Courier New" w:hAnsi="Courier New" w:cs="Courier New" w:hint="default"/>
+      </w:rPr>
+    </w:lvl>
+    <w:lvl w:ilvl="8" w:tplc="04090005" w:tentative="1">
+      <w:start w:val="1"/>
+      <w:numFmt w:val="bullet"/>
+      <w:lvlText w:val=""/>
+      <w:lvlJc w:val="left"/>
+      <w:pPr>
+        <w:ind w:left="6877" w:hanging="360"/>
+      </w:pPr>
+      <w:rPr>
+        <w:rFonts w:ascii="Wingdings" w:hAnsi="Wingdings" w:hint="default"/>
+      </w:rPr>
+    </w:lvl>
+  </w:abstractNum>
+  <w:abstractNum w:abstractNumId="28" w15:restartNumberingAfterBreak="0">
+    <w:nsid w:val="62CD0FBA"/>
+    <w:multiLevelType w:val="hybridMultilevel"/>
+    <w:tmpl w:val="F7B0A046"/>
+    <w:lvl w:ilvl="0" w:tplc="04090003">
+      <w:start w:val="1"/>
+      <w:numFmt w:val="bullet"/>
+      <w:lvlText w:val="o"/>
+      <w:lvlJc w:val="left"/>
+      <w:pPr>
+        <w:ind w:left="9360" w:hanging="360"/>
+      </w:pPr>
+      <w:rPr>
+        <w:rFonts w:ascii="Courier New" w:hAnsi="Courier New" w:cs="Courier New" w:hint="default"/>
+      </w:rPr>
+    </w:lvl>
+    <w:lvl w:ilvl="1" w:tplc="04090003" w:tentative="1">
+      <w:start w:val="1"/>
+      <w:numFmt w:val="bullet"/>
+      <w:lvlText w:val="o"/>
+      <w:lvlJc w:val="left"/>
+      <w:pPr>
+        <w:ind w:left="10080" w:hanging="360"/>
+      </w:pPr>
+      <w:rPr>
+        <w:rFonts w:ascii="Courier New" w:hAnsi="Courier New" w:cs="Courier New" w:hint="default"/>
+      </w:rPr>
+    </w:lvl>
+    <w:lvl w:ilvl="2" w:tplc="04090005" w:tentative="1">
+      <w:start w:val="1"/>
+      <w:numFmt w:val="bullet"/>
+      <w:lvlText w:val=""/>
+      <w:lvlJc w:val="left"/>
+      <w:pPr>
+        <w:ind w:left="10800" w:hanging="360"/>
+      </w:pPr>
+      <w:rPr>
+        <w:rFonts w:ascii="Wingdings" w:hAnsi="Wingdings" w:hint="default"/>
+      </w:rPr>
+    </w:lvl>
+    <w:lvl w:ilvl="3" w:tplc="04090001" w:tentative="1">
+      <w:start w:val="1"/>
+      <w:numFmt w:val="bullet"/>
+      <w:lvlText w:val=""/>
+      <w:lvlJc w:val="left"/>
+      <w:pPr>
+        <w:ind w:left="11520" w:hanging="360"/>
+      </w:pPr>
+      <w:rPr>
+        <w:rFonts w:ascii="Symbol" w:hAnsi="Symbol" w:hint="default"/>
+      </w:rPr>
+    </w:lvl>
+    <w:lvl w:ilvl="4" w:tplc="04090003" w:tentative="1">
+      <w:start w:val="1"/>
+      <w:numFmt w:val="bullet"/>
+      <w:lvlText w:val="o"/>
+      <w:lvlJc w:val="left"/>
+      <w:pPr>
+        <w:ind w:left="12240" w:hanging="360"/>
+      </w:pPr>
+      <w:rPr>
+        <w:rFonts w:ascii="Courier New" w:hAnsi="Courier New" w:cs="Courier New" w:hint="default"/>
+      </w:rPr>
+    </w:lvl>
+    <w:lvl w:ilvl="5" w:tplc="04090005" w:tentative="1">
+      <w:start w:val="1"/>
+      <w:numFmt w:val="bullet"/>
+      <w:lvlText w:val=""/>
+      <w:lvlJc w:val="left"/>
+      <w:pPr>
+        <w:ind w:left="12960" w:hanging="360"/>
+      </w:pPr>
+      <w:rPr>
+        <w:rFonts w:ascii="Wingdings" w:hAnsi="Wingdings" w:hint="default"/>
+      </w:rPr>
+    </w:lvl>
+    <w:lvl w:ilvl="6" w:tplc="04090001" w:tentative="1">
+      <w:start w:val="1"/>
+      <w:numFmt w:val="bullet"/>
+      <w:lvlText w:val=""/>
+      <w:lvlJc w:val="left"/>
+      <w:pPr>
+        <w:ind w:left="13680" w:hanging="360"/>
+      </w:pPr>
+      <w:rPr>
+        <w:rFonts w:ascii="Symbol" w:hAnsi="Symbol" w:hint="default"/>
+      </w:rPr>
+    </w:lvl>
+    <w:lvl w:ilvl="7" w:tplc="04090003" w:tentative="1">
+      <w:start w:val="1"/>
+      <w:numFmt w:val="bullet"/>
+      <w:lvlText w:val="o"/>
+      <w:lvlJc w:val="left"/>
+      <w:pPr>
+        <w:ind w:left="14400" w:hanging="360"/>
+      </w:pPr>
+      <w:rPr>
+        <w:rFonts w:ascii="Courier New" w:hAnsi="Courier New" w:cs="Courier New" w:hint="default"/>
+      </w:rPr>
+    </w:lvl>
+    <w:lvl w:ilvl="8" w:tplc="04090005" w:tentative="1">
+      <w:start w:val="1"/>
+      <w:numFmt w:val="bullet"/>
+      <w:lvlText w:val=""/>
+      <w:lvlJc w:val="left"/>
+      <w:pPr>
+        <w:ind w:left="15120" w:hanging="360"/>
+      </w:pPr>
+      <w:rPr>
+        <w:rFonts w:ascii="Wingdings" w:hAnsi="Wingdings" w:hint="default"/>
+      </w:rPr>
+    </w:lvl>
+  </w:abstractNum>
+  <w:abstractNum w:abstractNumId="29" w15:restartNumberingAfterBreak="0">
     <w:nsid w:val="63493D05"/>
     <w:multiLevelType w:val="hybridMultilevel"/>
     <w:tmpl w:val="72FA3CC8"/>
@@ -23930,7 +26420,7 @@
       </w:pPr>
     </w:lvl>
   </w:abstractNum>
-  <w:abstractNum w:abstractNumId="24" w15:restartNumberingAfterBreak="0">
+  <w:abstractNum w:abstractNumId="30" w15:restartNumberingAfterBreak="0">
     <w:nsid w:val="697860D6"/>
     <w:multiLevelType w:val="hybridMultilevel"/>
     <w:tmpl w:val="689A42AE"/>
@@ -24016,7 +26506,7 @@
       </w:pPr>
     </w:lvl>
   </w:abstractNum>
-  <w:abstractNum w:abstractNumId="25" w15:restartNumberingAfterBreak="0">
+  <w:abstractNum w:abstractNumId="31" w15:restartNumberingAfterBreak="0">
     <w:nsid w:val="6CB644EC"/>
     <w:multiLevelType w:val="hybridMultilevel"/>
     <w:tmpl w:val="B7CA4FD2"/>
@@ -24129,7 +26619,7 @@
       </w:rPr>
     </w:lvl>
   </w:abstractNum>
-  <w:abstractNum w:abstractNumId="26" w15:restartNumberingAfterBreak="0">
+  <w:abstractNum w:abstractNumId="32" w15:restartNumberingAfterBreak="0">
     <w:nsid w:val="71757364"/>
     <w:multiLevelType w:val="hybridMultilevel"/>
     <w:tmpl w:val="410E4ABC"/>
@@ -24215,7 +26705,7 @@
       </w:pPr>
     </w:lvl>
   </w:abstractNum>
-  <w:abstractNum w:abstractNumId="27" w15:restartNumberingAfterBreak="0">
+  <w:abstractNum w:abstractNumId="33" w15:restartNumberingAfterBreak="0">
     <w:nsid w:val="72766826"/>
     <w:multiLevelType w:val="multilevel"/>
     <w:tmpl w:val="A7EE000A"/>
@@ -24301,7 +26791,7 @@
       </w:pPr>
     </w:lvl>
   </w:abstractNum>
-  <w:abstractNum w:abstractNumId="28" w15:restartNumberingAfterBreak="0">
+  <w:abstractNum w:abstractNumId="34" w15:restartNumberingAfterBreak="0">
     <w:nsid w:val="73205F2B"/>
     <w:multiLevelType w:val="hybridMultilevel"/>
     <w:tmpl w:val="35FC95EA"/>
@@ -24414,7 +26904,7 @@
       </w:rPr>
     </w:lvl>
   </w:abstractNum>
-  <w:abstractNum w:abstractNumId="29" w15:restartNumberingAfterBreak="0">
+  <w:abstractNum w:abstractNumId="35" w15:restartNumberingAfterBreak="0">
     <w:nsid w:val="76BC607D"/>
     <w:multiLevelType w:val="hybridMultilevel"/>
     <w:tmpl w:val="C6F402E4"/>
@@ -24528,37 +27018,37 @@
     </w:lvl>
   </w:abstractNum>
   <w:num w:numId="1">
-    <w:abstractNumId w:val="27"/>
+    <w:abstractNumId w:val="33"/>
   </w:num>
   <w:num w:numId="2">
     <w:abstractNumId w:val="2"/>
   </w:num>
   <w:num w:numId="3">
-    <w:abstractNumId w:val="25"/>
+    <w:abstractNumId w:val="31"/>
   </w:num>
   <w:num w:numId="4">
-    <w:abstractNumId w:val="20"/>
+    <w:abstractNumId w:val="23"/>
   </w:num>
   <w:num w:numId="5">
+    <w:abstractNumId w:val="19"/>
+  </w:num>
+  <w:num w:numId="6">
+    <w:abstractNumId w:val="34"/>
+  </w:num>
+  <w:num w:numId="7">
+    <w:abstractNumId w:val="35"/>
+  </w:num>
+  <w:num w:numId="8">
+    <w:abstractNumId w:val="17"/>
+  </w:num>
+  <w:num w:numId="9">
     <w:abstractNumId w:val="18"/>
   </w:num>
-  <w:num w:numId="6">
-    <w:abstractNumId w:val="28"/>
-  </w:num>
-  <w:num w:numId="7">
-    <w:abstractNumId w:val="29"/>
-  </w:num>
-  <w:num w:numId="8">
-    <w:abstractNumId w:val="16"/>
-  </w:num>
-  <w:num w:numId="9">
-    <w:abstractNumId w:val="17"/>
-  </w:num>
   <w:num w:numId="10">
-    <w:abstractNumId w:val="12"/>
+    <w:abstractNumId w:val="13"/>
   </w:num>
   <w:num w:numId="11">
-    <w:abstractNumId w:val="19"/>
+    <w:abstractNumId w:val="22"/>
   </w:num>
   <w:num w:numId="12">
     <w:abstractNumId w:val="4"/>
@@ -24576,34 +27066,34 @@
     <w:abstractNumId w:val="0"/>
   </w:num>
   <w:num w:numId="17">
-    <w:abstractNumId w:val="23"/>
+    <w:abstractNumId w:val="29"/>
   </w:num>
   <w:num w:numId="18">
     <w:abstractNumId w:val="7"/>
   </w:num>
   <w:num w:numId="19">
-    <w:abstractNumId w:val="26"/>
+    <w:abstractNumId w:val="32"/>
   </w:num>
   <w:num w:numId="20">
     <w:abstractNumId w:val="8"/>
   </w:num>
   <w:num w:numId="21">
-    <w:abstractNumId w:val="14"/>
+    <w:abstractNumId w:val="15"/>
   </w:num>
   <w:num w:numId="22">
     <w:abstractNumId w:val="3"/>
   </w:num>
   <w:num w:numId="23">
-    <w:abstractNumId w:val="15"/>
+    <w:abstractNumId w:val="16"/>
   </w:num>
   <w:num w:numId="24">
-    <w:abstractNumId w:val="21"/>
+    <w:abstractNumId w:val="24"/>
   </w:num>
   <w:num w:numId="25">
-    <w:abstractNumId w:val="13"/>
+    <w:abstractNumId w:val="14"/>
   </w:num>
   <w:num w:numId="26">
-    <w:abstractNumId w:val="13"/>
+    <w:abstractNumId w:val="14"/>
     <w:lvlOverride w:ilvl="0">
       <w:startOverride w:val="1"/>
     </w:lvlOverride>
@@ -24636,16 +27126,34 @@
     <w:abstractNumId w:val="9"/>
   </w:num>
   <w:num w:numId="28">
-    <w:abstractNumId w:val="24"/>
+    <w:abstractNumId w:val="30"/>
   </w:num>
   <w:num w:numId="29">
-    <w:abstractNumId w:val="11"/>
+    <w:abstractNumId w:val="12"/>
   </w:num>
   <w:num w:numId="30">
     <w:abstractNumId w:val="1"/>
   </w:num>
   <w:num w:numId="31">
-    <w:abstractNumId w:val="22"/>
+    <w:abstractNumId w:val="25"/>
+  </w:num>
+  <w:num w:numId="32">
+    <w:abstractNumId w:val="27"/>
+  </w:num>
+  <w:num w:numId="33">
+    <w:abstractNumId w:val="26"/>
+  </w:num>
+  <w:num w:numId="34">
+    <w:abstractNumId w:val="21"/>
+  </w:num>
+  <w:num w:numId="35">
+    <w:abstractNumId w:val="28"/>
+  </w:num>
+  <w:num w:numId="36">
+    <w:abstractNumId w:val="20"/>
+  </w:num>
+  <w:num w:numId="37">
+    <w:abstractNumId w:val="11"/>
   </w:num>
   <w:numIdMacAtCleanup w:val="6"/>
 </w:numbering>
@@ -25297,7 +27805,6 @@
   <w:style w:type="character" w:default="1" w:styleId="Standardnpsmoodstavce">
     <w:name w:val="Default Paragraph Font"/>
     <w:uiPriority w:val="1"/>
-    <w:semiHidden/>
     <w:unhideWhenUsed/>
   </w:style>
   <w:style w:type="table" w:default="1" w:styleId="Normlntabulka">
